--- a/Deliverables/TestCaseSpecification_EasyJob.docx
+++ b/Deliverables/TestCaseSpecification_EasyJob.docx
@@ -28,19 +28,8 @@
           <w:sz w:val="44"/>
           <w:szCs w:val="44"/>
         </w:rPr>
-        <w:t xml:space="preserve">Case </w:t>
+        <w:t>Case Specification</w:t>
       </w:r>
-      <w:proofErr w:type="spellStart"/>
-      <w:r>
-        <w:rPr>
-          <w:b/>
-          <w:bCs/>
-          <w:sz w:val="44"/>
-          <w:szCs w:val="44"/>
-        </w:rPr>
-        <w:t>Specification</w:t>
-      </w:r>
-      <w:proofErr w:type="spellEnd"/>
     </w:p>
     <w:p>
       <w:pPr>
@@ -240,12 +229,21 @@
                 <w:szCs w:val="24"/>
               </w:rPr>
             </w:pPr>
-            <w:r>
-              <w:rPr>
-                <w:sz w:val="24"/>
-                <w:szCs w:val="24"/>
-              </w:rPr>
-              <w:t>[A-Za-z] {2, 50}</w:t>
+            <w:proofErr w:type="gramStart"/>
+            <w:r>
+              <w:rPr>
+                <w:sz w:val="24"/>
+                <w:szCs w:val="24"/>
+              </w:rPr>
+              <w:t>^[</w:t>
+            </w:r>
+            <w:proofErr w:type="gramEnd"/>
+            <w:r>
+              <w:rPr>
+                <w:sz w:val="24"/>
+                <w:szCs w:val="24"/>
+              </w:rPr>
+              <w:t>A-Za-z ]{2,50}$</w:t>
             </w:r>
           </w:p>
         </w:tc>
@@ -298,23 +296,7 @@
                 <w:sz w:val="24"/>
                 <w:szCs w:val="24"/>
               </w:rPr>
-              <w:t>Non rispecchia il formato [</w:t>
-            </w:r>
-            <w:proofErr w:type="spellStart"/>
-            <w:r>
-              <w:rPr>
-                <w:sz w:val="24"/>
-                <w:szCs w:val="24"/>
-              </w:rPr>
-              <w:t>Error</w:t>
-            </w:r>
-            <w:proofErr w:type="spellEnd"/>
-            <w:r>
-              <w:rPr>
-                <w:sz w:val="24"/>
-                <w:szCs w:val="24"/>
-              </w:rPr>
-              <w:t>]</w:t>
+              <w:t>Non rispecchia il formato [Error]</w:t>
             </w:r>
           </w:p>
           <w:p>
@@ -465,12 +447,21 @@
                 <w:szCs w:val="24"/>
               </w:rPr>
             </w:pPr>
-            <w:r>
-              <w:rPr>
-                <w:sz w:val="24"/>
-                <w:szCs w:val="24"/>
-              </w:rPr>
-              <w:t>[A-Za-z] {2, 50}</w:t>
+            <w:proofErr w:type="gramStart"/>
+            <w:r>
+              <w:rPr>
+                <w:sz w:val="24"/>
+                <w:szCs w:val="24"/>
+              </w:rPr>
+              <w:t>^[</w:t>
+            </w:r>
+            <w:proofErr w:type="gramEnd"/>
+            <w:r>
+              <w:rPr>
+                <w:sz w:val="24"/>
+                <w:szCs w:val="24"/>
+              </w:rPr>
+              <w:t>A-Za-z ]{2,50}$</w:t>
             </w:r>
           </w:p>
         </w:tc>
@@ -523,23 +514,7 @@
                 <w:sz w:val="24"/>
                 <w:szCs w:val="24"/>
               </w:rPr>
-              <w:t>Non rispecchia il formato [</w:t>
-            </w:r>
-            <w:proofErr w:type="spellStart"/>
-            <w:r>
-              <w:rPr>
-                <w:sz w:val="24"/>
-                <w:szCs w:val="24"/>
-              </w:rPr>
-              <w:t>Error</w:t>
-            </w:r>
-            <w:proofErr w:type="spellEnd"/>
-            <w:r>
-              <w:rPr>
-                <w:sz w:val="24"/>
-                <w:szCs w:val="24"/>
-              </w:rPr>
-              <w:t>]</w:t>
+              <w:t>Non rispecchia il formato [Error]</w:t>
             </w:r>
           </w:p>
           <w:p>
@@ -707,21 +682,58 @@
                 <w:sz w:val="24"/>
                 <w:szCs w:val="24"/>
               </w:rPr>
-              <w:t>[A-Za-z0-9] {5</w:t>
-            </w:r>
-            <w:r>
-              <w:rPr>
-                <w:sz w:val="24"/>
-                <w:szCs w:val="24"/>
-              </w:rPr>
-              <w:t xml:space="preserve">, </w:t>
-            </w:r>
-            <w:r>
-              <w:rPr>
-                <w:sz w:val="24"/>
-                <w:szCs w:val="24"/>
-              </w:rPr>
-              <w:t>20}</w:t>
+              <w:t>^[A-Za-z</w:t>
+            </w:r>
+            <w:r>
+              <w:rPr>
+                <w:sz w:val="24"/>
+                <w:szCs w:val="24"/>
+              </w:rPr>
+              <w:t>0-</w:t>
+            </w:r>
+            <w:proofErr w:type="gramStart"/>
+            <w:r>
+              <w:rPr>
+                <w:sz w:val="24"/>
+                <w:szCs w:val="24"/>
+              </w:rPr>
+              <w:t>9</w:t>
+            </w:r>
+            <w:r>
+              <w:rPr>
+                <w:sz w:val="24"/>
+                <w:szCs w:val="24"/>
+              </w:rPr>
+              <w:t>]{</w:t>
+            </w:r>
+            <w:proofErr w:type="gramEnd"/>
+            <w:r>
+              <w:rPr>
+                <w:sz w:val="24"/>
+                <w:szCs w:val="24"/>
+              </w:rPr>
+              <w:t>5</w:t>
+            </w:r>
+            <w:r>
+              <w:rPr>
+                <w:sz w:val="24"/>
+                <w:szCs w:val="24"/>
+              </w:rPr>
+              <w:t>,</w:t>
+            </w:r>
+            <w:r>
+              <w:rPr>
+                <w:sz w:val="24"/>
+                <w:szCs w:val="24"/>
+              </w:rPr>
+              <w:t>20</w:t>
+            </w:r>
+            <w:r>
+              <w:rPr>
+                <w:sz w:val="24"/>
+                <w:szCs w:val="24"/>
+              </w:rPr>
+              <w:t>}$</w:t>
             </w:r>
           </w:p>
         </w:tc>
@@ -774,23 +786,7 @@
                 <w:sz w:val="24"/>
                 <w:szCs w:val="24"/>
               </w:rPr>
-              <w:t>Non rispecchia il formato [</w:t>
-            </w:r>
-            <w:proofErr w:type="spellStart"/>
-            <w:r>
-              <w:rPr>
-                <w:sz w:val="24"/>
-                <w:szCs w:val="24"/>
-              </w:rPr>
-              <w:t>Error</w:t>
-            </w:r>
-            <w:proofErr w:type="spellEnd"/>
-            <w:r>
-              <w:rPr>
-                <w:sz w:val="24"/>
-                <w:szCs w:val="24"/>
-              </w:rPr>
-              <w:t>]</w:t>
+              <w:t>Non rispecchia il formato [Error]</w:t>
             </w:r>
           </w:p>
           <w:p>
@@ -863,23 +859,7 @@
                 <w:sz w:val="24"/>
                 <w:szCs w:val="24"/>
               </w:rPr>
-              <w:t>È già presente nel database [</w:t>
-            </w:r>
-            <w:proofErr w:type="spellStart"/>
-            <w:r>
-              <w:rPr>
-                <w:sz w:val="24"/>
-                <w:szCs w:val="24"/>
-              </w:rPr>
-              <w:t>Error</w:t>
-            </w:r>
-            <w:proofErr w:type="spellEnd"/>
-            <w:r>
-              <w:rPr>
-                <w:sz w:val="24"/>
-                <w:szCs w:val="24"/>
-              </w:rPr>
-              <w:t>]</w:t>
+              <w:t>È già presente nel database [Error]</w:t>
             </w:r>
           </w:p>
           <w:p>
@@ -1035,14 +1015,30 @@
                 <w:sz w:val="24"/>
                 <w:szCs w:val="24"/>
               </w:rPr>
-              <w:t xml:space="preserve">[\S] </w:t>
-            </w:r>
-            <w:r>
-              <w:rPr>
-                <w:sz w:val="24"/>
-                <w:szCs w:val="24"/>
-              </w:rPr>
-              <w:t>{</w:t>
+              <w:t>^[A-Za-z</w:t>
+            </w:r>
+            <w:r>
+              <w:rPr>
+                <w:sz w:val="24"/>
+                <w:szCs w:val="24"/>
+              </w:rPr>
+              <w:t>0-9</w:t>
+            </w:r>
+            <w:proofErr w:type="gramStart"/>
+            <w:r>
+              <w:rPr>
+                <w:sz w:val="24"/>
+                <w:szCs w:val="24"/>
+              </w:rPr>
+              <w:t>-._</w:t>
+            </w:r>
+            <w:proofErr w:type="gramEnd"/>
+            <w:r>
+              <w:rPr>
+                <w:sz w:val="24"/>
+                <w:szCs w:val="24"/>
+              </w:rPr>
+              <w:t>]{</w:t>
             </w:r>
             <w:r>
               <w:rPr>
@@ -1056,7 +1052,7 @@
                 <w:sz w:val="24"/>
                 <w:szCs w:val="24"/>
               </w:rPr>
-              <w:t xml:space="preserve">, </w:t>
+              <w:t>,</w:t>
             </w:r>
             <w:r>
               <w:rPr>
@@ -1070,7 +1066,7 @@
                 <w:sz w:val="24"/>
                 <w:szCs w:val="24"/>
               </w:rPr>
-              <w:t>}</w:t>
+              <w:t>}$</w:t>
             </w:r>
           </w:p>
         </w:tc>
@@ -1123,23 +1119,7 @@
                 <w:sz w:val="24"/>
                 <w:szCs w:val="24"/>
               </w:rPr>
-              <w:t>Non rispecchia il formato [</w:t>
-            </w:r>
-            <w:proofErr w:type="spellStart"/>
-            <w:r>
-              <w:rPr>
-                <w:sz w:val="24"/>
-                <w:szCs w:val="24"/>
-              </w:rPr>
-              <w:t>Error</w:t>
-            </w:r>
-            <w:proofErr w:type="spellEnd"/>
-            <w:r>
-              <w:rPr>
-                <w:sz w:val="24"/>
-                <w:szCs w:val="24"/>
-              </w:rPr>
-              <w:t>]</w:t>
+              <w:t>Non rispecchia il formato [Error]</w:t>
             </w:r>
           </w:p>
           <w:p>
@@ -1307,14 +1287,7 @@
                 <w:sz w:val="24"/>
                 <w:szCs w:val="24"/>
               </w:rPr>
-              <w:t>[</w:t>
-            </w:r>
-            <w:r>
-              <w:rPr>
-                <w:sz w:val="24"/>
-                <w:szCs w:val="24"/>
-              </w:rPr>
-              <w:t>A-Za-z0-9+</w:t>
+              <w:t>^[A-Za-z0-9_</w:t>
             </w:r>
             <w:proofErr w:type="gramStart"/>
             <w:r>
@@ -1322,7 +1295,7 @@
                 <w:sz w:val="24"/>
                 <w:szCs w:val="24"/>
               </w:rPr>
-              <w:t>_.-</w:t>
+              <w:t>.]+</w:t>
             </w:r>
             <w:proofErr w:type="gramEnd"/>
             <w:r>
@@ -1330,15 +1303,10 @@
                 <w:sz w:val="24"/>
                 <w:szCs w:val="24"/>
               </w:rPr>
-              <w:t>]+@(.+)$</w:t>
-            </w:r>
-            <w:r>
-              <w:rPr>
-                <w:sz w:val="24"/>
-                <w:szCs w:val="24"/>
-              </w:rPr>
-              <w:t xml:space="preserve">] </w:t>
-            </w:r>
+              <w:t>@[a-zA-Z.]{2,}\.[a-zA-Z]{2,3}$</w:t>
+            </w:r>
+            <w:bookmarkStart w:id="0" w:name="_GoBack"/>
+            <w:bookmarkEnd w:id="0"/>
           </w:p>
         </w:tc>
       </w:tr>
@@ -1390,23 +1358,7 @@
                 <w:sz w:val="24"/>
                 <w:szCs w:val="24"/>
               </w:rPr>
-              <w:t>Non rispecchia il formato [</w:t>
-            </w:r>
-            <w:proofErr w:type="spellStart"/>
-            <w:r>
-              <w:rPr>
-                <w:sz w:val="24"/>
-                <w:szCs w:val="24"/>
-              </w:rPr>
-              <w:t>Error</w:t>
-            </w:r>
-            <w:proofErr w:type="spellEnd"/>
-            <w:r>
-              <w:rPr>
-                <w:sz w:val="24"/>
-                <w:szCs w:val="24"/>
-              </w:rPr>
-              <w:t>]</w:t>
+              <w:t>Non rispecchia il formato [Error]</w:t>
             </w:r>
           </w:p>
           <w:p>
@@ -1502,23 +1454,7 @@
                 <w:sz w:val="24"/>
                 <w:szCs w:val="24"/>
               </w:rPr>
-              <w:t>È già presente nel database [</w:t>
-            </w:r>
-            <w:proofErr w:type="spellStart"/>
-            <w:r>
-              <w:rPr>
-                <w:sz w:val="24"/>
-                <w:szCs w:val="24"/>
-              </w:rPr>
-              <w:t>Error</w:t>
-            </w:r>
-            <w:proofErr w:type="spellEnd"/>
-            <w:r>
-              <w:rPr>
-                <w:sz w:val="24"/>
-                <w:szCs w:val="24"/>
-              </w:rPr>
-              <w:t>]</w:t>
+              <w:t>È già presente nel database [Error]</w:t>
             </w:r>
           </w:p>
           <w:p>
@@ -1580,8 +1516,6 @@
           <w:szCs w:val="44"/>
         </w:rPr>
       </w:pPr>
-      <w:bookmarkStart w:id="0" w:name="_GoBack"/>
-      <w:bookmarkEnd w:id="0"/>
     </w:p>
     <w:p/>
     <w:sectPr>
@@ -2112,7 +2046,7 @@
       </w:pPr>
     </w:pPrDefault>
   </w:docDefaults>
-  <w:latentStyles w:defLockedState="0" w:defUIPriority="99" w:defSemiHidden="0" w:defUnhideWhenUsed="0" w:defQFormat="0" w:count="377">
+  <w:latentStyles w:defLockedState="0" w:defUIPriority="99" w:defSemiHidden="0" w:defUnhideWhenUsed="0" w:defQFormat="0" w:count="376">
     <w:lsdException w:name="Normal" w:uiPriority="0" w:qFormat="1"/>
     <w:lsdException w:name="heading 1" w:uiPriority="9" w:qFormat="1"/>
     <w:lsdException w:name="heading 2" w:semiHidden="1" w:uiPriority="9" w:unhideWhenUsed="1" w:qFormat="1"/>
@@ -2218,6 +2152,7 @@
     <w:lsdException w:name="HTML Sample" w:semiHidden="1" w:unhideWhenUsed="1"/>
     <w:lsdException w:name="HTML Typewriter" w:semiHidden="1" w:unhideWhenUsed="1"/>
     <w:lsdException w:name="HTML Variable" w:semiHidden="1" w:unhideWhenUsed="1"/>
+    <w:lsdException w:name="Normal Table" w:semiHidden="1" w:unhideWhenUsed="1"/>
     <w:lsdException w:name="annotation subject" w:semiHidden="1" w:unhideWhenUsed="1"/>
     <w:lsdException w:name="No List" w:semiHidden="1" w:unhideWhenUsed="1"/>
     <w:lsdException w:name="Outline List 1" w:semiHidden="1" w:unhideWhenUsed="1"/>
@@ -2263,9 +2198,11 @@
     <w:lsdException w:name="Table Subtle 1" w:semiHidden="1" w:unhideWhenUsed="1"/>
     <w:lsdException w:name="Table Subtle 2" w:semiHidden="1" w:unhideWhenUsed="1"/>
     <w:lsdException w:name="Table Web 1" w:semiHidden="1" w:unhideWhenUsed="1"/>
+    <w:lsdException w:name="Table Web 2" w:semiHidden="1" w:unhideWhenUsed="1"/>
     <w:lsdException w:name="Table Web 3" w:semiHidden="1" w:unhideWhenUsed="1"/>
     <w:lsdException w:name="Balloon Text" w:semiHidden="1" w:unhideWhenUsed="1"/>
     <w:lsdException w:name="Table Grid" w:uiPriority="39"/>
+    <w:lsdException w:name="Table Theme" w:semiHidden="1" w:unhideWhenUsed="1"/>
     <w:lsdException w:name="Placeholder Text" w:semiHidden="1"/>
     <w:lsdException w:name="No Spacing" w:uiPriority="1" w:qFormat="1"/>
     <w:lsdException w:name="Light Shading" w:uiPriority="60"/>
@@ -2486,7 +2423,6 @@
     <w:lsdException w:name="Hashtag" w:semiHidden="1" w:unhideWhenUsed="1"/>
     <w:lsdException w:name="Unresolved Mention" w:semiHidden="1" w:unhideWhenUsed="1"/>
     <w:lsdException w:name="Smart Link" w:semiHidden="1" w:unhideWhenUsed="1"/>
-    <w:lsdException w:name="Smart Link Error" w:semiHidden="1" w:unhideWhenUsed="1"/>
   </w:latentStyles>
   <w:style w:type="paragraph" w:default="1" w:styleId="Normale">
     <w:name w:val="Normal"/>

--- a/Deliverables/TestCaseSpecification_EasyJob.docx
+++ b/Deliverables/TestCaseSpecification_EasyJob.docx
@@ -131,9 +131,13 @@
         <w:gridCol w:w="5664"/>
       </w:tblGrid>
       <w:tr>
-        <w:tc>
-          <w:tcPr>
-            <w:tcW w:w="2524" w:type="dxa"/>
+        <w:trPr>
+          <w:trHeight w:val="596"/>
+        </w:trPr>
+        <w:tc>
+          <w:tcPr>
+            <w:tcW w:w="8188" w:type="dxa"/>
+            <w:gridSpan w:val="2"/>
           </w:tcPr>
           <w:p>
             <w:pPr>
@@ -162,88 +166,42 @@
                 <w:sz w:val="24"/>
                 <w:szCs w:val="24"/>
               </w:rPr>
-              <w:t>o</w:t>
-            </w:r>
-          </w:p>
-        </w:tc>
-        <w:tc>
-          <w:tcPr>
-            <w:tcW w:w="5664" w:type="dxa"/>
-          </w:tcPr>
+              <w:t xml:space="preserve">o: </w:t>
+            </w:r>
+            <w:r>
+              <w:rPr>
+                <w:sz w:val="24"/>
+                <w:szCs w:val="24"/>
+              </w:rPr>
+              <w:t>Nome</w:t>
+            </w:r>
+          </w:p>
           <w:p>
             <w:pPr>
               <w:pStyle w:val="Paragrafoelenco"/>
               <w:ind w:left="0"/>
               <w:rPr>
-                <w:sz w:val="24"/>
-                <w:szCs w:val="24"/>
-              </w:rPr>
-            </w:pPr>
-            <w:r>
-              <w:rPr>
-                <w:sz w:val="24"/>
-                <w:szCs w:val="24"/>
-              </w:rPr>
-              <w:t>Nome</w:t>
-            </w:r>
-          </w:p>
-        </w:tc>
-      </w:tr>
-      <w:tr>
-        <w:tc>
-          <w:tcPr>
-            <w:tcW w:w="2524" w:type="dxa"/>
-          </w:tcPr>
-          <w:p>
-            <w:pPr>
-              <w:pStyle w:val="Paragrafoelenco"/>
-              <w:ind w:left="0"/>
-              <w:rPr>
-                <w:b/>
-                <w:bCs/>
-                <w:sz w:val="24"/>
-                <w:szCs w:val="24"/>
-              </w:rPr>
-            </w:pPr>
-            <w:r>
-              <w:rPr>
-                <w:b/>
-                <w:bCs/>
-                <w:sz w:val="24"/>
-                <w:szCs w:val="24"/>
-              </w:rPr>
-              <w:t>Formato</w:t>
-            </w:r>
-          </w:p>
-        </w:tc>
-        <w:tc>
-          <w:tcPr>
-            <w:tcW w:w="5664" w:type="dxa"/>
-          </w:tcPr>
-          <w:p>
-            <w:pPr>
-              <w:pStyle w:val="Paragrafoelenco"/>
-              <w:ind w:left="0"/>
-              <w:rPr>
-                <w:sz w:val="24"/>
-                <w:szCs w:val="24"/>
-              </w:rPr>
-            </w:pPr>
-            <w:proofErr w:type="gramStart"/>
-            <w:r>
-              <w:rPr>
-                <w:sz w:val="24"/>
-                <w:szCs w:val="24"/>
-              </w:rPr>
-              <w:t>^[</w:t>
-            </w:r>
-            <w:proofErr w:type="gramEnd"/>
-            <w:r>
-              <w:rPr>
-                <w:sz w:val="24"/>
-                <w:szCs w:val="24"/>
-              </w:rPr>
-              <w:t>A-Za-z ]{2,50}$</w:t>
+                <w:b/>
+                <w:bCs/>
+                <w:sz w:val="24"/>
+                <w:szCs w:val="24"/>
+              </w:rPr>
+            </w:pPr>
+            <w:r>
+              <w:rPr>
+                <w:b/>
+                <w:bCs/>
+                <w:sz w:val="24"/>
+                <w:szCs w:val="24"/>
+              </w:rPr>
+              <w:t xml:space="preserve">Formato: </w:t>
+            </w:r>
+            <w:r>
+              <w:rPr>
+                <w:sz w:val="24"/>
+                <w:szCs w:val="24"/>
+              </w:rPr>
+              <w:t>^[A-Za-z ]{2,50}$</w:t>
             </w:r>
           </w:p>
         </w:tc>
@@ -284,7 +242,7 @@
               <w:pStyle w:val="Paragrafoelenco"/>
               <w:numPr>
                 <w:ilvl w:val="0"/>
-                <w:numId w:val="3"/>
+                <w:numId w:val="5"/>
               </w:numPr>
               <w:rPr>
                 <w:sz w:val="24"/>
@@ -304,7 +262,7 @@
               <w:pStyle w:val="Paragrafoelenco"/>
               <w:numPr>
                 <w:ilvl w:val="0"/>
-                <w:numId w:val="3"/>
+                <w:numId w:val="5"/>
               </w:numPr>
               <w:rPr>
                 <w:b/>
@@ -349,9 +307,13 @@
         <w:gridCol w:w="5664"/>
       </w:tblGrid>
       <w:tr>
-        <w:tc>
-          <w:tcPr>
-            <w:tcW w:w="2524" w:type="dxa"/>
+        <w:trPr>
+          <w:trHeight w:val="596"/>
+        </w:trPr>
+        <w:tc>
+          <w:tcPr>
+            <w:tcW w:w="8188" w:type="dxa"/>
+            <w:gridSpan w:val="2"/>
           </w:tcPr>
           <w:p>
             <w:pPr>
@@ -380,88 +342,42 @@
                 <w:sz w:val="24"/>
                 <w:szCs w:val="24"/>
               </w:rPr>
-              <w:t>o</w:t>
-            </w:r>
-          </w:p>
-        </w:tc>
-        <w:tc>
-          <w:tcPr>
-            <w:tcW w:w="5664" w:type="dxa"/>
-          </w:tcPr>
+              <w:t xml:space="preserve">o: </w:t>
+            </w:r>
+            <w:r>
+              <w:rPr>
+                <w:sz w:val="24"/>
+                <w:szCs w:val="24"/>
+              </w:rPr>
+              <w:t>Cognome</w:t>
+            </w:r>
+          </w:p>
           <w:p>
             <w:pPr>
               <w:pStyle w:val="Paragrafoelenco"/>
               <w:ind w:left="0"/>
               <w:rPr>
-                <w:sz w:val="24"/>
-                <w:szCs w:val="24"/>
-              </w:rPr>
-            </w:pPr>
-            <w:r>
-              <w:rPr>
-                <w:sz w:val="24"/>
-                <w:szCs w:val="24"/>
-              </w:rPr>
-              <w:t>Cognome</w:t>
-            </w:r>
-          </w:p>
-        </w:tc>
-      </w:tr>
-      <w:tr>
-        <w:tc>
-          <w:tcPr>
-            <w:tcW w:w="2524" w:type="dxa"/>
-          </w:tcPr>
-          <w:p>
-            <w:pPr>
-              <w:pStyle w:val="Paragrafoelenco"/>
-              <w:ind w:left="0"/>
-              <w:rPr>
-                <w:b/>
-                <w:bCs/>
-                <w:sz w:val="24"/>
-                <w:szCs w:val="24"/>
-              </w:rPr>
-            </w:pPr>
-            <w:r>
-              <w:rPr>
-                <w:b/>
-                <w:bCs/>
-                <w:sz w:val="24"/>
-                <w:szCs w:val="24"/>
-              </w:rPr>
-              <w:t>Formato</w:t>
-            </w:r>
-          </w:p>
-        </w:tc>
-        <w:tc>
-          <w:tcPr>
-            <w:tcW w:w="5664" w:type="dxa"/>
-          </w:tcPr>
-          <w:p>
-            <w:pPr>
-              <w:pStyle w:val="Paragrafoelenco"/>
-              <w:ind w:left="0"/>
-              <w:rPr>
-                <w:sz w:val="24"/>
-                <w:szCs w:val="24"/>
-              </w:rPr>
-            </w:pPr>
-            <w:proofErr w:type="gramStart"/>
-            <w:r>
-              <w:rPr>
-                <w:sz w:val="24"/>
-                <w:szCs w:val="24"/>
-              </w:rPr>
-              <w:t>^[</w:t>
-            </w:r>
-            <w:proofErr w:type="gramEnd"/>
-            <w:r>
-              <w:rPr>
-                <w:sz w:val="24"/>
-                <w:szCs w:val="24"/>
-              </w:rPr>
-              <w:t>A-Za-z ]{2,50}$</w:t>
+                <w:b/>
+                <w:bCs/>
+                <w:sz w:val="24"/>
+                <w:szCs w:val="24"/>
+              </w:rPr>
+            </w:pPr>
+            <w:r>
+              <w:rPr>
+                <w:b/>
+                <w:bCs/>
+                <w:sz w:val="24"/>
+                <w:szCs w:val="24"/>
+              </w:rPr>
+              <w:t xml:space="preserve">Formato: </w:t>
+            </w:r>
+            <w:r>
+              <w:rPr>
+                <w:sz w:val="24"/>
+                <w:szCs w:val="24"/>
+              </w:rPr>
+              <w:t>^[A-Za-z ]{2,50}$</w:t>
             </w:r>
           </w:p>
         </w:tc>
@@ -579,9 +495,13 @@
         <w:gridCol w:w="5664"/>
       </w:tblGrid>
       <w:tr>
-        <w:tc>
-          <w:tcPr>
-            <w:tcW w:w="2524" w:type="dxa"/>
+        <w:trPr>
+          <w:trHeight w:val="596"/>
+        </w:trPr>
+        <w:tc>
+          <w:tcPr>
+            <w:tcW w:w="8188" w:type="dxa"/>
+            <w:gridSpan w:val="2"/>
           </w:tcPr>
           <w:p>
             <w:pPr>
@@ -610,73 +530,36 @@
                 <w:sz w:val="24"/>
                 <w:szCs w:val="24"/>
               </w:rPr>
-              <w:t>o</w:t>
-            </w:r>
-          </w:p>
-        </w:tc>
-        <w:tc>
-          <w:tcPr>
-            <w:tcW w:w="5664" w:type="dxa"/>
-          </w:tcPr>
+              <w:t xml:space="preserve">o: </w:t>
+            </w:r>
+            <w:r>
+              <w:rPr>
+                <w:sz w:val="24"/>
+                <w:szCs w:val="24"/>
+              </w:rPr>
+              <w:t>Username</w:t>
+            </w:r>
+          </w:p>
           <w:p>
             <w:pPr>
               <w:pStyle w:val="Paragrafoelenco"/>
               <w:ind w:left="0"/>
               <w:rPr>
-                <w:sz w:val="24"/>
-                <w:szCs w:val="24"/>
-              </w:rPr>
-            </w:pPr>
-            <w:r>
-              <w:rPr>
-                <w:sz w:val="24"/>
-                <w:szCs w:val="24"/>
-              </w:rPr>
-              <w:t>Username</w:t>
-            </w:r>
-          </w:p>
-        </w:tc>
-      </w:tr>
-      <w:tr>
-        <w:tc>
-          <w:tcPr>
-            <w:tcW w:w="2524" w:type="dxa"/>
-          </w:tcPr>
-          <w:p>
-            <w:pPr>
-              <w:pStyle w:val="Paragrafoelenco"/>
-              <w:ind w:left="0"/>
-              <w:rPr>
-                <w:b/>
-                <w:bCs/>
-                <w:sz w:val="24"/>
-                <w:szCs w:val="24"/>
-              </w:rPr>
-            </w:pPr>
-            <w:r>
-              <w:rPr>
-                <w:b/>
-                <w:bCs/>
-                <w:sz w:val="24"/>
-                <w:szCs w:val="24"/>
-              </w:rPr>
-              <w:t>Formato</w:t>
-            </w:r>
-          </w:p>
-        </w:tc>
-        <w:tc>
-          <w:tcPr>
-            <w:tcW w:w="5664" w:type="dxa"/>
-          </w:tcPr>
-          <w:p>
-            <w:pPr>
-              <w:pStyle w:val="Paragrafoelenco"/>
-              <w:ind w:left="0"/>
-              <w:rPr>
-                <w:sz w:val="24"/>
-                <w:szCs w:val="24"/>
-              </w:rPr>
-            </w:pPr>
+                <w:b/>
+                <w:bCs/>
+                <w:sz w:val="24"/>
+                <w:szCs w:val="24"/>
+              </w:rPr>
+            </w:pPr>
+            <w:r>
+              <w:rPr>
+                <w:b/>
+                <w:bCs/>
+                <w:sz w:val="24"/>
+                <w:szCs w:val="24"/>
+              </w:rPr>
+              <w:t xml:space="preserve">Formato: </w:t>
+            </w:r>
             <w:r>
               <w:rPr>
                 <w:sz w:val="24"/>
@@ -689,15 +572,7 @@
                 <w:sz w:val="24"/>
                 <w:szCs w:val="24"/>
               </w:rPr>
-              <w:t>0-</w:t>
-            </w:r>
-            <w:proofErr w:type="gramStart"/>
-            <w:r>
-              <w:rPr>
-                <w:sz w:val="24"/>
-                <w:szCs w:val="24"/>
-              </w:rPr>
-              <w:t>9</w:t>
+              <w:t>0-9</w:t>
             </w:r>
             <w:r>
               <w:rPr>
@@ -706,7 +581,6 @@
               </w:rPr>
               <w:t>]{</w:t>
             </w:r>
-            <w:proofErr w:type="gramEnd"/>
             <w:r>
               <w:rPr>
                 <w:sz w:val="24"/>
@@ -774,7 +648,7 @@
               <w:pStyle w:val="Paragrafoelenco"/>
               <w:numPr>
                 <w:ilvl w:val="0"/>
-                <w:numId w:val="3"/>
+                <w:numId w:val="6"/>
               </w:numPr>
               <w:rPr>
                 <w:sz w:val="24"/>
@@ -794,7 +668,7 @@
               <w:pStyle w:val="Paragrafoelenco"/>
               <w:numPr>
                 <w:ilvl w:val="0"/>
-                <w:numId w:val="3"/>
+                <w:numId w:val="6"/>
               </w:numPr>
               <w:rPr>
                 <w:sz w:val="24"/>
@@ -847,7 +721,7 @@
               <w:pStyle w:val="Paragrafoelenco"/>
               <w:numPr>
                 <w:ilvl w:val="0"/>
-                <w:numId w:val="3"/>
+                <w:numId w:val="7"/>
               </w:numPr>
               <w:rPr>
                 <w:sz w:val="24"/>
@@ -859,7 +733,21 @@
                 <w:sz w:val="24"/>
                 <w:szCs w:val="24"/>
               </w:rPr>
-              <w:t>È già presente nel database [Error]</w:t>
+              <w:t>È già presente nel database [</w:t>
+            </w:r>
+            <w:r>
+              <w:rPr>
+                <w:sz w:val="24"/>
+                <w:szCs w:val="24"/>
+              </w:rPr>
+              <w:t>if FU_OK ] [</w:t>
+            </w:r>
+            <w:r>
+              <w:rPr>
+                <w:sz w:val="24"/>
+                <w:szCs w:val="24"/>
+              </w:rPr>
+              <w:t>Error]</w:t>
             </w:r>
           </w:p>
           <w:p>
@@ -867,7 +755,7 @@
               <w:pStyle w:val="Paragrafoelenco"/>
               <w:numPr>
                 <w:ilvl w:val="0"/>
-                <w:numId w:val="3"/>
+                <w:numId w:val="7"/>
               </w:numPr>
               <w:rPr>
                 <w:sz w:val="24"/>
@@ -879,7 +767,21 @@
                 <w:sz w:val="24"/>
                 <w:szCs w:val="24"/>
               </w:rPr>
-              <w:t>Non è presente nel database [PU_OK]</w:t>
+              <w:t>Non è presente nel database [</w:t>
+            </w:r>
+            <w:r>
+              <w:rPr>
+                <w:sz w:val="24"/>
+                <w:szCs w:val="24"/>
+              </w:rPr>
+              <w:t xml:space="preserve">if FU_OK][property </w:t>
+            </w:r>
+            <w:r>
+              <w:rPr>
+                <w:sz w:val="24"/>
+                <w:szCs w:val="24"/>
+              </w:rPr>
+              <w:t>PU_OK]</w:t>
             </w:r>
           </w:p>
         </w:tc>
@@ -910,9 +812,13 @@
         <w:gridCol w:w="5664"/>
       </w:tblGrid>
       <w:tr>
-        <w:tc>
-          <w:tcPr>
-            <w:tcW w:w="2524" w:type="dxa"/>
+        <w:trPr>
+          <w:trHeight w:val="596"/>
+        </w:trPr>
+        <w:tc>
+          <w:tcPr>
+            <w:tcW w:w="8188" w:type="dxa"/>
+            <w:gridSpan w:val="2"/>
           </w:tcPr>
           <w:p>
             <w:pPr>
@@ -941,75 +847,36 @@
                 <w:sz w:val="24"/>
                 <w:szCs w:val="24"/>
               </w:rPr>
-              <w:t>o</w:t>
-            </w:r>
-          </w:p>
-        </w:tc>
-        <w:tc>
-          <w:tcPr>
-            <w:tcW w:w="5664" w:type="dxa"/>
-          </w:tcPr>
+              <w:t xml:space="preserve">o: </w:t>
+            </w:r>
+            <w:r>
+              <w:rPr>
+                <w:sz w:val="24"/>
+                <w:szCs w:val="24"/>
+              </w:rPr>
+              <w:t>Password</w:t>
+            </w:r>
+          </w:p>
           <w:p>
             <w:pPr>
               <w:pStyle w:val="Paragrafoelenco"/>
               <w:ind w:left="0"/>
               <w:rPr>
-                <w:sz w:val="24"/>
-                <w:szCs w:val="24"/>
-              </w:rPr>
-            </w:pPr>
-            <w:r>
-              <w:rPr>
-                <w:sz w:val="24"/>
-                <w:szCs w:val="24"/>
-              </w:rPr>
-              <w:t>Password</w:t>
-            </w:r>
-          </w:p>
-        </w:tc>
-      </w:tr>
-      <w:tr>
-        <w:tc>
-          <w:tcPr>
-            <w:tcW w:w="2524" w:type="dxa"/>
-          </w:tcPr>
-          <w:p>
-            <w:pPr>
-              <w:pStyle w:val="Paragrafoelenco"/>
-              <w:ind w:left="0"/>
-              <w:rPr>
-                <w:b/>
-                <w:bCs/>
-                <w:sz w:val="24"/>
-                <w:szCs w:val="24"/>
-              </w:rPr>
-            </w:pPr>
-            <w:r>
-              <w:rPr>
-                <w:b/>
-                <w:bCs/>
-                <w:sz w:val="24"/>
-                <w:szCs w:val="24"/>
-              </w:rPr>
-              <w:t>Formato</w:t>
-            </w:r>
-          </w:p>
-        </w:tc>
-        <w:tc>
-          <w:tcPr>
-            <w:tcW w:w="5664" w:type="dxa"/>
-          </w:tcPr>
-          <w:p>
-            <w:pPr>
-              <w:pStyle w:val="Paragrafoelenco"/>
-              <w:ind w:left="0"/>
-              <w:rPr>
-                <w:b/>
-                <w:bCs/>
-                <w:sz w:val="28"/>
-                <w:szCs w:val="28"/>
-              </w:rPr>
-            </w:pPr>
+                <w:b/>
+                <w:bCs/>
+                <w:sz w:val="24"/>
+                <w:szCs w:val="24"/>
+              </w:rPr>
+            </w:pPr>
+            <w:r>
+              <w:rPr>
+                <w:b/>
+                <w:bCs/>
+                <w:sz w:val="24"/>
+                <w:szCs w:val="24"/>
+              </w:rPr>
+              <w:t xml:space="preserve">Formato: </w:t>
+            </w:r>
             <w:r>
               <w:rPr>
                 <w:sz w:val="24"/>
@@ -1022,17 +889,8 @@
                 <w:sz w:val="24"/>
                 <w:szCs w:val="24"/>
               </w:rPr>
-              <w:t>0-9</w:t>
-            </w:r>
-            <w:proofErr w:type="gramStart"/>
-            <w:r>
-              <w:rPr>
-                <w:sz w:val="24"/>
-                <w:szCs w:val="24"/>
-              </w:rPr>
-              <w:t>-._</w:t>
-            </w:r>
-            <w:proofErr w:type="gramEnd"/>
+              <w:t>0-9-._</w:t>
+            </w:r>
             <w:r>
               <w:rPr>
                 <w:sz w:val="24"/>
@@ -1107,7 +965,7 @@
               <w:pStyle w:val="Paragrafoelenco"/>
               <w:numPr>
                 <w:ilvl w:val="0"/>
-                <w:numId w:val="3"/>
+                <w:numId w:val="8"/>
               </w:numPr>
               <w:rPr>
                 <w:sz w:val="24"/>
@@ -1127,7 +985,7 @@
               <w:pStyle w:val="Paragrafoelenco"/>
               <w:numPr>
                 <w:ilvl w:val="0"/>
-                <w:numId w:val="3"/>
+                <w:numId w:val="8"/>
               </w:numPr>
               <w:rPr>
                 <w:sz w:val="24"/>
@@ -1237,7 +1095,7 @@
                 <w:sz w:val="24"/>
                 <w:szCs w:val="24"/>
               </w:rPr>
-              <w:t>E-mail</w:t>
+              <w:t>Conferma Password</w:t>
             </w:r>
           </w:p>
         </w:tc>
@@ -1265,75 +1123,7 @@
                 <w:sz w:val="24"/>
                 <w:szCs w:val="24"/>
               </w:rPr>
-              <w:t>Formato</w:t>
-            </w:r>
-          </w:p>
-        </w:tc>
-        <w:tc>
-          <w:tcPr>
-            <w:tcW w:w="5664" w:type="dxa"/>
-          </w:tcPr>
-          <w:p>
-            <w:pPr>
-              <w:pStyle w:val="Paragrafoelenco"/>
-              <w:ind w:left="0"/>
-              <w:rPr>
-                <w:sz w:val="24"/>
-                <w:szCs w:val="24"/>
-              </w:rPr>
-            </w:pPr>
-            <w:r>
-              <w:rPr>
-                <w:sz w:val="24"/>
-                <w:szCs w:val="24"/>
-              </w:rPr>
-              <w:t>^[A-Za-z0-9_</w:t>
-            </w:r>
-            <w:proofErr w:type="gramStart"/>
-            <w:r>
-              <w:rPr>
-                <w:sz w:val="24"/>
-                <w:szCs w:val="24"/>
-              </w:rPr>
-              <w:t>.]+</w:t>
-            </w:r>
-            <w:proofErr w:type="gramEnd"/>
-            <w:r>
-              <w:rPr>
-                <w:sz w:val="24"/>
-                <w:szCs w:val="24"/>
-              </w:rPr>
-              <w:t>@[a-zA-Z.]{2,}\.[a-zA-Z]{2,3}$</w:t>
-            </w:r>
-            <w:bookmarkStart w:id="0" w:name="_GoBack"/>
-            <w:bookmarkEnd w:id="0"/>
-          </w:p>
-        </w:tc>
-      </w:tr>
-      <w:tr>
-        <w:tc>
-          <w:tcPr>
-            <w:tcW w:w="2524" w:type="dxa"/>
-          </w:tcPr>
-          <w:p>
-            <w:pPr>
-              <w:pStyle w:val="Paragrafoelenco"/>
-              <w:ind w:left="0"/>
-              <w:rPr>
-                <w:b/>
-                <w:bCs/>
-                <w:sz w:val="24"/>
-                <w:szCs w:val="24"/>
-              </w:rPr>
-            </w:pPr>
-            <w:r>
-              <w:rPr>
-                <w:b/>
-                <w:bCs/>
-                <w:sz w:val="24"/>
-                <w:szCs w:val="24"/>
-              </w:rPr>
-              <w:t>Formato [FE]</w:t>
+              <w:t>Corrispondenza [CP]</w:t>
             </w:r>
           </w:p>
         </w:tc>
@@ -1346,7 +1136,7 @@
               <w:pStyle w:val="Paragrafoelenco"/>
               <w:numPr>
                 <w:ilvl w:val="0"/>
-                <w:numId w:val="3"/>
+                <w:numId w:val="9"/>
               </w:numPr>
               <w:rPr>
                 <w:sz w:val="24"/>
@@ -1358,7 +1148,7 @@
                 <w:sz w:val="24"/>
                 <w:szCs w:val="24"/>
               </w:rPr>
-              <w:t>Non rispecchia il formato [Error]</w:t>
+              <w:t>Conferma password non corrispondente al parametro password [CP_OK]</w:t>
             </w:r>
           </w:p>
           <w:p>
@@ -1366,7 +1156,7 @@
               <w:pStyle w:val="Paragrafoelenco"/>
               <w:numPr>
                 <w:ilvl w:val="0"/>
-                <w:numId w:val="3"/>
+                <w:numId w:val="9"/>
               </w:numPr>
               <w:rPr>
                 <w:sz w:val="24"/>
@@ -1378,14 +1168,21 @@
                 <w:sz w:val="24"/>
                 <w:szCs w:val="24"/>
               </w:rPr>
-              <w:t>Rispecchia il formato [F</w:t>
-            </w:r>
-            <w:r>
-              <w:rPr>
-                <w:sz w:val="24"/>
-                <w:szCs w:val="24"/>
-              </w:rPr>
-              <w:t>E</w:t>
+              <w:t>Conferma password corrispondente al parametro password</w:t>
+            </w:r>
+            <w:r>
+              <w:rPr>
+                <w:sz w:val="24"/>
+                <w:szCs w:val="24"/>
+              </w:rPr>
+              <w:t xml:space="preserve"> [</w:t>
+            </w:r>
+            <w:r>
+              <w:rPr>
+                <w:sz w:val="24"/>
+                <w:szCs w:val="24"/>
+              </w:rPr>
+              <w:t>CP</w:t>
             </w:r>
             <w:r>
               <w:rPr>
@@ -1393,6 +1190,105 @@
                 <w:szCs w:val="24"/>
               </w:rPr>
               <w:t>_OK]</w:t>
+            </w:r>
+          </w:p>
+        </w:tc>
+      </w:tr>
+    </w:tbl>
+    <w:p>
+      <w:pPr>
+        <w:spacing w:after="0"/>
+        <w:rPr>
+          <w:b/>
+          <w:bCs/>
+          <w:sz w:val="28"/>
+          <w:szCs w:val="28"/>
+        </w:rPr>
+      </w:pPr>
+    </w:p>
+    <w:tbl>
+      <w:tblPr>
+        <w:tblStyle w:val="Grigliatabella"/>
+        <w:tblW w:w="0" w:type="auto"/>
+        <w:tblInd w:w="1440" w:type="dxa"/>
+        <w:tblLook w:val="04A0" w:firstRow="1" w:lastRow="0" w:firstColumn="1" w:lastColumn="0" w:noHBand="0" w:noVBand="1"/>
+      </w:tblPr>
+      <w:tblGrid>
+        <w:gridCol w:w="2524"/>
+        <w:gridCol w:w="5664"/>
+      </w:tblGrid>
+      <w:tr>
+        <w:trPr>
+          <w:trHeight w:val="596"/>
+        </w:trPr>
+        <w:tc>
+          <w:tcPr>
+            <w:tcW w:w="8188" w:type="dxa"/>
+            <w:gridSpan w:val="2"/>
+          </w:tcPr>
+          <w:p>
+            <w:pPr>
+              <w:pStyle w:val="Paragrafoelenco"/>
+              <w:ind w:left="0"/>
+              <w:rPr>
+                <w:b/>
+                <w:bCs/>
+                <w:sz w:val="24"/>
+                <w:szCs w:val="24"/>
+              </w:rPr>
+            </w:pPr>
+            <w:r>
+              <w:rPr>
+                <w:b/>
+                <w:bCs/>
+                <w:sz w:val="24"/>
+                <w:szCs w:val="24"/>
+              </w:rPr>
+              <w:t>Parametr</w:t>
+            </w:r>
+            <w:r>
+              <w:rPr>
+                <w:b/>
+                <w:bCs/>
+                <w:sz w:val="24"/>
+                <w:szCs w:val="24"/>
+              </w:rPr>
+              <w:t xml:space="preserve">o: </w:t>
+            </w:r>
+            <w:r>
+              <w:rPr>
+                <w:sz w:val="24"/>
+                <w:szCs w:val="24"/>
+              </w:rPr>
+              <w:t>E-mail</w:t>
+            </w:r>
+          </w:p>
+          <w:p>
+            <w:pPr>
+              <w:pStyle w:val="Paragrafoelenco"/>
+              <w:ind w:left="0"/>
+              <w:rPr>
+                <w:b/>
+                <w:bCs/>
+                <w:sz w:val="24"/>
+                <w:szCs w:val="24"/>
+              </w:rPr>
+            </w:pPr>
+            <w:r>
+              <w:rPr>
+                <w:b/>
+                <w:bCs/>
+                <w:sz w:val="24"/>
+                <w:szCs w:val="24"/>
+              </w:rPr>
+              <w:t xml:space="preserve">Formato: </w:t>
+            </w:r>
+            <w:r>
+              <w:rPr>
+                <w:sz w:val="24"/>
+                <w:szCs w:val="24"/>
+              </w:rPr>
+              <w:t>^[A-Za-z0-9_.]+@[a-zA-Z.]{2,}\.[a-zA-Z]{2,3}$</w:t>
             </w:r>
           </w:p>
         </w:tc>
@@ -1420,16 +1316,7 @@
                 <w:sz w:val="24"/>
                 <w:szCs w:val="24"/>
               </w:rPr>
-              <w:t>Presente [</w:t>
-            </w:r>
-            <w:r>
-              <w:rPr>
-                <w:b/>
-                <w:bCs/>
-                <w:sz w:val="24"/>
-                <w:szCs w:val="24"/>
-              </w:rPr>
-              <w:t>PE]</w:t>
+              <w:t>Formato [FE]</w:t>
             </w:r>
           </w:p>
         </w:tc>
@@ -1442,7 +1329,7 @@
               <w:pStyle w:val="Paragrafoelenco"/>
               <w:numPr>
                 <w:ilvl w:val="0"/>
-                <w:numId w:val="3"/>
+                <w:numId w:val="10"/>
               </w:numPr>
               <w:rPr>
                 <w:sz w:val="24"/>
@@ -1454,7 +1341,7 @@
                 <w:sz w:val="24"/>
                 <w:szCs w:val="24"/>
               </w:rPr>
-              <w:t>È già presente nel database [Error]</w:t>
+              <w:t>Non rispecchia il formato [Error]</w:t>
             </w:r>
           </w:p>
           <w:p>
@@ -1462,7 +1349,7 @@
               <w:pStyle w:val="Paragrafoelenco"/>
               <w:numPr>
                 <w:ilvl w:val="0"/>
-                <w:numId w:val="3"/>
+                <w:numId w:val="10"/>
               </w:numPr>
               <w:rPr>
                 <w:sz w:val="24"/>
@@ -1474,7 +1361,154 @@
                 <w:sz w:val="24"/>
                 <w:szCs w:val="24"/>
               </w:rPr>
-              <w:t>Non è presente nel database [P</w:t>
+              <w:t>Rispecchia il formato [F</w:t>
+            </w:r>
+            <w:r>
+              <w:rPr>
+                <w:sz w:val="24"/>
+                <w:szCs w:val="24"/>
+              </w:rPr>
+              <w:t>E</w:t>
+            </w:r>
+            <w:r>
+              <w:rPr>
+                <w:sz w:val="24"/>
+                <w:szCs w:val="24"/>
+              </w:rPr>
+              <w:t>_OK]</w:t>
+            </w:r>
+          </w:p>
+        </w:tc>
+      </w:tr>
+      <w:tr>
+        <w:tc>
+          <w:tcPr>
+            <w:tcW w:w="2524" w:type="dxa"/>
+          </w:tcPr>
+          <w:p>
+            <w:pPr>
+              <w:pStyle w:val="Paragrafoelenco"/>
+              <w:ind w:left="0"/>
+              <w:rPr>
+                <w:b/>
+                <w:bCs/>
+                <w:sz w:val="24"/>
+                <w:szCs w:val="24"/>
+              </w:rPr>
+            </w:pPr>
+            <w:r>
+              <w:rPr>
+                <w:b/>
+                <w:bCs/>
+                <w:sz w:val="24"/>
+                <w:szCs w:val="24"/>
+              </w:rPr>
+              <w:t>Presente [</w:t>
+            </w:r>
+            <w:r>
+              <w:rPr>
+                <w:b/>
+                <w:bCs/>
+                <w:sz w:val="24"/>
+                <w:szCs w:val="24"/>
+              </w:rPr>
+              <w:t>PE]</w:t>
+            </w:r>
+          </w:p>
+        </w:tc>
+        <w:tc>
+          <w:tcPr>
+            <w:tcW w:w="5664" w:type="dxa"/>
+          </w:tcPr>
+          <w:p>
+            <w:pPr>
+              <w:pStyle w:val="Paragrafoelenco"/>
+              <w:numPr>
+                <w:ilvl w:val="0"/>
+                <w:numId w:val="11"/>
+              </w:numPr>
+              <w:rPr>
+                <w:sz w:val="24"/>
+                <w:szCs w:val="24"/>
+              </w:rPr>
+            </w:pPr>
+            <w:r>
+              <w:rPr>
+                <w:sz w:val="24"/>
+                <w:szCs w:val="24"/>
+              </w:rPr>
+              <w:t>È già presente nel database [</w:t>
+            </w:r>
+            <w:r>
+              <w:rPr>
+                <w:sz w:val="24"/>
+                <w:szCs w:val="24"/>
+              </w:rPr>
+              <w:t>if FE_OK][</w:t>
+            </w:r>
+            <w:r>
+              <w:rPr>
+                <w:sz w:val="24"/>
+                <w:szCs w:val="24"/>
+              </w:rPr>
+              <w:t>Error]</w:t>
+            </w:r>
+          </w:p>
+          <w:p>
+            <w:pPr>
+              <w:pStyle w:val="Paragrafoelenco"/>
+              <w:numPr>
+                <w:ilvl w:val="0"/>
+                <w:numId w:val="11"/>
+              </w:numPr>
+              <w:rPr>
+                <w:sz w:val="24"/>
+                <w:szCs w:val="24"/>
+              </w:rPr>
+            </w:pPr>
+            <w:r>
+              <w:rPr>
+                <w:sz w:val="24"/>
+                <w:szCs w:val="24"/>
+              </w:rPr>
+              <w:t xml:space="preserve">Non è presente nel database </w:t>
+            </w:r>
+            <w:r>
+              <w:rPr>
+                <w:sz w:val="24"/>
+                <w:szCs w:val="24"/>
+              </w:rPr>
+              <w:t xml:space="preserve">[if FE_OK] </w:t>
+            </w:r>
+          </w:p>
+          <w:p>
+            <w:pPr>
+              <w:pStyle w:val="Paragrafoelenco"/>
+              <w:rPr>
+                <w:sz w:val="24"/>
+                <w:szCs w:val="24"/>
+              </w:rPr>
+            </w:pPr>
+            <w:r>
+              <w:rPr>
+                <w:sz w:val="24"/>
+                <w:szCs w:val="24"/>
+              </w:rPr>
+              <w:t>[</w:t>
+            </w:r>
+            <w:r>
+              <w:rPr>
+                <w:sz w:val="24"/>
+                <w:szCs w:val="24"/>
+              </w:rPr>
+              <w:t xml:space="preserve"> property </w:t>
+            </w:r>
+            <w:r>
+              <w:rPr>
+                <w:sz w:val="24"/>
+                <w:szCs w:val="24"/>
+              </w:rPr>
+              <w:t>P</w:t>
             </w:r>
             <w:r>
               <w:rPr>
@@ -1516,8 +1550,2454 @@
           <w:szCs w:val="44"/>
         </w:rPr>
       </w:pPr>
+      <w:r>
+        <w:rPr>
+          <w:b/>
+          <w:bCs/>
+          <w:sz w:val="44"/>
+          <w:szCs w:val="44"/>
+        </w:rPr>
+        <w:lastRenderedPageBreak/>
+        <w:tab/>
+      </w:r>
+      <w:r>
+        <w:rPr>
+          <w:b/>
+          <w:bCs/>
+          <w:sz w:val="44"/>
+          <w:szCs w:val="44"/>
+        </w:rPr>
+        <w:tab/>
+      </w:r>
     </w:p>
-    <w:p/>
+    <w:tbl>
+      <w:tblPr>
+        <w:tblStyle w:val="Grigliatabella"/>
+        <w:tblW w:w="0" w:type="auto"/>
+        <w:tblInd w:w="1440" w:type="dxa"/>
+        <w:tblLook w:val="04A0" w:firstRow="1" w:lastRow="0" w:firstColumn="1" w:lastColumn="0" w:noHBand="0" w:noVBand="1"/>
+      </w:tblPr>
+      <w:tblGrid>
+        <w:gridCol w:w="2524"/>
+        <w:gridCol w:w="5664"/>
+      </w:tblGrid>
+      <w:tr>
+        <w:trPr>
+          <w:trHeight w:val="596"/>
+        </w:trPr>
+        <w:tc>
+          <w:tcPr>
+            <w:tcW w:w="8188" w:type="dxa"/>
+            <w:gridSpan w:val="2"/>
+          </w:tcPr>
+          <w:p>
+            <w:pPr>
+              <w:pStyle w:val="Paragrafoelenco"/>
+              <w:ind w:left="0"/>
+              <w:rPr>
+                <w:b/>
+                <w:bCs/>
+                <w:sz w:val="24"/>
+                <w:szCs w:val="24"/>
+              </w:rPr>
+            </w:pPr>
+            <w:r>
+              <w:rPr>
+                <w:b/>
+                <w:bCs/>
+                <w:sz w:val="24"/>
+                <w:szCs w:val="24"/>
+              </w:rPr>
+              <w:t>Parametr</w:t>
+            </w:r>
+            <w:r>
+              <w:rPr>
+                <w:b/>
+                <w:bCs/>
+                <w:sz w:val="24"/>
+                <w:szCs w:val="24"/>
+              </w:rPr>
+              <w:t xml:space="preserve">o: </w:t>
+            </w:r>
+            <w:r>
+              <w:rPr>
+                <w:sz w:val="24"/>
+                <w:szCs w:val="24"/>
+              </w:rPr>
+              <w:t>Telefono</w:t>
+            </w:r>
+          </w:p>
+          <w:p>
+            <w:pPr>
+              <w:pStyle w:val="Paragrafoelenco"/>
+              <w:ind w:left="0"/>
+              <w:rPr>
+                <w:b/>
+                <w:bCs/>
+                <w:sz w:val="24"/>
+                <w:szCs w:val="24"/>
+              </w:rPr>
+            </w:pPr>
+            <w:r>
+              <w:rPr>
+                <w:b/>
+                <w:bCs/>
+                <w:sz w:val="24"/>
+                <w:szCs w:val="24"/>
+              </w:rPr>
+              <w:t xml:space="preserve">Formato: </w:t>
+            </w:r>
+            <w:r>
+              <w:rPr>
+                <w:sz w:val="24"/>
+                <w:szCs w:val="24"/>
+              </w:rPr>
+              <w:t>^</w:t>
+            </w:r>
+            <w:r>
+              <w:rPr>
+                <w:sz w:val="24"/>
+                <w:szCs w:val="24"/>
+              </w:rPr>
+              <w:t>[0-9</w:t>
+            </w:r>
+            <w:r>
+              <w:rPr>
+                <w:sz w:val="24"/>
+                <w:szCs w:val="24"/>
+              </w:rPr>
+              <w:t>]{</w:t>
+            </w:r>
+            <w:r>
+              <w:rPr>
+                <w:sz w:val="24"/>
+                <w:szCs w:val="24"/>
+              </w:rPr>
+              <w:t>10</w:t>
+            </w:r>
+            <w:r>
+              <w:rPr>
+                <w:sz w:val="24"/>
+                <w:szCs w:val="24"/>
+              </w:rPr>
+              <w:t>,</w:t>
+            </w:r>
+            <w:r>
+              <w:rPr>
+                <w:sz w:val="24"/>
+                <w:szCs w:val="24"/>
+              </w:rPr>
+              <w:t>10</w:t>
+            </w:r>
+            <w:r>
+              <w:rPr>
+                <w:sz w:val="24"/>
+                <w:szCs w:val="24"/>
+              </w:rPr>
+              <w:t>}$</w:t>
+            </w:r>
+          </w:p>
+        </w:tc>
+      </w:tr>
+      <w:tr>
+        <w:tc>
+          <w:tcPr>
+            <w:tcW w:w="2524" w:type="dxa"/>
+          </w:tcPr>
+          <w:p>
+            <w:pPr>
+              <w:pStyle w:val="Paragrafoelenco"/>
+              <w:ind w:left="0"/>
+              <w:rPr>
+                <w:b/>
+                <w:bCs/>
+                <w:sz w:val="24"/>
+                <w:szCs w:val="24"/>
+              </w:rPr>
+            </w:pPr>
+            <w:r>
+              <w:rPr>
+                <w:b/>
+                <w:bCs/>
+                <w:sz w:val="24"/>
+                <w:szCs w:val="24"/>
+              </w:rPr>
+              <w:t>Formato [F</w:t>
+            </w:r>
+            <w:r>
+              <w:rPr>
+                <w:b/>
+                <w:bCs/>
+                <w:sz w:val="24"/>
+                <w:szCs w:val="24"/>
+              </w:rPr>
+              <w:t>T</w:t>
+            </w:r>
+            <w:r>
+              <w:rPr>
+                <w:b/>
+                <w:bCs/>
+                <w:sz w:val="24"/>
+                <w:szCs w:val="24"/>
+              </w:rPr>
+              <w:t>]</w:t>
+            </w:r>
+          </w:p>
+        </w:tc>
+        <w:tc>
+          <w:tcPr>
+            <w:tcW w:w="5664" w:type="dxa"/>
+          </w:tcPr>
+          <w:p>
+            <w:pPr>
+              <w:pStyle w:val="Paragrafoelenco"/>
+              <w:numPr>
+                <w:ilvl w:val="0"/>
+                <w:numId w:val="14"/>
+              </w:numPr>
+              <w:rPr>
+                <w:sz w:val="24"/>
+                <w:szCs w:val="24"/>
+              </w:rPr>
+            </w:pPr>
+            <w:r>
+              <w:rPr>
+                <w:sz w:val="24"/>
+                <w:szCs w:val="24"/>
+              </w:rPr>
+              <w:t>Non rispecchia il formato [Error]</w:t>
+            </w:r>
+          </w:p>
+          <w:p>
+            <w:pPr>
+              <w:pStyle w:val="Paragrafoelenco"/>
+              <w:numPr>
+                <w:ilvl w:val="0"/>
+                <w:numId w:val="14"/>
+              </w:numPr>
+              <w:rPr>
+                <w:sz w:val="24"/>
+                <w:szCs w:val="24"/>
+              </w:rPr>
+            </w:pPr>
+            <w:r>
+              <w:rPr>
+                <w:sz w:val="24"/>
+                <w:szCs w:val="24"/>
+              </w:rPr>
+              <w:t>Rispecchia il formato [F</w:t>
+            </w:r>
+            <w:r>
+              <w:rPr>
+                <w:sz w:val="24"/>
+                <w:szCs w:val="24"/>
+              </w:rPr>
+              <w:t>T</w:t>
+            </w:r>
+            <w:r>
+              <w:rPr>
+                <w:sz w:val="24"/>
+                <w:szCs w:val="24"/>
+              </w:rPr>
+              <w:t>_OK]</w:t>
+            </w:r>
+          </w:p>
+        </w:tc>
+      </w:tr>
+    </w:tbl>
+    <w:p>
+      <w:pPr>
+        <w:rPr>
+          <w:b/>
+          <w:bCs/>
+          <w:sz w:val="44"/>
+          <w:szCs w:val="44"/>
+        </w:rPr>
+      </w:pPr>
+    </w:p>
+    <w:tbl>
+      <w:tblPr>
+        <w:tblStyle w:val="Grigliatabella"/>
+        <w:tblW w:w="0" w:type="auto"/>
+        <w:tblInd w:w="1431" w:type="dxa"/>
+        <w:tblLook w:val="04A0" w:firstRow="1" w:lastRow="0" w:firstColumn="1" w:lastColumn="0" w:noHBand="0" w:noVBand="1"/>
+      </w:tblPr>
+      <w:tblGrid>
+        <w:gridCol w:w="2524"/>
+        <w:gridCol w:w="5664"/>
+      </w:tblGrid>
+      <w:tr>
+        <w:trPr>
+          <w:trHeight w:val="596"/>
+        </w:trPr>
+        <w:tc>
+          <w:tcPr>
+            <w:tcW w:w="8188" w:type="dxa"/>
+            <w:gridSpan w:val="2"/>
+          </w:tcPr>
+          <w:p>
+            <w:pPr>
+              <w:pStyle w:val="Paragrafoelenco"/>
+              <w:ind w:left="0"/>
+              <w:rPr>
+                <w:b/>
+                <w:bCs/>
+                <w:sz w:val="24"/>
+                <w:szCs w:val="24"/>
+              </w:rPr>
+            </w:pPr>
+            <w:r>
+              <w:rPr>
+                <w:b/>
+                <w:bCs/>
+                <w:sz w:val="24"/>
+                <w:szCs w:val="24"/>
+              </w:rPr>
+              <w:t>Parametr</w:t>
+            </w:r>
+            <w:r>
+              <w:rPr>
+                <w:b/>
+                <w:bCs/>
+                <w:sz w:val="24"/>
+                <w:szCs w:val="24"/>
+              </w:rPr>
+              <w:t xml:space="preserve">o: </w:t>
+            </w:r>
+            <w:r>
+              <w:rPr>
+                <w:sz w:val="24"/>
+                <w:szCs w:val="24"/>
+              </w:rPr>
+              <w:t>Città</w:t>
+            </w:r>
+          </w:p>
+          <w:p>
+            <w:pPr>
+              <w:pStyle w:val="Paragrafoelenco"/>
+              <w:ind w:left="0"/>
+              <w:rPr>
+                <w:b/>
+                <w:bCs/>
+                <w:sz w:val="24"/>
+                <w:szCs w:val="24"/>
+              </w:rPr>
+            </w:pPr>
+            <w:r>
+              <w:rPr>
+                <w:b/>
+                <w:bCs/>
+                <w:sz w:val="24"/>
+                <w:szCs w:val="24"/>
+              </w:rPr>
+              <w:t xml:space="preserve">Formato: </w:t>
+            </w:r>
+            <w:r>
+              <w:rPr>
+                <w:sz w:val="24"/>
+                <w:szCs w:val="24"/>
+              </w:rPr>
+              <w:t>^[A-Za-z' ]{2,20}$</w:t>
+            </w:r>
+          </w:p>
+        </w:tc>
+      </w:tr>
+      <w:tr>
+        <w:tc>
+          <w:tcPr>
+            <w:tcW w:w="2524" w:type="dxa"/>
+          </w:tcPr>
+          <w:p>
+            <w:pPr>
+              <w:pStyle w:val="Paragrafoelenco"/>
+              <w:ind w:left="0"/>
+              <w:rPr>
+                <w:b/>
+                <w:bCs/>
+                <w:sz w:val="24"/>
+                <w:szCs w:val="24"/>
+              </w:rPr>
+            </w:pPr>
+            <w:r>
+              <w:rPr>
+                <w:b/>
+                <w:bCs/>
+                <w:sz w:val="24"/>
+                <w:szCs w:val="24"/>
+              </w:rPr>
+              <w:t>Formato [F</w:t>
+            </w:r>
+            <w:r>
+              <w:rPr>
+                <w:b/>
+                <w:bCs/>
+                <w:sz w:val="24"/>
+                <w:szCs w:val="24"/>
+              </w:rPr>
+              <w:t>C</w:t>
+            </w:r>
+            <w:r>
+              <w:rPr>
+                <w:b/>
+                <w:bCs/>
+                <w:sz w:val="24"/>
+                <w:szCs w:val="24"/>
+              </w:rPr>
+              <w:t>T</w:t>
+            </w:r>
+            <w:r>
+              <w:rPr>
+                <w:b/>
+                <w:bCs/>
+                <w:sz w:val="24"/>
+                <w:szCs w:val="24"/>
+              </w:rPr>
+              <w:t>]</w:t>
+            </w:r>
+          </w:p>
+        </w:tc>
+        <w:tc>
+          <w:tcPr>
+            <w:tcW w:w="5664" w:type="dxa"/>
+          </w:tcPr>
+          <w:p>
+            <w:pPr>
+              <w:pStyle w:val="Paragrafoelenco"/>
+              <w:numPr>
+                <w:ilvl w:val="0"/>
+                <w:numId w:val="15"/>
+              </w:numPr>
+              <w:rPr>
+                <w:sz w:val="24"/>
+                <w:szCs w:val="24"/>
+              </w:rPr>
+            </w:pPr>
+            <w:r>
+              <w:rPr>
+                <w:sz w:val="24"/>
+                <w:szCs w:val="24"/>
+              </w:rPr>
+              <w:t>Non rispecchia il formato [Error]</w:t>
+            </w:r>
+          </w:p>
+          <w:p>
+            <w:pPr>
+              <w:pStyle w:val="Paragrafoelenco"/>
+              <w:numPr>
+                <w:ilvl w:val="0"/>
+                <w:numId w:val="15"/>
+              </w:numPr>
+              <w:rPr>
+                <w:b/>
+                <w:bCs/>
+                <w:sz w:val="28"/>
+                <w:szCs w:val="28"/>
+              </w:rPr>
+            </w:pPr>
+            <w:r>
+              <w:rPr>
+                <w:sz w:val="24"/>
+                <w:szCs w:val="24"/>
+              </w:rPr>
+              <w:t>Rispecchia il formato [F</w:t>
+            </w:r>
+            <w:r>
+              <w:rPr>
+                <w:sz w:val="24"/>
+                <w:szCs w:val="24"/>
+              </w:rPr>
+              <w:t>C</w:t>
+            </w:r>
+            <w:r>
+              <w:rPr>
+                <w:sz w:val="24"/>
+                <w:szCs w:val="24"/>
+              </w:rPr>
+              <w:t>T</w:t>
+            </w:r>
+            <w:r>
+              <w:rPr>
+                <w:sz w:val="24"/>
+                <w:szCs w:val="24"/>
+              </w:rPr>
+              <w:t>_OK]</w:t>
+            </w:r>
+          </w:p>
+        </w:tc>
+      </w:tr>
+    </w:tbl>
+    <w:p>
+      <w:pPr>
+        <w:rPr>
+          <w:b/>
+          <w:bCs/>
+          <w:sz w:val="44"/>
+          <w:szCs w:val="44"/>
+        </w:rPr>
+      </w:pPr>
+    </w:p>
+    <w:tbl>
+      <w:tblPr>
+        <w:tblStyle w:val="Grigliatabella"/>
+        <w:tblW w:w="0" w:type="auto"/>
+        <w:tblInd w:w="1440" w:type="dxa"/>
+        <w:tblLook w:val="04A0" w:firstRow="1" w:lastRow="0" w:firstColumn="1" w:lastColumn="0" w:noHBand="0" w:noVBand="1"/>
+      </w:tblPr>
+      <w:tblGrid>
+        <w:gridCol w:w="2524"/>
+        <w:gridCol w:w="5664"/>
+      </w:tblGrid>
+      <w:tr>
+        <w:trPr>
+          <w:trHeight w:val="596"/>
+        </w:trPr>
+        <w:tc>
+          <w:tcPr>
+            <w:tcW w:w="8188" w:type="dxa"/>
+            <w:gridSpan w:val="2"/>
+          </w:tcPr>
+          <w:p>
+            <w:pPr>
+              <w:pStyle w:val="Paragrafoelenco"/>
+              <w:ind w:left="0"/>
+              <w:rPr>
+                <w:b/>
+                <w:bCs/>
+                <w:sz w:val="24"/>
+                <w:szCs w:val="24"/>
+              </w:rPr>
+            </w:pPr>
+            <w:r>
+              <w:rPr>
+                <w:b/>
+                <w:bCs/>
+                <w:sz w:val="24"/>
+                <w:szCs w:val="24"/>
+              </w:rPr>
+              <w:t>Parametr</w:t>
+            </w:r>
+            <w:r>
+              <w:rPr>
+                <w:b/>
+                <w:bCs/>
+                <w:sz w:val="24"/>
+                <w:szCs w:val="24"/>
+              </w:rPr>
+              <w:t xml:space="preserve">o: </w:t>
+            </w:r>
+            <w:r>
+              <w:rPr>
+                <w:sz w:val="24"/>
+                <w:szCs w:val="24"/>
+              </w:rPr>
+              <w:t>Indirizzo di residenza</w:t>
+            </w:r>
+          </w:p>
+          <w:p>
+            <w:pPr>
+              <w:pStyle w:val="Paragrafoelenco"/>
+              <w:ind w:left="0"/>
+              <w:rPr>
+                <w:b/>
+                <w:bCs/>
+                <w:sz w:val="24"/>
+                <w:szCs w:val="24"/>
+              </w:rPr>
+            </w:pPr>
+            <w:r>
+              <w:rPr>
+                <w:b/>
+                <w:bCs/>
+                <w:sz w:val="24"/>
+                <w:szCs w:val="24"/>
+              </w:rPr>
+              <w:t xml:space="preserve">Formato: </w:t>
+            </w:r>
+            <w:r>
+              <w:rPr>
+                <w:sz w:val="24"/>
+                <w:szCs w:val="24"/>
+              </w:rPr>
+              <w:t>^[A-Za-z ]{3,6}[A-Za-z ]{2,35}[,]{1}[0-9 ]{2,5}$</w:t>
+            </w:r>
+          </w:p>
+        </w:tc>
+      </w:tr>
+      <w:tr>
+        <w:tc>
+          <w:tcPr>
+            <w:tcW w:w="2524" w:type="dxa"/>
+          </w:tcPr>
+          <w:p>
+            <w:pPr>
+              <w:pStyle w:val="Paragrafoelenco"/>
+              <w:ind w:left="0"/>
+              <w:rPr>
+                <w:b/>
+                <w:bCs/>
+                <w:sz w:val="24"/>
+                <w:szCs w:val="24"/>
+              </w:rPr>
+            </w:pPr>
+            <w:r>
+              <w:rPr>
+                <w:b/>
+                <w:bCs/>
+                <w:sz w:val="24"/>
+                <w:szCs w:val="24"/>
+              </w:rPr>
+              <w:t>Formato [F</w:t>
+            </w:r>
+            <w:r>
+              <w:rPr>
+                <w:b/>
+                <w:bCs/>
+                <w:sz w:val="24"/>
+                <w:szCs w:val="24"/>
+              </w:rPr>
+              <w:t>I</w:t>
+            </w:r>
+            <w:r>
+              <w:rPr>
+                <w:b/>
+                <w:bCs/>
+                <w:sz w:val="24"/>
+                <w:szCs w:val="24"/>
+              </w:rPr>
+              <w:t>]</w:t>
+            </w:r>
+          </w:p>
+        </w:tc>
+        <w:tc>
+          <w:tcPr>
+            <w:tcW w:w="5664" w:type="dxa"/>
+          </w:tcPr>
+          <w:p>
+            <w:pPr>
+              <w:pStyle w:val="Paragrafoelenco"/>
+              <w:numPr>
+                <w:ilvl w:val="0"/>
+                <w:numId w:val="16"/>
+              </w:numPr>
+              <w:rPr>
+                <w:sz w:val="24"/>
+                <w:szCs w:val="24"/>
+              </w:rPr>
+            </w:pPr>
+            <w:r>
+              <w:rPr>
+                <w:sz w:val="24"/>
+                <w:szCs w:val="24"/>
+              </w:rPr>
+              <w:t>Non rispecchia il formato [Error]</w:t>
+            </w:r>
+          </w:p>
+          <w:p>
+            <w:pPr>
+              <w:pStyle w:val="Paragrafoelenco"/>
+              <w:numPr>
+                <w:ilvl w:val="0"/>
+                <w:numId w:val="16"/>
+              </w:numPr>
+              <w:rPr>
+                <w:b/>
+                <w:bCs/>
+                <w:sz w:val="28"/>
+                <w:szCs w:val="28"/>
+              </w:rPr>
+            </w:pPr>
+            <w:r>
+              <w:rPr>
+                <w:sz w:val="24"/>
+                <w:szCs w:val="24"/>
+              </w:rPr>
+              <w:t>Rispecchia il formato [F</w:t>
+            </w:r>
+            <w:r>
+              <w:rPr>
+                <w:sz w:val="24"/>
+                <w:szCs w:val="24"/>
+              </w:rPr>
+              <w:t>I</w:t>
+            </w:r>
+            <w:r>
+              <w:rPr>
+                <w:sz w:val="24"/>
+                <w:szCs w:val="24"/>
+              </w:rPr>
+              <w:t>_OK]</w:t>
+            </w:r>
+          </w:p>
+        </w:tc>
+      </w:tr>
+    </w:tbl>
+    <w:p>
+      <w:pPr>
+        <w:rPr>
+          <w:b/>
+          <w:bCs/>
+          <w:sz w:val="44"/>
+          <w:szCs w:val="44"/>
+        </w:rPr>
+      </w:pPr>
+    </w:p>
+    <w:tbl>
+      <w:tblPr>
+        <w:tblStyle w:val="Grigliatabella"/>
+        <w:tblW w:w="0" w:type="auto"/>
+        <w:tblInd w:w="1440" w:type="dxa"/>
+        <w:tblLook w:val="04A0" w:firstRow="1" w:lastRow="0" w:firstColumn="1" w:lastColumn="0" w:noHBand="0" w:noVBand="1"/>
+      </w:tblPr>
+      <w:tblGrid>
+        <w:gridCol w:w="2524"/>
+        <w:gridCol w:w="5664"/>
+      </w:tblGrid>
+      <w:tr>
+        <w:trPr>
+          <w:trHeight w:val="596"/>
+        </w:trPr>
+        <w:tc>
+          <w:tcPr>
+            <w:tcW w:w="8188" w:type="dxa"/>
+            <w:gridSpan w:val="2"/>
+          </w:tcPr>
+          <w:p>
+            <w:pPr>
+              <w:pStyle w:val="Paragrafoelenco"/>
+              <w:ind w:left="0"/>
+              <w:rPr>
+                <w:b/>
+                <w:bCs/>
+                <w:sz w:val="24"/>
+                <w:szCs w:val="24"/>
+              </w:rPr>
+            </w:pPr>
+            <w:r>
+              <w:rPr>
+                <w:b/>
+                <w:bCs/>
+                <w:sz w:val="24"/>
+                <w:szCs w:val="24"/>
+              </w:rPr>
+              <w:t>Parametr</w:t>
+            </w:r>
+            <w:r>
+              <w:rPr>
+                <w:b/>
+                <w:bCs/>
+                <w:sz w:val="24"/>
+                <w:szCs w:val="24"/>
+              </w:rPr>
+              <w:t xml:space="preserve">o: </w:t>
+            </w:r>
+            <w:r>
+              <w:rPr>
+                <w:sz w:val="24"/>
+                <w:szCs w:val="24"/>
+              </w:rPr>
+              <w:t>Curriculum</w:t>
+            </w:r>
+          </w:p>
+          <w:p>
+            <w:pPr>
+              <w:pStyle w:val="Paragrafoelenco"/>
+              <w:ind w:left="0"/>
+              <w:rPr>
+                <w:b/>
+                <w:bCs/>
+                <w:sz w:val="24"/>
+                <w:szCs w:val="24"/>
+              </w:rPr>
+            </w:pPr>
+            <w:r>
+              <w:rPr>
+                <w:b/>
+                <w:bCs/>
+                <w:sz w:val="24"/>
+                <w:szCs w:val="24"/>
+              </w:rPr>
+              <w:t xml:space="preserve">Estensione: </w:t>
+            </w:r>
+            <w:r>
+              <w:rPr>
+                <w:sz w:val="24"/>
+                <w:szCs w:val="24"/>
+              </w:rPr>
+              <w:t>Il file caricato deve essere .pdf</w:t>
+            </w:r>
+          </w:p>
+        </w:tc>
+      </w:tr>
+      <w:tr>
+        <w:tc>
+          <w:tcPr>
+            <w:tcW w:w="2524" w:type="dxa"/>
+          </w:tcPr>
+          <w:p>
+            <w:pPr>
+              <w:pStyle w:val="Paragrafoelenco"/>
+              <w:ind w:left="0"/>
+              <w:rPr>
+                <w:b/>
+                <w:bCs/>
+                <w:sz w:val="24"/>
+                <w:szCs w:val="24"/>
+              </w:rPr>
+            </w:pPr>
+            <w:r>
+              <w:rPr>
+                <w:b/>
+                <w:bCs/>
+                <w:sz w:val="24"/>
+                <w:szCs w:val="24"/>
+              </w:rPr>
+              <w:t>Estensione [EC]</w:t>
+            </w:r>
+          </w:p>
+        </w:tc>
+        <w:tc>
+          <w:tcPr>
+            <w:tcW w:w="5664" w:type="dxa"/>
+          </w:tcPr>
+          <w:p>
+            <w:pPr>
+              <w:pStyle w:val="Paragrafoelenco"/>
+              <w:numPr>
+                <w:ilvl w:val="0"/>
+                <w:numId w:val="13"/>
+              </w:numPr>
+              <w:rPr>
+                <w:sz w:val="24"/>
+                <w:szCs w:val="24"/>
+              </w:rPr>
+            </w:pPr>
+            <w:r>
+              <w:rPr>
+                <w:sz w:val="24"/>
+                <w:szCs w:val="24"/>
+              </w:rPr>
+              <w:t>Il file caricato non è un pdf</w:t>
+            </w:r>
+            <w:r>
+              <w:rPr>
+                <w:sz w:val="24"/>
+                <w:szCs w:val="24"/>
+              </w:rPr>
+              <w:t xml:space="preserve"> [Error]</w:t>
+            </w:r>
+          </w:p>
+          <w:p>
+            <w:pPr>
+              <w:pStyle w:val="Paragrafoelenco"/>
+              <w:numPr>
+                <w:ilvl w:val="0"/>
+                <w:numId w:val="13"/>
+              </w:numPr>
+              <w:rPr>
+                <w:sz w:val="24"/>
+                <w:szCs w:val="24"/>
+              </w:rPr>
+            </w:pPr>
+            <w:r>
+              <w:rPr>
+                <w:sz w:val="24"/>
+                <w:szCs w:val="24"/>
+              </w:rPr>
+              <w:t>Il file caricato è un</w:t>
+            </w:r>
+            <w:r>
+              <w:rPr>
+                <w:sz w:val="24"/>
+                <w:szCs w:val="24"/>
+              </w:rPr>
+              <w:t xml:space="preserve"> pdf [EC_OK}</w:t>
+            </w:r>
+          </w:p>
+        </w:tc>
+      </w:tr>
+      <w:tr>
+        <w:tc>
+          <w:tcPr>
+            <w:tcW w:w="2524" w:type="dxa"/>
+          </w:tcPr>
+          <w:p>
+            <w:pPr>
+              <w:pStyle w:val="Paragrafoelenco"/>
+              <w:ind w:left="0"/>
+              <w:rPr>
+                <w:b/>
+                <w:bCs/>
+                <w:sz w:val="24"/>
+                <w:szCs w:val="24"/>
+              </w:rPr>
+            </w:pPr>
+            <w:r>
+              <w:rPr>
+                <w:b/>
+                <w:bCs/>
+                <w:sz w:val="24"/>
+                <w:szCs w:val="24"/>
+              </w:rPr>
+              <w:t>Dimensi</w:t>
+            </w:r>
+            <w:r>
+              <w:rPr>
+                <w:b/>
+                <w:bCs/>
+                <w:sz w:val="24"/>
+                <w:szCs w:val="24"/>
+              </w:rPr>
+              <w:t>o</w:t>
+            </w:r>
+            <w:r>
+              <w:rPr>
+                <w:b/>
+                <w:bCs/>
+                <w:sz w:val="24"/>
+                <w:szCs w:val="24"/>
+              </w:rPr>
+              <w:t>ne</w:t>
+            </w:r>
+            <w:r>
+              <w:rPr>
+                <w:b/>
+                <w:bCs/>
+                <w:sz w:val="24"/>
+                <w:szCs w:val="24"/>
+              </w:rPr>
+              <w:t xml:space="preserve"> [DC]</w:t>
+            </w:r>
+          </w:p>
+        </w:tc>
+        <w:tc>
+          <w:tcPr>
+            <w:tcW w:w="5664" w:type="dxa"/>
+          </w:tcPr>
+          <w:p>
+            <w:pPr>
+              <w:pStyle w:val="Paragrafoelenco"/>
+              <w:numPr>
+                <w:ilvl w:val="0"/>
+                <w:numId w:val="12"/>
+              </w:numPr>
+              <w:rPr>
+                <w:sz w:val="24"/>
+                <w:szCs w:val="24"/>
+              </w:rPr>
+            </w:pPr>
+            <w:r>
+              <w:rPr>
+                <w:sz w:val="24"/>
+                <w:szCs w:val="24"/>
+              </w:rPr>
+              <w:t>Dimensione superiore a 10mb</w:t>
+            </w:r>
+            <w:r>
+              <w:rPr>
+                <w:sz w:val="24"/>
+                <w:szCs w:val="24"/>
+              </w:rPr>
+              <w:t xml:space="preserve"> </w:t>
+            </w:r>
+            <w:r>
+              <w:rPr>
+                <w:sz w:val="24"/>
+                <w:szCs w:val="24"/>
+              </w:rPr>
+              <w:t>[if EC_OK]</w:t>
+            </w:r>
+            <w:r>
+              <w:rPr>
+                <w:sz w:val="24"/>
+                <w:szCs w:val="24"/>
+              </w:rPr>
+              <w:t>[Error]</w:t>
+            </w:r>
+          </w:p>
+          <w:p>
+            <w:pPr>
+              <w:pStyle w:val="Paragrafoelenco"/>
+              <w:numPr>
+                <w:ilvl w:val="0"/>
+                <w:numId w:val="12"/>
+              </w:numPr>
+              <w:rPr>
+                <w:b/>
+                <w:bCs/>
+                <w:sz w:val="28"/>
+                <w:szCs w:val="28"/>
+              </w:rPr>
+            </w:pPr>
+            <w:r>
+              <w:rPr>
+                <w:sz w:val="24"/>
+                <w:szCs w:val="24"/>
+              </w:rPr>
+              <w:t>Dimensione minore o uguale a 10mb</w:t>
+            </w:r>
+            <w:r>
+              <w:rPr>
+                <w:sz w:val="24"/>
+                <w:szCs w:val="24"/>
+              </w:rPr>
+              <w:t xml:space="preserve"> </w:t>
+            </w:r>
+            <w:r>
+              <w:rPr>
+                <w:sz w:val="24"/>
+                <w:szCs w:val="24"/>
+              </w:rPr>
+              <w:t xml:space="preserve">[if EC_OK] </w:t>
+            </w:r>
+            <w:r>
+              <w:rPr>
+                <w:sz w:val="24"/>
+                <w:szCs w:val="24"/>
+              </w:rPr>
+              <w:t>[</w:t>
+            </w:r>
+            <w:r>
+              <w:rPr>
+                <w:sz w:val="24"/>
+                <w:szCs w:val="24"/>
+              </w:rPr>
+              <w:t xml:space="preserve">property </w:t>
+            </w:r>
+            <w:r>
+              <w:rPr>
+                <w:sz w:val="24"/>
+                <w:szCs w:val="24"/>
+              </w:rPr>
+              <w:t>DC</w:t>
+            </w:r>
+            <w:r>
+              <w:rPr>
+                <w:sz w:val="24"/>
+                <w:szCs w:val="24"/>
+              </w:rPr>
+              <w:t>_OK]</w:t>
+            </w:r>
+          </w:p>
+        </w:tc>
+      </w:tr>
+    </w:tbl>
+    <w:p>
+      <w:pPr>
+        <w:rPr>
+          <w:b/>
+          <w:bCs/>
+          <w:sz w:val="44"/>
+          <w:szCs w:val="44"/>
+        </w:rPr>
+      </w:pPr>
+    </w:p>
+    <w:p>
+      <w:pPr>
+        <w:rPr>
+          <w:b/>
+          <w:bCs/>
+          <w:sz w:val="44"/>
+          <w:szCs w:val="44"/>
+        </w:rPr>
+      </w:pPr>
+    </w:p>
+    <w:tbl>
+      <w:tblPr>
+        <w:tblStyle w:val="Grigliatabella"/>
+        <w:tblW w:w="0" w:type="auto"/>
+        <w:tblLook w:val="04A0" w:firstRow="1" w:lastRow="0" w:firstColumn="1" w:lastColumn="0" w:noHBand="0" w:noVBand="1"/>
+      </w:tblPr>
+      <w:tblGrid>
+        <w:gridCol w:w="1838"/>
+        <w:gridCol w:w="5812"/>
+        <w:gridCol w:w="1978"/>
+      </w:tblGrid>
+      <w:tr>
+        <w:tc>
+          <w:tcPr>
+            <w:tcW w:w="1838" w:type="dxa"/>
+          </w:tcPr>
+          <w:p>
+            <w:pPr>
+              <w:jc w:val="center"/>
+              <w:rPr>
+                <w:b/>
+                <w:bCs/>
+                <w:sz w:val="32"/>
+                <w:szCs w:val="32"/>
+              </w:rPr>
+            </w:pPr>
+            <w:r>
+              <w:rPr>
+                <w:b/>
+                <w:bCs/>
+                <w:sz w:val="32"/>
+                <w:szCs w:val="32"/>
+              </w:rPr>
+              <w:t xml:space="preserve">CODICE </w:t>
+            </w:r>
+          </w:p>
+        </w:tc>
+        <w:tc>
+          <w:tcPr>
+            <w:tcW w:w="5812" w:type="dxa"/>
+          </w:tcPr>
+          <w:p>
+            <w:pPr>
+              <w:jc w:val="center"/>
+              <w:rPr>
+                <w:b/>
+                <w:bCs/>
+                <w:sz w:val="32"/>
+                <w:szCs w:val="32"/>
+              </w:rPr>
+            </w:pPr>
+            <w:r>
+              <w:rPr>
+                <w:b/>
+                <w:bCs/>
+                <w:sz w:val="32"/>
+                <w:szCs w:val="32"/>
+              </w:rPr>
+              <w:t>COMBINAZIONE</w:t>
+            </w:r>
+          </w:p>
+        </w:tc>
+        <w:tc>
+          <w:tcPr>
+            <w:tcW w:w="1978" w:type="dxa"/>
+          </w:tcPr>
+          <w:p>
+            <w:pPr>
+              <w:jc w:val="center"/>
+              <w:rPr>
+                <w:b/>
+                <w:bCs/>
+                <w:sz w:val="44"/>
+                <w:szCs w:val="44"/>
+              </w:rPr>
+            </w:pPr>
+            <w:r>
+              <w:rPr>
+                <w:b/>
+                <w:bCs/>
+                <w:sz w:val="32"/>
+                <w:szCs w:val="32"/>
+              </w:rPr>
+              <w:t>ESITO</w:t>
+            </w:r>
+          </w:p>
+        </w:tc>
+      </w:tr>
+      <w:tr>
+        <w:tc>
+          <w:tcPr>
+            <w:tcW w:w="1838" w:type="dxa"/>
+          </w:tcPr>
+          <w:p>
+            <w:pPr>
+              <w:jc w:val="center"/>
+              <w:rPr>
+                <w:sz w:val="28"/>
+                <w:szCs w:val="28"/>
+              </w:rPr>
+            </w:pPr>
+            <w:r>
+              <w:rPr>
+                <w:sz w:val="28"/>
+                <w:szCs w:val="28"/>
+              </w:rPr>
+              <w:t>TC_1_0</w:t>
+            </w:r>
+          </w:p>
+        </w:tc>
+        <w:tc>
+          <w:tcPr>
+            <w:tcW w:w="5812" w:type="dxa"/>
+          </w:tcPr>
+          <w:p>
+            <w:pPr>
+              <w:jc w:val="center"/>
+              <w:rPr>
+                <w:sz w:val="28"/>
+                <w:szCs w:val="28"/>
+              </w:rPr>
+            </w:pPr>
+            <w:r>
+              <w:rPr>
+                <w:sz w:val="28"/>
+                <w:szCs w:val="28"/>
+              </w:rPr>
+              <w:t>FN1</w:t>
+            </w:r>
+          </w:p>
+        </w:tc>
+        <w:tc>
+          <w:tcPr>
+            <w:tcW w:w="1978" w:type="dxa"/>
+          </w:tcPr>
+          <w:p>
+            <w:pPr>
+              <w:jc w:val="center"/>
+              <w:rPr>
+                <w:sz w:val="28"/>
+                <w:szCs w:val="28"/>
+              </w:rPr>
+            </w:pPr>
+            <w:r>
+              <w:rPr>
+                <w:sz w:val="28"/>
+                <w:szCs w:val="28"/>
+              </w:rPr>
+              <w:t>ERRORE</w:t>
+            </w:r>
+          </w:p>
+        </w:tc>
+      </w:tr>
+      <w:tr>
+        <w:tc>
+          <w:tcPr>
+            <w:tcW w:w="1838" w:type="dxa"/>
+          </w:tcPr>
+          <w:p>
+            <w:pPr>
+              <w:jc w:val="center"/>
+              <w:rPr>
+                <w:sz w:val="28"/>
+                <w:szCs w:val="28"/>
+              </w:rPr>
+            </w:pPr>
+            <w:r>
+              <w:rPr>
+                <w:sz w:val="28"/>
+                <w:szCs w:val="28"/>
+              </w:rPr>
+              <w:t>TC 1_1</w:t>
+            </w:r>
+          </w:p>
+        </w:tc>
+        <w:tc>
+          <w:tcPr>
+            <w:tcW w:w="5812" w:type="dxa"/>
+          </w:tcPr>
+          <w:p>
+            <w:pPr>
+              <w:jc w:val="center"/>
+              <w:rPr>
+                <w:sz w:val="28"/>
+                <w:szCs w:val="28"/>
+              </w:rPr>
+            </w:pPr>
+            <w:r>
+              <w:rPr>
+                <w:sz w:val="28"/>
+                <w:szCs w:val="28"/>
+              </w:rPr>
+              <w:t>FN2, FC1</w:t>
+            </w:r>
+          </w:p>
+        </w:tc>
+        <w:tc>
+          <w:tcPr>
+            <w:tcW w:w="1978" w:type="dxa"/>
+          </w:tcPr>
+          <w:p>
+            <w:pPr>
+              <w:jc w:val="center"/>
+              <w:rPr>
+                <w:sz w:val="28"/>
+                <w:szCs w:val="28"/>
+              </w:rPr>
+            </w:pPr>
+            <w:r>
+              <w:rPr>
+                <w:sz w:val="28"/>
+                <w:szCs w:val="28"/>
+              </w:rPr>
+              <w:t>ERRORE</w:t>
+            </w:r>
+          </w:p>
+        </w:tc>
+      </w:tr>
+      <w:tr>
+        <w:tc>
+          <w:tcPr>
+            <w:tcW w:w="1838" w:type="dxa"/>
+          </w:tcPr>
+          <w:p>
+            <w:pPr>
+              <w:jc w:val="center"/>
+              <w:rPr>
+                <w:sz w:val="28"/>
+                <w:szCs w:val="28"/>
+              </w:rPr>
+            </w:pPr>
+            <w:r>
+              <w:rPr>
+                <w:sz w:val="28"/>
+                <w:szCs w:val="28"/>
+              </w:rPr>
+              <w:t>TC 1_2</w:t>
+            </w:r>
+          </w:p>
+        </w:tc>
+        <w:tc>
+          <w:tcPr>
+            <w:tcW w:w="5812" w:type="dxa"/>
+          </w:tcPr>
+          <w:p>
+            <w:pPr>
+              <w:jc w:val="center"/>
+              <w:rPr>
+                <w:sz w:val="28"/>
+                <w:szCs w:val="28"/>
+              </w:rPr>
+            </w:pPr>
+            <w:r>
+              <w:rPr>
+                <w:sz w:val="28"/>
+                <w:szCs w:val="28"/>
+              </w:rPr>
+              <w:t>FN2, FC2, FU1</w:t>
+            </w:r>
+          </w:p>
+        </w:tc>
+        <w:tc>
+          <w:tcPr>
+            <w:tcW w:w="1978" w:type="dxa"/>
+          </w:tcPr>
+          <w:p>
+            <w:pPr>
+              <w:jc w:val="center"/>
+              <w:rPr>
+                <w:sz w:val="28"/>
+                <w:szCs w:val="28"/>
+              </w:rPr>
+            </w:pPr>
+            <w:r>
+              <w:rPr>
+                <w:sz w:val="28"/>
+                <w:szCs w:val="28"/>
+              </w:rPr>
+              <w:t>ERRORE</w:t>
+            </w:r>
+          </w:p>
+        </w:tc>
+      </w:tr>
+      <w:tr>
+        <w:tc>
+          <w:tcPr>
+            <w:tcW w:w="1838" w:type="dxa"/>
+          </w:tcPr>
+          <w:p>
+            <w:pPr>
+              <w:jc w:val="center"/>
+              <w:rPr>
+                <w:sz w:val="28"/>
+                <w:szCs w:val="28"/>
+              </w:rPr>
+            </w:pPr>
+            <w:r>
+              <w:rPr>
+                <w:sz w:val="28"/>
+                <w:szCs w:val="28"/>
+              </w:rPr>
+              <w:t>TC 1_3</w:t>
+            </w:r>
+          </w:p>
+        </w:tc>
+        <w:tc>
+          <w:tcPr>
+            <w:tcW w:w="5812" w:type="dxa"/>
+          </w:tcPr>
+          <w:p>
+            <w:pPr>
+              <w:jc w:val="center"/>
+              <w:rPr>
+                <w:sz w:val="28"/>
+                <w:szCs w:val="28"/>
+              </w:rPr>
+            </w:pPr>
+            <w:r>
+              <w:rPr>
+                <w:sz w:val="28"/>
+                <w:szCs w:val="28"/>
+              </w:rPr>
+              <w:t>FN2, FC2, FU2, PU1</w:t>
+            </w:r>
+          </w:p>
+        </w:tc>
+        <w:tc>
+          <w:tcPr>
+            <w:tcW w:w="1978" w:type="dxa"/>
+          </w:tcPr>
+          <w:p>
+            <w:pPr>
+              <w:jc w:val="center"/>
+              <w:rPr>
+                <w:sz w:val="28"/>
+                <w:szCs w:val="28"/>
+              </w:rPr>
+            </w:pPr>
+            <w:r>
+              <w:rPr>
+                <w:sz w:val="28"/>
+                <w:szCs w:val="28"/>
+              </w:rPr>
+              <w:t>ERRORE</w:t>
+            </w:r>
+          </w:p>
+        </w:tc>
+      </w:tr>
+      <w:tr>
+        <w:tc>
+          <w:tcPr>
+            <w:tcW w:w="1838" w:type="dxa"/>
+          </w:tcPr>
+          <w:p>
+            <w:pPr>
+              <w:jc w:val="center"/>
+              <w:rPr>
+                <w:sz w:val="28"/>
+                <w:szCs w:val="28"/>
+              </w:rPr>
+            </w:pPr>
+            <w:r>
+              <w:rPr>
+                <w:sz w:val="28"/>
+                <w:szCs w:val="28"/>
+              </w:rPr>
+              <w:t>TC 1_</w:t>
+            </w:r>
+            <w:r>
+              <w:rPr>
+                <w:sz w:val="28"/>
+                <w:szCs w:val="28"/>
+              </w:rPr>
+              <w:t>4</w:t>
+            </w:r>
+          </w:p>
+        </w:tc>
+        <w:tc>
+          <w:tcPr>
+            <w:tcW w:w="5812" w:type="dxa"/>
+          </w:tcPr>
+          <w:p>
+            <w:pPr>
+              <w:jc w:val="center"/>
+              <w:rPr>
+                <w:sz w:val="28"/>
+                <w:szCs w:val="28"/>
+              </w:rPr>
+            </w:pPr>
+            <w:r>
+              <w:rPr>
+                <w:sz w:val="28"/>
+                <w:szCs w:val="28"/>
+              </w:rPr>
+              <w:t>FN2, FC2, FU2, PU</w:t>
+            </w:r>
+            <w:r>
+              <w:rPr>
+                <w:sz w:val="28"/>
+                <w:szCs w:val="28"/>
+              </w:rPr>
+              <w:t>2, FP1</w:t>
+            </w:r>
+          </w:p>
+        </w:tc>
+        <w:tc>
+          <w:tcPr>
+            <w:tcW w:w="1978" w:type="dxa"/>
+          </w:tcPr>
+          <w:p>
+            <w:pPr>
+              <w:jc w:val="center"/>
+              <w:rPr>
+                <w:sz w:val="28"/>
+                <w:szCs w:val="28"/>
+              </w:rPr>
+            </w:pPr>
+            <w:r>
+              <w:rPr>
+                <w:sz w:val="28"/>
+                <w:szCs w:val="28"/>
+              </w:rPr>
+              <w:t>ERRORE</w:t>
+            </w:r>
+          </w:p>
+        </w:tc>
+      </w:tr>
+      <w:tr>
+        <w:tc>
+          <w:tcPr>
+            <w:tcW w:w="1838" w:type="dxa"/>
+          </w:tcPr>
+          <w:p>
+            <w:pPr>
+              <w:jc w:val="center"/>
+              <w:rPr>
+                <w:sz w:val="28"/>
+                <w:szCs w:val="28"/>
+              </w:rPr>
+            </w:pPr>
+            <w:r>
+              <w:rPr>
+                <w:sz w:val="28"/>
+                <w:szCs w:val="28"/>
+              </w:rPr>
+              <w:t>TC 1_</w:t>
+            </w:r>
+            <w:r>
+              <w:rPr>
+                <w:sz w:val="28"/>
+                <w:szCs w:val="28"/>
+              </w:rPr>
+              <w:t>5</w:t>
+            </w:r>
+          </w:p>
+        </w:tc>
+        <w:tc>
+          <w:tcPr>
+            <w:tcW w:w="5812" w:type="dxa"/>
+          </w:tcPr>
+          <w:p>
+            <w:pPr>
+              <w:jc w:val="center"/>
+              <w:rPr>
+                <w:sz w:val="28"/>
+                <w:szCs w:val="28"/>
+              </w:rPr>
+            </w:pPr>
+            <w:r>
+              <w:rPr>
+                <w:sz w:val="28"/>
+                <w:szCs w:val="28"/>
+              </w:rPr>
+              <w:t>FN2, FC2, FU2, PU</w:t>
+            </w:r>
+            <w:r>
+              <w:rPr>
+                <w:sz w:val="28"/>
+                <w:szCs w:val="28"/>
+              </w:rPr>
+              <w:t>2, FP2,</w:t>
+            </w:r>
+            <w:r>
+              <w:rPr>
+                <w:sz w:val="28"/>
+                <w:szCs w:val="28"/>
+              </w:rPr>
+              <w:t xml:space="preserve"> </w:t>
+            </w:r>
+            <w:r>
+              <w:rPr>
+                <w:sz w:val="28"/>
+                <w:szCs w:val="28"/>
+              </w:rPr>
+              <w:t>CP1</w:t>
+            </w:r>
+          </w:p>
+        </w:tc>
+        <w:tc>
+          <w:tcPr>
+            <w:tcW w:w="1978" w:type="dxa"/>
+          </w:tcPr>
+          <w:p>
+            <w:pPr>
+              <w:jc w:val="center"/>
+              <w:rPr>
+                <w:sz w:val="28"/>
+                <w:szCs w:val="28"/>
+              </w:rPr>
+            </w:pPr>
+            <w:r>
+              <w:rPr>
+                <w:sz w:val="28"/>
+                <w:szCs w:val="28"/>
+              </w:rPr>
+              <w:t>ERRORE</w:t>
+            </w:r>
+          </w:p>
+        </w:tc>
+      </w:tr>
+      <w:tr>
+        <w:tc>
+          <w:tcPr>
+            <w:tcW w:w="1838" w:type="dxa"/>
+          </w:tcPr>
+          <w:p>
+            <w:pPr>
+              <w:jc w:val="center"/>
+              <w:rPr>
+                <w:sz w:val="28"/>
+                <w:szCs w:val="28"/>
+              </w:rPr>
+            </w:pPr>
+            <w:r>
+              <w:rPr>
+                <w:sz w:val="28"/>
+                <w:szCs w:val="28"/>
+              </w:rPr>
+              <w:t>TC 1_</w:t>
+            </w:r>
+            <w:r>
+              <w:rPr>
+                <w:sz w:val="28"/>
+                <w:szCs w:val="28"/>
+              </w:rPr>
+              <w:t>6</w:t>
+            </w:r>
+          </w:p>
+        </w:tc>
+        <w:tc>
+          <w:tcPr>
+            <w:tcW w:w="5812" w:type="dxa"/>
+          </w:tcPr>
+          <w:p>
+            <w:pPr>
+              <w:jc w:val="center"/>
+              <w:rPr>
+                <w:sz w:val="28"/>
+                <w:szCs w:val="28"/>
+              </w:rPr>
+            </w:pPr>
+            <w:r>
+              <w:rPr>
+                <w:sz w:val="28"/>
+                <w:szCs w:val="28"/>
+              </w:rPr>
+              <w:t>FN2, FC2, FU2, PU</w:t>
+            </w:r>
+            <w:r>
+              <w:rPr>
+                <w:sz w:val="28"/>
+                <w:szCs w:val="28"/>
+              </w:rPr>
+              <w:t>2, FP2,</w:t>
+            </w:r>
+            <w:r>
+              <w:rPr>
+                <w:sz w:val="28"/>
+                <w:szCs w:val="28"/>
+              </w:rPr>
+              <w:t xml:space="preserve"> </w:t>
+            </w:r>
+            <w:r>
+              <w:rPr>
+                <w:sz w:val="28"/>
+                <w:szCs w:val="28"/>
+              </w:rPr>
+              <w:t>CP</w:t>
+            </w:r>
+            <w:r>
+              <w:rPr>
+                <w:sz w:val="28"/>
+                <w:szCs w:val="28"/>
+              </w:rPr>
+              <w:t>2, FE1</w:t>
+            </w:r>
+          </w:p>
+        </w:tc>
+        <w:tc>
+          <w:tcPr>
+            <w:tcW w:w="1978" w:type="dxa"/>
+          </w:tcPr>
+          <w:p>
+            <w:pPr>
+              <w:jc w:val="center"/>
+              <w:rPr>
+                <w:sz w:val="28"/>
+                <w:szCs w:val="28"/>
+              </w:rPr>
+            </w:pPr>
+            <w:r>
+              <w:rPr>
+                <w:sz w:val="28"/>
+                <w:szCs w:val="28"/>
+              </w:rPr>
+              <w:t>ERRORE</w:t>
+            </w:r>
+          </w:p>
+        </w:tc>
+      </w:tr>
+      <w:tr>
+        <w:tc>
+          <w:tcPr>
+            <w:tcW w:w="1838" w:type="dxa"/>
+          </w:tcPr>
+          <w:p>
+            <w:pPr>
+              <w:jc w:val="center"/>
+              <w:rPr>
+                <w:sz w:val="28"/>
+                <w:szCs w:val="28"/>
+              </w:rPr>
+            </w:pPr>
+            <w:r>
+              <w:rPr>
+                <w:sz w:val="28"/>
+                <w:szCs w:val="28"/>
+              </w:rPr>
+              <w:t>TC 1_</w:t>
+            </w:r>
+            <w:r>
+              <w:rPr>
+                <w:sz w:val="28"/>
+                <w:szCs w:val="28"/>
+              </w:rPr>
+              <w:t>7</w:t>
+            </w:r>
+          </w:p>
+        </w:tc>
+        <w:tc>
+          <w:tcPr>
+            <w:tcW w:w="5812" w:type="dxa"/>
+          </w:tcPr>
+          <w:p>
+            <w:pPr>
+              <w:jc w:val="center"/>
+              <w:rPr>
+                <w:sz w:val="28"/>
+                <w:szCs w:val="28"/>
+              </w:rPr>
+            </w:pPr>
+            <w:r>
+              <w:rPr>
+                <w:sz w:val="28"/>
+                <w:szCs w:val="28"/>
+              </w:rPr>
+              <w:t>FN2, FC2, FU2, PU</w:t>
+            </w:r>
+            <w:r>
+              <w:rPr>
+                <w:sz w:val="28"/>
+                <w:szCs w:val="28"/>
+              </w:rPr>
+              <w:t>2, FP2,</w:t>
+            </w:r>
+            <w:r>
+              <w:rPr>
+                <w:sz w:val="28"/>
+                <w:szCs w:val="28"/>
+              </w:rPr>
+              <w:t xml:space="preserve"> </w:t>
+            </w:r>
+            <w:r>
+              <w:rPr>
+                <w:sz w:val="28"/>
+                <w:szCs w:val="28"/>
+              </w:rPr>
+              <w:t>CP2,</w:t>
+            </w:r>
+            <w:r>
+              <w:rPr>
+                <w:sz w:val="28"/>
+                <w:szCs w:val="28"/>
+              </w:rPr>
+              <w:t xml:space="preserve"> </w:t>
+            </w:r>
+            <w:r>
+              <w:rPr>
+                <w:sz w:val="28"/>
+                <w:szCs w:val="28"/>
+              </w:rPr>
+              <w:t>FE</w:t>
+            </w:r>
+            <w:r>
+              <w:rPr>
+                <w:sz w:val="28"/>
+                <w:szCs w:val="28"/>
+              </w:rPr>
+              <w:t>2, PE1</w:t>
+            </w:r>
+          </w:p>
+        </w:tc>
+        <w:tc>
+          <w:tcPr>
+            <w:tcW w:w="1978" w:type="dxa"/>
+          </w:tcPr>
+          <w:p>
+            <w:pPr>
+              <w:jc w:val="center"/>
+              <w:rPr>
+                <w:sz w:val="28"/>
+                <w:szCs w:val="28"/>
+              </w:rPr>
+            </w:pPr>
+            <w:r>
+              <w:rPr>
+                <w:sz w:val="28"/>
+                <w:szCs w:val="28"/>
+              </w:rPr>
+              <w:t>ERRORE</w:t>
+            </w:r>
+          </w:p>
+        </w:tc>
+      </w:tr>
+      <w:tr>
+        <w:tc>
+          <w:tcPr>
+            <w:tcW w:w="1838" w:type="dxa"/>
+          </w:tcPr>
+          <w:p>
+            <w:pPr>
+              <w:jc w:val="center"/>
+              <w:rPr>
+                <w:sz w:val="28"/>
+                <w:szCs w:val="28"/>
+              </w:rPr>
+            </w:pPr>
+            <w:r>
+              <w:rPr>
+                <w:sz w:val="28"/>
+                <w:szCs w:val="28"/>
+              </w:rPr>
+              <w:t>TC 1_</w:t>
+            </w:r>
+            <w:r>
+              <w:rPr>
+                <w:sz w:val="28"/>
+                <w:szCs w:val="28"/>
+              </w:rPr>
+              <w:t>8</w:t>
+            </w:r>
+          </w:p>
+        </w:tc>
+        <w:tc>
+          <w:tcPr>
+            <w:tcW w:w="5812" w:type="dxa"/>
+          </w:tcPr>
+          <w:p>
+            <w:pPr>
+              <w:jc w:val="center"/>
+              <w:rPr>
+                <w:sz w:val="28"/>
+                <w:szCs w:val="28"/>
+              </w:rPr>
+            </w:pPr>
+            <w:r>
+              <w:rPr>
+                <w:sz w:val="28"/>
+                <w:szCs w:val="28"/>
+              </w:rPr>
+              <w:t>FN2, FC2, FU2, PU</w:t>
+            </w:r>
+            <w:r>
+              <w:rPr>
+                <w:sz w:val="28"/>
+                <w:szCs w:val="28"/>
+              </w:rPr>
+              <w:t>2, FP2, CP2, FE2, PE</w:t>
+            </w:r>
+            <w:r>
+              <w:rPr>
+                <w:sz w:val="28"/>
+                <w:szCs w:val="28"/>
+              </w:rPr>
+              <w:t>2, FT1</w:t>
+            </w:r>
+          </w:p>
+        </w:tc>
+        <w:tc>
+          <w:tcPr>
+            <w:tcW w:w="1978" w:type="dxa"/>
+          </w:tcPr>
+          <w:p>
+            <w:pPr>
+              <w:jc w:val="center"/>
+              <w:rPr>
+                <w:sz w:val="28"/>
+                <w:szCs w:val="28"/>
+              </w:rPr>
+            </w:pPr>
+            <w:r>
+              <w:rPr>
+                <w:sz w:val="28"/>
+                <w:szCs w:val="28"/>
+              </w:rPr>
+              <w:t>ERRORE</w:t>
+            </w:r>
+          </w:p>
+        </w:tc>
+      </w:tr>
+      <w:tr>
+        <w:tc>
+          <w:tcPr>
+            <w:tcW w:w="1838" w:type="dxa"/>
+          </w:tcPr>
+          <w:p>
+            <w:pPr>
+              <w:jc w:val="center"/>
+              <w:rPr>
+                <w:sz w:val="28"/>
+                <w:szCs w:val="28"/>
+              </w:rPr>
+            </w:pPr>
+            <w:r>
+              <w:rPr>
+                <w:sz w:val="28"/>
+                <w:szCs w:val="28"/>
+              </w:rPr>
+              <w:lastRenderedPageBreak/>
+              <w:t>TC 1_</w:t>
+            </w:r>
+            <w:r>
+              <w:rPr>
+                <w:sz w:val="28"/>
+                <w:szCs w:val="28"/>
+              </w:rPr>
+              <w:t>9</w:t>
+            </w:r>
+          </w:p>
+        </w:tc>
+        <w:tc>
+          <w:tcPr>
+            <w:tcW w:w="5812" w:type="dxa"/>
+          </w:tcPr>
+          <w:p>
+            <w:pPr>
+              <w:jc w:val="center"/>
+              <w:rPr>
+                <w:sz w:val="28"/>
+                <w:szCs w:val="28"/>
+              </w:rPr>
+            </w:pPr>
+            <w:r>
+              <w:rPr>
+                <w:sz w:val="28"/>
+                <w:szCs w:val="28"/>
+              </w:rPr>
+              <w:t>FN2, FC2, FU2, PU</w:t>
+            </w:r>
+            <w:r>
+              <w:rPr>
+                <w:sz w:val="28"/>
+                <w:szCs w:val="28"/>
+              </w:rPr>
+              <w:t>2, FP2, CP2, FE2, PE2, FT</w:t>
+            </w:r>
+            <w:r>
+              <w:rPr>
+                <w:sz w:val="28"/>
+                <w:szCs w:val="28"/>
+              </w:rPr>
+              <w:t>2, FCT1</w:t>
+            </w:r>
+          </w:p>
+        </w:tc>
+        <w:tc>
+          <w:tcPr>
+            <w:tcW w:w="1978" w:type="dxa"/>
+          </w:tcPr>
+          <w:p>
+            <w:pPr>
+              <w:jc w:val="center"/>
+              <w:rPr>
+                <w:sz w:val="28"/>
+                <w:szCs w:val="28"/>
+              </w:rPr>
+            </w:pPr>
+            <w:r>
+              <w:rPr>
+                <w:sz w:val="28"/>
+                <w:szCs w:val="28"/>
+              </w:rPr>
+              <w:t>ERRORE</w:t>
+            </w:r>
+          </w:p>
+          <w:p>
+            <w:pPr>
+              <w:jc w:val="center"/>
+              <w:rPr>
+                <w:sz w:val="28"/>
+                <w:szCs w:val="28"/>
+              </w:rPr>
+            </w:pPr>
+          </w:p>
+        </w:tc>
+      </w:tr>
+      <w:tr>
+        <w:tc>
+          <w:tcPr>
+            <w:tcW w:w="1838" w:type="dxa"/>
+          </w:tcPr>
+          <w:p>
+            <w:pPr>
+              <w:jc w:val="center"/>
+              <w:rPr>
+                <w:sz w:val="28"/>
+                <w:szCs w:val="28"/>
+              </w:rPr>
+            </w:pPr>
+            <w:r>
+              <w:rPr>
+                <w:sz w:val="28"/>
+                <w:szCs w:val="28"/>
+              </w:rPr>
+              <w:t>TC 1_</w:t>
+            </w:r>
+            <w:r>
+              <w:rPr>
+                <w:sz w:val="28"/>
+                <w:szCs w:val="28"/>
+              </w:rPr>
+              <w:t>10</w:t>
+            </w:r>
+          </w:p>
+        </w:tc>
+        <w:tc>
+          <w:tcPr>
+            <w:tcW w:w="5812" w:type="dxa"/>
+          </w:tcPr>
+          <w:p>
+            <w:pPr>
+              <w:jc w:val="center"/>
+              <w:rPr>
+                <w:sz w:val="28"/>
+                <w:szCs w:val="28"/>
+              </w:rPr>
+            </w:pPr>
+            <w:r>
+              <w:rPr>
+                <w:sz w:val="28"/>
+                <w:szCs w:val="28"/>
+              </w:rPr>
+              <w:t>FN2, FC2, FU2, PU</w:t>
+            </w:r>
+            <w:r>
+              <w:rPr>
+                <w:sz w:val="28"/>
+                <w:szCs w:val="28"/>
+              </w:rPr>
+              <w:t>2, FP2, CP2, FE2, PE2, FT2, FCT</w:t>
+            </w:r>
+            <w:r>
+              <w:rPr>
+                <w:sz w:val="28"/>
+                <w:szCs w:val="28"/>
+              </w:rPr>
+              <w:t>2, FI1</w:t>
+            </w:r>
+          </w:p>
+        </w:tc>
+        <w:tc>
+          <w:tcPr>
+            <w:tcW w:w="1978" w:type="dxa"/>
+          </w:tcPr>
+          <w:p>
+            <w:pPr>
+              <w:jc w:val="center"/>
+              <w:rPr>
+                <w:sz w:val="28"/>
+                <w:szCs w:val="28"/>
+              </w:rPr>
+            </w:pPr>
+            <w:r>
+              <w:rPr>
+                <w:sz w:val="28"/>
+                <w:szCs w:val="28"/>
+              </w:rPr>
+              <w:t>ERRORE</w:t>
+            </w:r>
+          </w:p>
+          <w:p>
+            <w:pPr>
+              <w:jc w:val="center"/>
+              <w:rPr>
+                <w:sz w:val="28"/>
+                <w:szCs w:val="28"/>
+              </w:rPr>
+            </w:pPr>
+          </w:p>
+        </w:tc>
+      </w:tr>
+      <w:tr>
+        <w:tc>
+          <w:tcPr>
+            <w:tcW w:w="1838" w:type="dxa"/>
+          </w:tcPr>
+          <w:p>
+            <w:pPr>
+              <w:jc w:val="center"/>
+              <w:rPr>
+                <w:sz w:val="28"/>
+                <w:szCs w:val="28"/>
+              </w:rPr>
+            </w:pPr>
+            <w:r>
+              <w:rPr>
+                <w:sz w:val="28"/>
+                <w:szCs w:val="28"/>
+              </w:rPr>
+              <w:t>TC 1_</w:t>
+            </w:r>
+            <w:r>
+              <w:rPr>
+                <w:sz w:val="28"/>
+                <w:szCs w:val="28"/>
+              </w:rPr>
+              <w:t>1</w:t>
+            </w:r>
+            <w:r>
+              <w:rPr>
+                <w:sz w:val="28"/>
+                <w:szCs w:val="28"/>
+              </w:rPr>
+              <w:t>1</w:t>
+            </w:r>
+          </w:p>
+        </w:tc>
+        <w:tc>
+          <w:tcPr>
+            <w:tcW w:w="5812" w:type="dxa"/>
+          </w:tcPr>
+          <w:p>
+            <w:pPr>
+              <w:jc w:val="center"/>
+              <w:rPr>
+                <w:sz w:val="28"/>
+                <w:szCs w:val="28"/>
+              </w:rPr>
+            </w:pPr>
+            <w:r>
+              <w:rPr>
+                <w:sz w:val="28"/>
+                <w:szCs w:val="28"/>
+              </w:rPr>
+              <w:t>FN2, FC2, FU2, PU</w:t>
+            </w:r>
+            <w:r>
+              <w:rPr>
+                <w:sz w:val="28"/>
+                <w:szCs w:val="28"/>
+              </w:rPr>
+              <w:t>2, FP2, CP2, FE2, PE2, FT2, FCT2,</w:t>
+            </w:r>
+            <w:r>
+              <w:rPr>
+                <w:sz w:val="28"/>
+                <w:szCs w:val="28"/>
+              </w:rPr>
+              <w:t xml:space="preserve"> </w:t>
+            </w:r>
+            <w:r>
+              <w:rPr>
+                <w:sz w:val="28"/>
+                <w:szCs w:val="28"/>
+              </w:rPr>
+              <w:t>FI</w:t>
+            </w:r>
+            <w:r>
+              <w:rPr>
+                <w:sz w:val="28"/>
+                <w:szCs w:val="28"/>
+              </w:rPr>
+              <w:t>2, EC1</w:t>
+            </w:r>
+          </w:p>
+        </w:tc>
+        <w:tc>
+          <w:tcPr>
+            <w:tcW w:w="1978" w:type="dxa"/>
+          </w:tcPr>
+          <w:p>
+            <w:pPr>
+              <w:jc w:val="center"/>
+              <w:rPr>
+                <w:sz w:val="28"/>
+                <w:szCs w:val="28"/>
+              </w:rPr>
+            </w:pPr>
+            <w:r>
+              <w:rPr>
+                <w:sz w:val="28"/>
+                <w:szCs w:val="28"/>
+              </w:rPr>
+              <w:t>ERRORE</w:t>
+            </w:r>
+          </w:p>
+          <w:p>
+            <w:pPr>
+              <w:jc w:val="center"/>
+              <w:rPr>
+                <w:sz w:val="28"/>
+                <w:szCs w:val="28"/>
+              </w:rPr>
+            </w:pPr>
+          </w:p>
+        </w:tc>
+      </w:tr>
+      <w:tr>
+        <w:tc>
+          <w:tcPr>
+            <w:tcW w:w="1838" w:type="dxa"/>
+          </w:tcPr>
+          <w:p>
+            <w:pPr>
+              <w:jc w:val="center"/>
+              <w:rPr>
+                <w:sz w:val="28"/>
+                <w:szCs w:val="28"/>
+              </w:rPr>
+            </w:pPr>
+            <w:r>
+              <w:rPr>
+                <w:sz w:val="28"/>
+                <w:szCs w:val="28"/>
+              </w:rPr>
+              <w:t>TC 1_</w:t>
+            </w:r>
+            <w:r>
+              <w:rPr>
+                <w:sz w:val="28"/>
+                <w:szCs w:val="28"/>
+              </w:rPr>
+              <w:t>1</w:t>
+            </w:r>
+            <w:r>
+              <w:rPr>
+                <w:sz w:val="28"/>
+                <w:szCs w:val="28"/>
+              </w:rPr>
+              <w:t>2</w:t>
+            </w:r>
+          </w:p>
+        </w:tc>
+        <w:tc>
+          <w:tcPr>
+            <w:tcW w:w="5812" w:type="dxa"/>
+          </w:tcPr>
+          <w:p>
+            <w:pPr>
+              <w:jc w:val="center"/>
+              <w:rPr>
+                <w:sz w:val="28"/>
+                <w:szCs w:val="28"/>
+              </w:rPr>
+            </w:pPr>
+            <w:r>
+              <w:rPr>
+                <w:sz w:val="28"/>
+                <w:szCs w:val="28"/>
+              </w:rPr>
+              <w:t>FN2, FC2, FU2, PU</w:t>
+            </w:r>
+            <w:r>
+              <w:rPr>
+                <w:sz w:val="28"/>
+                <w:szCs w:val="28"/>
+              </w:rPr>
+              <w:t>2, FP2, CP2, FE2, PE2, FT2, FCT2, FI2,</w:t>
+            </w:r>
+            <w:r>
+              <w:rPr>
+                <w:sz w:val="28"/>
+                <w:szCs w:val="28"/>
+              </w:rPr>
+              <w:t xml:space="preserve"> </w:t>
+            </w:r>
+            <w:r>
+              <w:rPr>
+                <w:sz w:val="28"/>
+                <w:szCs w:val="28"/>
+              </w:rPr>
+              <w:t>EC</w:t>
+            </w:r>
+            <w:r>
+              <w:rPr>
+                <w:sz w:val="28"/>
+                <w:szCs w:val="28"/>
+              </w:rPr>
+              <w:t>2, DC1</w:t>
+            </w:r>
+          </w:p>
+        </w:tc>
+        <w:tc>
+          <w:tcPr>
+            <w:tcW w:w="1978" w:type="dxa"/>
+          </w:tcPr>
+          <w:p>
+            <w:pPr>
+              <w:jc w:val="center"/>
+              <w:rPr>
+                <w:sz w:val="28"/>
+                <w:szCs w:val="28"/>
+              </w:rPr>
+            </w:pPr>
+            <w:r>
+              <w:rPr>
+                <w:sz w:val="28"/>
+                <w:szCs w:val="28"/>
+              </w:rPr>
+              <w:t>ERRORE</w:t>
+            </w:r>
+          </w:p>
+          <w:p>
+            <w:pPr>
+              <w:jc w:val="center"/>
+              <w:rPr>
+                <w:sz w:val="28"/>
+                <w:szCs w:val="28"/>
+              </w:rPr>
+            </w:pPr>
+          </w:p>
+        </w:tc>
+      </w:tr>
+      <w:tr>
+        <w:tc>
+          <w:tcPr>
+            <w:tcW w:w="1838" w:type="dxa"/>
+          </w:tcPr>
+          <w:p>
+            <w:pPr>
+              <w:jc w:val="center"/>
+              <w:rPr>
+                <w:sz w:val="28"/>
+                <w:szCs w:val="28"/>
+              </w:rPr>
+            </w:pPr>
+            <w:r>
+              <w:rPr>
+                <w:sz w:val="28"/>
+                <w:szCs w:val="28"/>
+              </w:rPr>
+              <w:t>TC 1_</w:t>
+            </w:r>
+            <w:r>
+              <w:rPr>
+                <w:sz w:val="28"/>
+                <w:szCs w:val="28"/>
+              </w:rPr>
+              <w:t>1</w:t>
+            </w:r>
+            <w:r>
+              <w:rPr>
+                <w:sz w:val="28"/>
+                <w:szCs w:val="28"/>
+              </w:rPr>
+              <w:t>3</w:t>
+            </w:r>
+          </w:p>
+        </w:tc>
+        <w:tc>
+          <w:tcPr>
+            <w:tcW w:w="5812" w:type="dxa"/>
+          </w:tcPr>
+          <w:p>
+            <w:pPr>
+              <w:jc w:val="center"/>
+              <w:rPr>
+                <w:sz w:val="28"/>
+                <w:szCs w:val="28"/>
+              </w:rPr>
+            </w:pPr>
+            <w:r>
+              <w:rPr>
+                <w:sz w:val="28"/>
+                <w:szCs w:val="28"/>
+              </w:rPr>
+              <w:t>FN2, FC2, FU2, PU</w:t>
+            </w:r>
+            <w:r>
+              <w:rPr>
+                <w:sz w:val="28"/>
+                <w:szCs w:val="28"/>
+              </w:rPr>
+              <w:t>2, FP2, CP2, FE2, PE2, FT2, FCT2, FI2, EC2, DC</w:t>
+            </w:r>
+            <w:r>
+              <w:rPr>
+                <w:sz w:val="28"/>
+                <w:szCs w:val="28"/>
+              </w:rPr>
+              <w:t>2</w:t>
+            </w:r>
+          </w:p>
+        </w:tc>
+        <w:tc>
+          <w:tcPr>
+            <w:tcW w:w="1978" w:type="dxa"/>
+          </w:tcPr>
+          <w:p>
+            <w:pPr>
+              <w:jc w:val="center"/>
+              <w:rPr>
+                <w:sz w:val="28"/>
+                <w:szCs w:val="28"/>
+              </w:rPr>
+            </w:pPr>
+            <w:r>
+              <w:rPr>
+                <w:sz w:val="28"/>
+                <w:szCs w:val="28"/>
+              </w:rPr>
+              <w:t>SUCCESSO</w:t>
+            </w:r>
+          </w:p>
+          <w:p>
+            <w:pPr>
+              <w:jc w:val="center"/>
+              <w:rPr>
+                <w:sz w:val="28"/>
+                <w:szCs w:val="28"/>
+              </w:rPr>
+            </w:pPr>
+          </w:p>
+        </w:tc>
+      </w:tr>
+    </w:tbl>
+    <w:p>
+      <w:pPr>
+        <w:rPr>
+          <w:b/>
+          <w:bCs/>
+          <w:sz w:val="44"/>
+          <w:szCs w:val="44"/>
+        </w:rPr>
+      </w:pPr>
+    </w:p>
+    <w:p>
+      <w:pPr>
+        <w:rPr>
+          <w:b/>
+          <w:bCs/>
+          <w:sz w:val="44"/>
+          <w:szCs w:val="44"/>
+        </w:rPr>
+      </w:pPr>
+    </w:p>
+    <w:p>
+      <w:r>
+        <w:t>SPIEGAZIONE:</w:t>
+      </w:r>
+    </w:p>
+    <w:p>
+      <w:r>
+        <w:t>Si inizia definendo il codice del test che aumenta di 1 ad ogni passaggio, poi cosa si fa si inizia dalla prima categoria abbinata alla prima scelta, nel nostro caso FN1 [Formato nome, scelta 1] e questo test da solo ovviamente da errore visto che il formato non è rispettato.</w:t>
+      </w:r>
+    </w:p>
+    <w:p>
+      <w:r>
+        <w:t>Da qui si passa al successivo quindi a Fn2 che in questo caso ha successo da solo, quindi siccome devono essere tutti ERROR gli esiti (tranne l’ultima combinazione) si procede con la prossima categoria quindi abbiamo F</w:t>
+      </w:r>
+      <w:r>
+        <w:t>n</w:t>
+      </w:r>
+      <w:r>
+        <w:t>2 (che ha superato)</w:t>
+      </w:r>
+      <w:r>
+        <w:t xml:space="preserve"> e FC1 [formato cognome, scelta 1] che ovviamente non va bene e quindi da errore, quindi ci possiamo fermare e procedere.</w:t>
+      </w:r>
+    </w:p>
+    <w:p>
+      <w:r>
+        <w:t>Al terzo passo analizziamo fn2 che ha superato ed fc2 (che da esito positivo), quindi proseguiamo fin quando non troviamo una celta di una categoria che ci da errore, nel nostro caso abbiamo FU1 [formato username, scelta1] che da errore quindi riportiamo l’errore e proseguiamo così via fino a ricoprire tutte le categorie e scelte.</w:t>
+      </w:r>
+      <w:bookmarkStart w:id="0" w:name="_GoBack"/>
+      <w:bookmarkEnd w:id="0"/>
+    </w:p>
     <w:sectPr>
       <w:pgSz w:w="11906" w:h="16838"/>
       <w:pgMar w:top="1417" w:right="1134" w:bottom="1134" w:left="1134" w:header="708" w:footer="708" w:gutter="0"/>
@@ -1660,19 +4140,290 @@
     </w:lvl>
   </w:abstractNum>
   <w:abstractNum w:abstractNumId="1" w15:restartNumberingAfterBreak="0">
+    <w:nsid w:val="074E6D61"/>
+    <w:multiLevelType w:val="hybridMultilevel"/>
+    <w:tmpl w:val="B66025AE"/>
+    <w:lvl w:ilvl="0" w:tplc="02D6452E">
+      <w:start w:val="1"/>
+      <w:numFmt w:val="decimal"/>
+      <w:lvlText w:val="%1."/>
+      <w:lvlJc w:val="left"/>
+      <w:pPr>
+        <w:ind w:left="1080" w:hanging="360"/>
+      </w:pPr>
+      <w:rPr>
+        <w:rFonts w:hint="default"/>
+        <w:b w:val="0"/>
+        <w:bCs w:val="0"/>
+        <w:sz w:val="24"/>
+        <w:szCs w:val="24"/>
+      </w:rPr>
+    </w:lvl>
+    <w:lvl w:ilvl="1" w:tplc="04100019" w:tentative="1">
+      <w:start w:val="1"/>
+      <w:numFmt w:val="lowerLetter"/>
+      <w:lvlText w:val="%2."/>
+      <w:lvlJc w:val="left"/>
+      <w:pPr>
+        <w:ind w:left="1800" w:hanging="360"/>
+      </w:pPr>
+    </w:lvl>
+    <w:lvl w:ilvl="2" w:tplc="0410001B" w:tentative="1">
+      <w:start w:val="1"/>
+      <w:numFmt w:val="lowerRoman"/>
+      <w:lvlText w:val="%3."/>
+      <w:lvlJc w:val="right"/>
+      <w:pPr>
+        <w:ind w:left="2520" w:hanging="180"/>
+      </w:pPr>
+    </w:lvl>
+    <w:lvl w:ilvl="3" w:tplc="0410000F" w:tentative="1">
+      <w:start w:val="1"/>
+      <w:numFmt w:val="decimal"/>
+      <w:lvlText w:val="%4."/>
+      <w:lvlJc w:val="left"/>
+      <w:pPr>
+        <w:ind w:left="3240" w:hanging="360"/>
+      </w:pPr>
+    </w:lvl>
+    <w:lvl w:ilvl="4" w:tplc="04100019" w:tentative="1">
+      <w:start w:val="1"/>
+      <w:numFmt w:val="lowerLetter"/>
+      <w:lvlText w:val="%5."/>
+      <w:lvlJc w:val="left"/>
+      <w:pPr>
+        <w:ind w:left="3960" w:hanging="360"/>
+      </w:pPr>
+    </w:lvl>
+    <w:lvl w:ilvl="5" w:tplc="0410001B" w:tentative="1">
+      <w:start w:val="1"/>
+      <w:numFmt w:val="lowerRoman"/>
+      <w:lvlText w:val="%6."/>
+      <w:lvlJc w:val="right"/>
+      <w:pPr>
+        <w:ind w:left="4680" w:hanging="180"/>
+      </w:pPr>
+    </w:lvl>
+    <w:lvl w:ilvl="6" w:tplc="0410000F" w:tentative="1">
+      <w:start w:val="1"/>
+      <w:numFmt w:val="decimal"/>
+      <w:lvlText w:val="%7."/>
+      <w:lvlJc w:val="left"/>
+      <w:pPr>
+        <w:ind w:left="5400" w:hanging="360"/>
+      </w:pPr>
+    </w:lvl>
+    <w:lvl w:ilvl="7" w:tplc="04100019" w:tentative="1">
+      <w:start w:val="1"/>
+      <w:numFmt w:val="lowerLetter"/>
+      <w:lvlText w:val="%8."/>
+      <w:lvlJc w:val="left"/>
+      <w:pPr>
+        <w:ind w:left="6120" w:hanging="360"/>
+      </w:pPr>
+    </w:lvl>
+    <w:lvl w:ilvl="8" w:tplc="0410001B" w:tentative="1">
+      <w:start w:val="1"/>
+      <w:numFmt w:val="lowerRoman"/>
+      <w:lvlText w:val="%9."/>
+      <w:lvlJc w:val="right"/>
+      <w:pPr>
+        <w:ind w:left="6840" w:hanging="180"/>
+      </w:pPr>
+    </w:lvl>
+  </w:abstractNum>
+  <w:abstractNum w:abstractNumId="2" w15:restartNumberingAfterBreak="0">
+    <w:nsid w:val="1ACC2F53"/>
+    <w:multiLevelType w:val="hybridMultilevel"/>
+    <w:tmpl w:val="0074B9CA"/>
+    <w:lvl w:ilvl="0" w:tplc="0410000F">
+      <w:start w:val="1"/>
+      <w:numFmt w:val="decimal"/>
+      <w:lvlText w:val="%1."/>
+      <w:lvlJc w:val="left"/>
+      <w:pPr>
+        <w:ind w:left="720" w:hanging="360"/>
+      </w:pPr>
+      <w:rPr>
+        <w:rFonts w:hint="default"/>
+      </w:rPr>
+    </w:lvl>
+    <w:lvl w:ilvl="1" w:tplc="04100019" w:tentative="1">
+      <w:start w:val="1"/>
+      <w:numFmt w:val="lowerLetter"/>
+      <w:lvlText w:val="%2."/>
+      <w:lvlJc w:val="left"/>
+      <w:pPr>
+        <w:ind w:left="1440" w:hanging="360"/>
+      </w:pPr>
+    </w:lvl>
+    <w:lvl w:ilvl="2" w:tplc="0410001B" w:tentative="1">
+      <w:start w:val="1"/>
+      <w:numFmt w:val="lowerRoman"/>
+      <w:lvlText w:val="%3."/>
+      <w:lvlJc w:val="right"/>
+      <w:pPr>
+        <w:ind w:left="2160" w:hanging="180"/>
+      </w:pPr>
+    </w:lvl>
+    <w:lvl w:ilvl="3" w:tplc="0410000F" w:tentative="1">
+      <w:start w:val="1"/>
+      <w:numFmt w:val="decimal"/>
+      <w:lvlText w:val="%4."/>
+      <w:lvlJc w:val="left"/>
+      <w:pPr>
+        <w:ind w:left="2880" w:hanging="360"/>
+      </w:pPr>
+    </w:lvl>
+    <w:lvl w:ilvl="4" w:tplc="04100019" w:tentative="1">
+      <w:start w:val="1"/>
+      <w:numFmt w:val="lowerLetter"/>
+      <w:lvlText w:val="%5."/>
+      <w:lvlJc w:val="left"/>
+      <w:pPr>
+        <w:ind w:left="3600" w:hanging="360"/>
+      </w:pPr>
+    </w:lvl>
+    <w:lvl w:ilvl="5" w:tplc="0410001B" w:tentative="1">
+      <w:start w:val="1"/>
+      <w:numFmt w:val="lowerRoman"/>
+      <w:lvlText w:val="%6."/>
+      <w:lvlJc w:val="right"/>
+      <w:pPr>
+        <w:ind w:left="4320" w:hanging="180"/>
+      </w:pPr>
+    </w:lvl>
+    <w:lvl w:ilvl="6" w:tplc="0410000F" w:tentative="1">
+      <w:start w:val="1"/>
+      <w:numFmt w:val="decimal"/>
+      <w:lvlText w:val="%7."/>
+      <w:lvlJc w:val="left"/>
+      <w:pPr>
+        <w:ind w:left="5040" w:hanging="360"/>
+      </w:pPr>
+    </w:lvl>
+    <w:lvl w:ilvl="7" w:tplc="04100019" w:tentative="1">
+      <w:start w:val="1"/>
+      <w:numFmt w:val="lowerLetter"/>
+      <w:lvlText w:val="%8."/>
+      <w:lvlJc w:val="left"/>
+      <w:pPr>
+        <w:ind w:left="5760" w:hanging="360"/>
+      </w:pPr>
+    </w:lvl>
+    <w:lvl w:ilvl="8" w:tplc="0410001B" w:tentative="1">
+      <w:start w:val="1"/>
+      <w:numFmt w:val="lowerRoman"/>
+      <w:lvlText w:val="%9."/>
+      <w:lvlJc w:val="right"/>
+      <w:pPr>
+        <w:ind w:left="6480" w:hanging="180"/>
+      </w:pPr>
+    </w:lvl>
+  </w:abstractNum>
+  <w:abstractNum w:abstractNumId="3" w15:restartNumberingAfterBreak="0">
+    <w:nsid w:val="22276202"/>
+    <w:multiLevelType w:val="hybridMultilevel"/>
+    <w:tmpl w:val="A3BAC384"/>
+    <w:lvl w:ilvl="0" w:tplc="0410000F">
+      <w:start w:val="1"/>
+      <w:numFmt w:val="decimal"/>
+      <w:lvlText w:val="%1."/>
+      <w:lvlJc w:val="left"/>
+      <w:pPr>
+        <w:ind w:left="720" w:hanging="360"/>
+      </w:pPr>
+      <w:rPr>
+        <w:rFonts w:hint="default"/>
+      </w:rPr>
+    </w:lvl>
+    <w:lvl w:ilvl="1" w:tplc="04100019" w:tentative="1">
+      <w:start w:val="1"/>
+      <w:numFmt w:val="lowerLetter"/>
+      <w:lvlText w:val="%2."/>
+      <w:lvlJc w:val="left"/>
+      <w:pPr>
+        <w:ind w:left="1440" w:hanging="360"/>
+      </w:pPr>
+    </w:lvl>
+    <w:lvl w:ilvl="2" w:tplc="0410001B" w:tentative="1">
+      <w:start w:val="1"/>
+      <w:numFmt w:val="lowerRoman"/>
+      <w:lvlText w:val="%3."/>
+      <w:lvlJc w:val="right"/>
+      <w:pPr>
+        <w:ind w:left="2160" w:hanging="180"/>
+      </w:pPr>
+    </w:lvl>
+    <w:lvl w:ilvl="3" w:tplc="0410000F" w:tentative="1">
+      <w:start w:val="1"/>
+      <w:numFmt w:val="decimal"/>
+      <w:lvlText w:val="%4."/>
+      <w:lvlJc w:val="left"/>
+      <w:pPr>
+        <w:ind w:left="2880" w:hanging="360"/>
+      </w:pPr>
+    </w:lvl>
+    <w:lvl w:ilvl="4" w:tplc="04100019" w:tentative="1">
+      <w:start w:val="1"/>
+      <w:numFmt w:val="lowerLetter"/>
+      <w:lvlText w:val="%5."/>
+      <w:lvlJc w:val="left"/>
+      <w:pPr>
+        <w:ind w:left="3600" w:hanging="360"/>
+      </w:pPr>
+    </w:lvl>
+    <w:lvl w:ilvl="5" w:tplc="0410001B" w:tentative="1">
+      <w:start w:val="1"/>
+      <w:numFmt w:val="lowerRoman"/>
+      <w:lvlText w:val="%6."/>
+      <w:lvlJc w:val="right"/>
+      <w:pPr>
+        <w:ind w:left="4320" w:hanging="180"/>
+      </w:pPr>
+    </w:lvl>
+    <w:lvl w:ilvl="6" w:tplc="0410000F" w:tentative="1">
+      <w:start w:val="1"/>
+      <w:numFmt w:val="decimal"/>
+      <w:lvlText w:val="%7."/>
+      <w:lvlJc w:val="left"/>
+      <w:pPr>
+        <w:ind w:left="5040" w:hanging="360"/>
+      </w:pPr>
+    </w:lvl>
+    <w:lvl w:ilvl="7" w:tplc="04100019" w:tentative="1">
+      <w:start w:val="1"/>
+      <w:numFmt w:val="lowerLetter"/>
+      <w:lvlText w:val="%8."/>
+      <w:lvlJc w:val="left"/>
+      <w:pPr>
+        <w:ind w:left="5760" w:hanging="360"/>
+      </w:pPr>
+    </w:lvl>
+    <w:lvl w:ilvl="8" w:tplc="0410001B" w:tentative="1">
+      <w:start w:val="1"/>
+      <w:numFmt w:val="lowerRoman"/>
+      <w:lvlText w:val="%9."/>
+      <w:lvlJc w:val="right"/>
+      <w:pPr>
+        <w:ind w:left="6480" w:hanging="180"/>
+      </w:pPr>
+    </w:lvl>
+  </w:abstractNum>
+  <w:abstractNum w:abstractNumId="4" w15:restartNumberingAfterBreak="0">
     <w:nsid w:val="334A651C"/>
     <w:multiLevelType w:val="hybridMultilevel"/>
-    <w:tmpl w:val="1F8A3B0A"/>
-    <w:lvl w:ilvl="0" w:tplc="9272CD9A">
-      <w:start w:val="1"/>
-      <w:numFmt w:val="bullet"/>
-      <w:lvlText w:val="-"/>
+    <w:tmpl w:val="8B42E658"/>
+    <w:lvl w:ilvl="0" w:tplc="54886B06">
+      <w:start w:val="1"/>
+      <w:numFmt w:val="decimal"/>
+      <w:lvlText w:val="%1."/>
       <w:lvlJc w:val="left"/>
       <w:pPr>
         <w:ind w:left="720" w:hanging="360"/>
       </w:pPr>
       <w:rPr>
-        <w:rFonts w:ascii="Calibri" w:eastAsiaTheme="minorEastAsia" w:hAnsi="Calibri" w:cs="Calibri" w:hint="default"/>
+        <w:rFonts w:asciiTheme="minorHAnsi" w:eastAsiaTheme="minorEastAsia" w:hAnsiTheme="minorHAnsi" w:cstheme="minorBidi"/>
       </w:rPr>
     </w:lvl>
     <w:lvl w:ilvl="1" w:tplc="04100003" w:tentative="1">
@@ -1772,7 +4523,363 @@
       </w:rPr>
     </w:lvl>
   </w:abstractNum>
-  <w:abstractNum w:abstractNumId="2" w15:restartNumberingAfterBreak="0">
+  <w:abstractNum w:abstractNumId="5" w15:restartNumberingAfterBreak="0">
+    <w:nsid w:val="3C537631"/>
+    <w:multiLevelType w:val="hybridMultilevel"/>
+    <w:tmpl w:val="E0B41AF2"/>
+    <w:lvl w:ilvl="0" w:tplc="0410000F">
+      <w:start w:val="1"/>
+      <w:numFmt w:val="decimal"/>
+      <w:lvlText w:val="%1."/>
+      <w:lvlJc w:val="left"/>
+      <w:pPr>
+        <w:ind w:left="720" w:hanging="360"/>
+      </w:pPr>
+      <w:rPr>
+        <w:rFonts w:hint="default"/>
+      </w:rPr>
+    </w:lvl>
+    <w:lvl w:ilvl="1" w:tplc="04100019" w:tentative="1">
+      <w:start w:val="1"/>
+      <w:numFmt w:val="lowerLetter"/>
+      <w:lvlText w:val="%2."/>
+      <w:lvlJc w:val="left"/>
+      <w:pPr>
+        <w:ind w:left="1440" w:hanging="360"/>
+      </w:pPr>
+    </w:lvl>
+    <w:lvl w:ilvl="2" w:tplc="0410001B" w:tentative="1">
+      <w:start w:val="1"/>
+      <w:numFmt w:val="lowerRoman"/>
+      <w:lvlText w:val="%3."/>
+      <w:lvlJc w:val="right"/>
+      <w:pPr>
+        <w:ind w:left="2160" w:hanging="180"/>
+      </w:pPr>
+    </w:lvl>
+    <w:lvl w:ilvl="3" w:tplc="0410000F" w:tentative="1">
+      <w:start w:val="1"/>
+      <w:numFmt w:val="decimal"/>
+      <w:lvlText w:val="%4."/>
+      <w:lvlJc w:val="left"/>
+      <w:pPr>
+        <w:ind w:left="2880" w:hanging="360"/>
+      </w:pPr>
+    </w:lvl>
+    <w:lvl w:ilvl="4" w:tplc="04100019" w:tentative="1">
+      <w:start w:val="1"/>
+      <w:numFmt w:val="lowerLetter"/>
+      <w:lvlText w:val="%5."/>
+      <w:lvlJc w:val="left"/>
+      <w:pPr>
+        <w:ind w:left="3600" w:hanging="360"/>
+      </w:pPr>
+    </w:lvl>
+    <w:lvl w:ilvl="5" w:tplc="0410001B" w:tentative="1">
+      <w:start w:val="1"/>
+      <w:numFmt w:val="lowerRoman"/>
+      <w:lvlText w:val="%6."/>
+      <w:lvlJc w:val="right"/>
+      <w:pPr>
+        <w:ind w:left="4320" w:hanging="180"/>
+      </w:pPr>
+    </w:lvl>
+    <w:lvl w:ilvl="6" w:tplc="0410000F" w:tentative="1">
+      <w:start w:val="1"/>
+      <w:numFmt w:val="decimal"/>
+      <w:lvlText w:val="%7."/>
+      <w:lvlJc w:val="left"/>
+      <w:pPr>
+        <w:ind w:left="5040" w:hanging="360"/>
+      </w:pPr>
+    </w:lvl>
+    <w:lvl w:ilvl="7" w:tplc="04100019" w:tentative="1">
+      <w:start w:val="1"/>
+      <w:numFmt w:val="lowerLetter"/>
+      <w:lvlText w:val="%8."/>
+      <w:lvlJc w:val="left"/>
+      <w:pPr>
+        <w:ind w:left="5760" w:hanging="360"/>
+      </w:pPr>
+    </w:lvl>
+    <w:lvl w:ilvl="8" w:tplc="0410001B" w:tentative="1">
+      <w:start w:val="1"/>
+      <w:numFmt w:val="lowerRoman"/>
+      <w:lvlText w:val="%9."/>
+      <w:lvlJc w:val="right"/>
+      <w:pPr>
+        <w:ind w:left="6480" w:hanging="180"/>
+      </w:pPr>
+    </w:lvl>
+  </w:abstractNum>
+  <w:abstractNum w:abstractNumId="6" w15:restartNumberingAfterBreak="0">
+    <w:nsid w:val="4989635E"/>
+    <w:multiLevelType w:val="hybridMultilevel"/>
+    <w:tmpl w:val="C682FE60"/>
+    <w:lvl w:ilvl="0" w:tplc="0410000F">
+      <w:start w:val="1"/>
+      <w:numFmt w:val="decimal"/>
+      <w:lvlText w:val="%1."/>
+      <w:lvlJc w:val="left"/>
+      <w:pPr>
+        <w:ind w:left="720" w:hanging="360"/>
+      </w:pPr>
+      <w:rPr>
+        <w:rFonts w:hint="default"/>
+      </w:rPr>
+    </w:lvl>
+    <w:lvl w:ilvl="1" w:tplc="04100019" w:tentative="1">
+      <w:start w:val="1"/>
+      <w:numFmt w:val="lowerLetter"/>
+      <w:lvlText w:val="%2."/>
+      <w:lvlJc w:val="left"/>
+      <w:pPr>
+        <w:ind w:left="1440" w:hanging="360"/>
+      </w:pPr>
+    </w:lvl>
+    <w:lvl w:ilvl="2" w:tplc="0410001B" w:tentative="1">
+      <w:start w:val="1"/>
+      <w:numFmt w:val="lowerRoman"/>
+      <w:lvlText w:val="%3."/>
+      <w:lvlJc w:val="right"/>
+      <w:pPr>
+        <w:ind w:left="2160" w:hanging="180"/>
+      </w:pPr>
+    </w:lvl>
+    <w:lvl w:ilvl="3" w:tplc="0410000F" w:tentative="1">
+      <w:start w:val="1"/>
+      <w:numFmt w:val="decimal"/>
+      <w:lvlText w:val="%4."/>
+      <w:lvlJc w:val="left"/>
+      <w:pPr>
+        <w:ind w:left="2880" w:hanging="360"/>
+      </w:pPr>
+    </w:lvl>
+    <w:lvl w:ilvl="4" w:tplc="04100019" w:tentative="1">
+      <w:start w:val="1"/>
+      <w:numFmt w:val="lowerLetter"/>
+      <w:lvlText w:val="%5."/>
+      <w:lvlJc w:val="left"/>
+      <w:pPr>
+        <w:ind w:left="3600" w:hanging="360"/>
+      </w:pPr>
+    </w:lvl>
+    <w:lvl w:ilvl="5" w:tplc="0410001B" w:tentative="1">
+      <w:start w:val="1"/>
+      <w:numFmt w:val="lowerRoman"/>
+      <w:lvlText w:val="%6."/>
+      <w:lvlJc w:val="right"/>
+      <w:pPr>
+        <w:ind w:left="4320" w:hanging="180"/>
+      </w:pPr>
+    </w:lvl>
+    <w:lvl w:ilvl="6" w:tplc="0410000F" w:tentative="1">
+      <w:start w:val="1"/>
+      <w:numFmt w:val="decimal"/>
+      <w:lvlText w:val="%7."/>
+      <w:lvlJc w:val="left"/>
+      <w:pPr>
+        <w:ind w:left="5040" w:hanging="360"/>
+      </w:pPr>
+    </w:lvl>
+    <w:lvl w:ilvl="7" w:tplc="04100019" w:tentative="1">
+      <w:start w:val="1"/>
+      <w:numFmt w:val="lowerLetter"/>
+      <w:lvlText w:val="%8."/>
+      <w:lvlJc w:val="left"/>
+      <w:pPr>
+        <w:ind w:left="5760" w:hanging="360"/>
+      </w:pPr>
+    </w:lvl>
+    <w:lvl w:ilvl="8" w:tplc="0410001B" w:tentative="1">
+      <w:start w:val="1"/>
+      <w:numFmt w:val="lowerRoman"/>
+      <w:lvlText w:val="%9."/>
+      <w:lvlJc w:val="right"/>
+      <w:pPr>
+        <w:ind w:left="6480" w:hanging="180"/>
+      </w:pPr>
+    </w:lvl>
+  </w:abstractNum>
+  <w:abstractNum w:abstractNumId="7" w15:restartNumberingAfterBreak="0">
+    <w:nsid w:val="4A2D5CAC"/>
+    <w:multiLevelType w:val="hybridMultilevel"/>
+    <w:tmpl w:val="1814378A"/>
+    <w:lvl w:ilvl="0" w:tplc="0410000F">
+      <w:start w:val="1"/>
+      <w:numFmt w:val="decimal"/>
+      <w:lvlText w:val="%1."/>
+      <w:lvlJc w:val="left"/>
+      <w:pPr>
+        <w:ind w:left="720" w:hanging="360"/>
+      </w:pPr>
+      <w:rPr>
+        <w:rFonts w:hint="default"/>
+      </w:rPr>
+    </w:lvl>
+    <w:lvl w:ilvl="1" w:tplc="04100019" w:tentative="1">
+      <w:start w:val="1"/>
+      <w:numFmt w:val="lowerLetter"/>
+      <w:lvlText w:val="%2."/>
+      <w:lvlJc w:val="left"/>
+      <w:pPr>
+        <w:ind w:left="1440" w:hanging="360"/>
+      </w:pPr>
+    </w:lvl>
+    <w:lvl w:ilvl="2" w:tplc="0410001B" w:tentative="1">
+      <w:start w:val="1"/>
+      <w:numFmt w:val="lowerRoman"/>
+      <w:lvlText w:val="%3."/>
+      <w:lvlJc w:val="right"/>
+      <w:pPr>
+        <w:ind w:left="2160" w:hanging="180"/>
+      </w:pPr>
+    </w:lvl>
+    <w:lvl w:ilvl="3" w:tplc="0410000F" w:tentative="1">
+      <w:start w:val="1"/>
+      <w:numFmt w:val="decimal"/>
+      <w:lvlText w:val="%4."/>
+      <w:lvlJc w:val="left"/>
+      <w:pPr>
+        <w:ind w:left="2880" w:hanging="360"/>
+      </w:pPr>
+    </w:lvl>
+    <w:lvl w:ilvl="4" w:tplc="04100019" w:tentative="1">
+      <w:start w:val="1"/>
+      <w:numFmt w:val="lowerLetter"/>
+      <w:lvlText w:val="%5."/>
+      <w:lvlJc w:val="left"/>
+      <w:pPr>
+        <w:ind w:left="3600" w:hanging="360"/>
+      </w:pPr>
+    </w:lvl>
+    <w:lvl w:ilvl="5" w:tplc="0410001B" w:tentative="1">
+      <w:start w:val="1"/>
+      <w:numFmt w:val="lowerRoman"/>
+      <w:lvlText w:val="%6."/>
+      <w:lvlJc w:val="right"/>
+      <w:pPr>
+        <w:ind w:left="4320" w:hanging="180"/>
+      </w:pPr>
+    </w:lvl>
+    <w:lvl w:ilvl="6" w:tplc="0410000F" w:tentative="1">
+      <w:start w:val="1"/>
+      <w:numFmt w:val="decimal"/>
+      <w:lvlText w:val="%7."/>
+      <w:lvlJc w:val="left"/>
+      <w:pPr>
+        <w:ind w:left="5040" w:hanging="360"/>
+      </w:pPr>
+    </w:lvl>
+    <w:lvl w:ilvl="7" w:tplc="04100019" w:tentative="1">
+      <w:start w:val="1"/>
+      <w:numFmt w:val="lowerLetter"/>
+      <w:lvlText w:val="%8."/>
+      <w:lvlJc w:val="left"/>
+      <w:pPr>
+        <w:ind w:left="5760" w:hanging="360"/>
+      </w:pPr>
+    </w:lvl>
+    <w:lvl w:ilvl="8" w:tplc="0410001B" w:tentative="1">
+      <w:start w:val="1"/>
+      <w:numFmt w:val="lowerRoman"/>
+      <w:lvlText w:val="%9."/>
+      <w:lvlJc w:val="right"/>
+      <w:pPr>
+        <w:ind w:left="6480" w:hanging="180"/>
+      </w:pPr>
+    </w:lvl>
+  </w:abstractNum>
+  <w:abstractNum w:abstractNumId="8" w15:restartNumberingAfterBreak="0">
+    <w:nsid w:val="537D2D17"/>
+    <w:multiLevelType w:val="hybridMultilevel"/>
+    <w:tmpl w:val="EC809D82"/>
+    <w:lvl w:ilvl="0" w:tplc="0410000F">
+      <w:start w:val="1"/>
+      <w:numFmt w:val="decimal"/>
+      <w:lvlText w:val="%1."/>
+      <w:lvlJc w:val="left"/>
+      <w:pPr>
+        <w:ind w:left="720" w:hanging="360"/>
+      </w:pPr>
+      <w:rPr>
+        <w:rFonts w:hint="default"/>
+      </w:rPr>
+    </w:lvl>
+    <w:lvl w:ilvl="1" w:tplc="04100019" w:tentative="1">
+      <w:start w:val="1"/>
+      <w:numFmt w:val="lowerLetter"/>
+      <w:lvlText w:val="%2."/>
+      <w:lvlJc w:val="left"/>
+      <w:pPr>
+        <w:ind w:left="1440" w:hanging="360"/>
+      </w:pPr>
+    </w:lvl>
+    <w:lvl w:ilvl="2" w:tplc="0410001B" w:tentative="1">
+      <w:start w:val="1"/>
+      <w:numFmt w:val="lowerRoman"/>
+      <w:lvlText w:val="%3."/>
+      <w:lvlJc w:val="right"/>
+      <w:pPr>
+        <w:ind w:left="2160" w:hanging="180"/>
+      </w:pPr>
+    </w:lvl>
+    <w:lvl w:ilvl="3" w:tplc="0410000F" w:tentative="1">
+      <w:start w:val="1"/>
+      <w:numFmt w:val="decimal"/>
+      <w:lvlText w:val="%4."/>
+      <w:lvlJc w:val="left"/>
+      <w:pPr>
+        <w:ind w:left="2880" w:hanging="360"/>
+      </w:pPr>
+    </w:lvl>
+    <w:lvl w:ilvl="4" w:tplc="04100019" w:tentative="1">
+      <w:start w:val="1"/>
+      <w:numFmt w:val="lowerLetter"/>
+      <w:lvlText w:val="%5."/>
+      <w:lvlJc w:val="left"/>
+      <w:pPr>
+        <w:ind w:left="3600" w:hanging="360"/>
+      </w:pPr>
+    </w:lvl>
+    <w:lvl w:ilvl="5" w:tplc="0410001B" w:tentative="1">
+      <w:start w:val="1"/>
+      <w:numFmt w:val="lowerRoman"/>
+      <w:lvlText w:val="%6."/>
+      <w:lvlJc w:val="right"/>
+      <w:pPr>
+        <w:ind w:left="4320" w:hanging="180"/>
+      </w:pPr>
+    </w:lvl>
+    <w:lvl w:ilvl="6" w:tplc="0410000F" w:tentative="1">
+      <w:start w:val="1"/>
+      <w:numFmt w:val="decimal"/>
+      <w:lvlText w:val="%7."/>
+      <w:lvlJc w:val="left"/>
+      <w:pPr>
+        <w:ind w:left="5040" w:hanging="360"/>
+      </w:pPr>
+    </w:lvl>
+    <w:lvl w:ilvl="7" w:tplc="04100019" w:tentative="1">
+      <w:start w:val="1"/>
+      <w:numFmt w:val="lowerLetter"/>
+      <w:lvlText w:val="%8."/>
+      <w:lvlJc w:val="left"/>
+      <w:pPr>
+        <w:ind w:left="5760" w:hanging="360"/>
+      </w:pPr>
+    </w:lvl>
+    <w:lvl w:ilvl="8" w:tplc="0410001B" w:tentative="1">
+      <w:start w:val="1"/>
+      <w:numFmt w:val="lowerRoman"/>
+      <w:lvlText w:val="%9."/>
+      <w:lvlJc w:val="right"/>
+      <w:pPr>
+        <w:ind w:left="6480" w:hanging="180"/>
+      </w:pPr>
+    </w:lvl>
+  </w:abstractNum>
+  <w:abstractNum w:abstractNumId="9" w15:restartNumberingAfterBreak="0">
     <w:nsid w:val="5EDD1B5E"/>
     <w:multiLevelType w:val="multilevel"/>
     <w:tmpl w:val="4C20BD8E"/>
@@ -1901,7 +5008,282 @@
       </w:rPr>
     </w:lvl>
   </w:abstractNum>
-  <w:abstractNum w:abstractNumId="3" w15:restartNumberingAfterBreak="0">
+  <w:abstractNum w:abstractNumId="10" w15:restartNumberingAfterBreak="0">
+    <w:nsid w:val="5FA03853"/>
+    <w:multiLevelType w:val="hybridMultilevel"/>
+    <w:tmpl w:val="3654988C"/>
+    <w:lvl w:ilvl="0" w:tplc="ACD86D56">
+      <w:start w:val="1"/>
+      <w:numFmt w:val="decimal"/>
+      <w:lvlText w:val="%1."/>
+      <w:lvlJc w:val="left"/>
+      <w:pPr>
+        <w:ind w:left="720" w:hanging="360"/>
+      </w:pPr>
+      <w:rPr>
+        <w:rFonts w:hint="default"/>
+        <w:b w:val="0"/>
+        <w:bCs w:val="0"/>
+        <w:sz w:val="24"/>
+        <w:szCs w:val="24"/>
+      </w:rPr>
+    </w:lvl>
+    <w:lvl w:ilvl="1" w:tplc="04100019" w:tentative="1">
+      <w:start w:val="1"/>
+      <w:numFmt w:val="lowerLetter"/>
+      <w:lvlText w:val="%2."/>
+      <w:lvlJc w:val="left"/>
+      <w:pPr>
+        <w:ind w:left="1440" w:hanging="360"/>
+      </w:pPr>
+    </w:lvl>
+    <w:lvl w:ilvl="2" w:tplc="0410001B" w:tentative="1">
+      <w:start w:val="1"/>
+      <w:numFmt w:val="lowerRoman"/>
+      <w:lvlText w:val="%3."/>
+      <w:lvlJc w:val="right"/>
+      <w:pPr>
+        <w:ind w:left="2160" w:hanging="180"/>
+      </w:pPr>
+    </w:lvl>
+    <w:lvl w:ilvl="3" w:tplc="0410000F" w:tentative="1">
+      <w:start w:val="1"/>
+      <w:numFmt w:val="decimal"/>
+      <w:lvlText w:val="%4."/>
+      <w:lvlJc w:val="left"/>
+      <w:pPr>
+        <w:ind w:left="2880" w:hanging="360"/>
+      </w:pPr>
+    </w:lvl>
+    <w:lvl w:ilvl="4" w:tplc="04100019" w:tentative="1">
+      <w:start w:val="1"/>
+      <w:numFmt w:val="lowerLetter"/>
+      <w:lvlText w:val="%5."/>
+      <w:lvlJc w:val="left"/>
+      <w:pPr>
+        <w:ind w:left="3600" w:hanging="360"/>
+      </w:pPr>
+    </w:lvl>
+    <w:lvl w:ilvl="5" w:tplc="0410001B" w:tentative="1">
+      <w:start w:val="1"/>
+      <w:numFmt w:val="lowerRoman"/>
+      <w:lvlText w:val="%6."/>
+      <w:lvlJc w:val="right"/>
+      <w:pPr>
+        <w:ind w:left="4320" w:hanging="180"/>
+      </w:pPr>
+    </w:lvl>
+    <w:lvl w:ilvl="6" w:tplc="0410000F" w:tentative="1">
+      <w:start w:val="1"/>
+      <w:numFmt w:val="decimal"/>
+      <w:lvlText w:val="%7."/>
+      <w:lvlJc w:val="left"/>
+      <w:pPr>
+        <w:ind w:left="5040" w:hanging="360"/>
+      </w:pPr>
+    </w:lvl>
+    <w:lvl w:ilvl="7" w:tplc="04100019" w:tentative="1">
+      <w:start w:val="1"/>
+      <w:numFmt w:val="lowerLetter"/>
+      <w:lvlText w:val="%8."/>
+      <w:lvlJc w:val="left"/>
+      <w:pPr>
+        <w:ind w:left="5760" w:hanging="360"/>
+      </w:pPr>
+    </w:lvl>
+    <w:lvl w:ilvl="8" w:tplc="0410001B" w:tentative="1">
+      <w:start w:val="1"/>
+      <w:numFmt w:val="lowerRoman"/>
+      <w:lvlText w:val="%9."/>
+      <w:lvlJc w:val="right"/>
+      <w:pPr>
+        <w:ind w:left="6480" w:hanging="180"/>
+      </w:pPr>
+    </w:lvl>
+  </w:abstractNum>
+  <w:abstractNum w:abstractNumId="11" w15:restartNumberingAfterBreak="0">
+    <w:nsid w:val="62EB2ABC"/>
+    <w:multiLevelType w:val="hybridMultilevel"/>
+    <w:tmpl w:val="81647840"/>
+    <w:lvl w:ilvl="0" w:tplc="0410000F">
+      <w:start w:val="1"/>
+      <w:numFmt w:val="decimal"/>
+      <w:lvlText w:val="%1."/>
+      <w:lvlJc w:val="left"/>
+      <w:pPr>
+        <w:ind w:left="720" w:hanging="360"/>
+      </w:pPr>
+      <w:rPr>
+        <w:rFonts w:hint="default"/>
+      </w:rPr>
+    </w:lvl>
+    <w:lvl w:ilvl="1" w:tplc="04100019" w:tentative="1">
+      <w:start w:val="1"/>
+      <w:numFmt w:val="lowerLetter"/>
+      <w:lvlText w:val="%2."/>
+      <w:lvlJc w:val="left"/>
+      <w:pPr>
+        <w:ind w:left="1440" w:hanging="360"/>
+      </w:pPr>
+    </w:lvl>
+    <w:lvl w:ilvl="2" w:tplc="0410001B" w:tentative="1">
+      <w:start w:val="1"/>
+      <w:numFmt w:val="lowerRoman"/>
+      <w:lvlText w:val="%3."/>
+      <w:lvlJc w:val="right"/>
+      <w:pPr>
+        <w:ind w:left="2160" w:hanging="180"/>
+      </w:pPr>
+    </w:lvl>
+    <w:lvl w:ilvl="3" w:tplc="0410000F" w:tentative="1">
+      <w:start w:val="1"/>
+      <w:numFmt w:val="decimal"/>
+      <w:lvlText w:val="%4."/>
+      <w:lvlJc w:val="left"/>
+      <w:pPr>
+        <w:ind w:left="2880" w:hanging="360"/>
+      </w:pPr>
+    </w:lvl>
+    <w:lvl w:ilvl="4" w:tplc="04100019" w:tentative="1">
+      <w:start w:val="1"/>
+      <w:numFmt w:val="lowerLetter"/>
+      <w:lvlText w:val="%5."/>
+      <w:lvlJc w:val="left"/>
+      <w:pPr>
+        <w:ind w:left="3600" w:hanging="360"/>
+      </w:pPr>
+    </w:lvl>
+    <w:lvl w:ilvl="5" w:tplc="0410001B" w:tentative="1">
+      <w:start w:val="1"/>
+      <w:numFmt w:val="lowerRoman"/>
+      <w:lvlText w:val="%6."/>
+      <w:lvlJc w:val="right"/>
+      <w:pPr>
+        <w:ind w:left="4320" w:hanging="180"/>
+      </w:pPr>
+    </w:lvl>
+    <w:lvl w:ilvl="6" w:tplc="0410000F" w:tentative="1">
+      <w:start w:val="1"/>
+      <w:numFmt w:val="decimal"/>
+      <w:lvlText w:val="%7."/>
+      <w:lvlJc w:val="left"/>
+      <w:pPr>
+        <w:ind w:left="5040" w:hanging="360"/>
+      </w:pPr>
+    </w:lvl>
+    <w:lvl w:ilvl="7" w:tplc="04100019" w:tentative="1">
+      <w:start w:val="1"/>
+      <w:numFmt w:val="lowerLetter"/>
+      <w:lvlText w:val="%8."/>
+      <w:lvlJc w:val="left"/>
+      <w:pPr>
+        <w:ind w:left="5760" w:hanging="360"/>
+      </w:pPr>
+    </w:lvl>
+    <w:lvl w:ilvl="8" w:tplc="0410001B" w:tentative="1">
+      <w:start w:val="1"/>
+      <w:numFmt w:val="lowerRoman"/>
+      <w:lvlText w:val="%9."/>
+      <w:lvlJc w:val="right"/>
+      <w:pPr>
+        <w:ind w:left="6480" w:hanging="180"/>
+      </w:pPr>
+    </w:lvl>
+  </w:abstractNum>
+  <w:abstractNum w:abstractNumId="12" w15:restartNumberingAfterBreak="0">
+    <w:nsid w:val="66C8608A"/>
+    <w:multiLevelType w:val="hybridMultilevel"/>
+    <w:tmpl w:val="FD1A8076"/>
+    <w:lvl w:ilvl="0" w:tplc="D472C9C4">
+      <w:start w:val="1"/>
+      <w:numFmt w:val="decimal"/>
+      <w:lvlText w:val="%1."/>
+      <w:lvlJc w:val="left"/>
+      <w:pPr>
+        <w:ind w:left="720" w:hanging="360"/>
+      </w:pPr>
+      <w:rPr>
+        <w:rFonts w:hint="default"/>
+        <w:b w:val="0"/>
+        <w:bCs w:val="0"/>
+        <w:sz w:val="24"/>
+        <w:szCs w:val="24"/>
+      </w:rPr>
+    </w:lvl>
+    <w:lvl w:ilvl="1" w:tplc="04100019" w:tentative="1">
+      <w:start w:val="1"/>
+      <w:numFmt w:val="lowerLetter"/>
+      <w:lvlText w:val="%2."/>
+      <w:lvlJc w:val="left"/>
+      <w:pPr>
+        <w:ind w:left="1440" w:hanging="360"/>
+      </w:pPr>
+    </w:lvl>
+    <w:lvl w:ilvl="2" w:tplc="0410001B" w:tentative="1">
+      <w:start w:val="1"/>
+      <w:numFmt w:val="lowerRoman"/>
+      <w:lvlText w:val="%3."/>
+      <w:lvlJc w:val="right"/>
+      <w:pPr>
+        <w:ind w:left="2160" w:hanging="180"/>
+      </w:pPr>
+    </w:lvl>
+    <w:lvl w:ilvl="3" w:tplc="0410000F" w:tentative="1">
+      <w:start w:val="1"/>
+      <w:numFmt w:val="decimal"/>
+      <w:lvlText w:val="%4."/>
+      <w:lvlJc w:val="left"/>
+      <w:pPr>
+        <w:ind w:left="2880" w:hanging="360"/>
+      </w:pPr>
+    </w:lvl>
+    <w:lvl w:ilvl="4" w:tplc="04100019" w:tentative="1">
+      <w:start w:val="1"/>
+      <w:numFmt w:val="lowerLetter"/>
+      <w:lvlText w:val="%5."/>
+      <w:lvlJc w:val="left"/>
+      <w:pPr>
+        <w:ind w:left="3600" w:hanging="360"/>
+      </w:pPr>
+    </w:lvl>
+    <w:lvl w:ilvl="5" w:tplc="0410001B" w:tentative="1">
+      <w:start w:val="1"/>
+      <w:numFmt w:val="lowerRoman"/>
+      <w:lvlText w:val="%6."/>
+      <w:lvlJc w:val="right"/>
+      <w:pPr>
+        <w:ind w:left="4320" w:hanging="180"/>
+      </w:pPr>
+    </w:lvl>
+    <w:lvl w:ilvl="6" w:tplc="0410000F" w:tentative="1">
+      <w:start w:val="1"/>
+      <w:numFmt w:val="decimal"/>
+      <w:lvlText w:val="%7."/>
+      <w:lvlJc w:val="left"/>
+      <w:pPr>
+        <w:ind w:left="5040" w:hanging="360"/>
+      </w:pPr>
+    </w:lvl>
+    <w:lvl w:ilvl="7" w:tplc="04100019" w:tentative="1">
+      <w:start w:val="1"/>
+      <w:numFmt w:val="lowerLetter"/>
+      <w:lvlText w:val="%8."/>
+      <w:lvlJc w:val="left"/>
+      <w:pPr>
+        <w:ind w:left="5760" w:hanging="360"/>
+      </w:pPr>
+    </w:lvl>
+    <w:lvl w:ilvl="8" w:tplc="0410001B" w:tentative="1">
+      <w:start w:val="1"/>
+      <w:numFmt w:val="lowerRoman"/>
+      <w:lvlText w:val="%9."/>
+      <w:lvlJc w:val="right"/>
+      <w:pPr>
+        <w:ind w:left="6480" w:hanging="180"/>
+      </w:pPr>
+    </w:lvl>
+  </w:abstractNum>
+  <w:abstractNum w:abstractNumId="13" w15:restartNumberingAfterBreak="0">
     <w:nsid w:val="69E24446"/>
     <w:multiLevelType w:val="hybridMultilevel"/>
     <w:tmpl w:val="95242130"/>
@@ -2014,17 +5396,235 @@
       </w:rPr>
     </w:lvl>
   </w:abstractNum>
+  <w:abstractNum w:abstractNumId="14" w15:restartNumberingAfterBreak="0">
+    <w:nsid w:val="6BFD1538"/>
+    <w:multiLevelType w:val="hybridMultilevel"/>
+    <w:tmpl w:val="AEA6CA3A"/>
+    <w:lvl w:ilvl="0" w:tplc="AC06D0A0">
+      <w:start w:val="1"/>
+      <w:numFmt w:val="decimal"/>
+      <w:lvlText w:val="%1."/>
+      <w:lvlJc w:val="left"/>
+      <w:pPr>
+        <w:ind w:left="720" w:hanging="360"/>
+      </w:pPr>
+      <w:rPr>
+        <w:rFonts w:hint="default"/>
+        <w:b w:val="0"/>
+        <w:bCs w:val="0"/>
+        <w:sz w:val="24"/>
+        <w:szCs w:val="24"/>
+      </w:rPr>
+    </w:lvl>
+    <w:lvl w:ilvl="1" w:tplc="04100019" w:tentative="1">
+      <w:start w:val="1"/>
+      <w:numFmt w:val="lowerLetter"/>
+      <w:lvlText w:val="%2."/>
+      <w:lvlJc w:val="left"/>
+      <w:pPr>
+        <w:ind w:left="1440" w:hanging="360"/>
+      </w:pPr>
+    </w:lvl>
+    <w:lvl w:ilvl="2" w:tplc="0410001B" w:tentative="1">
+      <w:start w:val="1"/>
+      <w:numFmt w:val="lowerRoman"/>
+      <w:lvlText w:val="%3."/>
+      <w:lvlJc w:val="right"/>
+      <w:pPr>
+        <w:ind w:left="2160" w:hanging="180"/>
+      </w:pPr>
+    </w:lvl>
+    <w:lvl w:ilvl="3" w:tplc="0410000F" w:tentative="1">
+      <w:start w:val="1"/>
+      <w:numFmt w:val="decimal"/>
+      <w:lvlText w:val="%4."/>
+      <w:lvlJc w:val="left"/>
+      <w:pPr>
+        <w:ind w:left="2880" w:hanging="360"/>
+      </w:pPr>
+    </w:lvl>
+    <w:lvl w:ilvl="4" w:tplc="04100019" w:tentative="1">
+      <w:start w:val="1"/>
+      <w:numFmt w:val="lowerLetter"/>
+      <w:lvlText w:val="%5."/>
+      <w:lvlJc w:val="left"/>
+      <w:pPr>
+        <w:ind w:left="3600" w:hanging="360"/>
+      </w:pPr>
+    </w:lvl>
+    <w:lvl w:ilvl="5" w:tplc="0410001B" w:tentative="1">
+      <w:start w:val="1"/>
+      <w:numFmt w:val="lowerRoman"/>
+      <w:lvlText w:val="%6."/>
+      <w:lvlJc w:val="right"/>
+      <w:pPr>
+        <w:ind w:left="4320" w:hanging="180"/>
+      </w:pPr>
+    </w:lvl>
+    <w:lvl w:ilvl="6" w:tplc="0410000F" w:tentative="1">
+      <w:start w:val="1"/>
+      <w:numFmt w:val="decimal"/>
+      <w:lvlText w:val="%7."/>
+      <w:lvlJc w:val="left"/>
+      <w:pPr>
+        <w:ind w:left="5040" w:hanging="360"/>
+      </w:pPr>
+    </w:lvl>
+    <w:lvl w:ilvl="7" w:tplc="04100019" w:tentative="1">
+      <w:start w:val="1"/>
+      <w:numFmt w:val="lowerLetter"/>
+      <w:lvlText w:val="%8."/>
+      <w:lvlJc w:val="left"/>
+      <w:pPr>
+        <w:ind w:left="5760" w:hanging="360"/>
+      </w:pPr>
+    </w:lvl>
+    <w:lvl w:ilvl="8" w:tplc="0410001B" w:tentative="1">
+      <w:start w:val="1"/>
+      <w:numFmt w:val="lowerRoman"/>
+      <w:lvlText w:val="%9."/>
+      <w:lvlJc w:val="right"/>
+      <w:pPr>
+        <w:ind w:left="6480" w:hanging="180"/>
+      </w:pPr>
+    </w:lvl>
+  </w:abstractNum>
+  <w:abstractNum w:abstractNumId="15" w15:restartNumberingAfterBreak="0">
+    <w:nsid w:val="7C10489C"/>
+    <w:multiLevelType w:val="hybridMultilevel"/>
+    <w:tmpl w:val="4EBE2156"/>
+    <w:lvl w:ilvl="0" w:tplc="0410000F">
+      <w:start w:val="1"/>
+      <w:numFmt w:val="decimal"/>
+      <w:lvlText w:val="%1."/>
+      <w:lvlJc w:val="left"/>
+      <w:pPr>
+        <w:ind w:left="720" w:hanging="360"/>
+      </w:pPr>
+      <w:rPr>
+        <w:rFonts w:hint="default"/>
+      </w:rPr>
+    </w:lvl>
+    <w:lvl w:ilvl="1" w:tplc="04100019" w:tentative="1">
+      <w:start w:val="1"/>
+      <w:numFmt w:val="lowerLetter"/>
+      <w:lvlText w:val="%2."/>
+      <w:lvlJc w:val="left"/>
+      <w:pPr>
+        <w:ind w:left="1440" w:hanging="360"/>
+      </w:pPr>
+    </w:lvl>
+    <w:lvl w:ilvl="2" w:tplc="0410001B" w:tentative="1">
+      <w:start w:val="1"/>
+      <w:numFmt w:val="lowerRoman"/>
+      <w:lvlText w:val="%3."/>
+      <w:lvlJc w:val="right"/>
+      <w:pPr>
+        <w:ind w:left="2160" w:hanging="180"/>
+      </w:pPr>
+    </w:lvl>
+    <w:lvl w:ilvl="3" w:tplc="0410000F" w:tentative="1">
+      <w:start w:val="1"/>
+      <w:numFmt w:val="decimal"/>
+      <w:lvlText w:val="%4."/>
+      <w:lvlJc w:val="left"/>
+      <w:pPr>
+        <w:ind w:left="2880" w:hanging="360"/>
+      </w:pPr>
+    </w:lvl>
+    <w:lvl w:ilvl="4" w:tplc="04100019" w:tentative="1">
+      <w:start w:val="1"/>
+      <w:numFmt w:val="lowerLetter"/>
+      <w:lvlText w:val="%5."/>
+      <w:lvlJc w:val="left"/>
+      <w:pPr>
+        <w:ind w:left="3600" w:hanging="360"/>
+      </w:pPr>
+    </w:lvl>
+    <w:lvl w:ilvl="5" w:tplc="0410001B" w:tentative="1">
+      <w:start w:val="1"/>
+      <w:numFmt w:val="lowerRoman"/>
+      <w:lvlText w:val="%6."/>
+      <w:lvlJc w:val="right"/>
+      <w:pPr>
+        <w:ind w:left="4320" w:hanging="180"/>
+      </w:pPr>
+    </w:lvl>
+    <w:lvl w:ilvl="6" w:tplc="0410000F" w:tentative="1">
+      <w:start w:val="1"/>
+      <w:numFmt w:val="decimal"/>
+      <w:lvlText w:val="%7."/>
+      <w:lvlJc w:val="left"/>
+      <w:pPr>
+        <w:ind w:left="5040" w:hanging="360"/>
+      </w:pPr>
+    </w:lvl>
+    <w:lvl w:ilvl="7" w:tplc="04100019" w:tentative="1">
+      <w:start w:val="1"/>
+      <w:numFmt w:val="lowerLetter"/>
+      <w:lvlText w:val="%8."/>
+      <w:lvlJc w:val="left"/>
+      <w:pPr>
+        <w:ind w:left="5760" w:hanging="360"/>
+      </w:pPr>
+    </w:lvl>
+    <w:lvl w:ilvl="8" w:tplc="0410001B" w:tentative="1">
+      <w:start w:val="1"/>
+      <w:numFmt w:val="lowerRoman"/>
+      <w:lvlText w:val="%9."/>
+      <w:lvlJc w:val="right"/>
+      <w:pPr>
+        <w:ind w:left="6480" w:hanging="180"/>
+      </w:pPr>
+    </w:lvl>
+  </w:abstractNum>
   <w:num w:numId="1">
-    <w:abstractNumId w:val="2"/>
+    <w:abstractNumId w:val="9"/>
   </w:num>
   <w:num w:numId="2">
-    <w:abstractNumId w:val="3"/>
+    <w:abstractNumId w:val="13"/>
   </w:num>
   <w:num w:numId="3">
-    <w:abstractNumId w:val="1"/>
+    <w:abstractNumId w:val="4"/>
   </w:num>
   <w:num w:numId="4">
     <w:abstractNumId w:val="0"/>
+  </w:num>
+  <w:num w:numId="5">
+    <w:abstractNumId w:val="1"/>
+  </w:num>
+  <w:num w:numId="6">
+    <w:abstractNumId w:val="7"/>
+  </w:num>
+  <w:num w:numId="7">
+    <w:abstractNumId w:val="8"/>
+  </w:num>
+  <w:num w:numId="8">
+    <w:abstractNumId w:val="6"/>
+  </w:num>
+  <w:num w:numId="9">
+    <w:abstractNumId w:val="11"/>
+  </w:num>
+  <w:num w:numId="10">
+    <w:abstractNumId w:val="2"/>
+  </w:num>
+  <w:num w:numId="11">
+    <w:abstractNumId w:val="3"/>
+  </w:num>
+  <w:num w:numId="12">
+    <w:abstractNumId w:val="12"/>
+  </w:num>
+  <w:num w:numId="13">
+    <w:abstractNumId w:val="5"/>
+  </w:num>
+  <w:num w:numId="14">
+    <w:abstractNumId w:val="15"/>
+  </w:num>
+  <w:num w:numId="15">
+    <w:abstractNumId w:val="14"/>
+  </w:num>
+  <w:num w:numId="16">
+    <w:abstractNumId w:val="10"/>
   </w:num>
 </w:numbering>
 </file>

--- a/Deliverables/TestCaseSpecification_EasyJob.docx
+++ b/Deliverables/TestCaseSpecification_EasyJob.docx
@@ -28,8 +28,19 @@
           <w:sz w:val="44"/>
           <w:szCs w:val="44"/>
         </w:rPr>
-        <w:t>Case Specification</w:t>
+        <w:t xml:space="preserve">Case </w:t>
       </w:r>
+      <w:proofErr w:type="spellStart"/>
+      <w:r>
+        <w:rPr>
+          <w:b/>
+          <w:bCs/>
+          <w:sz w:val="44"/>
+          <w:szCs w:val="44"/>
+        </w:rPr>
+        <w:t>Specification</w:t>
+      </w:r>
+      <w:proofErr w:type="spellEnd"/>
     </w:p>
     <w:p>
       <w:pPr>
@@ -53,15 +64,15 @@
           <w:sz w:val="40"/>
           <w:szCs w:val="40"/>
         </w:rPr>
-        <w:t>Test Case</w:t>
+        <w:t>Gestione Utenti</w:t>
       </w:r>
     </w:p>
     <w:p>
       <w:pPr>
         <w:pStyle w:val="Paragrafoelenco"/>
         <w:numPr>
-          <w:ilvl w:val="0"/>
-          <w:numId w:val="4"/>
+          <w:ilvl w:val="1"/>
+          <w:numId w:val="1"/>
         </w:numPr>
         <w:spacing w:after="0"/>
         <w:rPr>
@@ -78,22 +89,22 @@
           <w:sz w:val="36"/>
           <w:szCs w:val="36"/>
         </w:rPr>
-        <w:t>Gestione Utenti</w:t>
+        <w:t>Test Case</w:t>
       </w:r>
     </w:p>
     <w:p>
       <w:pPr>
         <w:pStyle w:val="Paragrafoelenco"/>
         <w:numPr>
-          <w:ilvl w:val="1"/>
-          <w:numId w:val="4"/>
+          <w:ilvl w:val="2"/>
+          <w:numId w:val="1"/>
         </w:numPr>
         <w:spacing w:after="0"/>
         <w:rPr>
           <w:b/>
           <w:bCs/>
-          <w:sz w:val="28"/>
-          <w:szCs w:val="28"/>
+          <w:sz w:val="36"/>
+          <w:szCs w:val="36"/>
         </w:rPr>
       </w:pPr>
       <w:r>
@@ -242,7 +253,7 @@
               <w:pStyle w:val="Paragrafoelenco"/>
               <w:numPr>
                 <w:ilvl w:val="0"/>
-                <w:numId w:val="5"/>
+                <w:numId w:val="3"/>
               </w:numPr>
               <w:rPr>
                 <w:sz w:val="24"/>
@@ -254,7 +265,23 @@
                 <w:sz w:val="24"/>
                 <w:szCs w:val="24"/>
               </w:rPr>
-              <w:t>Non rispecchia il formato [Error]</w:t>
+              <w:t>Non rispecchia il formato [</w:t>
+            </w:r>
+            <w:proofErr w:type="spellStart"/>
+            <w:r>
+              <w:rPr>
+                <w:sz w:val="24"/>
+                <w:szCs w:val="24"/>
+              </w:rPr>
+              <w:t>Error</w:t>
+            </w:r>
+            <w:proofErr w:type="spellEnd"/>
+            <w:r>
+              <w:rPr>
+                <w:sz w:val="24"/>
+                <w:szCs w:val="24"/>
+              </w:rPr>
+              <w:t>]</w:t>
             </w:r>
           </w:p>
           <w:p>
@@ -262,7 +289,7 @@
               <w:pStyle w:val="Paragrafoelenco"/>
               <w:numPr>
                 <w:ilvl w:val="0"/>
-                <w:numId w:val="5"/>
+                <w:numId w:val="3"/>
               </w:numPr>
               <w:rPr>
                 <w:b/>
@@ -418,7 +445,7 @@
               <w:pStyle w:val="Paragrafoelenco"/>
               <w:numPr>
                 <w:ilvl w:val="0"/>
-                <w:numId w:val="3"/>
+                <w:numId w:val="2"/>
               </w:numPr>
               <w:rPr>
                 <w:sz w:val="24"/>
@@ -430,7 +457,23 @@
                 <w:sz w:val="24"/>
                 <w:szCs w:val="24"/>
               </w:rPr>
-              <w:t>Non rispecchia il formato [Error]</w:t>
+              <w:t>Non rispecchia il formato [</w:t>
+            </w:r>
+            <w:proofErr w:type="spellStart"/>
+            <w:r>
+              <w:rPr>
+                <w:sz w:val="24"/>
+                <w:szCs w:val="24"/>
+              </w:rPr>
+              <w:t>Error</w:t>
+            </w:r>
+            <w:proofErr w:type="spellEnd"/>
+            <w:r>
+              <w:rPr>
+                <w:sz w:val="24"/>
+                <w:szCs w:val="24"/>
+              </w:rPr>
+              <w:t>]</w:t>
             </w:r>
           </w:p>
           <w:p>
@@ -438,7 +481,7 @@
               <w:pStyle w:val="Paragrafoelenco"/>
               <w:numPr>
                 <w:ilvl w:val="0"/>
-                <w:numId w:val="3"/>
+                <w:numId w:val="2"/>
               </w:numPr>
               <w:rPr>
                 <w:sz w:val="24"/>
@@ -514,6 +557,7 @@
                 <w:szCs w:val="24"/>
               </w:rPr>
             </w:pPr>
+            <w:bookmarkStart w:id="0" w:name="_Hlk26274892"/>
             <w:r>
               <w:rPr>
                 <w:b/>
@@ -648,7 +692,7 @@
               <w:pStyle w:val="Paragrafoelenco"/>
               <w:numPr>
                 <w:ilvl w:val="0"/>
-                <w:numId w:val="6"/>
+                <w:numId w:val="4"/>
               </w:numPr>
               <w:rPr>
                 <w:sz w:val="24"/>
@@ -660,7 +704,23 @@
                 <w:sz w:val="24"/>
                 <w:szCs w:val="24"/>
               </w:rPr>
-              <w:t>Non rispecchia il formato [Error]</w:t>
+              <w:t>Non rispecchia il formato [</w:t>
+            </w:r>
+            <w:proofErr w:type="spellStart"/>
+            <w:r>
+              <w:rPr>
+                <w:sz w:val="24"/>
+                <w:szCs w:val="24"/>
+              </w:rPr>
+              <w:t>Error</w:t>
+            </w:r>
+            <w:proofErr w:type="spellEnd"/>
+            <w:r>
+              <w:rPr>
+                <w:sz w:val="24"/>
+                <w:szCs w:val="24"/>
+              </w:rPr>
+              <w:t>]</w:t>
             </w:r>
           </w:p>
           <w:p>
@@ -668,7 +728,7 @@
               <w:pStyle w:val="Paragrafoelenco"/>
               <w:numPr>
                 <w:ilvl w:val="0"/>
-                <w:numId w:val="6"/>
+                <w:numId w:val="4"/>
               </w:numPr>
               <w:rPr>
                 <w:sz w:val="24"/>
@@ -721,7 +781,7 @@
               <w:pStyle w:val="Paragrafoelenco"/>
               <w:numPr>
                 <w:ilvl w:val="0"/>
-                <w:numId w:val="7"/>
+                <w:numId w:val="5"/>
               </w:numPr>
               <w:rPr>
                 <w:sz w:val="24"/>
@@ -735,19 +795,37 @@
               </w:rPr>
               <w:t>È già presente nel database [</w:t>
             </w:r>
-            <w:r>
-              <w:rPr>
-                <w:sz w:val="24"/>
-                <w:szCs w:val="24"/>
-              </w:rPr>
-              <w:t>if FU_OK ] [</w:t>
-            </w:r>
-            <w:r>
-              <w:rPr>
-                <w:sz w:val="24"/>
-                <w:szCs w:val="24"/>
-              </w:rPr>
-              <w:t>Error]</w:t>
+            <w:proofErr w:type="spellStart"/>
+            <w:r>
+              <w:rPr>
+                <w:sz w:val="24"/>
+                <w:szCs w:val="24"/>
+              </w:rPr>
+              <w:t>if</w:t>
+            </w:r>
+            <w:proofErr w:type="spellEnd"/>
+            <w:r>
+              <w:rPr>
+                <w:sz w:val="24"/>
+                <w:szCs w:val="24"/>
+              </w:rPr>
+              <w:t xml:space="preserve"> FU_OK] [</w:t>
+            </w:r>
+            <w:proofErr w:type="spellStart"/>
+            <w:r>
+              <w:rPr>
+                <w:sz w:val="24"/>
+                <w:szCs w:val="24"/>
+              </w:rPr>
+              <w:t>Error</w:t>
+            </w:r>
+            <w:proofErr w:type="spellEnd"/>
+            <w:r>
+              <w:rPr>
+                <w:sz w:val="24"/>
+                <w:szCs w:val="24"/>
+              </w:rPr>
+              <w:t>]</w:t>
             </w:r>
           </w:p>
           <w:p>
@@ -755,7 +833,7 @@
               <w:pStyle w:val="Paragrafoelenco"/>
               <w:numPr>
                 <w:ilvl w:val="0"/>
-                <w:numId w:val="7"/>
+                <w:numId w:val="5"/>
               </w:numPr>
               <w:rPr>
                 <w:sz w:val="24"/>
@@ -769,12 +847,37 @@
               </w:rPr>
               <w:t>Non è presente nel database [</w:t>
             </w:r>
-            <w:r>
-              <w:rPr>
-                <w:sz w:val="24"/>
-                <w:szCs w:val="24"/>
-              </w:rPr>
-              <w:t xml:space="preserve">if FU_OK][property </w:t>
+            <w:proofErr w:type="spellStart"/>
+            <w:r>
+              <w:rPr>
+                <w:sz w:val="24"/>
+                <w:szCs w:val="24"/>
+              </w:rPr>
+              <w:t>if</w:t>
+            </w:r>
+            <w:proofErr w:type="spellEnd"/>
+            <w:r>
+              <w:rPr>
+                <w:sz w:val="24"/>
+                <w:szCs w:val="24"/>
+              </w:rPr>
+              <w:t xml:space="preserve"> FU_OK][</w:t>
+            </w:r>
+            <w:proofErr w:type="spellStart"/>
+            <w:r>
+              <w:rPr>
+                <w:sz w:val="24"/>
+                <w:szCs w:val="24"/>
+              </w:rPr>
+              <w:t>property</w:t>
+            </w:r>
+            <w:proofErr w:type="spellEnd"/>
+            <w:r>
+              <w:rPr>
+                <w:sz w:val="24"/>
+                <w:szCs w:val="24"/>
+              </w:rPr>
+              <w:t xml:space="preserve"> </w:t>
             </w:r>
             <w:r>
               <w:rPr>
@@ -965,7 +1068,7 @@
               <w:pStyle w:val="Paragrafoelenco"/>
               <w:numPr>
                 <w:ilvl w:val="0"/>
-                <w:numId w:val="8"/>
+                <w:numId w:val="6"/>
               </w:numPr>
               <w:rPr>
                 <w:sz w:val="24"/>
@@ -977,7 +1080,23 @@
                 <w:sz w:val="24"/>
                 <w:szCs w:val="24"/>
               </w:rPr>
-              <w:t>Non rispecchia il formato [Error]</w:t>
+              <w:t>Non rispecchia il formato [</w:t>
+            </w:r>
+            <w:proofErr w:type="spellStart"/>
+            <w:r>
+              <w:rPr>
+                <w:sz w:val="24"/>
+                <w:szCs w:val="24"/>
+              </w:rPr>
+              <w:t>Error</w:t>
+            </w:r>
+            <w:proofErr w:type="spellEnd"/>
+            <w:r>
+              <w:rPr>
+                <w:sz w:val="24"/>
+                <w:szCs w:val="24"/>
+              </w:rPr>
+              <w:t>]</w:t>
             </w:r>
           </w:p>
           <w:p>
@@ -985,7 +1104,7 @@
               <w:pStyle w:val="Paragrafoelenco"/>
               <w:numPr>
                 <w:ilvl w:val="0"/>
-                <w:numId w:val="8"/>
+                <w:numId w:val="6"/>
               </w:numPr>
               <w:rPr>
                 <w:sz w:val="24"/>
@@ -1046,6 +1165,7 @@
           <w:tcPr>
             <w:tcW w:w="2524" w:type="dxa"/>
           </w:tcPr>
+          <w:bookmarkEnd w:id="0"/>
           <w:p>
             <w:pPr>
               <w:pStyle w:val="Paragrafoelenco"/>
@@ -1136,7 +1256,7 @@
               <w:pStyle w:val="Paragrafoelenco"/>
               <w:numPr>
                 <w:ilvl w:val="0"/>
-                <w:numId w:val="9"/>
+                <w:numId w:val="7"/>
               </w:numPr>
               <w:rPr>
                 <w:sz w:val="24"/>
@@ -1156,7 +1276,7 @@
               <w:pStyle w:val="Paragrafoelenco"/>
               <w:numPr>
                 <w:ilvl w:val="0"/>
-                <w:numId w:val="9"/>
+                <w:numId w:val="7"/>
               </w:numPr>
               <w:rPr>
                 <w:sz w:val="24"/>
@@ -1288,7 +1408,39 @@
                 <w:sz w:val="24"/>
                 <w:szCs w:val="24"/>
               </w:rPr>
-              <w:t>^[A-Za-z0-9_.]+@[a-zA-Z.]{2,}\.[a-zA-Z]{2,3}$</w:t>
+              <w:t>^[A-Za-z0-9_.]+@[a-</w:t>
+            </w:r>
+            <w:proofErr w:type="spellStart"/>
+            <w:r>
+              <w:rPr>
+                <w:sz w:val="24"/>
+                <w:szCs w:val="24"/>
+              </w:rPr>
+              <w:t>zA</w:t>
+            </w:r>
+            <w:proofErr w:type="spellEnd"/>
+            <w:r>
+              <w:rPr>
+                <w:sz w:val="24"/>
+                <w:szCs w:val="24"/>
+              </w:rPr>
+              <w:t>-Z.]{2,}\.[a-</w:t>
+            </w:r>
+            <w:proofErr w:type="spellStart"/>
+            <w:r>
+              <w:rPr>
+                <w:sz w:val="24"/>
+                <w:szCs w:val="24"/>
+              </w:rPr>
+              <w:t>zA</w:t>
+            </w:r>
+            <w:proofErr w:type="spellEnd"/>
+            <w:r>
+              <w:rPr>
+                <w:sz w:val="24"/>
+                <w:szCs w:val="24"/>
+              </w:rPr>
+              <w:t>-Z]{2,3}$</w:t>
             </w:r>
           </w:p>
         </w:tc>
@@ -1329,7 +1481,7 @@
               <w:pStyle w:val="Paragrafoelenco"/>
               <w:numPr>
                 <w:ilvl w:val="0"/>
-                <w:numId w:val="10"/>
+                <w:numId w:val="8"/>
               </w:numPr>
               <w:rPr>
                 <w:sz w:val="24"/>
@@ -1341,7 +1493,23 @@
                 <w:sz w:val="24"/>
                 <w:szCs w:val="24"/>
               </w:rPr>
-              <w:t>Non rispecchia il formato [Error]</w:t>
+              <w:t>Non rispecchia il formato [</w:t>
+            </w:r>
+            <w:proofErr w:type="spellStart"/>
+            <w:r>
+              <w:rPr>
+                <w:sz w:val="24"/>
+                <w:szCs w:val="24"/>
+              </w:rPr>
+              <w:t>Error</w:t>
+            </w:r>
+            <w:proofErr w:type="spellEnd"/>
+            <w:r>
+              <w:rPr>
+                <w:sz w:val="24"/>
+                <w:szCs w:val="24"/>
+              </w:rPr>
+              <w:t>]</w:t>
             </w:r>
           </w:p>
           <w:p>
@@ -1349,7 +1517,7 @@
               <w:pStyle w:val="Paragrafoelenco"/>
               <w:numPr>
                 <w:ilvl w:val="0"/>
-                <w:numId w:val="10"/>
+                <w:numId w:val="8"/>
               </w:numPr>
               <w:rPr>
                 <w:sz w:val="24"/>
@@ -1425,7 +1593,7 @@
               <w:pStyle w:val="Paragrafoelenco"/>
               <w:numPr>
                 <w:ilvl w:val="0"/>
-                <w:numId w:val="11"/>
+                <w:numId w:val="9"/>
               </w:numPr>
               <w:rPr>
                 <w:sz w:val="24"/>
@@ -1439,19 +1607,51 @@
               </w:rPr>
               <w:t>È già presente nel database [</w:t>
             </w:r>
-            <w:r>
-              <w:rPr>
-                <w:sz w:val="24"/>
-                <w:szCs w:val="24"/>
-              </w:rPr>
-              <w:t>if FE_OK][</w:t>
-            </w:r>
-            <w:r>
-              <w:rPr>
-                <w:sz w:val="24"/>
-                <w:szCs w:val="24"/>
-              </w:rPr>
-              <w:t>Error]</w:t>
+            <w:proofErr w:type="spellStart"/>
+            <w:r>
+              <w:rPr>
+                <w:sz w:val="24"/>
+                <w:szCs w:val="24"/>
+              </w:rPr>
+              <w:t>if</w:t>
+            </w:r>
+            <w:proofErr w:type="spellEnd"/>
+            <w:r>
+              <w:rPr>
+                <w:sz w:val="24"/>
+                <w:szCs w:val="24"/>
+              </w:rPr>
+              <w:t xml:space="preserve"> FE_OK]</w:t>
+            </w:r>
+            <w:r>
+              <w:rPr>
+                <w:sz w:val="24"/>
+                <w:szCs w:val="24"/>
+              </w:rPr>
+              <w:t xml:space="preserve"> </w:t>
+            </w:r>
+            <w:r>
+              <w:rPr>
+                <w:sz w:val="24"/>
+                <w:szCs w:val="24"/>
+              </w:rPr>
+              <w:t>[</w:t>
+            </w:r>
+            <w:proofErr w:type="spellStart"/>
+            <w:r>
+              <w:rPr>
+                <w:sz w:val="24"/>
+                <w:szCs w:val="24"/>
+              </w:rPr>
+              <w:t>Error</w:t>
+            </w:r>
+            <w:proofErr w:type="spellEnd"/>
+            <w:r>
+              <w:rPr>
+                <w:sz w:val="24"/>
+                <w:szCs w:val="24"/>
+              </w:rPr>
+              <w:t>]</w:t>
             </w:r>
           </w:p>
           <w:p>
@@ -1459,7 +1659,7 @@
               <w:pStyle w:val="Paragrafoelenco"/>
               <w:numPr>
                 <w:ilvl w:val="0"/>
-                <w:numId w:val="11"/>
+                <w:numId w:val="9"/>
               </w:numPr>
               <w:rPr>
                 <w:sz w:val="24"/>
@@ -1478,7 +1678,23 @@
                 <w:sz w:val="24"/>
                 <w:szCs w:val="24"/>
               </w:rPr>
-              <w:t xml:space="preserve">[if FE_OK] </w:t>
+              <w:t>[</w:t>
+            </w:r>
+            <w:proofErr w:type="spellStart"/>
+            <w:r>
+              <w:rPr>
+                <w:sz w:val="24"/>
+                <w:szCs w:val="24"/>
+              </w:rPr>
+              <w:t>if</w:t>
+            </w:r>
+            <w:proofErr w:type="spellEnd"/>
+            <w:r>
+              <w:rPr>
+                <w:sz w:val="24"/>
+                <w:szCs w:val="24"/>
+              </w:rPr>
+              <w:t xml:space="preserve"> FE_OK] </w:t>
             </w:r>
           </w:p>
           <w:p>
@@ -1501,7 +1717,23 @@
                 <w:sz w:val="24"/>
                 <w:szCs w:val="24"/>
               </w:rPr>
-              <w:t xml:space="preserve"> property </w:t>
+              <w:t xml:space="preserve"> </w:t>
+            </w:r>
+            <w:proofErr w:type="spellStart"/>
+            <w:r>
+              <w:rPr>
+                <w:sz w:val="24"/>
+                <w:szCs w:val="24"/>
+              </w:rPr>
+              <w:t>property</w:t>
+            </w:r>
+            <w:proofErr w:type="spellEnd"/>
+            <w:r>
+              <w:rPr>
+                <w:sz w:val="24"/>
+                <w:szCs w:val="24"/>
+              </w:rPr>
+              <w:t xml:space="preserve"> </w:t>
             </w:r>
             <w:r>
               <w:rPr>
@@ -1753,7 +1985,7 @@
               <w:pStyle w:val="Paragrafoelenco"/>
               <w:numPr>
                 <w:ilvl w:val="0"/>
-                <w:numId w:val="14"/>
+                <w:numId w:val="12"/>
               </w:numPr>
               <w:rPr>
                 <w:sz w:val="24"/>
@@ -1765,7 +1997,23 @@
                 <w:sz w:val="24"/>
                 <w:szCs w:val="24"/>
               </w:rPr>
-              <w:t>Non rispecchia il formato [Error]</w:t>
+              <w:t>Non rispecchia il formato [</w:t>
+            </w:r>
+            <w:proofErr w:type="spellStart"/>
+            <w:r>
+              <w:rPr>
+                <w:sz w:val="24"/>
+                <w:szCs w:val="24"/>
+              </w:rPr>
+              <w:t>Error</w:t>
+            </w:r>
+            <w:proofErr w:type="spellEnd"/>
+            <w:r>
+              <w:rPr>
+                <w:sz w:val="24"/>
+                <w:szCs w:val="24"/>
+              </w:rPr>
+              <w:t>]</w:t>
             </w:r>
           </w:p>
           <w:p>
@@ -1773,7 +2021,7 @@
               <w:pStyle w:val="Paragrafoelenco"/>
               <w:numPr>
                 <w:ilvl w:val="0"/>
-                <w:numId w:val="14"/>
+                <w:numId w:val="12"/>
               </w:numPr>
               <w:rPr>
                 <w:sz w:val="24"/>
@@ -1965,7 +2213,7 @@
               <w:pStyle w:val="Paragrafoelenco"/>
               <w:numPr>
                 <w:ilvl w:val="0"/>
-                <w:numId w:val="15"/>
+                <w:numId w:val="13"/>
               </w:numPr>
               <w:rPr>
                 <w:sz w:val="24"/>
@@ -1977,7 +2225,23 @@
                 <w:sz w:val="24"/>
                 <w:szCs w:val="24"/>
               </w:rPr>
-              <w:t>Non rispecchia il formato [Error]</w:t>
+              <w:t>Non rispecchia il formato [</w:t>
+            </w:r>
+            <w:proofErr w:type="spellStart"/>
+            <w:r>
+              <w:rPr>
+                <w:sz w:val="24"/>
+                <w:szCs w:val="24"/>
+              </w:rPr>
+              <w:t>Error</w:t>
+            </w:r>
+            <w:proofErr w:type="spellEnd"/>
+            <w:r>
+              <w:rPr>
+                <w:sz w:val="24"/>
+                <w:szCs w:val="24"/>
+              </w:rPr>
+              <w:t>]</w:t>
             </w:r>
           </w:p>
           <w:p>
@@ -1985,7 +2249,7 @@
               <w:pStyle w:val="Paragrafoelenco"/>
               <w:numPr>
                 <w:ilvl w:val="0"/>
-                <w:numId w:val="15"/>
+                <w:numId w:val="13"/>
               </w:numPr>
               <w:rPr>
                 <w:b/>
@@ -2177,7 +2441,7 @@
               <w:pStyle w:val="Paragrafoelenco"/>
               <w:numPr>
                 <w:ilvl w:val="0"/>
-                <w:numId w:val="16"/>
+                <w:numId w:val="14"/>
               </w:numPr>
               <w:rPr>
                 <w:sz w:val="24"/>
@@ -2189,7 +2453,23 @@
                 <w:sz w:val="24"/>
                 <w:szCs w:val="24"/>
               </w:rPr>
-              <w:t>Non rispecchia il formato [Error]</w:t>
+              <w:t>Non rispecchia il formato [</w:t>
+            </w:r>
+            <w:proofErr w:type="spellStart"/>
+            <w:r>
+              <w:rPr>
+                <w:sz w:val="24"/>
+                <w:szCs w:val="24"/>
+              </w:rPr>
+              <w:t>Error</w:t>
+            </w:r>
+            <w:proofErr w:type="spellEnd"/>
+            <w:r>
+              <w:rPr>
+                <w:sz w:val="24"/>
+                <w:szCs w:val="24"/>
+              </w:rPr>
+              <w:t>]</w:t>
             </w:r>
           </w:p>
           <w:p>
@@ -2197,7 +2477,7 @@
               <w:pStyle w:val="Paragrafoelenco"/>
               <w:numPr>
                 <w:ilvl w:val="0"/>
-                <w:numId w:val="16"/>
+                <w:numId w:val="14"/>
               </w:numPr>
               <w:rPr>
                 <w:b/>
@@ -2364,7 +2644,7 @@
               <w:pStyle w:val="Paragrafoelenco"/>
               <w:numPr>
                 <w:ilvl w:val="0"/>
-                <w:numId w:val="13"/>
+                <w:numId w:val="11"/>
               </w:numPr>
               <w:rPr>
                 <w:sz w:val="24"/>
@@ -2383,7 +2663,23 @@
                 <w:sz w:val="24"/>
                 <w:szCs w:val="24"/>
               </w:rPr>
-              <w:t xml:space="preserve"> [Error]</w:t>
+              <w:t xml:space="preserve"> [</w:t>
+            </w:r>
+            <w:proofErr w:type="spellStart"/>
+            <w:r>
+              <w:rPr>
+                <w:sz w:val="24"/>
+                <w:szCs w:val="24"/>
+              </w:rPr>
+              <w:t>Error</w:t>
+            </w:r>
+            <w:proofErr w:type="spellEnd"/>
+            <w:r>
+              <w:rPr>
+                <w:sz w:val="24"/>
+                <w:szCs w:val="24"/>
+              </w:rPr>
+              <w:t>]</w:t>
             </w:r>
           </w:p>
           <w:p>
@@ -2391,7 +2687,7 @@
               <w:pStyle w:val="Paragrafoelenco"/>
               <w:numPr>
                 <w:ilvl w:val="0"/>
-                <w:numId w:val="13"/>
+                <w:numId w:val="11"/>
               </w:numPr>
               <w:rPr>
                 <w:sz w:val="24"/>
@@ -2478,7 +2774,7 @@
               <w:pStyle w:val="Paragrafoelenco"/>
               <w:numPr>
                 <w:ilvl w:val="0"/>
-                <w:numId w:val="12"/>
+                <w:numId w:val="10"/>
               </w:numPr>
               <w:rPr>
                 <w:sz w:val="24"/>
@@ -2504,14 +2800,53 @@
                 <w:sz w:val="24"/>
                 <w:szCs w:val="24"/>
               </w:rPr>
-              <w:t>[if EC_OK]</w:t>
-            </w:r>
-            <w:r>
-              <w:rPr>
-                <w:sz w:val="24"/>
-                <w:szCs w:val="24"/>
-              </w:rPr>
-              <w:t>[Error]</w:t>
+              <w:t>[</w:t>
+            </w:r>
+            <w:proofErr w:type="spellStart"/>
+            <w:r>
+              <w:rPr>
+                <w:sz w:val="24"/>
+                <w:szCs w:val="24"/>
+              </w:rPr>
+              <w:t>if</w:t>
+            </w:r>
+            <w:proofErr w:type="spellEnd"/>
+            <w:r>
+              <w:rPr>
+                <w:sz w:val="24"/>
+                <w:szCs w:val="24"/>
+              </w:rPr>
+              <w:t xml:space="preserve"> EC_OK]</w:t>
+            </w:r>
+            <w:r>
+              <w:rPr>
+                <w:sz w:val="24"/>
+                <w:szCs w:val="24"/>
+              </w:rPr>
+              <w:t xml:space="preserve"> </w:t>
+            </w:r>
+            <w:r>
+              <w:rPr>
+                <w:sz w:val="24"/>
+                <w:szCs w:val="24"/>
+              </w:rPr>
+              <w:t>[</w:t>
+            </w:r>
+            <w:proofErr w:type="spellStart"/>
+            <w:r>
+              <w:rPr>
+                <w:sz w:val="24"/>
+                <w:szCs w:val="24"/>
+              </w:rPr>
+              <w:t>Error</w:t>
+            </w:r>
+            <w:proofErr w:type="spellEnd"/>
+            <w:r>
+              <w:rPr>
+                <w:sz w:val="24"/>
+                <w:szCs w:val="24"/>
+              </w:rPr>
+              <w:t>]</w:t>
             </w:r>
           </w:p>
           <w:p>
@@ -2519,7 +2854,7 @@
               <w:pStyle w:val="Paragrafoelenco"/>
               <w:numPr>
                 <w:ilvl w:val="0"/>
-                <w:numId w:val="12"/>
+                <w:numId w:val="10"/>
               </w:numPr>
               <w:rPr>
                 <w:b/>
@@ -2547,21 +2882,46 @@
                 <w:sz w:val="24"/>
                 <w:szCs w:val="24"/>
               </w:rPr>
-              <w:t xml:space="preserve">[if EC_OK] </w:t>
-            </w:r>
-            <w:r>
-              <w:rPr>
-                <w:sz w:val="24"/>
-                <w:szCs w:val="24"/>
-              </w:rPr>
               <w:t>[</w:t>
             </w:r>
-            <w:r>
-              <w:rPr>
-                <w:sz w:val="24"/>
-                <w:szCs w:val="24"/>
-              </w:rPr>
-              <w:t xml:space="preserve">property </w:t>
+            <w:proofErr w:type="spellStart"/>
+            <w:r>
+              <w:rPr>
+                <w:sz w:val="24"/>
+                <w:szCs w:val="24"/>
+              </w:rPr>
+              <w:t>if</w:t>
+            </w:r>
+            <w:proofErr w:type="spellEnd"/>
+            <w:r>
+              <w:rPr>
+                <w:sz w:val="24"/>
+                <w:szCs w:val="24"/>
+              </w:rPr>
+              <w:t xml:space="preserve"> EC_OK] </w:t>
+            </w:r>
+            <w:r>
+              <w:rPr>
+                <w:sz w:val="24"/>
+                <w:szCs w:val="24"/>
+              </w:rPr>
+              <w:t>[</w:t>
+            </w:r>
+            <w:proofErr w:type="spellStart"/>
+            <w:r>
+              <w:rPr>
+                <w:sz w:val="24"/>
+                <w:szCs w:val="24"/>
+              </w:rPr>
+              <w:t>property</w:t>
+            </w:r>
+            <w:proofErr w:type="spellEnd"/>
+            <w:r>
+              <w:rPr>
+                <w:sz w:val="24"/>
+                <w:szCs w:val="24"/>
+              </w:rPr>
+              <w:t xml:space="preserve"> </w:t>
             </w:r>
             <w:r>
               <w:rPr>
@@ -2581,16 +2941,6 @@
         </w:tc>
       </w:tr>
     </w:tbl>
-    <w:p>
-      <w:pPr>
-        <w:rPr>
-          <w:b/>
-          <w:bCs/>
-          <w:sz w:val="44"/>
-          <w:szCs w:val="44"/>
-        </w:rPr>
-      </w:pPr>
-    </w:p>
     <w:p>
       <w:pPr>
         <w:rPr>
@@ -2707,7 +3057,21 @@
                 <w:sz w:val="28"/>
                 <w:szCs w:val="28"/>
               </w:rPr>
-              <w:t>TC_1_0</w:t>
+              <w:t>TC_1</w:t>
+            </w:r>
+            <w:r>
+              <w:rPr>
+                <w:sz w:val="28"/>
+                <w:szCs w:val="28"/>
+              </w:rPr>
+              <w:t>_1</w:t>
+            </w:r>
+            <w:r>
+              <w:rPr>
+                <w:sz w:val="28"/>
+                <w:szCs w:val="28"/>
+              </w:rPr>
+              <w:t>_0</w:t>
             </w:r>
           </w:p>
         </w:tc>
@@ -2772,7 +3136,21 @@
                 <w:sz w:val="28"/>
                 <w:szCs w:val="28"/>
               </w:rPr>
-              <w:t>TC 1_1</w:t>
+              <w:t>TC_1</w:t>
+            </w:r>
+            <w:r>
+              <w:rPr>
+                <w:sz w:val="28"/>
+                <w:szCs w:val="28"/>
+              </w:rPr>
+              <w:t>_1</w:t>
+            </w:r>
+            <w:r>
+              <w:rPr>
+                <w:sz w:val="28"/>
+                <w:szCs w:val="28"/>
+              </w:rPr>
+              <w:t>_1</w:t>
             </w:r>
           </w:p>
         </w:tc>
@@ -2837,7 +3215,21 @@
                 <w:sz w:val="28"/>
                 <w:szCs w:val="28"/>
               </w:rPr>
-              <w:t>TC 1_2</w:t>
+              <w:t>TC_1</w:t>
+            </w:r>
+            <w:r>
+              <w:rPr>
+                <w:sz w:val="28"/>
+                <w:szCs w:val="28"/>
+              </w:rPr>
+              <w:t>_1</w:t>
+            </w:r>
+            <w:r>
+              <w:rPr>
+                <w:sz w:val="28"/>
+                <w:szCs w:val="28"/>
+              </w:rPr>
+              <w:t>_2</w:t>
             </w:r>
           </w:p>
         </w:tc>
@@ -2902,7 +3294,21 @@
                 <w:sz w:val="28"/>
                 <w:szCs w:val="28"/>
               </w:rPr>
-              <w:t>TC 1_3</w:t>
+              <w:t>TC_1</w:t>
+            </w:r>
+            <w:r>
+              <w:rPr>
+                <w:sz w:val="28"/>
+                <w:szCs w:val="28"/>
+              </w:rPr>
+              <w:t>_1</w:t>
+            </w:r>
+            <w:r>
+              <w:rPr>
+                <w:sz w:val="28"/>
+                <w:szCs w:val="28"/>
+              </w:rPr>
+              <w:t>_3</w:t>
             </w:r>
           </w:p>
         </w:tc>
@@ -2967,7 +3373,21 @@
                 <w:sz w:val="28"/>
                 <w:szCs w:val="28"/>
               </w:rPr>
-              <w:t>TC 1_</w:t>
+              <w:t>TC_1</w:t>
+            </w:r>
+            <w:r>
+              <w:rPr>
+                <w:sz w:val="28"/>
+                <w:szCs w:val="28"/>
+              </w:rPr>
+              <w:t>_1</w:t>
+            </w:r>
+            <w:r>
+              <w:rPr>
+                <w:sz w:val="28"/>
+                <w:szCs w:val="28"/>
+              </w:rPr>
+              <w:t>_</w:t>
             </w:r>
             <w:r>
               <w:rPr>
@@ -3046,7 +3466,21 @@
                 <w:sz w:val="28"/>
                 <w:szCs w:val="28"/>
               </w:rPr>
-              <w:t>TC 1_</w:t>
+              <w:t>TC_1</w:t>
+            </w:r>
+            <w:r>
+              <w:rPr>
+                <w:sz w:val="28"/>
+                <w:szCs w:val="28"/>
+              </w:rPr>
+              <w:t>_1</w:t>
+            </w:r>
+            <w:r>
+              <w:rPr>
+                <w:sz w:val="28"/>
+                <w:szCs w:val="28"/>
+              </w:rPr>
+              <w:t>_</w:t>
             </w:r>
             <w:r>
               <w:rPr>
@@ -3139,7 +3573,21 @@
                 <w:sz w:val="28"/>
                 <w:szCs w:val="28"/>
               </w:rPr>
-              <w:t>TC 1_</w:t>
+              <w:t>TC_1</w:t>
+            </w:r>
+            <w:r>
+              <w:rPr>
+                <w:sz w:val="28"/>
+                <w:szCs w:val="28"/>
+              </w:rPr>
+              <w:t>_1</w:t>
+            </w:r>
+            <w:r>
+              <w:rPr>
+                <w:sz w:val="28"/>
+                <w:szCs w:val="28"/>
+              </w:rPr>
+              <w:t>_</w:t>
             </w:r>
             <w:r>
               <w:rPr>
@@ -3174,28 +3622,7 @@
                 <w:sz w:val="28"/>
                 <w:szCs w:val="28"/>
               </w:rPr>
-              <w:t>2, FP2,</w:t>
-            </w:r>
-            <w:r>
-              <w:rPr>
-                <w:sz w:val="28"/>
-                <w:szCs w:val="28"/>
-              </w:rPr>
-              <w:t xml:space="preserve"> </w:t>
-            </w:r>
-            <w:r>
-              <w:rPr>
-                <w:sz w:val="28"/>
-                <w:szCs w:val="28"/>
-              </w:rPr>
-              <w:t>CP</w:t>
-            </w:r>
-            <w:r>
-              <w:rPr>
-                <w:sz w:val="28"/>
-                <w:szCs w:val="28"/>
-              </w:rPr>
-              <w:t>2, FE1</w:t>
+              <w:t>2, FP2, CP2, FE1</w:t>
             </w:r>
           </w:p>
         </w:tc>
@@ -3239,7 +3666,21 @@
                 <w:sz w:val="28"/>
                 <w:szCs w:val="28"/>
               </w:rPr>
-              <w:t>TC 1_</w:t>
+              <w:t>TC_1</w:t>
+            </w:r>
+            <w:r>
+              <w:rPr>
+                <w:sz w:val="28"/>
+                <w:szCs w:val="28"/>
+              </w:rPr>
+              <w:t>_1</w:t>
+            </w:r>
+            <w:r>
+              <w:rPr>
+                <w:sz w:val="28"/>
+                <w:szCs w:val="28"/>
+              </w:rPr>
+              <w:t>_</w:t>
             </w:r>
             <w:r>
               <w:rPr>
@@ -3274,42 +3715,7 @@
                 <w:sz w:val="28"/>
                 <w:szCs w:val="28"/>
               </w:rPr>
-              <w:t>2, FP2,</w:t>
-            </w:r>
-            <w:r>
-              <w:rPr>
-                <w:sz w:val="28"/>
-                <w:szCs w:val="28"/>
-              </w:rPr>
-              <w:t xml:space="preserve"> </w:t>
-            </w:r>
-            <w:r>
-              <w:rPr>
-                <w:sz w:val="28"/>
-                <w:szCs w:val="28"/>
-              </w:rPr>
-              <w:t>CP2,</w:t>
-            </w:r>
-            <w:r>
-              <w:rPr>
-                <w:sz w:val="28"/>
-                <w:szCs w:val="28"/>
-              </w:rPr>
-              <w:t xml:space="preserve"> </w:t>
-            </w:r>
-            <w:r>
-              <w:rPr>
-                <w:sz w:val="28"/>
-                <w:szCs w:val="28"/>
-              </w:rPr>
-              <w:t>FE</w:t>
-            </w:r>
-            <w:r>
-              <w:rPr>
-                <w:sz w:val="28"/>
-                <w:szCs w:val="28"/>
-              </w:rPr>
-              <w:t>2, PE1</w:t>
+              <w:t>2, FP2, CP2, FE2, PE1</w:t>
             </w:r>
           </w:p>
         </w:tc>
@@ -3353,7 +3759,21 @@
                 <w:sz w:val="28"/>
                 <w:szCs w:val="28"/>
               </w:rPr>
-              <w:t>TC 1_</w:t>
+              <w:t>TC_1</w:t>
+            </w:r>
+            <w:r>
+              <w:rPr>
+                <w:sz w:val="28"/>
+                <w:szCs w:val="28"/>
+              </w:rPr>
+              <w:t>_1</w:t>
+            </w:r>
+            <w:r>
+              <w:rPr>
+                <w:sz w:val="28"/>
+                <w:szCs w:val="28"/>
+              </w:rPr>
+              <w:t>_</w:t>
             </w:r>
             <w:r>
               <w:rPr>
@@ -3388,14 +3808,7 @@
                 <w:sz w:val="28"/>
                 <w:szCs w:val="28"/>
               </w:rPr>
-              <w:t>2, FP2, CP2, FE2, PE</w:t>
-            </w:r>
-            <w:r>
-              <w:rPr>
-                <w:sz w:val="28"/>
-                <w:szCs w:val="28"/>
-              </w:rPr>
-              <w:t>2, FT1</w:t>
+              <w:t>2, FP2, CP2, FE2, PE2, FT1</w:t>
             </w:r>
           </w:p>
         </w:tc>
@@ -3439,8 +3852,21 @@
                 <w:sz w:val="28"/>
                 <w:szCs w:val="28"/>
               </w:rPr>
-              <w:lastRenderedPageBreak/>
-              <w:t>TC 1_</w:t>
+              <w:t>TC_1</w:t>
+            </w:r>
+            <w:r>
+              <w:rPr>
+                <w:sz w:val="28"/>
+                <w:szCs w:val="28"/>
+              </w:rPr>
+              <w:t>_1</w:t>
+            </w:r>
+            <w:r>
+              <w:rPr>
+                <w:sz w:val="28"/>
+                <w:szCs w:val="28"/>
+              </w:rPr>
+              <w:t>_</w:t>
             </w:r>
             <w:r>
               <w:rPr>
@@ -3475,14 +3901,7 @@
                 <w:sz w:val="28"/>
                 <w:szCs w:val="28"/>
               </w:rPr>
-              <w:t>2, FP2, CP2, FE2, PE2, FT</w:t>
-            </w:r>
-            <w:r>
-              <w:rPr>
-                <w:sz w:val="28"/>
-                <w:szCs w:val="28"/>
-              </w:rPr>
-              <w:t>2, FCT1</w:t>
+              <w:t>2, FP2, CP2, FE2, PE2, FT2, FCT1</w:t>
             </w:r>
           </w:p>
         </w:tc>
@@ -3535,7 +3954,22 @@
                 <w:sz w:val="28"/>
                 <w:szCs w:val="28"/>
               </w:rPr>
-              <w:t>TC 1_</w:t>
+              <w:lastRenderedPageBreak/>
+              <w:t>TC_1</w:t>
+            </w:r>
+            <w:r>
+              <w:rPr>
+                <w:sz w:val="28"/>
+                <w:szCs w:val="28"/>
+              </w:rPr>
+              <w:t>_1</w:t>
+            </w:r>
+            <w:r>
+              <w:rPr>
+                <w:sz w:val="28"/>
+                <w:szCs w:val="28"/>
+              </w:rPr>
+              <w:t>_</w:t>
             </w:r>
             <w:r>
               <w:rPr>
@@ -3570,14 +4004,7 @@
                 <w:sz w:val="28"/>
                 <w:szCs w:val="28"/>
               </w:rPr>
-              <w:t>2, FP2, CP2, FE2, PE2, FT2, FCT</w:t>
-            </w:r>
-            <w:r>
-              <w:rPr>
-                <w:sz w:val="28"/>
-                <w:szCs w:val="28"/>
-              </w:rPr>
-              <w:t>2, FI1</w:t>
+              <w:t>2, FP2, CP2, FE2, PE2, FT2, FCT2, FI1</w:t>
             </w:r>
           </w:p>
         </w:tc>
@@ -3630,21 +4057,28 @@
                 <w:sz w:val="28"/>
                 <w:szCs w:val="28"/>
               </w:rPr>
-              <w:t>TC 1_</w:t>
-            </w:r>
-            <w:r>
-              <w:rPr>
-                <w:sz w:val="28"/>
-                <w:szCs w:val="28"/>
-              </w:rPr>
-              <w:t>1</w:t>
-            </w:r>
-            <w:r>
-              <w:rPr>
-                <w:sz w:val="28"/>
-                <w:szCs w:val="28"/>
-              </w:rPr>
-              <w:t>1</w:t>
+              <w:t>TC_1</w:t>
+            </w:r>
+            <w:r>
+              <w:rPr>
+                <w:sz w:val="28"/>
+                <w:szCs w:val="28"/>
+              </w:rPr>
+              <w:t>_1</w:t>
+            </w:r>
+            <w:r>
+              <w:rPr>
+                <w:sz w:val="28"/>
+                <w:szCs w:val="28"/>
+              </w:rPr>
+              <w:t>_</w:t>
+            </w:r>
+            <w:r>
+              <w:rPr>
+                <w:sz w:val="28"/>
+                <w:szCs w:val="28"/>
+              </w:rPr>
+              <w:t>11</w:t>
             </w:r>
           </w:p>
         </w:tc>
@@ -3672,28 +4106,7 @@
                 <w:sz w:val="28"/>
                 <w:szCs w:val="28"/>
               </w:rPr>
-              <w:t>2, FP2, CP2, FE2, PE2, FT2, FCT2,</w:t>
-            </w:r>
-            <w:r>
-              <w:rPr>
-                <w:sz w:val="28"/>
-                <w:szCs w:val="28"/>
-              </w:rPr>
-              <w:t xml:space="preserve"> </w:t>
-            </w:r>
-            <w:r>
-              <w:rPr>
-                <w:sz w:val="28"/>
-                <w:szCs w:val="28"/>
-              </w:rPr>
-              <w:t>FI</w:t>
-            </w:r>
-            <w:r>
-              <w:rPr>
-                <w:sz w:val="28"/>
-                <w:szCs w:val="28"/>
-              </w:rPr>
-              <w:t>2, EC1</w:t>
+              <w:t>2, FP2, CP2, FE2, PE2, FT2, FCT2, FI2, EC1</w:t>
             </w:r>
           </w:p>
         </w:tc>
@@ -3746,21 +4159,28 @@
                 <w:sz w:val="28"/>
                 <w:szCs w:val="28"/>
               </w:rPr>
-              <w:t>TC 1_</w:t>
-            </w:r>
-            <w:r>
-              <w:rPr>
-                <w:sz w:val="28"/>
-                <w:szCs w:val="28"/>
-              </w:rPr>
-              <w:t>1</w:t>
-            </w:r>
-            <w:r>
-              <w:rPr>
-                <w:sz w:val="28"/>
-                <w:szCs w:val="28"/>
-              </w:rPr>
-              <w:t>2</w:t>
+              <w:t>TC_1</w:t>
+            </w:r>
+            <w:r>
+              <w:rPr>
+                <w:sz w:val="28"/>
+                <w:szCs w:val="28"/>
+              </w:rPr>
+              <w:t>_1</w:t>
+            </w:r>
+            <w:r>
+              <w:rPr>
+                <w:sz w:val="28"/>
+                <w:szCs w:val="28"/>
+              </w:rPr>
+              <w:t>_</w:t>
+            </w:r>
+            <w:r>
+              <w:rPr>
+                <w:sz w:val="28"/>
+                <w:szCs w:val="28"/>
+              </w:rPr>
+              <w:t>12</w:t>
             </w:r>
           </w:p>
         </w:tc>
@@ -3788,28 +4208,7 @@
                 <w:sz w:val="28"/>
                 <w:szCs w:val="28"/>
               </w:rPr>
-              <w:t>2, FP2, CP2, FE2, PE2, FT2, FCT2, FI2,</w:t>
-            </w:r>
-            <w:r>
-              <w:rPr>
-                <w:sz w:val="28"/>
-                <w:szCs w:val="28"/>
-              </w:rPr>
-              <w:t xml:space="preserve"> </w:t>
-            </w:r>
-            <w:r>
-              <w:rPr>
-                <w:sz w:val="28"/>
-                <w:szCs w:val="28"/>
-              </w:rPr>
-              <w:t>EC</w:t>
-            </w:r>
-            <w:r>
-              <w:rPr>
-                <w:sz w:val="28"/>
-                <w:szCs w:val="28"/>
-              </w:rPr>
-              <w:t>2, DC1</w:t>
+              <w:t>2, FP2, CP2, FE2, PE2, FT2, FCT2, FI2, EC2, DC1</w:t>
             </w:r>
           </w:p>
         </w:tc>
@@ -3862,7 +4261,846 @@
                 <w:sz w:val="28"/>
                 <w:szCs w:val="28"/>
               </w:rPr>
-              <w:t>TC 1_</w:t>
+              <w:t>TC_1</w:t>
+            </w:r>
+            <w:r>
+              <w:rPr>
+                <w:sz w:val="28"/>
+                <w:szCs w:val="28"/>
+              </w:rPr>
+              <w:t>_1</w:t>
+            </w:r>
+            <w:r>
+              <w:rPr>
+                <w:sz w:val="28"/>
+                <w:szCs w:val="28"/>
+              </w:rPr>
+              <w:t>_</w:t>
+            </w:r>
+            <w:r>
+              <w:rPr>
+                <w:sz w:val="28"/>
+                <w:szCs w:val="28"/>
+              </w:rPr>
+              <w:t>13</w:t>
+            </w:r>
+          </w:p>
+        </w:tc>
+        <w:tc>
+          <w:tcPr>
+            <w:tcW w:w="5812" w:type="dxa"/>
+          </w:tcPr>
+          <w:p>
+            <w:pPr>
+              <w:jc w:val="center"/>
+              <w:rPr>
+                <w:sz w:val="28"/>
+                <w:szCs w:val="28"/>
+              </w:rPr>
+            </w:pPr>
+            <w:r>
+              <w:rPr>
+                <w:sz w:val="28"/>
+                <w:szCs w:val="28"/>
+              </w:rPr>
+              <w:t>FN2, FC2, FU2, PU</w:t>
+            </w:r>
+            <w:r>
+              <w:rPr>
+                <w:sz w:val="28"/>
+                <w:szCs w:val="28"/>
+              </w:rPr>
+              <w:t>2, FP2, CP2, FE2, PE2, FT2, FCT2, FI2, EC2, DC2</w:t>
+            </w:r>
+          </w:p>
+        </w:tc>
+        <w:tc>
+          <w:tcPr>
+            <w:tcW w:w="1978" w:type="dxa"/>
+          </w:tcPr>
+          <w:p>
+            <w:pPr>
+              <w:jc w:val="center"/>
+              <w:rPr>
+                <w:sz w:val="28"/>
+                <w:szCs w:val="28"/>
+              </w:rPr>
+            </w:pPr>
+            <w:r>
+              <w:rPr>
+                <w:sz w:val="28"/>
+                <w:szCs w:val="28"/>
+              </w:rPr>
+              <w:t>SUCCESSO</w:t>
+            </w:r>
+          </w:p>
+          <w:p>
+            <w:pPr>
+              <w:jc w:val="center"/>
+              <w:rPr>
+                <w:sz w:val="28"/>
+                <w:szCs w:val="28"/>
+              </w:rPr>
+            </w:pPr>
+          </w:p>
+        </w:tc>
+      </w:tr>
+    </w:tbl>
+    <w:p>
+      <w:pPr>
+        <w:spacing w:after="0"/>
+        <w:rPr>
+          <w:b/>
+          <w:bCs/>
+          <w:sz w:val="28"/>
+          <w:szCs w:val="28"/>
+        </w:rPr>
+      </w:pPr>
+    </w:p>
+    <w:p>
+      <w:pPr>
+        <w:spacing w:after="0"/>
+        <w:rPr>
+          <w:b/>
+          <w:bCs/>
+          <w:sz w:val="28"/>
+          <w:szCs w:val="28"/>
+        </w:rPr>
+      </w:pPr>
+    </w:p>
+    <w:p>
+      <w:pPr>
+        <w:pStyle w:val="Paragrafoelenco"/>
+        <w:numPr>
+          <w:ilvl w:val="1"/>
+          <w:numId w:val="1"/>
+        </w:numPr>
+        <w:spacing w:after="0"/>
+        <w:rPr>
+          <w:b/>
+          <w:bCs/>
+          <w:sz w:val="36"/>
+          <w:szCs w:val="36"/>
+        </w:rPr>
+      </w:pPr>
+      <w:r>
+        <w:rPr>
+          <w:b/>
+          <w:bCs/>
+          <w:sz w:val="36"/>
+          <w:szCs w:val="36"/>
+        </w:rPr>
+        <w:t>Test Case</w:t>
+      </w:r>
+    </w:p>
+    <w:p>
+      <w:pPr>
+        <w:pStyle w:val="Paragrafoelenco"/>
+        <w:numPr>
+          <w:ilvl w:val="2"/>
+          <w:numId w:val="1"/>
+        </w:numPr>
+        <w:spacing w:after="0"/>
+        <w:rPr>
+          <w:b/>
+          <w:bCs/>
+          <w:sz w:val="36"/>
+          <w:szCs w:val="36"/>
+        </w:rPr>
+      </w:pPr>
+      <w:r>
+        <w:rPr>
+          <w:b/>
+          <w:bCs/>
+          <w:sz w:val="28"/>
+          <w:szCs w:val="28"/>
+        </w:rPr>
+        <w:t>Login</w:t>
+      </w:r>
+    </w:p>
+    <w:p>
+      <w:pPr>
+        <w:pStyle w:val="Paragrafoelenco"/>
+        <w:spacing w:after="0"/>
+        <w:ind w:left="2160"/>
+        <w:rPr>
+          <w:b/>
+          <w:bCs/>
+          <w:sz w:val="36"/>
+          <w:szCs w:val="36"/>
+        </w:rPr>
+      </w:pPr>
+    </w:p>
+    <w:tbl>
+      <w:tblPr>
+        <w:tblStyle w:val="Grigliatabella"/>
+        <w:tblW w:w="0" w:type="auto"/>
+        <w:tblInd w:w="1440" w:type="dxa"/>
+        <w:tblLook w:val="04A0" w:firstRow="1" w:lastRow="0" w:firstColumn="1" w:lastColumn="0" w:noHBand="0" w:noVBand="1"/>
+      </w:tblPr>
+      <w:tblGrid>
+        <w:gridCol w:w="2524"/>
+        <w:gridCol w:w="5664"/>
+      </w:tblGrid>
+      <w:tr>
+        <w:trPr>
+          <w:trHeight w:val="596"/>
+        </w:trPr>
+        <w:tc>
+          <w:tcPr>
+            <w:tcW w:w="8188" w:type="dxa"/>
+            <w:gridSpan w:val="2"/>
+          </w:tcPr>
+          <w:p>
+            <w:pPr>
+              <w:pStyle w:val="Paragrafoelenco"/>
+              <w:ind w:left="0"/>
+              <w:rPr>
+                <w:b/>
+                <w:bCs/>
+                <w:sz w:val="24"/>
+                <w:szCs w:val="24"/>
+              </w:rPr>
+            </w:pPr>
+            <w:r>
+              <w:rPr>
+                <w:b/>
+                <w:bCs/>
+                <w:sz w:val="24"/>
+                <w:szCs w:val="24"/>
+              </w:rPr>
+              <w:t>Parametr</w:t>
+            </w:r>
+            <w:r>
+              <w:rPr>
+                <w:b/>
+                <w:bCs/>
+                <w:sz w:val="24"/>
+                <w:szCs w:val="24"/>
+              </w:rPr>
+              <w:t xml:space="preserve">o: </w:t>
+            </w:r>
+            <w:r>
+              <w:rPr>
+                <w:sz w:val="24"/>
+                <w:szCs w:val="24"/>
+              </w:rPr>
+              <w:t>Username</w:t>
+            </w:r>
+          </w:p>
+        </w:tc>
+      </w:tr>
+      <w:tr>
+        <w:tc>
+          <w:tcPr>
+            <w:tcW w:w="2524" w:type="dxa"/>
+          </w:tcPr>
+          <w:p>
+            <w:pPr>
+              <w:pStyle w:val="Paragrafoelenco"/>
+              <w:ind w:left="0"/>
+              <w:rPr>
+                <w:b/>
+                <w:bCs/>
+                <w:sz w:val="24"/>
+                <w:szCs w:val="24"/>
+              </w:rPr>
+            </w:pPr>
+            <w:r>
+              <w:rPr>
+                <w:b/>
+                <w:bCs/>
+                <w:sz w:val="24"/>
+                <w:szCs w:val="24"/>
+              </w:rPr>
+              <w:t>Presente [PU</w:t>
+            </w:r>
+            <w:r>
+              <w:rPr>
+                <w:b/>
+                <w:bCs/>
+                <w:sz w:val="24"/>
+                <w:szCs w:val="24"/>
+              </w:rPr>
+              <w:t>L]</w:t>
+            </w:r>
+          </w:p>
+        </w:tc>
+        <w:tc>
+          <w:tcPr>
+            <w:tcW w:w="5664" w:type="dxa"/>
+          </w:tcPr>
+          <w:p>
+            <w:pPr>
+              <w:pStyle w:val="Paragrafoelenco"/>
+              <w:numPr>
+                <w:ilvl w:val="0"/>
+                <w:numId w:val="15"/>
+              </w:numPr>
+              <w:rPr>
+                <w:sz w:val="24"/>
+                <w:szCs w:val="24"/>
+              </w:rPr>
+            </w:pPr>
+            <w:r>
+              <w:rPr>
+                <w:sz w:val="24"/>
+                <w:szCs w:val="24"/>
+              </w:rPr>
+              <w:t>Non è presente nel database [</w:t>
+            </w:r>
+            <w:proofErr w:type="spellStart"/>
+            <w:r>
+              <w:rPr>
+                <w:sz w:val="24"/>
+                <w:szCs w:val="24"/>
+              </w:rPr>
+              <w:t>Error</w:t>
+            </w:r>
+            <w:proofErr w:type="spellEnd"/>
+            <w:r>
+              <w:rPr>
+                <w:sz w:val="24"/>
+                <w:szCs w:val="24"/>
+              </w:rPr>
+              <w:t>]</w:t>
+            </w:r>
+          </w:p>
+          <w:p>
+            <w:pPr>
+              <w:pStyle w:val="Paragrafoelenco"/>
+              <w:numPr>
+                <w:ilvl w:val="0"/>
+                <w:numId w:val="15"/>
+              </w:numPr>
+              <w:rPr>
+                <w:sz w:val="24"/>
+                <w:szCs w:val="24"/>
+              </w:rPr>
+            </w:pPr>
+            <w:r>
+              <w:rPr>
+                <w:sz w:val="24"/>
+                <w:szCs w:val="24"/>
+              </w:rPr>
+              <w:t>È presente nel database</w:t>
+            </w:r>
+            <w:r>
+              <w:rPr>
+                <w:sz w:val="24"/>
+                <w:szCs w:val="24"/>
+              </w:rPr>
+              <w:t xml:space="preserve"> [PU_OK</w:t>
+            </w:r>
+            <w:r>
+              <w:rPr>
+                <w:sz w:val="24"/>
+                <w:szCs w:val="24"/>
+              </w:rPr>
+              <w:t>]</w:t>
+            </w:r>
+          </w:p>
+        </w:tc>
+      </w:tr>
+    </w:tbl>
+    <w:p>
+      <w:pPr>
+        <w:pStyle w:val="Paragrafoelenco"/>
+        <w:spacing w:after="0"/>
+        <w:ind w:left="1440"/>
+        <w:rPr>
+          <w:b/>
+          <w:bCs/>
+          <w:sz w:val="28"/>
+          <w:szCs w:val="28"/>
+        </w:rPr>
+      </w:pPr>
+    </w:p>
+    <w:tbl>
+      <w:tblPr>
+        <w:tblStyle w:val="Grigliatabella"/>
+        <w:tblW w:w="0" w:type="auto"/>
+        <w:tblInd w:w="1440" w:type="dxa"/>
+        <w:tblLook w:val="04A0" w:firstRow="1" w:lastRow="0" w:firstColumn="1" w:lastColumn="0" w:noHBand="0" w:noVBand="1"/>
+      </w:tblPr>
+      <w:tblGrid>
+        <w:gridCol w:w="2524"/>
+        <w:gridCol w:w="5664"/>
+      </w:tblGrid>
+      <w:tr>
+        <w:trPr>
+          <w:trHeight w:val="596"/>
+        </w:trPr>
+        <w:tc>
+          <w:tcPr>
+            <w:tcW w:w="8188" w:type="dxa"/>
+            <w:gridSpan w:val="2"/>
+          </w:tcPr>
+          <w:p>
+            <w:pPr>
+              <w:pStyle w:val="Paragrafoelenco"/>
+              <w:ind w:left="0"/>
+              <w:rPr>
+                <w:b/>
+                <w:bCs/>
+                <w:sz w:val="24"/>
+                <w:szCs w:val="24"/>
+              </w:rPr>
+            </w:pPr>
+            <w:r>
+              <w:rPr>
+                <w:b/>
+                <w:bCs/>
+                <w:sz w:val="24"/>
+                <w:szCs w:val="24"/>
+              </w:rPr>
+              <w:t>Parametr</w:t>
+            </w:r>
+            <w:r>
+              <w:rPr>
+                <w:b/>
+                <w:bCs/>
+                <w:sz w:val="24"/>
+                <w:szCs w:val="24"/>
+              </w:rPr>
+              <w:t xml:space="preserve">o: </w:t>
+            </w:r>
+            <w:r>
+              <w:rPr>
+                <w:sz w:val="24"/>
+                <w:szCs w:val="24"/>
+              </w:rPr>
+              <w:t>Password</w:t>
+            </w:r>
+          </w:p>
+          <w:p>
+            <w:pPr>
+              <w:pStyle w:val="Paragrafoelenco"/>
+              <w:ind w:left="0"/>
+              <w:rPr>
+                <w:b/>
+                <w:bCs/>
+                <w:sz w:val="24"/>
+                <w:szCs w:val="24"/>
+              </w:rPr>
+            </w:pPr>
+          </w:p>
+        </w:tc>
+      </w:tr>
+      <w:tr>
+        <w:tc>
+          <w:tcPr>
+            <w:tcW w:w="2524" w:type="dxa"/>
+          </w:tcPr>
+          <w:p>
+            <w:pPr>
+              <w:pStyle w:val="Paragrafoelenco"/>
+              <w:ind w:left="0"/>
+              <w:rPr>
+                <w:b/>
+                <w:bCs/>
+                <w:sz w:val="24"/>
+                <w:szCs w:val="24"/>
+              </w:rPr>
+            </w:pPr>
+            <w:r>
+              <w:rPr>
+                <w:b/>
+                <w:bCs/>
+                <w:sz w:val="24"/>
+                <w:szCs w:val="24"/>
+              </w:rPr>
+              <w:t>Corrispondente</w:t>
+            </w:r>
+            <w:r>
+              <w:rPr>
+                <w:b/>
+                <w:bCs/>
+                <w:sz w:val="24"/>
+                <w:szCs w:val="24"/>
+              </w:rPr>
+              <w:t xml:space="preserve"> [</w:t>
+            </w:r>
+            <w:r>
+              <w:rPr>
+                <w:b/>
+                <w:bCs/>
+                <w:sz w:val="24"/>
+                <w:szCs w:val="24"/>
+              </w:rPr>
+              <w:t>C</w:t>
+            </w:r>
+            <w:r>
+              <w:rPr>
+                <w:b/>
+                <w:bCs/>
+                <w:sz w:val="24"/>
+                <w:szCs w:val="24"/>
+              </w:rPr>
+              <w:t>P</w:t>
+            </w:r>
+            <w:r>
+              <w:rPr>
+                <w:b/>
+                <w:bCs/>
+                <w:sz w:val="24"/>
+                <w:szCs w:val="24"/>
+              </w:rPr>
+              <w:t>L</w:t>
+            </w:r>
+            <w:r>
+              <w:rPr>
+                <w:b/>
+                <w:bCs/>
+                <w:sz w:val="24"/>
+                <w:szCs w:val="24"/>
+              </w:rPr>
+              <w:t>]</w:t>
+            </w:r>
+          </w:p>
+        </w:tc>
+        <w:tc>
+          <w:tcPr>
+            <w:tcW w:w="5664" w:type="dxa"/>
+          </w:tcPr>
+          <w:p>
+            <w:pPr>
+              <w:pStyle w:val="Paragrafoelenco"/>
+              <w:numPr>
+                <w:ilvl w:val="0"/>
+                <w:numId w:val="16"/>
+              </w:numPr>
+              <w:rPr>
+                <w:sz w:val="24"/>
+                <w:szCs w:val="24"/>
+              </w:rPr>
+            </w:pPr>
+            <w:r>
+              <w:rPr>
+                <w:sz w:val="24"/>
+                <w:szCs w:val="24"/>
+              </w:rPr>
+              <w:t xml:space="preserve">Non </w:t>
+            </w:r>
+            <w:r>
+              <w:rPr>
+                <w:sz w:val="24"/>
+                <w:szCs w:val="24"/>
+              </w:rPr>
+              <w:t>è la password per l’utente inserito [</w:t>
+            </w:r>
+            <w:proofErr w:type="spellStart"/>
+            <w:r>
+              <w:rPr>
+                <w:sz w:val="24"/>
+                <w:szCs w:val="24"/>
+              </w:rPr>
+              <w:t>if</w:t>
+            </w:r>
+            <w:proofErr w:type="spellEnd"/>
+            <w:r>
+              <w:rPr>
+                <w:sz w:val="24"/>
+                <w:szCs w:val="24"/>
+              </w:rPr>
+              <w:t xml:space="preserve"> PU_OK] </w:t>
+            </w:r>
+            <w:r>
+              <w:rPr>
+                <w:sz w:val="24"/>
+                <w:szCs w:val="24"/>
+              </w:rPr>
+              <w:t>[</w:t>
+            </w:r>
+            <w:proofErr w:type="spellStart"/>
+            <w:r>
+              <w:rPr>
+                <w:sz w:val="24"/>
+                <w:szCs w:val="24"/>
+              </w:rPr>
+              <w:t>Error</w:t>
+            </w:r>
+            <w:proofErr w:type="spellEnd"/>
+            <w:r>
+              <w:rPr>
+                <w:sz w:val="24"/>
+                <w:szCs w:val="24"/>
+              </w:rPr>
+              <w:t>]</w:t>
+            </w:r>
+          </w:p>
+          <w:p>
+            <w:pPr>
+              <w:pStyle w:val="Paragrafoelenco"/>
+              <w:numPr>
+                <w:ilvl w:val="0"/>
+                <w:numId w:val="16"/>
+              </w:numPr>
+              <w:rPr>
+                <w:sz w:val="24"/>
+                <w:szCs w:val="24"/>
+              </w:rPr>
+            </w:pPr>
+            <w:r>
+              <w:rPr>
+                <w:sz w:val="24"/>
+                <w:szCs w:val="24"/>
+              </w:rPr>
+              <w:t>è</w:t>
+            </w:r>
+            <w:r>
+              <w:rPr>
+                <w:sz w:val="24"/>
+                <w:szCs w:val="24"/>
+              </w:rPr>
+              <w:t xml:space="preserve"> la password per l’utente inserito</w:t>
+            </w:r>
+            <w:r>
+              <w:rPr>
+                <w:sz w:val="24"/>
+                <w:szCs w:val="24"/>
+              </w:rPr>
+              <w:t xml:space="preserve"> [</w:t>
+            </w:r>
+            <w:proofErr w:type="spellStart"/>
+            <w:r>
+              <w:rPr>
+                <w:sz w:val="24"/>
+                <w:szCs w:val="24"/>
+              </w:rPr>
+              <w:t>if</w:t>
+            </w:r>
+            <w:proofErr w:type="spellEnd"/>
+            <w:r>
+              <w:rPr>
+                <w:sz w:val="24"/>
+                <w:szCs w:val="24"/>
+              </w:rPr>
+              <w:t xml:space="preserve"> PU_OK]</w:t>
+            </w:r>
+            <w:r>
+              <w:rPr>
+                <w:sz w:val="24"/>
+                <w:szCs w:val="24"/>
+              </w:rPr>
+              <w:t xml:space="preserve"> </w:t>
+            </w:r>
+            <w:r>
+              <w:rPr>
+                <w:sz w:val="24"/>
+                <w:szCs w:val="24"/>
+              </w:rPr>
+              <w:t>[</w:t>
+            </w:r>
+            <w:proofErr w:type="spellStart"/>
+            <w:r>
+              <w:rPr>
+                <w:sz w:val="24"/>
+                <w:szCs w:val="24"/>
+              </w:rPr>
+              <w:t>property</w:t>
+            </w:r>
+            <w:proofErr w:type="spellEnd"/>
+            <w:r>
+              <w:rPr>
+                <w:sz w:val="24"/>
+                <w:szCs w:val="24"/>
+              </w:rPr>
+              <w:t xml:space="preserve"> CP</w:t>
+            </w:r>
+            <w:r>
+              <w:rPr>
+                <w:sz w:val="24"/>
+                <w:szCs w:val="24"/>
+              </w:rPr>
+              <w:t>_OK]</w:t>
+            </w:r>
+          </w:p>
+        </w:tc>
+      </w:tr>
+    </w:tbl>
+    <w:p>
+      <w:pPr>
+        <w:pStyle w:val="Paragrafoelenco"/>
+        <w:spacing w:after="0"/>
+        <w:ind w:left="1440"/>
+        <w:rPr>
+          <w:b/>
+          <w:bCs/>
+          <w:sz w:val="28"/>
+          <w:szCs w:val="28"/>
+        </w:rPr>
+      </w:pPr>
+    </w:p>
+    <w:p>
+      <w:pPr>
+        <w:pStyle w:val="Paragrafoelenco"/>
+        <w:spacing w:after="0"/>
+        <w:ind w:left="1440"/>
+        <w:rPr>
+          <w:b/>
+          <w:bCs/>
+          <w:sz w:val="28"/>
+          <w:szCs w:val="28"/>
+        </w:rPr>
+      </w:pPr>
+    </w:p>
+    <w:tbl>
+      <w:tblPr>
+        <w:tblStyle w:val="Grigliatabella"/>
+        <w:tblW w:w="0" w:type="auto"/>
+        <w:tblLook w:val="04A0" w:firstRow="1" w:lastRow="0" w:firstColumn="1" w:lastColumn="0" w:noHBand="0" w:noVBand="1"/>
+      </w:tblPr>
+      <w:tblGrid>
+        <w:gridCol w:w="1838"/>
+        <w:gridCol w:w="5812"/>
+        <w:gridCol w:w="1978"/>
+      </w:tblGrid>
+      <w:tr>
+        <w:tc>
+          <w:tcPr>
+            <w:tcW w:w="1838" w:type="dxa"/>
+          </w:tcPr>
+          <w:p>
+            <w:pPr>
+              <w:jc w:val="center"/>
+              <w:rPr>
+                <w:b/>
+                <w:bCs/>
+                <w:sz w:val="32"/>
+                <w:szCs w:val="32"/>
+              </w:rPr>
+            </w:pPr>
+            <w:r>
+              <w:rPr>
+                <w:b/>
+                <w:bCs/>
+                <w:sz w:val="32"/>
+                <w:szCs w:val="32"/>
+              </w:rPr>
+              <w:t xml:space="preserve">CODICE </w:t>
+            </w:r>
+          </w:p>
+        </w:tc>
+        <w:tc>
+          <w:tcPr>
+            <w:tcW w:w="5812" w:type="dxa"/>
+          </w:tcPr>
+          <w:p>
+            <w:pPr>
+              <w:jc w:val="center"/>
+              <w:rPr>
+                <w:b/>
+                <w:bCs/>
+                <w:sz w:val="32"/>
+                <w:szCs w:val="32"/>
+              </w:rPr>
+            </w:pPr>
+            <w:r>
+              <w:rPr>
+                <w:b/>
+                <w:bCs/>
+                <w:sz w:val="32"/>
+                <w:szCs w:val="32"/>
+              </w:rPr>
+              <w:t>COMBINAZIONE</w:t>
+            </w:r>
+          </w:p>
+        </w:tc>
+        <w:tc>
+          <w:tcPr>
+            <w:tcW w:w="1978" w:type="dxa"/>
+          </w:tcPr>
+          <w:p>
+            <w:pPr>
+              <w:jc w:val="center"/>
+              <w:rPr>
+                <w:b/>
+                <w:bCs/>
+                <w:sz w:val="44"/>
+                <w:szCs w:val="44"/>
+              </w:rPr>
+            </w:pPr>
+            <w:r>
+              <w:rPr>
+                <w:b/>
+                <w:bCs/>
+                <w:sz w:val="32"/>
+                <w:szCs w:val="32"/>
+              </w:rPr>
+              <w:t>ESITO</w:t>
+            </w:r>
+          </w:p>
+        </w:tc>
+      </w:tr>
+      <w:tr>
+        <w:tc>
+          <w:tcPr>
+            <w:tcW w:w="1838" w:type="dxa"/>
+          </w:tcPr>
+          <w:p>
+            <w:pPr>
+              <w:jc w:val="center"/>
+              <w:rPr>
+                <w:sz w:val="28"/>
+                <w:szCs w:val="28"/>
+              </w:rPr>
+            </w:pPr>
+            <w:r>
+              <w:rPr>
+                <w:sz w:val="28"/>
+                <w:szCs w:val="28"/>
+              </w:rPr>
+              <w:t>TC_1</w:t>
+            </w:r>
+            <w:r>
+              <w:rPr>
+                <w:sz w:val="28"/>
+                <w:szCs w:val="28"/>
+              </w:rPr>
+              <w:t>_</w:t>
+            </w:r>
+            <w:r>
+              <w:rPr>
+                <w:sz w:val="28"/>
+                <w:szCs w:val="28"/>
+              </w:rPr>
+              <w:t>2</w:t>
+            </w:r>
+            <w:r>
+              <w:rPr>
+                <w:sz w:val="28"/>
+                <w:szCs w:val="28"/>
+              </w:rPr>
+              <w:t>_0</w:t>
+            </w:r>
+          </w:p>
+        </w:tc>
+        <w:tc>
+          <w:tcPr>
+            <w:tcW w:w="5812" w:type="dxa"/>
+          </w:tcPr>
+          <w:p>
+            <w:pPr>
+              <w:jc w:val="center"/>
+              <w:rPr>
+                <w:sz w:val="28"/>
+                <w:szCs w:val="28"/>
+              </w:rPr>
+            </w:pPr>
+            <w:r>
+              <w:rPr>
+                <w:sz w:val="28"/>
+                <w:szCs w:val="28"/>
+              </w:rPr>
+              <w:t>PU</w:t>
+            </w:r>
+            <w:r>
+              <w:rPr>
+                <w:sz w:val="28"/>
+                <w:szCs w:val="28"/>
+              </w:rPr>
+              <w:t>L</w:t>
             </w:r>
             <w:r>
               <w:rPr>
@@ -3871,6 +5109,794 @@
               </w:rPr>
               <w:t>1</w:t>
             </w:r>
+          </w:p>
+        </w:tc>
+        <w:tc>
+          <w:tcPr>
+            <w:tcW w:w="1978" w:type="dxa"/>
+          </w:tcPr>
+          <w:p>
+            <w:pPr>
+              <w:jc w:val="center"/>
+              <w:rPr>
+                <w:sz w:val="28"/>
+                <w:szCs w:val="28"/>
+              </w:rPr>
+            </w:pPr>
+            <w:r>
+              <w:rPr>
+                <w:sz w:val="28"/>
+                <w:szCs w:val="28"/>
+              </w:rPr>
+              <w:t>ERRORE</w:t>
+            </w:r>
+          </w:p>
+        </w:tc>
+      </w:tr>
+      <w:tr>
+        <w:tc>
+          <w:tcPr>
+            <w:tcW w:w="1838" w:type="dxa"/>
+          </w:tcPr>
+          <w:p>
+            <w:pPr>
+              <w:jc w:val="center"/>
+              <w:rPr>
+                <w:sz w:val="28"/>
+                <w:szCs w:val="28"/>
+              </w:rPr>
+            </w:pPr>
+            <w:r>
+              <w:rPr>
+                <w:sz w:val="28"/>
+                <w:szCs w:val="28"/>
+              </w:rPr>
+              <w:t>TC_1</w:t>
+            </w:r>
+            <w:r>
+              <w:rPr>
+                <w:sz w:val="28"/>
+                <w:szCs w:val="28"/>
+              </w:rPr>
+              <w:t>_</w:t>
+            </w:r>
+            <w:r>
+              <w:rPr>
+                <w:sz w:val="28"/>
+                <w:szCs w:val="28"/>
+              </w:rPr>
+              <w:t>2</w:t>
+            </w:r>
+            <w:r>
+              <w:rPr>
+                <w:sz w:val="28"/>
+                <w:szCs w:val="28"/>
+              </w:rPr>
+              <w:t>_1</w:t>
+            </w:r>
+          </w:p>
+        </w:tc>
+        <w:tc>
+          <w:tcPr>
+            <w:tcW w:w="5812" w:type="dxa"/>
+          </w:tcPr>
+          <w:p>
+            <w:pPr>
+              <w:jc w:val="center"/>
+              <w:rPr>
+                <w:sz w:val="28"/>
+                <w:szCs w:val="28"/>
+              </w:rPr>
+            </w:pPr>
+            <w:r>
+              <w:rPr>
+                <w:sz w:val="28"/>
+                <w:szCs w:val="28"/>
+              </w:rPr>
+              <w:t>PU</w:t>
+            </w:r>
+            <w:r>
+              <w:rPr>
+                <w:sz w:val="28"/>
+                <w:szCs w:val="28"/>
+              </w:rPr>
+              <w:t>L</w:t>
+            </w:r>
+            <w:r>
+              <w:rPr>
+                <w:sz w:val="28"/>
+                <w:szCs w:val="28"/>
+              </w:rPr>
+              <w:t>2</w:t>
+            </w:r>
+            <w:r>
+              <w:rPr>
+                <w:sz w:val="28"/>
+                <w:szCs w:val="28"/>
+              </w:rPr>
+              <w:t xml:space="preserve">, </w:t>
+            </w:r>
+            <w:r>
+              <w:rPr>
+                <w:sz w:val="28"/>
+                <w:szCs w:val="28"/>
+              </w:rPr>
+              <w:t>CP</w:t>
+            </w:r>
+            <w:r>
+              <w:rPr>
+                <w:sz w:val="28"/>
+                <w:szCs w:val="28"/>
+              </w:rPr>
+              <w:t>L</w:t>
+            </w:r>
+            <w:r>
+              <w:rPr>
+                <w:sz w:val="28"/>
+                <w:szCs w:val="28"/>
+              </w:rPr>
+              <w:t>1</w:t>
+            </w:r>
+          </w:p>
+        </w:tc>
+        <w:tc>
+          <w:tcPr>
+            <w:tcW w:w="1978" w:type="dxa"/>
+          </w:tcPr>
+          <w:p>
+            <w:pPr>
+              <w:jc w:val="center"/>
+              <w:rPr>
+                <w:sz w:val="28"/>
+                <w:szCs w:val="28"/>
+              </w:rPr>
+            </w:pPr>
+            <w:r>
+              <w:rPr>
+                <w:sz w:val="28"/>
+                <w:szCs w:val="28"/>
+              </w:rPr>
+              <w:t>ERRORE</w:t>
+            </w:r>
+          </w:p>
+        </w:tc>
+      </w:tr>
+      <w:tr>
+        <w:tc>
+          <w:tcPr>
+            <w:tcW w:w="1838" w:type="dxa"/>
+          </w:tcPr>
+          <w:p>
+            <w:pPr>
+              <w:jc w:val="center"/>
+              <w:rPr>
+                <w:sz w:val="28"/>
+                <w:szCs w:val="28"/>
+              </w:rPr>
+            </w:pPr>
+            <w:r>
+              <w:rPr>
+                <w:sz w:val="28"/>
+                <w:szCs w:val="28"/>
+              </w:rPr>
+              <w:t>TC_1</w:t>
+            </w:r>
+            <w:r>
+              <w:rPr>
+                <w:sz w:val="28"/>
+                <w:szCs w:val="28"/>
+              </w:rPr>
+              <w:t>_</w:t>
+            </w:r>
+            <w:r>
+              <w:rPr>
+                <w:sz w:val="28"/>
+                <w:szCs w:val="28"/>
+              </w:rPr>
+              <w:t>2</w:t>
+            </w:r>
+            <w:r>
+              <w:rPr>
+                <w:sz w:val="28"/>
+                <w:szCs w:val="28"/>
+              </w:rPr>
+              <w:t>_2</w:t>
+            </w:r>
+          </w:p>
+        </w:tc>
+        <w:tc>
+          <w:tcPr>
+            <w:tcW w:w="5812" w:type="dxa"/>
+          </w:tcPr>
+          <w:p>
+            <w:pPr>
+              <w:jc w:val="center"/>
+              <w:rPr>
+                <w:sz w:val="28"/>
+                <w:szCs w:val="28"/>
+              </w:rPr>
+            </w:pPr>
+            <w:r>
+              <w:rPr>
+                <w:sz w:val="28"/>
+                <w:szCs w:val="28"/>
+              </w:rPr>
+              <w:t>PU</w:t>
+            </w:r>
+            <w:r>
+              <w:rPr>
+                <w:sz w:val="28"/>
+                <w:szCs w:val="28"/>
+              </w:rPr>
+              <w:t>L</w:t>
+            </w:r>
+            <w:r>
+              <w:rPr>
+                <w:sz w:val="28"/>
+                <w:szCs w:val="28"/>
+              </w:rPr>
+              <w:t>2, CP</w:t>
+            </w:r>
+            <w:r>
+              <w:rPr>
+                <w:sz w:val="28"/>
+                <w:szCs w:val="28"/>
+              </w:rPr>
+              <w:t>L</w:t>
+            </w:r>
+            <w:r>
+              <w:rPr>
+                <w:sz w:val="28"/>
+                <w:szCs w:val="28"/>
+              </w:rPr>
+              <w:t>2</w:t>
+            </w:r>
+          </w:p>
+        </w:tc>
+        <w:tc>
+          <w:tcPr>
+            <w:tcW w:w="1978" w:type="dxa"/>
+          </w:tcPr>
+          <w:p>
+            <w:pPr>
+              <w:jc w:val="center"/>
+              <w:rPr>
+                <w:sz w:val="28"/>
+                <w:szCs w:val="28"/>
+              </w:rPr>
+            </w:pPr>
+            <w:r>
+              <w:rPr>
+                <w:sz w:val="28"/>
+                <w:szCs w:val="28"/>
+              </w:rPr>
+              <w:t>SUCCESSO</w:t>
+            </w:r>
+          </w:p>
+        </w:tc>
+      </w:tr>
+    </w:tbl>
+    <w:p>
+      <w:pPr>
+        <w:rPr>
+          <w:b/>
+          <w:bCs/>
+          <w:sz w:val="44"/>
+          <w:szCs w:val="44"/>
+        </w:rPr>
+      </w:pPr>
+    </w:p>
+    <w:p>
+      <w:pPr>
+        <w:pStyle w:val="Paragrafoelenco"/>
+        <w:numPr>
+          <w:ilvl w:val="1"/>
+          <w:numId w:val="1"/>
+        </w:numPr>
+        <w:spacing w:after="0"/>
+        <w:rPr>
+          <w:b/>
+          <w:bCs/>
+          <w:sz w:val="36"/>
+          <w:szCs w:val="36"/>
+        </w:rPr>
+      </w:pPr>
+      <w:r>
+        <w:rPr>
+          <w:b/>
+          <w:bCs/>
+          <w:sz w:val="36"/>
+          <w:szCs w:val="36"/>
+        </w:rPr>
+        <w:t>Test Case</w:t>
+      </w:r>
+    </w:p>
+    <w:p>
+      <w:pPr>
+        <w:pStyle w:val="Paragrafoelenco"/>
+        <w:numPr>
+          <w:ilvl w:val="2"/>
+          <w:numId w:val="1"/>
+        </w:numPr>
+        <w:spacing w:after="0"/>
+        <w:rPr>
+          <w:b/>
+          <w:bCs/>
+          <w:sz w:val="36"/>
+          <w:szCs w:val="36"/>
+        </w:rPr>
+      </w:pPr>
+      <w:r>
+        <w:rPr>
+          <w:b/>
+          <w:bCs/>
+          <w:sz w:val="28"/>
+          <w:szCs w:val="28"/>
+        </w:rPr>
+        <w:t>Modifica curriculum</w:t>
+      </w:r>
+    </w:p>
+    <w:p>
+      <w:pPr>
+        <w:spacing w:after="0"/>
+        <w:rPr>
+          <w:b/>
+          <w:bCs/>
+          <w:sz w:val="36"/>
+          <w:szCs w:val="36"/>
+        </w:rPr>
+      </w:pPr>
+    </w:p>
+    <w:p>
+      <w:pPr>
+        <w:spacing w:after="0"/>
+        <w:rPr>
+          <w:b/>
+          <w:bCs/>
+          <w:sz w:val="36"/>
+          <w:szCs w:val="36"/>
+        </w:rPr>
+      </w:pPr>
+    </w:p>
+    <w:p>
+      <w:pPr>
+        <w:spacing w:after="0"/>
+        <w:rPr>
+          <w:b/>
+          <w:bCs/>
+          <w:sz w:val="36"/>
+          <w:szCs w:val="36"/>
+        </w:rPr>
+      </w:pPr>
+    </w:p>
+    <w:p>
+      <w:pPr>
+        <w:spacing w:after="0"/>
+        <w:rPr>
+          <w:b/>
+          <w:bCs/>
+          <w:sz w:val="36"/>
+          <w:szCs w:val="36"/>
+        </w:rPr>
+      </w:pPr>
+    </w:p>
+    <w:p>
+      <w:pPr>
+        <w:pStyle w:val="Paragrafoelenco"/>
+        <w:numPr>
+          <w:ilvl w:val="1"/>
+          <w:numId w:val="1"/>
+        </w:numPr>
+        <w:spacing w:after="0"/>
+        <w:rPr>
+          <w:b/>
+          <w:bCs/>
+          <w:sz w:val="36"/>
+          <w:szCs w:val="36"/>
+        </w:rPr>
+      </w:pPr>
+      <w:r>
+        <w:rPr>
+          <w:b/>
+          <w:bCs/>
+          <w:sz w:val="36"/>
+          <w:szCs w:val="36"/>
+        </w:rPr>
+        <w:lastRenderedPageBreak/>
+        <w:t>Test Case</w:t>
+      </w:r>
+    </w:p>
+    <w:p>
+      <w:pPr>
+        <w:pStyle w:val="Paragrafoelenco"/>
+        <w:numPr>
+          <w:ilvl w:val="2"/>
+          <w:numId w:val="1"/>
+        </w:numPr>
+        <w:spacing w:after="0"/>
+        <w:rPr>
+          <w:b/>
+          <w:bCs/>
+          <w:sz w:val="36"/>
+          <w:szCs w:val="36"/>
+        </w:rPr>
+      </w:pPr>
+      <w:r>
+        <w:rPr>
+          <w:b/>
+          <w:bCs/>
+          <w:sz w:val="28"/>
+          <w:szCs w:val="28"/>
+        </w:rPr>
+        <w:t>Rimozione utente</w:t>
+      </w:r>
+    </w:p>
+    <w:p>
+      <w:pPr>
+        <w:spacing w:after="0"/>
+        <w:rPr>
+          <w:b/>
+          <w:bCs/>
+          <w:sz w:val="28"/>
+          <w:szCs w:val="28"/>
+        </w:rPr>
+      </w:pPr>
+    </w:p>
+    <w:tbl>
+      <w:tblPr>
+        <w:tblStyle w:val="Grigliatabella"/>
+        <w:tblW w:w="0" w:type="auto"/>
+        <w:tblInd w:w="1440" w:type="dxa"/>
+        <w:tblLook w:val="04A0" w:firstRow="1" w:lastRow="0" w:firstColumn="1" w:lastColumn="0" w:noHBand="0" w:noVBand="1"/>
+      </w:tblPr>
+      <w:tblGrid>
+        <w:gridCol w:w="2524"/>
+        <w:gridCol w:w="5664"/>
+      </w:tblGrid>
+      <w:tr>
+        <w:trPr>
+          <w:trHeight w:val="596"/>
+        </w:trPr>
+        <w:tc>
+          <w:tcPr>
+            <w:tcW w:w="8188" w:type="dxa"/>
+            <w:gridSpan w:val="2"/>
+          </w:tcPr>
+          <w:p>
+            <w:pPr>
+              <w:pStyle w:val="Paragrafoelenco"/>
+              <w:ind w:left="0"/>
+              <w:rPr>
+                <w:b/>
+                <w:bCs/>
+                <w:sz w:val="24"/>
+                <w:szCs w:val="24"/>
+              </w:rPr>
+            </w:pPr>
+            <w:r>
+              <w:rPr>
+                <w:b/>
+                <w:bCs/>
+                <w:sz w:val="24"/>
+                <w:szCs w:val="24"/>
+              </w:rPr>
+              <w:t>Parametr</w:t>
+            </w:r>
+            <w:r>
+              <w:rPr>
+                <w:b/>
+                <w:bCs/>
+                <w:sz w:val="24"/>
+                <w:szCs w:val="24"/>
+              </w:rPr>
+              <w:t xml:space="preserve">o: </w:t>
+            </w:r>
+            <w:proofErr w:type="spellStart"/>
+            <w:r>
+              <w:rPr>
+                <w:sz w:val="24"/>
+                <w:szCs w:val="24"/>
+              </w:rPr>
+              <w:t>Banned</w:t>
+            </w:r>
+            <w:proofErr w:type="spellEnd"/>
+          </w:p>
+          <w:p>
+            <w:pPr>
+              <w:pStyle w:val="Paragrafoelenco"/>
+              <w:ind w:left="0"/>
+              <w:rPr>
+                <w:b/>
+                <w:bCs/>
+                <w:sz w:val="24"/>
+                <w:szCs w:val="24"/>
+              </w:rPr>
+            </w:pPr>
+          </w:p>
+        </w:tc>
+      </w:tr>
+      <w:tr>
+        <w:tc>
+          <w:tcPr>
+            <w:tcW w:w="2524" w:type="dxa"/>
+          </w:tcPr>
+          <w:p>
+            <w:pPr>
+              <w:pStyle w:val="Paragrafoelenco"/>
+              <w:ind w:left="0"/>
+              <w:rPr>
+                <w:b/>
+                <w:bCs/>
+                <w:sz w:val="24"/>
+                <w:szCs w:val="24"/>
+              </w:rPr>
+            </w:pPr>
+            <w:r>
+              <w:rPr>
+                <w:b/>
+                <w:bCs/>
+                <w:sz w:val="24"/>
+                <w:szCs w:val="24"/>
+              </w:rPr>
+              <w:t>Stato</w:t>
+            </w:r>
+            <w:r>
+              <w:rPr>
+                <w:b/>
+                <w:bCs/>
+                <w:sz w:val="24"/>
+                <w:szCs w:val="24"/>
+              </w:rPr>
+              <w:t xml:space="preserve"> [</w:t>
+            </w:r>
+            <w:r>
+              <w:rPr>
+                <w:b/>
+                <w:bCs/>
+                <w:sz w:val="24"/>
+                <w:szCs w:val="24"/>
+              </w:rPr>
+              <w:t>SB</w:t>
+            </w:r>
+            <w:r>
+              <w:rPr>
+                <w:b/>
+                <w:bCs/>
+                <w:sz w:val="24"/>
+                <w:szCs w:val="24"/>
+              </w:rPr>
+              <w:t>]</w:t>
+            </w:r>
+          </w:p>
+        </w:tc>
+        <w:tc>
+          <w:tcPr>
+            <w:tcW w:w="5664" w:type="dxa"/>
+          </w:tcPr>
+          <w:p>
+            <w:pPr>
+              <w:pStyle w:val="Paragrafoelenco"/>
+              <w:numPr>
+                <w:ilvl w:val="0"/>
+                <w:numId w:val="17"/>
+              </w:numPr>
+              <w:rPr>
+                <w:sz w:val="24"/>
+                <w:szCs w:val="24"/>
+              </w:rPr>
+            </w:pPr>
+            <w:r>
+              <w:rPr>
+                <w:sz w:val="24"/>
+                <w:szCs w:val="24"/>
+              </w:rPr>
+              <w:t>L’utente risulta già bannato</w:t>
+            </w:r>
+            <w:r>
+              <w:rPr>
+                <w:sz w:val="24"/>
+                <w:szCs w:val="24"/>
+              </w:rPr>
+              <w:t xml:space="preserve"> [</w:t>
+            </w:r>
+            <w:proofErr w:type="spellStart"/>
+            <w:r>
+              <w:rPr>
+                <w:sz w:val="24"/>
+                <w:szCs w:val="24"/>
+              </w:rPr>
+              <w:t>Error</w:t>
+            </w:r>
+            <w:proofErr w:type="spellEnd"/>
+            <w:r>
+              <w:rPr>
+                <w:sz w:val="24"/>
+                <w:szCs w:val="24"/>
+              </w:rPr>
+              <w:t>]</w:t>
+            </w:r>
+          </w:p>
+          <w:p>
+            <w:pPr>
+              <w:pStyle w:val="Paragrafoelenco"/>
+              <w:numPr>
+                <w:ilvl w:val="0"/>
+                <w:numId w:val="17"/>
+              </w:numPr>
+              <w:rPr>
+                <w:sz w:val="24"/>
+                <w:szCs w:val="24"/>
+              </w:rPr>
+            </w:pPr>
+            <w:r>
+              <w:rPr>
+                <w:sz w:val="24"/>
+                <w:szCs w:val="24"/>
+              </w:rPr>
+              <w:t>L’utente non è stato ancora bannato</w:t>
+            </w:r>
+            <w:r>
+              <w:rPr>
+                <w:sz w:val="24"/>
+                <w:szCs w:val="24"/>
+              </w:rPr>
+              <w:t xml:space="preserve"> [</w:t>
+            </w:r>
+            <w:r>
+              <w:rPr>
+                <w:sz w:val="24"/>
+                <w:szCs w:val="24"/>
+              </w:rPr>
+              <w:t>SB</w:t>
+            </w:r>
+            <w:r>
+              <w:rPr>
+                <w:sz w:val="24"/>
+                <w:szCs w:val="24"/>
+              </w:rPr>
+              <w:t>_OK]</w:t>
+            </w:r>
+          </w:p>
+        </w:tc>
+      </w:tr>
+    </w:tbl>
+    <w:p>
+      <w:pPr>
+        <w:spacing w:after="0"/>
+        <w:rPr>
+          <w:b/>
+          <w:bCs/>
+          <w:sz w:val="36"/>
+          <w:szCs w:val="36"/>
+        </w:rPr>
+      </w:pPr>
+    </w:p>
+    <w:p>
+      <w:pPr>
+        <w:spacing w:after="0"/>
+        <w:rPr>
+          <w:b/>
+          <w:bCs/>
+          <w:sz w:val="36"/>
+          <w:szCs w:val="36"/>
+        </w:rPr>
+      </w:pPr>
+    </w:p>
+    <w:tbl>
+      <w:tblPr>
+        <w:tblStyle w:val="Grigliatabella"/>
+        <w:tblW w:w="0" w:type="auto"/>
+        <w:tblLook w:val="04A0" w:firstRow="1" w:lastRow="0" w:firstColumn="1" w:lastColumn="0" w:noHBand="0" w:noVBand="1"/>
+      </w:tblPr>
+      <w:tblGrid>
+        <w:gridCol w:w="1838"/>
+        <w:gridCol w:w="5812"/>
+        <w:gridCol w:w="1978"/>
+      </w:tblGrid>
+      <w:tr>
+        <w:tc>
+          <w:tcPr>
+            <w:tcW w:w="1838" w:type="dxa"/>
+          </w:tcPr>
+          <w:p>
+            <w:pPr>
+              <w:jc w:val="center"/>
+              <w:rPr>
+                <w:b/>
+                <w:bCs/>
+                <w:sz w:val="32"/>
+                <w:szCs w:val="32"/>
+              </w:rPr>
+            </w:pPr>
+            <w:r>
+              <w:rPr>
+                <w:b/>
+                <w:bCs/>
+                <w:sz w:val="32"/>
+                <w:szCs w:val="32"/>
+              </w:rPr>
+              <w:t xml:space="preserve">CODICE </w:t>
+            </w:r>
+          </w:p>
+        </w:tc>
+        <w:tc>
+          <w:tcPr>
+            <w:tcW w:w="5812" w:type="dxa"/>
+          </w:tcPr>
+          <w:p>
+            <w:pPr>
+              <w:jc w:val="center"/>
+              <w:rPr>
+                <w:b/>
+                <w:bCs/>
+                <w:sz w:val="32"/>
+                <w:szCs w:val="32"/>
+              </w:rPr>
+            </w:pPr>
+            <w:r>
+              <w:rPr>
+                <w:b/>
+                <w:bCs/>
+                <w:sz w:val="32"/>
+                <w:szCs w:val="32"/>
+              </w:rPr>
+              <w:t>COMBINAZIONE</w:t>
+            </w:r>
+          </w:p>
+        </w:tc>
+        <w:tc>
+          <w:tcPr>
+            <w:tcW w:w="1978" w:type="dxa"/>
+          </w:tcPr>
+          <w:p>
+            <w:pPr>
+              <w:jc w:val="center"/>
+              <w:rPr>
+                <w:b/>
+                <w:bCs/>
+                <w:sz w:val="44"/>
+                <w:szCs w:val="44"/>
+              </w:rPr>
+            </w:pPr>
+            <w:r>
+              <w:rPr>
+                <w:b/>
+                <w:bCs/>
+                <w:sz w:val="32"/>
+                <w:szCs w:val="32"/>
+              </w:rPr>
+              <w:t>ESITO</w:t>
+            </w:r>
+          </w:p>
+        </w:tc>
+      </w:tr>
+      <w:tr>
+        <w:tc>
+          <w:tcPr>
+            <w:tcW w:w="1838" w:type="dxa"/>
+          </w:tcPr>
+          <w:p>
+            <w:pPr>
+              <w:jc w:val="center"/>
+              <w:rPr>
+                <w:sz w:val="28"/>
+                <w:szCs w:val="28"/>
+              </w:rPr>
+            </w:pPr>
+            <w:r>
+              <w:rPr>
+                <w:sz w:val="28"/>
+                <w:szCs w:val="28"/>
+              </w:rPr>
+              <w:t>TC_1</w:t>
+            </w:r>
+            <w:r>
+              <w:rPr>
+                <w:sz w:val="28"/>
+                <w:szCs w:val="28"/>
+              </w:rPr>
+              <w:t>_</w:t>
+            </w:r>
             <w:r>
               <w:rPr>
                 <w:sz w:val="28"/>
@@ -3878,6 +5904,13 @@
               </w:rPr>
               <w:t>3</w:t>
             </w:r>
+            <w:r>
+              <w:rPr>
+                <w:sz w:val="28"/>
+                <w:szCs w:val="28"/>
+              </w:rPr>
+              <w:t>_0</w:t>
+            </w:r>
           </w:p>
         </w:tc>
         <w:tc>
@@ -3897,14 +5930,103 @@
                 <w:sz w:val="28"/>
                 <w:szCs w:val="28"/>
               </w:rPr>
-              <w:t>FN2, FC2, FU2, PU</w:t>
-            </w:r>
-            <w:r>
-              <w:rPr>
-                <w:sz w:val="28"/>
-                <w:szCs w:val="28"/>
-              </w:rPr>
-              <w:t>2, FP2, CP2, FE2, PE2, FT2, FCT2, FI2, EC2, DC</w:t>
+              <w:t>SB1</w:t>
+            </w:r>
+          </w:p>
+        </w:tc>
+        <w:tc>
+          <w:tcPr>
+            <w:tcW w:w="1978" w:type="dxa"/>
+          </w:tcPr>
+          <w:p>
+            <w:pPr>
+              <w:jc w:val="center"/>
+              <w:rPr>
+                <w:sz w:val="28"/>
+                <w:szCs w:val="28"/>
+              </w:rPr>
+            </w:pPr>
+            <w:r>
+              <w:rPr>
+                <w:sz w:val="28"/>
+                <w:szCs w:val="28"/>
+              </w:rPr>
+              <w:t>ERRORE</w:t>
+            </w:r>
+          </w:p>
+        </w:tc>
+      </w:tr>
+      <w:tr>
+        <w:trPr>
+          <w:trHeight w:val="473"/>
+        </w:trPr>
+        <w:tc>
+          <w:tcPr>
+            <w:tcW w:w="1838" w:type="dxa"/>
+          </w:tcPr>
+          <w:p>
+            <w:pPr>
+              <w:jc w:val="center"/>
+              <w:rPr>
+                <w:sz w:val="28"/>
+                <w:szCs w:val="28"/>
+              </w:rPr>
+            </w:pPr>
+            <w:r>
+              <w:rPr>
+                <w:sz w:val="28"/>
+                <w:szCs w:val="28"/>
+              </w:rPr>
+              <w:t>TC_1</w:t>
+            </w:r>
+            <w:r>
+              <w:rPr>
+                <w:sz w:val="28"/>
+                <w:szCs w:val="28"/>
+              </w:rPr>
+              <w:t>_</w:t>
+            </w:r>
+            <w:r>
+              <w:rPr>
+                <w:sz w:val="28"/>
+                <w:szCs w:val="28"/>
+              </w:rPr>
+              <w:t>3</w:t>
+            </w:r>
+            <w:r>
+              <w:rPr>
+                <w:sz w:val="28"/>
+                <w:szCs w:val="28"/>
+              </w:rPr>
+              <w:t>_</w:t>
+            </w:r>
+            <w:r>
+              <w:rPr>
+                <w:sz w:val="28"/>
+                <w:szCs w:val="28"/>
+              </w:rPr>
+              <w:t>1</w:t>
+            </w:r>
+          </w:p>
+        </w:tc>
+        <w:tc>
+          <w:tcPr>
+            <w:tcW w:w="5812" w:type="dxa"/>
+          </w:tcPr>
+          <w:p>
+            <w:pPr>
+              <w:jc w:val="center"/>
+              <w:rPr>
+                <w:sz w:val="28"/>
+                <w:szCs w:val="28"/>
+              </w:rPr>
+            </w:pPr>
+            <w:r>
+              <w:rPr>
+                <w:sz w:val="28"/>
+                <w:szCs w:val="28"/>
+              </w:rPr>
+              <w:t>SB</w:t>
             </w:r>
             <w:r>
               <w:rPr>
@@ -3935,14 +6057,3272 @@
               <w:t>SUCCESSO</w:t>
             </w:r>
           </w:p>
+        </w:tc>
+      </w:tr>
+    </w:tbl>
+    <w:p>
+      <w:pPr>
+        <w:spacing w:after="0"/>
+        <w:rPr>
+          <w:b/>
+          <w:bCs/>
+          <w:sz w:val="36"/>
+          <w:szCs w:val="36"/>
+        </w:rPr>
+      </w:pPr>
+    </w:p>
+    <w:p>
+      <w:pPr>
+        <w:rPr>
+          <w:b/>
+          <w:bCs/>
+          <w:sz w:val="44"/>
+          <w:szCs w:val="44"/>
+        </w:rPr>
+      </w:pPr>
+    </w:p>
+    <w:p>
+      <w:pPr>
+        <w:rPr>
+          <w:b/>
+          <w:bCs/>
+          <w:sz w:val="44"/>
+          <w:szCs w:val="44"/>
+        </w:rPr>
+      </w:pPr>
+    </w:p>
+    <w:p>
+      <w:pPr>
+        <w:rPr>
+          <w:b/>
+          <w:bCs/>
+          <w:sz w:val="44"/>
+          <w:szCs w:val="44"/>
+        </w:rPr>
+      </w:pPr>
+    </w:p>
+    <w:p>
+      <w:pPr>
+        <w:rPr>
+          <w:b/>
+          <w:bCs/>
+          <w:sz w:val="44"/>
+          <w:szCs w:val="44"/>
+        </w:rPr>
+      </w:pPr>
+    </w:p>
+    <w:p>
+      <w:pPr>
+        <w:rPr>
+          <w:b/>
+          <w:bCs/>
+          <w:sz w:val="44"/>
+          <w:szCs w:val="44"/>
+        </w:rPr>
+      </w:pPr>
+    </w:p>
+    <w:p>
+      <w:pPr>
+        <w:rPr>
+          <w:b/>
+          <w:bCs/>
+          <w:sz w:val="44"/>
+          <w:szCs w:val="44"/>
+        </w:rPr>
+      </w:pPr>
+    </w:p>
+    <w:p>
+      <w:pPr>
+        <w:rPr>
+          <w:b/>
+          <w:bCs/>
+          <w:sz w:val="44"/>
+          <w:szCs w:val="44"/>
+        </w:rPr>
+      </w:pPr>
+    </w:p>
+    <w:p>
+      <w:pPr>
+        <w:rPr>
+          <w:b/>
+          <w:bCs/>
+          <w:sz w:val="44"/>
+          <w:szCs w:val="44"/>
+        </w:rPr>
+      </w:pPr>
+    </w:p>
+    <w:p>
+      <w:pPr>
+        <w:rPr>
+          <w:b/>
+          <w:bCs/>
+          <w:sz w:val="44"/>
+          <w:szCs w:val="44"/>
+        </w:rPr>
+      </w:pPr>
+    </w:p>
+    <w:p>
+      <w:pPr>
+        <w:rPr>
+          <w:b/>
+          <w:bCs/>
+          <w:sz w:val="44"/>
+          <w:szCs w:val="44"/>
+        </w:rPr>
+      </w:pPr>
+    </w:p>
+    <w:p>
+      <w:pPr>
+        <w:rPr>
+          <w:b/>
+          <w:bCs/>
+          <w:sz w:val="44"/>
+          <w:szCs w:val="44"/>
+        </w:rPr>
+      </w:pPr>
+    </w:p>
+    <w:p>
+      <w:pPr>
+        <w:rPr>
+          <w:b/>
+          <w:bCs/>
+          <w:sz w:val="44"/>
+          <w:szCs w:val="44"/>
+        </w:rPr>
+      </w:pPr>
+    </w:p>
+    <w:p>
+      <w:pPr>
+        <w:pStyle w:val="Paragrafoelenco"/>
+        <w:numPr>
+          <w:ilvl w:val="0"/>
+          <w:numId w:val="1"/>
+        </w:numPr>
+        <w:jc w:val="center"/>
+        <w:rPr>
+          <w:b/>
+          <w:bCs/>
+          <w:sz w:val="40"/>
+          <w:szCs w:val="40"/>
+        </w:rPr>
+      </w:pPr>
+      <w:r>
+        <w:rPr>
+          <w:b/>
+          <w:bCs/>
+          <w:sz w:val="40"/>
+          <w:szCs w:val="40"/>
+        </w:rPr>
+        <w:lastRenderedPageBreak/>
+        <w:t xml:space="preserve">Gestione </w:t>
+      </w:r>
+      <w:r>
+        <w:rPr>
+          <w:b/>
+          <w:bCs/>
+          <w:sz w:val="40"/>
+          <w:szCs w:val="40"/>
+        </w:rPr>
+        <w:t>Bacheca</w:t>
+      </w:r>
+    </w:p>
+    <w:p>
+      <w:pPr>
+        <w:pStyle w:val="Paragrafoelenco"/>
+        <w:numPr>
+          <w:ilvl w:val="1"/>
+          <w:numId w:val="1"/>
+        </w:numPr>
+        <w:spacing w:after="0"/>
+        <w:rPr>
+          <w:b/>
+          <w:bCs/>
+          <w:sz w:val="36"/>
+          <w:szCs w:val="36"/>
+        </w:rPr>
+      </w:pPr>
+      <w:r>
+        <w:rPr>
+          <w:b/>
+          <w:bCs/>
+          <w:sz w:val="36"/>
+          <w:szCs w:val="36"/>
+        </w:rPr>
+        <w:t>Test Case</w:t>
+      </w:r>
+    </w:p>
+    <w:p>
+      <w:pPr>
+        <w:pStyle w:val="Paragrafoelenco"/>
+        <w:numPr>
+          <w:ilvl w:val="2"/>
+          <w:numId w:val="1"/>
+        </w:numPr>
+        <w:spacing w:after="0"/>
+        <w:rPr>
+          <w:b/>
+          <w:bCs/>
+          <w:sz w:val="36"/>
+          <w:szCs w:val="36"/>
+        </w:rPr>
+      </w:pPr>
+      <w:r>
+        <w:rPr>
+          <w:b/>
+          <w:bCs/>
+          <w:sz w:val="28"/>
+          <w:szCs w:val="28"/>
+        </w:rPr>
+        <w:t>Ricerca annunci</w:t>
+      </w:r>
+    </w:p>
+    <w:p>
+      <w:pPr>
+        <w:pStyle w:val="Paragrafoelenco"/>
+        <w:spacing w:after="0"/>
+        <w:ind w:left="1440"/>
+        <w:rPr>
+          <w:b/>
+          <w:bCs/>
+          <w:sz w:val="28"/>
+          <w:szCs w:val="28"/>
+        </w:rPr>
+      </w:pPr>
+    </w:p>
+    <w:p>
+      <w:pPr>
+        <w:pStyle w:val="Paragrafoelenco"/>
+        <w:numPr>
+          <w:ilvl w:val="1"/>
+          <w:numId w:val="1"/>
+        </w:numPr>
+        <w:spacing w:after="0"/>
+        <w:rPr>
+          <w:b/>
+          <w:bCs/>
+          <w:sz w:val="36"/>
+          <w:szCs w:val="36"/>
+        </w:rPr>
+      </w:pPr>
+      <w:r>
+        <w:rPr>
+          <w:b/>
+          <w:bCs/>
+          <w:sz w:val="36"/>
+          <w:szCs w:val="36"/>
+        </w:rPr>
+        <w:t>Test Case</w:t>
+      </w:r>
+    </w:p>
+    <w:p>
+      <w:pPr>
+        <w:pStyle w:val="Paragrafoelenco"/>
+        <w:numPr>
+          <w:ilvl w:val="2"/>
+          <w:numId w:val="1"/>
+        </w:numPr>
+        <w:spacing w:after="0"/>
+        <w:rPr>
+          <w:b/>
+          <w:bCs/>
+          <w:sz w:val="36"/>
+          <w:szCs w:val="36"/>
+        </w:rPr>
+      </w:pPr>
+      <w:r>
+        <w:rPr>
+          <w:b/>
+          <w:bCs/>
+          <w:sz w:val="28"/>
+          <w:szCs w:val="28"/>
+        </w:rPr>
+        <w:t>Candidatura ad un annuncio</w:t>
+      </w:r>
+    </w:p>
+    <w:p>
+      <w:pPr>
+        <w:pStyle w:val="Paragrafoelenco"/>
+        <w:spacing w:after="0"/>
+        <w:ind w:left="2160"/>
+        <w:rPr>
+          <w:b/>
+          <w:bCs/>
+          <w:sz w:val="36"/>
+          <w:szCs w:val="36"/>
+        </w:rPr>
+      </w:pPr>
+    </w:p>
+    <w:tbl>
+      <w:tblPr>
+        <w:tblStyle w:val="Grigliatabella"/>
+        <w:tblW w:w="0" w:type="auto"/>
+        <w:tblInd w:w="1440" w:type="dxa"/>
+        <w:tblLook w:val="04A0" w:firstRow="1" w:lastRow="0" w:firstColumn="1" w:lastColumn="0" w:noHBand="0" w:noVBand="1"/>
+      </w:tblPr>
+      <w:tblGrid>
+        <w:gridCol w:w="2524"/>
+        <w:gridCol w:w="5664"/>
+      </w:tblGrid>
+      <w:tr>
+        <w:trPr>
+          <w:trHeight w:val="596"/>
+        </w:trPr>
+        <w:tc>
+          <w:tcPr>
+            <w:tcW w:w="8188" w:type="dxa"/>
+            <w:gridSpan w:val="2"/>
+          </w:tcPr>
+          <w:p>
+            <w:pPr>
+              <w:pStyle w:val="Paragrafoelenco"/>
+              <w:ind w:left="0"/>
+              <w:rPr>
+                <w:b/>
+                <w:bCs/>
+                <w:sz w:val="24"/>
+                <w:szCs w:val="24"/>
+              </w:rPr>
+            </w:pPr>
+            <w:r>
+              <w:rPr>
+                <w:b/>
+                <w:bCs/>
+                <w:sz w:val="24"/>
+                <w:szCs w:val="24"/>
+              </w:rPr>
+              <w:t>Parametr</w:t>
+            </w:r>
+            <w:r>
+              <w:rPr>
+                <w:b/>
+                <w:bCs/>
+                <w:sz w:val="24"/>
+                <w:szCs w:val="24"/>
+              </w:rPr>
+              <w:t xml:space="preserve">o: </w:t>
+            </w:r>
+            <w:r>
+              <w:rPr>
+                <w:sz w:val="24"/>
+                <w:szCs w:val="24"/>
+              </w:rPr>
+              <w:t>Utente</w:t>
+            </w:r>
+          </w:p>
+        </w:tc>
+      </w:tr>
+      <w:tr>
+        <w:tc>
+          <w:tcPr>
+            <w:tcW w:w="2524" w:type="dxa"/>
+          </w:tcPr>
+          <w:p>
+            <w:pPr>
+              <w:pStyle w:val="Paragrafoelenco"/>
+              <w:ind w:left="0"/>
+              <w:rPr>
+                <w:b/>
+                <w:bCs/>
+                <w:sz w:val="24"/>
+                <w:szCs w:val="24"/>
+              </w:rPr>
+            </w:pPr>
+            <w:r>
+              <w:rPr>
+                <w:b/>
+                <w:bCs/>
+                <w:sz w:val="24"/>
+                <w:szCs w:val="24"/>
+              </w:rPr>
+              <w:t>Presente [</w:t>
+            </w:r>
+            <w:r>
+              <w:rPr>
+                <w:b/>
+                <w:bCs/>
+                <w:sz w:val="24"/>
+                <w:szCs w:val="24"/>
+              </w:rPr>
+              <w:t>UC</w:t>
+            </w:r>
+            <w:r>
+              <w:rPr>
+                <w:b/>
+                <w:bCs/>
+                <w:sz w:val="24"/>
+                <w:szCs w:val="24"/>
+              </w:rPr>
+              <w:t>]</w:t>
+            </w:r>
+          </w:p>
+        </w:tc>
+        <w:tc>
+          <w:tcPr>
+            <w:tcW w:w="5664" w:type="dxa"/>
+          </w:tcPr>
+          <w:p>
+            <w:pPr>
+              <w:pStyle w:val="Paragrafoelenco"/>
+              <w:numPr>
+                <w:ilvl w:val="0"/>
+                <w:numId w:val="18"/>
+              </w:numPr>
+              <w:rPr>
+                <w:sz w:val="24"/>
+                <w:szCs w:val="24"/>
+              </w:rPr>
+            </w:pPr>
+            <w:r>
+              <w:rPr>
+                <w:sz w:val="24"/>
+                <w:szCs w:val="24"/>
+              </w:rPr>
+              <w:t>L’utente in sessione non è un inoccupato</w:t>
+            </w:r>
+            <w:r>
+              <w:rPr>
+                <w:sz w:val="24"/>
+                <w:szCs w:val="24"/>
+              </w:rPr>
+              <w:t xml:space="preserve"> [</w:t>
+            </w:r>
+            <w:proofErr w:type="spellStart"/>
+            <w:r>
+              <w:rPr>
+                <w:sz w:val="24"/>
+                <w:szCs w:val="24"/>
+              </w:rPr>
+              <w:t>Error</w:t>
+            </w:r>
+            <w:proofErr w:type="spellEnd"/>
+            <w:r>
+              <w:rPr>
+                <w:sz w:val="24"/>
+                <w:szCs w:val="24"/>
+              </w:rPr>
+              <w:t>]</w:t>
+            </w:r>
+          </w:p>
+          <w:p>
+            <w:pPr>
+              <w:pStyle w:val="Paragrafoelenco"/>
+              <w:numPr>
+                <w:ilvl w:val="0"/>
+                <w:numId w:val="18"/>
+              </w:numPr>
+              <w:rPr>
+                <w:sz w:val="24"/>
+                <w:szCs w:val="24"/>
+              </w:rPr>
+            </w:pPr>
+            <w:r>
+              <w:rPr>
+                <w:sz w:val="24"/>
+                <w:szCs w:val="24"/>
+              </w:rPr>
+              <w:t>L’utente in sessione è un inoccupato</w:t>
+            </w:r>
+            <w:r>
+              <w:rPr>
+                <w:sz w:val="24"/>
+                <w:szCs w:val="24"/>
+              </w:rPr>
+              <w:t xml:space="preserve"> [</w:t>
+            </w:r>
+            <w:r>
+              <w:rPr>
+                <w:sz w:val="24"/>
+                <w:szCs w:val="24"/>
+              </w:rPr>
+              <w:t>UC</w:t>
+            </w:r>
+            <w:r>
+              <w:rPr>
+                <w:sz w:val="24"/>
+                <w:szCs w:val="24"/>
+              </w:rPr>
+              <w:t>_OK]</w:t>
+            </w:r>
+          </w:p>
+        </w:tc>
+      </w:tr>
+    </w:tbl>
+    <w:p>
+      <w:pPr>
+        <w:spacing w:after="0"/>
+        <w:rPr>
+          <w:b/>
+          <w:bCs/>
+          <w:sz w:val="36"/>
+          <w:szCs w:val="36"/>
+        </w:rPr>
+      </w:pPr>
+    </w:p>
+    <w:tbl>
+      <w:tblPr>
+        <w:tblStyle w:val="Grigliatabella"/>
+        <w:tblW w:w="0" w:type="auto"/>
+        <w:tblInd w:w="1440" w:type="dxa"/>
+        <w:tblLook w:val="04A0" w:firstRow="1" w:lastRow="0" w:firstColumn="1" w:lastColumn="0" w:noHBand="0" w:noVBand="1"/>
+      </w:tblPr>
+      <w:tblGrid>
+        <w:gridCol w:w="2524"/>
+        <w:gridCol w:w="5664"/>
+      </w:tblGrid>
+      <w:tr>
+        <w:trPr>
+          <w:trHeight w:val="596"/>
+        </w:trPr>
+        <w:tc>
+          <w:tcPr>
+            <w:tcW w:w="8188" w:type="dxa"/>
+            <w:gridSpan w:val="2"/>
+          </w:tcPr>
+          <w:p>
+            <w:pPr>
+              <w:pStyle w:val="Paragrafoelenco"/>
+              <w:ind w:left="0"/>
+              <w:rPr>
+                <w:b/>
+                <w:bCs/>
+                <w:sz w:val="24"/>
+                <w:szCs w:val="24"/>
+              </w:rPr>
+            </w:pPr>
+            <w:r>
+              <w:rPr>
+                <w:b/>
+                <w:bCs/>
+                <w:sz w:val="24"/>
+                <w:szCs w:val="24"/>
+              </w:rPr>
+              <w:t>Parametr</w:t>
+            </w:r>
+            <w:r>
+              <w:rPr>
+                <w:b/>
+                <w:bCs/>
+                <w:sz w:val="24"/>
+                <w:szCs w:val="24"/>
+              </w:rPr>
+              <w:t xml:space="preserve">o: </w:t>
+            </w:r>
+            <w:proofErr w:type="spellStart"/>
+            <w:r>
+              <w:rPr>
+                <w:sz w:val="24"/>
+                <w:szCs w:val="24"/>
+              </w:rPr>
+              <w:t>id</w:t>
+            </w:r>
+            <w:r>
+              <w:rPr>
+                <w:sz w:val="24"/>
+                <w:szCs w:val="24"/>
+              </w:rPr>
+              <w:t>Annuncio</w:t>
+            </w:r>
+            <w:proofErr w:type="spellEnd"/>
+          </w:p>
+        </w:tc>
+      </w:tr>
+      <w:tr>
+        <w:tc>
+          <w:tcPr>
+            <w:tcW w:w="2524" w:type="dxa"/>
+          </w:tcPr>
+          <w:p>
+            <w:pPr>
+              <w:pStyle w:val="Paragrafoelenco"/>
+              <w:ind w:left="0"/>
+              <w:rPr>
+                <w:b/>
+                <w:bCs/>
+                <w:sz w:val="24"/>
+                <w:szCs w:val="24"/>
+              </w:rPr>
+            </w:pPr>
+            <w:r>
+              <w:rPr>
+                <w:b/>
+                <w:bCs/>
+                <w:sz w:val="24"/>
+                <w:szCs w:val="24"/>
+              </w:rPr>
+              <w:t>Presente [P</w:t>
+            </w:r>
+            <w:r>
+              <w:rPr>
+                <w:b/>
+                <w:bCs/>
+                <w:sz w:val="24"/>
+                <w:szCs w:val="24"/>
+              </w:rPr>
+              <w:t>IA</w:t>
+            </w:r>
+            <w:r>
+              <w:rPr>
+                <w:b/>
+                <w:bCs/>
+                <w:sz w:val="24"/>
+                <w:szCs w:val="24"/>
+              </w:rPr>
+              <w:t>]</w:t>
+            </w:r>
+          </w:p>
+        </w:tc>
+        <w:tc>
+          <w:tcPr>
+            <w:tcW w:w="5664" w:type="dxa"/>
+          </w:tcPr>
+          <w:p>
+            <w:pPr>
+              <w:pStyle w:val="Paragrafoelenco"/>
+              <w:numPr>
+                <w:ilvl w:val="0"/>
+                <w:numId w:val="19"/>
+              </w:numPr>
+              <w:rPr>
+                <w:sz w:val="24"/>
+                <w:szCs w:val="24"/>
+              </w:rPr>
+            </w:pPr>
+            <w:r>
+              <w:rPr>
+                <w:sz w:val="24"/>
+                <w:szCs w:val="24"/>
+              </w:rPr>
+              <w:t>L’utente si è già candidato per l’annuncio [</w:t>
+            </w:r>
+            <w:proofErr w:type="spellStart"/>
+            <w:r>
+              <w:rPr>
+                <w:sz w:val="24"/>
+                <w:szCs w:val="24"/>
+              </w:rPr>
+              <w:t>if</w:t>
+            </w:r>
+            <w:proofErr w:type="spellEnd"/>
+            <w:r>
+              <w:rPr>
+                <w:sz w:val="24"/>
+                <w:szCs w:val="24"/>
+              </w:rPr>
+              <w:t xml:space="preserve"> UC_OK]</w:t>
+            </w:r>
+            <w:r>
+              <w:rPr>
+                <w:sz w:val="24"/>
+                <w:szCs w:val="24"/>
+              </w:rPr>
+              <w:t xml:space="preserve"> </w:t>
+            </w:r>
+            <w:r>
+              <w:rPr>
+                <w:sz w:val="24"/>
+                <w:szCs w:val="24"/>
+              </w:rPr>
+              <w:t>[</w:t>
+            </w:r>
+            <w:proofErr w:type="spellStart"/>
+            <w:r>
+              <w:rPr>
+                <w:sz w:val="24"/>
+                <w:szCs w:val="24"/>
+              </w:rPr>
+              <w:t>Error</w:t>
+            </w:r>
+            <w:proofErr w:type="spellEnd"/>
+            <w:r>
+              <w:rPr>
+                <w:sz w:val="24"/>
+                <w:szCs w:val="24"/>
+              </w:rPr>
+              <w:t>]</w:t>
+            </w:r>
+          </w:p>
+          <w:p>
+            <w:pPr>
+              <w:pStyle w:val="Paragrafoelenco"/>
+              <w:numPr>
+                <w:ilvl w:val="0"/>
+                <w:numId w:val="19"/>
+              </w:numPr>
+              <w:rPr>
+                <w:sz w:val="24"/>
+                <w:szCs w:val="24"/>
+              </w:rPr>
+            </w:pPr>
+            <w:r>
+              <w:rPr>
+                <w:sz w:val="24"/>
+                <w:szCs w:val="24"/>
+              </w:rPr>
+              <w:t>L’utente non si è ancora candidato per l’annuncio [</w:t>
+            </w:r>
+            <w:proofErr w:type="spellStart"/>
+            <w:r>
+              <w:rPr>
+                <w:sz w:val="24"/>
+                <w:szCs w:val="24"/>
+              </w:rPr>
+              <w:t>If</w:t>
+            </w:r>
+            <w:proofErr w:type="spellEnd"/>
+            <w:r>
+              <w:rPr>
+                <w:sz w:val="24"/>
+                <w:szCs w:val="24"/>
+              </w:rPr>
+              <w:t xml:space="preserve"> UC_OK]</w:t>
+            </w:r>
+            <w:r>
+              <w:rPr>
+                <w:sz w:val="24"/>
+                <w:szCs w:val="24"/>
+              </w:rPr>
+              <w:t xml:space="preserve"> [</w:t>
+            </w:r>
+            <w:r>
+              <w:rPr>
+                <w:sz w:val="24"/>
+                <w:szCs w:val="24"/>
+              </w:rPr>
+              <w:t>PIA</w:t>
+            </w:r>
+            <w:r>
+              <w:rPr>
+                <w:sz w:val="24"/>
+                <w:szCs w:val="24"/>
+              </w:rPr>
+              <w:t>_OK]</w:t>
+            </w:r>
+          </w:p>
+        </w:tc>
+      </w:tr>
+    </w:tbl>
+    <w:p>
+      <w:pPr>
+        <w:pStyle w:val="Paragrafoelenco"/>
+        <w:spacing w:after="0"/>
+        <w:ind w:left="2160"/>
+        <w:rPr>
+          <w:b/>
+          <w:bCs/>
+          <w:sz w:val="36"/>
+          <w:szCs w:val="36"/>
+        </w:rPr>
+      </w:pPr>
+      <w:r>
+        <w:rPr>
+          <w:b/>
+          <w:bCs/>
+          <w:sz w:val="36"/>
+          <w:szCs w:val="36"/>
+        </w:rPr>
+        <w:t xml:space="preserve"> </w:t>
+      </w:r>
+    </w:p>
+    <w:p>
+      <w:pPr>
+        <w:pStyle w:val="Paragrafoelenco"/>
+        <w:spacing w:after="0"/>
+        <w:ind w:left="2160"/>
+        <w:rPr>
+          <w:b/>
+          <w:bCs/>
+          <w:sz w:val="36"/>
+          <w:szCs w:val="36"/>
+        </w:rPr>
+      </w:pPr>
+    </w:p>
+    <w:tbl>
+      <w:tblPr>
+        <w:tblStyle w:val="Grigliatabella"/>
+        <w:tblW w:w="0" w:type="auto"/>
+        <w:tblLook w:val="04A0" w:firstRow="1" w:lastRow="0" w:firstColumn="1" w:lastColumn="0" w:noHBand="0" w:noVBand="1"/>
+      </w:tblPr>
+      <w:tblGrid>
+        <w:gridCol w:w="1838"/>
+        <w:gridCol w:w="5812"/>
+        <w:gridCol w:w="1978"/>
+      </w:tblGrid>
+      <w:tr>
+        <w:tc>
+          <w:tcPr>
+            <w:tcW w:w="1838" w:type="dxa"/>
+          </w:tcPr>
           <w:p>
             <w:pPr>
               <w:jc w:val="center"/>
               <w:rPr>
-                <w:sz w:val="28"/>
-                <w:szCs w:val="28"/>
-              </w:rPr>
-            </w:pPr>
+                <w:b/>
+                <w:bCs/>
+                <w:sz w:val="32"/>
+                <w:szCs w:val="32"/>
+              </w:rPr>
+            </w:pPr>
+            <w:r>
+              <w:rPr>
+                <w:b/>
+                <w:bCs/>
+                <w:sz w:val="32"/>
+                <w:szCs w:val="32"/>
+              </w:rPr>
+              <w:t xml:space="preserve">CODICE </w:t>
+            </w:r>
+          </w:p>
+        </w:tc>
+        <w:tc>
+          <w:tcPr>
+            <w:tcW w:w="5812" w:type="dxa"/>
+          </w:tcPr>
+          <w:p>
+            <w:pPr>
+              <w:jc w:val="center"/>
+              <w:rPr>
+                <w:b/>
+                <w:bCs/>
+                <w:sz w:val="32"/>
+                <w:szCs w:val="32"/>
+              </w:rPr>
+            </w:pPr>
+            <w:r>
+              <w:rPr>
+                <w:b/>
+                <w:bCs/>
+                <w:sz w:val="32"/>
+                <w:szCs w:val="32"/>
+              </w:rPr>
+              <w:t>COMBINAZIONE</w:t>
+            </w:r>
+          </w:p>
+        </w:tc>
+        <w:tc>
+          <w:tcPr>
+            <w:tcW w:w="1978" w:type="dxa"/>
+          </w:tcPr>
+          <w:p>
+            <w:pPr>
+              <w:jc w:val="center"/>
+              <w:rPr>
+                <w:b/>
+                <w:bCs/>
+                <w:sz w:val="44"/>
+                <w:szCs w:val="44"/>
+              </w:rPr>
+            </w:pPr>
+            <w:r>
+              <w:rPr>
+                <w:b/>
+                <w:bCs/>
+                <w:sz w:val="32"/>
+                <w:szCs w:val="32"/>
+              </w:rPr>
+              <w:t>ESITO</w:t>
+            </w:r>
+          </w:p>
+        </w:tc>
+      </w:tr>
+      <w:tr>
+        <w:tc>
+          <w:tcPr>
+            <w:tcW w:w="1838" w:type="dxa"/>
+          </w:tcPr>
+          <w:p>
+            <w:pPr>
+              <w:jc w:val="center"/>
+              <w:rPr>
+                <w:sz w:val="28"/>
+                <w:szCs w:val="28"/>
+              </w:rPr>
+            </w:pPr>
+            <w:r>
+              <w:rPr>
+                <w:sz w:val="28"/>
+                <w:szCs w:val="28"/>
+              </w:rPr>
+              <w:t>TC_</w:t>
+            </w:r>
+            <w:r>
+              <w:rPr>
+                <w:sz w:val="28"/>
+                <w:szCs w:val="28"/>
+              </w:rPr>
+              <w:t>2</w:t>
+            </w:r>
+            <w:r>
+              <w:rPr>
+                <w:sz w:val="28"/>
+                <w:szCs w:val="28"/>
+              </w:rPr>
+              <w:t>_</w:t>
+            </w:r>
+            <w:r>
+              <w:rPr>
+                <w:sz w:val="28"/>
+                <w:szCs w:val="28"/>
+              </w:rPr>
+              <w:t>2</w:t>
+            </w:r>
+            <w:r>
+              <w:rPr>
+                <w:sz w:val="28"/>
+                <w:szCs w:val="28"/>
+              </w:rPr>
+              <w:t>_0</w:t>
+            </w:r>
+          </w:p>
+        </w:tc>
+        <w:tc>
+          <w:tcPr>
+            <w:tcW w:w="5812" w:type="dxa"/>
+          </w:tcPr>
+          <w:p>
+            <w:pPr>
+              <w:jc w:val="center"/>
+              <w:rPr>
+                <w:sz w:val="28"/>
+                <w:szCs w:val="28"/>
+              </w:rPr>
+            </w:pPr>
+            <w:r>
+              <w:rPr>
+                <w:sz w:val="28"/>
+                <w:szCs w:val="28"/>
+              </w:rPr>
+              <w:t>UC</w:t>
+            </w:r>
+            <w:r>
+              <w:rPr>
+                <w:sz w:val="28"/>
+                <w:szCs w:val="28"/>
+              </w:rPr>
+              <w:t>1</w:t>
+            </w:r>
+          </w:p>
+        </w:tc>
+        <w:tc>
+          <w:tcPr>
+            <w:tcW w:w="1978" w:type="dxa"/>
+          </w:tcPr>
+          <w:p>
+            <w:pPr>
+              <w:jc w:val="center"/>
+              <w:rPr>
+                <w:sz w:val="28"/>
+                <w:szCs w:val="28"/>
+              </w:rPr>
+            </w:pPr>
+            <w:r>
+              <w:rPr>
+                <w:sz w:val="28"/>
+                <w:szCs w:val="28"/>
+              </w:rPr>
+              <w:t>ERRORE</w:t>
+            </w:r>
+          </w:p>
+        </w:tc>
+      </w:tr>
+      <w:tr>
+        <w:tc>
+          <w:tcPr>
+            <w:tcW w:w="1838" w:type="dxa"/>
+          </w:tcPr>
+          <w:p>
+            <w:pPr>
+              <w:jc w:val="center"/>
+              <w:rPr>
+                <w:sz w:val="28"/>
+                <w:szCs w:val="28"/>
+              </w:rPr>
+            </w:pPr>
+            <w:r>
+              <w:rPr>
+                <w:sz w:val="28"/>
+                <w:szCs w:val="28"/>
+              </w:rPr>
+              <w:t>TC_</w:t>
+            </w:r>
+            <w:r>
+              <w:rPr>
+                <w:sz w:val="28"/>
+                <w:szCs w:val="28"/>
+              </w:rPr>
+              <w:t>2</w:t>
+            </w:r>
+            <w:r>
+              <w:rPr>
+                <w:sz w:val="28"/>
+                <w:szCs w:val="28"/>
+              </w:rPr>
+              <w:t>_</w:t>
+            </w:r>
+            <w:r>
+              <w:rPr>
+                <w:sz w:val="28"/>
+                <w:szCs w:val="28"/>
+              </w:rPr>
+              <w:t>2</w:t>
+            </w:r>
+            <w:r>
+              <w:rPr>
+                <w:sz w:val="28"/>
+                <w:szCs w:val="28"/>
+              </w:rPr>
+              <w:t>_1</w:t>
+            </w:r>
+          </w:p>
+        </w:tc>
+        <w:tc>
+          <w:tcPr>
+            <w:tcW w:w="5812" w:type="dxa"/>
+          </w:tcPr>
+          <w:p>
+            <w:pPr>
+              <w:jc w:val="center"/>
+              <w:rPr>
+                <w:sz w:val="28"/>
+                <w:szCs w:val="28"/>
+              </w:rPr>
+            </w:pPr>
+            <w:r>
+              <w:rPr>
+                <w:sz w:val="28"/>
+                <w:szCs w:val="28"/>
+              </w:rPr>
+              <w:t>UC</w:t>
+            </w:r>
+            <w:r>
+              <w:rPr>
+                <w:sz w:val="28"/>
+                <w:szCs w:val="28"/>
+              </w:rPr>
+              <w:t>2</w:t>
+            </w:r>
+            <w:r>
+              <w:rPr>
+                <w:sz w:val="28"/>
+                <w:szCs w:val="28"/>
+              </w:rPr>
+              <w:t xml:space="preserve">, </w:t>
+            </w:r>
+            <w:r>
+              <w:rPr>
+                <w:sz w:val="28"/>
+                <w:szCs w:val="28"/>
+              </w:rPr>
+              <w:t>PIA</w:t>
+            </w:r>
+            <w:r>
+              <w:rPr>
+                <w:sz w:val="28"/>
+                <w:szCs w:val="28"/>
+              </w:rPr>
+              <w:t>1</w:t>
+            </w:r>
+          </w:p>
+        </w:tc>
+        <w:tc>
+          <w:tcPr>
+            <w:tcW w:w="1978" w:type="dxa"/>
+          </w:tcPr>
+          <w:p>
+            <w:pPr>
+              <w:jc w:val="center"/>
+              <w:rPr>
+                <w:sz w:val="28"/>
+                <w:szCs w:val="28"/>
+              </w:rPr>
+            </w:pPr>
+            <w:r>
+              <w:rPr>
+                <w:sz w:val="28"/>
+                <w:szCs w:val="28"/>
+              </w:rPr>
+              <w:t>ERRORE</w:t>
+            </w:r>
+          </w:p>
+        </w:tc>
+      </w:tr>
+      <w:tr>
+        <w:trPr>
+          <w:trHeight w:val="473"/>
+        </w:trPr>
+        <w:tc>
+          <w:tcPr>
+            <w:tcW w:w="1838" w:type="dxa"/>
+          </w:tcPr>
+          <w:p>
+            <w:pPr>
+              <w:jc w:val="center"/>
+              <w:rPr>
+                <w:sz w:val="28"/>
+                <w:szCs w:val="28"/>
+              </w:rPr>
+            </w:pPr>
+            <w:r>
+              <w:rPr>
+                <w:sz w:val="28"/>
+                <w:szCs w:val="28"/>
+              </w:rPr>
+              <w:t>TC_</w:t>
+            </w:r>
+            <w:r>
+              <w:rPr>
+                <w:sz w:val="28"/>
+                <w:szCs w:val="28"/>
+              </w:rPr>
+              <w:t>2</w:t>
+            </w:r>
+            <w:r>
+              <w:rPr>
+                <w:sz w:val="28"/>
+                <w:szCs w:val="28"/>
+              </w:rPr>
+              <w:t>_</w:t>
+            </w:r>
+            <w:r>
+              <w:rPr>
+                <w:sz w:val="28"/>
+                <w:szCs w:val="28"/>
+              </w:rPr>
+              <w:t>2</w:t>
+            </w:r>
+            <w:r>
+              <w:rPr>
+                <w:sz w:val="28"/>
+                <w:szCs w:val="28"/>
+              </w:rPr>
+              <w:t>_2</w:t>
+            </w:r>
+          </w:p>
+        </w:tc>
+        <w:tc>
+          <w:tcPr>
+            <w:tcW w:w="5812" w:type="dxa"/>
+          </w:tcPr>
+          <w:p>
+            <w:pPr>
+              <w:jc w:val="center"/>
+              <w:rPr>
+                <w:sz w:val="28"/>
+                <w:szCs w:val="28"/>
+              </w:rPr>
+            </w:pPr>
+            <w:r>
+              <w:rPr>
+                <w:sz w:val="28"/>
+                <w:szCs w:val="28"/>
+              </w:rPr>
+              <w:t>UC</w:t>
+            </w:r>
+            <w:r>
+              <w:rPr>
+                <w:sz w:val="28"/>
+                <w:szCs w:val="28"/>
+              </w:rPr>
+              <w:t xml:space="preserve">2, </w:t>
+            </w:r>
+            <w:r>
+              <w:rPr>
+                <w:sz w:val="28"/>
+                <w:szCs w:val="28"/>
+              </w:rPr>
+              <w:t>PIA</w:t>
+            </w:r>
+            <w:r>
+              <w:rPr>
+                <w:sz w:val="28"/>
+                <w:szCs w:val="28"/>
+              </w:rPr>
+              <w:t>2</w:t>
+            </w:r>
+          </w:p>
+        </w:tc>
+        <w:tc>
+          <w:tcPr>
+            <w:tcW w:w="1978" w:type="dxa"/>
+          </w:tcPr>
+          <w:p>
+            <w:pPr>
+              <w:jc w:val="center"/>
+              <w:rPr>
+                <w:sz w:val="28"/>
+                <w:szCs w:val="28"/>
+              </w:rPr>
+            </w:pPr>
+            <w:r>
+              <w:rPr>
+                <w:sz w:val="28"/>
+                <w:szCs w:val="28"/>
+              </w:rPr>
+              <w:t>SUCCESSO</w:t>
+            </w:r>
+          </w:p>
+        </w:tc>
+      </w:tr>
+    </w:tbl>
+    <w:p>
+      <w:pPr>
+        <w:pStyle w:val="Paragrafoelenco"/>
+        <w:spacing w:after="0"/>
+        <w:ind w:left="1440"/>
+        <w:rPr>
+          <w:b/>
+          <w:bCs/>
+          <w:sz w:val="36"/>
+          <w:szCs w:val="36"/>
+        </w:rPr>
+      </w:pPr>
+    </w:p>
+    <w:p>
+      <w:pPr>
+        <w:pStyle w:val="Paragrafoelenco"/>
+        <w:numPr>
+          <w:ilvl w:val="1"/>
+          <w:numId w:val="1"/>
+        </w:numPr>
+        <w:spacing w:after="0"/>
+        <w:rPr>
+          <w:b/>
+          <w:bCs/>
+          <w:sz w:val="36"/>
+          <w:szCs w:val="36"/>
+        </w:rPr>
+      </w:pPr>
+      <w:bookmarkStart w:id="1" w:name="_Hlk26280803"/>
+      <w:r>
+        <w:rPr>
+          <w:b/>
+          <w:bCs/>
+          <w:sz w:val="36"/>
+          <w:szCs w:val="36"/>
+        </w:rPr>
+        <w:t>Test Case</w:t>
+      </w:r>
+    </w:p>
+    <w:p>
+      <w:pPr>
+        <w:pStyle w:val="Paragrafoelenco"/>
+        <w:numPr>
+          <w:ilvl w:val="2"/>
+          <w:numId w:val="1"/>
+        </w:numPr>
+        <w:spacing w:after="0"/>
+        <w:rPr>
+          <w:b/>
+          <w:bCs/>
+          <w:sz w:val="36"/>
+          <w:szCs w:val="36"/>
+        </w:rPr>
+      </w:pPr>
+      <w:r>
+        <w:rPr>
+          <w:b/>
+          <w:bCs/>
+          <w:sz w:val="28"/>
+          <w:szCs w:val="28"/>
+        </w:rPr>
+        <w:t>Pubblicazione di un annuncio</w:t>
+      </w:r>
+    </w:p>
+    <w:bookmarkEnd w:id="1"/>
+    <w:p>
+      <w:pPr>
+        <w:pStyle w:val="Paragrafoelenco"/>
+        <w:spacing w:after="0"/>
+        <w:ind w:left="2160"/>
+        <w:rPr>
+          <w:b/>
+          <w:bCs/>
+          <w:sz w:val="28"/>
+          <w:szCs w:val="28"/>
+        </w:rPr>
+      </w:pPr>
+    </w:p>
+    <w:tbl>
+      <w:tblPr>
+        <w:tblStyle w:val="Grigliatabella"/>
+        <w:tblW w:w="0" w:type="auto"/>
+        <w:tblInd w:w="1440" w:type="dxa"/>
+        <w:tblLook w:val="04A0" w:firstRow="1" w:lastRow="0" w:firstColumn="1" w:lastColumn="0" w:noHBand="0" w:noVBand="1"/>
+      </w:tblPr>
+      <w:tblGrid>
+        <w:gridCol w:w="2524"/>
+        <w:gridCol w:w="5664"/>
+      </w:tblGrid>
+      <w:tr>
+        <w:trPr>
+          <w:trHeight w:val="596"/>
+        </w:trPr>
+        <w:tc>
+          <w:tcPr>
+            <w:tcW w:w="8188" w:type="dxa"/>
+            <w:gridSpan w:val="2"/>
+          </w:tcPr>
+          <w:p>
+            <w:pPr>
+              <w:pStyle w:val="Paragrafoelenco"/>
+              <w:ind w:left="0"/>
+              <w:rPr>
+                <w:b/>
+                <w:bCs/>
+                <w:sz w:val="24"/>
+                <w:szCs w:val="24"/>
+              </w:rPr>
+            </w:pPr>
+            <w:r>
+              <w:rPr>
+                <w:b/>
+                <w:bCs/>
+                <w:sz w:val="24"/>
+                <w:szCs w:val="24"/>
+              </w:rPr>
+              <w:t>Parametr</w:t>
+            </w:r>
+            <w:r>
+              <w:rPr>
+                <w:b/>
+                <w:bCs/>
+                <w:sz w:val="24"/>
+                <w:szCs w:val="24"/>
+              </w:rPr>
+              <w:t xml:space="preserve">o: </w:t>
+            </w:r>
+            <w:r>
+              <w:rPr>
+                <w:sz w:val="24"/>
+                <w:szCs w:val="24"/>
+              </w:rPr>
+              <w:t>Titolo annuncio</w:t>
+            </w:r>
+          </w:p>
+          <w:p>
+            <w:pPr>
+              <w:pStyle w:val="Paragrafoelenco"/>
+              <w:ind w:left="0"/>
+              <w:rPr>
+                <w:b/>
+                <w:bCs/>
+                <w:sz w:val="24"/>
+                <w:szCs w:val="24"/>
+              </w:rPr>
+            </w:pPr>
+            <w:r>
+              <w:rPr>
+                <w:b/>
+                <w:bCs/>
+                <w:sz w:val="24"/>
+                <w:szCs w:val="24"/>
+              </w:rPr>
+              <w:t xml:space="preserve">Formato: </w:t>
+            </w:r>
+          </w:p>
+        </w:tc>
+      </w:tr>
+      <w:tr>
+        <w:tc>
+          <w:tcPr>
+            <w:tcW w:w="2524" w:type="dxa"/>
+          </w:tcPr>
+          <w:p>
+            <w:pPr>
+              <w:pStyle w:val="Paragrafoelenco"/>
+              <w:ind w:left="0"/>
+              <w:rPr>
+                <w:b/>
+                <w:bCs/>
+                <w:sz w:val="24"/>
+                <w:szCs w:val="24"/>
+              </w:rPr>
+            </w:pPr>
+            <w:r>
+              <w:rPr>
+                <w:b/>
+                <w:bCs/>
+                <w:sz w:val="24"/>
+                <w:szCs w:val="24"/>
+              </w:rPr>
+              <w:t>Formato [F</w:t>
+            </w:r>
+            <w:r>
+              <w:rPr>
+                <w:b/>
+                <w:bCs/>
+                <w:sz w:val="24"/>
+                <w:szCs w:val="24"/>
+              </w:rPr>
+              <w:t>TI</w:t>
+            </w:r>
+            <w:r>
+              <w:rPr>
+                <w:b/>
+                <w:bCs/>
+                <w:sz w:val="24"/>
+                <w:szCs w:val="24"/>
+              </w:rPr>
+              <w:t>]</w:t>
+            </w:r>
+          </w:p>
+        </w:tc>
+        <w:tc>
+          <w:tcPr>
+            <w:tcW w:w="5664" w:type="dxa"/>
+          </w:tcPr>
+          <w:p>
+            <w:pPr>
+              <w:pStyle w:val="Paragrafoelenco"/>
+              <w:numPr>
+                <w:ilvl w:val="0"/>
+                <w:numId w:val="23"/>
+              </w:numPr>
+              <w:rPr>
+                <w:sz w:val="24"/>
+                <w:szCs w:val="24"/>
+              </w:rPr>
+            </w:pPr>
+            <w:r>
+              <w:rPr>
+                <w:sz w:val="24"/>
+                <w:szCs w:val="24"/>
+              </w:rPr>
+              <w:t>Non rispecchia il formato [</w:t>
+            </w:r>
+            <w:proofErr w:type="spellStart"/>
+            <w:r>
+              <w:rPr>
+                <w:sz w:val="24"/>
+                <w:szCs w:val="24"/>
+              </w:rPr>
+              <w:t>Error</w:t>
+            </w:r>
+            <w:proofErr w:type="spellEnd"/>
+            <w:r>
+              <w:rPr>
+                <w:sz w:val="24"/>
+                <w:szCs w:val="24"/>
+              </w:rPr>
+              <w:t>]</w:t>
+            </w:r>
+          </w:p>
+          <w:p>
+            <w:pPr>
+              <w:pStyle w:val="Paragrafoelenco"/>
+              <w:numPr>
+                <w:ilvl w:val="0"/>
+                <w:numId w:val="23"/>
+              </w:numPr>
+              <w:rPr>
+                <w:b/>
+                <w:bCs/>
+                <w:sz w:val="28"/>
+                <w:szCs w:val="28"/>
+              </w:rPr>
+            </w:pPr>
+            <w:r>
+              <w:rPr>
+                <w:sz w:val="24"/>
+                <w:szCs w:val="24"/>
+              </w:rPr>
+              <w:t>Rispecchia il formato [F</w:t>
+            </w:r>
+            <w:r>
+              <w:rPr>
+                <w:sz w:val="24"/>
+                <w:szCs w:val="24"/>
+              </w:rPr>
+              <w:t>TI</w:t>
+            </w:r>
+            <w:r>
+              <w:rPr>
+                <w:sz w:val="24"/>
+                <w:szCs w:val="24"/>
+              </w:rPr>
+              <w:t>_OK]</w:t>
+            </w:r>
+          </w:p>
+        </w:tc>
+      </w:tr>
+    </w:tbl>
+    <w:p>
+      <w:pPr>
+        <w:pStyle w:val="Paragrafoelenco"/>
+        <w:spacing w:after="0"/>
+        <w:ind w:left="1440"/>
+        <w:rPr>
+          <w:b/>
+          <w:bCs/>
+          <w:sz w:val="28"/>
+          <w:szCs w:val="28"/>
+        </w:rPr>
+      </w:pPr>
+    </w:p>
+    <w:tbl>
+      <w:tblPr>
+        <w:tblStyle w:val="Grigliatabella"/>
+        <w:tblW w:w="0" w:type="auto"/>
+        <w:tblInd w:w="1440" w:type="dxa"/>
+        <w:tblLook w:val="04A0" w:firstRow="1" w:lastRow="0" w:firstColumn="1" w:lastColumn="0" w:noHBand="0" w:noVBand="1"/>
+      </w:tblPr>
+      <w:tblGrid>
+        <w:gridCol w:w="2524"/>
+        <w:gridCol w:w="5664"/>
+      </w:tblGrid>
+      <w:tr>
+        <w:trPr>
+          <w:trHeight w:val="596"/>
+        </w:trPr>
+        <w:tc>
+          <w:tcPr>
+            <w:tcW w:w="8188" w:type="dxa"/>
+            <w:gridSpan w:val="2"/>
+          </w:tcPr>
+          <w:p>
+            <w:pPr>
+              <w:pStyle w:val="Paragrafoelenco"/>
+              <w:ind w:left="0"/>
+              <w:rPr>
+                <w:b/>
+                <w:bCs/>
+                <w:sz w:val="24"/>
+                <w:szCs w:val="24"/>
+              </w:rPr>
+            </w:pPr>
+            <w:r>
+              <w:rPr>
+                <w:b/>
+                <w:bCs/>
+                <w:sz w:val="24"/>
+                <w:szCs w:val="24"/>
+              </w:rPr>
+              <w:t>Parametr</w:t>
+            </w:r>
+            <w:r>
+              <w:rPr>
+                <w:b/>
+                <w:bCs/>
+                <w:sz w:val="24"/>
+                <w:szCs w:val="24"/>
+              </w:rPr>
+              <w:t xml:space="preserve">o: </w:t>
+            </w:r>
+            <w:r>
+              <w:rPr>
+                <w:sz w:val="24"/>
+                <w:szCs w:val="24"/>
+              </w:rPr>
+              <w:t>Tag annuncio</w:t>
+            </w:r>
+          </w:p>
+          <w:p>
+            <w:pPr>
+              <w:pStyle w:val="Paragrafoelenco"/>
+              <w:ind w:left="0"/>
+              <w:rPr>
+                <w:b/>
+                <w:bCs/>
+                <w:sz w:val="24"/>
+                <w:szCs w:val="24"/>
+              </w:rPr>
+            </w:pPr>
+            <w:r>
+              <w:rPr>
+                <w:b/>
+                <w:bCs/>
+                <w:sz w:val="24"/>
+                <w:szCs w:val="24"/>
+              </w:rPr>
+              <w:t xml:space="preserve">Formato: </w:t>
+            </w:r>
+          </w:p>
+        </w:tc>
+      </w:tr>
+      <w:tr>
+        <w:tc>
+          <w:tcPr>
+            <w:tcW w:w="2524" w:type="dxa"/>
+          </w:tcPr>
+          <w:p>
+            <w:pPr>
+              <w:pStyle w:val="Paragrafoelenco"/>
+              <w:ind w:left="0"/>
+              <w:rPr>
+                <w:b/>
+                <w:bCs/>
+                <w:sz w:val="24"/>
+                <w:szCs w:val="24"/>
+              </w:rPr>
+            </w:pPr>
+            <w:r>
+              <w:rPr>
+                <w:b/>
+                <w:bCs/>
+                <w:sz w:val="24"/>
+                <w:szCs w:val="24"/>
+              </w:rPr>
+              <w:t>Formato [F</w:t>
+            </w:r>
+            <w:r>
+              <w:rPr>
+                <w:b/>
+                <w:bCs/>
+                <w:sz w:val="24"/>
+                <w:szCs w:val="24"/>
+              </w:rPr>
+              <w:t>TA</w:t>
+            </w:r>
+            <w:r>
+              <w:rPr>
+                <w:b/>
+                <w:bCs/>
+                <w:sz w:val="24"/>
+                <w:szCs w:val="24"/>
+              </w:rPr>
+              <w:t>]</w:t>
+            </w:r>
+          </w:p>
+        </w:tc>
+        <w:tc>
+          <w:tcPr>
+            <w:tcW w:w="5664" w:type="dxa"/>
+          </w:tcPr>
+          <w:p>
+            <w:pPr>
+              <w:pStyle w:val="Paragrafoelenco"/>
+              <w:numPr>
+                <w:ilvl w:val="0"/>
+                <w:numId w:val="24"/>
+              </w:numPr>
+              <w:rPr>
+                <w:sz w:val="24"/>
+                <w:szCs w:val="24"/>
+              </w:rPr>
+            </w:pPr>
+            <w:r>
+              <w:rPr>
+                <w:sz w:val="24"/>
+                <w:szCs w:val="24"/>
+              </w:rPr>
+              <w:t>Non rispecchia il formato [</w:t>
+            </w:r>
+            <w:proofErr w:type="spellStart"/>
+            <w:r>
+              <w:rPr>
+                <w:sz w:val="24"/>
+                <w:szCs w:val="24"/>
+              </w:rPr>
+              <w:t>Error</w:t>
+            </w:r>
+            <w:proofErr w:type="spellEnd"/>
+            <w:r>
+              <w:rPr>
+                <w:sz w:val="24"/>
+                <w:szCs w:val="24"/>
+              </w:rPr>
+              <w:t>]</w:t>
+            </w:r>
+          </w:p>
+          <w:p>
+            <w:pPr>
+              <w:pStyle w:val="Paragrafoelenco"/>
+              <w:numPr>
+                <w:ilvl w:val="0"/>
+                <w:numId w:val="24"/>
+              </w:numPr>
+              <w:rPr>
+                <w:sz w:val="24"/>
+                <w:szCs w:val="24"/>
+              </w:rPr>
+            </w:pPr>
+            <w:r>
+              <w:rPr>
+                <w:sz w:val="24"/>
+                <w:szCs w:val="24"/>
+              </w:rPr>
+              <w:t>Rispecchia il formato [F</w:t>
+            </w:r>
+            <w:r>
+              <w:rPr>
+                <w:sz w:val="24"/>
+                <w:szCs w:val="24"/>
+              </w:rPr>
+              <w:t>TA</w:t>
+            </w:r>
+            <w:r>
+              <w:rPr>
+                <w:sz w:val="24"/>
+                <w:szCs w:val="24"/>
+              </w:rPr>
+              <w:t>_OK]</w:t>
+            </w:r>
+          </w:p>
+        </w:tc>
+      </w:tr>
+    </w:tbl>
+    <w:p>
+      <w:pPr>
+        <w:pStyle w:val="Paragrafoelenco"/>
+        <w:spacing w:after="0"/>
+        <w:ind w:left="2160"/>
+        <w:rPr>
+          <w:b/>
+          <w:bCs/>
+          <w:sz w:val="36"/>
+          <w:szCs w:val="36"/>
+        </w:rPr>
+      </w:pPr>
+    </w:p>
+    <w:tbl>
+      <w:tblPr>
+        <w:tblStyle w:val="Grigliatabella"/>
+        <w:tblW w:w="0" w:type="auto"/>
+        <w:tblInd w:w="1440" w:type="dxa"/>
+        <w:tblLook w:val="04A0" w:firstRow="1" w:lastRow="0" w:firstColumn="1" w:lastColumn="0" w:noHBand="0" w:noVBand="1"/>
+      </w:tblPr>
+      <w:tblGrid>
+        <w:gridCol w:w="2524"/>
+        <w:gridCol w:w="5664"/>
+      </w:tblGrid>
+      <w:tr>
+        <w:trPr>
+          <w:trHeight w:val="596"/>
+        </w:trPr>
+        <w:tc>
+          <w:tcPr>
+            <w:tcW w:w="8188" w:type="dxa"/>
+            <w:gridSpan w:val="2"/>
+          </w:tcPr>
+          <w:p>
+            <w:pPr>
+              <w:pStyle w:val="Paragrafoelenco"/>
+              <w:ind w:left="0"/>
+              <w:rPr>
+                <w:b/>
+                <w:bCs/>
+                <w:sz w:val="24"/>
+                <w:szCs w:val="24"/>
+              </w:rPr>
+            </w:pPr>
+            <w:r>
+              <w:rPr>
+                <w:b/>
+                <w:bCs/>
+                <w:sz w:val="24"/>
+                <w:szCs w:val="24"/>
+              </w:rPr>
+              <w:lastRenderedPageBreak/>
+              <w:t>Parametr</w:t>
+            </w:r>
+            <w:r>
+              <w:rPr>
+                <w:b/>
+                <w:bCs/>
+                <w:sz w:val="24"/>
+                <w:szCs w:val="24"/>
+              </w:rPr>
+              <w:t xml:space="preserve">o: </w:t>
+            </w:r>
+            <w:r>
+              <w:rPr>
+                <w:sz w:val="24"/>
+                <w:szCs w:val="24"/>
+              </w:rPr>
+              <w:t>Descrizione annuncio</w:t>
+            </w:r>
+          </w:p>
+          <w:p>
+            <w:pPr>
+              <w:pStyle w:val="Paragrafoelenco"/>
+              <w:ind w:left="0"/>
+              <w:rPr>
+                <w:b/>
+                <w:bCs/>
+                <w:sz w:val="24"/>
+                <w:szCs w:val="24"/>
+              </w:rPr>
+            </w:pPr>
+            <w:r>
+              <w:rPr>
+                <w:b/>
+                <w:bCs/>
+                <w:sz w:val="24"/>
+                <w:szCs w:val="24"/>
+              </w:rPr>
+              <w:t xml:space="preserve">Formato: </w:t>
+            </w:r>
+          </w:p>
+        </w:tc>
+      </w:tr>
+      <w:tr>
+        <w:tc>
+          <w:tcPr>
+            <w:tcW w:w="2524" w:type="dxa"/>
+          </w:tcPr>
+          <w:p>
+            <w:pPr>
+              <w:pStyle w:val="Paragrafoelenco"/>
+              <w:ind w:left="0"/>
+              <w:rPr>
+                <w:b/>
+                <w:bCs/>
+                <w:sz w:val="24"/>
+                <w:szCs w:val="24"/>
+              </w:rPr>
+            </w:pPr>
+            <w:r>
+              <w:rPr>
+                <w:b/>
+                <w:bCs/>
+                <w:sz w:val="24"/>
+                <w:szCs w:val="24"/>
+              </w:rPr>
+              <w:t>Formato [F</w:t>
+            </w:r>
+            <w:r>
+              <w:rPr>
+                <w:b/>
+                <w:bCs/>
+                <w:sz w:val="24"/>
+                <w:szCs w:val="24"/>
+              </w:rPr>
+              <w:t>DA</w:t>
+            </w:r>
+            <w:r>
+              <w:rPr>
+                <w:b/>
+                <w:bCs/>
+                <w:sz w:val="24"/>
+                <w:szCs w:val="24"/>
+              </w:rPr>
+              <w:t>]</w:t>
+            </w:r>
+          </w:p>
+        </w:tc>
+        <w:tc>
+          <w:tcPr>
+            <w:tcW w:w="5664" w:type="dxa"/>
+          </w:tcPr>
+          <w:p>
+            <w:pPr>
+              <w:pStyle w:val="Paragrafoelenco"/>
+              <w:numPr>
+                <w:ilvl w:val="0"/>
+                <w:numId w:val="20"/>
+              </w:numPr>
+              <w:rPr>
+                <w:sz w:val="24"/>
+                <w:szCs w:val="24"/>
+              </w:rPr>
+            </w:pPr>
+            <w:r>
+              <w:rPr>
+                <w:sz w:val="24"/>
+                <w:szCs w:val="24"/>
+              </w:rPr>
+              <w:t>Non rispecchia il formato [</w:t>
+            </w:r>
+            <w:proofErr w:type="spellStart"/>
+            <w:r>
+              <w:rPr>
+                <w:sz w:val="24"/>
+                <w:szCs w:val="24"/>
+              </w:rPr>
+              <w:t>Error</w:t>
+            </w:r>
+            <w:proofErr w:type="spellEnd"/>
+            <w:r>
+              <w:rPr>
+                <w:sz w:val="24"/>
+                <w:szCs w:val="24"/>
+              </w:rPr>
+              <w:t>]</w:t>
+            </w:r>
+          </w:p>
+          <w:p>
+            <w:pPr>
+              <w:pStyle w:val="Paragrafoelenco"/>
+              <w:numPr>
+                <w:ilvl w:val="0"/>
+                <w:numId w:val="20"/>
+              </w:numPr>
+              <w:rPr>
+                <w:sz w:val="24"/>
+                <w:szCs w:val="24"/>
+              </w:rPr>
+            </w:pPr>
+            <w:r>
+              <w:rPr>
+                <w:sz w:val="24"/>
+                <w:szCs w:val="24"/>
+              </w:rPr>
+              <w:t>Rispecchia il formato [</w:t>
+            </w:r>
+            <w:r>
+              <w:rPr>
+                <w:sz w:val="24"/>
+                <w:szCs w:val="24"/>
+              </w:rPr>
+              <w:t>FDA</w:t>
+            </w:r>
+            <w:r>
+              <w:rPr>
+                <w:sz w:val="24"/>
+                <w:szCs w:val="24"/>
+              </w:rPr>
+              <w:t>_OK]</w:t>
+            </w:r>
+          </w:p>
+        </w:tc>
+      </w:tr>
+    </w:tbl>
+    <w:p>
+      <w:pPr>
+        <w:pStyle w:val="Paragrafoelenco"/>
+        <w:spacing w:after="0"/>
+        <w:ind w:left="2160"/>
+        <w:rPr>
+          <w:b/>
+          <w:bCs/>
+          <w:sz w:val="36"/>
+          <w:szCs w:val="36"/>
+        </w:rPr>
+      </w:pPr>
+    </w:p>
+    <w:tbl>
+      <w:tblPr>
+        <w:tblStyle w:val="Grigliatabella"/>
+        <w:tblW w:w="0" w:type="auto"/>
+        <w:tblInd w:w="1440" w:type="dxa"/>
+        <w:tblLook w:val="04A0" w:firstRow="1" w:lastRow="0" w:firstColumn="1" w:lastColumn="0" w:noHBand="0" w:noVBand="1"/>
+      </w:tblPr>
+      <w:tblGrid>
+        <w:gridCol w:w="2524"/>
+        <w:gridCol w:w="5664"/>
+      </w:tblGrid>
+      <w:tr>
+        <w:trPr>
+          <w:trHeight w:val="596"/>
+        </w:trPr>
+        <w:tc>
+          <w:tcPr>
+            <w:tcW w:w="8188" w:type="dxa"/>
+            <w:gridSpan w:val="2"/>
+          </w:tcPr>
+          <w:p>
+            <w:pPr>
+              <w:pStyle w:val="Paragrafoelenco"/>
+              <w:ind w:left="0"/>
+              <w:rPr>
+                <w:b/>
+                <w:bCs/>
+                <w:sz w:val="24"/>
+                <w:szCs w:val="24"/>
+              </w:rPr>
+            </w:pPr>
+            <w:r>
+              <w:rPr>
+                <w:b/>
+                <w:bCs/>
+                <w:sz w:val="24"/>
+                <w:szCs w:val="24"/>
+              </w:rPr>
+              <w:t>Parametr</w:t>
+            </w:r>
+            <w:r>
+              <w:rPr>
+                <w:b/>
+                <w:bCs/>
+                <w:sz w:val="24"/>
+                <w:szCs w:val="24"/>
+              </w:rPr>
+              <w:t xml:space="preserve">o: </w:t>
+            </w:r>
+            <w:r>
+              <w:rPr>
+                <w:sz w:val="24"/>
+                <w:szCs w:val="24"/>
+              </w:rPr>
+              <w:t>Requisiti</w:t>
+            </w:r>
+          </w:p>
+          <w:p>
+            <w:pPr>
+              <w:pStyle w:val="Paragrafoelenco"/>
+              <w:ind w:left="0"/>
+              <w:rPr>
+                <w:b/>
+                <w:bCs/>
+                <w:sz w:val="24"/>
+                <w:szCs w:val="24"/>
+              </w:rPr>
+            </w:pPr>
+            <w:r>
+              <w:rPr>
+                <w:b/>
+                <w:bCs/>
+                <w:sz w:val="24"/>
+                <w:szCs w:val="24"/>
+              </w:rPr>
+              <w:t xml:space="preserve">Formato: </w:t>
+            </w:r>
+          </w:p>
+        </w:tc>
+      </w:tr>
+      <w:tr>
+        <w:tc>
+          <w:tcPr>
+            <w:tcW w:w="2524" w:type="dxa"/>
+          </w:tcPr>
+          <w:p>
+            <w:pPr>
+              <w:pStyle w:val="Paragrafoelenco"/>
+              <w:ind w:left="0"/>
+              <w:rPr>
+                <w:b/>
+                <w:bCs/>
+                <w:sz w:val="24"/>
+                <w:szCs w:val="24"/>
+              </w:rPr>
+            </w:pPr>
+            <w:r>
+              <w:rPr>
+                <w:b/>
+                <w:bCs/>
+                <w:sz w:val="24"/>
+                <w:szCs w:val="24"/>
+              </w:rPr>
+              <w:t>Formato [F</w:t>
+            </w:r>
+            <w:r>
+              <w:rPr>
+                <w:b/>
+                <w:bCs/>
+                <w:sz w:val="24"/>
+                <w:szCs w:val="24"/>
+              </w:rPr>
+              <w:t>R</w:t>
+            </w:r>
+            <w:r>
+              <w:rPr>
+                <w:b/>
+                <w:bCs/>
+                <w:sz w:val="24"/>
+                <w:szCs w:val="24"/>
+              </w:rPr>
+              <w:t>]</w:t>
+            </w:r>
+          </w:p>
+        </w:tc>
+        <w:tc>
+          <w:tcPr>
+            <w:tcW w:w="5664" w:type="dxa"/>
+          </w:tcPr>
+          <w:p>
+            <w:pPr>
+              <w:pStyle w:val="Paragrafoelenco"/>
+              <w:numPr>
+                <w:ilvl w:val="0"/>
+                <w:numId w:val="21"/>
+              </w:numPr>
+              <w:rPr>
+                <w:sz w:val="24"/>
+                <w:szCs w:val="24"/>
+              </w:rPr>
+            </w:pPr>
+            <w:r>
+              <w:rPr>
+                <w:sz w:val="24"/>
+                <w:szCs w:val="24"/>
+              </w:rPr>
+              <w:t>Non rispecchia il formato [</w:t>
+            </w:r>
+            <w:proofErr w:type="spellStart"/>
+            <w:r>
+              <w:rPr>
+                <w:sz w:val="24"/>
+                <w:szCs w:val="24"/>
+              </w:rPr>
+              <w:t>Error</w:t>
+            </w:r>
+            <w:proofErr w:type="spellEnd"/>
+            <w:r>
+              <w:rPr>
+                <w:sz w:val="24"/>
+                <w:szCs w:val="24"/>
+              </w:rPr>
+              <w:t>]</w:t>
+            </w:r>
+          </w:p>
+          <w:p>
+            <w:pPr>
+              <w:pStyle w:val="Paragrafoelenco"/>
+              <w:numPr>
+                <w:ilvl w:val="0"/>
+                <w:numId w:val="21"/>
+              </w:numPr>
+              <w:rPr>
+                <w:sz w:val="24"/>
+                <w:szCs w:val="24"/>
+              </w:rPr>
+            </w:pPr>
+            <w:r>
+              <w:rPr>
+                <w:sz w:val="24"/>
+                <w:szCs w:val="24"/>
+              </w:rPr>
+              <w:t>Rispecchia il formato [F</w:t>
+            </w:r>
+            <w:r>
+              <w:rPr>
+                <w:sz w:val="24"/>
+                <w:szCs w:val="24"/>
+              </w:rPr>
+              <w:t>R</w:t>
+            </w:r>
+            <w:r>
+              <w:rPr>
+                <w:sz w:val="24"/>
+                <w:szCs w:val="24"/>
+              </w:rPr>
+              <w:t>_OK]</w:t>
+            </w:r>
+          </w:p>
+        </w:tc>
+      </w:tr>
+    </w:tbl>
+    <w:p>
+      <w:pPr>
+        <w:pStyle w:val="Paragrafoelenco"/>
+        <w:spacing w:after="0"/>
+        <w:ind w:left="2160"/>
+        <w:rPr>
+          <w:b/>
+          <w:bCs/>
+          <w:sz w:val="36"/>
+          <w:szCs w:val="36"/>
+        </w:rPr>
+      </w:pPr>
+    </w:p>
+    <w:tbl>
+      <w:tblPr>
+        <w:tblStyle w:val="Grigliatabella"/>
+        <w:tblW w:w="0" w:type="auto"/>
+        <w:tblInd w:w="1440" w:type="dxa"/>
+        <w:tblLook w:val="04A0" w:firstRow="1" w:lastRow="0" w:firstColumn="1" w:lastColumn="0" w:noHBand="0" w:noVBand="1"/>
+      </w:tblPr>
+      <w:tblGrid>
+        <w:gridCol w:w="2524"/>
+        <w:gridCol w:w="5664"/>
+      </w:tblGrid>
+      <w:tr>
+        <w:trPr>
+          <w:trHeight w:val="596"/>
+        </w:trPr>
+        <w:tc>
+          <w:tcPr>
+            <w:tcW w:w="8188" w:type="dxa"/>
+            <w:gridSpan w:val="2"/>
+          </w:tcPr>
+          <w:p>
+            <w:pPr>
+              <w:pStyle w:val="Paragrafoelenco"/>
+              <w:ind w:left="0"/>
+              <w:rPr>
+                <w:b/>
+                <w:bCs/>
+                <w:sz w:val="24"/>
+                <w:szCs w:val="24"/>
+              </w:rPr>
+            </w:pPr>
+            <w:r>
+              <w:rPr>
+                <w:b/>
+                <w:bCs/>
+                <w:sz w:val="24"/>
+                <w:szCs w:val="24"/>
+              </w:rPr>
+              <w:t>Parametr</w:t>
+            </w:r>
+            <w:r>
+              <w:rPr>
+                <w:b/>
+                <w:bCs/>
+                <w:sz w:val="24"/>
+                <w:szCs w:val="24"/>
+              </w:rPr>
+              <w:t xml:space="preserve">o: </w:t>
+            </w:r>
+            <w:r>
+              <w:rPr>
+                <w:sz w:val="24"/>
+                <w:szCs w:val="24"/>
+              </w:rPr>
+              <w:t>Tipo contratto</w:t>
+            </w:r>
+          </w:p>
+          <w:p>
+            <w:pPr>
+              <w:pStyle w:val="Paragrafoelenco"/>
+              <w:ind w:left="0"/>
+              <w:rPr>
+                <w:b/>
+                <w:bCs/>
+                <w:sz w:val="24"/>
+                <w:szCs w:val="24"/>
+              </w:rPr>
+            </w:pPr>
+            <w:r>
+              <w:rPr>
+                <w:b/>
+                <w:bCs/>
+                <w:sz w:val="24"/>
+                <w:szCs w:val="24"/>
+              </w:rPr>
+              <w:t xml:space="preserve">Formato: </w:t>
+            </w:r>
+          </w:p>
+        </w:tc>
+      </w:tr>
+      <w:tr>
+        <w:tc>
+          <w:tcPr>
+            <w:tcW w:w="2524" w:type="dxa"/>
+          </w:tcPr>
+          <w:p>
+            <w:pPr>
+              <w:pStyle w:val="Paragrafoelenco"/>
+              <w:ind w:left="0"/>
+              <w:rPr>
+                <w:b/>
+                <w:bCs/>
+                <w:sz w:val="24"/>
+                <w:szCs w:val="24"/>
+              </w:rPr>
+            </w:pPr>
+            <w:r>
+              <w:rPr>
+                <w:b/>
+                <w:bCs/>
+                <w:sz w:val="24"/>
+                <w:szCs w:val="24"/>
+              </w:rPr>
+              <w:t>Formato [F</w:t>
+            </w:r>
+            <w:r>
+              <w:rPr>
+                <w:b/>
+                <w:bCs/>
+                <w:sz w:val="24"/>
+                <w:szCs w:val="24"/>
+              </w:rPr>
+              <w:t>T</w:t>
+            </w:r>
+            <w:r>
+              <w:rPr>
+                <w:b/>
+                <w:bCs/>
+                <w:sz w:val="24"/>
+                <w:szCs w:val="24"/>
+              </w:rPr>
+              <w:t>C]</w:t>
+            </w:r>
+          </w:p>
+        </w:tc>
+        <w:tc>
+          <w:tcPr>
+            <w:tcW w:w="5664" w:type="dxa"/>
+          </w:tcPr>
+          <w:p>
+            <w:pPr>
+              <w:pStyle w:val="Paragrafoelenco"/>
+              <w:numPr>
+                <w:ilvl w:val="0"/>
+                <w:numId w:val="22"/>
+              </w:numPr>
+              <w:rPr>
+                <w:sz w:val="24"/>
+                <w:szCs w:val="24"/>
+              </w:rPr>
+            </w:pPr>
+            <w:r>
+              <w:rPr>
+                <w:sz w:val="24"/>
+                <w:szCs w:val="24"/>
+              </w:rPr>
+              <w:t>Non rispecchia il formato [</w:t>
+            </w:r>
+            <w:proofErr w:type="spellStart"/>
+            <w:r>
+              <w:rPr>
+                <w:sz w:val="24"/>
+                <w:szCs w:val="24"/>
+              </w:rPr>
+              <w:t>Error</w:t>
+            </w:r>
+            <w:proofErr w:type="spellEnd"/>
+            <w:r>
+              <w:rPr>
+                <w:sz w:val="24"/>
+                <w:szCs w:val="24"/>
+              </w:rPr>
+              <w:t>]</w:t>
+            </w:r>
+          </w:p>
+          <w:p>
+            <w:pPr>
+              <w:pStyle w:val="Paragrafoelenco"/>
+              <w:numPr>
+                <w:ilvl w:val="0"/>
+                <w:numId w:val="22"/>
+              </w:numPr>
+              <w:rPr>
+                <w:sz w:val="24"/>
+                <w:szCs w:val="24"/>
+              </w:rPr>
+            </w:pPr>
+            <w:r>
+              <w:rPr>
+                <w:sz w:val="24"/>
+                <w:szCs w:val="24"/>
+              </w:rPr>
+              <w:t>Rispecchia il formato [F</w:t>
+            </w:r>
+            <w:r>
+              <w:rPr>
+                <w:sz w:val="24"/>
+                <w:szCs w:val="24"/>
+              </w:rPr>
+              <w:t>T</w:t>
+            </w:r>
+            <w:r>
+              <w:rPr>
+                <w:sz w:val="24"/>
+                <w:szCs w:val="24"/>
+              </w:rPr>
+              <w:t>C</w:t>
+            </w:r>
+            <w:r>
+              <w:rPr>
+                <w:sz w:val="24"/>
+                <w:szCs w:val="24"/>
+              </w:rPr>
+              <w:t>_OK]</w:t>
+            </w:r>
+          </w:p>
+        </w:tc>
+      </w:tr>
+    </w:tbl>
+    <w:p>
+      <w:pPr>
+        <w:pStyle w:val="Paragrafoelenco"/>
+        <w:spacing w:after="0"/>
+        <w:ind w:left="2160"/>
+        <w:rPr>
+          <w:b/>
+          <w:bCs/>
+          <w:sz w:val="36"/>
+          <w:szCs w:val="36"/>
+        </w:rPr>
+      </w:pPr>
+    </w:p>
+    <w:tbl>
+      <w:tblPr>
+        <w:tblStyle w:val="Grigliatabella"/>
+        <w:tblW w:w="0" w:type="auto"/>
+        <w:tblLook w:val="04A0" w:firstRow="1" w:lastRow="0" w:firstColumn="1" w:lastColumn="0" w:noHBand="0" w:noVBand="1"/>
+      </w:tblPr>
+      <w:tblGrid>
+        <w:gridCol w:w="1838"/>
+        <w:gridCol w:w="5812"/>
+        <w:gridCol w:w="1978"/>
+      </w:tblGrid>
+      <w:tr>
+        <w:tc>
+          <w:tcPr>
+            <w:tcW w:w="1838" w:type="dxa"/>
+          </w:tcPr>
+          <w:p>
+            <w:pPr>
+              <w:jc w:val="center"/>
+              <w:rPr>
+                <w:b/>
+                <w:bCs/>
+                <w:sz w:val="32"/>
+                <w:szCs w:val="32"/>
+              </w:rPr>
+            </w:pPr>
+            <w:r>
+              <w:rPr>
+                <w:b/>
+                <w:bCs/>
+                <w:sz w:val="32"/>
+                <w:szCs w:val="32"/>
+              </w:rPr>
+              <w:t xml:space="preserve">CODICE </w:t>
+            </w:r>
+          </w:p>
+        </w:tc>
+        <w:tc>
+          <w:tcPr>
+            <w:tcW w:w="5812" w:type="dxa"/>
+          </w:tcPr>
+          <w:p>
+            <w:pPr>
+              <w:jc w:val="center"/>
+              <w:rPr>
+                <w:b/>
+                <w:bCs/>
+                <w:sz w:val="32"/>
+                <w:szCs w:val="32"/>
+              </w:rPr>
+            </w:pPr>
+            <w:r>
+              <w:rPr>
+                <w:b/>
+                <w:bCs/>
+                <w:sz w:val="32"/>
+                <w:szCs w:val="32"/>
+              </w:rPr>
+              <w:t>COMBINAZIONE</w:t>
+            </w:r>
+          </w:p>
+        </w:tc>
+        <w:tc>
+          <w:tcPr>
+            <w:tcW w:w="1978" w:type="dxa"/>
+          </w:tcPr>
+          <w:p>
+            <w:pPr>
+              <w:jc w:val="center"/>
+              <w:rPr>
+                <w:b/>
+                <w:bCs/>
+                <w:sz w:val="44"/>
+                <w:szCs w:val="44"/>
+              </w:rPr>
+            </w:pPr>
+            <w:r>
+              <w:rPr>
+                <w:b/>
+                <w:bCs/>
+                <w:sz w:val="32"/>
+                <w:szCs w:val="32"/>
+              </w:rPr>
+              <w:t>ESITO</w:t>
+            </w:r>
+          </w:p>
+        </w:tc>
+      </w:tr>
+      <w:tr>
+        <w:tc>
+          <w:tcPr>
+            <w:tcW w:w="1838" w:type="dxa"/>
+          </w:tcPr>
+          <w:p>
+            <w:pPr>
+              <w:jc w:val="center"/>
+              <w:rPr>
+                <w:sz w:val="28"/>
+                <w:szCs w:val="28"/>
+              </w:rPr>
+            </w:pPr>
+            <w:r>
+              <w:rPr>
+                <w:sz w:val="28"/>
+                <w:szCs w:val="28"/>
+              </w:rPr>
+              <w:t>TC_</w:t>
+            </w:r>
+            <w:r>
+              <w:rPr>
+                <w:sz w:val="28"/>
+                <w:szCs w:val="28"/>
+              </w:rPr>
+              <w:t>2_</w:t>
+            </w:r>
+            <w:r>
+              <w:rPr>
+                <w:sz w:val="28"/>
+                <w:szCs w:val="28"/>
+              </w:rPr>
+              <w:t>3</w:t>
+            </w:r>
+            <w:r>
+              <w:rPr>
+                <w:sz w:val="28"/>
+                <w:szCs w:val="28"/>
+              </w:rPr>
+              <w:t>_0</w:t>
+            </w:r>
+          </w:p>
+        </w:tc>
+        <w:tc>
+          <w:tcPr>
+            <w:tcW w:w="5812" w:type="dxa"/>
+          </w:tcPr>
+          <w:p>
+            <w:pPr>
+              <w:jc w:val="center"/>
+              <w:rPr>
+                <w:sz w:val="28"/>
+                <w:szCs w:val="28"/>
+              </w:rPr>
+            </w:pPr>
+            <w:r>
+              <w:rPr>
+                <w:sz w:val="28"/>
+                <w:szCs w:val="28"/>
+              </w:rPr>
+              <w:t>FT1</w:t>
+            </w:r>
+          </w:p>
+        </w:tc>
+        <w:tc>
+          <w:tcPr>
+            <w:tcW w:w="1978" w:type="dxa"/>
+          </w:tcPr>
+          <w:p>
+            <w:pPr>
+              <w:jc w:val="center"/>
+              <w:rPr>
+                <w:sz w:val="28"/>
+                <w:szCs w:val="28"/>
+              </w:rPr>
+            </w:pPr>
+            <w:r>
+              <w:rPr>
+                <w:sz w:val="28"/>
+                <w:szCs w:val="28"/>
+              </w:rPr>
+              <w:t>ERRORE</w:t>
+            </w:r>
+          </w:p>
+        </w:tc>
+      </w:tr>
+      <w:tr>
+        <w:tc>
+          <w:tcPr>
+            <w:tcW w:w="1838" w:type="dxa"/>
+          </w:tcPr>
+          <w:p>
+            <w:pPr>
+              <w:jc w:val="center"/>
+              <w:rPr>
+                <w:sz w:val="28"/>
+                <w:szCs w:val="28"/>
+              </w:rPr>
+            </w:pPr>
+            <w:r>
+              <w:rPr>
+                <w:sz w:val="28"/>
+                <w:szCs w:val="28"/>
+              </w:rPr>
+              <w:t>TC_</w:t>
+            </w:r>
+            <w:r>
+              <w:rPr>
+                <w:sz w:val="28"/>
+                <w:szCs w:val="28"/>
+              </w:rPr>
+              <w:t>2_</w:t>
+            </w:r>
+            <w:r>
+              <w:rPr>
+                <w:sz w:val="28"/>
+                <w:szCs w:val="28"/>
+              </w:rPr>
+              <w:t>3</w:t>
+            </w:r>
+            <w:r>
+              <w:rPr>
+                <w:sz w:val="28"/>
+                <w:szCs w:val="28"/>
+              </w:rPr>
+              <w:t>_1</w:t>
+            </w:r>
+          </w:p>
+        </w:tc>
+        <w:tc>
+          <w:tcPr>
+            <w:tcW w:w="5812" w:type="dxa"/>
+          </w:tcPr>
+          <w:p>
+            <w:pPr>
+              <w:jc w:val="center"/>
+              <w:rPr>
+                <w:sz w:val="28"/>
+                <w:szCs w:val="28"/>
+              </w:rPr>
+            </w:pPr>
+            <w:r>
+              <w:rPr>
+                <w:sz w:val="28"/>
+                <w:szCs w:val="28"/>
+              </w:rPr>
+              <w:t>FT2, FTA1</w:t>
+            </w:r>
+          </w:p>
+        </w:tc>
+        <w:tc>
+          <w:tcPr>
+            <w:tcW w:w="1978" w:type="dxa"/>
+          </w:tcPr>
+          <w:p>
+            <w:pPr>
+              <w:jc w:val="center"/>
+              <w:rPr>
+                <w:sz w:val="28"/>
+                <w:szCs w:val="28"/>
+              </w:rPr>
+            </w:pPr>
+            <w:r>
+              <w:rPr>
+                <w:sz w:val="28"/>
+                <w:szCs w:val="28"/>
+              </w:rPr>
+              <w:t>ERRORE</w:t>
+            </w:r>
+          </w:p>
+        </w:tc>
+      </w:tr>
+      <w:tr>
+        <w:trPr>
+          <w:trHeight w:val="342"/>
+        </w:trPr>
+        <w:tc>
+          <w:tcPr>
+            <w:tcW w:w="1838" w:type="dxa"/>
+          </w:tcPr>
+          <w:p>
+            <w:pPr>
+              <w:jc w:val="center"/>
+              <w:rPr>
+                <w:sz w:val="28"/>
+                <w:szCs w:val="28"/>
+              </w:rPr>
+            </w:pPr>
+            <w:r>
+              <w:rPr>
+                <w:sz w:val="28"/>
+                <w:szCs w:val="28"/>
+              </w:rPr>
+              <w:t>TC_</w:t>
+            </w:r>
+            <w:r>
+              <w:rPr>
+                <w:sz w:val="28"/>
+                <w:szCs w:val="28"/>
+              </w:rPr>
+              <w:t>2_</w:t>
+            </w:r>
+            <w:r>
+              <w:rPr>
+                <w:sz w:val="28"/>
+                <w:szCs w:val="28"/>
+              </w:rPr>
+              <w:t>3</w:t>
+            </w:r>
+            <w:r>
+              <w:rPr>
+                <w:sz w:val="28"/>
+                <w:szCs w:val="28"/>
+              </w:rPr>
+              <w:t>_2</w:t>
+            </w:r>
+          </w:p>
+        </w:tc>
+        <w:tc>
+          <w:tcPr>
+            <w:tcW w:w="5812" w:type="dxa"/>
+          </w:tcPr>
+          <w:p>
+            <w:pPr>
+              <w:jc w:val="center"/>
+              <w:rPr>
+                <w:sz w:val="28"/>
+                <w:szCs w:val="28"/>
+              </w:rPr>
+            </w:pPr>
+            <w:r>
+              <w:rPr>
+                <w:sz w:val="28"/>
+                <w:szCs w:val="28"/>
+              </w:rPr>
+              <w:t>FT2, FTA2, FDA1</w:t>
+            </w:r>
+          </w:p>
+        </w:tc>
+        <w:tc>
+          <w:tcPr>
+            <w:tcW w:w="1978" w:type="dxa"/>
+          </w:tcPr>
+          <w:p>
+            <w:pPr>
+              <w:jc w:val="center"/>
+              <w:rPr>
+                <w:sz w:val="28"/>
+                <w:szCs w:val="28"/>
+              </w:rPr>
+            </w:pPr>
+            <w:r>
+              <w:rPr>
+                <w:sz w:val="28"/>
+                <w:szCs w:val="28"/>
+              </w:rPr>
+              <w:t>ERRORE</w:t>
+            </w:r>
+          </w:p>
+        </w:tc>
+      </w:tr>
+      <w:tr>
+        <w:trPr>
+          <w:trHeight w:val="342"/>
+        </w:trPr>
+        <w:tc>
+          <w:tcPr>
+            <w:tcW w:w="1838" w:type="dxa"/>
+          </w:tcPr>
+          <w:p>
+            <w:pPr>
+              <w:jc w:val="center"/>
+              <w:rPr>
+                <w:sz w:val="28"/>
+                <w:szCs w:val="28"/>
+              </w:rPr>
+            </w:pPr>
+            <w:r>
+              <w:rPr>
+                <w:sz w:val="28"/>
+                <w:szCs w:val="28"/>
+              </w:rPr>
+              <w:t>TC_</w:t>
+            </w:r>
+            <w:r>
+              <w:rPr>
+                <w:sz w:val="28"/>
+                <w:szCs w:val="28"/>
+              </w:rPr>
+              <w:t>2_3</w:t>
+            </w:r>
+            <w:r>
+              <w:rPr>
+                <w:sz w:val="28"/>
+                <w:szCs w:val="28"/>
+              </w:rPr>
+              <w:t>_</w:t>
+            </w:r>
+            <w:r>
+              <w:rPr>
+                <w:sz w:val="28"/>
+                <w:szCs w:val="28"/>
+              </w:rPr>
+              <w:t>3</w:t>
+            </w:r>
+          </w:p>
+        </w:tc>
+        <w:tc>
+          <w:tcPr>
+            <w:tcW w:w="5812" w:type="dxa"/>
+          </w:tcPr>
+          <w:p>
+            <w:pPr>
+              <w:jc w:val="center"/>
+              <w:rPr>
+                <w:sz w:val="28"/>
+                <w:szCs w:val="28"/>
+              </w:rPr>
+            </w:pPr>
+            <w:r>
+              <w:rPr>
+                <w:sz w:val="28"/>
+                <w:szCs w:val="28"/>
+              </w:rPr>
+              <w:t>FT2, FTA2, FDA2, FR1</w:t>
+            </w:r>
+          </w:p>
+        </w:tc>
+        <w:tc>
+          <w:tcPr>
+            <w:tcW w:w="1978" w:type="dxa"/>
+          </w:tcPr>
+          <w:p>
+            <w:pPr>
+              <w:jc w:val="center"/>
+              <w:rPr>
+                <w:sz w:val="28"/>
+                <w:szCs w:val="28"/>
+              </w:rPr>
+            </w:pPr>
+            <w:r>
+              <w:rPr>
+                <w:sz w:val="28"/>
+                <w:szCs w:val="28"/>
+              </w:rPr>
+              <w:t>ERRORE</w:t>
+            </w:r>
+          </w:p>
+        </w:tc>
+      </w:tr>
+      <w:tr>
+        <w:trPr>
+          <w:trHeight w:val="342"/>
+        </w:trPr>
+        <w:tc>
+          <w:tcPr>
+            <w:tcW w:w="1838" w:type="dxa"/>
+          </w:tcPr>
+          <w:p>
+            <w:pPr>
+              <w:jc w:val="center"/>
+              <w:rPr>
+                <w:sz w:val="28"/>
+                <w:szCs w:val="28"/>
+              </w:rPr>
+            </w:pPr>
+            <w:r>
+              <w:rPr>
+                <w:sz w:val="28"/>
+                <w:szCs w:val="28"/>
+              </w:rPr>
+              <w:t>TC_</w:t>
+            </w:r>
+            <w:r>
+              <w:rPr>
+                <w:sz w:val="28"/>
+                <w:szCs w:val="28"/>
+              </w:rPr>
+              <w:t>2_3</w:t>
+            </w:r>
+            <w:r>
+              <w:rPr>
+                <w:sz w:val="28"/>
+                <w:szCs w:val="28"/>
+              </w:rPr>
+              <w:t>_</w:t>
+            </w:r>
+            <w:r>
+              <w:rPr>
+                <w:sz w:val="28"/>
+                <w:szCs w:val="28"/>
+              </w:rPr>
+              <w:t>4</w:t>
+            </w:r>
+          </w:p>
+        </w:tc>
+        <w:tc>
+          <w:tcPr>
+            <w:tcW w:w="5812" w:type="dxa"/>
+          </w:tcPr>
+          <w:p>
+            <w:pPr>
+              <w:jc w:val="center"/>
+              <w:rPr>
+                <w:sz w:val="28"/>
+                <w:szCs w:val="28"/>
+              </w:rPr>
+            </w:pPr>
+            <w:r>
+              <w:rPr>
+                <w:sz w:val="28"/>
+                <w:szCs w:val="28"/>
+              </w:rPr>
+              <w:t>FT2, FTA2, FDA2, FR</w:t>
+            </w:r>
+            <w:r>
+              <w:rPr>
+                <w:sz w:val="28"/>
+                <w:szCs w:val="28"/>
+              </w:rPr>
+              <w:t>2, FTC1</w:t>
+            </w:r>
+          </w:p>
+        </w:tc>
+        <w:tc>
+          <w:tcPr>
+            <w:tcW w:w="1978" w:type="dxa"/>
+          </w:tcPr>
+          <w:p>
+            <w:pPr>
+              <w:jc w:val="center"/>
+              <w:rPr>
+                <w:sz w:val="28"/>
+                <w:szCs w:val="28"/>
+              </w:rPr>
+            </w:pPr>
+            <w:r>
+              <w:rPr>
+                <w:sz w:val="28"/>
+                <w:szCs w:val="28"/>
+              </w:rPr>
+              <w:t>ERRORE</w:t>
+            </w:r>
+          </w:p>
+        </w:tc>
+      </w:tr>
+      <w:tr>
+        <w:trPr>
+          <w:trHeight w:val="342"/>
+        </w:trPr>
+        <w:tc>
+          <w:tcPr>
+            <w:tcW w:w="1838" w:type="dxa"/>
+          </w:tcPr>
+          <w:p>
+            <w:pPr>
+              <w:jc w:val="center"/>
+              <w:rPr>
+                <w:sz w:val="28"/>
+                <w:szCs w:val="28"/>
+              </w:rPr>
+            </w:pPr>
+            <w:r>
+              <w:rPr>
+                <w:sz w:val="28"/>
+                <w:szCs w:val="28"/>
+              </w:rPr>
+              <w:t>TC_</w:t>
+            </w:r>
+            <w:r>
+              <w:rPr>
+                <w:sz w:val="28"/>
+                <w:szCs w:val="28"/>
+              </w:rPr>
+              <w:t>2_3</w:t>
+            </w:r>
+            <w:r>
+              <w:rPr>
+                <w:sz w:val="28"/>
+                <w:szCs w:val="28"/>
+              </w:rPr>
+              <w:t>_</w:t>
+            </w:r>
+            <w:r>
+              <w:rPr>
+                <w:sz w:val="28"/>
+                <w:szCs w:val="28"/>
+              </w:rPr>
+              <w:t>5</w:t>
+            </w:r>
+          </w:p>
+        </w:tc>
+        <w:tc>
+          <w:tcPr>
+            <w:tcW w:w="5812" w:type="dxa"/>
+          </w:tcPr>
+          <w:p>
+            <w:pPr>
+              <w:jc w:val="center"/>
+              <w:rPr>
+                <w:sz w:val="28"/>
+                <w:szCs w:val="28"/>
+              </w:rPr>
+            </w:pPr>
+            <w:r>
+              <w:rPr>
+                <w:sz w:val="28"/>
+                <w:szCs w:val="28"/>
+              </w:rPr>
+              <w:t>FT2, FTA2, FDA2, FR2, FTC</w:t>
+            </w:r>
+            <w:r>
+              <w:rPr>
+                <w:sz w:val="28"/>
+                <w:szCs w:val="28"/>
+              </w:rPr>
+              <w:t>2</w:t>
+            </w:r>
+          </w:p>
+        </w:tc>
+        <w:tc>
+          <w:tcPr>
+            <w:tcW w:w="1978" w:type="dxa"/>
+          </w:tcPr>
+          <w:p>
+            <w:pPr>
+              <w:jc w:val="center"/>
+              <w:rPr>
+                <w:sz w:val="28"/>
+                <w:szCs w:val="28"/>
+              </w:rPr>
+            </w:pPr>
+            <w:r>
+              <w:rPr>
+                <w:sz w:val="28"/>
+                <w:szCs w:val="28"/>
+              </w:rPr>
+              <w:t>SUCCESSO</w:t>
+            </w:r>
+          </w:p>
+        </w:tc>
+      </w:tr>
+    </w:tbl>
+    <w:p>
+      <w:pPr>
+        <w:rPr>
+          <w:b/>
+          <w:bCs/>
+          <w:sz w:val="44"/>
+          <w:szCs w:val="44"/>
+        </w:rPr>
+      </w:pPr>
+    </w:p>
+    <w:p>
+      <w:pPr>
+        <w:pStyle w:val="Paragrafoelenco"/>
+        <w:numPr>
+          <w:ilvl w:val="1"/>
+          <w:numId w:val="1"/>
+        </w:numPr>
+        <w:spacing w:after="0"/>
+        <w:rPr>
+          <w:b/>
+          <w:bCs/>
+          <w:sz w:val="36"/>
+          <w:szCs w:val="36"/>
+        </w:rPr>
+      </w:pPr>
+      <w:r>
+        <w:rPr>
+          <w:b/>
+          <w:bCs/>
+          <w:sz w:val="36"/>
+          <w:szCs w:val="36"/>
+        </w:rPr>
+        <w:t>Test Case</w:t>
+      </w:r>
+    </w:p>
+    <w:p>
+      <w:pPr>
+        <w:pStyle w:val="Paragrafoelenco"/>
+        <w:numPr>
+          <w:ilvl w:val="2"/>
+          <w:numId w:val="1"/>
+        </w:numPr>
+        <w:spacing w:after="0"/>
+        <w:rPr>
+          <w:b/>
+          <w:bCs/>
+          <w:sz w:val="36"/>
+          <w:szCs w:val="36"/>
+        </w:rPr>
+      </w:pPr>
+      <w:r>
+        <w:rPr>
+          <w:b/>
+          <w:bCs/>
+          <w:sz w:val="28"/>
+          <w:szCs w:val="28"/>
+        </w:rPr>
+        <w:t>Rimozione di un annuncio</w:t>
+      </w:r>
+    </w:p>
+    <w:p>
+      <w:pPr>
+        <w:pStyle w:val="Paragrafoelenco"/>
+        <w:spacing w:after="0"/>
+        <w:ind w:left="2160"/>
+        <w:rPr>
+          <w:b/>
+          <w:bCs/>
+          <w:sz w:val="36"/>
+          <w:szCs w:val="36"/>
+        </w:rPr>
+      </w:pPr>
+    </w:p>
+    <w:tbl>
+      <w:tblPr>
+        <w:tblStyle w:val="Grigliatabella"/>
+        <w:tblW w:w="0" w:type="auto"/>
+        <w:tblInd w:w="1440" w:type="dxa"/>
+        <w:tblLook w:val="04A0" w:firstRow="1" w:lastRow="0" w:firstColumn="1" w:lastColumn="0" w:noHBand="0" w:noVBand="1"/>
+      </w:tblPr>
+      <w:tblGrid>
+        <w:gridCol w:w="2524"/>
+        <w:gridCol w:w="5664"/>
+      </w:tblGrid>
+      <w:tr>
+        <w:trPr>
+          <w:trHeight w:val="596"/>
+        </w:trPr>
+        <w:tc>
+          <w:tcPr>
+            <w:tcW w:w="8188" w:type="dxa"/>
+            <w:gridSpan w:val="2"/>
+          </w:tcPr>
+          <w:p>
+            <w:pPr>
+              <w:pStyle w:val="Paragrafoelenco"/>
+              <w:ind w:left="0"/>
+              <w:rPr>
+                <w:b/>
+                <w:bCs/>
+                <w:sz w:val="24"/>
+                <w:szCs w:val="24"/>
+              </w:rPr>
+            </w:pPr>
+            <w:r>
+              <w:rPr>
+                <w:b/>
+                <w:bCs/>
+                <w:sz w:val="24"/>
+                <w:szCs w:val="24"/>
+              </w:rPr>
+              <w:t>Parametr</w:t>
+            </w:r>
+            <w:r>
+              <w:rPr>
+                <w:b/>
+                <w:bCs/>
+                <w:sz w:val="24"/>
+                <w:szCs w:val="24"/>
+              </w:rPr>
+              <w:t xml:space="preserve">o: </w:t>
+            </w:r>
+            <w:r>
+              <w:rPr>
+                <w:sz w:val="24"/>
+                <w:szCs w:val="24"/>
+              </w:rPr>
+              <w:t>Titolo annuncio</w:t>
+            </w:r>
+          </w:p>
+          <w:p>
+            <w:pPr>
+              <w:pStyle w:val="Paragrafoelenco"/>
+              <w:ind w:left="0"/>
+              <w:rPr>
+                <w:b/>
+                <w:bCs/>
+                <w:sz w:val="24"/>
+                <w:szCs w:val="24"/>
+              </w:rPr>
+            </w:pPr>
+            <w:bookmarkStart w:id="2" w:name="_GoBack"/>
+            <w:bookmarkEnd w:id="2"/>
+          </w:p>
+        </w:tc>
+      </w:tr>
+      <w:tr>
+        <w:tc>
+          <w:tcPr>
+            <w:tcW w:w="2524" w:type="dxa"/>
+          </w:tcPr>
+          <w:p>
+            <w:pPr>
+              <w:pStyle w:val="Paragrafoelenco"/>
+              <w:ind w:left="0"/>
+              <w:rPr>
+                <w:b/>
+                <w:bCs/>
+                <w:sz w:val="24"/>
+                <w:szCs w:val="24"/>
+              </w:rPr>
+            </w:pPr>
+            <w:r>
+              <w:rPr>
+                <w:b/>
+                <w:bCs/>
+                <w:sz w:val="24"/>
+                <w:szCs w:val="24"/>
+              </w:rPr>
+              <w:t>Formato [F</w:t>
+            </w:r>
+            <w:r>
+              <w:rPr>
+                <w:b/>
+                <w:bCs/>
+                <w:sz w:val="24"/>
+                <w:szCs w:val="24"/>
+              </w:rPr>
+              <w:t>TI</w:t>
+            </w:r>
+            <w:r>
+              <w:rPr>
+                <w:b/>
+                <w:bCs/>
+                <w:sz w:val="24"/>
+                <w:szCs w:val="24"/>
+              </w:rPr>
+              <w:t>]</w:t>
+            </w:r>
+          </w:p>
+        </w:tc>
+        <w:tc>
+          <w:tcPr>
+            <w:tcW w:w="5664" w:type="dxa"/>
+          </w:tcPr>
+          <w:p>
+            <w:pPr>
+              <w:pStyle w:val="Paragrafoelenco"/>
+              <w:numPr>
+                <w:ilvl w:val="0"/>
+                <w:numId w:val="25"/>
+              </w:numPr>
+              <w:rPr>
+                <w:sz w:val="24"/>
+                <w:szCs w:val="24"/>
+              </w:rPr>
+            </w:pPr>
+            <w:r>
+              <w:rPr>
+                <w:sz w:val="24"/>
+                <w:szCs w:val="24"/>
+              </w:rPr>
+              <w:t>Non rispecchia il formato [</w:t>
+            </w:r>
+            <w:proofErr w:type="spellStart"/>
+            <w:r>
+              <w:rPr>
+                <w:sz w:val="24"/>
+                <w:szCs w:val="24"/>
+              </w:rPr>
+              <w:t>Error</w:t>
+            </w:r>
+            <w:proofErr w:type="spellEnd"/>
+            <w:r>
+              <w:rPr>
+                <w:sz w:val="24"/>
+                <w:szCs w:val="24"/>
+              </w:rPr>
+              <w:t>]</w:t>
+            </w:r>
+          </w:p>
+          <w:p>
+            <w:pPr>
+              <w:pStyle w:val="Paragrafoelenco"/>
+              <w:numPr>
+                <w:ilvl w:val="0"/>
+                <w:numId w:val="25"/>
+              </w:numPr>
+              <w:rPr>
+                <w:b/>
+                <w:bCs/>
+                <w:sz w:val="28"/>
+                <w:szCs w:val="28"/>
+              </w:rPr>
+            </w:pPr>
+            <w:r>
+              <w:rPr>
+                <w:sz w:val="24"/>
+                <w:szCs w:val="24"/>
+              </w:rPr>
+              <w:t>Rispecchia il formato [F</w:t>
+            </w:r>
+            <w:r>
+              <w:rPr>
+                <w:sz w:val="24"/>
+                <w:szCs w:val="24"/>
+              </w:rPr>
+              <w:t>TI</w:t>
+            </w:r>
+            <w:r>
+              <w:rPr>
+                <w:sz w:val="24"/>
+                <w:szCs w:val="24"/>
+              </w:rPr>
+              <w:t>_OK]</w:t>
+            </w:r>
           </w:p>
         </w:tc>
       </w:tr>
@@ -3979,6 +9359,7 @@
     </w:p>
     <w:p>
       <w:r>
+        <w:lastRenderedPageBreak/>
         <w:t>Da qui si passa al successivo quindi a Fn2 che in questo caso ha successo da solo, quindi siccome devono essere tutti ERROR gli esiti (tranne l’ultima combinazione) si procede con la prossima categoria quindi abbiamo F</w:t>
       </w:r>
       <w:r>
@@ -3993,10 +9374,16 @@
     </w:p>
     <w:p>
       <w:r>
-        <w:t>Al terzo passo analizziamo fn2 che ha superato ed fc2 (che da esito positivo), quindi proseguiamo fin quando non troviamo una celta di una categoria che ci da errore, nel nostro caso abbiamo FU1 [formato username, scelta1] che da errore quindi riportiamo l’errore e proseguiamo così via fino a ricoprire tutte le categorie e scelte.</w:t>
+        <w:t xml:space="preserve">Al terzo passo analizziamo fn2 che ha superato ed fc2 (che da esito positivo), quindi proseguiamo fin quando non troviamo una celta di una categoria che ci </w:t>
       </w:r>
-      <w:bookmarkStart w:id="0" w:name="_GoBack"/>
-      <w:bookmarkEnd w:id="0"/>
+      <w:proofErr w:type="spellStart"/>
+      <w:r>
+        <w:t>da</w:t>
+      </w:r>
+      <w:proofErr w:type="spellEnd"/>
+      <w:r>
+        <w:t xml:space="preserve"> errore, nel nostro caso abbiamo FU1 [formato username, scelta1] che da errore quindi riportiamo l’errore e proseguiamo così via fino a ricoprire tutte le categorie e scelte.</w:t>
+      </w:r>
     </w:p>
     <w:sectPr>
       <w:pgSz w:w="11906" w:h="16838"/>
@@ -4011,9 +9398,1704 @@
 <file path=word/numbering.xml><?xml version="1.0" encoding="utf-8"?>
 <w:numbering xmlns:wpc="http://schemas.microsoft.com/office/word/2010/wordprocessingCanvas" xmlns:cx="http://schemas.microsoft.com/office/drawing/2014/chartex" xmlns:cx1="http://schemas.microsoft.com/office/drawing/2015/9/8/chartex" xmlns:cx2="http://schemas.microsoft.com/office/drawing/2015/10/21/chartex" xmlns:cx3="http://schemas.microsoft.com/office/drawing/2016/5/9/chartex" xmlns:cx4="http://schemas.microsoft.com/office/drawing/2016/5/10/chartex" xmlns:cx5="http://schemas.microsoft.com/office/drawing/2016/5/11/chartex" xmlns:cx6="http://schemas.microsoft.com/office/drawing/2016/5/12/chartex" xmlns:cx7="http://schemas.microsoft.com/office/drawing/2016/5/13/chartex" xmlns:cx8="http://schemas.microsoft.com/office/drawing/2016/5/14/chartex" xmlns:mc="http://schemas.openxmlformats.org/markup-compatibility/2006" xmlns:aink="http://schemas.microsoft.com/office/drawing/2016/ink" xmlns:am3d="http://schemas.microsoft.com/office/drawing/2017/model3d" xmlns:o="urn:schemas-microsoft-com:office:office" xmlns:r="http://schemas.openxmlformats.org/officeDocument/2006/relationships" xmlns:m="http://schemas.openxmlformats.org/officeDocument/2006/math" xmlns:v="urn:schemas-microsoft-com:vml" xmlns:wp14="http://schemas.microsoft.com/office/word/2010/wordprocessingDrawing" xmlns:wp="http://schemas.openxmlformats.org/drawingml/2006/wordprocessingDrawing" xmlns:w10="urn:schemas-microsoft-com:office:word" xmlns:w="http://schemas.openxmlformats.org/wordprocessingml/2006/main" xmlns:w14="http://schemas.microsoft.com/office/word/2010/wordml" xmlns:w15="http://schemas.microsoft.com/office/word/2012/wordml" xmlns:w16cid="http://schemas.microsoft.com/office/word/2016/wordml/cid" xmlns:w16se="http://schemas.microsoft.com/office/word/2015/wordml/symex" xmlns:wpg="http://schemas.microsoft.com/office/word/2010/wordprocessingGroup" xmlns:wpi="http://schemas.microsoft.com/office/word/2010/wordprocessingInk" xmlns:wne="http://schemas.microsoft.com/office/word/2006/wordml" xmlns:wps="http://schemas.microsoft.com/office/word/2010/wordprocessingShape" mc:Ignorable="w14 w15 w16se w16cid wp14">
   <w:abstractNum w:abstractNumId="0" w15:restartNumberingAfterBreak="0">
-    <w:nsid w:val="00131A3D"/>
+    <w:nsid w:val="01F95E90"/>
     <w:multiLevelType w:val="multilevel"/>
-    <w:tmpl w:val="4C20BD8E"/>
+    <w:tmpl w:val="C5340AE6"/>
+    <w:lvl w:ilvl="0">
+      <w:start w:val="1"/>
+      <w:numFmt w:val="decimal"/>
+      <w:lvlText w:val="%1."/>
+      <w:lvlJc w:val="left"/>
+      <w:pPr>
+        <w:ind w:left="720" w:hanging="360"/>
+      </w:pPr>
+      <w:rPr>
+        <w:rFonts w:hint="default"/>
+        <w:b w:val="0"/>
+        <w:bCs w:val="0"/>
+        <w:sz w:val="24"/>
+        <w:szCs w:val="24"/>
+      </w:rPr>
+    </w:lvl>
+    <w:lvl w:ilvl="1">
+      <w:start w:val="1"/>
+      <w:numFmt w:val="decimal"/>
+      <w:isLgl/>
+      <w:lvlText w:val="%1.%2"/>
+      <w:lvlJc w:val="left"/>
+      <w:pPr>
+        <w:ind w:left="1440" w:hanging="720"/>
+      </w:pPr>
+      <w:rPr>
+        <w:rFonts w:hint="default"/>
+        <w:b/>
+        <w:bCs/>
+        <w:sz w:val="36"/>
+        <w:szCs w:val="36"/>
+      </w:rPr>
+    </w:lvl>
+    <w:lvl w:ilvl="2">
+      <w:start w:val="1"/>
+      <w:numFmt w:val="decimal"/>
+      <w:isLgl/>
+      <w:lvlText w:val="%1.%2.%3"/>
+      <w:lvlJc w:val="left"/>
+      <w:pPr>
+        <w:ind w:left="2160" w:hanging="1080"/>
+      </w:pPr>
+      <w:rPr>
+        <w:rFonts w:hint="default"/>
+        <w:sz w:val="28"/>
+        <w:szCs w:val="28"/>
+      </w:rPr>
+    </w:lvl>
+    <w:lvl w:ilvl="3">
+      <w:start w:val="1"/>
+      <w:numFmt w:val="decimal"/>
+      <w:isLgl/>
+      <w:lvlText w:val="%1.%2.%3.%4"/>
+      <w:lvlJc w:val="left"/>
+      <w:pPr>
+        <w:ind w:left="2520" w:hanging="1080"/>
+      </w:pPr>
+      <w:rPr>
+        <w:rFonts w:hint="default"/>
+      </w:rPr>
+    </w:lvl>
+    <w:lvl w:ilvl="4">
+      <w:start w:val="1"/>
+      <w:numFmt w:val="decimal"/>
+      <w:isLgl/>
+      <w:lvlText w:val="%1.%2.%3.%4.%5"/>
+      <w:lvlJc w:val="left"/>
+      <w:pPr>
+        <w:ind w:left="3240" w:hanging="1440"/>
+      </w:pPr>
+      <w:rPr>
+        <w:rFonts w:hint="default"/>
+      </w:rPr>
+    </w:lvl>
+    <w:lvl w:ilvl="5">
+      <w:start w:val="1"/>
+      <w:numFmt w:val="decimal"/>
+      <w:isLgl/>
+      <w:lvlText w:val="%1.%2.%3.%4.%5.%6"/>
+      <w:lvlJc w:val="left"/>
+      <w:pPr>
+        <w:ind w:left="3960" w:hanging="1800"/>
+      </w:pPr>
+      <w:rPr>
+        <w:rFonts w:hint="default"/>
+      </w:rPr>
+    </w:lvl>
+    <w:lvl w:ilvl="6">
+      <w:start w:val="1"/>
+      <w:numFmt w:val="decimal"/>
+      <w:isLgl/>
+      <w:lvlText w:val="%1.%2.%3.%4.%5.%6.%7"/>
+      <w:lvlJc w:val="left"/>
+      <w:pPr>
+        <w:ind w:left="4680" w:hanging="2160"/>
+      </w:pPr>
+      <w:rPr>
+        <w:rFonts w:hint="default"/>
+      </w:rPr>
+    </w:lvl>
+    <w:lvl w:ilvl="7">
+      <w:start w:val="1"/>
+      <w:numFmt w:val="decimal"/>
+      <w:isLgl/>
+      <w:lvlText w:val="%1.%2.%3.%4.%5.%6.%7.%8"/>
+      <w:lvlJc w:val="left"/>
+      <w:pPr>
+        <w:ind w:left="5040" w:hanging="2160"/>
+      </w:pPr>
+      <w:rPr>
+        <w:rFonts w:hint="default"/>
+      </w:rPr>
+    </w:lvl>
+    <w:lvl w:ilvl="8">
+      <w:start w:val="1"/>
+      <w:numFmt w:val="decimal"/>
+      <w:isLgl/>
+      <w:lvlText w:val="%1.%2.%3.%4.%5.%6.%7.%8.%9"/>
+      <w:lvlJc w:val="left"/>
+      <w:pPr>
+        <w:ind w:left="5760" w:hanging="2520"/>
+      </w:pPr>
+      <w:rPr>
+        <w:rFonts w:hint="default"/>
+      </w:rPr>
+    </w:lvl>
+  </w:abstractNum>
+  <w:abstractNum w:abstractNumId="1" w15:restartNumberingAfterBreak="0">
+    <w:nsid w:val="074E6D61"/>
+    <w:multiLevelType w:val="hybridMultilevel"/>
+    <w:tmpl w:val="B66025AE"/>
+    <w:lvl w:ilvl="0" w:tplc="02D6452E">
+      <w:start w:val="1"/>
+      <w:numFmt w:val="decimal"/>
+      <w:lvlText w:val="%1."/>
+      <w:lvlJc w:val="left"/>
+      <w:pPr>
+        <w:ind w:left="1080" w:hanging="360"/>
+      </w:pPr>
+      <w:rPr>
+        <w:rFonts w:hint="default"/>
+        <w:b w:val="0"/>
+        <w:bCs w:val="0"/>
+        <w:sz w:val="24"/>
+        <w:szCs w:val="24"/>
+      </w:rPr>
+    </w:lvl>
+    <w:lvl w:ilvl="1" w:tplc="04100019" w:tentative="1">
+      <w:start w:val="1"/>
+      <w:numFmt w:val="lowerLetter"/>
+      <w:lvlText w:val="%2."/>
+      <w:lvlJc w:val="left"/>
+      <w:pPr>
+        <w:ind w:left="1800" w:hanging="360"/>
+      </w:pPr>
+    </w:lvl>
+    <w:lvl w:ilvl="2" w:tplc="0410001B" w:tentative="1">
+      <w:start w:val="1"/>
+      <w:numFmt w:val="lowerRoman"/>
+      <w:lvlText w:val="%3."/>
+      <w:lvlJc w:val="right"/>
+      <w:pPr>
+        <w:ind w:left="2520" w:hanging="180"/>
+      </w:pPr>
+    </w:lvl>
+    <w:lvl w:ilvl="3" w:tplc="0410000F" w:tentative="1">
+      <w:start w:val="1"/>
+      <w:numFmt w:val="decimal"/>
+      <w:lvlText w:val="%4."/>
+      <w:lvlJc w:val="left"/>
+      <w:pPr>
+        <w:ind w:left="3240" w:hanging="360"/>
+      </w:pPr>
+    </w:lvl>
+    <w:lvl w:ilvl="4" w:tplc="04100019" w:tentative="1">
+      <w:start w:val="1"/>
+      <w:numFmt w:val="lowerLetter"/>
+      <w:lvlText w:val="%5."/>
+      <w:lvlJc w:val="left"/>
+      <w:pPr>
+        <w:ind w:left="3960" w:hanging="360"/>
+      </w:pPr>
+    </w:lvl>
+    <w:lvl w:ilvl="5" w:tplc="0410001B" w:tentative="1">
+      <w:start w:val="1"/>
+      <w:numFmt w:val="lowerRoman"/>
+      <w:lvlText w:val="%6."/>
+      <w:lvlJc w:val="right"/>
+      <w:pPr>
+        <w:ind w:left="4680" w:hanging="180"/>
+      </w:pPr>
+    </w:lvl>
+    <w:lvl w:ilvl="6" w:tplc="0410000F" w:tentative="1">
+      <w:start w:val="1"/>
+      <w:numFmt w:val="decimal"/>
+      <w:lvlText w:val="%7."/>
+      <w:lvlJc w:val="left"/>
+      <w:pPr>
+        <w:ind w:left="5400" w:hanging="360"/>
+      </w:pPr>
+    </w:lvl>
+    <w:lvl w:ilvl="7" w:tplc="04100019" w:tentative="1">
+      <w:start w:val="1"/>
+      <w:numFmt w:val="lowerLetter"/>
+      <w:lvlText w:val="%8."/>
+      <w:lvlJc w:val="left"/>
+      <w:pPr>
+        <w:ind w:left="6120" w:hanging="360"/>
+      </w:pPr>
+    </w:lvl>
+    <w:lvl w:ilvl="8" w:tplc="0410001B" w:tentative="1">
+      <w:start w:val="1"/>
+      <w:numFmt w:val="lowerRoman"/>
+      <w:lvlText w:val="%9."/>
+      <w:lvlJc w:val="right"/>
+      <w:pPr>
+        <w:ind w:left="6840" w:hanging="180"/>
+      </w:pPr>
+    </w:lvl>
+  </w:abstractNum>
+  <w:abstractNum w:abstractNumId="2" w15:restartNumberingAfterBreak="0">
+    <w:nsid w:val="0AAD3D3C"/>
+    <w:multiLevelType w:val="hybridMultilevel"/>
+    <w:tmpl w:val="8B42E658"/>
+    <w:lvl w:ilvl="0" w:tplc="54886B06">
+      <w:start w:val="1"/>
+      <w:numFmt w:val="decimal"/>
+      <w:lvlText w:val="%1."/>
+      <w:lvlJc w:val="left"/>
+      <w:pPr>
+        <w:ind w:left="720" w:hanging="360"/>
+      </w:pPr>
+      <w:rPr>
+        <w:rFonts w:asciiTheme="minorHAnsi" w:eastAsiaTheme="minorEastAsia" w:hAnsiTheme="minorHAnsi" w:cstheme="minorBidi"/>
+      </w:rPr>
+    </w:lvl>
+    <w:lvl w:ilvl="1" w:tplc="04100003" w:tentative="1">
+      <w:start w:val="1"/>
+      <w:numFmt w:val="bullet"/>
+      <w:lvlText w:val="o"/>
+      <w:lvlJc w:val="left"/>
+      <w:pPr>
+        <w:ind w:left="1440" w:hanging="360"/>
+      </w:pPr>
+      <w:rPr>
+        <w:rFonts w:ascii="Courier New" w:hAnsi="Courier New" w:cs="Courier New" w:hint="default"/>
+      </w:rPr>
+    </w:lvl>
+    <w:lvl w:ilvl="2" w:tplc="04100005" w:tentative="1">
+      <w:start w:val="1"/>
+      <w:numFmt w:val="bullet"/>
+      <w:lvlText w:val=""/>
+      <w:lvlJc w:val="left"/>
+      <w:pPr>
+        <w:ind w:left="2160" w:hanging="360"/>
+      </w:pPr>
+      <w:rPr>
+        <w:rFonts w:ascii="Wingdings" w:hAnsi="Wingdings" w:hint="default"/>
+      </w:rPr>
+    </w:lvl>
+    <w:lvl w:ilvl="3" w:tplc="04100001" w:tentative="1">
+      <w:start w:val="1"/>
+      <w:numFmt w:val="bullet"/>
+      <w:lvlText w:val=""/>
+      <w:lvlJc w:val="left"/>
+      <w:pPr>
+        <w:ind w:left="2880" w:hanging="360"/>
+      </w:pPr>
+      <w:rPr>
+        <w:rFonts w:ascii="Symbol" w:hAnsi="Symbol" w:hint="default"/>
+      </w:rPr>
+    </w:lvl>
+    <w:lvl w:ilvl="4" w:tplc="04100003" w:tentative="1">
+      <w:start w:val="1"/>
+      <w:numFmt w:val="bullet"/>
+      <w:lvlText w:val="o"/>
+      <w:lvlJc w:val="left"/>
+      <w:pPr>
+        <w:ind w:left="3600" w:hanging="360"/>
+      </w:pPr>
+      <w:rPr>
+        <w:rFonts w:ascii="Courier New" w:hAnsi="Courier New" w:cs="Courier New" w:hint="default"/>
+      </w:rPr>
+    </w:lvl>
+    <w:lvl w:ilvl="5" w:tplc="04100005" w:tentative="1">
+      <w:start w:val="1"/>
+      <w:numFmt w:val="bullet"/>
+      <w:lvlText w:val=""/>
+      <w:lvlJc w:val="left"/>
+      <w:pPr>
+        <w:ind w:left="4320" w:hanging="360"/>
+      </w:pPr>
+      <w:rPr>
+        <w:rFonts w:ascii="Wingdings" w:hAnsi="Wingdings" w:hint="default"/>
+      </w:rPr>
+    </w:lvl>
+    <w:lvl w:ilvl="6" w:tplc="04100001" w:tentative="1">
+      <w:start w:val="1"/>
+      <w:numFmt w:val="bullet"/>
+      <w:lvlText w:val=""/>
+      <w:lvlJc w:val="left"/>
+      <w:pPr>
+        <w:ind w:left="5040" w:hanging="360"/>
+      </w:pPr>
+      <w:rPr>
+        <w:rFonts w:ascii="Symbol" w:hAnsi="Symbol" w:hint="default"/>
+      </w:rPr>
+    </w:lvl>
+    <w:lvl w:ilvl="7" w:tplc="04100003" w:tentative="1">
+      <w:start w:val="1"/>
+      <w:numFmt w:val="bullet"/>
+      <w:lvlText w:val="o"/>
+      <w:lvlJc w:val="left"/>
+      <w:pPr>
+        <w:ind w:left="5760" w:hanging="360"/>
+      </w:pPr>
+      <w:rPr>
+        <w:rFonts w:ascii="Courier New" w:hAnsi="Courier New" w:cs="Courier New" w:hint="default"/>
+      </w:rPr>
+    </w:lvl>
+    <w:lvl w:ilvl="8" w:tplc="04100005" w:tentative="1">
+      <w:start w:val="1"/>
+      <w:numFmt w:val="bullet"/>
+      <w:lvlText w:val=""/>
+      <w:lvlJc w:val="left"/>
+      <w:pPr>
+        <w:ind w:left="6480" w:hanging="360"/>
+      </w:pPr>
+      <w:rPr>
+        <w:rFonts w:ascii="Wingdings" w:hAnsi="Wingdings" w:hint="default"/>
+      </w:rPr>
+    </w:lvl>
+  </w:abstractNum>
+  <w:abstractNum w:abstractNumId="3" w15:restartNumberingAfterBreak="0">
+    <w:nsid w:val="12805E58"/>
+    <w:multiLevelType w:val="hybridMultilevel"/>
+    <w:tmpl w:val="37CCE0A2"/>
+    <w:lvl w:ilvl="0" w:tplc="0410000F">
+      <w:start w:val="1"/>
+      <w:numFmt w:val="decimal"/>
+      <w:lvlText w:val="%1."/>
+      <w:lvlJc w:val="left"/>
+      <w:pPr>
+        <w:ind w:left="720" w:hanging="360"/>
+      </w:pPr>
+    </w:lvl>
+    <w:lvl w:ilvl="1" w:tplc="04100019" w:tentative="1">
+      <w:start w:val="1"/>
+      <w:numFmt w:val="lowerLetter"/>
+      <w:lvlText w:val="%2."/>
+      <w:lvlJc w:val="left"/>
+      <w:pPr>
+        <w:ind w:left="1440" w:hanging="360"/>
+      </w:pPr>
+    </w:lvl>
+    <w:lvl w:ilvl="2" w:tplc="0410001B" w:tentative="1">
+      <w:start w:val="1"/>
+      <w:numFmt w:val="lowerRoman"/>
+      <w:lvlText w:val="%3."/>
+      <w:lvlJc w:val="right"/>
+      <w:pPr>
+        <w:ind w:left="2160" w:hanging="180"/>
+      </w:pPr>
+    </w:lvl>
+    <w:lvl w:ilvl="3" w:tplc="0410000F" w:tentative="1">
+      <w:start w:val="1"/>
+      <w:numFmt w:val="decimal"/>
+      <w:lvlText w:val="%4."/>
+      <w:lvlJc w:val="left"/>
+      <w:pPr>
+        <w:ind w:left="2880" w:hanging="360"/>
+      </w:pPr>
+    </w:lvl>
+    <w:lvl w:ilvl="4" w:tplc="04100019" w:tentative="1">
+      <w:start w:val="1"/>
+      <w:numFmt w:val="lowerLetter"/>
+      <w:lvlText w:val="%5."/>
+      <w:lvlJc w:val="left"/>
+      <w:pPr>
+        <w:ind w:left="3600" w:hanging="360"/>
+      </w:pPr>
+    </w:lvl>
+    <w:lvl w:ilvl="5" w:tplc="0410001B" w:tentative="1">
+      <w:start w:val="1"/>
+      <w:numFmt w:val="lowerRoman"/>
+      <w:lvlText w:val="%6."/>
+      <w:lvlJc w:val="right"/>
+      <w:pPr>
+        <w:ind w:left="4320" w:hanging="180"/>
+      </w:pPr>
+    </w:lvl>
+    <w:lvl w:ilvl="6" w:tplc="0410000F" w:tentative="1">
+      <w:start w:val="1"/>
+      <w:numFmt w:val="decimal"/>
+      <w:lvlText w:val="%7."/>
+      <w:lvlJc w:val="left"/>
+      <w:pPr>
+        <w:ind w:left="5040" w:hanging="360"/>
+      </w:pPr>
+    </w:lvl>
+    <w:lvl w:ilvl="7" w:tplc="04100019" w:tentative="1">
+      <w:start w:val="1"/>
+      <w:numFmt w:val="lowerLetter"/>
+      <w:lvlText w:val="%8."/>
+      <w:lvlJc w:val="left"/>
+      <w:pPr>
+        <w:ind w:left="5760" w:hanging="360"/>
+      </w:pPr>
+    </w:lvl>
+    <w:lvl w:ilvl="8" w:tplc="0410001B" w:tentative="1">
+      <w:start w:val="1"/>
+      <w:numFmt w:val="lowerRoman"/>
+      <w:lvlText w:val="%9."/>
+      <w:lvlJc w:val="right"/>
+      <w:pPr>
+        <w:ind w:left="6480" w:hanging="180"/>
+      </w:pPr>
+    </w:lvl>
+  </w:abstractNum>
+  <w:abstractNum w:abstractNumId="4" w15:restartNumberingAfterBreak="0">
+    <w:nsid w:val="13B52C62"/>
+    <w:multiLevelType w:val="hybridMultilevel"/>
+    <w:tmpl w:val="B66025AE"/>
+    <w:lvl w:ilvl="0" w:tplc="02D6452E">
+      <w:start w:val="1"/>
+      <w:numFmt w:val="decimal"/>
+      <w:lvlText w:val="%1."/>
+      <w:lvlJc w:val="left"/>
+      <w:pPr>
+        <w:ind w:left="1080" w:hanging="360"/>
+      </w:pPr>
+      <w:rPr>
+        <w:rFonts w:hint="default"/>
+        <w:b w:val="0"/>
+        <w:bCs w:val="0"/>
+        <w:sz w:val="24"/>
+        <w:szCs w:val="24"/>
+      </w:rPr>
+    </w:lvl>
+    <w:lvl w:ilvl="1" w:tplc="04100019" w:tentative="1">
+      <w:start w:val="1"/>
+      <w:numFmt w:val="lowerLetter"/>
+      <w:lvlText w:val="%2."/>
+      <w:lvlJc w:val="left"/>
+      <w:pPr>
+        <w:ind w:left="1800" w:hanging="360"/>
+      </w:pPr>
+    </w:lvl>
+    <w:lvl w:ilvl="2" w:tplc="0410001B" w:tentative="1">
+      <w:start w:val="1"/>
+      <w:numFmt w:val="lowerRoman"/>
+      <w:lvlText w:val="%3."/>
+      <w:lvlJc w:val="right"/>
+      <w:pPr>
+        <w:ind w:left="2520" w:hanging="180"/>
+      </w:pPr>
+    </w:lvl>
+    <w:lvl w:ilvl="3" w:tplc="0410000F" w:tentative="1">
+      <w:start w:val="1"/>
+      <w:numFmt w:val="decimal"/>
+      <w:lvlText w:val="%4."/>
+      <w:lvlJc w:val="left"/>
+      <w:pPr>
+        <w:ind w:left="3240" w:hanging="360"/>
+      </w:pPr>
+    </w:lvl>
+    <w:lvl w:ilvl="4" w:tplc="04100019" w:tentative="1">
+      <w:start w:val="1"/>
+      <w:numFmt w:val="lowerLetter"/>
+      <w:lvlText w:val="%5."/>
+      <w:lvlJc w:val="left"/>
+      <w:pPr>
+        <w:ind w:left="3960" w:hanging="360"/>
+      </w:pPr>
+    </w:lvl>
+    <w:lvl w:ilvl="5" w:tplc="0410001B" w:tentative="1">
+      <w:start w:val="1"/>
+      <w:numFmt w:val="lowerRoman"/>
+      <w:lvlText w:val="%6."/>
+      <w:lvlJc w:val="right"/>
+      <w:pPr>
+        <w:ind w:left="4680" w:hanging="180"/>
+      </w:pPr>
+    </w:lvl>
+    <w:lvl w:ilvl="6" w:tplc="0410000F" w:tentative="1">
+      <w:start w:val="1"/>
+      <w:numFmt w:val="decimal"/>
+      <w:lvlText w:val="%7."/>
+      <w:lvlJc w:val="left"/>
+      <w:pPr>
+        <w:ind w:left="5400" w:hanging="360"/>
+      </w:pPr>
+    </w:lvl>
+    <w:lvl w:ilvl="7" w:tplc="04100019" w:tentative="1">
+      <w:start w:val="1"/>
+      <w:numFmt w:val="lowerLetter"/>
+      <w:lvlText w:val="%8."/>
+      <w:lvlJc w:val="left"/>
+      <w:pPr>
+        <w:ind w:left="6120" w:hanging="360"/>
+      </w:pPr>
+    </w:lvl>
+    <w:lvl w:ilvl="8" w:tplc="0410001B" w:tentative="1">
+      <w:start w:val="1"/>
+      <w:numFmt w:val="lowerRoman"/>
+      <w:lvlText w:val="%9."/>
+      <w:lvlJc w:val="right"/>
+      <w:pPr>
+        <w:ind w:left="6840" w:hanging="180"/>
+      </w:pPr>
+    </w:lvl>
+  </w:abstractNum>
+  <w:abstractNum w:abstractNumId="5" w15:restartNumberingAfterBreak="0">
+    <w:nsid w:val="183B3B2A"/>
+    <w:multiLevelType w:val="hybridMultilevel"/>
+    <w:tmpl w:val="8B42E658"/>
+    <w:lvl w:ilvl="0" w:tplc="54886B06">
+      <w:start w:val="1"/>
+      <w:numFmt w:val="decimal"/>
+      <w:lvlText w:val="%1."/>
+      <w:lvlJc w:val="left"/>
+      <w:pPr>
+        <w:ind w:left="720" w:hanging="360"/>
+      </w:pPr>
+      <w:rPr>
+        <w:rFonts w:asciiTheme="minorHAnsi" w:eastAsiaTheme="minorEastAsia" w:hAnsiTheme="minorHAnsi" w:cstheme="minorBidi"/>
+      </w:rPr>
+    </w:lvl>
+    <w:lvl w:ilvl="1" w:tplc="04100003" w:tentative="1">
+      <w:start w:val="1"/>
+      <w:numFmt w:val="bullet"/>
+      <w:lvlText w:val="o"/>
+      <w:lvlJc w:val="left"/>
+      <w:pPr>
+        <w:ind w:left="1440" w:hanging="360"/>
+      </w:pPr>
+      <w:rPr>
+        <w:rFonts w:ascii="Courier New" w:hAnsi="Courier New" w:cs="Courier New" w:hint="default"/>
+      </w:rPr>
+    </w:lvl>
+    <w:lvl w:ilvl="2" w:tplc="04100005" w:tentative="1">
+      <w:start w:val="1"/>
+      <w:numFmt w:val="bullet"/>
+      <w:lvlText w:val=""/>
+      <w:lvlJc w:val="left"/>
+      <w:pPr>
+        <w:ind w:left="2160" w:hanging="360"/>
+      </w:pPr>
+      <w:rPr>
+        <w:rFonts w:ascii="Wingdings" w:hAnsi="Wingdings" w:hint="default"/>
+      </w:rPr>
+    </w:lvl>
+    <w:lvl w:ilvl="3" w:tplc="04100001" w:tentative="1">
+      <w:start w:val="1"/>
+      <w:numFmt w:val="bullet"/>
+      <w:lvlText w:val=""/>
+      <w:lvlJc w:val="left"/>
+      <w:pPr>
+        <w:ind w:left="2880" w:hanging="360"/>
+      </w:pPr>
+      <w:rPr>
+        <w:rFonts w:ascii="Symbol" w:hAnsi="Symbol" w:hint="default"/>
+      </w:rPr>
+    </w:lvl>
+    <w:lvl w:ilvl="4" w:tplc="04100003" w:tentative="1">
+      <w:start w:val="1"/>
+      <w:numFmt w:val="bullet"/>
+      <w:lvlText w:val="o"/>
+      <w:lvlJc w:val="left"/>
+      <w:pPr>
+        <w:ind w:left="3600" w:hanging="360"/>
+      </w:pPr>
+      <w:rPr>
+        <w:rFonts w:ascii="Courier New" w:hAnsi="Courier New" w:cs="Courier New" w:hint="default"/>
+      </w:rPr>
+    </w:lvl>
+    <w:lvl w:ilvl="5" w:tplc="04100005" w:tentative="1">
+      <w:start w:val="1"/>
+      <w:numFmt w:val="bullet"/>
+      <w:lvlText w:val=""/>
+      <w:lvlJc w:val="left"/>
+      <w:pPr>
+        <w:ind w:left="4320" w:hanging="360"/>
+      </w:pPr>
+      <w:rPr>
+        <w:rFonts w:ascii="Wingdings" w:hAnsi="Wingdings" w:hint="default"/>
+      </w:rPr>
+    </w:lvl>
+    <w:lvl w:ilvl="6" w:tplc="04100001" w:tentative="1">
+      <w:start w:val="1"/>
+      <w:numFmt w:val="bullet"/>
+      <w:lvlText w:val=""/>
+      <w:lvlJc w:val="left"/>
+      <w:pPr>
+        <w:ind w:left="5040" w:hanging="360"/>
+      </w:pPr>
+      <w:rPr>
+        <w:rFonts w:ascii="Symbol" w:hAnsi="Symbol" w:hint="default"/>
+      </w:rPr>
+    </w:lvl>
+    <w:lvl w:ilvl="7" w:tplc="04100003" w:tentative="1">
+      <w:start w:val="1"/>
+      <w:numFmt w:val="bullet"/>
+      <w:lvlText w:val="o"/>
+      <w:lvlJc w:val="left"/>
+      <w:pPr>
+        <w:ind w:left="5760" w:hanging="360"/>
+      </w:pPr>
+      <w:rPr>
+        <w:rFonts w:ascii="Courier New" w:hAnsi="Courier New" w:cs="Courier New" w:hint="default"/>
+      </w:rPr>
+    </w:lvl>
+    <w:lvl w:ilvl="8" w:tplc="04100005" w:tentative="1">
+      <w:start w:val="1"/>
+      <w:numFmt w:val="bullet"/>
+      <w:lvlText w:val=""/>
+      <w:lvlJc w:val="left"/>
+      <w:pPr>
+        <w:ind w:left="6480" w:hanging="360"/>
+      </w:pPr>
+      <w:rPr>
+        <w:rFonts w:ascii="Wingdings" w:hAnsi="Wingdings" w:hint="default"/>
+      </w:rPr>
+    </w:lvl>
+  </w:abstractNum>
+  <w:abstractNum w:abstractNumId="6" w15:restartNumberingAfterBreak="0">
+    <w:nsid w:val="1ACC2F53"/>
+    <w:multiLevelType w:val="hybridMultilevel"/>
+    <w:tmpl w:val="0074B9CA"/>
+    <w:lvl w:ilvl="0" w:tplc="0410000F">
+      <w:start w:val="1"/>
+      <w:numFmt w:val="decimal"/>
+      <w:lvlText w:val="%1."/>
+      <w:lvlJc w:val="left"/>
+      <w:pPr>
+        <w:ind w:left="720" w:hanging="360"/>
+      </w:pPr>
+      <w:rPr>
+        <w:rFonts w:hint="default"/>
+      </w:rPr>
+    </w:lvl>
+    <w:lvl w:ilvl="1" w:tplc="04100019" w:tentative="1">
+      <w:start w:val="1"/>
+      <w:numFmt w:val="lowerLetter"/>
+      <w:lvlText w:val="%2."/>
+      <w:lvlJc w:val="left"/>
+      <w:pPr>
+        <w:ind w:left="1440" w:hanging="360"/>
+      </w:pPr>
+    </w:lvl>
+    <w:lvl w:ilvl="2" w:tplc="0410001B" w:tentative="1">
+      <w:start w:val="1"/>
+      <w:numFmt w:val="lowerRoman"/>
+      <w:lvlText w:val="%3."/>
+      <w:lvlJc w:val="right"/>
+      <w:pPr>
+        <w:ind w:left="2160" w:hanging="180"/>
+      </w:pPr>
+    </w:lvl>
+    <w:lvl w:ilvl="3" w:tplc="0410000F" w:tentative="1">
+      <w:start w:val="1"/>
+      <w:numFmt w:val="decimal"/>
+      <w:lvlText w:val="%4."/>
+      <w:lvlJc w:val="left"/>
+      <w:pPr>
+        <w:ind w:left="2880" w:hanging="360"/>
+      </w:pPr>
+    </w:lvl>
+    <w:lvl w:ilvl="4" w:tplc="04100019" w:tentative="1">
+      <w:start w:val="1"/>
+      <w:numFmt w:val="lowerLetter"/>
+      <w:lvlText w:val="%5."/>
+      <w:lvlJc w:val="left"/>
+      <w:pPr>
+        <w:ind w:left="3600" w:hanging="360"/>
+      </w:pPr>
+    </w:lvl>
+    <w:lvl w:ilvl="5" w:tplc="0410001B" w:tentative="1">
+      <w:start w:val="1"/>
+      <w:numFmt w:val="lowerRoman"/>
+      <w:lvlText w:val="%6."/>
+      <w:lvlJc w:val="right"/>
+      <w:pPr>
+        <w:ind w:left="4320" w:hanging="180"/>
+      </w:pPr>
+    </w:lvl>
+    <w:lvl w:ilvl="6" w:tplc="0410000F" w:tentative="1">
+      <w:start w:val="1"/>
+      <w:numFmt w:val="decimal"/>
+      <w:lvlText w:val="%7."/>
+      <w:lvlJc w:val="left"/>
+      <w:pPr>
+        <w:ind w:left="5040" w:hanging="360"/>
+      </w:pPr>
+    </w:lvl>
+    <w:lvl w:ilvl="7" w:tplc="04100019" w:tentative="1">
+      <w:start w:val="1"/>
+      <w:numFmt w:val="lowerLetter"/>
+      <w:lvlText w:val="%8."/>
+      <w:lvlJc w:val="left"/>
+      <w:pPr>
+        <w:ind w:left="5760" w:hanging="360"/>
+      </w:pPr>
+    </w:lvl>
+    <w:lvl w:ilvl="8" w:tplc="0410001B" w:tentative="1">
+      <w:start w:val="1"/>
+      <w:numFmt w:val="lowerRoman"/>
+      <w:lvlText w:val="%9."/>
+      <w:lvlJc w:val="right"/>
+      <w:pPr>
+        <w:ind w:left="6480" w:hanging="180"/>
+      </w:pPr>
+    </w:lvl>
+  </w:abstractNum>
+  <w:abstractNum w:abstractNumId="7" w15:restartNumberingAfterBreak="0">
+    <w:nsid w:val="22276202"/>
+    <w:multiLevelType w:val="hybridMultilevel"/>
+    <w:tmpl w:val="A3BAC384"/>
+    <w:lvl w:ilvl="0" w:tplc="0410000F">
+      <w:start w:val="1"/>
+      <w:numFmt w:val="decimal"/>
+      <w:lvlText w:val="%1."/>
+      <w:lvlJc w:val="left"/>
+      <w:pPr>
+        <w:ind w:left="720" w:hanging="360"/>
+      </w:pPr>
+      <w:rPr>
+        <w:rFonts w:hint="default"/>
+      </w:rPr>
+    </w:lvl>
+    <w:lvl w:ilvl="1" w:tplc="04100019" w:tentative="1">
+      <w:start w:val="1"/>
+      <w:numFmt w:val="lowerLetter"/>
+      <w:lvlText w:val="%2."/>
+      <w:lvlJc w:val="left"/>
+      <w:pPr>
+        <w:ind w:left="1440" w:hanging="360"/>
+      </w:pPr>
+    </w:lvl>
+    <w:lvl w:ilvl="2" w:tplc="0410001B" w:tentative="1">
+      <w:start w:val="1"/>
+      <w:numFmt w:val="lowerRoman"/>
+      <w:lvlText w:val="%3."/>
+      <w:lvlJc w:val="right"/>
+      <w:pPr>
+        <w:ind w:left="2160" w:hanging="180"/>
+      </w:pPr>
+    </w:lvl>
+    <w:lvl w:ilvl="3" w:tplc="0410000F" w:tentative="1">
+      <w:start w:val="1"/>
+      <w:numFmt w:val="decimal"/>
+      <w:lvlText w:val="%4."/>
+      <w:lvlJc w:val="left"/>
+      <w:pPr>
+        <w:ind w:left="2880" w:hanging="360"/>
+      </w:pPr>
+    </w:lvl>
+    <w:lvl w:ilvl="4" w:tplc="04100019" w:tentative="1">
+      <w:start w:val="1"/>
+      <w:numFmt w:val="lowerLetter"/>
+      <w:lvlText w:val="%5."/>
+      <w:lvlJc w:val="left"/>
+      <w:pPr>
+        <w:ind w:left="3600" w:hanging="360"/>
+      </w:pPr>
+    </w:lvl>
+    <w:lvl w:ilvl="5" w:tplc="0410001B" w:tentative="1">
+      <w:start w:val="1"/>
+      <w:numFmt w:val="lowerRoman"/>
+      <w:lvlText w:val="%6."/>
+      <w:lvlJc w:val="right"/>
+      <w:pPr>
+        <w:ind w:left="4320" w:hanging="180"/>
+      </w:pPr>
+    </w:lvl>
+    <w:lvl w:ilvl="6" w:tplc="0410000F" w:tentative="1">
+      <w:start w:val="1"/>
+      <w:numFmt w:val="decimal"/>
+      <w:lvlText w:val="%7."/>
+      <w:lvlJc w:val="left"/>
+      <w:pPr>
+        <w:ind w:left="5040" w:hanging="360"/>
+      </w:pPr>
+    </w:lvl>
+    <w:lvl w:ilvl="7" w:tplc="04100019" w:tentative="1">
+      <w:start w:val="1"/>
+      <w:numFmt w:val="lowerLetter"/>
+      <w:lvlText w:val="%8."/>
+      <w:lvlJc w:val="left"/>
+      <w:pPr>
+        <w:ind w:left="5760" w:hanging="360"/>
+      </w:pPr>
+    </w:lvl>
+    <w:lvl w:ilvl="8" w:tplc="0410001B" w:tentative="1">
+      <w:start w:val="1"/>
+      <w:numFmt w:val="lowerRoman"/>
+      <w:lvlText w:val="%9."/>
+      <w:lvlJc w:val="right"/>
+      <w:pPr>
+        <w:ind w:left="6480" w:hanging="180"/>
+      </w:pPr>
+    </w:lvl>
+  </w:abstractNum>
+  <w:abstractNum w:abstractNumId="8" w15:restartNumberingAfterBreak="0">
+    <w:nsid w:val="24DF2729"/>
+    <w:multiLevelType w:val="hybridMultilevel"/>
+    <w:tmpl w:val="49F80E24"/>
+    <w:lvl w:ilvl="0" w:tplc="0410000F">
+      <w:start w:val="1"/>
+      <w:numFmt w:val="decimal"/>
+      <w:lvlText w:val="%1."/>
+      <w:lvlJc w:val="left"/>
+      <w:pPr>
+        <w:ind w:left="720" w:hanging="360"/>
+      </w:pPr>
+      <w:rPr>
+        <w:rFonts w:hint="default"/>
+      </w:rPr>
+    </w:lvl>
+    <w:lvl w:ilvl="1" w:tplc="04100019" w:tentative="1">
+      <w:start w:val="1"/>
+      <w:numFmt w:val="lowerLetter"/>
+      <w:lvlText w:val="%2."/>
+      <w:lvlJc w:val="left"/>
+      <w:pPr>
+        <w:ind w:left="1440" w:hanging="360"/>
+      </w:pPr>
+    </w:lvl>
+    <w:lvl w:ilvl="2" w:tplc="0410001B" w:tentative="1">
+      <w:start w:val="1"/>
+      <w:numFmt w:val="lowerRoman"/>
+      <w:lvlText w:val="%3."/>
+      <w:lvlJc w:val="right"/>
+      <w:pPr>
+        <w:ind w:left="2160" w:hanging="180"/>
+      </w:pPr>
+    </w:lvl>
+    <w:lvl w:ilvl="3" w:tplc="0410000F" w:tentative="1">
+      <w:start w:val="1"/>
+      <w:numFmt w:val="decimal"/>
+      <w:lvlText w:val="%4."/>
+      <w:lvlJc w:val="left"/>
+      <w:pPr>
+        <w:ind w:left="2880" w:hanging="360"/>
+      </w:pPr>
+    </w:lvl>
+    <w:lvl w:ilvl="4" w:tplc="04100019" w:tentative="1">
+      <w:start w:val="1"/>
+      <w:numFmt w:val="lowerLetter"/>
+      <w:lvlText w:val="%5."/>
+      <w:lvlJc w:val="left"/>
+      <w:pPr>
+        <w:ind w:left="3600" w:hanging="360"/>
+      </w:pPr>
+    </w:lvl>
+    <w:lvl w:ilvl="5" w:tplc="0410001B" w:tentative="1">
+      <w:start w:val="1"/>
+      <w:numFmt w:val="lowerRoman"/>
+      <w:lvlText w:val="%6."/>
+      <w:lvlJc w:val="right"/>
+      <w:pPr>
+        <w:ind w:left="4320" w:hanging="180"/>
+      </w:pPr>
+    </w:lvl>
+    <w:lvl w:ilvl="6" w:tplc="0410000F" w:tentative="1">
+      <w:start w:val="1"/>
+      <w:numFmt w:val="decimal"/>
+      <w:lvlText w:val="%7."/>
+      <w:lvlJc w:val="left"/>
+      <w:pPr>
+        <w:ind w:left="5040" w:hanging="360"/>
+      </w:pPr>
+    </w:lvl>
+    <w:lvl w:ilvl="7" w:tplc="04100019" w:tentative="1">
+      <w:start w:val="1"/>
+      <w:numFmt w:val="lowerLetter"/>
+      <w:lvlText w:val="%8."/>
+      <w:lvlJc w:val="left"/>
+      <w:pPr>
+        <w:ind w:left="5760" w:hanging="360"/>
+      </w:pPr>
+    </w:lvl>
+    <w:lvl w:ilvl="8" w:tplc="0410001B" w:tentative="1">
+      <w:start w:val="1"/>
+      <w:numFmt w:val="lowerRoman"/>
+      <w:lvlText w:val="%9."/>
+      <w:lvlJc w:val="right"/>
+      <w:pPr>
+        <w:ind w:left="6480" w:hanging="180"/>
+      </w:pPr>
+    </w:lvl>
+  </w:abstractNum>
+  <w:abstractNum w:abstractNumId="9" w15:restartNumberingAfterBreak="0">
+    <w:nsid w:val="2A0374FB"/>
+    <w:multiLevelType w:val="hybridMultilevel"/>
+    <w:tmpl w:val="8B42E658"/>
+    <w:lvl w:ilvl="0" w:tplc="54886B06">
+      <w:start w:val="1"/>
+      <w:numFmt w:val="decimal"/>
+      <w:lvlText w:val="%1."/>
+      <w:lvlJc w:val="left"/>
+      <w:pPr>
+        <w:ind w:left="720" w:hanging="360"/>
+      </w:pPr>
+      <w:rPr>
+        <w:rFonts w:asciiTheme="minorHAnsi" w:eastAsiaTheme="minorEastAsia" w:hAnsiTheme="minorHAnsi" w:cstheme="minorBidi"/>
+      </w:rPr>
+    </w:lvl>
+    <w:lvl w:ilvl="1" w:tplc="04100003" w:tentative="1">
+      <w:start w:val="1"/>
+      <w:numFmt w:val="bullet"/>
+      <w:lvlText w:val="o"/>
+      <w:lvlJc w:val="left"/>
+      <w:pPr>
+        <w:ind w:left="1440" w:hanging="360"/>
+      </w:pPr>
+      <w:rPr>
+        <w:rFonts w:ascii="Courier New" w:hAnsi="Courier New" w:cs="Courier New" w:hint="default"/>
+      </w:rPr>
+    </w:lvl>
+    <w:lvl w:ilvl="2" w:tplc="04100005" w:tentative="1">
+      <w:start w:val="1"/>
+      <w:numFmt w:val="bullet"/>
+      <w:lvlText w:val=""/>
+      <w:lvlJc w:val="left"/>
+      <w:pPr>
+        <w:ind w:left="2160" w:hanging="360"/>
+      </w:pPr>
+      <w:rPr>
+        <w:rFonts w:ascii="Wingdings" w:hAnsi="Wingdings" w:hint="default"/>
+      </w:rPr>
+    </w:lvl>
+    <w:lvl w:ilvl="3" w:tplc="04100001" w:tentative="1">
+      <w:start w:val="1"/>
+      <w:numFmt w:val="bullet"/>
+      <w:lvlText w:val=""/>
+      <w:lvlJc w:val="left"/>
+      <w:pPr>
+        <w:ind w:left="2880" w:hanging="360"/>
+      </w:pPr>
+      <w:rPr>
+        <w:rFonts w:ascii="Symbol" w:hAnsi="Symbol" w:hint="default"/>
+      </w:rPr>
+    </w:lvl>
+    <w:lvl w:ilvl="4" w:tplc="04100003" w:tentative="1">
+      <w:start w:val="1"/>
+      <w:numFmt w:val="bullet"/>
+      <w:lvlText w:val="o"/>
+      <w:lvlJc w:val="left"/>
+      <w:pPr>
+        <w:ind w:left="3600" w:hanging="360"/>
+      </w:pPr>
+      <w:rPr>
+        <w:rFonts w:ascii="Courier New" w:hAnsi="Courier New" w:cs="Courier New" w:hint="default"/>
+      </w:rPr>
+    </w:lvl>
+    <w:lvl w:ilvl="5" w:tplc="04100005" w:tentative="1">
+      <w:start w:val="1"/>
+      <w:numFmt w:val="bullet"/>
+      <w:lvlText w:val=""/>
+      <w:lvlJc w:val="left"/>
+      <w:pPr>
+        <w:ind w:left="4320" w:hanging="360"/>
+      </w:pPr>
+      <w:rPr>
+        <w:rFonts w:ascii="Wingdings" w:hAnsi="Wingdings" w:hint="default"/>
+      </w:rPr>
+    </w:lvl>
+    <w:lvl w:ilvl="6" w:tplc="04100001" w:tentative="1">
+      <w:start w:val="1"/>
+      <w:numFmt w:val="bullet"/>
+      <w:lvlText w:val=""/>
+      <w:lvlJc w:val="left"/>
+      <w:pPr>
+        <w:ind w:left="5040" w:hanging="360"/>
+      </w:pPr>
+      <w:rPr>
+        <w:rFonts w:ascii="Symbol" w:hAnsi="Symbol" w:hint="default"/>
+      </w:rPr>
+    </w:lvl>
+    <w:lvl w:ilvl="7" w:tplc="04100003" w:tentative="1">
+      <w:start w:val="1"/>
+      <w:numFmt w:val="bullet"/>
+      <w:lvlText w:val="o"/>
+      <w:lvlJc w:val="left"/>
+      <w:pPr>
+        <w:ind w:left="5760" w:hanging="360"/>
+      </w:pPr>
+      <w:rPr>
+        <w:rFonts w:ascii="Courier New" w:hAnsi="Courier New" w:cs="Courier New" w:hint="default"/>
+      </w:rPr>
+    </w:lvl>
+    <w:lvl w:ilvl="8" w:tplc="04100005" w:tentative="1">
+      <w:start w:val="1"/>
+      <w:numFmt w:val="bullet"/>
+      <w:lvlText w:val=""/>
+      <w:lvlJc w:val="left"/>
+      <w:pPr>
+        <w:ind w:left="6480" w:hanging="360"/>
+      </w:pPr>
+      <w:rPr>
+        <w:rFonts w:ascii="Wingdings" w:hAnsi="Wingdings" w:hint="default"/>
+      </w:rPr>
+    </w:lvl>
+  </w:abstractNum>
+  <w:abstractNum w:abstractNumId="10" w15:restartNumberingAfterBreak="0">
+    <w:nsid w:val="334A651C"/>
+    <w:multiLevelType w:val="hybridMultilevel"/>
+    <w:tmpl w:val="8B42E658"/>
+    <w:lvl w:ilvl="0" w:tplc="54886B06">
+      <w:start w:val="1"/>
+      <w:numFmt w:val="decimal"/>
+      <w:lvlText w:val="%1."/>
+      <w:lvlJc w:val="left"/>
+      <w:pPr>
+        <w:ind w:left="720" w:hanging="360"/>
+      </w:pPr>
+      <w:rPr>
+        <w:rFonts w:asciiTheme="minorHAnsi" w:eastAsiaTheme="minorEastAsia" w:hAnsiTheme="minorHAnsi" w:cstheme="minorBidi"/>
+      </w:rPr>
+    </w:lvl>
+    <w:lvl w:ilvl="1" w:tplc="04100003" w:tentative="1">
+      <w:start w:val="1"/>
+      <w:numFmt w:val="bullet"/>
+      <w:lvlText w:val="o"/>
+      <w:lvlJc w:val="left"/>
+      <w:pPr>
+        <w:ind w:left="1440" w:hanging="360"/>
+      </w:pPr>
+      <w:rPr>
+        <w:rFonts w:ascii="Courier New" w:hAnsi="Courier New" w:cs="Courier New" w:hint="default"/>
+      </w:rPr>
+    </w:lvl>
+    <w:lvl w:ilvl="2" w:tplc="04100005" w:tentative="1">
+      <w:start w:val="1"/>
+      <w:numFmt w:val="bullet"/>
+      <w:lvlText w:val=""/>
+      <w:lvlJc w:val="left"/>
+      <w:pPr>
+        <w:ind w:left="2160" w:hanging="360"/>
+      </w:pPr>
+      <w:rPr>
+        <w:rFonts w:ascii="Wingdings" w:hAnsi="Wingdings" w:hint="default"/>
+      </w:rPr>
+    </w:lvl>
+    <w:lvl w:ilvl="3" w:tplc="04100001" w:tentative="1">
+      <w:start w:val="1"/>
+      <w:numFmt w:val="bullet"/>
+      <w:lvlText w:val=""/>
+      <w:lvlJc w:val="left"/>
+      <w:pPr>
+        <w:ind w:left="2880" w:hanging="360"/>
+      </w:pPr>
+      <w:rPr>
+        <w:rFonts w:ascii="Symbol" w:hAnsi="Symbol" w:hint="default"/>
+      </w:rPr>
+    </w:lvl>
+    <w:lvl w:ilvl="4" w:tplc="04100003" w:tentative="1">
+      <w:start w:val="1"/>
+      <w:numFmt w:val="bullet"/>
+      <w:lvlText w:val="o"/>
+      <w:lvlJc w:val="left"/>
+      <w:pPr>
+        <w:ind w:left="3600" w:hanging="360"/>
+      </w:pPr>
+      <w:rPr>
+        <w:rFonts w:ascii="Courier New" w:hAnsi="Courier New" w:cs="Courier New" w:hint="default"/>
+      </w:rPr>
+    </w:lvl>
+    <w:lvl w:ilvl="5" w:tplc="04100005" w:tentative="1">
+      <w:start w:val="1"/>
+      <w:numFmt w:val="bullet"/>
+      <w:lvlText w:val=""/>
+      <w:lvlJc w:val="left"/>
+      <w:pPr>
+        <w:ind w:left="4320" w:hanging="360"/>
+      </w:pPr>
+      <w:rPr>
+        <w:rFonts w:ascii="Wingdings" w:hAnsi="Wingdings" w:hint="default"/>
+      </w:rPr>
+    </w:lvl>
+    <w:lvl w:ilvl="6" w:tplc="04100001" w:tentative="1">
+      <w:start w:val="1"/>
+      <w:numFmt w:val="bullet"/>
+      <w:lvlText w:val=""/>
+      <w:lvlJc w:val="left"/>
+      <w:pPr>
+        <w:ind w:left="5040" w:hanging="360"/>
+      </w:pPr>
+      <w:rPr>
+        <w:rFonts w:ascii="Symbol" w:hAnsi="Symbol" w:hint="default"/>
+      </w:rPr>
+    </w:lvl>
+    <w:lvl w:ilvl="7" w:tplc="04100003" w:tentative="1">
+      <w:start w:val="1"/>
+      <w:numFmt w:val="bullet"/>
+      <w:lvlText w:val="o"/>
+      <w:lvlJc w:val="left"/>
+      <w:pPr>
+        <w:ind w:left="5760" w:hanging="360"/>
+      </w:pPr>
+      <w:rPr>
+        <w:rFonts w:ascii="Courier New" w:hAnsi="Courier New" w:cs="Courier New" w:hint="default"/>
+      </w:rPr>
+    </w:lvl>
+    <w:lvl w:ilvl="8" w:tplc="04100005" w:tentative="1">
+      <w:start w:val="1"/>
+      <w:numFmt w:val="bullet"/>
+      <w:lvlText w:val=""/>
+      <w:lvlJc w:val="left"/>
+      <w:pPr>
+        <w:ind w:left="6480" w:hanging="360"/>
+      </w:pPr>
+      <w:rPr>
+        <w:rFonts w:ascii="Wingdings" w:hAnsi="Wingdings" w:hint="default"/>
+      </w:rPr>
+    </w:lvl>
+  </w:abstractNum>
+  <w:abstractNum w:abstractNumId="11" w15:restartNumberingAfterBreak="0">
+    <w:nsid w:val="3C537631"/>
+    <w:multiLevelType w:val="hybridMultilevel"/>
+    <w:tmpl w:val="B1766D00"/>
+    <w:lvl w:ilvl="0" w:tplc="0410000F">
+      <w:start w:val="1"/>
+      <w:numFmt w:val="decimal"/>
+      <w:lvlText w:val="%1."/>
+      <w:lvlJc w:val="left"/>
+      <w:pPr>
+        <w:ind w:left="720" w:hanging="360"/>
+      </w:pPr>
+      <w:rPr>
+        <w:rFonts w:hint="default"/>
+      </w:rPr>
+    </w:lvl>
+    <w:lvl w:ilvl="1" w:tplc="04100019" w:tentative="1">
+      <w:start w:val="1"/>
+      <w:numFmt w:val="lowerLetter"/>
+      <w:lvlText w:val="%2."/>
+      <w:lvlJc w:val="left"/>
+      <w:pPr>
+        <w:ind w:left="1440" w:hanging="360"/>
+      </w:pPr>
+    </w:lvl>
+    <w:lvl w:ilvl="2" w:tplc="0410001B" w:tentative="1">
+      <w:start w:val="1"/>
+      <w:numFmt w:val="lowerRoman"/>
+      <w:lvlText w:val="%3."/>
+      <w:lvlJc w:val="right"/>
+      <w:pPr>
+        <w:ind w:left="2160" w:hanging="180"/>
+      </w:pPr>
+    </w:lvl>
+    <w:lvl w:ilvl="3" w:tplc="0410000F" w:tentative="1">
+      <w:start w:val="1"/>
+      <w:numFmt w:val="decimal"/>
+      <w:lvlText w:val="%4."/>
+      <w:lvlJc w:val="left"/>
+      <w:pPr>
+        <w:ind w:left="2880" w:hanging="360"/>
+      </w:pPr>
+    </w:lvl>
+    <w:lvl w:ilvl="4" w:tplc="04100019" w:tentative="1">
+      <w:start w:val="1"/>
+      <w:numFmt w:val="lowerLetter"/>
+      <w:lvlText w:val="%5."/>
+      <w:lvlJc w:val="left"/>
+      <w:pPr>
+        <w:ind w:left="3600" w:hanging="360"/>
+      </w:pPr>
+    </w:lvl>
+    <w:lvl w:ilvl="5" w:tplc="0410001B" w:tentative="1">
+      <w:start w:val="1"/>
+      <w:numFmt w:val="lowerRoman"/>
+      <w:lvlText w:val="%6."/>
+      <w:lvlJc w:val="right"/>
+      <w:pPr>
+        <w:ind w:left="4320" w:hanging="180"/>
+      </w:pPr>
+    </w:lvl>
+    <w:lvl w:ilvl="6" w:tplc="0410000F" w:tentative="1">
+      <w:start w:val="1"/>
+      <w:numFmt w:val="decimal"/>
+      <w:lvlText w:val="%7."/>
+      <w:lvlJc w:val="left"/>
+      <w:pPr>
+        <w:ind w:left="5040" w:hanging="360"/>
+      </w:pPr>
+    </w:lvl>
+    <w:lvl w:ilvl="7" w:tplc="04100019" w:tentative="1">
+      <w:start w:val="1"/>
+      <w:numFmt w:val="lowerLetter"/>
+      <w:lvlText w:val="%8."/>
+      <w:lvlJc w:val="left"/>
+      <w:pPr>
+        <w:ind w:left="5760" w:hanging="360"/>
+      </w:pPr>
+    </w:lvl>
+    <w:lvl w:ilvl="8" w:tplc="0410001B" w:tentative="1">
+      <w:start w:val="1"/>
+      <w:numFmt w:val="lowerRoman"/>
+      <w:lvlText w:val="%9."/>
+      <w:lvlJc w:val="right"/>
+      <w:pPr>
+        <w:ind w:left="6480" w:hanging="180"/>
+      </w:pPr>
+    </w:lvl>
+  </w:abstractNum>
+  <w:abstractNum w:abstractNumId="12" w15:restartNumberingAfterBreak="0">
+    <w:nsid w:val="4989635E"/>
+    <w:multiLevelType w:val="hybridMultilevel"/>
+    <w:tmpl w:val="C682FE60"/>
+    <w:lvl w:ilvl="0" w:tplc="0410000F">
+      <w:start w:val="1"/>
+      <w:numFmt w:val="decimal"/>
+      <w:lvlText w:val="%1."/>
+      <w:lvlJc w:val="left"/>
+      <w:pPr>
+        <w:ind w:left="720" w:hanging="360"/>
+      </w:pPr>
+      <w:rPr>
+        <w:rFonts w:hint="default"/>
+      </w:rPr>
+    </w:lvl>
+    <w:lvl w:ilvl="1" w:tplc="04100019" w:tentative="1">
+      <w:start w:val="1"/>
+      <w:numFmt w:val="lowerLetter"/>
+      <w:lvlText w:val="%2."/>
+      <w:lvlJc w:val="left"/>
+      <w:pPr>
+        <w:ind w:left="1440" w:hanging="360"/>
+      </w:pPr>
+    </w:lvl>
+    <w:lvl w:ilvl="2" w:tplc="0410001B" w:tentative="1">
+      <w:start w:val="1"/>
+      <w:numFmt w:val="lowerRoman"/>
+      <w:lvlText w:val="%3."/>
+      <w:lvlJc w:val="right"/>
+      <w:pPr>
+        <w:ind w:left="2160" w:hanging="180"/>
+      </w:pPr>
+    </w:lvl>
+    <w:lvl w:ilvl="3" w:tplc="0410000F" w:tentative="1">
+      <w:start w:val="1"/>
+      <w:numFmt w:val="decimal"/>
+      <w:lvlText w:val="%4."/>
+      <w:lvlJc w:val="left"/>
+      <w:pPr>
+        <w:ind w:left="2880" w:hanging="360"/>
+      </w:pPr>
+    </w:lvl>
+    <w:lvl w:ilvl="4" w:tplc="04100019" w:tentative="1">
+      <w:start w:val="1"/>
+      <w:numFmt w:val="lowerLetter"/>
+      <w:lvlText w:val="%5."/>
+      <w:lvlJc w:val="left"/>
+      <w:pPr>
+        <w:ind w:left="3600" w:hanging="360"/>
+      </w:pPr>
+    </w:lvl>
+    <w:lvl w:ilvl="5" w:tplc="0410001B" w:tentative="1">
+      <w:start w:val="1"/>
+      <w:numFmt w:val="lowerRoman"/>
+      <w:lvlText w:val="%6."/>
+      <w:lvlJc w:val="right"/>
+      <w:pPr>
+        <w:ind w:left="4320" w:hanging="180"/>
+      </w:pPr>
+    </w:lvl>
+    <w:lvl w:ilvl="6" w:tplc="0410000F" w:tentative="1">
+      <w:start w:val="1"/>
+      <w:numFmt w:val="decimal"/>
+      <w:lvlText w:val="%7."/>
+      <w:lvlJc w:val="left"/>
+      <w:pPr>
+        <w:ind w:left="5040" w:hanging="360"/>
+      </w:pPr>
+    </w:lvl>
+    <w:lvl w:ilvl="7" w:tplc="04100019" w:tentative="1">
+      <w:start w:val="1"/>
+      <w:numFmt w:val="lowerLetter"/>
+      <w:lvlText w:val="%8."/>
+      <w:lvlJc w:val="left"/>
+      <w:pPr>
+        <w:ind w:left="5760" w:hanging="360"/>
+      </w:pPr>
+    </w:lvl>
+    <w:lvl w:ilvl="8" w:tplc="0410001B" w:tentative="1">
+      <w:start w:val="1"/>
+      <w:numFmt w:val="lowerRoman"/>
+      <w:lvlText w:val="%9."/>
+      <w:lvlJc w:val="right"/>
+      <w:pPr>
+        <w:ind w:left="6480" w:hanging="180"/>
+      </w:pPr>
+    </w:lvl>
+  </w:abstractNum>
+  <w:abstractNum w:abstractNumId="13" w15:restartNumberingAfterBreak="0">
+    <w:nsid w:val="4A2D5CAC"/>
+    <w:multiLevelType w:val="hybridMultilevel"/>
+    <w:tmpl w:val="1814378A"/>
+    <w:lvl w:ilvl="0" w:tplc="0410000F">
+      <w:start w:val="1"/>
+      <w:numFmt w:val="decimal"/>
+      <w:lvlText w:val="%1."/>
+      <w:lvlJc w:val="left"/>
+      <w:pPr>
+        <w:ind w:left="720" w:hanging="360"/>
+      </w:pPr>
+      <w:rPr>
+        <w:rFonts w:hint="default"/>
+      </w:rPr>
+    </w:lvl>
+    <w:lvl w:ilvl="1" w:tplc="04100019" w:tentative="1">
+      <w:start w:val="1"/>
+      <w:numFmt w:val="lowerLetter"/>
+      <w:lvlText w:val="%2."/>
+      <w:lvlJc w:val="left"/>
+      <w:pPr>
+        <w:ind w:left="1440" w:hanging="360"/>
+      </w:pPr>
+    </w:lvl>
+    <w:lvl w:ilvl="2" w:tplc="0410001B" w:tentative="1">
+      <w:start w:val="1"/>
+      <w:numFmt w:val="lowerRoman"/>
+      <w:lvlText w:val="%3."/>
+      <w:lvlJc w:val="right"/>
+      <w:pPr>
+        <w:ind w:left="2160" w:hanging="180"/>
+      </w:pPr>
+    </w:lvl>
+    <w:lvl w:ilvl="3" w:tplc="0410000F" w:tentative="1">
+      <w:start w:val="1"/>
+      <w:numFmt w:val="decimal"/>
+      <w:lvlText w:val="%4."/>
+      <w:lvlJc w:val="left"/>
+      <w:pPr>
+        <w:ind w:left="2880" w:hanging="360"/>
+      </w:pPr>
+    </w:lvl>
+    <w:lvl w:ilvl="4" w:tplc="04100019" w:tentative="1">
+      <w:start w:val="1"/>
+      <w:numFmt w:val="lowerLetter"/>
+      <w:lvlText w:val="%5."/>
+      <w:lvlJc w:val="left"/>
+      <w:pPr>
+        <w:ind w:left="3600" w:hanging="360"/>
+      </w:pPr>
+    </w:lvl>
+    <w:lvl w:ilvl="5" w:tplc="0410001B" w:tentative="1">
+      <w:start w:val="1"/>
+      <w:numFmt w:val="lowerRoman"/>
+      <w:lvlText w:val="%6."/>
+      <w:lvlJc w:val="right"/>
+      <w:pPr>
+        <w:ind w:left="4320" w:hanging="180"/>
+      </w:pPr>
+    </w:lvl>
+    <w:lvl w:ilvl="6" w:tplc="0410000F" w:tentative="1">
+      <w:start w:val="1"/>
+      <w:numFmt w:val="decimal"/>
+      <w:lvlText w:val="%7."/>
+      <w:lvlJc w:val="left"/>
+      <w:pPr>
+        <w:ind w:left="5040" w:hanging="360"/>
+      </w:pPr>
+    </w:lvl>
+    <w:lvl w:ilvl="7" w:tplc="04100019" w:tentative="1">
+      <w:start w:val="1"/>
+      <w:numFmt w:val="lowerLetter"/>
+      <w:lvlText w:val="%8."/>
+      <w:lvlJc w:val="left"/>
+      <w:pPr>
+        <w:ind w:left="5760" w:hanging="360"/>
+      </w:pPr>
+    </w:lvl>
+    <w:lvl w:ilvl="8" w:tplc="0410001B" w:tentative="1">
+      <w:start w:val="1"/>
+      <w:numFmt w:val="lowerRoman"/>
+      <w:lvlText w:val="%9."/>
+      <w:lvlJc w:val="right"/>
+      <w:pPr>
+        <w:ind w:left="6480" w:hanging="180"/>
+      </w:pPr>
+    </w:lvl>
+  </w:abstractNum>
+  <w:abstractNum w:abstractNumId="14" w15:restartNumberingAfterBreak="0">
+    <w:nsid w:val="51EB691C"/>
+    <w:multiLevelType w:val="multilevel"/>
+    <w:tmpl w:val="C5340AE6"/>
+    <w:lvl w:ilvl="0">
+      <w:start w:val="1"/>
+      <w:numFmt w:val="decimal"/>
+      <w:lvlText w:val="%1."/>
+      <w:lvlJc w:val="left"/>
+      <w:pPr>
+        <w:ind w:left="720" w:hanging="360"/>
+      </w:pPr>
+      <w:rPr>
+        <w:rFonts w:hint="default"/>
+        <w:b w:val="0"/>
+        <w:bCs w:val="0"/>
+        <w:sz w:val="24"/>
+        <w:szCs w:val="24"/>
+      </w:rPr>
+    </w:lvl>
+    <w:lvl w:ilvl="1">
+      <w:start w:val="1"/>
+      <w:numFmt w:val="decimal"/>
+      <w:isLgl/>
+      <w:lvlText w:val="%1.%2"/>
+      <w:lvlJc w:val="left"/>
+      <w:pPr>
+        <w:ind w:left="1440" w:hanging="720"/>
+      </w:pPr>
+      <w:rPr>
+        <w:rFonts w:hint="default"/>
+        <w:b/>
+        <w:bCs/>
+        <w:sz w:val="36"/>
+        <w:szCs w:val="36"/>
+      </w:rPr>
+    </w:lvl>
+    <w:lvl w:ilvl="2">
+      <w:start w:val="1"/>
+      <w:numFmt w:val="decimal"/>
+      <w:isLgl/>
+      <w:lvlText w:val="%1.%2.%3"/>
+      <w:lvlJc w:val="left"/>
+      <w:pPr>
+        <w:ind w:left="2160" w:hanging="1080"/>
+      </w:pPr>
+      <w:rPr>
+        <w:rFonts w:hint="default"/>
+        <w:sz w:val="28"/>
+        <w:szCs w:val="28"/>
+      </w:rPr>
+    </w:lvl>
+    <w:lvl w:ilvl="3">
+      <w:start w:val="1"/>
+      <w:numFmt w:val="decimal"/>
+      <w:isLgl/>
+      <w:lvlText w:val="%1.%2.%3.%4"/>
+      <w:lvlJc w:val="left"/>
+      <w:pPr>
+        <w:ind w:left="2520" w:hanging="1080"/>
+      </w:pPr>
+      <w:rPr>
+        <w:rFonts w:hint="default"/>
+      </w:rPr>
+    </w:lvl>
+    <w:lvl w:ilvl="4">
+      <w:start w:val="1"/>
+      <w:numFmt w:val="decimal"/>
+      <w:isLgl/>
+      <w:lvlText w:val="%1.%2.%3.%4.%5"/>
+      <w:lvlJc w:val="left"/>
+      <w:pPr>
+        <w:ind w:left="3240" w:hanging="1440"/>
+      </w:pPr>
+      <w:rPr>
+        <w:rFonts w:hint="default"/>
+      </w:rPr>
+    </w:lvl>
+    <w:lvl w:ilvl="5">
+      <w:start w:val="1"/>
+      <w:numFmt w:val="decimal"/>
+      <w:isLgl/>
+      <w:lvlText w:val="%1.%2.%3.%4.%5.%6"/>
+      <w:lvlJc w:val="left"/>
+      <w:pPr>
+        <w:ind w:left="3960" w:hanging="1800"/>
+      </w:pPr>
+      <w:rPr>
+        <w:rFonts w:hint="default"/>
+      </w:rPr>
+    </w:lvl>
+    <w:lvl w:ilvl="6">
+      <w:start w:val="1"/>
+      <w:numFmt w:val="decimal"/>
+      <w:isLgl/>
+      <w:lvlText w:val="%1.%2.%3.%4.%5.%6.%7"/>
+      <w:lvlJc w:val="left"/>
+      <w:pPr>
+        <w:ind w:left="4680" w:hanging="2160"/>
+      </w:pPr>
+      <w:rPr>
+        <w:rFonts w:hint="default"/>
+      </w:rPr>
+    </w:lvl>
+    <w:lvl w:ilvl="7">
+      <w:start w:val="1"/>
+      <w:numFmt w:val="decimal"/>
+      <w:isLgl/>
+      <w:lvlText w:val="%1.%2.%3.%4.%5.%6.%7.%8"/>
+      <w:lvlJc w:val="left"/>
+      <w:pPr>
+        <w:ind w:left="5040" w:hanging="2160"/>
+      </w:pPr>
+      <w:rPr>
+        <w:rFonts w:hint="default"/>
+      </w:rPr>
+    </w:lvl>
+    <w:lvl w:ilvl="8">
+      <w:start w:val="1"/>
+      <w:numFmt w:val="decimal"/>
+      <w:isLgl/>
+      <w:lvlText w:val="%1.%2.%3.%4.%5.%6.%7.%8.%9"/>
+      <w:lvlJc w:val="left"/>
+      <w:pPr>
+        <w:ind w:left="5760" w:hanging="2520"/>
+      </w:pPr>
+      <w:rPr>
+        <w:rFonts w:hint="default"/>
+      </w:rPr>
+    </w:lvl>
+  </w:abstractNum>
+  <w:abstractNum w:abstractNumId="15" w15:restartNumberingAfterBreak="0">
+    <w:nsid w:val="537D2D17"/>
+    <w:multiLevelType w:val="hybridMultilevel"/>
+    <w:tmpl w:val="EC809D82"/>
+    <w:lvl w:ilvl="0" w:tplc="0410000F">
+      <w:start w:val="1"/>
+      <w:numFmt w:val="decimal"/>
+      <w:lvlText w:val="%1."/>
+      <w:lvlJc w:val="left"/>
+      <w:pPr>
+        <w:ind w:left="720" w:hanging="360"/>
+      </w:pPr>
+      <w:rPr>
+        <w:rFonts w:hint="default"/>
+      </w:rPr>
+    </w:lvl>
+    <w:lvl w:ilvl="1" w:tplc="04100019" w:tentative="1">
+      <w:start w:val="1"/>
+      <w:numFmt w:val="lowerLetter"/>
+      <w:lvlText w:val="%2."/>
+      <w:lvlJc w:val="left"/>
+      <w:pPr>
+        <w:ind w:left="1440" w:hanging="360"/>
+      </w:pPr>
+    </w:lvl>
+    <w:lvl w:ilvl="2" w:tplc="0410001B" w:tentative="1">
+      <w:start w:val="1"/>
+      <w:numFmt w:val="lowerRoman"/>
+      <w:lvlText w:val="%3."/>
+      <w:lvlJc w:val="right"/>
+      <w:pPr>
+        <w:ind w:left="2160" w:hanging="180"/>
+      </w:pPr>
+    </w:lvl>
+    <w:lvl w:ilvl="3" w:tplc="0410000F" w:tentative="1">
+      <w:start w:val="1"/>
+      <w:numFmt w:val="decimal"/>
+      <w:lvlText w:val="%4."/>
+      <w:lvlJc w:val="left"/>
+      <w:pPr>
+        <w:ind w:left="2880" w:hanging="360"/>
+      </w:pPr>
+    </w:lvl>
+    <w:lvl w:ilvl="4" w:tplc="04100019" w:tentative="1">
+      <w:start w:val="1"/>
+      <w:numFmt w:val="lowerLetter"/>
+      <w:lvlText w:val="%5."/>
+      <w:lvlJc w:val="left"/>
+      <w:pPr>
+        <w:ind w:left="3600" w:hanging="360"/>
+      </w:pPr>
+    </w:lvl>
+    <w:lvl w:ilvl="5" w:tplc="0410001B" w:tentative="1">
+      <w:start w:val="1"/>
+      <w:numFmt w:val="lowerRoman"/>
+      <w:lvlText w:val="%6."/>
+      <w:lvlJc w:val="right"/>
+      <w:pPr>
+        <w:ind w:left="4320" w:hanging="180"/>
+      </w:pPr>
+    </w:lvl>
+    <w:lvl w:ilvl="6" w:tplc="0410000F" w:tentative="1">
+      <w:start w:val="1"/>
+      <w:numFmt w:val="decimal"/>
+      <w:lvlText w:val="%7."/>
+      <w:lvlJc w:val="left"/>
+      <w:pPr>
+        <w:ind w:left="5040" w:hanging="360"/>
+      </w:pPr>
+    </w:lvl>
+    <w:lvl w:ilvl="7" w:tplc="04100019" w:tentative="1">
+      <w:start w:val="1"/>
+      <w:numFmt w:val="lowerLetter"/>
+      <w:lvlText w:val="%8."/>
+      <w:lvlJc w:val="left"/>
+      <w:pPr>
+        <w:ind w:left="5760" w:hanging="360"/>
+      </w:pPr>
+    </w:lvl>
+    <w:lvl w:ilvl="8" w:tplc="0410001B" w:tentative="1">
+      <w:start w:val="1"/>
+      <w:numFmt w:val="lowerRoman"/>
+      <w:lvlText w:val="%9."/>
+      <w:lvlJc w:val="right"/>
+      <w:pPr>
+        <w:ind w:left="6480" w:hanging="180"/>
+      </w:pPr>
+    </w:lvl>
+  </w:abstractNum>
+  <w:abstractNum w:abstractNumId="16" w15:restartNumberingAfterBreak="0">
+    <w:nsid w:val="556428B3"/>
+    <w:multiLevelType w:val="hybridMultilevel"/>
+    <w:tmpl w:val="4226079A"/>
+    <w:lvl w:ilvl="0" w:tplc="0410000F">
+      <w:start w:val="1"/>
+      <w:numFmt w:val="decimal"/>
+      <w:lvlText w:val="%1."/>
+      <w:lvlJc w:val="left"/>
+      <w:pPr>
+        <w:ind w:left="720" w:hanging="360"/>
+      </w:pPr>
+    </w:lvl>
+    <w:lvl w:ilvl="1" w:tplc="04100019" w:tentative="1">
+      <w:start w:val="1"/>
+      <w:numFmt w:val="lowerLetter"/>
+      <w:lvlText w:val="%2."/>
+      <w:lvlJc w:val="left"/>
+      <w:pPr>
+        <w:ind w:left="1440" w:hanging="360"/>
+      </w:pPr>
+    </w:lvl>
+    <w:lvl w:ilvl="2" w:tplc="0410001B" w:tentative="1">
+      <w:start w:val="1"/>
+      <w:numFmt w:val="lowerRoman"/>
+      <w:lvlText w:val="%3."/>
+      <w:lvlJc w:val="right"/>
+      <w:pPr>
+        <w:ind w:left="2160" w:hanging="180"/>
+      </w:pPr>
+    </w:lvl>
+    <w:lvl w:ilvl="3" w:tplc="0410000F" w:tentative="1">
+      <w:start w:val="1"/>
+      <w:numFmt w:val="decimal"/>
+      <w:lvlText w:val="%4."/>
+      <w:lvlJc w:val="left"/>
+      <w:pPr>
+        <w:ind w:left="2880" w:hanging="360"/>
+      </w:pPr>
+    </w:lvl>
+    <w:lvl w:ilvl="4" w:tplc="04100019" w:tentative="1">
+      <w:start w:val="1"/>
+      <w:numFmt w:val="lowerLetter"/>
+      <w:lvlText w:val="%5."/>
+      <w:lvlJc w:val="left"/>
+      <w:pPr>
+        <w:ind w:left="3600" w:hanging="360"/>
+      </w:pPr>
+    </w:lvl>
+    <w:lvl w:ilvl="5" w:tplc="0410001B" w:tentative="1">
+      <w:start w:val="1"/>
+      <w:numFmt w:val="lowerRoman"/>
+      <w:lvlText w:val="%6."/>
+      <w:lvlJc w:val="right"/>
+      <w:pPr>
+        <w:ind w:left="4320" w:hanging="180"/>
+      </w:pPr>
+    </w:lvl>
+    <w:lvl w:ilvl="6" w:tplc="0410000F" w:tentative="1">
+      <w:start w:val="1"/>
+      <w:numFmt w:val="decimal"/>
+      <w:lvlText w:val="%7."/>
+      <w:lvlJc w:val="left"/>
+      <w:pPr>
+        <w:ind w:left="5040" w:hanging="360"/>
+      </w:pPr>
+    </w:lvl>
+    <w:lvl w:ilvl="7" w:tplc="04100019" w:tentative="1">
+      <w:start w:val="1"/>
+      <w:numFmt w:val="lowerLetter"/>
+      <w:lvlText w:val="%8."/>
+      <w:lvlJc w:val="left"/>
+      <w:pPr>
+        <w:ind w:left="5760" w:hanging="360"/>
+      </w:pPr>
+    </w:lvl>
+    <w:lvl w:ilvl="8" w:tplc="0410001B" w:tentative="1">
+      <w:start w:val="1"/>
+      <w:numFmt w:val="lowerRoman"/>
+      <w:lvlText w:val="%9."/>
+      <w:lvlJc w:val="right"/>
+      <w:pPr>
+        <w:ind w:left="6480" w:hanging="180"/>
+      </w:pPr>
+    </w:lvl>
+  </w:abstractNum>
+  <w:abstractNum w:abstractNumId="17" w15:restartNumberingAfterBreak="0">
+    <w:nsid w:val="5EDD1B5E"/>
+    <w:multiLevelType w:val="multilevel"/>
+    <w:tmpl w:val="1CD0E08E"/>
     <w:lvl w:ilvl="0">
       <w:start w:val="1"/>
       <w:numFmt w:val="decimal"/>
@@ -4043,113 +11125,228 @@
         <w:rFonts w:hint="default"/>
         <w:b/>
         <w:bCs/>
+        <w:sz w:val="36"/>
+        <w:szCs w:val="36"/>
+      </w:rPr>
+    </w:lvl>
+    <w:lvl w:ilvl="2">
+      <w:start w:val="1"/>
+      <w:numFmt w:val="decimal"/>
+      <w:isLgl/>
+      <w:lvlText w:val="%1.%2.%3"/>
+      <w:lvlJc w:val="left"/>
+      <w:pPr>
+        <w:ind w:left="2160" w:hanging="1080"/>
+      </w:pPr>
+      <w:rPr>
+        <w:rFonts w:hint="default"/>
         <w:sz w:val="28"/>
         <w:szCs w:val="28"/>
       </w:rPr>
     </w:lvl>
-    <w:lvl w:ilvl="2">
+    <w:lvl w:ilvl="3">
       <w:start w:val="1"/>
       <w:numFmt w:val="decimal"/>
       <w:isLgl/>
-      <w:lvlText w:val="%1.%2.%3"/>
-      <w:lvlJc w:val="left"/>
-      <w:pPr>
-        <w:ind w:left="2160" w:hanging="1080"/>
+      <w:lvlText w:val="%1.%2.%3.%4"/>
+      <w:lvlJc w:val="left"/>
+      <w:pPr>
+        <w:ind w:left="2520" w:hanging="1080"/>
       </w:pPr>
       <w:rPr>
         <w:rFonts w:hint="default"/>
       </w:rPr>
     </w:lvl>
-    <w:lvl w:ilvl="3">
+    <w:lvl w:ilvl="4">
       <w:start w:val="1"/>
       <w:numFmt w:val="decimal"/>
       <w:isLgl/>
-      <w:lvlText w:val="%1.%2.%3.%4"/>
-      <w:lvlJc w:val="left"/>
-      <w:pPr>
-        <w:ind w:left="2520" w:hanging="1080"/>
+      <w:lvlText w:val="%1.%2.%3.%4.%5"/>
+      <w:lvlJc w:val="left"/>
+      <w:pPr>
+        <w:ind w:left="3240" w:hanging="1440"/>
       </w:pPr>
       <w:rPr>
         <w:rFonts w:hint="default"/>
       </w:rPr>
     </w:lvl>
-    <w:lvl w:ilvl="4">
+    <w:lvl w:ilvl="5">
       <w:start w:val="1"/>
       <w:numFmt w:val="decimal"/>
       <w:isLgl/>
-      <w:lvlText w:val="%1.%2.%3.%4.%5"/>
-      <w:lvlJc w:val="left"/>
-      <w:pPr>
-        <w:ind w:left="3240" w:hanging="1440"/>
+      <w:lvlText w:val="%1.%2.%3.%4.%5.%6"/>
+      <w:lvlJc w:val="left"/>
+      <w:pPr>
+        <w:ind w:left="3960" w:hanging="1800"/>
       </w:pPr>
       <w:rPr>
         <w:rFonts w:hint="default"/>
       </w:rPr>
     </w:lvl>
-    <w:lvl w:ilvl="5">
+    <w:lvl w:ilvl="6">
       <w:start w:val="1"/>
       <w:numFmt w:val="decimal"/>
       <w:isLgl/>
-      <w:lvlText w:val="%1.%2.%3.%4.%5.%6"/>
-      <w:lvlJc w:val="left"/>
-      <w:pPr>
-        <w:ind w:left="3960" w:hanging="1800"/>
+      <w:lvlText w:val="%1.%2.%3.%4.%5.%6.%7"/>
+      <w:lvlJc w:val="left"/>
+      <w:pPr>
+        <w:ind w:left="4680" w:hanging="2160"/>
       </w:pPr>
       <w:rPr>
         <w:rFonts w:hint="default"/>
       </w:rPr>
     </w:lvl>
-    <w:lvl w:ilvl="6">
+    <w:lvl w:ilvl="7">
       <w:start w:val="1"/>
       <w:numFmt w:val="decimal"/>
       <w:isLgl/>
-      <w:lvlText w:val="%1.%2.%3.%4.%5.%6.%7"/>
-      <w:lvlJc w:val="left"/>
-      <w:pPr>
-        <w:ind w:left="4680" w:hanging="2160"/>
+      <w:lvlText w:val="%1.%2.%3.%4.%5.%6.%7.%8"/>
+      <w:lvlJc w:val="left"/>
+      <w:pPr>
+        <w:ind w:left="5040" w:hanging="2160"/>
       </w:pPr>
       <w:rPr>
         <w:rFonts w:hint="default"/>
       </w:rPr>
     </w:lvl>
-    <w:lvl w:ilvl="7">
+    <w:lvl w:ilvl="8">
       <w:start w:val="1"/>
       <w:numFmt w:val="decimal"/>
       <w:isLgl/>
-      <w:lvlText w:val="%1.%2.%3.%4.%5.%6.%7.%8"/>
-      <w:lvlJc w:val="left"/>
-      <w:pPr>
-        <w:ind w:left="5040" w:hanging="2160"/>
+      <w:lvlText w:val="%1.%2.%3.%4.%5.%6.%7.%8.%9"/>
+      <w:lvlJc w:val="left"/>
+      <w:pPr>
+        <w:ind w:left="5760" w:hanging="2520"/>
       </w:pPr>
       <w:rPr>
         <w:rFonts w:hint="default"/>
       </w:rPr>
     </w:lvl>
-    <w:lvl w:ilvl="8">
-      <w:start w:val="1"/>
-      <w:numFmt w:val="decimal"/>
-      <w:isLgl/>
-      <w:lvlText w:val="%1.%2.%3.%4.%5.%6.%7.%8.%9"/>
-      <w:lvlJc w:val="left"/>
-      <w:pPr>
-        <w:ind w:left="5760" w:hanging="2520"/>
-      </w:pPr>
-      <w:rPr>
-        <w:rFonts w:hint="default"/>
-      </w:rPr>
-    </w:lvl>
   </w:abstractNum>
-  <w:abstractNum w:abstractNumId="1" w15:restartNumberingAfterBreak="0">
-    <w:nsid w:val="074E6D61"/>
+  <w:abstractNum w:abstractNumId="18" w15:restartNumberingAfterBreak="0">
+    <w:nsid w:val="5F185F56"/>
     <w:multiLevelType w:val="hybridMultilevel"/>
-    <w:tmpl w:val="B66025AE"/>
-    <w:lvl w:ilvl="0" w:tplc="02D6452E">
+    <w:tmpl w:val="8B42E658"/>
+    <w:lvl w:ilvl="0" w:tplc="54886B06">
       <w:start w:val="1"/>
       <w:numFmt w:val="decimal"/>
       <w:lvlText w:val="%1."/>
       <w:lvlJc w:val="left"/>
       <w:pPr>
-        <w:ind w:left="1080" w:hanging="360"/>
+        <w:ind w:left="720" w:hanging="360"/>
+      </w:pPr>
+      <w:rPr>
+        <w:rFonts w:asciiTheme="minorHAnsi" w:eastAsiaTheme="minorEastAsia" w:hAnsiTheme="minorHAnsi" w:cstheme="minorBidi"/>
+      </w:rPr>
+    </w:lvl>
+    <w:lvl w:ilvl="1" w:tplc="04100003" w:tentative="1">
+      <w:start w:val="1"/>
+      <w:numFmt w:val="bullet"/>
+      <w:lvlText w:val="o"/>
+      <w:lvlJc w:val="left"/>
+      <w:pPr>
+        <w:ind w:left="1440" w:hanging="360"/>
+      </w:pPr>
+      <w:rPr>
+        <w:rFonts w:ascii="Courier New" w:hAnsi="Courier New" w:cs="Courier New" w:hint="default"/>
+      </w:rPr>
+    </w:lvl>
+    <w:lvl w:ilvl="2" w:tplc="04100005" w:tentative="1">
+      <w:start w:val="1"/>
+      <w:numFmt w:val="bullet"/>
+      <w:lvlText w:val=""/>
+      <w:lvlJc w:val="left"/>
+      <w:pPr>
+        <w:ind w:left="2160" w:hanging="360"/>
+      </w:pPr>
+      <w:rPr>
+        <w:rFonts w:ascii="Wingdings" w:hAnsi="Wingdings" w:hint="default"/>
+      </w:rPr>
+    </w:lvl>
+    <w:lvl w:ilvl="3" w:tplc="04100001" w:tentative="1">
+      <w:start w:val="1"/>
+      <w:numFmt w:val="bullet"/>
+      <w:lvlText w:val=""/>
+      <w:lvlJc w:val="left"/>
+      <w:pPr>
+        <w:ind w:left="2880" w:hanging="360"/>
+      </w:pPr>
+      <w:rPr>
+        <w:rFonts w:ascii="Symbol" w:hAnsi="Symbol" w:hint="default"/>
+      </w:rPr>
+    </w:lvl>
+    <w:lvl w:ilvl="4" w:tplc="04100003" w:tentative="1">
+      <w:start w:val="1"/>
+      <w:numFmt w:val="bullet"/>
+      <w:lvlText w:val="o"/>
+      <w:lvlJc w:val="left"/>
+      <w:pPr>
+        <w:ind w:left="3600" w:hanging="360"/>
+      </w:pPr>
+      <w:rPr>
+        <w:rFonts w:ascii="Courier New" w:hAnsi="Courier New" w:cs="Courier New" w:hint="default"/>
+      </w:rPr>
+    </w:lvl>
+    <w:lvl w:ilvl="5" w:tplc="04100005" w:tentative="1">
+      <w:start w:val="1"/>
+      <w:numFmt w:val="bullet"/>
+      <w:lvlText w:val=""/>
+      <w:lvlJc w:val="left"/>
+      <w:pPr>
+        <w:ind w:left="4320" w:hanging="360"/>
+      </w:pPr>
+      <w:rPr>
+        <w:rFonts w:ascii="Wingdings" w:hAnsi="Wingdings" w:hint="default"/>
+      </w:rPr>
+    </w:lvl>
+    <w:lvl w:ilvl="6" w:tplc="04100001" w:tentative="1">
+      <w:start w:val="1"/>
+      <w:numFmt w:val="bullet"/>
+      <w:lvlText w:val=""/>
+      <w:lvlJc w:val="left"/>
+      <w:pPr>
+        <w:ind w:left="5040" w:hanging="360"/>
+      </w:pPr>
+      <w:rPr>
+        <w:rFonts w:ascii="Symbol" w:hAnsi="Symbol" w:hint="default"/>
+      </w:rPr>
+    </w:lvl>
+    <w:lvl w:ilvl="7" w:tplc="04100003" w:tentative="1">
+      <w:start w:val="1"/>
+      <w:numFmt w:val="bullet"/>
+      <w:lvlText w:val="o"/>
+      <w:lvlJc w:val="left"/>
+      <w:pPr>
+        <w:ind w:left="5760" w:hanging="360"/>
+      </w:pPr>
+      <w:rPr>
+        <w:rFonts w:ascii="Courier New" w:hAnsi="Courier New" w:cs="Courier New" w:hint="default"/>
+      </w:rPr>
+    </w:lvl>
+    <w:lvl w:ilvl="8" w:tplc="04100005" w:tentative="1">
+      <w:start w:val="1"/>
+      <w:numFmt w:val="bullet"/>
+      <w:lvlText w:val=""/>
+      <w:lvlJc w:val="left"/>
+      <w:pPr>
+        <w:ind w:left="6480" w:hanging="360"/>
+      </w:pPr>
+      <w:rPr>
+        <w:rFonts w:ascii="Wingdings" w:hAnsi="Wingdings" w:hint="default"/>
+      </w:rPr>
+    </w:lvl>
+  </w:abstractNum>
+  <w:abstractNum w:abstractNumId="19" w15:restartNumberingAfterBreak="0">
+    <w:nsid w:val="5FA03853"/>
+    <w:multiLevelType w:val="hybridMultilevel"/>
+    <w:tmpl w:val="3654988C"/>
+    <w:lvl w:ilvl="0" w:tplc="ACD86D56">
+      <w:start w:val="1"/>
+      <w:numFmt w:val="decimal"/>
+      <w:lvlText w:val="%1."/>
+      <w:lvlJc w:val="left"/>
+      <w:pPr>
+        <w:ind w:left="720" w:hanging="360"/>
       </w:pPr>
       <w:rPr>
         <w:rFonts w:hint="default"/>
@@ -4165,7 +11362,7 @@
       <w:lvlText w:val="%2."/>
       <w:lvlJc w:val="left"/>
       <w:pPr>
-        <w:ind w:left="1800" w:hanging="360"/>
+        <w:ind w:left="1440" w:hanging="360"/>
       </w:pPr>
     </w:lvl>
     <w:lvl w:ilvl="2" w:tplc="0410001B" w:tentative="1">
@@ -4174,7 +11371,7 @@
       <w:lvlText w:val="%3."/>
       <w:lvlJc w:val="right"/>
       <w:pPr>
-        <w:ind w:left="2520" w:hanging="180"/>
+        <w:ind w:left="2160" w:hanging="180"/>
       </w:pPr>
     </w:lvl>
     <w:lvl w:ilvl="3" w:tplc="0410000F" w:tentative="1">
@@ -4183,7 +11380,7 @@
       <w:lvlText w:val="%4."/>
       <w:lvlJc w:val="left"/>
       <w:pPr>
-        <w:ind w:left="3240" w:hanging="360"/>
+        <w:ind w:left="2880" w:hanging="360"/>
       </w:pPr>
     </w:lvl>
     <w:lvl w:ilvl="4" w:tplc="04100019" w:tentative="1">
@@ -4192,7 +11389,7 @@
       <w:lvlText w:val="%5."/>
       <w:lvlJc w:val="left"/>
       <w:pPr>
-        <w:ind w:left="3960" w:hanging="360"/>
+        <w:ind w:left="3600" w:hanging="360"/>
       </w:pPr>
     </w:lvl>
     <w:lvl w:ilvl="5" w:tplc="0410001B" w:tentative="1">
@@ -4201,7 +11398,7 @@
       <w:lvlText w:val="%6."/>
       <w:lvlJc w:val="right"/>
       <w:pPr>
-        <w:ind w:left="4680" w:hanging="180"/>
+        <w:ind w:left="4320" w:hanging="180"/>
       </w:pPr>
     </w:lvl>
     <w:lvl w:ilvl="6" w:tplc="0410000F" w:tentative="1">
@@ -4210,7 +11407,7 @@
       <w:lvlText w:val="%7."/>
       <w:lvlJc w:val="left"/>
       <w:pPr>
-        <w:ind w:left="5400" w:hanging="360"/>
+        <w:ind w:left="5040" w:hanging="360"/>
       </w:pPr>
     </w:lvl>
     <w:lvl w:ilvl="7" w:tplc="04100019" w:tentative="1">
@@ -4219,7 +11416,7 @@
       <w:lvlText w:val="%8."/>
       <w:lvlJc w:val="left"/>
       <w:pPr>
-        <w:ind w:left="6120" w:hanging="360"/>
+        <w:ind w:left="5760" w:hanging="360"/>
       </w:pPr>
     </w:lvl>
     <w:lvl w:ilvl="8" w:tplc="0410001B" w:tentative="1">
@@ -4228,14 +11425,14 @@
       <w:lvlText w:val="%9."/>
       <w:lvlJc w:val="right"/>
       <w:pPr>
-        <w:ind w:left="6840" w:hanging="180"/>
+        <w:ind w:left="6480" w:hanging="180"/>
       </w:pPr>
     </w:lvl>
   </w:abstractNum>
-  <w:abstractNum w:abstractNumId="2" w15:restartNumberingAfterBreak="0">
-    <w:nsid w:val="1ACC2F53"/>
+  <w:abstractNum w:abstractNumId="20" w15:restartNumberingAfterBreak="0">
+    <w:nsid w:val="62EB2ABC"/>
     <w:multiLevelType w:val="hybridMultilevel"/>
-    <w:tmpl w:val="0074B9CA"/>
+    <w:tmpl w:val="81647840"/>
     <w:lvl w:ilvl="0" w:tplc="0410000F">
       <w:start w:val="1"/>
       <w:numFmt w:val="decimal"/>
@@ -4321,704 +11518,17 @@
       </w:pPr>
     </w:lvl>
   </w:abstractNum>
-  <w:abstractNum w:abstractNumId="3" w15:restartNumberingAfterBreak="0">
-    <w:nsid w:val="22276202"/>
+  <w:abstractNum w:abstractNumId="21" w15:restartNumberingAfterBreak="0">
+    <w:nsid w:val="63161D02"/>
     <w:multiLevelType w:val="hybridMultilevel"/>
-    <w:tmpl w:val="A3BAC384"/>
-    <w:lvl w:ilvl="0" w:tplc="0410000F">
+    <w:tmpl w:val="B66025AE"/>
+    <w:lvl w:ilvl="0" w:tplc="02D6452E">
       <w:start w:val="1"/>
       <w:numFmt w:val="decimal"/>
       <w:lvlText w:val="%1."/>
       <w:lvlJc w:val="left"/>
       <w:pPr>
-        <w:ind w:left="720" w:hanging="360"/>
-      </w:pPr>
-      <w:rPr>
-        <w:rFonts w:hint="default"/>
-      </w:rPr>
-    </w:lvl>
-    <w:lvl w:ilvl="1" w:tplc="04100019" w:tentative="1">
-      <w:start w:val="1"/>
-      <w:numFmt w:val="lowerLetter"/>
-      <w:lvlText w:val="%2."/>
-      <w:lvlJc w:val="left"/>
-      <w:pPr>
-        <w:ind w:left="1440" w:hanging="360"/>
-      </w:pPr>
-    </w:lvl>
-    <w:lvl w:ilvl="2" w:tplc="0410001B" w:tentative="1">
-      <w:start w:val="1"/>
-      <w:numFmt w:val="lowerRoman"/>
-      <w:lvlText w:val="%3."/>
-      <w:lvlJc w:val="right"/>
-      <w:pPr>
-        <w:ind w:left="2160" w:hanging="180"/>
-      </w:pPr>
-    </w:lvl>
-    <w:lvl w:ilvl="3" w:tplc="0410000F" w:tentative="1">
-      <w:start w:val="1"/>
-      <w:numFmt w:val="decimal"/>
-      <w:lvlText w:val="%4."/>
-      <w:lvlJc w:val="left"/>
-      <w:pPr>
-        <w:ind w:left="2880" w:hanging="360"/>
-      </w:pPr>
-    </w:lvl>
-    <w:lvl w:ilvl="4" w:tplc="04100019" w:tentative="1">
-      <w:start w:val="1"/>
-      <w:numFmt w:val="lowerLetter"/>
-      <w:lvlText w:val="%5."/>
-      <w:lvlJc w:val="left"/>
-      <w:pPr>
-        <w:ind w:left="3600" w:hanging="360"/>
-      </w:pPr>
-    </w:lvl>
-    <w:lvl w:ilvl="5" w:tplc="0410001B" w:tentative="1">
-      <w:start w:val="1"/>
-      <w:numFmt w:val="lowerRoman"/>
-      <w:lvlText w:val="%6."/>
-      <w:lvlJc w:val="right"/>
-      <w:pPr>
-        <w:ind w:left="4320" w:hanging="180"/>
-      </w:pPr>
-    </w:lvl>
-    <w:lvl w:ilvl="6" w:tplc="0410000F" w:tentative="1">
-      <w:start w:val="1"/>
-      <w:numFmt w:val="decimal"/>
-      <w:lvlText w:val="%7."/>
-      <w:lvlJc w:val="left"/>
-      <w:pPr>
-        <w:ind w:left="5040" w:hanging="360"/>
-      </w:pPr>
-    </w:lvl>
-    <w:lvl w:ilvl="7" w:tplc="04100019" w:tentative="1">
-      <w:start w:val="1"/>
-      <w:numFmt w:val="lowerLetter"/>
-      <w:lvlText w:val="%8."/>
-      <w:lvlJc w:val="left"/>
-      <w:pPr>
-        <w:ind w:left="5760" w:hanging="360"/>
-      </w:pPr>
-    </w:lvl>
-    <w:lvl w:ilvl="8" w:tplc="0410001B" w:tentative="1">
-      <w:start w:val="1"/>
-      <w:numFmt w:val="lowerRoman"/>
-      <w:lvlText w:val="%9."/>
-      <w:lvlJc w:val="right"/>
-      <w:pPr>
-        <w:ind w:left="6480" w:hanging="180"/>
-      </w:pPr>
-    </w:lvl>
-  </w:abstractNum>
-  <w:abstractNum w:abstractNumId="4" w15:restartNumberingAfterBreak="0">
-    <w:nsid w:val="334A651C"/>
-    <w:multiLevelType w:val="hybridMultilevel"/>
-    <w:tmpl w:val="8B42E658"/>
-    <w:lvl w:ilvl="0" w:tplc="54886B06">
-      <w:start w:val="1"/>
-      <w:numFmt w:val="decimal"/>
-      <w:lvlText w:val="%1."/>
-      <w:lvlJc w:val="left"/>
-      <w:pPr>
-        <w:ind w:left="720" w:hanging="360"/>
-      </w:pPr>
-      <w:rPr>
-        <w:rFonts w:asciiTheme="minorHAnsi" w:eastAsiaTheme="minorEastAsia" w:hAnsiTheme="minorHAnsi" w:cstheme="minorBidi"/>
-      </w:rPr>
-    </w:lvl>
-    <w:lvl w:ilvl="1" w:tplc="04100003" w:tentative="1">
-      <w:start w:val="1"/>
-      <w:numFmt w:val="bullet"/>
-      <w:lvlText w:val="o"/>
-      <w:lvlJc w:val="left"/>
-      <w:pPr>
-        <w:ind w:left="1440" w:hanging="360"/>
-      </w:pPr>
-      <w:rPr>
-        <w:rFonts w:ascii="Courier New" w:hAnsi="Courier New" w:cs="Courier New" w:hint="default"/>
-      </w:rPr>
-    </w:lvl>
-    <w:lvl w:ilvl="2" w:tplc="04100005" w:tentative="1">
-      <w:start w:val="1"/>
-      <w:numFmt w:val="bullet"/>
-      <w:lvlText w:val=""/>
-      <w:lvlJc w:val="left"/>
-      <w:pPr>
-        <w:ind w:left="2160" w:hanging="360"/>
-      </w:pPr>
-      <w:rPr>
-        <w:rFonts w:ascii="Wingdings" w:hAnsi="Wingdings" w:hint="default"/>
-      </w:rPr>
-    </w:lvl>
-    <w:lvl w:ilvl="3" w:tplc="04100001" w:tentative="1">
-      <w:start w:val="1"/>
-      <w:numFmt w:val="bullet"/>
-      <w:lvlText w:val=""/>
-      <w:lvlJc w:val="left"/>
-      <w:pPr>
-        <w:ind w:left="2880" w:hanging="360"/>
-      </w:pPr>
-      <w:rPr>
-        <w:rFonts w:ascii="Symbol" w:hAnsi="Symbol" w:hint="default"/>
-      </w:rPr>
-    </w:lvl>
-    <w:lvl w:ilvl="4" w:tplc="04100003" w:tentative="1">
-      <w:start w:val="1"/>
-      <w:numFmt w:val="bullet"/>
-      <w:lvlText w:val="o"/>
-      <w:lvlJc w:val="left"/>
-      <w:pPr>
-        <w:ind w:left="3600" w:hanging="360"/>
-      </w:pPr>
-      <w:rPr>
-        <w:rFonts w:ascii="Courier New" w:hAnsi="Courier New" w:cs="Courier New" w:hint="default"/>
-      </w:rPr>
-    </w:lvl>
-    <w:lvl w:ilvl="5" w:tplc="04100005" w:tentative="1">
-      <w:start w:val="1"/>
-      <w:numFmt w:val="bullet"/>
-      <w:lvlText w:val=""/>
-      <w:lvlJc w:val="left"/>
-      <w:pPr>
-        <w:ind w:left="4320" w:hanging="360"/>
-      </w:pPr>
-      <w:rPr>
-        <w:rFonts w:ascii="Wingdings" w:hAnsi="Wingdings" w:hint="default"/>
-      </w:rPr>
-    </w:lvl>
-    <w:lvl w:ilvl="6" w:tplc="04100001" w:tentative="1">
-      <w:start w:val="1"/>
-      <w:numFmt w:val="bullet"/>
-      <w:lvlText w:val=""/>
-      <w:lvlJc w:val="left"/>
-      <w:pPr>
-        <w:ind w:left="5040" w:hanging="360"/>
-      </w:pPr>
-      <w:rPr>
-        <w:rFonts w:ascii="Symbol" w:hAnsi="Symbol" w:hint="default"/>
-      </w:rPr>
-    </w:lvl>
-    <w:lvl w:ilvl="7" w:tplc="04100003" w:tentative="1">
-      <w:start w:val="1"/>
-      <w:numFmt w:val="bullet"/>
-      <w:lvlText w:val="o"/>
-      <w:lvlJc w:val="left"/>
-      <w:pPr>
-        <w:ind w:left="5760" w:hanging="360"/>
-      </w:pPr>
-      <w:rPr>
-        <w:rFonts w:ascii="Courier New" w:hAnsi="Courier New" w:cs="Courier New" w:hint="default"/>
-      </w:rPr>
-    </w:lvl>
-    <w:lvl w:ilvl="8" w:tplc="04100005" w:tentative="1">
-      <w:start w:val="1"/>
-      <w:numFmt w:val="bullet"/>
-      <w:lvlText w:val=""/>
-      <w:lvlJc w:val="left"/>
-      <w:pPr>
-        <w:ind w:left="6480" w:hanging="360"/>
-      </w:pPr>
-      <w:rPr>
-        <w:rFonts w:ascii="Wingdings" w:hAnsi="Wingdings" w:hint="default"/>
-      </w:rPr>
-    </w:lvl>
-  </w:abstractNum>
-  <w:abstractNum w:abstractNumId="5" w15:restartNumberingAfterBreak="0">
-    <w:nsid w:val="3C537631"/>
-    <w:multiLevelType w:val="hybridMultilevel"/>
-    <w:tmpl w:val="E0B41AF2"/>
-    <w:lvl w:ilvl="0" w:tplc="0410000F">
-      <w:start w:val="1"/>
-      <w:numFmt w:val="decimal"/>
-      <w:lvlText w:val="%1."/>
-      <w:lvlJc w:val="left"/>
-      <w:pPr>
-        <w:ind w:left="720" w:hanging="360"/>
-      </w:pPr>
-      <w:rPr>
-        <w:rFonts w:hint="default"/>
-      </w:rPr>
-    </w:lvl>
-    <w:lvl w:ilvl="1" w:tplc="04100019" w:tentative="1">
-      <w:start w:val="1"/>
-      <w:numFmt w:val="lowerLetter"/>
-      <w:lvlText w:val="%2."/>
-      <w:lvlJc w:val="left"/>
-      <w:pPr>
-        <w:ind w:left="1440" w:hanging="360"/>
-      </w:pPr>
-    </w:lvl>
-    <w:lvl w:ilvl="2" w:tplc="0410001B" w:tentative="1">
-      <w:start w:val="1"/>
-      <w:numFmt w:val="lowerRoman"/>
-      <w:lvlText w:val="%3."/>
-      <w:lvlJc w:val="right"/>
-      <w:pPr>
-        <w:ind w:left="2160" w:hanging="180"/>
-      </w:pPr>
-    </w:lvl>
-    <w:lvl w:ilvl="3" w:tplc="0410000F" w:tentative="1">
-      <w:start w:val="1"/>
-      <w:numFmt w:val="decimal"/>
-      <w:lvlText w:val="%4."/>
-      <w:lvlJc w:val="left"/>
-      <w:pPr>
-        <w:ind w:left="2880" w:hanging="360"/>
-      </w:pPr>
-    </w:lvl>
-    <w:lvl w:ilvl="4" w:tplc="04100019" w:tentative="1">
-      <w:start w:val="1"/>
-      <w:numFmt w:val="lowerLetter"/>
-      <w:lvlText w:val="%5."/>
-      <w:lvlJc w:val="left"/>
-      <w:pPr>
-        <w:ind w:left="3600" w:hanging="360"/>
-      </w:pPr>
-    </w:lvl>
-    <w:lvl w:ilvl="5" w:tplc="0410001B" w:tentative="1">
-      <w:start w:val="1"/>
-      <w:numFmt w:val="lowerRoman"/>
-      <w:lvlText w:val="%6."/>
-      <w:lvlJc w:val="right"/>
-      <w:pPr>
-        <w:ind w:left="4320" w:hanging="180"/>
-      </w:pPr>
-    </w:lvl>
-    <w:lvl w:ilvl="6" w:tplc="0410000F" w:tentative="1">
-      <w:start w:val="1"/>
-      <w:numFmt w:val="decimal"/>
-      <w:lvlText w:val="%7."/>
-      <w:lvlJc w:val="left"/>
-      <w:pPr>
-        <w:ind w:left="5040" w:hanging="360"/>
-      </w:pPr>
-    </w:lvl>
-    <w:lvl w:ilvl="7" w:tplc="04100019" w:tentative="1">
-      <w:start w:val="1"/>
-      <w:numFmt w:val="lowerLetter"/>
-      <w:lvlText w:val="%8."/>
-      <w:lvlJc w:val="left"/>
-      <w:pPr>
-        <w:ind w:left="5760" w:hanging="360"/>
-      </w:pPr>
-    </w:lvl>
-    <w:lvl w:ilvl="8" w:tplc="0410001B" w:tentative="1">
-      <w:start w:val="1"/>
-      <w:numFmt w:val="lowerRoman"/>
-      <w:lvlText w:val="%9."/>
-      <w:lvlJc w:val="right"/>
-      <w:pPr>
-        <w:ind w:left="6480" w:hanging="180"/>
-      </w:pPr>
-    </w:lvl>
-  </w:abstractNum>
-  <w:abstractNum w:abstractNumId="6" w15:restartNumberingAfterBreak="0">
-    <w:nsid w:val="4989635E"/>
-    <w:multiLevelType w:val="hybridMultilevel"/>
-    <w:tmpl w:val="C682FE60"/>
-    <w:lvl w:ilvl="0" w:tplc="0410000F">
-      <w:start w:val="1"/>
-      <w:numFmt w:val="decimal"/>
-      <w:lvlText w:val="%1."/>
-      <w:lvlJc w:val="left"/>
-      <w:pPr>
-        <w:ind w:left="720" w:hanging="360"/>
-      </w:pPr>
-      <w:rPr>
-        <w:rFonts w:hint="default"/>
-      </w:rPr>
-    </w:lvl>
-    <w:lvl w:ilvl="1" w:tplc="04100019" w:tentative="1">
-      <w:start w:val="1"/>
-      <w:numFmt w:val="lowerLetter"/>
-      <w:lvlText w:val="%2."/>
-      <w:lvlJc w:val="left"/>
-      <w:pPr>
-        <w:ind w:left="1440" w:hanging="360"/>
-      </w:pPr>
-    </w:lvl>
-    <w:lvl w:ilvl="2" w:tplc="0410001B" w:tentative="1">
-      <w:start w:val="1"/>
-      <w:numFmt w:val="lowerRoman"/>
-      <w:lvlText w:val="%3."/>
-      <w:lvlJc w:val="right"/>
-      <w:pPr>
-        <w:ind w:left="2160" w:hanging="180"/>
-      </w:pPr>
-    </w:lvl>
-    <w:lvl w:ilvl="3" w:tplc="0410000F" w:tentative="1">
-      <w:start w:val="1"/>
-      <w:numFmt w:val="decimal"/>
-      <w:lvlText w:val="%4."/>
-      <w:lvlJc w:val="left"/>
-      <w:pPr>
-        <w:ind w:left="2880" w:hanging="360"/>
-      </w:pPr>
-    </w:lvl>
-    <w:lvl w:ilvl="4" w:tplc="04100019" w:tentative="1">
-      <w:start w:val="1"/>
-      <w:numFmt w:val="lowerLetter"/>
-      <w:lvlText w:val="%5."/>
-      <w:lvlJc w:val="left"/>
-      <w:pPr>
-        <w:ind w:left="3600" w:hanging="360"/>
-      </w:pPr>
-    </w:lvl>
-    <w:lvl w:ilvl="5" w:tplc="0410001B" w:tentative="1">
-      <w:start w:val="1"/>
-      <w:numFmt w:val="lowerRoman"/>
-      <w:lvlText w:val="%6."/>
-      <w:lvlJc w:val="right"/>
-      <w:pPr>
-        <w:ind w:left="4320" w:hanging="180"/>
-      </w:pPr>
-    </w:lvl>
-    <w:lvl w:ilvl="6" w:tplc="0410000F" w:tentative="1">
-      <w:start w:val="1"/>
-      <w:numFmt w:val="decimal"/>
-      <w:lvlText w:val="%7."/>
-      <w:lvlJc w:val="left"/>
-      <w:pPr>
-        <w:ind w:left="5040" w:hanging="360"/>
-      </w:pPr>
-    </w:lvl>
-    <w:lvl w:ilvl="7" w:tplc="04100019" w:tentative="1">
-      <w:start w:val="1"/>
-      <w:numFmt w:val="lowerLetter"/>
-      <w:lvlText w:val="%8."/>
-      <w:lvlJc w:val="left"/>
-      <w:pPr>
-        <w:ind w:left="5760" w:hanging="360"/>
-      </w:pPr>
-    </w:lvl>
-    <w:lvl w:ilvl="8" w:tplc="0410001B" w:tentative="1">
-      <w:start w:val="1"/>
-      <w:numFmt w:val="lowerRoman"/>
-      <w:lvlText w:val="%9."/>
-      <w:lvlJc w:val="right"/>
-      <w:pPr>
-        <w:ind w:left="6480" w:hanging="180"/>
-      </w:pPr>
-    </w:lvl>
-  </w:abstractNum>
-  <w:abstractNum w:abstractNumId="7" w15:restartNumberingAfterBreak="0">
-    <w:nsid w:val="4A2D5CAC"/>
-    <w:multiLevelType w:val="hybridMultilevel"/>
-    <w:tmpl w:val="1814378A"/>
-    <w:lvl w:ilvl="0" w:tplc="0410000F">
-      <w:start w:val="1"/>
-      <w:numFmt w:val="decimal"/>
-      <w:lvlText w:val="%1."/>
-      <w:lvlJc w:val="left"/>
-      <w:pPr>
-        <w:ind w:left="720" w:hanging="360"/>
-      </w:pPr>
-      <w:rPr>
-        <w:rFonts w:hint="default"/>
-      </w:rPr>
-    </w:lvl>
-    <w:lvl w:ilvl="1" w:tplc="04100019" w:tentative="1">
-      <w:start w:val="1"/>
-      <w:numFmt w:val="lowerLetter"/>
-      <w:lvlText w:val="%2."/>
-      <w:lvlJc w:val="left"/>
-      <w:pPr>
-        <w:ind w:left="1440" w:hanging="360"/>
-      </w:pPr>
-    </w:lvl>
-    <w:lvl w:ilvl="2" w:tplc="0410001B" w:tentative="1">
-      <w:start w:val="1"/>
-      <w:numFmt w:val="lowerRoman"/>
-      <w:lvlText w:val="%3."/>
-      <w:lvlJc w:val="right"/>
-      <w:pPr>
-        <w:ind w:left="2160" w:hanging="180"/>
-      </w:pPr>
-    </w:lvl>
-    <w:lvl w:ilvl="3" w:tplc="0410000F" w:tentative="1">
-      <w:start w:val="1"/>
-      <w:numFmt w:val="decimal"/>
-      <w:lvlText w:val="%4."/>
-      <w:lvlJc w:val="left"/>
-      <w:pPr>
-        <w:ind w:left="2880" w:hanging="360"/>
-      </w:pPr>
-    </w:lvl>
-    <w:lvl w:ilvl="4" w:tplc="04100019" w:tentative="1">
-      <w:start w:val="1"/>
-      <w:numFmt w:val="lowerLetter"/>
-      <w:lvlText w:val="%5."/>
-      <w:lvlJc w:val="left"/>
-      <w:pPr>
-        <w:ind w:left="3600" w:hanging="360"/>
-      </w:pPr>
-    </w:lvl>
-    <w:lvl w:ilvl="5" w:tplc="0410001B" w:tentative="1">
-      <w:start w:val="1"/>
-      <w:numFmt w:val="lowerRoman"/>
-      <w:lvlText w:val="%6."/>
-      <w:lvlJc w:val="right"/>
-      <w:pPr>
-        <w:ind w:left="4320" w:hanging="180"/>
-      </w:pPr>
-    </w:lvl>
-    <w:lvl w:ilvl="6" w:tplc="0410000F" w:tentative="1">
-      <w:start w:val="1"/>
-      <w:numFmt w:val="decimal"/>
-      <w:lvlText w:val="%7."/>
-      <w:lvlJc w:val="left"/>
-      <w:pPr>
-        <w:ind w:left="5040" w:hanging="360"/>
-      </w:pPr>
-    </w:lvl>
-    <w:lvl w:ilvl="7" w:tplc="04100019" w:tentative="1">
-      <w:start w:val="1"/>
-      <w:numFmt w:val="lowerLetter"/>
-      <w:lvlText w:val="%8."/>
-      <w:lvlJc w:val="left"/>
-      <w:pPr>
-        <w:ind w:left="5760" w:hanging="360"/>
-      </w:pPr>
-    </w:lvl>
-    <w:lvl w:ilvl="8" w:tplc="0410001B" w:tentative="1">
-      <w:start w:val="1"/>
-      <w:numFmt w:val="lowerRoman"/>
-      <w:lvlText w:val="%9."/>
-      <w:lvlJc w:val="right"/>
-      <w:pPr>
-        <w:ind w:left="6480" w:hanging="180"/>
-      </w:pPr>
-    </w:lvl>
-  </w:abstractNum>
-  <w:abstractNum w:abstractNumId="8" w15:restartNumberingAfterBreak="0">
-    <w:nsid w:val="537D2D17"/>
-    <w:multiLevelType w:val="hybridMultilevel"/>
-    <w:tmpl w:val="EC809D82"/>
-    <w:lvl w:ilvl="0" w:tplc="0410000F">
-      <w:start w:val="1"/>
-      <w:numFmt w:val="decimal"/>
-      <w:lvlText w:val="%1."/>
-      <w:lvlJc w:val="left"/>
-      <w:pPr>
-        <w:ind w:left="720" w:hanging="360"/>
-      </w:pPr>
-      <w:rPr>
-        <w:rFonts w:hint="default"/>
-      </w:rPr>
-    </w:lvl>
-    <w:lvl w:ilvl="1" w:tplc="04100019" w:tentative="1">
-      <w:start w:val="1"/>
-      <w:numFmt w:val="lowerLetter"/>
-      <w:lvlText w:val="%2."/>
-      <w:lvlJc w:val="left"/>
-      <w:pPr>
-        <w:ind w:left="1440" w:hanging="360"/>
-      </w:pPr>
-    </w:lvl>
-    <w:lvl w:ilvl="2" w:tplc="0410001B" w:tentative="1">
-      <w:start w:val="1"/>
-      <w:numFmt w:val="lowerRoman"/>
-      <w:lvlText w:val="%3."/>
-      <w:lvlJc w:val="right"/>
-      <w:pPr>
-        <w:ind w:left="2160" w:hanging="180"/>
-      </w:pPr>
-    </w:lvl>
-    <w:lvl w:ilvl="3" w:tplc="0410000F" w:tentative="1">
-      <w:start w:val="1"/>
-      <w:numFmt w:val="decimal"/>
-      <w:lvlText w:val="%4."/>
-      <w:lvlJc w:val="left"/>
-      <w:pPr>
-        <w:ind w:left="2880" w:hanging="360"/>
-      </w:pPr>
-    </w:lvl>
-    <w:lvl w:ilvl="4" w:tplc="04100019" w:tentative="1">
-      <w:start w:val="1"/>
-      <w:numFmt w:val="lowerLetter"/>
-      <w:lvlText w:val="%5."/>
-      <w:lvlJc w:val="left"/>
-      <w:pPr>
-        <w:ind w:left="3600" w:hanging="360"/>
-      </w:pPr>
-    </w:lvl>
-    <w:lvl w:ilvl="5" w:tplc="0410001B" w:tentative="1">
-      <w:start w:val="1"/>
-      <w:numFmt w:val="lowerRoman"/>
-      <w:lvlText w:val="%6."/>
-      <w:lvlJc w:val="right"/>
-      <w:pPr>
-        <w:ind w:left="4320" w:hanging="180"/>
-      </w:pPr>
-    </w:lvl>
-    <w:lvl w:ilvl="6" w:tplc="0410000F" w:tentative="1">
-      <w:start w:val="1"/>
-      <w:numFmt w:val="decimal"/>
-      <w:lvlText w:val="%7."/>
-      <w:lvlJc w:val="left"/>
-      <w:pPr>
-        <w:ind w:left="5040" w:hanging="360"/>
-      </w:pPr>
-    </w:lvl>
-    <w:lvl w:ilvl="7" w:tplc="04100019" w:tentative="1">
-      <w:start w:val="1"/>
-      <w:numFmt w:val="lowerLetter"/>
-      <w:lvlText w:val="%8."/>
-      <w:lvlJc w:val="left"/>
-      <w:pPr>
-        <w:ind w:left="5760" w:hanging="360"/>
-      </w:pPr>
-    </w:lvl>
-    <w:lvl w:ilvl="8" w:tplc="0410001B" w:tentative="1">
-      <w:start w:val="1"/>
-      <w:numFmt w:val="lowerRoman"/>
-      <w:lvlText w:val="%9."/>
-      <w:lvlJc w:val="right"/>
-      <w:pPr>
-        <w:ind w:left="6480" w:hanging="180"/>
-      </w:pPr>
-    </w:lvl>
-  </w:abstractNum>
-  <w:abstractNum w:abstractNumId="9" w15:restartNumberingAfterBreak="0">
-    <w:nsid w:val="5EDD1B5E"/>
-    <w:multiLevelType w:val="multilevel"/>
-    <w:tmpl w:val="4C20BD8E"/>
-    <w:lvl w:ilvl="0">
-      <w:start w:val="1"/>
-      <w:numFmt w:val="decimal"/>
-      <w:lvlText w:val="%1."/>
-      <w:lvlJc w:val="left"/>
-      <w:pPr>
-        <w:ind w:left="720" w:hanging="360"/>
-      </w:pPr>
-      <w:rPr>
-        <w:rFonts w:hint="default"/>
-        <w:b/>
-        <w:bCs/>
-        <w:sz w:val="40"/>
-        <w:szCs w:val="40"/>
-      </w:rPr>
-    </w:lvl>
-    <w:lvl w:ilvl="1">
-      <w:start w:val="1"/>
-      <w:numFmt w:val="decimal"/>
-      <w:isLgl/>
-      <w:lvlText w:val="%1.%2"/>
-      <w:lvlJc w:val="left"/>
-      <w:pPr>
-        <w:ind w:left="1440" w:hanging="720"/>
-      </w:pPr>
-      <w:rPr>
-        <w:rFonts w:hint="default"/>
-        <w:b/>
-        <w:bCs/>
-        <w:sz w:val="28"/>
-        <w:szCs w:val="28"/>
-      </w:rPr>
-    </w:lvl>
-    <w:lvl w:ilvl="2">
-      <w:start w:val="1"/>
-      <w:numFmt w:val="decimal"/>
-      <w:isLgl/>
-      <w:lvlText w:val="%1.%2.%3"/>
-      <w:lvlJc w:val="left"/>
-      <w:pPr>
-        <w:ind w:left="2160" w:hanging="1080"/>
-      </w:pPr>
-      <w:rPr>
-        <w:rFonts w:hint="default"/>
-      </w:rPr>
-    </w:lvl>
-    <w:lvl w:ilvl="3">
-      <w:start w:val="1"/>
-      <w:numFmt w:val="decimal"/>
-      <w:isLgl/>
-      <w:lvlText w:val="%1.%2.%3.%4"/>
-      <w:lvlJc w:val="left"/>
-      <w:pPr>
-        <w:ind w:left="2520" w:hanging="1080"/>
-      </w:pPr>
-      <w:rPr>
-        <w:rFonts w:hint="default"/>
-      </w:rPr>
-    </w:lvl>
-    <w:lvl w:ilvl="4">
-      <w:start w:val="1"/>
-      <w:numFmt w:val="decimal"/>
-      <w:isLgl/>
-      <w:lvlText w:val="%1.%2.%3.%4.%5"/>
-      <w:lvlJc w:val="left"/>
-      <w:pPr>
-        <w:ind w:left="3240" w:hanging="1440"/>
-      </w:pPr>
-      <w:rPr>
-        <w:rFonts w:hint="default"/>
-      </w:rPr>
-    </w:lvl>
-    <w:lvl w:ilvl="5">
-      <w:start w:val="1"/>
-      <w:numFmt w:val="decimal"/>
-      <w:isLgl/>
-      <w:lvlText w:val="%1.%2.%3.%4.%5.%6"/>
-      <w:lvlJc w:val="left"/>
-      <w:pPr>
-        <w:ind w:left="3960" w:hanging="1800"/>
-      </w:pPr>
-      <w:rPr>
-        <w:rFonts w:hint="default"/>
-      </w:rPr>
-    </w:lvl>
-    <w:lvl w:ilvl="6">
-      <w:start w:val="1"/>
-      <w:numFmt w:val="decimal"/>
-      <w:isLgl/>
-      <w:lvlText w:val="%1.%2.%3.%4.%5.%6.%7"/>
-      <w:lvlJc w:val="left"/>
-      <w:pPr>
-        <w:ind w:left="4680" w:hanging="2160"/>
-      </w:pPr>
-      <w:rPr>
-        <w:rFonts w:hint="default"/>
-      </w:rPr>
-    </w:lvl>
-    <w:lvl w:ilvl="7">
-      <w:start w:val="1"/>
-      <w:numFmt w:val="decimal"/>
-      <w:isLgl/>
-      <w:lvlText w:val="%1.%2.%3.%4.%5.%6.%7.%8"/>
-      <w:lvlJc w:val="left"/>
-      <w:pPr>
-        <w:ind w:left="5040" w:hanging="2160"/>
-      </w:pPr>
-      <w:rPr>
-        <w:rFonts w:hint="default"/>
-      </w:rPr>
-    </w:lvl>
-    <w:lvl w:ilvl="8">
-      <w:start w:val="1"/>
-      <w:numFmt w:val="decimal"/>
-      <w:isLgl/>
-      <w:lvlText w:val="%1.%2.%3.%4.%5.%6.%7.%8.%9"/>
-      <w:lvlJc w:val="left"/>
-      <w:pPr>
-        <w:ind w:left="5760" w:hanging="2520"/>
-      </w:pPr>
-      <w:rPr>
-        <w:rFonts w:hint="default"/>
-      </w:rPr>
-    </w:lvl>
-  </w:abstractNum>
-  <w:abstractNum w:abstractNumId="10" w15:restartNumberingAfterBreak="0">
-    <w:nsid w:val="5FA03853"/>
-    <w:multiLevelType w:val="hybridMultilevel"/>
-    <w:tmpl w:val="3654988C"/>
-    <w:lvl w:ilvl="0" w:tplc="ACD86D56">
-      <w:start w:val="1"/>
-      <w:numFmt w:val="decimal"/>
-      <w:lvlText w:val="%1."/>
-      <w:lvlJc w:val="left"/>
-      <w:pPr>
-        <w:ind w:left="720" w:hanging="360"/>
+        <w:ind w:left="1080" w:hanging="360"/>
       </w:pPr>
       <w:rPr>
         <w:rFonts w:hint="default"/>
@@ -5034,7 +11544,7 @@
       <w:lvlText w:val="%2."/>
       <w:lvlJc w:val="left"/>
       <w:pPr>
-        <w:ind w:left="1440" w:hanging="360"/>
+        <w:ind w:left="1800" w:hanging="360"/>
       </w:pPr>
     </w:lvl>
     <w:lvl w:ilvl="2" w:tplc="0410001B" w:tentative="1">
@@ -5043,7 +11553,7 @@
       <w:lvlText w:val="%3."/>
       <w:lvlJc w:val="right"/>
       <w:pPr>
-        <w:ind w:left="2160" w:hanging="180"/>
+        <w:ind w:left="2520" w:hanging="180"/>
       </w:pPr>
     </w:lvl>
     <w:lvl w:ilvl="3" w:tplc="0410000F" w:tentative="1">
@@ -5052,7 +11562,7 @@
       <w:lvlText w:val="%4."/>
       <w:lvlJc w:val="left"/>
       <w:pPr>
-        <w:ind w:left="2880" w:hanging="360"/>
+        <w:ind w:left="3240" w:hanging="360"/>
       </w:pPr>
     </w:lvl>
     <w:lvl w:ilvl="4" w:tplc="04100019" w:tentative="1">
@@ -5061,7 +11571,7 @@
       <w:lvlText w:val="%5."/>
       <w:lvlJc w:val="left"/>
       <w:pPr>
-        <w:ind w:left="3600" w:hanging="360"/>
+        <w:ind w:left="3960" w:hanging="360"/>
       </w:pPr>
     </w:lvl>
     <w:lvl w:ilvl="5" w:tplc="0410001B" w:tentative="1">
@@ -5070,7 +11580,7 @@
       <w:lvlText w:val="%6."/>
       <w:lvlJc w:val="right"/>
       <w:pPr>
-        <w:ind w:left="4320" w:hanging="180"/>
+        <w:ind w:left="4680" w:hanging="180"/>
       </w:pPr>
     </w:lvl>
     <w:lvl w:ilvl="6" w:tplc="0410000F" w:tentative="1">
@@ -5079,7 +11589,7 @@
       <w:lvlText w:val="%7."/>
       <w:lvlJc w:val="left"/>
       <w:pPr>
-        <w:ind w:left="5040" w:hanging="360"/>
+        <w:ind w:left="5400" w:hanging="360"/>
       </w:pPr>
     </w:lvl>
     <w:lvl w:ilvl="7" w:tplc="04100019" w:tentative="1">
@@ -5088,7 +11598,7 @@
       <w:lvlText w:val="%8."/>
       <w:lvlJc w:val="left"/>
       <w:pPr>
-        <w:ind w:left="5760" w:hanging="360"/>
+        <w:ind w:left="6120" w:hanging="360"/>
       </w:pPr>
     </w:lvl>
     <w:lvl w:ilvl="8" w:tplc="0410001B" w:tentative="1">
@@ -5097,100 +11607,11 @@
       <w:lvlText w:val="%9."/>
       <w:lvlJc w:val="right"/>
       <w:pPr>
-        <w:ind w:left="6480" w:hanging="180"/>
+        <w:ind w:left="6840" w:hanging="180"/>
       </w:pPr>
     </w:lvl>
   </w:abstractNum>
-  <w:abstractNum w:abstractNumId="11" w15:restartNumberingAfterBreak="0">
-    <w:nsid w:val="62EB2ABC"/>
-    <w:multiLevelType w:val="hybridMultilevel"/>
-    <w:tmpl w:val="81647840"/>
-    <w:lvl w:ilvl="0" w:tplc="0410000F">
-      <w:start w:val="1"/>
-      <w:numFmt w:val="decimal"/>
-      <w:lvlText w:val="%1."/>
-      <w:lvlJc w:val="left"/>
-      <w:pPr>
-        <w:ind w:left="720" w:hanging="360"/>
-      </w:pPr>
-      <w:rPr>
-        <w:rFonts w:hint="default"/>
-      </w:rPr>
-    </w:lvl>
-    <w:lvl w:ilvl="1" w:tplc="04100019" w:tentative="1">
-      <w:start w:val="1"/>
-      <w:numFmt w:val="lowerLetter"/>
-      <w:lvlText w:val="%2."/>
-      <w:lvlJc w:val="left"/>
-      <w:pPr>
-        <w:ind w:left="1440" w:hanging="360"/>
-      </w:pPr>
-    </w:lvl>
-    <w:lvl w:ilvl="2" w:tplc="0410001B" w:tentative="1">
-      <w:start w:val="1"/>
-      <w:numFmt w:val="lowerRoman"/>
-      <w:lvlText w:val="%3."/>
-      <w:lvlJc w:val="right"/>
-      <w:pPr>
-        <w:ind w:left="2160" w:hanging="180"/>
-      </w:pPr>
-    </w:lvl>
-    <w:lvl w:ilvl="3" w:tplc="0410000F" w:tentative="1">
-      <w:start w:val="1"/>
-      <w:numFmt w:val="decimal"/>
-      <w:lvlText w:val="%4."/>
-      <w:lvlJc w:val="left"/>
-      <w:pPr>
-        <w:ind w:left="2880" w:hanging="360"/>
-      </w:pPr>
-    </w:lvl>
-    <w:lvl w:ilvl="4" w:tplc="04100019" w:tentative="1">
-      <w:start w:val="1"/>
-      <w:numFmt w:val="lowerLetter"/>
-      <w:lvlText w:val="%5."/>
-      <w:lvlJc w:val="left"/>
-      <w:pPr>
-        <w:ind w:left="3600" w:hanging="360"/>
-      </w:pPr>
-    </w:lvl>
-    <w:lvl w:ilvl="5" w:tplc="0410001B" w:tentative="1">
-      <w:start w:val="1"/>
-      <w:numFmt w:val="lowerRoman"/>
-      <w:lvlText w:val="%6."/>
-      <w:lvlJc w:val="right"/>
-      <w:pPr>
-        <w:ind w:left="4320" w:hanging="180"/>
-      </w:pPr>
-    </w:lvl>
-    <w:lvl w:ilvl="6" w:tplc="0410000F" w:tentative="1">
-      <w:start w:val="1"/>
-      <w:numFmt w:val="decimal"/>
-      <w:lvlText w:val="%7."/>
-      <w:lvlJc w:val="left"/>
-      <w:pPr>
-        <w:ind w:left="5040" w:hanging="360"/>
-      </w:pPr>
-    </w:lvl>
-    <w:lvl w:ilvl="7" w:tplc="04100019" w:tentative="1">
-      <w:start w:val="1"/>
-      <w:numFmt w:val="lowerLetter"/>
-      <w:lvlText w:val="%8."/>
-      <w:lvlJc w:val="left"/>
-      <w:pPr>
-        <w:ind w:left="5760" w:hanging="360"/>
-      </w:pPr>
-    </w:lvl>
-    <w:lvl w:ilvl="8" w:tplc="0410001B" w:tentative="1">
-      <w:start w:val="1"/>
-      <w:numFmt w:val="lowerRoman"/>
-      <w:lvlText w:val="%9."/>
-      <w:lvlJc w:val="right"/>
-      <w:pPr>
-        <w:ind w:left="6480" w:hanging="180"/>
-      </w:pPr>
-    </w:lvl>
-  </w:abstractNum>
-  <w:abstractNum w:abstractNumId="12" w15:restartNumberingAfterBreak="0">
+  <w:abstractNum w:abstractNumId="22" w15:restartNumberingAfterBreak="0">
     <w:nsid w:val="66C8608A"/>
     <w:multiLevelType w:val="hybridMultilevel"/>
     <w:tmpl w:val="FD1A8076"/>
@@ -5283,120 +11704,7 @@
       </w:pPr>
     </w:lvl>
   </w:abstractNum>
-  <w:abstractNum w:abstractNumId="13" w15:restartNumberingAfterBreak="0">
-    <w:nsid w:val="69E24446"/>
-    <w:multiLevelType w:val="hybridMultilevel"/>
-    <w:tmpl w:val="95242130"/>
-    <w:lvl w:ilvl="0" w:tplc="9F68CD00">
-      <w:start w:val="1"/>
-      <w:numFmt w:val="bullet"/>
-      <w:lvlText w:val=""/>
-      <w:lvlJc w:val="left"/>
-      <w:pPr>
-        <w:ind w:left="720" w:hanging="360"/>
-      </w:pPr>
-      <w:rPr>
-        <w:rFonts w:ascii="Symbol" w:hAnsi="Symbol" w:hint="default"/>
-      </w:rPr>
-    </w:lvl>
-    <w:lvl w:ilvl="1" w:tplc="04100003" w:tentative="1">
-      <w:start w:val="1"/>
-      <w:numFmt w:val="bullet"/>
-      <w:lvlText w:val="o"/>
-      <w:lvlJc w:val="left"/>
-      <w:pPr>
-        <w:ind w:left="1440" w:hanging="360"/>
-      </w:pPr>
-      <w:rPr>
-        <w:rFonts w:ascii="Courier New" w:hAnsi="Courier New" w:cs="Courier New" w:hint="default"/>
-      </w:rPr>
-    </w:lvl>
-    <w:lvl w:ilvl="2" w:tplc="04100005" w:tentative="1">
-      <w:start w:val="1"/>
-      <w:numFmt w:val="bullet"/>
-      <w:lvlText w:val=""/>
-      <w:lvlJc w:val="left"/>
-      <w:pPr>
-        <w:ind w:left="2160" w:hanging="360"/>
-      </w:pPr>
-      <w:rPr>
-        <w:rFonts w:ascii="Wingdings" w:hAnsi="Wingdings" w:hint="default"/>
-      </w:rPr>
-    </w:lvl>
-    <w:lvl w:ilvl="3" w:tplc="04100001" w:tentative="1">
-      <w:start w:val="1"/>
-      <w:numFmt w:val="bullet"/>
-      <w:lvlText w:val=""/>
-      <w:lvlJc w:val="left"/>
-      <w:pPr>
-        <w:ind w:left="2880" w:hanging="360"/>
-      </w:pPr>
-      <w:rPr>
-        <w:rFonts w:ascii="Symbol" w:hAnsi="Symbol" w:hint="default"/>
-      </w:rPr>
-    </w:lvl>
-    <w:lvl w:ilvl="4" w:tplc="04100003" w:tentative="1">
-      <w:start w:val="1"/>
-      <w:numFmt w:val="bullet"/>
-      <w:lvlText w:val="o"/>
-      <w:lvlJc w:val="left"/>
-      <w:pPr>
-        <w:ind w:left="3600" w:hanging="360"/>
-      </w:pPr>
-      <w:rPr>
-        <w:rFonts w:ascii="Courier New" w:hAnsi="Courier New" w:cs="Courier New" w:hint="default"/>
-      </w:rPr>
-    </w:lvl>
-    <w:lvl w:ilvl="5" w:tplc="04100005" w:tentative="1">
-      <w:start w:val="1"/>
-      <w:numFmt w:val="bullet"/>
-      <w:lvlText w:val=""/>
-      <w:lvlJc w:val="left"/>
-      <w:pPr>
-        <w:ind w:left="4320" w:hanging="360"/>
-      </w:pPr>
-      <w:rPr>
-        <w:rFonts w:ascii="Wingdings" w:hAnsi="Wingdings" w:hint="default"/>
-      </w:rPr>
-    </w:lvl>
-    <w:lvl w:ilvl="6" w:tplc="04100001" w:tentative="1">
-      <w:start w:val="1"/>
-      <w:numFmt w:val="bullet"/>
-      <w:lvlText w:val=""/>
-      <w:lvlJc w:val="left"/>
-      <w:pPr>
-        <w:ind w:left="5040" w:hanging="360"/>
-      </w:pPr>
-      <w:rPr>
-        <w:rFonts w:ascii="Symbol" w:hAnsi="Symbol" w:hint="default"/>
-      </w:rPr>
-    </w:lvl>
-    <w:lvl w:ilvl="7" w:tplc="04100003" w:tentative="1">
-      <w:start w:val="1"/>
-      <w:numFmt w:val="bullet"/>
-      <w:lvlText w:val="o"/>
-      <w:lvlJc w:val="left"/>
-      <w:pPr>
-        <w:ind w:left="5760" w:hanging="360"/>
-      </w:pPr>
-      <w:rPr>
-        <w:rFonts w:ascii="Courier New" w:hAnsi="Courier New" w:cs="Courier New" w:hint="default"/>
-      </w:rPr>
-    </w:lvl>
-    <w:lvl w:ilvl="8" w:tplc="04100005" w:tentative="1">
-      <w:start w:val="1"/>
-      <w:numFmt w:val="bullet"/>
-      <w:lvlText w:val=""/>
-      <w:lvlJc w:val="left"/>
-      <w:pPr>
-        <w:ind w:left="6480" w:hanging="360"/>
-      </w:pPr>
-      <w:rPr>
-        <w:rFonts w:ascii="Wingdings" w:hAnsi="Wingdings" w:hint="default"/>
-      </w:rPr>
-    </w:lvl>
-  </w:abstractNum>
-  <w:abstractNum w:abstractNumId="14" w15:restartNumberingAfterBreak="0">
+  <w:abstractNum w:abstractNumId="23" w15:restartNumberingAfterBreak="0">
     <w:nsid w:val="6BFD1538"/>
     <w:multiLevelType w:val="hybridMultilevel"/>
     <w:tmpl w:val="AEA6CA3A"/>
@@ -5489,7 +11797,7 @@
       </w:pPr>
     </w:lvl>
   </w:abstractNum>
-  <w:abstractNum w:abstractNumId="15" w15:restartNumberingAfterBreak="0">
+  <w:abstractNum w:abstractNumId="24" w15:restartNumberingAfterBreak="0">
     <w:nsid w:val="7C10489C"/>
     <w:multiLevelType w:val="hybridMultilevel"/>
     <w:tmpl w:val="4EBE2156"/>
@@ -5579,53 +11887,81 @@
     </w:lvl>
   </w:abstractNum>
   <w:num w:numId="1">
-    <w:abstractNumId w:val="9"/>
+    <w:abstractNumId w:val="17"/>
   </w:num>
   <w:num w:numId="2">
+    <w:abstractNumId w:val="10"/>
+  </w:num>
+  <w:num w:numId="3">
+    <w:abstractNumId w:val="1"/>
+  </w:num>
+  <w:num w:numId="4">
     <w:abstractNumId w:val="13"/>
   </w:num>
-  <w:num w:numId="3">
-    <w:abstractNumId w:val="4"/>
-  </w:num>
-  <w:num w:numId="4">
-    <w:abstractNumId w:val="0"/>
-  </w:num>
   <w:num w:numId="5">
-    <w:abstractNumId w:val="1"/>
+    <w:abstractNumId w:val="15"/>
   </w:num>
   <w:num w:numId="6">
-    <w:abstractNumId w:val="7"/>
+    <w:abstractNumId w:val="12"/>
   </w:num>
   <w:num w:numId="7">
-    <w:abstractNumId w:val="8"/>
+    <w:abstractNumId w:val="20"/>
   </w:num>
   <w:num w:numId="8">
     <w:abstractNumId w:val="6"/>
   </w:num>
   <w:num w:numId="9">
+    <w:abstractNumId w:val="7"/>
+  </w:num>
+  <w:num w:numId="10">
+    <w:abstractNumId w:val="22"/>
+  </w:num>
+  <w:num w:numId="11">
     <w:abstractNumId w:val="11"/>
   </w:num>
-  <w:num w:numId="10">
+  <w:num w:numId="12">
+    <w:abstractNumId w:val="24"/>
+  </w:num>
+  <w:num w:numId="13">
+    <w:abstractNumId w:val="23"/>
+  </w:num>
+  <w:num w:numId="14">
+    <w:abstractNumId w:val="19"/>
+  </w:num>
+  <w:num w:numId="15">
+    <w:abstractNumId w:val="16"/>
+  </w:num>
+  <w:num w:numId="16">
+    <w:abstractNumId w:val="3"/>
+  </w:num>
+  <w:num w:numId="17">
+    <w:abstractNumId w:val="8"/>
+  </w:num>
+  <w:num w:numId="18">
+    <w:abstractNumId w:val="14"/>
+  </w:num>
+  <w:num w:numId="19">
+    <w:abstractNumId w:val="0"/>
+  </w:num>
+  <w:num w:numId="20">
+    <w:abstractNumId w:val="5"/>
+  </w:num>
+  <w:num w:numId="21">
+    <w:abstractNumId w:val="9"/>
+  </w:num>
+  <w:num w:numId="22">
+    <w:abstractNumId w:val="18"/>
+  </w:num>
+  <w:num w:numId="23">
+    <w:abstractNumId w:val="21"/>
+  </w:num>
+  <w:num w:numId="24">
     <w:abstractNumId w:val="2"/>
   </w:num>
-  <w:num w:numId="11">
-    <w:abstractNumId w:val="3"/>
+  <w:num w:numId="25">
+    <w:abstractNumId w:val="4"/>
   </w:num>
-  <w:num w:numId="12">
-    <w:abstractNumId w:val="12"/>
-  </w:num>
-  <w:num w:numId="13">
-    <w:abstractNumId w:val="5"/>
-  </w:num>
-  <w:num w:numId="14">
-    <w:abstractNumId w:val="15"/>
-  </w:num>
-  <w:num w:numId="15">
-    <w:abstractNumId w:val="14"/>
-  </w:num>
-  <w:num w:numId="16">
-    <w:abstractNumId w:val="10"/>
-  </w:num>
+  <w:numIdMacAtCleanup w:val="25"/>
 </w:numbering>
 </file>
 
@@ -5646,7 +11982,7 @@
       </w:pPr>
     </w:pPrDefault>
   </w:docDefaults>
-  <w:latentStyles w:defLockedState="0" w:defUIPriority="99" w:defSemiHidden="0" w:defUnhideWhenUsed="0" w:defQFormat="0" w:count="376">
+  <w:latentStyles w:defLockedState="0" w:defUIPriority="99" w:defSemiHidden="0" w:defUnhideWhenUsed="0" w:defQFormat="0" w:count="377">
     <w:lsdException w:name="Normal" w:uiPriority="0" w:qFormat="1"/>
     <w:lsdException w:name="heading 1" w:uiPriority="9" w:qFormat="1"/>
     <w:lsdException w:name="heading 2" w:semiHidden="1" w:uiPriority="9" w:unhideWhenUsed="1" w:qFormat="1"/>
@@ -5752,7 +12088,6 @@
     <w:lsdException w:name="HTML Sample" w:semiHidden="1" w:unhideWhenUsed="1"/>
     <w:lsdException w:name="HTML Typewriter" w:semiHidden="1" w:unhideWhenUsed="1"/>
     <w:lsdException w:name="HTML Variable" w:semiHidden="1" w:unhideWhenUsed="1"/>
-    <w:lsdException w:name="Normal Table" w:semiHidden="1" w:unhideWhenUsed="1"/>
     <w:lsdException w:name="annotation subject" w:semiHidden="1" w:unhideWhenUsed="1"/>
     <w:lsdException w:name="No List" w:semiHidden="1" w:unhideWhenUsed="1"/>
     <w:lsdException w:name="Outline List 1" w:semiHidden="1" w:unhideWhenUsed="1"/>
@@ -5799,10 +12134,8 @@
     <w:lsdException w:name="Table Subtle 2" w:semiHidden="1" w:unhideWhenUsed="1"/>
     <w:lsdException w:name="Table Web 1" w:semiHidden="1" w:unhideWhenUsed="1"/>
     <w:lsdException w:name="Table Web 2" w:semiHidden="1" w:unhideWhenUsed="1"/>
-    <w:lsdException w:name="Table Web 3" w:semiHidden="1" w:unhideWhenUsed="1"/>
     <w:lsdException w:name="Balloon Text" w:semiHidden="1" w:unhideWhenUsed="1"/>
     <w:lsdException w:name="Table Grid" w:uiPriority="39"/>
-    <w:lsdException w:name="Table Theme" w:semiHidden="1" w:unhideWhenUsed="1"/>
     <w:lsdException w:name="Placeholder Text" w:semiHidden="1"/>
     <w:lsdException w:name="No Spacing" w:uiPriority="1" w:qFormat="1"/>
     <w:lsdException w:name="Light Shading" w:uiPriority="60"/>
@@ -6023,6 +12356,7 @@
     <w:lsdException w:name="Hashtag" w:semiHidden="1" w:unhideWhenUsed="1"/>
     <w:lsdException w:name="Unresolved Mention" w:semiHidden="1" w:unhideWhenUsed="1"/>
     <w:lsdException w:name="Smart Link" w:semiHidden="1" w:unhideWhenUsed="1"/>
+    <w:lsdException w:name="Smart Link Error" w:semiHidden="1" w:unhideWhenUsed="1"/>
   </w:latentStyles>
   <w:style w:type="paragraph" w:default="1" w:styleId="Normale">
     <w:name w:val="Normal"/>

--- a/Deliverables/TestCaseSpecification_EasyJob.docx
+++ b/Deliverables/TestCaseSpecification_EasyJob.docx
@@ -207,12 +207,21 @@
               </w:rPr>
               <w:t xml:space="preserve">Formato: </w:t>
             </w:r>
-            <w:r>
-              <w:rPr>
-                <w:sz w:val="24"/>
-                <w:szCs w:val="24"/>
-              </w:rPr>
-              <w:t>^[A-Za-z ]{2,50}$</w:t>
+            <w:proofErr w:type="gramStart"/>
+            <w:r>
+              <w:rPr>
+                <w:sz w:val="24"/>
+                <w:szCs w:val="24"/>
+              </w:rPr>
+              <w:t>^[</w:t>
+            </w:r>
+            <w:proofErr w:type="gramEnd"/>
+            <w:r>
+              <w:rPr>
+                <w:sz w:val="24"/>
+                <w:szCs w:val="24"/>
+              </w:rPr>
+              <w:t>A-Za-z ]{2,50}$</w:t>
             </w:r>
           </w:p>
         </w:tc>
@@ -399,12 +408,21 @@
               </w:rPr>
               <w:t xml:space="preserve">Formato: </w:t>
             </w:r>
-            <w:r>
-              <w:rPr>
-                <w:sz w:val="24"/>
-                <w:szCs w:val="24"/>
-              </w:rPr>
-              <w:t>^[A-Za-z ]{2,50}$</w:t>
+            <w:proofErr w:type="gramStart"/>
+            <w:r>
+              <w:rPr>
+                <w:sz w:val="24"/>
+                <w:szCs w:val="24"/>
+              </w:rPr>
+              <w:t>^[</w:t>
+            </w:r>
+            <w:proofErr w:type="gramEnd"/>
+            <w:r>
+              <w:rPr>
+                <w:sz w:val="24"/>
+                <w:szCs w:val="24"/>
+              </w:rPr>
+              <w:t>A-Za-z ]{2,50}$</w:t>
             </w:r>
           </w:p>
         </w:tc>
@@ -616,7 +634,15 @@
                 <w:sz w:val="24"/>
                 <w:szCs w:val="24"/>
               </w:rPr>
-              <w:t>0-9</w:t>
+              <w:t>0-</w:t>
+            </w:r>
+            <w:proofErr w:type="gramStart"/>
+            <w:r>
+              <w:rPr>
+                <w:sz w:val="24"/>
+                <w:szCs w:val="24"/>
+              </w:rPr>
+              <w:t>9</w:t>
             </w:r>
             <w:r>
               <w:rPr>
@@ -625,6 +651,7 @@
               </w:rPr>
               <w:t>]{</w:t>
             </w:r>
+            <w:proofErr w:type="gramEnd"/>
             <w:r>
               <w:rPr>
                 <w:sz w:val="24"/>
@@ -861,9 +888,18 @@
                 <w:sz w:val="24"/>
                 <w:szCs w:val="24"/>
               </w:rPr>
-              <w:t xml:space="preserve"> FU_OK][</w:t>
+              <w:t xml:space="preserve"> FU_</w:t>
+            </w:r>
+            <w:proofErr w:type="gramStart"/>
+            <w:r>
+              <w:rPr>
+                <w:sz w:val="24"/>
+                <w:szCs w:val="24"/>
+              </w:rPr>
+              <w:t>OK][</w:t>
             </w:r>
             <w:proofErr w:type="spellStart"/>
+            <w:proofErr w:type="gramEnd"/>
             <w:r>
               <w:rPr>
                 <w:sz w:val="24"/>
@@ -992,8 +1028,17 @@
                 <w:sz w:val="24"/>
                 <w:szCs w:val="24"/>
               </w:rPr>
-              <w:t>0-9-._</w:t>
-            </w:r>
+              <w:t>0-9</w:t>
+            </w:r>
+            <w:proofErr w:type="gramStart"/>
+            <w:r>
+              <w:rPr>
+                <w:sz w:val="24"/>
+                <w:szCs w:val="24"/>
+              </w:rPr>
+              <w:t>-._</w:t>
+            </w:r>
+            <w:proofErr w:type="gramEnd"/>
             <w:r>
               <w:rPr>
                 <w:sz w:val="24"/>
@@ -1408,7 +1453,23 @@
                 <w:sz w:val="24"/>
                 <w:szCs w:val="24"/>
               </w:rPr>
-              <w:t>^[A-Za-z0-9_.]+@[a-</w:t>
+              <w:t>^[A-Za-z0-9_</w:t>
+            </w:r>
+            <w:proofErr w:type="gramStart"/>
+            <w:r>
+              <w:rPr>
+                <w:sz w:val="24"/>
+                <w:szCs w:val="24"/>
+              </w:rPr>
+              <w:t>.]+</w:t>
+            </w:r>
+            <w:proofErr w:type="gramEnd"/>
+            <w:r>
+              <w:rPr>
+                <w:sz w:val="24"/>
+                <w:szCs w:val="24"/>
+              </w:rPr>
+              <w:t>@[a-</w:t>
             </w:r>
             <w:proofErr w:type="spellStart"/>
             <w:r>
@@ -1705,6 +1766,7 @@
                 <w:szCs w:val="24"/>
               </w:rPr>
             </w:pPr>
+            <w:proofErr w:type="gramStart"/>
             <w:r>
               <w:rPr>
                 <w:sz w:val="24"/>
@@ -1728,6 +1790,7 @@
               <w:t>property</w:t>
             </w:r>
             <w:proofErr w:type="spellEnd"/>
+            <w:proofErr w:type="gramEnd"/>
             <w:r>
               <w:rPr>
                 <w:sz w:val="24"/>
@@ -1879,6 +1942,7 @@
               </w:rPr>
               <w:t xml:space="preserve">Formato: </w:t>
             </w:r>
+            <w:proofErr w:type="gramStart"/>
             <w:r>
               <w:rPr>
                 <w:sz w:val="24"/>
@@ -1891,7 +1955,15 @@
                 <w:sz w:val="24"/>
                 <w:szCs w:val="24"/>
               </w:rPr>
-              <w:t>[0-9</w:t>
+              <w:t>[</w:t>
+            </w:r>
+            <w:proofErr w:type="gramEnd"/>
+            <w:r>
+              <w:rPr>
+                <w:sz w:val="24"/>
+                <w:szCs w:val="24"/>
+              </w:rPr>
+              <w:t>0-9</w:t>
             </w:r>
             <w:r>
               <w:rPr>
@@ -2140,12 +2212,21 @@
               </w:rPr>
               <w:t xml:space="preserve">Formato: </w:t>
             </w:r>
-            <w:r>
-              <w:rPr>
-                <w:sz w:val="24"/>
-                <w:szCs w:val="24"/>
-              </w:rPr>
-              <w:t>^[A-Za-z' ]{2,20}$</w:t>
+            <w:proofErr w:type="gramStart"/>
+            <w:r>
+              <w:rPr>
+                <w:sz w:val="24"/>
+                <w:szCs w:val="24"/>
+              </w:rPr>
+              <w:t>^[</w:t>
+            </w:r>
+            <w:proofErr w:type="gramEnd"/>
+            <w:r>
+              <w:rPr>
+                <w:sz w:val="24"/>
+                <w:szCs w:val="24"/>
+              </w:rPr>
+              <w:t>A-Za-z' ]{2,20}$</w:t>
             </w:r>
           </w:p>
         </w:tc>
@@ -2377,12 +2458,21 @@
               </w:rPr>
               <w:t xml:space="preserve">Formato: </w:t>
             </w:r>
-            <w:r>
-              <w:rPr>
-                <w:sz w:val="24"/>
-                <w:szCs w:val="24"/>
-              </w:rPr>
-              <w:t>^[A-Za-z ]{3,6}[A-Za-z ]{2,35}[,]{1}[0-9 ]{2,5}$</w:t>
+            <w:proofErr w:type="gramStart"/>
+            <w:r>
+              <w:rPr>
+                <w:sz w:val="24"/>
+                <w:szCs w:val="24"/>
+              </w:rPr>
+              <w:t>^[</w:t>
+            </w:r>
+            <w:proofErr w:type="gramEnd"/>
+            <w:r>
+              <w:rPr>
+                <w:sz w:val="24"/>
+                <w:szCs w:val="24"/>
+              </w:rPr>
+              <w:t>A-Za-z ]{3,6}[A-Za-z ]{2,35}[,]{1}[0-9 ]{2,5}$</w:t>
             </w:r>
           </w:p>
         </w:tc>
@@ -4846,21 +4936,7 @@
                 <w:sz w:val="24"/>
                 <w:szCs w:val="24"/>
               </w:rPr>
-              <w:t>è</w:t>
-            </w:r>
-            <w:r>
-              <w:rPr>
-                <w:sz w:val="24"/>
-                <w:szCs w:val="24"/>
-              </w:rPr>
-              <w:t xml:space="preserve"> la password per l’utente inserito</w:t>
-            </w:r>
-            <w:r>
-              <w:rPr>
-                <w:sz w:val="24"/>
-                <w:szCs w:val="24"/>
-              </w:rPr>
-              <w:t xml:space="preserve"> [</w:t>
+              <w:t>è la password per l’utente inserito [</w:t>
             </w:r>
             <w:proofErr w:type="spellStart"/>
             <w:r>
@@ -4876,14 +4952,7 @@
                 <w:sz w:val="24"/>
                 <w:szCs w:val="24"/>
               </w:rPr>
-              <w:t xml:space="preserve"> PU_OK]</w:t>
-            </w:r>
-            <w:r>
-              <w:rPr>
-                <w:sz w:val="24"/>
-                <w:szCs w:val="24"/>
-              </w:rPr>
-              <w:t xml:space="preserve"> </w:t>
+              <w:t xml:space="preserve"> PU_OK] </w:t>
             </w:r>
             <w:r>
               <w:rPr>
@@ -5058,14 +5127,7 @@
                 <w:sz w:val="28"/>
                 <w:szCs w:val="28"/>
               </w:rPr>
-              <w:t>_</w:t>
-            </w:r>
-            <w:r>
-              <w:rPr>
-                <w:sz w:val="28"/>
-                <w:szCs w:val="28"/>
-              </w:rPr>
-              <w:t>2</w:t>
+              <w:t>_2</w:t>
             </w:r>
             <w:r>
               <w:rPr>
@@ -5158,14 +5220,7 @@
                 <w:sz w:val="28"/>
                 <w:szCs w:val="28"/>
               </w:rPr>
-              <w:t>_</w:t>
-            </w:r>
-            <w:r>
-              <w:rPr>
-                <w:sz w:val="28"/>
-                <w:szCs w:val="28"/>
-              </w:rPr>
-              <w:t>2</w:t>
+              <w:t>_2</w:t>
             </w:r>
             <w:r>
               <w:rPr>
@@ -5286,14 +5341,7 @@
                 <w:sz w:val="28"/>
                 <w:szCs w:val="28"/>
               </w:rPr>
-              <w:t>_</w:t>
-            </w:r>
-            <w:r>
-              <w:rPr>
-                <w:sz w:val="28"/>
-                <w:szCs w:val="28"/>
-              </w:rPr>
-              <w:t>2</w:t>
+              <w:t>_2</w:t>
             </w:r>
             <w:r>
               <w:rPr>
@@ -5895,14 +5943,7 @@
                 <w:sz w:val="28"/>
                 <w:szCs w:val="28"/>
               </w:rPr>
-              <w:t>_</w:t>
-            </w:r>
-            <w:r>
-              <w:rPr>
-                <w:sz w:val="28"/>
-                <w:szCs w:val="28"/>
-              </w:rPr>
-              <w:t>3</w:t>
+              <w:t>_3</w:t>
             </w:r>
             <w:r>
               <w:rPr>
@@ -5984,6 +6025,13 @@
                 <w:sz w:val="28"/>
                 <w:szCs w:val="28"/>
               </w:rPr>
+              <w:t>_3</w:t>
+            </w:r>
+            <w:r>
+              <w:rPr>
+                <w:sz w:val="28"/>
+                <w:szCs w:val="28"/>
+              </w:rPr>
               <w:t>_</w:t>
             </w:r>
             <w:r>
@@ -5991,20 +6039,6 @@
                 <w:sz w:val="28"/>
                 <w:szCs w:val="28"/>
               </w:rPr>
-              <w:t>3</w:t>
-            </w:r>
-            <w:r>
-              <w:rPr>
-                <w:sz w:val="28"/>
-                <w:szCs w:val="28"/>
-              </w:rPr>
-              <w:t>_</w:t>
-            </w:r>
-            <w:r>
-              <w:rPr>
-                <w:sz w:val="28"/>
-                <w:szCs w:val="28"/>
-              </w:rPr>
               <w:t>1</w:t>
             </w:r>
           </w:p>
@@ -6026,14 +6060,7 @@
                 <w:sz w:val="28"/>
                 <w:szCs w:val="28"/>
               </w:rPr>
-              <w:t>SB</w:t>
-            </w:r>
-            <w:r>
-              <w:rPr>
-                <w:sz w:val="28"/>
-                <w:szCs w:val="28"/>
-              </w:rPr>
-              <w:t>2</w:t>
+              <w:t>SB2</w:t>
             </w:r>
           </w:p>
         </w:tc>
@@ -6613,14 +6640,7 @@
                 <w:sz w:val="24"/>
                 <w:szCs w:val="24"/>
               </w:rPr>
-              <w:t>id</w:t>
-            </w:r>
-            <w:r>
-              <w:rPr>
-                <w:sz w:val="24"/>
-                <w:szCs w:val="24"/>
-              </w:rPr>
-              <w:t>Annuncio</w:t>
+              <w:t>idAnnuncio</w:t>
             </w:r>
             <w:proofErr w:type="spellEnd"/>
           </w:p>
@@ -6949,21 +6969,7 @@
                 <w:sz w:val="28"/>
                 <w:szCs w:val="28"/>
               </w:rPr>
-              <w:t>2</w:t>
-            </w:r>
-            <w:r>
-              <w:rPr>
-                <w:sz w:val="28"/>
-                <w:szCs w:val="28"/>
-              </w:rPr>
-              <w:t>_</w:t>
-            </w:r>
-            <w:r>
-              <w:rPr>
-                <w:sz w:val="28"/>
-                <w:szCs w:val="28"/>
-              </w:rPr>
-              <w:t>2</w:t>
+              <w:t>2_2</w:t>
             </w:r>
             <w:r>
               <w:rPr>
@@ -7049,21 +7055,7 @@
                 <w:sz w:val="28"/>
                 <w:szCs w:val="28"/>
               </w:rPr>
-              <w:t>2</w:t>
-            </w:r>
-            <w:r>
-              <w:rPr>
-                <w:sz w:val="28"/>
-                <w:szCs w:val="28"/>
-              </w:rPr>
-              <w:t>_</w:t>
-            </w:r>
-            <w:r>
-              <w:rPr>
-                <w:sz w:val="28"/>
-                <w:szCs w:val="28"/>
-              </w:rPr>
-              <w:t>2</w:t>
+              <w:t>2_2</w:t>
             </w:r>
             <w:r>
               <w:rPr>
@@ -7173,21 +7165,7 @@
                 <w:sz w:val="28"/>
                 <w:szCs w:val="28"/>
               </w:rPr>
-              <w:t>2</w:t>
-            </w:r>
-            <w:r>
-              <w:rPr>
-                <w:sz w:val="28"/>
-                <w:szCs w:val="28"/>
-              </w:rPr>
-              <w:t>_</w:t>
-            </w:r>
-            <w:r>
-              <w:rPr>
-                <w:sz w:val="28"/>
-                <w:szCs w:val="28"/>
-              </w:rPr>
-              <w:t>2</w:t>
+              <w:t>2_2</w:t>
             </w:r>
             <w:r>
               <w:rPr>
@@ -8539,14 +8517,7 @@
                 <w:sz w:val="28"/>
                 <w:szCs w:val="28"/>
               </w:rPr>
-              <w:t>2_</w:t>
-            </w:r>
-            <w:r>
-              <w:rPr>
-                <w:sz w:val="28"/>
-                <w:szCs w:val="28"/>
-              </w:rPr>
-              <w:t>3</w:t>
+              <w:t>2_3</w:t>
             </w:r>
             <w:r>
               <w:rPr>
@@ -8625,14 +8596,7 @@
                 <w:sz w:val="28"/>
                 <w:szCs w:val="28"/>
               </w:rPr>
-              <w:t>2_</w:t>
-            </w:r>
-            <w:r>
-              <w:rPr>
-                <w:sz w:val="28"/>
-                <w:szCs w:val="28"/>
-              </w:rPr>
-              <w:t>3</w:t>
+              <w:t>2_3</w:t>
             </w:r>
             <w:r>
               <w:rPr>
@@ -8714,14 +8678,7 @@
                 <w:sz w:val="28"/>
                 <w:szCs w:val="28"/>
               </w:rPr>
-              <w:t>2_</w:t>
-            </w:r>
-            <w:r>
-              <w:rPr>
-                <w:sz w:val="28"/>
-                <w:szCs w:val="28"/>
-              </w:rPr>
-              <w:t>3</w:t>
+              <w:t>2_3</w:t>
             </w:r>
             <w:r>
               <w:rPr>
@@ -8927,14 +8884,7 @@
                 <w:sz w:val="28"/>
                 <w:szCs w:val="28"/>
               </w:rPr>
-              <w:t>FT2, FTA2, FDA2, FR</w:t>
-            </w:r>
-            <w:r>
-              <w:rPr>
-                <w:sz w:val="28"/>
-                <w:szCs w:val="28"/>
-              </w:rPr>
-              <w:t>2, FTC1</w:t>
+              <w:t>FT2, FTA2, FDA2, FR2, FTC1</w:t>
             </w:r>
           </w:p>
         </w:tc>
@@ -9023,14 +8973,7 @@
                 <w:sz w:val="28"/>
                 <w:szCs w:val="28"/>
               </w:rPr>
-              <w:t>FT2, FTA2, FDA2, FR2, FTC</w:t>
-            </w:r>
-            <w:r>
-              <w:rPr>
-                <w:sz w:val="28"/>
-                <w:szCs w:val="28"/>
-              </w:rPr>
-              <w:t>2</w:t>
+              <w:t>FT2, FTA2, FDA2, FR2, FTC2</w:t>
             </w:r>
           </w:p>
         </w:tc>
@@ -9119,14 +9062,231 @@
     </w:p>
     <w:p>
       <w:pPr>
+        <w:rPr>
+          <w:b/>
+          <w:bCs/>
+          <w:sz w:val="44"/>
+          <w:szCs w:val="44"/>
+        </w:rPr>
+      </w:pPr>
+    </w:p>
+    <w:p>
+      <w:pPr>
+        <w:rPr>
+          <w:b/>
+          <w:bCs/>
+          <w:sz w:val="44"/>
+          <w:szCs w:val="44"/>
+        </w:rPr>
+      </w:pPr>
+    </w:p>
+    <w:p>
+      <w:pPr>
+        <w:rPr>
+          <w:b/>
+          <w:bCs/>
+          <w:sz w:val="44"/>
+          <w:szCs w:val="44"/>
+        </w:rPr>
+      </w:pPr>
+    </w:p>
+    <w:p>
+      <w:pPr>
+        <w:rPr>
+          <w:b/>
+          <w:bCs/>
+          <w:sz w:val="44"/>
+          <w:szCs w:val="44"/>
+        </w:rPr>
+      </w:pPr>
+    </w:p>
+    <w:p>
+      <w:pPr>
+        <w:rPr>
+          <w:b/>
+          <w:bCs/>
+          <w:sz w:val="44"/>
+          <w:szCs w:val="44"/>
+        </w:rPr>
+      </w:pPr>
+    </w:p>
+    <w:p>
+      <w:pPr>
+        <w:rPr>
+          <w:b/>
+          <w:bCs/>
+          <w:sz w:val="44"/>
+          <w:szCs w:val="44"/>
+        </w:rPr>
+      </w:pPr>
+    </w:p>
+    <w:p>
+      <w:pPr>
+        <w:rPr>
+          <w:b/>
+          <w:bCs/>
+          <w:sz w:val="44"/>
+          <w:szCs w:val="44"/>
+        </w:rPr>
+      </w:pPr>
+    </w:p>
+    <w:p>
+      <w:pPr>
+        <w:pStyle w:val="Paragrafoelenco"/>
+        <w:numPr>
+          <w:ilvl w:val="0"/>
+          <w:numId w:val="1"/>
+        </w:numPr>
+        <w:jc w:val="center"/>
+        <w:rPr>
+          <w:b/>
+          <w:bCs/>
+          <w:sz w:val="40"/>
+          <w:szCs w:val="40"/>
+        </w:rPr>
+      </w:pPr>
+      <w:r>
+        <w:rPr>
+          <w:b/>
+          <w:bCs/>
+          <w:sz w:val="40"/>
+          <w:szCs w:val="40"/>
+        </w:rPr>
+        <w:lastRenderedPageBreak/>
+        <w:t xml:space="preserve">Gestione </w:t>
+      </w:r>
+      <w:r>
+        <w:rPr>
+          <w:b/>
+          <w:bCs/>
+          <w:sz w:val="40"/>
+          <w:szCs w:val="40"/>
+        </w:rPr>
+        <w:t>Notifiche ed Eventi</w:t>
+      </w:r>
+    </w:p>
+    <w:p>
+      <w:pPr>
+        <w:pStyle w:val="Paragrafoelenco"/>
+        <w:numPr>
+          <w:ilvl w:val="1"/>
+          <w:numId w:val="1"/>
+        </w:numPr>
+        <w:spacing w:after="0"/>
+        <w:rPr>
+          <w:b/>
+          <w:bCs/>
+          <w:sz w:val="36"/>
+          <w:szCs w:val="36"/>
+        </w:rPr>
+      </w:pPr>
+      <w:r>
+        <w:rPr>
+          <w:b/>
+          <w:bCs/>
+          <w:sz w:val="36"/>
+          <w:szCs w:val="36"/>
+        </w:rPr>
+        <w:t>Test Case</w:t>
+      </w:r>
+    </w:p>
+    <w:p>
+      <w:pPr>
+        <w:pStyle w:val="Paragrafoelenco"/>
+        <w:numPr>
+          <w:ilvl w:val="2"/>
+          <w:numId w:val="1"/>
+        </w:numPr>
+        <w:spacing w:after="0"/>
+        <w:rPr>
+          <w:b/>
+          <w:bCs/>
+          <w:sz w:val="36"/>
+          <w:szCs w:val="36"/>
+        </w:rPr>
+      </w:pPr>
+      <w:r>
+        <w:rPr>
+          <w:b/>
+          <w:bCs/>
+          <w:sz w:val="28"/>
+          <w:szCs w:val="28"/>
+        </w:rPr>
+        <w:t>Contattare il candidato</w:t>
+      </w:r>
+    </w:p>
+    <w:p>
+      <w:pPr>
+        <w:spacing w:after="0"/>
+        <w:ind w:left="1080"/>
+        <w:rPr>
+          <w:b/>
+          <w:bCs/>
+          <w:sz w:val="36"/>
+          <w:szCs w:val="36"/>
+        </w:rPr>
+      </w:pPr>
+    </w:p>
+    <w:p>
+      <w:pPr>
+        <w:pStyle w:val="Paragrafoelenco"/>
+        <w:numPr>
+          <w:ilvl w:val="1"/>
+          <w:numId w:val="1"/>
+        </w:numPr>
+        <w:spacing w:after="0"/>
+        <w:rPr>
+          <w:b/>
+          <w:bCs/>
+          <w:sz w:val="36"/>
+          <w:szCs w:val="36"/>
+        </w:rPr>
+      </w:pPr>
+      <w:r>
+        <w:rPr>
+          <w:b/>
+          <w:bCs/>
+          <w:sz w:val="36"/>
+          <w:szCs w:val="36"/>
+        </w:rPr>
+        <w:t>Test Case</w:t>
+      </w:r>
+    </w:p>
+    <w:p>
+      <w:pPr>
+        <w:pStyle w:val="Paragrafoelenco"/>
+        <w:numPr>
+          <w:ilvl w:val="2"/>
+          <w:numId w:val="1"/>
+        </w:numPr>
+        <w:spacing w:after="0"/>
+        <w:rPr>
+          <w:b/>
+          <w:bCs/>
+          <w:sz w:val="36"/>
+          <w:szCs w:val="36"/>
+        </w:rPr>
+      </w:pPr>
+      <w:r>
+        <w:rPr>
+          <w:b/>
+          <w:bCs/>
+          <w:sz w:val="28"/>
+          <w:szCs w:val="28"/>
+        </w:rPr>
+        <w:t>Segnalazione di un utente</w:t>
+      </w:r>
+    </w:p>
+    <w:p>
+      <w:pPr>
         <w:pStyle w:val="Paragrafoelenco"/>
         <w:spacing w:after="0"/>
         <w:ind w:left="2160"/>
         <w:rPr>
           <w:b/>
           <w:bCs/>
-          <w:sz w:val="36"/>
-          <w:szCs w:val="36"/>
+          <w:sz w:val="28"/>
+          <w:szCs w:val="28"/>
         </w:rPr>
       </w:pPr>
     </w:p>
@@ -9177,14 +9337,22 @@
                 <w:sz w:val="24"/>
                 <w:szCs w:val="24"/>
               </w:rPr>
-              <w:t xml:space="preserve">o: </w:t>
-            </w:r>
-            <w:r>
-              <w:rPr>
-                <w:sz w:val="24"/>
-                <w:szCs w:val="24"/>
-              </w:rPr>
-              <w:t>Titolo annuncio</w:t>
+              <w:t>o</w:t>
+            </w:r>
+            <w:r>
+              <w:rPr>
+                <w:b/>
+                <w:bCs/>
+                <w:sz w:val="24"/>
+                <w:szCs w:val="24"/>
+              </w:rPr>
+              <w:t>:</w:t>
+            </w:r>
+            <w:r>
+              <w:t xml:space="preserve"> </w:t>
+            </w:r>
+            <w:r>
+              <w:t>Titolo segnalazione</w:t>
             </w:r>
           </w:p>
           <w:p>
@@ -9198,8 +9366,15 @@
                 <w:szCs w:val="24"/>
               </w:rPr>
             </w:pPr>
-            <w:bookmarkStart w:id="2" w:name="_GoBack"/>
-            <w:bookmarkEnd w:id="2"/>
+            <w:r>
+              <w:rPr>
+                <w:b/>
+                <w:bCs/>
+                <w:sz w:val="24"/>
+                <w:szCs w:val="24"/>
+              </w:rPr>
+              <w:t xml:space="preserve">Formato: </w:t>
+            </w:r>
           </w:p>
         </w:tc>
       </w:tr>
@@ -9235,7 +9410,7 @@
                 <w:sz w:val="24"/>
                 <w:szCs w:val="24"/>
               </w:rPr>
-              <w:t>TI</w:t>
+              <w:t>TS</w:t>
             </w:r>
             <w:r>
               <w:rPr>
@@ -9257,7 +9432,7 @@
               <w:pStyle w:val="Paragrafoelenco"/>
               <w:numPr>
                 <w:ilvl w:val="0"/>
-                <w:numId w:val="25"/>
+                <w:numId w:val="23"/>
               </w:numPr>
               <w:rPr>
                 <w:sz w:val="24"/>
@@ -9293,7 +9468,7 @@
               <w:pStyle w:val="Paragrafoelenco"/>
               <w:numPr>
                 <w:ilvl w:val="0"/>
-                <w:numId w:val="25"/>
+                <w:numId w:val="23"/>
               </w:numPr>
               <w:rPr>
                 <w:b/>
@@ -9314,7 +9489,7 @@
                 <w:sz w:val="24"/>
                 <w:szCs w:val="24"/>
               </w:rPr>
-              <w:t>TI</w:t>
+              <w:t>TS</w:t>
             </w:r>
             <w:r>
               <w:rPr>
@@ -9329,11 +9504,453 @@
     </w:tbl>
     <w:p>
       <w:pPr>
+        <w:pStyle w:val="Paragrafoelenco"/>
+        <w:spacing w:after="0"/>
+        <w:ind w:left="1440"/>
         <w:rPr>
           <w:b/>
           <w:bCs/>
-          <w:sz w:val="44"/>
-          <w:szCs w:val="44"/>
+          <w:sz w:val="28"/>
+          <w:szCs w:val="28"/>
+        </w:rPr>
+      </w:pPr>
+    </w:p>
+    <w:tbl>
+      <w:tblPr>
+        <w:tblStyle w:val="Grigliatabella"/>
+        <w:tblW w:w="0" w:type="auto"/>
+        <w:tblInd w:w="1440" w:type="dxa"/>
+        <w:tblLook w:val="04A0" w:firstRow="1" w:lastRow="0" w:firstColumn="1" w:lastColumn="0" w:noHBand="0" w:noVBand="1"/>
+      </w:tblPr>
+      <w:tblGrid>
+        <w:gridCol w:w="2524"/>
+        <w:gridCol w:w="5664"/>
+      </w:tblGrid>
+      <w:tr>
+        <w:trPr>
+          <w:trHeight w:val="596"/>
+        </w:trPr>
+        <w:tc>
+          <w:tcPr>
+            <w:tcW w:w="8188" w:type="dxa"/>
+            <w:gridSpan w:val="2"/>
+          </w:tcPr>
+          <w:p>
+            <w:pPr>
+              <w:pStyle w:val="Paragrafoelenco"/>
+              <w:ind w:left="0"/>
+              <w:rPr>
+                <w:b/>
+                <w:bCs/>
+                <w:sz w:val="24"/>
+                <w:szCs w:val="24"/>
+              </w:rPr>
+            </w:pPr>
+            <w:r>
+              <w:rPr>
+                <w:b/>
+                <w:bCs/>
+                <w:sz w:val="24"/>
+                <w:szCs w:val="24"/>
+              </w:rPr>
+              <w:t>Parametr</w:t>
+            </w:r>
+            <w:r>
+              <w:rPr>
+                <w:b/>
+                <w:bCs/>
+                <w:sz w:val="24"/>
+                <w:szCs w:val="24"/>
+              </w:rPr>
+              <w:t xml:space="preserve">o: </w:t>
+            </w:r>
+            <w:r>
+              <w:t>Corpo segnalazione</w:t>
+            </w:r>
+          </w:p>
+          <w:p>
+            <w:pPr>
+              <w:pStyle w:val="Paragrafoelenco"/>
+              <w:ind w:left="0"/>
+              <w:rPr>
+                <w:b/>
+                <w:bCs/>
+                <w:sz w:val="24"/>
+                <w:szCs w:val="24"/>
+              </w:rPr>
+            </w:pPr>
+            <w:r>
+              <w:rPr>
+                <w:b/>
+                <w:bCs/>
+                <w:sz w:val="24"/>
+                <w:szCs w:val="24"/>
+              </w:rPr>
+              <w:t xml:space="preserve">Formato: </w:t>
+            </w:r>
+          </w:p>
+        </w:tc>
+      </w:tr>
+      <w:tr>
+        <w:tc>
+          <w:tcPr>
+            <w:tcW w:w="2524" w:type="dxa"/>
+          </w:tcPr>
+          <w:p>
+            <w:pPr>
+              <w:pStyle w:val="Paragrafoelenco"/>
+              <w:ind w:left="0"/>
+              <w:rPr>
+                <w:b/>
+                <w:bCs/>
+                <w:sz w:val="24"/>
+                <w:szCs w:val="24"/>
+              </w:rPr>
+            </w:pPr>
+            <w:r>
+              <w:rPr>
+                <w:b/>
+                <w:bCs/>
+                <w:sz w:val="24"/>
+                <w:szCs w:val="24"/>
+              </w:rPr>
+              <w:t>Formato [F</w:t>
+            </w:r>
+            <w:r>
+              <w:rPr>
+                <w:b/>
+                <w:bCs/>
+                <w:sz w:val="24"/>
+                <w:szCs w:val="24"/>
+              </w:rPr>
+              <w:t>CS</w:t>
+            </w:r>
+            <w:r>
+              <w:rPr>
+                <w:b/>
+                <w:bCs/>
+                <w:sz w:val="24"/>
+                <w:szCs w:val="24"/>
+              </w:rPr>
+              <w:t>]</w:t>
+            </w:r>
+          </w:p>
+        </w:tc>
+        <w:tc>
+          <w:tcPr>
+            <w:tcW w:w="5664" w:type="dxa"/>
+          </w:tcPr>
+          <w:p>
+            <w:pPr>
+              <w:pStyle w:val="Paragrafoelenco"/>
+              <w:numPr>
+                <w:ilvl w:val="0"/>
+                <w:numId w:val="24"/>
+              </w:numPr>
+              <w:rPr>
+                <w:sz w:val="24"/>
+                <w:szCs w:val="24"/>
+              </w:rPr>
+            </w:pPr>
+            <w:r>
+              <w:rPr>
+                <w:sz w:val="24"/>
+                <w:szCs w:val="24"/>
+              </w:rPr>
+              <w:t>Non rispecchia il formato [</w:t>
+            </w:r>
+            <w:proofErr w:type="spellStart"/>
+            <w:r>
+              <w:rPr>
+                <w:sz w:val="24"/>
+                <w:szCs w:val="24"/>
+              </w:rPr>
+              <w:t>Error</w:t>
+            </w:r>
+            <w:proofErr w:type="spellEnd"/>
+            <w:r>
+              <w:rPr>
+                <w:sz w:val="24"/>
+                <w:szCs w:val="24"/>
+              </w:rPr>
+              <w:t>]</w:t>
+            </w:r>
+          </w:p>
+          <w:p>
+            <w:pPr>
+              <w:pStyle w:val="Paragrafoelenco"/>
+              <w:numPr>
+                <w:ilvl w:val="0"/>
+                <w:numId w:val="24"/>
+              </w:numPr>
+              <w:rPr>
+                <w:sz w:val="24"/>
+                <w:szCs w:val="24"/>
+              </w:rPr>
+            </w:pPr>
+            <w:r>
+              <w:rPr>
+                <w:sz w:val="24"/>
+                <w:szCs w:val="24"/>
+              </w:rPr>
+              <w:t>Rispecchia il formato [F</w:t>
+            </w:r>
+            <w:r>
+              <w:rPr>
+                <w:sz w:val="24"/>
+                <w:szCs w:val="24"/>
+              </w:rPr>
+              <w:t>CS</w:t>
+            </w:r>
+            <w:r>
+              <w:rPr>
+                <w:sz w:val="24"/>
+                <w:szCs w:val="24"/>
+              </w:rPr>
+              <w:t>_OK]</w:t>
+            </w:r>
+          </w:p>
+        </w:tc>
+      </w:tr>
+    </w:tbl>
+    <w:p>
+      <w:pPr>
+        <w:pStyle w:val="Paragrafoelenco"/>
+        <w:spacing w:after="0"/>
+        <w:ind w:left="2160"/>
+        <w:rPr>
+          <w:b/>
+          <w:bCs/>
+          <w:sz w:val="36"/>
+          <w:szCs w:val="36"/>
+        </w:rPr>
+      </w:pPr>
+    </w:p>
+    <w:tbl>
+      <w:tblPr>
+        <w:tblStyle w:val="Grigliatabella"/>
+        <w:tblW w:w="0" w:type="auto"/>
+        <w:tblInd w:w="1440" w:type="dxa"/>
+        <w:tblLook w:val="04A0" w:firstRow="1" w:lastRow="0" w:firstColumn="1" w:lastColumn="0" w:noHBand="0" w:noVBand="1"/>
+      </w:tblPr>
+      <w:tblGrid>
+        <w:gridCol w:w="2524"/>
+        <w:gridCol w:w="5664"/>
+      </w:tblGrid>
+      <w:tr>
+        <w:trPr>
+          <w:trHeight w:val="596"/>
+        </w:trPr>
+        <w:tc>
+          <w:tcPr>
+            <w:tcW w:w="8188" w:type="dxa"/>
+            <w:gridSpan w:val="2"/>
+          </w:tcPr>
+          <w:p>
+            <w:pPr>
+              <w:pStyle w:val="Paragrafoelenco"/>
+              <w:ind w:left="0"/>
+              <w:rPr>
+                <w:b/>
+                <w:bCs/>
+                <w:sz w:val="24"/>
+                <w:szCs w:val="24"/>
+              </w:rPr>
+            </w:pPr>
+            <w:r>
+              <w:rPr>
+                <w:b/>
+                <w:bCs/>
+                <w:sz w:val="24"/>
+                <w:szCs w:val="24"/>
+              </w:rPr>
+              <w:t>Parametr</w:t>
+            </w:r>
+            <w:r>
+              <w:rPr>
+                <w:b/>
+                <w:bCs/>
+                <w:sz w:val="24"/>
+                <w:szCs w:val="24"/>
+              </w:rPr>
+              <w:t xml:space="preserve">o: </w:t>
+            </w:r>
+            <w:proofErr w:type="spellStart"/>
+            <w:r>
+              <w:t>idUtente</w:t>
+            </w:r>
+            <w:proofErr w:type="spellEnd"/>
+          </w:p>
+          <w:p>
+            <w:pPr>
+              <w:pStyle w:val="Paragrafoelenco"/>
+              <w:ind w:left="0"/>
+              <w:rPr>
+                <w:b/>
+                <w:bCs/>
+                <w:sz w:val="24"/>
+                <w:szCs w:val="24"/>
+              </w:rPr>
+            </w:pPr>
+            <w:bookmarkStart w:id="2" w:name="_GoBack"/>
+            <w:bookmarkEnd w:id="2"/>
+          </w:p>
+        </w:tc>
+      </w:tr>
+      <w:tr>
+        <w:tc>
+          <w:tcPr>
+            <w:tcW w:w="2524" w:type="dxa"/>
+          </w:tcPr>
+          <w:p>
+            <w:pPr>
+              <w:pStyle w:val="Paragrafoelenco"/>
+              <w:ind w:left="0"/>
+              <w:rPr>
+                <w:b/>
+                <w:bCs/>
+                <w:sz w:val="24"/>
+                <w:szCs w:val="24"/>
+              </w:rPr>
+            </w:pPr>
+            <w:r>
+              <w:rPr>
+                <w:b/>
+                <w:bCs/>
+                <w:sz w:val="24"/>
+                <w:szCs w:val="24"/>
+              </w:rPr>
+              <w:t>Stato</w:t>
+            </w:r>
+            <w:r>
+              <w:rPr>
+                <w:b/>
+                <w:bCs/>
+                <w:sz w:val="24"/>
+                <w:szCs w:val="24"/>
+              </w:rPr>
+              <w:t xml:space="preserve"> [</w:t>
+            </w:r>
+            <w:r>
+              <w:rPr>
+                <w:b/>
+                <w:bCs/>
+                <w:sz w:val="24"/>
+                <w:szCs w:val="24"/>
+              </w:rPr>
+              <w:t>SIU</w:t>
+            </w:r>
+            <w:r>
+              <w:rPr>
+                <w:b/>
+                <w:bCs/>
+                <w:sz w:val="24"/>
+                <w:szCs w:val="24"/>
+              </w:rPr>
+              <w:t>]</w:t>
+            </w:r>
+          </w:p>
+        </w:tc>
+        <w:tc>
+          <w:tcPr>
+            <w:tcW w:w="5664" w:type="dxa"/>
+          </w:tcPr>
+          <w:p>
+            <w:pPr>
+              <w:pStyle w:val="Paragrafoelenco"/>
+              <w:numPr>
+                <w:ilvl w:val="0"/>
+                <w:numId w:val="26"/>
+              </w:numPr>
+              <w:rPr>
+                <w:sz w:val="24"/>
+                <w:szCs w:val="24"/>
+              </w:rPr>
+            </w:pPr>
+            <w:r>
+              <w:rPr>
+                <w:sz w:val="24"/>
+                <w:szCs w:val="24"/>
+              </w:rPr>
+              <w:t>L’utente è già stato segnalato dal moderatore in sessione</w:t>
+            </w:r>
+            <w:r>
+              <w:rPr>
+                <w:sz w:val="24"/>
+                <w:szCs w:val="24"/>
+              </w:rPr>
+              <w:t xml:space="preserve"> [</w:t>
+            </w:r>
+            <w:proofErr w:type="spellStart"/>
+            <w:r>
+              <w:rPr>
+                <w:sz w:val="24"/>
+                <w:szCs w:val="24"/>
+              </w:rPr>
+              <w:t>Error</w:t>
+            </w:r>
+            <w:proofErr w:type="spellEnd"/>
+            <w:r>
+              <w:rPr>
+                <w:sz w:val="24"/>
+                <w:szCs w:val="24"/>
+              </w:rPr>
+              <w:t>]</w:t>
+            </w:r>
+          </w:p>
+          <w:p>
+            <w:pPr>
+              <w:pStyle w:val="Paragrafoelenco"/>
+              <w:numPr>
+                <w:ilvl w:val="0"/>
+                <w:numId w:val="26"/>
+              </w:numPr>
+              <w:rPr>
+                <w:sz w:val="24"/>
+                <w:szCs w:val="24"/>
+              </w:rPr>
+            </w:pPr>
+            <w:r>
+              <w:rPr>
+                <w:sz w:val="24"/>
+                <w:szCs w:val="24"/>
+              </w:rPr>
+              <w:t>L’utente non è ancora stato segnalato dal moderatore in sessione</w:t>
+            </w:r>
+            <w:r>
+              <w:rPr>
+                <w:sz w:val="24"/>
+                <w:szCs w:val="24"/>
+              </w:rPr>
+              <w:t xml:space="preserve"> [F</w:t>
+            </w:r>
+            <w:r>
+              <w:rPr>
+                <w:sz w:val="24"/>
+                <w:szCs w:val="24"/>
+              </w:rPr>
+              <w:t>CS</w:t>
+            </w:r>
+            <w:r>
+              <w:rPr>
+                <w:sz w:val="24"/>
+                <w:szCs w:val="24"/>
+              </w:rPr>
+              <w:t>_OK]</w:t>
+            </w:r>
+          </w:p>
+        </w:tc>
+      </w:tr>
+    </w:tbl>
+    <w:p>
+      <w:pPr>
+        <w:spacing w:after="0"/>
+        <w:ind w:left="1080"/>
+        <w:rPr>
+          <w:b/>
+          <w:bCs/>
+          <w:sz w:val="36"/>
+          <w:szCs w:val="36"/>
         </w:rPr>
       </w:pPr>
     </w:p>
@@ -9359,7 +9976,6 @@
     </w:p>
     <w:p>
       <w:r>
-        <w:lastRenderedPageBreak/>
         <w:t>Da qui si passa al successivo quindi a Fn2 che in questo caso ha successo da solo, quindi siccome devono essere tutti ERROR gli esiti (tranne l’ultima combinazione) si procede con la prossima categoria quindi abbiamo F</w:t>
       </w:r>
       <w:r>
@@ -9374,7 +9990,15 @@
     </w:p>
     <w:p>
       <w:r>
-        <w:t xml:space="preserve">Al terzo passo analizziamo fn2 che ha superato ed fc2 (che da esito positivo), quindi proseguiamo fin quando non troviamo una celta di una categoria che ci </w:t>
+        <w:t xml:space="preserve">Al terzo passo analizziamo fn2 che ha superato </w:t>
+      </w:r>
+      <w:proofErr w:type="gramStart"/>
+      <w:r>
+        <w:t>ed</w:t>
+      </w:r>
+      <w:proofErr w:type="gramEnd"/>
+      <w:r>
+        <w:t xml:space="preserve"> fc2 (che da esito positivo), quindi proseguiamo fin quando non troviamo una celta di una categoria che ci </w:t>
       </w:r>
       <w:proofErr w:type="spellStart"/>
       <w:r>
@@ -11798,6 +12422,119 @@
     </w:lvl>
   </w:abstractNum>
   <w:abstractNum w:abstractNumId="24" w15:restartNumberingAfterBreak="0">
+    <w:nsid w:val="7BAB2EFD"/>
+    <w:multiLevelType w:val="hybridMultilevel"/>
+    <w:tmpl w:val="8B42E658"/>
+    <w:lvl w:ilvl="0" w:tplc="54886B06">
+      <w:start w:val="1"/>
+      <w:numFmt w:val="decimal"/>
+      <w:lvlText w:val="%1."/>
+      <w:lvlJc w:val="left"/>
+      <w:pPr>
+        <w:ind w:left="720" w:hanging="360"/>
+      </w:pPr>
+      <w:rPr>
+        <w:rFonts w:asciiTheme="minorHAnsi" w:eastAsiaTheme="minorEastAsia" w:hAnsiTheme="minorHAnsi" w:cstheme="minorBidi"/>
+      </w:rPr>
+    </w:lvl>
+    <w:lvl w:ilvl="1" w:tplc="04100003" w:tentative="1">
+      <w:start w:val="1"/>
+      <w:numFmt w:val="bullet"/>
+      <w:lvlText w:val="o"/>
+      <w:lvlJc w:val="left"/>
+      <w:pPr>
+        <w:ind w:left="1440" w:hanging="360"/>
+      </w:pPr>
+      <w:rPr>
+        <w:rFonts w:ascii="Courier New" w:hAnsi="Courier New" w:cs="Courier New" w:hint="default"/>
+      </w:rPr>
+    </w:lvl>
+    <w:lvl w:ilvl="2" w:tplc="04100005" w:tentative="1">
+      <w:start w:val="1"/>
+      <w:numFmt w:val="bullet"/>
+      <w:lvlText w:val=""/>
+      <w:lvlJc w:val="left"/>
+      <w:pPr>
+        <w:ind w:left="2160" w:hanging="360"/>
+      </w:pPr>
+      <w:rPr>
+        <w:rFonts w:ascii="Wingdings" w:hAnsi="Wingdings" w:hint="default"/>
+      </w:rPr>
+    </w:lvl>
+    <w:lvl w:ilvl="3" w:tplc="04100001" w:tentative="1">
+      <w:start w:val="1"/>
+      <w:numFmt w:val="bullet"/>
+      <w:lvlText w:val=""/>
+      <w:lvlJc w:val="left"/>
+      <w:pPr>
+        <w:ind w:left="2880" w:hanging="360"/>
+      </w:pPr>
+      <w:rPr>
+        <w:rFonts w:ascii="Symbol" w:hAnsi="Symbol" w:hint="default"/>
+      </w:rPr>
+    </w:lvl>
+    <w:lvl w:ilvl="4" w:tplc="04100003" w:tentative="1">
+      <w:start w:val="1"/>
+      <w:numFmt w:val="bullet"/>
+      <w:lvlText w:val="o"/>
+      <w:lvlJc w:val="left"/>
+      <w:pPr>
+        <w:ind w:left="3600" w:hanging="360"/>
+      </w:pPr>
+      <w:rPr>
+        <w:rFonts w:ascii="Courier New" w:hAnsi="Courier New" w:cs="Courier New" w:hint="default"/>
+      </w:rPr>
+    </w:lvl>
+    <w:lvl w:ilvl="5" w:tplc="04100005" w:tentative="1">
+      <w:start w:val="1"/>
+      <w:numFmt w:val="bullet"/>
+      <w:lvlText w:val=""/>
+      <w:lvlJc w:val="left"/>
+      <w:pPr>
+        <w:ind w:left="4320" w:hanging="360"/>
+      </w:pPr>
+      <w:rPr>
+        <w:rFonts w:ascii="Wingdings" w:hAnsi="Wingdings" w:hint="default"/>
+      </w:rPr>
+    </w:lvl>
+    <w:lvl w:ilvl="6" w:tplc="04100001" w:tentative="1">
+      <w:start w:val="1"/>
+      <w:numFmt w:val="bullet"/>
+      <w:lvlText w:val=""/>
+      <w:lvlJc w:val="left"/>
+      <w:pPr>
+        <w:ind w:left="5040" w:hanging="360"/>
+      </w:pPr>
+      <w:rPr>
+        <w:rFonts w:ascii="Symbol" w:hAnsi="Symbol" w:hint="default"/>
+      </w:rPr>
+    </w:lvl>
+    <w:lvl w:ilvl="7" w:tplc="04100003" w:tentative="1">
+      <w:start w:val="1"/>
+      <w:numFmt w:val="bullet"/>
+      <w:lvlText w:val="o"/>
+      <w:lvlJc w:val="left"/>
+      <w:pPr>
+        <w:ind w:left="5760" w:hanging="360"/>
+      </w:pPr>
+      <w:rPr>
+        <w:rFonts w:ascii="Courier New" w:hAnsi="Courier New" w:cs="Courier New" w:hint="default"/>
+      </w:rPr>
+    </w:lvl>
+    <w:lvl w:ilvl="8" w:tplc="04100005" w:tentative="1">
+      <w:start w:val="1"/>
+      <w:numFmt w:val="bullet"/>
+      <w:lvlText w:val=""/>
+      <w:lvlJc w:val="left"/>
+      <w:pPr>
+        <w:ind w:left="6480" w:hanging="360"/>
+      </w:pPr>
+      <w:rPr>
+        <w:rFonts w:ascii="Wingdings" w:hAnsi="Wingdings" w:hint="default"/>
+      </w:rPr>
+    </w:lvl>
+  </w:abstractNum>
+  <w:abstractNum w:abstractNumId="25" w15:restartNumberingAfterBreak="0">
     <w:nsid w:val="7C10489C"/>
     <w:multiLevelType w:val="hybridMultilevel"/>
     <w:tmpl w:val="4EBE2156"/>
@@ -11920,7 +12657,7 @@
     <w:abstractNumId w:val="11"/>
   </w:num>
   <w:num w:numId="12">
-    <w:abstractNumId w:val="24"/>
+    <w:abstractNumId w:val="25"/>
   </w:num>
   <w:num w:numId="13">
     <w:abstractNumId w:val="23"/>
@@ -11960,6 +12697,9 @@
   </w:num>
   <w:num w:numId="25">
     <w:abstractNumId w:val="4"/>
+  </w:num>
+  <w:num w:numId="26">
+    <w:abstractNumId w:val="24"/>
   </w:num>
   <w:numIdMacAtCleanup w:val="25"/>
 </w:numbering>
@@ -12088,6 +12828,7 @@
     <w:lsdException w:name="HTML Sample" w:semiHidden="1" w:unhideWhenUsed="1"/>
     <w:lsdException w:name="HTML Typewriter" w:semiHidden="1" w:unhideWhenUsed="1"/>
     <w:lsdException w:name="HTML Variable" w:semiHidden="1" w:unhideWhenUsed="1"/>
+    <w:lsdException w:name="Normal Table" w:semiHidden="1" w:unhideWhenUsed="1"/>
     <w:lsdException w:name="annotation subject" w:semiHidden="1" w:unhideWhenUsed="1"/>
     <w:lsdException w:name="No List" w:semiHidden="1" w:unhideWhenUsed="1"/>
     <w:lsdException w:name="Outline List 1" w:semiHidden="1" w:unhideWhenUsed="1"/>
@@ -12134,8 +12875,10 @@
     <w:lsdException w:name="Table Subtle 2" w:semiHidden="1" w:unhideWhenUsed="1"/>
     <w:lsdException w:name="Table Web 1" w:semiHidden="1" w:unhideWhenUsed="1"/>
     <w:lsdException w:name="Table Web 2" w:semiHidden="1" w:unhideWhenUsed="1"/>
+    <w:lsdException w:name="Table Web 3" w:semiHidden="1" w:unhideWhenUsed="1"/>
     <w:lsdException w:name="Balloon Text" w:semiHidden="1" w:unhideWhenUsed="1"/>
     <w:lsdException w:name="Table Grid" w:uiPriority="39"/>
+    <w:lsdException w:name="Table Theme" w:semiHidden="1" w:unhideWhenUsed="1"/>
     <w:lsdException w:name="Placeholder Text" w:semiHidden="1"/>
     <w:lsdException w:name="No Spacing" w:uiPriority="1" w:qFormat="1"/>
     <w:lsdException w:name="Light Shading" w:uiPriority="60"/>

--- a/Deliverables/TestCaseSpecification_EasyJob.docx
+++ b/Deliverables/TestCaseSpecification_EasyJob.docx
@@ -28,8 +28,19 @@
           <w:sz w:val="44"/>
           <w:szCs w:val="44"/>
         </w:rPr>
-        <w:t>Case Specification</w:t>
+        <w:t xml:space="preserve">Case </w:t>
       </w:r>
+      <w:proofErr w:type="spellStart"/>
+      <w:r>
+        <w:rPr>
+          <w:b/>
+          <w:bCs/>
+          <w:sz w:val="44"/>
+          <w:szCs w:val="44"/>
+        </w:rPr>
+        <w:t>Specification</w:t>
+      </w:r>
+      <w:proofErr w:type="spellEnd"/>
     </w:p>
     <w:p>
       <w:pPr>
@@ -196,12 +207,21 @@
               </w:rPr>
               <w:t xml:space="preserve">Formato: </w:t>
             </w:r>
-            <w:r>
-              <w:rPr>
-                <w:sz w:val="24"/>
-                <w:szCs w:val="24"/>
-              </w:rPr>
-              <w:t>^[A-Za-z ]{2,50}$</w:t>
+            <w:proofErr w:type="gramStart"/>
+            <w:r>
+              <w:rPr>
+                <w:sz w:val="24"/>
+                <w:szCs w:val="24"/>
+              </w:rPr>
+              <w:t>^[</w:t>
+            </w:r>
+            <w:proofErr w:type="gramEnd"/>
+            <w:r>
+              <w:rPr>
+                <w:sz w:val="24"/>
+                <w:szCs w:val="24"/>
+              </w:rPr>
+              <w:t>A-Za-z ]{2,50}$</w:t>
             </w:r>
           </w:p>
         </w:tc>
@@ -254,7 +274,23 @@
                 <w:sz w:val="24"/>
                 <w:szCs w:val="24"/>
               </w:rPr>
-              <w:t>Non rispecchia il formato [Error]</w:t>
+              <w:t>Non rispecchia il formato [</w:t>
+            </w:r>
+            <w:proofErr w:type="spellStart"/>
+            <w:r>
+              <w:rPr>
+                <w:sz w:val="24"/>
+                <w:szCs w:val="24"/>
+              </w:rPr>
+              <w:t>Error</w:t>
+            </w:r>
+            <w:proofErr w:type="spellEnd"/>
+            <w:r>
+              <w:rPr>
+                <w:sz w:val="24"/>
+                <w:szCs w:val="24"/>
+              </w:rPr>
+              <w:t>]</w:t>
             </w:r>
           </w:p>
           <w:p>
@@ -372,12 +408,21 @@
               </w:rPr>
               <w:t xml:space="preserve">Formato: </w:t>
             </w:r>
-            <w:r>
-              <w:rPr>
-                <w:sz w:val="24"/>
-                <w:szCs w:val="24"/>
-              </w:rPr>
-              <w:t>^[A-Za-z ]{2,50}$</w:t>
+            <w:proofErr w:type="gramStart"/>
+            <w:r>
+              <w:rPr>
+                <w:sz w:val="24"/>
+                <w:szCs w:val="24"/>
+              </w:rPr>
+              <w:t>^[</w:t>
+            </w:r>
+            <w:proofErr w:type="gramEnd"/>
+            <w:r>
+              <w:rPr>
+                <w:sz w:val="24"/>
+                <w:szCs w:val="24"/>
+              </w:rPr>
+              <w:t>A-Za-z ]{2,50}$</w:t>
             </w:r>
           </w:p>
         </w:tc>
@@ -430,7 +475,23 @@
                 <w:sz w:val="24"/>
                 <w:szCs w:val="24"/>
               </w:rPr>
-              <w:t>Non rispecchia il formato [Error]</w:t>
+              <w:t>Non rispecchia il formato [</w:t>
+            </w:r>
+            <w:proofErr w:type="spellStart"/>
+            <w:r>
+              <w:rPr>
+                <w:sz w:val="24"/>
+                <w:szCs w:val="24"/>
+              </w:rPr>
+              <w:t>Error</w:t>
+            </w:r>
+            <w:proofErr w:type="spellEnd"/>
+            <w:r>
+              <w:rPr>
+                <w:sz w:val="24"/>
+                <w:szCs w:val="24"/>
+              </w:rPr>
+              <w:t>]</w:t>
             </w:r>
           </w:p>
           <w:p>
@@ -573,7 +634,15 @@
                 <w:sz w:val="24"/>
                 <w:szCs w:val="24"/>
               </w:rPr>
-              <w:t>0-9</w:t>
+              <w:t>0-</w:t>
+            </w:r>
+            <w:proofErr w:type="gramStart"/>
+            <w:r>
+              <w:rPr>
+                <w:sz w:val="24"/>
+                <w:szCs w:val="24"/>
+              </w:rPr>
+              <w:t>9</w:t>
             </w:r>
             <w:r>
               <w:rPr>
@@ -582,6 +651,7 @@
               </w:rPr>
               <w:t>]{</w:t>
             </w:r>
+            <w:proofErr w:type="gramEnd"/>
             <w:r>
               <w:rPr>
                 <w:sz w:val="24"/>
@@ -661,7 +731,23 @@
                 <w:sz w:val="24"/>
                 <w:szCs w:val="24"/>
               </w:rPr>
-              <w:t>Non rispecchia il formato [Error]</w:t>
+              <w:t>Non rispecchia il formato [</w:t>
+            </w:r>
+            <w:proofErr w:type="spellStart"/>
+            <w:r>
+              <w:rPr>
+                <w:sz w:val="24"/>
+                <w:szCs w:val="24"/>
+              </w:rPr>
+              <w:t>Error</w:t>
+            </w:r>
+            <w:proofErr w:type="spellEnd"/>
+            <w:r>
+              <w:rPr>
+                <w:sz w:val="24"/>
+                <w:szCs w:val="24"/>
+              </w:rPr>
+              <w:t>]</w:t>
             </w:r>
           </w:p>
           <w:p>
@@ -736,19 +822,37 @@
               </w:rPr>
               <w:t>È già presente nel database [</w:t>
             </w:r>
-            <w:r>
-              <w:rPr>
-                <w:sz w:val="24"/>
-                <w:szCs w:val="24"/>
-              </w:rPr>
-              <w:t>if FU_OK] [</w:t>
-            </w:r>
-            <w:r>
-              <w:rPr>
-                <w:sz w:val="24"/>
-                <w:szCs w:val="24"/>
-              </w:rPr>
-              <w:t>Error]</w:t>
+            <w:proofErr w:type="spellStart"/>
+            <w:r>
+              <w:rPr>
+                <w:sz w:val="24"/>
+                <w:szCs w:val="24"/>
+              </w:rPr>
+              <w:t>if</w:t>
+            </w:r>
+            <w:proofErr w:type="spellEnd"/>
+            <w:r>
+              <w:rPr>
+                <w:sz w:val="24"/>
+                <w:szCs w:val="24"/>
+              </w:rPr>
+              <w:t xml:space="preserve"> FU_OK] [</w:t>
+            </w:r>
+            <w:proofErr w:type="spellStart"/>
+            <w:r>
+              <w:rPr>
+                <w:sz w:val="24"/>
+                <w:szCs w:val="24"/>
+              </w:rPr>
+              <w:t>Error</w:t>
+            </w:r>
+            <w:proofErr w:type="spellEnd"/>
+            <w:r>
+              <w:rPr>
+                <w:sz w:val="24"/>
+                <w:szCs w:val="24"/>
+              </w:rPr>
+              <w:t>]</w:t>
             </w:r>
           </w:p>
           <w:p>
@@ -770,12 +874,46 @@
               </w:rPr>
               <w:t>Non è presente nel database [</w:t>
             </w:r>
-            <w:r>
-              <w:rPr>
-                <w:sz w:val="24"/>
-                <w:szCs w:val="24"/>
-              </w:rPr>
-              <w:t xml:space="preserve">if FU_OK][property </w:t>
+            <w:proofErr w:type="spellStart"/>
+            <w:r>
+              <w:rPr>
+                <w:sz w:val="24"/>
+                <w:szCs w:val="24"/>
+              </w:rPr>
+              <w:t>if</w:t>
+            </w:r>
+            <w:proofErr w:type="spellEnd"/>
+            <w:r>
+              <w:rPr>
+                <w:sz w:val="24"/>
+                <w:szCs w:val="24"/>
+              </w:rPr>
+              <w:t xml:space="preserve"> FU_</w:t>
+            </w:r>
+            <w:proofErr w:type="gramStart"/>
+            <w:r>
+              <w:rPr>
+                <w:sz w:val="24"/>
+                <w:szCs w:val="24"/>
+              </w:rPr>
+              <w:t>OK][</w:t>
+            </w:r>
+            <w:proofErr w:type="spellStart"/>
+            <w:proofErr w:type="gramEnd"/>
+            <w:r>
+              <w:rPr>
+                <w:sz w:val="24"/>
+                <w:szCs w:val="24"/>
+              </w:rPr>
+              <w:t>property</w:t>
+            </w:r>
+            <w:proofErr w:type="spellEnd"/>
+            <w:r>
+              <w:rPr>
+                <w:sz w:val="24"/>
+                <w:szCs w:val="24"/>
+              </w:rPr>
+              <w:t xml:space="preserve"> </w:t>
             </w:r>
             <w:r>
               <w:rPr>
@@ -890,8 +1028,17 @@
                 <w:sz w:val="24"/>
                 <w:szCs w:val="24"/>
               </w:rPr>
-              <w:t>0-9-._</w:t>
-            </w:r>
+              <w:t>0-9</w:t>
+            </w:r>
+            <w:proofErr w:type="gramStart"/>
+            <w:r>
+              <w:rPr>
+                <w:sz w:val="24"/>
+                <w:szCs w:val="24"/>
+              </w:rPr>
+              <w:t>-._</w:t>
+            </w:r>
+            <w:proofErr w:type="gramEnd"/>
             <w:r>
               <w:rPr>
                 <w:sz w:val="24"/>
@@ -978,7 +1125,23 @@
                 <w:sz w:val="24"/>
                 <w:szCs w:val="24"/>
               </w:rPr>
-              <w:t>Non rispecchia il formato [Error]</w:t>
+              <w:t>Non rispecchia il formato [</w:t>
+            </w:r>
+            <w:proofErr w:type="spellStart"/>
+            <w:r>
+              <w:rPr>
+                <w:sz w:val="24"/>
+                <w:szCs w:val="24"/>
+              </w:rPr>
+              <w:t>Error</w:t>
+            </w:r>
+            <w:proofErr w:type="spellEnd"/>
+            <w:r>
+              <w:rPr>
+                <w:sz w:val="24"/>
+                <w:szCs w:val="24"/>
+              </w:rPr>
+              <w:t>]</w:t>
             </w:r>
           </w:p>
           <w:p>
@@ -1290,7 +1453,55 @@
                 <w:sz w:val="24"/>
                 <w:szCs w:val="24"/>
               </w:rPr>
-              <w:t>^[A-Za-z0-9_.]+@[a-zA-Z.]{2,}\.[a-zA-Z]{2,3}$</w:t>
+              <w:t>^[A-Za-z0-9_</w:t>
+            </w:r>
+            <w:proofErr w:type="gramStart"/>
+            <w:r>
+              <w:rPr>
+                <w:sz w:val="24"/>
+                <w:szCs w:val="24"/>
+              </w:rPr>
+              <w:t>.]+</w:t>
+            </w:r>
+            <w:proofErr w:type="gramEnd"/>
+            <w:r>
+              <w:rPr>
+                <w:sz w:val="24"/>
+                <w:szCs w:val="24"/>
+              </w:rPr>
+              <w:t>@[a-</w:t>
+            </w:r>
+            <w:proofErr w:type="spellStart"/>
+            <w:r>
+              <w:rPr>
+                <w:sz w:val="24"/>
+                <w:szCs w:val="24"/>
+              </w:rPr>
+              <w:t>zA</w:t>
+            </w:r>
+            <w:proofErr w:type="spellEnd"/>
+            <w:r>
+              <w:rPr>
+                <w:sz w:val="24"/>
+                <w:szCs w:val="24"/>
+              </w:rPr>
+              <w:t>-Z.]{2,}\.[a-</w:t>
+            </w:r>
+            <w:proofErr w:type="spellStart"/>
+            <w:r>
+              <w:rPr>
+                <w:sz w:val="24"/>
+                <w:szCs w:val="24"/>
+              </w:rPr>
+              <w:t>zA</w:t>
+            </w:r>
+            <w:proofErr w:type="spellEnd"/>
+            <w:r>
+              <w:rPr>
+                <w:sz w:val="24"/>
+                <w:szCs w:val="24"/>
+              </w:rPr>
+              <w:t>-Z]{2,3}$</w:t>
             </w:r>
           </w:p>
         </w:tc>
@@ -1343,7 +1554,23 @@
                 <w:sz w:val="24"/>
                 <w:szCs w:val="24"/>
               </w:rPr>
-              <w:t>Non rispecchia il formato [Error]</w:t>
+              <w:t>Non rispecchia il formato [</w:t>
+            </w:r>
+            <w:proofErr w:type="spellStart"/>
+            <w:r>
+              <w:rPr>
+                <w:sz w:val="24"/>
+                <w:szCs w:val="24"/>
+              </w:rPr>
+              <w:t>Error</w:t>
+            </w:r>
+            <w:proofErr w:type="spellEnd"/>
+            <w:r>
+              <w:rPr>
+                <w:sz w:val="24"/>
+                <w:szCs w:val="24"/>
+              </w:rPr>
+              <w:t>]</w:t>
             </w:r>
           </w:p>
           <w:p>
@@ -1441,12 +1668,21 @@
               </w:rPr>
               <w:t>È già presente nel database [</w:t>
             </w:r>
-            <w:r>
-              <w:rPr>
-                <w:sz w:val="24"/>
-                <w:szCs w:val="24"/>
-              </w:rPr>
-              <w:t>if FE_OK]</w:t>
+            <w:proofErr w:type="spellStart"/>
+            <w:r>
+              <w:rPr>
+                <w:sz w:val="24"/>
+                <w:szCs w:val="24"/>
+              </w:rPr>
+              <w:t>if</w:t>
+            </w:r>
+            <w:proofErr w:type="spellEnd"/>
+            <w:r>
+              <w:rPr>
+                <w:sz w:val="24"/>
+                <w:szCs w:val="24"/>
+              </w:rPr>
+              <w:t xml:space="preserve"> FE_OK]</w:t>
             </w:r>
             <w:r>
               <w:rPr>
@@ -1462,12 +1698,21 @@
               </w:rPr>
               <w:t>[</w:t>
             </w:r>
-            <w:r>
-              <w:rPr>
-                <w:sz w:val="24"/>
-                <w:szCs w:val="24"/>
-              </w:rPr>
-              <w:t>Error]</w:t>
+            <w:proofErr w:type="spellStart"/>
+            <w:r>
+              <w:rPr>
+                <w:sz w:val="24"/>
+                <w:szCs w:val="24"/>
+              </w:rPr>
+              <w:t>Error</w:t>
+            </w:r>
+            <w:proofErr w:type="spellEnd"/>
+            <w:r>
+              <w:rPr>
+                <w:sz w:val="24"/>
+                <w:szCs w:val="24"/>
+              </w:rPr>
+              <w:t>]</w:t>
             </w:r>
           </w:p>
           <w:p>
@@ -1494,7 +1739,23 @@
                 <w:sz w:val="24"/>
                 <w:szCs w:val="24"/>
               </w:rPr>
-              <w:t xml:space="preserve">[if FE_OK] </w:t>
+              <w:t>[</w:t>
+            </w:r>
+            <w:proofErr w:type="spellStart"/>
+            <w:r>
+              <w:rPr>
+                <w:sz w:val="24"/>
+                <w:szCs w:val="24"/>
+              </w:rPr>
+              <w:t>if</w:t>
+            </w:r>
+            <w:proofErr w:type="spellEnd"/>
+            <w:r>
+              <w:rPr>
+                <w:sz w:val="24"/>
+                <w:szCs w:val="24"/>
+              </w:rPr>
+              <w:t xml:space="preserve"> FE_OK] </w:t>
             </w:r>
           </w:p>
           <w:p>
@@ -1505,6 +1766,7 @@
                 <w:szCs w:val="24"/>
               </w:rPr>
             </w:pPr>
+            <w:proofErr w:type="gramStart"/>
             <w:r>
               <w:rPr>
                 <w:sz w:val="24"/>
@@ -1517,7 +1779,24 @@
                 <w:sz w:val="24"/>
                 <w:szCs w:val="24"/>
               </w:rPr>
-              <w:t xml:space="preserve"> property </w:t>
+              <w:t xml:space="preserve"> </w:t>
+            </w:r>
+            <w:proofErr w:type="spellStart"/>
+            <w:r>
+              <w:rPr>
+                <w:sz w:val="24"/>
+                <w:szCs w:val="24"/>
+              </w:rPr>
+              <w:t>property</w:t>
+            </w:r>
+            <w:proofErr w:type="spellEnd"/>
+            <w:proofErr w:type="gramEnd"/>
+            <w:r>
+              <w:rPr>
+                <w:sz w:val="24"/>
+                <w:szCs w:val="24"/>
+              </w:rPr>
+              <w:t xml:space="preserve"> </w:t>
             </w:r>
             <w:r>
               <w:rPr>
@@ -1663,6 +1942,7 @@
               </w:rPr>
               <w:t xml:space="preserve">Formato: </w:t>
             </w:r>
+            <w:proofErr w:type="gramStart"/>
             <w:r>
               <w:rPr>
                 <w:sz w:val="24"/>
@@ -1675,7 +1955,15 @@
                 <w:sz w:val="24"/>
                 <w:szCs w:val="24"/>
               </w:rPr>
-              <w:t>[0-9</w:t>
+              <w:t>[</w:t>
+            </w:r>
+            <w:proofErr w:type="gramEnd"/>
+            <w:r>
+              <w:rPr>
+                <w:sz w:val="24"/>
+                <w:szCs w:val="24"/>
+              </w:rPr>
+              <w:t>0-9</w:t>
             </w:r>
             <w:r>
               <w:rPr>
@@ -1781,7 +2069,23 @@
                 <w:sz w:val="24"/>
                 <w:szCs w:val="24"/>
               </w:rPr>
-              <w:t>Non rispecchia il formato [Error]</w:t>
+              <w:t>Non rispecchia il formato [</w:t>
+            </w:r>
+            <w:proofErr w:type="spellStart"/>
+            <w:r>
+              <w:rPr>
+                <w:sz w:val="24"/>
+                <w:szCs w:val="24"/>
+              </w:rPr>
+              <w:t>Error</w:t>
+            </w:r>
+            <w:proofErr w:type="spellEnd"/>
+            <w:r>
+              <w:rPr>
+                <w:sz w:val="24"/>
+                <w:szCs w:val="24"/>
+              </w:rPr>
+              <w:t>]</w:t>
             </w:r>
           </w:p>
           <w:p>
@@ -1908,12 +2212,21 @@
               </w:rPr>
               <w:t xml:space="preserve">Formato: </w:t>
             </w:r>
-            <w:r>
-              <w:rPr>
-                <w:sz w:val="24"/>
-                <w:szCs w:val="24"/>
-              </w:rPr>
-              <w:t>^[A-Za-z' ]{2,20}$</w:t>
+            <w:proofErr w:type="gramStart"/>
+            <w:r>
+              <w:rPr>
+                <w:sz w:val="24"/>
+                <w:szCs w:val="24"/>
+              </w:rPr>
+              <w:t>^[</w:t>
+            </w:r>
+            <w:proofErr w:type="gramEnd"/>
+            <w:r>
+              <w:rPr>
+                <w:sz w:val="24"/>
+                <w:szCs w:val="24"/>
+              </w:rPr>
+              <w:t>A-Za-z' ]{2,20}$</w:t>
             </w:r>
           </w:p>
         </w:tc>
@@ -1993,7 +2306,23 @@
                 <w:sz w:val="24"/>
                 <w:szCs w:val="24"/>
               </w:rPr>
-              <w:t>Non rispecchia il formato [Error]</w:t>
+              <w:t>Non rispecchia il formato [</w:t>
+            </w:r>
+            <w:proofErr w:type="spellStart"/>
+            <w:r>
+              <w:rPr>
+                <w:sz w:val="24"/>
+                <w:szCs w:val="24"/>
+              </w:rPr>
+              <w:t>Error</w:t>
+            </w:r>
+            <w:proofErr w:type="spellEnd"/>
+            <w:r>
+              <w:rPr>
+                <w:sz w:val="24"/>
+                <w:szCs w:val="24"/>
+              </w:rPr>
+              <w:t>]</w:t>
             </w:r>
           </w:p>
           <w:p>
@@ -2129,12 +2458,21 @@
               </w:rPr>
               <w:t xml:space="preserve">Formato: </w:t>
             </w:r>
-            <w:r>
-              <w:rPr>
-                <w:sz w:val="24"/>
-                <w:szCs w:val="24"/>
-              </w:rPr>
-              <w:t>^[A-Za-z ]{3,6}[A-Za-z ]{2,35}[,]{1}[0-9 ]{2,5}$</w:t>
+            <w:proofErr w:type="gramStart"/>
+            <w:r>
+              <w:rPr>
+                <w:sz w:val="24"/>
+                <w:szCs w:val="24"/>
+              </w:rPr>
+              <w:t>^[</w:t>
+            </w:r>
+            <w:proofErr w:type="gramEnd"/>
+            <w:r>
+              <w:rPr>
+                <w:sz w:val="24"/>
+                <w:szCs w:val="24"/>
+              </w:rPr>
+              <w:t>A-Za-z ]{3,6}[A-Za-z ]{2,35}[,]{1}[0-9 ]{2,5}$</w:t>
             </w:r>
           </w:p>
         </w:tc>
@@ -2205,7 +2543,23 @@
                 <w:sz w:val="24"/>
                 <w:szCs w:val="24"/>
               </w:rPr>
-              <w:t>Non rispecchia il formato [Error]</w:t>
+              <w:t>Non rispecchia il formato [</w:t>
+            </w:r>
+            <w:proofErr w:type="spellStart"/>
+            <w:r>
+              <w:rPr>
+                <w:sz w:val="24"/>
+                <w:szCs w:val="24"/>
+              </w:rPr>
+              <w:t>Error</w:t>
+            </w:r>
+            <w:proofErr w:type="spellEnd"/>
+            <w:r>
+              <w:rPr>
+                <w:sz w:val="24"/>
+                <w:szCs w:val="24"/>
+              </w:rPr>
+              <w:t>]</w:t>
             </w:r>
           </w:p>
           <w:p>
@@ -2399,7 +2753,23 @@
                 <w:sz w:val="24"/>
                 <w:szCs w:val="24"/>
               </w:rPr>
-              <w:t xml:space="preserve"> [Error]</w:t>
+              <w:t xml:space="preserve"> [</w:t>
+            </w:r>
+            <w:proofErr w:type="spellStart"/>
+            <w:r>
+              <w:rPr>
+                <w:sz w:val="24"/>
+                <w:szCs w:val="24"/>
+              </w:rPr>
+              <w:t>Error</w:t>
+            </w:r>
+            <w:proofErr w:type="spellEnd"/>
+            <w:r>
+              <w:rPr>
+                <w:sz w:val="24"/>
+                <w:szCs w:val="24"/>
+              </w:rPr>
+              <w:t>]</w:t>
             </w:r>
           </w:p>
           <w:p>
@@ -2520,7 +2890,23 @@
                 <w:sz w:val="24"/>
                 <w:szCs w:val="24"/>
               </w:rPr>
-              <w:t>[if EC_OK]</w:t>
+              <w:t>[</w:t>
+            </w:r>
+            <w:proofErr w:type="spellStart"/>
+            <w:r>
+              <w:rPr>
+                <w:sz w:val="24"/>
+                <w:szCs w:val="24"/>
+              </w:rPr>
+              <w:t>if</w:t>
+            </w:r>
+            <w:proofErr w:type="spellEnd"/>
+            <w:r>
+              <w:rPr>
+                <w:sz w:val="24"/>
+                <w:szCs w:val="24"/>
+              </w:rPr>
+              <w:t xml:space="preserve"> EC_OK]</w:t>
             </w:r>
             <w:r>
               <w:rPr>
@@ -2534,7 +2920,23 @@
                 <w:sz w:val="24"/>
                 <w:szCs w:val="24"/>
               </w:rPr>
-              <w:t>[Error]</w:t>
+              <w:t>[</w:t>
+            </w:r>
+            <w:proofErr w:type="spellStart"/>
+            <w:r>
+              <w:rPr>
+                <w:sz w:val="24"/>
+                <w:szCs w:val="24"/>
+              </w:rPr>
+              <w:t>Error</w:t>
+            </w:r>
+            <w:proofErr w:type="spellEnd"/>
+            <w:r>
+              <w:rPr>
+                <w:sz w:val="24"/>
+                <w:szCs w:val="24"/>
+              </w:rPr>
+              <w:t>]</w:t>
             </w:r>
           </w:p>
           <w:p>
@@ -2570,21 +2972,46 @@
                 <w:sz w:val="24"/>
                 <w:szCs w:val="24"/>
               </w:rPr>
-              <w:t xml:space="preserve">[if EC_OK] </w:t>
-            </w:r>
-            <w:r>
-              <w:rPr>
-                <w:sz w:val="24"/>
-                <w:szCs w:val="24"/>
-              </w:rPr>
               <w:t>[</w:t>
             </w:r>
-            <w:r>
-              <w:rPr>
-                <w:sz w:val="24"/>
-                <w:szCs w:val="24"/>
-              </w:rPr>
-              <w:t xml:space="preserve">property </w:t>
+            <w:proofErr w:type="spellStart"/>
+            <w:r>
+              <w:rPr>
+                <w:sz w:val="24"/>
+                <w:szCs w:val="24"/>
+              </w:rPr>
+              <w:t>if</w:t>
+            </w:r>
+            <w:proofErr w:type="spellEnd"/>
+            <w:r>
+              <w:rPr>
+                <w:sz w:val="24"/>
+                <w:szCs w:val="24"/>
+              </w:rPr>
+              <w:t xml:space="preserve"> EC_OK] </w:t>
+            </w:r>
+            <w:r>
+              <w:rPr>
+                <w:sz w:val="24"/>
+                <w:szCs w:val="24"/>
+              </w:rPr>
+              <w:t>[</w:t>
+            </w:r>
+            <w:proofErr w:type="spellStart"/>
+            <w:r>
+              <w:rPr>
+                <w:sz w:val="24"/>
+                <w:szCs w:val="24"/>
+              </w:rPr>
+              <w:t>property</w:t>
+            </w:r>
+            <w:proofErr w:type="spellEnd"/>
+            <w:r>
+              <w:rPr>
+                <w:sz w:val="24"/>
+                <w:szCs w:val="24"/>
+              </w:rPr>
+              <w:t xml:space="preserve"> </w:t>
             </w:r>
             <w:r>
               <w:rPr>
@@ -2695,16 +3122,7 @@
                 <w:sz w:val="24"/>
                 <w:szCs w:val="24"/>
               </w:rPr>
-              <w:t>Confermato</w:t>
-            </w:r>
-            <w:r>
-              <w:rPr>
-                <w:b/>
-                <w:bCs/>
-                <w:sz w:val="24"/>
-                <w:szCs w:val="24"/>
-              </w:rPr>
-              <w:t xml:space="preserve">: </w:t>
+              <w:t xml:space="preserve">Confermato: </w:t>
             </w:r>
             <w:r>
               <w:rPr>
@@ -2739,34 +3157,7 @@
                 <w:sz w:val="24"/>
                 <w:szCs w:val="24"/>
               </w:rPr>
-              <w:t>Confermato</w:t>
-            </w:r>
-            <w:r>
-              <w:rPr>
-                <w:b/>
-                <w:bCs/>
-                <w:sz w:val="24"/>
-                <w:szCs w:val="24"/>
-              </w:rPr>
-              <w:t xml:space="preserve"> [</w:t>
-            </w:r>
-            <w:r>
-              <w:rPr>
-                <w:b/>
-                <w:bCs/>
-                <w:sz w:val="24"/>
-                <w:szCs w:val="24"/>
-              </w:rPr>
-              <w:t>CC</w:t>
-            </w:r>
-            <w:r>
-              <w:rPr>
-                <w:b/>
-                <w:bCs/>
-                <w:sz w:val="24"/>
-                <w:szCs w:val="24"/>
-              </w:rPr>
-              <w:t>]</w:t>
+              <w:t>Confermato [CC]</w:t>
             </w:r>
           </w:p>
         </w:tc>
@@ -2798,7 +3189,23 @@
                 <w:sz w:val="24"/>
                 <w:szCs w:val="24"/>
               </w:rPr>
-              <w:t>[Error]</w:t>
+              <w:t>[</w:t>
+            </w:r>
+            <w:proofErr w:type="spellStart"/>
+            <w:r>
+              <w:rPr>
+                <w:sz w:val="24"/>
+                <w:szCs w:val="24"/>
+              </w:rPr>
+              <w:t>Error</w:t>
+            </w:r>
+            <w:proofErr w:type="spellEnd"/>
+            <w:r>
+              <w:rPr>
+                <w:sz w:val="24"/>
+                <w:szCs w:val="24"/>
+              </w:rPr>
+              <w:t>]</w:t>
             </w:r>
           </w:p>
           <w:p>
@@ -4358,14 +4765,7 @@
                 <w:sz w:val="28"/>
                 <w:szCs w:val="28"/>
               </w:rPr>
-              <w:t>2, FP2, CP2, FE2, PE2, FT2, FCT2, FI2, EC2, DC2, CC</w:t>
-            </w:r>
-            <w:r>
-              <w:rPr>
-                <w:sz w:val="28"/>
-                <w:szCs w:val="28"/>
-              </w:rPr>
-              <w:t>2</w:t>
+              <w:t>2, FP2, CP2, FE2, PE2, FT2, FCT2, FI2, EC2, DC2, CC2</w:t>
             </w:r>
           </w:p>
         </w:tc>
@@ -4388,8 +4788,6 @@
               </w:rPr>
               <w:t>SUCCESSO</w:t>
             </w:r>
-            <w:bookmarkStart w:id="1" w:name="_GoBack"/>
-            <w:bookmarkEnd w:id="1"/>
           </w:p>
         </w:tc>
       </w:tr>
@@ -4597,6 +4995,7 @@
               </w:rPr>
               <w:t>Non è presente nel database [</w:t>
             </w:r>
+            <w:proofErr w:type="spellStart"/>
             <w:r>
               <w:rPr>
                 <w:sz w:val="24"/>
@@ -4604,6 +5003,7 @@
               </w:rPr>
               <w:t>Error</w:t>
             </w:r>
+            <w:proofErr w:type="spellEnd"/>
             <w:r>
               <w:rPr>
                 <w:sz w:val="24"/>
@@ -4834,14 +5234,46 @@
                 <w:sz w:val="24"/>
                 <w:szCs w:val="24"/>
               </w:rPr>
-              <w:t xml:space="preserve">è la password per l’utente inserito [if PU_OK] </w:t>
-            </w:r>
-            <w:r>
-              <w:rPr>
-                <w:sz w:val="24"/>
-                <w:szCs w:val="24"/>
-              </w:rPr>
-              <w:t>[Error]</w:t>
+              <w:t>è la password per l’utente inserito [</w:t>
+            </w:r>
+            <w:proofErr w:type="spellStart"/>
+            <w:r>
+              <w:rPr>
+                <w:sz w:val="24"/>
+                <w:szCs w:val="24"/>
+              </w:rPr>
+              <w:t>if</w:t>
+            </w:r>
+            <w:proofErr w:type="spellEnd"/>
+            <w:r>
+              <w:rPr>
+                <w:sz w:val="24"/>
+                <w:szCs w:val="24"/>
+              </w:rPr>
+              <w:t xml:space="preserve"> PU_OK] </w:t>
+            </w:r>
+            <w:r>
+              <w:rPr>
+                <w:sz w:val="24"/>
+                <w:szCs w:val="24"/>
+              </w:rPr>
+              <w:t>[</w:t>
+            </w:r>
+            <w:proofErr w:type="spellStart"/>
+            <w:r>
+              <w:rPr>
+                <w:sz w:val="24"/>
+                <w:szCs w:val="24"/>
+              </w:rPr>
+              <w:t>Error</w:t>
+            </w:r>
+            <w:proofErr w:type="spellEnd"/>
+            <w:r>
+              <w:rPr>
+                <w:sz w:val="24"/>
+                <w:szCs w:val="24"/>
+              </w:rPr>
+              <w:t>]</w:t>
             </w:r>
           </w:p>
           <w:p>
@@ -4861,7 +5293,23 @@
                 <w:sz w:val="24"/>
                 <w:szCs w:val="24"/>
               </w:rPr>
-              <w:t xml:space="preserve">è la password per l’utente inserito [if PU_OK] </w:t>
+              <w:t>è la password per l’utente inserito [</w:t>
+            </w:r>
+            <w:proofErr w:type="spellStart"/>
+            <w:r>
+              <w:rPr>
+                <w:sz w:val="24"/>
+                <w:szCs w:val="24"/>
+              </w:rPr>
+              <w:t>if</w:t>
+            </w:r>
+            <w:proofErr w:type="spellEnd"/>
+            <w:r>
+              <w:rPr>
+                <w:sz w:val="24"/>
+                <w:szCs w:val="24"/>
+              </w:rPr>
+              <w:t xml:space="preserve"> PU_OK] </w:t>
             </w:r>
             <w:r>
               <w:rPr>
@@ -4870,12 +5318,21 @@
               </w:rPr>
               <w:t>[</w:t>
             </w:r>
-            <w:r>
-              <w:rPr>
-                <w:sz w:val="24"/>
-                <w:szCs w:val="24"/>
-              </w:rPr>
-              <w:t>property CP</w:t>
+            <w:proofErr w:type="spellStart"/>
+            <w:r>
+              <w:rPr>
+                <w:sz w:val="24"/>
+                <w:szCs w:val="24"/>
+              </w:rPr>
+              <w:t>property</w:t>
+            </w:r>
+            <w:proofErr w:type="spellEnd"/>
+            <w:r>
+              <w:rPr>
+                <w:sz w:val="24"/>
+                <w:szCs w:val="24"/>
+              </w:rPr>
+              <w:t xml:space="preserve"> CP</w:t>
             </w:r>
             <w:r>
               <w:rPr>
@@ -5538,6 +5995,7 @@
               </w:rPr>
               <w:t xml:space="preserve">o: </w:t>
             </w:r>
+            <w:proofErr w:type="spellStart"/>
             <w:r>
               <w:rPr>
                 <w:sz w:val="24"/>
@@ -5545,6 +6003,7 @@
               </w:rPr>
               <w:t>Banned</w:t>
             </w:r>
+            <w:proofErr w:type="spellEnd"/>
           </w:p>
           <w:p>
             <w:pPr>
@@ -5642,7 +6101,23 @@
                 <w:sz w:val="24"/>
                 <w:szCs w:val="24"/>
               </w:rPr>
-              <w:t xml:space="preserve"> [Error]</w:t>
+              <w:t xml:space="preserve"> [</w:t>
+            </w:r>
+            <w:proofErr w:type="spellStart"/>
+            <w:r>
+              <w:rPr>
+                <w:sz w:val="24"/>
+                <w:szCs w:val="24"/>
+              </w:rPr>
+              <w:t>Error</w:t>
+            </w:r>
+            <w:proofErr w:type="spellEnd"/>
+            <w:r>
+              <w:rPr>
+                <w:sz w:val="24"/>
+                <w:szCs w:val="24"/>
+              </w:rPr>
+              <w:t>]</w:t>
             </w:r>
           </w:p>
           <w:p>
@@ -6391,7 +6866,23 @@
                 <w:sz w:val="24"/>
                 <w:szCs w:val="24"/>
               </w:rPr>
-              <w:t xml:space="preserve"> [Error]</w:t>
+              <w:t xml:space="preserve"> [</w:t>
+            </w:r>
+            <w:proofErr w:type="spellStart"/>
+            <w:r>
+              <w:rPr>
+                <w:sz w:val="24"/>
+                <w:szCs w:val="24"/>
+              </w:rPr>
+              <w:t>Error</w:t>
+            </w:r>
+            <w:proofErr w:type="spellEnd"/>
+            <w:r>
+              <w:rPr>
+                <w:sz w:val="24"/>
+                <w:szCs w:val="24"/>
+              </w:rPr>
+              <w:t>]</w:t>
             </w:r>
           </w:p>
           <w:p>
@@ -6498,6 +6989,7 @@
               </w:rPr>
               <w:t xml:space="preserve">o: </w:t>
             </w:r>
+            <w:proofErr w:type="spellStart"/>
             <w:r>
               <w:rPr>
                 <w:sz w:val="24"/>
@@ -6505,6 +6997,7 @@
               </w:rPr>
               <w:t>idAnnuncio</w:t>
             </w:r>
+            <w:proofErr w:type="spellEnd"/>
           </w:p>
         </w:tc>
       </w:tr>
@@ -6574,7 +7067,23 @@
                 <w:sz w:val="24"/>
                 <w:szCs w:val="24"/>
               </w:rPr>
-              <w:t>L’utente si è già candidato per l’annuncio [if UC_OK]</w:t>
+              <w:t>L’utente si è già candidato per l’annuncio [</w:t>
+            </w:r>
+            <w:proofErr w:type="spellStart"/>
+            <w:r>
+              <w:rPr>
+                <w:sz w:val="24"/>
+                <w:szCs w:val="24"/>
+              </w:rPr>
+              <w:t>if</w:t>
+            </w:r>
+            <w:proofErr w:type="spellEnd"/>
+            <w:r>
+              <w:rPr>
+                <w:sz w:val="24"/>
+                <w:szCs w:val="24"/>
+              </w:rPr>
+              <w:t xml:space="preserve"> UC_OK]</w:t>
             </w:r>
             <w:r>
               <w:rPr>
@@ -6588,7 +7097,23 @@
                 <w:sz w:val="24"/>
                 <w:szCs w:val="24"/>
               </w:rPr>
-              <w:t>[Error]</w:t>
+              <w:t>[</w:t>
+            </w:r>
+            <w:proofErr w:type="spellStart"/>
+            <w:r>
+              <w:rPr>
+                <w:sz w:val="24"/>
+                <w:szCs w:val="24"/>
+              </w:rPr>
+              <w:t>Error</w:t>
+            </w:r>
+            <w:proofErr w:type="spellEnd"/>
+            <w:r>
+              <w:rPr>
+                <w:sz w:val="24"/>
+                <w:szCs w:val="24"/>
+              </w:rPr>
+              <w:t>]</w:t>
             </w:r>
           </w:p>
           <w:p>
@@ -6608,7 +7133,23 @@
                 <w:sz w:val="24"/>
                 <w:szCs w:val="24"/>
               </w:rPr>
-              <w:t>L’utente non si è ancora candidato per l’annuncio [If UC_OK]</w:t>
+              <w:t>L’utente non si è ancora candidato per l’annuncio [</w:t>
+            </w:r>
+            <w:proofErr w:type="spellStart"/>
+            <w:r>
+              <w:rPr>
+                <w:sz w:val="24"/>
+                <w:szCs w:val="24"/>
+              </w:rPr>
+              <w:t>If</w:t>
+            </w:r>
+            <w:proofErr w:type="spellEnd"/>
+            <w:r>
+              <w:rPr>
+                <w:sz w:val="24"/>
+                <w:szCs w:val="24"/>
+              </w:rPr>
+              <w:t xml:space="preserve"> UC_OK]</w:t>
             </w:r>
             <w:r>
               <w:rPr>
@@ -7084,7 +7625,7 @@
           <w:szCs w:val="36"/>
         </w:rPr>
       </w:pPr>
-      <w:bookmarkStart w:id="2" w:name="_Hlk26280803"/>
+      <w:bookmarkStart w:id="1" w:name="_Hlk26280803"/>
       <w:r>
         <w:rPr>
           <w:b/>
@@ -7120,7 +7661,7 @@
         <w:t>Pubblicazione di un annuncio</w:t>
       </w:r>
     </w:p>
-    <w:bookmarkEnd w:id="2"/>
+    <w:bookmarkEnd w:id="1"/>
     <w:p>
       <w:pPr>
         <w:pStyle w:val="Paragrafoelenco"/>
@@ -7280,7 +7821,23 @@
                 <w:sz w:val="24"/>
                 <w:szCs w:val="24"/>
               </w:rPr>
-              <w:t>Non rispecchia il formato [Error]</w:t>
+              <w:t>Non rispecchia il formato [</w:t>
+            </w:r>
+            <w:proofErr w:type="spellStart"/>
+            <w:r>
+              <w:rPr>
+                <w:sz w:val="24"/>
+                <w:szCs w:val="24"/>
+              </w:rPr>
+              <w:t>Error</w:t>
+            </w:r>
+            <w:proofErr w:type="spellEnd"/>
+            <w:r>
+              <w:rPr>
+                <w:sz w:val="24"/>
+                <w:szCs w:val="24"/>
+              </w:rPr>
+              <w:t>]</w:t>
             </w:r>
           </w:p>
           <w:p>
@@ -7481,7 +8038,23 @@
                 <w:sz w:val="24"/>
                 <w:szCs w:val="24"/>
               </w:rPr>
-              <w:t>Non rispecchia il formato [Error]</w:t>
+              <w:t>Non rispecchia il formato [</w:t>
+            </w:r>
+            <w:proofErr w:type="spellStart"/>
+            <w:r>
+              <w:rPr>
+                <w:sz w:val="24"/>
+                <w:szCs w:val="24"/>
+              </w:rPr>
+              <w:t>Error</w:t>
+            </w:r>
+            <w:proofErr w:type="spellEnd"/>
+            <w:r>
+              <w:rPr>
+                <w:sz w:val="24"/>
+                <w:szCs w:val="24"/>
+              </w:rPr>
+              <w:t>]</w:t>
             </w:r>
           </w:p>
           <w:p>
@@ -7680,7 +8253,23 @@
                 <w:sz w:val="24"/>
                 <w:szCs w:val="24"/>
               </w:rPr>
-              <w:t>Non rispecchia il formato [Error]</w:t>
+              <w:t>Non rispecchia il formato [</w:t>
+            </w:r>
+            <w:proofErr w:type="spellStart"/>
+            <w:r>
+              <w:rPr>
+                <w:sz w:val="24"/>
+                <w:szCs w:val="24"/>
+              </w:rPr>
+              <w:t>Error</w:t>
+            </w:r>
+            <w:proofErr w:type="spellEnd"/>
+            <w:r>
+              <w:rPr>
+                <w:sz w:val="24"/>
+                <w:szCs w:val="24"/>
+              </w:rPr>
+              <w:t>]</w:t>
             </w:r>
           </w:p>
           <w:p>
@@ -7879,7 +8468,23 @@
                 <w:sz w:val="24"/>
                 <w:szCs w:val="24"/>
               </w:rPr>
-              <w:t>Non rispecchia il formato [Error]</w:t>
+              <w:t>Non rispecchia il formato [</w:t>
+            </w:r>
+            <w:proofErr w:type="spellStart"/>
+            <w:r>
+              <w:rPr>
+                <w:sz w:val="24"/>
+                <w:szCs w:val="24"/>
+              </w:rPr>
+              <w:t>Error</w:t>
+            </w:r>
+            <w:proofErr w:type="spellEnd"/>
+            <w:r>
+              <w:rPr>
+                <w:sz w:val="24"/>
+                <w:szCs w:val="24"/>
+              </w:rPr>
+              <w:t>]</w:t>
             </w:r>
           </w:p>
           <w:p>
@@ -8078,7 +8683,23 @@
                 <w:sz w:val="24"/>
                 <w:szCs w:val="24"/>
               </w:rPr>
-              <w:t>Non rispecchia il formato [Error]</w:t>
+              <w:t>Non rispecchia il formato [</w:t>
+            </w:r>
+            <w:proofErr w:type="spellStart"/>
+            <w:r>
+              <w:rPr>
+                <w:sz w:val="24"/>
+                <w:szCs w:val="24"/>
+              </w:rPr>
+              <w:t>Error</w:t>
+            </w:r>
+            <w:proofErr w:type="spellEnd"/>
+            <w:r>
+              <w:rPr>
+                <w:sz w:val="24"/>
+                <w:szCs w:val="24"/>
+              </w:rPr>
+              <w:t>]</w:t>
             </w:r>
           </w:p>
           <w:p>
@@ -8856,16 +9477,6 @@
     </w:p>
     <w:p>
       <w:pPr>
-        <w:rPr>
-          <w:b/>
-          <w:bCs/>
-          <w:sz w:val="44"/>
-          <w:szCs w:val="44"/>
-        </w:rPr>
-      </w:pPr>
-    </w:p>
-    <w:p>
-      <w:pPr>
         <w:pStyle w:val="Paragrafoelenco"/>
         <w:numPr>
           <w:ilvl w:val="0"/>
@@ -8939,6 +9550,862 @@
         <w:t>Contattare il candidato</w:t>
       </w:r>
     </w:p>
+    <w:tbl>
+      <w:tblPr>
+        <w:tblStyle w:val="Grigliatabella"/>
+        <w:tblW w:w="8221" w:type="dxa"/>
+        <w:tblInd w:w="1413" w:type="dxa"/>
+        <w:tblLook w:val="04A0" w:firstRow="1" w:lastRow="0" w:firstColumn="1" w:lastColumn="0" w:noHBand="0" w:noVBand="1"/>
+      </w:tblPr>
+      <w:tblGrid>
+        <w:gridCol w:w="2010"/>
+        <w:gridCol w:w="6211"/>
+      </w:tblGrid>
+      <w:tr>
+        <w:trPr>
+          <w:trHeight w:val="596"/>
+        </w:trPr>
+        <w:tc>
+          <w:tcPr>
+            <w:tcW w:w="8221" w:type="dxa"/>
+            <w:gridSpan w:val="2"/>
+          </w:tcPr>
+          <w:p>
+            <w:pPr>
+              <w:pStyle w:val="Paragrafoelenco"/>
+              <w:ind w:left="0"/>
+              <w:rPr>
+                <w:sz w:val="24"/>
+                <w:szCs w:val="24"/>
+              </w:rPr>
+            </w:pPr>
+            <w:r>
+              <w:rPr>
+                <w:b/>
+                <w:bCs/>
+                <w:sz w:val="24"/>
+                <w:szCs w:val="24"/>
+              </w:rPr>
+              <w:t>Parametr</w:t>
+            </w:r>
+            <w:r>
+              <w:rPr>
+                <w:b/>
+                <w:bCs/>
+                <w:sz w:val="24"/>
+                <w:szCs w:val="24"/>
+              </w:rPr>
+              <w:t xml:space="preserve">o: </w:t>
+            </w:r>
+            <w:r>
+              <w:rPr>
+                <w:sz w:val="24"/>
+                <w:szCs w:val="24"/>
+              </w:rPr>
+              <w:t>Titolo invito</w:t>
+            </w:r>
+          </w:p>
+          <w:p>
+            <w:pPr>
+              <w:pStyle w:val="Paragrafoelenco"/>
+              <w:ind w:left="0"/>
+              <w:rPr>
+                <w:sz w:val="24"/>
+                <w:szCs w:val="24"/>
+              </w:rPr>
+            </w:pPr>
+            <w:r>
+              <w:rPr>
+                <w:b/>
+                <w:bCs/>
+                <w:sz w:val="24"/>
+                <w:szCs w:val="24"/>
+              </w:rPr>
+              <w:t xml:space="preserve">Formato: </w:t>
+            </w:r>
+            <w:proofErr w:type="gramStart"/>
+            <w:r>
+              <w:rPr>
+                <w:sz w:val="24"/>
+                <w:szCs w:val="24"/>
+              </w:rPr>
+              <w:t>^[</w:t>
+            </w:r>
+            <w:proofErr w:type="gramEnd"/>
+            <w:r>
+              <w:rPr>
+                <w:sz w:val="24"/>
+                <w:szCs w:val="24"/>
+              </w:rPr>
+              <w:t>A-Za-z\</w:t>
+            </w:r>
+            <w:proofErr w:type="spellStart"/>
+            <w:r>
+              <w:rPr>
+                <w:sz w:val="24"/>
+                <w:szCs w:val="24"/>
+              </w:rPr>
+              <w:t>é</w:t>
+            </w:r>
+            <w:proofErr w:type="spellEnd"/>
+            <w:r>
+              <w:rPr>
+                <w:sz w:val="24"/>
+                <w:szCs w:val="24"/>
+              </w:rPr>
+              <w:t>\è\ò\à\ù\ì\ .,!?']{5,60}$</w:t>
+            </w:r>
+          </w:p>
+        </w:tc>
+      </w:tr>
+      <w:tr>
+        <w:tc>
+          <w:tcPr>
+            <w:tcW w:w="2010" w:type="dxa"/>
+          </w:tcPr>
+          <w:p>
+            <w:pPr>
+              <w:pStyle w:val="Paragrafoelenco"/>
+              <w:ind w:left="0"/>
+              <w:rPr>
+                <w:b/>
+                <w:bCs/>
+                <w:sz w:val="24"/>
+                <w:szCs w:val="24"/>
+              </w:rPr>
+            </w:pPr>
+            <w:r>
+              <w:rPr>
+                <w:b/>
+                <w:bCs/>
+                <w:sz w:val="24"/>
+                <w:szCs w:val="24"/>
+              </w:rPr>
+              <w:t>Formato [FTC]</w:t>
+            </w:r>
+          </w:p>
+        </w:tc>
+        <w:tc>
+          <w:tcPr>
+            <w:tcW w:w="6211" w:type="dxa"/>
+          </w:tcPr>
+          <w:p>
+            <w:pPr>
+              <w:pStyle w:val="Paragrafoelenco"/>
+              <w:numPr>
+                <w:ilvl w:val="0"/>
+                <w:numId w:val="28"/>
+              </w:numPr>
+              <w:rPr>
+                <w:sz w:val="24"/>
+                <w:szCs w:val="24"/>
+              </w:rPr>
+            </w:pPr>
+            <w:r>
+              <w:rPr>
+                <w:sz w:val="24"/>
+                <w:szCs w:val="24"/>
+              </w:rPr>
+              <w:t xml:space="preserve">Il </w:t>
+            </w:r>
+            <w:r>
+              <w:rPr>
+                <w:sz w:val="24"/>
+                <w:szCs w:val="24"/>
+              </w:rPr>
+              <w:t xml:space="preserve">titolo non rispetta il formato </w:t>
+            </w:r>
+            <w:r>
+              <w:rPr>
+                <w:sz w:val="24"/>
+                <w:szCs w:val="24"/>
+              </w:rPr>
+              <w:t>[</w:t>
+            </w:r>
+            <w:proofErr w:type="spellStart"/>
+            <w:r>
+              <w:rPr>
+                <w:sz w:val="24"/>
+                <w:szCs w:val="24"/>
+              </w:rPr>
+              <w:t>Error</w:t>
+            </w:r>
+            <w:proofErr w:type="spellEnd"/>
+            <w:r>
+              <w:rPr>
+                <w:sz w:val="24"/>
+                <w:szCs w:val="24"/>
+              </w:rPr>
+              <w:t>]</w:t>
+            </w:r>
+          </w:p>
+          <w:p>
+            <w:pPr>
+              <w:pStyle w:val="Paragrafoelenco"/>
+              <w:numPr>
+                <w:ilvl w:val="0"/>
+                <w:numId w:val="28"/>
+              </w:numPr>
+              <w:rPr>
+                <w:sz w:val="24"/>
+                <w:szCs w:val="24"/>
+              </w:rPr>
+            </w:pPr>
+            <w:r>
+              <w:rPr>
+                <w:sz w:val="24"/>
+                <w:szCs w:val="24"/>
+              </w:rPr>
+              <w:t xml:space="preserve">Il </w:t>
+            </w:r>
+            <w:r>
+              <w:rPr>
+                <w:sz w:val="24"/>
+                <w:szCs w:val="24"/>
+              </w:rPr>
+              <w:t>titolo rispetta il formato</w:t>
+            </w:r>
+            <w:r>
+              <w:rPr>
+                <w:sz w:val="24"/>
+                <w:szCs w:val="24"/>
+              </w:rPr>
+              <w:t xml:space="preserve"> [F</w:t>
+            </w:r>
+            <w:r>
+              <w:rPr>
+                <w:sz w:val="24"/>
+                <w:szCs w:val="24"/>
+              </w:rPr>
+              <w:t>T</w:t>
+            </w:r>
+            <w:r>
+              <w:rPr>
+                <w:sz w:val="24"/>
+                <w:szCs w:val="24"/>
+              </w:rPr>
+              <w:t>C_OK</w:t>
+            </w:r>
+            <w:r>
+              <w:rPr>
+                <w:sz w:val="24"/>
+                <w:szCs w:val="24"/>
+              </w:rPr>
+              <w:t>]</w:t>
+            </w:r>
+          </w:p>
+        </w:tc>
+      </w:tr>
+    </w:tbl>
+    <w:p>
+      <w:pPr>
+        <w:pStyle w:val="Paragrafoelenco"/>
+        <w:spacing w:after="0"/>
+        <w:ind w:left="2160"/>
+        <w:rPr>
+          <w:b/>
+          <w:bCs/>
+          <w:sz w:val="36"/>
+          <w:szCs w:val="36"/>
+        </w:rPr>
+      </w:pPr>
+    </w:p>
+    <w:tbl>
+      <w:tblPr>
+        <w:tblStyle w:val="Grigliatabella"/>
+        <w:tblW w:w="8221" w:type="dxa"/>
+        <w:tblInd w:w="1413" w:type="dxa"/>
+        <w:tblLook w:val="04A0" w:firstRow="1" w:lastRow="0" w:firstColumn="1" w:lastColumn="0" w:noHBand="0" w:noVBand="1"/>
+      </w:tblPr>
+      <w:tblGrid>
+        <w:gridCol w:w="1984"/>
+        <w:gridCol w:w="6237"/>
+      </w:tblGrid>
+      <w:tr>
+        <w:trPr>
+          <w:trHeight w:val="596"/>
+        </w:trPr>
+        <w:tc>
+          <w:tcPr>
+            <w:tcW w:w="8221" w:type="dxa"/>
+            <w:gridSpan w:val="2"/>
+          </w:tcPr>
+          <w:p>
+            <w:pPr>
+              <w:pStyle w:val="Paragrafoelenco"/>
+              <w:ind w:left="0"/>
+              <w:rPr>
+                <w:sz w:val="24"/>
+                <w:szCs w:val="24"/>
+              </w:rPr>
+            </w:pPr>
+            <w:r>
+              <w:rPr>
+                <w:b/>
+                <w:bCs/>
+                <w:sz w:val="24"/>
+                <w:szCs w:val="24"/>
+              </w:rPr>
+              <w:t>Parametr</w:t>
+            </w:r>
+            <w:r>
+              <w:rPr>
+                <w:b/>
+                <w:bCs/>
+                <w:sz w:val="24"/>
+                <w:szCs w:val="24"/>
+              </w:rPr>
+              <w:t xml:space="preserve">o: </w:t>
+            </w:r>
+            <w:r>
+              <w:rPr>
+                <w:sz w:val="24"/>
+                <w:szCs w:val="24"/>
+              </w:rPr>
+              <w:t xml:space="preserve">Corpo invito </w:t>
+            </w:r>
+          </w:p>
+          <w:p>
+            <w:pPr>
+              <w:pStyle w:val="Paragrafoelenco"/>
+              <w:ind w:left="0"/>
+              <w:rPr>
+                <w:sz w:val="24"/>
+                <w:szCs w:val="24"/>
+              </w:rPr>
+            </w:pPr>
+            <w:r>
+              <w:rPr>
+                <w:b/>
+                <w:bCs/>
+                <w:sz w:val="24"/>
+                <w:szCs w:val="24"/>
+              </w:rPr>
+              <w:t xml:space="preserve">Formato: </w:t>
+            </w:r>
+            <w:proofErr w:type="gramStart"/>
+            <w:r>
+              <w:rPr>
+                <w:sz w:val="24"/>
+                <w:szCs w:val="24"/>
+              </w:rPr>
+              <w:t>^[</w:t>
+            </w:r>
+            <w:proofErr w:type="gramEnd"/>
+            <w:r>
+              <w:rPr>
+                <w:sz w:val="24"/>
+                <w:szCs w:val="24"/>
+              </w:rPr>
+              <w:t>A-Za-z\</w:t>
+            </w:r>
+            <w:proofErr w:type="spellStart"/>
+            <w:r>
+              <w:rPr>
+                <w:sz w:val="24"/>
+                <w:szCs w:val="24"/>
+              </w:rPr>
+              <w:t>é</w:t>
+            </w:r>
+            <w:proofErr w:type="spellEnd"/>
+            <w:r>
+              <w:rPr>
+                <w:sz w:val="24"/>
+                <w:szCs w:val="24"/>
+              </w:rPr>
+              <w:t>\è\ò\à\ù\ì\ .,!?']{</w:t>
+            </w:r>
+            <w:r>
+              <w:rPr>
+                <w:sz w:val="24"/>
+                <w:szCs w:val="24"/>
+              </w:rPr>
+              <w:t>10</w:t>
+            </w:r>
+            <w:r>
+              <w:rPr>
+                <w:sz w:val="24"/>
+                <w:szCs w:val="24"/>
+              </w:rPr>
+              <w:t>,</w:t>
+            </w:r>
+            <w:r>
+              <w:rPr>
+                <w:sz w:val="24"/>
+                <w:szCs w:val="24"/>
+              </w:rPr>
+              <w:t>10000</w:t>
+            </w:r>
+            <w:r>
+              <w:rPr>
+                <w:sz w:val="24"/>
+                <w:szCs w:val="24"/>
+              </w:rPr>
+              <w:t>}$</w:t>
+            </w:r>
+          </w:p>
+        </w:tc>
+      </w:tr>
+      <w:tr>
+        <w:tc>
+          <w:tcPr>
+            <w:tcW w:w="1984" w:type="dxa"/>
+          </w:tcPr>
+          <w:p>
+            <w:pPr>
+              <w:pStyle w:val="Paragrafoelenco"/>
+              <w:ind w:left="0"/>
+              <w:rPr>
+                <w:b/>
+                <w:bCs/>
+                <w:sz w:val="24"/>
+                <w:szCs w:val="24"/>
+              </w:rPr>
+            </w:pPr>
+            <w:r>
+              <w:rPr>
+                <w:b/>
+                <w:bCs/>
+                <w:sz w:val="24"/>
+                <w:szCs w:val="24"/>
+              </w:rPr>
+              <w:t>Formato [FCC]</w:t>
+            </w:r>
+          </w:p>
+        </w:tc>
+        <w:tc>
+          <w:tcPr>
+            <w:tcW w:w="6237" w:type="dxa"/>
+          </w:tcPr>
+          <w:p>
+            <w:pPr>
+              <w:pStyle w:val="Paragrafoelenco"/>
+              <w:numPr>
+                <w:ilvl w:val="0"/>
+                <w:numId w:val="29"/>
+              </w:numPr>
+              <w:rPr>
+                <w:sz w:val="24"/>
+                <w:szCs w:val="24"/>
+              </w:rPr>
+            </w:pPr>
+            <w:r>
+              <w:rPr>
+                <w:sz w:val="24"/>
+                <w:szCs w:val="24"/>
+              </w:rPr>
+              <w:t xml:space="preserve">Il </w:t>
+            </w:r>
+            <w:r>
+              <w:rPr>
+                <w:sz w:val="24"/>
+                <w:szCs w:val="24"/>
+              </w:rPr>
+              <w:t xml:space="preserve">corpo non rispetta il formato </w:t>
+            </w:r>
+            <w:r>
+              <w:rPr>
+                <w:sz w:val="24"/>
+                <w:szCs w:val="24"/>
+              </w:rPr>
+              <w:t>[</w:t>
+            </w:r>
+            <w:proofErr w:type="spellStart"/>
+            <w:r>
+              <w:rPr>
+                <w:sz w:val="24"/>
+                <w:szCs w:val="24"/>
+              </w:rPr>
+              <w:t>Error</w:t>
+            </w:r>
+            <w:proofErr w:type="spellEnd"/>
+            <w:r>
+              <w:rPr>
+                <w:sz w:val="24"/>
+                <w:szCs w:val="24"/>
+              </w:rPr>
+              <w:t>]</w:t>
+            </w:r>
+          </w:p>
+          <w:p>
+            <w:pPr>
+              <w:pStyle w:val="Paragrafoelenco"/>
+              <w:numPr>
+                <w:ilvl w:val="0"/>
+                <w:numId w:val="29"/>
+              </w:numPr>
+              <w:rPr>
+                <w:sz w:val="24"/>
+                <w:szCs w:val="24"/>
+              </w:rPr>
+            </w:pPr>
+            <w:r>
+              <w:rPr>
+                <w:sz w:val="24"/>
+                <w:szCs w:val="24"/>
+              </w:rPr>
+              <w:t xml:space="preserve">Il </w:t>
+            </w:r>
+            <w:r>
+              <w:rPr>
+                <w:sz w:val="24"/>
+                <w:szCs w:val="24"/>
+              </w:rPr>
+              <w:t xml:space="preserve">corpo rispetta il formato </w:t>
+            </w:r>
+            <w:r>
+              <w:rPr>
+                <w:sz w:val="24"/>
+                <w:szCs w:val="24"/>
+              </w:rPr>
+              <w:t>[FCC_OK</w:t>
+            </w:r>
+            <w:r>
+              <w:rPr>
+                <w:sz w:val="24"/>
+                <w:szCs w:val="24"/>
+              </w:rPr>
+              <w:t>]</w:t>
+            </w:r>
+          </w:p>
+        </w:tc>
+      </w:tr>
+    </w:tbl>
+    <w:p>
+      <w:pPr>
+        <w:pStyle w:val="Paragrafoelenco"/>
+        <w:spacing w:after="0"/>
+        <w:ind w:left="2160"/>
+        <w:rPr>
+          <w:b/>
+          <w:bCs/>
+          <w:sz w:val="36"/>
+          <w:szCs w:val="36"/>
+        </w:rPr>
+      </w:pPr>
+    </w:p>
+    <w:tbl>
+      <w:tblPr>
+        <w:tblStyle w:val="Grigliatabella"/>
+        <w:tblW w:w="0" w:type="auto"/>
+        <w:tblLook w:val="04A0" w:firstRow="1" w:lastRow="0" w:firstColumn="1" w:lastColumn="0" w:noHBand="0" w:noVBand="1"/>
+      </w:tblPr>
+      <w:tblGrid>
+        <w:gridCol w:w="1838"/>
+        <w:gridCol w:w="5812"/>
+        <w:gridCol w:w="1978"/>
+      </w:tblGrid>
+      <w:tr>
+        <w:tc>
+          <w:tcPr>
+            <w:tcW w:w="1838" w:type="dxa"/>
+          </w:tcPr>
+          <w:p>
+            <w:pPr>
+              <w:jc w:val="center"/>
+              <w:rPr>
+                <w:b/>
+                <w:bCs/>
+                <w:sz w:val="32"/>
+                <w:szCs w:val="32"/>
+              </w:rPr>
+            </w:pPr>
+            <w:bookmarkStart w:id="2" w:name="_GoBack"/>
+            <w:r>
+              <w:rPr>
+                <w:b/>
+                <w:bCs/>
+                <w:sz w:val="32"/>
+                <w:szCs w:val="32"/>
+              </w:rPr>
+              <w:t xml:space="preserve">CODICE </w:t>
+            </w:r>
+          </w:p>
+        </w:tc>
+        <w:tc>
+          <w:tcPr>
+            <w:tcW w:w="5812" w:type="dxa"/>
+          </w:tcPr>
+          <w:p>
+            <w:pPr>
+              <w:jc w:val="center"/>
+              <w:rPr>
+                <w:b/>
+                <w:bCs/>
+                <w:sz w:val="32"/>
+                <w:szCs w:val="32"/>
+              </w:rPr>
+            </w:pPr>
+            <w:r>
+              <w:rPr>
+                <w:b/>
+                <w:bCs/>
+                <w:sz w:val="32"/>
+                <w:szCs w:val="32"/>
+              </w:rPr>
+              <w:t>COMBINAZIONE</w:t>
+            </w:r>
+          </w:p>
+        </w:tc>
+        <w:tc>
+          <w:tcPr>
+            <w:tcW w:w="1978" w:type="dxa"/>
+          </w:tcPr>
+          <w:p>
+            <w:pPr>
+              <w:jc w:val="center"/>
+              <w:rPr>
+                <w:b/>
+                <w:bCs/>
+                <w:sz w:val="44"/>
+                <w:szCs w:val="44"/>
+              </w:rPr>
+            </w:pPr>
+            <w:r>
+              <w:rPr>
+                <w:b/>
+                <w:bCs/>
+                <w:sz w:val="32"/>
+                <w:szCs w:val="32"/>
+              </w:rPr>
+              <w:t>ESITO</w:t>
+            </w:r>
+          </w:p>
+        </w:tc>
+      </w:tr>
+      <w:tr>
+        <w:tc>
+          <w:tcPr>
+            <w:tcW w:w="1838" w:type="dxa"/>
+          </w:tcPr>
+          <w:p>
+            <w:pPr>
+              <w:jc w:val="center"/>
+              <w:rPr>
+                <w:sz w:val="28"/>
+                <w:szCs w:val="28"/>
+              </w:rPr>
+            </w:pPr>
+            <w:r>
+              <w:rPr>
+                <w:sz w:val="28"/>
+                <w:szCs w:val="28"/>
+              </w:rPr>
+              <w:t>TC_3_1_0</w:t>
+            </w:r>
+          </w:p>
+        </w:tc>
+        <w:tc>
+          <w:tcPr>
+            <w:tcW w:w="5812" w:type="dxa"/>
+          </w:tcPr>
+          <w:p>
+            <w:pPr>
+              <w:jc w:val="center"/>
+              <w:rPr>
+                <w:sz w:val="28"/>
+                <w:szCs w:val="28"/>
+              </w:rPr>
+            </w:pPr>
+            <w:r>
+              <w:rPr>
+                <w:sz w:val="28"/>
+                <w:szCs w:val="28"/>
+              </w:rPr>
+              <w:t>FTC1</w:t>
+            </w:r>
+          </w:p>
+        </w:tc>
+        <w:tc>
+          <w:tcPr>
+            <w:tcW w:w="1978" w:type="dxa"/>
+          </w:tcPr>
+          <w:p>
+            <w:pPr>
+              <w:jc w:val="center"/>
+              <w:rPr>
+                <w:sz w:val="28"/>
+                <w:szCs w:val="28"/>
+              </w:rPr>
+            </w:pPr>
+            <w:r>
+              <w:rPr>
+                <w:sz w:val="28"/>
+                <w:szCs w:val="28"/>
+              </w:rPr>
+              <w:t>ERRORE</w:t>
+            </w:r>
+          </w:p>
+        </w:tc>
+      </w:tr>
+      <w:tr>
+        <w:tc>
+          <w:tcPr>
+            <w:tcW w:w="1838" w:type="dxa"/>
+          </w:tcPr>
+          <w:p>
+            <w:pPr>
+              <w:jc w:val="center"/>
+              <w:rPr>
+                <w:sz w:val="28"/>
+                <w:szCs w:val="28"/>
+              </w:rPr>
+            </w:pPr>
+            <w:r>
+              <w:rPr>
+                <w:sz w:val="28"/>
+                <w:szCs w:val="28"/>
+              </w:rPr>
+              <w:t>TC_3_1_1</w:t>
+            </w:r>
+          </w:p>
+        </w:tc>
+        <w:tc>
+          <w:tcPr>
+            <w:tcW w:w="5812" w:type="dxa"/>
+          </w:tcPr>
+          <w:p>
+            <w:pPr>
+              <w:jc w:val="center"/>
+              <w:rPr>
+                <w:sz w:val="28"/>
+                <w:szCs w:val="28"/>
+              </w:rPr>
+            </w:pPr>
+            <w:r>
+              <w:rPr>
+                <w:sz w:val="28"/>
+                <w:szCs w:val="28"/>
+              </w:rPr>
+              <w:t>FTC2, FCC1</w:t>
+            </w:r>
+          </w:p>
+        </w:tc>
+        <w:tc>
+          <w:tcPr>
+            <w:tcW w:w="1978" w:type="dxa"/>
+          </w:tcPr>
+          <w:p>
+            <w:pPr>
+              <w:jc w:val="center"/>
+              <w:rPr>
+                <w:sz w:val="28"/>
+                <w:szCs w:val="28"/>
+              </w:rPr>
+            </w:pPr>
+            <w:r>
+              <w:rPr>
+                <w:sz w:val="28"/>
+                <w:szCs w:val="28"/>
+              </w:rPr>
+              <w:t>ERRORE</w:t>
+            </w:r>
+          </w:p>
+        </w:tc>
+      </w:tr>
+      <w:tr>
+        <w:tc>
+          <w:tcPr>
+            <w:tcW w:w="1838" w:type="dxa"/>
+          </w:tcPr>
+          <w:p>
+            <w:pPr>
+              <w:jc w:val="center"/>
+              <w:rPr>
+                <w:sz w:val="28"/>
+                <w:szCs w:val="28"/>
+              </w:rPr>
+            </w:pPr>
+            <w:r>
+              <w:rPr>
+                <w:sz w:val="28"/>
+                <w:szCs w:val="28"/>
+              </w:rPr>
+              <w:t>TC_3_1_2</w:t>
+            </w:r>
+          </w:p>
+        </w:tc>
+        <w:tc>
+          <w:tcPr>
+            <w:tcW w:w="5812" w:type="dxa"/>
+          </w:tcPr>
+          <w:p>
+            <w:pPr>
+              <w:jc w:val="center"/>
+              <w:rPr>
+                <w:sz w:val="28"/>
+                <w:szCs w:val="28"/>
+              </w:rPr>
+            </w:pPr>
+            <w:r>
+              <w:rPr>
+                <w:sz w:val="28"/>
+                <w:szCs w:val="28"/>
+              </w:rPr>
+              <w:t>FTC2, FCC2</w:t>
+            </w:r>
+          </w:p>
+        </w:tc>
+        <w:tc>
+          <w:tcPr>
+            <w:tcW w:w="1978" w:type="dxa"/>
+          </w:tcPr>
+          <w:p>
+            <w:pPr>
+              <w:jc w:val="center"/>
+              <w:rPr>
+                <w:sz w:val="28"/>
+                <w:szCs w:val="28"/>
+              </w:rPr>
+            </w:pPr>
+            <w:r>
+              <w:rPr>
+                <w:sz w:val="28"/>
+                <w:szCs w:val="28"/>
+              </w:rPr>
+              <w:t>SUCCESSO</w:t>
+            </w:r>
+          </w:p>
+        </w:tc>
+      </w:tr>
+      <w:bookmarkEnd w:id="2"/>
+    </w:tbl>
+    <w:p>
+      <w:pPr>
+        <w:spacing w:after="0"/>
+        <w:ind w:left="1080"/>
+        <w:rPr>
+          <w:b/>
+          <w:bCs/>
+          <w:sz w:val="36"/>
+          <w:szCs w:val="36"/>
+        </w:rPr>
+      </w:pPr>
+    </w:p>
+    <w:p>
+      <w:pPr>
+        <w:spacing w:after="0"/>
+        <w:ind w:left="1080"/>
+        <w:rPr>
+          <w:b/>
+          <w:bCs/>
+          <w:sz w:val="36"/>
+          <w:szCs w:val="36"/>
+        </w:rPr>
+      </w:pPr>
+    </w:p>
+    <w:p>
+      <w:pPr>
+        <w:spacing w:after="0"/>
+        <w:ind w:left="1080"/>
+        <w:rPr>
+          <w:b/>
+          <w:bCs/>
+          <w:sz w:val="36"/>
+          <w:szCs w:val="36"/>
+        </w:rPr>
+      </w:pPr>
+    </w:p>
     <w:p>
       <w:pPr>
         <w:spacing w:after="0"/>
@@ -8973,6 +10440,7 @@
           <w:sz w:val="36"/>
           <w:szCs w:val="36"/>
         </w:rPr>
+        <w:lastRenderedPageBreak/>
         <w:t>Test Case</w:t>
       </w:r>
     </w:p>
@@ -9156,7 +10624,23 @@
                 <w:sz w:val="24"/>
                 <w:szCs w:val="24"/>
               </w:rPr>
-              <w:t>Non rispecchia il formato [Error]</w:t>
+              <w:t>Non rispecchia il formato [</w:t>
+            </w:r>
+            <w:proofErr w:type="spellStart"/>
+            <w:r>
+              <w:rPr>
+                <w:sz w:val="24"/>
+                <w:szCs w:val="24"/>
+              </w:rPr>
+              <w:t>Error</w:t>
+            </w:r>
+            <w:proofErr w:type="spellEnd"/>
+            <w:r>
+              <w:rPr>
+                <w:sz w:val="24"/>
+                <w:szCs w:val="24"/>
+              </w:rPr>
+              <w:t>]</w:t>
             </w:r>
           </w:p>
           <w:p>
@@ -9353,7 +10837,23 @@
                 <w:sz w:val="24"/>
                 <w:szCs w:val="24"/>
               </w:rPr>
-              <w:t>Non rispecchia il formato [Error]</w:t>
+              <w:t>Non rispecchia il formato [</w:t>
+            </w:r>
+            <w:proofErr w:type="spellStart"/>
+            <w:r>
+              <w:rPr>
+                <w:sz w:val="24"/>
+                <w:szCs w:val="24"/>
+              </w:rPr>
+              <w:t>Error</w:t>
+            </w:r>
+            <w:proofErr w:type="spellEnd"/>
+            <w:r>
+              <w:rPr>
+                <w:sz w:val="24"/>
+                <w:szCs w:val="24"/>
+              </w:rPr>
+              <w:t>]</w:t>
             </w:r>
           </w:p>
           <w:p>
@@ -9455,9 +10955,11 @@
               </w:rPr>
               <w:t xml:space="preserve">o: </w:t>
             </w:r>
+            <w:proofErr w:type="spellStart"/>
             <w:r>
               <w:t>idUtente</w:t>
             </w:r>
+            <w:proofErr w:type="spellEnd"/>
           </w:p>
           <w:p>
             <w:pPr>
@@ -9496,7 +10998,6 @@
                 <w:sz w:val="24"/>
                 <w:szCs w:val="24"/>
               </w:rPr>
-              <w:lastRenderedPageBreak/>
               <w:t>Stato</w:t>
             </w:r>
             <w:r>
@@ -9556,7 +11057,23 @@
                 <w:sz w:val="24"/>
                 <w:szCs w:val="24"/>
               </w:rPr>
-              <w:t xml:space="preserve"> [Error]</w:t>
+              <w:t xml:space="preserve"> [</w:t>
+            </w:r>
+            <w:proofErr w:type="spellStart"/>
+            <w:r>
+              <w:rPr>
+                <w:sz w:val="24"/>
+                <w:szCs w:val="24"/>
+              </w:rPr>
+              <w:t>Error</w:t>
+            </w:r>
+            <w:proofErr w:type="spellEnd"/>
+            <w:r>
+              <w:rPr>
+                <w:sz w:val="24"/>
+                <w:szCs w:val="24"/>
+              </w:rPr>
+              <w:t>]</w:t>
             </w:r>
           </w:p>
           <w:p>
@@ -9651,7 +11168,23 @@
     </w:p>
     <w:p>
       <w:r>
-        <w:t>Al terzo passo analizziamo fn2 che ha superato ed fc2 (che da esito positivo), quindi proseguiamo fin quando non troviamo una celta di una categoria che ci da errore, nel nostro caso abbiamo FU1 [formato username, scelta1] che da errore quindi riportiamo l’errore e proseguiamo così via fino a ricoprire tutte le categorie e scelte.</w:t>
+        <w:t xml:space="preserve">Al terzo passo analizziamo fn2 che ha superato </w:t>
+      </w:r>
+      <w:proofErr w:type="gramStart"/>
+      <w:r>
+        <w:t>ed</w:t>
+      </w:r>
+      <w:proofErr w:type="gramEnd"/>
+      <w:r>
+        <w:t xml:space="preserve"> fc2 (che da esito positivo), quindi proseguiamo fin quando non troviamo una celta di una categoria che ci </w:t>
+      </w:r>
+      <w:proofErr w:type="spellStart"/>
+      <w:r>
+        <w:t>da</w:t>
+      </w:r>
+      <w:proofErr w:type="spellEnd"/>
+      <w:r>
+        <w:t xml:space="preserve"> errore, nel nostro caso abbiamo FU1 [formato username, scelta1] che da errore quindi riportiamo l’errore e proseguiamo così via fino a ricoprire tutte le categorie e scelte.</w:t>
       </w:r>
     </w:p>
     <w:sectPr>
@@ -9798,6 +11331,95 @@
     </w:lvl>
   </w:abstractNum>
   <w:abstractNum w:abstractNumId="1" w15:restartNumberingAfterBreak="0">
+    <w:nsid w:val="03674860"/>
+    <w:multiLevelType w:val="hybridMultilevel"/>
+    <w:tmpl w:val="40CA1348"/>
+    <w:lvl w:ilvl="0" w:tplc="0410000F">
+      <w:start w:val="1"/>
+      <w:numFmt w:val="decimal"/>
+      <w:lvlText w:val="%1."/>
+      <w:lvlJc w:val="left"/>
+      <w:pPr>
+        <w:ind w:left="720" w:hanging="360"/>
+      </w:pPr>
+      <w:rPr>
+        <w:rFonts w:hint="default"/>
+      </w:rPr>
+    </w:lvl>
+    <w:lvl w:ilvl="1" w:tplc="04100019" w:tentative="1">
+      <w:start w:val="1"/>
+      <w:numFmt w:val="lowerLetter"/>
+      <w:lvlText w:val="%2."/>
+      <w:lvlJc w:val="left"/>
+      <w:pPr>
+        <w:ind w:left="1440" w:hanging="360"/>
+      </w:pPr>
+    </w:lvl>
+    <w:lvl w:ilvl="2" w:tplc="0410001B" w:tentative="1">
+      <w:start w:val="1"/>
+      <w:numFmt w:val="lowerRoman"/>
+      <w:lvlText w:val="%3."/>
+      <w:lvlJc w:val="right"/>
+      <w:pPr>
+        <w:ind w:left="2160" w:hanging="180"/>
+      </w:pPr>
+    </w:lvl>
+    <w:lvl w:ilvl="3" w:tplc="0410000F" w:tentative="1">
+      <w:start w:val="1"/>
+      <w:numFmt w:val="decimal"/>
+      <w:lvlText w:val="%4."/>
+      <w:lvlJc w:val="left"/>
+      <w:pPr>
+        <w:ind w:left="2880" w:hanging="360"/>
+      </w:pPr>
+    </w:lvl>
+    <w:lvl w:ilvl="4" w:tplc="04100019" w:tentative="1">
+      <w:start w:val="1"/>
+      <w:numFmt w:val="lowerLetter"/>
+      <w:lvlText w:val="%5."/>
+      <w:lvlJc w:val="left"/>
+      <w:pPr>
+        <w:ind w:left="3600" w:hanging="360"/>
+      </w:pPr>
+    </w:lvl>
+    <w:lvl w:ilvl="5" w:tplc="0410001B" w:tentative="1">
+      <w:start w:val="1"/>
+      <w:numFmt w:val="lowerRoman"/>
+      <w:lvlText w:val="%6."/>
+      <w:lvlJc w:val="right"/>
+      <w:pPr>
+        <w:ind w:left="4320" w:hanging="180"/>
+      </w:pPr>
+    </w:lvl>
+    <w:lvl w:ilvl="6" w:tplc="0410000F" w:tentative="1">
+      <w:start w:val="1"/>
+      <w:numFmt w:val="decimal"/>
+      <w:lvlText w:val="%7."/>
+      <w:lvlJc w:val="left"/>
+      <w:pPr>
+        <w:ind w:left="5040" w:hanging="360"/>
+      </w:pPr>
+    </w:lvl>
+    <w:lvl w:ilvl="7" w:tplc="04100019" w:tentative="1">
+      <w:start w:val="1"/>
+      <w:numFmt w:val="lowerLetter"/>
+      <w:lvlText w:val="%8."/>
+      <w:lvlJc w:val="left"/>
+      <w:pPr>
+        <w:ind w:left="5760" w:hanging="360"/>
+      </w:pPr>
+    </w:lvl>
+    <w:lvl w:ilvl="8" w:tplc="0410001B" w:tentative="1">
+      <w:start w:val="1"/>
+      <w:numFmt w:val="lowerRoman"/>
+      <w:lvlText w:val="%9."/>
+      <w:lvlJc w:val="right"/>
+      <w:pPr>
+        <w:ind w:left="6480" w:hanging="180"/>
+      </w:pPr>
+    </w:lvl>
+  </w:abstractNum>
+  <w:abstractNum w:abstractNumId="2" w15:restartNumberingAfterBreak="0">
     <w:nsid w:val="074E6D61"/>
     <w:multiLevelType w:val="hybridMultilevel"/>
     <w:tmpl w:val="B66025AE"/>
@@ -9890,7 +11512,7 @@
       </w:pPr>
     </w:lvl>
   </w:abstractNum>
-  <w:abstractNum w:abstractNumId="2" w15:restartNumberingAfterBreak="0">
+  <w:abstractNum w:abstractNumId="3" w15:restartNumberingAfterBreak="0">
     <w:nsid w:val="0AAD3D3C"/>
     <w:multiLevelType w:val="hybridMultilevel"/>
     <w:tmpl w:val="8B42E658"/>
@@ -10003,7 +11625,7 @@
       </w:rPr>
     </w:lvl>
   </w:abstractNum>
-  <w:abstractNum w:abstractNumId="3" w15:restartNumberingAfterBreak="0">
+  <w:abstractNum w:abstractNumId="4" w15:restartNumberingAfterBreak="0">
     <w:nsid w:val="12805E58"/>
     <w:multiLevelType w:val="hybridMultilevel"/>
     <w:tmpl w:val="37CCE0A2"/>
@@ -10089,7 +11711,7 @@
       </w:pPr>
     </w:lvl>
   </w:abstractNum>
-  <w:abstractNum w:abstractNumId="4" w15:restartNumberingAfterBreak="0">
+  <w:abstractNum w:abstractNumId="5" w15:restartNumberingAfterBreak="0">
     <w:nsid w:val="13B52C62"/>
     <w:multiLevelType w:val="hybridMultilevel"/>
     <w:tmpl w:val="B66025AE"/>
@@ -10182,7 +11804,7 @@
       </w:pPr>
     </w:lvl>
   </w:abstractNum>
-  <w:abstractNum w:abstractNumId="5" w15:restartNumberingAfterBreak="0">
+  <w:abstractNum w:abstractNumId="6" w15:restartNumberingAfterBreak="0">
     <w:nsid w:val="183B3B2A"/>
     <w:multiLevelType w:val="hybridMultilevel"/>
     <w:tmpl w:val="8B42E658"/>
@@ -10295,7 +11917,7 @@
       </w:rPr>
     </w:lvl>
   </w:abstractNum>
-  <w:abstractNum w:abstractNumId="6" w15:restartNumberingAfterBreak="0">
+  <w:abstractNum w:abstractNumId="7" w15:restartNumberingAfterBreak="0">
     <w:nsid w:val="1ACC2F53"/>
     <w:multiLevelType w:val="hybridMultilevel"/>
     <w:tmpl w:val="0074B9CA"/>
@@ -10384,7 +12006,96 @@
       </w:pPr>
     </w:lvl>
   </w:abstractNum>
-  <w:abstractNum w:abstractNumId="7" w15:restartNumberingAfterBreak="0">
+  <w:abstractNum w:abstractNumId="8" w15:restartNumberingAfterBreak="0">
+    <w:nsid w:val="1E8169F9"/>
+    <w:multiLevelType w:val="hybridMultilevel"/>
+    <w:tmpl w:val="40CA1348"/>
+    <w:lvl w:ilvl="0" w:tplc="0410000F">
+      <w:start w:val="1"/>
+      <w:numFmt w:val="decimal"/>
+      <w:lvlText w:val="%1."/>
+      <w:lvlJc w:val="left"/>
+      <w:pPr>
+        <w:ind w:left="720" w:hanging="360"/>
+      </w:pPr>
+      <w:rPr>
+        <w:rFonts w:hint="default"/>
+      </w:rPr>
+    </w:lvl>
+    <w:lvl w:ilvl="1" w:tplc="04100019" w:tentative="1">
+      <w:start w:val="1"/>
+      <w:numFmt w:val="lowerLetter"/>
+      <w:lvlText w:val="%2."/>
+      <w:lvlJc w:val="left"/>
+      <w:pPr>
+        <w:ind w:left="1440" w:hanging="360"/>
+      </w:pPr>
+    </w:lvl>
+    <w:lvl w:ilvl="2" w:tplc="0410001B" w:tentative="1">
+      <w:start w:val="1"/>
+      <w:numFmt w:val="lowerRoman"/>
+      <w:lvlText w:val="%3."/>
+      <w:lvlJc w:val="right"/>
+      <w:pPr>
+        <w:ind w:left="2160" w:hanging="180"/>
+      </w:pPr>
+    </w:lvl>
+    <w:lvl w:ilvl="3" w:tplc="0410000F" w:tentative="1">
+      <w:start w:val="1"/>
+      <w:numFmt w:val="decimal"/>
+      <w:lvlText w:val="%4."/>
+      <w:lvlJc w:val="left"/>
+      <w:pPr>
+        <w:ind w:left="2880" w:hanging="360"/>
+      </w:pPr>
+    </w:lvl>
+    <w:lvl w:ilvl="4" w:tplc="04100019" w:tentative="1">
+      <w:start w:val="1"/>
+      <w:numFmt w:val="lowerLetter"/>
+      <w:lvlText w:val="%5."/>
+      <w:lvlJc w:val="left"/>
+      <w:pPr>
+        <w:ind w:left="3600" w:hanging="360"/>
+      </w:pPr>
+    </w:lvl>
+    <w:lvl w:ilvl="5" w:tplc="0410001B" w:tentative="1">
+      <w:start w:val="1"/>
+      <w:numFmt w:val="lowerRoman"/>
+      <w:lvlText w:val="%6."/>
+      <w:lvlJc w:val="right"/>
+      <w:pPr>
+        <w:ind w:left="4320" w:hanging="180"/>
+      </w:pPr>
+    </w:lvl>
+    <w:lvl w:ilvl="6" w:tplc="0410000F" w:tentative="1">
+      <w:start w:val="1"/>
+      <w:numFmt w:val="decimal"/>
+      <w:lvlText w:val="%7."/>
+      <w:lvlJc w:val="left"/>
+      <w:pPr>
+        <w:ind w:left="5040" w:hanging="360"/>
+      </w:pPr>
+    </w:lvl>
+    <w:lvl w:ilvl="7" w:tplc="04100019" w:tentative="1">
+      <w:start w:val="1"/>
+      <w:numFmt w:val="lowerLetter"/>
+      <w:lvlText w:val="%8."/>
+      <w:lvlJc w:val="left"/>
+      <w:pPr>
+        <w:ind w:left="5760" w:hanging="360"/>
+      </w:pPr>
+    </w:lvl>
+    <w:lvl w:ilvl="8" w:tplc="0410001B" w:tentative="1">
+      <w:start w:val="1"/>
+      <w:numFmt w:val="lowerRoman"/>
+      <w:lvlText w:val="%9."/>
+      <w:lvlJc w:val="right"/>
+      <w:pPr>
+        <w:ind w:left="6480" w:hanging="180"/>
+      </w:pPr>
+    </w:lvl>
+  </w:abstractNum>
+  <w:abstractNum w:abstractNumId="9" w15:restartNumberingAfterBreak="0">
     <w:nsid w:val="22276202"/>
     <w:multiLevelType w:val="hybridMultilevel"/>
     <w:tmpl w:val="A3BAC384"/>
@@ -10473,7 +12184,7 @@
       </w:pPr>
     </w:lvl>
   </w:abstractNum>
-  <w:abstractNum w:abstractNumId="8" w15:restartNumberingAfterBreak="0">
+  <w:abstractNum w:abstractNumId="10" w15:restartNumberingAfterBreak="0">
     <w:nsid w:val="24DF2729"/>
     <w:multiLevelType w:val="hybridMultilevel"/>
     <w:tmpl w:val="49F80E24"/>
@@ -10562,7 +12273,7 @@
       </w:pPr>
     </w:lvl>
   </w:abstractNum>
-  <w:abstractNum w:abstractNumId="9" w15:restartNumberingAfterBreak="0">
+  <w:abstractNum w:abstractNumId="11" w15:restartNumberingAfterBreak="0">
     <w:nsid w:val="2A0374FB"/>
     <w:multiLevelType w:val="hybridMultilevel"/>
     <w:tmpl w:val="8B42E658"/>
@@ -10675,7 +12386,7 @@
       </w:rPr>
     </w:lvl>
   </w:abstractNum>
-  <w:abstractNum w:abstractNumId="10" w15:restartNumberingAfterBreak="0">
+  <w:abstractNum w:abstractNumId="12" w15:restartNumberingAfterBreak="0">
     <w:nsid w:val="334A651C"/>
     <w:multiLevelType w:val="hybridMultilevel"/>
     <w:tmpl w:val="8B42E658"/>
@@ -10788,7 +12499,7 @@
       </w:rPr>
     </w:lvl>
   </w:abstractNum>
-  <w:abstractNum w:abstractNumId="11" w15:restartNumberingAfterBreak="0">
+  <w:abstractNum w:abstractNumId="13" w15:restartNumberingAfterBreak="0">
     <w:nsid w:val="33893E18"/>
     <w:multiLevelType w:val="hybridMultilevel"/>
     <w:tmpl w:val="CE3EA7DC"/>
@@ -10877,7 +12588,7 @@
       </w:pPr>
     </w:lvl>
   </w:abstractNum>
-  <w:abstractNum w:abstractNumId="12" w15:restartNumberingAfterBreak="0">
+  <w:abstractNum w:abstractNumId="14" w15:restartNumberingAfterBreak="0">
     <w:nsid w:val="3C537631"/>
     <w:multiLevelType w:val="hybridMultilevel"/>
     <w:tmpl w:val="B1766D00"/>
@@ -10966,7 +12677,7 @@
       </w:pPr>
     </w:lvl>
   </w:abstractNum>
-  <w:abstractNum w:abstractNumId="13" w15:restartNumberingAfterBreak="0">
+  <w:abstractNum w:abstractNumId="15" w15:restartNumberingAfterBreak="0">
     <w:nsid w:val="4989635E"/>
     <w:multiLevelType w:val="hybridMultilevel"/>
     <w:tmpl w:val="C682FE60"/>
@@ -11055,7 +12766,7 @@
       </w:pPr>
     </w:lvl>
   </w:abstractNum>
-  <w:abstractNum w:abstractNumId="14" w15:restartNumberingAfterBreak="0">
+  <w:abstractNum w:abstractNumId="16" w15:restartNumberingAfterBreak="0">
     <w:nsid w:val="4A2D5CAC"/>
     <w:multiLevelType w:val="hybridMultilevel"/>
     <w:tmpl w:val="1814378A"/>
@@ -11144,7 +12855,7 @@
       </w:pPr>
     </w:lvl>
   </w:abstractNum>
-  <w:abstractNum w:abstractNumId="15" w15:restartNumberingAfterBreak="0">
+  <w:abstractNum w:abstractNumId="17" w15:restartNumberingAfterBreak="0">
     <w:nsid w:val="51EB691C"/>
     <w:multiLevelType w:val="multilevel"/>
     <w:tmpl w:val="C5340AE6"/>
@@ -11275,7 +12986,7 @@
       </w:rPr>
     </w:lvl>
   </w:abstractNum>
-  <w:abstractNum w:abstractNumId="16" w15:restartNumberingAfterBreak="0">
+  <w:abstractNum w:abstractNumId="18" w15:restartNumberingAfterBreak="0">
     <w:nsid w:val="537D2D17"/>
     <w:multiLevelType w:val="hybridMultilevel"/>
     <w:tmpl w:val="EC809D82"/>
@@ -11364,7 +13075,7 @@
       </w:pPr>
     </w:lvl>
   </w:abstractNum>
-  <w:abstractNum w:abstractNumId="17" w15:restartNumberingAfterBreak="0">
+  <w:abstractNum w:abstractNumId="19" w15:restartNumberingAfterBreak="0">
     <w:nsid w:val="556428B3"/>
     <w:multiLevelType w:val="hybridMultilevel"/>
     <w:tmpl w:val="4226079A"/>
@@ -11450,7 +13161,7 @@
       </w:pPr>
     </w:lvl>
   </w:abstractNum>
-  <w:abstractNum w:abstractNumId="18" w15:restartNumberingAfterBreak="0">
+  <w:abstractNum w:abstractNumId="20" w15:restartNumberingAfterBreak="0">
     <w:nsid w:val="5EDD1B5E"/>
     <w:multiLevelType w:val="multilevel"/>
     <w:tmpl w:val="1CD0E08E"/>
@@ -11581,7 +13292,7 @@
       </w:rPr>
     </w:lvl>
   </w:abstractNum>
-  <w:abstractNum w:abstractNumId="19" w15:restartNumberingAfterBreak="0">
+  <w:abstractNum w:abstractNumId="21" w15:restartNumberingAfterBreak="0">
     <w:nsid w:val="5F185F56"/>
     <w:multiLevelType w:val="hybridMultilevel"/>
     <w:tmpl w:val="8B42E658"/>
@@ -11694,7 +13405,7 @@
       </w:rPr>
     </w:lvl>
   </w:abstractNum>
-  <w:abstractNum w:abstractNumId="20" w15:restartNumberingAfterBreak="0">
+  <w:abstractNum w:abstractNumId="22" w15:restartNumberingAfterBreak="0">
     <w:nsid w:val="5FA03853"/>
     <w:multiLevelType w:val="hybridMultilevel"/>
     <w:tmpl w:val="3654988C"/>
@@ -11787,7 +13498,7 @@
       </w:pPr>
     </w:lvl>
   </w:abstractNum>
-  <w:abstractNum w:abstractNumId="21" w15:restartNumberingAfterBreak="0">
+  <w:abstractNum w:abstractNumId="23" w15:restartNumberingAfterBreak="0">
     <w:nsid w:val="62EB2ABC"/>
     <w:multiLevelType w:val="hybridMultilevel"/>
     <w:tmpl w:val="81647840"/>
@@ -11876,7 +13587,7 @@
       </w:pPr>
     </w:lvl>
   </w:abstractNum>
-  <w:abstractNum w:abstractNumId="22" w15:restartNumberingAfterBreak="0">
+  <w:abstractNum w:abstractNumId="24" w15:restartNumberingAfterBreak="0">
     <w:nsid w:val="63161D02"/>
     <w:multiLevelType w:val="hybridMultilevel"/>
     <w:tmpl w:val="B66025AE"/>
@@ -11969,7 +13680,7 @@
       </w:pPr>
     </w:lvl>
   </w:abstractNum>
-  <w:abstractNum w:abstractNumId="23" w15:restartNumberingAfterBreak="0">
+  <w:abstractNum w:abstractNumId="25" w15:restartNumberingAfterBreak="0">
     <w:nsid w:val="66C8608A"/>
     <w:multiLevelType w:val="hybridMultilevel"/>
     <w:tmpl w:val="FD1A8076"/>
@@ -12062,7 +13773,7 @@
       </w:pPr>
     </w:lvl>
   </w:abstractNum>
-  <w:abstractNum w:abstractNumId="24" w15:restartNumberingAfterBreak="0">
+  <w:abstractNum w:abstractNumId="26" w15:restartNumberingAfterBreak="0">
     <w:nsid w:val="6BFD1538"/>
     <w:multiLevelType w:val="hybridMultilevel"/>
     <w:tmpl w:val="AEA6CA3A"/>
@@ -12155,7 +13866,7 @@
       </w:pPr>
     </w:lvl>
   </w:abstractNum>
-  <w:abstractNum w:abstractNumId="25" w15:restartNumberingAfterBreak="0">
+  <w:abstractNum w:abstractNumId="27" w15:restartNumberingAfterBreak="0">
     <w:nsid w:val="7BAB2EFD"/>
     <w:multiLevelType w:val="hybridMultilevel"/>
     <w:tmpl w:val="8B42E658"/>
@@ -12268,7 +13979,7 @@
       </w:rPr>
     </w:lvl>
   </w:abstractNum>
-  <w:abstractNum w:abstractNumId="26" w15:restartNumberingAfterBreak="0">
+  <w:abstractNum w:abstractNumId="28" w15:restartNumberingAfterBreak="0">
     <w:nsid w:val="7C10489C"/>
     <w:multiLevelType w:val="hybridMultilevel"/>
     <w:tmpl w:val="4EBE2156"/>
@@ -12358,85 +14069,91 @@
     </w:lvl>
   </w:abstractNum>
   <w:num w:numId="1">
+    <w:abstractNumId w:val="20"/>
+  </w:num>
+  <w:num w:numId="2">
+    <w:abstractNumId w:val="12"/>
+  </w:num>
+  <w:num w:numId="3">
+    <w:abstractNumId w:val="2"/>
+  </w:num>
+  <w:num w:numId="4">
+    <w:abstractNumId w:val="16"/>
+  </w:num>
+  <w:num w:numId="5">
     <w:abstractNumId w:val="18"/>
   </w:num>
-  <w:num w:numId="2">
+  <w:num w:numId="6">
+    <w:abstractNumId w:val="15"/>
+  </w:num>
+  <w:num w:numId="7">
+    <w:abstractNumId w:val="23"/>
+  </w:num>
+  <w:num w:numId="8">
+    <w:abstractNumId w:val="7"/>
+  </w:num>
+  <w:num w:numId="9">
+    <w:abstractNumId w:val="9"/>
+  </w:num>
+  <w:num w:numId="10">
+    <w:abstractNumId w:val="25"/>
+  </w:num>
+  <w:num w:numId="11">
+    <w:abstractNumId w:val="14"/>
+  </w:num>
+  <w:num w:numId="12">
+    <w:abstractNumId w:val="28"/>
+  </w:num>
+  <w:num w:numId="13">
+    <w:abstractNumId w:val="26"/>
+  </w:num>
+  <w:num w:numId="14">
+    <w:abstractNumId w:val="22"/>
+  </w:num>
+  <w:num w:numId="15">
+    <w:abstractNumId w:val="19"/>
+  </w:num>
+  <w:num w:numId="16">
+    <w:abstractNumId w:val="4"/>
+  </w:num>
+  <w:num w:numId="17">
     <w:abstractNumId w:val="10"/>
   </w:num>
-  <w:num w:numId="3">
-    <w:abstractNumId w:val="1"/>
-  </w:num>
-  <w:num w:numId="4">
-    <w:abstractNumId w:val="14"/>
-  </w:num>
-  <w:num w:numId="5">
-    <w:abstractNumId w:val="16"/>
-  </w:num>
-  <w:num w:numId="6">
-    <w:abstractNumId w:val="13"/>
-  </w:num>
-  <w:num w:numId="7">
-    <w:abstractNumId w:val="21"/>
-  </w:num>
-  <w:num w:numId="8">
-    <w:abstractNumId w:val="6"/>
-  </w:num>
-  <w:num w:numId="9">
-    <w:abstractNumId w:val="7"/>
-  </w:num>
-  <w:num w:numId="10">
-    <w:abstractNumId w:val="23"/>
-  </w:num>
-  <w:num w:numId="11">
-    <w:abstractNumId w:val="12"/>
-  </w:num>
-  <w:num w:numId="12">
-    <w:abstractNumId w:val="26"/>
-  </w:num>
-  <w:num w:numId="13">
-    <w:abstractNumId w:val="24"/>
-  </w:num>
-  <w:num w:numId="14">
-    <w:abstractNumId w:val="20"/>
-  </w:num>
-  <w:num w:numId="15">
+  <w:num w:numId="18">
     <w:abstractNumId w:val="17"/>
-  </w:num>
-  <w:num w:numId="16">
-    <w:abstractNumId w:val="3"/>
-  </w:num>
-  <w:num w:numId="17">
-    <w:abstractNumId w:val="8"/>
-  </w:num>
-  <w:num w:numId="18">
-    <w:abstractNumId w:val="15"/>
   </w:num>
   <w:num w:numId="19">
     <w:abstractNumId w:val="0"/>
   </w:num>
   <w:num w:numId="20">
+    <w:abstractNumId w:val="6"/>
+  </w:num>
+  <w:num w:numId="21">
+    <w:abstractNumId w:val="11"/>
+  </w:num>
+  <w:num w:numId="22">
+    <w:abstractNumId w:val="21"/>
+  </w:num>
+  <w:num w:numId="23">
+    <w:abstractNumId w:val="24"/>
+  </w:num>
+  <w:num w:numId="24">
+    <w:abstractNumId w:val="3"/>
+  </w:num>
+  <w:num w:numId="25">
     <w:abstractNumId w:val="5"/>
   </w:num>
-  <w:num w:numId="21">
-    <w:abstractNumId w:val="9"/>
-  </w:num>
-  <w:num w:numId="22">
-    <w:abstractNumId w:val="19"/>
-  </w:num>
-  <w:num w:numId="23">
-    <w:abstractNumId w:val="22"/>
-  </w:num>
-  <w:num w:numId="24">
-    <w:abstractNumId w:val="2"/>
-  </w:num>
-  <w:num w:numId="25">
-    <w:abstractNumId w:val="4"/>
-  </w:num>
   <w:num w:numId="26">
-    <w:abstractNumId w:val="25"/>
+    <w:abstractNumId w:val="27"/>
   </w:num>
   <w:num w:numId="27">
-    <w:abstractNumId w:val="11"/>
+    <w:abstractNumId w:val="13"/>
+  </w:num>
+  <w:num w:numId="28">
+    <w:abstractNumId w:val="1"/>
+  </w:num>
+  <w:num w:numId="29">
+    <w:abstractNumId w:val="8"/>
   </w:num>
   <w:numIdMacAtCleanup w:val="25"/>
 </w:numbering>

--- a/Deliverables/TestCaseSpecification_EasyJob.docx
+++ b/Deliverables/TestCaseSpecification_EasyJob.docx
@@ -3207,6 +3207,15 @@
               </w:rPr>
               <w:t>]</w:t>
             </w:r>
+            <w:proofErr w:type="spellStart"/>
+            <w:r>
+              <w:rPr>
+                <w:sz w:val="24"/>
+                <w:szCs w:val="24"/>
+              </w:rPr>
+              <w:t>vg</w:t>
+            </w:r>
+            <w:proofErr w:type="spellEnd"/>
           </w:p>
           <w:p>
             <w:pPr>
@@ -5840,6 +5849,713 @@
         </w:rPr>
         <w:t>Modifica curriculum</w:t>
       </w:r>
+    </w:p>
+    <w:tbl>
+      <w:tblPr>
+        <w:tblStyle w:val="Grigliatabella"/>
+        <w:tblW w:w="9639" w:type="dxa"/>
+        <w:tblInd w:w="-5" w:type="dxa"/>
+        <w:tblLook w:val="04A0" w:firstRow="1" w:lastRow="0" w:firstColumn="1" w:lastColumn="0" w:noHBand="0" w:noVBand="1"/>
+      </w:tblPr>
+      <w:tblGrid>
+        <w:gridCol w:w="2524"/>
+        <w:gridCol w:w="7115"/>
+      </w:tblGrid>
+      <w:tr>
+        <w:trPr>
+          <w:trHeight w:val="596"/>
+        </w:trPr>
+        <w:tc>
+          <w:tcPr>
+            <w:tcW w:w="9639" w:type="dxa"/>
+            <w:gridSpan w:val="2"/>
+          </w:tcPr>
+          <w:p>
+            <w:pPr>
+              <w:pStyle w:val="Paragrafoelenco"/>
+              <w:ind w:left="0"/>
+              <w:rPr>
+                <w:b/>
+                <w:bCs/>
+                <w:sz w:val="24"/>
+                <w:szCs w:val="24"/>
+              </w:rPr>
+            </w:pPr>
+            <w:r>
+              <w:rPr>
+                <w:b/>
+                <w:bCs/>
+                <w:sz w:val="24"/>
+                <w:szCs w:val="24"/>
+              </w:rPr>
+              <w:t>Parametr</w:t>
+            </w:r>
+            <w:r>
+              <w:rPr>
+                <w:b/>
+                <w:bCs/>
+                <w:sz w:val="24"/>
+                <w:szCs w:val="24"/>
+              </w:rPr>
+              <w:t xml:space="preserve">o: </w:t>
+            </w:r>
+            <w:r>
+              <w:rPr>
+                <w:sz w:val="24"/>
+                <w:szCs w:val="24"/>
+              </w:rPr>
+              <w:t>Curriculum</w:t>
+            </w:r>
+          </w:p>
+          <w:p>
+            <w:pPr>
+              <w:pStyle w:val="Paragrafoelenco"/>
+              <w:ind w:left="0"/>
+              <w:rPr>
+                <w:b/>
+                <w:bCs/>
+                <w:sz w:val="24"/>
+                <w:szCs w:val="24"/>
+              </w:rPr>
+            </w:pPr>
+            <w:r>
+              <w:rPr>
+                <w:b/>
+                <w:bCs/>
+                <w:sz w:val="24"/>
+                <w:szCs w:val="24"/>
+              </w:rPr>
+              <w:t xml:space="preserve">Estensione: </w:t>
+            </w:r>
+            <w:r>
+              <w:rPr>
+                <w:sz w:val="24"/>
+                <w:szCs w:val="24"/>
+              </w:rPr>
+              <w:t>Il file caricato deve essere .pdf</w:t>
+            </w:r>
+          </w:p>
+        </w:tc>
+      </w:tr>
+      <w:tr>
+        <w:tc>
+          <w:tcPr>
+            <w:tcW w:w="2524" w:type="dxa"/>
+          </w:tcPr>
+          <w:p>
+            <w:pPr>
+              <w:pStyle w:val="Paragrafoelenco"/>
+              <w:ind w:left="0"/>
+              <w:rPr>
+                <w:b/>
+                <w:bCs/>
+                <w:sz w:val="24"/>
+                <w:szCs w:val="24"/>
+              </w:rPr>
+            </w:pPr>
+            <w:r>
+              <w:rPr>
+                <w:b/>
+                <w:bCs/>
+                <w:sz w:val="24"/>
+                <w:szCs w:val="24"/>
+              </w:rPr>
+              <w:t>Estensione [ECM]</w:t>
+            </w:r>
+          </w:p>
+        </w:tc>
+        <w:tc>
+          <w:tcPr>
+            <w:tcW w:w="7115" w:type="dxa"/>
+          </w:tcPr>
+          <w:p>
+            <w:pPr>
+              <w:pStyle w:val="Paragrafoelenco"/>
+              <w:numPr>
+                <w:ilvl w:val="0"/>
+                <w:numId w:val="11"/>
+              </w:numPr>
+              <w:rPr>
+                <w:sz w:val="24"/>
+                <w:szCs w:val="24"/>
+              </w:rPr>
+            </w:pPr>
+            <w:r>
+              <w:rPr>
+                <w:sz w:val="24"/>
+                <w:szCs w:val="24"/>
+              </w:rPr>
+              <w:t>Il file caricato non è un pdf [</w:t>
+            </w:r>
+            <w:proofErr w:type="spellStart"/>
+            <w:r>
+              <w:rPr>
+                <w:sz w:val="24"/>
+                <w:szCs w:val="24"/>
+              </w:rPr>
+              <w:t>Error</w:t>
+            </w:r>
+            <w:proofErr w:type="spellEnd"/>
+            <w:r>
+              <w:rPr>
+                <w:sz w:val="24"/>
+                <w:szCs w:val="24"/>
+              </w:rPr>
+              <w:t>]</w:t>
+            </w:r>
+          </w:p>
+          <w:p>
+            <w:pPr>
+              <w:pStyle w:val="Paragrafoelenco"/>
+              <w:numPr>
+                <w:ilvl w:val="0"/>
+                <w:numId w:val="11"/>
+              </w:numPr>
+              <w:rPr>
+                <w:sz w:val="24"/>
+                <w:szCs w:val="24"/>
+              </w:rPr>
+            </w:pPr>
+            <w:r>
+              <w:rPr>
+                <w:sz w:val="24"/>
+                <w:szCs w:val="24"/>
+              </w:rPr>
+              <w:t>Il file caricato è un pdf [ECM_OK}</w:t>
+            </w:r>
+          </w:p>
+        </w:tc>
+      </w:tr>
+      <w:tr>
+        <w:tc>
+          <w:tcPr>
+            <w:tcW w:w="2524" w:type="dxa"/>
+          </w:tcPr>
+          <w:p>
+            <w:pPr>
+              <w:pStyle w:val="Paragrafoelenco"/>
+              <w:ind w:left="0"/>
+              <w:rPr>
+                <w:b/>
+                <w:bCs/>
+                <w:sz w:val="24"/>
+                <w:szCs w:val="24"/>
+              </w:rPr>
+            </w:pPr>
+            <w:r>
+              <w:rPr>
+                <w:b/>
+                <w:bCs/>
+                <w:sz w:val="24"/>
+                <w:szCs w:val="24"/>
+              </w:rPr>
+              <w:t>Dimensione [DCM]</w:t>
+            </w:r>
+          </w:p>
+        </w:tc>
+        <w:tc>
+          <w:tcPr>
+            <w:tcW w:w="7115" w:type="dxa"/>
+          </w:tcPr>
+          <w:p>
+            <w:pPr>
+              <w:pStyle w:val="Paragrafoelenco"/>
+              <w:numPr>
+                <w:ilvl w:val="0"/>
+                <w:numId w:val="10"/>
+              </w:numPr>
+              <w:rPr>
+                <w:sz w:val="24"/>
+                <w:szCs w:val="24"/>
+              </w:rPr>
+            </w:pPr>
+            <w:r>
+              <w:rPr>
+                <w:sz w:val="24"/>
+                <w:szCs w:val="24"/>
+              </w:rPr>
+              <w:t>Dimensione superiore a 10mb</w:t>
+            </w:r>
+            <w:r>
+              <w:rPr>
+                <w:sz w:val="24"/>
+                <w:szCs w:val="24"/>
+              </w:rPr>
+              <w:t xml:space="preserve"> </w:t>
+            </w:r>
+            <w:r>
+              <w:rPr>
+                <w:sz w:val="24"/>
+                <w:szCs w:val="24"/>
+              </w:rPr>
+              <w:t>[</w:t>
+            </w:r>
+            <w:proofErr w:type="spellStart"/>
+            <w:r>
+              <w:rPr>
+                <w:sz w:val="24"/>
+                <w:szCs w:val="24"/>
+              </w:rPr>
+              <w:t>if</w:t>
+            </w:r>
+            <w:proofErr w:type="spellEnd"/>
+            <w:r>
+              <w:rPr>
+                <w:sz w:val="24"/>
+                <w:szCs w:val="24"/>
+              </w:rPr>
+              <w:t xml:space="preserve"> ECM_</w:t>
+            </w:r>
+            <w:proofErr w:type="gramStart"/>
+            <w:r>
+              <w:rPr>
+                <w:sz w:val="24"/>
+                <w:szCs w:val="24"/>
+              </w:rPr>
+              <w:t>OK]</w:t>
+            </w:r>
+            <w:r>
+              <w:rPr>
+                <w:sz w:val="24"/>
+                <w:szCs w:val="24"/>
+              </w:rPr>
+              <w:t>[</w:t>
+            </w:r>
+            <w:proofErr w:type="spellStart"/>
+            <w:proofErr w:type="gramEnd"/>
+            <w:r>
+              <w:rPr>
+                <w:sz w:val="24"/>
+                <w:szCs w:val="24"/>
+              </w:rPr>
+              <w:t>Error</w:t>
+            </w:r>
+            <w:proofErr w:type="spellEnd"/>
+            <w:r>
+              <w:rPr>
+                <w:sz w:val="24"/>
+                <w:szCs w:val="24"/>
+              </w:rPr>
+              <w:t>]</w:t>
+            </w:r>
+          </w:p>
+          <w:p>
+            <w:pPr>
+              <w:pStyle w:val="Paragrafoelenco"/>
+              <w:numPr>
+                <w:ilvl w:val="0"/>
+                <w:numId w:val="10"/>
+              </w:numPr>
+              <w:rPr>
+                <w:b/>
+                <w:bCs/>
+                <w:sz w:val="28"/>
+                <w:szCs w:val="28"/>
+              </w:rPr>
+            </w:pPr>
+            <w:r>
+              <w:rPr>
+                <w:sz w:val="24"/>
+                <w:szCs w:val="24"/>
+              </w:rPr>
+              <w:t>Dimensione minore o uguale a 10mb</w:t>
+            </w:r>
+            <w:r>
+              <w:rPr>
+                <w:sz w:val="24"/>
+                <w:szCs w:val="24"/>
+              </w:rPr>
+              <w:t xml:space="preserve"> </w:t>
+            </w:r>
+            <w:r>
+              <w:rPr>
+                <w:sz w:val="24"/>
+                <w:szCs w:val="24"/>
+              </w:rPr>
+              <w:t>[</w:t>
+            </w:r>
+            <w:proofErr w:type="spellStart"/>
+            <w:r>
+              <w:rPr>
+                <w:sz w:val="24"/>
+                <w:szCs w:val="24"/>
+              </w:rPr>
+              <w:t>if</w:t>
+            </w:r>
+            <w:proofErr w:type="spellEnd"/>
+            <w:r>
+              <w:rPr>
+                <w:sz w:val="24"/>
+                <w:szCs w:val="24"/>
+              </w:rPr>
+              <w:t xml:space="preserve"> ECM_OK] </w:t>
+            </w:r>
+            <w:r>
+              <w:rPr>
+                <w:sz w:val="24"/>
+                <w:szCs w:val="24"/>
+              </w:rPr>
+              <w:t>[</w:t>
+            </w:r>
+            <w:proofErr w:type="spellStart"/>
+            <w:r>
+              <w:rPr>
+                <w:sz w:val="24"/>
+                <w:szCs w:val="24"/>
+              </w:rPr>
+              <w:t>property</w:t>
+            </w:r>
+            <w:proofErr w:type="spellEnd"/>
+            <w:r>
+              <w:rPr>
+                <w:sz w:val="24"/>
+                <w:szCs w:val="24"/>
+              </w:rPr>
+              <w:t xml:space="preserve"> DCM</w:t>
+            </w:r>
+            <w:r>
+              <w:rPr>
+                <w:sz w:val="24"/>
+                <w:szCs w:val="24"/>
+              </w:rPr>
+              <w:t>_OK]</w:t>
+            </w:r>
+          </w:p>
+        </w:tc>
+      </w:tr>
+    </w:tbl>
+    <w:p>
+      <w:pPr>
+        <w:pStyle w:val="Paragrafoelenco"/>
+        <w:spacing w:after="0"/>
+        <w:ind w:left="2160"/>
+        <w:rPr>
+          <w:b/>
+          <w:bCs/>
+          <w:sz w:val="36"/>
+          <w:szCs w:val="36"/>
+        </w:rPr>
+      </w:pPr>
+    </w:p>
+    <w:tbl>
+      <w:tblPr>
+        <w:tblStyle w:val="Grigliatabella"/>
+        <w:tblW w:w="0" w:type="auto"/>
+        <w:tblLook w:val="04A0" w:firstRow="1" w:lastRow="0" w:firstColumn="1" w:lastColumn="0" w:noHBand="0" w:noVBand="1"/>
+      </w:tblPr>
+      <w:tblGrid>
+        <w:gridCol w:w="1838"/>
+        <w:gridCol w:w="5812"/>
+        <w:gridCol w:w="1978"/>
+      </w:tblGrid>
+      <w:tr>
+        <w:tc>
+          <w:tcPr>
+            <w:tcW w:w="1838" w:type="dxa"/>
+          </w:tcPr>
+          <w:p>
+            <w:pPr>
+              <w:jc w:val="center"/>
+              <w:rPr>
+                <w:b/>
+                <w:bCs/>
+                <w:sz w:val="32"/>
+                <w:szCs w:val="32"/>
+              </w:rPr>
+            </w:pPr>
+            <w:r>
+              <w:rPr>
+                <w:b/>
+                <w:bCs/>
+                <w:sz w:val="32"/>
+                <w:szCs w:val="32"/>
+              </w:rPr>
+              <w:t xml:space="preserve">CODICE </w:t>
+            </w:r>
+          </w:p>
+        </w:tc>
+        <w:tc>
+          <w:tcPr>
+            <w:tcW w:w="5812" w:type="dxa"/>
+          </w:tcPr>
+          <w:p>
+            <w:pPr>
+              <w:jc w:val="center"/>
+              <w:rPr>
+                <w:b/>
+                <w:bCs/>
+                <w:sz w:val="32"/>
+                <w:szCs w:val="32"/>
+              </w:rPr>
+            </w:pPr>
+            <w:r>
+              <w:rPr>
+                <w:b/>
+                <w:bCs/>
+                <w:sz w:val="32"/>
+                <w:szCs w:val="32"/>
+              </w:rPr>
+              <w:t>COMBINAZIONE</w:t>
+            </w:r>
+          </w:p>
+        </w:tc>
+        <w:tc>
+          <w:tcPr>
+            <w:tcW w:w="1978" w:type="dxa"/>
+          </w:tcPr>
+          <w:p>
+            <w:pPr>
+              <w:jc w:val="center"/>
+              <w:rPr>
+                <w:b/>
+                <w:bCs/>
+                <w:sz w:val="44"/>
+                <w:szCs w:val="44"/>
+              </w:rPr>
+            </w:pPr>
+            <w:r>
+              <w:rPr>
+                <w:b/>
+                <w:bCs/>
+                <w:sz w:val="32"/>
+                <w:szCs w:val="32"/>
+              </w:rPr>
+              <w:t>ESITO</w:t>
+            </w:r>
+          </w:p>
+        </w:tc>
+      </w:tr>
+      <w:tr>
+        <w:tc>
+          <w:tcPr>
+            <w:tcW w:w="1838" w:type="dxa"/>
+          </w:tcPr>
+          <w:p>
+            <w:pPr>
+              <w:jc w:val="center"/>
+              <w:rPr>
+                <w:sz w:val="28"/>
+                <w:szCs w:val="28"/>
+              </w:rPr>
+            </w:pPr>
+            <w:r>
+              <w:rPr>
+                <w:sz w:val="28"/>
+                <w:szCs w:val="28"/>
+              </w:rPr>
+              <w:t>TC_1_</w:t>
+            </w:r>
+            <w:r>
+              <w:rPr>
+                <w:sz w:val="28"/>
+                <w:szCs w:val="28"/>
+              </w:rPr>
+              <w:t>3_0</w:t>
+            </w:r>
+          </w:p>
+        </w:tc>
+        <w:tc>
+          <w:tcPr>
+            <w:tcW w:w="5812" w:type="dxa"/>
+          </w:tcPr>
+          <w:p>
+            <w:pPr>
+              <w:jc w:val="center"/>
+              <w:rPr>
+                <w:sz w:val="28"/>
+                <w:szCs w:val="28"/>
+              </w:rPr>
+            </w:pPr>
+            <w:r>
+              <w:rPr>
+                <w:sz w:val="28"/>
+                <w:szCs w:val="28"/>
+              </w:rPr>
+              <w:t>ECM1</w:t>
+            </w:r>
+          </w:p>
+        </w:tc>
+        <w:tc>
+          <w:tcPr>
+            <w:tcW w:w="1978" w:type="dxa"/>
+          </w:tcPr>
+          <w:p>
+            <w:pPr>
+              <w:jc w:val="center"/>
+              <w:rPr>
+                <w:sz w:val="28"/>
+                <w:szCs w:val="28"/>
+              </w:rPr>
+            </w:pPr>
+            <w:r>
+              <w:rPr>
+                <w:sz w:val="28"/>
+                <w:szCs w:val="28"/>
+              </w:rPr>
+              <w:t>ERRORE</w:t>
+            </w:r>
+          </w:p>
+        </w:tc>
+      </w:tr>
+      <w:tr>
+        <w:tc>
+          <w:tcPr>
+            <w:tcW w:w="1838" w:type="dxa"/>
+          </w:tcPr>
+          <w:p>
+            <w:pPr>
+              <w:jc w:val="center"/>
+              <w:rPr>
+                <w:sz w:val="28"/>
+                <w:szCs w:val="28"/>
+              </w:rPr>
+            </w:pPr>
+            <w:r>
+              <w:rPr>
+                <w:sz w:val="28"/>
+                <w:szCs w:val="28"/>
+              </w:rPr>
+              <w:t>TC 1_</w:t>
+            </w:r>
+            <w:r>
+              <w:rPr>
+                <w:sz w:val="28"/>
+                <w:szCs w:val="28"/>
+              </w:rPr>
+              <w:t>3_1</w:t>
+            </w:r>
+          </w:p>
+        </w:tc>
+        <w:tc>
+          <w:tcPr>
+            <w:tcW w:w="5812" w:type="dxa"/>
+          </w:tcPr>
+          <w:p>
+            <w:pPr>
+              <w:jc w:val="center"/>
+              <w:rPr>
+                <w:sz w:val="28"/>
+                <w:szCs w:val="28"/>
+              </w:rPr>
+            </w:pPr>
+            <w:r>
+              <w:rPr>
+                <w:sz w:val="28"/>
+                <w:szCs w:val="28"/>
+              </w:rPr>
+              <w:t>ECM2, DCM1</w:t>
+            </w:r>
+          </w:p>
+        </w:tc>
+        <w:tc>
+          <w:tcPr>
+            <w:tcW w:w="1978" w:type="dxa"/>
+          </w:tcPr>
+          <w:p>
+            <w:pPr>
+              <w:jc w:val="center"/>
+              <w:rPr>
+                <w:sz w:val="28"/>
+                <w:szCs w:val="28"/>
+              </w:rPr>
+            </w:pPr>
+            <w:r>
+              <w:rPr>
+                <w:sz w:val="28"/>
+                <w:szCs w:val="28"/>
+              </w:rPr>
+              <w:t>ERRORE</w:t>
+            </w:r>
+          </w:p>
+        </w:tc>
+      </w:tr>
+      <w:tr>
+        <w:tc>
+          <w:tcPr>
+            <w:tcW w:w="1838" w:type="dxa"/>
+          </w:tcPr>
+          <w:p>
+            <w:pPr>
+              <w:jc w:val="center"/>
+              <w:rPr>
+                <w:sz w:val="28"/>
+                <w:szCs w:val="28"/>
+              </w:rPr>
+            </w:pPr>
+            <w:r>
+              <w:rPr>
+                <w:sz w:val="28"/>
+                <w:szCs w:val="28"/>
+              </w:rPr>
+              <w:t>TC 1_</w:t>
+            </w:r>
+            <w:r>
+              <w:rPr>
+                <w:sz w:val="28"/>
+                <w:szCs w:val="28"/>
+              </w:rPr>
+              <w:t>3_2</w:t>
+            </w:r>
+          </w:p>
+        </w:tc>
+        <w:tc>
+          <w:tcPr>
+            <w:tcW w:w="5812" w:type="dxa"/>
+          </w:tcPr>
+          <w:p>
+            <w:pPr>
+              <w:jc w:val="center"/>
+              <w:rPr>
+                <w:sz w:val="28"/>
+                <w:szCs w:val="28"/>
+              </w:rPr>
+            </w:pPr>
+            <w:r>
+              <w:rPr>
+                <w:sz w:val="28"/>
+                <w:szCs w:val="28"/>
+              </w:rPr>
+              <w:t>ECM2, DCM2</w:t>
+            </w:r>
+          </w:p>
+        </w:tc>
+        <w:tc>
+          <w:tcPr>
+            <w:tcW w:w="1978" w:type="dxa"/>
+          </w:tcPr>
+          <w:p>
+            <w:pPr>
+              <w:jc w:val="center"/>
+              <w:rPr>
+                <w:sz w:val="28"/>
+                <w:szCs w:val="28"/>
+              </w:rPr>
+            </w:pPr>
+            <w:r>
+              <w:rPr>
+                <w:sz w:val="28"/>
+                <w:szCs w:val="28"/>
+              </w:rPr>
+              <w:t>SUCCESSO</w:t>
+            </w:r>
+          </w:p>
+        </w:tc>
+      </w:tr>
+    </w:tbl>
+    <w:p>
+      <w:pPr>
+        <w:pStyle w:val="Paragrafoelenco"/>
+        <w:spacing w:after="0"/>
+        <w:ind w:left="2160"/>
+        <w:rPr>
+          <w:b/>
+          <w:bCs/>
+          <w:sz w:val="36"/>
+          <w:szCs w:val="36"/>
+        </w:rPr>
+      </w:pPr>
+      <w:bookmarkStart w:id="1" w:name="_GoBack"/>
+      <w:bookmarkEnd w:id="1"/>
     </w:p>
     <w:p>
       <w:pPr>
@@ -6772,6 +7488,7 @@
                 <w:sz w:val="24"/>
                 <w:szCs w:val="24"/>
               </w:rPr>
+              <w:lastRenderedPageBreak/>
               <w:t>Parametr</w:t>
             </w:r>
             <w:r>
@@ -7244,7 +7961,6 @@
                 <w:sz w:val="32"/>
                 <w:szCs w:val="32"/>
               </w:rPr>
-              <w:lastRenderedPageBreak/>
               <w:t xml:space="preserve">CODICE </w:t>
             </w:r>
           </w:p>
@@ -7625,7 +8341,7 @@
           <w:szCs w:val="36"/>
         </w:rPr>
       </w:pPr>
-      <w:bookmarkStart w:id="1" w:name="_Hlk26280803"/>
+      <w:bookmarkStart w:id="2" w:name="_Hlk26280803"/>
       <w:r>
         <w:rPr>
           <w:b/>
@@ -7661,7 +8377,7 @@
         <w:t>Pubblicazione di un annuncio</w:t>
       </w:r>
     </w:p>
-    <w:bookmarkEnd w:id="1"/>
+    <w:bookmarkEnd w:id="2"/>
     <w:p>
       <w:pPr>
         <w:pStyle w:val="Paragrafoelenco"/>
@@ -9846,6 +10562,7 @@
                 <w:sz w:val="24"/>
                 <w:szCs w:val="24"/>
               </w:rPr>
+              <w:lastRenderedPageBreak/>
               <w:t>Parametr</w:t>
             </w:r>
             <w:r>
@@ -10110,7 +10827,6 @@
                 <w:szCs w:val="32"/>
               </w:rPr>
             </w:pPr>
-            <w:bookmarkStart w:id="2" w:name="_GoBack"/>
             <w:r>
               <w:rPr>
                 <w:b/>
@@ -10368,7 +11084,6 @@
           </w:p>
         </w:tc>
       </w:tr>
-      <w:bookmarkEnd w:id="2"/>
     </w:tbl>
     <w:p>
       <w:pPr>
@@ -10440,7 +11155,6 @@
           <w:sz w:val="36"/>
           <w:szCs w:val="36"/>
         </w:rPr>
-        <w:lastRenderedPageBreak/>
         <w:t>Test Case</w:t>
       </w:r>
     </w:p>
@@ -11154,6 +11868,7 @@
     </w:p>
     <w:p>
       <w:r>
+        <w:lastRenderedPageBreak/>
         <w:t>Da qui si passa al successivo quindi a Fn2 che in questo caso ha successo da solo, quindi siccome devono essere tutti ERROR gli esiti (tranne l’ultima combinazione) si procede con la prossima categoria quindi abbiamo F</w:t>
       </w:r>
       <w:r>

--- a/Deliverables/TestCaseSpecification_EasyJob.docx
+++ b/Deliverables/TestCaseSpecification_EasyJob.docx
@@ -207,21 +207,12 @@
               </w:rPr>
               <w:t xml:space="preserve">Formato: </w:t>
             </w:r>
-            <w:proofErr w:type="gramStart"/>
-            <w:r>
-              <w:rPr>
-                <w:sz w:val="24"/>
-                <w:szCs w:val="24"/>
-              </w:rPr>
-              <w:t>^[</w:t>
-            </w:r>
-            <w:proofErr w:type="gramEnd"/>
-            <w:r>
-              <w:rPr>
-                <w:sz w:val="24"/>
-                <w:szCs w:val="24"/>
-              </w:rPr>
-              <w:t>A-Za-z ]{2,50}$</w:t>
+            <w:r>
+              <w:rPr>
+                <w:sz w:val="24"/>
+                <w:szCs w:val="24"/>
+              </w:rPr>
+              <w:t>^[A-Za-z ]{2,50}$</w:t>
             </w:r>
           </w:p>
         </w:tc>
@@ -408,21 +399,12 @@
               </w:rPr>
               <w:t xml:space="preserve">Formato: </w:t>
             </w:r>
-            <w:proofErr w:type="gramStart"/>
-            <w:r>
-              <w:rPr>
-                <w:sz w:val="24"/>
-                <w:szCs w:val="24"/>
-              </w:rPr>
-              <w:t>^[</w:t>
-            </w:r>
-            <w:proofErr w:type="gramEnd"/>
-            <w:r>
-              <w:rPr>
-                <w:sz w:val="24"/>
-                <w:szCs w:val="24"/>
-              </w:rPr>
-              <w:t>A-Za-z ]{2,50}$</w:t>
+            <w:r>
+              <w:rPr>
+                <w:sz w:val="24"/>
+                <w:szCs w:val="24"/>
+              </w:rPr>
+              <w:t>^[A-Za-z ]{2,50}$</w:t>
             </w:r>
           </w:p>
         </w:tc>
@@ -634,15 +616,7 @@
                 <w:sz w:val="24"/>
                 <w:szCs w:val="24"/>
               </w:rPr>
-              <w:t>0-</w:t>
-            </w:r>
-            <w:proofErr w:type="gramStart"/>
-            <w:r>
-              <w:rPr>
-                <w:sz w:val="24"/>
-                <w:szCs w:val="24"/>
-              </w:rPr>
-              <w:t>9</w:t>
+              <w:t>0-9</w:t>
             </w:r>
             <w:r>
               <w:rPr>
@@ -651,7 +625,6 @@
               </w:rPr>
               <w:t>]{</w:t>
             </w:r>
-            <w:proofErr w:type="gramEnd"/>
             <w:r>
               <w:rPr>
                 <w:sz w:val="24"/>
@@ -888,18 +861,9 @@
                 <w:sz w:val="24"/>
                 <w:szCs w:val="24"/>
               </w:rPr>
-              <w:t xml:space="preserve"> FU_</w:t>
-            </w:r>
-            <w:proofErr w:type="gramStart"/>
-            <w:r>
-              <w:rPr>
-                <w:sz w:val="24"/>
-                <w:szCs w:val="24"/>
-              </w:rPr>
-              <w:t>OK][</w:t>
+              <w:t xml:space="preserve"> FU_OK][</w:t>
             </w:r>
             <w:proofErr w:type="spellStart"/>
-            <w:proofErr w:type="gramEnd"/>
             <w:r>
               <w:rPr>
                 <w:sz w:val="24"/>
@@ -1028,17 +992,8 @@
                 <w:sz w:val="24"/>
                 <w:szCs w:val="24"/>
               </w:rPr>
-              <w:t>0-9</w:t>
-            </w:r>
-            <w:proofErr w:type="gramStart"/>
-            <w:r>
-              <w:rPr>
-                <w:sz w:val="24"/>
-                <w:szCs w:val="24"/>
-              </w:rPr>
-              <w:t>-._</w:t>
-            </w:r>
-            <w:proofErr w:type="gramEnd"/>
+              <w:t>0-9-._</w:t>
+            </w:r>
             <w:r>
               <w:rPr>
                 <w:sz w:val="24"/>
@@ -1453,23 +1408,7 @@
                 <w:sz w:val="24"/>
                 <w:szCs w:val="24"/>
               </w:rPr>
-              <w:t>^[A-Za-z0-9_</w:t>
-            </w:r>
-            <w:proofErr w:type="gramStart"/>
-            <w:r>
-              <w:rPr>
-                <w:sz w:val="24"/>
-                <w:szCs w:val="24"/>
-              </w:rPr>
-              <w:t>.]+</w:t>
-            </w:r>
-            <w:proofErr w:type="gramEnd"/>
-            <w:r>
-              <w:rPr>
-                <w:sz w:val="24"/>
-                <w:szCs w:val="24"/>
-              </w:rPr>
-              <w:t>@[a-</w:t>
+              <w:t>^[A-Za-z0-9_.]+@[a-</w:t>
             </w:r>
             <w:proofErr w:type="spellStart"/>
             <w:r>
@@ -1766,7 +1705,6 @@
                 <w:szCs w:val="24"/>
               </w:rPr>
             </w:pPr>
-            <w:proofErr w:type="gramStart"/>
             <w:r>
               <w:rPr>
                 <w:sz w:val="24"/>
@@ -1790,7 +1728,6 @@
               <w:t>property</w:t>
             </w:r>
             <w:proofErr w:type="spellEnd"/>
-            <w:proofErr w:type="gramEnd"/>
             <w:r>
               <w:rPr>
                 <w:sz w:val="24"/>
@@ -1942,7 +1879,6 @@
               </w:rPr>
               <w:t xml:space="preserve">Formato: </w:t>
             </w:r>
-            <w:proofErr w:type="gramStart"/>
             <w:r>
               <w:rPr>
                 <w:sz w:val="24"/>
@@ -1955,15 +1891,7 @@
                 <w:sz w:val="24"/>
                 <w:szCs w:val="24"/>
               </w:rPr>
-              <w:t>[</w:t>
-            </w:r>
-            <w:proofErr w:type="gramEnd"/>
-            <w:r>
-              <w:rPr>
-                <w:sz w:val="24"/>
-                <w:szCs w:val="24"/>
-              </w:rPr>
-              <w:t>0-9</w:t>
+              <w:t>[0-9</w:t>
             </w:r>
             <w:r>
               <w:rPr>
@@ -2212,21 +2140,12 @@
               </w:rPr>
               <w:t xml:space="preserve">Formato: </w:t>
             </w:r>
-            <w:proofErr w:type="gramStart"/>
-            <w:r>
-              <w:rPr>
-                <w:sz w:val="24"/>
-                <w:szCs w:val="24"/>
-              </w:rPr>
-              <w:t>^[</w:t>
-            </w:r>
-            <w:proofErr w:type="gramEnd"/>
-            <w:r>
-              <w:rPr>
-                <w:sz w:val="24"/>
-                <w:szCs w:val="24"/>
-              </w:rPr>
-              <w:t>A-Za-z' ]{2,20}$</w:t>
+            <w:r>
+              <w:rPr>
+                <w:sz w:val="24"/>
+                <w:szCs w:val="24"/>
+              </w:rPr>
+              <w:t>^[A-Za-z' ]{2,20}$</w:t>
             </w:r>
           </w:p>
         </w:tc>
@@ -2458,21 +2377,12 @@
               </w:rPr>
               <w:t xml:space="preserve">Formato: </w:t>
             </w:r>
-            <w:proofErr w:type="gramStart"/>
-            <w:r>
-              <w:rPr>
-                <w:sz w:val="24"/>
-                <w:szCs w:val="24"/>
-              </w:rPr>
-              <w:t>^[</w:t>
-            </w:r>
-            <w:proofErr w:type="gramEnd"/>
-            <w:r>
-              <w:rPr>
-                <w:sz w:val="24"/>
-                <w:szCs w:val="24"/>
-              </w:rPr>
-              <w:t>A-Za-z ]{3,6}[A-Za-z ]{2,35}[,]{1}[0-9 ]{2,5}$</w:t>
+            <w:r>
+              <w:rPr>
+                <w:sz w:val="24"/>
+                <w:szCs w:val="24"/>
+              </w:rPr>
+              <w:t>^[A-Za-z ]{3,6}[A-Za-z ]{2,35}[,]{1}[0-9 ]{2,5}$</w:t>
             </w:r>
           </w:p>
         </w:tc>
@@ -6104,15 +6014,7 @@
                 <w:sz w:val="24"/>
                 <w:szCs w:val="24"/>
               </w:rPr>
-              <w:t xml:space="preserve"> ECM_</w:t>
-            </w:r>
-            <w:proofErr w:type="gramStart"/>
-            <w:r>
-              <w:rPr>
-                <w:sz w:val="24"/>
-                <w:szCs w:val="24"/>
-              </w:rPr>
-              <w:t>OK]</w:t>
+              <w:t xml:space="preserve"> ECM_OK]</w:t>
             </w:r>
             <w:r>
               <w:rPr>
@@ -6122,7 +6024,6 @@
               <w:t>[</w:t>
             </w:r>
             <w:proofErr w:type="spellStart"/>
-            <w:proofErr w:type="gramEnd"/>
             <w:r>
               <w:rPr>
                 <w:sz w:val="24"/>
@@ -6554,8 +6455,6 @@
           <w:szCs w:val="36"/>
         </w:rPr>
       </w:pPr>
-      <w:bookmarkStart w:id="1" w:name="_GoBack"/>
-      <w:bookmarkEnd w:id="1"/>
     </w:p>
     <w:p>
       <w:pPr>
@@ -7189,96 +7088,8 @@
           <w:szCs w:val="44"/>
         </w:rPr>
       </w:pPr>
-    </w:p>
-    <w:p>
-      <w:pPr>
-        <w:rPr>
-          <w:b/>
-          <w:bCs/>
-          <w:sz w:val="44"/>
-          <w:szCs w:val="44"/>
-        </w:rPr>
-      </w:pPr>
-    </w:p>
-    <w:p>
-      <w:pPr>
-        <w:rPr>
-          <w:b/>
-          <w:bCs/>
-          <w:sz w:val="44"/>
-          <w:szCs w:val="44"/>
-        </w:rPr>
-      </w:pPr>
-    </w:p>
-    <w:p>
-      <w:pPr>
-        <w:rPr>
-          <w:b/>
-          <w:bCs/>
-          <w:sz w:val="44"/>
-          <w:szCs w:val="44"/>
-        </w:rPr>
-      </w:pPr>
-    </w:p>
-    <w:p>
-      <w:pPr>
-        <w:rPr>
-          <w:b/>
-          <w:bCs/>
-          <w:sz w:val="44"/>
-          <w:szCs w:val="44"/>
-        </w:rPr>
-      </w:pPr>
-    </w:p>
-    <w:p>
-      <w:pPr>
-        <w:rPr>
-          <w:b/>
-          <w:bCs/>
-          <w:sz w:val="44"/>
-          <w:szCs w:val="44"/>
-        </w:rPr>
-      </w:pPr>
-    </w:p>
-    <w:p>
-      <w:pPr>
-        <w:rPr>
-          <w:b/>
-          <w:bCs/>
-          <w:sz w:val="44"/>
-          <w:szCs w:val="44"/>
-        </w:rPr>
-      </w:pPr>
-    </w:p>
-    <w:p>
-      <w:pPr>
-        <w:rPr>
-          <w:b/>
-          <w:bCs/>
-          <w:sz w:val="44"/>
-          <w:szCs w:val="44"/>
-        </w:rPr>
-      </w:pPr>
-    </w:p>
-    <w:p>
-      <w:pPr>
-        <w:rPr>
-          <w:b/>
-          <w:bCs/>
-          <w:sz w:val="44"/>
-          <w:szCs w:val="44"/>
-        </w:rPr>
-      </w:pPr>
-    </w:p>
-    <w:p>
-      <w:pPr>
-        <w:rPr>
-          <w:b/>
-          <w:bCs/>
-          <w:sz w:val="44"/>
-          <w:szCs w:val="44"/>
-        </w:rPr>
-      </w:pPr>
+      <w:bookmarkStart w:id="1" w:name="_GoBack"/>
+      <w:bookmarkEnd w:id="1"/>
     </w:p>
     <w:p>
       <w:pPr>
@@ -7376,72 +7187,8 @@
     </w:p>
     <w:p>
       <w:pPr>
-        <w:pStyle w:val="Paragrafoelenco"/>
         <w:spacing w:after="0"/>
-        <w:ind w:left="1440"/>
-        <w:rPr>
-          <w:b/>
-          <w:bCs/>
-          <w:sz w:val="28"/>
-          <w:szCs w:val="28"/>
-        </w:rPr>
-      </w:pPr>
-    </w:p>
-    <w:p>
-      <w:pPr>
-        <w:pStyle w:val="Paragrafoelenco"/>
-        <w:numPr>
-          <w:ilvl w:val="1"/>
-          <w:numId w:val="1"/>
-        </w:numPr>
-        <w:spacing w:after="0"/>
-        <w:rPr>
-          <w:b/>
-          <w:bCs/>
-          <w:sz w:val="36"/>
-          <w:szCs w:val="36"/>
-        </w:rPr>
-      </w:pPr>
-      <w:r>
-        <w:rPr>
-          <w:b/>
-          <w:bCs/>
-          <w:sz w:val="36"/>
-          <w:szCs w:val="36"/>
-        </w:rPr>
-        <w:t>Test Case</w:t>
-      </w:r>
-    </w:p>
-    <w:p>
-      <w:pPr>
-        <w:pStyle w:val="Paragrafoelenco"/>
-        <w:numPr>
-          <w:ilvl w:val="2"/>
-          <w:numId w:val="1"/>
-        </w:numPr>
-        <w:spacing w:after="0"/>
-        <w:rPr>
-          <w:b/>
-          <w:bCs/>
-          <w:sz w:val="36"/>
-          <w:szCs w:val="36"/>
-        </w:rPr>
-      </w:pPr>
-      <w:r>
-        <w:rPr>
-          <w:b/>
-          <w:bCs/>
-          <w:sz w:val="28"/>
-          <w:szCs w:val="28"/>
-        </w:rPr>
-        <w:t>Candidatura ad un annuncio</w:t>
-      </w:r>
-    </w:p>
-    <w:p>
-      <w:pPr>
-        <w:pStyle w:val="Paragrafoelenco"/>
-        <w:spacing w:after="0"/>
-        <w:ind w:left="2160"/>
+        <w:ind w:left="1080"/>
         <w:rPr>
           <w:b/>
           <w:bCs/>
@@ -7475,20 +7222,17 @@
               <w:pStyle w:val="Paragrafoelenco"/>
               <w:ind w:left="0"/>
               <w:rPr>
-                <w:b/>
-                <w:bCs/>
-                <w:sz w:val="24"/>
-                <w:szCs w:val="24"/>
-              </w:rPr>
-            </w:pPr>
-            <w:r>
-              <w:rPr>
-                <w:b/>
-                <w:bCs/>
-                <w:sz w:val="24"/>
-                <w:szCs w:val="24"/>
-              </w:rPr>
-              <w:lastRenderedPageBreak/>
+                <w:sz w:val="24"/>
+                <w:szCs w:val="24"/>
+              </w:rPr>
+            </w:pPr>
+            <w:r>
+              <w:rPr>
+                <w:b/>
+                <w:bCs/>
+                <w:sz w:val="24"/>
+                <w:szCs w:val="24"/>
+              </w:rPr>
               <w:t>Parametr</w:t>
             </w:r>
             <w:r>
@@ -7498,14 +7242,47 @@
                 <w:sz w:val="24"/>
                 <w:szCs w:val="24"/>
               </w:rPr>
-              <w:t xml:space="preserve">o: </w:t>
-            </w:r>
-            <w:r>
-              <w:rPr>
-                <w:sz w:val="24"/>
-                <w:szCs w:val="24"/>
-              </w:rPr>
-              <w:t>Utente</w:t>
+              <w:t xml:space="preserve">o:  </w:t>
+            </w:r>
+            <w:r>
+              <w:rPr>
+                <w:sz w:val="24"/>
+                <w:szCs w:val="24"/>
+              </w:rPr>
+              <w:t xml:space="preserve">Ricerca </w:t>
+            </w:r>
+          </w:p>
+          <w:p>
+            <w:pPr>
+              <w:pStyle w:val="Paragrafoelenco"/>
+              <w:ind w:left="0"/>
+              <w:rPr>
+                <w:b/>
+                <w:bCs/>
+                <w:sz w:val="24"/>
+                <w:szCs w:val="24"/>
+              </w:rPr>
+            </w:pPr>
+            <w:r>
+              <w:rPr>
+                <w:b/>
+                <w:bCs/>
+                <w:sz w:val="24"/>
+                <w:szCs w:val="24"/>
+              </w:rPr>
+              <w:t>Formato:</w:t>
+            </w:r>
+            <w:r>
+              <w:t xml:space="preserve"> </w:t>
+            </w:r>
+            <w:r>
+              <w:rPr>
+                <w:b/>
+                <w:bCs/>
+                <w:sz w:val="24"/>
+                <w:szCs w:val="24"/>
+              </w:rPr>
+              <w:t>^[A-Za-z]{1,}$</w:t>
             </w:r>
           </w:p>
         </w:tc>
@@ -7533,16 +7310,25 @@
                 <w:sz w:val="24"/>
                 <w:szCs w:val="24"/>
               </w:rPr>
-              <w:t>Presente [</w:t>
-            </w:r>
-            <w:r>
-              <w:rPr>
-                <w:b/>
-                <w:bCs/>
-                <w:sz w:val="24"/>
-                <w:szCs w:val="24"/>
-              </w:rPr>
-              <w:t>UC</w:t>
+              <w:t>Formato</w:t>
+            </w:r>
+            <w:r>
+              <w:rPr>
+                <w:b/>
+                <w:bCs/>
+                <w:sz w:val="24"/>
+                <w:szCs w:val="24"/>
+              </w:rPr>
+              <w:t>[</w:t>
+            </w:r>
+            <w:r>
+              <w:rPr>
+                <w:b/>
+                <w:bCs/>
+                <w:sz w:val="24"/>
+                <w:szCs w:val="24"/>
+              </w:rPr>
+              <w:t>FR</w:t>
             </w:r>
             <w:r>
               <w:rPr>
@@ -7564,7 +7350,7 @@
               <w:pStyle w:val="Paragrafoelenco"/>
               <w:numPr>
                 <w:ilvl w:val="0"/>
-                <w:numId w:val="18"/>
+                <w:numId w:val="30"/>
               </w:numPr>
               <w:rPr>
                 <w:sz w:val="24"/>
@@ -7576,7 +7362,7 @@
                 <w:sz w:val="24"/>
                 <w:szCs w:val="24"/>
               </w:rPr>
-              <w:t>L’utente in sessione non è un inoccupato</w:t>
+              <w:t>Non può contenere solo spazi bianchi</w:t>
             </w:r>
             <w:r>
               <w:rPr>
@@ -7607,19 +7393,21 @@
               <w:pStyle w:val="Paragrafoelenco"/>
               <w:numPr>
                 <w:ilvl w:val="0"/>
-                <w:numId w:val="18"/>
+                <w:numId w:val="30"/>
               </w:numPr>
               <w:rPr>
-                <w:sz w:val="24"/>
-                <w:szCs w:val="24"/>
-              </w:rPr>
-            </w:pPr>
-            <w:r>
-              <w:rPr>
-                <w:sz w:val="24"/>
-                <w:szCs w:val="24"/>
-              </w:rPr>
-              <w:t>L’utente in sessione è un inoccupato</w:t>
+                <w:b/>
+                <w:bCs/>
+                <w:sz w:val="28"/>
+                <w:szCs w:val="28"/>
+              </w:rPr>
+            </w:pPr>
+            <w:r>
+              <w:rPr>
+                <w:sz w:val="24"/>
+                <w:szCs w:val="24"/>
+              </w:rPr>
+              <w:t>Rispecchia il formato</w:t>
             </w:r>
             <w:r>
               <w:rPr>
@@ -7633,14 +7421,178 @@
                 <w:sz w:val="24"/>
                 <w:szCs w:val="24"/>
               </w:rPr>
-              <w:t>UC</w:t>
-            </w:r>
-            <w:r>
-              <w:rPr>
-                <w:sz w:val="24"/>
-                <w:szCs w:val="24"/>
-              </w:rPr>
-              <w:t>_OK]</w:t>
+              <w:t>FR_</w:t>
+            </w:r>
+            <w:r>
+              <w:rPr>
+                <w:sz w:val="24"/>
+                <w:szCs w:val="24"/>
+              </w:rPr>
+              <w:t>OK]</w:t>
+            </w:r>
+          </w:p>
+        </w:tc>
+      </w:tr>
+      <w:tr>
+        <w:tc>
+          <w:tcPr>
+            <w:tcW w:w="2524" w:type="dxa"/>
+          </w:tcPr>
+          <w:p>
+            <w:pPr>
+              <w:pStyle w:val="Paragrafoelenco"/>
+              <w:ind w:left="0"/>
+              <w:rPr>
+                <w:b/>
+                <w:bCs/>
+                <w:sz w:val="24"/>
+                <w:szCs w:val="24"/>
+              </w:rPr>
+            </w:pPr>
+            <w:r>
+              <w:rPr>
+                <w:b/>
+                <w:bCs/>
+                <w:sz w:val="24"/>
+                <w:szCs w:val="24"/>
+              </w:rPr>
+              <w:t>Risultato[RR]</w:t>
+            </w:r>
+          </w:p>
+        </w:tc>
+        <w:tc>
+          <w:tcPr>
+            <w:tcW w:w="5664" w:type="dxa"/>
+          </w:tcPr>
+          <w:p>
+            <w:pPr>
+              <w:ind w:left="720"/>
+              <w:rPr>
+                <w:sz w:val="24"/>
+                <w:szCs w:val="24"/>
+              </w:rPr>
+            </w:pPr>
+            <w:r>
+              <w:rPr>
+                <w:sz w:val="24"/>
+                <w:szCs w:val="24"/>
+              </w:rPr>
+              <w:t xml:space="preserve">1.   </w:t>
+            </w:r>
+            <w:r>
+              <w:rPr>
+                <w:sz w:val="24"/>
+                <w:szCs w:val="24"/>
+              </w:rPr>
+              <w:t>Sono presenti risultati [</w:t>
+            </w:r>
+            <w:proofErr w:type="spellStart"/>
+            <w:r>
+              <w:rPr>
+                <w:sz w:val="24"/>
+                <w:szCs w:val="24"/>
+              </w:rPr>
+              <w:t>if</w:t>
+            </w:r>
+            <w:proofErr w:type="spellEnd"/>
+            <w:r>
+              <w:rPr>
+                <w:sz w:val="24"/>
+                <w:szCs w:val="24"/>
+              </w:rPr>
+              <w:t xml:space="preserve"> </w:t>
+            </w:r>
+            <w:proofErr w:type="spellStart"/>
+            <w:r>
+              <w:rPr>
+                <w:sz w:val="24"/>
+                <w:szCs w:val="24"/>
+              </w:rPr>
+              <w:t>FR</w:t>
+            </w:r>
+            <w:r>
+              <w:rPr>
+                <w:sz w:val="24"/>
+                <w:szCs w:val="24"/>
+              </w:rPr>
+              <w:t>_Error</w:t>
+            </w:r>
+            <w:proofErr w:type="spellEnd"/>
+            <w:r>
+              <w:rPr>
+                <w:sz w:val="24"/>
+                <w:szCs w:val="24"/>
+              </w:rPr>
+              <w:t>][</w:t>
+            </w:r>
+            <w:proofErr w:type="spellStart"/>
+            <w:r>
+              <w:rPr>
+                <w:sz w:val="24"/>
+                <w:szCs w:val="24"/>
+              </w:rPr>
+              <w:t>Error</w:t>
+            </w:r>
+            <w:proofErr w:type="spellEnd"/>
+            <w:r>
+              <w:rPr>
+                <w:sz w:val="24"/>
+                <w:szCs w:val="24"/>
+              </w:rPr>
+              <w:t>]</w:t>
+            </w:r>
+          </w:p>
+          <w:p>
+            <w:pPr>
+              <w:ind w:left="720"/>
+              <w:rPr>
+                <w:sz w:val="24"/>
+                <w:szCs w:val="24"/>
+              </w:rPr>
+            </w:pPr>
+            <w:r>
+              <w:rPr>
+                <w:sz w:val="24"/>
+                <w:szCs w:val="24"/>
+              </w:rPr>
+              <w:t xml:space="preserve">2.   </w:t>
+            </w:r>
+            <w:r>
+              <w:rPr>
+                <w:sz w:val="24"/>
+                <w:szCs w:val="24"/>
+              </w:rPr>
+              <w:t>Sono presenti risultati</w:t>
+            </w:r>
+            <w:r>
+              <w:rPr>
+                <w:sz w:val="24"/>
+                <w:szCs w:val="24"/>
+              </w:rPr>
+              <w:t xml:space="preserve"> </w:t>
+            </w:r>
+            <w:r>
+              <w:rPr>
+                <w:sz w:val="24"/>
+                <w:szCs w:val="24"/>
+              </w:rPr>
+              <w:t>[</w:t>
+            </w:r>
+            <w:proofErr w:type="spellStart"/>
+            <w:r>
+              <w:rPr>
+                <w:sz w:val="24"/>
+                <w:szCs w:val="24"/>
+              </w:rPr>
+              <w:t>if</w:t>
+            </w:r>
+            <w:proofErr w:type="spellEnd"/>
+            <w:r>
+              <w:rPr>
+                <w:sz w:val="24"/>
+                <w:szCs w:val="24"/>
+              </w:rPr>
+              <w:t xml:space="preserve"> FR_OK] [RR_OK]</w:t>
             </w:r>
           </w:p>
         </w:tc>
@@ -7648,7 +7600,438 @@
     </w:tbl>
     <w:p>
       <w:pPr>
+        <w:ind w:left="708"/>
+        <w:rPr>
+          <w:u w:val="single"/>
+        </w:rPr>
+      </w:pPr>
+    </w:p>
+    <w:p>
+      <w:pPr>
+        <w:ind w:left="708"/>
+      </w:pPr>
+    </w:p>
+    <w:tbl>
+      <w:tblPr>
+        <w:tblStyle w:val="Grigliatabella"/>
+        <w:tblW w:w="0" w:type="auto"/>
+        <w:tblLook w:val="04A0" w:firstRow="1" w:lastRow="0" w:firstColumn="1" w:lastColumn="0" w:noHBand="0" w:noVBand="1"/>
+      </w:tblPr>
+      <w:tblGrid>
+        <w:gridCol w:w="1838"/>
+        <w:gridCol w:w="5812"/>
+        <w:gridCol w:w="1978"/>
+      </w:tblGrid>
+      <w:tr>
+        <w:tc>
+          <w:tcPr>
+            <w:tcW w:w="1838" w:type="dxa"/>
+          </w:tcPr>
+          <w:p>
+            <w:pPr>
+              <w:jc w:val="center"/>
+              <w:rPr>
+                <w:b/>
+                <w:bCs/>
+                <w:sz w:val="32"/>
+                <w:szCs w:val="32"/>
+              </w:rPr>
+            </w:pPr>
+            <w:r>
+              <w:rPr>
+                <w:b/>
+                <w:bCs/>
+                <w:sz w:val="32"/>
+                <w:szCs w:val="32"/>
+              </w:rPr>
+              <w:t xml:space="preserve">CODICE </w:t>
+            </w:r>
+          </w:p>
+        </w:tc>
+        <w:tc>
+          <w:tcPr>
+            <w:tcW w:w="5812" w:type="dxa"/>
+          </w:tcPr>
+          <w:p>
+            <w:pPr>
+              <w:jc w:val="center"/>
+              <w:rPr>
+                <w:b/>
+                <w:bCs/>
+                <w:sz w:val="32"/>
+                <w:szCs w:val="32"/>
+              </w:rPr>
+            </w:pPr>
+            <w:r>
+              <w:rPr>
+                <w:b/>
+                <w:bCs/>
+                <w:sz w:val="32"/>
+                <w:szCs w:val="32"/>
+              </w:rPr>
+              <w:t>COMBINAZIONE</w:t>
+            </w:r>
+          </w:p>
+        </w:tc>
+        <w:tc>
+          <w:tcPr>
+            <w:tcW w:w="1978" w:type="dxa"/>
+          </w:tcPr>
+          <w:p>
+            <w:pPr>
+              <w:jc w:val="center"/>
+              <w:rPr>
+                <w:b/>
+                <w:bCs/>
+                <w:sz w:val="44"/>
+                <w:szCs w:val="44"/>
+              </w:rPr>
+            </w:pPr>
+            <w:r>
+              <w:rPr>
+                <w:b/>
+                <w:bCs/>
+                <w:sz w:val="32"/>
+                <w:szCs w:val="32"/>
+              </w:rPr>
+              <w:t>ESITO</w:t>
+            </w:r>
+          </w:p>
+        </w:tc>
+      </w:tr>
+      <w:tr>
+        <w:tc>
+          <w:tcPr>
+            <w:tcW w:w="1838" w:type="dxa"/>
+          </w:tcPr>
+          <w:p>
+            <w:pPr>
+              <w:jc w:val="center"/>
+              <w:rPr>
+                <w:sz w:val="28"/>
+                <w:szCs w:val="28"/>
+              </w:rPr>
+            </w:pPr>
+            <w:r>
+              <w:rPr>
+                <w:sz w:val="28"/>
+                <w:szCs w:val="28"/>
+              </w:rPr>
+              <w:t>TC_1_0</w:t>
+            </w:r>
+          </w:p>
+        </w:tc>
+        <w:tc>
+          <w:tcPr>
+            <w:tcW w:w="5812" w:type="dxa"/>
+          </w:tcPr>
+          <w:p>
+            <w:pPr>
+              <w:jc w:val="center"/>
+              <w:rPr>
+                <w:sz w:val="28"/>
+                <w:szCs w:val="28"/>
+              </w:rPr>
+            </w:pPr>
+            <w:r>
+              <w:rPr>
+                <w:sz w:val="28"/>
+                <w:szCs w:val="28"/>
+              </w:rPr>
+              <w:t>F</w:t>
+            </w:r>
+            <w:r>
+              <w:rPr>
+                <w:sz w:val="28"/>
+                <w:szCs w:val="28"/>
+              </w:rPr>
+              <w:t>R1</w:t>
+            </w:r>
+          </w:p>
+        </w:tc>
+        <w:tc>
+          <w:tcPr>
+            <w:tcW w:w="1978" w:type="dxa"/>
+          </w:tcPr>
+          <w:p>
+            <w:pPr>
+              <w:jc w:val="center"/>
+              <w:rPr>
+                <w:sz w:val="28"/>
+                <w:szCs w:val="28"/>
+              </w:rPr>
+            </w:pPr>
+            <w:r>
+              <w:rPr>
+                <w:sz w:val="28"/>
+                <w:szCs w:val="28"/>
+              </w:rPr>
+              <w:t>ERRORE</w:t>
+            </w:r>
+          </w:p>
+        </w:tc>
+      </w:tr>
+      <w:tr>
+        <w:tc>
+          <w:tcPr>
+            <w:tcW w:w="1838" w:type="dxa"/>
+          </w:tcPr>
+          <w:p>
+            <w:pPr>
+              <w:jc w:val="center"/>
+              <w:rPr>
+                <w:sz w:val="28"/>
+                <w:szCs w:val="28"/>
+              </w:rPr>
+            </w:pPr>
+            <w:r>
+              <w:rPr>
+                <w:sz w:val="28"/>
+                <w:szCs w:val="28"/>
+              </w:rPr>
+              <w:t>TC 1_1</w:t>
+            </w:r>
+          </w:p>
+        </w:tc>
+        <w:tc>
+          <w:tcPr>
+            <w:tcW w:w="5812" w:type="dxa"/>
+          </w:tcPr>
+          <w:p>
+            <w:pPr>
+              <w:jc w:val="center"/>
+              <w:rPr>
+                <w:sz w:val="28"/>
+                <w:szCs w:val="28"/>
+              </w:rPr>
+            </w:pPr>
+            <w:r>
+              <w:rPr>
+                <w:sz w:val="28"/>
+                <w:szCs w:val="28"/>
+              </w:rPr>
+              <w:t>F</w:t>
+            </w:r>
+            <w:r>
+              <w:rPr>
+                <w:sz w:val="28"/>
+                <w:szCs w:val="28"/>
+              </w:rPr>
+              <w:t>R1</w:t>
+            </w:r>
+            <w:r>
+              <w:rPr>
+                <w:sz w:val="28"/>
+                <w:szCs w:val="28"/>
+              </w:rPr>
+              <w:t xml:space="preserve">, </w:t>
+            </w:r>
+            <w:r>
+              <w:rPr>
+                <w:sz w:val="28"/>
+                <w:szCs w:val="28"/>
+              </w:rPr>
+              <w:t>RR1</w:t>
+            </w:r>
+          </w:p>
+        </w:tc>
+        <w:tc>
+          <w:tcPr>
+            <w:tcW w:w="1978" w:type="dxa"/>
+          </w:tcPr>
+          <w:p>
+            <w:pPr>
+              <w:jc w:val="center"/>
+              <w:rPr>
+                <w:sz w:val="28"/>
+                <w:szCs w:val="28"/>
+              </w:rPr>
+            </w:pPr>
+            <w:r>
+              <w:rPr>
+                <w:sz w:val="28"/>
+                <w:szCs w:val="28"/>
+              </w:rPr>
+              <w:t>ERRORE</w:t>
+            </w:r>
+          </w:p>
+        </w:tc>
+      </w:tr>
+      <w:tr>
+        <w:tc>
+          <w:tcPr>
+            <w:tcW w:w="1838" w:type="dxa"/>
+          </w:tcPr>
+          <w:p>
+            <w:pPr>
+              <w:jc w:val="center"/>
+              <w:rPr>
+                <w:sz w:val="28"/>
+                <w:szCs w:val="28"/>
+              </w:rPr>
+            </w:pPr>
+            <w:r>
+              <w:rPr>
+                <w:sz w:val="28"/>
+                <w:szCs w:val="28"/>
+              </w:rPr>
+              <w:t>TC 1_2</w:t>
+            </w:r>
+          </w:p>
+        </w:tc>
+        <w:tc>
+          <w:tcPr>
+            <w:tcW w:w="5812" w:type="dxa"/>
+          </w:tcPr>
+          <w:p>
+            <w:pPr>
+              <w:jc w:val="center"/>
+              <w:rPr>
+                <w:sz w:val="28"/>
+                <w:szCs w:val="28"/>
+              </w:rPr>
+            </w:pPr>
+            <w:r>
+              <w:rPr>
+                <w:sz w:val="28"/>
+                <w:szCs w:val="28"/>
+              </w:rPr>
+              <w:t>F</w:t>
+            </w:r>
+            <w:r>
+              <w:rPr>
+                <w:sz w:val="28"/>
+                <w:szCs w:val="28"/>
+              </w:rPr>
+              <w:t>R2</w:t>
+            </w:r>
+            <w:r>
+              <w:rPr>
+                <w:sz w:val="28"/>
+                <w:szCs w:val="28"/>
+              </w:rPr>
+              <w:t xml:space="preserve">, </w:t>
+            </w:r>
+            <w:r>
+              <w:rPr>
+                <w:sz w:val="28"/>
+                <w:szCs w:val="28"/>
+              </w:rPr>
+              <w:t>RR2</w:t>
+            </w:r>
+          </w:p>
+        </w:tc>
+        <w:tc>
+          <w:tcPr>
+            <w:tcW w:w="1978" w:type="dxa"/>
+          </w:tcPr>
+          <w:p>
+            <w:pPr>
+              <w:jc w:val="center"/>
+              <w:rPr>
+                <w:sz w:val="28"/>
+                <w:szCs w:val="28"/>
+              </w:rPr>
+            </w:pPr>
+            <w:r>
+              <w:rPr>
+                <w:sz w:val="28"/>
+                <w:szCs w:val="28"/>
+              </w:rPr>
+              <w:t>SUCCESSO</w:t>
+            </w:r>
+          </w:p>
+        </w:tc>
+      </w:tr>
+    </w:tbl>
+    <w:p>
+      <w:pPr>
+        <w:ind w:left="708"/>
+        <w:rPr>
+          <w:u w:val="single"/>
+        </w:rPr>
+      </w:pPr>
+    </w:p>
+    <w:p>
+      <w:pPr>
         <w:spacing w:after="0"/>
+        <w:ind w:left="708"/>
+        <w:rPr>
+          <w:b/>
+          <w:bCs/>
+          <w:sz w:val="36"/>
+          <w:szCs w:val="36"/>
+        </w:rPr>
+      </w:pPr>
+    </w:p>
+    <w:p>
+      <w:pPr>
+        <w:pStyle w:val="Paragrafoelenco"/>
+        <w:spacing w:after="0"/>
+        <w:ind w:left="1440"/>
+        <w:rPr>
+          <w:b/>
+          <w:bCs/>
+          <w:sz w:val="28"/>
+          <w:szCs w:val="28"/>
+        </w:rPr>
+      </w:pPr>
+    </w:p>
+    <w:p>
+      <w:pPr>
+        <w:pStyle w:val="Paragrafoelenco"/>
+        <w:numPr>
+          <w:ilvl w:val="1"/>
+          <w:numId w:val="1"/>
+        </w:numPr>
+        <w:spacing w:after="0"/>
+        <w:rPr>
+          <w:b/>
+          <w:bCs/>
+          <w:sz w:val="36"/>
+          <w:szCs w:val="36"/>
+        </w:rPr>
+      </w:pPr>
+      <w:r>
+        <w:rPr>
+          <w:b/>
+          <w:bCs/>
+          <w:sz w:val="36"/>
+          <w:szCs w:val="36"/>
+        </w:rPr>
+        <w:t>Test Case</w:t>
+      </w:r>
+    </w:p>
+    <w:p>
+      <w:pPr>
+        <w:pStyle w:val="Paragrafoelenco"/>
+        <w:numPr>
+          <w:ilvl w:val="2"/>
+          <w:numId w:val="1"/>
+        </w:numPr>
+        <w:spacing w:after="0"/>
+        <w:rPr>
+          <w:b/>
+          <w:bCs/>
+          <w:sz w:val="36"/>
+          <w:szCs w:val="36"/>
+        </w:rPr>
+      </w:pPr>
+      <w:r>
+        <w:rPr>
+          <w:b/>
+          <w:bCs/>
+          <w:sz w:val="28"/>
+          <w:szCs w:val="28"/>
+        </w:rPr>
+        <w:t>Candidatura ad un annuncio</w:t>
+      </w:r>
+    </w:p>
+    <w:p>
+      <w:pPr>
+        <w:pStyle w:val="Paragrafoelenco"/>
+        <w:spacing w:after="0"/>
+        <w:ind w:left="2160"/>
         <w:rPr>
           <w:b/>
           <w:bCs/>
@@ -7706,15 +8089,13 @@
               </w:rPr>
               <w:t xml:space="preserve">o: </w:t>
             </w:r>
-            <w:proofErr w:type="spellStart"/>
-            <w:r>
-              <w:rPr>
-                <w:sz w:val="24"/>
-                <w:szCs w:val="24"/>
-              </w:rPr>
-              <w:t>idAnnuncio</w:t>
-            </w:r>
-            <w:proofErr w:type="spellEnd"/>
+            <w:r>
+              <w:rPr>
+                <w:sz w:val="24"/>
+                <w:szCs w:val="24"/>
+              </w:rPr>
+              <w:t>Utente</w:t>
+            </w:r>
           </w:p>
         </w:tc>
       </w:tr>
@@ -7741,16 +8122,16 @@
                 <w:sz w:val="24"/>
                 <w:szCs w:val="24"/>
               </w:rPr>
-              <w:t>Presente [P</w:t>
-            </w:r>
-            <w:r>
-              <w:rPr>
-                <w:b/>
-                <w:bCs/>
-                <w:sz w:val="24"/>
-                <w:szCs w:val="24"/>
-              </w:rPr>
-              <w:t>IA</w:t>
+              <w:t>Presente [</w:t>
+            </w:r>
+            <w:r>
+              <w:rPr>
+                <w:b/>
+                <w:bCs/>
+                <w:sz w:val="24"/>
+                <w:szCs w:val="24"/>
+              </w:rPr>
+              <w:t>UC</w:t>
             </w:r>
             <w:r>
               <w:rPr>
@@ -7772,7 +8153,7 @@
               <w:pStyle w:val="Paragrafoelenco"/>
               <w:numPr>
                 <w:ilvl w:val="0"/>
-                <w:numId w:val="19"/>
+                <w:numId w:val="18"/>
               </w:numPr>
               <w:rPr>
                 <w:sz w:val="24"/>
@@ -7784,37 +8165,14 @@
                 <w:sz w:val="24"/>
                 <w:szCs w:val="24"/>
               </w:rPr>
-              <w:t>L’utente si è già candidato per l’annuncio [</w:t>
-            </w:r>
-            <w:proofErr w:type="spellStart"/>
-            <w:r>
-              <w:rPr>
-                <w:sz w:val="24"/>
-                <w:szCs w:val="24"/>
-              </w:rPr>
-              <w:t>if</w:t>
-            </w:r>
-            <w:proofErr w:type="spellEnd"/>
-            <w:r>
-              <w:rPr>
-                <w:sz w:val="24"/>
-                <w:szCs w:val="24"/>
-              </w:rPr>
-              <w:t xml:space="preserve"> UC_OK]</w:t>
-            </w:r>
-            <w:r>
-              <w:rPr>
-                <w:sz w:val="24"/>
-                <w:szCs w:val="24"/>
-              </w:rPr>
-              <w:t xml:space="preserve"> </w:t>
-            </w:r>
-            <w:r>
-              <w:rPr>
-                <w:sz w:val="24"/>
-                <w:szCs w:val="24"/>
-              </w:rPr>
-              <w:t>[</w:t>
+              <w:t>L’utente in sessione non è un inoccupato</w:t>
+            </w:r>
+            <w:r>
+              <w:rPr>
+                <w:sz w:val="24"/>
+                <w:szCs w:val="24"/>
+              </w:rPr>
+              <w:t xml:space="preserve"> [</w:t>
             </w:r>
             <w:proofErr w:type="spellStart"/>
             <w:r>
@@ -7838,7 +8196,7 @@
               <w:pStyle w:val="Paragrafoelenco"/>
               <w:numPr>
                 <w:ilvl w:val="0"/>
-                <w:numId w:val="19"/>
+                <w:numId w:val="18"/>
               </w:numPr>
               <w:rPr>
                 <w:sz w:val="24"/>
@@ -7850,23 +8208,7 @@
                 <w:sz w:val="24"/>
                 <w:szCs w:val="24"/>
               </w:rPr>
-              <w:t>L’utente non si è ancora candidato per l’annuncio [</w:t>
-            </w:r>
-            <w:proofErr w:type="spellStart"/>
-            <w:r>
-              <w:rPr>
-                <w:sz w:val="24"/>
-                <w:szCs w:val="24"/>
-              </w:rPr>
-              <w:t>If</w:t>
-            </w:r>
-            <w:proofErr w:type="spellEnd"/>
-            <w:r>
-              <w:rPr>
-                <w:sz w:val="24"/>
-                <w:szCs w:val="24"/>
-              </w:rPr>
-              <w:t xml:space="preserve"> UC_OK]</w:t>
+              <w:t>L’utente in sessione è un inoccupato</w:t>
             </w:r>
             <w:r>
               <w:rPr>
@@ -7880,7 +8222,7 @@
                 <w:sz w:val="24"/>
                 <w:szCs w:val="24"/>
               </w:rPr>
-              <w:t>PIA</w:t>
+              <w:t>UC</w:t>
             </w:r>
             <w:r>
               <w:rPr>
@@ -7895,499 +8237,12 @@
     </w:tbl>
     <w:p>
       <w:pPr>
-        <w:pStyle w:val="Paragrafoelenco"/>
-        <w:spacing w:after="0"/>
-        <w:ind w:left="2160"/>
-        <w:rPr>
-          <w:b/>
-          <w:bCs/>
-          <w:sz w:val="36"/>
-          <w:szCs w:val="36"/>
-        </w:rPr>
-      </w:pPr>
-      <w:r>
-        <w:rPr>
-          <w:b/>
-          <w:bCs/>
-          <w:sz w:val="36"/>
-          <w:szCs w:val="36"/>
-        </w:rPr>
-        <w:t xml:space="preserve"> </w:t>
-      </w:r>
-    </w:p>
-    <w:p>
-      <w:pPr>
-        <w:pStyle w:val="Paragrafoelenco"/>
-        <w:spacing w:after="0"/>
-        <w:ind w:left="2160"/>
-        <w:rPr>
-          <w:b/>
-          <w:bCs/>
-          <w:sz w:val="36"/>
-          <w:szCs w:val="36"/>
-        </w:rPr>
-      </w:pPr>
-    </w:p>
-    <w:tbl>
-      <w:tblPr>
-        <w:tblStyle w:val="Grigliatabella"/>
-        <w:tblW w:w="0" w:type="auto"/>
-        <w:tblLook w:val="04A0" w:firstRow="1" w:lastRow="0" w:firstColumn="1" w:lastColumn="0" w:noHBand="0" w:noVBand="1"/>
-      </w:tblPr>
-      <w:tblGrid>
-        <w:gridCol w:w="1838"/>
-        <w:gridCol w:w="5812"/>
-        <w:gridCol w:w="1978"/>
-      </w:tblGrid>
-      <w:tr>
-        <w:tc>
-          <w:tcPr>
-            <w:tcW w:w="1838" w:type="dxa"/>
-          </w:tcPr>
-          <w:p>
-            <w:pPr>
-              <w:jc w:val="center"/>
-              <w:rPr>
-                <w:b/>
-                <w:bCs/>
-                <w:sz w:val="32"/>
-                <w:szCs w:val="32"/>
-              </w:rPr>
-            </w:pPr>
-            <w:r>
-              <w:rPr>
-                <w:b/>
-                <w:bCs/>
-                <w:sz w:val="32"/>
-                <w:szCs w:val="32"/>
-              </w:rPr>
-              <w:t xml:space="preserve">CODICE </w:t>
-            </w:r>
-          </w:p>
-        </w:tc>
-        <w:tc>
-          <w:tcPr>
-            <w:tcW w:w="5812" w:type="dxa"/>
-          </w:tcPr>
-          <w:p>
-            <w:pPr>
-              <w:jc w:val="center"/>
-              <w:rPr>
-                <w:b/>
-                <w:bCs/>
-                <w:sz w:val="32"/>
-                <w:szCs w:val="32"/>
-              </w:rPr>
-            </w:pPr>
-            <w:r>
-              <w:rPr>
-                <w:b/>
-                <w:bCs/>
-                <w:sz w:val="32"/>
-                <w:szCs w:val="32"/>
-              </w:rPr>
-              <w:t>COMBINAZIONE</w:t>
-            </w:r>
-          </w:p>
-        </w:tc>
-        <w:tc>
-          <w:tcPr>
-            <w:tcW w:w="1978" w:type="dxa"/>
-          </w:tcPr>
-          <w:p>
-            <w:pPr>
-              <w:jc w:val="center"/>
-              <w:rPr>
-                <w:b/>
-                <w:bCs/>
-                <w:sz w:val="44"/>
-                <w:szCs w:val="44"/>
-              </w:rPr>
-            </w:pPr>
-            <w:r>
-              <w:rPr>
-                <w:b/>
-                <w:bCs/>
-                <w:sz w:val="32"/>
-                <w:szCs w:val="32"/>
-              </w:rPr>
-              <w:t>ESITO</w:t>
-            </w:r>
-          </w:p>
-        </w:tc>
-      </w:tr>
-      <w:tr>
-        <w:tc>
-          <w:tcPr>
-            <w:tcW w:w="1838" w:type="dxa"/>
-          </w:tcPr>
-          <w:p>
-            <w:pPr>
-              <w:jc w:val="center"/>
-              <w:rPr>
-                <w:sz w:val="28"/>
-                <w:szCs w:val="28"/>
-              </w:rPr>
-            </w:pPr>
-            <w:r>
-              <w:rPr>
-                <w:sz w:val="28"/>
-                <w:szCs w:val="28"/>
-              </w:rPr>
-              <w:t>TC_</w:t>
-            </w:r>
-            <w:r>
-              <w:rPr>
-                <w:sz w:val="28"/>
-                <w:szCs w:val="28"/>
-              </w:rPr>
-              <w:t>2_2</w:t>
-            </w:r>
-            <w:r>
-              <w:rPr>
-                <w:sz w:val="28"/>
-                <w:szCs w:val="28"/>
-              </w:rPr>
-              <w:t>_0</w:t>
-            </w:r>
-          </w:p>
-        </w:tc>
-        <w:tc>
-          <w:tcPr>
-            <w:tcW w:w="5812" w:type="dxa"/>
-          </w:tcPr>
-          <w:p>
-            <w:pPr>
-              <w:jc w:val="center"/>
-              <w:rPr>
-                <w:sz w:val="28"/>
-                <w:szCs w:val="28"/>
-              </w:rPr>
-            </w:pPr>
-            <w:r>
-              <w:rPr>
-                <w:sz w:val="28"/>
-                <w:szCs w:val="28"/>
-              </w:rPr>
-              <w:t>UC</w:t>
-            </w:r>
-            <w:r>
-              <w:rPr>
-                <w:sz w:val="28"/>
-                <w:szCs w:val="28"/>
-              </w:rPr>
-              <w:t>1</w:t>
-            </w:r>
-          </w:p>
-        </w:tc>
-        <w:tc>
-          <w:tcPr>
-            <w:tcW w:w="1978" w:type="dxa"/>
-          </w:tcPr>
-          <w:p>
-            <w:pPr>
-              <w:jc w:val="center"/>
-              <w:rPr>
-                <w:sz w:val="28"/>
-                <w:szCs w:val="28"/>
-              </w:rPr>
-            </w:pPr>
-            <w:r>
-              <w:rPr>
-                <w:sz w:val="28"/>
-                <w:szCs w:val="28"/>
-              </w:rPr>
-              <w:t>ERRORE</w:t>
-            </w:r>
-          </w:p>
-        </w:tc>
-      </w:tr>
-      <w:tr>
-        <w:tc>
-          <w:tcPr>
-            <w:tcW w:w="1838" w:type="dxa"/>
-          </w:tcPr>
-          <w:p>
-            <w:pPr>
-              <w:jc w:val="center"/>
-              <w:rPr>
-                <w:sz w:val="28"/>
-                <w:szCs w:val="28"/>
-              </w:rPr>
-            </w:pPr>
-            <w:r>
-              <w:rPr>
-                <w:sz w:val="28"/>
-                <w:szCs w:val="28"/>
-              </w:rPr>
-              <w:t>TC_</w:t>
-            </w:r>
-            <w:r>
-              <w:rPr>
-                <w:sz w:val="28"/>
-                <w:szCs w:val="28"/>
-              </w:rPr>
-              <w:t>2_2</w:t>
-            </w:r>
-            <w:r>
-              <w:rPr>
-                <w:sz w:val="28"/>
-                <w:szCs w:val="28"/>
-              </w:rPr>
-              <w:t>_1</w:t>
-            </w:r>
-          </w:p>
-        </w:tc>
-        <w:tc>
-          <w:tcPr>
-            <w:tcW w:w="5812" w:type="dxa"/>
-          </w:tcPr>
-          <w:p>
-            <w:pPr>
-              <w:jc w:val="center"/>
-              <w:rPr>
-                <w:sz w:val="28"/>
-                <w:szCs w:val="28"/>
-              </w:rPr>
-            </w:pPr>
-            <w:r>
-              <w:rPr>
-                <w:sz w:val="28"/>
-                <w:szCs w:val="28"/>
-              </w:rPr>
-              <w:t>UC</w:t>
-            </w:r>
-            <w:r>
-              <w:rPr>
-                <w:sz w:val="28"/>
-                <w:szCs w:val="28"/>
-              </w:rPr>
-              <w:t>2</w:t>
-            </w:r>
-            <w:r>
-              <w:rPr>
-                <w:sz w:val="28"/>
-                <w:szCs w:val="28"/>
-              </w:rPr>
-              <w:t xml:space="preserve">, </w:t>
-            </w:r>
-            <w:r>
-              <w:rPr>
-                <w:sz w:val="28"/>
-                <w:szCs w:val="28"/>
-              </w:rPr>
-              <w:t>PIA</w:t>
-            </w:r>
-            <w:r>
-              <w:rPr>
-                <w:sz w:val="28"/>
-                <w:szCs w:val="28"/>
-              </w:rPr>
-              <w:t>1</w:t>
-            </w:r>
-          </w:p>
-        </w:tc>
-        <w:tc>
-          <w:tcPr>
-            <w:tcW w:w="1978" w:type="dxa"/>
-          </w:tcPr>
-          <w:p>
-            <w:pPr>
-              <w:jc w:val="center"/>
-              <w:rPr>
-                <w:sz w:val="28"/>
-                <w:szCs w:val="28"/>
-              </w:rPr>
-            </w:pPr>
-            <w:r>
-              <w:rPr>
-                <w:sz w:val="28"/>
-                <w:szCs w:val="28"/>
-              </w:rPr>
-              <w:t>ERRORE</w:t>
-            </w:r>
-          </w:p>
-        </w:tc>
-      </w:tr>
-      <w:tr>
-        <w:trPr>
-          <w:trHeight w:val="473"/>
-        </w:trPr>
-        <w:tc>
-          <w:tcPr>
-            <w:tcW w:w="1838" w:type="dxa"/>
-          </w:tcPr>
-          <w:p>
-            <w:pPr>
-              <w:jc w:val="center"/>
-              <w:rPr>
-                <w:sz w:val="28"/>
-                <w:szCs w:val="28"/>
-              </w:rPr>
-            </w:pPr>
-            <w:r>
-              <w:rPr>
-                <w:sz w:val="28"/>
-                <w:szCs w:val="28"/>
-              </w:rPr>
-              <w:t>TC_</w:t>
-            </w:r>
-            <w:r>
-              <w:rPr>
-                <w:sz w:val="28"/>
-                <w:szCs w:val="28"/>
-              </w:rPr>
-              <w:t>2_2</w:t>
-            </w:r>
-            <w:r>
-              <w:rPr>
-                <w:sz w:val="28"/>
-                <w:szCs w:val="28"/>
-              </w:rPr>
-              <w:t>_2</w:t>
-            </w:r>
-          </w:p>
-        </w:tc>
-        <w:tc>
-          <w:tcPr>
-            <w:tcW w:w="5812" w:type="dxa"/>
-          </w:tcPr>
-          <w:p>
-            <w:pPr>
-              <w:jc w:val="center"/>
-              <w:rPr>
-                <w:sz w:val="28"/>
-                <w:szCs w:val="28"/>
-              </w:rPr>
-            </w:pPr>
-            <w:r>
-              <w:rPr>
-                <w:sz w:val="28"/>
-                <w:szCs w:val="28"/>
-              </w:rPr>
-              <w:t>UC</w:t>
-            </w:r>
-            <w:r>
-              <w:rPr>
-                <w:sz w:val="28"/>
-                <w:szCs w:val="28"/>
-              </w:rPr>
-              <w:t xml:space="preserve">2, </w:t>
-            </w:r>
-            <w:r>
-              <w:rPr>
-                <w:sz w:val="28"/>
-                <w:szCs w:val="28"/>
-              </w:rPr>
-              <w:t>PIA</w:t>
-            </w:r>
-            <w:r>
-              <w:rPr>
-                <w:sz w:val="28"/>
-                <w:szCs w:val="28"/>
-              </w:rPr>
-              <w:t>2</w:t>
-            </w:r>
-          </w:p>
-        </w:tc>
-        <w:tc>
-          <w:tcPr>
-            <w:tcW w:w="1978" w:type="dxa"/>
-          </w:tcPr>
-          <w:p>
-            <w:pPr>
-              <w:jc w:val="center"/>
-              <w:rPr>
-                <w:sz w:val="28"/>
-                <w:szCs w:val="28"/>
-              </w:rPr>
-            </w:pPr>
-            <w:r>
-              <w:rPr>
-                <w:sz w:val="28"/>
-                <w:szCs w:val="28"/>
-              </w:rPr>
-              <w:t>SUCCESSO</w:t>
-            </w:r>
-          </w:p>
-        </w:tc>
-      </w:tr>
-    </w:tbl>
-    <w:p>
-      <w:pPr>
-        <w:pStyle w:val="Paragrafoelenco"/>
-        <w:spacing w:after="0"/>
-        <w:ind w:left="1440"/>
-        <w:rPr>
-          <w:b/>
-          <w:bCs/>
-          <w:sz w:val="36"/>
-          <w:szCs w:val="36"/>
-        </w:rPr>
-      </w:pPr>
-    </w:p>
-    <w:p>
-      <w:pPr>
-        <w:pStyle w:val="Paragrafoelenco"/>
-        <w:numPr>
-          <w:ilvl w:val="1"/>
-          <w:numId w:val="1"/>
-        </w:numPr>
         <w:spacing w:after="0"/>
         <w:rPr>
           <w:b/>
           <w:bCs/>
           <w:sz w:val="36"/>
           <w:szCs w:val="36"/>
-        </w:rPr>
-      </w:pPr>
-      <w:bookmarkStart w:id="2" w:name="_Hlk26280803"/>
-      <w:r>
-        <w:rPr>
-          <w:b/>
-          <w:bCs/>
-          <w:sz w:val="36"/>
-          <w:szCs w:val="36"/>
-        </w:rPr>
-        <w:t>Test Case</w:t>
-      </w:r>
-    </w:p>
-    <w:p>
-      <w:pPr>
-        <w:pStyle w:val="Paragrafoelenco"/>
-        <w:numPr>
-          <w:ilvl w:val="2"/>
-          <w:numId w:val="1"/>
-        </w:numPr>
-        <w:spacing w:after="0"/>
-        <w:rPr>
-          <w:b/>
-          <w:bCs/>
-          <w:sz w:val="36"/>
-          <w:szCs w:val="36"/>
-        </w:rPr>
-      </w:pPr>
-      <w:r>
-        <w:rPr>
-          <w:b/>
-          <w:bCs/>
-          <w:sz w:val="28"/>
-          <w:szCs w:val="28"/>
-        </w:rPr>
-        <w:t>Pubblicazione di un annuncio</w:t>
-      </w:r>
-    </w:p>
-    <w:bookmarkEnd w:id="2"/>
-    <w:p>
-      <w:pPr>
-        <w:pStyle w:val="Paragrafoelenco"/>
-        <w:spacing w:after="0"/>
-        <w:ind w:left="2160"/>
-        <w:rPr>
-          <w:b/>
-          <w:bCs/>
-          <w:sz w:val="28"/>
-          <w:szCs w:val="28"/>
         </w:rPr>
       </w:pPr>
     </w:p>
@@ -8440,14 +8295,23 @@
               </w:rPr>
               <w:t xml:space="preserve">o: </w:t>
             </w:r>
-            <w:r>
-              <w:rPr>
-                <w:sz w:val="24"/>
-                <w:szCs w:val="24"/>
-              </w:rPr>
-              <w:t>Titolo annuncio</w:t>
-            </w:r>
-          </w:p>
+            <w:proofErr w:type="spellStart"/>
+            <w:r>
+              <w:rPr>
+                <w:sz w:val="24"/>
+                <w:szCs w:val="24"/>
+              </w:rPr>
+              <w:t>idAnnuncio</w:t>
+            </w:r>
+            <w:proofErr w:type="spellEnd"/>
+          </w:p>
+        </w:tc>
+      </w:tr>
+      <w:tr>
+        <w:tc>
+          <w:tcPr>
+            <w:tcW w:w="2524" w:type="dxa"/>
+          </w:tcPr>
           <w:p>
             <w:pPr>
               <w:pStyle w:val="Paragrafoelenco"/>
@@ -8466,44 +8330,16 @@
                 <w:sz w:val="24"/>
                 <w:szCs w:val="24"/>
               </w:rPr>
-              <w:t xml:space="preserve">Formato: </w:t>
-            </w:r>
-          </w:p>
-        </w:tc>
-      </w:tr>
-      <w:tr>
-        <w:tc>
-          <w:tcPr>
-            <w:tcW w:w="2524" w:type="dxa"/>
-          </w:tcPr>
-          <w:p>
-            <w:pPr>
-              <w:pStyle w:val="Paragrafoelenco"/>
-              <w:ind w:left="0"/>
-              <w:rPr>
-                <w:b/>
-                <w:bCs/>
-                <w:sz w:val="24"/>
-                <w:szCs w:val="24"/>
-              </w:rPr>
-            </w:pPr>
-            <w:r>
-              <w:rPr>
-                <w:b/>
-                <w:bCs/>
-                <w:sz w:val="24"/>
-                <w:szCs w:val="24"/>
-              </w:rPr>
-              <w:t>Formato [F</w:t>
-            </w:r>
-            <w:r>
-              <w:rPr>
-                <w:b/>
-                <w:bCs/>
-                <w:sz w:val="24"/>
-                <w:szCs w:val="24"/>
-              </w:rPr>
-              <w:t>TI</w:t>
+              <w:t>Presente [P</w:t>
+            </w:r>
+            <w:r>
+              <w:rPr>
+                <w:b/>
+                <w:bCs/>
+                <w:sz w:val="24"/>
+                <w:szCs w:val="24"/>
+              </w:rPr>
+              <w:t>IA</w:t>
             </w:r>
             <w:r>
               <w:rPr>
@@ -8525,7 +8361,7 @@
               <w:pStyle w:val="Paragrafoelenco"/>
               <w:numPr>
                 <w:ilvl w:val="0"/>
-                <w:numId w:val="23"/>
+                <w:numId w:val="19"/>
               </w:numPr>
               <w:rPr>
                 <w:sz w:val="24"/>
@@ -8537,7 +8373,37 @@
                 <w:sz w:val="24"/>
                 <w:szCs w:val="24"/>
               </w:rPr>
-              <w:t>Non rispecchia il formato [</w:t>
+              <w:t>L’utente si è già candidato per l’annuncio [</w:t>
+            </w:r>
+            <w:proofErr w:type="spellStart"/>
+            <w:r>
+              <w:rPr>
+                <w:sz w:val="24"/>
+                <w:szCs w:val="24"/>
+              </w:rPr>
+              <w:t>if</w:t>
+            </w:r>
+            <w:proofErr w:type="spellEnd"/>
+            <w:r>
+              <w:rPr>
+                <w:sz w:val="24"/>
+                <w:szCs w:val="24"/>
+              </w:rPr>
+              <w:t xml:space="preserve"> UC_OK]</w:t>
+            </w:r>
+            <w:r>
+              <w:rPr>
+                <w:sz w:val="24"/>
+                <w:szCs w:val="24"/>
+              </w:rPr>
+              <w:t xml:space="preserve"> </w:t>
+            </w:r>
+            <w:r>
+              <w:rPr>
+                <w:sz w:val="24"/>
+                <w:szCs w:val="24"/>
+              </w:rPr>
+              <w:t>[</w:t>
             </w:r>
             <w:proofErr w:type="spellStart"/>
             <w:r>
@@ -8561,28 +8427,49 @@
               <w:pStyle w:val="Paragrafoelenco"/>
               <w:numPr>
                 <w:ilvl w:val="0"/>
-                <w:numId w:val="23"/>
+                <w:numId w:val="19"/>
               </w:numPr>
               <w:rPr>
-                <w:b/>
-                <w:bCs/>
-                <w:sz w:val="28"/>
-                <w:szCs w:val="28"/>
-              </w:rPr>
-            </w:pPr>
-            <w:r>
-              <w:rPr>
-                <w:sz w:val="24"/>
-                <w:szCs w:val="24"/>
-              </w:rPr>
-              <w:t>Rispecchia il formato [F</w:t>
-            </w:r>
-            <w:r>
-              <w:rPr>
-                <w:sz w:val="24"/>
-                <w:szCs w:val="24"/>
-              </w:rPr>
-              <w:t>TI</w:t>
+                <w:sz w:val="24"/>
+                <w:szCs w:val="24"/>
+              </w:rPr>
+            </w:pPr>
+            <w:r>
+              <w:rPr>
+                <w:sz w:val="24"/>
+                <w:szCs w:val="24"/>
+              </w:rPr>
+              <w:t>L’utente non si è ancora candidato per l’annuncio [</w:t>
+            </w:r>
+            <w:proofErr w:type="spellStart"/>
+            <w:r>
+              <w:rPr>
+                <w:sz w:val="24"/>
+                <w:szCs w:val="24"/>
+              </w:rPr>
+              <w:t>If</w:t>
+            </w:r>
+            <w:proofErr w:type="spellEnd"/>
+            <w:r>
+              <w:rPr>
+                <w:sz w:val="24"/>
+                <w:szCs w:val="24"/>
+              </w:rPr>
+              <w:t xml:space="preserve"> UC_OK]</w:t>
+            </w:r>
+            <w:r>
+              <w:rPr>
+                <w:sz w:val="24"/>
+                <w:szCs w:val="24"/>
+              </w:rPr>
+              <w:t xml:space="preserve"> [</w:t>
+            </w:r>
+            <w:r>
+              <w:rPr>
+                <w:sz w:val="24"/>
+                <w:szCs w:val="24"/>
+              </w:rPr>
+              <w:t>PIA</w:t>
             </w:r>
             <w:r>
               <w:rPr>
@@ -8599,7 +8486,492 @@
       <w:pPr>
         <w:pStyle w:val="Paragrafoelenco"/>
         <w:spacing w:after="0"/>
+        <w:ind w:left="2160"/>
+        <w:rPr>
+          <w:b/>
+          <w:bCs/>
+          <w:sz w:val="36"/>
+          <w:szCs w:val="36"/>
+        </w:rPr>
+      </w:pPr>
+      <w:r>
+        <w:rPr>
+          <w:b/>
+          <w:bCs/>
+          <w:sz w:val="36"/>
+          <w:szCs w:val="36"/>
+        </w:rPr>
+        <w:t xml:space="preserve"> </w:t>
+      </w:r>
+    </w:p>
+    <w:p>
+      <w:pPr>
+        <w:pStyle w:val="Paragrafoelenco"/>
+        <w:spacing w:after="0"/>
+        <w:ind w:left="2160"/>
+        <w:rPr>
+          <w:b/>
+          <w:bCs/>
+          <w:sz w:val="36"/>
+          <w:szCs w:val="36"/>
+        </w:rPr>
+      </w:pPr>
+    </w:p>
+    <w:tbl>
+      <w:tblPr>
+        <w:tblStyle w:val="Grigliatabella"/>
+        <w:tblW w:w="0" w:type="auto"/>
+        <w:tblLook w:val="04A0" w:firstRow="1" w:lastRow="0" w:firstColumn="1" w:lastColumn="0" w:noHBand="0" w:noVBand="1"/>
+      </w:tblPr>
+      <w:tblGrid>
+        <w:gridCol w:w="1838"/>
+        <w:gridCol w:w="5812"/>
+        <w:gridCol w:w="1978"/>
+      </w:tblGrid>
+      <w:tr>
+        <w:tc>
+          <w:tcPr>
+            <w:tcW w:w="1838" w:type="dxa"/>
+          </w:tcPr>
+          <w:p>
+            <w:pPr>
+              <w:jc w:val="center"/>
+              <w:rPr>
+                <w:b/>
+                <w:bCs/>
+                <w:sz w:val="32"/>
+                <w:szCs w:val="32"/>
+              </w:rPr>
+            </w:pPr>
+            <w:r>
+              <w:rPr>
+                <w:b/>
+                <w:bCs/>
+                <w:sz w:val="32"/>
+                <w:szCs w:val="32"/>
+              </w:rPr>
+              <w:t xml:space="preserve">CODICE </w:t>
+            </w:r>
+          </w:p>
+        </w:tc>
+        <w:tc>
+          <w:tcPr>
+            <w:tcW w:w="5812" w:type="dxa"/>
+          </w:tcPr>
+          <w:p>
+            <w:pPr>
+              <w:jc w:val="center"/>
+              <w:rPr>
+                <w:b/>
+                <w:bCs/>
+                <w:sz w:val="32"/>
+                <w:szCs w:val="32"/>
+              </w:rPr>
+            </w:pPr>
+            <w:r>
+              <w:rPr>
+                <w:b/>
+                <w:bCs/>
+                <w:sz w:val="32"/>
+                <w:szCs w:val="32"/>
+              </w:rPr>
+              <w:t>COMBINAZIONE</w:t>
+            </w:r>
+          </w:p>
+        </w:tc>
+        <w:tc>
+          <w:tcPr>
+            <w:tcW w:w="1978" w:type="dxa"/>
+          </w:tcPr>
+          <w:p>
+            <w:pPr>
+              <w:jc w:val="center"/>
+              <w:rPr>
+                <w:b/>
+                <w:bCs/>
+                <w:sz w:val="44"/>
+                <w:szCs w:val="44"/>
+              </w:rPr>
+            </w:pPr>
+            <w:r>
+              <w:rPr>
+                <w:b/>
+                <w:bCs/>
+                <w:sz w:val="32"/>
+                <w:szCs w:val="32"/>
+              </w:rPr>
+              <w:t>ESITO</w:t>
+            </w:r>
+          </w:p>
+        </w:tc>
+      </w:tr>
+      <w:tr>
+        <w:tc>
+          <w:tcPr>
+            <w:tcW w:w="1838" w:type="dxa"/>
+          </w:tcPr>
+          <w:p>
+            <w:pPr>
+              <w:jc w:val="center"/>
+              <w:rPr>
+                <w:sz w:val="28"/>
+                <w:szCs w:val="28"/>
+              </w:rPr>
+            </w:pPr>
+            <w:r>
+              <w:rPr>
+                <w:sz w:val="28"/>
+                <w:szCs w:val="28"/>
+              </w:rPr>
+              <w:t>TC_</w:t>
+            </w:r>
+            <w:r>
+              <w:rPr>
+                <w:sz w:val="28"/>
+                <w:szCs w:val="28"/>
+              </w:rPr>
+              <w:t>2_2</w:t>
+            </w:r>
+            <w:r>
+              <w:rPr>
+                <w:sz w:val="28"/>
+                <w:szCs w:val="28"/>
+              </w:rPr>
+              <w:t>_0</w:t>
+            </w:r>
+          </w:p>
+        </w:tc>
+        <w:tc>
+          <w:tcPr>
+            <w:tcW w:w="5812" w:type="dxa"/>
+          </w:tcPr>
+          <w:p>
+            <w:pPr>
+              <w:jc w:val="center"/>
+              <w:rPr>
+                <w:sz w:val="28"/>
+                <w:szCs w:val="28"/>
+              </w:rPr>
+            </w:pPr>
+            <w:r>
+              <w:rPr>
+                <w:sz w:val="28"/>
+                <w:szCs w:val="28"/>
+              </w:rPr>
+              <w:t>UC</w:t>
+            </w:r>
+            <w:r>
+              <w:rPr>
+                <w:sz w:val="28"/>
+                <w:szCs w:val="28"/>
+              </w:rPr>
+              <w:t>1</w:t>
+            </w:r>
+          </w:p>
+        </w:tc>
+        <w:tc>
+          <w:tcPr>
+            <w:tcW w:w="1978" w:type="dxa"/>
+          </w:tcPr>
+          <w:p>
+            <w:pPr>
+              <w:jc w:val="center"/>
+              <w:rPr>
+                <w:sz w:val="28"/>
+                <w:szCs w:val="28"/>
+              </w:rPr>
+            </w:pPr>
+            <w:r>
+              <w:rPr>
+                <w:sz w:val="28"/>
+                <w:szCs w:val="28"/>
+              </w:rPr>
+              <w:t>ERRORE</w:t>
+            </w:r>
+          </w:p>
+        </w:tc>
+      </w:tr>
+      <w:tr>
+        <w:tc>
+          <w:tcPr>
+            <w:tcW w:w="1838" w:type="dxa"/>
+          </w:tcPr>
+          <w:p>
+            <w:pPr>
+              <w:jc w:val="center"/>
+              <w:rPr>
+                <w:sz w:val="28"/>
+                <w:szCs w:val="28"/>
+              </w:rPr>
+            </w:pPr>
+            <w:r>
+              <w:rPr>
+                <w:sz w:val="28"/>
+                <w:szCs w:val="28"/>
+              </w:rPr>
+              <w:t>TC_</w:t>
+            </w:r>
+            <w:r>
+              <w:rPr>
+                <w:sz w:val="28"/>
+                <w:szCs w:val="28"/>
+              </w:rPr>
+              <w:t>2_2</w:t>
+            </w:r>
+            <w:r>
+              <w:rPr>
+                <w:sz w:val="28"/>
+                <w:szCs w:val="28"/>
+              </w:rPr>
+              <w:t>_1</w:t>
+            </w:r>
+          </w:p>
+        </w:tc>
+        <w:tc>
+          <w:tcPr>
+            <w:tcW w:w="5812" w:type="dxa"/>
+          </w:tcPr>
+          <w:p>
+            <w:pPr>
+              <w:jc w:val="center"/>
+              <w:rPr>
+                <w:sz w:val="28"/>
+                <w:szCs w:val="28"/>
+              </w:rPr>
+            </w:pPr>
+            <w:r>
+              <w:rPr>
+                <w:sz w:val="28"/>
+                <w:szCs w:val="28"/>
+              </w:rPr>
+              <w:t>UC</w:t>
+            </w:r>
+            <w:r>
+              <w:rPr>
+                <w:sz w:val="28"/>
+                <w:szCs w:val="28"/>
+              </w:rPr>
+              <w:t>2</w:t>
+            </w:r>
+            <w:r>
+              <w:rPr>
+                <w:sz w:val="28"/>
+                <w:szCs w:val="28"/>
+              </w:rPr>
+              <w:t xml:space="preserve">, </w:t>
+            </w:r>
+            <w:r>
+              <w:rPr>
+                <w:sz w:val="28"/>
+                <w:szCs w:val="28"/>
+              </w:rPr>
+              <w:t>PIA</w:t>
+            </w:r>
+            <w:r>
+              <w:rPr>
+                <w:sz w:val="28"/>
+                <w:szCs w:val="28"/>
+              </w:rPr>
+              <w:t>1</w:t>
+            </w:r>
+          </w:p>
+        </w:tc>
+        <w:tc>
+          <w:tcPr>
+            <w:tcW w:w="1978" w:type="dxa"/>
+          </w:tcPr>
+          <w:p>
+            <w:pPr>
+              <w:jc w:val="center"/>
+              <w:rPr>
+                <w:sz w:val="28"/>
+                <w:szCs w:val="28"/>
+              </w:rPr>
+            </w:pPr>
+            <w:r>
+              <w:rPr>
+                <w:sz w:val="28"/>
+                <w:szCs w:val="28"/>
+              </w:rPr>
+              <w:t>ERRORE</w:t>
+            </w:r>
+          </w:p>
+        </w:tc>
+      </w:tr>
+      <w:tr>
+        <w:trPr>
+          <w:trHeight w:val="473"/>
+        </w:trPr>
+        <w:tc>
+          <w:tcPr>
+            <w:tcW w:w="1838" w:type="dxa"/>
+          </w:tcPr>
+          <w:p>
+            <w:pPr>
+              <w:jc w:val="center"/>
+              <w:rPr>
+                <w:sz w:val="28"/>
+                <w:szCs w:val="28"/>
+              </w:rPr>
+            </w:pPr>
+            <w:r>
+              <w:rPr>
+                <w:sz w:val="28"/>
+                <w:szCs w:val="28"/>
+              </w:rPr>
+              <w:t>TC_</w:t>
+            </w:r>
+            <w:r>
+              <w:rPr>
+                <w:sz w:val="28"/>
+                <w:szCs w:val="28"/>
+              </w:rPr>
+              <w:t>2_2</w:t>
+            </w:r>
+            <w:r>
+              <w:rPr>
+                <w:sz w:val="28"/>
+                <w:szCs w:val="28"/>
+              </w:rPr>
+              <w:t>_2</w:t>
+            </w:r>
+          </w:p>
+        </w:tc>
+        <w:tc>
+          <w:tcPr>
+            <w:tcW w:w="5812" w:type="dxa"/>
+          </w:tcPr>
+          <w:p>
+            <w:pPr>
+              <w:jc w:val="center"/>
+              <w:rPr>
+                <w:sz w:val="28"/>
+                <w:szCs w:val="28"/>
+              </w:rPr>
+            </w:pPr>
+            <w:r>
+              <w:rPr>
+                <w:sz w:val="28"/>
+                <w:szCs w:val="28"/>
+              </w:rPr>
+              <w:t>UC</w:t>
+            </w:r>
+            <w:r>
+              <w:rPr>
+                <w:sz w:val="28"/>
+                <w:szCs w:val="28"/>
+              </w:rPr>
+              <w:t xml:space="preserve">2, </w:t>
+            </w:r>
+            <w:r>
+              <w:rPr>
+                <w:sz w:val="28"/>
+                <w:szCs w:val="28"/>
+              </w:rPr>
+              <w:t>PIA</w:t>
+            </w:r>
+            <w:r>
+              <w:rPr>
+                <w:sz w:val="28"/>
+                <w:szCs w:val="28"/>
+              </w:rPr>
+              <w:t>2</w:t>
+            </w:r>
+          </w:p>
+        </w:tc>
+        <w:tc>
+          <w:tcPr>
+            <w:tcW w:w="1978" w:type="dxa"/>
+          </w:tcPr>
+          <w:p>
+            <w:pPr>
+              <w:jc w:val="center"/>
+              <w:rPr>
+                <w:sz w:val="28"/>
+                <w:szCs w:val="28"/>
+              </w:rPr>
+            </w:pPr>
+            <w:r>
+              <w:rPr>
+                <w:sz w:val="28"/>
+                <w:szCs w:val="28"/>
+              </w:rPr>
+              <w:t>SUCCESSO</w:t>
+            </w:r>
+          </w:p>
+        </w:tc>
+      </w:tr>
+    </w:tbl>
+    <w:p>
+      <w:pPr>
+        <w:pStyle w:val="Paragrafoelenco"/>
+        <w:spacing w:after="0"/>
         <w:ind w:left="1440"/>
+        <w:rPr>
+          <w:b/>
+          <w:bCs/>
+          <w:sz w:val="36"/>
+          <w:szCs w:val="36"/>
+        </w:rPr>
+      </w:pPr>
+    </w:p>
+    <w:p>
+      <w:pPr>
+        <w:pStyle w:val="Paragrafoelenco"/>
+        <w:numPr>
+          <w:ilvl w:val="1"/>
+          <w:numId w:val="1"/>
+        </w:numPr>
+        <w:spacing w:after="0"/>
+        <w:rPr>
+          <w:b/>
+          <w:bCs/>
+          <w:sz w:val="36"/>
+          <w:szCs w:val="36"/>
+        </w:rPr>
+      </w:pPr>
+      <w:bookmarkStart w:id="2" w:name="_Hlk26280803"/>
+      <w:r>
+        <w:rPr>
+          <w:b/>
+          <w:bCs/>
+          <w:sz w:val="36"/>
+          <w:szCs w:val="36"/>
+        </w:rPr>
+        <w:t>Test Case</w:t>
+      </w:r>
+    </w:p>
+    <w:p>
+      <w:pPr>
+        <w:pStyle w:val="Paragrafoelenco"/>
+        <w:numPr>
+          <w:ilvl w:val="2"/>
+          <w:numId w:val="1"/>
+        </w:numPr>
+        <w:spacing w:after="0"/>
+        <w:rPr>
+          <w:b/>
+          <w:bCs/>
+          <w:sz w:val="36"/>
+          <w:szCs w:val="36"/>
+        </w:rPr>
+      </w:pPr>
+      <w:r>
+        <w:rPr>
+          <w:b/>
+          <w:bCs/>
+          <w:sz w:val="28"/>
+          <w:szCs w:val="28"/>
+        </w:rPr>
+        <w:t>Pubblicazione di un annuncio</w:t>
+      </w:r>
+    </w:p>
+    <w:bookmarkEnd w:id="2"/>
+    <w:p>
+      <w:pPr>
+        <w:pStyle w:val="Paragrafoelenco"/>
+        <w:spacing w:after="0"/>
+        <w:ind w:left="2160"/>
         <w:rPr>
           <w:b/>
           <w:bCs/>
@@ -8662,7 +9034,7 @@
                 <w:sz w:val="24"/>
                 <w:szCs w:val="24"/>
               </w:rPr>
-              <w:t>Tag annuncio</w:t>
+              <w:t>Titolo annuncio</w:t>
             </w:r>
           </w:p>
           <w:p>
@@ -8720,7 +9092,7 @@
                 <w:sz w:val="24"/>
                 <w:szCs w:val="24"/>
               </w:rPr>
-              <w:t>TA</w:t>
+              <w:t>TI</w:t>
             </w:r>
             <w:r>
               <w:rPr>
@@ -8742,7 +9114,7 @@
               <w:pStyle w:val="Paragrafoelenco"/>
               <w:numPr>
                 <w:ilvl w:val="0"/>
-                <w:numId w:val="24"/>
+                <w:numId w:val="23"/>
               </w:numPr>
               <w:rPr>
                 <w:sz w:val="24"/>
@@ -8778,11 +9150,13 @@
               <w:pStyle w:val="Paragrafoelenco"/>
               <w:numPr>
                 <w:ilvl w:val="0"/>
-                <w:numId w:val="24"/>
+                <w:numId w:val="23"/>
               </w:numPr>
               <w:rPr>
-                <w:sz w:val="24"/>
-                <w:szCs w:val="24"/>
+                <w:b/>
+                <w:bCs/>
+                <w:sz w:val="28"/>
+                <w:szCs w:val="28"/>
               </w:rPr>
             </w:pPr>
             <w:r>
@@ -8797,7 +9171,7 @@
                 <w:sz w:val="24"/>
                 <w:szCs w:val="24"/>
               </w:rPr>
-              <w:t>TA</w:t>
+              <w:t>TI</w:t>
             </w:r>
             <w:r>
               <w:rPr>
@@ -8814,12 +9188,12 @@
       <w:pPr>
         <w:pStyle w:val="Paragrafoelenco"/>
         <w:spacing w:after="0"/>
-        <w:ind w:left="2160"/>
+        <w:ind w:left="1440"/>
         <w:rPr>
           <w:b/>
           <w:bCs/>
-          <w:sz w:val="36"/>
-          <w:szCs w:val="36"/>
+          <w:sz w:val="28"/>
+          <w:szCs w:val="28"/>
         </w:rPr>
       </w:pPr>
     </w:p>
@@ -8877,7 +9251,7 @@
                 <w:sz w:val="24"/>
                 <w:szCs w:val="24"/>
               </w:rPr>
-              <w:t>Descrizione annuncio</w:t>
+              <w:t>Tag annuncio</w:t>
             </w:r>
           </w:p>
           <w:p>
@@ -8935,7 +9309,7 @@
                 <w:sz w:val="24"/>
                 <w:szCs w:val="24"/>
               </w:rPr>
-              <w:t>DA</w:t>
+              <w:t>TA</w:t>
             </w:r>
             <w:r>
               <w:rPr>
@@ -8957,7 +9331,7 @@
               <w:pStyle w:val="Paragrafoelenco"/>
               <w:numPr>
                 <w:ilvl w:val="0"/>
-                <w:numId w:val="20"/>
+                <w:numId w:val="24"/>
               </w:numPr>
               <w:rPr>
                 <w:sz w:val="24"/>
@@ -8993,7 +9367,7 @@
               <w:pStyle w:val="Paragrafoelenco"/>
               <w:numPr>
                 <w:ilvl w:val="0"/>
-                <w:numId w:val="20"/>
+                <w:numId w:val="24"/>
               </w:numPr>
               <w:rPr>
                 <w:sz w:val="24"/>
@@ -9005,14 +9379,14 @@
                 <w:sz w:val="24"/>
                 <w:szCs w:val="24"/>
               </w:rPr>
-              <w:t>Rispecchia il formato [</w:t>
-            </w:r>
-            <w:r>
-              <w:rPr>
-                <w:sz w:val="24"/>
-                <w:szCs w:val="24"/>
-              </w:rPr>
-              <w:t>FDA</w:t>
+              <w:t>Rispecchia il formato [F</w:t>
+            </w:r>
+            <w:r>
+              <w:rPr>
+                <w:sz w:val="24"/>
+                <w:szCs w:val="24"/>
+              </w:rPr>
+              <w:t>TA</w:t>
             </w:r>
             <w:r>
               <w:rPr>
@@ -9092,7 +9466,7 @@
                 <w:sz w:val="24"/>
                 <w:szCs w:val="24"/>
               </w:rPr>
-              <w:t>Requisiti</w:t>
+              <w:t>Descrizione annuncio</w:t>
             </w:r>
           </w:p>
           <w:p>
@@ -9150,7 +9524,7 @@
                 <w:sz w:val="24"/>
                 <w:szCs w:val="24"/>
               </w:rPr>
-              <w:t>R</w:t>
+              <w:t>DA</w:t>
             </w:r>
             <w:r>
               <w:rPr>
@@ -9172,7 +9546,7 @@
               <w:pStyle w:val="Paragrafoelenco"/>
               <w:numPr>
                 <w:ilvl w:val="0"/>
-                <w:numId w:val="21"/>
+                <w:numId w:val="20"/>
               </w:numPr>
               <w:rPr>
                 <w:sz w:val="24"/>
@@ -9208,7 +9582,7 @@
               <w:pStyle w:val="Paragrafoelenco"/>
               <w:numPr>
                 <w:ilvl w:val="0"/>
-                <w:numId w:val="21"/>
+                <w:numId w:val="20"/>
               </w:numPr>
               <w:rPr>
                 <w:sz w:val="24"/>
@@ -9220,14 +9594,14 @@
                 <w:sz w:val="24"/>
                 <w:szCs w:val="24"/>
               </w:rPr>
-              <w:t>Rispecchia il formato [F</w:t>
-            </w:r>
-            <w:r>
-              <w:rPr>
-                <w:sz w:val="24"/>
-                <w:szCs w:val="24"/>
-              </w:rPr>
-              <w:t>R</w:t>
+              <w:t>Rispecchia il formato [</w:t>
+            </w:r>
+            <w:r>
+              <w:rPr>
+                <w:sz w:val="24"/>
+                <w:szCs w:val="24"/>
+              </w:rPr>
+              <w:t>FDA</w:t>
             </w:r>
             <w:r>
               <w:rPr>
@@ -9307,6 +9681,221 @@
                 <w:sz w:val="24"/>
                 <w:szCs w:val="24"/>
               </w:rPr>
+              <w:t>Requisiti</w:t>
+            </w:r>
+          </w:p>
+          <w:p>
+            <w:pPr>
+              <w:pStyle w:val="Paragrafoelenco"/>
+              <w:ind w:left="0"/>
+              <w:rPr>
+                <w:b/>
+                <w:bCs/>
+                <w:sz w:val="24"/>
+                <w:szCs w:val="24"/>
+              </w:rPr>
+            </w:pPr>
+            <w:r>
+              <w:rPr>
+                <w:b/>
+                <w:bCs/>
+                <w:sz w:val="24"/>
+                <w:szCs w:val="24"/>
+              </w:rPr>
+              <w:t xml:space="preserve">Formato: </w:t>
+            </w:r>
+          </w:p>
+        </w:tc>
+      </w:tr>
+      <w:tr>
+        <w:tc>
+          <w:tcPr>
+            <w:tcW w:w="2524" w:type="dxa"/>
+          </w:tcPr>
+          <w:p>
+            <w:pPr>
+              <w:pStyle w:val="Paragrafoelenco"/>
+              <w:ind w:left="0"/>
+              <w:rPr>
+                <w:b/>
+                <w:bCs/>
+                <w:sz w:val="24"/>
+                <w:szCs w:val="24"/>
+              </w:rPr>
+            </w:pPr>
+            <w:r>
+              <w:rPr>
+                <w:b/>
+                <w:bCs/>
+                <w:sz w:val="24"/>
+                <w:szCs w:val="24"/>
+              </w:rPr>
+              <w:t>Formato [F</w:t>
+            </w:r>
+            <w:r>
+              <w:rPr>
+                <w:b/>
+                <w:bCs/>
+                <w:sz w:val="24"/>
+                <w:szCs w:val="24"/>
+              </w:rPr>
+              <w:t>R</w:t>
+            </w:r>
+            <w:r>
+              <w:rPr>
+                <w:b/>
+                <w:bCs/>
+                <w:sz w:val="24"/>
+                <w:szCs w:val="24"/>
+              </w:rPr>
+              <w:t>]</w:t>
+            </w:r>
+          </w:p>
+        </w:tc>
+        <w:tc>
+          <w:tcPr>
+            <w:tcW w:w="5664" w:type="dxa"/>
+          </w:tcPr>
+          <w:p>
+            <w:pPr>
+              <w:pStyle w:val="Paragrafoelenco"/>
+              <w:numPr>
+                <w:ilvl w:val="0"/>
+                <w:numId w:val="21"/>
+              </w:numPr>
+              <w:rPr>
+                <w:sz w:val="24"/>
+                <w:szCs w:val="24"/>
+              </w:rPr>
+            </w:pPr>
+            <w:r>
+              <w:rPr>
+                <w:sz w:val="24"/>
+                <w:szCs w:val="24"/>
+              </w:rPr>
+              <w:t>Non rispecchia il formato [</w:t>
+            </w:r>
+            <w:proofErr w:type="spellStart"/>
+            <w:r>
+              <w:rPr>
+                <w:sz w:val="24"/>
+                <w:szCs w:val="24"/>
+              </w:rPr>
+              <w:t>Error</w:t>
+            </w:r>
+            <w:proofErr w:type="spellEnd"/>
+            <w:r>
+              <w:rPr>
+                <w:sz w:val="24"/>
+                <w:szCs w:val="24"/>
+              </w:rPr>
+              <w:t>]</w:t>
+            </w:r>
+          </w:p>
+          <w:p>
+            <w:pPr>
+              <w:pStyle w:val="Paragrafoelenco"/>
+              <w:numPr>
+                <w:ilvl w:val="0"/>
+                <w:numId w:val="21"/>
+              </w:numPr>
+              <w:rPr>
+                <w:sz w:val="24"/>
+                <w:szCs w:val="24"/>
+              </w:rPr>
+            </w:pPr>
+            <w:r>
+              <w:rPr>
+                <w:sz w:val="24"/>
+                <w:szCs w:val="24"/>
+              </w:rPr>
+              <w:t>Rispecchia il formato [F</w:t>
+            </w:r>
+            <w:r>
+              <w:rPr>
+                <w:sz w:val="24"/>
+                <w:szCs w:val="24"/>
+              </w:rPr>
+              <w:t>R</w:t>
+            </w:r>
+            <w:r>
+              <w:rPr>
+                <w:sz w:val="24"/>
+                <w:szCs w:val="24"/>
+              </w:rPr>
+              <w:t>_OK]</w:t>
+            </w:r>
+          </w:p>
+        </w:tc>
+      </w:tr>
+    </w:tbl>
+    <w:p>
+      <w:pPr>
+        <w:pStyle w:val="Paragrafoelenco"/>
+        <w:spacing w:after="0"/>
+        <w:ind w:left="2160"/>
+        <w:rPr>
+          <w:b/>
+          <w:bCs/>
+          <w:sz w:val="36"/>
+          <w:szCs w:val="36"/>
+        </w:rPr>
+      </w:pPr>
+    </w:p>
+    <w:tbl>
+      <w:tblPr>
+        <w:tblStyle w:val="Grigliatabella"/>
+        <w:tblW w:w="0" w:type="auto"/>
+        <w:tblInd w:w="1440" w:type="dxa"/>
+        <w:tblLook w:val="04A0" w:firstRow="1" w:lastRow="0" w:firstColumn="1" w:lastColumn="0" w:noHBand="0" w:noVBand="1"/>
+      </w:tblPr>
+      <w:tblGrid>
+        <w:gridCol w:w="2524"/>
+        <w:gridCol w:w="5664"/>
+      </w:tblGrid>
+      <w:tr>
+        <w:trPr>
+          <w:trHeight w:val="596"/>
+        </w:trPr>
+        <w:tc>
+          <w:tcPr>
+            <w:tcW w:w="8188" w:type="dxa"/>
+            <w:gridSpan w:val="2"/>
+          </w:tcPr>
+          <w:p>
+            <w:pPr>
+              <w:pStyle w:val="Paragrafoelenco"/>
+              <w:ind w:left="0"/>
+              <w:rPr>
+                <w:b/>
+                <w:bCs/>
+                <w:sz w:val="24"/>
+                <w:szCs w:val="24"/>
+              </w:rPr>
+            </w:pPr>
+            <w:r>
+              <w:rPr>
+                <w:b/>
+                <w:bCs/>
+                <w:sz w:val="24"/>
+                <w:szCs w:val="24"/>
+              </w:rPr>
+              <w:t>Parametr</w:t>
+            </w:r>
+            <w:r>
+              <w:rPr>
+                <w:b/>
+                <w:bCs/>
+                <w:sz w:val="24"/>
+                <w:szCs w:val="24"/>
+              </w:rPr>
+              <w:t xml:space="preserve">o: </w:t>
+            </w:r>
+            <w:r>
+              <w:rPr>
+                <w:sz w:val="24"/>
+                <w:szCs w:val="24"/>
+              </w:rPr>
               <w:t>Tipo contratto</w:t>
             </w:r>
           </w:p>
@@ -9435,6 +10024,7 @@
                 <w:sz w:val="24"/>
                 <w:szCs w:val="24"/>
               </w:rPr>
+              <w:lastRenderedPageBreak/>
               <w:t>Rispecchia il formato [F</w:t>
             </w:r>
             <w:r>
@@ -10339,21 +10929,12 @@
               </w:rPr>
               <w:t xml:space="preserve">Formato: </w:t>
             </w:r>
-            <w:proofErr w:type="gramStart"/>
-            <w:r>
-              <w:rPr>
-                <w:sz w:val="24"/>
-                <w:szCs w:val="24"/>
-              </w:rPr>
-              <w:t>^[</w:t>
-            </w:r>
-            <w:proofErr w:type="gramEnd"/>
-            <w:r>
-              <w:rPr>
-                <w:sz w:val="24"/>
-                <w:szCs w:val="24"/>
-              </w:rPr>
-              <w:t>A-Za-z\</w:t>
+            <w:r>
+              <w:rPr>
+                <w:sz w:val="24"/>
+                <w:szCs w:val="24"/>
+              </w:rPr>
+              <w:t>^[A-Za-z\</w:t>
             </w:r>
             <w:proofErr w:type="spellStart"/>
             <w:r>
@@ -10562,7 +11143,6 @@
                 <w:sz w:val="24"/>
                 <w:szCs w:val="24"/>
               </w:rPr>
-              <w:lastRenderedPageBreak/>
               <w:t>Parametr</w:t>
             </w:r>
             <w:r>
@@ -10600,21 +11180,12 @@
               </w:rPr>
               <w:t xml:space="preserve">Formato: </w:t>
             </w:r>
-            <w:proofErr w:type="gramStart"/>
-            <w:r>
-              <w:rPr>
-                <w:sz w:val="24"/>
-                <w:szCs w:val="24"/>
-              </w:rPr>
-              <w:t>^[</w:t>
-            </w:r>
-            <w:proofErr w:type="gramEnd"/>
-            <w:r>
-              <w:rPr>
-                <w:sz w:val="24"/>
-                <w:szCs w:val="24"/>
-              </w:rPr>
-              <w:t>A-Za-z\</w:t>
+            <w:r>
+              <w:rPr>
+                <w:sz w:val="24"/>
+                <w:szCs w:val="24"/>
+              </w:rPr>
+              <w:t>^[A-Za-z\</w:t>
             </w:r>
             <w:proofErr w:type="spellStart"/>
             <w:r>
@@ -10834,6 +11405,7 @@
                 <w:sz w:val="32"/>
                 <w:szCs w:val="32"/>
               </w:rPr>
+              <w:lastRenderedPageBreak/>
               <w:t xml:space="preserve">CODICE </w:t>
             </w:r>
           </w:p>
@@ -11868,7 +12440,6 @@
     </w:p>
     <w:p>
       <w:r>
-        <w:lastRenderedPageBreak/>
         <w:t>Da qui si passa al successivo quindi a Fn2 che in questo caso ha successo da solo, quindi siccome devono essere tutti ERROR gli esiti (tranne l’ultima combinazione) si procede con la prossima categoria quindi abbiamo F</w:t>
       </w:r>
       <w:r>
@@ -11883,15 +12454,7 @@
     </w:p>
     <w:p>
       <w:r>
-        <w:t xml:space="preserve">Al terzo passo analizziamo fn2 che ha superato </w:t>
-      </w:r>
-      <w:proofErr w:type="gramStart"/>
-      <w:r>
-        <w:t>ed</w:t>
-      </w:r>
-      <w:proofErr w:type="gramEnd"/>
-      <w:r>
-        <w:t xml:space="preserve"> fc2 (che da esito positivo), quindi proseguiamo fin quando non troviamo una celta di una categoria che ci </w:t>
+        <w:t xml:space="preserve">Al terzo passo analizziamo fn2 che ha superato ed fc2 (che da esito positivo), quindi proseguiamo fin quando non troviamo una celta di una categoria che ci </w:t>
       </w:r>
       <w:proofErr w:type="spellStart"/>
       <w:r>
@@ -11899,7 +12462,11 @@
       </w:r>
       <w:proofErr w:type="spellEnd"/>
       <w:r>
-        <w:t xml:space="preserve"> errore, nel nostro caso abbiamo FU1 [formato username, scelta1] che da errore quindi riportiamo l’errore e proseguiamo così via fino a ricoprire tutte le categorie e scelte.</w:t>
+        <w:t xml:space="preserve"> errore, nel nostro caso abbiamo FU1 [formato </w:t>
+      </w:r>
+      <w:r>
+        <w:lastRenderedPageBreak/>
+        <w:t>username, scelta1] che da errore quindi riportiamo l’errore e proseguiamo così via fino a ricoprire tutte le categorie e scelte.</w:t>
       </w:r>
     </w:p>
     <w:sectPr>
@@ -13393,194 +13960,16 @@
     </w:lvl>
   </w:abstractNum>
   <w:abstractNum w:abstractNumId="15" w15:restartNumberingAfterBreak="0">
-    <w:nsid w:val="4989635E"/>
+    <w:nsid w:val="41EE0428"/>
     <w:multiLevelType w:val="hybridMultilevel"/>
-    <w:tmpl w:val="C682FE60"/>
-    <w:lvl w:ilvl="0" w:tplc="0410000F">
+    <w:tmpl w:val="B66025AE"/>
+    <w:lvl w:ilvl="0" w:tplc="02D6452E">
       <w:start w:val="1"/>
       <w:numFmt w:val="decimal"/>
       <w:lvlText w:val="%1."/>
       <w:lvlJc w:val="left"/>
       <w:pPr>
-        <w:ind w:left="720" w:hanging="360"/>
-      </w:pPr>
-      <w:rPr>
-        <w:rFonts w:hint="default"/>
-      </w:rPr>
-    </w:lvl>
-    <w:lvl w:ilvl="1" w:tplc="04100019" w:tentative="1">
-      <w:start w:val="1"/>
-      <w:numFmt w:val="lowerLetter"/>
-      <w:lvlText w:val="%2."/>
-      <w:lvlJc w:val="left"/>
-      <w:pPr>
-        <w:ind w:left="1440" w:hanging="360"/>
-      </w:pPr>
-    </w:lvl>
-    <w:lvl w:ilvl="2" w:tplc="0410001B" w:tentative="1">
-      <w:start w:val="1"/>
-      <w:numFmt w:val="lowerRoman"/>
-      <w:lvlText w:val="%3."/>
-      <w:lvlJc w:val="right"/>
-      <w:pPr>
-        <w:ind w:left="2160" w:hanging="180"/>
-      </w:pPr>
-    </w:lvl>
-    <w:lvl w:ilvl="3" w:tplc="0410000F" w:tentative="1">
-      <w:start w:val="1"/>
-      <w:numFmt w:val="decimal"/>
-      <w:lvlText w:val="%4."/>
-      <w:lvlJc w:val="left"/>
-      <w:pPr>
-        <w:ind w:left="2880" w:hanging="360"/>
-      </w:pPr>
-    </w:lvl>
-    <w:lvl w:ilvl="4" w:tplc="04100019" w:tentative="1">
-      <w:start w:val="1"/>
-      <w:numFmt w:val="lowerLetter"/>
-      <w:lvlText w:val="%5."/>
-      <w:lvlJc w:val="left"/>
-      <w:pPr>
-        <w:ind w:left="3600" w:hanging="360"/>
-      </w:pPr>
-    </w:lvl>
-    <w:lvl w:ilvl="5" w:tplc="0410001B" w:tentative="1">
-      <w:start w:val="1"/>
-      <w:numFmt w:val="lowerRoman"/>
-      <w:lvlText w:val="%6."/>
-      <w:lvlJc w:val="right"/>
-      <w:pPr>
-        <w:ind w:left="4320" w:hanging="180"/>
-      </w:pPr>
-    </w:lvl>
-    <w:lvl w:ilvl="6" w:tplc="0410000F" w:tentative="1">
-      <w:start w:val="1"/>
-      <w:numFmt w:val="decimal"/>
-      <w:lvlText w:val="%7."/>
-      <w:lvlJc w:val="left"/>
-      <w:pPr>
-        <w:ind w:left="5040" w:hanging="360"/>
-      </w:pPr>
-    </w:lvl>
-    <w:lvl w:ilvl="7" w:tplc="04100019" w:tentative="1">
-      <w:start w:val="1"/>
-      <w:numFmt w:val="lowerLetter"/>
-      <w:lvlText w:val="%8."/>
-      <w:lvlJc w:val="left"/>
-      <w:pPr>
-        <w:ind w:left="5760" w:hanging="360"/>
-      </w:pPr>
-    </w:lvl>
-    <w:lvl w:ilvl="8" w:tplc="0410001B" w:tentative="1">
-      <w:start w:val="1"/>
-      <w:numFmt w:val="lowerRoman"/>
-      <w:lvlText w:val="%9."/>
-      <w:lvlJc w:val="right"/>
-      <w:pPr>
-        <w:ind w:left="6480" w:hanging="180"/>
-      </w:pPr>
-    </w:lvl>
-  </w:abstractNum>
-  <w:abstractNum w:abstractNumId="16" w15:restartNumberingAfterBreak="0">
-    <w:nsid w:val="4A2D5CAC"/>
-    <w:multiLevelType w:val="hybridMultilevel"/>
-    <w:tmpl w:val="1814378A"/>
-    <w:lvl w:ilvl="0" w:tplc="0410000F">
-      <w:start w:val="1"/>
-      <w:numFmt w:val="decimal"/>
-      <w:lvlText w:val="%1."/>
-      <w:lvlJc w:val="left"/>
-      <w:pPr>
-        <w:ind w:left="720" w:hanging="360"/>
-      </w:pPr>
-      <w:rPr>
-        <w:rFonts w:hint="default"/>
-      </w:rPr>
-    </w:lvl>
-    <w:lvl w:ilvl="1" w:tplc="04100019" w:tentative="1">
-      <w:start w:val="1"/>
-      <w:numFmt w:val="lowerLetter"/>
-      <w:lvlText w:val="%2."/>
-      <w:lvlJc w:val="left"/>
-      <w:pPr>
-        <w:ind w:left="1440" w:hanging="360"/>
-      </w:pPr>
-    </w:lvl>
-    <w:lvl w:ilvl="2" w:tplc="0410001B" w:tentative="1">
-      <w:start w:val="1"/>
-      <w:numFmt w:val="lowerRoman"/>
-      <w:lvlText w:val="%3."/>
-      <w:lvlJc w:val="right"/>
-      <w:pPr>
-        <w:ind w:left="2160" w:hanging="180"/>
-      </w:pPr>
-    </w:lvl>
-    <w:lvl w:ilvl="3" w:tplc="0410000F" w:tentative="1">
-      <w:start w:val="1"/>
-      <w:numFmt w:val="decimal"/>
-      <w:lvlText w:val="%4."/>
-      <w:lvlJc w:val="left"/>
-      <w:pPr>
-        <w:ind w:left="2880" w:hanging="360"/>
-      </w:pPr>
-    </w:lvl>
-    <w:lvl w:ilvl="4" w:tplc="04100019" w:tentative="1">
-      <w:start w:val="1"/>
-      <w:numFmt w:val="lowerLetter"/>
-      <w:lvlText w:val="%5."/>
-      <w:lvlJc w:val="left"/>
-      <w:pPr>
-        <w:ind w:left="3600" w:hanging="360"/>
-      </w:pPr>
-    </w:lvl>
-    <w:lvl w:ilvl="5" w:tplc="0410001B" w:tentative="1">
-      <w:start w:val="1"/>
-      <w:numFmt w:val="lowerRoman"/>
-      <w:lvlText w:val="%6."/>
-      <w:lvlJc w:val="right"/>
-      <w:pPr>
-        <w:ind w:left="4320" w:hanging="180"/>
-      </w:pPr>
-    </w:lvl>
-    <w:lvl w:ilvl="6" w:tplc="0410000F" w:tentative="1">
-      <w:start w:val="1"/>
-      <w:numFmt w:val="decimal"/>
-      <w:lvlText w:val="%7."/>
-      <w:lvlJc w:val="left"/>
-      <w:pPr>
-        <w:ind w:left="5040" w:hanging="360"/>
-      </w:pPr>
-    </w:lvl>
-    <w:lvl w:ilvl="7" w:tplc="04100019" w:tentative="1">
-      <w:start w:val="1"/>
-      <w:numFmt w:val="lowerLetter"/>
-      <w:lvlText w:val="%8."/>
-      <w:lvlJc w:val="left"/>
-      <w:pPr>
-        <w:ind w:left="5760" w:hanging="360"/>
-      </w:pPr>
-    </w:lvl>
-    <w:lvl w:ilvl="8" w:tplc="0410001B" w:tentative="1">
-      <w:start w:val="1"/>
-      <w:numFmt w:val="lowerRoman"/>
-      <w:lvlText w:val="%9."/>
-      <w:lvlJc w:val="right"/>
-      <w:pPr>
-        <w:ind w:left="6480" w:hanging="180"/>
-      </w:pPr>
-    </w:lvl>
-  </w:abstractNum>
-  <w:abstractNum w:abstractNumId="17" w15:restartNumberingAfterBreak="0">
-    <w:nsid w:val="51EB691C"/>
-    <w:multiLevelType w:val="multilevel"/>
-    <w:tmpl w:val="C5340AE6"/>
-    <w:lvl w:ilvl="0">
-      <w:start w:val="1"/>
-      <w:numFmt w:val="decimal"/>
-      <w:lvlText w:val="%1."/>
-      <w:lvlJc w:val="left"/>
-      <w:pPr>
-        <w:ind w:left="720" w:hanging="360"/>
+        <w:ind w:left="1080" w:hanging="360"/>
       </w:pPr>
       <w:rPr>
         <w:rFonts w:hint="default"/>
@@ -13590,6 +13979,277 @@
         <w:szCs w:val="24"/>
       </w:rPr>
     </w:lvl>
+    <w:lvl w:ilvl="1" w:tplc="04100019" w:tentative="1">
+      <w:start w:val="1"/>
+      <w:numFmt w:val="lowerLetter"/>
+      <w:lvlText w:val="%2."/>
+      <w:lvlJc w:val="left"/>
+      <w:pPr>
+        <w:ind w:left="1800" w:hanging="360"/>
+      </w:pPr>
+    </w:lvl>
+    <w:lvl w:ilvl="2" w:tplc="0410001B" w:tentative="1">
+      <w:start w:val="1"/>
+      <w:numFmt w:val="lowerRoman"/>
+      <w:lvlText w:val="%3."/>
+      <w:lvlJc w:val="right"/>
+      <w:pPr>
+        <w:ind w:left="2520" w:hanging="180"/>
+      </w:pPr>
+    </w:lvl>
+    <w:lvl w:ilvl="3" w:tplc="0410000F" w:tentative="1">
+      <w:start w:val="1"/>
+      <w:numFmt w:val="decimal"/>
+      <w:lvlText w:val="%4."/>
+      <w:lvlJc w:val="left"/>
+      <w:pPr>
+        <w:ind w:left="3240" w:hanging="360"/>
+      </w:pPr>
+    </w:lvl>
+    <w:lvl w:ilvl="4" w:tplc="04100019" w:tentative="1">
+      <w:start w:val="1"/>
+      <w:numFmt w:val="lowerLetter"/>
+      <w:lvlText w:val="%5."/>
+      <w:lvlJc w:val="left"/>
+      <w:pPr>
+        <w:ind w:left="3960" w:hanging="360"/>
+      </w:pPr>
+    </w:lvl>
+    <w:lvl w:ilvl="5" w:tplc="0410001B" w:tentative="1">
+      <w:start w:val="1"/>
+      <w:numFmt w:val="lowerRoman"/>
+      <w:lvlText w:val="%6."/>
+      <w:lvlJc w:val="right"/>
+      <w:pPr>
+        <w:ind w:left="4680" w:hanging="180"/>
+      </w:pPr>
+    </w:lvl>
+    <w:lvl w:ilvl="6" w:tplc="0410000F" w:tentative="1">
+      <w:start w:val="1"/>
+      <w:numFmt w:val="decimal"/>
+      <w:lvlText w:val="%7."/>
+      <w:lvlJc w:val="left"/>
+      <w:pPr>
+        <w:ind w:left="5400" w:hanging="360"/>
+      </w:pPr>
+    </w:lvl>
+    <w:lvl w:ilvl="7" w:tplc="04100019" w:tentative="1">
+      <w:start w:val="1"/>
+      <w:numFmt w:val="lowerLetter"/>
+      <w:lvlText w:val="%8."/>
+      <w:lvlJc w:val="left"/>
+      <w:pPr>
+        <w:ind w:left="6120" w:hanging="360"/>
+      </w:pPr>
+    </w:lvl>
+    <w:lvl w:ilvl="8" w:tplc="0410001B" w:tentative="1">
+      <w:start w:val="1"/>
+      <w:numFmt w:val="lowerRoman"/>
+      <w:lvlText w:val="%9."/>
+      <w:lvlJc w:val="right"/>
+      <w:pPr>
+        <w:ind w:left="6840" w:hanging="180"/>
+      </w:pPr>
+    </w:lvl>
+  </w:abstractNum>
+  <w:abstractNum w:abstractNumId="16" w15:restartNumberingAfterBreak="0">
+    <w:nsid w:val="4989635E"/>
+    <w:multiLevelType w:val="hybridMultilevel"/>
+    <w:tmpl w:val="C682FE60"/>
+    <w:lvl w:ilvl="0" w:tplc="0410000F">
+      <w:start w:val="1"/>
+      <w:numFmt w:val="decimal"/>
+      <w:lvlText w:val="%1."/>
+      <w:lvlJc w:val="left"/>
+      <w:pPr>
+        <w:ind w:left="720" w:hanging="360"/>
+      </w:pPr>
+      <w:rPr>
+        <w:rFonts w:hint="default"/>
+      </w:rPr>
+    </w:lvl>
+    <w:lvl w:ilvl="1" w:tplc="04100019" w:tentative="1">
+      <w:start w:val="1"/>
+      <w:numFmt w:val="lowerLetter"/>
+      <w:lvlText w:val="%2."/>
+      <w:lvlJc w:val="left"/>
+      <w:pPr>
+        <w:ind w:left="1440" w:hanging="360"/>
+      </w:pPr>
+    </w:lvl>
+    <w:lvl w:ilvl="2" w:tplc="0410001B" w:tentative="1">
+      <w:start w:val="1"/>
+      <w:numFmt w:val="lowerRoman"/>
+      <w:lvlText w:val="%3."/>
+      <w:lvlJc w:val="right"/>
+      <w:pPr>
+        <w:ind w:left="2160" w:hanging="180"/>
+      </w:pPr>
+    </w:lvl>
+    <w:lvl w:ilvl="3" w:tplc="0410000F" w:tentative="1">
+      <w:start w:val="1"/>
+      <w:numFmt w:val="decimal"/>
+      <w:lvlText w:val="%4."/>
+      <w:lvlJc w:val="left"/>
+      <w:pPr>
+        <w:ind w:left="2880" w:hanging="360"/>
+      </w:pPr>
+    </w:lvl>
+    <w:lvl w:ilvl="4" w:tplc="04100019" w:tentative="1">
+      <w:start w:val="1"/>
+      <w:numFmt w:val="lowerLetter"/>
+      <w:lvlText w:val="%5."/>
+      <w:lvlJc w:val="left"/>
+      <w:pPr>
+        <w:ind w:left="3600" w:hanging="360"/>
+      </w:pPr>
+    </w:lvl>
+    <w:lvl w:ilvl="5" w:tplc="0410001B" w:tentative="1">
+      <w:start w:val="1"/>
+      <w:numFmt w:val="lowerRoman"/>
+      <w:lvlText w:val="%6."/>
+      <w:lvlJc w:val="right"/>
+      <w:pPr>
+        <w:ind w:left="4320" w:hanging="180"/>
+      </w:pPr>
+    </w:lvl>
+    <w:lvl w:ilvl="6" w:tplc="0410000F" w:tentative="1">
+      <w:start w:val="1"/>
+      <w:numFmt w:val="decimal"/>
+      <w:lvlText w:val="%7."/>
+      <w:lvlJc w:val="left"/>
+      <w:pPr>
+        <w:ind w:left="5040" w:hanging="360"/>
+      </w:pPr>
+    </w:lvl>
+    <w:lvl w:ilvl="7" w:tplc="04100019" w:tentative="1">
+      <w:start w:val="1"/>
+      <w:numFmt w:val="lowerLetter"/>
+      <w:lvlText w:val="%8."/>
+      <w:lvlJc w:val="left"/>
+      <w:pPr>
+        <w:ind w:left="5760" w:hanging="360"/>
+      </w:pPr>
+    </w:lvl>
+    <w:lvl w:ilvl="8" w:tplc="0410001B" w:tentative="1">
+      <w:start w:val="1"/>
+      <w:numFmt w:val="lowerRoman"/>
+      <w:lvlText w:val="%9."/>
+      <w:lvlJc w:val="right"/>
+      <w:pPr>
+        <w:ind w:left="6480" w:hanging="180"/>
+      </w:pPr>
+    </w:lvl>
+  </w:abstractNum>
+  <w:abstractNum w:abstractNumId="17" w15:restartNumberingAfterBreak="0">
+    <w:nsid w:val="4A2D5CAC"/>
+    <w:multiLevelType w:val="hybridMultilevel"/>
+    <w:tmpl w:val="1814378A"/>
+    <w:lvl w:ilvl="0" w:tplc="0410000F">
+      <w:start w:val="1"/>
+      <w:numFmt w:val="decimal"/>
+      <w:lvlText w:val="%1."/>
+      <w:lvlJc w:val="left"/>
+      <w:pPr>
+        <w:ind w:left="720" w:hanging="360"/>
+      </w:pPr>
+      <w:rPr>
+        <w:rFonts w:hint="default"/>
+      </w:rPr>
+    </w:lvl>
+    <w:lvl w:ilvl="1" w:tplc="04100019" w:tentative="1">
+      <w:start w:val="1"/>
+      <w:numFmt w:val="lowerLetter"/>
+      <w:lvlText w:val="%2."/>
+      <w:lvlJc w:val="left"/>
+      <w:pPr>
+        <w:ind w:left="1440" w:hanging="360"/>
+      </w:pPr>
+    </w:lvl>
+    <w:lvl w:ilvl="2" w:tplc="0410001B" w:tentative="1">
+      <w:start w:val="1"/>
+      <w:numFmt w:val="lowerRoman"/>
+      <w:lvlText w:val="%3."/>
+      <w:lvlJc w:val="right"/>
+      <w:pPr>
+        <w:ind w:left="2160" w:hanging="180"/>
+      </w:pPr>
+    </w:lvl>
+    <w:lvl w:ilvl="3" w:tplc="0410000F" w:tentative="1">
+      <w:start w:val="1"/>
+      <w:numFmt w:val="decimal"/>
+      <w:lvlText w:val="%4."/>
+      <w:lvlJc w:val="left"/>
+      <w:pPr>
+        <w:ind w:left="2880" w:hanging="360"/>
+      </w:pPr>
+    </w:lvl>
+    <w:lvl w:ilvl="4" w:tplc="04100019" w:tentative="1">
+      <w:start w:val="1"/>
+      <w:numFmt w:val="lowerLetter"/>
+      <w:lvlText w:val="%5."/>
+      <w:lvlJc w:val="left"/>
+      <w:pPr>
+        <w:ind w:left="3600" w:hanging="360"/>
+      </w:pPr>
+    </w:lvl>
+    <w:lvl w:ilvl="5" w:tplc="0410001B" w:tentative="1">
+      <w:start w:val="1"/>
+      <w:numFmt w:val="lowerRoman"/>
+      <w:lvlText w:val="%6."/>
+      <w:lvlJc w:val="right"/>
+      <w:pPr>
+        <w:ind w:left="4320" w:hanging="180"/>
+      </w:pPr>
+    </w:lvl>
+    <w:lvl w:ilvl="6" w:tplc="0410000F" w:tentative="1">
+      <w:start w:val="1"/>
+      <w:numFmt w:val="decimal"/>
+      <w:lvlText w:val="%7."/>
+      <w:lvlJc w:val="left"/>
+      <w:pPr>
+        <w:ind w:left="5040" w:hanging="360"/>
+      </w:pPr>
+    </w:lvl>
+    <w:lvl w:ilvl="7" w:tplc="04100019" w:tentative="1">
+      <w:start w:val="1"/>
+      <w:numFmt w:val="lowerLetter"/>
+      <w:lvlText w:val="%8."/>
+      <w:lvlJc w:val="left"/>
+      <w:pPr>
+        <w:ind w:left="5760" w:hanging="360"/>
+      </w:pPr>
+    </w:lvl>
+    <w:lvl w:ilvl="8" w:tplc="0410001B" w:tentative="1">
+      <w:start w:val="1"/>
+      <w:numFmt w:val="lowerRoman"/>
+      <w:lvlText w:val="%9."/>
+      <w:lvlJc w:val="right"/>
+      <w:pPr>
+        <w:ind w:left="6480" w:hanging="180"/>
+      </w:pPr>
+    </w:lvl>
+  </w:abstractNum>
+  <w:abstractNum w:abstractNumId="18" w15:restartNumberingAfterBreak="0">
+    <w:nsid w:val="51EB691C"/>
+    <w:multiLevelType w:val="multilevel"/>
+    <w:tmpl w:val="C5340AE6"/>
+    <w:lvl w:ilvl="0">
+      <w:start w:val="1"/>
+      <w:numFmt w:val="decimal"/>
+      <w:lvlText w:val="%1."/>
+      <w:lvlJc w:val="left"/>
+      <w:pPr>
+        <w:ind w:left="720" w:hanging="360"/>
+      </w:pPr>
+      <w:rPr>
+        <w:rFonts w:hint="default"/>
+        <w:b w:val="0"/>
+        <w:bCs w:val="0"/>
+        <w:sz w:val="24"/>
+        <w:szCs w:val="24"/>
+      </w:rPr>
+    </w:lvl>
     <w:lvl w:ilvl="1">
       <w:start w:val="1"/>
       <w:numFmt w:val="decimal"/>
@@ -13701,7 +14361,7 @@
       </w:rPr>
     </w:lvl>
   </w:abstractNum>
-  <w:abstractNum w:abstractNumId="18" w15:restartNumberingAfterBreak="0">
+  <w:abstractNum w:abstractNumId="19" w15:restartNumberingAfterBreak="0">
     <w:nsid w:val="537D2D17"/>
     <w:multiLevelType w:val="hybridMultilevel"/>
     <w:tmpl w:val="EC809D82"/>
@@ -13790,7 +14450,7 @@
       </w:pPr>
     </w:lvl>
   </w:abstractNum>
-  <w:abstractNum w:abstractNumId="19" w15:restartNumberingAfterBreak="0">
+  <w:abstractNum w:abstractNumId="20" w15:restartNumberingAfterBreak="0">
     <w:nsid w:val="556428B3"/>
     <w:multiLevelType w:val="hybridMultilevel"/>
     <w:tmpl w:val="4226079A"/>
@@ -13876,7 +14536,7 @@
       </w:pPr>
     </w:lvl>
   </w:abstractNum>
-  <w:abstractNum w:abstractNumId="20" w15:restartNumberingAfterBreak="0">
+  <w:abstractNum w:abstractNumId="21" w15:restartNumberingAfterBreak="0">
     <w:nsid w:val="5EDD1B5E"/>
     <w:multiLevelType w:val="multilevel"/>
     <w:tmpl w:val="1CD0E08E"/>
@@ -14007,7 +14667,7 @@
       </w:rPr>
     </w:lvl>
   </w:abstractNum>
-  <w:abstractNum w:abstractNumId="21" w15:restartNumberingAfterBreak="0">
+  <w:abstractNum w:abstractNumId="22" w15:restartNumberingAfterBreak="0">
     <w:nsid w:val="5F185F56"/>
     <w:multiLevelType w:val="hybridMultilevel"/>
     <w:tmpl w:val="8B42E658"/>
@@ -14120,7 +14780,7 @@
       </w:rPr>
     </w:lvl>
   </w:abstractNum>
-  <w:abstractNum w:abstractNumId="22" w15:restartNumberingAfterBreak="0">
+  <w:abstractNum w:abstractNumId="23" w15:restartNumberingAfterBreak="0">
     <w:nsid w:val="5FA03853"/>
     <w:multiLevelType w:val="hybridMultilevel"/>
     <w:tmpl w:val="3654988C"/>
@@ -14213,7 +14873,7 @@
       </w:pPr>
     </w:lvl>
   </w:abstractNum>
-  <w:abstractNum w:abstractNumId="23" w15:restartNumberingAfterBreak="0">
+  <w:abstractNum w:abstractNumId="24" w15:restartNumberingAfterBreak="0">
     <w:nsid w:val="62EB2ABC"/>
     <w:multiLevelType w:val="hybridMultilevel"/>
     <w:tmpl w:val="81647840"/>
@@ -14302,7 +14962,7 @@
       </w:pPr>
     </w:lvl>
   </w:abstractNum>
-  <w:abstractNum w:abstractNumId="24" w15:restartNumberingAfterBreak="0">
+  <w:abstractNum w:abstractNumId="25" w15:restartNumberingAfterBreak="0">
     <w:nsid w:val="63161D02"/>
     <w:multiLevelType w:val="hybridMultilevel"/>
     <w:tmpl w:val="B66025AE"/>
@@ -14395,7 +15055,7 @@
       </w:pPr>
     </w:lvl>
   </w:abstractNum>
-  <w:abstractNum w:abstractNumId="25" w15:restartNumberingAfterBreak="0">
+  <w:abstractNum w:abstractNumId="26" w15:restartNumberingAfterBreak="0">
     <w:nsid w:val="66C8608A"/>
     <w:multiLevelType w:val="hybridMultilevel"/>
     <w:tmpl w:val="FD1A8076"/>
@@ -14488,7 +15148,7 @@
       </w:pPr>
     </w:lvl>
   </w:abstractNum>
-  <w:abstractNum w:abstractNumId="26" w15:restartNumberingAfterBreak="0">
+  <w:abstractNum w:abstractNumId="27" w15:restartNumberingAfterBreak="0">
     <w:nsid w:val="6BFD1538"/>
     <w:multiLevelType w:val="hybridMultilevel"/>
     <w:tmpl w:val="AEA6CA3A"/>
@@ -14581,7 +15241,7 @@
       </w:pPr>
     </w:lvl>
   </w:abstractNum>
-  <w:abstractNum w:abstractNumId="27" w15:restartNumberingAfterBreak="0">
+  <w:abstractNum w:abstractNumId="28" w15:restartNumberingAfterBreak="0">
     <w:nsid w:val="7BAB2EFD"/>
     <w:multiLevelType w:val="hybridMultilevel"/>
     <w:tmpl w:val="8B42E658"/>
@@ -14694,7 +15354,7 @@
       </w:rPr>
     </w:lvl>
   </w:abstractNum>
-  <w:abstractNum w:abstractNumId="28" w15:restartNumberingAfterBreak="0">
+  <w:abstractNum w:abstractNumId="29" w15:restartNumberingAfterBreak="0">
     <w:nsid w:val="7C10489C"/>
     <w:multiLevelType w:val="hybridMultilevel"/>
     <w:tmpl w:val="4EBE2156"/>
@@ -14784,7 +15444,7 @@
     </w:lvl>
   </w:abstractNum>
   <w:num w:numId="1">
-    <w:abstractNumId w:val="20"/>
+    <w:abstractNumId w:val="21"/>
   </w:num>
   <w:num w:numId="2">
     <w:abstractNumId w:val="12"/>
@@ -14793,16 +15453,16 @@
     <w:abstractNumId w:val="2"/>
   </w:num>
   <w:num w:numId="4">
+    <w:abstractNumId w:val="17"/>
+  </w:num>
+  <w:num w:numId="5">
+    <w:abstractNumId w:val="19"/>
+  </w:num>
+  <w:num w:numId="6">
     <w:abstractNumId w:val="16"/>
   </w:num>
-  <w:num w:numId="5">
-    <w:abstractNumId w:val="18"/>
-  </w:num>
-  <w:num w:numId="6">
-    <w:abstractNumId w:val="15"/>
-  </w:num>
   <w:num w:numId="7">
-    <w:abstractNumId w:val="23"/>
+    <w:abstractNumId w:val="24"/>
   </w:num>
   <w:num w:numId="8">
     <w:abstractNumId w:val="7"/>
@@ -14811,22 +15471,22 @@
     <w:abstractNumId w:val="9"/>
   </w:num>
   <w:num w:numId="10">
-    <w:abstractNumId w:val="25"/>
+    <w:abstractNumId w:val="26"/>
   </w:num>
   <w:num w:numId="11">
     <w:abstractNumId w:val="14"/>
   </w:num>
   <w:num w:numId="12">
-    <w:abstractNumId w:val="28"/>
+    <w:abstractNumId w:val="29"/>
   </w:num>
   <w:num w:numId="13">
-    <w:abstractNumId w:val="26"/>
+    <w:abstractNumId w:val="27"/>
   </w:num>
   <w:num w:numId="14">
-    <w:abstractNumId w:val="22"/>
+    <w:abstractNumId w:val="23"/>
   </w:num>
   <w:num w:numId="15">
-    <w:abstractNumId w:val="19"/>
+    <w:abstractNumId w:val="20"/>
   </w:num>
   <w:num w:numId="16">
     <w:abstractNumId w:val="4"/>
@@ -14835,7 +15495,7 @@
     <w:abstractNumId w:val="10"/>
   </w:num>
   <w:num w:numId="18">
-    <w:abstractNumId w:val="17"/>
+    <w:abstractNumId w:val="18"/>
   </w:num>
   <w:num w:numId="19">
     <w:abstractNumId w:val="0"/>
@@ -14847,10 +15507,10 @@
     <w:abstractNumId w:val="11"/>
   </w:num>
   <w:num w:numId="22">
-    <w:abstractNumId w:val="21"/>
+    <w:abstractNumId w:val="22"/>
   </w:num>
   <w:num w:numId="23">
-    <w:abstractNumId w:val="24"/>
+    <w:abstractNumId w:val="25"/>
   </w:num>
   <w:num w:numId="24">
     <w:abstractNumId w:val="3"/>
@@ -14859,7 +15519,7 @@
     <w:abstractNumId w:val="5"/>
   </w:num>
   <w:num w:numId="26">
-    <w:abstractNumId w:val="27"/>
+    <w:abstractNumId w:val="28"/>
   </w:num>
   <w:num w:numId="27">
     <w:abstractNumId w:val="13"/>
@@ -14869,6 +15529,9 @@
   </w:num>
   <w:num w:numId="29">
     <w:abstractNumId w:val="8"/>
+  </w:num>
+  <w:num w:numId="30">
+    <w:abstractNumId w:val="15"/>
   </w:num>
   <w:numIdMacAtCleanup w:val="25"/>
 </w:numbering>
@@ -14891,7 +15554,7 @@
       </w:pPr>
     </w:pPrDefault>
   </w:docDefaults>
-  <w:latentStyles w:defLockedState="0" w:defUIPriority="99" w:defSemiHidden="0" w:defUnhideWhenUsed="0" w:defQFormat="0" w:count="376">
+  <w:latentStyles w:defLockedState="0" w:defUIPriority="99" w:defSemiHidden="0" w:defUnhideWhenUsed="0" w:defQFormat="0" w:count="377">
     <w:lsdException w:name="Normal" w:uiPriority="0" w:qFormat="1"/>
     <w:lsdException w:name="heading 1" w:uiPriority="9" w:qFormat="1"/>
     <w:lsdException w:name="heading 2" w:semiHidden="1" w:uiPriority="9" w:unhideWhenUsed="1" w:qFormat="1"/>
@@ -14997,7 +15660,6 @@
     <w:lsdException w:name="HTML Sample" w:semiHidden="1" w:unhideWhenUsed="1"/>
     <w:lsdException w:name="HTML Typewriter" w:semiHidden="1" w:unhideWhenUsed="1"/>
     <w:lsdException w:name="HTML Variable" w:semiHidden="1" w:unhideWhenUsed="1"/>
-    <w:lsdException w:name="Normal Table" w:semiHidden="1" w:unhideWhenUsed="1"/>
     <w:lsdException w:name="annotation subject" w:semiHidden="1" w:unhideWhenUsed="1"/>
     <w:lsdException w:name="No List" w:semiHidden="1" w:unhideWhenUsed="1"/>
     <w:lsdException w:name="Outline List 1" w:semiHidden="1" w:unhideWhenUsed="1"/>
@@ -15044,10 +15706,8 @@
     <w:lsdException w:name="Table Subtle 2" w:semiHidden="1" w:unhideWhenUsed="1"/>
     <w:lsdException w:name="Table Web 1" w:semiHidden="1" w:unhideWhenUsed="1"/>
     <w:lsdException w:name="Table Web 2" w:semiHidden="1" w:unhideWhenUsed="1"/>
-    <w:lsdException w:name="Table Web 3" w:semiHidden="1" w:unhideWhenUsed="1"/>
     <w:lsdException w:name="Balloon Text" w:semiHidden="1" w:unhideWhenUsed="1"/>
     <w:lsdException w:name="Table Grid" w:uiPriority="39"/>
-    <w:lsdException w:name="Table Theme" w:semiHidden="1" w:unhideWhenUsed="1"/>
     <w:lsdException w:name="Placeholder Text" w:semiHidden="1"/>
     <w:lsdException w:name="No Spacing" w:uiPriority="1" w:qFormat="1"/>
     <w:lsdException w:name="Light Shading" w:uiPriority="60"/>
@@ -15268,6 +15928,7 @@
     <w:lsdException w:name="Hashtag" w:semiHidden="1" w:unhideWhenUsed="1"/>
     <w:lsdException w:name="Unresolved Mention" w:semiHidden="1" w:unhideWhenUsed="1"/>
     <w:lsdException w:name="Smart Link" w:semiHidden="1" w:unhideWhenUsed="1"/>
+    <w:lsdException w:name="Smart Link Error" w:semiHidden="1" w:unhideWhenUsed="1"/>
   </w:latentStyles>
   <w:style w:type="paragraph" w:default="1" w:styleId="Normale">
     <w:name w:val="Normal"/>

--- a/Deliverables/TestCaseSpecification_EasyJob.docx
+++ b/Deliverables/TestCaseSpecification_EasyJob.docx
@@ -207,12 +207,21 @@
               </w:rPr>
               <w:t xml:space="preserve">Formato: </w:t>
             </w:r>
-            <w:r>
-              <w:rPr>
-                <w:sz w:val="24"/>
-                <w:szCs w:val="24"/>
-              </w:rPr>
-              <w:t>^[A-Za-z ]{2,50}$</w:t>
+            <w:proofErr w:type="gramStart"/>
+            <w:r>
+              <w:rPr>
+                <w:sz w:val="24"/>
+                <w:szCs w:val="24"/>
+              </w:rPr>
+              <w:t>^[</w:t>
+            </w:r>
+            <w:proofErr w:type="gramEnd"/>
+            <w:r>
+              <w:rPr>
+                <w:sz w:val="24"/>
+                <w:szCs w:val="24"/>
+              </w:rPr>
+              <w:t>A-Za-z ]{2,50}$</w:t>
             </w:r>
           </w:p>
         </w:tc>
@@ -399,12 +408,21 @@
               </w:rPr>
               <w:t xml:space="preserve">Formato: </w:t>
             </w:r>
-            <w:r>
-              <w:rPr>
-                <w:sz w:val="24"/>
-                <w:szCs w:val="24"/>
-              </w:rPr>
-              <w:t>^[A-Za-z ]{2,50}$</w:t>
+            <w:proofErr w:type="gramStart"/>
+            <w:r>
+              <w:rPr>
+                <w:sz w:val="24"/>
+                <w:szCs w:val="24"/>
+              </w:rPr>
+              <w:t>^[</w:t>
+            </w:r>
+            <w:proofErr w:type="gramEnd"/>
+            <w:r>
+              <w:rPr>
+                <w:sz w:val="24"/>
+                <w:szCs w:val="24"/>
+              </w:rPr>
+              <w:t>A-Za-z ]{2,50}$</w:t>
             </w:r>
           </w:p>
         </w:tc>
@@ -616,7 +634,15 @@
                 <w:sz w:val="24"/>
                 <w:szCs w:val="24"/>
               </w:rPr>
-              <w:t>0-9</w:t>
+              <w:t>0-</w:t>
+            </w:r>
+            <w:proofErr w:type="gramStart"/>
+            <w:r>
+              <w:rPr>
+                <w:sz w:val="24"/>
+                <w:szCs w:val="24"/>
+              </w:rPr>
+              <w:t>9</w:t>
             </w:r>
             <w:r>
               <w:rPr>
@@ -625,6 +651,7 @@
               </w:rPr>
               <w:t>]{</w:t>
             </w:r>
+            <w:proofErr w:type="gramEnd"/>
             <w:r>
               <w:rPr>
                 <w:sz w:val="24"/>
@@ -861,9 +888,18 @@
                 <w:sz w:val="24"/>
                 <w:szCs w:val="24"/>
               </w:rPr>
-              <w:t xml:space="preserve"> FU_OK][</w:t>
+              <w:t xml:space="preserve"> FU_</w:t>
+            </w:r>
+            <w:proofErr w:type="gramStart"/>
+            <w:r>
+              <w:rPr>
+                <w:sz w:val="24"/>
+                <w:szCs w:val="24"/>
+              </w:rPr>
+              <w:t>OK][</w:t>
             </w:r>
             <w:proofErr w:type="spellStart"/>
+            <w:proofErr w:type="gramEnd"/>
             <w:r>
               <w:rPr>
                 <w:sz w:val="24"/>
@@ -992,8 +1028,17 @@
                 <w:sz w:val="24"/>
                 <w:szCs w:val="24"/>
               </w:rPr>
-              <w:t>0-9-._</w:t>
-            </w:r>
+              <w:t>0-9</w:t>
+            </w:r>
+            <w:proofErr w:type="gramStart"/>
+            <w:r>
+              <w:rPr>
+                <w:sz w:val="24"/>
+                <w:szCs w:val="24"/>
+              </w:rPr>
+              <w:t>-._</w:t>
+            </w:r>
+            <w:proofErr w:type="gramEnd"/>
             <w:r>
               <w:rPr>
                 <w:sz w:val="24"/>
@@ -1408,7 +1453,23 @@
                 <w:sz w:val="24"/>
                 <w:szCs w:val="24"/>
               </w:rPr>
-              <w:t>^[A-Za-z0-9_.]+@[a-</w:t>
+              <w:t>^[A-Za-z0-9_</w:t>
+            </w:r>
+            <w:proofErr w:type="gramStart"/>
+            <w:r>
+              <w:rPr>
+                <w:sz w:val="24"/>
+                <w:szCs w:val="24"/>
+              </w:rPr>
+              <w:t>.]+</w:t>
+            </w:r>
+            <w:proofErr w:type="gramEnd"/>
+            <w:r>
+              <w:rPr>
+                <w:sz w:val="24"/>
+                <w:szCs w:val="24"/>
+              </w:rPr>
+              <w:t>@[a-</w:t>
             </w:r>
             <w:proofErr w:type="spellStart"/>
             <w:r>
@@ -1705,6 +1766,7 @@
                 <w:szCs w:val="24"/>
               </w:rPr>
             </w:pPr>
+            <w:proofErr w:type="gramStart"/>
             <w:r>
               <w:rPr>
                 <w:sz w:val="24"/>
@@ -1728,6 +1790,7 @@
               <w:t>property</w:t>
             </w:r>
             <w:proofErr w:type="spellEnd"/>
+            <w:proofErr w:type="gramEnd"/>
             <w:r>
               <w:rPr>
                 <w:sz w:val="24"/>
@@ -1760,19 +1823,6 @@
         </w:tc>
       </w:tr>
     </w:tbl>
-    <w:p>
-      <w:pPr>
-        <w:pStyle w:val="Paragrafoelenco"/>
-        <w:spacing w:after="0"/>
-        <w:ind w:left="1440"/>
-        <w:rPr>
-          <w:b/>
-          <w:bCs/>
-          <w:sz w:val="28"/>
-          <w:szCs w:val="28"/>
-        </w:rPr>
-      </w:pPr>
-    </w:p>
     <w:p>
       <w:pPr>
         <w:rPr>
@@ -1782,25 +1832,6 @@
           <w:szCs w:val="44"/>
         </w:rPr>
       </w:pPr>
-      <w:r>
-        <w:rPr>
-          <w:b/>
-          <w:bCs/>
-          <w:sz w:val="44"/>
-          <w:szCs w:val="44"/>
-        </w:rPr>
-        <w:lastRenderedPageBreak/>
-        <w:tab/>
-      </w:r>
-      <w:r>
-        <w:rPr>
-          <w:b/>
-          <w:bCs/>
-          <w:sz w:val="44"/>
-          <w:szCs w:val="44"/>
-        </w:rPr>
-        <w:tab/>
-      </w:r>
     </w:p>
     <w:tbl>
       <w:tblPr>
@@ -1840,6 +1871,7 @@
                 <w:sz w:val="24"/>
                 <w:szCs w:val="24"/>
               </w:rPr>
+              <w:lastRenderedPageBreak/>
               <w:t>Parametr</w:t>
             </w:r>
             <w:r>
@@ -1879,6 +1911,7 @@
               </w:rPr>
               <w:t xml:space="preserve">Formato: </w:t>
             </w:r>
+            <w:proofErr w:type="gramStart"/>
             <w:r>
               <w:rPr>
                 <w:sz w:val="24"/>
@@ -1891,7 +1924,15 @@
                 <w:sz w:val="24"/>
                 <w:szCs w:val="24"/>
               </w:rPr>
-              <w:t>[0-9</w:t>
+              <w:t>[</w:t>
+            </w:r>
+            <w:proofErr w:type="gramEnd"/>
+            <w:r>
+              <w:rPr>
+                <w:sz w:val="24"/>
+                <w:szCs w:val="24"/>
+              </w:rPr>
+              <w:t>0-9</w:t>
             </w:r>
             <w:r>
               <w:rPr>
@@ -2140,12 +2181,21 @@
               </w:rPr>
               <w:t xml:space="preserve">Formato: </w:t>
             </w:r>
-            <w:r>
-              <w:rPr>
-                <w:sz w:val="24"/>
-                <w:szCs w:val="24"/>
-              </w:rPr>
-              <w:t>^[A-Za-z' ]{2,20}$</w:t>
+            <w:proofErr w:type="gramStart"/>
+            <w:r>
+              <w:rPr>
+                <w:sz w:val="24"/>
+                <w:szCs w:val="24"/>
+              </w:rPr>
+              <w:t>^[</w:t>
+            </w:r>
+            <w:proofErr w:type="gramEnd"/>
+            <w:r>
+              <w:rPr>
+                <w:sz w:val="24"/>
+                <w:szCs w:val="24"/>
+              </w:rPr>
+              <w:t>A-Za-z' ]{2,20}$</w:t>
             </w:r>
           </w:p>
         </w:tc>
@@ -2377,12 +2427,21 @@
               </w:rPr>
               <w:t xml:space="preserve">Formato: </w:t>
             </w:r>
-            <w:r>
-              <w:rPr>
-                <w:sz w:val="24"/>
-                <w:szCs w:val="24"/>
-              </w:rPr>
-              <w:t>^[A-Za-z ]{3,6}[A-Za-z ]{2,35}[,]{1}[0-9 ]{2,5}$</w:t>
+            <w:proofErr w:type="gramStart"/>
+            <w:r>
+              <w:rPr>
+                <w:sz w:val="24"/>
+                <w:szCs w:val="24"/>
+              </w:rPr>
+              <w:t>^[</w:t>
+            </w:r>
+            <w:proofErr w:type="gramEnd"/>
+            <w:r>
+              <w:rPr>
+                <w:sz w:val="24"/>
+                <w:szCs w:val="24"/>
+              </w:rPr>
+              <w:t>A-Za-z ]{3,6}[A-Za-z ]{2,35}[,]{1}[0-9 ]{2,5}$</w:t>
             </w:r>
           </w:p>
         </w:tc>
@@ -2951,6 +3010,223 @@
         </w:rPr>
       </w:pPr>
     </w:p>
+    <w:tbl>
+      <w:tblPr>
+        <w:tblStyle w:val="Grigliatabella"/>
+        <w:tblW w:w="0" w:type="auto"/>
+        <w:tblInd w:w="1440" w:type="dxa"/>
+        <w:tblLook w:val="04A0" w:firstRow="1" w:lastRow="0" w:firstColumn="1" w:lastColumn="0" w:noHBand="0" w:noVBand="1"/>
+      </w:tblPr>
+      <w:tblGrid>
+        <w:gridCol w:w="2524"/>
+        <w:gridCol w:w="5664"/>
+      </w:tblGrid>
+      <w:tr>
+        <w:trPr>
+          <w:trHeight w:val="596"/>
+        </w:trPr>
+        <w:tc>
+          <w:tcPr>
+            <w:tcW w:w="8188" w:type="dxa"/>
+            <w:gridSpan w:val="2"/>
+          </w:tcPr>
+          <w:p>
+            <w:pPr>
+              <w:pStyle w:val="Paragrafoelenco"/>
+              <w:ind w:left="0"/>
+              <w:rPr>
+                <w:sz w:val="24"/>
+                <w:szCs w:val="24"/>
+              </w:rPr>
+            </w:pPr>
+            <w:r>
+              <w:rPr>
+                <w:b/>
+                <w:bCs/>
+                <w:sz w:val="24"/>
+                <w:szCs w:val="24"/>
+              </w:rPr>
+              <w:t>Parametr</w:t>
+            </w:r>
+            <w:r>
+              <w:rPr>
+                <w:b/>
+                <w:bCs/>
+                <w:sz w:val="24"/>
+                <w:szCs w:val="24"/>
+              </w:rPr>
+              <w:t xml:space="preserve">o: </w:t>
+            </w:r>
+            <w:r>
+              <w:rPr>
+                <w:sz w:val="24"/>
+                <w:szCs w:val="24"/>
+              </w:rPr>
+              <w:t>Check Trattamento dati</w:t>
+            </w:r>
+          </w:p>
+          <w:p>
+            <w:pPr>
+              <w:pStyle w:val="Paragrafoelenco"/>
+              <w:ind w:left="0"/>
+              <w:rPr>
+                <w:sz w:val="24"/>
+                <w:szCs w:val="24"/>
+              </w:rPr>
+            </w:pPr>
+            <w:r>
+              <w:rPr>
+                <w:b/>
+                <w:bCs/>
+                <w:sz w:val="24"/>
+                <w:szCs w:val="24"/>
+              </w:rPr>
+              <w:t xml:space="preserve">Confermato: </w:t>
+            </w:r>
+            <w:r>
+              <w:rPr>
+                <w:sz w:val="24"/>
+                <w:szCs w:val="24"/>
+              </w:rPr>
+              <w:t>La casella del trattamento dati deve essere spuntata.</w:t>
+            </w:r>
+          </w:p>
+        </w:tc>
+      </w:tr>
+      <w:tr>
+        <w:tc>
+          <w:tcPr>
+            <w:tcW w:w="2524" w:type="dxa"/>
+          </w:tcPr>
+          <w:p>
+            <w:pPr>
+              <w:pStyle w:val="Paragrafoelenco"/>
+              <w:ind w:left="0"/>
+              <w:rPr>
+                <w:b/>
+                <w:bCs/>
+                <w:sz w:val="24"/>
+                <w:szCs w:val="24"/>
+              </w:rPr>
+            </w:pPr>
+            <w:r>
+              <w:rPr>
+                <w:b/>
+                <w:bCs/>
+                <w:sz w:val="24"/>
+                <w:szCs w:val="24"/>
+              </w:rPr>
+              <w:t>Confermato [CC]</w:t>
+            </w:r>
+          </w:p>
+        </w:tc>
+        <w:tc>
+          <w:tcPr>
+            <w:tcW w:w="5664" w:type="dxa"/>
+          </w:tcPr>
+          <w:p>
+            <w:pPr>
+              <w:pStyle w:val="Paragrafoelenco"/>
+              <w:numPr>
+                <w:ilvl w:val="0"/>
+                <w:numId w:val="27"/>
+              </w:numPr>
+              <w:rPr>
+                <w:sz w:val="24"/>
+                <w:szCs w:val="24"/>
+              </w:rPr>
+            </w:pPr>
+            <w:r>
+              <w:rPr>
+                <w:sz w:val="24"/>
+                <w:szCs w:val="24"/>
+              </w:rPr>
+              <w:t xml:space="preserve">La casella del trattamento dati non è stata spuntata </w:t>
+            </w:r>
+            <w:r>
+              <w:rPr>
+                <w:sz w:val="24"/>
+                <w:szCs w:val="24"/>
+              </w:rPr>
+              <w:t>[</w:t>
+            </w:r>
+            <w:proofErr w:type="spellStart"/>
+            <w:r>
+              <w:rPr>
+                <w:sz w:val="24"/>
+                <w:szCs w:val="24"/>
+              </w:rPr>
+              <w:t>Error</w:t>
+            </w:r>
+            <w:proofErr w:type="spellEnd"/>
+            <w:r>
+              <w:rPr>
+                <w:sz w:val="24"/>
+                <w:szCs w:val="24"/>
+              </w:rPr>
+              <w:t>]</w:t>
+            </w:r>
+            <w:proofErr w:type="spellStart"/>
+            <w:r>
+              <w:rPr>
+                <w:sz w:val="24"/>
+                <w:szCs w:val="24"/>
+              </w:rPr>
+              <w:t>vg</w:t>
+            </w:r>
+            <w:proofErr w:type="spellEnd"/>
+          </w:p>
+          <w:p>
+            <w:pPr>
+              <w:pStyle w:val="Paragrafoelenco"/>
+              <w:numPr>
+                <w:ilvl w:val="0"/>
+                <w:numId w:val="27"/>
+              </w:numPr>
+              <w:rPr>
+                <w:sz w:val="24"/>
+                <w:szCs w:val="24"/>
+              </w:rPr>
+            </w:pPr>
+            <w:r>
+              <w:rPr>
+                <w:sz w:val="24"/>
+                <w:szCs w:val="24"/>
+              </w:rPr>
+              <w:t xml:space="preserve">La casella del trattamento dati è stata spuntata </w:t>
+            </w:r>
+            <w:r>
+              <w:rPr>
+                <w:sz w:val="24"/>
+                <w:szCs w:val="24"/>
+              </w:rPr>
+              <w:t>[</w:t>
+            </w:r>
+            <w:r>
+              <w:rPr>
+                <w:sz w:val="24"/>
+                <w:szCs w:val="24"/>
+              </w:rPr>
+              <w:t>C</w:t>
+            </w:r>
+            <w:r>
+              <w:rPr>
+                <w:sz w:val="24"/>
+                <w:szCs w:val="24"/>
+              </w:rPr>
+              <w:t>C_OK</w:t>
+            </w:r>
+            <w:r>
+              <w:rPr>
+                <w:sz w:val="24"/>
+                <w:szCs w:val="24"/>
+              </w:rPr>
+              <w:t>]</w:t>
+            </w:r>
+          </w:p>
+        </w:tc>
+      </w:tr>
+    </w:tbl>
     <w:p>
       <w:pPr>
         <w:rPr>
@@ -2958,6 +3234,1614 @@
           <w:bCs/>
           <w:sz w:val="44"/>
           <w:szCs w:val="44"/>
+        </w:rPr>
+      </w:pPr>
+    </w:p>
+    <w:p>
+      <w:pPr>
+        <w:rPr>
+          <w:b/>
+          <w:bCs/>
+          <w:sz w:val="44"/>
+          <w:szCs w:val="44"/>
+        </w:rPr>
+      </w:pPr>
+    </w:p>
+    <w:p>
+      <w:pPr>
+        <w:rPr>
+          <w:b/>
+          <w:bCs/>
+          <w:sz w:val="44"/>
+          <w:szCs w:val="44"/>
+        </w:rPr>
+      </w:pPr>
+    </w:p>
+    <w:p>
+      <w:pPr>
+        <w:rPr>
+          <w:b/>
+          <w:bCs/>
+          <w:sz w:val="44"/>
+          <w:szCs w:val="44"/>
+        </w:rPr>
+      </w:pPr>
+    </w:p>
+    <w:p>
+      <w:pPr>
+        <w:rPr>
+          <w:b/>
+          <w:bCs/>
+          <w:sz w:val="44"/>
+          <w:szCs w:val="44"/>
+        </w:rPr>
+      </w:pPr>
+    </w:p>
+    <w:p>
+      <w:pPr>
+        <w:rPr>
+          <w:b/>
+          <w:bCs/>
+          <w:sz w:val="44"/>
+          <w:szCs w:val="44"/>
+        </w:rPr>
+      </w:pPr>
+    </w:p>
+    <w:tbl>
+      <w:tblPr>
+        <w:tblStyle w:val="Grigliatabella"/>
+        <w:tblW w:w="0" w:type="auto"/>
+        <w:tblLook w:val="04A0" w:firstRow="1" w:lastRow="0" w:firstColumn="1" w:lastColumn="0" w:noHBand="0" w:noVBand="1"/>
+      </w:tblPr>
+      <w:tblGrid>
+        <w:gridCol w:w="1838"/>
+        <w:gridCol w:w="5812"/>
+        <w:gridCol w:w="1978"/>
+      </w:tblGrid>
+      <w:tr>
+        <w:tc>
+          <w:tcPr>
+            <w:tcW w:w="1838" w:type="dxa"/>
+          </w:tcPr>
+          <w:p>
+            <w:pPr>
+              <w:jc w:val="center"/>
+              <w:rPr>
+                <w:b/>
+                <w:bCs/>
+                <w:sz w:val="32"/>
+                <w:szCs w:val="32"/>
+              </w:rPr>
+            </w:pPr>
+            <w:r>
+              <w:rPr>
+                <w:b/>
+                <w:bCs/>
+                <w:sz w:val="32"/>
+                <w:szCs w:val="32"/>
+              </w:rPr>
+              <w:t xml:space="preserve">CODICE </w:t>
+            </w:r>
+          </w:p>
+        </w:tc>
+        <w:tc>
+          <w:tcPr>
+            <w:tcW w:w="5812" w:type="dxa"/>
+          </w:tcPr>
+          <w:p>
+            <w:pPr>
+              <w:jc w:val="center"/>
+              <w:rPr>
+                <w:b/>
+                <w:bCs/>
+                <w:sz w:val="32"/>
+                <w:szCs w:val="32"/>
+              </w:rPr>
+            </w:pPr>
+            <w:r>
+              <w:rPr>
+                <w:b/>
+                <w:bCs/>
+                <w:sz w:val="32"/>
+                <w:szCs w:val="32"/>
+              </w:rPr>
+              <w:t>COMBINAZIONE</w:t>
+            </w:r>
+          </w:p>
+        </w:tc>
+        <w:tc>
+          <w:tcPr>
+            <w:tcW w:w="1978" w:type="dxa"/>
+          </w:tcPr>
+          <w:p>
+            <w:pPr>
+              <w:jc w:val="center"/>
+              <w:rPr>
+                <w:b/>
+                <w:bCs/>
+                <w:sz w:val="44"/>
+                <w:szCs w:val="44"/>
+              </w:rPr>
+            </w:pPr>
+            <w:r>
+              <w:rPr>
+                <w:b/>
+                <w:bCs/>
+                <w:sz w:val="32"/>
+                <w:szCs w:val="32"/>
+              </w:rPr>
+              <w:t>ESITO</w:t>
+            </w:r>
+          </w:p>
+        </w:tc>
+      </w:tr>
+      <w:tr>
+        <w:tc>
+          <w:tcPr>
+            <w:tcW w:w="1838" w:type="dxa"/>
+          </w:tcPr>
+          <w:p>
+            <w:pPr>
+              <w:jc w:val="center"/>
+              <w:rPr>
+                <w:sz w:val="28"/>
+                <w:szCs w:val="28"/>
+              </w:rPr>
+            </w:pPr>
+            <w:r>
+              <w:rPr>
+                <w:sz w:val="28"/>
+                <w:szCs w:val="28"/>
+              </w:rPr>
+              <w:t>TC_1</w:t>
+            </w:r>
+            <w:r>
+              <w:rPr>
+                <w:sz w:val="28"/>
+                <w:szCs w:val="28"/>
+              </w:rPr>
+              <w:t>_1</w:t>
+            </w:r>
+            <w:r>
+              <w:rPr>
+                <w:sz w:val="28"/>
+                <w:szCs w:val="28"/>
+              </w:rPr>
+              <w:t>_0</w:t>
+            </w:r>
+          </w:p>
+        </w:tc>
+        <w:tc>
+          <w:tcPr>
+            <w:tcW w:w="5812" w:type="dxa"/>
+          </w:tcPr>
+          <w:p>
+            <w:pPr>
+              <w:jc w:val="center"/>
+              <w:rPr>
+                <w:sz w:val="28"/>
+                <w:szCs w:val="28"/>
+              </w:rPr>
+            </w:pPr>
+            <w:r>
+              <w:rPr>
+                <w:sz w:val="28"/>
+                <w:szCs w:val="28"/>
+              </w:rPr>
+              <w:t>FN1</w:t>
+            </w:r>
+          </w:p>
+        </w:tc>
+        <w:tc>
+          <w:tcPr>
+            <w:tcW w:w="1978" w:type="dxa"/>
+          </w:tcPr>
+          <w:p>
+            <w:pPr>
+              <w:jc w:val="center"/>
+              <w:rPr>
+                <w:sz w:val="28"/>
+                <w:szCs w:val="28"/>
+              </w:rPr>
+            </w:pPr>
+            <w:r>
+              <w:rPr>
+                <w:sz w:val="28"/>
+                <w:szCs w:val="28"/>
+              </w:rPr>
+              <w:t>ERRORE</w:t>
+            </w:r>
+          </w:p>
+        </w:tc>
+      </w:tr>
+      <w:tr>
+        <w:tc>
+          <w:tcPr>
+            <w:tcW w:w="1838" w:type="dxa"/>
+          </w:tcPr>
+          <w:p>
+            <w:pPr>
+              <w:jc w:val="center"/>
+              <w:rPr>
+                <w:sz w:val="28"/>
+                <w:szCs w:val="28"/>
+              </w:rPr>
+            </w:pPr>
+            <w:r>
+              <w:rPr>
+                <w:sz w:val="28"/>
+                <w:szCs w:val="28"/>
+              </w:rPr>
+              <w:t>TC_1</w:t>
+            </w:r>
+            <w:r>
+              <w:rPr>
+                <w:sz w:val="28"/>
+                <w:szCs w:val="28"/>
+              </w:rPr>
+              <w:t>_1</w:t>
+            </w:r>
+            <w:r>
+              <w:rPr>
+                <w:sz w:val="28"/>
+                <w:szCs w:val="28"/>
+              </w:rPr>
+              <w:t>_1</w:t>
+            </w:r>
+          </w:p>
+        </w:tc>
+        <w:tc>
+          <w:tcPr>
+            <w:tcW w:w="5812" w:type="dxa"/>
+          </w:tcPr>
+          <w:p>
+            <w:pPr>
+              <w:jc w:val="center"/>
+              <w:rPr>
+                <w:sz w:val="28"/>
+                <w:szCs w:val="28"/>
+              </w:rPr>
+            </w:pPr>
+            <w:r>
+              <w:rPr>
+                <w:sz w:val="28"/>
+                <w:szCs w:val="28"/>
+              </w:rPr>
+              <w:t>FN2, FC1</w:t>
+            </w:r>
+          </w:p>
+        </w:tc>
+        <w:tc>
+          <w:tcPr>
+            <w:tcW w:w="1978" w:type="dxa"/>
+          </w:tcPr>
+          <w:p>
+            <w:pPr>
+              <w:jc w:val="center"/>
+              <w:rPr>
+                <w:sz w:val="28"/>
+                <w:szCs w:val="28"/>
+              </w:rPr>
+            </w:pPr>
+            <w:r>
+              <w:rPr>
+                <w:sz w:val="28"/>
+                <w:szCs w:val="28"/>
+              </w:rPr>
+              <w:t>ERRORE</w:t>
+            </w:r>
+          </w:p>
+        </w:tc>
+      </w:tr>
+      <w:tr>
+        <w:tc>
+          <w:tcPr>
+            <w:tcW w:w="1838" w:type="dxa"/>
+          </w:tcPr>
+          <w:p>
+            <w:pPr>
+              <w:jc w:val="center"/>
+              <w:rPr>
+                <w:sz w:val="28"/>
+                <w:szCs w:val="28"/>
+              </w:rPr>
+            </w:pPr>
+            <w:r>
+              <w:rPr>
+                <w:sz w:val="28"/>
+                <w:szCs w:val="28"/>
+              </w:rPr>
+              <w:t>TC_1</w:t>
+            </w:r>
+            <w:r>
+              <w:rPr>
+                <w:sz w:val="28"/>
+                <w:szCs w:val="28"/>
+              </w:rPr>
+              <w:t>_1</w:t>
+            </w:r>
+            <w:r>
+              <w:rPr>
+                <w:sz w:val="28"/>
+                <w:szCs w:val="28"/>
+              </w:rPr>
+              <w:t>_2</w:t>
+            </w:r>
+          </w:p>
+        </w:tc>
+        <w:tc>
+          <w:tcPr>
+            <w:tcW w:w="5812" w:type="dxa"/>
+          </w:tcPr>
+          <w:p>
+            <w:pPr>
+              <w:jc w:val="center"/>
+              <w:rPr>
+                <w:sz w:val="28"/>
+                <w:szCs w:val="28"/>
+              </w:rPr>
+            </w:pPr>
+            <w:r>
+              <w:rPr>
+                <w:sz w:val="28"/>
+                <w:szCs w:val="28"/>
+              </w:rPr>
+              <w:t>FN2, FC2, FU1</w:t>
+            </w:r>
+          </w:p>
+        </w:tc>
+        <w:tc>
+          <w:tcPr>
+            <w:tcW w:w="1978" w:type="dxa"/>
+          </w:tcPr>
+          <w:p>
+            <w:pPr>
+              <w:jc w:val="center"/>
+              <w:rPr>
+                <w:sz w:val="28"/>
+                <w:szCs w:val="28"/>
+              </w:rPr>
+            </w:pPr>
+            <w:r>
+              <w:rPr>
+                <w:sz w:val="28"/>
+                <w:szCs w:val="28"/>
+              </w:rPr>
+              <w:t>ERRORE</w:t>
+            </w:r>
+          </w:p>
+        </w:tc>
+      </w:tr>
+      <w:tr>
+        <w:tc>
+          <w:tcPr>
+            <w:tcW w:w="1838" w:type="dxa"/>
+          </w:tcPr>
+          <w:p>
+            <w:pPr>
+              <w:jc w:val="center"/>
+              <w:rPr>
+                <w:sz w:val="28"/>
+                <w:szCs w:val="28"/>
+              </w:rPr>
+            </w:pPr>
+            <w:r>
+              <w:rPr>
+                <w:sz w:val="28"/>
+                <w:szCs w:val="28"/>
+              </w:rPr>
+              <w:t>TC_1</w:t>
+            </w:r>
+            <w:r>
+              <w:rPr>
+                <w:sz w:val="28"/>
+                <w:szCs w:val="28"/>
+              </w:rPr>
+              <w:t>_1</w:t>
+            </w:r>
+            <w:r>
+              <w:rPr>
+                <w:sz w:val="28"/>
+                <w:szCs w:val="28"/>
+              </w:rPr>
+              <w:t>_3</w:t>
+            </w:r>
+          </w:p>
+        </w:tc>
+        <w:tc>
+          <w:tcPr>
+            <w:tcW w:w="5812" w:type="dxa"/>
+          </w:tcPr>
+          <w:p>
+            <w:pPr>
+              <w:jc w:val="center"/>
+              <w:rPr>
+                <w:sz w:val="28"/>
+                <w:szCs w:val="28"/>
+              </w:rPr>
+            </w:pPr>
+            <w:r>
+              <w:rPr>
+                <w:sz w:val="28"/>
+                <w:szCs w:val="28"/>
+              </w:rPr>
+              <w:t>FN2, FC2, FU2, PU1</w:t>
+            </w:r>
+          </w:p>
+        </w:tc>
+        <w:tc>
+          <w:tcPr>
+            <w:tcW w:w="1978" w:type="dxa"/>
+          </w:tcPr>
+          <w:p>
+            <w:pPr>
+              <w:jc w:val="center"/>
+              <w:rPr>
+                <w:sz w:val="28"/>
+                <w:szCs w:val="28"/>
+              </w:rPr>
+            </w:pPr>
+            <w:r>
+              <w:rPr>
+                <w:sz w:val="28"/>
+                <w:szCs w:val="28"/>
+              </w:rPr>
+              <w:t>ERRORE</w:t>
+            </w:r>
+          </w:p>
+        </w:tc>
+      </w:tr>
+      <w:tr>
+        <w:tc>
+          <w:tcPr>
+            <w:tcW w:w="1838" w:type="dxa"/>
+          </w:tcPr>
+          <w:p>
+            <w:pPr>
+              <w:jc w:val="center"/>
+              <w:rPr>
+                <w:sz w:val="28"/>
+                <w:szCs w:val="28"/>
+              </w:rPr>
+            </w:pPr>
+            <w:r>
+              <w:rPr>
+                <w:sz w:val="28"/>
+                <w:szCs w:val="28"/>
+              </w:rPr>
+              <w:t>TC_1</w:t>
+            </w:r>
+            <w:r>
+              <w:rPr>
+                <w:sz w:val="28"/>
+                <w:szCs w:val="28"/>
+              </w:rPr>
+              <w:t>_1</w:t>
+            </w:r>
+            <w:r>
+              <w:rPr>
+                <w:sz w:val="28"/>
+                <w:szCs w:val="28"/>
+              </w:rPr>
+              <w:t>_</w:t>
+            </w:r>
+            <w:r>
+              <w:rPr>
+                <w:sz w:val="28"/>
+                <w:szCs w:val="28"/>
+              </w:rPr>
+              <w:t>4</w:t>
+            </w:r>
+          </w:p>
+        </w:tc>
+        <w:tc>
+          <w:tcPr>
+            <w:tcW w:w="5812" w:type="dxa"/>
+          </w:tcPr>
+          <w:p>
+            <w:pPr>
+              <w:jc w:val="center"/>
+              <w:rPr>
+                <w:sz w:val="28"/>
+                <w:szCs w:val="28"/>
+              </w:rPr>
+            </w:pPr>
+            <w:r>
+              <w:rPr>
+                <w:sz w:val="28"/>
+                <w:szCs w:val="28"/>
+              </w:rPr>
+              <w:t>FN2, FC2, FU2, PU</w:t>
+            </w:r>
+            <w:r>
+              <w:rPr>
+                <w:sz w:val="28"/>
+                <w:szCs w:val="28"/>
+              </w:rPr>
+              <w:t>2, FP1</w:t>
+            </w:r>
+          </w:p>
+        </w:tc>
+        <w:tc>
+          <w:tcPr>
+            <w:tcW w:w="1978" w:type="dxa"/>
+          </w:tcPr>
+          <w:p>
+            <w:pPr>
+              <w:jc w:val="center"/>
+              <w:rPr>
+                <w:sz w:val="28"/>
+                <w:szCs w:val="28"/>
+              </w:rPr>
+            </w:pPr>
+            <w:r>
+              <w:rPr>
+                <w:sz w:val="28"/>
+                <w:szCs w:val="28"/>
+              </w:rPr>
+              <w:t>ERRORE</w:t>
+            </w:r>
+          </w:p>
+        </w:tc>
+      </w:tr>
+      <w:tr>
+        <w:tc>
+          <w:tcPr>
+            <w:tcW w:w="1838" w:type="dxa"/>
+          </w:tcPr>
+          <w:p>
+            <w:pPr>
+              <w:jc w:val="center"/>
+              <w:rPr>
+                <w:sz w:val="28"/>
+                <w:szCs w:val="28"/>
+              </w:rPr>
+            </w:pPr>
+            <w:r>
+              <w:rPr>
+                <w:sz w:val="28"/>
+                <w:szCs w:val="28"/>
+              </w:rPr>
+              <w:t>TC_1</w:t>
+            </w:r>
+            <w:r>
+              <w:rPr>
+                <w:sz w:val="28"/>
+                <w:szCs w:val="28"/>
+              </w:rPr>
+              <w:t>_1</w:t>
+            </w:r>
+            <w:r>
+              <w:rPr>
+                <w:sz w:val="28"/>
+                <w:szCs w:val="28"/>
+              </w:rPr>
+              <w:t>_</w:t>
+            </w:r>
+            <w:r>
+              <w:rPr>
+                <w:sz w:val="28"/>
+                <w:szCs w:val="28"/>
+              </w:rPr>
+              <w:t>5</w:t>
+            </w:r>
+          </w:p>
+        </w:tc>
+        <w:tc>
+          <w:tcPr>
+            <w:tcW w:w="5812" w:type="dxa"/>
+          </w:tcPr>
+          <w:p>
+            <w:pPr>
+              <w:jc w:val="center"/>
+              <w:rPr>
+                <w:sz w:val="28"/>
+                <w:szCs w:val="28"/>
+              </w:rPr>
+            </w:pPr>
+            <w:r>
+              <w:rPr>
+                <w:sz w:val="28"/>
+                <w:szCs w:val="28"/>
+              </w:rPr>
+              <w:t>FN2, FC2, FU2, PU</w:t>
+            </w:r>
+            <w:r>
+              <w:rPr>
+                <w:sz w:val="28"/>
+                <w:szCs w:val="28"/>
+              </w:rPr>
+              <w:t>2, FP2,</w:t>
+            </w:r>
+            <w:r>
+              <w:rPr>
+                <w:sz w:val="28"/>
+                <w:szCs w:val="28"/>
+              </w:rPr>
+              <w:t xml:space="preserve"> </w:t>
+            </w:r>
+            <w:r>
+              <w:rPr>
+                <w:sz w:val="28"/>
+                <w:szCs w:val="28"/>
+              </w:rPr>
+              <w:t>CP1</w:t>
+            </w:r>
+          </w:p>
+        </w:tc>
+        <w:tc>
+          <w:tcPr>
+            <w:tcW w:w="1978" w:type="dxa"/>
+          </w:tcPr>
+          <w:p>
+            <w:pPr>
+              <w:jc w:val="center"/>
+              <w:rPr>
+                <w:sz w:val="28"/>
+                <w:szCs w:val="28"/>
+              </w:rPr>
+            </w:pPr>
+            <w:r>
+              <w:rPr>
+                <w:sz w:val="28"/>
+                <w:szCs w:val="28"/>
+              </w:rPr>
+              <w:t>ERRORE</w:t>
+            </w:r>
+          </w:p>
+        </w:tc>
+      </w:tr>
+      <w:tr>
+        <w:tc>
+          <w:tcPr>
+            <w:tcW w:w="1838" w:type="dxa"/>
+          </w:tcPr>
+          <w:p>
+            <w:pPr>
+              <w:jc w:val="center"/>
+              <w:rPr>
+                <w:sz w:val="28"/>
+                <w:szCs w:val="28"/>
+              </w:rPr>
+            </w:pPr>
+            <w:r>
+              <w:rPr>
+                <w:sz w:val="28"/>
+                <w:szCs w:val="28"/>
+              </w:rPr>
+              <w:t>TC_1</w:t>
+            </w:r>
+            <w:r>
+              <w:rPr>
+                <w:sz w:val="28"/>
+                <w:szCs w:val="28"/>
+              </w:rPr>
+              <w:t>_1</w:t>
+            </w:r>
+            <w:r>
+              <w:rPr>
+                <w:sz w:val="28"/>
+                <w:szCs w:val="28"/>
+              </w:rPr>
+              <w:t>_</w:t>
+            </w:r>
+            <w:r>
+              <w:rPr>
+                <w:sz w:val="28"/>
+                <w:szCs w:val="28"/>
+              </w:rPr>
+              <w:t>6</w:t>
+            </w:r>
+          </w:p>
+        </w:tc>
+        <w:tc>
+          <w:tcPr>
+            <w:tcW w:w="5812" w:type="dxa"/>
+          </w:tcPr>
+          <w:p>
+            <w:pPr>
+              <w:jc w:val="center"/>
+              <w:rPr>
+                <w:sz w:val="28"/>
+                <w:szCs w:val="28"/>
+              </w:rPr>
+            </w:pPr>
+            <w:r>
+              <w:rPr>
+                <w:sz w:val="28"/>
+                <w:szCs w:val="28"/>
+              </w:rPr>
+              <w:t>FN2, FC2, FU2, PU</w:t>
+            </w:r>
+            <w:r>
+              <w:rPr>
+                <w:sz w:val="28"/>
+                <w:szCs w:val="28"/>
+              </w:rPr>
+              <w:t>2, FP2, CP2, FE1</w:t>
+            </w:r>
+          </w:p>
+        </w:tc>
+        <w:tc>
+          <w:tcPr>
+            <w:tcW w:w="1978" w:type="dxa"/>
+          </w:tcPr>
+          <w:p>
+            <w:pPr>
+              <w:jc w:val="center"/>
+              <w:rPr>
+                <w:sz w:val="28"/>
+                <w:szCs w:val="28"/>
+              </w:rPr>
+            </w:pPr>
+            <w:r>
+              <w:rPr>
+                <w:sz w:val="28"/>
+                <w:szCs w:val="28"/>
+              </w:rPr>
+              <w:t>ERRORE</w:t>
+            </w:r>
+          </w:p>
+        </w:tc>
+      </w:tr>
+      <w:tr>
+        <w:tc>
+          <w:tcPr>
+            <w:tcW w:w="1838" w:type="dxa"/>
+          </w:tcPr>
+          <w:p>
+            <w:pPr>
+              <w:jc w:val="center"/>
+              <w:rPr>
+                <w:sz w:val="28"/>
+                <w:szCs w:val="28"/>
+              </w:rPr>
+            </w:pPr>
+            <w:r>
+              <w:rPr>
+                <w:sz w:val="28"/>
+                <w:szCs w:val="28"/>
+              </w:rPr>
+              <w:t>TC_1</w:t>
+            </w:r>
+            <w:r>
+              <w:rPr>
+                <w:sz w:val="28"/>
+                <w:szCs w:val="28"/>
+              </w:rPr>
+              <w:t>_1</w:t>
+            </w:r>
+            <w:r>
+              <w:rPr>
+                <w:sz w:val="28"/>
+                <w:szCs w:val="28"/>
+              </w:rPr>
+              <w:t>_</w:t>
+            </w:r>
+            <w:r>
+              <w:rPr>
+                <w:sz w:val="28"/>
+                <w:szCs w:val="28"/>
+              </w:rPr>
+              <w:t>7</w:t>
+            </w:r>
+          </w:p>
+        </w:tc>
+        <w:tc>
+          <w:tcPr>
+            <w:tcW w:w="5812" w:type="dxa"/>
+          </w:tcPr>
+          <w:p>
+            <w:pPr>
+              <w:jc w:val="center"/>
+              <w:rPr>
+                <w:sz w:val="28"/>
+                <w:szCs w:val="28"/>
+              </w:rPr>
+            </w:pPr>
+            <w:r>
+              <w:rPr>
+                <w:sz w:val="28"/>
+                <w:szCs w:val="28"/>
+              </w:rPr>
+              <w:t>FN2, FC2, FU2, PU</w:t>
+            </w:r>
+            <w:r>
+              <w:rPr>
+                <w:sz w:val="28"/>
+                <w:szCs w:val="28"/>
+              </w:rPr>
+              <w:t>2, FP2, CP2, FE2, PE1</w:t>
+            </w:r>
+          </w:p>
+        </w:tc>
+        <w:tc>
+          <w:tcPr>
+            <w:tcW w:w="1978" w:type="dxa"/>
+          </w:tcPr>
+          <w:p>
+            <w:pPr>
+              <w:jc w:val="center"/>
+              <w:rPr>
+                <w:sz w:val="28"/>
+                <w:szCs w:val="28"/>
+              </w:rPr>
+            </w:pPr>
+            <w:r>
+              <w:rPr>
+                <w:sz w:val="28"/>
+                <w:szCs w:val="28"/>
+              </w:rPr>
+              <w:t>ERRORE</w:t>
+            </w:r>
+          </w:p>
+        </w:tc>
+      </w:tr>
+      <w:tr>
+        <w:tc>
+          <w:tcPr>
+            <w:tcW w:w="1838" w:type="dxa"/>
+          </w:tcPr>
+          <w:p>
+            <w:pPr>
+              <w:jc w:val="center"/>
+              <w:rPr>
+                <w:sz w:val="28"/>
+                <w:szCs w:val="28"/>
+              </w:rPr>
+            </w:pPr>
+            <w:r>
+              <w:rPr>
+                <w:sz w:val="28"/>
+                <w:szCs w:val="28"/>
+              </w:rPr>
+              <w:t>TC_1</w:t>
+            </w:r>
+            <w:r>
+              <w:rPr>
+                <w:sz w:val="28"/>
+                <w:szCs w:val="28"/>
+              </w:rPr>
+              <w:t>_1</w:t>
+            </w:r>
+            <w:r>
+              <w:rPr>
+                <w:sz w:val="28"/>
+                <w:szCs w:val="28"/>
+              </w:rPr>
+              <w:t>_</w:t>
+            </w:r>
+            <w:r>
+              <w:rPr>
+                <w:sz w:val="28"/>
+                <w:szCs w:val="28"/>
+              </w:rPr>
+              <w:t>8</w:t>
+            </w:r>
+          </w:p>
+        </w:tc>
+        <w:tc>
+          <w:tcPr>
+            <w:tcW w:w="5812" w:type="dxa"/>
+          </w:tcPr>
+          <w:p>
+            <w:pPr>
+              <w:jc w:val="center"/>
+              <w:rPr>
+                <w:sz w:val="28"/>
+                <w:szCs w:val="28"/>
+              </w:rPr>
+            </w:pPr>
+            <w:r>
+              <w:rPr>
+                <w:sz w:val="28"/>
+                <w:szCs w:val="28"/>
+              </w:rPr>
+              <w:t>FN2, FC2, FU2, PU</w:t>
+            </w:r>
+            <w:r>
+              <w:rPr>
+                <w:sz w:val="28"/>
+                <w:szCs w:val="28"/>
+              </w:rPr>
+              <w:t>2, FP2, CP2, FE2, PE2, FT1</w:t>
+            </w:r>
+          </w:p>
+        </w:tc>
+        <w:tc>
+          <w:tcPr>
+            <w:tcW w:w="1978" w:type="dxa"/>
+          </w:tcPr>
+          <w:p>
+            <w:pPr>
+              <w:jc w:val="center"/>
+              <w:rPr>
+                <w:sz w:val="28"/>
+                <w:szCs w:val="28"/>
+              </w:rPr>
+            </w:pPr>
+            <w:r>
+              <w:rPr>
+                <w:sz w:val="28"/>
+                <w:szCs w:val="28"/>
+              </w:rPr>
+              <w:t>ERRORE</w:t>
+            </w:r>
+          </w:p>
+        </w:tc>
+      </w:tr>
+      <w:tr>
+        <w:tc>
+          <w:tcPr>
+            <w:tcW w:w="1838" w:type="dxa"/>
+          </w:tcPr>
+          <w:p>
+            <w:pPr>
+              <w:jc w:val="center"/>
+              <w:rPr>
+                <w:sz w:val="28"/>
+                <w:szCs w:val="28"/>
+              </w:rPr>
+            </w:pPr>
+            <w:r>
+              <w:rPr>
+                <w:sz w:val="28"/>
+                <w:szCs w:val="28"/>
+              </w:rPr>
+              <w:t>TC_1</w:t>
+            </w:r>
+            <w:r>
+              <w:rPr>
+                <w:sz w:val="28"/>
+                <w:szCs w:val="28"/>
+              </w:rPr>
+              <w:t>_1</w:t>
+            </w:r>
+            <w:r>
+              <w:rPr>
+                <w:sz w:val="28"/>
+                <w:szCs w:val="28"/>
+              </w:rPr>
+              <w:t>_</w:t>
+            </w:r>
+            <w:r>
+              <w:rPr>
+                <w:sz w:val="28"/>
+                <w:szCs w:val="28"/>
+              </w:rPr>
+              <w:t>9</w:t>
+            </w:r>
+          </w:p>
+        </w:tc>
+        <w:tc>
+          <w:tcPr>
+            <w:tcW w:w="5812" w:type="dxa"/>
+          </w:tcPr>
+          <w:p>
+            <w:pPr>
+              <w:jc w:val="center"/>
+              <w:rPr>
+                <w:sz w:val="28"/>
+                <w:szCs w:val="28"/>
+              </w:rPr>
+            </w:pPr>
+            <w:r>
+              <w:rPr>
+                <w:sz w:val="28"/>
+                <w:szCs w:val="28"/>
+              </w:rPr>
+              <w:t>FN2, FC2, FU2, PU</w:t>
+            </w:r>
+            <w:r>
+              <w:rPr>
+                <w:sz w:val="28"/>
+                <w:szCs w:val="28"/>
+              </w:rPr>
+              <w:t>2, FP2, CP2, FE2, PE2, FT2, FCT1</w:t>
+            </w:r>
+          </w:p>
+        </w:tc>
+        <w:tc>
+          <w:tcPr>
+            <w:tcW w:w="1978" w:type="dxa"/>
+          </w:tcPr>
+          <w:p>
+            <w:pPr>
+              <w:jc w:val="center"/>
+              <w:rPr>
+                <w:sz w:val="28"/>
+                <w:szCs w:val="28"/>
+              </w:rPr>
+            </w:pPr>
+            <w:r>
+              <w:rPr>
+                <w:sz w:val="28"/>
+                <w:szCs w:val="28"/>
+              </w:rPr>
+              <w:t>ERRORE</w:t>
+            </w:r>
+          </w:p>
+          <w:p>
+            <w:pPr>
+              <w:jc w:val="center"/>
+              <w:rPr>
+                <w:sz w:val="28"/>
+                <w:szCs w:val="28"/>
+              </w:rPr>
+            </w:pPr>
+          </w:p>
+        </w:tc>
+      </w:tr>
+      <w:tr>
+        <w:tc>
+          <w:tcPr>
+            <w:tcW w:w="1838" w:type="dxa"/>
+          </w:tcPr>
+          <w:p>
+            <w:pPr>
+              <w:jc w:val="center"/>
+              <w:rPr>
+                <w:sz w:val="28"/>
+                <w:szCs w:val="28"/>
+              </w:rPr>
+            </w:pPr>
+            <w:r>
+              <w:rPr>
+                <w:sz w:val="28"/>
+                <w:szCs w:val="28"/>
+              </w:rPr>
+              <w:t>TC_1</w:t>
+            </w:r>
+            <w:r>
+              <w:rPr>
+                <w:sz w:val="28"/>
+                <w:szCs w:val="28"/>
+              </w:rPr>
+              <w:t>_1</w:t>
+            </w:r>
+            <w:r>
+              <w:rPr>
+                <w:sz w:val="28"/>
+                <w:szCs w:val="28"/>
+              </w:rPr>
+              <w:t>_</w:t>
+            </w:r>
+            <w:r>
+              <w:rPr>
+                <w:sz w:val="28"/>
+                <w:szCs w:val="28"/>
+              </w:rPr>
+              <w:t>10</w:t>
+            </w:r>
+          </w:p>
+        </w:tc>
+        <w:tc>
+          <w:tcPr>
+            <w:tcW w:w="5812" w:type="dxa"/>
+          </w:tcPr>
+          <w:p>
+            <w:pPr>
+              <w:jc w:val="center"/>
+              <w:rPr>
+                <w:sz w:val="28"/>
+                <w:szCs w:val="28"/>
+              </w:rPr>
+            </w:pPr>
+            <w:r>
+              <w:rPr>
+                <w:sz w:val="28"/>
+                <w:szCs w:val="28"/>
+              </w:rPr>
+              <w:t>FN2, FC2, FU2, PU</w:t>
+            </w:r>
+            <w:r>
+              <w:rPr>
+                <w:sz w:val="28"/>
+                <w:szCs w:val="28"/>
+              </w:rPr>
+              <w:t>2, FP2, CP2, FE2, PE2, FT2, FCT2, FI1</w:t>
+            </w:r>
+          </w:p>
+        </w:tc>
+        <w:tc>
+          <w:tcPr>
+            <w:tcW w:w="1978" w:type="dxa"/>
+          </w:tcPr>
+          <w:p>
+            <w:pPr>
+              <w:jc w:val="center"/>
+              <w:rPr>
+                <w:sz w:val="28"/>
+                <w:szCs w:val="28"/>
+              </w:rPr>
+            </w:pPr>
+            <w:r>
+              <w:rPr>
+                <w:sz w:val="28"/>
+                <w:szCs w:val="28"/>
+              </w:rPr>
+              <w:t>ERRORE</w:t>
+            </w:r>
+          </w:p>
+          <w:p>
+            <w:pPr>
+              <w:jc w:val="center"/>
+              <w:rPr>
+                <w:sz w:val="28"/>
+                <w:szCs w:val="28"/>
+              </w:rPr>
+            </w:pPr>
+          </w:p>
+        </w:tc>
+      </w:tr>
+      <w:tr>
+        <w:tc>
+          <w:tcPr>
+            <w:tcW w:w="1838" w:type="dxa"/>
+          </w:tcPr>
+          <w:p>
+            <w:pPr>
+              <w:jc w:val="center"/>
+              <w:rPr>
+                <w:sz w:val="28"/>
+                <w:szCs w:val="28"/>
+              </w:rPr>
+            </w:pPr>
+            <w:r>
+              <w:rPr>
+                <w:sz w:val="28"/>
+                <w:szCs w:val="28"/>
+              </w:rPr>
+              <w:t>TC_1</w:t>
+            </w:r>
+            <w:r>
+              <w:rPr>
+                <w:sz w:val="28"/>
+                <w:szCs w:val="28"/>
+              </w:rPr>
+              <w:t>_1</w:t>
+            </w:r>
+            <w:r>
+              <w:rPr>
+                <w:sz w:val="28"/>
+                <w:szCs w:val="28"/>
+              </w:rPr>
+              <w:t>_</w:t>
+            </w:r>
+            <w:r>
+              <w:rPr>
+                <w:sz w:val="28"/>
+                <w:szCs w:val="28"/>
+              </w:rPr>
+              <w:t>11</w:t>
+            </w:r>
+          </w:p>
+        </w:tc>
+        <w:tc>
+          <w:tcPr>
+            <w:tcW w:w="5812" w:type="dxa"/>
+          </w:tcPr>
+          <w:p>
+            <w:pPr>
+              <w:jc w:val="center"/>
+              <w:rPr>
+                <w:sz w:val="28"/>
+                <w:szCs w:val="28"/>
+              </w:rPr>
+            </w:pPr>
+            <w:r>
+              <w:rPr>
+                <w:sz w:val="28"/>
+                <w:szCs w:val="28"/>
+              </w:rPr>
+              <w:t>FN2, FC2, FU2, PU</w:t>
+            </w:r>
+            <w:r>
+              <w:rPr>
+                <w:sz w:val="28"/>
+                <w:szCs w:val="28"/>
+              </w:rPr>
+              <w:t>2, FP2, CP2, FE2, PE2, FT2, FCT2, FI2, EC1</w:t>
+            </w:r>
+          </w:p>
+        </w:tc>
+        <w:tc>
+          <w:tcPr>
+            <w:tcW w:w="1978" w:type="dxa"/>
+          </w:tcPr>
+          <w:p>
+            <w:pPr>
+              <w:jc w:val="center"/>
+              <w:rPr>
+                <w:sz w:val="28"/>
+                <w:szCs w:val="28"/>
+              </w:rPr>
+            </w:pPr>
+            <w:r>
+              <w:rPr>
+                <w:sz w:val="28"/>
+                <w:szCs w:val="28"/>
+              </w:rPr>
+              <w:t>ERRORE</w:t>
+            </w:r>
+          </w:p>
+          <w:p>
+            <w:pPr>
+              <w:jc w:val="center"/>
+              <w:rPr>
+                <w:sz w:val="28"/>
+                <w:szCs w:val="28"/>
+              </w:rPr>
+            </w:pPr>
+          </w:p>
+        </w:tc>
+      </w:tr>
+      <w:tr>
+        <w:tc>
+          <w:tcPr>
+            <w:tcW w:w="1838" w:type="dxa"/>
+          </w:tcPr>
+          <w:p>
+            <w:pPr>
+              <w:jc w:val="center"/>
+              <w:rPr>
+                <w:sz w:val="28"/>
+                <w:szCs w:val="28"/>
+              </w:rPr>
+            </w:pPr>
+            <w:r>
+              <w:rPr>
+                <w:sz w:val="28"/>
+                <w:szCs w:val="28"/>
+              </w:rPr>
+              <w:t>TC_1</w:t>
+            </w:r>
+            <w:r>
+              <w:rPr>
+                <w:sz w:val="28"/>
+                <w:szCs w:val="28"/>
+              </w:rPr>
+              <w:t>_1</w:t>
+            </w:r>
+            <w:r>
+              <w:rPr>
+                <w:sz w:val="28"/>
+                <w:szCs w:val="28"/>
+              </w:rPr>
+              <w:t>_</w:t>
+            </w:r>
+            <w:r>
+              <w:rPr>
+                <w:sz w:val="28"/>
+                <w:szCs w:val="28"/>
+              </w:rPr>
+              <w:t>12</w:t>
+            </w:r>
+          </w:p>
+        </w:tc>
+        <w:tc>
+          <w:tcPr>
+            <w:tcW w:w="5812" w:type="dxa"/>
+          </w:tcPr>
+          <w:p>
+            <w:pPr>
+              <w:jc w:val="center"/>
+              <w:rPr>
+                <w:sz w:val="28"/>
+                <w:szCs w:val="28"/>
+              </w:rPr>
+            </w:pPr>
+            <w:r>
+              <w:rPr>
+                <w:sz w:val="28"/>
+                <w:szCs w:val="28"/>
+              </w:rPr>
+              <w:t>FN2, FC2, FU2, PU</w:t>
+            </w:r>
+            <w:r>
+              <w:rPr>
+                <w:sz w:val="28"/>
+                <w:szCs w:val="28"/>
+              </w:rPr>
+              <w:t>2, FP2, CP2, FE2, PE2, FT2, FCT2, FI2, EC2, DC1</w:t>
+            </w:r>
+          </w:p>
+        </w:tc>
+        <w:tc>
+          <w:tcPr>
+            <w:tcW w:w="1978" w:type="dxa"/>
+          </w:tcPr>
+          <w:p>
+            <w:pPr>
+              <w:jc w:val="center"/>
+              <w:rPr>
+                <w:sz w:val="28"/>
+                <w:szCs w:val="28"/>
+              </w:rPr>
+            </w:pPr>
+            <w:r>
+              <w:rPr>
+                <w:sz w:val="28"/>
+                <w:szCs w:val="28"/>
+              </w:rPr>
+              <w:t>ERRORE</w:t>
+            </w:r>
+          </w:p>
+          <w:p>
+            <w:pPr>
+              <w:jc w:val="center"/>
+              <w:rPr>
+                <w:sz w:val="28"/>
+                <w:szCs w:val="28"/>
+              </w:rPr>
+            </w:pPr>
+          </w:p>
+        </w:tc>
+      </w:tr>
+      <w:tr>
+        <w:tc>
+          <w:tcPr>
+            <w:tcW w:w="1838" w:type="dxa"/>
+          </w:tcPr>
+          <w:p>
+            <w:pPr>
+              <w:jc w:val="center"/>
+              <w:rPr>
+                <w:sz w:val="28"/>
+                <w:szCs w:val="28"/>
+              </w:rPr>
+            </w:pPr>
+            <w:r>
+              <w:rPr>
+                <w:sz w:val="28"/>
+                <w:szCs w:val="28"/>
+              </w:rPr>
+              <w:t>TC_1</w:t>
+            </w:r>
+            <w:r>
+              <w:rPr>
+                <w:sz w:val="28"/>
+                <w:szCs w:val="28"/>
+              </w:rPr>
+              <w:t>_1</w:t>
+            </w:r>
+            <w:r>
+              <w:rPr>
+                <w:sz w:val="28"/>
+                <w:szCs w:val="28"/>
+              </w:rPr>
+              <w:t>_</w:t>
+            </w:r>
+            <w:r>
+              <w:rPr>
+                <w:sz w:val="28"/>
+                <w:szCs w:val="28"/>
+              </w:rPr>
+              <w:t>13</w:t>
+            </w:r>
+          </w:p>
+        </w:tc>
+        <w:tc>
+          <w:tcPr>
+            <w:tcW w:w="5812" w:type="dxa"/>
+          </w:tcPr>
+          <w:p>
+            <w:pPr>
+              <w:jc w:val="center"/>
+              <w:rPr>
+                <w:sz w:val="28"/>
+                <w:szCs w:val="28"/>
+              </w:rPr>
+            </w:pPr>
+            <w:r>
+              <w:rPr>
+                <w:sz w:val="28"/>
+                <w:szCs w:val="28"/>
+              </w:rPr>
+              <w:t>FN2, FC2, FU2, PU</w:t>
+            </w:r>
+            <w:r>
+              <w:rPr>
+                <w:sz w:val="28"/>
+                <w:szCs w:val="28"/>
+              </w:rPr>
+              <w:t>2, FP2, CP2, FE2, PE2, FT2, FCT2, FI2, EC2, DC2</w:t>
+            </w:r>
+            <w:r>
+              <w:rPr>
+                <w:sz w:val="28"/>
+                <w:szCs w:val="28"/>
+              </w:rPr>
+              <w:t>, CC1</w:t>
+            </w:r>
+          </w:p>
+        </w:tc>
+        <w:tc>
+          <w:tcPr>
+            <w:tcW w:w="1978" w:type="dxa"/>
+          </w:tcPr>
+          <w:p>
+            <w:pPr>
+              <w:jc w:val="center"/>
+              <w:rPr>
+                <w:sz w:val="28"/>
+                <w:szCs w:val="28"/>
+              </w:rPr>
+            </w:pPr>
+            <w:r>
+              <w:rPr>
+                <w:sz w:val="28"/>
+                <w:szCs w:val="28"/>
+              </w:rPr>
+              <w:t>ERRORE</w:t>
+            </w:r>
+          </w:p>
+          <w:p>
+            <w:pPr>
+              <w:jc w:val="center"/>
+              <w:rPr>
+                <w:sz w:val="28"/>
+                <w:szCs w:val="28"/>
+              </w:rPr>
+            </w:pPr>
+          </w:p>
+        </w:tc>
+      </w:tr>
+      <w:tr>
+        <w:tc>
+          <w:tcPr>
+            <w:tcW w:w="1838" w:type="dxa"/>
+          </w:tcPr>
+          <w:p>
+            <w:pPr>
+              <w:jc w:val="center"/>
+              <w:rPr>
+                <w:sz w:val="28"/>
+                <w:szCs w:val="28"/>
+              </w:rPr>
+            </w:pPr>
+            <w:r>
+              <w:rPr>
+                <w:sz w:val="28"/>
+                <w:szCs w:val="28"/>
+              </w:rPr>
+              <w:t>TC_1_1_14</w:t>
+            </w:r>
+          </w:p>
+        </w:tc>
+        <w:tc>
+          <w:tcPr>
+            <w:tcW w:w="5812" w:type="dxa"/>
+          </w:tcPr>
+          <w:p>
+            <w:pPr>
+              <w:jc w:val="center"/>
+              <w:rPr>
+                <w:sz w:val="28"/>
+                <w:szCs w:val="28"/>
+              </w:rPr>
+            </w:pPr>
+            <w:r>
+              <w:rPr>
+                <w:sz w:val="28"/>
+                <w:szCs w:val="28"/>
+              </w:rPr>
+              <w:t>FN2, FC2, FU2, PU</w:t>
+            </w:r>
+            <w:r>
+              <w:rPr>
+                <w:sz w:val="28"/>
+                <w:szCs w:val="28"/>
+              </w:rPr>
+              <w:t>2, FP2, CP2, FE2, PE2, FT2, FCT2, FI2, EC2, DC2, CC2</w:t>
+            </w:r>
+          </w:p>
+        </w:tc>
+        <w:tc>
+          <w:tcPr>
+            <w:tcW w:w="1978" w:type="dxa"/>
+          </w:tcPr>
+          <w:p>
+            <w:pPr>
+              <w:jc w:val="center"/>
+              <w:rPr>
+                <w:sz w:val="28"/>
+                <w:szCs w:val="28"/>
+              </w:rPr>
+            </w:pPr>
+            <w:r>
+              <w:rPr>
+                <w:sz w:val="28"/>
+                <w:szCs w:val="28"/>
+              </w:rPr>
+              <w:t>SUCCESSO</w:t>
+            </w:r>
+          </w:p>
+        </w:tc>
+      </w:tr>
+    </w:tbl>
+    <w:p>
+      <w:pPr>
+        <w:spacing w:after="0"/>
+        <w:rPr>
+          <w:b/>
+          <w:bCs/>
+          <w:sz w:val="28"/>
+          <w:szCs w:val="28"/>
+        </w:rPr>
+      </w:pPr>
+    </w:p>
+    <w:p>
+      <w:pPr>
+        <w:spacing w:after="0"/>
+        <w:rPr>
+          <w:b/>
+          <w:bCs/>
+          <w:sz w:val="28"/>
+          <w:szCs w:val="28"/>
+        </w:rPr>
+      </w:pPr>
+    </w:p>
+    <w:p>
+      <w:pPr>
+        <w:pStyle w:val="Paragrafoelenco"/>
+        <w:numPr>
+          <w:ilvl w:val="1"/>
+          <w:numId w:val="1"/>
+        </w:numPr>
+        <w:spacing w:after="0"/>
+        <w:rPr>
+          <w:b/>
+          <w:bCs/>
+          <w:sz w:val="36"/>
+          <w:szCs w:val="36"/>
+        </w:rPr>
+      </w:pPr>
+      <w:r>
+        <w:rPr>
+          <w:b/>
+          <w:bCs/>
+          <w:sz w:val="36"/>
+          <w:szCs w:val="36"/>
+        </w:rPr>
+        <w:t>Test Case</w:t>
+      </w:r>
+    </w:p>
+    <w:p>
+      <w:pPr>
+        <w:pStyle w:val="Paragrafoelenco"/>
+        <w:numPr>
+          <w:ilvl w:val="2"/>
+          <w:numId w:val="1"/>
+        </w:numPr>
+        <w:spacing w:after="0"/>
+        <w:rPr>
+          <w:b/>
+          <w:bCs/>
+          <w:sz w:val="36"/>
+          <w:szCs w:val="36"/>
+        </w:rPr>
+      </w:pPr>
+      <w:r>
+        <w:rPr>
+          <w:b/>
+          <w:bCs/>
+          <w:sz w:val="28"/>
+          <w:szCs w:val="28"/>
+        </w:rPr>
+        <w:t>Login</w:t>
+      </w:r>
+    </w:p>
+    <w:p>
+      <w:pPr>
+        <w:pStyle w:val="Paragrafoelenco"/>
+        <w:spacing w:after="0"/>
+        <w:ind w:left="2160"/>
+        <w:rPr>
+          <w:b/>
+          <w:bCs/>
+          <w:sz w:val="36"/>
+          <w:szCs w:val="36"/>
         </w:rPr>
       </w:pPr>
     </w:p>
@@ -2986,6 +4870,8 @@
               <w:pStyle w:val="Paragrafoelenco"/>
               <w:ind w:left="0"/>
               <w:rPr>
+                <w:b/>
+                <w:bCs/>
                 <w:sz w:val="24"/>
                 <w:szCs w:val="24"/>
               </w:rPr>
@@ -3013,61 +4899,47 @@
                 <w:sz w:val="24"/>
                 <w:szCs w:val="24"/>
               </w:rPr>
-              <w:t>Check Trattamento dati</w:t>
-            </w:r>
-          </w:p>
+              <w:t>Username</w:t>
+            </w:r>
+          </w:p>
+        </w:tc>
+      </w:tr>
+      <w:tr>
+        <w:trPr>
+          <w:trHeight w:val="703"/>
+        </w:trPr>
+        <w:tc>
+          <w:tcPr>
+            <w:tcW w:w="2524" w:type="dxa"/>
+          </w:tcPr>
           <w:p>
             <w:pPr>
               <w:pStyle w:val="Paragrafoelenco"/>
               <w:ind w:left="0"/>
               <w:rPr>
-                <w:sz w:val="24"/>
-                <w:szCs w:val="24"/>
-              </w:rPr>
-            </w:pPr>
-            <w:r>
-              <w:rPr>
-                <w:b/>
-                <w:bCs/>
-                <w:sz w:val="24"/>
-                <w:szCs w:val="24"/>
-              </w:rPr>
-              <w:t xml:space="preserve">Confermato: </w:t>
-            </w:r>
-            <w:r>
-              <w:rPr>
-                <w:sz w:val="24"/>
-                <w:szCs w:val="24"/>
-              </w:rPr>
-              <w:t>La casella del trattamento dati deve essere spuntata.</w:t>
-            </w:r>
-          </w:p>
-        </w:tc>
-      </w:tr>
-      <w:tr>
-        <w:tc>
-          <w:tcPr>
-            <w:tcW w:w="2524" w:type="dxa"/>
-          </w:tcPr>
-          <w:p>
-            <w:pPr>
-              <w:pStyle w:val="Paragrafoelenco"/>
-              <w:ind w:left="0"/>
-              <w:rPr>
-                <w:b/>
-                <w:bCs/>
-                <w:sz w:val="24"/>
-                <w:szCs w:val="24"/>
-              </w:rPr>
-            </w:pPr>
-            <w:r>
-              <w:rPr>
-                <w:b/>
-                <w:bCs/>
-                <w:sz w:val="24"/>
-                <w:szCs w:val="24"/>
-              </w:rPr>
-              <w:t>Confermato [CC]</w:t>
+                <w:b/>
+                <w:bCs/>
+                <w:sz w:val="24"/>
+                <w:szCs w:val="24"/>
+              </w:rPr>
+            </w:pPr>
+            <w:r>
+              <w:rPr>
+                <w:b/>
+                <w:bCs/>
+                <w:sz w:val="24"/>
+                <w:szCs w:val="24"/>
+              </w:rPr>
+              <w:t>Presente [PU</w:t>
+            </w:r>
+            <w:r>
+              <w:rPr>
+                <w:b/>
+                <w:bCs/>
+                <w:sz w:val="24"/>
+                <w:szCs w:val="24"/>
+              </w:rPr>
+              <w:t>L]</w:t>
             </w:r>
           </w:p>
         </w:tc>
@@ -3080,7 +4952,7 @@
               <w:pStyle w:val="Paragrafoelenco"/>
               <w:numPr>
                 <w:ilvl w:val="0"/>
-                <w:numId w:val="27"/>
+                <w:numId w:val="15"/>
               </w:numPr>
               <w:rPr>
                 <w:sz w:val="24"/>
@@ -3092,14 +4964,7 @@
                 <w:sz w:val="24"/>
                 <w:szCs w:val="24"/>
               </w:rPr>
-              <w:t xml:space="preserve">La casella del trattamento dati non è stata spuntata </w:t>
-            </w:r>
-            <w:r>
-              <w:rPr>
-                <w:sz w:val="24"/>
-                <w:szCs w:val="24"/>
-              </w:rPr>
-              <w:t>[</w:t>
+              <w:t>Non è presente nel database [</w:t>
             </w:r>
             <w:proofErr w:type="spellStart"/>
             <w:r>
@@ -3117,22 +4982,13 @@
               </w:rPr>
               <w:t>]</w:t>
             </w:r>
-            <w:proofErr w:type="spellStart"/>
-            <w:r>
-              <w:rPr>
-                <w:sz w:val="24"/>
-                <w:szCs w:val="24"/>
-              </w:rPr>
-              <w:t>vg</w:t>
-            </w:r>
-            <w:proofErr w:type="spellEnd"/>
           </w:p>
           <w:p>
             <w:pPr>
               <w:pStyle w:val="Paragrafoelenco"/>
               <w:numPr>
                 <w:ilvl w:val="0"/>
-                <w:numId w:val="27"/>
+                <w:numId w:val="15"/>
               </w:numPr>
               <w:rPr>
                 <w:sz w:val="24"/>
@@ -3144,28 +5000,14 @@
                 <w:sz w:val="24"/>
                 <w:szCs w:val="24"/>
               </w:rPr>
-              <w:t xml:space="preserve">La casella del trattamento dati è stata spuntata </w:t>
-            </w:r>
-            <w:r>
-              <w:rPr>
-                <w:sz w:val="24"/>
-                <w:szCs w:val="24"/>
-              </w:rPr>
-              <w:t>[</w:t>
-            </w:r>
-            <w:r>
-              <w:rPr>
-                <w:sz w:val="24"/>
-                <w:szCs w:val="24"/>
-              </w:rPr>
-              <w:t>C</w:t>
-            </w:r>
-            <w:r>
-              <w:rPr>
-                <w:sz w:val="24"/>
-                <w:szCs w:val="24"/>
-              </w:rPr>
-              <w:t>C_OK</w:t>
+              <w:t>È presente nel database</w:t>
+            </w:r>
+            <w:r>
+              <w:rPr>
+                <w:sz w:val="24"/>
+                <w:szCs w:val="24"/>
+              </w:rPr>
+              <w:t xml:space="preserve"> [PU_OK</w:t>
             </w:r>
             <w:r>
               <w:rPr>
@@ -3180,1619 +5022,14 @@
     </w:tbl>
     <w:p>
       <w:pPr>
-        <w:rPr>
-          <w:b/>
-          <w:bCs/>
-          <w:sz w:val="44"/>
-          <w:szCs w:val="44"/>
-        </w:rPr>
-      </w:pPr>
-    </w:p>
-    <w:p>
-      <w:pPr>
-        <w:rPr>
-          <w:b/>
-          <w:bCs/>
-          <w:sz w:val="44"/>
-          <w:szCs w:val="44"/>
-        </w:rPr>
-      </w:pPr>
-    </w:p>
-    <w:p>
-      <w:pPr>
-        <w:rPr>
-          <w:b/>
-          <w:bCs/>
-          <w:sz w:val="44"/>
-          <w:szCs w:val="44"/>
-        </w:rPr>
-      </w:pPr>
-    </w:p>
-    <w:p>
-      <w:pPr>
-        <w:rPr>
-          <w:b/>
-          <w:bCs/>
-          <w:sz w:val="44"/>
-          <w:szCs w:val="44"/>
-        </w:rPr>
-      </w:pPr>
-    </w:p>
-    <w:p>
-      <w:pPr>
-        <w:rPr>
-          <w:b/>
-          <w:bCs/>
-          <w:sz w:val="44"/>
-          <w:szCs w:val="44"/>
-        </w:rPr>
-      </w:pPr>
-    </w:p>
-    <w:p>
-      <w:pPr>
-        <w:rPr>
-          <w:b/>
-          <w:bCs/>
-          <w:sz w:val="44"/>
-          <w:szCs w:val="44"/>
-        </w:rPr>
-      </w:pPr>
-    </w:p>
-    <w:tbl>
-      <w:tblPr>
-        <w:tblStyle w:val="Grigliatabella"/>
-        <w:tblW w:w="0" w:type="auto"/>
-        <w:tblLook w:val="04A0" w:firstRow="1" w:lastRow="0" w:firstColumn="1" w:lastColumn="0" w:noHBand="0" w:noVBand="1"/>
-      </w:tblPr>
-      <w:tblGrid>
-        <w:gridCol w:w="1838"/>
-        <w:gridCol w:w="5812"/>
-        <w:gridCol w:w="1978"/>
-      </w:tblGrid>
-      <w:tr>
-        <w:tc>
-          <w:tcPr>
-            <w:tcW w:w="1838" w:type="dxa"/>
-          </w:tcPr>
-          <w:p>
-            <w:pPr>
-              <w:jc w:val="center"/>
-              <w:rPr>
-                <w:b/>
-                <w:bCs/>
-                <w:sz w:val="32"/>
-                <w:szCs w:val="32"/>
-              </w:rPr>
-            </w:pPr>
-            <w:r>
-              <w:rPr>
-                <w:b/>
-                <w:bCs/>
-                <w:sz w:val="32"/>
-                <w:szCs w:val="32"/>
-              </w:rPr>
-              <w:t xml:space="preserve">CODICE </w:t>
-            </w:r>
-          </w:p>
-        </w:tc>
-        <w:tc>
-          <w:tcPr>
-            <w:tcW w:w="5812" w:type="dxa"/>
-          </w:tcPr>
-          <w:p>
-            <w:pPr>
-              <w:jc w:val="center"/>
-              <w:rPr>
-                <w:b/>
-                <w:bCs/>
-                <w:sz w:val="32"/>
-                <w:szCs w:val="32"/>
-              </w:rPr>
-            </w:pPr>
-            <w:r>
-              <w:rPr>
-                <w:b/>
-                <w:bCs/>
-                <w:sz w:val="32"/>
-                <w:szCs w:val="32"/>
-              </w:rPr>
-              <w:t>COMBINAZIONE</w:t>
-            </w:r>
-          </w:p>
-        </w:tc>
-        <w:tc>
-          <w:tcPr>
-            <w:tcW w:w="1978" w:type="dxa"/>
-          </w:tcPr>
-          <w:p>
-            <w:pPr>
-              <w:jc w:val="center"/>
-              <w:rPr>
-                <w:b/>
-                <w:bCs/>
-                <w:sz w:val="44"/>
-                <w:szCs w:val="44"/>
-              </w:rPr>
-            </w:pPr>
-            <w:r>
-              <w:rPr>
-                <w:b/>
-                <w:bCs/>
-                <w:sz w:val="32"/>
-                <w:szCs w:val="32"/>
-              </w:rPr>
-              <w:t>ESITO</w:t>
-            </w:r>
-          </w:p>
-        </w:tc>
-      </w:tr>
-      <w:tr>
-        <w:tc>
-          <w:tcPr>
-            <w:tcW w:w="1838" w:type="dxa"/>
-          </w:tcPr>
-          <w:p>
-            <w:pPr>
-              <w:jc w:val="center"/>
-              <w:rPr>
-                <w:sz w:val="28"/>
-                <w:szCs w:val="28"/>
-              </w:rPr>
-            </w:pPr>
-            <w:r>
-              <w:rPr>
-                <w:sz w:val="28"/>
-                <w:szCs w:val="28"/>
-              </w:rPr>
-              <w:t>TC_1</w:t>
-            </w:r>
-            <w:r>
-              <w:rPr>
-                <w:sz w:val="28"/>
-                <w:szCs w:val="28"/>
-              </w:rPr>
-              <w:t>_1</w:t>
-            </w:r>
-            <w:r>
-              <w:rPr>
-                <w:sz w:val="28"/>
-                <w:szCs w:val="28"/>
-              </w:rPr>
-              <w:t>_0</w:t>
-            </w:r>
-          </w:p>
-        </w:tc>
-        <w:tc>
-          <w:tcPr>
-            <w:tcW w:w="5812" w:type="dxa"/>
-          </w:tcPr>
-          <w:p>
-            <w:pPr>
-              <w:jc w:val="center"/>
-              <w:rPr>
-                <w:sz w:val="28"/>
-                <w:szCs w:val="28"/>
-              </w:rPr>
-            </w:pPr>
-            <w:r>
-              <w:rPr>
-                <w:sz w:val="28"/>
-                <w:szCs w:val="28"/>
-              </w:rPr>
-              <w:t>FN1</w:t>
-            </w:r>
-          </w:p>
-        </w:tc>
-        <w:tc>
-          <w:tcPr>
-            <w:tcW w:w="1978" w:type="dxa"/>
-          </w:tcPr>
-          <w:p>
-            <w:pPr>
-              <w:jc w:val="center"/>
-              <w:rPr>
-                <w:sz w:val="28"/>
-                <w:szCs w:val="28"/>
-              </w:rPr>
-            </w:pPr>
-            <w:r>
-              <w:rPr>
-                <w:sz w:val="28"/>
-                <w:szCs w:val="28"/>
-              </w:rPr>
-              <w:t>ERRORE</w:t>
-            </w:r>
-          </w:p>
-        </w:tc>
-      </w:tr>
-      <w:tr>
-        <w:tc>
-          <w:tcPr>
-            <w:tcW w:w="1838" w:type="dxa"/>
-          </w:tcPr>
-          <w:p>
-            <w:pPr>
-              <w:jc w:val="center"/>
-              <w:rPr>
-                <w:sz w:val="28"/>
-                <w:szCs w:val="28"/>
-              </w:rPr>
-            </w:pPr>
-            <w:r>
-              <w:rPr>
-                <w:sz w:val="28"/>
-                <w:szCs w:val="28"/>
-              </w:rPr>
-              <w:t>TC_1</w:t>
-            </w:r>
-            <w:r>
-              <w:rPr>
-                <w:sz w:val="28"/>
-                <w:szCs w:val="28"/>
-              </w:rPr>
-              <w:t>_1</w:t>
-            </w:r>
-            <w:r>
-              <w:rPr>
-                <w:sz w:val="28"/>
-                <w:szCs w:val="28"/>
-              </w:rPr>
-              <w:t>_1</w:t>
-            </w:r>
-          </w:p>
-        </w:tc>
-        <w:tc>
-          <w:tcPr>
-            <w:tcW w:w="5812" w:type="dxa"/>
-          </w:tcPr>
-          <w:p>
-            <w:pPr>
-              <w:jc w:val="center"/>
-              <w:rPr>
-                <w:sz w:val="28"/>
-                <w:szCs w:val="28"/>
-              </w:rPr>
-            </w:pPr>
-            <w:r>
-              <w:rPr>
-                <w:sz w:val="28"/>
-                <w:szCs w:val="28"/>
-              </w:rPr>
-              <w:t>FN2, FC1</w:t>
-            </w:r>
-          </w:p>
-        </w:tc>
-        <w:tc>
-          <w:tcPr>
-            <w:tcW w:w="1978" w:type="dxa"/>
-          </w:tcPr>
-          <w:p>
-            <w:pPr>
-              <w:jc w:val="center"/>
-              <w:rPr>
-                <w:sz w:val="28"/>
-                <w:szCs w:val="28"/>
-              </w:rPr>
-            </w:pPr>
-            <w:r>
-              <w:rPr>
-                <w:sz w:val="28"/>
-                <w:szCs w:val="28"/>
-              </w:rPr>
-              <w:t>ERRORE</w:t>
-            </w:r>
-          </w:p>
-        </w:tc>
-      </w:tr>
-      <w:tr>
-        <w:tc>
-          <w:tcPr>
-            <w:tcW w:w="1838" w:type="dxa"/>
-          </w:tcPr>
-          <w:p>
-            <w:pPr>
-              <w:jc w:val="center"/>
-              <w:rPr>
-                <w:sz w:val="28"/>
-                <w:szCs w:val="28"/>
-              </w:rPr>
-            </w:pPr>
-            <w:r>
-              <w:rPr>
-                <w:sz w:val="28"/>
-                <w:szCs w:val="28"/>
-              </w:rPr>
-              <w:t>TC_1</w:t>
-            </w:r>
-            <w:r>
-              <w:rPr>
-                <w:sz w:val="28"/>
-                <w:szCs w:val="28"/>
-              </w:rPr>
-              <w:t>_1</w:t>
-            </w:r>
-            <w:r>
-              <w:rPr>
-                <w:sz w:val="28"/>
-                <w:szCs w:val="28"/>
-              </w:rPr>
-              <w:t>_2</w:t>
-            </w:r>
-          </w:p>
-        </w:tc>
-        <w:tc>
-          <w:tcPr>
-            <w:tcW w:w="5812" w:type="dxa"/>
-          </w:tcPr>
-          <w:p>
-            <w:pPr>
-              <w:jc w:val="center"/>
-              <w:rPr>
-                <w:sz w:val="28"/>
-                <w:szCs w:val="28"/>
-              </w:rPr>
-            </w:pPr>
-            <w:r>
-              <w:rPr>
-                <w:sz w:val="28"/>
-                <w:szCs w:val="28"/>
-              </w:rPr>
-              <w:t>FN2, FC2, FU1</w:t>
-            </w:r>
-          </w:p>
-        </w:tc>
-        <w:tc>
-          <w:tcPr>
-            <w:tcW w:w="1978" w:type="dxa"/>
-          </w:tcPr>
-          <w:p>
-            <w:pPr>
-              <w:jc w:val="center"/>
-              <w:rPr>
-                <w:sz w:val="28"/>
-                <w:szCs w:val="28"/>
-              </w:rPr>
-            </w:pPr>
-            <w:r>
-              <w:rPr>
-                <w:sz w:val="28"/>
-                <w:szCs w:val="28"/>
-              </w:rPr>
-              <w:t>ERRORE</w:t>
-            </w:r>
-          </w:p>
-        </w:tc>
-      </w:tr>
-      <w:tr>
-        <w:tc>
-          <w:tcPr>
-            <w:tcW w:w="1838" w:type="dxa"/>
-          </w:tcPr>
-          <w:p>
-            <w:pPr>
-              <w:jc w:val="center"/>
-              <w:rPr>
-                <w:sz w:val="28"/>
-                <w:szCs w:val="28"/>
-              </w:rPr>
-            </w:pPr>
-            <w:r>
-              <w:rPr>
-                <w:sz w:val="28"/>
-                <w:szCs w:val="28"/>
-              </w:rPr>
-              <w:t>TC_1</w:t>
-            </w:r>
-            <w:r>
-              <w:rPr>
-                <w:sz w:val="28"/>
-                <w:szCs w:val="28"/>
-              </w:rPr>
-              <w:t>_1</w:t>
-            </w:r>
-            <w:r>
-              <w:rPr>
-                <w:sz w:val="28"/>
-                <w:szCs w:val="28"/>
-              </w:rPr>
-              <w:t>_3</w:t>
-            </w:r>
-          </w:p>
-        </w:tc>
-        <w:tc>
-          <w:tcPr>
-            <w:tcW w:w="5812" w:type="dxa"/>
-          </w:tcPr>
-          <w:p>
-            <w:pPr>
-              <w:jc w:val="center"/>
-              <w:rPr>
-                <w:sz w:val="28"/>
-                <w:szCs w:val="28"/>
-              </w:rPr>
-            </w:pPr>
-            <w:r>
-              <w:rPr>
-                <w:sz w:val="28"/>
-                <w:szCs w:val="28"/>
-              </w:rPr>
-              <w:t>FN2, FC2, FU2, PU1</w:t>
-            </w:r>
-          </w:p>
-        </w:tc>
-        <w:tc>
-          <w:tcPr>
-            <w:tcW w:w="1978" w:type="dxa"/>
-          </w:tcPr>
-          <w:p>
-            <w:pPr>
-              <w:jc w:val="center"/>
-              <w:rPr>
-                <w:sz w:val="28"/>
-                <w:szCs w:val="28"/>
-              </w:rPr>
-            </w:pPr>
-            <w:r>
-              <w:rPr>
-                <w:sz w:val="28"/>
-                <w:szCs w:val="28"/>
-              </w:rPr>
-              <w:t>ERRORE</w:t>
-            </w:r>
-          </w:p>
-        </w:tc>
-      </w:tr>
-      <w:tr>
-        <w:tc>
-          <w:tcPr>
-            <w:tcW w:w="1838" w:type="dxa"/>
-          </w:tcPr>
-          <w:p>
-            <w:pPr>
-              <w:jc w:val="center"/>
-              <w:rPr>
-                <w:sz w:val="28"/>
-                <w:szCs w:val="28"/>
-              </w:rPr>
-            </w:pPr>
-            <w:r>
-              <w:rPr>
-                <w:sz w:val="28"/>
-                <w:szCs w:val="28"/>
-              </w:rPr>
-              <w:t>TC_1</w:t>
-            </w:r>
-            <w:r>
-              <w:rPr>
-                <w:sz w:val="28"/>
-                <w:szCs w:val="28"/>
-              </w:rPr>
-              <w:t>_1</w:t>
-            </w:r>
-            <w:r>
-              <w:rPr>
-                <w:sz w:val="28"/>
-                <w:szCs w:val="28"/>
-              </w:rPr>
-              <w:t>_</w:t>
-            </w:r>
-            <w:r>
-              <w:rPr>
-                <w:sz w:val="28"/>
-                <w:szCs w:val="28"/>
-              </w:rPr>
-              <w:t>4</w:t>
-            </w:r>
-          </w:p>
-        </w:tc>
-        <w:tc>
-          <w:tcPr>
-            <w:tcW w:w="5812" w:type="dxa"/>
-          </w:tcPr>
-          <w:p>
-            <w:pPr>
-              <w:jc w:val="center"/>
-              <w:rPr>
-                <w:sz w:val="28"/>
-                <w:szCs w:val="28"/>
-              </w:rPr>
-            </w:pPr>
-            <w:r>
-              <w:rPr>
-                <w:sz w:val="28"/>
-                <w:szCs w:val="28"/>
-              </w:rPr>
-              <w:t>FN2, FC2, FU2, PU</w:t>
-            </w:r>
-            <w:r>
-              <w:rPr>
-                <w:sz w:val="28"/>
-                <w:szCs w:val="28"/>
-              </w:rPr>
-              <w:t>2, FP1</w:t>
-            </w:r>
-          </w:p>
-        </w:tc>
-        <w:tc>
-          <w:tcPr>
-            <w:tcW w:w="1978" w:type="dxa"/>
-          </w:tcPr>
-          <w:p>
-            <w:pPr>
-              <w:jc w:val="center"/>
-              <w:rPr>
-                <w:sz w:val="28"/>
-                <w:szCs w:val="28"/>
-              </w:rPr>
-            </w:pPr>
-            <w:r>
-              <w:rPr>
-                <w:sz w:val="28"/>
-                <w:szCs w:val="28"/>
-              </w:rPr>
-              <w:t>ERRORE</w:t>
-            </w:r>
-          </w:p>
-        </w:tc>
-      </w:tr>
-      <w:tr>
-        <w:tc>
-          <w:tcPr>
-            <w:tcW w:w="1838" w:type="dxa"/>
-          </w:tcPr>
-          <w:p>
-            <w:pPr>
-              <w:jc w:val="center"/>
-              <w:rPr>
-                <w:sz w:val="28"/>
-                <w:szCs w:val="28"/>
-              </w:rPr>
-            </w:pPr>
-            <w:r>
-              <w:rPr>
-                <w:sz w:val="28"/>
-                <w:szCs w:val="28"/>
-              </w:rPr>
-              <w:t>TC_1</w:t>
-            </w:r>
-            <w:r>
-              <w:rPr>
-                <w:sz w:val="28"/>
-                <w:szCs w:val="28"/>
-              </w:rPr>
-              <w:t>_1</w:t>
-            </w:r>
-            <w:r>
-              <w:rPr>
-                <w:sz w:val="28"/>
-                <w:szCs w:val="28"/>
-              </w:rPr>
-              <w:t>_</w:t>
-            </w:r>
-            <w:r>
-              <w:rPr>
-                <w:sz w:val="28"/>
-                <w:szCs w:val="28"/>
-              </w:rPr>
-              <w:t>5</w:t>
-            </w:r>
-          </w:p>
-        </w:tc>
-        <w:tc>
-          <w:tcPr>
-            <w:tcW w:w="5812" w:type="dxa"/>
-          </w:tcPr>
-          <w:p>
-            <w:pPr>
-              <w:jc w:val="center"/>
-              <w:rPr>
-                <w:sz w:val="28"/>
-                <w:szCs w:val="28"/>
-              </w:rPr>
-            </w:pPr>
-            <w:r>
-              <w:rPr>
-                <w:sz w:val="28"/>
-                <w:szCs w:val="28"/>
-              </w:rPr>
-              <w:t>FN2, FC2, FU2, PU</w:t>
-            </w:r>
-            <w:r>
-              <w:rPr>
-                <w:sz w:val="28"/>
-                <w:szCs w:val="28"/>
-              </w:rPr>
-              <w:t>2, FP2,</w:t>
-            </w:r>
-            <w:r>
-              <w:rPr>
-                <w:sz w:val="28"/>
-                <w:szCs w:val="28"/>
-              </w:rPr>
-              <w:t xml:space="preserve"> </w:t>
-            </w:r>
-            <w:r>
-              <w:rPr>
-                <w:sz w:val="28"/>
-                <w:szCs w:val="28"/>
-              </w:rPr>
-              <w:t>CP1</w:t>
-            </w:r>
-          </w:p>
-        </w:tc>
-        <w:tc>
-          <w:tcPr>
-            <w:tcW w:w="1978" w:type="dxa"/>
-          </w:tcPr>
-          <w:p>
-            <w:pPr>
-              <w:jc w:val="center"/>
-              <w:rPr>
-                <w:sz w:val="28"/>
-                <w:szCs w:val="28"/>
-              </w:rPr>
-            </w:pPr>
-            <w:r>
-              <w:rPr>
-                <w:sz w:val="28"/>
-                <w:szCs w:val="28"/>
-              </w:rPr>
-              <w:t>ERRORE</w:t>
-            </w:r>
-          </w:p>
-        </w:tc>
-      </w:tr>
-      <w:tr>
-        <w:tc>
-          <w:tcPr>
-            <w:tcW w:w="1838" w:type="dxa"/>
-          </w:tcPr>
-          <w:p>
-            <w:pPr>
-              <w:jc w:val="center"/>
-              <w:rPr>
-                <w:sz w:val="28"/>
-                <w:szCs w:val="28"/>
-              </w:rPr>
-            </w:pPr>
-            <w:r>
-              <w:rPr>
-                <w:sz w:val="28"/>
-                <w:szCs w:val="28"/>
-              </w:rPr>
-              <w:t>TC_1</w:t>
-            </w:r>
-            <w:r>
-              <w:rPr>
-                <w:sz w:val="28"/>
-                <w:szCs w:val="28"/>
-              </w:rPr>
-              <w:t>_1</w:t>
-            </w:r>
-            <w:r>
-              <w:rPr>
-                <w:sz w:val="28"/>
-                <w:szCs w:val="28"/>
-              </w:rPr>
-              <w:t>_</w:t>
-            </w:r>
-            <w:r>
-              <w:rPr>
-                <w:sz w:val="28"/>
-                <w:szCs w:val="28"/>
-              </w:rPr>
-              <w:t>6</w:t>
-            </w:r>
-          </w:p>
-        </w:tc>
-        <w:tc>
-          <w:tcPr>
-            <w:tcW w:w="5812" w:type="dxa"/>
-          </w:tcPr>
-          <w:p>
-            <w:pPr>
-              <w:jc w:val="center"/>
-              <w:rPr>
-                <w:sz w:val="28"/>
-                <w:szCs w:val="28"/>
-              </w:rPr>
-            </w:pPr>
-            <w:r>
-              <w:rPr>
-                <w:sz w:val="28"/>
-                <w:szCs w:val="28"/>
-              </w:rPr>
-              <w:t>FN2, FC2, FU2, PU</w:t>
-            </w:r>
-            <w:r>
-              <w:rPr>
-                <w:sz w:val="28"/>
-                <w:szCs w:val="28"/>
-              </w:rPr>
-              <w:t>2, FP2, CP2, FE1</w:t>
-            </w:r>
-          </w:p>
-        </w:tc>
-        <w:tc>
-          <w:tcPr>
-            <w:tcW w:w="1978" w:type="dxa"/>
-          </w:tcPr>
-          <w:p>
-            <w:pPr>
-              <w:jc w:val="center"/>
-              <w:rPr>
-                <w:sz w:val="28"/>
-                <w:szCs w:val="28"/>
-              </w:rPr>
-            </w:pPr>
-            <w:r>
-              <w:rPr>
-                <w:sz w:val="28"/>
-                <w:szCs w:val="28"/>
-              </w:rPr>
-              <w:t>ERRORE</w:t>
-            </w:r>
-          </w:p>
-        </w:tc>
-      </w:tr>
-      <w:tr>
-        <w:tc>
-          <w:tcPr>
-            <w:tcW w:w="1838" w:type="dxa"/>
-          </w:tcPr>
-          <w:p>
-            <w:pPr>
-              <w:jc w:val="center"/>
-              <w:rPr>
-                <w:sz w:val="28"/>
-                <w:szCs w:val="28"/>
-              </w:rPr>
-            </w:pPr>
-            <w:r>
-              <w:rPr>
-                <w:sz w:val="28"/>
-                <w:szCs w:val="28"/>
-              </w:rPr>
-              <w:t>TC_1</w:t>
-            </w:r>
-            <w:r>
-              <w:rPr>
-                <w:sz w:val="28"/>
-                <w:szCs w:val="28"/>
-              </w:rPr>
-              <w:t>_1</w:t>
-            </w:r>
-            <w:r>
-              <w:rPr>
-                <w:sz w:val="28"/>
-                <w:szCs w:val="28"/>
-              </w:rPr>
-              <w:t>_</w:t>
-            </w:r>
-            <w:r>
-              <w:rPr>
-                <w:sz w:val="28"/>
-                <w:szCs w:val="28"/>
-              </w:rPr>
-              <w:t>7</w:t>
-            </w:r>
-          </w:p>
-        </w:tc>
-        <w:tc>
-          <w:tcPr>
-            <w:tcW w:w="5812" w:type="dxa"/>
-          </w:tcPr>
-          <w:p>
-            <w:pPr>
-              <w:jc w:val="center"/>
-              <w:rPr>
-                <w:sz w:val="28"/>
-                <w:szCs w:val="28"/>
-              </w:rPr>
-            </w:pPr>
-            <w:r>
-              <w:rPr>
-                <w:sz w:val="28"/>
-                <w:szCs w:val="28"/>
-              </w:rPr>
-              <w:t>FN2, FC2, FU2, PU</w:t>
-            </w:r>
-            <w:r>
-              <w:rPr>
-                <w:sz w:val="28"/>
-                <w:szCs w:val="28"/>
-              </w:rPr>
-              <w:t>2, FP2, CP2, FE2, PE1</w:t>
-            </w:r>
-          </w:p>
-        </w:tc>
-        <w:tc>
-          <w:tcPr>
-            <w:tcW w:w="1978" w:type="dxa"/>
-          </w:tcPr>
-          <w:p>
-            <w:pPr>
-              <w:jc w:val="center"/>
-              <w:rPr>
-                <w:sz w:val="28"/>
-                <w:szCs w:val="28"/>
-              </w:rPr>
-            </w:pPr>
-            <w:r>
-              <w:rPr>
-                <w:sz w:val="28"/>
-                <w:szCs w:val="28"/>
-              </w:rPr>
-              <w:t>ERRORE</w:t>
-            </w:r>
-          </w:p>
-        </w:tc>
-      </w:tr>
-      <w:tr>
-        <w:tc>
-          <w:tcPr>
-            <w:tcW w:w="1838" w:type="dxa"/>
-          </w:tcPr>
-          <w:p>
-            <w:pPr>
-              <w:jc w:val="center"/>
-              <w:rPr>
-                <w:sz w:val="28"/>
-                <w:szCs w:val="28"/>
-              </w:rPr>
-            </w:pPr>
-            <w:r>
-              <w:rPr>
-                <w:sz w:val="28"/>
-                <w:szCs w:val="28"/>
-              </w:rPr>
-              <w:t>TC_1</w:t>
-            </w:r>
-            <w:r>
-              <w:rPr>
-                <w:sz w:val="28"/>
-                <w:szCs w:val="28"/>
-              </w:rPr>
-              <w:t>_1</w:t>
-            </w:r>
-            <w:r>
-              <w:rPr>
-                <w:sz w:val="28"/>
-                <w:szCs w:val="28"/>
-              </w:rPr>
-              <w:t>_</w:t>
-            </w:r>
-            <w:r>
-              <w:rPr>
-                <w:sz w:val="28"/>
-                <w:szCs w:val="28"/>
-              </w:rPr>
-              <w:t>8</w:t>
-            </w:r>
-          </w:p>
-        </w:tc>
-        <w:tc>
-          <w:tcPr>
-            <w:tcW w:w="5812" w:type="dxa"/>
-          </w:tcPr>
-          <w:p>
-            <w:pPr>
-              <w:jc w:val="center"/>
-              <w:rPr>
-                <w:sz w:val="28"/>
-                <w:szCs w:val="28"/>
-              </w:rPr>
-            </w:pPr>
-            <w:r>
-              <w:rPr>
-                <w:sz w:val="28"/>
-                <w:szCs w:val="28"/>
-              </w:rPr>
-              <w:t>FN2, FC2, FU2, PU</w:t>
-            </w:r>
-            <w:r>
-              <w:rPr>
-                <w:sz w:val="28"/>
-                <w:szCs w:val="28"/>
-              </w:rPr>
-              <w:t>2, FP2, CP2, FE2, PE2, FT1</w:t>
-            </w:r>
-          </w:p>
-        </w:tc>
-        <w:tc>
-          <w:tcPr>
-            <w:tcW w:w="1978" w:type="dxa"/>
-          </w:tcPr>
-          <w:p>
-            <w:pPr>
-              <w:jc w:val="center"/>
-              <w:rPr>
-                <w:sz w:val="28"/>
-                <w:szCs w:val="28"/>
-              </w:rPr>
-            </w:pPr>
-            <w:r>
-              <w:rPr>
-                <w:sz w:val="28"/>
-                <w:szCs w:val="28"/>
-              </w:rPr>
-              <w:t>ERRORE</w:t>
-            </w:r>
-          </w:p>
-        </w:tc>
-      </w:tr>
-      <w:tr>
-        <w:tc>
-          <w:tcPr>
-            <w:tcW w:w="1838" w:type="dxa"/>
-          </w:tcPr>
-          <w:p>
-            <w:pPr>
-              <w:jc w:val="center"/>
-              <w:rPr>
-                <w:sz w:val="28"/>
-                <w:szCs w:val="28"/>
-              </w:rPr>
-            </w:pPr>
-            <w:r>
-              <w:rPr>
-                <w:sz w:val="28"/>
-                <w:szCs w:val="28"/>
-              </w:rPr>
-              <w:t>TC_1</w:t>
-            </w:r>
-            <w:r>
-              <w:rPr>
-                <w:sz w:val="28"/>
-                <w:szCs w:val="28"/>
-              </w:rPr>
-              <w:t>_1</w:t>
-            </w:r>
-            <w:r>
-              <w:rPr>
-                <w:sz w:val="28"/>
-                <w:szCs w:val="28"/>
-              </w:rPr>
-              <w:t>_</w:t>
-            </w:r>
-            <w:r>
-              <w:rPr>
-                <w:sz w:val="28"/>
-                <w:szCs w:val="28"/>
-              </w:rPr>
-              <w:t>9</w:t>
-            </w:r>
-          </w:p>
-        </w:tc>
-        <w:tc>
-          <w:tcPr>
-            <w:tcW w:w="5812" w:type="dxa"/>
-          </w:tcPr>
-          <w:p>
-            <w:pPr>
-              <w:jc w:val="center"/>
-              <w:rPr>
-                <w:sz w:val="28"/>
-                <w:szCs w:val="28"/>
-              </w:rPr>
-            </w:pPr>
-            <w:r>
-              <w:rPr>
-                <w:sz w:val="28"/>
-                <w:szCs w:val="28"/>
-              </w:rPr>
-              <w:t>FN2, FC2, FU2, PU</w:t>
-            </w:r>
-            <w:r>
-              <w:rPr>
-                <w:sz w:val="28"/>
-                <w:szCs w:val="28"/>
-              </w:rPr>
-              <w:t>2, FP2, CP2, FE2, PE2, FT2, FCT1</w:t>
-            </w:r>
-          </w:p>
-        </w:tc>
-        <w:tc>
-          <w:tcPr>
-            <w:tcW w:w="1978" w:type="dxa"/>
-          </w:tcPr>
-          <w:p>
-            <w:pPr>
-              <w:jc w:val="center"/>
-              <w:rPr>
-                <w:sz w:val="28"/>
-                <w:szCs w:val="28"/>
-              </w:rPr>
-            </w:pPr>
-            <w:r>
-              <w:rPr>
-                <w:sz w:val="28"/>
-                <w:szCs w:val="28"/>
-              </w:rPr>
-              <w:t>ERRORE</w:t>
-            </w:r>
-          </w:p>
-          <w:p>
-            <w:pPr>
-              <w:jc w:val="center"/>
-              <w:rPr>
-                <w:sz w:val="28"/>
-                <w:szCs w:val="28"/>
-              </w:rPr>
-            </w:pPr>
-          </w:p>
-        </w:tc>
-      </w:tr>
-      <w:tr>
-        <w:tc>
-          <w:tcPr>
-            <w:tcW w:w="1838" w:type="dxa"/>
-          </w:tcPr>
-          <w:p>
-            <w:pPr>
-              <w:jc w:val="center"/>
-              <w:rPr>
-                <w:sz w:val="28"/>
-                <w:szCs w:val="28"/>
-              </w:rPr>
-            </w:pPr>
-            <w:r>
-              <w:rPr>
-                <w:sz w:val="28"/>
-                <w:szCs w:val="28"/>
-              </w:rPr>
-              <w:t>TC_1</w:t>
-            </w:r>
-            <w:r>
-              <w:rPr>
-                <w:sz w:val="28"/>
-                <w:szCs w:val="28"/>
-              </w:rPr>
-              <w:t>_1</w:t>
-            </w:r>
-            <w:r>
-              <w:rPr>
-                <w:sz w:val="28"/>
-                <w:szCs w:val="28"/>
-              </w:rPr>
-              <w:t>_</w:t>
-            </w:r>
-            <w:r>
-              <w:rPr>
-                <w:sz w:val="28"/>
-                <w:szCs w:val="28"/>
-              </w:rPr>
-              <w:t>10</w:t>
-            </w:r>
-          </w:p>
-        </w:tc>
-        <w:tc>
-          <w:tcPr>
-            <w:tcW w:w="5812" w:type="dxa"/>
-          </w:tcPr>
-          <w:p>
-            <w:pPr>
-              <w:jc w:val="center"/>
-              <w:rPr>
-                <w:sz w:val="28"/>
-                <w:szCs w:val="28"/>
-              </w:rPr>
-            </w:pPr>
-            <w:r>
-              <w:rPr>
-                <w:sz w:val="28"/>
-                <w:szCs w:val="28"/>
-              </w:rPr>
-              <w:t>FN2, FC2, FU2, PU</w:t>
-            </w:r>
-            <w:r>
-              <w:rPr>
-                <w:sz w:val="28"/>
-                <w:szCs w:val="28"/>
-              </w:rPr>
-              <w:t>2, FP2, CP2, FE2, PE2, FT2, FCT2, FI1</w:t>
-            </w:r>
-          </w:p>
-        </w:tc>
-        <w:tc>
-          <w:tcPr>
-            <w:tcW w:w="1978" w:type="dxa"/>
-          </w:tcPr>
-          <w:p>
-            <w:pPr>
-              <w:jc w:val="center"/>
-              <w:rPr>
-                <w:sz w:val="28"/>
-                <w:szCs w:val="28"/>
-              </w:rPr>
-            </w:pPr>
-            <w:r>
-              <w:rPr>
-                <w:sz w:val="28"/>
-                <w:szCs w:val="28"/>
-              </w:rPr>
-              <w:t>ERRORE</w:t>
-            </w:r>
-          </w:p>
-          <w:p>
-            <w:pPr>
-              <w:jc w:val="center"/>
-              <w:rPr>
-                <w:sz w:val="28"/>
-                <w:szCs w:val="28"/>
-              </w:rPr>
-            </w:pPr>
-          </w:p>
-        </w:tc>
-      </w:tr>
-      <w:tr>
-        <w:tc>
-          <w:tcPr>
-            <w:tcW w:w="1838" w:type="dxa"/>
-          </w:tcPr>
-          <w:p>
-            <w:pPr>
-              <w:jc w:val="center"/>
-              <w:rPr>
-                <w:sz w:val="28"/>
-                <w:szCs w:val="28"/>
-              </w:rPr>
-            </w:pPr>
-            <w:r>
-              <w:rPr>
-                <w:sz w:val="28"/>
-                <w:szCs w:val="28"/>
-              </w:rPr>
-              <w:t>TC_1</w:t>
-            </w:r>
-            <w:r>
-              <w:rPr>
-                <w:sz w:val="28"/>
-                <w:szCs w:val="28"/>
-              </w:rPr>
-              <w:t>_1</w:t>
-            </w:r>
-            <w:r>
-              <w:rPr>
-                <w:sz w:val="28"/>
-                <w:szCs w:val="28"/>
-              </w:rPr>
-              <w:t>_</w:t>
-            </w:r>
-            <w:r>
-              <w:rPr>
-                <w:sz w:val="28"/>
-                <w:szCs w:val="28"/>
-              </w:rPr>
-              <w:t>11</w:t>
-            </w:r>
-          </w:p>
-        </w:tc>
-        <w:tc>
-          <w:tcPr>
-            <w:tcW w:w="5812" w:type="dxa"/>
-          </w:tcPr>
-          <w:p>
-            <w:pPr>
-              <w:jc w:val="center"/>
-              <w:rPr>
-                <w:sz w:val="28"/>
-                <w:szCs w:val="28"/>
-              </w:rPr>
-            </w:pPr>
-            <w:r>
-              <w:rPr>
-                <w:sz w:val="28"/>
-                <w:szCs w:val="28"/>
-              </w:rPr>
-              <w:t>FN2, FC2, FU2, PU</w:t>
-            </w:r>
-            <w:r>
-              <w:rPr>
-                <w:sz w:val="28"/>
-                <w:szCs w:val="28"/>
-              </w:rPr>
-              <w:t>2, FP2, CP2, FE2, PE2, FT2, FCT2, FI2, EC1</w:t>
-            </w:r>
-          </w:p>
-        </w:tc>
-        <w:tc>
-          <w:tcPr>
-            <w:tcW w:w="1978" w:type="dxa"/>
-          </w:tcPr>
-          <w:p>
-            <w:pPr>
-              <w:jc w:val="center"/>
-              <w:rPr>
-                <w:sz w:val="28"/>
-                <w:szCs w:val="28"/>
-              </w:rPr>
-            </w:pPr>
-            <w:r>
-              <w:rPr>
-                <w:sz w:val="28"/>
-                <w:szCs w:val="28"/>
-              </w:rPr>
-              <w:t>ERRORE</w:t>
-            </w:r>
-          </w:p>
-          <w:p>
-            <w:pPr>
-              <w:jc w:val="center"/>
-              <w:rPr>
-                <w:sz w:val="28"/>
-                <w:szCs w:val="28"/>
-              </w:rPr>
-            </w:pPr>
-          </w:p>
-        </w:tc>
-      </w:tr>
-      <w:tr>
-        <w:tc>
-          <w:tcPr>
-            <w:tcW w:w="1838" w:type="dxa"/>
-          </w:tcPr>
-          <w:p>
-            <w:pPr>
-              <w:jc w:val="center"/>
-              <w:rPr>
-                <w:sz w:val="28"/>
-                <w:szCs w:val="28"/>
-              </w:rPr>
-            </w:pPr>
-            <w:r>
-              <w:rPr>
-                <w:sz w:val="28"/>
-                <w:szCs w:val="28"/>
-              </w:rPr>
-              <w:t>TC_1</w:t>
-            </w:r>
-            <w:r>
-              <w:rPr>
-                <w:sz w:val="28"/>
-                <w:szCs w:val="28"/>
-              </w:rPr>
-              <w:t>_1</w:t>
-            </w:r>
-            <w:r>
-              <w:rPr>
-                <w:sz w:val="28"/>
-                <w:szCs w:val="28"/>
-              </w:rPr>
-              <w:t>_</w:t>
-            </w:r>
-            <w:r>
-              <w:rPr>
-                <w:sz w:val="28"/>
-                <w:szCs w:val="28"/>
-              </w:rPr>
-              <w:t>12</w:t>
-            </w:r>
-          </w:p>
-        </w:tc>
-        <w:tc>
-          <w:tcPr>
-            <w:tcW w:w="5812" w:type="dxa"/>
-          </w:tcPr>
-          <w:p>
-            <w:pPr>
-              <w:jc w:val="center"/>
-              <w:rPr>
-                <w:sz w:val="28"/>
-                <w:szCs w:val="28"/>
-              </w:rPr>
-            </w:pPr>
-            <w:r>
-              <w:rPr>
-                <w:sz w:val="28"/>
-                <w:szCs w:val="28"/>
-              </w:rPr>
-              <w:t>FN2, FC2, FU2, PU</w:t>
-            </w:r>
-            <w:r>
-              <w:rPr>
-                <w:sz w:val="28"/>
-                <w:szCs w:val="28"/>
-              </w:rPr>
-              <w:t>2, FP2, CP2, FE2, PE2, FT2, FCT2, FI2, EC2, DC1</w:t>
-            </w:r>
-          </w:p>
-        </w:tc>
-        <w:tc>
-          <w:tcPr>
-            <w:tcW w:w="1978" w:type="dxa"/>
-          </w:tcPr>
-          <w:p>
-            <w:pPr>
-              <w:jc w:val="center"/>
-              <w:rPr>
-                <w:sz w:val="28"/>
-                <w:szCs w:val="28"/>
-              </w:rPr>
-            </w:pPr>
-            <w:r>
-              <w:rPr>
-                <w:sz w:val="28"/>
-                <w:szCs w:val="28"/>
-              </w:rPr>
-              <w:t>ERRORE</w:t>
-            </w:r>
-          </w:p>
-          <w:p>
-            <w:pPr>
-              <w:jc w:val="center"/>
-              <w:rPr>
-                <w:sz w:val="28"/>
-                <w:szCs w:val="28"/>
-              </w:rPr>
-            </w:pPr>
-          </w:p>
-        </w:tc>
-      </w:tr>
-      <w:tr>
-        <w:tc>
-          <w:tcPr>
-            <w:tcW w:w="1838" w:type="dxa"/>
-          </w:tcPr>
-          <w:p>
-            <w:pPr>
-              <w:jc w:val="center"/>
-              <w:rPr>
-                <w:sz w:val="28"/>
-                <w:szCs w:val="28"/>
-              </w:rPr>
-            </w:pPr>
-            <w:r>
-              <w:rPr>
-                <w:sz w:val="28"/>
-                <w:szCs w:val="28"/>
-              </w:rPr>
-              <w:t>TC_1</w:t>
-            </w:r>
-            <w:r>
-              <w:rPr>
-                <w:sz w:val="28"/>
-                <w:szCs w:val="28"/>
-              </w:rPr>
-              <w:t>_1</w:t>
-            </w:r>
-            <w:r>
-              <w:rPr>
-                <w:sz w:val="28"/>
-                <w:szCs w:val="28"/>
-              </w:rPr>
-              <w:t>_</w:t>
-            </w:r>
-            <w:r>
-              <w:rPr>
-                <w:sz w:val="28"/>
-                <w:szCs w:val="28"/>
-              </w:rPr>
-              <w:t>13</w:t>
-            </w:r>
-          </w:p>
-        </w:tc>
-        <w:tc>
-          <w:tcPr>
-            <w:tcW w:w="5812" w:type="dxa"/>
-          </w:tcPr>
-          <w:p>
-            <w:pPr>
-              <w:jc w:val="center"/>
-              <w:rPr>
-                <w:sz w:val="28"/>
-                <w:szCs w:val="28"/>
-              </w:rPr>
-            </w:pPr>
-            <w:r>
-              <w:rPr>
-                <w:sz w:val="28"/>
-                <w:szCs w:val="28"/>
-              </w:rPr>
-              <w:t>FN2, FC2, FU2, PU</w:t>
-            </w:r>
-            <w:r>
-              <w:rPr>
-                <w:sz w:val="28"/>
-                <w:szCs w:val="28"/>
-              </w:rPr>
-              <w:t>2, FP2, CP2, FE2, PE2, FT2, FCT2, FI2, EC2, DC2</w:t>
-            </w:r>
-            <w:r>
-              <w:rPr>
-                <w:sz w:val="28"/>
-                <w:szCs w:val="28"/>
-              </w:rPr>
-              <w:t>, CC1</w:t>
-            </w:r>
-          </w:p>
-        </w:tc>
-        <w:tc>
-          <w:tcPr>
-            <w:tcW w:w="1978" w:type="dxa"/>
-          </w:tcPr>
-          <w:p>
-            <w:pPr>
-              <w:jc w:val="center"/>
-              <w:rPr>
-                <w:sz w:val="28"/>
-                <w:szCs w:val="28"/>
-              </w:rPr>
-            </w:pPr>
-            <w:r>
-              <w:rPr>
-                <w:sz w:val="28"/>
-                <w:szCs w:val="28"/>
-              </w:rPr>
-              <w:t>ERRORE</w:t>
-            </w:r>
-          </w:p>
-          <w:p>
-            <w:pPr>
-              <w:jc w:val="center"/>
-              <w:rPr>
-                <w:sz w:val="28"/>
-                <w:szCs w:val="28"/>
-              </w:rPr>
-            </w:pPr>
-          </w:p>
-        </w:tc>
-      </w:tr>
-      <w:tr>
-        <w:tc>
-          <w:tcPr>
-            <w:tcW w:w="1838" w:type="dxa"/>
-          </w:tcPr>
-          <w:p>
-            <w:pPr>
-              <w:jc w:val="center"/>
-              <w:rPr>
-                <w:sz w:val="28"/>
-                <w:szCs w:val="28"/>
-              </w:rPr>
-            </w:pPr>
-            <w:r>
-              <w:rPr>
-                <w:sz w:val="28"/>
-                <w:szCs w:val="28"/>
-              </w:rPr>
-              <w:t>TC_1_1_14</w:t>
-            </w:r>
-          </w:p>
-        </w:tc>
-        <w:tc>
-          <w:tcPr>
-            <w:tcW w:w="5812" w:type="dxa"/>
-          </w:tcPr>
-          <w:p>
-            <w:pPr>
-              <w:jc w:val="center"/>
-              <w:rPr>
-                <w:sz w:val="28"/>
-                <w:szCs w:val="28"/>
-              </w:rPr>
-            </w:pPr>
-            <w:r>
-              <w:rPr>
-                <w:sz w:val="28"/>
-                <w:szCs w:val="28"/>
-              </w:rPr>
-              <w:t>FN2, FC2, FU2, PU</w:t>
-            </w:r>
-            <w:r>
-              <w:rPr>
-                <w:sz w:val="28"/>
-                <w:szCs w:val="28"/>
-              </w:rPr>
-              <w:t>2, FP2, CP2, FE2, PE2, FT2, FCT2, FI2, EC2, DC2, CC2</w:t>
-            </w:r>
-          </w:p>
-        </w:tc>
-        <w:tc>
-          <w:tcPr>
-            <w:tcW w:w="1978" w:type="dxa"/>
-          </w:tcPr>
-          <w:p>
-            <w:pPr>
-              <w:jc w:val="center"/>
-              <w:rPr>
-                <w:sz w:val="28"/>
-                <w:szCs w:val="28"/>
-              </w:rPr>
-            </w:pPr>
-            <w:r>
-              <w:rPr>
-                <w:sz w:val="28"/>
-                <w:szCs w:val="28"/>
-              </w:rPr>
-              <w:t>SUCCESSO</w:t>
-            </w:r>
-          </w:p>
-        </w:tc>
-      </w:tr>
-    </w:tbl>
-    <w:p>
-      <w:pPr>
+        <w:pStyle w:val="Paragrafoelenco"/>
         <w:spacing w:after="0"/>
+        <w:ind w:left="1440"/>
         <w:rPr>
           <w:b/>
           <w:bCs/>
           <w:sz w:val="28"/>
           <w:szCs w:val="28"/>
-        </w:rPr>
-      </w:pPr>
-    </w:p>
-    <w:p>
-      <w:pPr>
-        <w:spacing w:after="0"/>
-        <w:rPr>
-          <w:b/>
-          <w:bCs/>
-          <w:sz w:val="28"/>
-          <w:szCs w:val="28"/>
-        </w:rPr>
-      </w:pPr>
-    </w:p>
-    <w:p>
-      <w:pPr>
-        <w:pStyle w:val="Paragrafoelenco"/>
-        <w:numPr>
-          <w:ilvl w:val="1"/>
-          <w:numId w:val="1"/>
-        </w:numPr>
-        <w:spacing w:after="0"/>
-        <w:rPr>
-          <w:b/>
-          <w:bCs/>
-          <w:sz w:val="36"/>
-          <w:szCs w:val="36"/>
-        </w:rPr>
-      </w:pPr>
-      <w:r>
-        <w:rPr>
-          <w:b/>
-          <w:bCs/>
-          <w:sz w:val="36"/>
-          <w:szCs w:val="36"/>
-        </w:rPr>
-        <w:t>Test Case</w:t>
-      </w:r>
-    </w:p>
-    <w:p>
-      <w:pPr>
-        <w:pStyle w:val="Paragrafoelenco"/>
-        <w:numPr>
-          <w:ilvl w:val="2"/>
-          <w:numId w:val="1"/>
-        </w:numPr>
-        <w:spacing w:after="0"/>
-        <w:rPr>
-          <w:b/>
-          <w:bCs/>
-          <w:sz w:val="36"/>
-          <w:szCs w:val="36"/>
-        </w:rPr>
-      </w:pPr>
-      <w:r>
-        <w:rPr>
-          <w:b/>
-          <w:bCs/>
-          <w:sz w:val="28"/>
-          <w:szCs w:val="28"/>
-        </w:rPr>
-        <w:t>Login</w:t>
-      </w:r>
-    </w:p>
-    <w:p>
-      <w:pPr>
-        <w:pStyle w:val="Paragrafoelenco"/>
-        <w:spacing w:after="0"/>
-        <w:ind w:left="2160"/>
-        <w:rPr>
-          <w:b/>
-          <w:bCs/>
-          <w:sz w:val="36"/>
-          <w:szCs w:val="36"/>
         </w:rPr>
       </w:pPr>
     </w:p>
@@ -4850,8 +5087,20 @@
                 <w:sz w:val="24"/>
                 <w:szCs w:val="24"/>
               </w:rPr>
-              <w:t>Username</w:t>
-            </w:r>
+              <w:t>Password</w:t>
+            </w:r>
+          </w:p>
+          <w:p>
+            <w:pPr>
+              <w:pStyle w:val="Paragrafoelenco"/>
+              <w:ind w:left="0"/>
+              <w:rPr>
+                <w:b/>
+                <w:bCs/>
+                <w:sz w:val="24"/>
+                <w:szCs w:val="24"/>
+              </w:rPr>
+            </w:pPr>
           </w:p>
         </w:tc>
       </w:tr>
@@ -4878,204 +5127,6 @@
                 <w:sz w:val="24"/>
                 <w:szCs w:val="24"/>
               </w:rPr>
-              <w:t>Presente [PU</w:t>
-            </w:r>
-            <w:r>
-              <w:rPr>
-                <w:b/>
-                <w:bCs/>
-                <w:sz w:val="24"/>
-                <w:szCs w:val="24"/>
-              </w:rPr>
-              <w:t>L]</w:t>
-            </w:r>
-          </w:p>
-        </w:tc>
-        <w:tc>
-          <w:tcPr>
-            <w:tcW w:w="5664" w:type="dxa"/>
-          </w:tcPr>
-          <w:p>
-            <w:pPr>
-              <w:pStyle w:val="Paragrafoelenco"/>
-              <w:numPr>
-                <w:ilvl w:val="0"/>
-                <w:numId w:val="15"/>
-              </w:numPr>
-              <w:rPr>
-                <w:sz w:val="24"/>
-                <w:szCs w:val="24"/>
-              </w:rPr>
-            </w:pPr>
-            <w:r>
-              <w:rPr>
-                <w:sz w:val="24"/>
-                <w:szCs w:val="24"/>
-              </w:rPr>
-              <w:t>Non è presente nel database [</w:t>
-            </w:r>
-            <w:proofErr w:type="spellStart"/>
-            <w:r>
-              <w:rPr>
-                <w:sz w:val="24"/>
-                <w:szCs w:val="24"/>
-              </w:rPr>
-              <w:t>Error</w:t>
-            </w:r>
-            <w:proofErr w:type="spellEnd"/>
-            <w:r>
-              <w:rPr>
-                <w:sz w:val="24"/>
-                <w:szCs w:val="24"/>
-              </w:rPr>
-              <w:t>]</w:t>
-            </w:r>
-          </w:p>
-          <w:p>
-            <w:pPr>
-              <w:pStyle w:val="Paragrafoelenco"/>
-              <w:numPr>
-                <w:ilvl w:val="0"/>
-                <w:numId w:val="15"/>
-              </w:numPr>
-              <w:rPr>
-                <w:sz w:val="24"/>
-                <w:szCs w:val="24"/>
-              </w:rPr>
-            </w:pPr>
-            <w:r>
-              <w:rPr>
-                <w:sz w:val="24"/>
-                <w:szCs w:val="24"/>
-              </w:rPr>
-              <w:t>È presente nel database</w:t>
-            </w:r>
-            <w:r>
-              <w:rPr>
-                <w:sz w:val="24"/>
-                <w:szCs w:val="24"/>
-              </w:rPr>
-              <w:t xml:space="preserve"> [PU_OK</w:t>
-            </w:r>
-            <w:r>
-              <w:rPr>
-                <w:sz w:val="24"/>
-                <w:szCs w:val="24"/>
-              </w:rPr>
-              <w:t>]</w:t>
-            </w:r>
-          </w:p>
-        </w:tc>
-      </w:tr>
-    </w:tbl>
-    <w:p>
-      <w:pPr>
-        <w:pStyle w:val="Paragrafoelenco"/>
-        <w:spacing w:after="0"/>
-        <w:ind w:left="1440"/>
-        <w:rPr>
-          <w:b/>
-          <w:bCs/>
-          <w:sz w:val="28"/>
-          <w:szCs w:val="28"/>
-        </w:rPr>
-      </w:pPr>
-    </w:p>
-    <w:tbl>
-      <w:tblPr>
-        <w:tblStyle w:val="Grigliatabella"/>
-        <w:tblW w:w="0" w:type="auto"/>
-        <w:tblInd w:w="1440" w:type="dxa"/>
-        <w:tblLook w:val="04A0" w:firstRow="1" w:lastRow="0" w:firstColumn="1" w:lastColumn="0" w:noHBand="0" w:noVBand="1"/>
-      </w:tblPr>
-      <w:tblGrid>
-        <w:gridCol w:w="2524"/>
-        <w:gridCol w:w="5664"/>
-      </w:tblGrid>
-      <w:tr>
-        <w:trPr>
-          <w:trHeight w:val="596"/>
-        </w:trPr>
-        <w:tc>
-          <w:tcPr>
-            <w:tcW w:w="8188" w:type="dxa"/>
-            <w:gridSpan w:val="2"/>
-          </w:tcPr>
-          <w:p>
-            <w:pPr>
-              <w:pStyle w:val="Paragrafoelenco"/>
-              <w:ind w:left="0"/>
-              <w:rPr>
-                <w:b/>
-                <w:bCs/>
-                <w:sz w:val="24"/>
-                <w:szCs w:val="24"/>
-              </w:rPr>
-            </w:pPr>
-            <w:r>
-              <w:rPr>
-                <w:b/>
-                <w:bCs/>
-                <w:sz w:val="24"/>
-                <w:szCs w:val="24"/>
-              </w:rPr>
-              <w:t>Parametr</w:t>
-            </w:r>
-            <w:r>
-              <w:rPr>
-                <w:b/>
-                <w:bCs/>
-                <w:sz w:val="24"/>
-                <w:szCs w:val="24"/>
-              </w:rPr>
-              <w:t xml:space="preserve">o: </w:t>
-            </w:r>
-            <w:r>
-              <w:rPr>
-                <w:sz w:val="24"/>
-                <w:szCs w:val="24"/>
-              </w:rPr>
-              <w:t>Password</w:t>
-            </w:r>
-          </w:p>
-          <w:p>
-            <w:pPr>
-              <w:pStyle w:val="Paragrafoelenco"/>
-              <w:ind w:left="0"/>
-              <w:rPr>
-                <w:b/>
-                <w:bCs/>
-                <w:sz w:val="24"/>
-                <w:szCs w:val="24"/>
-              </w:rPr>
-            </w:pPr>
-          </w:p>
-        </w:tc>
-      </w:tr>
-      <w:tr>
-        <w:tc>
-          <w:tcPr>
-            <w:tcW w:w="2524" w:type="dxa"/>
-          </w:tcPr>
-          <w:p>
-            <w:pPr>
-              <w:pStyle w:val="Paragrafoelenco"/>
-              <w:ind w:left="0"/>
-              <w:rPr>
-                <w:b/>
-                <w:bCs/>
-                <w:sz w:val="24"/>
-                <w:szCs w:val="24"/>
-              </w:rPr>
-            </w:pPr>
-            <w:r>
-              <w:rPr>
-                <w:b/>
-                <w:bCs/>
-                <w:sz w:val="24"/>
-                <w:szCs w:val="24"/>
-              </w:rPr>
-              <w:lastRenderedPageBreak/>
               <w:t>Corrispondente</w:t>
             </w:r>
             <w:r>
@@ -5759,6 +5810,19 @@
         </w:rPr>
         <w:t>Modifica curriculum</w:t>
       </w:r>
+    </w:p>
+    <w:p>
+      <w:pPr>
+        <w:pStyle w:val="Paragrafoelenco"/>
+        <w:spacing w:after="0"/>
+        <w:ind w:left="2160"/>
+        <w:rPr>
+          <w:b/>
+          <w:bCs/>
+          <w:sz w:val="36"/>
+          <w:szCs w:val="36"/>
+        </w:rPr>
+      </w:pPr>
     </w:p>
     <w:tbl>
       <w:tblPr>
@@ -6014,7 +6078,15 @@
                 <w:sz w:val="24"/>
                 <w:szCs w:val="24"/>
               </w:rPr>
-              <w:t xml:space="preserve"> ECM_OK]</w:t>
+              <w:t xml:space="preserve"> ECM_</w:t>
+            </w:r>
+            <w:proofErr w:type="gramStart"/>
+            <w:r>
+              <w:rPr>
+                <w:sz w:val="24"/>
+                <w:szCs w:val="24"/>
+              </w:rPr>
+              <w:t>OK]</w:t>
             </w:r>
             <w:r>
               <w:rPr>
@@ -6024,6 +6096,7 @@
               <w:t>[</w:t>
             </w:r>
             <w:proofErr w:type="spellStart"/>
+            <w:proofErr w:type="gramEnd"/>
             <w:r>
               <w:rPr>
                 <w:sz w:val="24"/>
@@ -6445,41 +6518,6 @@
     </w:tbl>
     <w:p>
       <w:pPr>
-        <w:pStyle w:val="Paragrafoelenco"/>
-        <w:spacing w:after="0"/>
-        <w:ind w:left="2160"/>
-        <w:rPr>
-          <w:b/>
-          <w:bCs/>
-          <w:sz w:val="36"/>
-          <w:szCs w:val="36"/>
-        </w:rPr>
-      </w:pPr>
-    </w:p>
-    <w:p>
-      <w:pPr>
-        <w:spacing w:after="0"/>
-        <w:rPr>
-          <w:b/>
-          <w:bCs/>
-          <w:sz w:val="36"/>
-          <w:szCs w:val="36"/>
-        </w:rPr>
-      </w:pPr>
-    </w:p>
-    <w:p>
-      <w:pPr>
-        <w:spacing w:after="0"/>
-        <w:rPr>
-          <w:b/>
-          <w:bCs/>
-          <w:sz w:val="36"/>
-          <w:szCs w:val="36"/>
-        </w:rPr>
-      </w:pPr>
-    </w:p>
-    <w:p>
-      <w:pPr>
         <w:spacing w:after="0"/>
         <w:rPr>
           <w:b/>
@@ -6560,536 +6598,6 @@
           <w:szCs w:val="28"/>
         </w:rPr>
       </w:pPr>
-    </w:p>
-    <w:tbl>
-      <w:tblPr>
-        <w:tblStyle w:val="Grigliatabella"/>
-        <w:tblW w:w="0" w:type="auto"/>
-        <w:tblInd w:w="1440" w:type="dxa"/>
-        <w:tblLook w:val="04A0" w:firstRow="1" w:lastRow="0" w:firstColumn="1" w:lastColumn="0" w:noHBand="0" w:noVBand="1"/>
-      </w:tblPr>
-      <w:tblGrid>
-        <w:gridCol w:w="2524"/>
-        <w:gridCol w:w="5664"/>
-      </w:tblGrid>
-      <w:tr>
-        <w:trPr>
-          <w:trHeight w:val="596"/>
-        </w:trPr>
-        <w:tc>
-          <w:tcPr>
-            <w:tcW w:w="8188" w:type="dxa"/>
-            <w:gridSpan w:val="2"/>
-          </w:tcPr>
-          <w:p>
-            <w:pPr>
-              <w:pStyle w:val="Paragrafoelenco"/>
-              <w:ind w:left="0"/>
-              <w:rPr>
-                <w:b/>
-                <w:bCs/>
-                <w:sz w:val="24"/>
-                <w:szCs w:val="24"/>
-              </w:rPr>
-            </w:pPr>
-            <w:r>
-              <w:rPr>
-                <w:b/>
-                <w:bCs/>
-                <w:sz w:val="24"/>
-                <w:szCs w:val="24"/>
-              </w:rPr>
-              <w:t>Parametr</w:t>
-            </w:r>
-            <w:r>
-              <w:rPr>
-                <w:b/>
-                <w:bCs/>
-                <w:sz w:val="24"/>
-                <w:szCs w:val="24"/>
-              </w:rPr>
-              <w:t xml:space="preserve">o: </w:t>
-            </w:r>
-            <w:proofErr w:type="spellStart"/>
-            <w:r>
-              <w:rPr>
-                <w:sz w:val="24"/>
-                <w:szCs w:val="24"/>
-              </w:rPr>
-              <w:t>Banned</w:t>
-            </w:r>
-            <w:proofErr w:type="spellEnd"/>
-          </w:p>
-          <w:p>
-            <w:pPr>
-              <w:pStyle w:val="Paragrafoelenco"/>
-              <w:ind w:left="0"/>
-              <w:rPr>
-                <w:b/>
-                <w:bCs/>
-                <w:sz w:val="24"/>
-                <w:szCs w:val="24"/>
-              </w:rPr>
-            </w:pPr>
-          </w:p>
-        </w:tc>
-      </w:tr>
-      <w:tr>
-        <w:tc>
-          <w:tcPr>
-            <w:tcW w:w="2524" w:type="dxa"/>
-          </w:tcPr>
-          <w:p>
-            <w:pPr>
-              <w:pStyle w:val="Paragrafoelenco"/>
-              <w:ind w:left="0"/>
-              <w:rPr>
-                <w:b/>
-                <w:bCs/>
-                <w:sz w:val="24"/>
-                <w:szCs w:val="24"/>
-              </w:rPr>
-            </w:pPr>
-            <w:r>
-              <w:rPr>
-                <w:b/>
-                <w:bCs/>
-                <w:sz w:val="24"/>
-                <w:szCs w:val="24"/>
-              </w:rPr>
-              <w:t>Stato</w:t>
-            </w:r>
-            <w:r>
-              <w:rPr>
-                <w:b/>
-                <w:bCs/>
-                <w:sz w:val="24"/>
-                <w:szCs w:val="24"/>
-              </w:rPr>
-              <w:t xml:space="preserve"> [</w:t>
-            </w:r>
-            <w:r>
-              <w:rPr>
-                <w:b/>
-                <w:bCs/>
-                <w:sz w:val="24"/>
-                <w:szCs w:val="24"/>
-              </w:rPr>
-              <w:t>SB</w:t>
-            </w:r>
-            <w:r>
-              <w:rPr>
-                <w:b/>
-                <w:bCs/>
-                <w:sz w:val="24"/>
-                <w:szCs w:val="24"/>
-              </w:rPr>
-              <w:t>]</w:t>
-            </w:r>
-          </w:p>
-        </w:tc>
-        <w:tc>
-          <w:tcPr>
-            <w:tcW w:w="5664" w:type="dxa"/>
-          </w:tcPr>
-          <w:p>
-            <w:pPr>
-              <w:pStyle w:val="Paragrafoelenco"/>
-              <w:numPr>
-                <w:ilvl w:val="0"/>
-                <w:numId w:val="17"/>
-              </w:numPr>
-              <w:rPr>
-                <w:sz w:val="24"/>
-                <w:szCs w:val="24"/>
-              </w:rPr>
-            </w:pPr>
-            <w:r>
-              <w:rPr>
-                <w:sz w:val="24"/>
-                <w:szCs w:val="24"/>
-              </w:rPr>
-              <w:t>L’utente risulta già bannato</w:t>
-            </w:r>
-            <w:r>
-              <w:rPr>
-                <w:sz w:val="24"/>
-                <w:szCs w:val="24"/>
-              </w:rPr>
-              <w:t xml:space="preserve"> [</w:t>
-            </w:r>
-            <w:proofErr w:type="spellStart"/>
-            <w:r>
-              <w:rPr>
-                <w:sz w:val="24"/>
-                <w:szCs w:val="24"/>
-              </w:rPr>
-              <w:t>Error</w:t>
-            </w:r>
-            <w:proofErr w:type="spellEnd"/>
-            <w:r>
-              <w:rPr>
-                <w:sz w:val="24"/>
-                <w:szCs w:val="24"/>
-              </w:rPr>
-              <w:t>]</w:t>
-            </w:r>
-          </w:p>
-          <w:p>
-            <w:pPr>
-              <w:pStyle w:val="Paragrafoelenco"/>
-              <w:numPr>
-                <w:ilvl w:val="0"/>
-                <w:numId w:val="17"/>
-              </w:numPr>
-              <w:rPr>
-                <w:sz w:val="24"/>
-                <w:szCs w:val="24"/>
-              </w:rPr>
-            </w:pPr>
-            <w:r>
-              <w:rPr>
-                <w:sz w:val="24"/>
-                <w:szCs w:val="24"/>
-              </w:rPr>
-              <w:t>L’utente non è stato ancora bannato</w:t>
-            </w:r>
-            <w:r>
-              <w:rPr>
-                <w:sz w:val="24"/>
-                <w:szCs w:val="24"/>
-              </w:rPr>
-              <w:t xml:space="preserve"> [</w:t>
-            </w:r>
-            <w:r>
-              <w:rPr>
-                <w:sz w:val="24"/>
-                <w:szCs w:val="24"/>
-              </w:rPr>
-              <w:t>SB</w:t>
-            </w:r>
-            <w:r>
-              <w:rPr>
-                <w:sz w:val="24"/>
-                <w:szCs w:val="24"/>
-              </w:rPr>
-              <w:t>_OK]</w:t>
-            </w:r>
-          </w:p>
-        </w:tc>
-      </w:tr>
-    </w:tbl>
-    <w:p>
-      <w:pPr>
-        <w:spacing w:after="0"/>
-        <w:rPr>
-          <w:b/>
-          <w:bCs/>
-          <w:sz w:val="36"/>
-          <w:szCs w:val="36"/>
-        </w:rPr>
-      </w:pPr>
-    </w:p>
-    <w:p>
-      <w:pPr>
-        <w:spacing w:after="0"/>
-        <w:rPr>
-          <w:b/>
-          <w:bCs/>
-          <w:sz w:val="36"/>
-          <w:szCs w:val="36"/>
-        </w:rPr>
-      </w:pPr>
-    </w:p>
-    <w:tbl>
-      <w:tblPr>
-        <w:tblStyle w:val="Grigliatabella"/>
-        <w:tblW w:w="0" w:type="auto"/>
-        <w:tblLook w:val="04A0" w:firstRow="1" w:lastRow="0" w:firstColumn="1" w:lastColumn="0" w:noHBand="0" w:noVBand="1"/>
-      </w:tblPr>
-      <w:tblGrid>
-        <w:gridCol w:w="1838"/>
-        <w:gridCol w:w="5812"/>
-        <w:gridCol w:w="1978"/>
-      </w:tblGrid>
-      <w:tr>
-        <w:tc>
-          <w:tcPr>
-            <w:tcW w:w="1838" w:type="dxa"/>
-          </w:tcPr>
-          <w:p>
-            <w:pPr>
-              <w:jc w:val="center"/>
-              <w:rPr>
-                <w:b/>
-                <w:bCs/>
-                <w:sz w:val="32"/>
-                <w:szCs w:val="32"/>
-              </w:rPr>
-            </w:pPr>
-            <w:r>
-              <w:rPr>
-                <w:b/>
-                <w:bCs/>
-                <w:sz w:val="32"/>
-                <w:szCs w:val="32"/>
-              </w:rPr>
-              <w:t xml:space="preserve">CODICE </w:t>
-            </w:r>
-          </w:p>
-        </w:tc>
-        <w:tc>
-          <w:tcPr>
-            <w:tcW w:w="5812" w:type="dxa"/>
-          </w:tcPr>
-          <w:p>
-            <w:pPr>
-              <w:jc w:val="center"/>
-              <w:rPr>
-                <w:b/>
-                <w:bCs/>
-                <w:sz w:val="32"/>
-                <w:szCs w:val="32"/>
-              </w:rPr>
-            </w:pPr>
-            <w:r>
-              <w:rPr>
-                <w:b/>
-                <w:bCs/>
-                <w:sz w:val="32"/>
-                <w:szCs w:val="32"/>
-              </w:rPr>
-              <w:t>COMBINAZIONE</w:t>
-            </w:r>
-          </w:p>
-        </w:tc>
-        <w:tc>
-          <w:tcPr>
-            <w:tcW w:w="1978" w:type="dxa"/>
-          </w:tcPr>
-          <w:p>
-            <w:pPr>
-              <w:jc w:val="center"/>
-              <w:rPr>
-                <w:b/>
-                <w:bCs/>
-                <w:sz w:val="44"/>
-                <w:szCs w:val="44"/>
-              </w:rPr>
-            </w:pPr>
-            <w:r>
-              <w:rPr>
-                <w:b/>
-                <w:bCs/>
-                <w:sz w:val="32"/>
-                <w:szCs w:val="32"/>
-              </w:rPr>
-              <w:t>ESITO</w:t>
-            </w:r>
-          </w:p>
-        </w:tc>
-      </w:tr>
-      <w:tr>
-        <w:tc>
-          <w:tcPr>
-            <w:tcW w:w="1838" w:type="dxa"/>
-          </w:tcPr>
-          <w:p>
-            <w:pPr>
-              <w:jc w:val="center"/>
-              <w:rPr>
-                <w:sz w:val="28"/>
-                <w:szCs w:val="28"/>
-              </w:rPr>
-            </w:pPr>
-            <w:r>
-              <w:rPr>
-                <w:sz w:val="28"/>
-                <w:szCs w:val="28"/>
-              </w:rPr>
-              <w:t>TC_1</w:t>
-            </w:r>
-            <w:r>
-              <w:rPr>
-                <w:sz w:val="28"/>
-                <w:szCs w:val="28"/>
-              </w:rPr>
-              <w:t>_3</w:t>
-            </w:r>
-            <w:r>
-              <w:rPr>
-                <w:sz w:val="28"/>
-                <w:szCs w:val="28"/>
-              </w:rPr>
-              <w:t>_0</w:t>
-            </w:r>
-          </w:p>
-        </w:tc>
-        <w:tc>
-          <w:tcPr>
-            <w:tcW w:w="5812" w:type="dxa"/>
-          </w:tcPr>
-          <w:p>
-            <w:pPr>
-              <w:jc w:val="center"/>
-              <w:rPr>
-                <w:sz w:val="28"/>
-                <w:szCs w:val="28"/>
-              </w:rPr>
-            </w:pPr>
-            <w:r>
-              <w:rPr>
-                <w:sz w:val="28"/>
-                <w:szCs w:val="28"/>
-              </w:rPr>
-              <w:t>SB1</w:t>
-            </w:r>
-          </w:p>
-        </w:tc>
-        <w:tc>
-          <w:tcPr>
-            <w:tcW w:w="1978" w:type="dxa"/>
-          </w:tcPr>
-          <w:p>
-            <w:pPr>
-              <w:jc w:val="center"/>
-              <w:rPr>
-                <w:sz w:val="28"/>
-                <w:szCs w:val="28"/>
-              </w:rPr>
-            </w:pPr>
-            <w:r>
-              <w:rPr>
-                <w:sz w:val="28"/>
-                <w:szCs w:val="28"/>
-              </w:rPr>
-              <w:t>ERRORE</w:t>
-            </w:r>
-          </w:p>
-        </w:tc>
-      </w:tr>
-      <w:tr>
-        <w:trPr>
-          <w:trHeight w:val="473"/>
-        </w:trPr>
-        <w:tc>
-          <w:tcPr>
-            <w:tcW w:w="1838" w:type="dxa"/>
-          </w:tcPr>
-          <w:p>
-            <w:pPr>
-              <w:jc w:val="center"/>
-              <w:rPr>
-                <w:sz w:val="28"/>
-                <w:szCs w:val="28"/>
-              </w:rPr>
-            </w:pPr>
-            <w:r>
-              <w:rPr>
-                <w:sz w:val="28"/>
-                <w:szCs w:val="28"/>
-              </w:rPr>
-              <w:t>TC_1</w:t>
-            </w:r>
-            <w:r>
-              <w:rPr>
-                <w:sz w:val="28"/>
-                <w:szCs w:val="28"/>
-              </w:rPr>
-              <w:t>_3</w:t>
-            </w:r>
-            <w:r>
-              <w:rPr>
-                <w:sz w:val="28"/>
-                <w:szCs w:val="28"/>
-              </w:rPr>
-              <w:t>_</w:t>
-            </w:r>
-            <w:r>
-              <w:rPr>
-                <w:sz w:val="28"/>
-                <w:szCs w:val="28"/>
-              </w:rPr>
-              <w:t>1</w:t>
-            </w:r>
-          </w:p>
-        </w:tc>
-        <w:tc>
-          <w:tcPr>
-            <w:tcW w:w="5812" w:type="dxa"/>
-          </w:tcPr>
-          <w:p>
-            <w:pPr>
-              <w:jc w:val="center"/>
-              <w:rPr>
-                <w:sz w:val="28"/>
-                <w:szCs w:val="28"/>
-              </w:rPr>
-            </w:pPr>
-            <w:r>
-              <w:rPr>
-                <w:sz w:val="28"/>
-                <w:szCs w:val="28"/>
-              </w:rPr>
-              <w:t>SB2</w:t>
-            </w:r>
-          </w:p>
-        </w:tc>
-        <w:tc>
-          <w:tcPr>
-            <w:tcW w:w="1978" w:type="dxa"/>
-          </w:tcPr>
-          <w:p>
-            <w:pPr>
-              <w:jc w:val="center"/>
-              <w:rPr>
-                <w:sz w:val="28"/>
-                <w:szCs w:val="28"/>
-              </w:rPr>
-            </w:pPr>
-            <w:r>
-              <w:rPr>
-                <w:sz w:val="28"/>
-                <w:szCs w:val="28"/>
-              </w:rPr>
-              <w:t>SUCCESSO</w:t>
-            </w:r>
-          </w:p>
-        </w:tc>
-      </w:tr>
-    </w:tbl>
-    <w:p>
-      <w:pPr>
-        <w:spacing w:after="0"/>
-        <w:rPr>
-          <w:b/>
-          <w:bCs/>
-          <w:sz w:val="36"/>
-          <w:szCs w:val="36"/>
-        </w:rPr>
-      </w:pPr>
-    </w:p>
-    <w:p>
-      <w:pPr>
-        <w:rPr>
-          <w:b/>
-          <w:bCs/>
-          <w:sz w:val="44"/>
-          <w:szCs w:val="44"/>
-        </w:rPr>
-      </w:pPr>
-    </w:p>
-    <w:p>
-      <w:pPr>
-        <w:rPr>
-          <w:b/>
-          <w:bCs/>
-          <w:sz w:val="44"/>
-          <w:szCs w:val="44"/>
-        </w:rPr>
-      </w:pPr>
-      <w:bookmarkStart w:id="1" w:name="_GoBack"/>
-      <w:bookmarkEnd w:id="1"/>
     </w:p>
     <w:p>
       <w:pPr>
@@ -7242,7 +6750,7 @@
                 <w:sz w:val="24"/>
                 <w:szCs w:val="24"/>
               </w:rPr>
-              <w:t xml:space="preserve">o:  </w:t>
+              <w:t xml:space="preserve">o: </w:t>
             </w:r>
             <w:r>
               <w:rPr>
@@ -7277,12 +6785,26 @@
             </w:r>
             <w:r>
               <w:rPr>
-                <w:b/>
-                <w:bCs/>
-                <w:sz w:val="24"/>
-                <w:szCs w:val="24"/>
-              </w:rPr>
-              <w:t>^[A-Za-z]{1,}$</w:t>
+                <w:sz w:val="24"/>
+                <w:szCs w:val="24"/>
+              </w:rPr>
+              <w:t>^[A-Za-</w:t>
+            </w:r>
+            <w:proofErr w:type="gramStart"/>
+            <w:r>
+              <w:rPr>
+                <w:sz w:val="24"/>
+                <w:szCs w:val="24"/>
+              </w:rPr>
+              <w:t>z]{</w:t>
+            </w:r>
+            <w:proofErr w:type="gramEnd"/>
+            <w:r>
+              <w:rPr>
+                <w:sz w:val="24"/>
+                <w:szCs w:val="24"/>
+              </w:rPr>
+              <w:t>1,}$</w:t>
             </w:r>
           </w:p>
         </w:tc>
@@ -7319,6 +6841,15 @@
                 <w:sz w:val="24"/>
                 <w:szCs w:val="24"/>
               </w:rPr>
+              <w:t xml:space="preserve"> </w:t>
+            </w:r>
+            <w:r>
+              <w:rPr>
+                <w:b/>
+                <w:bCs/>
+                <w:sz w:val="24"/>
+                <w:szCs w:val="24"/>
+              </w:rPr>
               <w:t>[</w:t>
             </w:r>
             <w:r>
@@ -7329,6 +6860,15 @@
                 <w:szCs w:val="24"/>
               </w:rPr>
               <w:t>FR</w:t>
+            </w:r>
+            <w:r>
+              <w:rPr>
+                <w:b/>
+                <w:bCs/>
+                <w:sz w:val="24"/>
+                <w:szCs w:val="24"/>
+              </w:rPr>
+              <w:t>A</w:t>
             </w:r>
             <w:r>
               <w:rPr>
@@ -7433,184 +6973,8 @@
           </w:p>
         </w:tc>
       </w:tr>
-      <w:tr>
-        <w:tc>
-          <w:tcPr>
-            <w:tcW w:w="2524" w:type="dxa"/>
-          </w:tcPr>
-          <w:p>
-            <w:pPr>
-              <w:pStyle w:val="Paragrafoelenco"/>
-              <w:ind w:left="0"/>
-              <w:rPr>
-                <w:b/>
-                <w:bCs/>
-                <w:sz w:val="24"/>
-                <w:szCs w:val="24"/>
-              </w:rPr>
-            </w:pPr>
-            <w:r>
-              <w:rPr>
-                <w:b/>
-                <w:bCs/>
-                <w:sz w:val="24"/>
-                <w:szCs w:val="24"/>
-              </w:rPr>
-              <w:t>Risultato[RR]</w:t>
-            </w:r>
-          </w:p>
-        </w:tc>
-        <w:tc>
-          <w:tcPr>
-            <w:tcW w:w="5664" w:type="dxa"/>
-          </w:tcPr>
-          <w:p>
-            <w:pPr>
-              <w:ind w:left="720"/>
-              <w:rPr>
-                <w:sz w:val="24"/>
-                <w:szCs w:val="24"/>
-              </w:rPr>
-            </w:pPr>
-            <w:r>
-              <w:rPr>
-                <w:sz w:val="24"/>
-                <w:szCs w:val="24"/>
-              </w:rPr>
-              <w:t xml:space="preserve">1.   </w:t>
-            </w:r>
-            <w:r>
-              <w:rPr>
-                <w:sz w:val="24"/>
-                <w:szCs w:val="24"/>
-              </w:rPr>
-              <w:t>Sono presenti risultati [</w:t>
-            </w:r>
-            <w:proofErr w:type="spellStart"/>
-            <w:r>
-              <w:rPr>
-                <w:sz w:val="24"/>
-                <w:szCs w:val="24"/>
-              </w:rPr>
-              <w:t>if</w:t>
-            </w:r>
-            <w:proofErr w:type="spellEnd"/>
-            <w:r>
-              <w:rPr>
-                <w:sz w:val="24"/>
-                <w:szCs w:val="24"/>
-              </w:rPr>
-              <w:t xml:space="preserve"> </w:t>
-            </w:r>
-            <w:proofErr w:type="spellStart"/>
-            <w:r>
-              <w:rPr>
-                <w:sz w:val="24"/>
-                <w:szCs w:val="24"/>
-              </w:rPr>
-              <w:t>FR</w:t>
-            </w:r>
-            <w:r>
-              <w:rPr>
-                <w:sz w:val="24"/>
-                <w:szCs w:val="24"/>
-              </w:rPr>
-              <w:t>_Error</w:t>
-            </w:r>
-            <w:proofErr w:type="spellEnd"/>
-            <w:r>
-              <w:rPr>
-                <w:sz w:val="24"/>
-                <w:szCs w:val="24"/>
-              </w:rPr>
-              <w:t>][</w:t>
-            </w:r>
-            <w:proofErr w:type="spellStart"/>
-            <w:r>
-              <w:rPr>
-                <w:sz w:val="24"/>
-                <w:szCs w:val="24"/>
-              </w:rPr>
-              <w:t>Error</w:t>
-            </w:r>
-            <w:proofErr w:type="spellEnd"/>
-            <w:r>
-              <w:rPr>
-                <w:sz w:val="24"/>
-                <w:szCs w:val="24"/>
-              </w:rPr>
-              <w:t>]</w:t>
-            </w:r>
-          </w:p>
-          <w:p>
-            <w:pPr>
-              <w:ind w:left="720"/>
-              <w:rPr>
-                <w:sz w:val="24"/>
-                <w:szCs w:val="24"/>
-              </w:rPr>
-            </w:pPr>
-            <w:r>
-              <w:rPr>
-                <w:sz w:val="24"/>
-                <w:szCs w:val="24"/>
-              </w:rPr>
-              <w:t xml:space="preserve">2.   </w:t>
-            </w:r>
-            <w:r>
-              <w:rPr>
-                <w:sz w:val="24"/>
-                <w:szCs w:val="24"/>
-              </w:rPr>
-              <w:t>Sono presenti risultati</w:t>
-            </w:r>
-            <w:r>
-              <w:rPr>
-                <w:sz w:val="24"/>
-                <w:szCs w:val="24"/>
-              </w:rPr>
-              <w:t xml:space="preserve"> </w:t>
-            </w:r>
-            <w:r>
-              <w:rPr>
-                <w:sz w:val="24"/>
-                <w:szCs w:val="24"/>
-              </w:rPr>
-              <w:t>[</w:t>
-            </w:r>
-            <w:proofErr w:type="spellStart"/>
-            <w:r>
-              <w:rPr>
-                <w:sz w:val="24"/>
-                <w:szCs w:val="24"/>
-              </w:rPr>
-              <w:t>if</w:t>
-            </w:r>
-            <w:proofErr w:type="spellEnd"/>
-            <w:r>
-              <w:rPr>
-                <w:sz w:val="24"/>
-                <w:szCs w:val="24"/>
-              </w:rPr>
-              <w:t xml:space="preserve"> FR_OK] [RR_OK]</w:t>
-            </w:r>
-          </w:p>
-        </w:tc>
-      </w:tr>
     </w:tbl>
-    <w:p>
-      <w:pPr>
-        <w:ind w:left="708"/>
-        <w:rPr>
-          <w:u w:val="single"/>
-        </w:rPr>
-      </w:pPr>
-    </w:p>
-    <w:p>
-      <w:pPr>
-        <w:ind w:left="708"/>
-      </w:pPr>
-    </w:p>
+    <w:p/>
     <w:tbl>
       <w:tblPr>
         <w:tblStyle w:val="Grigliatabella"/>
@@ -7717,7 +7081,21 @@
                 <w:sz w:val="28"/>
                 <w:szCs w:val="28"/>
               </w:rPr>
-              <w:t>TC_1_0</w:t>
+              <w:t>TC_</w:t>
+            </w:r>
+            <w:r>
+              <w:rPr>
+                <w:sz w:val="28"/>
+                <w:szCs w:val="28"/>
+              </w:rPr>
+              <w:t>2_</w:t>
+            </w:r>
+            <w:r>
+              <w:rPr>
+                <w:sz w:val="28"/>
+                <w:szCs w:val="28"/>
+              </w:rPr>
+              <w:t>1_0</w:t>
             </w:r>
           </w:p>
         </w:tc>
@@ -7745,7 +7123,21 @@
                 <w:sz w:val="28"/>
                 <w:szCs w:val="28"/>
               </w:rPr>
-              <w:t>R1</w:t>
+              <w:t>R</w:t>
+            </w:r>
+            <w:r>
+              <w:rPr>
+                <w:sz w:val="28"/>
+                <w:szCs w:val="28"/>
+              </w:rPr>
+              <w:t>A</w:t>
+            </w:r>
+            <w:r>
+              <w:rPr>
+                <w:sz w:val="28"/>
+                <w:szCs w:val="28"/>
+              </w:rPr>
+              <w:t>1</w:t>
             </w:r>
           </w:p>
         </w:tc>
@@ -7789,7 +7181,21 @@
                 <w:sz w:val="28"/>
                 <w:szCs w:val="28"/>
               </w:rPr>
-              <w:t>TC 1_1</w:t>
+              <w:t>TC</w:t>
+            </w:r>
+            <w:r>
+              <w:rPr>
+                <w:sz w:val="28"/>
+                <w:szCs w:val="28"/>
+              </w:rPr>
+              <w:t>_2_</w:t>
+            </w:r>
+            <w:r>
+              <w:rPr>
+                <w:sz w:val="28"/>
+                <w:szCs w:val="28"/>
+              </w:rPr>
+              <w:t>1_1</w:t>
             </w:r>
           </w:p>
         </w:tc>
@@ -7810,114 +7216,21 @@
                 <w:sz w:val="28"/>
                 <w:szCs w:val="28"/>
               </w:rPr>
-              <w:t>F</w:t>
-            </w:r>
-            <w:r>
-              <w:rPr>
-                <w:sz w:val="28"/>
-                <w:szCs w:val="28"/>
-              </w:rPr>
-              <w:t>R1</w:t>
-            </w:r>
-            <w:r>
-              <w:rPr>
-                <w:sz w:val="28"/>
-                <w:szCs w:val="28"/>
-              </w:rPr>
-              <w:t xml:space="preserve">, </w:t>
-            </w:r>
-            <w:r>
-              <w:rPr>
-                <w:sz w:val="28"/>
-                <w:szCs w:val="28"/>
-              </w:rPr>
-              <w:t>RR1</w:t>
-            </w:r>
-          </w:p>
-        </w:tc>
-        <w:tc>
-          <w:tcPr>
-            <w:tcW w:w="1978" w:type="dxa"/>
-          </w:tcPr>
-          <w:p>
-            <w:pPr>
-              <w:jc w:val="center"/>
-              <w:rPr>
-                <w:sz w:val="28"/>
-                <w:szCs w:val="28"/>
-              </w:rPr>
-            </w:pPr>
-            <w:r>
-              <w:rPr>
-                <w:sz w:val="28"/>
-                <w:szCs w:val="28"/>
-              </w:rPr>
-              <w:t>ERRORE</w:t>
-            </w:r>
-          </w:p>
-        </w:tc>
-      </w:tr>
-      <w:tr>
-        <w:tc>
-          <w:tcPr>
-            <w:tcW w:w="1838" w:type="dxa"/>
-          </w:tcPr>
-          <w:p>
-            <w:pPr>
-              <w:jc w:val="center"/>
-              <w:rPr>
-                <w:sz w:val="28"/>
-                <w:szCs w:val="28"/>
-              </w:rPr>
-            </w:pPr>
-            <w:r>
-              <w:rPr>
-                <w:sz w:val="28"/>
-                <w:szCs w:val="28"/>
-              </w:rPr>
-              <w:t>TC 1_2</w:t>
-            </w:r>
-          </w:p>
-        </w:tc>
-        <w:tc>
-          <w:tcPr>
-            <w:tcW w:w="5812" w:type="dxa"/>
-          </w:tcPr>
-          <w:p>
-            <w:pPr>
-              <w:jc w:val="center"/>
-              <w:rPr>
-                <w:sz w:val="28"/>
-                <w:szCs w:val="28"/>
-              </w:rPr>
-            </w:pPr>
-            <w:r>
-              <w:rPr>
-                <w:sz w:val="28"/>
-                <w:szCs w:val="28"/>
-              </w:rPr>
-              <w:t>F</w:t>
-            </w:r>
-            <w:r>
-              <w:rPr>
-                <w:sz w:val="28"/>
-                <w:szCs w:val="28"/>
-              </w:rPr>
-              <w:t>R2</w:t>
-            </w:r>
-            <w:r>
-              <w:rPr>
-                <w:sz w:val="28"/>
-                <w:szCs w:val="28"/>
-              </w:rPr>
-              <w:t xml:space="preserve">, </w:t>
-            </w:r>
-            <w:r>
-              <w:rPr>
-                <w:sz w:val="28"/>
-                <w:szCs w:val="28"/>
-              </w:rPr>
-              <w:t>RR2</w:t>
+              <w:t>FR</w:t>
+            </w:r>
+            <w:r>
+              <w:rPr>
+                <w:sz w:val="28"/>
+                <w:szCs w:val="28"/>
+              </w:rPr>
+              <w:t>A</w:t>
+            </w:r>
+            <w:r>
+              <w:rPr>
+                <w:sz w:val="28"/>
+                <w:szCs w:val="28"/>
+              </w:rPr>
+              <w:t>2</w:t>
             </w:r>
           </w:p>
         </w:tc>
@@ -7946,16 +7259,7 @@
     </w:tbl>
     <w:p>
       <w:pPr>
-        <w:ind w:left="708"/>
-        <w:rPr>
-          <w:u w:val="single"/>
-        </w:rPr>
-      </w:pPr>
-    </w:p>
-    <w:p>
-      <w:pPr>
         <w:spacing w:after="0"/>
-        <w:ind w:left="708"/>
         <w:rPr>
           <w:b/>
           <w:bCs/>
@@ -8930,7 +8234,7 @@
           <w:szCs w:val="36"/>
         </w:rPr>
       </w:pPr>
-      <w:bookmarkStart w:id="2" w:name="_Hlk26280803"/>
+      <w:bookmarkStart w:id="1" w:name="_Hlk26280803"/>
       <w:r>
         <w:rPr>
           <w:b/>
@@ -8966,7 +8270,7 @@
         <w:t>Pubblicazione di un annuncio</w:t>
       </w:r>
     </w:p>
-    <w:bookmarkEnd w:id="2"/>
+    <w:bookmarkEnd w:id="1"/>
     <w:p>
       <w:pPr>
         <w:pStyle w:val="Paragrafoelenco"/>
@@ -9057,6 +8361,38 @@
               </w:rPr>
               <w:t xml:space="preserve">Formato: </w:t>
             </w:r>
+            <w:proofErr w:type="gramStart"/>
+            <w:r>
+              <w:rPr>
+                <w:sz w:val="24"/>
+                <w:szCs w:val="24"/>
+              </w:rPr>
+              <w:t>^[</w:t>
+            </w:r>
+            <w:proofErr w:type="gramEnd"/>
+            <w:r>
+              <w:rPr>
+                <w:sz w:val="24"/>
+                <w:szCs w:val="24"/>
+              </w:rPr>
+              <w:t xml:space="preserve">A-Za-z0-9,. </w:t>
+            </w:r>
+            <w:proofErr w:type="gramStart"/>
+            <w:r>
+              <w:rPr>
+                <w:sz w:val="24"/>
+                <w:szCs w:val="24"/>
+              </w:rPr>
+              <w:t>]{</w:t>
+            </w:r>
+            <w:proofErr w:type="gramEnd"/>
+            <w:r>
+              <w:rPr>
+                <w:sz w:val="24"/>
+                <w:szCs w:val="24"/>
+              </w:rPr>
+              <w:t>6,50}$</w:t>
+            </w:r>
           </w:p>
         </w:tc>
       </w:tr>
@@ -9274,6 +8610,29 @@
               </w:rPr>
               <w:t xml:space="preserve">Formato: </w:t>
             </w:r>
+            <w:r>
+              <w:rPr>
+                <w:sz w:val="24"/>
+                <w:szCs w:val="24"/>
+              </w:rPr>
+              <w:t>^[A-Za-</w:t>
+            </w:r>
+            <w:proofErr w:type="gramStart"/>
+            <w:r>
+              <w:rPr>
+                <w:sz w:val="24"/>
+                <w:szCs w:val="24"/>
+              </w:rPr>
+              <w:t>z]{</w:t>
+            </w:r>
+            <w:proofErr w:type="gramEnd"/>
+            <w:r>
+              <w:rPr>
+                <w:sz w:val="24"/>
+                <w:szCs w:val="24"/>
+              </w:rPr>
+              <w:t>6,20}$</w:t>
+            </w:r>
           </w:p>
         </w:tc>
       </w:tr>
@@ -9489,6 +8848,73 @@
               </w:rPr>
               <w:t xml:space="preserve">Formato: </w:t>
             </w:r>
+            <w:proofErr w:type="gramStart"/>
+            <w:r>
+              <w:rPr>
+                <w:sz w:val="24"/>
+                <w:szCs w:val="24"/>
+              </w:rPr>
+              <w:t>^[</w:t>
+            </w:r>
+            <w:proofErr w:type="gramEnd"/>
+            <w:r>
+              <w:rPr>
+                <w:sz w:val="24"/>
+                <w:szCs w:val="24"/>
+              </w:rPr>
+              <w:t>A-Za-z\</w:t>
+            </w:r>
+            <w:proofErr w:type="spellStart"/>
+            <w:r>
+              <w:rPr>
+                <w:sz w:val="24"/>
+                <w:szCs w:val="24"/>
+              </w:rPr>
+              <w:t>é</w:t>
+            </w:r>
+            <w:proofErr w:type="spellEnd"/>
+            <w:r>
+              <w:rPr>
+                <w:sz w:val="24"/>
+                <w:szCs w:val="24"/>
+              </w:rPr>
+              <w:t>\è\ò\à\ù\ì\ .,!?']{</w:t>
+            </w:r>
+            <w:r>
+              <w:rPr>
+                <w:sz w:val="24"/>
+                <w:szCs w:val="24"/>
+              </w:rPr>
+              <w:t>10</w:t>
+            </w:r>
+            <w:r>
+              <w:rPr>
+                <w:sz w:val="24"/>
+                <w:szCs w:val="24"/>
+              </w:rPr>
+              <w:t>,</w:t>
+            </w:r>
+            <w:r>
+              <w:rPr>
+                <w:sz w:val="24"/>
+                <w:szCs w:val="24"/>
+              </w:rPr>
+              <w:t>7</w:t>
+            </w:r>
+            <w:r>
+              <w:rPr>
+                <w:sz w:val="24"/>
+                <w:szCs w:val="24"/>
+              </w:rPr>
+              <w:t>000</w:t>
+            </w:r>
+            <w:r>
+              <w:rPr>
+                <w:sz w:val="24"/>
+                <w:szCs w:val="24"/>
+              </w:rPr>
+              <w:t>}$</w:t>
+            </w:r>
           </w:p>
         </w:tc>
       </w:tr>
@@ -9704,6 +9130,73 @@
               </w:rPr>
               <w:t xml:space="preserve">Formato: </w:t>
             </w:r>
+            <w:proofErr w:type="gramStart"/>
+            <w:r>
+              <w:rPr>
+                <w:sz w:val="24"/>
+                <w:szCs w:val="24"/>
+              </w:rPr>
+              <w:t>^[</w:t>
+            </w:r>
+            <w:proofErr w:type="gramEnd"/>
+            <w:r>
+              <w:rPr>
+                <w:sz w:val="24"/>
+                <w:szCs w:val="24"/>
+              </w:rPr>
+              <w:t>A-Za-z\</w:t>
+            </w:r>
+            <w:proofErr w:type="spellStart"/>
+            <w:r>
+              <w:rPr>
+                <w:sz w:val="24"/>
+                <w:szCs w:val="24"/>
+              </w:rPr>
+              <w:t>é</w:t>
+            </w:r>
+            <w:proofErr w:type="spellEnd"/>
+            <w:r>
+              <w:rPr>
+                <w:sz w:val="24"/>
+                <w:szCs w:val="24"/>
+              </w:rPr>
+              <w:t>\è\ò\à\ù\ì\ .,!?']{</w:t>
+            </w:r>
+            <w:r>
+              <w:rPr>
+                <w:sz w:val="24"/>
+                <w:szCs w:val="24"/>
+              </w:rPr>
+              <w:t>10</w:t>
+            </w:r>
+            <w:r>
+              <w:rPr>
+                <w:sz w:val="24"/>
+                <w:szCs w:val="24"/>
+              </w:rPr>
+              <w:t>,</w:t>
+            </w:r>
+            <w:r>
+              <w:rPr>
+                <w:sz w:val="24"/>
+                <w:szCs w:val="24"/>
+              </w:rPr>
+              <w:t>3</w:t>
+            </w:r>
+            <w:r>
+              <w:rPr>
+                <w:sz w:val="24"/>
+                <w:szCs w:val="24"/>
+              </w:rPr>
+              <w:t>000</w:t>
+            </w:r>
+            <w:r>
+              <w:rPr>
+                <w:sz w:val="24"/>
+                <w:szCs w:val="24"/>
+              </w:rPr>
+              <w:t>}$</w:t>
+            </w:r>
           </w:p>
         </w:tc>
       </w:tr>
@@ -9910,15 +9403,6 @@
                 <w:szCs w:val="24"/>
               </w:rPr>
             </w:pPr>
-            <w:r>
-              <w:rPr>
-                <w:b/>
-                <w:bCs/>
-                <w:sz w:val="24"/>
-                <w:szCs w:val="24"/>
-              </w:rPr>
-              <w:t xml:space="preserve">Formato: </w:t>
-            </w:r>
           </w:p>
         </w:tc>
       </w:tr>
@@ -9945,7 +9429,25 @@
                 <w:sz w:val="24"/>
                 <w:szCs w:val="24"/>
               </w:rPr>
-              <w:t>Formato [F</w:t>
+              <w:t>Scelta</w:t>
+            </w:r>
+            <w:r>
+              <w:rPr>
+                <w:b/>
+                <w:bCs/>
+                <w:sz w:val="24"/>
+                <w:szCs w:val="24"/>
+              </w:rPr>
+              <w:t xml:space="preserve"> [</w:t>
+            </w:r>
+            <w:r>
+              <w:rPr>
+                <w:b/>
+                <w:bCs/>
+                <w:sz w:val="24"/>
+                <w:szCs w:val="24"/>
+              </w:rPr>
+              <w:t>S</w:t>
             </w:r>
             <w:r>
               <w:rPr>
@@ -9988,7 +9490,14 @@
                 <w:sz w:val="24"/>
                 <w:szCs w:val="24"/>
               </w:rPr>
-              <w:t>Non rispecchia il formato [</w:t>
+              <w:t>Selezione non effettuata</w:t>
+            </w:r>
+            <w:r>
+              <w:rPr>
+                <w:sz w:val="24"/>
+                <w:szCs w:val="24"/>
+              </w:rPr>
+              <w:t xml:space="preserve"> [</w:t>
             </w:r>
             <w:proofErr w:type="spellStart"/>
             <w:r>
@@ -10024,8 +9533,21 @@
                 <w:sz w:val="24"/>
                 <w:szCs w:val="24"/>
               </w:rPr>
-              <w:lastRenderedPageBreak/>
-              <w:t>Rispecchia il formato [F</w:t>
+              <w:t>Selezione effettuata</w:t>
+            </w:r>
+            <w:r>
+              <w:rPr>
+                <w:sz w:val="24"/>
+                <w:szCs w:val="24"/>
+              </w:rPr>
+              <w:t xml:space="preserve"> [</w:t>
+            </w:r>
+            <w:r>
+              <w:rPr>
+                <w:sz w:val="24"/>
+                <w:szCs w:val="24"/>
+              </w:rPr>
+              <w:t>S</w:t>
             </w:r>
             <w:r>
               <w:rPr>
@@ -10206,7 +9728,21 @@
                 <w:sz w:val="28"/>
                 <w:szCs w:val="28"/>
               </w:rPr>
-              <w:t>FT1</w:t>
+              <w:t>FT</w:t>
+            </w:r>
+            <w:r>
+              <w:rPr>
+                <w:sz w:val="28"/>
+                <w:szCs w:val="28"/>
+              </w:rPr>
+              <w:t>I</w:t>
+            </w:r>
+            <w:r>
+              <w:rPr>
+                <w:sz w:val="28"/>
+                <w:szCs w:val="28"/>
+              </w:rPr>
+              <w:t>1</w:t>
             </w:r>
           </w:p>
         </w:tc>
@@ -10285,7 +9821,21 @@
                 <w:sz w:val="28"/>
                 <w:szCs w:val="28"/>
               </w:rPr>
-              <w:t>FT2, FTA1</w:t>
+              <w:t>FT</w:t>
+            </w:r>
+            <w:r>
+              <w:rPr>
+                <w:sz w:val="28"/>
+                <w:szCs w:val="28"/>
+              </w:rPr>
+              <w:t>I</w:t>
+            </w:r>
+            <w:r>
+              <w:rPr>
+                <w:sz w:val="28"/>
+                <w:szCs w:val="28"/>
+              </w:rPr>
+              <w:t>2, FTA1</w:t>
             </w:r>
           </w:p>
         </w:tc>
@@ -10367,7 +9917,21 @@
                 <w:sz w:val="28"/>
                 <w:szCs w:val="28"/>
               </w:rPr>
-              <w:t>FT2, FTA2, FDA1</w:t>
+              <w:t>FT</w:t>
+            </w:r>
+            <w:r>
+              <w:rPr>
+                <w:sz w:val="28"/>
+                <w:szCs w:val="28"/>
+              </w:rPr>
+              <w:t>I</w:t>
+            </w:r>
+            <w:r>
+              <w:rPr>
+                <w:sz w:val="28"/>
+                <w:szCs w:val="28"/>
+              </w:rPr>
+              <w:t>2, FTA2, FDA1</w:t>
             </w:r>
           </w:p>
         </w:tc>
@@ -10456,7 +10020,21 @@
                 <w:sz w:val="28"/>
                 <w:szCs w:val="28"/>
               </w:rPr>
-              <w:t>FT2, FTA2, FDA2, FR1</w:t>
+              <w:t>FT</w:t>
+            </w:r>
+            <w:r>
+              <w:rPr>
+                <w:sz w:val="28"/>
+                <w:szCs w:val="28"/>
+              </w:rPr>
+              <w:t>I</w:t>
+            </w:r>
+            <w:r>
+              <w:rPr>
+                <w:sz w:val="28"/>
+                <w:szCs w:val="28"/>
+              </w:rPr>
+              <w:t>2, FTA2, FDA2, FR1</w:t>
             </w:r>
           </w:p>
         </w:tc>
@@ -10545,7 +10123,35 @@
                 <w:sz w:val="28"/>
                 <w:szCs w:val="28"/>
               </w:rPr>
-              <w:t>FT2, FTA2, FDA2, FR2, FTC1</w:t>
+              <w:t>FT</w:t>
+            </w:r>
+            <w:r>
+              <w:rPr>
+                <w:sz w:val="28"/>
+                <w:szCs w:val="28"/>
+              </w:rPr>
+              <w:t>I</w:t>
+            </w:r>
+            <w:r>
+              <w:rPr>
+                <w:sz w:val="28"/>
+                <w:szCs w:val="28"/>
+              </w:rPr>
+              <w:t xml:space="preserve">2, FTA2, FDA2, FR2, </w:t>
+            </w:r>
+            <w:r>
+              <w:rPr>
+                <w:sz w:val="28"/>
+                <w:szCs w:val="28"/>
+              </w:rPr>
+              <w:t>S</w:t>
+            </w:r>
+            <w:r>
+              <w:rPr>
+                <w:sz w:val="28"/>
+                <w:szCs w:val="28"/>
+              </w:rPr>
+              <w:t>TC1</w:t>
             </w:r>
           </w:p>
         </w:tc>
@@ -10634,7 +10240,35 @@
                 <w:sz w:val="28"/>
                 <w:szCs w:val="28"/>
               </w:rPr>
-              <w:t>FT2, FTA2, FDA2, FR2, FTC2</w:t>
+              <w:t>FT</w:t>
+            </w:r>
+            <w:r>
+              <w:rPr>
+                <w:sz w:val="28"/>
+                <w:szCs w:val="28"/>
+              </w:rPr>
+              <w:t>I</w:t>
+            </w:r>
+            <w:r>
+              <w:rPr>
+                <w:sz w:val="28"/>
+                <w:szCs w:val="28"/>
+              </w:rPr>
+              <w:t xml:space="preserve">2, FTA2, FDA2, FR2, </w:t>
+            </w:r>
+            <w:r>
+              <w:rPr>
+                <w:sz w:val="28"/>
+                <w:szCs w:val="28"/>
+              </w:rPr>
+              <w:t>S</w:t>
+            </w:r>
+            <w:r>
+              <w:rPr>
+                <w:sz w:val="28"/>
+                <w:szCs w:val="28"/>
+              </w:rPr>
+              <w:t>TC2</w:t>
             </w:r>
           </w:p>
         </w:tc>
@@ -10803,6 +10437,7 @@
           <w:sz w:val="40"/>
           <w:szCs w:val="40"/>
         </w:rPr>
+        <w:lastRenderedPageBreak/>
         <w:t>Gestione Notifiche ed Eventi</w:t>
       </w:r>
     </w:p>
@@ -10855,6 +10490,21 @@
         </w:rPr>
         <w:t>Contattare il candidato</w:t>
       </w:r>
+    </w:p>
+    <w:p>
+      <w:pPr>
+        <w:pStyle w:val="Paragrafoelenco"/>
+        <w:spacing w:after="0"/>
+        <w:ind w:left="2160"/>
+        <w:rPr>
+          <w:b/>
+          <w:bCs/>
+          <w:sz w:val="36"/>
+          <w:szCs w:val="36"/>
+        </w:rPr>
+      </w:pPr>
+      <w:bookmarkStart w:id="2" w:name="_GoBack"/>
+      <w:bookmarkEnd w:id="2"/>
     </w:p>
     <w:tbl>
       <w:tblPr>
@@ -10929,12 +10579,21 @@
               </w:rPr>
               <w:t xml:space="preserve">Formato: </w:t>
             </w:r>
-            <w:r>
-              <w:rPr>
-                <w:sz w:val="24"/>
-                <w:szCs w:val="24"/>
-              </w:rPr>
-              <w:t>^[A-Za-z\</w:t>
+            <w:proofErr w:type="gramStart"/>
+            <w:r>
+              <w:rPr>
+                <w:sz w:val="24"/>
+                <w:szCs w:val="24"/>
+              </w:rPr>
+              <w:t>^[</w:t>
+            </w:r>
+            <w:proofErr w:type="gramEnd"/>
+            <w:r>
+              <w:rPr>
+                <w:sz w:val="24"/>
+                <w:szCs w:val="24"/>
+              </w:rPr>
+              <w:t>A-Za-z\</w:t>
             </w:r>
             <w:proofErr w:type="spellStart"/>
             <w:r>
@@ -11180,12 +10839,21 @@
               </w:rPr>
               <w:t xml:space="preserve">Formato: </w:t>
             </w:r>
-            <w:r>
-              <w:rPr>
-                <w:sz w:val="24"/>
-                <w:szCs w:val="24"/>
-              </w:rPr>
-              <w:t>^[A-Za-z\</w:t>
+            <w:proofErr w:type="gramStart"/>
+            <w:r>
+              <w:rPr>
+                <w:sz w:val="24"/>
+                <w:szCs w:val="24"/>
+              </w:rPr>
+              <w:t>^[</w:t>
+            </w:r>
+            <w:proofErr w:type="gramEnd"/>
+            <w:r>
+              <w:rPr>
+                <w:sz w:val="24"/>
+                <w:szCs w:val="24"/>
+              </w:rPr>
+              <w:t>A-Za-z\</w:t>
             </w:r>
             <w:proofErr w:type="spellStart"/>
             <w:r>
@@ -11405,7 +11073,6 @@
                 <w:sz w:val="32"/>
                 <w:szCs w:val="32"/>
               </w:rPr>
-              <w:lastRenderedPageBreak/>
               <w:t xml:space="preserve">CODICE </w:t>
             </w:r>
           </w:p>
@@ -11657,42 +11324,6 @@
         </w:tc>
       </w:tr>
     </w:tbl>
-    <w:p>
-      <w:pPr>
-        <w:spacing w:after="0"/>
-        <w:ind w:left="1080"/>
-        <w:rPr>
-          <w:b/>
-          <w:bCs/>
-          <w:sz w:val="36"/>
-          <w:szCs w:val="36"/>
-        </w:rPr>
-      </w:pPr>
-    </w:p>
-    <w:p>
-      <w:pPr>
-        <w:spacing w:after="0"/>
-        <w:ind w:left="1080"/>
-        <w:rPr>
-          <w:b/>
-          <w:bCs/>
-          <w:sz w:val="36"/>
-          <w:szCs w:val="36"/>
-        </w:rPr>
-      </w:pPr>
-    </w:p>
-    <w:p>
-      <w:pPr>
-        <w:spacing w:after="0"/>
-        <w:ind w:left="1080"/>
-        <w:rPr>
-          <w:b/>
-          <w:bCs/>
-          <w:sz w:val="36"/>
-          <w:szCs w:val="36"/>
-        </w:rPr>
-      </w:pPr>
-    </w:p>
     <w:p>
       <w:pPr>
         <w:spacing w:after="0"/>
@@ -11841,6 +11472,38 @@
               </w:rPr>
               <w:t xml:space="preserve">Formato: </w:t>
             </w:r>
+            <w:proofErr w:type="gramStart"/>
+            <w:r>
+              <w:rPr>
+                <w:sz w:val="24"/>
+                <w:szCs w:val="24"/>
+              </w:rPr>
+              <w:t>^[</w:t>
+            </w:r>
+            <w:proofErr w:type="gramEnd"/>
+            <w:r>
+              <w:rPr>
+                <w:sz w:val="24"/>
+                <w:szCs w:val="24"/>
+              </w:rPr>
+              <w:t>A-Za-z\</w:t>
+            </w:r>
+            <w:proofErr w:type="spellStart"/>
+            <w:r>
+              <w:rPr>
+                <w:sz w:val="24"/>
+                <w:szCs w:val="24"/>
+              </w:rPr>
+              <w:t>é</w:t>
+            </w:r>
+            <w:proofErr w:type="spellEnd"/>
+            <w:r>
+              <w:rPr>
+                <w:sz w:val="24"/>
+                <w:szCs w:val="24"/>
+              </w:rPr>
+              <w:t>\è\ò\à\ù\ì\ .,!?']{5,60}$</w:t>
+            </w:r>
           </w:p>
         </w:tc>
       </w:tr>
@@ -12054,6 +11717,66 @@
               </w:rPr>
               <w:t xml:space="preserve">Formato: </w:t>
             </w:r>
+            <w:proofErr w:type="gramStart"/>
+            <w:r>
+              <w:rPr>
+                <w:sz w:val="24"/>
+                <w:szCs w:val="24"/>
+              </w:rPr>
+              <w:t>^[</w:t>
+            </w:r>
+            <w:proofErr w:type="gramEnd"/>
+            <w:r>
+              <w:rPr>
+                <w:sz w:val="24"/>
+                <w:szCs w:val="24"/>
+              </w:rPr>
+              <w:t>A-Za-z\</w:t>
+            </w:r>
+            <w:proofErr w:type="spellStart"/>
+            <w:r>
+              <w:rPr>
+                <w:sz w:val="24"/>
+                <w:szCs w:val="24"/>
+              </w:rPr>
+              <w:t>é</w:t>
+            </w:r>
+            <w:proofErr w:type="spellEnd"/>
+            <w:r>
+              <w:rPr>
+                <w:sz w:val="24"/>
+                <w:szCs w:val="24"/>
+              </w:rPr>
+              <w:t>\è\ò\à\ù\ì\ .,!?']{</w:t>
+            </w:r>
+            <w:r>
+              <w:rPr>
+                <w:sz w:val="24"/>
+                <w:szCs w:val="24"/>
+              </w:rPr>
+              <w:t>10</w:t>
+            </w:r>
+            <w:r>
+              <w:rPr>
+                <w:sz w:val="24"/>
+                <w:szCs w:val="24"/>
+              </w:rPr>
+              <w:t>,</w:t>
+            </w:r>
+            <w:r>
+              <w:rPr>
+                <w:sz w:val="24"/>
+                <w:szCs w:val="24"/>
+              </w:rPr>
+              <w:t>10000</w:t>
+            </w:r>
+            <w:r>
+              <w:rPr>
+                <w:sz w:val="24"/>
+                <w:szCs w:val="24"/>
+              </w:rPr>
+              <w:t>}$</w:t>
+            </w:r>
           </w:p>
         </w:tc>
       </w:tr>
@@ -12406,69 +12129,7 @@
         </w:tc>
       </w:tr>
     </w:tbl>
-    <w:p>
-      <w:pPr>
-        <w:spacing w:after="0"/>
-        <w:ind w:left="1080"/>
-        <w:rPr>
-          <w:b/>
-          <w:bCs/>
-          <w:sz w:val="36"/>
-          <w:szCs w:val="36"/>
-        </w:rPr>
-      </w:pPr>
-    </w:p>
-    <w:p>
-      <w:pPr>
-        <w:rPr>
-          <w:b/>
-          <w:bCs/>
-          <w:sz w:val="44"/>
-          <w:szCs w:val="44"/>
-        </w:rPr>
-      </w:pPr>
-    </w:p>
-    <w:p>
-      <w:r>
-        <w:t>SPIEGAZIONE:</w:t>
-      </w:r>
-    </w:p>
-    <w:p>
-      <w:r>
-        <w:t>Si inizia definendo il codice del test che aumenta di 1 ad ogni passaggio, poi cosa si fa si inizia dalla prima categoria abbinata alla prima scelta, nel nostro caso FN1 [Formato nome, scelta 1] e questo test da solo ovviamente da errore visto che il formato non è rispettato.</w:t>
-      </w:r>
-    </w:p>
-    <w:p>
-      <w:r>
-        <w:t>Da qui si passa al successivo quindi a Fn2 che in questo caso ha successo da solo, quindi siccome devono essere tutti ERROR gli esiti (tranne l’ultima combinazione) si procede con la prossima categoria quindi abbiamo F</w:t>
-      </w:r>
-      <w:r>
-        <w:t>n</w:t>
-      </w:r>
-      <w:r>
-        <w:t>2 (che ha superato)</w:t>
-      </w:r>
-      <w:r>
-        <w:t xml:space="preserve"> e FC1 [formato cognome, scelta 1] che ovviamente non va bene e quindi da errore, quindi ci possiamo fermare e procedere.</w:t>
-      </w:r>
-    </w:p>
-    <w:p>
-      <w:r>
-        <w:t xml:space="preserve">Al terzo passo analizziamo fn2 che ha superato ed fc2 (che da esito positivo), quindi proseguiamo fin quando non troviamo una celta di una categoria che ci </w:t>
-      </w:r>
-      <w:proofErr w:type="spellStart"/>
-      <w:r>
-        <w:t>da</w:t>
-      </w:r>
-      <w:proofErr w:type="spellEnd"/>
-      <w:r>
-        <w:t xml:space="preserve"> errore, nel nostro caso abbiamo FU1 [formato </w:t>
-      </w:r>
-      <w:r>
-        <w:lastRenderedPageBreak/>
-        <w:t>username, scelta1] che da errore quindi riportiamo l’errore e proseguiamo così via fino a ricoprire tutte le categorie e scelte.</w:t>
-      </w:r>
-    </w:p>
+    <w:p/>
     <w:sectPr>
       <w:pgSz w:w="11906" w:h="16838"/>
       <w:pgMar w:top="1417" w:right="1134" w:bottom="1134" w:left="1134" w:header="708" w:footer="708" w:gutter="0"/>
@@ -15660,6 +15321,7 @@
     <w:lsdException w:name="HTML Sample" w:semiHidden="1" w:unhideWhenUsed="1"/>
     <w:lsdException w:name="HTML Typewriter" w:semiHidden="1" w:unhideWhenUsed="1"/>
     <w:lsdException w:name="HTML Variable" w:semiHidden="1" w:unhideWhenUsed="1"/>
+    <w:lsdException w:name="Normal Table" w:semiHidden="1" w:unhideWhenUsed="1"/>
     <w:lsdException w:name="annotation subject" w:semiHidden="1" w:unhideWhenUsed="1"/>
     <w:lsdException w:name="No List" w:semiHidden="1" w:unhideWhenUsed="1"/>
     <w:lsdException w:name="Outline List 1" w:semiHidden="1" w:unhideWhenUsed="1"/>
@@ -15706,8 +15368,10 @@
     <w:lsdException w:name="Table Subtle 2" w:semiHidden="1" w:unhideWhenUsed="1"/>
     <w:lsdException w:name="Table Web 1" w:semiHidden="1" w:unhideWhenUsed="1"/>
     <w:lsdException w:name="Table Web 2" w:semiHidden="1" w:unhideWhenUsed="1"/>
+    <w:lsdException w:name="Table Web 3" w:semiHidden="1" w:unhideWhenUsed="1"/>
     <w:lsdException w:name="Balloon Text" w:semiHidden="1" w:unhideWhenUsed="1"/>
     <w:lsdException w:name="Table Grid" w:uiPriority="39"/>
+    <w:lsdException w:name="Table Theme" w:semiHidden="1" w:unhideWhenUsed="1"/>
     <w:lsdException w:name="Placeholder Text" w:semiHidden="1"/>
     <w:lsdException w:name="No Spacing" w:uiPriority="1" w:qFormat="1"/>
     <w:lsdException w:name="Light Shading" w:uiPriority="60"/>

--- a/Deliverables/TestCaseSpecification_EasyJob.docx
+++ b/Deliverables/TestCaseSpecification_EasyJob.docx
@@ -28,19 +28,8 @@
           <w:sz w:val="44"/>
           <w:szCs w:val="44"/>
         </w:rPr>
-        <w:t xml:space="preserve">Case </w:t>
+        <w:t>Case Specification</w:t>
       </w:r>
-      <w:proofErr w:type="spellStart"/>
-      <w:r>
-        <w:rPr>
-          <w:b/>
-          <w:bCs/>
-          <w:sz w:val="44"/>
-          <w:szCs w:val="44"/>
-        </w:rPr>
-        <w:t>Specification</w:t>
-      </w:r>
-      <w:proofErr w:type="spellEnd"/>
     </w:p>
     <w:p>
       <w:pPr>
@@ -207,21 +196,12 @@
               </w:rPr>
               <w:t xml:space="preserve">Formato: </w:t>
             </w:r>
-            <w:proofErr w:type="gramStart"/>
-            <w:r>
-              <w:rPr>
-                <w:sz w:val="24"/>
-                <w:szCs w:val="24"/>
-              </w:rPr>
-              <w:t>^[</w:t>
-            </w:r>
-            <w:proofErr w:type="gramEnd"/>
-            <w:r>
-              <w:rPr>
-                <w:sz w:val="24"/>
-                <w:szCs w:val="24"/>
-              </w:rPr>
-              <w:t>A-Za-z ]{2,50}$</w:t>
+            <w:r>
+              <w:rPr>
+                <w:sz w:val="24"/>
+                <w:szCs w:val="24"/>
+              </w:rPr>
+              <w:t>^[A-Za-z ]{2,50}$</w:t>
             </w:r>
           </w:p>
         </w:tc>
@@ -274,23 +254,7 @@
                 <w:sz w:val="24"/>
                 <w:szCs w:val="24"/>
               </w:rPr>
-              <w:t>Non rispecchia il formato [</w:t>
-            </w:r>
-            <w:proofErr w:type="spellStart"/>
-            <w:r>
-              <w:rPr>
-                <w:sz w:val="24"/>
-                <w:szCs w:val="24"/>
-              </w:rPr>
-              <w:t>Error</w:t>
-            </w:r>
-            <w:proofErr w:type="spellEnd"/>
-            <w:r>
-              <w:rPr>
-                <w:sz w:val="24"/>
-                <w:szCs w:val="24"/>
-              </w:rPr>
-              <w:t>]</w:t>
+              <w:t>Non rispecchia il formato [Error]</w:t>
             </w:r>
           </w:p>
           <w:p>
@@ -408,21 +372,12 @@
               </w:rPr>
               <w:t xml:space="preserve">Formato: </w:t>
             </w:r>
-            <w:proofErr w:type="gramStart"/>
-            <w:r>
-              <w:rPr>
-                <w:sz w:val="24"/>
-                <w:szCs w:val="24"/>
-              </w:rPr>
-              <w:t>^[</w:t>
-            </w:r>
-            <w:proofErr w:type="gramEnd"/>
-            <w:r>
-              <w:rPr>
-                <w:sz w:val="24"/>
-                <w:szCs w:val="24"/>
-              </w:rPr>
-              <w:t>A-Za-z ]{2,50}$</w:t>
+            <w:r>
+              <w:rPr>
+                <w:sz w:val="24"/>
+                <w:szCs w:val="24"/>
+              </w:rPr>
+              <w:t>^[A-Za-z ]{2,50}$</w:t>
             </w:r>
           </w:p>
         </w:tc>
@@ -475,23 +430,7 @@
                 <w:sz w:val="24"/>
                 <w:szCs w:val="24"/>
               </w:rPr>
-              <w:t>Non rispecchia il formato [</w:t>
-            </w:r>
-            <w:proofErr w:type="spellStart"/>
-            <w:r>
-              <w:rPr>
-                <w:sz w:val="24"/>
-                <w:szCs w:val="24"/>
-              </w:rPr>
-              <w:t>Error</w:t>
-            </w:r>
-            <w:proofErr w:type="spellEnd"/>
-            <w:r>
-              <w:rPr>
-                <w:sz w:val="24"/>
-                <w:szCs w:val="24"/>
-              </w:rPr>
-              <w:t>]</w:t>
+              <w:t>Non rispecchia il formato [Error]</w:t>
             </w:r>
           </w:p>
           <w:p>
@@ -634,15 +573,7 @@
                 <w:sz w:val="24"/>
                 <w:szCs w:val="24"/>
               </w:rPr>
-              <w:t>0-</w:t>
-            </w:r>
-            <w:proofErr w:type="gramStart"/>
-            <w:r>
-              <w:rPr>
-                <w:sz w:val="24"/>
-                <w:szCs w:val="24"/>
-              </w:rPr>
-              <w:t>9</w:t>
+              <w:t>0-9</w:t>
             </w:r>
             <w:r>
               <w:rPr>
@@ -651,7 +582,6 @@
               </w:rPr>
               <w:t>]{</w:t>
             </w:r>
-            <w:proofErr w:type="gramEnd"/>
             <w:r>
               <w:rPr>
                 <w:sz w:val="24"/>
@@ -731,23 +661,7 @@
                 <w:sz w:val="24"/>
                 <w:szCs w:val="24"/>
               </w:rPr>
-              <w:t>Non rispecchia il formato [</w:t>
-            </w:r>
-            <w:proofErr w:type="spellStart"/>
-            <w:r>
-              <w:rPr>
-                <w:sz w:val="24"/>
-                <w:szCs w:val="24"/>
-              </w:rPr>
-              <w:t>Error</w:t>
-            </w:r>
-            <w:proofErr w:type="spellEnd"/>
-            <w:r>
-              <w:rPr>
-                <w:sz w:val="24"/>
-                <w:szCs w:val="24"/>
-              </w:rPr>
-              <w:t>]</w:t>
+              <w:t>Non rispecchia il formato [Error]</w:t>
             </w:r>
           </w:p>
           <w:p>
@@ -822,37 +736,19 @@
               </w:rPr>
               <w:t>È già presente nel database [</w:t>
             </w:r>
-            <w:proofErr w:type="spellStart"/>
-            <w:r>
-              <w:rPr>
-                <w:sz w:val="24"/>
-                <w:szCs w:val="24"/>
-              </w:rPr>
-              <w:t>if</w:t>
-            </w:r>
-            <w:proofErr w:type="spellEnd"/>
-            <w:r>
-              <w:rPr>
-                <w:sz w:val="24"/>
-                <w:szCs w:val="24"/>
-              </w:rPr>
-              <w:t xml:space="preserve"> FU_OK] [</w:t>
-            </w:r>
-            <w:proofErr w:type="spellStart"/>
-            <w:r>
-              <w:rPr>
-                <w:sz w:val="24"/>
-                <w:szCs w:val="24"/>
-              </w:rPr>
-              <w:t>Error</w:t>
-            </w:r>
-            <w:proofErr w:type="spellEnd"/>
-            <w:r>
-              <w:rPr>
-                <w:sz w:val="24"/>
-                <w:szCs w:val="24"/>
-              </w:rPr>
-              <w:t>]</w:t>
+            <w:r>
+              <w:rPr>
+                <w:sz w:val="24"/>
+                <w:szCs w:val="24"/>
+              </w:rPr>
+              <w:t>if FU_OK] [</w:t>
+            </w:r>
+            <w:r>
+              <w:rPr>
+                <w:sz w:val="24"/>
+                <w:szCs w:val="24"/>
+              </w:rPr>
+              <w:t>Error]</w:t>
             </w:r>
           </w:p>
           <w:p>
@@ -874,46 +770,12 @@
               </w:rPr>
               <w:t>Non è presente nel database [</w:t>
             </w:r>
-            <w:proofErr w:type="spellStart"/>
-            <w:r>
-              <w:rPr>
-                <w:sz w:val="24"/>
-                <w:szCs w:val="24"/>
-              </w:rPr>
-              <w:t>if</w:t>
-            </w:r>
-            <w:proofErr w:type="spellEnd"/>
-            <w:r>
-              <w:rPr>
-                <w:sz w:val="24"/>
-                <w:szCs w:val="24"/>
-              </w:rPr>
-              <w:t xml:space="preserve"> FU_</w:t>
-            </w:r>
-            <w:proofErr w:type="gramStart"/>
-            <w:r>
-              <w:rPr>
-                <w:sz w:val="24"/>
-                <w:szCs w:val="24"/>
-              </w:rPr>
-              <w:t>OK][</w:t>
-            </w:r>
-            <w:proofErr w:type="spellStart"/>
-            <w:proofErr w:type="gramEnd"/>
-            <w:r>
-              <w:rPr>
-                <w:sz w:val="24"/>
-                <w:szCs w:val="24"/>
-              </w:rPr>
-              <w:t>property</w:t>
-            </w:r>
-            <w:proofErr w:type="spellEnd"/>
-            <w:r>
-              <w:rPr>
-                <w:sz w:val="24"/>
-                <w:szCs w:val="24"/>
-              </w:rPr>
-              <w:t xml:space="preserve"> </w:t>
+            <w:r>
+              <w:rPr>
+                <w:sz w:val="24"/>
+                <w:szCs w:val="24"/>
+              </w:rPr>
+              <w:t xml:space="preserve">if FU_OK][property </w:t>
             </w:r>
             <w:r>
               <w:rPr>
@@ -1028,17 +890,8 @@
                 <w:sz w:val="24"/>
                 <w:szCs w:val="24"/>
               </w:rPr>
-              <w:t>0-9</w:t>
-            </w:r>
-            <w:proofErr w:type="gramStart"/>
-            <w:r>
-              <w:rPr>
-                <w:sz w:val="24"/>
-                <w:szCs w:val="24"/>
-              </w:rPr>
-              <w:t>-._</w:t>
-            </w:r>
-            <w:proofErr w:type="gramEnd"/>
+              <w:t>0-9-._</w:t>
+            </w:r>
             <w:r>
               <w:rPr>
                 <w:sz w:val="24"/>
@@ -1125,23 +978,7 @@
                 <w:sz w:val="24"/>
                 <w:szCs w:val="24"/>
               </w:rPr>
-              <w:t>Non rispecchia il formato [</w:t>
-            </w:r>
-            <w:proofErr w:type="spellStart"/>
-            <w:r>
-              <w:rPr>
-                <w:sz w:val="24"/>
-                <w:szCs w:val="24"/>
-              </w:rPr>
-              <w:t>Error</w:t>
-            </w:r>
-            <w:proofErr w:type="spellEnd"/>
-            <w:r>
-              <w:rPr>
-                <w:sz w:val="24"/>
-                <w:szCs w:val="24"/>
-              </w:rPr>
-              <w:t>]</w:t>
+              <w:t>Non rispecchia il formato [Error]</w:t>
             </w:r>
           </w:p>
           <w:p>
@@ -1453,55 +1290,7 @@
                 <w:sz w:val="24"/>
                 <w:szCs w:val="24"/>
               </w:rPr>
-              <w:t>^[A-Za-z0-9_</w:t>
-            </w:r>
-            <w:proofErr w:type="gramStart"/>
-            <w:r>
-              <w:rPr>
-                <w:sz w:val="24"/>
-                <w:szCs w:val="24"/>
-              </w:rPr>
-              <w:t>.]+</w:t>
-            </w:r>
-            <w:proofErr w:type="gramEnd"/>
-            <w:r>
-              <w:rPr>
-                <w:sz w:val="24"/>
-                <w:szCs w:val="24"/>
-              </w:rPr>
-              <w:t>@[a-</w:t>
-            </w:r>
-            <w:proofErr w:type="spellStart"/>
-            <w:r>
-              <w:rPr>
-                <w:sz w:val="24"/>
-                <w:szCs w:val="24"/>
-              </w:rPr>
-              <w:t>zA</w:t>
-            </w:r>
-            <w:proofErr w:type="spellEnd"/>
-            <w:r>
-              <w:rPr>
-                <w:sz w:val="24"/>
-                <w:szCs w:val="24"/>
-              </w:rPr>
-              <w:t>-Z.]{2,}\.[a-</w:t>
-            </w:r>
-            <w:proofErr w:type="spellStart"/>
-            <w:r>
-              <w:rPr>
-                <w:sz w:val="24"/>
-                <w:szCs w:val="24"/>
-              </w:rPr>
-              <w:t>zA</w:t>
-            </w:r>
-            <w:proofErr w:type="spellEnd"/>
-            <w:r>
-              <w:rPr>
-                <w:sz w:val="24"/>
-                <w:szCs w:val="24"/>
-              </w:rPr>
-              <w:t>-Z]{2,3}$</w:t>
+              <w:t>^[A-Za-z0-9_.]+@[a-zA-Z.]{2,}\.[a-zA-Z]{2,3}$</w:t>
             </w:r>
           </w:p>
         </w:tc>
@@ -1554,23 +1343,7 @@
                 <w:sz w:val="24"/>
                 <w:szCs w:val="24"/>
               </w:rPr>
-              <w:t>Non rispecchia il formato [</w:t>
-            </w:r>
-            <w:proofErr w:type="spellStart"/>
-            <w:r>
-              <w:rPr>
-                <w:sz w:val="24"/>
-                <w:szCs w:val="24"/>
-              </w:rPr>
-              <w:t>Error</w:t>
-            </w:r>
-            <w:proofErr w:type="spellEnd"/>
-            <w:r>
-              <w:rPr>
-                <w:sz w:val="24"/>
-                <w:szCs w:val="24"/>
-              </w:rPr>
-              <w:t>]</w:t>
+              <w:t>Non rispecchia il formato [Error]</w:t>
             </w:r>
           </w:p>
           <w:p>
@@ -1668,21 +1441,12 @@
               </w:rPr>
               <w:t>È già presente nel database [</w:t>
             </w:r>
-            <w:proofErr w:type="spellStart"/>
-            <w:r>
-              <w:rPr>
-                <w:sz w:val="24"/>
-                <w:szCs w:val="24"/>
-              </w:rPr>
-              <w:t>if</w:t>
-            </w:r>
-            <w:proofErr w:type="spellEnd"/>
-            <w:r>
-              <w:rPr>
-                <w:sz w:val="24"/>
-                <w:szCs w:val="24"/>
-              </w:rPr>
-              <w:t xml:space="preserve"> FE_OK]</w:t>
+            <w:r>
+              <w:rPr>
+                <w:sz w:val="24"/>
+                <w:szCs w:val="24"/>
+              </w:rPr>
+              <w:t>if FE_OK]</w:t>
             </w:r>
             <w:r>
               <w:rPr>
@@ -1698,21 +1462,12 @@
               </w:rPr>
               <w:t>[</w:t>
             </w:r>
-            <w:proofErr w:type="spellStart"/>
-            <w:r>
-              <w:rPr>
-                <w:sz w:val="24"/>
-                <w:szCs w:val="24"/>
-              </w:rPr>
-              <w:t>Error</w:t>
-            </w:r>
-            <w:proofErr w:type="spellEnd"/>
-            <w:r>
-              <w:rPr>
-                <w:sz w:val="24"/>
-                <w:szCs w:val="24"/>
-              </w:rPr>
-              <w:t>]</w:t>
+            <w:r>
+              <w:rPr>
+                <w:sz w:val="24"/>
+                <w:szCs w:val="24"/>
+              </w:rPr>
+              <w:t>Error]</w:t>
             </w:r>
           </w:p>
           <w:p>
@@ -1739,64 +1494,30 @@
                 <w:sz w:val="24"/>
                 <w:szCs w:val="24"/>
               </w:rPr>
+              <w:t xml:space="preserve">[if FE_OK] </w:t>
+            </w:r>
+          </w:p>
+          <w:p>
+            <w:pPr>
+              <w:pStyle w:val="Paragrafoelenco"/>
+              <w:rPr>
+                <w:sz w:val="24"/>
+                <w:szCs w:val="24"/>
+              </w:rPr>
+            </w:pPr>
+            <w:r>
+              <w:rPr>
+                <w:sz w:val="24"/>
+                <w:szCs w:val="24"/>
+              </w:rPr>
               <w:t>[</w:t>
             </w:r>
-            <w:proofErr w:type="spellStart"/>
-            <w:r>
-              <w:rPr>
-                <w:sz w:val="24"/>
-                <w:szCs w:val="24"/>
-              </w:rPr>
-              <w:t>if</w:t>
-            </w:r>
-            <w:proofErr w:type="spellEnd"/>
-            <w:r>
-              <w:rPr>
-                <w:sz w:val="24"/>
-                <w:szCs w:val="24"/>
-              </w:rPr>
-              <w:t xml:space="preserve"> FE_OK] </w:t>
-            </w:r>
-          </w:p>
-          <w:p>
-            <w:pPr>
-              <w:pStyle w:val="Paragrafoelenco"/>
-              <w:rPr>
-                <w:sz w:val="24"/>
-                <w:szCs w:val="24"/>
-              </w:rPr>
-            </w:pPr>
-            <w:proofErr w:type="gramStart"/>
-            <w:r>
-              <w:rPr>
-                <w:sz w:val="24"/>
-                <w:szCs w:val="24"/>
-              </w:rPr>
-              <w:t>[</w:t>
-            </w:r>
-            <w:r>
-              <w:rPr>
-                <w:sz w:val="24"/>
-                <w:szCs w:val="24"/>
-              </w:rPr>
-              <w:t xml:space="preserve"> </w:t>
-            </w:r>
-            <w:proofErr w:type="spellStart"/>
-            <w:r>
-              <w:rPr>
-                <w:sz w:val="24"/>
-                <w:szCs w:val="24"/>
-              </w:rPr>
-              <w:t>property</w:t>
-            </w:r>
-            <w:proofErr w:type="spellEnd"/>
-            <w:proofErr w:type="gramEnd"/>
-            <w:r>
-              <w:rPr>
-                <w:sz w:val="24"/>
-                <w:szCs w:val="24"/>
-              </w:rPr>
-              <w:t xml:space="preserve"> </w:t>
+            <w:r>
+              <w:rPr>
+                <w:sz w:val="24"/>
+                <w:szCs w:val="24"/>
+              </w:rPr>
+              <w:t xml:space="preserve"> property </w:t>
             </w:r>
             <w:r>
               <w:rPr>
@@ -1911,7 +1632,6 @@
               </w:rPr>
               <w:t xml:space="preserve">Formato: </w:t>
             </w:r>
-            <w:proofErr w:type="gramStart"/>
             <w:r>
               <w:rPr>
                 <w:sz w:val="24"/>
@@ -1924,15 +1644,7 @@
                 <w:sz w:val="24"/>
                 <w:szCs w:val="24"/>
               </w:rPr>
-              <w:t>[</w:t>
-            </w:r>
-            <w:proofErr w:type="gramEnd"/>
-            <w:r>
-              <w:rPr>
-                <w:sz w:val="24"/>
-                <w:szCs w:val="24"/>
-              </w:rPr>
-              <w:t>0-9</w:t>
+              <w:t>[0-9</w:t>
             </w:r>
             <w:r>
               <w:rPr>
@@ -2038,23 +1750,7 @@
                 <w:sz w:val="24"/>
                 <w:szCs w:val="24"/>
               </w:rPr>
-              <w:t>Non rispecchia il formato [</w:t>
-            </w:r>
-            <w:proofErr w:type="spellStart"/>
-            <w:r>
-              <w:rPr>
-                <w:sz w:val="24"/>
-                <w:szCs w:val="24"/>
-              </w:rPr>
-              <w:t>Error</w:t>
-            </w:r>
-            <w:proofErr w:type="spellEnd"/>
-            <w:r>
-              <w:rPr>
-                <w:sz w:val="24"/>
-                <w:szCs w:val="24"/>
-              </w:rPr>
-              <w:t>]</w:t>
+              <w:t>Non rispecchia il formato [Error]</w:t>
             </w:r>
           </w:p>
           <w:p>
@@ -2181,21 +1877,12 @@
               </w:rPr>
               <w:t xml:space="preserve">Formato: </w:t>
             </w:r>
-            <w:proofErr w:type="gramStart"/>
-            <w:r>
-              <w:rPr>
-                <w:sz w:val="24"/>
-                <w:szCs w:val="24"/>
-              </w:rPr>
-              <w:t>^[</w:t>
-            </w:r>
-            <w:proofErr w:type="gramEnd"/>
-            <w:r>
-              <w:rPr>
-                <w:sz w:val="24"/>
-                <w:szCs w:val="24"/>
-              </w:rPr>
-              <w:t>A-Za-z' ]{2,20}$</w:t>
+            <w:r>
+              <w:rPr>
+                <w:sz w:val="24"/>
+                <w:szCs w:val="24"/>
+              </w:rPr>
+              <w:t>^[A-Za-z' ]{2,20}$</w:t>
             </w:r>
           </w:p>
         </w:tc>
@@ -2275,23 +1962,7 @@
                 <w:sz w:val="24"/>
                 <w:szCs w:val="24"/>
               </w:rPr>
-              <w:t>Non rispecchia il formato [</w:t>
-            </w:r>
-            <w:proofErr w:type="spellStart"/>
-            <w:r>
-              <w:rPr>
-                <w:sz w:val="24"/>
-                <w:szCs w:val="24"/>
-              </w:rPr>
-              <w:t>Error</w:t>
-            </w:r>
-            <w:proofErr w:type="spellEnd"/>
-            <w:r>
-              <w:rPr>
-                <w:sz w:val="24"/>
-                <w:szCs w:val="24"/>
-              </w:rPr>
-              <w:t>]</w:t>
+              <w:t>Non rispecchia il formato [Error]</w:t>
             </w:r>
           </w:p>
           <w:p>
@@ -2427,21 +2098,12 @@
               </w:rPr>
               <w:t xml:space="preserve">Formato: </w:t>
             </w:r>
-            <w:proofErr w:type="gramStart"/>
-            <w:r>
-              <w:rPr>
-                <w:sz w:val="24"/>
-                <w:szCs w:val="24"/>
-              </w:rPr>
-              <w:t>^[</w:t>
-            </w:r>
-            <w:proofErr w:type="gramEnd"/>
-            <w:r>
-              <w:rPr>
-                <w:sz w:val="24"/>
-                <w:szCs w:val="24"/>
-              </w:rPr>
-              <w:t>A-Za-z ]{3,6}[A-Za-z ]{2,35}[,]{1}[0-9 ]{2,5}$</w:t>
+            <w:r>
+              <w:rPr>
+                <w:sz w:val="24"/>
+                <w:szCs w:val="24"/>
+              </w:rPr>
+              <w:t>^[A-Za-z ]{3,6}[A-Za-z ]{2,35}[,]{1}[0-9 ]{2,5}$</w:t>
             </w:r>
           </w:p>
         </w:tc>
@@ -2512,23 +2174,7 @@
                 <w:sz w:val="24"/>
                 <w:szCs w:val="24"/>
               </w:rPr>
-              <w:t>Non rispecchia il formato [</w:t>
-            </w:r>
-            <w:proofErr w:type="spellStart"/>
-            <w:r>
-              <w:rPr>
-                <w:sz w:val="24"/>
-                <w:szCs w:val="24"/>
-              </w:rPr>
-              <w:t>Error</w:t>
-            </w:r>
-            <w:proofErr w:type="spellEnd"/>
-            <w:r>
-              <w:rPr>
-                <w:sz w:val="24"/>
-                <w:szCs w:val="24"/>
-              </w:rPr>
-              <w:t>]</w:t>
+              <w:t>Non rispecchia il formato [Error]</w:t>
             </w:r>
           </w:p>
           <w:p>
@@ -2722,23 +2368,7 @@
                 <w:sz w:val="24"/>
                 <w:szCs w:val="24"/>
               </w:rPr>
-              <w:t xml:space="preserve"> [</w:t>
-            </w:r>
-            <w:proofErr w:type="spellStart"/>
-            <w:r>
-              <w:rPr>
-                <w:sz w:val="24"/>
-                <w:szCs w:val="24"/>
-              </w:rPr>
-              <w:t>Error</w:t>
-            </w:r>
-            <w:proofErr w:type="spellEnd"/>
-            <w:r>
-              <w:rPr>
-                <w:sz w:val="24"/>
-                <w:szCs w:val="24"/>
-              </w:rPr>
-              <w:t>]</w:t>
+              <w:t xml:space="preserve"> [Error]</w:t>
             </w:r>
           </w:p>
           <w:p>
@@ -2859,23 +2489,7 @@
                 <w:sz w:val="24"/>
                 <w:szCs w:val="24"/>
               </w:rPr>
-              <w:t>[</w:t>
-            </w:r>
-            <w:proofErr w:type="spellStart"/>
-            <w:r>
-              <w:rPr>
-                <w:sz w:val="24"/>
-                <w:szCs w:val="24"/>
-              </w:rPr>
-              <w:t>if</w:t>
-            </w:r>
-            <w:proofErr w:type="spellEnd"/>
-            <w:r>
-              <w:rPr>
-                <w:sz w:val="24"/>
-                <w:szCs w:val="24"/>
-              </w:rPr>
-              <w:t xml:space="preserve"> EC_OK]</w:t>
+              <w:t>[if EC_OK]</w:t>
             </w:r>
             <w:r>
               <w:rPr>
@@ -2889,23 +2503,7 @@
                 <w:sz w:val="24"/>
                 <w:szCs w:val="24"/>
               </w:rPr>
-              <w:t>[</w:t>
-            </w:r>
-            <w:proofErr w:type="spellStart"/>
-            <w:r>
-              <w:rPr>
-                <w:sz w:val="24"/>
-                <w:szCs w:val="24"/>
-              </w:rPr>
-              <w:t>Error</w:t>
-            </w:r>
-            <w:proofErr w:type="spellEnd"/>
-            <w:r>
-              <w:rPr>
-                <w:sz w:val="24"/>
-                <w:szCs w:val="24"/>
-              </w:rPr>
-              <w:t>]</w:t>
+              <w:t>[Error]</w:t>
             </w:r>
           </w:p>
           <w:p>
@@ -2941,46 +2539,21 @@
                 <w:sz w:val="24"/>
                 <w:szCs w:val="24"/>
               </w:rPr>
+              <w:t xml:space="preserve">[if EC_OK] </w:t>
+            </w:r>
+            <w:r>
+              <w:rPr>
+                <w:sz w:val="24"/>
+                <w:szCs w:val="24"/>
+              </w:rPr>
               <w:t>[</w:t>
             </w:r>
-            <w:proofErr w:type="spellStart"/>
-            <w:r>
-              <w:rPr>
-                <w:sz w:val="24"/>
-                <w:szCs w:val="24"/>
-              </w:rPr>
-              <w:t>if</w:t>
-            </w:r>
-            <w:proofErr w:type="spellEnd"/>
-            <w:r>
-              <w:rPr>
-                <w:sz w:val="24"/>
-                <w:szCs w:val="24"/>
-              </w:rPr>
-              <w:t xml:space="preserve"> EC_OK] </w:t>
-            </w:r>
-            <w:r>
-              <w:rPr>
-                <w:sz w:val="24"/>
-                <w:szCs w:val="24"/>
-              </w:rPr>
-              <w:t>[</w:t>
-            </w:r>
-            <w:proofErr w:type="spellStart"/>
-            <w:r>
-              <w:rPr>
-                <w:sz w:val="24"/>
-                <w:szCs w:val="24"/>
-              </w:rPr>
-              <w:t>property</w:t>
-            </w:r>
-            <w:proofErr w:type="spellEnd"/>
-            <w:r>
-              <w:rPr>
-                <w:sz w:val="24"/>
-                <w:szCs w:val="24"/>
-              </w:rPr>
-              <w:t xml:space="preserve"> </w:t>
+            <w:r>
+              <w:rPr>
+                <w:sz w:val="24"/>
+                <w:szCs w:val="24"/>
+              </w:rPr>
+              <w:t xml:space="preserve">property </w:t>
             </w:r>
             <w:r>
               <w:rPr>
@@ -3148,25 +2721,8 @@
                 <w:sz w:val="24"/>
                 <w:szCs w:val="24"/>
               </w:rPr>
-              <w:t>[</w:t>
-            </w:r>
-            <w:proofErr w:type="spellStart"/>
-            <w:r>
-              <w:rPr>
-                <w:sz w:val="24"/>
-                <w:szCs w:val="24"/>
-              </w:rPr>
-              <w:t>Error</w:t>
-            </w:r>
-            <w:proofErr w:type="spellEnd"/>
-            <w:r>
-              <w:rPr>
-                <w:sz w:val="24"/>
-                <w:szCs w:val="24"/>
-              </w:rPr>
-              <w:t>]</w:t>
-            </w:r>
-            <w:proofErr w:type="spellStart"/>
+              <w:t>[Error]</w:t>
+            </w:r>
             <w:r>
               <w:rPr>
                 <w:sz w:val="24"/>
@@ -3174,7 +2730,6 @@
               </w:rPr>
               <w:t>vg</w:t>
             </w:r>
-            <w:proofErr w:type="spellEnd"/>
           </w:p>
           <w:p>
             <w:pPr>
@@ -4966,7 +4521,6 @@
               </w:rPr>
               <w:t>Non è presente nel database [</w:t>
             </w:r>
-            <w:proofErr w:type="spellStart"/>
             <w:r>
               <w:rPr>
                 <w:sz w:val="24"/>
@@ -4974,7 +4528,6 @@
               </w:rPr>
               <w:t>Error</w:t>
             </w:r>
-            <w:proofErr w:type="spellEnd"/>
             <w:r>
               <w:rPr>
                 <w:sz w:val="24"/>
@@ -5204,46 +4757,14 @@
                 <w:sz w:val="24"/>
                 <w:szCs w:val="24"/>
               </w:rPr>
-              <w:t>è la password per l’utente inserito [</w:t>
-            </w:r>
-            <w:proofErr w:type="spellStart"/>
-            <w:r>
-              <w:rPr>
-                <w:sz w:val="24"/>
-                <w:szCs w:val="24"/>
-              </w:rPr>
-              <w:t>if</w:t>
-            </w:r>
-            <w:proofErr w:type="spellEnd"/>
-            <w:r>
-              <w:rPr>
-                <w:sz w:val="24"/>
-                <w:szCs w:val="24"/>
-              </w:rPr>
-              <w:t xml:space="preserve"> PU_OK] </w:t>
-            </w:r>
-            <w:r>
-              <w:rPr>
-                <w:sz w:val="24"/>
-                <w:szCs w:val="24"/>
-              </w:rPr>
-              <w:t>[</w:t>
-            </w:r>
-            <w:proofErr w:type="spellStart"/>
-            <w:r>
-              <w:rPr>
-                <w:sz w:val="24"/>
-                <w:szCs w:val="24"/>
-              </w:rPr>
-              <w:t>Error</w:t>
-            </w:r>
-            <w:proofErr w:type="spellEnd"/>
-            <w:r>
-              <w:rPr>
-                <w:sz w:val="24"/>
-                <w:szCs w:val="24"/>
-              </w:rPr>
-              <w:t>]</w:t>
+              <w:t xml:space="preserve">è la password per l’utente inserito [if PU_OK] </w:t>
+            </w:r>
+            <w:r>
+              <w:rPr>
+                <w:sz w:val="24"/>
+                <w:szCs w:val="24"/>
+              </w:rPr>
+              <w:t>[Error]</w:t>
             </w:r>
           </w:p>
           <w:p>
@@ -5263,23 +4784,7 @@
                 <w:sz w:val="24"/>
                 <w:szCs w:val="24"/>
               </w:rPr>
-              <w:t>è la password per l’utente inserito [</w:t>
-            </w:r>
-            <w:proofErr w:type="spellStart"/>
-            <w:r>
-              <w:rPr>
-                <w:sz w:val="24"/>
-                <w:szCs w:val="24"/>
-              </w:rPr>
-              <w:t>if</w:t>
-            </w:r>
-            <w:proofErr w:type="spellEnd"/>
-            <w:r>
-              <w:rPr>
-                <w:sz w:val="24"/>
-                <w:szCs w:val="24"/>
-              </w:rPr>
-              <w:t xml:space="preserve"> PU_OK] </w:t>
+              <w:t xml:space="preserve">è la password per l’utente inserito [if PU_OK] </w:t>
             </w:r>
             <w:r>
               <w:rPr>
@@ -5288,21 +4793,12 @@
               </w:rPr>
               <w:t>[</w:t>
             </w:r>
-            <w:proofErr w:type="spellStart"/>
-            <w:r>
-              <w:rPr>
-                <w:sz w:val="24"/>
-                <w:szCs w:val="24"/>
-              </w:rPr>
-              <w:t>property</w:t>
-            </w:r>
-            <w:proofErr w:type="spellEnd"/>
-            <w:r>
-              <w:rPr>
-                <w:sz w:val="24"/>
-                <w:szCs w:val="24"/>
-              </w:rPr>
-              <w:t xml:space="preserve"> CP</w:t>
+            <w:r>
+              <w:rPr>
+                <w:sz w:val="24"/>
+                <w:szCs w:val="24"/>
+              </w:rPr>
+              <w:t>property CP</w:t>
             </w:r>
             <w:r>
               <w:rPr>
@@ -5959,23 +5455,7 @@
                 <w:sz w:val="24"/>
                 <w:szCs w:val="24"/>
               </w:rPr>
-              <w:t>Il file caricato non è un pdf [</w:t>
-            </w:r>
-            <w:proofErr w:type="spellStart"/>
-            <w:r>
-              <w:rPr>
-                <w:sz w:val="24"/>
-                <w:szCs w:val="24"/>
-              </w:rPr>
-              <w:t>Error</w:t>
-            </w:r>
-            <w:proofErr w:type="spellEnd"/>
-            <w:r>
-              <w:rPr>
-                <w:sz w:val="24"/>
-                <w:szCs w:val="24"/>
-              </w:rPr>
-              <w:t>]</w:t>
+              <w:t>Il file caricato non è un pdf [Error]</w:t>
             </w:r>
           </w:p>
           <w:p>
@@ -6062,55 +5542,14 @@
                 <w:sz w:val="24"/>
                 <w:szCs w:val="24"/>
               </w:rPr>
-              <w:t>[</w:t>
-            </w:r>
-            <w:proofErr w:type="spellStart"/>
-            <w:r>
-              <w:rPr>
-                <w:sz w:val="24"/>
-                <w:szCs w:val="24"/>
-              </w:rPr>
-              <w:t>if</w:t>
-            </w:r>
-            <w:proofErr w:type="spellEnd"/>
-            <w:r>
-              <w:rPr>
-                <w:sz w:val="24"/>
-                <w:szCs w:val="24"/>
-              </w:rPr>
-              <w:t xml:space="preserve"> ECM_</w:t>
-            </w:r>
-            <w:proofErr w:type="gramStart"/>
-            <w:r>
-              <w:rPr>
-                <w:sz w:val="24"/>
-                <w:szCs w:val="24"/>
-              </w:rPr>
-              <w:t>OK]</w:t>
-            </w:r>
-            <w:r>
-              <w:rPr>
-                <w:sz w:val="24"/>
-                <w:szCs w:val="24"/>
-              </w:rPr>
-              <w:t>[</w:t>
-            </w:r>
-            <w:proofErr w:type="spellStart"/>
-            <w:proofErr w:type="gramEnd"/>
-            <w:r>
-              <w:rPr>
-                <w:sz w:val="24"/>
-                <w:szCs w:val="24"/>
-              </w:rPr>
-              <w:t>Error</w:t>
-            </w:r>
-            <w:proofErr w:type="spellEnd"/>
-            <w:r>
-              <w:rPr>
-                <w:sz w:val="24"/>
-                <w:szCs w:val="24"/>
-              </w:rPr>
-              <w:t>]</w:t>
+              <w:t>[if ECM_OK]</w:t>
+            </w:r>
+            <w:r>
+              <w:rPr>
+                <w:sz w:val="24"/>
+                <w:szCs w:val="24"/>
+              </w:rPr>
+              <w:t>[Error]</w:t>
             </w:r>
           </w:p>
           <w:p>
@@ -6146,46 +5585,21 @@
                 <w:sz w:val="24"/>
                 <w:szCs w:val="24"/>
               </w:rPr>
+              <w:t xml:space="preserve">[if ECM_OK] </w:t>
+            </w:r>
+            <w:r>
+              <w:rPr>
+                <w:sz w:val="24"/>
+                <w:szCs w:val="24"/>
+              </w:rPr>
               <w:t>[</w:t>
             </w:r>
-            <w:proofErr w:type="spellStart"/>
-            <w:r>
-              <w:rPr>
-                <w:sz w:val="24"/>
-                <w:szCs w:val="24"/>
-              </w:rPr>
-              <w:t>if</w:t>
-            </w:r>
-            <w:proofErr w:type="spellEnd"/>
-            <w:r>
-              <w:rPr>
-                <w:sz w:val="24"/>
-                <w:szCs w:val="24"/>
-              </w:rPr>
-              <w:t xml:space="preserve"> ECM_OK] </w:t>
-            </w:r>
-            <w:r>
-              <w:rPr>
-                <w:sz w:val="24"/>
-                <w:szCs w:val="24"/>
-              </w:rPr>
-              <w:t>[</w:t>
-            </w:r>
-            <w:proofErr w:type="spellStart"/>
-            <w:r>
-              <w:rPr>
-                <w:sz w:val="24"/>
-                <w:szCs w:val="24"/>
-              </w:rPr>
-              <w:t>property</w:t>
-            </w:r>
-            <w:proofErr w:type="spellEnd"/>
-            <w:r>
-              <w:rPr>
-                <w:sz w:val="24"/>
-                <w:szCs w:val="24"/>
-              </w:rPr>
-              <w:t xml:space="preserve"> DCM</w:t>
+            <w:r>
+              <w:rPr>
+                <w:sz w:val="24"/>
+                <w:szCs w:val="24"/>
+              </w:rPr>
+              <w:t>property DCM</w:t>
             </w:r>
             <w:r>
               <w:rPr>
@@ -6788,23 +6202,7 @@
                 <w:sz w:val="24"/>
                 <w:szCs w:val="24"/>
               </w:rPr>
-              <w:t>^[A-Za-</w:t>
-            </w:r>
-            <w:proofErr w:type="gramStart"/>
-            <w:r>
-              <w:rPr>
-                <w:sz w:val="24"/>
-                <w:szCs w:val="24"/>
-              </w:rPr>
-              <w:t>z]{</w:t>
-            </w:r>
-            <w:proofErr w:type="gramEnd"/>
-            <w:r>
-              <w:rPr>
-                <w:sz w:val="24"/>
-                <w:szCs w:val="24"/>
-              </w:rPr>
-              <w:t>1,}$</w:t>
+              <w:t>^[A-Za-z]{1,}$</w:t>
             </w:r>
           </w:p>
         </w:tc>
@@ -6909,23 +6307,7 @@
                 <w:sz w:val="24"/>
                 <w:szCs w:val="24"/>
               </w:rPr>
-              <w:t xml:space="preserve"> [</w:t>
-            </w:r>
-            <w:proofErr w:type="spellStart"/>
-            <w:r>
-              <w:rPr>
-                <w:sz w:val="24"/>
-                <w:szCs w:val="24"/>
-              </w:rPr>
-              <w:t>Error</w:t>
-            </w:r>
-            <w:proofErr w:type="spellEnd"/>
-            <w:r>
-              <w:rPr>
-                <w:sz w:val="24"/>
-                <w:szCs w:val="24"/>
-              </w:rPr>
-              <w:t>]</w:t>
+              <w:t xml:space="preserve"> [Error]</w:t>
             </w:r>
           </w:p>
           <w:p>
@@ -7476,23 +6858,7 @@
                 <w:sz w:val="24"/>
                 <w:szCs w:val="24"/>
               </w:rPr>
-              <w:t xml:space="preserve"> [</w:t>
-            </w:r>
-            <w:proofErr w:type="spellStart"/>
-            <w:r>
-              <w:rPr>
-                <w:sz w:val="24"/>
-                <w:szCs w:val="24"/>
-              </w:rPr>
-              <w:t>Error</w:t>
-            </w:r>
-            <w:proofErr w:type="spellEnd"/>
-            <w:r>
-              <w:rPr>
-                <w:sz w:val="24"/>
-                <w:szCs w:val="24"/>
-              </w:rPr>
-              <w:t>]</w:t>
+              <w:t xml:space="preserve"> [Error]</w:t>
             </w:r>
           </w:p>
           <w:p>
@@ -7599,7 +6965,6 @@
               </w:rPr>
               <w:t xml:space="preserve">o: </w:t>
             </w:r>
-            <w:proofErr w:type="spellStart"/>
             <w:r>
               <w:rPr>
                 <w:sz w:val="24"/>
@@ -7607,7 +6972,6 @@
               </w:rPr>
               <w:t>idAnnuncio</w:t>
             </w:r>
-            <w:proofErr w:type="spellEnd"/>
           </w:p>
         </w:tc>
       </w:tr>
@@ -7677,23 +7041,7 @@
                 <w:sz w:val="24"/>
                 <w:szCs w:val="24"/>
               </w:rPr>
-              <w:t>L’utente si è già candidato per l’annuncio [</w:t>
-            </w:r>
-            <w:proofErr w:type="spellStart"/>
-            <w:r>
-              <w:rPr>
-                <w:sz w:val="24"/>
-                <w:szCs w:val="24"/>
-              </w:rPr>
-              <w:t>if</w:t>
-            </w:r>
-            <w:proofErr w:type="spellEnd"/>
-            <w:r>
-              <w:rPr>
-                <w:sz w:val="24"/>
-                <w:szCs w:val="24"/>
-              </w:rPr>
-              <w:t xml:space="preserve"> UC_OK]</w:t>
+              <w:t>L’utente si è già candidato per l’annuncio [if UC_OK]</w:t>
             </w:r>
             <w:r>
               <w:rPr>
@@ -7707,23 +7055,7 @@
                 <w:sz w:val="24"/>
                 <w:szCs w:val="24"/>
               </w:rPr>
-              <w:t>[</w:t>
-            </w:r>
-            <w:proofErr w:type="spellStart"/>
-            <w:r>
-              <w:rPr>
-                <w:sz w:val="24"/>
-                <w:szCs w:val="24"/>
-              </w:rPr>
-              <w:t>Error</w:t>
-            </w:r>
-            <w:proofErr w:type="spellEnd"/>
-            <w:r>
-              <w:rPr>
-                <w:sz w:val="24"/>
-                <w:szCs w:val="24"/>
-              </w:rPr>
-              <w:t>]</w:t>
+              <w:t>[Error]</w:t>
             </w:r>
           </w:p>
           <w:p>
@@ -7743,23 +7075,7 @@
                 <w:sz w:val="24"/>
                 <w:szCs w:val="24"/>
               </w:rPr>
-              <w:t>L’utente non si è ancora candidato per l’annuncio [</w:t>
-            </w:r>
-            <w:proofErr w:type="spellStart"/>
-            <w:r>
-              <w:rPr>
-                <w:sz w:val="24"/>
-                <w:szCs w:val="24"/>
-              </w:rPr>
-              <w:t>If</w:t>
-            </w:r>
-            <w:proofErr w:type="spellEnd"/>
-            <w:r>
-              <w:rPr>
-                <w:sz w:val="24"/>
-                <w:szCs w:val="24"/>
-              </w:rPr>
-              <w:t xml:space="preserve"> UC_OK]</w:t>
+              <w:t>L’utente non si è ancora candidato per l’annuncio [If UC_OK]</w:t>
             </w:r>
             <w:r>
               <w:rPr>
@@ -8361,37 +7677,12 @@
               </w:rPr>
               <w:t xml:space="preserve">Formato: </w:t>
             </w:r>
-            <w:proofErr w:type="gramStart"/>
-            <w:r>
-              <w:rPr>
-                <w:sz w:val="24"/>
-                <w:szCs w:val="24"/>
-              </w:rPr>
-              <w:t>^[</w:t>
-            </w:r>
-            <w:proofErr w:type="gramEnd"/>
-            <w:r>
-              <w:rPr>
-                <w:sz w:val="24"/>
-                <w:szCs w:val="24"/>
-              </w:rPr>
-              <w:t xml:space="preserve">A-Za-z0-9,. </w:t>
-            </w:r>
-            <w:proofErr w:type="gramStart"/>
-            <w:r>
-              <w:rPr>
-                <w:sz w:val="24"/>
-                <w:szCs w:val="24"/>
-              </w:rPr>
-              <w:t>]{</w:t>
-            </w:r>
-            <w:proofErr w:type="gramEnd"/>
-            <w:r>
-              <w:rPr>
-                <w:sz w:val="24"/>
-                <w:szCs w:val="24"/>
-              </w:rPr>
-              <w:t>6,50}$</w:t>
+            <w:r>
+              <w:rPr>
+                <w:sz w:val="24"/>
+                <w:szCs w:val="24"/>
+              </w:rPr>
+              <w:t>^[A-Za-z0-9,. ]{6,50}$</w:t>
             </w:r>
           </w:p>
         </w:tc>
@@ -8462,23 +7753,7 @@
                 <w:sz w:val="24"/>
                 <w:szCs w:val="24"/>
               </w:rPr>
-              <w:t>Non rispecchia il formato [</w:t>
-            </w:r>
-            <w:proofErr w:type="spellStart"/>
-            <w:r>
-              <w:rPr>
-                <w:sz w:val="24"/>
-                <w:szCs w:val="24"/>
-              </w:rPr>
-              <w:t>Error</w:t>
-            </w:r>
-            <w:proofErr w:type="spellEnd"/>
-            <w:r>
-              <w:rPr>
-                <w:sz w:val="24"/>
-                <w:szCs w:val="24"/>
-              </w:rPr>
-              <w:t>]</w:t>
+              <w:t>Non rispecchia il formato [Error]</w:t>
             </w:r>
           </w:p>
           <w:p>
@@ -8615,23 +7890,7 @@
                 <w:sz w:val="24"/>
                 <w:szCs w:val="24"/>
               </w:rPr>
-              <w:t>^[A-Za-</w:t>
-            </w:r>
-            <w:proofErr w:type="gramStart"/>
-            <w:r>
-              <w:rPr>
-                <w:sz w:val="24"/>
-                <w:szCs w:val="24"/>
-              </w:rPr>
-              <w:t>z]{</w:t>
-            </w:r>
-            <w:proofErr w:type="gramEnd"/>
-            <w:r>
-              <w:rPr>
-                <w:sz w:val="24"/>
-                <w:szCs w:val="24"/>
-              </w:rPr>
-              <w:t>6,20}$</w:t>
+              <w:t>^[A-Za-z]{6,20}$</w:t>
             </w:r>
           </w:p>
         </w:tc>
@@ -8702,23 +7961,7 @@
                 <w:sz w:val="24"/>
                 <w:szCs w:val="24"/>
               </w:rPr>
-              <w:t>Non rispecchia il formato [</w:t>
-            </w:r>
-            <w:proofErr w:type="spellStart"/>
-            <w:r>
-              <w:rPr>
-                <w:sz w:val="24"/>
-                <w:szCs w:val="24"/>
-              </w:rPr>
-              <w:t>Error</w:t>
-            </w:r>
-            <w:proofErr w:type="spellEnd"/>
-            <w:r>
-              <w:rPr>
-                <w:sz w:val="24"/>
-                <w:szCs w:val="24"/>
-              </w:rPr>
-              <w:t>]</w:t>
+              <w:t>Non rispecchia il formato [Error]</w:t>
             </w:r>
           </w:p>
           <w:p>
@@ -8848,37 +8091,12 @@
               </w:rPr>
               <w:t xml:space="preserve">Formato: </w:t>
             </w:r>
-            <w:proofErr w:type="gramStart"/>
-            <w:r>
-              <w:rPr>
-                <w:sz w:val="24"/>
-                <w:szCs w:val="24"/>
-              </w:rPr>
-              <w:t>^[</w:t>
-            </w:r>
-            <w:proofErr w:type="gramEnd"/>
-            <w:r>
-              <w:rPr>
-                <w:sz w:val="24"/>
-                <w:szCs w:val="24"/>
-              </w:rPr>
-              <w:t>A-Za-z\</w:t>
-            </w:r>
-            <w:proofErr w:type="spellStart"/>
-            <w:r>
-              <w:rPr>
-                <w:sz w:val="24"/>
-                <w:szCs w:val="24"/>
-              </w:rPr>
-              <w:t>é</w:t>
-            </w:r>
-            <w:proofErr w:type="spellEnd"/>
-            <w:r>
-              <w:rPr>
-                <w:sz w:val="24"/>
-                <w:szCs w:val="24"/>
-              </w:rPr>
-              <w:t>\è\ò\à\ù\ì\ .,!?']{</w:t>
+            <w:r>
+              <w:rPr>
+                <w:sz w:val="24"/>
+                <w:szCs w:val="24"/>
+              </w:rPr>
+              <w:t>^[A-Za-z\é\è\ò\à\ù\ì\ .,!?']{</w:t>
             </w:r>
             <w:r>
               <w:rPr>
@@ -8899,14 +8117,7 @@
                 <w:sz w:val="24"/>
                 <w:szCs w:val="24"/>
               </w:rPr>
-              <w:t>7</w:t>
-            </w:r>
-            <w:r>
-              <w:rPr>
-                <w:sz w:val="24"/>
-                <w:szCs w:val="24"/>
-              </w:rPr>
-              <w:t>000</w:t>
+              <w:t>7000</w:t>
             </w:r>
             <w:r>
               <w:rPr>
@@ -8984,23 +8195,7 @@
                 <w:sz w:val="24"/>
                 <w:szCs w:val="24"/>
               </w:rPr>
-              <w:t>Non rispecchia il formato [</w:t>
-            </w:r>
-            <w:proofErr w:type="spellStart"/>
-            <w:r>
-              <w:rPr>
-                <w:sz w:val="24"/>
-                <w:szCs w:val="24"/>
-              </w:rPr>
-              <w:t>Error</w:t>
-            </w:r>
-            <w:proofErr w:type="spellEnd"/>
-            <w:r>
-              <w:rPr>
-                <w:sz w:val="24"/>
-                <w:szCs w:val="24"/>
-              </w:rPr>
-              <w:t>]</w:t>
+              <w:t>Non rispecchia il formato [Error]</w:t>
             </w:r>
           </w:p>
           <w:p>
@@ -9130,37 +8325,12 @@
               </w:rPr>
               <w:t xml:space="preserve">Formato: </w:t>
             </w:r>
-            <w:proofErr w:type="gramStart"/>
-            <w:r>
-              <w:rPr>
-                <w:sz w:val="24"/>
-                <w:szCs w:val="24"/>
-              </w:rPr>
-              <w:t>^[</w:t>
-            </w:r>
-            <w:proofErr w:type="gramEnd"/>
-            <w:r>
-              <w:rPr>
-                <w:sz w:val="24"/>
-                <w:szCs w:val="24"/>
-              </w:rPr>
-              <w:t>A-Za-z\</w:t>
-            </w:r>
-            <w:proofErr w:type="spellStart"/>
-            <w:r>
-              <w:rPr>
-                <w:sz w:val="24"/>
-                <w:szCs w:val="24"/>
-              </w:rPr>
-              <w:t>é</w:t>
-            </w:r>
-            <w:proofErr w:type="spellEnd"/>
-            <w:r>
-              <w:rPr>
-                <w:sz w:val="24"/>
-                <w:szCs w:val="24"/>
-              </w:rPr>
-              <w:t>\è\ò\à\ù\ì\ .,!?']{</w:t>
+            <w:r>
+              <w:rPr>
+                <w:sz w:val="24"/>
+                <w:szCs w:val="24"/>
+              </w:rPr>
+              <w:t>^[A-Za-z\é\è\ò\à\ù\ì\ .,!?']{</w:t>
             </w:r>
             <w:r>
               <w:rPr>
@@ -9181,14 +8351,7 @@
                 <w:sz w:val="24"/>
                 <w:szCs w:val="24"/>
               </w:rPr>
-              <w:t>3</w:t>
-            </w:r>
-            <w:r>
-              <w:rPr>
-                <w:sz w:val="24"/>
-                <w:szCs w:val="24"/>
-              </w:rPr>
-              <w:t>000</w:t>
+              <w:t>3000</w:t>
             </w:r>
             <w:r>
               <w:rPr>
@@ -9266,23 +8429,7 @@
                 <w:sz w:val="24"/>
                 <w:szCs w:val="24"/>
               </w:rPr>
-              <w:t>Non rispecchia il formato [</w:t>
-            </w:r>
-            <w:proofErr w:type="spellStart"/>
-            <w:r>
-              <w:rPr>
-                <w:sz w:val="24"/>
-                <w:szCs w:val="24"/>
-              </w:rPr>
-              <w:t>Error</w:t>
-            </w:r>
-            <w:proofErr w:type="spellEnd"/>
-            <w:r>
-              <w:rPr>
-                <w:sz w:val="24"/>
-                <w:szCs w:val="24"/>
-              </w:rPr>
-              <w:t>]</w:t>
+              <w:t>Non rispecchia il formato [Error]</w:t>
             </w:r>
           </w:p>
           <w:p>
@@ -9497,23 +8644,7 @@
                 <w:sz w:val="24"/>
                 <w:szCs w:val="24"/>
               </w:rPr>
-              <w:t xml:space="preserve"> [</w:t>
-            </w:r>
-            <w:proofErr w:type="spellStart"/>
-            <w:r>
-              <w:rPr>
-                <w:sz w:val="24"/>
-                <w:szCs w:val="24"/>
-              </w:rPr>
-              <w:t>Error</w:t>
-            </w:r>
-            <w:proofErr w:type="spellEnd"/>
-            <w:r>
-              <w:rPr>
-                <w:sz w:val="24"/>
-                <w:szCs w:val="24"/>
-              </w:rPr>
-              <w:t>]</w:t>
+              <w:t xml:space="preserve"> [Error]</w:t>
             </w:r>
           </w:p>
           <w:p>
@@ -10352,6 +9483,599 @@
           <w:sz w:val="28"/>
           <w:szCs w:val="28"/>
         </w:rPr>
+        <w:t>Filtro per la gestione</w:t>
+      </w:r>
+    </w:p>
+    <w:p>
+      <w:pPr>
+        <w:pStyle w:val="Paragrafoelenco"/>
+        <w:spacing w:after="0"/>
+        <w:ind w:left="2160"/>
+        <w:rPr>
+          <w:b/>
+          <w:bCs/>
+          <w:sz w:val="36"/>
+          <w:szCs w:val="36"/>
+        </w:rPr>
+      </w:pPr>
+    </w:p>
+    <w:tbl>
+      <w:tblPr>
+        <w:tblStyle w:val="Grigliatabella"/>
+        <w:tblW w:w="0" w:type="auto"/>
+        <w:tblInd w:w="1440" w:type="dxa"/>
+        <w:tblLook w:val="04A0" w:firstRow="1" w:lastRow="0" w:firstColumn="1" w:lastColumn="0" w:noHBand="0" w:noVBand="1"/>
+      </w:tblPr>
+      <w:tblGrid>
+        <w:gridCol w:w="2524"/>
+        <w:gridCol w:w="5664"/>
+      </w:tblGrid>
+      <w:tr>
+        <w:trPr>
+          <w:trHeight w:val="596"/>
+        </w:trPr>
+        <w:tc>
+          <w:tcPr>
+            <w:tcW w:w="8188" w:type="dxa"/>
+            <w:gridSpan w:val="2"/>
+          </w:tcPr>
+          <w:p>
+            <w:pPr>
+              <w:pStyle w:val="Paragrafoelenco"/>
+              <w:ind w:left="0"/>
+              <w:rPr>
+                <w:b/>
+                <w:bCs/>
+                <w:sz w:val="24"/>
+                <w:szCs w:val="24"/>
+              </w:rPr>
+            </w:pPr>
+            <w:r>
+              <w:rPr>
+                <w:b/>
+                <w:bCs/>
+                <w:sz w:val="24"/>
+                <w:szCs w:val="24"/>
+              </w:rPr>
+              <w:t>Parametr</w:t>
+            </w:r>
+            <w:r>
+              <w:rPr>
+                <w:b/>
+                <w:bCs/>
+                <w:sz w:val="24"/>
+                <w:szCs w:val="24"/>
+              </w:rPr>
+              <w:t>o:</w:t>
+            </w:r>
+            <w:r>
+              <w:rPr>
+                <w:sz w:val="24"/>
+                <w:szCs w:val="24"/>
+              </w:rPr>
+              <w:t xml:space="preserve"> </w:t>
+            </w:r>
+            <w:r>
+              <w:rPr>
+                <w:sz w:val="24"/>
+                <w:szCs w:val="24"/>
+              </w:rPr>
+              <w:t>Data</w:t>
+            </w:r>
+          </w:p>
+          <w:p>
+            <w:pPr>
+              <w:pStyle w:val="Paragrafoelenco"/>
+              <w:ind w:left="0"/>
+              <w:rPr>
+                <w:b/>
+                <w:bCs/>
+                <w:sz w:val="24"/>
+                <w:szCs w:val="24"/>
+              </w:rPr>
+            </w:pPr>
+          </w:p>
+        </w:tc>
+      </w:tr>
+      <w:tr>
+        <w:tc>
+          <w:tcPr>
+            <w:tcW w:w="2524" w:type="dxa"/>
+          </w:tcPr>
+          <w:p>
+            <w:pPr>
+              <w:pStyle w:val="Paragrafoelenco"/>
+              <w:ind w:left="0"/>
+              <w:rPr>
+                <w:b/>
+                <w:bCs/>
+                <w:sz w:val="24"/>
+                <w:szCs w:val="24"/>
+              </w:rPr>
+            </w:pPr>
+            <w:r>
+              <w:rPr>
+                <w:b/>
+                <w:bCs/>
+                <w:sz w:val="24"/>
+                <w:szCs w:val="24"/>
+              </w:rPr>
+              <w:t>Scelta</w:t>
+            </w:r>
+            <w:r>
+              <w:rPr>
+                <w:b/>
+                <w:bCs/>
+                <w:sz w:val="24"/>
+                <w:szCs w:val="24"/>
+              </w:rPr>
+              <w:t xml:space="preserve"> [</w:t>
+            </w:r>
+            <w:r>
+              <w:rPr>
+                <w:b/>
+                <w:bCs/>
+                <w:sz w:val="24"/>
+                <w:szCs w:val="24"/>
+              </w:rPr>
+              <w:t>S</w:t>
+            </w:r>
+            <w:r>
+              <w:rPr>
+                <w:b/>
+                <w:bCs/>
+                <w:sz w:val="24"/>
+                <w:szCs w:val="24"/>
+              </w:rPr>
+              <w:t>D</w:t>
+            </w:r>
+            <w:r>
+              <w:rPr>
+                <w:b/>
+                <w:bCs/>
+                <w:sz w:val="24"/>
+                <w:szCs w:val="24"/>
+              </w:rPr>
+              <w:t>]</w:t>
+            </w:r>
+          </w:p>
+        </w:tc>
+        <w:tc>
+          <w:tcPr>
+            <w:tcW w:w="5664" w:type="dxa"/>
+          </w:tcPr>
+          <w:p>
+            <w:pPr>
+              <w:pStyle w:val="Paragrafoelenco"/>
+              <w:numPr>
+                <w:ilvl w:val="0"/>
+                <w:numId w:val="33"/>
+              </w:numPr>
+              <w:rPr>
+                <w:sz w:val="24"/>
+                <w:szCs w:val="24"/>
+              </w:rPr>
+            </w:pPr>
+            <w:r>
+              <w:rPr>
+                <w:sz w:val="24"/>
+                <w:szCs w:val="24"/>
+              </w:rPr>
+              <w:t>Selezione non effettuata</w:t>
+            </w:r>
+            <w:r>
+              <w:rPr>
+                <w:sz w:val="24"/>
+                <w:szCs w:val="24"/>
+              </w:rPr>
+              <w:t xml:space="preserve"> [Error]</w:t>
+            </w:r>
+          </w:p>
+          <w:p>
+            <w:pPr>
+              <w:pStyle w:val="Paragrafoelenco"/>
+              <w:numPr>
+                <w:ilvl w:val="0"/>
+                <w:numId w:val="33"/>
+              </w:numPr>
+              <w:rPr>
+                <w:sz w:val="24"/>
+                <w:szCs w:val="24"/>
+              </w:rPr>
+            </w:pPr>
+            <w:r>
+              <w:rPr>
+                <w:sz w:val="24"/>
+                <w:szCs w:val="24"/>
+              </w:rPr>
+              <w:t>Selezione effettuata</w:t>
+            </w:r>
+            <w:r>
+              <w:rPr>
+                <w:sz w:val="24"/>
+                <w:szCs w:val="24"/>
+              </w:rPr>
+              <w:t xml:space="preserve"> [</w:t>
+            </w:r>
+            <w:r>
+              <w:rPr>
+                <w:sz w:val="24"/>
+                <w:szCs w:val="24"/>
+              </w:rPr>
+              <w:t>S</w:t>
+            </w:r>
+            <w:r>
+              <w:rPr>
+                <w:sz w:val="24"/>
+                <w:szCs w:val="24"/>
+              </w:rPr>
+              <w:t>D</w:t>
+            </w:r>
+            <w:bookmarkStart w:id="2" w:name="_GoBack"/>
+            <w:bookmarkEnd w:id="2"/>
+            <w:r>
+              <w:rPr>
+                <w:sz w:val="24"/>
+                <w:szCs w:val="24"/>
+              </w:rPr>
+              <w:t>_OK]</w:t>
+            </w:r>
+          </w:p>
+        </w:tc>
+      </w:tr>
+    </w:tbl>
+    <w:p>
+      <w:pPr>
+        <w:pStyle w:val="Paragrafoelenco"/>
+        <w:spacing w:after="0"/>
+        <w:ind w:left="2160"/>
+        <w:rPr>
+          <w:b/>
+          <w:bCs/>
+          <w:sz w:val="36"/>
+          <w:szCs w:val="36"/>
+        </w:rPr>
+      </w:pPr>
+    </w:p>
+    <w:tbl>
+      <w:tblPr>
+        <w:tblStyle w:val="Grigliatabella"/>
+        <w:tblW w:w="0" w:type="auto"/>
+        <w:tblLook w:val="04A0" w:firstRow="1" w:lastRow="0" w:firstColumn="1" w:lastColumn="0" w:noHBand="0" w:noVBand="1"/>
+      </w:tblPr>
+      <w:tblGrid>
+        <w:gridCol w:w="1838"/>
+        <w:gridCol w:w="5812"/>
+        <w:gridCol w:w="1978"/>
+      </w:tblGrid>
+      <w:tr>
+        <w:tc>
+          <w:tcPr>
+            <w:tcW w:w="1838" w:type="dxa"/>
+          </w:tcPr>
+          <w:p>
+            <w:pPr>
+              <w:jc w:val="center"/>
+              <w:rPr>
+                <w:b/>
+                <w:bCs/>
+                <w:sz w:val="32"/>
+                <w:szCs w:val="32"/>
+              </w:rPr>
+            </w:pPr>
+            <w:r>
+              <w:rPr>
+                <w:b/>
+                <w:bCs/>
+                <w:sz w:val="32"/>
+                <w:szCs w:val="32"/>
+              </w:rPr>
+              <w:t xml:space="preserve">CODICE </w:t>
+            </w:r>
+          </w:p>
+        </w:tc>
+        <w:tc>
+          <w:tcPr>
+            <w:tcW w:w="5812" w:type="dxa"/>
+          </w:tcPr>
+          <w:p>
+            <w:pPr>
+              <w:jc w:val="center"/>
+              <w:rPr>
+                <w:b/>
+                <w:bCs/>
+                <w:sz w:val="32"/>
+                <w:szCs w:val="32"/>
+              </w:rPr>
+            </w:pPr>
+            <w:r>
+              <w:rPr>
+                <w:b/>
+                <w:bCs/>
+                <w:sz w:val="32"/>
+                <w:szCs w:val="32"/>
+              </w:rPr>
+              <w:t>COMBINAZIONE</w:t>
+            </w:r>
+          </w:p>
+        </w:tc>
+        <w:tc>
+          <w:tcPr>
+            <w:tcW w:w="1978" w:type="dxa"/>
+          </w:tcPr>
+          <w:p>
+            <w:pPr>
+              <w:jc w:val="center"/>
+              <w:rPr>
+                <w:b/>
+                <w:bCs/>
+                <w:sz w:val="44"/>
+                <w:szCs w:val="44"/>
+              </w:rPr>
+            </w:pPr>
+            <w:r>
+              <w:rPr>
+                <w:b/>
+                <w:bCs/>
+                <w:sz w:val="32"/>
+                <w:szCs w:val="32"/>
+              </w:rPr>
+              <w:t>ESITO</w:t>
+            </w:r>
+          </w:p>
+        </w:tc>
+      </w:tr>
+      <w:tr>
+        <w:tc>
+          <w:tcPr>
+            <w:tcW w:w="1838" w:type="dxa"/>
+          </w:tcPr>
+          <w:p>
+            <w:pPr>
+              <w:jc w:val="center"/>
+              <w:rPr>
+                <w:sz w:val="28"/>
+                <w:szCs w:val="28"/>
+              </w:rPr>
+            </w:pPr>
+            <w:r>
+              <w:rPr>
+                <w:sz w:val="28"/>
+                <w:szCs w:val="28"/>
+              </w:rPr>
+              <w:t>TC_</w:t>
+            </w:r>
+            <w:r>
+              <w:rPr>
+                <w:sz w:val="28"/>
+                <w:szCs w:val="28"/>
+              </w:rPr>
+              <w:t>2_</w:t>
+            </w:r>
+            <w:r>
+              <w:rPr>
+                <w:sz w:val="28"/>
+                <w:szCs w:val="28"/>
+              </w:rPr>
+              <w:t>4</w:t>
+            </w:r>
+            <w:r>
+              <w:rPr>
+                <w:sz w:val="28"/>
+                <w:szCs w:val="28"/>
+              </w:rPr>
+              <w:t>_0</w:t>
+            </w:r>
+          </w:p>
+        </w:tc>
+        <w:tc>
+          <w:tcPr>
+            <w:tcW w:w="5812" w:type="dxa"/>
+          </w:tcPr>
+          <w:p>
+            <w:pPr>
+              <w:jc w:val="center"/>
+              <w:rPr>
+                <w:sz w:val="28"/>
+                <w:szCs w:val="28"/>
+              </w:rPr>
+            </w:pPr>
+            <w:r>
+              <w:rPr>
+                <w:sz w:val="28"/>
+                <w:szCs w:val="28"/>
+              </w:rPr>
+              <w:t>SD</w:t>
+            </w:r>
+            <w:r>
+              <w:rPr>
+                <w:sz w:val="28"/>
+                <w:szCs w:val="28"/>
+              </w:rPr>
+              <w:t>1</w:t>
+            </w:r>
+          </w:p>
+        </w:tc>
+        <w:tc>
+          <w:tcPr>
+            <w:tcW w:w="1978" w:type="dxa"/>
+          </w:tcPr>
+          <w:p>
+            <w:pPr>
+              <w:jc w:val="center"/>
+              <w:rPr>
+                <w:sz w:val="28"/>
+                <w:szCs w:val="28"/>
+              </w:rPr>
+            </w:pPr>
+            <w:r>
+              <w:rPr>
+                <w:sz w:val="28"/>
+                <w:szCs w:val="28"/>
+              </w:rPr>
+              <w:t>ERRORE</w:t>
+            </w:r>
+          </w:p>
+        </w:tc>
+      </w:tr>
+      <w:tr>
+        <w:tc>
+          <w:tcPr>
+            <w:tcW w:w="1838" w:type="dxa"/>
+          </w:tcPr>
+          <w:p>
+            <w:pPr>
+              <w:jc w:val="center"/>
+              <w:rPr>
+                <w:sz w:val="28"/>
+                <w:szCs w:val="28"/>
+              </w:rPr>
+            </w:pPr>
+            <w:r>
+              <w:rPr>
+                <w:sz w:val="28"/>
+                <w:szCs w:val="28"/>
+              </w:rPr>
+              <w:t>TC_</w:t>
+            </w:r>
+            <w:r>
+              <w:rPr>
+                <w:sz w:val="28"/>
+                <w:szCs w:val="28"/>
+              </w:rPr>
+              <w:t>2_</w:t>
+            </w:r>
+            <w:r>
+              <w:rPr>
+                <w:sz w:val="28"/>
+                <w:szCs w:val="28"/>
+              </w:rPr>
+              <w:t>4</w:t>
+            </w:r>
+            <w:r>
+              <w:rPr>
+                <w:sz w:val="28"/>
+                <w:szCs w:val="28"/>
+              </w:rPr>
+              <w:t>_1</w:t>
+            </w:r>
+          </w:p>
+        </w:tc>
+        <w:tc>
+          <w:tcPr>
+            <w:tcW w:w="5812" w:type="dxa"/>
+          </w:tcPr>
+          <w:p>
+            <w:pPr>
+              <w:jc w:val="center"/>
+              <w:rPr>
+                <w:sz w:val="28"/>
+                <w:szCs w:val="28"/>
+              </w:rPr>
+            </w:pPr>
+            <w:r>
+              <w:rPr>
+                <w:sz w:val="28"/>
+                <w:szCs w:val="28"/>
+              </w:rPr>
+              <w:t>SD2</w:t>
+            </w:r>
+          </w:p>
+        </w:tc>
+        <w:tc>
+          <w:tcPr>
+            <w:tcW w:w="1978" w:type="dxa"/>
+          </w:tcPr>
+          <w:p>
+            <w:pPr>
+              <w:jc w:val="center"/>
+              <w:rPr>
+                <w:sz w:val="28"/>
+                <w:szCs w:val="28"/>
+              </w:rPr>
+            </w:pPr>
+            <w:r>
+              <w:rPr>
+                <w:sz w:val="28"/>
+                <w:szCs w:val="28"/>
+              </w:rPr>
+              <w:t>SUCCESSO</w:t>
+            </w:r>
+          </w:p>
+        </w:tc>
+      </w:tr>
+    </w:tbl>
+    <w:p>
+      <w:pPr>
+        <w:pStyle w:val="Paragrafoelenco"/>
+        <w:spacing w:after="0"/>
+        <w:ind w:left="2160"/>
+        <w:rPr>
+          <w:b/>
+          <w:bCs/>
+          <w:sz w:val="36"/>
+          <w:szCs w:val="36"/>
+        </w:rPr>
+      </w:pPr>
+    </w:p>
+    <w:p>
+      <w:pPr>
+        <w:rPr>
+          <w:b/>
+          <w:bCs/>
+          <w:sz w:val="44"/>
+          <w:szCs w:val="44"/>
+        </w:rPr>
+      </w:pPr>
+    </w:p>
+    <w:p>
+      <w:pPr>
+        <w:pStyle w:val="Paragrafoelenco"/>
+        <w:numPr>
+          <w:ilvl w:val="1"/>
+          <w:numId w:val="1"/>
+        </w:numPr>
+        <w:spacing w:after="0"/>
+        <w:rPr>
+          <w:b/>
+          <w:bCs/>
+          <w:sz w:val="36"/>
+          <w:szCs w:val="36"/>
+        </w:rPr>
+      </w:pPr>
+      <w:r>
+        <w:rPr>
+          <w:b/>
+          <w:bCs/>
+          <w:sz w:val="36"/>
+          <w:szCs w:val="36"/>
+        </w:rPr>
+        <w:lastRenderedPageBreak/>
+        <w:t>Test Case</w:t>
+      </w:r>
+    </w:p>
+    <w:p>
+      <w:pPr>
+        <w:pStyle w:val="Paragrafoelenco"/>
+        <w:numPr>
+          <w:ilvl w:val="2"/>
+          <w:numId w:val="1"/>
+        </w:numPr>
+        <w:spacing w:after="0"/>
+        <w:rPr>
+          <w:b/>
+          <w:bCs/>
+          <w:sz w:val="36"/>
+          <w:szCs w:val="36"/>
+        </w:rPr>
+      </w:pPr>
+      <w:r>
+        <w:rPr>
+          <w:b/>
+          <w:bCs/>
+          <w:sz w:val="28"/>
+          <w:szCs w:val="28"/>
+        </w:rPr>
         <w:t>Rimozione di un annuncio</w:t>
       </w:r>
     </w:p>
@@ -10437,7 +10161,6 @@
           <w:sz w:val="40"/>
           <w:szCs w:val="40"/>
         </w:rPr>
-        <w:lastRenderedPageBreak/>
         <w:t>Gestione Notifiche ed Eventi</w:t>
       </w:r>
     </w:p>
@@ -10503,8 +10226,6 @@
           <w:szCs w:val="36"/>
         </w:rPr>
       </w:pPr>
-      <w:bookmarkStart w:id="2" w:name="_GoBack"/>
-      <w:bookmarkEnd w:id="2"/>
     </w:p>
     <w:tbl>
       <w:tblPr>
@@ -10579,37 +10300,12 @@
               </w:rPr>
               <w:t xml:space="preserve">Formato: </w:t>
             </w:r>
-            <w:proofErr w:type="gramStart"/>
-            <w:r>
-              <w:rPr>
-                <w:sz w:val="24"/>
-                <w:szCs w:val="24"/>
-              </w:rPr>
-              <w:t>^[</w:t>
-            </w:r>
-            <w:proofErr w:type="gramEnd"/>
-            <w:r>
-              <w:rPr>
-                <w:sz w:val="24"/>
-                <w:szCs w:val="24"/>
-              </w:rPr>
-              <w:t>A-Za-z\</w:t>
-            </w:r>
-            <w:proofErr w:type="spellStart"/>
-            <w:r>
-              <w:rPr>
-                <w:sz w:val="24"/>
-                <w:szCs w:val="24"/>
-              </w:rPr>
-              <w:t>é</w:t>
-            </w:r>
-            <w:proofErr w:type="spellEnd"/>
-            <w:r>
-              <w:rPr>
-                <w:sz w:val="24"/>
-                <w:szCs w:val="24"/>
-              </w:rPr>
-              <w:t>\è\ò\à\ù\ì\ .,!?']{5,60}$</w:t>
+            <w:r>
+              <w:rPr>
+                <w:sz w:val="24"/>
+                <w:szCs w:val="24"/>
+              </w:rPr>
+              <w:t>^[A-Za-z\é\è\ò\à\ù\ì\ .,!?']{5,60}$</w:t>
             </w:r>
           </w:p>
         </w:tc>
@@ -10676,23 +10372,7 @@
                 <w:sz w:val="24"/>
                 <w:szCs w:val="24"/>
               </w:rPr>
-              <w:t>[</w:t>
-            </w:r>
-            <w:proofErr w:type="spellStart"/>
-            <w:r>
-              <w:rPr>
-                <w:sz w:val="24"/>
-                <w:szCs w:val="24"/>
-              </w:rPr>
-              <w:t>Error</w:t>
-            </w:r>
-            <w:proofErr w:type="spellEnd"/>
-            <w:r>
-              <w:rPr>
-                <w:sz w:val="24"/>
-                <w:szCs w:val="24"/>
-              </w:rPr>
-              <w:t>]</w:t>
+              <w:t>[Error]</w:t>
             </w:r>
           </w:p>
           <w:p>
@@ -10839,37 +10519,12 @@
               </w:rPr>
               <w:t xml:space="preserve">Formato: </w:t>
             </w:r>
-            <w:proofErr w:type="gramStart"/>
-            <w:r>
-              <w:rPr>
-                <w:sz w:val="24"/>
-                <w:szCs w:val="24"/>
-              </w:rPr>
-              <w:t>^[</w:t>
-            </w:r>
-            <w:proofErr w:type="gramEnd"/>
-            <w:r>
-              <w:rPr>
-                <w:sz w:val="24"/>
-                <w:szCs w:val="24"/>
-              </w:rPr>
-              <w:t>A-Za-z\</w:t>
-            </w:r>
-            <w:proofErr w:type="spellStart"/>
-            <w:r>
-              <w:rPr>
-                <w:sz w:val="24"/>
-                <w:szCs w:val="24"/>
-              </w:rPr>
-              <w:t>é</w:t>
-            </w:r>
-            <w:proofErr w:type="spellEnd"/>
-            <w:r>
-              <w:rPr>
-                <w:sz w:val="24"/>
-                <w:szCs w:val="24"/>
-              </w:rPr>
-              <w:t>\è\ò\à\ù\ì\ .,!?']{</w:t>
+            <w:r>
+              <w:rPr>
+                <w:sz w:val="24"/>
+                <w:szCs w:val="24"/>
+              </w:rPr>
+              <w:t>^[A-Za-z\é\è\ò\à\ù\ì\ .,!?']{</w:t>
             </w:r>
             <w:r>
               <w:rPr>
@@ -10964,23 +10619,7 @@
                 <w:sz w:val="24"/>
                 <w:szCs w:val="24"/>
               </w:rPr>
-              <w:t>[</w:t>
-            </w:r>
-            <w:proofErr w:type="spellStart"/>
-            <w:r>
-              <w:rPr>
-                <w:sz w:val="24"/>
-                <w:szCs w:val="24"/>
-              </w:rPr>
-              <w:t>Error</w:t>
-            </w:r>
-            <w:proofErr w:type="spellEnd"/>
-            <w:r>
-              <w:rPr>
-                <w:sz w:val="24"/>
-                <w:szCs w:val="24"/>
-              </w:rPr>
-              <w:t>]</w:t>
+              <w:t>[Error]</w:t>
             </w:r>
           </w:p>
           <w:p>
@@ -11472,37 +11111,12 @@
               </w:rPr>
               <w:t xml:space="preserve">Formato: </w:t>
             </w:r>
-            <w:proofErr w:type="gramStart"/>
-            <w:r>
-              <w:rPr>
-                <w:sz w:val="24"/>
-                <w:szCs w:val="24"/>
-              </w:rPr>
-              <w:t>^[</w:t>
-            </w:r>
-            <w:proofErr w:type="gramEnd"/>
-            <w:r>
-              <w:rPr>
-                <w:sz w:val="24"/>
-                <w:szCs w:val="24"/>
-              </w:rPr>
-              <w:t>A-Za-z\</w:t>
-            </w:r>
-            <w:proofErr w:type="spellStart"/>
-            <w:r>
-              <w:rPr>
-                <w:sz w:val="24"/>
-                <w:szCs w:val="24"/>
-              </w:rPr>
-              <w:t>é</w:t>
-            </w:r>
-            <w:proofErr w:type="spellEnd"/>
-            <w:r>
-              <w:rPr>
-                <w:sz w:val="24"/>
-                <w:szCs w:val="24"/>
-              </w:rPr>
-              <w:t>\è\ò\à\ù\ì\ .,!?']{5,60}$</w:t>
+            <w:r>
+              <w:rPr>
+                <w:sz w:val="24"/>
+                <w:szCs w:val="24"/>
+              </w:rPr>
+              <w:t>^[A-Za-z\é\è\ò\à\ù\ì\ .,!?']{5,60}$</w:t>
             </w:r>
           </w:p>
         </w:tc>
@@ -11530,6 +11144,7 @@
                 <w:sz w:val="24"/>
                 <w:szCs w:val="24"/>
               </w:rPr>
+              <w:lastRenderedPageBreak/>
               <w:t>Formato [F</w:t>
             </w:r>
             <w:r>
@@ -11573,23 +11188,7 @@
                 <w:sz w:val="24"/>
                 <w:szCs w:val="24"/>
               </w:rPr>
-              <w:t>Non rispecchia il formato [</w:t>
-            </w:r>
-            <w:proofErr w:type="spellStart"/>
-            <w:r>
-              <w:rPr>
-                <w:sz w:val="24"/>
-                <w:szCs w:val="24"/>
-              </w:rPr>
-              <w:t>Error</w:t>
-            </w:r>
-            <w:proofErr w:type="spellEnd"/>
-            <w:r>
-              <w:rPr>
-                <w:sz w:val="24"/>
-                <w:szCs w:val="24"/>
-              </w:rPr>
-              <w:t>]</w:t>
+              <w:t>Non rispecchia il formato [Error]</w:t>
             </w:r>
           </w:p>
           <w:p>
@@ -11717,37 +11316,12 @@
               </w:rPr>
               <w:t xml:space="preserve">Formato: </w:t>
             </w:r>
-            <w:proofErr w:type="gramStart"/>
-            <w:r>
-              <w:rPr>
-                <w:sz w:val="24"/>
-                <w:szCs w:val="24"/>
-              </w:rPr>
-              <w:t>^[</w:t>
-            </w:r>
-            <w:proofErr w:type="gramEnd"/>
-            <w:r>
-              <w:rPr>
-                <w:sz w:val="24"/>
-                <w:szCs w:val="24"/>
-              </w:rPr>
-              <w:t>A-Za-z\</w:t>
-            </w:r>
-            <w:proofErr w:type="spellStart"/>
-            <w:r>
-              <w:rPr>
-                <w:sz w:val="24"/>
-                <w:szCs w:val="24"/>
-              </w:rPr>
-              <w:t>é</w:t>
-            </w:r>
-            <w:proofErr w:type="spellEnd"/>
-            <w:r>
-              <w:rPr>
-                <w:sz w:val="24"/>
-                <w:szCs w:val="24"/>
-              </w:rPr>
-              <w:t>\è\ò\à\ù\ì\ .,!?']{</w:t>
+            <w:r>
+              <w:rPr>
+                <w:sz w:val="24"/>
+                <w:szCs w:val="24"/>
+              </w:rPr>
+              <w:t>^[A-Za-z\é\è\ò\à\ù\ì\ .,!?']{</w:t>
             </w:r>
             <w:r>
               <w:rPr>
@@ -11846,23 +11420,7 @@
                 <w:sz w:val="24"/>
                 <w:szCs w:val="24"/>
               </w:rPr>
-              <w:t>Non rispecchia il formato [</w:t>
-            </w:r>
-            <w:proofErr w:type="spellStart"/>
-            <w:r>
-              <w:rPr>
-                <w:sz w:val="24"/>
-                <w:szCs w:val="24"/>
-              </w:rPr>
-              <w:t>Error</w:t>
-            </w:r>
-            <w:proofErr w:type="spellEnd"/>
-            <w:r>
-              <w:rPr>
-                <w:sz w:val="24"/>
-                <w:szCs w:val="24"/>
-              </w:rPr>
-              <w:t>]</w:t>
+              <w:t>Non rispecchia il formato [Error]</w:t>
             </w:r>
           </w:p>
           <w:p>
@@ -11964,11 +11522,9 @@
               </w:rPr>
               <w:t xml:space="preserve">o: </w:t>
             </w:r>
-            <w:proofErr w:type="spellStart"/>
             <w:r>
               <w:t>idUtente</w:t>
             </w:r>
-            <w:proofErr w:type="spellEnd"/>
           </w:p>
           <w:p>
             <w:pPr>
@@ -12066,23 +11622,7 @@
                 <w:sz w:val="24"/>
                 <w:szCs w:val="24"/>
               </w:rPr>
-              <w:t xml:space="preserve"> [</w:t>
-            </w:r>
-            <w:proofErr w:type="spellStart"/>
-            <w:r>
-              <w:rPr>
-                <w:sz w:val="24"/>
-                <w:szCs w:val="24"/>
-              </w:rPr>
-              <w:t>Error</w:t>
-            </w:r>
-            <w:proofErr w:type="spellEnd"/>
-            <w:r>
-              <w:rPr>
-                <w:sz w:val="24"/>
-                <w:szCs w:val="24"/>
-              </w:rPr>
-              <w:t>]</w:t>
+              <w:t xml:space="preserve"> [Error]</w:t>
             </w:r>
           </w:p>
           <w:p>
@@ -14198,6 +13738,119 @@
     </w:lvl>
   </w:abstractNum>
   <w:abstractNum w:abstractNumId="21" w15:restartNumberingAfterBreak="0">
+    <w:nsid w:val="55EC7D04"/>
+    <w:multiLevelType w:val="hybridMultilevel"/>
+    <w:tmpl w:val="8B42E658"/>
+    <w:lvl w:ilvl="0" w:tplc="54886B06">
+      <w:start w:val="1"/>
+      <w:numFmt w:val="decimal"/>
+      <w:lvlText w:val="%1."/>
+      <w:lvlJc w:val="left"/>
+      <w:pPr>
+        <w:ind w:left="720" w:hanging="360"/>
+      </w:pPr>
+      <w:rPr>
+        <w:rFonts w:asciiTheme="minorHAnsi" w:eastAsiaTheme="minorEastAsia" w:hAnsiTheme="minorHAnsi" w:cstheme="minorBidi"/>
+      </w:rPr>
+    </w:lvl>
+    <w:lvl w:ilvl="1" w:tplc="04100003" w:tentative="1">
+      <w:start w:val="1"/>
+      <w:numFmt w:val="bullet"/>
+      <w:lvlText w:val="o"/>
+      <w:lvlJc w:val="left"/>
+      <w:pPr>
+        <w:ind w:left="1440" w:hanging="360"/>
+      </w:pPr>
+      <w:rPr>
+        <w:rFonts w:ascii="Courier New" w:hAnsi="Courier New" w:cs="Courier New" w:hint="default"/>
+      </w:rPr>
+    </w:lvl>
+    <w:lvl w:ilvl="2" w:tplc="04100005" w:tentative="1">
+      <w:start w:val="1"/>
+      <w:numFmt w:val="bullet"/>
+      <w:lvlText w:val=""/>
+      <w:lvlJc w:val="left"/>
+      <w:pPr>
+        <w:ind w:left="2160" w:hanging="360"/>
+      </w:pPr>
+      <w:rPr>
+        <w:rFonts w:ascii="Wingdings" w:hAnsi="Wingdings" w:hint="default"/>
+      </w:rPr>
+    </w:lvl>
+    <w:lvl w:ilvl="3" w:tplc="04100001" w:tentative="1">
+      <w:start w:val="1"/>
+      <w:numFmt w:val="bullet"/>
+      <w:lvlText w:val=""/>
+      <w:lvlJc w:val="left"/>
+      <w:pPr>
+        <w:ind w:left="2880" w:hanging="360"/>
+      </w:pPr>
+      <w:rPr>
+        <w:rFonts w:ascii="Symbol" w:hAnsi="Symbol" w:hint="default"/>
+      </w:rPr>
+    </w:lvl>
+    <w:lvl w:ilvl="4" w:tplc="04100003" w:tentative="1">
+      <w:start w:val="1"/>
+      <w:numFmt w:val="bullet"/>
+      <w:lvlText w:val="o"/>
+      <w:lvlJc w:val="left"/>
+      <w:pPr>
+        <w:ind w:left="3600" w:hanging="360"/>
+      </w:pPr>
+      <w:rPr>
+        <w:rFonts w:ascii="Courier New" w:hAnsi="Courier New" w:cs="Courier New" w:hint="default"/>
+      </w:rPr>
+    </w:lvl>
+    <w:lvl w:ilvl="5" w:tplc="04100005" w:tentative="1">
+      <w:start w:val="1"/>
+      <w:numFmt w:val="bullet"/>
+      <w:lvlText w:val=""/>
+      <w:lvlJc w:val="left"/>
+      <w:pPr>
+        <w:ind w:left="4320" w:hanging="360"/>
+      </w:pPr>
+      <w:rPr>
+        <w:rFonts w:ascii="Wingdings" w:hAnsi="Wingdings" w:hint="default"/>
+      </w:rPr>
+    </w:lvl>
+    <w:lvl w:ilvl="6" w:tplc="04100001" w:tentative="1">
+      <w:start w:val="1"/>
+      <w:numFmt w:val="bullet"/>
+      <w:lvlText w:val=""/>
+      <w:lvlJc w:val="left"/>
+      <w:pPr>
+        <w:ind w:left="5040" w:hanging="360"/>
+      </w:pPr>
+      <w:rPr>
+        <w:rFonts w:ascii="Symbol" w:hAnsi="Symbol" w:hint="default"/>
+      </w:rPr>
+    </w:lvl>
+    <w:lvl w:ilvl="7" w:tplc="04100003" w:tentative="1">
+      <w:start w:val="1"/>
+      <w:numFmt w:val="bullet"/>
+      <w:lvlText w:val="o"/>
+      <w:lvlJc w:val="left"/>
+      <w:pPr>
+        <w:ind w:left="5760" w:hanging="360"/>
+      </w:pPr>
+      <w:rPr>
+        <w:rFonts w:ascii="Courier New" w:hAnsi="Courier New" w:cs="Courier New" w:hint="default"/>
+      </w:rPr>
+    </w:lvl>
+    <w:lvl w:ilvl="8" w:tplc="04100005" w:tentative="1">
+      <w:start w:val="1"/>
+      <w:numFmt w:val="bullet"/>
+      <w:lvlText w:val=""/>
+      <w:lvlJc w:val="left"/>
+      <w:pPr>
+        <w:ind w:left="6480" w:hanging="360"/>
+      </w:pPr>
+      <w:rPr>
+        <w:rFonts w:ascii="Wingdings" w:hAnsi="Wingdings" w:hint="default"/>
+      </w:rPr>
+    </w:lvl>
+  </w:abstractNum>
+  <w:abstractNum w:abstractNumId="22" w15:restartNumberingAfterBreak="0">
     <w:nsid w:val="5EDD1B5E"/>
     <w:multiLevelType w:val="multilevel"/>
     <w:tmpl w:val="1CD0E08E"/>
@@ -14328,7 +13981,7 @@
       </w:rPr>
     </w:lvl>
   </w:abstractNum>
-  <w:abstractNum w:abstractNumId="22" w15:restartNumberingAfterBreak="0">
+  <w:abstractNum w:abstractNumId="23" w15:restartNumberingAfterBreak="0">
     <w:nsid w:val="5F185F56"/>
     <w:multiLevelType w:val="hybridMultilevel"/>
     <w:tmpl w:val="8B42E658"/>
@@ -14441,7 +14094,7 @@
       </w:rPr>
     </w:lvl>
   </w:abstractNum>
-  <w:abstractNum w:abstractNumId="23" w15:restartNumberingAfterBreak="0">
+  <w:abstractNum w:abstractNumId="24" w15:restartNumberingAfterBreak="0">
     <w:nsid w:val="5FA03853"/>
     <w:multiLevelType w:val="hybridMultilevel"/>
     <w:tmpl w:val="3654988C"/>
@@ -14534,7 +14187,7 @@
       </w:pPr>
     </w:lvl>
   </w:abstractNum>
-  <w:abstractNum w:abstractNumId="24" w15:restartNumberingAfterBreak="0">
+  <w:abstractNum w:abstractNumId="25" w15:restartNumberingAfterBreak="0">
     <w:nsid w:val="62EB2ABC"/>
     <w:multiLevelType w:val="hybridMultilevel"/>
     <w:tmpl w:val="81647840"/>
@@ -14623,7 +14276,7 @@
       </w:pPr>
     </w:lvl>
   </w:abstractNum>
-  <w:abstractNum w:abstractNumId="25" w15:restartNumberingAfterBreak="0">
+  <w:abstractNum w:abstractNumId="26" w15:restartNumberingAfterBreak="0">
     <w:nsid w:val="63161D02"/>
     <w:multiLevelType w:val="hybridMultilevel"/>
     <w:tmpl w:val="B66025AE"/>
@@ -14716,7 +14369,7 @@
       </w:pPr>
     </w:lvl>
   </w:abstractNum>
-  <w:abstractNum w:abstractNumId="26" w15:restartNumberingAfterBreak="0">
+  <w:abstractNum w:abstractNumId="27" w15:restartNumberingAfterBreak="0">
     <w:nsid w:val="66C8608A"/>
     <w:multiLevelType w:val="hybridMultilevel"/>
     <w:tmpl w:val="FD1A8076"/>
@@ -14809,7 +14462,7 @@
       </w:pPr>
     </w:lvl>
   </w:abstractNum>
-  <w:abstractNum w:abstractNumId="27" w15:restartNumberingAfterBreak="0">
+  <w:abstractNum w:abstractNumId="28" w15:restartNumberingAfterBreak="0">
     <w:nsid w:val="6BFD1538"/>
     <w:multiLevelType w:val="hybridMultilevel"/>
     <w:tmpl w:val="AEA6CA3A"/>
@@ -14902,7 +14555,269 @@
       </w:pPr>
     </w:lvl>
   </w:abstractNum>
-  <w:abstractNum w:abstractNumId="28" w15:restartNumberingAfterBreak="0">
+  <w:abstractNum w:abstractNumId="29" w15:restartNumberingAfterBreak="0">
+    <w:nsid w:val="70280171"/>
+    <w:multiLevelType w:val="multilevel"/>
+    <w:tmpl w:val="1CD0E08E"/>
+    <w:lvl w:ilvl="0">
+      <w:start w:val="1"/>
+      <w:numFmt w:val="decimal"/>
+      <w:lvlText w:val="%1."/>
+      <w:lvlJc w:val="left"/>
+      <w:pPr>
+        <w:ind w:left="720" w:hanging="360"/>
+      </w:pPr>
+      <w:rPr>
+        <w:rFonts w:hint="default"/>
+        <w:b/>
+        <w:bCs/>
+        <w:sz w:val="40"/>
+        <w:szCs w:val="40"/>
+      </w:rPr>
+    </w:lvl>
+    <w:lvl w:ilvl="1">
+      <w:start w:val="1"/>
+      <w:numFmt w:val="decimal"/>
+      <w:isLgl/>
+      <w:lvlText w:val="%1.%2"/>
+      <w:lvlJc w:val="left"/>
+      <w:pPr>
+        <w:ind w:left="1440" w:hanging="720"/>
+      </w:pPr>
+      <w:rPr>
+        <w:rFonts w:hint="default"/>
+        <w:b/>
+        <w:bCs/>
+        <w:sz w:val="36"/>
+        <w:szCs w:val="36"/>
+      </w:rPr>
+    </w:lvl>
+    <w:lvl w:ilvl="2">
+      <w:start w:val="1"/>
+      <w:numFmt w:val="decimal"/>
+      <w:isLgl/>
+      <w:lvlText w:val="%1.%2.%3"/>
+      <w:lvlJc w:val="left"/>
+      <w:pPr>
+        <w:ind w:left="2160" w:hanging="1080"/>
+      </w:pPr>
+      <w:rPr>
+        <w:rFonts w:hint="default"/>
+        <w:sz w:val="28"/>
+        <w:szCs w:val="28"/>
+      </w:rPr>
+    </w:lvl>
+    <w:lvl w:ilvl="3">
+      <w:start w:val="1"/>
+      <w:numFmt w:val="decimal"/>
+      <w:isLgl/>
+      <w:lvlText w:val="%1.%2.%3.%4"/>
+      <w:lvlJc w:val="left"/>
+      <w:pPr>
+        <w:ind w:left="2520" w:hanging="1080"/>
+      </w:pPr>
+      <w:rPr>
+        <w:rFonts w:hint="default"/>
+      </w:rPr>
+    </w:lvl>
+    <w:lvl w:ilvl="4">
+      <w:start w:val="1"/>
+      <w:numFmt w:val="decimal"/>
+      <w:isLgl/>
+      <w:lvlText w:val="%1.%2.%3.%4.%5"/>
+      <w:lvlJc w:val="left"/>
+      <w:pPr>
+        <w:ind w:left="3240" w:hanging="1440"/>
+      </w:pPr>
+      <w:rPr>
+        <w:rFonts w:hint="default"/>
+      </w:rPr>
+    </w:lvl>
+    <w:lvl w:ilvl="5">
+      <w:start w:val="1"/>
+      <w:numFmt w:val="decimal"/>
+      <w:isLgl/>
+      <w:lvlText w:val="%1.%2.%3.%4.%5.%6"/>
+      <w:lvlJc w:val="left"/>
+      <w:pPr>
+        <w:ind w:left="3960" w:hanging="1800"/>
+      </w:pPr>
+      <w:rPr>
+        <w:rFonts w:hint="default"/>
+      </w:rPr>
+    </w:lvl>
+    <w:lvl w:ilvl="6">
+      <w:start w:val="1"/>
+      <w:numFmt w:val="decimal"/>
+      <w:isLgl/>
+      <w:lvlText w:val="%1.%2.%3.%4.%5.%6.%7"/>
+      <w:lvlJc w:val="left"/>
+      <w:pPr>
+        <w:ind w:left="4680" w:hanging="2160"/>
+      </w:pPr>
+      <w:rPr>
+        <w:rFonts w:hint="default"/>
+      </w:rPr>
+    </w:lvl>
+    <w:lvl w:ilvl="7">
+      <w:start w:val="1"/>
+      <w:numFmt w:val="decimal"/>
+      <w:isLgl/>
+      <w:lvlText w:val="%1.%2.%3.%4.%5.%6.%7.%8"/>
+      <w:lvlJc w:val="left"/>
+      <w:pPr>
+        <w:ind w:left="5040" w:hanging="2160"/>
+      </w:pPr>
+      <w:rPr>
+        <w:rFonts w:hint="default"/>
+      </w:rPr>
+    </w:lvl>
+    <w:lvl w:ilvl="8">
+      <w:start w:val="1"/>
+      <w:numFmt w:val="decimal"/>
+      <w:isLgl/>
+      <w:lvlText w:val="%1.%2.%3.%4.%5.%6.%7.%8.%9"/>
+      <w:lvlJc w:val="left"/>
+      <w:pPr>
+        <w:ind w:left="5760" w:hanging="2520"/>
+      </w:pPr>
+      <w:rPr>
+        <w:rFonts w:hint="default"/>
+      </w:rPr>
+    </w:lvl>
+  </w:abstractNum>
+  <w:abstractNum w:abstractNumId="30" w15:restartNumberingAfterBreak="0">
+    <w:nsid w:val="75160C97"/>
+    <w:multiLevelType w:val="multilevel"/>
+    <w:tmpl w:val="1CD0E08E"/>
+    <w:lvl w:ilvl="0">
+      <w:start w:val="1"/>
+      <w:numFmt w:val="decimal"/>
+      <w:lvlText w:val="%1."/>
+      <w:lvlJc w:val="left"/>
+      <w:pPr>
+        <w:ind w:left="720" w:hanging="360"/>
+      </w:pPr>
+      <w:rPr>
+        <w:rFonts w:hint="default"/>
+        <w:b/>
+        <w:bCs/>
+        <w:sz w:val="40"/>
+        <w:szCs w:val="40"/>
+      </w:rPr>
+    </w:lvl>
+    <w:lvl w:ilvl="1">
+      <w:start w:val="1"/>
+      <w:numFmt w:val="decimal"/>
+      <w:isLgl/>
+      <w:lvlText w:val="%1.%2"/>
+      <w:lvlJc w:val="left"/>
+      <w:pPr>
+        <w:ind w:left="1440" w:hanging="720"/>
+      </w:pPr>
+      <w:rPr>
+        <w:rFonts w:hint="default"/>
+        <w:b/>
+        <w:bCs/>
+        <w:sz w:val="36"/>
+        <w:szCs w:val="36"/>
+      </w:rPr>
+    </w:lvl>
+    <w:lvl w:ilvl="2">
+      <w:start w:val="1"/>
+      <w:numFmt w:val="decimal"/>
+      <w:isLgl/>
+      <w:lvlText w:val="%1.%2.%3"/>
+      <w:lvlJc w:val="left"/>
+      <w:pPr>
+        <w:ind w:left="2160" w:hanging="1080"/>
+      </w:pPr>
+      <w:rPr>
+        <w:rFonts w:hint="default"/>
+        <w:sz w:val="28"/>
+        <w:szCs w:val="28"/>
+      </w:rPr>
+    </w:lvl>
+    <w:lvl w:ilvl="3">
+      <w:start w:val="1"/>
+      <w:numFmt w:val="decimal"/>
+      <w:isLgl/>
+      <w:lvlText w:val="%1.%2.%3.%4"/>
+      <w:lvlJc w:val="left"/>
+      <w:pPr>
+        <w:ind w:left="2520" w:hanging="1080"/>
+      </w:pPr>
+      <w:rPr>
+        <w:rFonts w:hint="default"/>
+      </w:rPr>
+    </w:lvl>
+    <w:lvl w:ilvl="4">
+      <w:start w:val="1"/>
+      <w:numFmt w:val="decimal"/>
+      <w:isLgl/>
+      <w:lvlText w:val="%1.%2.%3.%4.%5"/>
+      <w:lvlJc w:val="left"/>
+      <w:pPr>
+        <w:ind w:left="3240" w:hanging="1440"/>
+      </w:pPr>
+      <w:rPr>
+        <w:rFonts w:hint="default"/>
+      </w:rPr>
+    </w:lvl>
+    <w:lvl w:ilvl="5">
+      <w:start w:val="1"/>
+      <w:numFmt w:val="decimal"/>
+      <w:isLgl/>
+      <w:lvlText w:val="%1.%2.%3.%4.%5.%6"/>
+      <w:lvlJc w:val="left"/>
+      <w:pPr>
+        <w:ind w:left="3960" w:hanging="1800"/>
+      </w:pPr>
+      <w:rPr>
+        <w:rFonts w:hint="default"/>
+      </w:rPr>
+    </w:lvl>
+    <w:lvl w:ilvl="6">
+      <w:start w:val="1"/>
+      <w:numFmt w:val="decimal"/>
+      <w:isLgl/>
+      <w:lvlText w:val="%1.%2.%3.%4.%5.%6.%7"/>
+      <w:lvlJc w:val="left"/>
+      <w:pPr>
+        <w:ind w:left="4680" w:hanging="2160"/>
+      </w:pPr>
+      <w:rPr>
+        <w:rFonts w:hint="default"/>
+      </w:rPr>
+    </w:lvl>
+    <w:lvl w:ilvl="7">
+      <w:start w:val="1"/>
+      <w:numFmt w:val="decimal"/>
+      <w:isLgl/>
+      <w:lvlText w:val="%1.%2.%3.%4.%5.%6.%7.%8"/>
+      <w:lvlJc w:val="left"/>
+      <w:pPr>
+        <w:ind w:left="5040" w:hanging="2160"/>
+      </w:pPr>
+      <w:rPr>
+        <w:rFonts w:hint="default"/>
+      </w:rPr>
+    </w:lvl>
+    <w:lvl w:ilvl="8">
+      <w:start w:val="1"/>
+      <w:numFmt w:val="decimal"/>
+      <w:isLgl/>
+      <w:lvlText w:val="%1.%2.%3.%4.%5.%6.%7.%8.%9"/>
+      <w:lvlJc w:val="left"/>
+      <w:pPr>
+        <w:ind w:left="5760" w:hanging="2520"/>
+      </w:pPr>
+      <w:rPr>
+        <w:rFonts w:hint="default"/>
+      </w:rPr>
+    </w:lvl>
+  </w:abstractNum>
+  <w:abstractNum w:abstractNumId="31" w15:restartNumberingAfterBreak="0">
     <w:nsid w:val="7BAB2EFD"/>
     <w:multiLevelType w:val="hybridMultilevel"/>
     <w:tmpl w:val="8B42E658"/>
@@ -15015,7 +14930,7 @@
       </w:rPr>
     </w:lvl>
   </w:abstractNum>
-  <w:abstractNum w:abstractNumId="29" w15:restartNumberingAfterBreak="0">
+  <w:abstractNum w:abstractNumId="32" w15:restartNumberingAfterBreak="0">
     <w:nsid w:val="7C10489C"/>
     <w:multiLevelType w:val="hybridMultilevel"/>
     <w:tmpl w:val="4EBE2156"/>
@@ -15105,7 +15020,7 @@
     </w:lvl>
   </w:abstractNum>
   <w:num w:numId="1">
-    <w:abstractNumId w:val="21"/>
+    <w:abstractNumId w:val="22"/>
   </w:num>
   <w:num w:numId="2">
     <w:abstractNumId w:val="12"/>
@@ -15123,7 +15038,7 @@
     <w:abstractNumId w:val="16"/>
   </w:num>
   <w:num w:numId="7">
-    <w:abstractNumId w:val="24"/>
+    <w:abstractNumId w:val="25"/>
   </w:num>
   <w:num w:numId="8">
     <w:abstractNumId w:val="7"/>
@@ -15132,19 +15047,19 @@
     <w:abstractNumId w:val="9"/>
   </w:num>
   <w:num w:numId="10">
-    <w:abstractNumId w:val="26"/>
+    <w:abstractNumId w:val="27"/>
   </w:num>
   <w:num w:numId="11">
     <w:abstractNumId w:val="14"/>
   </w:num>
   <w:num w:numId="12">
-    <w:abstractNumId w:val="29"/>
+    <w:abstractNumId w:val="32"/>
   </w:num>
   <w:num w:numId="13">
-    <w:abstractNumId w:val="27"/>
+    <w:abstractNumId w:val="28"/>
   </w:num>
   <w:num w:numId="14">
-    <w:abstractNumId w:val="23"/>
+    <w:abstractNumId w:val="24"/>
   </w:num>
   <w:num w:numId="15">
     <w:abstractNumId w:val="20"/>
@@ -15168,10 +15083,10 @@
     <w:abstractNumId w:val="11"/>
   </w:num>
   <w:num w:numId="22">
-    <w:abstractNumId w:val="22"/>
+    <w:abstractNumId w:val="23"/>
   </w:num>
   <w:num w:numId="23">
-    <w:abstractNumId w:val="25"/>
+    <w:abstractNumId w:val="26"/>
   </w:num>
   <w:num w:numId="24">
     <w:abstractNumId w:val="3"/>
@@ -15180,7 +15095,7 @@
     <w:abstractNumId w:val="5"/>
   </w:num>
   <w:num w:numId="26">
-    <w:abstractNumId w:val="28"/>
+    <w:abstractNumId w:val="31"/>
   </w:num>
   <w:num w:numId="27">
     <w:abstractNumId w:val="13"/>
@@ -15193,6 +15108,15 @@
   </w:num>
   <w:num w:numId="30">
     <w:abstractNumId w:val="15"/>
+  </w:num>
+  <w:num w:numId="31">
+    <w:abstractNumId w:val="30"/>
+  </w:num>
+  <w:num w:numId="32">
+    <w:abstractNumId w:val="29"/>
+  </w:num>
+  <w:num w:numId="33">
+    <w:abstractNumId w:val="21"/>
   </w:num>
   <w:numIdMacAtCleanup w:val="25"/>
 </w:numbering>

--- a/Deliverables/TestCaseSpecification_EasyJob.docx
+++ b/Deliverables/TestCaseSpecification_EasyJob.docx
@@ -28,8 +28,19 @@
           <w:sz w:val="44"/>
           <w:szCs w:val="44"/>
         </w:rPr>
-        <w:t>Case Specification</w:t>
+        <w:t xml:space="preserve">Case </w:t>
       </w:r>
+      <w:proofErr w:type="spellStart"/>
+      <w:r>
+        <w:rPr>
+          <w:b/>
+          <w:bCs/>
+          <w:sz w:val="44"/>
+          <w:szCs w:val="44"/>
+        </w:rPr>
+        <w:t>Specification</w:t>
+      </w:r>
+      <w:proofErr w:type="spellEnd"/>
     </w:p>
     <w:p>
       <w:pPr>
@@ -254,7 +265,23 @@
                 <w:sz w:val="24"/>
                 <w:szCs w:val="24"/>
               </w:rPr>
-              <w:t>Non rispecchia il formato [Error]</w:t>
+              <w:t>Non rispecchia il formato [</w:t>
+            </w:r>
+            <w:proofErr w:type="spellStart"/>
+            <w:r>
+              <w:rPr>
+                <w:sz w:val="24"/>
+                <w:szCs w:val="24"/>
+              </w:rPr>
+              <w:t>Error</w:t>
+            </w:r>
+            <w:proofErr w:type="spellEnd"/>
+            <w:r>
+              <w:rPr>
+                <w:sz w:val="24"/>
+                <w:szCs w:val="24"/>
+              </w:rPr>
+              <w:t>]</w:t>
             </w:r>
           </w:p>
           <w:p>
@@ -430,7 +457,23 @@
                 <w:sz w:val="24"/>
                 <w:szCs w:val="24"/>
               </w:rPr>
-              <w:t>Non rispecchia il formato [Error]</w:t>
+              <w:t>Non rispecchia il formato [</w:t>
+            </w:r>
+            <w:proofErr w:type="spellStart"/>
+            <w:r>
+              <w:rPr>
+                <w:sz w:val="24"/>
+                <w:szCs w:val="24"/>
+              </w:rPr>
+              <w:t>Error</w:t>
+            </w:r>
+            <w:proofErr w:type="spellEnd"/>
+            <w:r>
+              <w:rPr>
+                <w:sz w:val="24"/>
+                <w:szCs w:val="24"/>
+              </w:rPr>
+              <w:t>]</w:t>
             </w:r>
           </w:p>
           <w:p>
@@ -661,7 +704,23 @@
                 <w:sz w:val="24"/>
                 <w:szCs w:val="24"/>
               </w:rPr>
-              <w:t>Non rispecchia il formato [Error]</w:t>
+              <w:t>Non rispecchia il formato [</w:t>
+            </w:r>
+            <w:proofErr w:type="spellStart"/>
+            <w:r>
+              <w:rPr>
+                <w:sz w:val="24"/>
+                <w:szCs w:val="24"/>
+              </w:rPr>
+              <w:t>Error</w:t>
+            </w:r>
+            <w:proofErr w:type="spellEnd"/>
+            <w:r>
+              <w:rPr>
+                <w:sz w:val="24"/>
+                <w:szCs w:val="24"/>
+              </w:rPr>
+              <w:t>]</w:t>
             </w:r>
           </w:p>
           <w:p>
@@ -736,19 +795,37 @@
               </w:rPr>
               <w:t>È già presente nel database [</w:t>
             </w:r>
-            <w:r>
-              <w:rPr>
-                <w:sz w:val="24"/>
-                <w:szCs w:val="24"/>
-              </w:rPr>
-              <w:t>if FU_OK] [</w:t>
-            </w:r>
-            <w:r>
-              <w:rPr>
-                <w:sz w:val="24"/>
-                <w:szCs w:val="24"/>
-              </w:rPr>
-              <w:t>Error]</w:t>
+            <w:proofErr w:type="spellStart"/>
+            <w:r>
+              <w:rPr>
+                <w:sz w:val="24"/>
+                <w:szCs w:val="24"/>
+              </w:rPr>
+              <w:t>if</w:t>
+            </w:r>
+            <w:proofErr w:type="spellEnd"/>
+            <w:r>
+              <w:rPr>
+                <w:sz w:val="24"/>
+                <w:szCs w:val="24"/>
+              </w:rPr>
+              <w:t xml:space="preserve"> FU_OK] [</w:t>
+            </w:r>
+            <w:proofErr w:type="spellStart"/>
+            <w:r>
+              <w:rPr>
+                <w:sz w:val="24"/>
+                <w:szCs w:val="24"/>
+              </w:rPr>
+              <w:t>Error</w:t>
+            </w:r>
+            <w:proofErr w:type="spellEnd"/>
+            <w:r>
+              <w:rPr>
+                <w:sz w:val="24"/>
+                <w:szCs w:val="24"/>
+              </w:rPr>
+              <w:t>]</w:t>
             </w:r>
           </w:p>
           <w:p>
@@ -770,12 +847,37 @@
               </w:rPr>
               <w:t>Non è presente nel database [</w:t>
             </w:r>
-            <w:r>
-              <w:rPr>
-                <w:sz w:val="24"/>
-                <w:szCs w:val="24"/>
-              </w:rPr>
-              <w:t xml:space="preserve">if FU_OK][property </w:t>
+            <w:proofErr w:type="spellStart"/>
+            <w:r>
+              <w:rPr>
+                <w:sz w:val="24"/>
+                <w:szCs w:val="24"/>
+              </w:rPr>
+              <w:t>if</w:t>
+            </w:r>
+            <w:proofErr w:type="spellEnd"/>
+            <w:r>
+              <w:rPr>
+                <w:sz w:val="24"/>
+                <w:szCs w:val="24"/>
+              </w:rPr>
+              <w:t xml:space="preserve"> FU_OK][</w:t>
+            </w:r>
+            <w:proofErr w:type="spellStart"/>
+            <w:r>
+              <w:rPr>
+                <w:sz w:val="24"/>
+                <w:szCs w:val="24"/>
+              </w:rPr>
+              <w:t>property</w:t>
+            </w:r>
+            <w:proofErr w:type="spellEnd"/>
+            <w:r>
+              <w:rPr>
+                <w:sz w:val="24"/>
+                <w:szCs w:val="24"/>
+              </w:rPr>
+              <w:t xml:space="preserve"> </w:t>
             </w:r>
             <w:r>
               <w:rPr>
@@ -978,7 +1080,23 @@
                 <w:sz w:val="24"/>
                 <w:szCs w:val="24"/>
               </w:rPr>
-              <w:t>Non rispecchia il formato [Error]</w:t>
+              <w:t>Non rispecchia il formato [</w:t>
+            </w:r>
+            <w:proofErr w:type="spellStart"/>
+            <w:r>
+              <w:rPr>
+                <w:sz w:val="24"/>
+                <w:szCs w:val="24"/>
+              </w:rPr>
+              <w:t>Error</w:t>
+            </w:r>
+            <w:proofErr w:type="spellEnd"/>
+            <w:r>
+              <w:rPr>
+                <w:sz w:val="24"/>
+                <w:szCs w:val="24"/>
+              </w:rPr>
+              <w:t>]</w:t>
             </w:r>
           </w:p>
           <w:p>
@@ -1290,7 +1408,39 @@
                 <w:sz w:val="24"/>
                 <w:szCs w:val="24"/>
               </w:rPr>
-              <w:t>^[A-Za-z0-9_.]+@[a-zA-Z.]{2,}\.[a-zA-Z]{2,3}$</w:t>
+              <w:t>^[A-Za-z0-9_.]+@[a-</w:t>
+            </w:r>
+            <w:proofErr w:type="spellStart"/>
+            <w:r>
+              <w:rPr>
+                <w:sz w:val="24"/>
+                <w:szCs w:val="24"/>
+              </w:rPr>
+              <w:t>zA</w:t>
+            </w:r>
+            <w:proofErr w:type="spellEnd"/>
+            <w:r>
+              <w:rPr>
+                <w:sz w:val="24"/>
+                <w:szCs w:val="24"/>
+              </w:rPr>
+              <w:t>-Z.]{2,}\.[a-</w:t>
+            </w:r>
+            <w:proofErr w:type="spellStart"/>
+            <w:r>
+              <w:rPr>
+                <w:sz w:val="24"/>
+                <w:szCs w:val="24"/>
+              </w:rPr>
+              <w:t>zA</w:t>
+            </w:r>
+            <w:proofErr w:type="spellEnd"/>
+            <w:r>
+              <w:rPr>
+                <w:sz w:val="24"/>
+                <w:szCs w:val="24"/>
+              </w:rPr>
+              <w:t>-Z]{2,3}$</w:t>
             </w:r>
           </w:p>
         </w:tc>
@@ -1343,7 +1493,23 @@
                 <w:sz w:val="24"/>
                 <w:szCs w:val="24"/>
               </w:rPr>
-              <w:t>Non rispecchia il formato [Error]</w:t>
+              <w:t>Non rispecchia il formato [</w:t>
+            </w:r>
+            <w:proofErr w:type="spellStart"/>
+            <w:r>
+              <w:rPr>
+                <w:sz w:val="24"/>
+                <w:szCs w:val="24"/>
+              </w:rPr>
+              <w:t>Error</w:t>
+            </w:r>
+            <w:proofErr w:type="spellEnd"/>
+            <w:r>
+              <w:rPr>
+                <w:sz w:val="24"/>
+                <w:szCs w:val="24"/>
+              </w:rPr>
+              <w:t>]</w:t>
             </w:r>
           </w:p>
           <w:p>
@@ -1441,12 +1607,21 @@
               </w:rPr>
               <w:t>È già presente nel database [</w:t>
             </w:r>
-            <w:r>
-              <w:rPr>
-                <w:sz w:val="24"/>
-                <w:szCs w:val="24"/>
-              </w:rPr>
-              <w:t>if FE_OK]</w:t>
+            <w:proofErr w:type="spellStart"/>
+            <w:r>
+              <w:rPr>
+                <w:sz w:val="24"/>
+                <w:szCs w:val="24"/>
+              </w:rPr>
+              <w:t>if</w:t>
+            </w:r>
+            <w:proofErr w:type="spellEnd"/>
+            <w:r>
+              <w:rPr>
+                <w:sz w:val="24"/>
+                <w:szCs w:val="24"/>
+              </w:rPr>
+              <w:t xml:space="preserve"> FE_OK]</w:t>
             </w:r>
             <w:r>
               <w:rPr>
@@ -1462,12 +1637,21 @@
               </w:rPr>
               <w:t>[</w:t>
             </w:r>
-            <w:r>
-              <w:rPr>
-                <w:sz w:val="24"/>
-                <w:szCs w:val="24"/>
-              </w:rPr>
-              <w:t>Error]</w:t>
+            <w:proofErr w:type="spellStart"/>
+            <w:r>
+              <w:rPr>
+                <w:sz w:val="24"/>
+                <w:szCs w:val="24"/>
+              </w:rPr>
+              <w:t>Error</w:t>
+            </w:r>
+            <w:proofErr w:type="spellEnd"/>
+            <w:r>
+              <w:rPr>
+                <w:sz w:val="24"/>
+                <w:szCs w:val="24"/>
+              </w:rPr>
+              <w:t>]</w:t>
             </w:r>
           </w:p>
           <w:p>
@@ -1494,7 +1678,23 @@
                 <w:sz w:val="24"/>
                 <w:szCs w:val="24"/>
               </w:rPr>
-              <w:t xml:space="preserve">[if FE_OK] </w:t>
+              <w:t>[</w:t>
+            </w:r>
+            <w:proofErr w:type="spellStart"/>
+            <w:r>
+              <w:rPr>
+                <w:sz w:val="24"/>
+                <w:szCs w:val="24"/>
+              </w:rPr>
+              <w:t>if</w:t>
+            </w:r>
+            <w:proofErr w:type="spellEnd"/>
+            <w:r>
+              <w:rPr>
+                <w:sz w:val="24"/>
+                <w:szCs w:val="24"/>
+              </w:rPr>
+              <w:t xml:space="preserve"> FE_OK] </w:t>
             </w:r>
           </w:p>
           <w:p>
@@ -1517,7 +1717,23 @@
                 <w:sz w:val="24"/>
                 <w:szCs w:val="24"/>
               </w:rPr>
-              <w:t xml:space="preserve"> property </w:t>
+              <w:t xml:space="preserve"> </w:t>
+            </w:r>
+            <w:proofErr w:type="spellStart"/>
+            <w:r>
+              <w:rPr>
+                <w:sz w:val="24"/>
+                <w:szCs w:val="24"/>
+              </w:rPr>
+              <w:t>property</w:t>
+            </w:r>
+            <w:proofErr w:type="spellEnd"/>
+            <w:r>
+              <w:rPr>
+                <w:sz w:val="24"/>
+                <w:szCs w:val="24"/>
+              </w:rPr>
+              <w:t xml:space="preserve"> </w:t>
             </w:r>
             <w:r>
               <w:rPr>
@@ -1750,7 +1966,23 @@
                 <w:sz w:val="24"/>
                 <w:szCs w:val="24"/>
               </w:rPr>
-              <w:t>Non rispecchia il formato [Error]</w:t>
+              <w:t>Non rispecchia il formato [</w:t>
+            </w:r>
+            <w:proofErr w:type="spellStart"/>
+            <w:r>
+              <w:rPr>
+                <w:sz w:val="24"/>
+                <w:szCs w:val="24"/>
+              </w:rPr>
+              <w:t>Error</w:t>
+            </w:r>
+            <w:proofErr w:type="spellEnd"/>
+            <w:r>
+              <w:rPr>
+                <w:sz w:val="24"/>
+                <w:szCs w:val="24"/>
+              </w:rPr>
+              <w:t>]</w:t>
             </w:r>
           </w:p>
           <w:p>
@@ -1962,7 +2194,23 @@
                 <w:sz w:val="24"/>
                 <w:szCs w:val="24"/>
               </w:rPr>
-              <w:t>Non rispecchia il formato [Error]</w:t>
+              <w:t>Non rispecchia il formato [</w:t>
+            </w:r>
+            <w:proofErr w:type="spellStart"/>
+            <w:r>
+              <w:rPr>
+                <w:sz w:val="24"/>
+                <w:szCs w:val="24"/>
+              </w:rPr>
+              <w:t>Error</w:t>
+            </w:r>
+            <w:proofErr w:type="spellEnd"/>
+            <w:r>
+              <w:rPr>
+                <w:sz w:val="24"/>
+                <w:szCs w:val="24"/>
+              </w:rPr>
+              <w:t>]</w:t>
             </w:r>
           </w:p>
           <w:p>
@@ -2174,7 +2422,23 @@
                 <w:sz w:val="24"/>
                 <w:szCs w:val="24"/>
               </w:rPr>
-              <w:t>Non rispecchia il formato [Error]</w:t>
+              <w:t>Non rispecchia il formato [</w:t>
+            </w:r>
+            <w:proofErr w:type="spellStart"/>
+            <w:r>
+              <w:rPr>
+                <w:sz w:val="24"/>
+                <w:szCs w:val="24"/>
+              </w:rPr>
+              <w:t>Error</w:t>
+            </w:r>
+            <w:proofErr w:type="spellEnd"/>
+            <w:r>
+              <w:rPr>
+                <w:sz w:val="24"/>
+                <w:szCs w:val="24"/>
+              </w:rPr>
+              <w:t>]</w:t>
             </w:r>
           </w:p>
           <w:p>
@@ -2368,7 +2632,23 @@
                 <w:sz w:val="24"/>
                 <w:szCs w:val="24"/>
               </w:rPr>
-              <w:t xml:space="preserve"> [Error]</w:t>
+              <w:t xml:space="preserve"> [</w:t>
+            </w:r>
+            <w:proofErr w:type="spellStart"/>
+            <w:r>
+              <w:rPr>
+                <w:sz w:val="24"/>
+                <w:szCs w:val="24"/>
+              </w:rPr>
+              <w:t>Error</w:t>
+            </w:r>
+            <w:proofErr w:type="spellEnd"/>
+            <w:r>
+              <w:rPr>
+                <w:sz w:val="24"/>
+                <w:szCs w:val="24"/>
+              </w:rPr>
+              <w:t>]</w:t>
             </w:r>
           </w:p>
           <w:p>
@@ -2489,7 +2769,23 @@
                 <w:sz w:val="24"/>
                 <w:szCs w:val="24"/>
               </w:rPr>
-              <w:t>[if EC_OK]</w:t>
+              <w:t>[</w:t>
+            </w:r>
+            <w:proofErr w:type="spellStart"/>
+            <w:r>
+              <w:rPr>
+                <w:sz w:val="24"/>
+                <w:szCs w:val="24"/>
+              </w:rPr>
+              <w:t>if</w:t>
+            </w:r>
+            <w:proofErr w:type="spellEnd"/>
+            <w:r>
+              <w:rPr>
+                <w:sz w:val="24"/>
+                <w:szCs w:val="24"/>
+              </w:rPr>
+              <w:t xml:space="preserve"> EC_OK]</w:t>
             </w:r>
             <w:r>
               <w:rPr>
@@ -2503,7 +2799,23 @@
                 <w:sz w:val="24"/>
                 <w:szCs w:val="24"/>
               </w:rPr>
-              <w:t>[Error]</w:t>
+              <w:t>[</w:t>
+            </w:r>
+            <w:proofErr w:type="spellStart"/>
+            <w:r>
+              <w:rPr>
+                <w:sz w:val="24"/>
+                <w:szCs w:val="24"/>
+              </w:rPr>
+              <w:t>Error</w:t>
+            </w:r>
+            <w:proofErr w:type="spellEnd"/>
+            <w:r>
+              <w:rPr>
+                <w:sz w:val="24"/>
+                <w:szCs w:val="24"/>
+              </w:rPr>
+              <w:t>]</w:t>
             </w:r>
           </w:p>
           <w:p>
@@ -2539,21 +2851,46 @@
                 <w:sz w:val="24"/>
                 <w:szCs w:val="24"/>
               </w:rPr>
-              <w:t xml:space="preserve">[if EC_OK] </w:t>
-            </w:r>
-            <w:r>
-              <w:rPr>
-                <w:sz w:val="24"/>
-                <w:szCs w:val="24"/>
-              </w:rPr>
               <w:t>[</w:t>
             </w:r>
-            <w:r>
-              <w:rPr>
-                <w:sz w:val="24"/>
-                <w:szCs w:val="24"/>
-              </w:rPr>
-              <w:t xml:space="preserve">property </w:t>
+            <w:proofErr w:type="spellStart"/>
+            <w:r>
+              <w:rPr>
+                <w:sz w:val="24"/>
+                <w:szCs w:val="24"/>
+              </w:rPr>
+              <w:t>if</w:t>
+            </w:r>
+            <w:proofErr w:type="spellEnd"/>
+            <w:r>
+              <w:rPr>
+                <w:sz w:val="24"/>
+                <w:szCs w:val="24"/>
+              </w:rPr>
+              <w:t xml:space="preserve"> EC_OK] </w:t>
+            </w:r>
+            <w:r>
+              <w:rPr>
+                <w:sz w:val="24"/>
+                <w:szCs w:val="24"/>
+              </w:rPr>
+              <w:t>[</w:t>
+            </w:r>
+            <w:proofErr w:type="spellStart"/>
+            <w:r>
+              <w:rPr>
+                <w:sz w:val="24"/>
+                <w:szCs w:val="24"/>
+              </w:rPr>
+              <w:t>property</w:t>
+            </w:r>
+            <w:proofErr w:type="spellEnd"/>
+            <w:r>
+              <w:rPr>
+                <w:sz w:val="24"/>
+                <w:szCs w:val="24"/>
+              </w:rPr>
+              <w:t xml:space="preserve"> </w:t>
             </w:r>
             <w:r>
               <w:rPr>
@@ -2721,8 +3058,25 @@
                 <w:sz w:val="24"/>
                 <w:szCs w:val="24"/>
               </w:rPr>
-              <w:t>[Error]</w:t>
-            </w:r>
+              <w:t>[</w:t>
+            </w:r>
+            <w:proofErr w:type="spellStart"/>
+            <w:r>
+              <w:rPr>
+                <w:sz w:val="24"/>
+                <w:szCs w:val="24"/>
+              </w:rPr>
+              <w:t>Error</w:t>
+            </w:r>
+            <w:proofErr w:type="spellEnd"/>
+            <w:r>
+              <w:rPr>
+                <w:sz w:val="24"/>
+                <w:szCs w:val="24"/>
+              </w:rPr>
+              <w:t>]</w:t>
+            </w:r>
+            <w:proofErr w:type="spellStart"/>
             <w:r>
               <w:rPr>
                 <w:sz w:val="24"/>
@@ -2730,6 +3084,7 @@
               </w:rPr>
               <w:t>vg</w:t>
             </w:r>
+            <w:proofErr w:type="spellEnd"/>
           </w:p>
           <w:p>
             <w:pPr>
@@ -4521,6 +4876,7 @@
               </w:rPr>
               <w:t>Non è presente nel database [</w:t>
             </w:r>
+            <w:proofErr w:type="spellStart"/>
             <w:r>
               <w:rPr>
                 <w:sz w:val="24"/>
@@ -4528,6 +4884,7 @@
               </w:rPr>
               <w:t>Error</w:t>
             </w:r>
+            <w:proofErr w:type="spellEnd"/>
             <w:r>
               <w:rPr>
                 <w:sz w:val="24"/>
@@ -4757,14 +5114,46 @@
                 <w:sz w:val="24"/>
                 <w:szCs w:val="24"/>
               </w:rPr>
-              <w:t xml:space="preserve">è la password per l’utente inserito [if PU_OK] </w:t>
-            </w:r>
-            <w:r>
-              <w:rPr>
-                <w:sz w:val="24"/>
-                <w:szCs w:val="24"/>
-              </w:rPr>
-              <w:t>[Error]</w:t>
+              <w:t>è la password per l’utente inserito [</w:t>
+            </w:r>
+            <w:proofErr w:type="spellStart"/>
+            <w:r>
+              <w:rPr>
+                <w:sz w:val="24"/>
+                <w:szCs w:val="24"/>
+              </w:rPr>
+              <w:t>if</w:t>
+            </w:r>
+            <w:proofErr w:type="spellEnd"/>
+            <w:r>
+              <w:rPr>
+                <w:sz w:val="24"/>
+                <w:szCs w:val="24"/>
+              </w:rPr>
+              <w:t xml:space="preserve"> PU_OK] </w:t>
+            </w:r>
+            <w:r>
+              <w:rPr>
+                <w:sz w:val="24"/>
+                <w:szCs w:val="24"/>
+              </w:rPr>
+              <w:t>[</w:t>
+            </w:r>
+            <w:proofErr w:type="spellStart"/>
+            <w:r>
+              <w:rPr>
+                <w:sz w:val="24"/>
+                <w:szCs w:val="24"/>
+              </w:rPr>
+              <w:t>Error</w:t>
+            </w:r>
+            <w:proofErr w:type="spellEnd"/>
+            <w:r>
+              <w:rPr>
+                <w:sz w:val="24"/>
+                <w:szCs w:val="24"/>
+              </w:rPr>
+              <w:t>]</w:t>
             </w:r>
           </w:p>
           <w:p>
@@ -4784,7 +5173,23 @@
                 <w:sz w:val="24"/>
                 <w:szCs w:val="24"/>
               </w:rPr>
-              <w:t xml:space="preserve">è la password per l’utente inserito [if PU_OK] </w:t>
+              <w:t>è la password per l’utente inserito [</w:t>
+            </w:r>
+            <w:proofErr w:type="spellStart"/>
+            <w:r>
+              <w:rPr>
+                <w:sz w:val="24"/>
+                <w:szCs w:val="24"/>
+              </w:rPr>
+              <w:t>if</w:t>
+            </w:r>
+            <w:proofErr w:type="spellEnd"/>
+            <w:r>
+              <w:rPr>
+                <w:sz w:val="24"/>
+                <w:szCs w:val="24"/>
+              </w:rPr>
+              <w:t xml:space="preserve"> PU_OK] </w:t>
             </w:r>
             <w:r>
               <w:rPr>
@@ -4793,12 +5198,21 @@
               </w:rPr>
               <w:t>[</w:t>
             </w:r>
-            <w:r>
-              <w:rPr>
-                <w:sz w:val="24"/>
-                <w:szCs w:val="24"/>
-              </w:rPr>
-              <w:t>property CP</w:t>
+            <w:proofErr w:type="spellStart"/>
+            <w:r>
+              <w:rPr>
+                <w:sz w:val="24"/>
+                <w:szCs w:val="24"/>
+              </w:rPr>
+              <w:t>property</w:t>
+            </w:r>
+            <w:proofErr w:type="spellEnd"/>
+            <w:r>
+              <w:rPr>
+                <w:sz w:val="24"/>
+                <w:szCs w:val="24"/>
+              </w:rPr>
+              <w:t xml:space="preserve"> CP</w:t>
             </w:r>
             <w:r>
               <w:rPr>
@@ -5455,7 +5869,23 @@
                 <w:sz w:val="24"/>
                 <w:szCs w:val="24"/>
               </w:rPr>
-              <w:t>Il file caricato non è un pdf [Error]</w:t>
+              <w:t>Il file caricato non è un pdf [</w:t>
+            </w:r>
+            <w:proofErr w:type="spellStart"/>
+            <w:r>
+              <w:rPr>
+                <w:sz w:val="24"/>
+                <w:szCs w:val="24"/>
+              </w:rPr>
+              <w:t>Error</w:t>
+            </w:r>
+            <w:proofErr w:type="spellEnd"/>
+            <w:r>
+              <w:rPr>
+                <w:sz w:val="24"/>
+                <w:szCs w:val="24"/>
+              </w:rPr>
+              <w:t>]</w:t>
             </w:r>
           </w:p>
           <w:p>
@@ -5542,14 +5972,46 @@
                 <w:sz w:val="24"/>
                 <w:szCs w:val="24"/>
               </w:rPr>
-              <w:t>[if ECM_OK]</w:t>
-            </w:r>
-            <w:r>
-              <w:rPr>
-                <w:sz w:val="24"/>
-                <w:szCs w:val="24"/>
-              </w:rPr>
-              <w:t>[Error]</w:t>
+              <w:t>[</w:t>
+            </w:r>
+            <w:proofErr w:type="spellStart"/>
+            <w:r>
+              <w:rPr>
+                <w:sz w:val="24"/>
+                <w:szCs w:val="24"/>
+              </w:rPr>
+              <w:t>if</w:t>
+            </w:r>
+            <w:proofErr w:type="spellEnd"/>
+            <w:r>
+              <w:rPr>
+                <w:sz w:val="24"/>
+                <w:szCs w:val="24"/>
+              </w:rPr>
+              <w:t xml:space="preserve"> ECM_OK]</w:t>
+            </w:r>
+            <w:r>
+              <w:rPr>
+                <w:sz w:val="24"/>
+                <w:szCs w:val="24"/>
+              </w:rPr>
+              <w:t>[</w:t>
+            </w:r>
+            <w:proofErr w:type="spellStart"/>
+            <w:r>
+              <w:rPr>
+                <w:sz w:val="24"/>
+                <w:szCs w:val="24"/>
+              </w:rPr>
+              <w:t>Error</w:t>
+            </w:r>
+            <w:proofErr w:type="spellEnd"/>
+            <w:r>
+              <w:rPr>
+                <w:sz w:val="24"/>
+                <w:szCs w:val="24"/>
+              </w:rPr>
+              <w:t>]</w:t>
             </w:r>
           </w:p>
           <w:p>
@@ -5585,21 +6047,46 @@
                 <w:sz w:val="24"/>
                 <w:szCs w:val="24"/>
               </w:rPr>
-              <w:t xml:space="preserve">[if ECM_OK] </w:t>
-            </w:r>
-            <w:r>
-              <w:rPr>
-                <w:sz w:val="24"/>
-                <w:szCs w:val="24"/>
-              </w:rPr>
               <w:t>[</w:t>
             </w:r>
-            <w:r>
-              <w:rPr>
-                <w:sz w:val="24"/>
-                <w:szCs w:val="24"/>
-              </w:rPr>
-              <w:t>property DCM</w:t>
+            <w:proofErr w:type="spellStart"/>
+            <w:r>
+              <w:rPr>
+                <w:sz w:val="24"/>
+                <w:szCs w:val="24"/>
+              </w:rPr>
+              <w:t>if</w:t>
+            </w:r>
+            <w:proofErr w:type="spellEnd"/>
+            <w:r>
+              <w:rPr>
+                <w:sz w:val="24"/>
+                <w:szCs w:val="24"/>
+              </w:rPr>
+              <w:t xml:space="preserve"> ECM_OK] </w:t>
+            </w:r>
+            <w:r>
+              <w:rPr>
+                <w:sz w:val="24"/>
+                <w:szCs w:val="24"/>
+              </w:rPr>
+              <w:t>[</w:t>
+            </w:r>
+            <w:proofErr w:type="spellStart"/>
+            <w:r>
+              <w:rPr>
+                <w:sz w:val="24"/>
+                <w:szCs w:val="24"/>
+              </w:rPr>
+              <w:t>property</w:t>
+            </w:r>
+            <w:proofErr w:type="spellEnd"/>
+            <w:r>
+              <w:rPr>
+                <w:sz w:val="24"/>
+                <w:szCs w:val="24"/>
+              </w:rPr>
+              <w:t xml:space="preserve"> DCM</w:t>
             </w:r>
             <w:r>
               <w:rPr>
@@ -6013,6 +6500,319 @@
         </w:rPr>
       </w:pPr>
     </w:p>
+    <w:tbl>
+      <w:tblPr>
+        <w:tblStyle w:val="Grigliatabella"/>
+        <w:tblW w:w="0" w:type="auto"/>
+        <w:tblLook w:val="04A0" w:firstRow="1" w:lastRow="0" w:firstColumn="1" w:lastColumn="0" w:noHBand="0" w:noVBand="1"/>
+      </w:tblPr>
+      <w:tblGrid>
+        <w:gridCol w:w="4814"/>
+        <w:gridCol w:w="4814"/>
+      </w:tblGrid>
+      <w:tr>
+        <w:tc>
+          <w:tcPr>
+            <w:tcW w:w="4814" w:type="dxa"/>
+          </w:tcPr>
+          <w:p>
+            <w:pPr>
+              <w:rPr>
+                <w:b/>
+                <w:bCs/>
+                <w:sz w:val="44"/>
+                <w:szCs w:val="44"/>
+              </w:rPr>
+            </w:pPr>
+            <w:r>
+              <w:rPr>
+                <w:b/>
+                <w:bCs/>
+                <w:sz w:val="28"/>
+                <w:szCs w:val="28"/>
+              </w:rPr>
+              <w:t>TEST CASE NAME</w:t>
+            </w:r>
+          </w:p>
+        </w:tc>
+        <w:tc>
+          <w:tcPr>
+            <w:tcW w:w="4814" w:type="dxa"/>
+          </w:tcPr>
+          <w:p>
+            <w:proofErr w:type="spellStart"/>
+            <w:r>
+              <w:t>Test_RimuoviUtente</w:t>
+            </w:r>
+            <w:proofErr w:type="spellEnd"/>
+          </w:p>
+        </w:tc>
+      </w:tr>
+      <w:tr>
+        <w:tc>
+          <w:tcPr>
+            <w:tcW w:w="4814" w:type="dxa"/>
+          </w:tcPr>
+          <w:p>
+            <w:pPr>
+              <w:rPr>
+                <w:b/>
+                <w:bCs/>
+                <w:sz w:val="44"/>
+                <w:szCs w:val="44"/>
+              </w:rPr>
+            </w:pPr>
+            <w:r>
+              <w:rPr>
+                <w:b/>
+                <w:bCs/>
+                <w:sz w:val="28"/>
+                <w:szCs w:val="28"/>
+              </w:rPr>
+              <w:t>TEST CASE ID</w:t>
+            </w:r>
+          </w:p>
+        </w:tc>
+        <w:tc>
+          <w:tcPr>
+            <w:tcW w:w="4814" w:type="dxa"/>
+          </w:tcPr>
+          <w:p>
+            <w:r>
+              <w:t>TC_1_4_0</w:t>
+            </w:r>
+          </w:p>
+        </w:tc>
+      </w:tr>
+      <w:tr>
+        <w:tc>
+          <w:tcPr>
+            <w:tcW w:w="4814" w:type="dxa"/>
+          </w:tcPr>
+          <w:p>
+            <w:pPr>
+              <w:rPr>
+                <w:b/>
+                <w:bCs/>
+                <w:sz w:val="28"/>
+                <w:szCs w:val="28"/>
+              </w:rPr>
+            </w:pPr>
+            <w:r>
+              <w:rPr>
+                <w:b/>
+                <w:bCs/>
+                <w:sz w:val="28"/>
+                <w:szCs w:val="28"/>
+              </w:rPr>
+              <w:t>INPUT</w:t>
+            </w:r>
+          </w:p>
+        </w:tc>
+        <w:tc>
+          <w:tcPr>
+            <w:tcW w:w="4814" w:type="dxa"/>
+          </w:tcPr>
+          <w:p>
+            <w:r>
+              <w:t>Nd</w:t>
+            </w:r>
+          </w:p>
+        </w:tc>
+      </w:tr>
+      <w:tr>
+        <w:tc>
+          <w:tcPr>
+            <w:tcW w:w="4814" w:type="dxa"/>
+          </w:tcPr>
+          <w:p>
+            <w:pPr>
+              <w:rPr>
+                <w:b/>
+                <w:bCs/>
+                <w:sz w:val="28"/>
+                <w:szCs w:val="28"/>
+              </w:rPr>
+            </w:pPr>
+            <w:r>
+              <w:rPr>
+                <w:b/>
+                <w:bCs/>
+                <w:sz w:val="28"/>
+                <w:szCs w:val="28"/>
+              </w:rPr>
+              <w:t>ORACOLO</w:t>
+            </w:r>
+          </w:p>
+        </w:tc>
+        <w:tc>
+          <w:tcPr>
+            <w:tcW w:w="4814" w:type="dxa"/>
+          </w:tcPr>
+          <w:p>
+            <w:r>
+              <w:t>L’amministratore riceve una notifica di rimozione avvenuta con successo.</w:t>
+            </w:r>
+            <w:bookmarkStart w:id="1" w:name="_GoBack"/>
+            <w:bookmarkEnd w:id="1"/>
+          </w:p>
+        </w:tc>
+      </w:tr>
+      <w:tr>
+        <w:tc>
+          <w:tcPr>
+            <w:tcW w:w="4814" w:type="dxa"/>
+          </w:tcPr>
+          <w:p>
+            <w:pPr>
+              <w:rPr>
+                <w:b/>
+                <w:bCs/>
+                <w:sz w:val="28"/>
+                <w:szCs w:val="28"/>
+              </w:rPr>
+            </w:pPr>
+            <w:r>
+              <w:rPr>
+                <w:b/>
+                <w:bCs/>
+                <w:sz w:val="28"/>
+                <w:szCs w:val="28"/>
+              </w:rPr>
+              <w:t>ENTRY CONDITION</w:t>
+            </w:r>
+          </w:p>
+        </w:tc>
+        <w:tc>
+          <w:tcPr>
+            <w:tcW w:w="4814" w:type="dxa"/>
+          </w:tcPr>
+          <w:p>
+            <w:pPr>
+              <w:rPr>
+                <w:b/>
+                <w:bCs/>
+                <w:sz w:val="44"/>
+                <w:szCs w:val="44"/>
+              </w:rPr>
+            </w:pPr>
+            <w:r>
+              <w:t xml:space="preserve">L’amministratore risulta loggato e sta visualizzando </w:t>
+            </w:r>
+            <w:r>
+              <w:t>la pagina dell’azienda</w:t>
+            </w:r>
+            <w:r>
+              <w:t xml:space="preserve"> che intende rimuovere</w:t>
+            </w:r>
+            <w:r>
+              <w:t>, selezionata dall’elenco segnalazioni.</w:t>
+            </w:r>
+          </w:p>
+        </w:tc>
+      </w:tr>
+      <w:tr>
+        <w:tc>
+          <w:tcPr>
+            <w:tcW w:w="4814" w:type="dxa"/>
+          </w:tcPr>
+          <w:p>
+            <w:pPr>
+              <w:rPr>
+                <w:b/>
+                <w:bCs/>
+                <w:sz w:val="28"/>
+                <w:szCs w:val="28"/>
+              </w:rPr>
+            </w:pPr>
+            <w:r>
+              <w:rPr>
+                <w:b/>
+                <w:bCs/>
+                <w:sz w:val="28"/>
+                <w:szCs w:val="28"/>
+              </w:rPr>
+              <w:t>FLUSSO DI EVENTI</w:t>
+            </w:r>
+          </w:p>
+        </w:tc>
+        <w:tc>
+          <w:tcPr>
+            <w:tcW w:w="4814" w:type="dxa"/>
+          </w:tcPr>
+          <w:p>
+            <w:pPr>
+              <w:pStyle w:val="Paragrafoelenco"/>
+              <w:numPr>
+                <w:ilvl w:val="0"/>
+                <w:numId w:val="34"/>
+              </w:numPr>
+            </w:pPr>
+            <w:r>
+              <w:t>L’amministratore clicca su “Rimuovi Utente”</w:t>
+            </w:r>
+          </w:p>
+          <w:p>
+            <w:pPr>
+              <w:pStyle w:val="Paragrafoelenco"/>
+              <w:jc w:val="right"/>
+            </w:pPr>
+            <w:r>
+              <w:t>2.Il sistema aggiorna i dati</w:t>
+            </w:r>
+          </w:p>
+          <w:p>
+            <w:pPr>
+              <w:pStyle w:val="Paragrafoelenco"/>
+              <w:jc w:val="right"/>
+            </w:pPr>
+            <w:r>
+              <w:t>dell’azienda sul database</w:t>
+            </w:r>
+          </w:p>
+        </w:tc>
+      </w:tr>
+      <w:tr>
+        <w:tc>
+          <w:tcPr>
+            <w:tcW w:w="4814" w:type="dxa"/>
+          </w:tcPr>
+          <w:p>
+            <w:pPr>
+              <w:rPr>
+                <w:b/>
+                <w:bCs/>
+                <w:sz w:val="28"/>
+                <w:szCs w:val="28"/>
+              </w:rPr>
+            </w:pPr>
+            <w:r>
+              <w:rPr>
+                <w:b/>
+                <w:bCs/>
+                <w:sz w:val="28"/>
+                <w:szCs w:val="28"/>
+              </w:rPr>
+              <w:lastRenderedPageBreak/>
+              <w:t>EXIT CONDITION</w:t>
+            </w:r>
+          </w:p>
+        </w:tc>
+        <w:tc>
+          <w:tcPr>
+            <w:tcW w:w="4814" w:type="dxa"/>
+          </w:tcPr>
+          <w:p>
+            <w:pPr>
+              <w:jc w:val="both"/>
+            </w:pPr>
+            <w:r>
+              <w:t>L’Azienda risulta bannata.</w:t>
+            </w:r>
+          </w:p>
+        </w:tc>
+      </w:tr>
+    </w:tbl>
     <w:p>
       <w:pPr>
         <w:rPr>
@@ -6307,7 +7107,23 @@
                 <w:sz w:val="24"/>
                 <w:szCs w:val="24"/>
               </w:rPr>
-              <w:t xml:space="preserve"> [Error]</w:t>
+              <w:t xml:space="preserve"> [</w:t>
+            </w:r>
+            <w:proofErr w:type="spellStart"/>
+            <w:r>
+              <w:rPr>
+                <w:sz w:val="24"/>
+                <w:szCs w:val="24"/>
+              </w:rPr>
+              <w:t>Error</w:t>
+            </w:r>
+            <w:proofErr w:type="spellEnd"/>
+            <w:r>
+              <w:rPr>
+                <w:sz w:val="24"/>
+                <w:szCs w:val="24"/>
+              </w:rPr>
+              <w:t>]</w:t>
             </w:r>
           </w:p>
           <w:p>
@@ -6858,7 +7674,23 @@
                 <w:sz w:val="24"/>
                 <w:szCs w:val="24"/>
               </w:rPr>
-              <w:t xml:space="preserve"> [Error]</w:t>
+              <w:t xml:space="preserve"> [</w:t>
+            </w:r>
+            <w:proofErr w:type="spellStart"/>
+            <w:r>
+              <w:rPr>
+                <w:sz w:val="24"/>
+                <w:szCs w:val="24"/>
+              </w:rPr>
+              <w:t>Error</w:t>
+            </w:r>
+            <w:proofErr w:type="spellEnd"/>
+            <w:r>
+              <w:rPr>
+                <w:sz w:val="24"/>
+                <w:szCs w:val="24"/>
+              </w:rPr>
+              <w:t>]</w:t>
             </w:r>
           </w:p>
           <w:p>
@@ -6965,6 +7797,7 @@
               </w:rPr>
               <w:t xml:space="preserve">o: </w:t>
             </w:r>
+            <w:proofErr w:type="spellStart"/>
             <w:r>
               <w:rPr>
                 <w:sz w:val="24"/>
@@ -6972,6 +7805,7 @@
               </w:rPr>
               <w:t>idAnnuncio</w:t>
             </w:r>
+            <w:proofErr w:type="spellEnd"/>
           </w:p>
         </w:tc>
       </w:tr>
@@ -7041,7 +7875,23 @@
                 <w:sz w:val="24"/>
                 <w:szCs w:val="24"/>
               </w:rPr>
-              <w:t>L’utente si è già candidato per l’annuncio [if UC_OK]</w:t>
+              <w:t>L’utente si è già candidato per l’annuncio [</w:t>
+            </w:r>
+            <w:proofErr w:type="spellStart"/>
+            <w:r>
+              <w:rPr>
+                <w:sz w:val="24"/>
+                <w:szCs w:val="24"/>
+              </w:rPr>
+              <w:t>if</w:t>
+            </w:r>
+            <w:proofErr w:type="spellEnd"/>
+            <w:r>
+              <w:rPr>
+                <w:sz w:val="24"/>
+                <w:szCs w:val="24"/>
+              </w:rPr>
+              <w:t xml:space="preserve"> UC_OK]</w:t>
             </w:r>
             <w:r>
               <w:rPr>
@@ -7055,7 +7905,23 @@
                 <w:sz w:val="24"/>
                 <w:szCs w:val="24"/>
               </w:rPr>
-              <w:t>[Error]</w:t>
+              <w:t>[</w:t>
+            </w:r>
+            <w:proofErr w:type="spellStart"/>
+            <w:r>
+              <w:rPr>
+                <w:sz w:val="24"/>
+                <w:szCs w:val="24"/>
+              </w:rPr>
+              <w:t>Error</w:t>
+            </w:r>
+            <w:proofErr w:type="spellEnd"/>
+            <w:r>
+              <w:rPr>
+                <w:sz w:val="24"/>
+                <w:szCs w:val="24"/>
+              </w:rPr>
+              <w:t>]</w:t>
             </w:r>
           </w:p>
           <w:p>
@@ -7075,7 +7941,23 @@
                 <w:sz w:val="24"/>
                 <w:szCs w:val="24"/>
               </w:rPr>
-              <w:t>L’utente non si è ancora candidato per l’annuncio [If UC_OK]</w:t>
+              <w:t>L’utente non si è ancora candidato per l’annuncio [</w:t>
+            </w:r>
+            <w:proofErr w:type="spellStart"/>
+            <w:r>
+              <w:rPr>
+                <w:sz w:val="24"/>
+                <w:szCs w:val="24"/>
+              </w:rPr>
+              <w:t>If</w:t>
+            </w:r>
+            <w:proofErr w:type="spellEnd"/>
+            <w:r>
+              <w:rPr>
+                <w:sz w:val="24"/>
+                <w:szCs w:val="24"/>
+              </w:rPr>
+              <w:t xml:space="preserve"> UC_OK]</w:t>
             </w:r>
             <w:r>
               <w:rPr>
@@ -7550,7 +8432,7 @@
           <w:szCs w:val="36"/>
         </w:rPr>
       </w:pPr>
-      <w:bookmarkStart w:id="1" w:name="_Hlk26280803"/>
+      <w:bookmarkStart w:id="2" w:name="_Hlk26280803"/>
       <w:r>
         <w:rPr>
           <w:b/>
@@ -7586,7 +8468,7 @@
         <w:t>Pubblicazione di un annuncio</w:t>
       </w:r>
     </w:p>
-    <w:bookmarkEnd w:id="1"/>
+    <w:bookmarkEnd w:id="2"/>
     <w:p>
       <w:pPr>
         <w:pStyle w:val="Paragrafoelenco"/>
@@ -7753,7 +8635,23 @@
                 <w:sz w:val="24"/>
                 <w:szCs w:val="24"/>
               </w:rPr>
-              <w:t>Non rispecchia il formato [Error]</w:t>
+              <w:t>Non rispecchia il formato [</w:t>
+            </w:r>
+            <w:proofErr w:type="spellStart"/>
+            <w:r>
+              <w:rPr>
+                <w:sz w:val="24"/>
+                <w:szCs w:val="24"/>
+              </w:rPr>
+              <w:t>Error</w:t>
+            </w:r>
+            <w:proofErr w:type="spellEnd"/>
+            <w:r>
+              <w:rPr>
+                <w:sz w:val="24"/>
+                <w:szCs w:val="24"/>
+              </w:rPr>
+              <w:t>]</w:t>
             </w:r>
           </w:p>
           <w:p>
@@ -7961,7 +8859,23 @@
                 <w:sz w:val="24"/>
                 <w:szCs w:val="24"/>
               </w:rPr>
-              <w:t>Non rispecchia il formato [Error]</w:t>
+              <w:t>Non rispecchia il formato [</w:t>
+            </w:r>
+            <w:proofErr w:type="spellStart"/>
+            <w:r>
+              <w:rPr>
+                <w:sz w:val="24"/>
+                <w:szCs w:val="24"/>
+              </w:rPr>
+              <w:t>Error</w:t>
+            </w:r>
+            <w:proofErr w:type="spellEnd"/>
+            <w:r>
+              <w:rPr>
+                <w:sz w:val="24"/>
+                <w:szCs w:val="24"/>
+              </w:rPr>
+              <w:t>]</w:t>
             </w:r>
           </w:p>
           <w:p>
@@ -8096,7 +9010,23 @@
                 <w:sz w:val="24"/>
                 <w:szCs w:val="24"/>
               </w:rPr>
-              <w:t>^[A-Za-z\é\è\ò\à\ù\ì\ .,!?']{</w:t>
+              <w:t>^[A-Za-z\</w:t>
+            </w:r>
+            <w:proofErr w:type="spellStart"/>
+            <w:r>
+              <w:rPr>
+                <w:sz w:val="24"/>
+                <w:szCs w:val="24"/>
+              </w:rPr>
+              <w:t>é</w:t>
+            </w:r>
+            <w:proofErr w:type="spellEnd"/>
+            <w:r>
+              <w:rPr>
+                <w:sz w:val="24"/>
+                <w:szCs w:val="24"/>
+              </w:rPr>
+              <w:t>\è\ò\à\ù\ì\ .,!?']{</w:t>
             </w:r>
             <w:r>
               <w:rPr>
@@ -8195,7 +9125,23 @@
                 <w:sz w:val="24"/>
                 <w:szCs w:val="24"/>
               </w:rPr>
-              <w:t>Non rispecchia il formato [Error]</w:t>
+              <w:t>Non rispecchia il formato [</w:t>
+            </w:r>
+            <w:proofErr w:type="spellStart"/>
+            <w:r>
+              <w:rPr>
+                <w:sz w:val="24"/>
+                <w:szCs w:val="24"/>
+              </w:rPr>
+              <w:t>Error</w:t>
+            </w:r>
+            <w:proofErr w:type="spellEnd"/>
+            <w:r>
+              <w:rPr>
+                <w:sz w:val="24"/>
+                <w:szCs w:val="24"/>
+              </w:rPr>
+              <w:t>]</w:t>
             </w:r>
           </w:p>
           <w:p>
@@ -8330,7 +9276,23 @@
                 <w:sz w:val="24"/>
                 <w:szCs w:val="24"/>
               </w:rPr>
-              <w:t>^[A-Za-z\é\è\ò\à\ù\ì\ .,!?']{</w:t>
+              <w:t>^[A-Za-z\</w:t>
+            </w:r>
+            <w:proofErr w:type="spellStart"/>
+            <w:r>
+              <w:rPr>
+                <w:sz w:val="24"/>
+                <w:szCs w:val="24"/>
+              </w:rPr>
+              <w:t>é</w:t>
+            </w:r>
+            <w:proofErr w:type="spellEnd"/>
+            <w:r>
+              <w:rPr>
+                <w:sz w:val="24"/>
+                <w:szCs w:val="24"/>
+              </w:rPr>
+              <w:t>\è\ò\à\ù\ì\ .,!?']{</w:t>
             </w:r>
             <w:r>
               <w:rPr>
@@ -8429,7 +9391,23 @@
                 <w:sz w:val="24"/>
                 <w:szCs w:val="24"/>
               </w:rPr>
-              <w:t>Non rispecchia il formato [Error]</w:t>
+              <w:t>Non rispecchia il formato [</w:t>
+            </w:r>
+            <w:proofErr w:type="spellStart"/>
+            <w:r>
+              <w:rPr>
+                <w:sz w:val="24"/>
+                <w:szCs w:val="24"/>
+              </w:rPr>
+              <w:t>Error</w:t>
+            </w:r>
+            <w:proofErr w:type="spellEnd"/>
+            <w:r>
+              <w:rPr>
+                <w:sz w:val="24"/>
+                <w:szCs w:val="24"/>
+              </w:rPr>
+              <w:t>]</w:t>
             </w:r>
           </w:p>
           <w:p>
@@ -8644,7 +9622,23 @@
                 <w:sz w:val="24"/>
                 <w:szCs w:val="24"/>
               </w:rPr>
-              <w:t xml:space="preserve"> [Error]</w:t>
+              <w:t xml:space="preserve"> [</w:t>
+            </w:r>
+            <w:proofErr w:type="spellStart"/>
+            <w:r>
+              <w:rPr>
+                <w:sz w:val="24"/>
+                <w:szCs w:val="24"/>
+              </w:rPr>
+              <w:t>Error</w:t>
+            </w:r>
+            <w:proofErr w:type="spellEnd"/>
+            <w:r>
+              <w:rPr>
+                <w:sz w:val="24"/>
+                <w:szCs w:val="24"/>
+              </w:rPr>
+              <w:t>]</w:t>
             </w:r>
           </w:p>
           <w:p>
@@ -9553,14 +10547,7 @@
                 <w:sz w:val="24"/>
                 <w:szCs w:val="24"/>
               </w:rPr>
-              <w:t xml:space="preserve"> </w:t>
-            </w:r>
-            <w:r>
-              <w:rPr>
-                <w:sz w:val="24"/>
-                <w:szCs w:val="24"/>
-              </w:rPr>
-              <w:t>Data</w:t>
+              <w:t xml:space="preserve"> Data</w:t>
             </w:r>
           </w:p>
           <w:p>
@@ -9618,16 +10605,7 @@
                 <w:sz w:val="24"/>
                 <w:szCs w:val="24"/>
               </w:rPr>
-              <w:t>S</w:t>
-            </w:r>
-            <w:r>
-              <w:rPr>
-                <w:b/>
-                <w:bCs/>
-                <w:sz w:val="24"/>
-                <w:szCs w:val="24"/>
-              </w:rPr>
-              <w:t>D</w:t>
+              <w:t>SD</w:t>
             </w:r>
             <w:r>
               <w:rPr>
@@ -9668,7 +10646,23 @@
                 <w:sz w:val="24"/>
                 <w:szCs w:val="24"/>
               </w:rPr>
-              <w:t xml:space="preserve"> [Error]</w:t>
+              <w:t xml:space="preserve"> [</w:t>
+            </w:r>
+            <w:proofErr w:type="spellStart"/>
+            <w:r>
+              <w:rPr>
+                <w:sz w:val="24"/>
+                <w:szCs w:val="24"/>
+              </w:rPr>
+              <w:t>Error</w:t>
+            </w:r>
+            <w:proofErr w:type="spellEnd"/>
+            <w:r>
+              <w:rPr>
+                <w:sz w:val="24"/>
+                <w:szCs w:val="24"/>
+              </w:rPr>
+              <w:t>]</w:t>
             </w:r>
           </w:p>
           <w:p>
@@ -9711,8 +10705,6 @@
               </w:rPr>
               <w:t>D</w:t>
             </w:r>
-            <w:bookmarkStart w:id="2" w:name="_GoBack"/>
-            <w:bookmarkEnd w:id="2"/>
             <w:r>
               <w:rPr>
                 <w:sz w:val="24"/>
@@ -9850,14 +10842,7 @@
                 <w:sz w:val="28"/>
                 <w:szCs w:val="28"/>
               </w:rPr>
-              <w:t>2_</w:t>
-            </w:r>
-            <w:r>
-              <w:rPr>
-                <w:sz w:val="28"/>
-                <w:szCs w:val="28"/>
-              </w:rPr>
-              <w:t>4</w:t>
+              <w:t>2_4</w:t>
             </w:r>
             <w:r>
               <w:rPr>
@@ -9885,14 +10870,7 @@
                 <w:sz w:val="28"/>
                 <w:szCs w:val="28"/>
               </w:rPr>
-              <w:t>SD</w:t>
-            </w:r>
-            <w:r>
-              <w:rPr>
-                <w:sz w:val="28"/>
-                <w:szCs w:val="28"/>
-              </w:rPr>
-              <w:t>1</w:t>
+              <w:t>SD1</w:t>
             </w:r>
           </w:p>
         </w:tc>
@@ -9943,14 +10921,7 @@
                 <w:sz w:val="28"/>
                 <w:szCs w:val="28"/>
               </w:rPr>
-              <w:t>2_</w:t>
-            </w:r>
-            <w:r>
-              <w:rPr>
-                <w:sz w:val="28"/>
-                <w:szCs w:val="28"/>
-              </w:rPr>
-              <w:t>4</w:t>
+              <w:t>2_4</w:t>
             </w:r>
             <w:r>
               <w:rPr>
@@ -10050,7 +11021,6 @@
           <w:sz w:val="36"/>
           <w:szCs w:val="36"/>
         </w:rPr>
-        <w:lastRenderedPageBreak/>
         <w:t>Test Case</w:t>
       </w:r>
     </w:p>
@@ -10305,7 +11275,23 @@
                 <w:sz w:val="24"/>
                 <w:szCs w:val="24"/>
               </w:rPr>
-              <w:t>^[A-Za-z\é\è\ò\à\ù\ì\ .,!?']{5,60}$</w:t>
+              <w:t>^[A-Za-z\</w:t>
+            </w:r>
+            <w:proofErr w:type="spellStart"/>
+            <w:r>
+              <w:rPr>
+                <w:sz w:val="24"/>
+                <w:szCs w:val="24"/>
+              </w:rPr>
+              <w:t>é</w:t>
+            </w:r>
+            <w:proofErr w:type="spellEnd"/>
+            <w:r>
+              <w:rPr>
+                <w:sz w:val="24"/>
+                <w:szCs w:val="24"/>
+              </w:rPr>
+              <w:t>\è\ò\à\ù\ì\ .,!?']{5,60}$</w:t>
             </w:r>
           </w:p>
         </w:tc>
@@ -10372,7 +11358,23 @@
                 <w:sz w:val="24"/>
                 <w:szCs w:val="24"/>
               </w:rPr>
-              <w:t>[Error]</w:t>
+              <w:t>[</w:t>
+            </w:r>
+            <w:proofErr w:type="spellStart"/>
+            <w:r>
+              <w:rPr>
+                <w:sz w:val="24"/>
+                <w:szCs w:val="24"/>
+              </w:rPr>
+              <w:t>Error</w:t>
+            </w:r>
+            <w:proofErr w:type="spellEnd"/>
+            <w:r>
+              <w:rPr>
+                <w:sz w:val="24"/>
+                <w:szCs w:val="24"/>
+              </w:rPr>
+              <w:t>]</w:t>
             </w:r>
           </w:p>
           <w:p>
@@ -10524,7 +11526,23 @@
                 <w:sz w:val="24"/>
                 <w:szCs w:val="24"/>
               </w:rPr>
-              <w:t>^[A-Za-z\é\è\ò\à\ù\ì\ .,!?']{</w:t>
+              <w:t>^[A-Za-z\</w:t>
+            </w:r>
+            <w:proofErr w:type="spellStart"/>
+            <w:r>
+              <w:rPr>
+                <w:sz w:val="24"/>
+                <w:szCs w:val="24"/>
+              </w:rPr>
+              <w:t>é</w:t>
+            </w:r>
+            <w:proofErr w:type="spellEnd"/>
+            <w:r>
+              <w:rPr>
+                <w:sz w:val="24"/>
+                <w:szCs w:val="24"/>
+              </w:rPr>
+              <w:t>\è\ò\à\ù\ì\ .,!?']{</w:t>
             </w:r>
             <w:r>
               <w:rPr>
@@ -10619,7 +11637,23 @@
                 <w:sz w:val="24"/>
                 <w:szCs w:val="24"/>
               </w:rPr>
-              <w:t>[Error]</w:t>
+              <w:t>[</w:t>
+            </w:r>
+            <w:proofErr w:type="spellStart"/>
+            <w:r>
+              <w:rPr>
+                <w:sz w:val="24"/>
+                <w:szCs w:val="24"/>
+              </w:rPr>
+              <w:t>Error</w:t>
+            </w:r>
+            <w:proofErr w:type="spellEnd"/>
+            <w:r>
+              <w:rPr>
+                <w:sz w:val="24"/>
+                <w:szCs w:val="24"/>
+              </w:rPr>
+              <w:t>]</w:t>
             </w:r>
           </w:p>
           <w:p>
@@ -10639,6 +11673,7 @@
                 <w:sz w:val="24"/>
                 <w:szCs w:val="24"/>
               </w:rPr>
+              <w:lastRenderedPageBreak/>
               <w:t xml:space="preserve">Il </w:t>
             </w:r>
             <w:r>
@@ -11116,7 +12151,23 @@
                 <w:sz w:val="24"/>
                 <w:szCs w:val="24"/>
               </w:rPr>
-              <w:t>^[A-Za-z\é\è\ò\à\ù\ì\ .,!?']{5,60}$</w:t>
+              <w:t>^[A-Za-z\</w:t>
+            </w:r>
+            <w:proofErr w:type="spellStart"/>
+            <w:r>
+              <w:rPr>
+                <w:sz w:val="24"/>
+                <w:szCs w:val="24"/>
+              </w:rPr>
+              <w:t>é</w:t>
+            </w:r>
+            <w:proofErr w:type="spellEnd"/>
+            <w:r>
+              <w:rPr>
+                <w:sz w:val="24"/>
+                <w:szCs w:val="24"/>
+              </w:rPr>
+              <w:t>\è\ò\à\ù\ì\ .,!?']{5,60}$</w:t>
             </w:r>
           </w:p>
         </w:tc>
@@ -11144,7 +12195,6 @@
                 <w:sz w:val="24"/>
                 <w:szCs w:val="24"/>
               </w:rPr>
-              <w:lastRenderedPageBreak/>
               <w:t>Formato [F</w:t>
             </w:r>
             <w:r>
@@ -11188,7 +12238,23 @@
                 <w:sz w:val="24"/>
                 <w:szCs w:val="24"/>
               </w:rPr>
-              <w:t>Non rispecchia il formato [Error]</w:t>
+              <w:t>Non rispecchia il formato [</w:t>
+            </w:r>
+            <w:proofErr w:type="spellStart"/>
+            <w:r>
+              <w:rPr>
+                <w:sz w:val="24"/>
+                <w:szCs w:val="24"/>
+              </w:rPr>
+              <w:t>Error</w:t>
+            </w:r>
+            <w:proofErr w:type="spellEnd"/>
+            <w:r>
+              <w:rPr>
+                <w:sz w:val="24"/>
+                <w:szCs w:val="24"/>
+              </w:rPr>
+              <w:t>]</w:t>
             </w:r>
           </w:p>
           <w:p>
@@ -11321,7 +12387,23 @@
                 <w:sz w:val="24"/>
                 <w:szCs w:val="24"/>
               </w:rPr>
-              <w:t>^[A-Za-z\é\è\ò\à\ù\ì\ .,!?']{</w:t>
+              <w:t>^[A-Za-z\</w:t>
+            </w:r>
+            <w:proofErr w:type="spellStart"/>
+            <w:r>
+              <w:rPr>
+                <w:sz w:val="24"/>
+                <w:szCs w:val="24"/>
+              </w:rPr>
+              <w:t>é</w:t>
+            </w:r>
+            <w:proofErr w:type="spellEnd"/>
+            <w:r>
+              <w:rPr>
+                <w:sz w:val="24"/>
+                <w:szCs w:val="24"/>
+              </w:rPr>
+              <w:t>\è\ò\à\ù\ì\ .,!?']{</w:t>
             </w:r>
             <w:r>
               <w:rPr>
@@ -11420,7 +12502,23 @@
                 <w:sz w:val="24"/>
                 <w:szCs w:val="24"/>
               </w:rPr>
-              <w:t>Non rispecchia il formato [Error]</w:t>
+              <w:t>Non rispecchia il formato [</w:t>
+            </w:r>
+            <w:proofErr w:type="spellStart"/>
+            <w:r>
+              <w:rPr>
+                <w:sz w:val="24"/>
+                <w:szCs w:val="24"/>
+              </w:rPr>
+              <w:t>Error</w:t>
+            </w:r>
+            <w:proofErr w:type="spellEnd"/>
+            <w:r>
+              <w:rPr>
+                <w:sz w:val="24"/>
+                <w:szCs w:val="24"/>
+              </w:rPr>
+              <w:t>]</w:t>
             </w:r>
           </w:p>
           <w:p>
@@ -11522,9 +12620,11 @@
               </w:rPr>
               <w:t xml:space="preserve">o: </w:t>
             </w:r>
+            <w:proofErr w:type="spellStart"/>
             <w:r>
               <w:t>idUtente</w:t>
             </w:r>
+            <w:proofErr w:type="spellEnd"/>
           </w:p>
           <w:p>
             <w:pPr>
@@ -11622,7 +12722,23 @@
                 <w:sz w:val="24"/>
                 <w:szCs w:val="24"/>
               </w:rPr>
-              <w:t xml:space="preserve"> [Error]</w:t>
+              <w:t xml:space="preserve"> [</w:t>
+            </w:r>
+            <w:proofErr w:type="spellStart"/>
+            <w:r>
+              <w:rPr>
+                <w:sz w:val="24"/>
+                <w:szCs w:val="24"/>
+              </w:rPr>
+              <w:t>Error</w:t>
+            </w:r>
+            <w:proofErr w:type="spellEnd"/>
+            <w:r>
+              <w:rPr>
+                <w:sz w:val="24"/>
+                <w:szCs w:val="24"/>
+              </w:rPr>
+              <w:t>]</w:t>
             </w:r>
           </w:p>
           <w:p>
@@ -14188,6 +15304,95 @@
     </w:lvl>
   </w:abstractNum>
   <w:abstractNum w:abstractNumId="25" w15:restartNumberingAfterBreak="0">
+    <w:nsid w:val="626457CB"/>
+    <w:multiLevelType w:val="hybridMultilevel"/>
+    <w:tmpl w:val="BAD867A8"/>
+    <w:lvl w:ilvl="0" w:tplc="0410000F">
+      <w:start w:val="1"/>
+      <w:numFmt w:val="decimal"/>
+      <w:lvlText w:val="%1."/>
+      <w:lvlJc w:val="left"/>
+      <w:pPr>
+        <w:ind w:left="720" w:hanging="360"/>
+      </w:pPr>
+      <w:rPr>
+        <w:rFonts w:hint="default"/>
+      </w:rPr>
+    </w:lvl>
+    <w:lvl w:ilvl="1" w:tplc="04100019" w:tentative="1">
+      <w:start w:val="1"/>
+      <w:numFmt w:val="lowerLetter"/>
+      <w:lvlText w:val="%2."/>
+      <w:lvlJc w:val="left"/>
+      <w:pPr>
+        <w:ind w:left="1440" w:hanging="360"/>
+      </w:pPr>
+    </w:lvl>
+    <w:lvl w:ilvl="2" w:tplc="0410001B" w:tentative="1">
+      <w:start w:val="1"/>
+      <w:numFmt w:val="lowerRoman"/>
+      <w:lvlText w:val="%3."/>
+      <w:lvlJc w:val="right"/>
+      <w:pPr>
+        <w:ind w:left="2160" w:hanging="180"/>
+      </w:pPr>
+    </w:lvl>
+    <w:lvl w:ilvl="3" w:tplc="0410000F" w:tentative="1">
+      <w:start w:val="1"/>
+      <w:numFmt w:val="decimal"/>
+      <w:lvlText w:val="%4."/>
+      <w:lvlJc w:val="left"/>
+      <w:pPr>
+        <w:ind w:left="2880" w:hanging="360"/>
+      </w:pPr>
+    </w:lvl>
+    <w:lvl w:ilvl="4" w:tplc="04100019" w:tentative="1">
+      <w:start w:val="1"/>
+      <w:numFmt w:val="lowerLetter"/>
+      <w:lvlText w:val="%5."/>
+      <w:lvlJc w:val="left"/>
+      <w:pPr>
+        <w:ind w:left="3600" w:hanging="360"/>
+      </w:pPr>
+    </w:lvl>
+    <w:lvl w:ilvl="5" w:tplc="0410001B" w:tentative="1">
+      <w:start w:val="1"/>
+      <w:numFmt w:val="lowerRoman"/>
+      <w:lvlText w:val="%6."/>
+      <w:lvlJc w:val="right"/>
+      <w:pPr>
+        <w:ind w:left="4320" w:hanging="180"/>
+      </w:pPr>
+    </w:lvl>
+    <w:lvl w:ilvl="6" w:tplc="0410000F" w:tentative="1">
+      <w:start w:val="1"/>
+      <w:numFmt w:val="decimal"/>
+      <w:lvlText w:val="%7."/>
+      <w:lvlJc w:val="left"/>
+      <w:pPr>
+        <w:ind w:left="5040" w:hanging="360"/>
+      </w:pPr>
+    </w:lvl>
+    <w:lvl w:ilvl="7" w:tplc="04100019" w:tentative="1">
+      <w:start w:val="1"/>
+      <w:numFmt w:val="lowerLetter"/>
+      <w:lvlText w:val="%8."/>
+      <w:lvlJc w:val="left"/>
+      <w:pPr>
+        <w:ind w:left="5760" w:hanging="360"/>
+      </w:pPr>
+    </w:lvl>
+    <w:lvl w:ilvl="8" w:tplc="0410001B" w:tentative="1">
+      <w:start w:val="1"/>
+      <w:numFmt w:val="lowerRoman"/>
+      <w:lvlText w:val="%9."/>
+      <w:lvlJc w:val="right"/>
+      <w:pPr>
+        <w:ind w:left="6480" w:hanging="180"/>
+      </w:pPr>
+    </w:lvl>
+  </w:abstractNum>
+  <w:abstractNum w:abstractNumId="26" w15:restartNumberingAfterBreak="0">
     <w:nsid w:val="62EB2ABC"/>
     <w:multiLevelType w:val="hybridMultilevel"/>
     <w:tmpl w:val="81647840"/>
@@ -14276,7 +15481,7 @@
       </w:pPr>
     </w:lvl>
   </w:abstractNum>
-  <w:abstractNum w:abstractNumId="26" w15:restartNumberingAfterBreak="0">
+  <w:abstractNum w:abstractNumId="27" w15:restartNumberingAfterBreak="0">
     <w:nsid w:val="63161D02"/>
     <w:multiLevelType w:val="hybridMultilevel"/>
     <w:tmpl w:val="B66025AE"/>
@@ -14369,7 +15574,7 @@
       </w:pPr>
     </w:lvl>
   </w:abstractNum>
-  <w:abstractNum w:abstractNumId="27" w15:restartNumberingAfterBreak="0">
+  <w:abstractNum w:abstractNumId="28" w15:restartNumberingAfterBreak="0">
     <w:nsid w:val="66C8608A"/>
     <w:multiLevelType w:val="hybridMultilevel"/>
     <w:tmpl w:val="FD1A8076"/>
@@ -14462,7 +15667,7 @@
       </w:pPr>
     </w:lvl>
   </w:abstractNum>
-  <w:abstractNum w:abstractNumId="28" w15:restartNumberingAfterBreak="0">
+  <w:abstractNum w:abstractNumId="29" w15:restartNumberingAfterBreak="0">
     <w:nsid w:val="6BFD1538"/>
     <w:multiLevelType w:val="hybridMultilevel"/>
     <w:tmpl w:val="AEA6CA3A"/>
@@ -14555,7 +15760,7 @@
       </w:pPr>
     </w:lvl>
   </w:abstractNum>
-  <w:abstractNum w:abstractNumId="29" w15:restartNumberingAfterBreak="0">
+  <w:abstractNum w:abstractNumId="30" w15:restartNumberingAfterBreak="0">
     <w:nsid w:val="70280171"/>
     <w:multiLevelType w:val="multilevel"/>
     <w:tmpl w:val="1CD0E08E"/>
@@ -14686,7 +15891,7 @@
       </w:rPr>
     </w:lvl>
   </w:abstractNum>
-  <w:abstractNum w:abstractNumId="30" w15:restartNumberingAfterBreak="0">
+  <w:abstractNum w:abstractNumId="31" w15:restartNumberingAfterBreak="0">
     <w:nsid w:val="75160C97"/>
     <w:multiLevelType w:val="multilevel"/>
     <w:tmpl w:val="1CD0E08E"/>
@@ -14817,7 +16022,7 @@
       </w:rPr>
     </w:lvl>
   </w:abstractNum>
-  <w:abstractNum w:abstractNumId="31" w15:restartNumberingAfterBreak="0">
+  <w:abstractNum w:abstractNumId="32" w15:restartNumberingAfterBreak="0">
     <w:nsid w:val="7BAB2EFD"/>
     <w:multiLevelType w:val="hybridMultilevel"/>
     <w:tmpl w:val="8B42E658"/>
@@ -14930,7 +16135,7 @@
       </w:rPr>
     </w:lvl>
   </w:abstractNum>
-  <w:abstractNum w:abstractNumId="32" w15:restartNumberingAfterBreak="0">
+  <w:abstractNum w:abstractNumId="33" w15:restartNumberingAfterBreak="0">
     <w:nsid w:val="7C10489C"/>
     <w:multiLevelType w:val="hybridMultilevel"/>
     <w:tmpl w:val="4EBE2156"/>
@@ -15038,7 +16243,7 @@
     <w:abstractNumId w:val="16"/>
   </w:num>
   <w:num w:numId="7">
-    <w:abstractNumId w:val="25"/>
+    <w:abstractNumId w:val="26"/>
   </w:num>
   <w:num w:numId="8">
     <w:abstractNumId w:val="7"/>
@@ -15047,16 +16252,16 @@
     <w:abstractNumId w:val="9"/>
   </w:num>
   <w:num w:numId="10">
-    <w:abstractNumId w:val="27"/>
+    <w:abstractNumId w:val="28"/>
   </w:num>
   <w:num w:numId="11">
     <w:abstractNumId w:val="14"/>
   </w:num>
   <w:num w:numId="12">
-    <w:abstractNumId w:val="32"/>
+    <w:abstractNumId w:val="33"/>
   </w:num>
   <w:num w:numId="13">
-    <w:abstractNumId w:val="28"/>
+    <w:abstractNumId w:val="29"/>
   </w:num>
   <w:num w:numId="14">
     <w:abstractNumId w:val="24"/>
@@ -15086,7 +16291,7 @@
     <w:abstractNumId w:val="23"/>
   </w:num>
   <w:num w:numId="23">
-    <w:abstractNumId w:val="26"/>
+    <w:abstractNumId w:val="27"/>
   </w:num>
   <w:num w:numId="24">
     <w:abstractNumId w:val="3"/>
@@ -15095,7 +16300,7 @@
     <w:abstractNumId w:val="5"/>
   </w:num>
   <w:num w:numId="26">
-    <w:abstractNumId w:val="31"/>
+    <w:abstractNumId w:val="32"/>
   </w:num>
   <w:num w:numId="27">
     <w:abstractNumId w:val="13"/>
@@ -15110,13 +16315,16 @@
     <w:abstractNumId w:val="15"/>
   </w:num>
   <w:num w:numId="31">
-    <w:abstractNumId w:val="30"/>
+    <w:abstractNumId w:val="31"/>
   </w:num>
   <w:num w:numId="32">
-    <w:abstractNumId w:val="29"/>
+    <w:abstractNumId w:val="30"/>
   </w:num>
   <w:num w:numId="33">
     <w:abstractNumId w:val="21"/>
+  </w:num>
+  <w:num w:numId="34">
+    <w:abstractNumId w:val="25"/>
   </w:num>
   <w:numIdMacAtCleanup w:val="25"/>
 </w:numbering>
@@ -15139,7 +16347,7 @@
       </w:pPr>
     </w:pPrDefault>
   </w:docDefaults>
-  <w:latentStyles w:defLockedState="0" w:defUIPriority="99" w:defSemiHidden="0" w:defUnhideWhenUsed="0" w:defQFormat="0" w:count="377">
+  <w:latentStyles w:defLockedState="0" w:defUIPriority="99" w:defSemiHidden="0" w:defUnhideWhenUsed="0" w:defQFormat="0" w:count="376">
     <w:lsdException w:name="Normal" w:uiPriority="0" w:qFormat="1"/>
     <w:lsdException w:name="heading 1" w:uiPriority="9" w:qFormat="1"/>
     <w:lsdException w:name="heading 2" w:semiHidden="1" w:uiPriority="9" w:unhideWhenUsed="1" w:qFormat="1"/>
@@ -15516,7 +16724,6 @@
     <w:lsdException w:name="Hashtag" w:semiHidden="1" w:unhideWhenUsed="1"/>
     <w:lsdException w:name="Unresolved Mention" w:semiHidden="1" w:unhideWhenUsed="1"/>
     <w:lsdException w:name="Smart Link" w:semiHidden="1" w:unhideWhenUsed="1"/>
-    <w:lsdException w:name="Smart Link Error" w:semiHidden="1" w:unhideWhenUsed="1"/>
   </w:latentStyles>
   <w:style w:type="paragraph" w:default="1" w:styleId="Normale">
     <w:name w:val="Normal"/>

--- a/Deliverables/TestCaseSpecification_EasyJob.docx
+++ b/Deliverables/TestCaseSpecification_EasyJob.docx
@@ -207,12 +207,21 @@
               </w:rPr>
               <w:t xml:space="preserve">Formato: </w:t>
             </w:r>
-            <w:r>
-              <w:rPr>
-                <w:sz w:val="24"/>
-                <w:szCs w:val="24"/>
-              </w:rPr>
-              <w:t>^[A-Za-z ]{2,50}$</w:t>
+            <w:proofErr w:type="gramStart"/>
+            <w:r>
+              <w:rPr>
+                <w:sz w:val="24"/>
+                <w:szCs w:val="24"/>
+              </w:rPr>
+              <w:t>^[</w:t>
+            </w:r>
+            <w:proofErr w:type="gramEnd"/>
+            <w:r>
+              <w:rPr>
+                <w:sz w:val="24"/>
+                <w:szCs w:val="24"/>
+              </w:rPr>
+              <w:t>A-Za-z ]{2,50}$</w:t>
             </w:r>
           </w:p>
         </w:tc>
@@ -399,12 +408,21 @@
               </w:rPr>
               <w:t xml:space="preserve">Formato: </w:t>
             </w:r>
-            <w:r>
-              <w:rPr>
-                <w:sz w:val="24"/>
-                <w:szCs w:val="24"/>
-              </w:rPr>
-              <w:t>^[A-Za-z ]{2,50}$</w:t>
+            <w:proofErr w:type="gramStart"/>
+            <w:r>
+              <w:rPr>
+                <w:sz w:val="24"/>
+                <w:szCs w:val="24"/>
+              </w:rPr>
+              <w:t>^[</w:t>
+            </w:r>
+            <w:proofErr w:type="gramEnd"/>
+            <w:r>
+              <w:rPr>
+                <w:sz w:val="24"/>
+                <w:szCs w:val="24"/>
+              </w:rPr>
+              <w:t>A-Za-z ]{2,50}$</w:t>
             </w:r>
           </w:p>
         </w:tc>
@@ -616,7 +634,15 @@
                 <w:sz w:val="24"/>
                 <w:szCs w:val="24"/>
               </w:rPr>
-              <w:t>0-9</w:t>
+              <w:t>0-</w:t>
+            </w:r>
+            <w:proofErr w:type="gramStart"/>
+            <w:r>
+              <w:rPr>
+                <w:sz w:val="24"/>
+                <w:szCs w:val="24"/>
+              </w:rPr>
+              <w:t>9</w:t>
             </w:r>
             <w:r>
               <w:rPr>
@@ -625,6 +651,7 @@
               </w:rPr>
               <w:t>]{</w:t>
             </w:r>
+            <w:proofErr w:type="gramEnd"/>
             <w:r>
               <w:rPr>
                 <w:sz w:val="24"/>
@@ -861,9 +888,18 @@
                 <w:sz w:val="24"/>
                 <w:szCs w:val="24"/>
               </w:rPr>
-              <w:t xml:space="preserve"> FU_OK][</w:t>
+              <w:t xml:space="preserve"> FU_</w:t>
+            </w:r>
+            <w:proofErr w:type="gramStart"/>
+            <w:r>
+              <w:rPr>
+                <w:sz w:val="24"/>
+                <w:szCs w:val="24"/>
+              </w:rPr>
+              <w:t>OK][</w:t>
             </w:r>
             <w:proofErr w:type="spellStart"/>
+            <w:proofErr w:type="gramEnd"/>
             <w:r>
               <w:rPr>
                 <w:sz w:val="24"/>
@@ -992,8 +1028,17 @@
                 <w:sz w:val="24"/>
                 <w:szCs w:val="24"/>
               </w:rPr>
-              <w:t>0-9-._</w:t>
-            </w:r>
+              <w:t>0-9</w:t>
+            </w:r>
+            <w:proofErr w:type="gramStart"/>
+            <w:r>
+              <w:rPr>
+                <w:sz w:val="24"/>
+                <w:szCs w:val="24"/>
+              </w:rPr>
+              <w:t>-._</w:t>
+            </w:r>
+            <w:proofErr w:type="gramEnd"/>
             <w:r>
               <w:rPr>
                 <w:sz w:val="24"/>
@@ -1408,7 +1453,23 @@
                 <w:sz w:val="24"/>
                 <w:szCs w:val="24"/>
               </w:rPr>
-              <w:t>^[A-Za-z0-9_.]+@[a-</w:t>
+              <w:t>^[A-Za-z0-9_</w:t>
+            </w:r>
+            <w:proofErr w:type="gramStart"/>
+            <w:r>
+              <w:rPr>
+                <w:sz w:val="24"/>
+                <w:szCs w:val="24"/>
+              </w:rPr>
+              <w:t>.]+</w:t>
+            </w:r>
+            <w:proofErr w:type="gramEnd"/>
+            <w:r>
+              <w:rPr>
+                <w:sz w:val="24"/>
+                <w:szCs w:val="24"/>
+              </w:rPr>
+              <w:t>@[a-</w:t>
             </w:r>
             <w:proofErr w:type="spellStart"/>
             <w:r>
@@ -1705,6 +1766,7 @@
                 <w:szCs w:val="24"/>
               </w:rPr>
             </w:pPr>
+            <w:proofErr w:type="gramStart"/>
             <w:r>
               <w:rPr>
                 <w:sz w:val="24"/>
@@ -1728,6 +1790,7 @@
               <w:t>property</w:t>
             </w:r>
             <w:proofErr w:type="spellEnd"/>
+            <w:proofErr w:type="gramEnd"/>
             <w:r>
               <w:rPr>
                 <w:sz w:val="24"/>
@@ -1848,6 +1911,7 @@
               </w:rPr>
               <w:t xml:space="preserve">Formato: </w:t>
             </w:r>
+            <w:proofErr w:type="gramStart"/>
             <w:r>
               <w:rPr>
                 <w:sz w:val="24"/>
@@ -1860,7 +1924,15 @@
                 <w:sz w:val="24"/>
                 <w:szCs w:val="24"/>
               </w:rPr>
-              <w:t>[0-9</w:t>
+              <w:t>[</w:t>
+            </w:r>
+            <w:proofErr w:type="gramEnd"/>
+            <w:r>
+              <w:rPr>
+                <w:sz w:val="24"/>
+                <w:szCs w:val="24"/>
+              </w:rPr>
+              <w:t>0-9</w:t>
             </w:r>
             <w:r>
               <w:rPr>
@@ -2109,12 +2181,21 @@
               </w:rPr>
               <w:t xml:space="preserve">Formato: </w:t>
             </w:r>
-            <w:r>
-              <w:rPr>
-                <w:sz w:val="24"/>
-                <w:szCs w:val="24"/>
-              </w:rPr>
-              <w:t>^[A-Za-z' ]{2,20}$</w:t>
+            <w:proofErr w:type="gramStart"/>
+            <w:r>
+              <w:rPr>
+                <w:sz w:val="24"/>
+                <w:szCs w:val="24"/>
+              </w:rPr>
+              <w:t>^[</w:t>
+            </w:r>
+            <w:proofErr w:type="gramEnd"/>
+            <w:r>
+              <w:rPr>
+                <w:sz w:val="24"/>
+                <w:szCs w:val="24"/>
+              </w:rPr>
+              <w:t>A-Za-z' ]{2,20}$</w:t>
             </w:r>
           </w:p>
         </w:tc>
@@ -2346,12 +2427,21 @@
               </w:rPr>
               <w:t xml:space="preserve">Formato: </w:t>
             </w:r>
-            <w:r>
-              <w:rPr>
-                <w:sz w:val="24"/>
-                <w:szCs w:val="24"/>
-              </w:rPr>
-              <w:t>^[A-Za-z ]{3,6}[A-Za-z ]{2,35}[,]{1}[0-9 ]{2,5}$</w:t>
+            <w:proofErr w:type="gramStart"/>
+            <w:r>
+              <w:rPr>
+                <w:sz w:val="24"/>
+                <w:szCs w:val="24"/>
+              </w:rPr>
+              <w:t>^[</w:t>
+            </w:r>
+            <w:proofErr w:type="gramEnd"/>
+            <w:r>
+              <w:rPr>
+                <w:sz w:val="24"/>
+                <w:szCs w:val="24"/>
+              </w:rPr>
+              <w:t>A-Za-z ]{3,6}[A-Za-z ]{2,35}[,]{1}[0-9 ]{2,5}$</w:t>
             </w:r>
           </w:p>
         </w:tc>
@@ -5988,7 +6078,15 @@
                 <w:sz w:val="24"/>
                 <w:szCs w:val="24"/>
               </w:rPr>
-              <w:t xml:space="preserve"> ECM_OK]</w:t>
+              <w:t xml:space="preserve"> ECM_</w:t>
+            </w:r>
+            <w:proofErr w:type="gramStart"/>
+            <w:r>
+              <w:rPr>
+                <w:sz w:val="24"/>
+                <w:szCs w:val="24"/>
+              </w:rPr>
+              <w:t>OK]</w:t>
             </w:r>
             <w:r>
               <w:rPr>
@@ -5998,6 +6096,7 @@
               <w:t>[</w:t>
             </w:r>
             <w:proofErr w:type="spellStart"/>
+            <w:proofErr w:type="gramEnd"/>
             <w:r>
               <w:rPr>
                 <w:sz w:val="24"/>
@@ -6653,8 +6752,6 @@
             <w:r>
               <w:t>L’amministratore riceve una notifica di rimozione avvenuta con successo.</w:t>
             </w:r>
-            <w:bookmarkStart w:id="1" w:name="_GoBack"/>
-            <w:bookmarkEnd w:id="1"/>
           </w:p>
         </w:tc>
       </w:tr>
@@ -6697,16 +6794,7 @@
               </w:rPr>
             </w:pPr>
             <w:r>
-              <w:t xml:space="preserve">L’amministratore risulta loggato e sta visualizzando </w:t>
-            </w:r>
-            <w:r>
-              <w:t>la pagina dell’azienda</w:t>
-            </w:r>
-            <w:r>
-              <w:t xml:space="preserve"> che intende rimuovere</w:t>
-            </w:r>
-            <w:r>
-              <w:t>, selezionata dall’elenco segnalazioni.</w:t>
+              <w:t>L’amministratore risulta loggato e sta visualizzando la pagina dell’azienda che intende rimuovere, selezionata dall’elenco segnalazioni.</w:t>
             </w:r>
           </w:p>
         </w:tc>
@@ -7002,7 +7090,23 @@
                 <w:sz w:val="24"/>
                 <w:szCs w:val="24"/>
               </w:rPr>
-              <w:t>^[A-Za-z]{1,}$</w:t>
+              <w:t>^[A-Za-</w:t>
+            </w:r>
+            <w:proofErr w:type="gramStart"/>
+            <w:r>
+              <w:rPr>
+                <w:sz w:val="24"/>
+                <w:szCs w:val="24"/>
+              </w:rPr>
+              <w:t>z]{</w:t>
+            </w:r>
+            <w:proofErr w:type="gramEnd"/>
+            <w:r>
+              <w:rPr>
+                <w:sz w:val="24"/>
+                <w:szCs w:val="24"/>
+              </w:rPr>
+              <w:t>1,}$</w:t>
             </w:r>
           </w:p>
         </w:tc>
@@ -8432,7 +8536,7 @@
           <w:szCs w:val="36"/>
         </w:rPr>
       </w:pPr>
-      <w:bookmarkStart w:id="2" w:name="_Hlk26280803"/>
+      <w:bookmarkStart w:id="1" w:name="_Hlk26280803"/>
       <w:r>
         <w:rPr>
           <w:b/>
@@ -8468,7 +8572,7 @@
         <w:t>Pubblicazione di un annuncio</w:t>
       </w:r>
     </w:p>
-    <w:bookmarkEnd w:id="2"/>
+    <w:bookmarkEnd w:id="1"/>
     <w:p>
       <w:pPr>
         <w:pStyle w:val="Paragrafoelenco"/>
@@ -8559,12 +8663,37 @@
               </w:rPr>
               <w:t xml:space="preserve">Formato: </w:t>
             </w:r>
-            <w:r>
-              <w:rPr>
-                <w:sz w:val="24"/>
-                <w:szCs w:val="24"/>
-              </w:rPr>
-              <w:t>^[A-Za-z0-9,. ]{6,50}$</w:t>
+            <w:proofErr w:type="gramStart"/>
+            <w:r>
+              <w:rPr>
+                <w:sz w:val="24"/>
+                <w:szCs w:val="24"/>
+              </w:rPr>
+              <w:t>^[</w:t>
+            </w:r>
+            <w:proofErr w:type="gramEnd"/>
+            <w:r>
+              <w:rPr>
+                <w:sz w:val="24"/>
+                <w:szCs w:val="24"/>
+              </w:rPr>
+              <w:t xml:space="preserve">A-Za-z0-9,. </w:t>
+            </w:r>
+            <w:proofErr w:type="gramStart"/>
+            <w:r>
+              <w:rPr>
+                <w:sz w:val="24"/>
+                <w:szCs w:val="24"/>
+              </w:rPr>
+              <w:t>]{</w:t>
+            </w:r>
+            <w:proofErr w:type="gramEnd"/>
+            <w:r>
+              <w:rPr>
+                <w:sz w:val="24"/>
+                <w:szCs w:val="24"/>
+              </w:rPr>
+              <w:t>6,50}$</w:t>
             </w:r>
           </w:p>
         </w:tc>
@@ -8788,7 +8917,23 @@
                 <w:sz w:val="24"/>
                 <w:szCs w:val="24"/>
               </w:rPr>
-              <w:t>^[A-Za-z]{6,20}$</w:t>
+              <w:t>^[A-Za-</w:t>
+            </w:r>
+            <w:proofErr w:type="gramStart"/>
+            <w:r>
+              <w:rPr>
+                <w:sz w:val="24"/>
+                <w:szCs w:val="24"/>
+              </w:rPr>
+              <w:t>z]{</w:t>
+            </w:r>
+            <w:proofErr w:type="gramEnd"/>
+            <w:r>
+              <w:rPr>
+                <w:sz w:val="24"/>
+                <w:szCs w:val="24"/>
+              </w:rPr>
+              <w:t>6,20}$</w:t>
             </w:r>
           </w:p>
         </w:tc>
@@ -9005,12 +9150,21 @@
               </w:rPr>
               <w:t xml:space="preserve">Formato: </w:t>
             </w:r>
-            <w:r>
-              <w:rPr>
-                <w:sz w:val="24"/>
-                <w:szCs w:val="24"/>
-              </w:rPr>
-              <w:t>^[A-Za-z\</w:t>
+            <w:proofErr w:type="gramStart"/>
+            <w:r>
+              <w:rPr>
+                <w:sz w:val="24"/>
+                <w:szCs w:val="24"/>
+              </w:rPr>
+              <w:t>^[</w:t>
+            </w:r>
+            <w:proofErr w:type="gramEnd"/>
+            <w:r>
+              <w:rPr>
+                <w:sz w:val="24"/>
+                <w:szCs w:val="24"/>
+              </w:rPr>
+              <w:t>A-Za-z\</w:t>
             </w:r>
             <w:proofErr w:type="spellStart"/>
             <w:r>
@@ -9271,12 +9425,21 @@
               </w:rPr>
               <w:t xml:space="preserve">Formato: </w:t>
             </w:r>
-            <w:r>
-              <w:rPr>
-                <w:sz w:val="24"/>
-                <w:szCs w:val="24"/>
-              </w:rPr>
-              <w:t>^[A-Za-z\</w:t>
+            <w:proofErr w:type="gramStart"/>
+            <w:r>
+              <w:rPr>
+                <w:sz w:val="24"/>
+                <w:szCs w:val="24"/>
+              </w:rPr>
+              <w:t>^[</w:t>
+            </w:r>
+            <w:proofErr w:type="gramEnd"/>
+            <w:r>
+              <w:rPr>
+                <w:sz w:val="24"/>
+                <w:szCs w:val="24"/>
+              </w:rPr>
+              <w:t>A-Za-z\</w:t>
             </w:r>
             <w:proofErr w:type="spellStart"/>
             <w:r>
@@ -11270,12 +11433,21 @@
               </w:rPr>
               <w:t xml:space="preserve">Formato: </w:t>
             </w:r>
-            <w:r>
-              <w:rPr>
-                <w:sz w:val="24"/>
-                <w:szCs w:val="24"/>
-              </w:rPr>
-              <w:t>^[A-Za-z\</w:t>
+            <w:proofErr w:type="gramStart"/>
+            <w:r>
+              <w:rPr>
+                <w:sz w:val="24"/>
+                <w:szCs w:val="24"/>
+              </w:rPr>
+              <w:t>^[</w:t>
+            </w:r>
+            <w:proofErr w:type="gramEnd"/>
+            <w:r>
+              <w:rPr>
+                <w:sz w:val="24"/>
+                <w:szCs w:val="24"/>
+              </w:rPr>
+              <w:t>A-Za-z\</w:t>
             </w:r>
             <w:proofErr w:type="spellStart"/>
             <w:r>
@@ -11521,12 +11693,21 @@
               </w:rPr>
               <w:t xml:space="preserve">Formato: </w:t>
             </w:r>
-            <w:r>
-              <w:rPr>
-                <w:sz w:val="24"/>
-                <w:szCs w:val="24"/>
-              </w:rPr>
-              <w:t>^[A-Za-z\</w:t>
+            <w:proofErr w:type="gramStart"/>
+            <w:r>
+              <w:rPr>
+                <w:sz w:val="24"/>
+                <w:szCs w:val="24"/>
+              </w:rPr>
+              <w:t>^[</w:t>
+            </w:r>
+            <w:proofErr w:type="gramEnd"/>
+            <w:r>
+              <w:rPr>
+                <w:sz w:val="24"/>
+                <w:szCs w:val="24"/>
+              </w:rPr>
+              <w:t>A-Za-z\</w:t>
             </w:r>
             <w:proofErr w:type="spellStart"/>
             <w:r>
@@ -12146,12 +12327,21 @@
               </w:rPr>
               <w:t xml:space="preserve">Formato: </w:t>
             </w:r>
-            <w:r>
-              <w:rPr>
-                <w:sz w:val="24"/>
-                <w:szCs w:val="24"/>
-              </w:rPr>
-              <w:t>^[A-Za-z\</w:t>
+            <w:proofErr w:type="gramStart"/>
+            <w:r>
+              <w:rPr>
+                <w:sz w:val="24"/>
+                <w:szCs w:val="24"/>
+              </w:rPr>
+              <w:t>^[</w:t>
+            </w:r>
+            <w:proofErr w:type="gramEnd"/>
+            <w:r>
+              <w:rPr>
+                <w:sz w:val="24"/>
+                <w:szCs w:val="24"/>
+              </w:rPr>
+              <w:t>A-Za-z\</w:t>
             </w:r>
             <w:proofErr w:type="spellStart"/>
             <w:r>
@@ -12382,12 +12572,21 @@
               </w:rPr>
               <w:t xml:space="preserve">Formato: </w:t>
             </w:r>
-            <w:r>
-              <w:rPr>
-                <w:sz w:val="24"/>
-                <w:szCs w:val="24"/>
-              </w:rPr>
-              <w:t>^[A-Za-z\</w:t>
+            <w:proofErr w:type="gramStart"/>
+            <w:r>
+              <w:rPr>
+                <w:sz w:val="24"/>
+                <w:szCs w:val="24"/>
+              </w:rPr>
+              <w:t>^[</w:t>
+            </w:r>
+            <w:proofErr w:type="gramEnd"/>
+            <w:r>
+              <w:rPr>
+                <w:sz w:val="24"/>
+                <w:szCs w:val="24"/>
+              </w:rPr>
+              <w:t>A-Za-z\</w:t>
             </w:r>
             <w:proofErr w:type="spellStart"/>
             <w:r>
@@ -12780,6 +12979,696 @@
                 <w:szCs w:val="24"/>
               </w:rPr>
               <w:t>_OK]</w:t>
+            </w:r>
+          </w:p>
+        </w:tc>
+      </w:tr>
+    </w:tbl>
+    <w:p/>
+    <w:p/>
+    <w:p>
+      <w:r>
+        <w:t>3.3 Momentaneo</w:t>
+      </w:r>
+    </w:p>
+    <w:tbl>
+      <w:tblPr>
+        <w:tblStyle w:val="Grigliatabella"/>
+        <w:tblW w:w="0" w:type="auto"/>
+        <w:tblLook w:val="04A0" w:firstRow="1" w:lastRow="0" w:firstColumn="1" w:lastColumn="0" w:noHBand="0" w:noVBand="1"/>
+      </w:tblPr>
+      <w:tblGrid>
+        <w:gridCol w:w="4814"/>
+        <w:gridCol w:w="4814"/>
+      </w:tblGrid>
+      <w:tr>
+        <w:tc>
+          <w:tcPr>
+            <w:tcW w:w="4814" w:type="dxa"/>
+          </w:tcPr>
+          <w:p>
+            <w:pPr>
+              <w:rPr>
+                <w:b/>
+                <w:bCs/>
+                <w:sz w:val="44"/>
+                <w:szCs w:val="44"/>
+              </w:rPr>
+            </w:pPr>
+            <w:r>
+              <w:rPr>
+                <w:b/>
+                <w:bCs/>
+                <w:sz w:val="28"/>
+                <w:szCs w:val="28"/>
+              </w:rPr>
+              <w:t>TEST CASE NAME</w:t>
+            </w:r>
+          </w:p>
+        </w:tc>
+        <w:tc>
+          <w:tcPr>
+            <w:tcW w:w="4814" w:type="dxa"/>
+          </w:tcPr>
+          <w:p>
+            <w:proofErr w:type="spellStart"/>
+            <w:r>
+              <w:t>Test_</w:t>
+            </w:r>
+            <w:r>
+              <w:t>Visualizza_Candidature_effettuate</w:t>
+            </w:r>
+            <w:proofErr w:type="spellEnd"/>
+          </w:p>
+        </w:tc>
+      </w:tr>
+      <w:tr>
+        <w:tc>
+          <w:tcPr>
+            <w:tcW w:w="4814" w:type="dxa"/>
+          </w:tcPr>
+          <w:p>
+            <w:pPr>
+              <w:rPr>
+                <w:b/>
+                <w:bCs/>
+                <w:sz w:val="44"/>
+                <w:szCs w:val="44"/>
+              </w:rPr>
+            </w:pPr>
+            <w:r>
+              <w:rPr>
+                <w:b/>
+                <w:bCs/>
+                <w:sz w:val="28"/>
+                <w:szCs w:val="28"/>
+              </w:rPr>
+              <w:t>TEST CASE ID</w:t>
+            </w:r>
+          </w:p>
+        </w:tc>
+        <w:tc>
+          <w:tcPr>
+            <w:tcW w:w="4814" w:type="dxa"/>
+          </w:tcPr>
+          <w:p>
+            <w:proofErr w:type="spellStart"/>
+            <w:r>
+              <w:t>TC_</w:t>
+            </w:r>
+            <w:r>
+              <w:t>x_x</w:t>
+            </w:r>
+            <w:proofErr w:type="spellEnd"/>
+          </w:p>
+        </w:tc>
+      </w:tr>
+      <w:tr>
+        <w:tc>
+          <w:tcPr>
+            <w:tcW w:w="4814" w:type="dxa"/>
+          </w:tcPr>
+          <w:p>
+            <w:pPr>
+              <w:rPr>
+                <w:b/>
+                <w:bCs/>
+                <w:sz w:val="28"/>
+                <w:szCs w:val="28"/>
+              </w:rPr>
+            </w:pPr>
+            <w:r>
+              <w:rPr>
+                <w:b/>
+                <w:bCs/>
+                <w:sz w:val="28"/>
+                <w:szCs w:val="28"/>
+              </w:rPr>
+              <w:t>INPUT</w:t>
+            </w:r>
+          </w:p>
+        </w:tc>
+        <w:tc>
+          <w:tcPr>
+            <w:tcW w:w="4814" w:type="dxa"/>
+          </w:tcPr>
+          <w:p>
+            <w:r>
+              <w:t>Nd</w:t>
+            </w:r>
+          </w:p>
+        </w:tc>
+      </w:tr>
+      <w:tr>
+        <w:tc>
+          <w:tcPr>
+            <w:tcW w:w="4814" w:type="dxa"/>
+          </w:tcPr>
+          <w:p>
+            <w:pPr>
+              <w:rPr>
+                <w:b/>
+                <w:bCs/>
+                <w:sz w:val="28"/>
+                <w:szCs w:val="28"/>
+              </w:rPr>
+            </w:pPr>
+            <w:r>
+              <w:rPr>
+                <w:b/>
+                <w:bCs/>
+                <w:sz w:val="28"/>
+                <w:szCs w:val="28"/>
+              </w:rPr>
+              <w:t>ORACOLO</w:t>
+            </w:r>
+          </w:p>
+        </w:tc>
+        <w:tc>
+          <w:tcPr>
+            <w:tcW w:w="4814" w:type="dxa"/>
+          </w:tcPr>
+          <w:p>
+            <w:r>
+              <w:t>L’utente visualizza un elenco che rappresenta le canditure effettuate.</w:t>
+            </w:r>
+          </w:p>
+        </w:tc>
+      </w:tr>
+      <w:tr>
+        <w:tc>
+          <w:tcPr>
+            <w:tcW w:w="4814" w:type="dxa"/>
+          </w:tcPr>
+          <w:p>
+            <w:pPr>
+              <w:rPr>
+                <w:b/>
+                <w:bCs/>
+                <w:sz w:val="28"/>
+                <w:szCs w:val="28"/>
+              </w:rPr>
+            </w:pPr>
+            <w:r>
+              <w:rPr>
+                <w:b/>
+                <w:bCs/>
+                <w:sz w:val="28"/>
+                <w:szCs w:val="28"/>
+              </w:rPr>
+              <w:t>ENTRY CONDITION</w:t>
+            </w:r>
+          </w:p>
+        </w:tc>
+        <w:tc>
+          <w:tcPr>
+            <w:tcW w:w="4814" w:type="dxa"/>
+          </w:tcPr>
+          <w:p>
+            <w:pPr>
+              <w:rPr>
+                <w:b/>
+                <w:bCs/>
+                <w:sz w:val="44"/>
+                <w:szCs w:val="44"/>
+              </w:rPr>
+            </w:pPr>
+            <w:r>
+              <w:t>L’</w:t>
+            </w:r>
+            <w:r>
+              <w:t>utente risulta autenticato e clicca su pulsante apposito sul proprio profilo.</w:t>
+            </w:r>
+          </w:p>
+        </w:tc>
+      </w:tr>
+      <w:tr>
+        <w:tc>
+          <w:tcPr>
+            <w:tcW w:w="4814" w:type="dxa"/>
+          </w:tcPr>
+          <w:p>
+            <w:pPr>
+              <w:rPr>
+                <w:b/>
+                <w:bCs/>
+                <w:sz w:val="28"/>
+                <w:szCs w:val="28"/>
+              </w:rPr>
+            </w:pPr>
+            <w:r>
+              <w:rPr>
+                <w:b/>
+                <w:bCs/>
+                <w:sz w:val="28"/>
+                <w:szCs w:val="28"/>
+              </w:rPr>
+              <w:t>FLUSSO DI EVENTI</w:t>
+            </w:r>
+          </w:p>
+        </w:tc>
+        <w:tc>
+          <w:tcPr>
+            <w:tcW w:w="4814" w:type="dxa"/>
+          </w:tcPr>
+          <w:p>
+            <w:pPr>
+              <w:pStyle w:val="Paragrafoelenco"/>
+              <w:numPr>
+                <w:ilvl w:val="0"/>
+                <w:numId w:val="36"/>
+              </w:numPr>
+            </w:pPr>
+            <w:r>
+              <w:t xml:space="preserve">L’utente clicca sul pulsante </w:t>
+            </w:r>
+            <w:r>
+              <w:br/>
+              <w:t>“Candidature effettuate”.</w:t>
+            </w:r>
+          </w:p>
+          <w:p/>
+          <w:p>
+            <w:pPr>
+              <w:pStyle w:val="Paragrafoelenco"/>
+              <w:numPr>
+                <w:ilvl w:val="0"/>
+                <w:numId w:val="36"/>
+              </w:numPr>
+              <w:jc w:val="right"/>
+            </w:pPr>
+            <w:r>
+              <w:t>Il sistema mostra tutte</w:t>
+            </w:r>
+          </w:p>
+          <w:p>
+            <w:pPr>
+              <w:pStyle w:val="Paragrafoelenco"/>
+              <w:ind w:left="1080"/>
+              <w:jc w:val="right"/>
+            </w:pPr>
+            <w:r>
+              <w:t>le candidature effettuate</w:t>
+            </w:r>
+          </w:p>
+          <w:p>
+            <w:pPr>
+              <w:pStyle w:val="Paragrafoelenco"/>
+              <w:ind w:left="1080"/>
+              <w:jc w:val="right"/>
+            </w:pPr>
+            <w:r>
+              <w:t>dall’utente.</w:t>
+            </w:r>
+          </w:p>
+          <w:p>
+            <w:pPr>
+              <w:pStyle w:val="Paragrafoelenco"/>
+              <w:jc w:val="right"/>
+            </w:pPr>
+          </w:p>
+        </w:tc>
+        <w:bookmarkStart w:id="2" w:name="_GoBack"/>
+        <w:bookmarkEnd w:id="2"/>
+      </w:tr>
+      <w:tr>
+        <w:tc>
+          <w:tcPr>
+            <w:tcW w:w="4814" w:type="dxa"/>
+          </w:tcPr>
+          <w:p>
+            <w:pPr>
+              <w:rPr>
+                <w:b/>
+                <w:bCs/>
+                <w:sz w:val="28"/>
+                <w:szCs w:val="28"/>
+              </w:rPr>
+            </w:pPr>
+            <w:r>
+              <w:rPr>
+                <w:b/>
+                <w:bCs/>
+                <w:sz w:val="28"/>
+                <w:szCs w:val="28"/>
+              </w:rPr>
+              <w:lastRenderedPageBreak/>
+              <w:t>EXIT CONDITION</w:t>
+            </w:r>
+          </w:p>
+        </w:tc>
+        <w:tc>
+          <w:tcPr>
+            <w:tcW w:w="4814" w:type="dxa"/>
+          </w:tcPr>
+          <w:p>
+            <w:pPr>
+              <w:jc w:val="both"/>
+            </w:pPr>
+            <w:r>
+              <w:t>L’utente non ha effettuato ancora nessuna candidatura, quindi viene mostrata una notifica dove viene specificato l’assenza di candidature.</w:t>
+            </w:r>
+          </w:p>
+        </w:tc>
+      </w:tr>
+    </w:tbl>
+    <w:p/>
+    <w:tbl>
+      <w:tblPr>
+        <w:tblStyle w:val="Grigliatabella"/>
+        <w:tblW w:w="0" w:type="auto"/>
+        <w:tblLook w:val="04A0" w:firstRow="1" w:lastRow="0" w:firstColumn="1" w:lastColumn="0" w:noHBand="0" w:noVBand="1"/>
+      </w:tblPr>
+      <w:tblGrid>
+        <w:gridCol w:w="4814"/>
+        <w:gridCol w:w="4814"/>
+      </w:tblGrid>
+      <w:tr>
+        <w:tc>
+          <w:tcPr>
+            <w:tcW w:w="4814" w:type="dxa"/>
+          </w:tcPr>
+          <w:p>
+            <w:pPr>
+              <w:rPr>
+                <w:b/>
+                <w:bCs/>
+                <w:sz w:val="44"/>
+                <w:szCs w:val="44"/>
+              </w:rPr>
+            </w:pPr>
+            <w:r>
+              <w:rPr>
+                <w:b/>
+                <w:bCs/>
+                <w:sz w:val="28"/>
+                <w:szCs w:val="28"/>
+              </w:rPr>
+              <w:t>TEST CASE NAME</w:t>
+            </w:r>
+          </w:p>
+        </w:tc>
+        <w:tc>
+          <w:tcPr>
+            <w:tcW w:w="4814" w:type="dxa"/>
+          </w:tcPr>
+          <w:p>
+            <w:proofErr w:type="spellStart"/>
+            <w:r>
+              <w:t>Test_</w:t>
+            </w:r>
+            <w:r>
+              <w:t>Visualizza_Candidature_effettuate</w:t>
+            </w:r>
+            <w:proofErr w:type="spellEnd"/>
+          </w:p>
+        </w:tc>
+      </w:tr>
+      <w:tr>
+        <w:tc>
+          <w:tcPr>
+            <w:tcW w:w="4814" w:type="dxa"/>
+          </w:tcPr>
+          <w:p>
+            <w:pPr>
+              <w:rPr>
+                <w:b/>
+                <w:bCs/>
+                <w:sz w:val="44"/>
+                <w:szCs w:val="44"/>
+              </w:rPr>
+            </w:pPr>
+            <w:r>
+              <w:rPr>
+                <w:b/>
+                <w:bCs/>
+                <w:sz w:val="28"/>
+                <w:szCs w:val="28"/>
+              </w:rPr>
+              <w:t>TEST CASE ID</w:t>
+            </w:r>
+          </w:p>
+        </w:tc>
+        <w:tc>
+          <w:tcPr>
+            <w:tcW w:w="4814" w:type="dxa"/>
+          </w:tcPr>
+          <w:p>
+            <w:proofErr w:type="spellStart"/>
+            <w:r>
+              <w:t>TC_</w:t>
+            </w:r>
+            <w:r>
+              <w:t>x_x</w:t>
+            </w:r>
+            <w:proofErr w:type="spellEnd"/>
+          </w:p>
+        </w:tc>
+      </w:tr>
+      <w:tr>
+        <w:tc>
+          <w:tcPr>
+            <w:tcW w:w="4814" w:type="dxa"/>
+          </w:tcPr>
+          <w:p>
+            <w:pPr>
+              <w:rPr>
+                <w:b/>
+                <w:bCs/>
+                <w:sz w:val="28"/>
+                <w:szCs w:val="28"/>
+              </w:rPr>
+            </w:pPr>
+            <w:r>
+              <w:rPr>
+                <w:b/>
+                <w:bCs/>
+                <w:sz w:val="28"/>
+                <w:szCs w:val="28"/>
+              </w:rPr>
+              <w:t>INPUT</w:t>
+            </w:r>
+          </w:p>
+        </w:tc>
+        <w:tc>
+          <w:tcPr>
+            <w:tcW w:w="4814" w:type="dxa"/>
+          </w:tcPr>
+          <w:p>
+            <w:r>
+              <w:t>Nd</w:t>
+            </w:r>
+          </w:p>
+        </w:tc>
+      </w:tr>
+      <w:tr>
+        <w:tc>
+          <w:tcPr>
+            <w:tcW w:w="4814" w:type="dxa"/>
+          </w:tcPr>
+          <w:p>
+            <w:pPr>
+              <w:rPr>
+                <w:b/>
+                <w:bCs/>
+                <w:sz w:val="28"/>
+                <w:szCs w:val="28"/>
+              </w:rPr>
+            </w:pPr>
+            <w:r>
+              <w:rPr>
+                <w:b/>
+                <w:bCs/>
+                <w:sz w:val="28"/>
+                <w:szCs w:val="28"/>
+              </w:rPr>
+              <w:t>ORACOLO</w:t>
+            </w:r>
+          </w:p>
+        </w:tc>
+        <w:tc>
+          <w:tcPr>
+            <w:tcW w:w="4814" w:type="dxa"/>
+          </w:tcPr>
+          <w:p>
+            <w:r>
+              <w:t>L’utente visualizza un elenco che rappresenta le canditure effettuate.</w:t>
+            </w:r>
+          </w:p>
+        </w:tc>
+      </w:tr>
+      <w:tr>
+        <w:tc>
+          <w:tcPr>
+            <w:tcW w:w="4814" w:type="dxa"/>
+          </w:tcPr>
+          <w:p>
+            <w:pPr>
+              <w:rPr>
+                <w:b/>
+                <w:bCs/>
+                <w:sz w:val="28"/>
+                <w:szCs w:val="28"/>
+              </w:rPr>
+            </w:pPr>
+            <w:r>
+              <w:rPr>
+                <w:b/>
+                <w:bCs/>
+                <w:sz w:val="28"/>
+                <w:szCs w:val="28"/>
+              </w:rPr>
+              <w:t>ENTRY CONDITION</w:t>
+            </w:r>
+          </w:p>
+        </w:tc>
+        <w:tc>
+          <w:tcPr>
+            <w:tcW w:w="4814" w:type="dxa"/>
+          </w:tcPr>
+          <w:p>
+            <w:pPr>
+              <w:rPr>
+                <w:b/>
+                <w:bCs/>
+                <w:sz w:val="44"/>
+                <w:szCs w:val="44"/>
+              </w:rPr>
+            </w:pPr>
+            <w:r>
+              <w:t>L’</w:t>
+            </w:r>
+            <w:r>
+              <w:t>utente risulta autenticato e clicca su pulsante apposito sul proprio profilo.</w:t>
+            </w:r>
+          </w:p>
+        </w:tc>
+      </w:tr>
+      <w:tr>
+        <w:tc>
+          <w:tcPr>
+            <w:tcW w:w="4814" w:type="dxa"/>
+          </w:tcPr>
+          <w:p>
+            <w:pPr>
+              <w:rPr>
+                <w:b/>
+                <w:bCs/>
+                <w:sz w:val="28"/>
+                <w:szCs w:val="28"/>
+              </w:rPr>
+            </w:pPr>
+            <w:r>
+              <w:rPr>
+                <w:b/>
+                <w:bCs/>
+                <w:sz w:val="28"/>
+                <w:szCs w:val="28"/>
+              </w:rPr>
+              <w:t>FLUSSO DI EVENTI</w:t>
+            </w:r>
+          </w:p>
+        </w:tc>
+        <w:tc>
+          <w:tcPr>
+            <w:tcW w:w="4814" w:type="dxa"/>
+          </w:tcPr>
+          <w:p>
+            <w:pPr>
+              <w:pStyle w:val="Paragrafoelenco"/>
+              <w:numPr>
+                <w:ilvl w:val="0"/>
+                <w:numId w:val="37"/>
+              </w:numPr>
+            </w:pPr>
+            <w:r>
+              <w:t xml:space="preserve">L’utente clicca sul pulsante </w:t>
+            </w:r>
+            <w:r>
+              <w:br/>
+              <w:t>“Candidature effettuate”.</w:t>
+            </w:r>
+          </w:p>
+          <w:p/>
+          <w:p>
+            <w:pPr>
+              <w:pStyle w:val="Paragrafoelenco"/>
+              <w:numPr>
+                <w:ilvl w:val="0"/>
+                <w:numId w:val="37"/>
+              </w:numPr>
+              <w:jc w:val="right"/>
+            </w:pPr>
+            <w:r>
+              <w:t>Il sistema mostra tutte</w:t>
+            </w:r>
+          </w:p>
+          <w:p>
+            <w:pPr>
+              <w:pStyle w:val="Paragrafoelenco"/>
+              <w:ind w:left="1080"/>
+              <w:jc w:val="right"/>
+            </w:pPr>
+            <w:r>
+              <w:t>le candidature effettuate</w:t>
+            </w:r>
+          </w:p>
+          <w:p>
+            <w:pPr>
+              <w:pStyle w:val="Paragrafoelenco"/>
+              <w:ind w:left="1080"/>
+              <w:jc w:val="right"/>
+            </w:pPr>
+            <w:r>
+              <w:t>dall’utente.</w:t>
+            </w:r>
+          </w:p>
+          <w:p>
+            <w:pPr>
+              <w:pStyle w:val="Paragrafoelenco"/>
+              <w:jc w:val="right"/>
+            </w:pPr>
+          </w:p>
+        </w:tc>
+      </w:tr>
+      <w:tr>
+        <w:tc>
+          <w:tcPr>
+            <w:tcW w:w="4814" w:type="dxa"/>
+          </w:tcPr>
+          <w:p>
+            <w:pPr>
+              <w:rPr>
+                <w:b/>
+                <w:bCs/>
+                <w:sz w:val="28"/>
+                <w:szCs w:val="28"/>
+              </w:rPr>
+            </w:pPr>
+            <w:r>
+              <w:rPr>
+                <w:b/>
+                <w:bCs/>
+                <w:sz w:val="28"/>
+                <w:szCs w:val="28"/>
+              </w:rPr>
+              <w:t>EXIT CONDITION</w:t>
+            </w:r>
+          </w:p>
+        </w:tc>
+        <w:tc>
+          <w:tcPr>
+            <w:tcW w:w="4814" w:type="dxa"/>
+          </w:tcPr>
+          <w:p>
+            <w:pPr>
+              <w:jc w:val="both"/>
+              <w:rPr>
+                <w:u w:val="single"/>
+              </w:rPr>
+            </w:pPr>
+            <w:r>
+              <w:t>L’utente visualizza l’elenco correttamente</w:t>
             </w:r>
           </w:p>
         </w:tc>
@@ -13784,6 +14673,95 @@
     </w:lvl>
   </w:abstractNum>
   <w:abstractNum w:abstractNumId="10" w15:restartNumberingAfterBreak="0">
+    <w:nsid w:val="223E5893"/>
+    <w:multiLevelType w:val="hybridMultilevel"/>
+    <w:tmpl w:val="F36CFB04"/>
+    <w:lvl w:ilvl="0" w:tplc="11E4B658">
+      <w:start w:val="1"/>
+      <w:numFmt w:val="decimal"/>
+      <w:lvlText w:val="%1."/>
+      <w:lvlJc w:val="left"/>
+      <w:pPr>
+        <w:ind w:left="644" w:hanging="360"/>
+      </w:pPr>
+      <w:rPr>
+        <w:rFonts w:hint="default"/>
+      </w:rPr>
+    </w:lvl>
+    <w:lvl w:ilvl="1" w:tplc="04100019" w:tentative="1">
+      <w:start w:val="1"/>
+      <w:numFmt w:val="lowerLetter"/>
+      <w:lvlText w:val="%2."/>
+      <w:lvlJc w:val="left"/>
+      <w:pPr>
+        <w:ind w:left="1800" w:hanging="360"/>
+      </w:pPr>
+    </w:lvl>
+    <w:lvl w:ilvl="2" w:tplc="0410001B" w:tentative="1">
+      <w:start w:val="1"/>
+      <w:numFmt w:val="lowerRoman"/>
+      <w:lvlText w:val="%3."/>
+      <w:lvlJc w:val="right"/>
+      <w:pPr>
+        <w:ind w:left="2520" w:hanging="180"/>
+      </w:pPr>
+    </w:lvl>
+    <w:lvl w:ilvl="3" w:tplc="0410000F" w:tentative="1">
+      <w:start w:val="1"/>
+      <w:numFmt w:val="decimal"/>
+      <w:lvlText w:val="%4."/>
+      <w:lvlJc w:val="left"/>
+      <w:pPr>
+        <w:ind w:left="3240" w:hanging="360"/>
+      </w:pPr>
+    </w:lvl>
+    <w:lvl w:ilvl="4" w:tplc="04100019" w:tentative="1">
+      <w:start w:val="1"/>
+      <w:numFmt w:val="lowerLetter"/>
+      <w:lvlText w:val="%5."/>
+      <w:lvlJc w:val="left"/>
+      <w:pPr>
+        <w:ind w:left="3960" w:hanging="360"/>
+      </w:pPr>
+    </w:lvl>
+    <w:lvl w:ilvl="5" w:tplc="0410001B" w:tentative="1">
+      <w:start w:val="1"/>
+      <w:numFmt w:val="lowerRoman"/>
+      <w:lvlText w:val="%6."/>
+      <w:lvlJc w:val="right"/>
+      <w:pPr>
+        <w:ind w:left="4680" w:hanging="180"/>
+      </w:pPr>
+    </w:lvl>
+    <w:lvl w:ilvl="6" w:tplc="0410000F" w:tentative="1">
+      <w:start w:val="1"/>
+      <w:numFmt w:val="decimal"/>
+      <w:lvlText w:val="%7."/>
+      <w:lvlJc w:val="left"/>
+      <w:pPr>
+        <w:ind w:left="5400" w:hanging="360"/>
+      </w:pPr>
+    </w:lvl>
+    <w:lvl w:ilvl="7" w:tplc="04100019" w:tentative="1">
+      <w:start w:val="1"/>
+      <w:numFmt w:val="lowerLetter"/>
+      <w:lvlText w:val="%8."/>
+      <w:lvlJc w:val="left"/>
+      <w:pPr>
+        <w:ind w:left="6120" w:hanging="360"/>
+      </w:pPr>
+    </w:lvl>
+    <w:lvl w:ilvl="8" w:tplc="0410001B" w:tentative="1">
+      <w:start w:val="1"/>
+      <w:numFmt w:val="lowerRoman"/>
+      <w:lvlText w:val="%9."/>
+      <w:lvlJc w:val="right"/>
+      <w:pPr>
+        <w:ind w:left="6840" w:hanging="180"/>
+      </w:pPr>
+    </w:lvl>
+  </w:abstractNum>
+  <w:abstractNum w:abstractNumId="11" w15:restartNumberingAfterBreak="0">
     <w:nsid w:val="24DF2729"/>
     <w:multiLevelType w:val="hybridMultilevel"/>
     <w:tmpl w:val="49F80E24"/>
@@ -13872,7 +14850,96 @@
       </w:pPr>
     </w:lvl>
   </w:abstractNum>
-  <w:abstractNum w:abstractNumId="11" w15:restartNumberingAfterBreak="0">
+  <w:abstractNum w:abstractNumId="12" w15:restartNumberingAfterBreak="0">
+    <w:nsid w:val="28DC34B9"/>
+    <w:multiLevelType w:val="hybridMultilevel"/>
+    <w:tmpl w:val="F36CFB04"/>
+    <w:lvl w:ilvl="0" w:tplc="11E4B658">
+      <w:start w:val="1"/>
+      <w:numFmt w:val="decimal"/>
+      <w:lvlText w:val="%1."/>
+      <w:lvlJc w:val="left"/>
+      <w:pPr>
+        <w:ind w:left="644" w:hanging="360"/>
+      </w:pPr>
+      <w:rPr>
+        <w:rFonts w:hint="default"/>
+      </w:rPr>
+    </w:lvl>
+    <w:lvl w:ilvl="1" w:tplc="04100019" w:tentative="1">
+      <w:start w:val="1"/>
+      <w:numFmt w:val="lowerLetter"/>
+      <w:lvlText w:val="%2."/>
+      <w:lvlJc w:val="left"/>
+      <w:pPr>
+        <w:ind w:left="1800" w:hanging="360"/>
+      </w:pPr>
+    </w:lvl>
+    <w:lvl w:ilvl="2" w:tplc="0410001B" w:tentative="1">
+      <w:start w:val="1"/>
+      <w:numFmt w:val="lowerRoman"/>
+      <w:lvlText w:val="%3."/>
+      <w:lvlJc w:val="right"/>
+      <w:pPr>
+        <w:ind w:left="2520" w:hanging="180"/>
+      </w:pPr>
+    </w:lvl>
+    <w:lvl w:ilvl="3" w:tplc="0410000F" w:tentative="1">
+      <w:start w:val="1"/>
+      <w:numFmt w:val="decimal"/>
+      <w:lvlText w:val="%4."/>
+      <w:lvlJc w:val="left"/>
+      <w:pPr>
+        <w:ind w:left="3240" w:hanging="360"/>
+      </w:pPr>
+    </w:lvl>
+    <w:lvl w:ilvl="4" w:tplc="04100019" w:tentative="1">
+      <w:start w:val="1"/>
+      <w:numFmt w:val="lowerLetter"/>
+      <w:lvlText w:val="%5."/>
+      <w:lvlJc w:val="left"/>
+      <w:pPr>
+        <w:ind w:left="3960" w:hanging="360"/>
+      </w:pPr>
+    </w:lvl>
+    <w:lvl w:ilvl="5" w:tplc="0410001B" w:tentative="1">
+      <w:start w:val="1"/>
+      <w:numFmt w:val="lowerRoman"/>
+      <w:lvlText w:val="%6."/>
+      <w:lvlJc w:val="right"/>
+      <w:pPr>
+        <w:ind w:left="4680" w:hanging="180"/>
+      </w:pPr>
+    </w:lvl>
+    <w:lvl w:ilvl="6" w:tplc="0410000F" w:tentative="1">
+      <w:start w:val="1"/>
+      <w:numFmt w:val="decimal"/>
+      <w:lvlText w:val="%7."/>
+      <w:lvlJc w:val="left"/>
+      <w:pPr>
+        <w:ind w:left="5400" w:hanging="360"/>
+      </w:pPr>
+    </w:lvl>
+    <w:lvl w:ilvl="7" w:tplc="04100019" w:tentative="1">
+      <w:start w:val="1"/>
+      <w:numFmt w:val="lowerLetter"/>
+      <w:lvlText w:val="%8."/>
+      <w:lvlJc w:val="left"/>
+      <w:pPr>
+        <w:ind w:left="6120" w:hanging="360"/>
+      </w:pPr>
+    </w:lvl>
+    <w:lvl w:ilvl="8" w:tplc="0410001B" w:tentative="1">
+      <w:start w:val="1"/>
+      <w:numFmt w:val="lowerRoman"/>
+      <w:lvlText w:val="%9."/>
+      <w:lvlJc w:val="right"/>
+      <w:pPr>
+        <w:ind w:left="6840" w:hanging="180"/>
+      </w:pPr>
+    </w:lvl>
+  </w:abstractNum>
+  <w:abstractNum w:abstractNumId="13" w15:restartNumberingAfterBreak="0">
     <w:nsid w:val="2A0374FB"/>
     <w:multiLevelType w:val="hybridMultilevel"/>
     <w:tmpl w:val="8B42E658"/>
@@ -13985,7 +15052,7 @@
       </w:rPr>
     </w:lvl>
   </w:abstractNum>
-  <w:abstractNum w:abstractNumId="12" w15:restartNumberingAfterBreak="0">
+  <w:abstractNum w:abstractNumId="14" w15:restartNumberingAfterBreak="0">
     <w:nsid w:val="334A651C"/>
     <w:multiLevelType w:val="hybridMultilevel"/>
     <w:tmpl w:val="8B42E658"/>
@@ -14098,7 +15165,7 @@
       </w:rPr>
     </w:lvl>
   </w:abstractNum>
-  <w:abstractNum w:abstractNumId="13" w15:restartNumberingAfterBreak="0">
+  <w:abstractNum w:abstractNumId="15" w15:restartNumberingAfterBreak="0">
     <w:nsid w:val="33893E18"/>
     <w:multiLevelType w:val="hybridMultilevel"/>
     <w:tmpl w:val="CE3EA7DC"/>
@@ -14187,7 +15254,7 @@
       </w:pPr>
     </w:lvl>
   </w:abstractNum>
-  <w:abstractNum w:abstractNumId="14" w15:restartNumberingAfterBreak="0">
+  <w:abstractNum w:abstractNumId="16" w15:restartNumberingAfterBreak="0">
     <w:nsid w:val="3C537631"/>
     <w:multiLevelType w:val="hybridMultilevel"/>
     <w:tmpl w:val="B1766D00"/>
@@ -14276,7 +15343,7 @@
       </w:pPr>
     </w:lvl>
   </w:abstractNum>
-  <w:abstractNum w:abstractNumId="15" w15:restartNumberingAfterBreak="0">
+  <w:abstractNum w:abstractNumId="17" w15:restartNumberingAfterBreak="0">
     <w:nsid w:val="41EE0428"/>
     <w:multiLevelType w:val="hybridMultilevel"/>
     <w:tmpl w:val="B66025AE"/>
@@ -14369,7 +15436,7 @@
       </w:pPr>
     </w:lvl>
   </w:abstractNum>
-  <w:abstractNum w:abstractNumId="16" w15:restartNumberingAfterBreak="0">
+  <w:abstractNum w:abstractNumId="18" w15:restartNumberingAfterBreak="0">
     <w:nsid w:val="4989635E"/>
     <w:multiLevelType w:val="hybridMultilevel"/>
     <w:tmpl w:val="C682FE60"/>
@@ -14458,7 +15525,7 @@
       </w:pPr>
     </w:lvl>
   </w:abstractNum>
-  <w:abstractNum w:abstractNumId="17" w15:restartNumberingAfterBreak="0">
+  <w:abstractNum w:abstractNumId="19" w15:restartNumberingAfterBreak="0">
     <w:nsid w:val="4A2D5CAC"/>
     <w:multiLevelType w:val="hybridMultilevel"/>
     <w:tmpl w:val="1814378A"/>
@@ -14547,7 +15614,7 @@
       </w:pPr>
     </w:lvl>
   </w:abstractNum>
-  <w:abstractNum w:abstractNumId="18" w15:restartNumberingAfterBreak="0">
+  <w:abstractNum w:abstractNumId="20" w15:restartNumberingAfterBreak="0">
     <w:nsid w:val="51EB691C"/>
     <w:multiLevelType w:val="multilevel"/>
     <w:tmpl w:val="C5340AE6"/>
@@ -14678,7 +15745,7 @@
       </w:rPr>
     </w:lvl>
   </w:abstractNum>
-  <w:abstractNum w:abstractNumId="19" w15:restartNumberingAfterBreak="0">
+  <w:abstractNum w:abstractNumId="21" w15:restartNumberingAfterBreak="0">
     <w:nsid w:val="537D2D17"/>
     <w:multiLevelType w:val="hybridMultilevel"/>
     <w:tmpl w:val="EC809D82"/>
@@ -14767,7 +15834,7 @@
       </w:pPr>
     </w:lvl>
   </w:abstractNum>
-  <w:abstractNum w:abstractNumId="20" w15:restartNumberingAfterBreak="0">
+  <w:abstractNum w:abstractNumId="22" w15:restartNumberingAfterBreak="0">
     <w:nsid w:val="556428B3"/>
     <w:multiLevelType w:val="hybridMultilevel"/>
     <w:tmpl w:val="4226079A"/>
@@ -14853,7 +15920,7 @@
       </w:pPr>
     </w:lvl>
   </w:abstractNum>
-  <w:abstractNum w:abstractNumId="21" w15:restartNumberingAfterBreak="0">
+  <w:abstractNum w:abstractNumId="23" w15:restartNumberingAfterBreak="0">
     <w:nsid w:val="55EC7D04"/>
     <w:multiLevelType w:val="hybridMultilevel"/>
     <w:tmpl w:val="8B42E658"/>
@@ -14966,7 +16033,7 @@
       </w:rPr>
     </w:lvl>
   </w:abstractNum>
-  <w:abstractNum w:abstractNumId="22" w15:restartNumberingAfterBreak="0">
+  <w:abstractNum w:abstractNumId="24" w15:restartNumberingAfterBreak="0">
     <w:nsid w:val="5EDD1B5E"/>
     <w:multiLevelType w:val="multilevel"/>
     <w:tmpl w:val="1CD0E08E"/>
@@ -15097,7 +16164,7 @@
       </w:rPr>
     </w:lvl>
   </w:abstractNum>
-  <w:abstractNum w:abstractNumId="23" w15:restartNumberingAfterBreak="0">
+  <w:abstractNum w:abstractNumId="25" w15:restartNumberingAfterBreak="0">
     <w:nsid w:val="5F185F56"/>
     <w:multiLevelType w:val="hybridMultilevel"/>
     <w:tmpl w:val="8B42E658"/>
@@ -15210,7 +16277,7 @@
       </w:rPr>
     </w:lvl>
   </w:abstractNum>
-  <w:abstractNum w:abstractNumId="24" w15:restartNumberingAfterBreak="0">
+  <w:abstractNum w:abstractNumId="26" w15:restartNumberingAfterBreak="0">
     <w:nsid w:val="5FA03853"/>
     <w:multiLevelType w:val="hybridMultilevel"/>
     <w:tmpl w:val="3654988C"/>
@@ -15303,7 +16370,7 @@
       </w:pPr>
     </w:lvl>
   </w:abstractNum>
-  <w:abstractNum w:abstractNumId="25" w15:restartNumberingAfterBreak="0">
+  <w:abstractNum w:abstractNumId="27" w15:restartNumberingAfterBreak="0">
     <w:nsid w:val="626457CB"/>
     <w:multiLevelType w:val="hybridMultilevel"/>
     <w:tmpl w:val="BAD867A8"/>
@@ -15392,7 +16459,7 @@
       </w:pPr>
     </w:lvl>
   </w:abstractNum>
-  <w:abstractNum w:abstractNumId="26" w15:restartNumberingAfterBreak="0">
+  <w:abstractNum w:abstractNumId="28" w15:restartNumberingAfterBreak="0">
     <w:nsid w:val="62EB2ABC"/>
     <w:multiLevelType w:val="hybridMultilevel"/>
     <w:tmpl w:val="81647840"/>
@@ -15481,7 +16548,7 @@
       </w:pPr>
     </w:lvl>
   </w:abstractNum>
-  <w:abstractNum w:abstractNumId="27" w15:restartNumberingAfterBreak="0">
+  <w:abstractNum w:abstractNumId="29" w15:restartNumberingAfterBreak="0">
     <w:nsid w:val="63161D02"/>
     <w:multiLevelType w:val="hybridMultilevel"/>
     <w:tmpl w:val="B66025AE"/>
@@ -15574,7 +16641,7 @@
       </w:pPr>
     </w:lvl>
   </w:abstractNum>
-  <w:abstractNum w:abstractNumId="28" w15:restartNumberingAfterBreak="0">
+  <w:abstractNum w:abstractNumId="30" w15:restartNumberingAfterBreak="0">
     <w:nsid w:val="66C8608A"/>
     <w:multiLevelType w:val="hybridMultilevel"/>
     <w:tmpl w:val="FD1A8076"/>
@@ -15667,7 +16734,7 @@
       </w:pPr>
     </w:lvl>
   </w:abstractNum>
-  <w:abstractNum w:abstractNumId="29" w15:restartNumberingAfterBreak="0">
+  <w:abstractNum w:abstractNumId="31" w15:restartNumberingAfterBreak="0">
     <w:nsid w:val="6BFD1538"/>
     <w:multiLevelType w:val="hybridMultilevel"/>
     <w:tmpl w:val="AEA6CA3A"/>
@@ -15760,7 +16827,7 @@
       </w:pPr>
     </w:lvl>
   </w:abstractNum>
-  <w:abstractNum w:abstractNumId="30" w15:restartNumberingAfterBreak="0">
+  <w:abstractNum w:abstractNumId="32" w15:restartNumberingAfterBreak="0">
     <w:nsid w:val="70280171"/>
     <w:multiLevelType w:val="multilevel"/>
     <w:tmpl w:val="1CD0E08E"/>
@@ -15891,7 +16958,7 @@
       </w:rPr>
     </w:lvl>
   </w:abstractNum>
-  <w:abstractNum w:abstractNumId="31" w15:restartNumberingAfterBreak="0">
+  <w:abstractNum w:abstractNumId="33" w15:restartNumberingAfterBreak="0">
     <w:nsid w:val="75160C97"/>
     <w:multiLevelType w:val="multilevel"/>
     <w:tmpl w:val="1CD0E08E"/>
@@ -16022,7 +17089,7 @@
       </w:rPr>
     </w:lvl>
   </w:abstractNum>
-  <w:abstractNum w:abstractNumId="32" w15:restartNumberingAfterBreak="0">
+  <w:abstractNum w:abstractNumId="34" w15:restartNumberingAfterBreak="0">
     <w:nsid w:val="7BAB2EFD"/>
     <w:multiLevelType w:val="hybridMultilevel"/>
     <w:tmpl w:val="8B42E658"/>
@@ -16135,7 +17202,7 @@
       </w:rPr>
     </w:lvl>
   </w:abstractNum>
-  <w:abstractNum w:abstractNumId="33" w15:restartNumberingAfterBreak="0">
+  <w:abstractNum w:abstractNumId="35" w15:restartNumberingAfterBreak="0">
     <w:nsid w:val="7C10489C"/>
     <w:multiLevelType w:val="hybridMultilevel"/>
     <w:tmpl w:val="4EBE2156"/>
@@ -16224,26 +17291,115 @@
       </w:pPr>
     </w:lvl>
   </w:abstractNum>
+  <w:abstractNum w:abstractNumId="36" w15:restartNumberingAfterBreak="0">
+    <w:nsid w:val="7C4D6307"/>
+    <w:multiLevelType w:val="hybridMultilevel"/>
+    <w:tmpl w:val="BAD867A8"/>
+    <w:lvl w:ilvl="0" w:tplc="0410000F">
+      <w:start w:val="1"/>
+      <w:numFmt w:val="decimal"/>
+      <w:lvlText w:val="%1."/>
+      <w:lvlJc w:val="left"/>
+      <w:pPr>
+        <w:ind w:left="720" w:hanging="360"/>
+      </w:pPr>
+      <w:rPr>
+        <w:rFonts w:hint="default"/>
+      </w:rPr>
+    </w:lvl>
+    <w:lvl w:ilvl="1" w:tplc="04100019" w:tentative="1">
+      <w:start w:val="1"/>
+      <w:numFmt w:val="lowerLetter"/>
+      <w:lvlText w:val="%2."/>
+      <w:lvlJc w:val="left"/>
+      <w:pPr>
+        <w:ind w:left="1440" w:hanging="360"/>
+      </w:pPr>
+    </w:lvl>
+    <w:lvl w:ilvl="2" w:tplc="0410001B" w:tentative="1">
+      <w:start w:val="1"/>
+      <w:numFmt w:val="lowerRoman"/>
+      <w:lvlText w:val="%3."/>
+      <w:lvlJc w:val="right"/>
+      <w:pPr>
+        <w:ind w:left="2160" w:hanging="180"/>
+      </w:pPr>
+    </w:lvl>
+    <w:lvl w:ilvl="3" w:tplc="0410000F" w:tentative="1">
+      <w:start w:val="1"/>
+      <w:numFmt w:val="decimal"/>
+      <w:lvlText w:val="%4."/>
+      <w:lvlJc w:val="left"/>
+      <w:pPr>
+        <w:ind w:left="2880" w:hanging="360"/>
+      </w:pPr>
+    </w:lvl>
+    <w:lvl w:ilvl="4" w:tplc="04100019" w:tentative="1">
+      <w:start w:val="1"/>
+      <w:numFmt w:val="lowerLetter"/>
+      <w:lvlText w:val="%5."/>
+      <w:lvlJc w:val="left"/>
+      <w:pPr>
+        <w:ind w:left="3600" w:hanging="360"/>
+      </w:pPr>
+    </w:lvl>
+    <w:lvl w:ilvl="5" w:tplc="0410001B" w:tentative="1">
+      <w:start w:val="1"/>
+      <w:numFmt w:val="lowerRoman"/>
+      <w:lvlText w:val="%6."/>
+      <w:lvlJc w:val="right"/>
+      <w:pPr>
+        <w:ind w:left="4320" w:hanging="180"/>
+      </w:pPr>
+    </w:lvl>
+    <w:lvl w:ilvl="6" w:tplc="0410000F" w:tentative="1">
+      <w:start w:val="1"/>
+      <w:numFmt w:val="decimal"/>
+      <w:lvlText w:val="%7."/>
+      <w:lvlJc w:val="left"/>
+      <w:pPr>
+        <w:ind w:left="5040" w:hanging="360"/>
+      </w:pPr>
+    </w:lvl>
+    <w:lvl w:ilvl="7" w:tplc="04100019" w:tentative="1">
+      <w:start w:val="1"/>
+      <w:numFmt w:val="lowerLetter"/>
+      <w:lvlText w:val="%8."/>
+      <w:lvlJc w:val="left"/>
+      <w:pPr>
+        <w:ind w:left="5760" w:hanging="360"/>
+      </w:pPr>
+    </w:lvl>
+    <w:lvl w:ilvl="8" w:tplc="0410001B" w:tentative="1">
+      <w:start w:val="1"/>
+      <w:numFmt w:val="lowerRoman"/>
+      <w:lvlText w:val="%9."/>
+      <w:lvlJc w:val="right"/>
+      <w:pPr>
+        <w:ind w:left="6480" w:hanging="180"/>
+      </w:pPr>
+    </w:lvl>
+  </w:abstractNum>
   <w:num w:numId="1">
-    <w:abstractNumId w:val="22"/>
+    <w:abstractNumId w:val="24"/>
   </w:num>
   <w:num w:numId="2">
-    <w:abstractNumId w:val="12"/>
+    <w:abstractNumId w:val="14"/>
   </w:num>
   <w:num w:numId="3">
     <w:abstractNumId w:val="2"/>
   </w:num>
   <w:num w:numId="4">
-    <w:abstractNumId w:val="17"/>
+    <w:abstractNumId w:val="19"/>
   </w:num>
   <w:num w:numId="5">
-    <w:abstractNumId w:val="19"/>
+    <w:abstractNumId w:val="21"/>
   </w:num>
   <w:num w:numId="6">
-    <w:abstractNumId w:val="16"/>
+    <w:abstractNumId w:val="18"/>
   </w:num>
   <w:num w:numId="7">
-    <w:abstractNumId w:val="26"/>
+    <w:abstractNumId w:val="28"/>
   </w:num>
   <w:num w:numId="8">
     <w:abstractNumId w:val="7"/>
@@ -16252,31 +17408,31 @@
     <w:abstractNumId w:val="9"/>
   </w:num>
   <w:num w:numId="10">
-    <w:abstractNumId w:val="28"/>
+    <w:abstractNumId w:val="30"/>
   </w:num>
   <w:num w:numId="11">
-    <w:abstractNumId w:val="14"/>
+    <w:abstractNumId w:val="16"/>
   </w:num>
   <w:num w:numId="12">
-    <w:abstractNumId w:val="33"/>
+    <w:abstractNumId w:val="35"/>
   </w:num>
   <w:num w:numId="13">
-    <w:abstractNumId w:val="29"/>
+    <w:abstractNumId w:val="31"/>
   </w:num>
   <w:num w:numId="14">
-    <w:abstractNumId w:val="24"/>
+    <w:abstractNumId w:val="26"/>
   </w:num>
   <w:num w:numId="15">
-    <w:abstractNumId w:val="20"/>
+    <w:abstractNumId w:val="22"/>
   </w:num>
   <w:num w:numId="16">
     <w:abstractNumId w:val="4"/>
   </w:num>
   <w:num w:numId="17">
-    <w:abstractNumId w:val="10"/>
+    <w:abstractNumId w:val="11"/>
   </w:num>
   <w:num w:numId="18">
-    <w:abstractNumId w:val="18"/>
+    <w:abstractNumId w:val="20"/>
   </w:num>
   <w:num w:numId="19">
     <w:abstractNumId w:val="0"/>
@@ -16285,13 +17441,13 @@
     <w:abstractNumId w:val="6"/>
   </w:num>
   <w:num w:numId="21">
-    <w:abstractNumId w:val="11"/>
+    <w:abstractNumId w:val="13"/>
   </w:num>
   <w:num w:numId="22">
-    <w:abstractNumId w:val="23"/>
+    <w:abstractNumId w:val="25"/>
   </w:num>
   <w:num w:numId="23">
-    <w:abstractNumId w:val="27"/>
+    <w:abstractNumId w:val="29"/>
   </w:num>
   <w:num w:numId="24">
     <w:abstractNumId w:val="3"/>
@@ -16300,10 +17456,10 @@
     <w:abstractNumId w:val="5"/>
   </w:num>
   <w:num w:numId="26">
-    <w:abstractNumId w:val="32"/>
+    <w:abstractNumId w:val="34"/>
   </w:num>
   <w:num w:numId="27">
-    <w:abstractNumId w:val="13"/>
+    <w:abstractNumId w:val="15"/>
   </w:num>
   <w:num w:numId="28">
     <w:abstractNumId w:val="1"/>
@@ -16312,19 +17468,28 @@
     <w:abstractNumId w:val="8"/>
   </w:num>
   <w:num w:numId="30">
-    <w:abstractNumId w:val="15"/>
+    <w:abstractNumId w:val="17"/>
   </w:num>
   <w:num w:numId="31">
-    <w:abstractNumId w:val="31"/>
+    <w:abstractNumId w:val="33"/>
   </w:num>
   <w:num w:numId="32">
-    <w:abstractNumId w:val="30"/>
+    <w:abstractNumId w:val="32"/>
   </w:num>
   <w:num w:numId="33">
-    <w:abstractNumId w:val="21"/>
+    <w:abstractNumId w:val="23"/>
   </w:num>
   <w:num w:numId="34">
-    <w:abstractNumId w:val="25"/>
+    <w:abstractNumId w:val="27"/>
+  </w:num>
+  <w:num w:numId="35">
+    <w:abstractNumId w:val="36"/>
+  </w:num>
+  <w:num w:numId="36">
+    <w:abstractNumId w:val="10"/>
+  </w:num>
+  <w:num w:numId="37">
+    <w:abstractNumId w:val="12"/>
   </w:num>
   <w:numIdMacAtCleanup w:val="25"/>
 </w:numbering>
@@ -16347,7 +17512,7 @@
       </w:pPr>
     </w:pPrDefault>
   </w:docDefaults>
-  <w:latentStyles w:defLockedState="0" w:defUIPriority="99" w:defSemiHidden="0" w:defUnhideWhenUsed="0" w:defQFormat="0" w:count="376">
+  <w:latentStyles w:defLockedState="0" w:defUIPriority="99" w:defSemiHidden="0" w:defUnhideWhenUsed="0" w:defQFormat="0" w:count="377">
     <w:lsdException w:name="Normal" w:uiPriority="0" w:qFormat="1"/>
     <w:lsdException w:name="heading 1" w:uiPriority="9" w:qFormat="1"/>
     <w:lsdException w:name="heading 2" w:semiHidden="1" w:uiPriority="9" w:unhideWhenUsed="1" w:qFormat="1"/>
@@ -16453,7 +17618,6 @@
     <w:lsdException w:name="HTML Sample" w:semiHidden="1" w:unhideWhenUsed="1"/>
     <w:lsdException w:name="HTML Typewriter" w:semiHidden="1" w:unhideWhenUsed="1"/>
     <w:lsdException w:name="HTML Variable" w:semiHidden="1" w:unhideWhenUsed="1"/>
-    <w:lsdException w:name="Normal Table" w:semiHidden="1" w:unhideWhenUsed="1"/>
     <w:lsdException w:name="annotation subject" w:semiHidden="1" w:unhideWhenUsed="1"/>
     <w:lsdException w:name="No List" w:semiHidden="1" w:unhideWhenUsed="1"/>
     <w:lsdException w:name="Outline List 1" w:semiHidden="1" w:unhideWhenUsed="1"/>
@@ -16500,10 +17664,8 @@
     <w:lsdException w:name="Table Subtle 2" w:semiHidden="1" w:unhideWhenUsed="1"/>
     <w:lsdException w:name="Table Web 1" w:semiHidden="1" w:unhideWhenUsed="1"/>
     <w:lsdException w:name="Table Web 2" w:semiHidden="1" w:unhideWhenUsed="1"/>
-    <w:lsdException w:name="Table Web 3" w:semiHidden="1" w:unhideWhenUsed="1"/>
     <w:lsdException w:name="Balloon Text" w:semiHidden="1" w:unhideWhenUsed="1"/>
     <w:lsdException w:name="Table Grid" w:uiPriority="39"/>
-    <w:lsdException w:name="Table Theme" w:semiHidden="1" w:unhideWhenUsed="1"/>
     <w:lsdException w:name="Placeholder Text" w:semiHidden="1"/>
     <w:lsdException w:name="No Spacing" w:uiPriority="1" w:qFormat="1"/>
     <w:lsdException w:name="Light Shading" w:uiPriority="60"/>
@@ -16724,6 +17886,7 @@
     <w:lsdException w:name="Hashtag" w:semiHidden="1" w:unhideWhenUsed="1"/>
     <w:lsdException w:name="Unresolved Mention" w:semiHidden="1" w:unhideWhenUsed="1"/>
     <w:lsdException w:name="Smart Link" w:semiHidden="1" w:unhideWhenUsed="1"/>
+    <w:lsdException w:name="Smart Link Error" w:semiHidden="1" w:unhideWhenUsed="1"/>
   </w:latentStyles>
   <w:style w:type="paragraph" w:default="1" w:styleId="Normale">
     <w:name w:val="Normal"/>

--- a/Deliverables/TestCaseSpecification_EasyJob.docx
+++ b/Deliverables/TestCaseSpecification_EasyJob.docx
@@ -207,21 +207,12 @@
               </w:rPr>
               <w:t xml:space="preserve">Formato: </w:t>
             </w:r>
-            <w:proofErr w:type="gramStart"/>
-            <w:r>
-              <w:rPr>
-                <w:sz w:val="24"/>
-                <w:szCs w:val="24"/>
-              </w:rPr>
-              <w:t>^[</w:t>
-            </w:r>
-            <w:proofErr w:type="gramEnd"/>
-            <w:r>
-              <w:rPr>
-                <w:sz w:val="24"/>
-                <w:szCs w:val="24"/>
-              </w:rPr>
-              <w:t>A-Za-z ]{2,50}$</w:t>
+            <w:r>
+              <w:rPr>
+                <w:sz w:val="24"/>
+                <w:szCs w:val="24"/>
+              </w:rPr>
+              <w:t>^[A-Za-z ]{2,50}$</w:t>
             </w:r>
           </w:p>
         </w:tc>
@@ -408,21 +399,12 @@
               </w:rPr>
               <w:t xml:space="preserve">Formato: </w:t>
             </w:r>
-            <w:proofErr w:type="gramStart"/>
-            <w:r>
-              <w:rPr>
-                <w:sz w:val="24"/>
-                <w:szCs w:val="24"/>
-              </w:rPr>
-              <w:t>^[</w:t>
-            </w:r>
-            <w:proofErr w:type="gramEnd"/>
-            <w:r>
-              <w:rPr>
-                <w:sz w:val="24"/>
-                <w:szCs w:val="24"/>
-              </w:rPr>
-              <w:t>A-Za-z ]{2,50}$</w:t>
+            <w:r>
+              <w:rPr>
+                <w:sz w:val="24"/>
+                <w:szCs w:val="24"/>
+              </w:rPr>
+              <w:t>^[A-Za-z ]{2,50}$</w:t>
             </w:r>
           </w:p>
         </w:tc>
@@ -634,15 +616,7 @@
                 <w:sz w:val="24"/>
                 <w:szCs w:val="24"/>
               </w:rPr>
-              <w:t>0-</w:t>
-            </w:r>
-            <w:proofErr w:type="gramStart"/>
-            <w:r>
-              <w:rPr>
-                <w:sz w:val="24"/>
-                <w:szCs w:val="24"/>
-              </w:rPr>
-              <w:t>9</w:t>
+              <w:t>0-9</w:t>
             </w:r>
             <w:r>
               <w:rPr>
@@ -651,7 +625,6 @@
               </w:rPr>
               <w:t>]{</w:t>
             </w:r>
-            <w:proofErr w:type="gramEnd"/>
             <w:r>
               <w:rPr>
                 <w:sz w:val="24"/>
@@ -888,18 +861,9 @@
                 <w:sz w:val="24"/>
                 <w:szCs w:val="24"/>
               </w:rPr>
-              <w:t xml:space="preserve"> FU_</w:t>
-            </w:r>
-            <w:proofErr w:type="gramStart"/>
-            <w:r>
-              <w:rPr>
-                <w:sz w:val="24"/>
-                <w:szCs w:val="24"/>
-              </w:rPr>
-              <w:t>OK][</w:t>
+              <w:t xml:space="preserve"> FU_OK][</w:t>
             </w:r>
             <w:proofErr w:type="spellStart"/>
-            <w:proofErr w:type="gramEnd"/>
             <w:r>
               <w:rPr>
                 <w:sz w:val="24"/>
@@ -1028,17 +992,8 @@
                 <w:sz w:val="24"/>
                 <w:szCs w:val="24"/>
               </w:rPr>
-              <w:t>0-9</w:t>
-            </w:r>
-            <w:proofErr w:type="gramStart"/>
-            <w:r>
-              <w:rPr>
-                <w:sz w:val="24"/>
-                <w:szCs w:val="24"/>
-              </w:rPr>
-              <w:t>-._</w:t>
-            </w:r>
-            <w:proofErr w:type="gramEnd"/>
+              <w:t>0-9-._</w:t>
+            </w:r>
             <w:r>
               <w:rPr>
                 <w:sz w:val="24"/>
@@ -1453,23 +1408,7 @@
                 <w:sz w:val="24"/>
                 <w:szCs w:val="24"/>
               </w:rPr>
-              <w:t>^[A-Za-z0-9_</w:t>
-            </w:r>
-            <w:proofErr w:type="gramStart"/>
-            <w:r>
-              <w:rPr>
-                <w:sz w:val="24"/>
-                <w:szCs w:val="24"/>
-              </w:rPr>
-              <w:t>.]+</w:t>
-            </w:r>
-            <w:proofErr w:type="gramEnd"/>
-            <w:r>
-              <w:rPr>
-                <w:sz w:val="24"/>
-                <w:szCs w:val="24"/>
-              </w:rPr>
-              <w:t>@[a-</w:t>
+              <w:t>^[A-Za-z0-9_.]+@[a-</w:t>
             </w:r>
             <w:proofErr w:type="spellStart"/>
             <w:r>
@@ -1766,7 +1705,6 @@
                 <w:szCs w:val="24"/>
               </w:rPr>
             </w:pPr>
-            <w:proofErr w:type="gramStart"/>
             <w:r>
               <w:rPr>
                 <w:sz w:val="24"/>
@@ -1790,7 +1728,6 @@
               <w:t>property</w:t>
             </w:r>
             <w:proofErr w:type="spellEnd"/>
-            <w:proofErr w:type="gramEnd"/>
             <w:r>
               <w:rPr>
                 <w:sz w:val="24"/>
@@ -1911,7 +1848,6 @@
               </w:rPr>
               <w:t xml:space="preserve">Formato: </w:t>
             </w:r>
-            <w:proofErr w:type="gramStart"/>
             <w:r>
               <w:rPr>
                 <w:sz w:val="24"/>
@@ -1924,15 +1860,7 @@
                 <w:sz w:val="24"/>
                 <w:szCs w:val="24"/>
               </w:rPr>
-              <w:t>[</w:t>
-            </w:r>
-            <w:proofErr w:type="gramEnd"/>
-            <w:r>
-              <w:rPr>
-                <w:sz w:val="24"/>
-                <w:szCs w:val="24"/>
-              </w:rPr>
-              <w:t>0-9</w:t>
+              <w:t>[0-9</w:t>
             </w:r>
             <w:r>
               <w:rPr>
@@ -2181,21 +2109,12 @@
               </w:rPr>
               <w:t xml:space="preserve">Formato: </w:t>
             </w:r>
-            <w:proofErr w:type="gramStart"/>
-            <w:r>
-              <w:rPr>
-                <w:sz w:val="24"/>
-                <w:szCs w:val="24"/>
-              </w:rPr>
-              <w:t>^[</w:t>
-            </w:r>
-            <w:proofErr w:type="gramEnd"/>
-            <w:r>
-              <w:rPr>
-                <w:sz w:val="24"/>
-                <w:szCs w:val="24"/>
-              </w:rPr>
-              <w:t>A-Za-z' ]{2,20}$</w:t>
+            <w:r>
+              <w:rPr>
+                <w:sz w:val="24"/>
+                <w:szCs w:val="24"/>
+              </w:rPr>
+              <w:t>^[A-Za-z' ]{2,20}$</w:t>
             </w:r>
           </w:p>
         </w:tc>
@@ -2427,21 +2346,12 @@
               </w:rPr>
               <w:t xml:space="preserve">Formato: </w:t>
             </w:r>
-            <w:proofErr w:type="gramStart"/>
-            <w:r>
-              <w:rPr>
-                <w:sz w:val="24"/>
-                <w:szCs w:val="24"/>
-              </w:rPr>
-              <w:t>^[</w:t>
-            </w:r>
-            <w:proofErr w:type="gramEnd"/>
-            <w:r>
-              <w:rPr>
-                <w:sz w:val="24"/>
-                <w:szCs w:val="24"/>
-              </w:rPr>
-              <w:t>A-Za-z ]{3,6}[A-Za-z ]{2,35}[,]{1}[0-9 ]{2,5}$</w:t>
+            <w:r>
+              <w:rPr>
+                <w:sz w:val="24"/>
+                <w:szCs w:val="24"/>
+              </w:rPr>
+              <w:t>^[A-Za-z ]{3,6}[A-Za-z ]{2,35}[,]{1}[0-9 ]{2,5}$</w:t>
             </w:r>
           </w:p>
         </w:tc>
@@ -6078,15 +5988,7 @@
                 <w:sz w:val="24"/>
                 <w:szCs w:val="24"/>
               </w:rPr>
-              <w:t xml:space="preserve"> ECM_</w:t>
-            </w:r>
-            <w:proofErr w:type="gramStart"/>
-            <w:r>
-              <w:rPr>
-                <w:sz w:val="24"/>
-                <w:szCs w:val="24"/>
-              </w:rPr>
-              <w:t>OK]</w:t>
+              <w:t xml:space="preserve"> ECM_OK]</w:t>
             </w:r>
             <w:r>
               <w:rPr>
@@ -6096,7 +5998,6 @@
               <w:t>[</w:t>
             </w:r>
             <w:proofErr w:type="spellStart"/>
-            <w:proofErr w:type="gramEnd"/>
             <w:r>
               <w:rPr>
                 <w:sz w:val="24"/>
@@ -6752,6 +6653,8 @@
             <w:r>
               <w:t>L’amministratore riceve una notifica di rimozione avvenuta con successo.</w:t>
             </w:r>
+            <w:bookmarkStart w:id="1" w:name="_GoBack"/>
+            <w:bookmarkEnd w:id="1"/>
           </w:p>
         </w:tc>
       </w:tr>
@@ -6794,7 +6697,16 @@
               </w:rPr>
             </w:pPr>
             <w:r>
-              <w:t>L’amministratore risulta loggato e sta visualizzando la pagina dell’azienda che intende rimuovere, selezionata dall’elenco segnalazioni.</w:t>
+              <w:t xml:space="preserve">L’amministratore risulta loggato e sta visualizzando </w:t>
+            </w:r>
+            <w:r>
+              <w:t>la pagina dell’azienda</w:t>
+            </w:r>
+            <w:r>
+              <w:t xml:space="preserve"> che intende rimuovere</w:t>
+            </w:r>
+            <w:r>
+              <w:t>, selezionata dall’elenco segnalazioni.</w:t>
             </w:r>
           </w:p>
         </w:tc>
@@ -7090,23 +7002,7 @@
                 <w:sz w:val="24"/>
                 <w:szCs w:val="24"/>
               </w:rPr>
-              <w:t>^[A-Za-</w:t>
-            </w:r>
-            <w:proofErr w:type="gramStart"/>
-            <w:r>
-              <w:rPr>
-                <w:sz w:val="24"/>
-                <w:szCs w:val="24"/>
-              </w:rPr>
-              <w:t>z]{</w:t>
-            </w:r>
-            <w:proofErr w:type="gramEnd"/>
-            <w:r>
-              <w:rPr>
-                <w:sz w:val="24"/>
-                <w:szCs w:val="24"/>
-              </w:rPr>
-              <w:t>1,}$</w:t>
+              <w:t>^[A-Za-z]{1,}$</w:t>
             </w:r>
           </w:p>
         </w:tc>
@@ -8536,7 +8432,7 @@
           <w:szCs w:val="36"/>
         </w:rPr>
       </w:pPr>
-      <w:bookmarkStart w:id="1" w:name="_Hlk26280803"/>
+      <w:bookmarkStart w:id="2" w:name="_Hlk26280803"/>
       <w:r>
         <w:rPr>
           <w:b/>
@@ -8572,7 +8468,7 @@
         <w:t>Pubblicazione di un annuncio</w:t>
       </w:r>
     </w:p>
-    <w:bookmarkEnd w:id="1"/>
+    <w:bookmarkEnd w:id="2"/>
     <w:p>
       <w:pPr>
         <w:pStyle w:val="Paragrafoelenco"/>
@@ -8663,37 +8559,12 @@
               </w:rPr>
               <w:t xml:space="preserve">Formato: </w:t>
             </w:r>
-            <w:proofErr w:type="gramStart"/>
-            <w:r>
-              <w:rPr>
-                <w:sz w:val="24"/>
-                <w:szCs w:val="24"/>
-              </w:rPr>
-              <w:t>^[</w:t>
-            </w:r>
-            <w:proofErr w:type="gramEnd"/>
-            <w:r>
-              <w:rPr>
-                <w:sz w:val="24"/>
-                <w:szCs w:val="24"/>
-              </w:rPr>
-              <w:t xml:space="preserve">A-Za-z0-9,. </w:t>
-            </w:r>
-            <w:proofErr w:type="gramStart"/>
-            <w:r>
-              <w:rPr>
-                <w:sz w:val="24"/>
-                <w:szCs w:val="24"/>
-              </w:rPr>
-              <w:t>]{</w:t>
-            </w:r>
-            <w:proofErr w:type="gramEnd"/>
-            <w:r>
-              <w:rPr>
-                <w:sz w:val="24"/>
-                <w:szCs w:val="24"/>
-              </w:rPr>
-              <w:t>6,50}$</w:t>
+            <w:r>
+              <w:rPr>
+                <w:sz w:val="24"/>
+                <w:szCs w:val="24"/>
+              </w:rPr>
+              <w:t>^[A-Za-z0-9,. ]{6,50}$</w:t>
             </w:r>
           </w:p>
         </w:tc>
@@ -8917,23 +8788,7 @@
                 <w:sz w:val="24"/>
                 <w:szCs w:val="24"/>
               </w:rPr>
-              <w:t>^[A-Za-</w:t>
-            </w:r>
-            <w:proofErr w:type="gramStart"/>
-            <w:r>
-              <w:rPr>
-                <w:sz w:val="24"/>
-                <w:szCs w:val="24"/>
-              </w:rPr>
-              <w:t>z]{</w:t>
-            </w:r>
-            <w:proofErr w:type="gramEnd"/>
-            <w:r>
-              <w:rPr>
-                <w:sz w:val="24"/>
-                <w:szCs w:val="24"/>
-              </w:rPr>
-              <w:t>6,20}$</w:t>
+              <w:t>^[A-Za-z]{6,20}$</w:t>
             </w:r>
           </w:p>
         </w:tc>
@@ -9150,21 +9005,12 @@
               </w:rPr>
               <w:t xml:space="preserve">Formato: </w:t>
             </w:r>
-            <w:proofErr w:type="gramStart"/>
-            <w:r>
-              <w:rPr>
-                <w:sz w:val="24"/>
-                <w:szCs w:val="24"/>
-              </w:rPr>
-              <w:t>^[</w:t>
-            </w:r>
-            <w:proofErr w:type="gramEnd"/>
-            <w:r>
-              <w:rPr>
-                <w:sz w:val="24"/>
-                <w:szCs w:val="24"/>
-              </w:rPr>
-              <w:t>A-Za-z\</w:t>
+            <w:r>
+              <w:rPr>
+                <w:sz w:val="24"/>
+                <w:szCs w:val="24"/>
+              </w:rPr>
+              <w:t>^[A-Za-z\</w:t>
             </w:r>
             <w:proofErr w:type="spellStart"/>
             <w:r>
@@ -9425,21 +9271,12 @@
               </w:rPr>
               <w:t xml:space="preserve">Formato: </w:t>
             </w:r>
-            <w:proofErr w:type="gramStart"/>
-            <w:r>
-              <w:rPr>
-                <w:sz w:val="24"/>
-                <w:szCs w:val="24"/>
-              </w:rPr>
-              <w:t>^[</w:t>
-            </w:r>
-            <w:proofErr w:type="gramEnd"/>
-            <w:r>
-              <w:rPr>
-                <w:sz w:val="24"/>
-                <w:szCs w:val="24"/>
-              </w:rPr>
-              <w:t>A-Za-z\</w:t>
+            <w:r>
+              <w:rPr>
+                <w:sz w:val="24"/>
+                <w:szCs w:val="24"/>
+              </w:rPr>
+              <w:t>^[A-Za-z\</w:t>
             </w:r>
             <w:proofErr w:type="spellStart"/>
             <w:r>
@@ -11433,21 +11270,12 @@
               </w:rPr>
               <w:t xml:space="preserve">Formato: </w:t>
             </w:r>
-            <w:proofErr w:type="gramStart"/>
-            <w:r>
-              <w:rPr>
-                <w:sz w:val="24"/>
-                <w:szCs w:val="24"/>
-              </w:rPr>
-              <w:t>^[</w:t>
-            </w:r>
-            <w:proofErr w:type="gramEnd"/>
-            <w:r>
-              <w:rPr>
-                <w:sz w:val="24"/>
-                <w:szCs w:val="24"/>
-              </w:rPr>
-              <w:t>A-Za-z\</w:t>
+            <w:r>
+              <w:rPr>
+                <w:sz w:val="24"/>
+                <w:szCs w:val="24"/>
+              </w:rPr>
+              <w:t>^[A-Za-z\</w:t>
             </w:r>
             <w:proofErr w:type="spellStart"/>
             <w:r>
@@ -11693,21 +11521,12 @@
               </w:rPr>
               <w:t xml:space="preserve">Formato: </w:t>
             </w:r>
-            <w:proofErr w:type="gramStart"/>
-            <w:r>
-              <w:rPr>
-                <w:sz w:val="24"/>
-                <w:szCs w:val="24"/>
-              </w:rPr>
-              <w:t>^[</w:t>
-            </w:r>
-            <w:proofErr w:type="gramEnd"/>
-            <w:r>
-              <w:rPr>
-                <w:sz w:val="24"/>
-                <w:szCs w:val="24"/>
-              </w:rPr>
-              <w:t>A-Za-z\</w:t>
+            <w:r>
+              <w:rPr>
+                <w:sz w:val="24"/>
+                <w:szCs w:val="24"/>
+              </w:rPr>
+              <w:t>^[A-Za-z\</w:t>
             </w:r>
             <w:proofErr w:type="spellStart"/>
             <w:r>
@@ -12327,21 +12146,12 @@
               </w:rPr>
               <w:t xml:space="preserve">Formato: </w:t>
             </w:r>
-            <w:proofErr w:type="gramStart"/>
-            <w:r>
-              <w:rPr>
-                <w:sz w:val="24"/>
-                <w:szCs w:val="24"/>
-              </w:rPr>
-              <w:t>^[</w:t>
-            </w:r>
-            <w:proofErr w:type="gramEnd"/>
-            <w:r>
-              <w:rPr>
-                <w:sz w:val="24"/>
-                <w:szCs w:val="24"/>
-              </w:rPr>
-              <w:t>A-Za-z\</w:t>
+            <w:r>
+              <w:rPr>
+                <w:sz w:val="24"/>
+                <w:szCs w:val="24"/>
+              </w:rPr>
+              <w:t>^[A-Za-z\</w:t>
             </w:r>
             <w:proofErr w:type="spellStart"/>
             <w:r>
@@ -12572,21 +12382,12 @@
               </w:rPr>
               <w:t xml:space="preserve">Formato: </w:t>
             </w:r>
-            <w:proofErr w:type="gramStart"/>
-            <w:r>
-              <w:rPr>
-                <w:sz w:val="24"/>
-                <w:szCs w:val="24"/>
-              </w:rPr>
-              <w:t>^[</w:t>
-            </w:r>
-            <w:proofErr w:type="gramEnd"/>
-            <w:r>
-              <w:rPr>
-                <w:sz w:val="24"/>
-                <w:szCs w:val="24"/>
-              </w:rPr>
-              <w:t>A-Za-z\</w:t>
+            <w:r>
+              <w:rPr>
+                <w:sz w:val="24"/>
+                <w:szCs w:val="24"/>
+              </w:rPr>
+              <w:t>^[A-Za-z\</w:t>
             </w:r>
             <w:proofErr w:type="spellStart"/>
             <w:r>
@@ -12979,696 +12780,6 @@
                 <w:szCs w:val="24"/>
               </w:rPr>
               <w:t>_OK]</w:t>
-            </w:r>
-          </w:p>
-        </w:tc>
-      </w:tr>
-    </w:tbl>
-    <w:p/>
-    <w:p/>
-    <w:p>
-      <w:r>
-        <w:t>3.3 Momentaneo</w:t>
-      </w:r>
-    </w:p>
-    <w:tbl>
-      <w:tblPr>
-        <w:tblStyle w:val="Grigliatabella"/>
-        <w:tblW w:w="0" w:type="auto"/>
-        <w:tblLook w:val="04A0" w:firstRow="1" w:lastRow="0" w:firstColumn="1" w:lastColumn="0" w:noHBand="0" w:noVBand="1"/>
-      </w:tblPr>
-      <w:tblGrid>
-        <w:gridCol w:w="4814"/>
-        <w:gridCol w:w="4814"/>
-      </w:tblGrid>
-      <w:tr>
-        <w:tc>
-          <w:tcPr>
-            <w:tcW w:w="4814" w:type="dxa"/>
-          </w:tcPr>
-          <w:p>
-            <w:pPr>
-              <w:rPr>
-                <w:b/>
-                <w:bCs/>
-                <w:sz w:val="44"/>
-                <w:szCs w:val="44"/>
-              </w:rPr>
-            </w:pPr>
-            <w:r>
-              <w:rPr>
-                <w:b/>
-                <w:bCs/>
-                <w:sz w:val="28"/>
-                <w:szCs w:val="28"/>
-              </w:rPr>
-              <w:t>TEST CASE NAME</w:t>
-            </w:r>
-          </w:p>
-        </w:tc>
-        <w:tc>
-          <w:tcPr>
-            <w:tcW w:w="4814" w:type="dxa"/>
-          </w:tcPr>
-          <w:p>
-            <w:proofErr w:type="spellStart"/>
-            <w:r>
-              <w:t>Test_</w:t>
-            </w:r>
-            <w:r>
-              <w:t>Visualizza_Candidature_effettuate</w:t>
-            </w:r>
-            <w:proofErr w:type="spellEnd"/>
-          </w:p>
-        </w:tc>
-      </w:tr>
-      <w:tr>
-        <w:tc>
-          <w:tcPr>
-            <w:tcW w:w="4814" w:type="dxa"/>
-          </w:tcPr>
-          <w:p>
-            <w:pPr>
-              <w:rPr>
-                <w:b/>
-                <w:bCs/>
-                <w:sz w:val="44"/>
-                <w:szCs w:val="44"/>
-              </w:rPr>
-            </w:pPr>
-            <w:r>
-              <w:rPr>
-                <w:b/>
-                <w:bCs/>
-                <w:sz w:val="28"/>
-                <w:szCs w:val="28"/>
-              </w:rPr>
-              <w:t>TEST CASE ID</w:t>
-            </w:r>
-          </w:p>
-        </w:tc>
-        <w:tc>
-          <w:tcPr>
-            <w:tcW w:w="4814" w:type="dxa"/>
-          </w:tcPr>
-          <w:p>
-            <w:proofErr w:type="spellStart"/>
-            <w:r>
-              <w:t>TC_</w:t>
-            </w:r>
-            <w:r>
-              <w:t>x_x</w:t>
-            </w:r>
-            <w:proofErr w:type="spellEnd"/>
-          </w:p>
-        </w:tc>
-      </w:tr>
-      <w:tr>
-        <w:tc>
-          <w:tcPr>
-            <w:tcW w:w="4814" w:type="dxa"/>
-          </w:tcPr>
-          <w:p>
-            <w:pPr>
-              <w:rPr>
-                <w:b/>
-                <w:bCs/>
-                <w:sz w:val="28"/>
-                <w:szCs w:val="28"/>
-              </w:rPr>
-            </w:pPr>
-            <w:r>
-              <w:rPr>
-                <w:b/>
-                <w:bCs/>
-                <w:sz w:val="28"/>
-                <w:szCs w:val="28"/>
-              </w:rPr>
-              <w:t>INPUT</w:t>
-            </w:r>
-          </w:p>
-        </w:tc>
-        <w:tc>
-          <w:tcPr>
-            <w:tcW w:w="4814" w:type="dxa"/>
-          </w:tcPr>
-          <w:p>
-            <w:r>
-              <w:t>Nd</w:t>
-            </w:r>
-          </w:p>
-        </w:tc>
-      </w:tr>
-      <w:tr>
-        <w:tc>
-          <w:tcPr>
-            <w:tcW w:w="4814" w:type="dxa"/>
-          </w:tcPr>
-          <w:p>
-            <w:pPr>
-              <w:rPr>
-                <w:b/>
-                <w:bCs/>
-                <w:sz w:val="28"/>
-                <w:szCs w:val="28"/>
-              </w:rPr>
-            </w:pPr>
-            <w:r>
-              <w:rPr>
-                <w:b/>
-                <w:bCs/>
-                <w:sz w:val="28"/>
-                <w:szCs w:val="28"/>
-              </w:rPr>
-              <w:t>ORACOLO</w:t>
-            </w:r>
-          </w:p>
-        </w:tc>
-        <w:tc>
-          <w:tcPr>
-            <w:tcW w:w="4814" w:type="dxa"/>
-          </w:tcPr>
-          <w:p>
-            <w:r>
-              <w:t>L’utente visualizza un elenco che rappresenta le canditure effettuate.</w:t>
-            </w:r>
-          </w:p>
-        </w:tc>
-      </w:tr>
-      <w:tr>
-        <w:tc>
-          <w:tcPr>
-            <w:tcW w:w="4814" w:type="dxa"/>
-          </w:tcPr>
-          <w:p>
-            <w:pPr>
-              <w:rPr>
-                <w:b/>
-                <w:bCs/>
-                <w:sz w:val="28"/>
-                <w:szCs w:val="28"/>
-              </w:rPr>
-            </w:pPr>
-            <w:r>
-              <w:rPr>
-                <w:b/>
-                <w:bCs/>
-                <w:sz w:val="28"/>
-                <w:szCs w:val="28"/>
-              </w:rPr>
-              <w:t>ENTRY CONDITION</w:t>
-            </w:r>
-          </w:p>
-        </w:tc>
-        <w:tc>
-          <w:tcPr>
-            <w:tcW w:w="4814" w:type="dxa"/>
-          </w:tcPr>
-          <w:p>
-            <w:pPr>
-              <w:rPr>
-                <w:b/>
-                <w:bCs/>
-                <w:sz w:val="44"/>
-                <w:szCs w:val="44"/>
-              </w:rPr>
-            </w:pPr>
-            <w:r>
-              <w:t>L’</w:t>
-            </w:r>
-            <w:r>
-              <w:t>utente risulta autenticato e clicca su pulsante apposito sul proprio profilo.</w:t>
-            </w:r>
-          </w:p>
-        </w:tc>
-      </w:tr>
-      <w:tr>
-        <w:tc>
-          <w:tcPr>
-            <w:tcW w:w="4814" w:type="dxa"/>
-          </w:tcPr>
-          <w:p>
-            <w:pPr>
-              <w:rPr>
-                <w:b/>
-                <w:bCs/>
-                <w:sz w:val="28"/>
-                <w:szCs w:val="28"/>
-              </w:rPr>
-            </w:pPr>
-            <w:r>
-              <w:rPr>
-                <w:b/>
-                <w:bCs/>
-                <w:sz w:val="28"/>
-                <w:szCs w:val="28"/>
-              </w:rPr>
-              <w:t>FLUSSO DI EVENTI</w:t>
-            </w:r>
-          </w:p>
-        </w:tc>
-        <w:tc>
-          <w:tcPr>
-            <w:tcW w:w="4814" w:type="dxa"/>
-          </w:tcPr>
-          <w:p>
-            <w:pPr>
-              <w:pStyle w:val="Paragrafoelenco"/>
-              <w:numPr>
-                <w:ilvl w:val="0"/>
-                <w:numId w:val="36"/>
-              </w:numPr>
-            </w:pPr>
-            <w:r>
-              <w:t xml:space="preserve">L’utente clicca sul pulsante </w:t>
-            </w:r>
-            <w:r>
-              <w:br/>
-              <w:t>“Candidature effettuate”.</w:t>
-            </w:r>
-          </w:p>
-          <w:p/>
-          <w:p>
-            <w:pPr>
-              <w:pStyle w:val="Paragrafoelenco"/>
-              <w:numPr>
-                <w:ilvl w:val="0"/>
-                <w:numId w:val="36"/>
-              </w:numPr>
-              <w:jc w:val="right"/>
-            </w:pPr>
-            <w:r>
-              <w:t>Il sistema mostra tutte</w:t>
-            </w:r>
-          </w:p>
-          <w:p>
-            <w:pPr>
-              <w:pStyle w:val="Paragrafoelenco"/>
-              <w:ind w:left="1080"/>
-              <w:jc w:val="right"/>
-            </w:pPr>
-            <w:r>
-              <w:t>le candidature effettuate</w:t>
-            </w:r>
-          </w:p>
-          <w:p>
-            <w:pPr>
-              <w:pStyle w:val="Paragrafoelenco"/>
-              <w:ind w:left="1080"/>
-              <w:jc w:val="right"/>
-            </w:pPr>
-            <w:r>
-              <w:t>dall’utente.</w:t>
-            </w:r>
-          </w:p>
-          <w:p>
-            <w:pPr>
-              <w:pStyle w:val="Paragrafoelenco"/>
-              <w:jc w:val="right"/>
-            </w:pPr>
-          </w:p>
-        </w:tc>
-        <w:bookmarkStart w:id="2" w:name="_GoBack"/>
-        <w:bookmarkEnd w:id="2"/>
-      </w:tr>
-      <w:tr>
-        <w:tc>
-          <w:tcPr>
-            <w:tcW w:w="4814" w:type="dxa"/>
-          </w:tcPr>
-          <w:p>
-            <w:pPr>
-              <w:rPr>
-                <w:b/>
-                <w:bCs/>
-                <w:sz w:val="28"/>
-                <w:szCs w:val="28"/>
-              </w:rPr>
-            </w:pPr>
-            <w:r>
-              <w:rPr>
-                <w:b/>
-                <w:bCs/>
-                <w:sz w:val="28"/>
-                <w:szCs w:val="28"/>
-              </w:rPr>
-              <w:lastRenderedPageBreak/>
-              <w:t>EXIT CONDITION</w:t>
-            </w:r>
-          </w:p>
-        </w:tc>
-        <w:tc>
-          <w:tcPr>
-            <w:tcW w:w="4814" w:type="dxa"/>
-          </w:tcPr>
-          <w:p>
-            <w:pPr>
-              <w:jc w:val="both"/>
-            </w:pPr>
-            <w:r>
-              <w:t>L’utente non ha effettuato ancora nessuna candidatura, quindi viene mostrata una notifica dove viene specificato l’assenza di candidature.</w:t>
-            </w:r>
-          </w:p>
-        </w:tc>
-      </w:tr>
-    </w:tbl>
-    <w:p/>
-    <w:tbl>
-      <w:tblPr>
-        <w:tblStyle w:val="Grigliatabella"/>
-        <w:tblW w:w="0" w:type="auto"/>
-        <w:tblLook w:val="04A0" w:firstRow="1" w:lastRow="0" w:firstColumn="1" w:lastColumn="0" w:noHBand="0" w:noVBand="1"/>
-      </w:tblPr>
-      <w:tblGrid>
-        <w:gridCol w:w="4814"/>
-        <w:gridCol w:w="4814"/>
-      </w:tblGrid>
-      <w:tr>
-        <w:tc>
-          <w:tcPr>
-            <w:tcW w:w="4814" w:type="dxa"/>
-          </w:tcPr>
-          <w:p>
-            <w:pPr>
-              <w:rPr>
-                <w:b/>
-                <w:bCs/>
-                <w:sz w:val="44"/>
-                <w:szCs w:val="44"/>
-              </w:rPr>
-            </w:pPr>
-            <w:r>
-              <w:rPr>
-                <w:b/>
-                <w:bCs/>
-                <w:sz w:val="28"/>
-                <w:szCs w:val="28"/>
-              </w:rPr>
-              <w:t>TEST CASE NAME</w:t>
-            </w:r>
-          </w:p>
-        </w:tc>
-        <w:tc>
-          <w:tcPr>
-            <w:tcW w:w="4814" w:type="dxa"/>
-          </w:tcPr>
-          <w:p>
-            <w:proofErr w:type="spellStart"/>
-            <w:r>
-              <w:t>Test_</w:t>
-            </w:r>
-            <w:r>
-              <w:t>Visualizza_Candidature_effettuate</w:t>
-            </w:r>
-            <w:proofErr w:type="spellEnd"/>
-          </w:p>
-        </w:tc>
-      </w:tr>
-      <w:tr>
-        <w:tc>
-          <w:tcPr>
-            <w:tcW w:w="4814" w:type="dxa"/>
-          </w:tcPr>
-          <w:p>
-            <w:pPr>
-              <w:rPr>
-                <w:b/>
-                <w:bCs/>
-                <w:sz w:val="44"/>
-                <w:szCs w:val="44"/>
-              </w:rPr>
-            </w:pPr>
-            <w:r>
-              <w:rPr>
-                <w:b/>
-                <w:bCs/>
-                <w:sz w:val="28"/>
-                <w:szCs w:val="28"/>
-              </w:rPr>
-              <w:t>TEST CASE ID</w:t>
-            </w:r>
-          </w:p>
-        </w:tc>
-        <w:tc>
-          <w:tcPr>
-            <w:tcW w:w="4814" w:type="dxa"/>
-          </w:tcPr>
-          <w:p>
-            <w:proofErr w:type="spellStart"/>
-            <w:r>
-              <w:t>TC_</w:t>
-            </w:r>
-            <w:r>
-              <w:t>x_x</w:t>
-            </w:r>
-            <w:proofErr w:type="spellEnd"/>
-          </w:p>
-        </w:tc>
-      </w:tr>
-      <w:tr>
-        <w:tc>
-          <w:tcPr>
-            <w:tcW w:w="4814" w:type="dxa"/>
-          </w:tcPr>
-          <w:p>
-            <w:pPr>
-              <w:rPr>
-                <w:b/>
-                <w:bCs/>
-                <w:sz w:val="28"/>
-                <w:szCs w:val="28"/>
-              </w:rPr>
-            </w:pPr>
-            <w:r>
-              <w:rPr>
-                <w:b/>
-                <w:bCs/>
-                <w:sz w:val="28"/>
-                <w:szCs w:val="28"/>
-              </w:rPr>
-              <w:t>INPUT</w:t>
-            </w:r>
-          </w:p>
-        </w:tc>
-        <w:tc>
-          <w:tcPr>
-            <w:tcW w:w="4814" w:type="dxa"/>
-          </w:tcPr>
-          <w:p>
-            <w:r>
-              <w:t>Nd</w:t>
-            </w:r>
-          </w:p>
-        </w:tc>
-      </w:tr>
-      <w:tr>
-        <w:tc>
-          <w:tcPr>
-            <w:tcW w:w="4814" w:type="dxa"/>
-          </w:tcPr>
-          <w:p>
-            <w:pPr>
-              <w:rPr>
-                <w:b/>
-                <w:bCs/>
-                <w:sz w:val="28"/>
-                <w:szCs w:val="28"/>
-              </w:rPr>
-            </w:pPr>
-            <w:r>
-              <w:rPr>
-                <w:b/>
-                <w:bCs/>
-                <w:sz w:val="28"/>
-                <w:szCs w:val="28"/>
-              </w:rPr>
-              <w:t>ORACOLO</w:t>
-            </w:r>
-          </w:p>
-        </w:tc>
-        <w:tc>
-          <w:tcPr>
-            <w:tcW w:w="4814" w:type="dxa"/>
-          </w:tcPr>
-          <w:p>
-            <w:r>
-              <w:t>L’utente visualizza un elenco che rappresenta le canditure effettuate.</w:t>
-            </w:r>
-          </w:p>
-        </w:tc>
-      </w:tr>
-      <w:tr>
-        <w:tc>
-          <w:tcPr>
-            <w:tcW w:w="4814" w:type="dxa"/>
-          </w:tcPr>
-          <w:p>
-            <w:pPr>
-              <w:rPr>
-                <w:b/>
-                <w:bCs/>
-                <w:sz w:val="28"/>
-                <w:szCs w:val="28"/>
-              </w:rPr>
-            </w:pPr>
-            <w:r>
-              <w:rPr>
-                <w:b/>
-                <w:bCs/>
-                <w:sz w:val="28"/>
-                <w:szCs w:val="28"/>
-              </w:rPr>
-              <w:t>ENTRY CONDITION</w:t>
-            </w:r>
-          </w:p>
-        </w:tc>
-        <w:tc>
-          <w:tcPr>
-            <w:tcW w:w="4814" w:type="dxa"/>
-          </w:tcPr>
-          <w:p>
-            <w:pPr>
-              <w:rPr>
-                <w:b/>
-                <w:bCs/>
-                <w:sz w:val="44"/>
-                <w:szCs w:val="44"/>
-              </w:rPr>
-            </w:pPr>
-            <w:r>
-              <w:t>L’</w:t>
-            </w:r>
-            <w:r>
-              <w:t>utente risulta autenticato e clicca su pulsante apposito sul proprio profilo.</w:t>
-            </w:r>
-          </w:p>
-        </w:tc>
-      </w:tr>
-      <w:tr>
-        <w:tc>
-          <w:tcPr>
-            <w:tcW w:w="4814" w:type="dxa"/>
-          </w:tcPr>
-          <w:p>
-            <w:pPr>
-              <w:rPr>
-                <w:b/>
-                <w:bCs/>
-                <w:sz w:val="28"/>
-                <w:szCs w:val="28"/>
-              </w:rPr>
-            </w:pPr>
-            <w:r>
-              <w:rPr>
-                <w:b/>
-                <w:bCs/>
-                <w:sz w:val="28"/>
-                <w:szCs w:val="28"/>
-              </w:rPr>
-              <w:t>FLUSSO DI EVENTI</w:t>
-            </w:r>
-          </w:p>
-        </w:tc>
-        <w:tc>
-          <w:tcPr>
-            <w:tcW w:w="4814" w:type="dxa"/>
-          </w:tcPr>
-          <w:p>
-            <w:pPr>
-              <w:pStyle w:val="Paragrafoelenco"/>
-              <w:numPr>
-                <w:ilvl w:val="0"/>
-                <w:numId w:val="37"/>
-              </w:numPr>
-            </w:pPr>
-            <w:r>
-              <w:t xml:space="preserve">L’utente clicca sul pulsante </w:t>
-            </w:r>
-            <w:r>
-              <w:br/>
-              <w:t>“Candidature effettuate”.</w:t>
-            </w:r>
-          </w:p>
-          <w:p/>
-          <w:p>
-            <w:pPr>
-              <w:pStyle w:val="Paragrafoelenco"/>
-              <w:numPr>
-                <w:ilvl w:val="0"/>
-                <w:numId w:val="37"/>
-              </w:numPr>
-              <w:jc w:val="right"/>
-            </w:pPr>
-            <w:r>
-              <w:t>Il sistema mostra tutte</w:t>
-            </w:r>
-          </w:p>
-          <w:p>
-            <w:pPr>
-              <w:pStyle w:val="Paragrafoelenco"/>
-              <w:ind w:left="1080"/>
-              <w:jc w:val="right"/>
-            </w:pPr>
-            <w:r>
-              <w:t>le candidature effettuate</w:t>
-            </w:r>
-          </w:p>
-          <w:p>
-            <w:pPr>
-              <w:pStyle w:val="Paragrafoelenco"/>
-              <w:ind w:left="1080"/>
-              <w:jc w:val="right"/>
-            </w:pPr>
-            <w:r>
-              <w:t>dall’utente.</w:t>
-            </w:r>
-          </w:p>
-          <w:p>
-            <w:pPr>
-              <w:pStyle w:val="Paragrafoelenco"/>
-              <w:jc w:val="right"/>
-            </w:pPr>
-          </w:p>
-        </w:tc>
-      </w:tr>
-      <w:tr>
-        <w:tc>
-          <w:tcPr>
-            <w:tcW w:w="4814" w:type="dxa"/>
-          </w:tcPr>
-          <w:p>
-            <w:pPr>
-              <w:rPr>
-                <w:b/>
-                <w:bCs/>
-                <w:sz w:val="28"/>
-                <w:szCs w:val="28"/>
-              </w:rPr>
-            </w:pPr>
-            <w:r>
-              <w:rPr>
-                <w:b/>
-                <w:bCs/>
-                <w:sz w:val="28"/>
-                <w:szCs w:val="28"/>
-              </w:rPr>
-              <w:t>EXIT CONDITION</w:t>
-            </w:r>
-          </w:p>
-        </w:tc>
-        <w:tc>
-          <w:tcPr>
-            <w:tcW w:w="4814" w:type="dxa"/>
-          </w:tcPr>
-          <w:p>
-            <w:pPr>
-              <w:jc w:val="both"/>
-              <w:rPr>
-                <w:u w:val="single"/>
-              </w:rPr>
-            </w:pPr>
-            <w:r>
-              <w:t>L’utente visualizza l’elenco correttamente</w:t>
             </w:r>
           </w:p>
         </w:tc>
@@ -14673,95 +13784,6 @@
     </w:lvl>
   </w:abstractNum>
   <w:abstractNum w:abstractNumId="10" w15:restartNumberingAfterBreak="0">
-    <w:nsid w:val="223E5893"/>
-    <w:multiLevelType w:val="hybridMultilevel"/>
-    <w:tmpl w:val="F36CFB04"/>
-    <w:lvl w:ilvl="0" w:tplc="11E4B658">
-      <w:start w:val="1"/>
-      <w:numFmt w:val="decimal"/>
-      <w:lvlText w:val="%1."/>
-      <w:lvlJc w:val="left"/>
-      <w:pPr>
-        <w:ind w:left="644" w:hanging="360"/>
-      </w:pPr>
-      <w:rPr>
-        <w:rFonts w:hint="default"/>
-      </w:rPr>
-    </w:lvl>
-    <w:lvl w:ilvl="1" w:tplc="04100019" w:tentative="1">
-      <w:start w:val="1"/>
-      <w:numFmt w:val="lowerLetter"/>
-      <w:lvlText w:val="%2."/>
-      <w:lvlJc w:val="left"/>
-      <w:pPr>
-        <w:ind w:left="1800" w:hanging="360"/>
-      </w:pPr>
-    </w:lvl>
-    <w:lvl w:ilvl="2" w:tplc="0410001B" w:tentative="1">
-      <w:start w:val="1"/>
-      <w:numFmt w:val="lowerRoman"/>
-      <w:lvlText w:val="%3."/>
-      <w:lvlJc w:val="right"/>
-      <w:pPr>
-        <w:ind w:left="2520" w:hanging="180"/>
-      </w:pPr>
-    </w:lvl>
-    <w:lvl w:ilvl="3" w:tplc="0410000F" w:tentative="1">
-      <w:start w:val="1"/>
-      <w:numFmt w:val="decimal"/>
-      <w:lvlText w:val="%4."/>
-      <w:lvlJc w:val="left"/>
-      <w:pPr>
-        <w:ind w:left="3240" w:hanging="360"/>
-      </w:pPr>
-    </w:lvl>
-    <w:lvl w:ilvl="4" w:tplc="04100019" w:tentative="1">
-      <w:start w:val="1"/>
-      <w:numFmt w:val="lowerLetter"/>
-      <w:lvlText w:val="%5."/>
-      <w:lvlJc w:val="left"/>
-      <w:pPr>
-        <w:ind w:left="3960" w:hanging="360"/>
-      </w:pPr>
-    </w:lvl>
-    <w:lvl w:ilvl="5" w:tplc="0410001B" w:tentative="1">
-      <w:start w:val="1"/>
-      <w:numFmt w:val="lowerRoman"/>
-      <w:lvlText w:val="%6."/>
-      <w:lvlJc w:val="right"/>
-      <w:pPr>
-        <w:ind w:left="4680" w:hanging="180"/>
-      </w:pPr>
-    </w:lvl>
-    <w:lvl w:ilvl="6" w:tplc="0410000F" w:tentative="1">
-      <w:start w:val="1"/>
-      <w:numFmt w:val="decimal"/>
-      <w:lvlText w:val="%7."/>
-      <w:lvlJc w:val="left"/>
-      <w:pPr>
-        <w:ind w:left="5400" w:hanging="360"/>
-      </w:pPr>
-    </w:lvl>
-    <w:lvl w:ilvl="7" w:tplc="04100019" w:tentative="1">
-      <w:start w:val="1"/>
-      <w:numFmt w:val="lowerLetter"/>
-      <w:lvlText w:val="%8."/>
-      <w:lvlJc w:val="left"/>
-      <w:pPr>
-        <w:ind w:left="6120" w:hanging="360"/>
-      </w:pPr>
-    </w:lvl>
-    <w:lvl w:ilvl="8" w:tplc="0410001B" w:tentative="1">
-      <w:start w:val="1"/>
-      <w:numFmt w:val="lowerRoman"/>
-      <w:lvlText w:val="%9."/>
-      <w:lvlJc w:val="right"/>
-      <w:pPr>
-        <w:ind w:left="6840" w:hanging="180"/>
-      </w:pPr>
-    </w:lvl>
-  </w:abstractNum>
-  <w:abstractNum w:abstractNumId="11" w15:restartNumberingAfterBreak="0">
     <w:nsid w:val="24DF2729"/>
     <w:multiLevelType w:val="hybridMultilevel"/>
     <w:tmpl w:val="49F80E24"/>
@@ -14850,96 +13872,7 @@
       </w:pPr>
     </w:lvl>
   </w:abstractNum>
-  <w:abstractNum w:abstractNumId="12" w15:restartNumberingAfterBreak="0">
-    <w:nsid w:val="28DC34B9"/>
-    <w:multiLevelType w:val="hybridMultilevel"/>
-    <w:tmpl w:val="F36CFB04"/>
-    <w:lvl w:ilvl="0" w:tplc="11E4B658">
-      <w:start w:val="1"/>
-      <w:numFmt w:val="decimal"/>
-      <w:lvlText w:val="%1."/>
-      <w:lvlJc w:val="left"/>
-      <w:pPr>
-        <w:ind w:left="644" w:hanging="360"/>
-      </w:pPr>
-      <w:rPr>
-        <w:rFonts w:hint="default"/>
-      </w:rPr>
-    </w:lvl>
-    <w:lvl w:ilvl="1" w:tplc="04100019" w:tentative="1">
-      <w:start w:val="1"/>
-      <w:numFmt w:val="lowerLetter"/>
-      <w:lvlText w:val="%2."/>
-      <w:lvlJc w:val="left"/>
-      <w:pPr>
-        <w:ind w:left="1800" w:hanging="360"/>
-      </w:pPr>
-    </w:lvl>
-    <w:lvl w:ilvl="2" w:tplc="0410001B" w:tentative="1">
-      <w:start w:val="1"/>
-      <w:numFmt w:val="lowerRoman"/>
-      <w:lvlText w:val="%3."/>
-      <w:lvlJc w:val="right"/>
-      <w:pPr>
-        <w:ind w:left="2520" w:hanging="180"/>
-      </w:pPr>
-    </w:lvl>
-    <w:lvl w:ilvl="3" w:tplc="0410000F" w:tentative="1">
-      <w:start w:val="1"/>
-      <w:numFmt w:val="decimal"/>
-      <w:lvlText w:val="%4."/>
-      <w:lvlJc w:val="left"/>
-      <w:pPr>
-        <w:ind w:left="3240" w:hanging="360"/>
-      </w:pPr>
-    </w:lvl>
-    <w:lvl w:ilvl="4" w:tplc="04100019" w:tentative="1">
-      <w:start w:val="1"/>
-      <w:numFmt w:val="lowerLetter"/>
-      <w:lvlText w:val="%5."/>
-      <w:lvlJc w:val="left"/>
-      <w:pPr>
-        <w:ind w:left="3960" w:hanging="360"/>
-      </w:pPr>
-    </w:lvl>
-    <w:lvl w:ilvl="5" w:tplc="0410001B" w:tentative="1">
-      <w:start w:val="1"/>
-      <w:numFmt w:val="lowerRoman"/>
-      <w:lvlText w:val="%6."/>
-      <w:lvlJc w:val="right"/>
-      <w:pPr>
-        <w:ind w:left="4680" w:hanging="180"/>
-      </w:pPr>
-    </w:lvl>
-    <w:lvl w:ilvl="6" w:tplc="0410000F" w:tentative="1">
-      <w:start w:val="1"/>
-      <w:numFmt w:val="decimal"/>
-      <w:lvlText w:val="%7."/>
-      <w:lvlJc w:val="left"/>
-      <w:pPr>
-        <w:ind w:left="5400" w:hanging="360"/>
-      </w:pPr>
-    </w:lvl>
-    <w:lvl w:ilvl="7" w:tplc="04100019" w:tentative="1">
-      <w:start w:val="1"/>
-      <w:numFmt w:val="lowerLetter"/>
-      <w:lvlText w:val="%8."/>
-      <w:lvlJc w:val="left"/>
-      <w:pPr>
-        <w:ind w:left="6120" w:hanging="360"/>
-      </w:pPr>
-    </w:lvl>
-    <w:lvl w:ilvl="8" w:tplc="0410001B" w:tentative="1">
-      <w:start w:val="1"/>
-      <w:numFmt w:val="lowerRoman"/>
-      <w:lvlText w:val="%9."/>
-      <w:lvlJc w:val="right"/>
-      <w:pPr>
-        <w:ind w:left="6840" w:hanging="180"/>
-      </w:pPr>
-    </w:lvl>
-  </w:abstractNum>
-  <w:abstractNum w:abstractNumId="13" w15:restartNumberingAfterBreak="0">
+  <w:abstractNum w:abstractNumId="11" w15:restartNumberingAfterBreak="0">
     <w:nsid w:val="2A0374FB"/>
     <w:multiLevelType w:val="hybridMultilevel"/>
     <w:tmpl w:val="8B42E658"/>
@@ -15052,7 +13985,7 @@
       </w:rPr>
     </w:lvl>
   </w:abstractNum>
-  <w:abstractNum w:abstractNumId="14" w15:restartNumberingAfterBreak="0">
+  <w:abstractNum w:abstractNumId="12" w15:restartNumberingAfterBreak="0">
     <w:nsid w:val="334A651C"/>
     <w:multiLevelType w:val="hybridMultilevel"/>
     <w:tmpl w:val="8B42E658"/>
@@ -15165,7 +14098,7 @@
       </w:rPr>
     </w:lvl>
   </w:abstractNum>
-  <w:abstractNum w:abstractNumId="15" w15:restartNumberingAfterBreak="0">
+  <w:abstractNum w:abstractNumId="13" w15:restartNumberingAfterBreak="0">
     <w:nsid w:val="33893E18"/>
     <w:multiLevelType w:val="hybridMultilevel"/>
     <w:tmpl w:val="CE3EA7DC"/>
@@ -15254,7 +14187,7 @@
       </w:pPr>
     </w:lvl>
   </w:abstractNum>
-  <w:abstractNum w:abstractNumId="16" w15:restartNumberingAfterBreak="0">
+  <w:abstractNum w:abstractNumId="14" w15:restartNumberingAfterBreak="0">
     <w:nsid w:val="3C537631"/>
     <w:multiLevelType w:val="hybridMultilevel"/>
     <w:tmpl w:val="B1766D00"/>
@@ -15343,7 +14276,7 @@
       </w:pPr>
     </w:lvl>
   </w:abstractNum>
-  <w:abstractNum w:abstractNumId="17" w15:restartNumberingAfterBreak="0">
+  <w:abstractNum w:abstractNumId="15" w15:restartNumberingAfterBreak="0">
     <w:nsid w:val="41EE0428"/>
     <w:multiLevelType w:val="hybridMultilevel"/>
     <w:tmpl w:val="B66025AE"/>
@@ -15436,7 +14369,7 @@
       </w:pPr>
     </w:lvl>
   </w:abstractNum>
-  <w:abstractNum w:abstractNumId="18" w15:restartNumberingAfterBreak="0">
+  <w:abstractNum w:abstractNumId="16" w15:restartNumberingAfterBreak="0">
     <w:nsid w:val="4989635E"/>
     <w:multiLevelType w:val="hybridMultilevel"/>
     <w:tmpl w:val="C682FE60"/>
@@ -15525,7 +14458,7 @@
       </w:pPr>
     </w:lvl>
   </w:abstractNum>
-  <w:abstractNum w:abstractNumId="19" w15:restartNumberingAfterBreak="0">
+  <w:abstractNum w:abstractNumId="17" w15:restartNumberingAfterBreak="0">
     <w:nsid w:val="4A2D5CAC"/>
     <w:multiLevelType w:val="hybridMultilevel"/>
     <w:tmpl w:val="1814378A"/>
@@ -15614,7 +14547,7 @@
       </w:pPr>
     </w:lvl>
   </w:abstractNum>
-  <w:abstractNum w:abstractNumId="20" w15:restartNumberingAfterBreak="0">
+  <w:abstractNum w:abstractNumId="18" w15:restartNumberingAfterBreak="0">
     <w:nsid w:val="51EB691C"/>
     <w:multiLevelType w:val="multilevel"/>
     <w:tmpl w:val="C5340AE6"/>
@@ -15745,7 +14678,7 @@
       </w:rPr>
     </w:lvl>
   </w:abstractNum>
-  <w:abstractNum w:abstractNumId="21" w15:restartNumberingAfterBreak="0">
+  <w:abstractNum w:abstractNumId="19" w15:restartNumberingAfterBreak="0">
     <w:nsid w:val="537D2D17"/>
     <w:multiLevelType w:val="hybridMultilevel"/>
     <w:tmpl w:val="EC809D82"/>
@@ -15834,7 +14767,7 @@
       </w:pPr>
     </w:lvl>
   </w:abstractNum>
-  <w:abstractNum w:abstractNumId="22" w15:restartNumberingAfterBreak="0">
+  <w:abstractNum w:abstractNumId="20" w15:restartNumberingAfterBreak="0">
     <w:nsid w:val="556428B3"/>
     <w:multiLevelType w:val="hybridMultilevel"/>
     <w:tmpl w:val="4226079A"/>
@@ -15920,7 +14853,7 @@
       </w:pPr>
     </w:lvl>
   </w:abstractNum>
-  <w:abstractNum w:abstractNumId="23" w15:restartNumberingAfterBreak="0">
+  <w:abstractNum w:abstractNumId="21" w15:restartNumberingAfterBreak="0">
     <w:nsid w:val="55EC7D04"/>
     <w:multiLevelType w:val="hybridMultilevel"/>
     <w:tmpl w:val="8B42E658"/>
@@ -16033,7 +14966,7 @@
       </w:rPr>
     </w:lvl>
   </w:abstractNum>
-  <w:abstractNum w:abstractNumId="24" w15:restartNumberingAfterBreak="0">
+  <w:abstractNum w:abstractNumId="22" w15:restartNumberingAfterBreak="0">
     <w:nsid w:val="5EDD1B5E"/>
     <w:multiLevelType w:val="multilevel"/>
     <w:tmpl w:val="1CD0E08E"/>
@@ -16164,7 +15097,7 @@
       </w:rPr>
     </w:lvl>
   </w:abstractNum>
-  <w:abstractNum w:abstractNumId="25" w15:restartNumberingAfterBreak="0">
+  <w:abstractNum w:abstractNumId="23" w15:restartNumberingAfterBreak="0">
     <w:nsid w:val="5F185F56"/>
     <w:multiLevelType w:val="hybridMultilevel"/>
     <w:tmpl w:val="8B42E658"/>
@@ -16277,7 +15210,7 @@
       </w:rPr>
     </w:lvl>
   </w:abstractNum>
-  <w:abstractNum w:abstractNumId="26" w15:restartNumberingAfterBreak="0">
+  <w:abstractNum w:abstractNumId="24" w15:restartNumberingAfterBreak="0">
     <w:nsid w:val="5FA03853"/>
     <w:multiLevelType w:val="hybridMultilevel"/>
     <w:tmpl w:val="3654988C"/>
@@ -16370,7 +15303,7 @@
       </w:pPr>
     </w:lvl>
   </w:abstractNum>
-  <w:abstractNum w:abstractNumId="27" w15:restartNumberingAfterBreak="0">
+  <w:abstractNum w:abstractNumId="25" w15:restartNumberingAfterBreak="0">
     <w:nsid w:val="626457CB"/>
     <w:multiLevelType w:val="hybridMultilevel"/>
     <w:tmpl w:val="BAD867A8"/>
@@ -16459,7 +15392,7 @@
       </w:pPr>
     </w:lvl>
   </w:abstractNum>
-  <w:abstractNum w:abstractNumId="28" w15:restartNumberingAfterBreak="0">
+  <w:abstractNum w:abstractNumId="26" w15:restartNumberingAfterBreak="0">
     <w:nsid w:val="62EB2ABC"/>
     <w:multiLevelType w:val="hybridMultilevel"/>
     <w:tmpl w:val="81647840"/>
@@ -16548,7 +15481,7 @@
       </w:pPr>
     </w:lvl>
   </w:abstractNum>
-  <w:abstractNum w:abstractNumId="29" w15:restartNumberingAfterBreak="0">
+  <w:abstractNum w:abstractNumId="27" w15:restartNumberingAfterBreak="0">
     <w:nsid w:val="63161D02"/>
     <w:multiLevelType w:val="hybridMultilevel"/>
     <w:tmpl w:val="B66025AE"/>
@@ -16641,7 +15574,7 @@
       </w:pPr>
     </w:lvl>
   </w:abstractNum>
-  <w:abstractNum w:abstractNumId="30" w15:restartNumberingAfterBreak="0">
+  <w:abstractNum w:abstractNumId="28" w15:restartNumberingAfterBreak="0">
     <w:nsid w:val="66C8608A"/>
     <w:multiLevelType w:val="hybridMultilevel"/>
     <w:tmpl w:val="FD1A8076"/>
@@ -16734,7 +15667,7 @@
       </w:pPr>
     </w:lvl>
   </w:abstractNum>
-  <w:abstractNum w:abstractNumId="31" w15:restartNumberingAfterBreak="0">
+  <w:abstractNum w:abstractNumId="29" w15:restartNumberingAfterBreak="0">
     <w:nsid w:val="6BFD1538"/>
     <w:multiLevelType w:val="hybridMultilevel"/>
     <w:tmpl w:val="AEA6CA3A"/>
@@ -16827,7 +15760,7 @@
       </w:pPr>
     </w:lvl>
   </w:abstractNum>
-  <w:abstractNum w:abstractNumId="32" w15:restartNumberingAfterBreak="0">
+  <w:abstractNum w:abstractNumId="30" w15:restartNumberingAfterBreak="0">
     <w:nsid w:val="70280171"/>
     <w:multiLevelType w:val="multilevel"/>
     <w:tmpl w:val="1CD0E08E"/>
@@ -16958,7 +15891,7 @@
       </w:rPr>
     </w:lvl>
   </w:abstractNum>
-  <w:abstractNum w:abstractNumId="33" w15:restartNumberingAfterBreak="0">
+  <w:abstractNum w:abstractNumId="31" w15:restartNumberingAfterBreak="0">
     <w:nsid w:val="75160C97"/>
     <w:multiLevelType w:val="multilevel"/>
     <w:tmpl w:val="1CD0E08E"/>
@@ -17089,7 +16022,7 @@
       </w:rPr>
     </w:lvl>
   </w:abstractNum>
-  <w:abstractNum w:abstractNumId="34" w15:restartNumberingAfterBreak="0">
+  <w:abstractNum w:abstractNumId="32" w15:restartNumberingAfterBreak="0">
     <w:nsid w:val="7BAB2EFD"/>
     <w:multiLevelType w:val="hybridMultilevel"/>
     <w:tmpl w:val="8B42E658"/>
@@ -17202,7 +16135,7 @@
       </w:rPr>
     </w:lvl>
   </w:abstractNum>
-  <w:abstractNum w:abstractNumId="35" w15:restartNumberingAfterBreak="0">
+  <w:abstractNum w:abstractNumId="33" w15:restartNumberingAfterBreak="0">
     <w:nsid w:val="7C10489C"/>
     <w:multiLevelType w:val="hybridMultilevel"/>
     <w:tmpl w:val="4EBE2156"/>
@@ -17291,115 +16224,26 @@
       </w:pPr>
     </w:lvl>
   </w:abstractNum>
-  <w:abstractNum w:abstractNumId="36" w15:restartNumberingAfterBreak="0">
-    <w:nsid w:val="7C4D6307"/>
-    <w:multiLevelType w:val="hybridMultilevel"/>
-    <w:tmpl w:val="BAD867A8"/>
-    <w:lvl w:ilvl="0" w:tplc="0410000F">
-      <w:start w:val="1"/>
-      <w:numFmt w:val="decimal"/>
-      <w:lvlText w:val="%1."/>
-      <w:lvlJc w:val="left"/>
-      <w:pPr>
-        <w:ind w:left="720" w:hanging="360"/>
-      </w:pPr>
-      <w:rPr>
-        <w:rFonts w:hint="default"/>
-      </w:rPr>
-    </w:lvl>
-    <w:lvl w:ilvl="1" w:tplc="04100019" w:tentative="1">
-      <w:start w:val="1"/>
-      <w:numFmt w:val="lowerLetter"/>
-      <w:lvlText w:val="%2."/>
-      <w:lvlJc w:val="left"/>
-      <w:pPr>
-        <w:ind w:left="1440" w:hanging="360"/>
-      </w:pPr>
-    </w:lvl>
-    <w:lvl w:ilvl="2" w:tplc="0410001B" w:tentative="1">
-      <w:start w:val="1"/>
-      <w:numFmt w:val="lowerRoman"/>
-      <w:lvlText w:val="%3."/>
-      <w:lvlJc w:val="right"/>
-      <w:pPr>
-        <w:ind w:left="2160" w:hanging="180"/>
-      </w:pPr>
-    </w:lvl>
-    <w:lvl w:ilvl="3" w:tplc="0410000F" w:tentative="1">
-      <w:start w:val="1"/>
-      <w:numFmt w:val="decimal"/>
-      <w:lvlText w:val="%4."/>
-      <w:lvlJc w:val="left"/>
-      <w:pPr>
-        <w:ind w:left="2880" w:hanging="360"/>
-      </w:pPr>
-    </w:lvl>
-    <w:lvl w:ilvl="4" w:tplc="04100019" w:tentative="1">
-      <w:start w:val="1"/>
-      <w:numFmt w:val="lowerLetter"/>
-      <w:lvlText w:val="%5."/>
-      <w:lvlJc w:val="left"/>
-      <w:pPr>
-        <w:ind w:left="3600" w:hanging="360"/>
-      </w:pPr>
-    </w:lvl>
-    <w:lvl w:ilvl="5" w:tplc="0410001B" w:tentative="1">
-      <w:start w:val="1"/>
-      <w:numFmt w:val="lowerRoman"/>
-      <w:lvlText w:val="%6."/>
-      <w:lvlJc w:val="right"/>
-      <w:pPr>
-        <w:ind w:left="4320" w:hanging="180"/>
-      </w:pPr>
-    </w:lvl>
-    <w:lvl w:ilvl="6" w:tplc="0410000F" w:tentative="1">
-      <w:start w:val="1"/>
-      <w:numFmt w:val="decimal"/>
-      <w:lvlText w:val="%7."/>
-      <w:lvlJc w:val="left"/>
-      <w:pPr>
-        <w:ind w:left="5040" w:hanging="360"/>
-      </w:pPr>
-    </w:lvl>
-    <w:lvl w:ilvl="7" w:tplc="04100019" w:tentative="1">
-      <w:start w:val="1"/>
-      <w:numFmt w:val="lowerLetter"/>
-      <w:lvlText w:val="%8."/>
-      <w:lvlJc w:val="left"/>
-      <w:pPr>
-        <w:ind w:left="5760" w:hanging="360"/>
-      </w:pPr>
-    </w:lvl>
-    <w:lvl w:ilvl="8" w:tplc="0410001B" w:tentative="1">
-      <w:start w:val="1"/>
-      <w:numFmt w:val="lowerRoman"/>
-      <w:lvlText w:val="%9."/>
-      <w:lvlJc w:val="right"/>
-      <w:pPr>
-        <w:ind w:left="6480" w:hanging="180"/>
-      </w:pPr>
-    </w:lvl>
-  </w:abstractNum>
   <w:num w:numId="1">
-    <w:abstractNumId w:val="24"/>
+    <w:abstractNumId w:val="22"/>
   </w:num>
   <w:num w:numId="2">
-    <w:abstractNumId w:val="14"/>
+    <w:abstractNumId w:val="12"/>
   </w:num>
   <w:num w:numId="3">
     <w:abstractNumId w:val="2"/>
   </w:num>
   <w:num w:numId="4">
+    <w:abstractNumId w:val="17"/>
+  </w:num>
+  <w:num w:numId="5">
     <w:abstractNumId w:val="19"/>
   </w:num>
-  <w:num w:numId="5">
-    <w:abstractNumId w:val="21"/>
-  </w:num>
   <w:num w:numId="6">
-    <w:abstractNumId w:val="18"/>
+    <w:abstractNumId w:val="16"/>
   </w:num>
   <w:num w:numId="7">
-    <w:abstractNumId w:val="28"/>
+    <w:abstractNumId w:val="26"/>
   </w:num>
   <w:num w:numId="8">
     <w:abstractNumId w:val="7"/>
@@ -17408,31 +16252,31 @@
     <w:abstractNumId w:val="9"/>
   </w:num>
   <w:num w:numId="10">
-    <w:abstractNumId w:val="30"/>
+    <w:abstractNumId w:val="28"/>
   </w:num>
   <w:num w:numId="11">
-    <w:abstractNumId w:val="16"/>
+    <w:abstractNumId w:val="14"/>
   </w:num>
   <w:num w:numId="12">
-    <w:abstractNumId w:val="35"/>
+    <w:abstractNumId w:val="33"/>
   </w:num>
   <w:num w:numId="13">
-    <w:abstractNumId w:val="31"/>
+    <w:abstractNumId w:val="29"/>
   </w:num>
   <w:num w:numId="14">
-    <w:abstractNumId w:val="26"/>
+    <w:abstractNumId w:val="24"/>
   </w:num>
   <w:num w:numId="15">
-    <w:abstractNumId w:val="22"/>
+    <w:abstractNumId w:val="20"/>
   </w:num>
   <w:num w:numId="16">
     <w:abstractNumId w:val="4"/>
   </w:num>
   <w:num w:numId="17">
-    <w:abstractNumId w:val="11"/>
+    <w:abstractNumId w:val="10"/>
   </w:num>
   <w:num w:numId="18">
-    <w:abstractNumId w:val="20"/>
+    <w:abstractNumId w:val="18"/>
   </w:num>
   <w:num w:numId="19">
     <w:abstractNumId w:val="0"/>
@@ -17441,13 +16285,13 @@
     <w:abstractNumId w:val="6"/>
   </w:num>
   <w:num w:numId="21">
-    <w:abstractNumId w:val="13"/>
+    <w:abstractNumId w:val="11"/>
   </w:num>
   <w:num w:numId="22">
-    <w:abstractNumId w:val="25"/>
+    <w:abstractNumId w:val="23"/>
   </w:num>
   <w:num w:numId="23">
-    <w:abstractNumId w:val="29"/>
+    <w:abstractNumId w:val="27"/>
   </w:num>
   <w:num w:numId="24">
     <w:abstractNumId w:val="3"/>
@@ -17456,10 +16300,10 @@
     <w:abstractNumId w:val="5"/>
   </w:num>
   <w:num w:numId="26">
-    <w:abstractNumId w:val="34"/>
+    <w:abstractNumId w:val="32"/>
   </w:num>
   <w:num w:numId="27">
-    <w:abstractNumId w:val="15"/>
+    <w:abstractNumId w:val="13"/>
   </w:num>
   <w:num w:numId="28">
     <w:abstractNumId w:val="1"/>
@@ -17468,28 +16312,19 @@
     <w:abstractNumId w:val="8"/>
   </w:num>
   <w:num w:numId="30">
-    <w:abstractNumId w:val="17"/>
+    <w:abstractNumId w:val="15"/>
   </w:num>
   <w:num w:numId="31">
-    <w:abstractNumId w:val="33"/>
+    <w:abstractNumId w:val="31"/>
   </w:num>
   <w:num w:numId="32">
-    <w:abstractNumId w:val="32"/>
+    <w:abstractNumId w:val="30"/>
   </w:num>
   <w:num w:numId="33">
-    <w:abstractNumId w:val="23"/>
+    <w:abstractNumId w:val="21"/>
   </w:num>
   <w:num w:numId="34">
-    <w:abstractNumId w:val="27"/>
-  </w:num>
-  <w:num w:numId="35">
-    <w:abstractNumId w:val="36"/>
-  </w:num>
-  <w:num w:numId="36">
-    <w:abstractNumId w:val="10"/>
-  </w:num>
-  <w:num w:numId="37">
-    <w:abstractNumId w:val="12"/>
+    <w:abstractNumId w:val="25"/>
   </w:num>
   <w:numIdMacAtCleanup w:val="25"/>
 </w:numbering>
@@ -17512,7 +16347,7 @@
       </w:pPr>
     </w:pPrDefault>
   </w:docDefaults>
-  <w:latentStyles w:defLockedState="0" w:defUIPriority="99" w:defSemiHidden="0" w:defUnhideWhenUsed="0" w:defQFormat="0" w:count="377">
+  <w:latentStyles w:defLockedState="0" w:defUIPriority="99" w:defSemiHidden="0" w:defUnhideWhenUsed="0" w:defQFormat="0" w:count="376">
     <w:lsdException w:name="Normal" w:uiPriority="0" w:qFormat="1"/>
     <w:lsdException w:name="heading 1" w:uiPriority="9" w:qFormat="1"/>
     <w:lsdException w:name="heading 2" w:semiHidden="1" w:uiPriority="9" w:unhideWhenUsed="1" w:qFormat="1"/>
@@ -17618,6 +16453,7 @@
     <w:lsdException w:name="HTML Sample" w:semiHidden="1" w:unhideWhenUsed="1"/>
     <w:lsdException w:name="HTML Typewriter" w:semiHidden="1" w:unhideWhenUsed="1"/>
     <w:lsdException w:name="HTML Variable" w:semiHidden="1" w:unhideWhenUsed="1"/>
+    <w:lsdException w:name="Normal Table" w:semiHidden="1" w:unhideWhenUsed="1"/>
     <w:lsdException w:name="annotation subject" w:semiHidden="1" w:unhideWhenUsed="1"/>
     <w:lsdException w:name="No List" w:semiHidden="1" w:unhideWhenUsed="1"/>
     <w:lsdException w:name="Outline List 1" w:semiHidden="1" w:unhideWhenUsed="1"/>
@@ -17664,8 +16500,10 @@
     <w:lsdException w:name="Table Subtle 2" w:semiHidden="1" w:unhideWhenUsed="1"/>
     <w:lsdException w:name="Table Web 1" w:semiHidden="1" w:unhideWhenUsed="1"/>
     <w:lsdException w:name="Table Web 2" w:semiHidden="1" w:unhideWhenUsed="1"/>
+    <w:lsdException w:name="Table Web 3" w:semiHidden="1" w:unhideWhenUsed="1"/>
     <w:lsdException w:name="Balloon Text" w:semiHidden="1" w:unhideWhenUsed="1"/>
     <w:lsdException w:name="Table Grid" w:uiPriority="39"/>
+    <w:lsdException w:name="Table Theme" w:semiHidden="1" w:unhideWhenUsed="1"/>
     <w:lsdException w:name="Placeholder Text" w:semiHidden="1"/>
     <w:lsdException w:name="No Spacing" w:uiPriority="1" w:qFormat="1"/>
     <w:lsdException w:name="Light Shading" w:uiPriority="60"/>
@@ -17886,7 +16724,6 @@
     <w:lsdException w:name="Hashtag" w:semiHidden="1" w:unhideWhenUsed="1"/>
     <w:lsdException w:name="Unresolved Mention" w:semiHidden="1" w:unhideWhenUsed="1"/>
     <w:lsdException w:name="Smart Link" w:semiHidden="1" w:unhideWhenUsed="1"/>
-    <w:lsdException w:name="Smart Link Error" w:semiHidden="1" w:unhideWhenUsed="1"/>
   </w:latentStyles>
   <w:style w:type="paragraph" w:default="1" w:styleId="Normale">
     <w:name w:val="Normal"/>

--- a/Deliverables/TestCaseSpecification_EasyJob.docx
+++ b/Deliverables/TestCaseSpecification_EasyJob.docx
@@ -28,19 +28,8 @@
           <w:sz w:val="44"/>
           <w:szCs w:val="44"/>
         </w:rPr>
-        <w:t xml:space="preserve">Case </w:t>
+        <w:t>Case Specification</w:t>
       </w:r>
-      <w:proofErr w:type="spellStart"/>
-      <w:r>
-        <w:rPr>
-          <w:b/>
-          <w:bCs/>
-          <w:sz w:val="44"/>
-          <w:szCs w:val="44"/>
-        </w:rPr>
-        <w:t>Specification</w:t>
-      </w:r>
-      <w:proofErr w:type="spellEnd"/>
     </w:p>
     <w:p>
       <w:pPr>
@@ -134,11 +123,11 @@
       <w:tblPr>
         <w:tblStyle w:val="Grigliatabella"/>
         <w:tblW w:w="0" w:type="auto"/>
-        <w:tblInd w:w="1440" w:type="dxa"/>
+        <w:tblInd w:w="137" w:type="dxa"/>
         <w:tblLook w:val="04A0" w:firstRow="1" w:lastRow="0" w:firstColumn="1" w:lastColumn="0" w:noHBand="0" w:noVBand="1"/>
       </w:tblPr>
       <w:tblGrid>
-        <w:gridCol w:w="2524"/>
+        <w:gridCol w:w="3827"/>
         <w:gridCol w:w="5664"/>
       </w:tblGrid>
       <w:tr>
@@ -147,7 +136,7 @@
         </w:trPr>
         <w:tc>
           <w:tcPr>
-            <w:tcW w:w="8188" w:type="dxa"/>
+            <w:tcW w:w="9491" w:type="dxa"/>
             <w:gridSpan w:val="2"/>
           </w:tcPr>
           <w:p>
@@ -207,21 +196,12 @@
               </w:rPr>
               <w:t xml:space="preserve">Formato: </w:t>
             </w:r>
-            <w:proofErr w:type="gramStart"/>
-            <w:r>
-              <w:rPr>
-                <w:sz w:val="24"/>
-                <w:szCs w:val="24"/>
-              </w:rPr>
-              <w:t>^[</w:t>
-            </w:r>
-            <w:proofErr w:type="gramEnd"/>
-            <w:r>
-              <w:rPr>
-                <w:sz w:val="24"/>
-                <w:szCs w:val="24"/>
-              </w:rPr>
-              <w:t>A-Za-z ]{2,50}$</w:t>
+            <w:r>
+              <w:rPr>
+                <w:sz w:val="24"/>
+                <w:szCs w:val="24"/>
+              </w:rPr>
+              <w:t>^[A-Za-z ]{2,50}$</w:t>
             </w:r>
           </w:p>
         </w:tc>
@@ -229,7 +209,7 @@
       <w:tr>
         <w:tc>
           <w:tcPr>
-            <w:tcW w:w="2524" w:type="dxa"/>
+            <w:tcW w:w="3827" w:type="dxa"/>
           </w:tcPr>
           <w:p>
             <w:pPr>
@@ -274,23 +254,7 @@
                 <w:sz w:val="24"/>
                 <w:szCs w:val="24"/>
               </w:rPr>
-              <w:t>Non rispecchia il formato [</w:t>
-            </w:r>
-            <w:proofErr w:type="spellStart"/>
-            <w:r>
-              <w:rPr>
-                <w:sz w:val="24"/>
-                <w:szCs w:val="24"/>
-              </w:rPr>
-              <w:t>Error</w:t>
-            </w:r>
-            <w:proofErr w:type="spellEnd"/>
-            <w:r>
-              <w:rPr>
-                <w:sz w:val="24"/>
-                <w:szCs w:val="24"/>
-              </w:rPr>
-              <w:t>]</w:t>
+              <w:t>Non rispecchia il formato [Error]</w:t>
             </w:r>
           </w:p>
           <w:p>
@@ -335,11 +299,11 @@
       <w:tblPr>
         <w:tblStyle w:val="Grigliatabella"/>
         <w:tblW w:w="0" w:type="auto"/>
-        <w:tblInd w:w="1440" w:type="dxa"/>
+        <w:tblInd w:w="137" w:type="dxa"/>
         <w:tblLook w:val="04A0" w:firstRow="1" w:lastRow="0" w:firstColumn="1" w:lastColumn="0" w:noHBand="0" w:noVBand="1"/>
       </w:tblPr>
       <w:tblGrid>
-        <w:gridCol w:w="2524"/>
+        <w:gridCol w:w="3827"/>
         <w:gridCol w:w="5664"/>
       </w:tblGrid>
       <w:tr>
@@ -348,7 +312,7 @@
         </w:trPr>
         <w:tc>
           <w:tcPr>
-            <w:tcW w:w="8188" w:type="dxa"/>
+            <w:tcW w:w="9491" w:type="dxa"/>
             <w:gridSpan w:val="2"/>
           </w:tcPr>
           <w:p>
@@ -408,21 +372,12 @@
               </w:rPr>
               <w:t xml:space="preserve">Formato: </w:t>
             </w:r>
-            <w:proofErr w:type="gramStart"/>
-            <w:r>
-              <w:rPr>
-                <w:sz w:val="24"/>
-                <w:szCs w:val="24"/>
-              </w:rPr>
-              <w:t>^[</w:t>
-            </w:r>
-            <w:proofErr w:type="gramEnd"/>
-            <w:r>
-              <w:rPr>
-                <w:sz w:val="24"/>
-                <w:szCs w:val="24"/>
-              </w:rPr>
-              <w:t>A-Za-z ]{2,50}$</w:t>
+            <w:r>
+              <w:rPr>
+                <w:sz w:val="24"/>
+                <w:szCs w:val="24"/>
+              </w:rPr>
+              <w:t>^[A-Za-z ]{2,50}$</w:t>
             </w:r>
           </w:p>
         </w:tc>
@@ -430,7 +385,7 @@
       <w:tr>
         <w:tc>
           <w:tcPr>
-            <w:tcW w:w="2524" w:type="dxa"/>
+            <w:tcW w:w="3827" w:type="dxa"/>
           </w:tcPr>
           <w:p>
             <w:pPr>
@@ -475,23 +430,7 @@
                 <w:sz w:val="24"/>
                 <w:szCs w:val="24"/>
               </w:rPr>
-              <w:t>Non rispecchia il formato [</w:t>
-            </w:r>
-            <w:proofErr w:type="spellStart"/>
-            <w:r>
-              <w:rPr>
-                <w:sz w:val="24"/>
-                <w:szCs w:val="24"/>
-              </w:rPr>
-              <w:t>Error</w:t>
-            </w:r>
-            <w:proofErr w:type="spellEnd"/>
-            <w:r>
-              <w:rPr>
-                <w:sz w:val="24"/>
-                <w:szCs w:val="24"/>
-              </w:rPr>
-              <w:t>]</w:t>
+              <w:t>Non rispecchia il formato [Error]</w:t>
             </w:r>
           </w:p>
           <w:p>
@@ -548,11 +487,11 @@
       <w:tblPr>
         <w:tblStyle w:val="Grigliatabella"/>
         <w:tblW w:w="0" w:type="auto"/>
-        <w:tblInd w:w="1440" w:type="dxa"/>
+        <w:tblInd w:w="137" w:type="dxa"/>
         <w:tblLook w:val="04A0" w:firstRow="1" w:lastRow="0" w:firstColumn="1" w:lastColumn="0" w:noHBand="0" w:noVBand="1"/>
       </w:tblPr>
       <w:tblGrid>
-        <w:gridCol w:w="2524"/>
+        <w:gridCol w:w="3827"/>
         <w:gridCol w:w="5664"/>
       </w:tblGrid>
       <w:tr>
@@ -561,7 +500,7 @@
         </w:trPr>
         <w:tc>
           <w:tcPr>
-            <w:tcW w:w="8188" w:type="dxa"/>
+            <w:tcW w:w="9491" w:type="dxa"/>
             <w:gridSpan w:val="2"/>
           </w:tcPr>
           <w:p>
@@ -634,15 +573,7 @@
                 <w:sz w:val="24"/>
                 <w:szCs w:val="24"/>
               </w:rPr>
-              <w:t>0-</w:t>
-            </w:r>
-            <w:proofErr w:type="gramStart"/>
-            <w:r>
-              <w:rPr>
-                <w:sz w:val="24"/>
-                <w:szCs w:val="24"/>
-              </w:rPr>
-              <w:t>9</w:t>
+              <w:t>0-9</w:t>
             </w:r>
             <w:r>
               <w:rPr>
@@ -651,7 +582,6 @@
               </w:rPr>
               <w:t>]{</w:t>
             </w:r>
-            <w:proofErr w:type="gramEnd"/>
             <w:r>
               <w:rPr>
                 <w:sz w:val="24"/>
@@ -686,7 +616,7 @@
       <w:tr>
         <w:tc>
           <w:tcPr>
-            <w:tcW w:w="2524" w:type="dxa"/>
+            <w:tcW w:w="3827" w:type="dxa"/>
           </w:tcPr>
           <w:p>
             <w:pPr>
@@ -731,23 +661,7 @@
                 <w:sz w:val="24"/>
                 <w:szCs w:val="24"/>
               </w:rPr>
-              <w:t>Non rispecchia il formato [</w:t>
-            </w:r>
-            <w:proofErr w:type="spellStart"/>
-            <w:r>
-              <w:rPr>
-                <w:sz w:val="24"/>
-                <w:szCs w:val="24"/>
-              </w:rPr>
-              <w:t>Error</w:t>
-            </w:r>
-            <w:proofErr w:type="spellEnd"/>
-            <w:r>
-              <w:rPr>
-                <w:sz w:val="24"/>
-                <w:szCs w:val="24"/>
-              </w:rPr>
-              <w:t>]</w:t>
+              <w:t>Non rispecchia il formato [Error]</w:t>
             </w:r>
           </w:p>
           <w:p>
@@ -775,7 +689,7 @@
       <w:tr>
         <w:tc>
           <w:tcPr>
-            <w:tcW w:w="2524" w:type="dxa"/>
+            <w:tcW w:w="3827" w:type="dxa"/>
           </w:tcPr>
           <w:p>
             <w:pPr>
@@ -822,37 +736,19 @@
               </w:rPr>
               <w:t>È già presente nel database [</w:t>
             </w:r>
-            <w:proofErr w:type="spellStart"/>
-            <w:r>
-              <w:rPr>
-                <w:sz w:val="24"/>
-                <w:szCs w:val="24"/>
-              </w:rPr>
-              <w:t>if</w:t>
-            </w:r>
-            <w:proofErr w:type="spellEnd"/>
-            <w:r>
-              <w:rPr>
-                <w:sz w:val="24"/>
-                <w:szCs w:val="24"/>
-              </w:rPr>
-              <w:t xml:space="preserve"> FU_OK] [</w:t>
-            </w:r>
-            <w:proofErr w:type="spellStart"/>
-            <w:r>
-              <w:rPr>
-                <w:sz w:val="24"/>
-                <w:szCs w:val="24"/>
-              </w:rPr>
-              <w:t>Error</w:t>
-            </w:r>
-            <w:proofErr w:type="spellEnd"/>
-            <w:r>
-              <w:rPr>
-                <w:sz w:val="24"/>
-                <w:szCs w:val="24"/>
-              </w:rPr>
-              <w:t>]</w:t>
+            <w:r>
+              <w:rPr>
+                <w:sz w:val="24"/>
+                <w:szCs w:val="24"/>
+              </w:rPr>
+              <w:t>if FU_OK] [</w:t>
+            </w:r>
+            <w:r>
+              <w:rPr>
+                <w:sz w:val="24"/>
+                <w:szCs w:val="24"/>
+              </w:rPr>
+              <w:t>Error]</w:t>
             </w:r>
           </w:p>
           <w:p>
@@ -874,46 +770,12 @@
               </w:rPr>
               <w:t>Non è presente nel database [</w:t>
             </w:r>
-            <w:proofErr w:type="spellStart"/>
-            <w:r>
-              <w:rPr>
-                <w:sz w:val="24"/>
-                <w:szCs w:val="24"/>
-              </w:rPr>
-              <w:t>if</w:t>
-            </w:r>
-            <w:proofErr w:type="spellEnd"/>
-            <w:r>
-              <w:rPr>
-                <w:sz w:val="24"/>
-                <w:szCs w:val="24"/>
-              </w:rPr>
-              <w:t xml:space="preserve"> FU_</w:t>
-            </w:r>
-            <w:proofErr w:type="gramStart"/>
-            <w:r>
-              <w:rPr>
-                <w:sz w:val="24"/>
-                <w:szCs w:val="24"/>
-              </w:rPr>
-              <w:t>OK][</w:t>
-            </w:r>
-            <w:proofErr w:type="spellStart"/>
-            <w:proofErr w:type="gramEnd"/>
-            <w:r>
-              <w:rPr>
-                <w:sz w:val="24"/>
-                <w:szCs w:val="24"/>
-              </w:rPr>
-              <w:t>property</w:t>
-            </w:r>
-            <w:proofErr w:type="spellEnd"/>
-            <w:r>
-              <w:rPr>
-                <w:sz w:val="24"/>
-                <w:szCs w:val="24"/>
-              </w:rPr>
-              <w:t xml:space="preserve"> </w:t>
+            <w:r>
+              <w:rPr>
+                <w:sz w:val="24"/>
+                <w:szCs w:val="24"/>
+              </w:rPr>
+              <w:t xml:space="preserve">if FU_OK][property </w:t>
             </w:r>
             <w:r>
               <w:rPr>
@@ -943,11 +805,11 @@
       <w:tblPr>
         <w:tblStyle w:val="Grigliatabella"/>
         <w:tblW w:w="0" w:type="auto"/>
-        <w:tblInd w:w="1440" w:type="dxa"/>
+        <w:tblInd w:w="137" w:type="dxa"/>
         <w:tblLook w:val="04A0" w:firstRow="1" w:lastRow="0" w:firstColumn="1" w:lastColumn="0" w:noHBand="0" w:noVBand="1"/>
       </w:tblPr>
       <w:tblGrid>
-        <w:gridCol w:w="2524"/>
+        <w:gridCol w:w="3827"/>
         <w:gridCol w:w="5664"/>
       </w:tblGrid>
       <w:tr>
@@ -956,7 +818,7 @@
         </w:trPr>
         <w:tc>
           <w:tcPr>
-            <w:tcW w:w="8188" w:type="dxa"/>
+            <w:tcW w:w="9491" w:type="dxa"/>
             <w:gridSpan w:val="2"/>
           </w:tcPr>
           <w:p>
@@ -1028,17 +890,8 @@
                 <w:sz w:val="24"/>
                 <w:szCs w:val="24"/>
               </w:rPr>
-              <w:t>0-9</w:t>
-            </w:r>
-            <w:proofErr w:type="gramStart"/>
-            <w:r>
-              <w:rPr>
-                <w:sz w:val="24"/>
-                <w:szCs w:val="24"/>
-              </w:rPr>
-              <w:t>-._</w:t>
-            </w:r>
-            <w:proofErr w:type="gramEnd"/>
+              <w:t>0-9-._</w:t>
+            </w:r>
             <w:r>
               <w:rPr>
                 <w:sz w:val="24"/>
@@ -1080,7 +933,7 @@
       <w:tr>
         <w:tc>
           <w:tcPr>
-            <w:tcW w:w="2524" w:type="dxa"/>
+            <w:tcW w:w="3827" w:type="dxa"/>
           </w:tcPr>
           <w:p>
             <w:pPr>
@@ -1125,23 +978,7 @@
                 <w:sz w:val="24"/>
                 <w:szCs w:val="24"/>
               </w:rPr>
-              <w:t>Non rispecchia il formato [</w:t>
-            </w:r>
-            <w:proofErr w:type="spellStart"/>
-            <w:r>
-              <w:rPr>
-                <w:sz w:val="24"/>
-                <w:szCs w:val="24"/>
-              </w:rPr>
-              <w:t>Error</w:t>
-            </w:r>
-            <w:proofErr w:type="spellEnd"/>
-            <w:r>
-              <w:rPr>
-                <w:sz w:val="24"/>
-                <w:szCs w:val="24"/>
-              </w:rPr>
-              <w:t>]</w:t>
+              <w:t>Non rispecchia il formato [Error]</w:t>
             </w:r>
           </w:p>
           <w:p>
@@ -1198,17 +1035,20 @@
       <w:tblPr>
         <w:tblStyle w:val="Grigliatabella"/>
         <w:tblW w:w="0" w:type="auto"/>
-        <w:tblInd w:w="1440" w:type="dxa"/>
+        <w:tblInd w:w="137" w:type="dxa"/>
         <w:tblLook w:val="04A0" w:firstRow="1" w:lastRow="0" w:firstColumn="1" w:lastColumn="0" w:noHBand="0" w:noVBand="1"/>
       </w:tblPr>
       <w:tblGrid>
-        <w:gridCol w:w="2524"/>
+        <w:gridCol w:w="3827"/>
         <w:gridCol w:w="5664"/>
       </w:tblGrid>
       <w:tr>
-        <w:tc>
-          <w:tcPr>
-            <w:tcW w:w="2524" w:type="dxa"/>
+        <w:trPr>
+          <w:trHeight w:val="661"/>
+        </w:trPr>
+        <w:tc>
+          <w:tcPr>
+            <w:tcW w:w="3827" w:type="dxa"/>
           </w:tcPr>
           <w:bookmarkEnd w:id="0"/>
           <w:p>
@@ -1268,7 +1108,7 @@
       <w:tr>
         <w:tc>
           <w:tcPr>
-            <w:tcW w:w="2524" w:type="dxa"/>
+            <w:tcW w:w="3827" w:type="dxa"/>
           </w:tcPr>
           <w:p>
             <w:pPr>
@@ -1375,11 +1215,11 @@
       <w:tblPr>
         <w:tblStyle w:val="Grigliatabella"/>
         <w:tblW w:w="0" w:type="auto"/>
-        <w:tblInd w:w="1440" w:type="dxa"/>
+        <w:tblInd w:w="137" w:type="dxa"/>
         <w:tblLook w:val="04A0" w:firstRow="1" w:lastRow="0" w:firstColumn="1" w:lastColumn="0" w:noHBand="0" w:noVBand="1"/>
       </w:tblPr>
       <w:tblGrid>
-        <w:gridCol w:w="2524"/>
+        <w:gridCol w:w="3827"/>
         <w:gridCol w:w="5664"/>
       </w:tblGrid>
       <w:tr>
@@ -1388,7 +1228,7 @@
         </w:trPr>
         <w:tc>
           <w:tcPr>
-            <w:tcW w:w="8188" w:type="dxa"/>
+            <w:tcW w:w="9491" w:type="dxa"/>
             <w:gridSpan w:val="2"/>
           </w:tcPr>
           <w:p>
@@ -1453,55 +1293,7 @@
                 <w:sz w:val="24"/>
                 <w:szCs w:val="24"/>
               </w:rPr>
-              <w:t>^[A-Za-z0-9_</w:t>
-            </w:r>
-            <w:proofErr w:type="gramStart"/>
-            <w:r>
-              <w:rPr>
-                <w:sz w:val="24"/>
-                <w:szCs w:val="24"/>
-              </w:rPr>
-              <w:t>.]+</w:t>
-            </w:r>
-            <w:proofErr w:type="gramEnd"/>
-            <w:r>
-              <w:rPr>
-                <w:sz w:val="24"/>
-                <w:szCs w:val="24"/>
-              </w:rPr>
-              <w:t>@[a-</w:t>
-            </w:r>
-            <w:proofErr w:type="spellStart"/>
-            <w:r>
-              <w:rPr>
-                <w:sz w:val="24"/>
-                <w:szCs w:val="24"/>
-              </w:rPr>
-              <w:t>zA</w:t>
-            </w:r>
-            <w:proofErr w:type="spellEnd"/>
-            <w:r>
-              <w:rPr>
-                <w:sz w:val="24"/>
-                <w:szCs w:val="24"/>
-              </w:rPr>
-              <w:t>-Z.]{2,}\.[a-</w:t>
-            </w:r>
-            <w:proofErr w:type="spellStart"/>
-            <w:r>
-              <w:rPr>
-                <w:sz w:val="24"/>
-                <w:szCs w:val="24"/>
-              </w:rPr>
-              <w:t>zA</w:t>
-            </w:r>
-            <w:proofErr w:type="spellEnd"/>
-            <w:r>
-              <w:rPr>
-                <w:sz w:val="24"/>
-                <w:szCs w:val="24"/>
-              </w:rPr>
-              <w:t>-Z]{2,3}$</w:t>
+              <w:t>^[A-Za-z0-9_.]+@[a-zA-Z.]{2,}\.[a-zA-Z]{2,3}$</w:t>
             </w:r>
           </w:p>
         </w:tc>
@@ -1509,7 +1301,7 @@
       <w:tr>
         <w:tc>
           <w:tcPr>
-            <w:tcW w:w="2524" w:type="dxa"/>
+            <w:tcW w:w="3827" w:type="dxa"/>
           </w:tcPr>
           <w:p>
             <w:pPr>
@@ -1554,23 +1346,7 @@
                 <w:sz w:val="24"/>
                 <w:szCs w:val="24"/>
               </w:rPr>
-              <w:t>Non rispecchia il formato [</w:t>
-            </w:r>
-            <w:proofErr w:type="spellStart"/>
-            <w:r>
-              <w:rPr>
-                <w:sz w:val="24"/>
-                <w:szCs w:val="24"/>
-              </w:rPr>
-              <w:t>Error</w:t>
-            </w:r>
-            <w:proofErr w:type="spellEnd"/>
-            <w:r>
-              <w:rPr>
-                <w:sz w:val="24"/>
-                <w:szCs w:val="24"/>
-              </w:rPr>
-              <w:t>]</w:t>
+              <w:t>Non rispecchia il formato [Error]</w:t>
             </w:r>
           </w:p>
           <w:p>
@@ -1612,7 +1388,7 @@
       <w:tr>
         <w:tc>
           <w:tcPr>
-            <w:tcW w:w="2524" w:type="dxa"/>
+            <w:tcW w:w="3827" w:type="dxa"/>
           </w:tcPr>
           <w:p>
             <w:pPr>
@@ -1668,21 +1444,12 @@
               </w:rPr>
               <w:t>È già presente nel database [</w:t>
             </w:r>
-            <w:proofErr w:type="spellStart"/>
-            <w:r>
-              <w:rPr>
-                <w:sz w:val="24"/>
-                <w:szCs w:val="24"/>
-              </w:rPr>
-              <w:t>if</w:t>
-            </w:r>
-            <w:proofErr w:type="spellEnd"/>
-            <w:r>
-              <w:rPr>
-                <w:sz w:val="24"/>
-                <w:szCs w:val="24"/>
-              </w:rPr>
-              <w:t xml:space="preserve"> FE_OK]</w:t>
+            <w:r>
+              <w:rPr>
+                <w:sz w:val="24"/>
+                <w:szCs w:val="24"/>
+              </w:rPr>
+              <w:t>if FE_OK]</w:t>
             </w:r>
             <w:r>
               <w:rPr>
@@ -1698,21 +1465,12 @@
               </w:rPr>
               <w:t>[</w:t>
             </w:r>
-            <w:proofErr w:type="spellStart"/>
-            <w:r>
-              <w:rPr>
-                <w:sz w:val="24"/>
-                <w:szCs w:val="24"/>
-              </w:rPr>
-              <w:t>Error</w:t>
-            </w:r>
-            <w:proofErr w:type="spellEnd"/>
-            <w:r>
-              <w:rPr>
-                <w:sz w:val="24"/>
-                <w:szCs w:val="24"/>
-              </w:rPr>
-              <w:t>]</w:t>
+            <w:r>
+              <w:rPr>
+                <w:sz w:val="24"/>
+                <w:szCs w:val="24"/>
+              </w:rPr>
+              <w:t>Error]</w:t>
             </w:r>
           </w:p>
           <w:p>
@@ -1739,64 +1497,30 @@
                 <w:sz w:val="24"/>
                 <w:szCs w:val="24"/>
               </w:rPr>
+              <w:t xml:space="preserve">[if FE_OK] </w:t>
+            </w:r>
+          </w:p>
+          <w:p>
+            <w:pPr>
+              <w:pStyle w:val="Paragrafoelenco"/>
+              <w:rPr>
+                <w:sz w:val="24"/>
+                <w:szCs w:val="24"/>
+              </w:rPr>
+            </w:pPr>
+            <w:r>
+              <w:rPr>
+                <w:sz w:val="24"/>
+                <w:szCs w:val="24"/>
+              </w:rPr>
               <w:t>[</w:t>
             </w:r>
-            <w:proofErr w:type="spellStart"/>
-            <w:r>
-              <w:rPr>
-                <w:sz w:val="24"/>
-                <w:szCs w:val="24"/>
-              </w:rPr>
-              <w:t>if</w:t>
-            </w:r>
-            <w:proofErr w:type="spellEnd"/>
-            <w:r>
-              <w:rPr>
-                <w:sz w:val="24"/>
-                <w:szCs w:val="24"/>
-              </w:rPr>
-              <w:t xml:space="preserve"> FE_OK] </w:t>
-            </w:r>
-          </w:p>
-          <w:p>
-            <w:pPr>
-              <w:pStyle w:val="Paragrafoelenco"/>
-              <w:rPr>
-                <w:sz w:val="24"/>
-                <w:szCs w:val="24"/>
-              </w:rPr>
-            </w:pPr>
-            <w:proofErr w:type="gramStart"/>
-            <w:r>
-              <w:rPr>
-                <w:sz w:val="24"/>
-                <w:szCs w:val="24"/>
-              </w:rPr>
-              <w:t>[</w:t>
-            </w:r>
-            <w:r>
-              <w:rPr>
-                <w:sz w:val="24"/>
-                <w:szCs w:val="24"/>
-              </w:rPr>
-              <w:t xml:space="preserve"> </w:t>
-            </w:r>
-            <w:proofErr w:type="spellStart"/>
-            <w:r>
-              <w:rPr>
-                <w:sz w:val="24"/>
-                <w:szCs w:val="24"/>
-              </w:rPr>
-              <w:t>property</w:t>
-            </w:r>
-            <w:proofErr w:type="spellEnd"/>
-            <w:proofErr w:type="gramEnd"/>
-            <w:r>
-              <w:rPr>
-                <w:sz w:val="24"/>
-                <w:szCs w:val="24"/>
-              </w:rPr>
-              <w:t xml:space="preserve"> </w:t>
+            <w:r>
+              <w:rPr>
+                <w:sz w:val="24"/>
+                <w:szCs w:val="24"/>
+              </w:rPr>
+              <w:t xml:space="preserve"> property </w:t>
             </w:r>
             <w:r>
               <w:rPr>
@@ -1837,11 +1561,11 @@
       <w:tblPr>
         <w:tblStyle w:val="Grigliatabella"/>
         <w:tblW w:w="0" w:type="auto"/>
-        <w:tblInd w:w="1440" w:type="dxa"/>
+        <w:tblInd w:w="-147" w:type="dxa"/>
         <w:tblLook w:val="04A0" w:firstRow="1" w:lastRow="0" w:firstColumn="1" w:lastColumn="0" w:noHBand="0" w:noVBand="1"/>
       </w:tblPr>
       <w:tblGrid>
-        <w:gridCol w:w="2524"/>
+        <w:gridCol w:w="4111"/>
         <w:gridCol w:w="5664"/>
       </w:tblGrid>
       <w:tr>
@@ -1850,7 +1574,7 @@
         </w:trPr>
         <w:tc>
           <w:tcPr>
-            <w:tcW w:w="8188" w:type="dxa"/>
+            <w:tcW w:w="9775" w:type="dxa"/>
             <w:gridSpan w:val="2"/>
           </w:tcPr>
           <w:p>
@@ -1871,7 +1595,6 @@
                 <w:sz w:val="24"/>
                 <w:szCs w:val="24"/>
               </w:rPr>
-              <w:lastRenderedPageBreak/>
               <w:t>Parametr</w:t>
             </w:r>
             <w:r>
@@ -1911,7 +1634,6 @@
               </w:rPr>
               <w:t xml:space="preserve">Formato: </w:t>
             </w:r>
-            <w:proofErr w:type="gramStart"/>
             <w:r>
               <w:rPr>
                 <w:sz w:val="24"/>
@@ -1924,15 +1646,7 @@
                 <w:sz w:val="24"/>
                 <w:szCs w:val="24"/>
               </w:rPr>
-              <w:t>[</w:t>
-            </w:r>
-            <w:proofErr w:type="gramEnd"/>
-            <w:r>
-              <w:rPr>
-                <w:sz w:val="24"/>
-                <w:szCs w:val="24"/>
-              </w:rPr>
-              <w:t>0-9</w:t>
+              <w:t>[0-9</w:t>
             </w:r>
             <w:r>
               <w:rPr>
@@ -1975,7 +1689,7 @@
       <w:tr>
         <w:tc>
           <w:tcPr>
-            <w:tcW w:w="2524" w:type="dxa"/>
+            <w:tcW w:w="4111" w:type="dxa"/>
           </w:tcPr>
           <w:p>
             <w:pPr>
@@ -2038,23 +1752,7 @@
                 <w:sz w:val="24"/>
                 <w:szCs w:val="24"/>
               </w:rPr>
-              <w:t>Non rispecchia il formato [</w:t>
-            </w:r>
-            <w:proofErr w:type="spellStart"/>
-            <w:r>
-              <w:rPr>
-                <w:sz w:val="24"/>
-                <w:szCs w:val="24"/>
-              </w:rPr>
-              <w:t>Error</w:t>
-            </w:r>
-            <w:proofErr w:type="spellEnd"/>
-            <w:r>
-              <w:rPr>
-                <w:sz w:val="24"/>
-                <w:szCs w:val="24"/>
-              </w:rPr>
-              <w:t>]</w:t>
+              <w:t>Non rispecchia il formato [Error]</w:t>
             </w:r>
           </w:p>
           <w:p>
@@ -2108,11 +1806,11 @@
       <w:tblPr>
         <w:tblStyle w:val="Grigliatabella"/>
         <w:tblW w:w="0" w:type="auto"/>
-        <w:tblInd w:w="1431" w:type="dxa"/>
+        <w:tblInd w:w="-147" w:type="dxa"/>
         <w:tblLook w:val="04A0" w:firstRow="1" w:lastRow="0" w:firstColumn="1" w:lastColumn="0" w:noHBand="0" w:noVBand="1"/>
       </w:tblPr>
       <w:tblGrid>
-        <w:gridCol w:w="2524"/>
+        <w:gridCol w:w="4102"/>
         <w:gridCol w:w="5664"/>
       </w:tblGrid>
       <w:tr>
@@ -2121,7 +1819,7 @@
         </w:trPr>
         <w:tc>
           <w:tcPr>
-            <w:tcW w:w="8188" w:type="dxa"/>
+            <w:tcW w:w="9766" w:type="dxa"/>
             <w:gridSpan w:val="2"/>
           </w:tcPr>
           <w:p>
@@ -2181,21 +1879,12 @@
               </w:rPr>
               <w:t xml:space="preserve">Formato: </w:t>
             </w:r>
-            <w:proofErr w:type="gramStart"/>
-            <w:r>
-              <w:rPr>
-                <w:sz w:val="24"/>
-                <w:szCs w:val="24"/>
-              </w:rPr>
-              <w:t>^[</w:t>
-            </w:r>
-            <w:proofErr w:type="gramEnd"/>
-            <w:r>
-              <w:rPr>
-                <w:sz w:val="24"/>
-                <w:szCs w:val="24"/>
-              </w:rPr>
-              <w:t>A-Za-z' ]{2,20}$</w:t>
+            <w:r>
+              <w:rPr>
+                <w:sz w:val="24"/>
+                <w:szCs w:val="24"/>
+              </w:rPr>
+              <w:t>^[A-Za-z' ]{2,20}$</w:t>
             </w:r>
           </w:p>
         </w:tc>
@@ -2203,7 +1892,7 @@
       <w:tr>
         <w:tc>
           <w:tcPr>
-            <w:tcW w:w="2524" w:type="dxa"/>
+            <w:tcW w:w="4102" w:type="dxa"/>
           </w:tcPr>
           <w:p>
             <w:pPr>
@@ -2275,23 +1964,7 @@
                 <w:sz w:val="24"/>
                 <w:szCs w:val="24"/>
               </w:rPr>
-              <w:t>Non rispecchia il formato [</w:t>
-            </w:r>
-            <w:proofErr w:type="spellStart"/>
-            <w:r>
-              <w:rPr>
-                <w:sz w:val="24"/>
-                <w:szCs w:val="24"/>
-              </w:rPr>
-              <w:t>Error</w:t>
-            </w:r>
-            <w:proofErr w:type="spellEnd"/>
-            <w:r>
-              <w:rPr>
-                <w:sz w:val="24"/>
-                <w:szCs w:val="24"/>
-              </w:rPr>
-              <w:t>]</w:t>
+              <w:t>Non rispecchia il formato [Error]</w:t>
             </w:r>
           </w:p>
           <w:p>
@@ -2354,11 +2027,11 @@
       <w:tblPr>
         <w:tblStyle w:val="Grigliatabella"/>
         <w:tblW w:w="0" w:type="auto"/>
-        <w:tblInd w:w="1440" w:type="dxa"/>
+        <w:tblInd w:w="-147" w:type="dxa"/>
         <w:tblLook w:val="04A0" w:firstRow="1" w:lastRow="0" w:firstColumn="1" w:lastColumn="0" w:noHBand="0" w:noVBand="1"/>
       </w:tblPr>
       <w:tblGrid>
-        <w:gridCol w:w="2524"/>
+        <w:gridCol w:w="4111"/>
         <w:gridCol w:w="5664"/>
       </w:tblGrid>
       <w:tr>
@@ -2367,7 +2040,7 @@
         </w:trPr>
         <w:tc>
           <w:tcPr>
-            <w:tcW w:w="8188" w:type="dxa"/>
+            <w:tcW w:w="9775" w:type="dxa"/>
             <w:gridSpan w:val="2"/>
           </w:tcPr>
           <w:p>
@@ -2427,21 +2100,12 @@
               </w:rPr>
               <w:t xml:space="preserve">Formato: </w:t>
             </w:r>
-            <w:proofErr w:type="gramStart"/>
-            <w:r>
-              <w:rPr>
-                <w:sz w:val="24"/>
-                <w:szCs w:val="24"/>
-              </w:rPr>
-              <w:t>^[</w:t>
-            </w:r>
-            <w:proofErr w:type="gramEnd"/>
-            <w:r>
-              <w:rPr>
-                <w:sz w:val="24"/>
-                <w:szCs w:val="24"/>
-              </w:rPr>
-              <w:t>A-Za-z ]{3,6}[A-Za-z ]{2,35}[,]{1}[0-9 ]{2,5}$</w:t>
+            <w:r>
+              <w:rPr>
+                <w:sz w:val="24"/>
+                <w:szCs w:val="24"/>
+              </w:rPr>
+              <w:t>^[A-Za-z ]{3,6}[A-Za-z ]{2,35}[,]{1}[0-9 ]{2,5}$</w:t>
             </w:r>
           </w:p>
         </w:tc>
@@ -2449,7 +2113,7 @@
       <w:tr>
         <w:tc>
           <w:tcPr>
-            <w:tcW w:w="2524" w:type="dxa"/>
+            <w:tcW w:w="4111" w:type="dxa"/>
           </w:tcPr>
           <w:p>
             <w:pPr>
@@ -2512,23 +2176,7 @@
                 <w:sz w:val="24"/>
                 <w:szCs w:val="24"/>
               </w:rPr>
-              <w:t>Non rispecchia il formato [</w:t>
-            </w:r>
-            <w:proofErr w:type="spellStart"/>
-            <w:r>
-              <w:rPr>
-                <w:sz w:val="24"/>
-                <w:szCs w:val="24"/>
-              </w:rPr>
-              <w:t>Error</w:t>
-            </w:r>
-            <w:proofErr w:type="spellEnd"/>
-            <w:r>
-              <w:rPr>
-                <w:sz w:val="24"/>
-                <w:szCs w:val="24"/>
-              </w:rPr>
-              <w:t>]</w:t>
+              <w:t>Non rispecchia il formato [Error]</w:t>
             </w:r>
           </w:p>
           <w:p>
@@ -2584,11 +2232,11 @@
       <w:tblPr>
         <w:tblStyle w:val="Grigliatabella"/>
         <w:tblW w:w="0" w:type="auto"/>
-        <w:tblInd w:w="1440" w:type="dxa"/>
+        <w:tblInd w:w="-147" w:type="dxa"/>
         <w:tblLook w:val="04A0" w:firstRow="1" w:lastRow="0" w:firstColumn="1" w:lastColumn="0" w:noHBand="0" w:noVBand="1"/>
       </w:tblPr>
       <w:tblGrid>
-        <w:gridCol w:w="2524"/>
+        <w:gridCol w:w="4111"/>
         <w:gridCol w:w="5664"/>
       </w:tblGrid>
       <w:tr>
@@ -2597,7 +2245,7 @@
         </w:trPr>
         <w:tc>
           <w:tcPr>
-            <w:tcW w:w="8188" w:type="dxa"/>
+            <w:tcW w:w="9775" w:type="dxa"/>
             <w:gridSpan w:val="2"/>
           </w:tcPr>
           <w:p>
@@ -2670,7 +2318,7 @@
       <w:tr>
         <w:tc>
           <w:tcPr>
-            <w:tcW w:w="2524" w:type="dxa"/>
+            <w:tcW w:w="4111" w:type="dxa"/>
           </w:tcPr>
           <w:p>
             <w:pPr>
@@ -2722,23 +2370,7 @@
                 <w:sz w:val="24"/>
                 <w:szCs w:val="24"/>
               </w:rPr>
-              <w:t xml:space="preserve"> [</w:t>
-            </w:r>
-            <w:proofErr w:type="spellStart"/>
-            <w:r>
-              <w:rPr>
-                <w:sz w:val="24"/>
-                <w:szCs w:val="24"/>
-              </w:rPr>
-              <w:t>Error</w:t>
-            </w:r>
-            <w:proofErr w:type="spellEnd"/>
-            <w:r>
-              <w:rPr>
-                <w:sz w:val="24"/>
-                <w:szCs w:val="24"/>
-              </w:rPr>
-              <w:t>]</w:t>
+              <w:t xml:space="preserve"> [Error]</w:t>
             </w:r>
           </w:p>
           <w:p>
@@ -2773,7 +2405,7 @@
       <w:tr>
         <w:tc>
           <w:tcPr>
-            <w:tcW w:w="2524" w:type="dxa"/>
+            <w:tcW w:w="4111" w:type="dxa"/>
           </w:tcPr>
           <w:p>
             <w:pPr>
@@ -2859,23 +2491,7 @@
                 <w:sz w:val="24"/>
                 <w:szCs w:val="24"/>
               </w:rPr>
-              <w:t>[</w:t>
-            </w:r>
-            <w:proofErr w:type="spellStart"/>
-            <w:r>
-              <w:rPr>
-                <w:sz w:val="24"/>
-                <w:szCs w:val="24"/>
-              </w:rPr>
-              <w:t>if</w:t>
-            </w:r>
-            <w:proofErr w:type="spellEnd"/>
-            <w:r>
-              <w:rPr>
-                <w:sz w:val="24"/>
-                <w:szCs w:val="24"/>
-              </w:rPr>
-              <w:t xml:space="preserve"> EC_OK]</w:t>
+              <w:t>[if EC_OK]</w:t>
             </w:r>
             <w:r>
               <w:rPr>
@@ -2889,23 +2505,7 @@
                 <w:sz w:val="24"/>
                 <w:szCs w:val="24"/>
               </w:rPr>
-              <w:t>[</w:t>
-            </w:r>
-            <w:proofErr w:type="spellStart"/>
-            <w:r>
-              <w:rPr>
-                <w:sz w:val="24"/>
-                <w:szCs w:val="24"/>
-              </w:rPr>
-              <w:t>Error</w:t>
-            </w:r>
-            <w:proofErr w:type="spellEnd"/>
-            <w:r>
-              <w:rPr>
-                <w:sz w:val="24"/>
-                <w:szCs w:val="24"/>
-              </w:rPr>
-              <w:t>]</w:t>
+              <w:t>[Error]</w:t>
             </w:r>
           </w:p>
           <w:p>
@@ -2941,46 +2541,21 @@
                 <w:sz w:val="24"/>
                 <w:szCs w:val="24"/>
               </w:rPr>
+              <w:t xml:space="preserve">[if EC_OK] </w:t>
+            </w:r>
+            <w:r>
+              <w:rPr>
+                <w:sz w:val="24"/>
+                <w:szCs w:val="24"/>
+              </w:rPr>
               <w:t>[</w:t>
             </w:r>
-            <w:proofErr w:type="spellStart"/>
-            <w:r>
-              <w:rPr>
-                <w:sz w:val="24"/>
-                <w:szCs w:val="24"/>
-              </w:rPr>
-              <w:t>if</w:t>
-            </w:r>
-            <w:proofErr w:type="spellEnd"/>
-            <w:r>
-              <w:rPr>
-                <w:sz w:val="24"/>
-                <w:szCs w:val="24"/>
-              </w:rPr>
-              <w:t xml:space="preserve"> EC_OK] </w:t>
-            </w:r>
-            <w:r>
-              <w:rPr>
-                <w:sz w:val="24"/>
-                <w:szCs w:val="24"/>
-              </w:rPr>
-              <w:t>[</w:t>
-            </w:r>
-            <w:proofErr w:type="spellStart"/>
-            <w:r>
-              <w:rPr>
-                <w:sz w:val="24"/>
-                <w:szCs w:val="24"/>
-              </w:rPr>
-              <w:t>property</w:t>
-            </w:r>
-            <w:proofErr w:type="spellEnd"/>
-            <w:r>
-              <w:rPr>
-                <w:sz w:val="24"/>
-                <w:szCs w:val="24"/>
-              </w:rPr>
-              <w:t xml:space="preserve"> </w:t>
+            <w:r>
+              <w:rPr>
+                <w:sz w:val="24"/>
+                <w:szCs w:val="24"/>
+              </w:rPr>
+              <w:t xml:space="preserve">property </w:t>
             </w:r>
             <w:r>
               <w:rPr>
@@ -3014,11 +2589,11 @@
       <w:tblPr>
         <w:tblStyle w:val="Grigliatabella"/>
         <w:tblW w:w="0" w:type="auto"/>
-        <w:tblInd w:w="1440" w:type="dxa"/>
+        <w:tblInd w:w="-147" w:type="dxa"/>
         <w:tblLook w:val="04A0" w:firstRow="1" w:lastRow="0" w:firstColumn="1" w:lastColumn="0" w:noHBand="0" w:noVBand="1"/>
       </w:tblPr>
       <w:tblGrid>
-        <w:gridCol w:w="2524"/>
+        <w:gridCol w:w="4111"/>
         <w:gridCol w:w="5664"/>
       </w:tblGrid>
       <w:tr>
@@ -3027,7 +2602,7 @@
         </w:trPr>
         <w:tc>
           <w:tcPr>
-            <w:tcW w:w="8188" w:type="dxa"/>
+            <w:tcW w:w="9775" w:type="dxa"/>
             <w:gridSpan w:val="2"/>
           </w:tcPr>
           <w:p>
@@ -3096,7 +2671,7 @@
       <w:tr>
         <w:tc>
           <w:tcPr>
-            <w:tcW w:w="2524" w:type="dxa"/>
+            <w:tcW w:w="4111" w:type="dxa"/>
           </w:tcPr>
           <w:p>
             <w:pPr>
@@ -3148,25 +2723,8 @@
                 <w:sz w:val="24"/>
                 <w:szCs w:val="24"/>
               </w:rPr>
-              <w:t>[</w:t>
-            </w:r>
-            <w:proofErr w:type="spellStart"/>
-            <w:r>
-              <w:rPr>
-                <w:sz w:val="24"/>
-                <w:szCs w:val="24"/>
-              </w:rPr>
-              <w:t>Error</w:t>
-            </w:r>
-            <w:proofErr w:type="spellEnd"/>
-            <w:r>
-              <w:rPr>
-                <w:sz w:val="24"/>
-                <w:szCs w:val="24"/>
-              </w:rPr>
-              <w:t>]</w:t>
-            </w:r>
-            <w:proofErr w:type="spellStart"/>
+              <w:t>[Error]</w:t>
+            </w:r>
             <w:r>
               <w:rPr>
                 <w:sz w:val="24"/>
@@ -3174,7 +2732,6 @@
               </w:rPr>
               <w:t>vg</w:t>
             </w:r>
-            <w:proofErr w:type="spellEnd"/>
           </w:p>
           <w:p>
             <w:pPr>
@@ -3227,26 +2784,6 @@
         </w:tc>
       </w:tr>
     </w:tbl>
-    <w:p>
-      <w:pPr>
-        <w:rPr>
-          <w:b/>
-          <w:bCs/>
-          <w:sz w:val="44"/>
-          <w:szCs w:val="44"/>
-        </w:rPr>
-      </w:pPr>
-    </w:p>
-    <w:p>
-      <w:pPr>
-        <w:rPr>
-          <w:b/>
-          <w:bCs/>
-          <w:sz w:val="44"/>
-          <w:szCs w:val="44"/>
-        </w:rPr>
-      </w:pPr>
-    </w:p>
     <w:p>
       <w:pPr>
         <w:rPr>
@@ -3320,6 +2857,7 @@
                 <w:sz w:val="32"/>
                 <w:szCs w:val="32"/>
               </w:rPr>
+              <w:lastRenderedPageBreak/>
               <w:t xml:space="preserve">CODICE </w:t>
             </w:r>
           </w:p>
@@ -4849,11 +4387,11 @@
       <w:tblPr>
         <w:tblStyle w:val="Grigliatabella"/>
         <w:tblW w:w="0" w:type="auto"/>
-        <w:tblInd w:w="1440" w:type="dxa"/>
+        <w:tblInd w:w="-5" w:type="dxa"/>
         <w:tblLook w:val="04A0" w:firstRow="1" w:lastRow="0" w:firstColumn="1" w:lastColumn="0" w:noHBand="0" w:noVBand="1"/>
       </w:tblPr>
       <w:tblGrid>
-        <w:gridCol w:w="2524"/>
+        <w:gridCol w:w="3969"/>
         <w:gridCol w:w="5664"/>
       </w:tblGrid>
       <w:tr>
@@ -4862,7 +4400,7 @@
         </w:trPr>
         <w:tc>
           <w:tcPr>
-            <w:tcW w:w="8188" w:type="dxa"/>
+            <w:tcW w:w="9633" w:type="dxa"/>
             <w:gridSpan w:val="2"/>
           </w:tcPr>
           <w:p>
@@ -4910,7 +4448,7 @@
         </w:trPr>
         <w:tc>
           <w:tcPr>
-            <w:tcW w:w="2524" w:type="dxa"/>
+            <w:tcW w:w="3969" w:type="dxa"/>
           </w:tcPr>
           <w:p>
             <w:pPr>
@@ -4966,7 +4504,6 @@
               </w:rPr>
               <w:t>Non è presente nel database [</w:t>
             </w:r>
-            <w:proofErr w:type="spellStart"/>
             <w:r>
               <w:rPr>
                 <w:sz w:val="24"/>
@@ -4974,7 +4511,6 @@
               </w:rPr>
               <w:t>Error</w:t>
             </w:r>
-            <w:proofErr w:type="spellEnd"/>
             <w:r>
               <w:rPr>
                 <w:sz w:val="24"/>
@@ -5037,11 +4573,11 @@
       <w:tblPr>
         <w:tblStyle w:val="Grigliatabella"/>
         <w:tblW w:w="0" w:type="auto"/>
-        <w:tblInd w:w="1440" w:type="dxa"/>
+        <w:tblInd w:w="-5" w:type="dxa"/>
         <w:tblLook w:val="04A0" w:firstRow="1" w:lastRow="0" w:firstColumn="1" w:lastColumn="0" w:noHBand="0" w:noVBand="1"/>
       </w:tblPr>
       <w:tblGrid>
-        <w:gridCol w:w="2524"/>
+        <w:gridCol w:w="3969"/>
         <w:gridCol w:w="5664"/>
       </w:tblGrid>
       <w:tr>
@@ -5050,7 +4586,7 @@
         </w:trPr>
         <w:tc>
           <w:tcPr>
-            <w:tcW w:w="8188" w:type="dxa"/>
+            <w:tcW w:w="9633" w:type="dxa"/>
             <w:gridSpan w:val="2"/>
           </w:tcPr>
           <w:p>
@@ -5107,7 +4643,7 @@
       <w:tr>
         <w:tc>
           <w:tcPr>
-            <w:tcW w:w="2524" w:type="dxa"/>
+            <w:tcW w:w="3969" w:type="dxa"/>
           </w:tcPr>
           <w:p>
             <w:pPr>
@@ -5204,46 +4740,14 @@
                 <w:sz w:val="24"/>
                 <w:szCs w:val="24"/>
               </w:rPr>
-              <w:t>è la password per l’utente inserito [</w:t>
-            </w:r>
-            <w:proofErr w:type="spellStart"/>
-            <w:r>
-              <w:rPr>
-                <w:sz w:val="24"/>
-                <w:szCs w:val="24"/>
-              </w:rPr>
-              <w:t>if</w:t>
-            </w:r>
-            <w:proofErr w:type="spellEnd"/>
-            <w:r>
-              <w:rPr>
-                <w:sz w:val="24"/>
-                <w:szCs w:val="24"/>
-              </w:rPr>
-              <w:t xml:space="preserve"> PU_OK] </w:t>
-            </w:r>
-            <w:r>
-              <w:rPr>
-                <w:sz w:val="24"/>
-                <w:szCs w:val="24"/>
-              </w:rPr>
-              <w:t>[</w:t>
-            </w:r>
-            <w:proofErr w:type="spellStart"/>
-            <w:r>
-              <w:rPr>
-                <w:sz w:val="24"/>
-                <w:szCs w:val="24"/>
-              </w:rPr>
-              <w:t>Error</w:t>
-            </w:r>
-            <w:proofErr w:type="spellEnd"/>
-            <w:r>
-              <w:rPr>
-                <w:sz w:val="24"/>
-                <w:szCs w:val="24"/>
-              </w:rPr>
-              <w:t>]</w:t>
+              <w:t xml:space="preserve">è la password per l’utente inserito [if PU_OK] </w:t>
+            </w:r>
+            <w:r>
+              <w:rPr>
+                <w:sz w:val="24"/>
+                <w:szCs w:val="24"/>
+              </w:rPr>
+              <w:t>[Error]</w:t>
             </w:r>
           </w:p>
           <w:p>
@@ -5263,23 +4767,7 @@
                 <w:sz w:val="24"/>
                 <w:szCs w:val="24"/>
               </w:rPr>
-              <w:t>è la password per l’utente inserito [</w:t>
-            </w:r>
-            <w:proofErr w:type="spellStart"/>
-            <w:r>
-              <w:rPr>
-                <w:sz w:val="24"/>
-                <w:szCs w:val="24"/>
-              </w:rPr>
-              <w:t>if</w:t>
-            </w:r>
-            <w:proofErr w:type="spellEnd"/>
-            <w:r>
-              <w:rPr>
-                <w:sz w:val="24"/>
-                <w:szCs w:val="24"/>
-              </w:rPr>
-              <w:t xml:space="preserve"> PU_OK] </w:t>
+              <w:t xml:space="preserve">è la password per l’utente inserito [if PU_OK] </w:t>
             </w:r>
             <w:r>
               <w:rPr>
@@ -5288,21 +4776,12 @@
               </w:rPr>
               <w:t>[</w:t>
             </w:r>
-            <w:proofErr w:type="spellStart"/>
-            <w:r>
-              <w:rPr>
-                <w:sz w:val="24"/>
-                <w:szCs w:val="24"/>
-              </w:rPr>
-              <w:t>property</w:t>
-            </w:r>
-            <w:proofErr w:type="spellEnd"/>
-            <w:r>
-              <w:rPr>
-                <w:sz w:val="24"/>
-                <w:szCs w:val="24"/>
-              </w:rPr>
-              <w:t xml:space="preserve"> CP</w:t>
+            <w:r>
+              <w:rPr>
+                <w:sz w:val="24"/>
+                <w:szCs w:val="24"/>
+              </w:rPr>
+              <w:t>property CP</w:t>
             </w:r>
             <w:r>
               <w:rPr>
@@ -5374,6 +4853,7 @@
                 <w:sz w:val="32"/>
                 <w:szCs w:val="32"/>
               </w:rPr>
+              <w:lastRenderedPageBreak/>
               <w:t xml:space="preserve">CODICE </w:t>
             </w:r>
           </w:p>
@@ -5959,23 +5439,7 @@
                 <w:sz w:val="24"/>
                 <w:szCs w:val="24"/>
               </w:rPr>
-              <w:t>Il file caricato non è un pdf [</w:t>
-            </w:r>
-            <w:proofErr w:type="spellStart"/>
-            <w:r>
-              <w:rPr>
-                <w:sz w:val="24"/>
-                <w:szCs w:val="24"/>
-              </w:rPr>
-              <w:t>Error</w:t>
-            </w:r>
-            <w:proofErr w:type="spellEnd"/>
-            <w:r>
-              <w:rPr>
-                <w:sz w:val="24"/>
-                <w:szCs w:val="24"/>
-              </w:rPr>
-              <w:t>]</w:t>
+              <w:t>Il file caricato non è un pdf [Error]</w:t>
             </w:r>
           </w:p>
           <w:p>
@@ -6062,55 +5526,14 @@
                 <w:sz w:val="24"/>
                 <w:szCs w:val="24"/>
               </w:rPr>
-              <w:t>[</w:t>
-            </w:r>
-            <w:proofErr w:type="spellStart"/>
-            <w:r>
-              <w:rPr>
-                <w:sz w:val="24"/>
-                <w:szCs w:val="24"/>
-              </w:rPr>
-              <w:t>if</w:t>
-            </w:r>
-            <w:proofErr w:type="spellEnd"/>
-            <w:r>
-              <w:rPr>
-                <w:sz w:val="24"/>
-                <w:szCs w:val="24"/>
-              </w:rPr>
-              <w:t xml:space="preserve"> ECM_</w:t>
-            </w:r>
-            <w:proofErr w:type="gramStart"/>
-            <w:r>
-              <w:rPr>
-                <w:sz w:val="24"/>
-                <w:szCs w:val="24"/>
-              </w:rPr>
-              <w:t>OK]</w:t>
-            </w:r>
-            <w:r>
-              <w:rPr>
-                <w:sz w:val="24"/>
-                <w:szCs w:val="24"/>
-              </w:rPr>
-              <w:t>[</w:t>
-            </w:r>
-            <w:proofErr w:type="spellStart"/>
-            <w:proofErr w:type="gramEnd"/>
-            <w:r>
-              <w:rPr>
-                <w:sz w:val="24"/>
-                <w:szCs w:val="24"/>
-              </w:rPr>
-              <w:t>Error</w:t>
-            </w:r>
-            <w:proofErr w:type="spellEnd"/>
-            <w:r>
-              <w:rPr>
-                <w:sz w:val="24"/>
-                <w:szCs w:val="24"/>
-              </w:rPr>
-              <w:t>]</w:t>
+              <w:t>[if ECM_OK]</w:t>
+            </w:r>
+            <w:r>
+              <w:rPr>
+                <w:sz w:val="24"/>
+                <w:szCs w:val="24"/>
+              </w:rPr>
+              <w:t>[Error]</w:t>
             </w:r>
           </w:p>
           <w:p>
@@ -6146,46 +5569,21 @@
                 <w:sz w:val="24"/>
                 <w:szCs w:val="24"/>
               </w:rPr>
+              <w:t xml:space="preserve">[if ECM_OK] </w:t>
+            </w:r>
+            <w:r>
+              <w:rPr>
+                <w:sz w:val="24"/>
+                <w:szCs w:val="24"/>
+              </w:rPr>
               <w:t>[</w:t>
             </w:r>
-            <w:proofErr w:type="spellStart"/>
-            <w:r>
-              <w:rPr>
-                <w:sz w:val="24"/>
-                <w:szCs w:val="24"/>
-              </w:rPr>
-              <w:t>if</w:t>
-            </w:r>
-            <w:proofErr w:type="spellEnd"/>
-            <w:r>
-              <w:rPr>
-                <w:sz w:val="24"/>
-                <w:szCs w:val="24"/>
-              </w:rPr>
-              <w:t xml:space="preserve"> ECM_OK] </w:t>
-            </w:r>
-            <w:r>
-              <w:rPr>
-                <w:sz w:val="24"/>
-                <w:szCs w:val="24"/>
-              </w:rPr>
-              <w:t>[</w:t>
-            </w:r>
-            <w:proofErr w:type="spellStart"/>
-            <w:r>
-              <w:rPr>
-                <w:sz w:val="24"/>
-                <w:szCs w:val="24"/>
-              </w:rPr>
-              <w:t>property</w:t>
-            </w:r>
-            <w:proofErr w:type="spellEnd"/>
-            <w:r>
-              <w:rPr>
-                <w:sz w:val="24"/>
-                <w:szCs w:val="24"/>
-              </w:rPr>
-              <w:t xml:space="preserve"> DCM</w:t>
+            <w:r>
+              <w:rPr>
+                <w:sz w:val="24"/>
+                <w:szCs w:val="24"/>
+              </w:rPr>
+              <w:t>property DCM</w:t>
             </w:r>
             <w:r>
               <w:rPr>
@@ -6603,259 +6001,279 @@
       <w:tblPr>
         <w:tblStyle w:val="Grigliatabella"/>
         <w:tblW w:w="0" w:type="auto"/>
+        <w:tblInd w:w="-5" w:type="dxa"/>
         <w:tblLook w:val="04A0" w:firstRow="1" w:lastRow="0" w:firstColumn="1" w:lastColumn="0" w:noHBand="0" w:noVBand="1"/>
       </w:tblPr>
       <w:tblGrid>
-        <w:gridCol w:w="4814"/>
-        <w:gridCol w:w="4814"/>
+        <w:gridCol w:w="3969"/>
+        <w:gridCol w:w="5664"/>
       </w:tblGrid>
       <w:tr>
-        <w:tc>
-          <w:tcPr>
-            <w:tcW w:w="4814" w:type="dxa"/>
-          </w:tcPr>
-          <w:p>
-            <w:pPr>
-              <w:rPr>
-                <w:b/>
-                <w:bCs/>
-                <w:sz w:val="44"/>
-                <w:szCs w:val="44"/>
-              </w:rPr>
-            </w:pPr>
-            <w:r>
-              <w:rPr>
-                <w:b/>
-                <w:bCs/>
-                <w:sz w:val="28"/>
-                <w:szCs w:val="28"/>
-              </w:rPr>
-              <w:t>TEST CASE NAME</w:t>
-            </w:r>
-          </w:p>
-        </w:tc>
-        <w:tc>
-          <w:tcPr>
-            <w:tcW w:w="4814" w:type="dxa"/>
-          </w:tcPr>
-          <w:p>
-            <w:proofErr w:type="spellStart"/>
-            <w:r>
-              <w:t>Test_RimuoviUtente</w:t>
-            </w:r>
-            <w:proofErr w:type="spellEnd"/>
+        <w:trPr>
+          <w:trHeight w:val="596"/>
+        </w:trPr>
+        <w:tc>
+          <w:tcPr>
+            <w:tcW w:w="9633" w:type="dxa"/>
+            <w:gridSpan w:val="2"/>
+          </w:tcPr>
+          <w:p>
+            <w:pPr>
+              <w:pStyle w:val="Paragrafoelenco"/>
+              <w:ind w:left="0"/>
+              <w:rPr>
+                <w:b/>
+                <w:bCs/>
+                <w:sz w:val="24"/>
+                <w:szCs w:val="24"/>
+              </w:rPr>
+            </w:pPr>
+            <w:r>
+              <w:rPr>
+                <w:b/>
+                <w:bCs/>
+                <w:sz w:val="24"/>
+                <w:szCs w:val="24"/>
+              </w:rPr>
+              <w:t>Parametr</w:t>
+            </w:r>
+            <w:r>
+              <w:rPr>
+                <w:b/>
+                <w:bCs/>
+                <w:sz w:val="24"/>
+                <w:szCs w:val="24"/>
+              </w:rPr>
+              <w:t xml:space="preserve">o: </w:t>
+            </w:r>
+            <w:r>
+              <w:rPr>
+                <w:sz w:val="24"/>
+                <w:szCs w:val="24"/>
+              </w:rPr>
+              <w:t>idUtente</w:t>
+            </w:r>
           </w:p>
         </w:tc>
       </w:tr>
       <w:tr>
-        <w:tc>
-          <w:tcPr>
-            <w:tcW w:w="4814" w:type="dxa"/>
-          </w:tcPr>
-          <w:p>
-            <w:pPr>
-              <w:rPr>
-                <w:b/>
-                <w:bCs/>
-                <w:sz w:val="44"/>
-                <w:szCs w:val="44"/>
-              </w:rPr>
-            </w:pPr>
-            <w:r>
-              <w:rPr>
-                <w:b/>
-                <w:bCs/>
-                <w:sz w:val="28"/>
-                <w:szCs w:val="28"/>
-              </w:rPr>
-              <w:t>TEST CASE ID</w:t>
-            </w:r>
-          </w:p>
-        </w:tc>
-        <w:tc>
-          <w:tcPr>
-            <w:tcW w:w="4814" w:type="dxa"/>
-          </w:tcPr>
-          <w:p>
-            <w:r>
-              <w:t>TC_1_4_0</w:t>
-            </w:r>
-          </w:p>
-        </w:tc>
-      </w:tr>
-      <w:tr>
-        <w:tc>
-          <w:tcPr>
-            <w:tcW w:w="4814" w:type="dxa"/>
-          </w:tcPr>
-          <w:p>
-            <w:pPr>
-              <w:rPr>
-                <w:b/>
-                <w:bCs/>
-                <w:sz w:val="28"/>
-                <w:szCs w:val="28"/>
-              </w:rPr>
-            </w:pPr>
-            <w:r>
-              <w:rPr>
-                <w:b/>
-                <w:bCs/>
-                <w:sz w:val="28"/>
-                <w:szCs w:val="28"/>
-              </w:rPr>
-              <w:t>INPUT</w:t>
-            </w:r>
-          </w:p>
-        </w:tc>
-        <w:tc>
-          <w:tcPr>
-            <w:tcW w:w="4814" w:type="dxa"/>
-          </w:tcPr>
-          <w:p>
-            <w:r>
-              <w:t>Nd</w:t>
-            </w:r>
-          </w:p>
-        </w:tc>
-      </w:tr>
-      <w:tr>
-        <w:tc>
-          <w:tcPr>
-            <w:tcW w:w="4814" w:type="dxa"/>
-          </w:tcPr>
-          <w:p>
-            <w:pPr>
-              <w:rPr>
-                <w:b/>
-                <w:bCs/>
-                <w:sz w:val="28"/>
-                <w:szCs w:val="28"/>
-              </w:rPr>
-            </w:pPr>
-            <w:r>
-              <w:rPr>
-                <w:b/>
-                <w:bCs/>
-                <w:sz w:val="28"/>
-                <w:szCs w:val="28"/>
-              </w:rPr>
-              <w:t>ORACOLO</w:t>
-            </w:r>
-          </w:p>
-        </w:tc>
-        <w:tc>
-          <w:tcPr>
-            <w:tcW w:w="4814" w:type="dxa"/>
-          </w:tcPr>
-          <w:p>
-            <w:r>
-              <w:t>L’amministratore riceve una notifica di rimozione avvenuta con successo.</w:t>
-            </w:r>
-          </w:p>
-        </w:tc>
-      </w:tr>
-      <w:tr>
-        <w:tc>
-          <w:tcPr>
-            <w:tcW w:w="4814" w:type="dxa"/>
-          </w:tcPr>
-          <w:p>
-            <w:pPr>
-              <w:rPr>
-                <w:b/>
-                <w:bCs/>
-                <w:sz w:val="28"/>
-                <w:szCs w:val="28"/>
-              </w:rPr>
-            </w:pPr>
-            <w:r>
-              <w:rPr>
-                <w:b/>
-                <w:bCs/>
-                <w:sz w:val="28"/>
-                <w:szCs w:val="28"/>
-              </w:rPr>
-              <w:t>ENTRY CONDITION</w:t>
-            </w:r>
-          </w:p>
-        </w:tc>
-        <w:tc>
-          <w:tcPr>
-            <w:tcW w:w="4814" w:type="dxa"/>
-          </w:tcPr>
-          <w:p>
-            <w:pPr>
-              <w:rPr>
-                <w:b/>
-                <w:bCs/>
-                <w:sz w:val="44"/>
-                <w:szCs w:val="44"/>
-              </w:rPr>
-            </w:pPr>
-            <w:r>
-              <w:t>L’amministratore risulta loggato e sta visualizzando la pagina dell’azienda che intende rimuovere, selezionata dall’elenco segnalazioni.</w:t>
-            </w:r>
-          </w:p>
-        </w:tc>
-      </w:tr>
-      <w:tr>
-        <w:tc>
-          <w:tcPr>
-            <w:tcW w:w="4814" w:type="dxa"/>
-          </w:tcPr>
-          <w:p>
-            <w:pPr>
-              <w:rPr>
-                <w:b/>
-                <w:bCs/>
-                <w:sz w:val="28"/>
-                <w:szCs w:val="28"/>
-              </w:rPr>
-            </w:pPr>
-            <w:r>
-              <w:rPr>
-                <w:b/>
-                <w:bCs/>
-                <w:sz w:val="28"/>
-                <w:szCs w:val="28"/>
-              </w:rPr>
-              <w:t>FLUSSO DI EVENTI</w:t>
-            </w:r>
-          </w:p>
-        </w:tc>
-        <w:tc>
-          <w:tcPr>
-            <w:tcW w:w="4814" w:type="dxa"/>
+        <w:trPr>
+          <w:trHeight w:val="703"/>
+        </w:trPr>
+        <w:tc>
+          <w:tcPr>
+            <w:tcW w:w="3969" w:type="dxa"/>
+          </w:tcPr>
+          <w:p>
+            <w:pPr>
+              <w:pStyle w:val="Paragrafoelenco"/>
+              <w:ind w:left="0"/>
+              <w:rPr>
+                <w:b/>
+                <w:bCs/>
+                <w:sz w:val="24"/>
+                <w:szCs w:val="24"/>
+              </w:rPr>
+            </w:pPr>
+            <w:r>
+              <w:rPr>
+                <w:b/>
+                <w:bCs/>
+                <w:sz w:val="24"/>
+                <w:szCs w:val="24"/>
+              </w:rPr>
+              <w:t>Bannato</w:t>
+            </w:r>
+            <w:r>
+              <w:rPr>
+                <w:b/>
+                <w:bCs/>
+                <w:sz w:val="24"/>
+                <w:szCs w:val="24"/>
+              </w:rPr>
+              <w:t xml:space="preserve"> [</w:t>
+            </w:r>
+            <w:r>
+              <w:rPr>
+                <w:b/>
+                <w:bCs/>
+                <w:sz w:val="24"/>
+                <w:szCs w:val="24"/>
+              </w:rPr>
+              <w:t>BAN]</w:t>
+            </w:r>
+          </w:p>
+        </w:tc>
+        <w:tc>
+          <w:tcPr>
+            <w:tcW w:w="5664" w:type="dxa"/>
           </w:tcPr>
           <w:p>
             <w:pPr>
               <w:pStyle w:val="Paragrafoelenco"/>
               <w:numPr>
                 <w:ilvl w:val="0"/>
-                <w:numId w:val="34"/>
+                <w:numId w:val="38"/>
               </w:numPr>
-            </w:pPr>
-            <w:r>
-              <w:t>L’amministratore clicca su “Rimuovi Utente”</w:t>
+              <w:rPr>
+                <w:sz w:val="24"/>
+                <w:szCs w:val="24"/>
+              </w:rPr>
+            </w:pPr>
+            <w:r>
+              <w:rPr>
+                <w:sz w:val="24"/>
+                <w:szCs w:val="24"/>
+              </w:rPr>
+              <w:t>L’utente risulta già bannato</w:t>
+            </w:r>
+            <w:r>
+              <w:rPr>
+                <w:sz w:val="24"/>
+                <w:szCs w:val="24"/>
+              </w:rPr>
+              <w:t xml:space="preserve"> [</w:t>
+            </w:r>
+            <w:r>
+              <w:rPr>
+                <w:sz w:val="24"/>
+                <w:szCs w:val="24"/>
+              </w:rPr>
+              <w:t>Error</w:t>
+            </w:r>
+            <w:r>
+              <w:rPr>
+                <w:sz w:val="24"/>
+                <w:szCs w:val="24"/>
+              </w:rPr>
+              <w:t>]</w:t>
             </w:r>
           </w:p>
           <w:p>
             <w:pPr>
               <w:pStyle w:val="Paragrafoelenco"/>
-              <w:jc w:val="right"/>
-            </w:pPr>
-            <w:r>
-              <w:t>2.Il sistema aggiorna i dati</w:t>
-            </w:r>
-          </w:p>
-          <w:p>
-            <w:pPr>
-              <w:pStyle w:val="Paragrafoelenco"/>
-              <w:jc w:val="right"/>
-            </w:pPr>
-            <w:r>
-              <w:t>dell’azienda sul database</w:t>
+              <w:numPr>
+                <w:ilvl w:val="0"/>
+                <w:numId w:val="38"/>
+              </w:numPr>
+              <w:rPr>
+                <w:sz w:val="24"/>
+                <w:szCs w:val="24"/>
+              </w:rPr>
+            </w:pPr>
+            <w:r>
+              <w:rPr>
+                <w:sz w:val="24"/>
+                <w:szCs w:val="24"/>
+              </w:rPr>
+              <w:t>L’utente non risulta bannato [BAN_OK</w:t>
+            </w:r>
+            <w:r>
+              <w:rPr>
+                <w:sz w:val="24"/>
+                <w:szCs w:val="24"/>
+              </w:rPr>
+              <w:t>]</w:t>
+            </w:r>
+          </w:p>
+        </w:tc>
+      </w:tr>
+    </w:tbl>
+    <w:p>
+      <w:pPr>
+        <w:spacing w:after="0"/>
+        <w:rPr>
+          <w:b/>
+          <w:bCs/>
+          <w:sz w:val="28"/>
+          <w:szCs w:val="28"/>
+        </w:rPr>
+      </w:pPr>
+    </w:p>
+    <w:tbl>
+      <w:tblPr>
+        <w:tblStyle w:val="Grigliatabella"/>
+        <w:tblW w:w="0" w:type="auto"/>
+        <w:tblLook w:val="04A0" w:firstRow="1" w:lastRow="0" w:firstColumn="1" w:lastColumn="0" w:noHBand="0" w:noVBand="1"/>
+      </w:tblPr>
+      <w:tblGrid>
+        <w:gridCol w:w="1838"/>
+        <w:gridCol w:w="5812"/>
+        <w:gridCol w:w="1978"/>
+      </w:tblGrid>
+      <w:tr>
+        <w:tc>
+          <w:tcPr>
+            <w:tcW w:w="1838" w:type="dxa"/>
+          </w:tcPr>
+          <w:p>
+            <w:pPr>
+              <w:jc w:val="center"/>
+              <w:rPr>
+                <w:b/>
+                <w:bCs/>
+                <w:sz w:val="32"/>
+                <w:szCs w:val="32"/>
+              </w:rPr>
+            </w:pPr>
+            <w:r>
+              <w:rPr>
+                <w:b/>
+                <w:bCs/>
+                <w:sz w:val="32"/>
+                <w:szCs w:val="32"/>
+              </w:rPr>
+              <w:t xml:space="preserve">CODICE </w:t>
+            </w:r>
+          </w:p>
+        </w:tc>
+        <w:tc>
+          <w:tcPr>
+            <w:tcW w:w="5812" w:type="dxa"/>
+          </w:tcPr>
+          <w:p>
+            <w:pPr>
+              <w:jc w:val="center"/>
+              <w:rPr>
+                <w:b/>
+                <w:bCs/>
+                <w:sz w:val="32"/>
+                <w:szCs w:val="32"/>
+              </w:rPr>
+            </w:pPr>
+            <w:r>
+              <w:rPr>
+                <w:b/>
+                <w:bCs/>
+                <w:sz w:val="32"/>
+                <w:szCs w:val="32"/>
+              </w:rPr>
+              <w:t>COMBINAZIONE</w:t>
+            </w:r>
+          </w:p>
+        </w:tc>
+        <w:tc>
+          <w:tcPr>
+            <w:tcW w:w="1978" w:type="dxa"/>
+          </w:tcPr>
+          <w:p>
+            <w:pPr>
+              <w:jc w:val="center"/>
+              <w:rPr>
+                <w:b/>
+                <w:bCs/>
+                <w:sz w:val="44"/>
+                <w:szCs w:val="44"/>
+              </w:rPr>
+            </w:pPr>
+            <w:r>
+              <w:rPr>
+                <w:b/>
+                <w:bCs/>
+                <w:sz w:val="32"/>
+                <w:szCs w:val="32"/>
+              </w:rPr>
+              <w:t>ESITO</w:t>
             </w:r>
           </w:p>
         </w:tc>
@@ -6863,44 +6281,172 @@
       <w:tr>
         <w:tc>
           <w:tcPr>
-            <w:tcW w:w="4814" w:type="dxa"/>
-          </w:tcPr>
-          <w:p>
-            <w:pPr>
-              <w:rPr>
-                <w:b/>
-                <w:bCs/>
-                <w:sz w:val="28"/>
-                <w:szCs w:val="28"/>
-              </w:rPr>
-            </w:pPr>
-            <w:r>
-              <w:rPr>
-                <w:b/>
-                <w:bCs/>
-                <w:sz w:val="28"/>
-                <w:szCs w:val="28"/>
-              </w:rPr>
-              <w:lastRenderedPageBreak/>
-              <w:t>EXIT CONDITION</w:t>
-            </w:r>
-          </w:p>
-        </w:tc>
-        <w:tc>
-          <w:tcPr>
-            <w:tcW w:w="4814" w:type="dxa"/>
-          </w:tcPr>
-          <w:p>
-            <w:pPr>
-              <w:jc w:val="both"/>
-            </w:pPr>
-            <w:r>
-              <w:t>L’Azienda risulta bannata.</w:t>
+            <w:tcW w:w="1838" w:type="dxa"/>
+          </w:tcPr>
+          <w:p>
+            <w:pPr>
+              <w:jc w:val="center"/>
+              <w:rPr>
+                <w:sz w:val="28"/>
+                <w:szCs w:val="28"/>
+              </w:rPr>
+            </w:pPr>
+            <w:r>
+              <w:rPr>
+                <w:sz w:val="28"/>
+                <w:szCs w:val="28"/>
+              </w:rPr>
+              <w:t>TC_</w:t>
+            </w:r>
+            <w:r>
+              <w:rPr>
+                <w:sz w:val="28"/>
+                <w:szCs w:val="28"/>
+              </w:rPr>
+              <w:t>1_4</w:t>
+            </w:r>
+            <w:r>
+              <w:rPr>
+                <w:sz w:val="28"/>
+                <w:szCs w:val="28"/>
+              </w:rPr>
+              <w:t>_0</w:t>
+            </w:r>
+          </w:p>
+        </w:tc>
+        <w:tc>
+          <w:tcPr>
+            <w:tcW w:w="5812" w:type="dxa"/>
+          </w:tcPr>
+          <w:p>
+            <w:pPr>
+              <w:jc w:val="center"/>
+              <w:rPr>
+                <w:sz w:val="28"/>
+                <w:szCs w:val="28"/>
+              </w:rPr>
+            </w:pPr>
+            <w:r>
+              <w:rPr>
+                <w:sz w:val="28"/>
+                <w:szCs w:val="28"/>
+              </w:rPr>
+              <w:t>BAN1</w:t>
+            </w:r>
+          </w:p>
+        </w:tc>
+        <w:tc>
+          <w:tcPr>
+            <w:tcW w:w="1978" w:type="dxa"/>
+          </w:tcPr>
+          <w:p>
+            <w:pPr>
+              <w:jc w:val="center"/>
+              <w:rPr>
+                <w:sz w:val="28"/>
+                <w:szCs w:val="28"/>
+              </w:rPr>
+            </w:pPr>
+            <w:r>
+              <w:rPr>
+                <w:sz w:val="28"/>
+                <w:szCs w:val="28"/>
+              </w:rPr>
+              <w:t>ERRORE</w:t>
+            </w:r>
+          </w:p>
+        </w:tc>
+      </w:tr>
+      <w:tr>
+        <w:tc>
+          <w:tcPr>
+            <w:tcW w:w="1838" w:type="dxa"/>
+          </w:tcPr>
+          <w:p>
+            <w:pPr>
+              <w:jc w:val="center"/>
+              <w:rPr>
+                <w:sz w:val="28"/>
+                <w:szCs w:val="28"/>
+              </w:rPr>
+            </w:pPr>
+            <w:r>
+              <w:rPr>
+                <w:sz w:val="28"/>
+                <w:szCs w:val="28"/>
+              </w:rPr>
+              <w:t>TC</w:t>
+            </w:r>
+            <w:r>
+              <w:rPr>
+                <w:sz w:val="28"/>
+                <w:szCs w:val="28"/>
+              </w:rPr>
+              <w:t>_1_4</w:t>
+            </w:r>
+            <w:r>
+              <w:rPr>
+                <w:sz w:val="28"/>
+                <w:szCs w:val="28"/>
+              </w:rPr>
+              <w:t>_1</w:t>
+            </w:r>
+          </w:p>
+        </w:tc>
+        <w:tc>
+          <w:tcPr>
+            <w:tcW w:w="5812" w:type="dxa"/>
+          </w:tcPr>
+          <w:p>
+            <w:pPr>
+              <w:jc w:val="center"/>
+              <w:rPr>
+                <w:sz w:val="28"/>
+                <w:szCs w:val="28"/>
+              </w:rPr>
+            </w:pPr>
+            <w:r>
+              <w:rPr>
+                <w:sz w:val="28"/>
+                <w:szCs w:val="28"/>
+              </w:rPr>
+              <w:t>BAN2</w:t>
+            </w:r>
+          </w:p>
+        </w:tc>
+        <w:tc>
+          <w:tcPr>
+            <w:tcW w:w="1978" w:type="dxa"/>
+          </w:tcPr>
+          <w:p>
+            <w:pPr>
+              <w:jc w:val="center"/>
+              <w:rPr>
+                <w:sz w:val="28"/>
+                <w:szCs w:val="28"/>
+              </w:rPr>
+            </w:pPr>
+            <w:r>
+              <w:rPr>
+                <w:sz w:val="28"/>
+                <w:szCs w:val="28"/>
+              </w:rPr>
+              <w:t>SUCCESSO</w:t>
             </w:r>
           </w:p>
         </w:tc>
       </w:tr>
     </w:tbl>
+    <w:p>
+      <w:pPr>
+        <w:rPr>
+          <w:b/>
+          <w:bCs/>
+          <w:sz w:val="44"/>
+          <w:szCs w:val="44"/>
+        </w:rPr>
+      </w:pPr>
+    </w:p>
     <w:p>
       <w:pPr>
         <w:rPr>
@@ -6933,6 +6479,7 @@
           <w:sz w:val="40"/>
           <w:szCs w:val="40"/>
         </w:rPr>
+        <w:lastRenderedPageBreak/>
         <w:t xml:space="preserve">Gestione </w:t>
       </w:r>
       <w:r>
@@ -7010,13 +6557,13 @@
     <w:tbl>
       <w:tblPr>
         <w:tblStyle w:val="Grigliatabella"/>
-        <w:tblW w:w="0" w:type="auto"/>
-        <w:tblInd w:w="1440" w:type="dxa"/>
+        <w:tblW w:w="9639" w:type="dxa"/>
+        <w:tblInd w:w="-5" w:type="dxa"/>
         <w:tblLook w:val="04A0" w:firstRow="1" w:lastRow="0" w:firstColumn="1" w:lastColumn="0" w:noHBand="0" w:noVBand="1"/>
       </w:tblPr>
       <w:tblGrid>
         <w:gridCol w:w="2524"/>
-        <w:gridCol w:w="5664"/>
+        <w:gridCol w:w="7115"/>
       </w:tblGrid>
       <w:tr>
         <w:trPr>
@@ -7024,7 +6571,7 @@
         </w:trPr>
         <w:tc>
           <w:tcPr>
-            <w:tcW w:w="8188" w:type="dxa"/>
+            <w:tcW w:w="9639" w:type="dxa"/>
             <w:gridSpan w:val="2"/>
           </w:tcPr>
           <w:p>
@@ -7090,23 +6637,7 @@
                 <w:sz w:val="24"/>
                 <w:szCs w:val="24"/>
               </w:rPr>
-              <w:t>^[A-Za-</w:t>
-            </w:r>
-            <w:proofErr w:type="gramStart"/>
-            <w:r>
-              <w:rPr>
-                <w:sz w:val="24"/>
-                <w:szCs w:val="24"/>
-              </w:rPr>
-              <w:t>z]{</w:t>
-            </w:r>
-            <w:proofErr w:type="gramEnd"/>
-            <w:r>
-              <w:rPr>
-                <w:sz w:val="24"/>
-                <w:szCs w:val="24"/>
-              </w:rPr>
-              <w:t>1,}$</w:t>
+              <w:t>^[A-Za-z]{1,}$</w:t>
             </w:r>
           </w:p>
         </w:tc>
@@ -7185,7 +6716,7 @@
         </w:tc>
         <w:tc>
           <w:tcPr>
-            <w:tcW w:w="5664" w:type="dxa"/>
+            <w:tcW w:w="7115" w:type="dxa"/>
           </w:tcPr>
           <w:p>
             <w:pPr>
@@ -7211,23 +6742,7 @@
                 <w:sz w:val="24"/>
                 <w:szCs w:val="24"/>
               </w:rPr>
-              <w:t xml:space="preserve"> [</w:t>
-            </w:r>
-            <w:proofErr w:type="spellStart"/>
-            <w:r>
-              <w:rPr>
-                <w:sz w:val="24"/>
-                <w:szCs w:val="24"/>
-              </w:rPr>
-              <w:t>Error</w:t>
-            </w:r>
-            <w:proofErr w:type="spellEnd"/>
-            <w:r>
-              <w:rPr>
-                <w:sz w:val="24"/>
-                <w:szCs w:val="24"/>
-              </w:rPr>
-              <w:t>]</w:t>
+              <w:t xml:space="preserve"> [Error]</w:t>
             </w:r>
           </w:p>
           <w:p>
@@ -7650,11 +7165,11 @@
       <w:tblPr>
         <w:tblStyle w:val="Grigliatabella"/>
         <w:tblW w:w="0" w:type="auto"/>
-        <w:tblInd w:w="1440" w:type="dxa"/>
+        <w:tblInd w:w="-5" w:type="dxa"/>
         <w:tblLook w:val="04A0" w:firstRow="1" w:lastRow="0" w:firstColumn="1" w:lastColumn="0" w:noHBand="0" w:noVBand="1"/>
       </w:tblPr>
       <w:tblGrid>
-        <w:gridCol w:w="2524"/>
+        <w:gridCol w:w="3969"/>
         <w:gridCol w:w="5664"/>
       </w:tblGrid>
       <w:tr>
@@ -7663,7 +7178,7 @@
         </w:trPr>
         <w:tc>
           <w:tcPr>
-            <w:tcW w:w="8188" w:type="dxa"/>
+            <w:tcW w:w="9633" w:type="dxa"/>
             <w:gridSpan w:val="2"/>
           </w:tcPr>
           <w:p>
@@ -7700,7 +7215,7 @@
                 <w:sz w:val="24"/>
                 <w:szCs w:val="24"/>
               </w:rPr>
-              <w:t>Utente</w:t>
+              <w:t>idUtente</w:t>
             </w:r>
           </w:p>
         </w:tc>
@@ -7708,7 +7223,7 @@
       <w:tr>
         <w:tc>
           <w:tcPr>
-            <w:tcW w:w="2524" w:type="dxa"/>
+            <w:tcW w:w="3969" w:type="dxa"/>
           </w:tcPr>
           <w:p>
             <w:pPr>
@@ -7778,23 +7293,7 @@
                 <w:sz w:val="24"/>
                 <w:szCs w:val="24"/>
               </w:rPr>
-              <w:t xml:space="preserve"> [</w:t>
-            </w:r>
-            <w:proofErr w:type="spellStart"/>
-            <w:r>
-              <w:rPr>
-                <w:sz w:val="24"/>
-                <w:szCs w:val="24"/>
-              </w:rPr>
-              <w:t>Error</w:t>
-            </w:r>
-            <w:proofErr w:type="spellEnd"/>
-            <w:r>
-              <w:rPr>
-                <w:sz w:val="24"/>
-                <w:szCs w:val="24"/>
-              </w:rPr>
-              <w:t>]</w:t>
+              <w:t xml:space="preserve"> [Error]</w:t>
             </w:r>
           </w:p>
           <w:p>
@@ -7856,11 +7355,11 @@
       <w:tblPr>
         <w:tblStyle w:val="Grigliatabella"/>
         <w:tblW w:w="0" w:type="auto"/>
-        <w:tblInd w:w="1440" w:type="dxa"/>
+        <w:tblInd w:w="-5" w:type="dxa"/>
         <w:tblLook w:val="04A0" w:firstRow="1" w:lastRow="0" w:firstColumn="1" w:lastColumn="0" w:noHBand="0" w:noVBand="1"/>
       </w:tblPr>
       <w:tblGrid>
-        <w:gridCol w:w="2524"/>
+        <w:gridCol w:w="3969"/>
         <w:gridCol w:w="5664"/>
       </w:tblGrid>
       <w:tr>
@@ -7869,7 +7368,7 @@
         </w:trPr>
         <w:tc>
           <w:tcPr>
-            <w:tcW w:w="8188" w:type="dxa"/>
+            <w:tcW w:w="9633" w:type="dxa"/>
             <w:gridSpan w:val="2"/>
           </w:tcPr>
           <w:p>
@@ -7901,7 +7400,6 @@
               </w:rPr>
               <w:t xml:space="preserve">o: </w:t>
             </w:r>
-            <w:proofErr w:type="spellStart"/>
             <w:r>
               <w:rPr>
                 <w:sz w:val="24"/>
@@ -7909,14 +7407,13 @@
               </w:rPr>
               <w:t>idAnnuncio</w:t>
             </w:r>
-            <w:proofErr w:type="spellEnd"/>
           </w:p>
         </w:tc>
       </w:tr>
       <w:tr>
         <w:tc>
           <w:tcPr>
-            <w:tcW w:w="2524" w:type="dxa"/>
+            <w:tcW w:w="3969" w:type="dxa"/>
           </w:tcPr>
           <w:p>
             <w:pPr>
@@ -7979,23 +7476,7 @@
                 <w:sz w:val="24"/>
                 <w:szCs w:val="24"/>
               </w:rPr>
-              <w:t>L’utente si è già candidato per l’annuncio [</w:t>
-            </w:r>
-            <w:proofErr w:type="spellStart"/>
-            <w:r>
-              <w:rPr>
-                <w:sz w:val="24"/>
-                <w:szCs w:val="24"/>
-              </w:rPr>
-              <w:t>if</w:t>
-            </w:r>
-            <w:proofErr w:type="spellEnd"/>
-            <w:r>
-              <w:rPr>
-                <w:sz w:val="24"/>
-                <w:szCs w:val="24"/>
-              </w:rPr>
-              <w:t xml:space="preserve"> UC_OK]</w:t>
+              <w:t>L’utente si è già candidato per l’annuncio [if UC_OK]</w:t>
             </w:r>
             <w:r>
               <w:rPr>
@@ -8009,23 +7490,7 @@
                 <w:sz w:val="24"/>
                 <w:szCs w:val="24"/>
               </w:rPr>
-              <w:t>[</w:t>
-            </w:r>
-            <w:proofErr w:type="spellStart"/>
-            <w:r>
-              <w:rPr>
-                <w:sz w:val="24"/>
-                <w:szCs w:val="24"/>
-              </w:rPr>
-              <w:t>Error</w:t>
-            </w:r>
-            <w:proofErr w:type="spellEnd"/>
-            <w:r>
-              <w:rPr>
-                <w:sz w:val="24"/>
-                <w:szCs w:val="24"/>
-              </w:rPr>
-              <w:t>]</w:t>
+              <w:t>[Error]</w:t>
             </w:r>
           </w:p>
           <w:p>
@@ -8045,23 +7510,7 @@
                 <w:sz w:val="24"/>
                 <w:szCs w:val="24"/>
               </w:rPr>
-              <w:t>L’utente non si è ancora candidato per l’annuncio [</w:t>
-            </w:r>
-            <w:proofErr w:type="spellStart"/>
-            <w:r>
-              <w:rPr>
-                <w:sz w:val="24"/>
-                <w:szCs w:val="24"/>
-              </w:rPr>
-              <w:t>If</w:t>
-            </w:r>
-            <w:proofErr w:type="spellEnd"/>
-            <w:r>
-              <w:rPr>
-                <w:sz w:val="24"/>
-                <w:szCs w:val="24"/>
-              </w:rPr>
-              <w:t xml:space="preserve"> UC_OK]</w:t>
+              <w:t>L’utente non si è ancora candidato per l’annuncio [If UC_OK]</w:t>
             </w:r>
             <w:r>
               <w:rPr>
@@ -8090,9 +7539,7 @@
     </w:tbl>
     <w:p>
       <w:pPr>
-        <w:pStyle w:val="Paragrafoelenco"/>
         <w:spacing w:after="0"/>
-        <w:ind w:left="2160"/>
         <w:rPr>
           <w:b/>
           <w:bCs/>
@@ -8524,6 +7971,32 @@
     <w:p>
       <w:pPr>
         <w:pStyle w:val="Paragrafoelenco"/>
+        <w:spacing w:after="0"/>
+        <w:ind w:left="1440"/>
+        <w:rPr>
+          <w:b/>
+          <w:bCs/>
+          <w:sz w:val="36"/>
+          <w:szCs w:val="36"/>
+        </w:rPr>
+      </w:pPr>
+    </w:p>
+    <w:p>
+      <w:pPr>
+        <w:pStyle w:val="Paragrafoelenco"/>
+        <w:spacing w:after="0"/>
+        <w:ind w:left="1440"/>
+        <w:rPr>
+          <w:b/>
+          <w:bCs/>
+          <w:sz w:val="36"/>
+          <w:szCs w:val="36"/>
+        </w:rPr>
+      </w:pPr>
+    </w:p>
+    <w:p>
+      <w:pPr>
+        <w:pStyle w:val="Paragrafoelenco"/>
         <w:numPr>
           <w:ilvl w:val="1"/>
           <w:numId w:val="1"/>
@@ -8544,6 +8017,7 @@
           <w:sz w:val="36"/>
           <w:szCs w:val="36"/>
         </w:rPr>
+        <w:lastRenderedPageBreak/>
         <w:t>Test Case</w:t>
       </w:r>
     </w:p>
@@ -8590,11 +8064,11 @@
       <w:tblPr>
         <w:tblStyle w:val="Grigliatabella"/>
         <w:tblW w:w="0" w:type="auto"/>
-        <w:tblInd w:w="1440" w:type="dxa"/>
+        <w:tblInd w:w="-5" w:type="dxa"/>
         <w:tblLook w:val="04A0" w:firstRow="1" w:lastRow="0" w:firstColumn="1" w:lastColumn="0" w:noHBand="0" w:noVBand="1"/>
       </w:tblPr>
       <w:tblGrid>
-        <w:gridCol w:w="2524"/>
+        <w:gridCol w:w="3969"/>
         <w:gridCol w:w="5664"/>
       </w:tblGrid>
       <w:tr>
@@ -8603,7 +8077,7 @@
         </w:trPr>
         <w:tc>
           <w:tcPr>
-            <w:tcW w:w="8188" w:type="dxa"/>
+            <w:tcW w:w="9633" w:type="dxa"/>
             <w:gridSpan w:val="2"/>
           </w:tcPr>
           <w:p>
@@ -8663,37 +8137,12 @@
               </w:rPr>
               <w:t xml:space="preserve">Formato: </w:t>
             </w:r>
-            <w:proofErr w:type="gramStart"/>
-            <w:r>
-              <w:rPr>
-                <w:sz w:val="24"/>
-                <w:szCs w:val="24"/>
-              </w:rPr>
-              <w:t>^[</w:t>
-            </w:r>
-            <w:proofErr w:type="gramEnd"/>
-            <w:r>
-              <w:rPr>
-                <w:sz w:val="24"/>
-                <w:szCs w:val="24"/>
-              </w:rPr>
-              <w:t xml:space="preserve">A-Za-z0-9,. </w:t>
-            </w:r>
-            <w:proofErr w:type="gramStart"/>
-            <w:r>
-              <w:rPr>
-                <w:sz w:val="24"/>
-                <w:szCs w:val="24"/>
-              </w:rPr>
-              <w:t>]{</w:t>
-            </w:r>
-            <w:proofErr w:type="gramEnd"/>
-            <w:r>
-              <w:rPr>
-                <w:sz w:val="24"/>
-                <w:szCs w:val="24"/>
-              </w:rPr>
-              <w:t>6,50}$</w:t>
+            <w:r>
+              <w:rPr>
+                <w:sz w:val="24"/>
+                <w:szCs w:val="24"/>
+              </w:rPr>
+              <w:t>^[A-Za-z0-9,. ]{6,50}$</w:t>
             </w:r>
           </w:p>
         </w:tc>
@@ -8701,7 +8150,7 @@
       <w:tr>
         <w:tc>
           <w:tcPr>
-            <w:tcW w:w="2524" w:type="dxa"/>
+            <w:tcW w:w="3969" w:type="dxa"/>
           </w:tcPr>
           <w:p>
             <w:pPr>
@@ -8764,23 +8213,7 @@
                 <w:sz w:val="24"/>
                 <w:szCs w:val="24"/>
               </w:rPr>
-              <w:t>Non rispecchia il formato [</w:t>
-            </w:r>
-            <w:proofErr w:type="spellStart"/>
-            <w:r>
-              <w:rPr>
-                <w:sz w:val="24"/>
-                <w:szCs w:val="24"/>
-              </w:rPr>
-              <w:t>Error</w:t>
-            </w:r>
-            <w:proofErr w:type="spellEnd"/>
-            <w:r>
-              <w:rPr>
-                <w:sz w:val="24"/>
-                <w:szCs w:val="24"/>
-              </w:rPr>
-              <w:t>]</w:t>
+              <w:t>Non rispecchia il formato [Error]</w:t>
             </w:r>
           </w:p>
           <w:p>
@@ -8839,11 +8272,11 @@
       <w:tblPr>
         <w:tblStyle w:val="Grigliatabella"/>
         <w:tblW w:w="0" w:type="auto"/>
-        <w:tblInd w:w="1440" w:type="dxa"/>
+        <w:tblInd w:w="-5" w:type="dxa"/>
         <w:tblLook w:val="04A0" w:firstRow="1" w:lastRow="0" w:firstColumn="1" w:lastColumn="0" w:noHBand="0" w:noVBand="1"/>
       </w:tblPr>
       <w:tblGrid>
-        <w:gridCol w:w="2524"/>
+        <w:gridCol w:w="3969"/>
         <w:gridCol w:w="5664"/>
       </w:tblGrid>
       <w:tr>
@@ -8852,7 +8285,7 @@
         </w:trPr>
         <w:tc>
           <w:tcPr>
-            <w:tcW w:w="8188" w:type="dxa"/>
+            <w:tcW w:w="9633" w:type="dxa"/>
             <w:gridSpan w:val="2"/>
           </w:tcPr>
           <w:p>
@@ -8917,23 +8350,7 @@
                 <w:sz w:val="24"/>
                 <w:szCs w:val="24"/>
               </w:rPr>
-              <w:t>^[A-Za-</w:t>
-            </w:r>
-            <w:proofErr w:type="gramStart"/>
-            <w:r>
-              <w:rPr>
-                <w:sz w:val="24"/>
-                <w:szCs w:val="24"/>
-              </w:rPr>
-              <w:t>z]{</w:t>
-            </w:r>
-            <w:proofErr w:type="gramEnd"/>
-            <w:r>
-              <w:rPr>
-                <w:sz w:val="24"/>
-                <w:szCs w:val="24"/>
-              </w:rPr>
-              <w:t>6,20}$</w:t>
+              <w:t>^[A-Za-z]{6,20}$</w:t>
             </w:r>
           </w:p>
         </w:tc>
@@ -8941,7 +8358,7 @@
       <w:tr>
         <w:tc>
           <w:tcPr>
-            <w:tcW w:w="2524" w:type="dxa"/>
+            <w:tcW w:w="3969" w:type="dxa"/>
           </w:tcPr>
           <w:p>
             <w:pPr>
@@ -9004,23 +8421,7 @@
                 <w:sz w:val="24"/>
                 <w:szCs w:val="24"/>
               </w:rPr>
-              <w:t>Non rispecchia il formato [</w:t>
-            </w:r>
-            <w:proofErr w:type="spellStart"/>
-            <w:r>
-              <w:rPr>
-                <w:sz w:val="24"/>
-                <w:szCs w:val="24"/>
-              </w:rPr>
-              <w:t>Error</w:t>
-            </w:r>
-            <w:proofErr w:type="spellEnd"/>
-            <w:r>
-              <w:rPr>
-                <w:sz w:val="24"/>
-                <w:szCs w:val="24"/>
-              </w:rPr>
-              <w:t>]</w:t>
+              <w:t>Non rispecchia il formato [Error]</w:t>
             </w:r>
           </w:p>
           <w:p>
@@ -9077,11 +8478,11 @@
       <w:tblPr>
         <w:tblStyle w:val="Grigliatabella"/>
         <w:tblW w:w="0" w:type="auto"/>
-        <w:tblInd w:w="1440" w:type="dxa"/>
+        <w:tblInd w:w="-5" w:type="dxa"/>
         <w:tblLook w:val="04A0" w:firstRow="1" w:lastRow="0" w:firstColumn="1" w:lastColumn="0" w:noHBand="0" w:noVBand="1"/>
       </w:tblPr>
       <w:tblGrid>
-        <w:gridCol w:w="2524"/>
+        <w:gridCol w:w="3969"/>
         <w:gridCol w:w="5664"/>
       </w:tblGrid>
       <w:tr>
@@ -9090,7 +8491,7 @@
         </w:trPr>
         <w:tc>
           <w:tcPr>
-            <w:tcW w:w="8188" w:type="dxa"/>
+            <w:tcW w:w="9633" w:type="dxa"/>
             <w:gridSpan w:val="2"/>
           </w:tcPr>
           <w:p>
@@ -9150,37 +8551,12 @@
               </w:rPr>
               <w:t xml:space="preserve">Formato: </w:t>
             </w:r>
-            <w:proofErr w:type="gramStart"/>
-            <w:r>
-              <w:rPr>
-                <w:sz w:val="24"/>
-                <w:szCs w:val="24"/>
-              </w:rPr>
-              <w:t>^[</w:t>
-            </w:r>
-            <w:proofErr w:type="gramEnd"/>
-            <w:r>
-              <w:rPr>
-                <w:sz w:val="24"/>
-                <w:szCs w:val="24"/>
-              </w:rPr>
-              <w:t>A-Za-z\</w:t>
-            </w:r>
-            <w:proofErr w:type="spellStart"/>
-            <w:r>
-              <w:rPr>
-                <w:sz w:val="24"/>
-                <w:szCs w:val="24"/>
-              </w:rPr>
-              <w:t>é</w:t>
-            </w:r>
-            <w:proofErr w:type="spellEnd"/>
-            <w:r>
-              <w:rPr>
-                <w:sz w:val="24"/>
-                <w:szCs w:val="24"/>
-              </w:rPr>
-              <w:t>\è\ò\à\ù\ì\ .,!?']{</w:t>
+            <w:r>
+              <w:rPr>
+                <w:sz w:val="24"/>
+                <w:szCs w:val="24"/>
+              </w:rPr>
+              <w:t>^[A-Za-z\é\è\ò\à\ù\ì\ .,!?']{</w:t>
             </w:r>
             <w:r>
               <w:rPr>
@@ -9216,7 +8592,7 @@
       <w:tr>
         <w:tc>
           <w:tcPr>
-            <w:tcW w:w="2524" w:type="dxa"/>
+            <w:tcW w:w="3969" w:type="dxa"/>
           </w:tcPr>
           <w:p>
             <w:pPr>
@@ -9279,23 +8655,7 @@
                 <w:sz w:val="24"/>
                 <w:szCs w:val="24"/>
               </w:rPr>
-              <w:t>Non rispecchia il formato [</w:t>
-            </w:r>
-            <w:proofErr w:type="spellStart"/>
-            <w:r>
-              <w:rPr>
-                <w:sz w:val="24"/>
-                <w:szCs w:val="24"/>
-              </w:rPr>
-              <w:t>Error</w:t>
-            </w:r>
-            <w:proofErr w:type="spellEnd"/>
-            <w:r>
-              <w:rPr>
-                <w:sz w:val="24"/>
-                <w:szCs w:val="24"/>
-              </w:rPr>
-              <w:t>]</w:t>
+              <w:t>Non rispecchia il formato [Error]</w:t>
             </w:r>
           </w:p>
           <w:p>
@@ -9352,11 +8712,11 @@
       <w:tblPr>
         <w:tblStyle w:val="Grigliatabella"/>
         <w:tblW w:w="0" w:type="auto"/>
-        <w:tblInd w:w="1440" w:type="dxa"/>
+        <w:tblInd w:w="-5" w:type="dxa"/>
         <w:tblLook w:val="04A0" w:firstRow="1" w:lastRow="0" w:firstColumn="1" w:lastColumn="0" w:noHBand="0" w:noVBand="1"/>
       </w:tblPr>
       <w:tblGrid>
-        <w:gridCol w:w="2524"/>
+        <w:gridCol w:w="3969"/>
         <w:gridCol w:w="5664"/>
       </w:tblGrid>
       <w:tr>
@@ -9365,7 +8725,7 @@
         </w:trPr>
         <w:tc>
           <w:tcPr>
-            <w:tcW w:w="8188" w:type="dxa"/>
+            <w:tcW w:w="9633" w:type="dxa"/>
             <w:gridSpan w:val="2"/>
           </w:tcPr>
           <w:p>
@@ -9425,37 +8785,12 @@
               </w:rPr>
               <w:t xml:space="preserve">Formato: </w:t>
             </w:r>
-            <w:proofErr w:type="gramStart"/>
-            <w:r>
-              <w:rPr>
-                <w:sz w:val="24"/>
-                <w:szCs w:val="24"/>
-              </w:rPr>
-              <w:t>^[</w:t>
-            </w:r>
-            <w:proofErr w:type="gramEnd"/>
-            <w:r>
-              <w:rPr>
-                <w:sz w:val="24"/>
-                <w:szCs w:val="24"/>
-              </w:rPr>
-              <w:t>A-Za-z\</w:t>
-            </w:r>
-            <w:proofErr w:type="spellStart"/>
-            <w:r>
-              <w:rPr>
-                <w:sz w:val="24"/>
-                <w:szCs w:val="24"/>
-              </w:rPr>
-              <w:t>é</w:t>
-            </w:r>
-            <w:proofErr w:type="spellEnd"/>
-            <w:r>
-              <w:rPr>
-                <w:sz w:val="24"/>
-                <w:szCs w:val="24"/>
-              </w:rPr>
-              <w:t>\è\ò\à\ù\ì\ .,!?']{</w:t>
+            <w:r>
+              <w:rPr>
+                <w:sz w:val="24"/>
+                <w:szCs w:val="24"/>
+              </w:rPr>
+              <w:t>^[A-Za-z\é\è\ò\à\ù\ì\ .,!?']{</w:t>
             </w:r>
             <w:r>
               <w:rPr>
@@ -9491,7 +8826,7 @@
       <w:tr>
         <w:tc>
           <w:tcPr>
-            <w:tcW w:w="2524" w:type="dxa"/>
+            <w:tcW w:w="3969" w:type="dxa"/>
           </w:tcPr>
           <w:p>
             <w:pPr>
@@ -9554,23 +8889,7 @@
                 <w:sz w:val="24"/>
                 <w:szCs w:val="24"/>
               </w:rPr>
-              <w:t>Non rispecchia il formato [</w:t>
-            </w:r>
-            <w:proofErr w:type="spellStart"/>
-            <w:r>
-              <w:rPr>
-                <w:sz w:val="24"/>
-                <w:szCs w:val="24"/>
-              </w:rPr>
-              <w:t>Error</w:t>
-            </w:r>
-            <w:proofErr w:type="spellEnd"/>
-            <w:r>
-              <w:rPr>
-                <w:sz w:val="24"/>
-                <w:szCs w:val="24"/>
-              </w:rPr>
-              <w:t>]</w:t>
+              <w:t>Non rispecchia il formato [Error]</w:t>
             </w:r>
           </w:p>
           <w:p>
@@ -9627,11 +8946,11 @@
       <w:tblPr>
         <w:tblStyle w:val="Grigliatabella"/>
         <w:tblW w:w="0" w:type="auto"/>
-        <w:tblInd w:w="1440" w:type="dxa"/>
+        <w:tblInd w:w="-5" w:type="dxa"/>
         <w:tblLook w:val="04A0" w:firstRow="1" w:lastRow="0" w:firstColumn="1" w:lastColumn="0" w:noHBand="0" w:noVBand="1"/>
       </w:tblPr>
       <w:tblGrid>
-        <w:gridCol w:w="2524"/>
+        <w:gridCol w:w="3969"/>
         <w:gridCol w:w="5664"/>
       </w:tblGrid>
       <w:tr>
@@ -9640,7 +8959,7 @@
         </w:trPr>
         <w:tc>
           <w:tcPr>
-            <w:tcW w:w="8188" w:type="dxa"/>
+            <w:tcW w:w="9633" w:type="dxa"/>
             <w:gridSpan w:val="2"/>
           </w:tcPr>
           <w:p>
@@ -9697,7 +9016,7 @@
       <w:tr>
         <w:tc>
           <w:tcPr>
-            <w:tcW w:w="2524" w:type="dxa"/>
+            <w:tcW w:w="3969" w:type="dxa"/>
           </w:tcPr>
           <w:p>
             <w:pPr>
@@ -9785,23 +9104,7 @@
                 <w:sz w:val="24"/>
                 <w:szCs w:val="24"/>
               </w:rPr>
-              <w:t xml:space="preserve"> [</w:t>
-            </w:r>
-            <w:proofErr w:type="spellStart"/>
-            <w:r>
-              <w:rPr>
-                <w:sz w:val="24"/>
-                <w:szCs w:val="24"/>
-              </w:rPr>
-              <w:t>Error</w:t>
-            </w:r>
-            <w:proofErr w:type="spellEnd"/>
-            <w:r>
-              <w:rPr>
-                <w:sz w:val="24"/>
-                <w:szCs w:val="24"/>
-              </w:rPr>
-              <w:t>]</w:t>
+              <w:t xml:space="preserve"> [Error]</w:t>
             </w:r>
           </w:p>
           <w:p>
@@ -10595,6 +9898,26 @@
     </w:p>
     <w:p>
       <w:pPr>
+        <w:rPr>
+          <w:b/>
+          <w:bCs/>
+          <w:sz w:val="44"/>
+          <w:szCs w:val="44"/>
+        </w:rPr>
+      </w:pPr>
+    </w:p>
+    <w:p>
+      <w:pPr>
+        <w:rPr>
+          <w:b/>
+          <w:bCs/>
+          <w:sz w:val="44"/>
+          <w:szCs w:val="44"/>
+        </w:rPr>
+      </w:pPr>
+    </w:p>
+    <w:p>
+      <w:pPr>
         <w:pStyle w:val="Paragrafoelenco"/>
         <w:numPr>
           <w:ilvl w:val="1"/>
@@ -10615,6 +9938,7 @@
           <w:sz w:val="36"/>
           <w:szCs w:val="36"/>
         </w:rPr>
+        <w:lastRenderedPageBreak/>
         <w:t>Test Case</w:t>
       </w:r>
     </w:p>
@@ -10660,11 +9984,11 @@
       <w:tblPr>
         <w:tblStyle w:val="Grigliatabella"/>
         <w:tblW w:w="0" w:type="auto"/>
-        <w:tblInd w:w="1440" w:type="dxa"/>
+        <w:tblInd w:w="-5" w:type="dxa"/>
         <w:tblLook w:val="04A0" w:firstRow="1" w:lastRow="0" w:firstColumn="1" w:lastColumn="0" w:noHBand="0" w:noVBand="1"/>
       </w:tblPr>
       <w:tblGrid>
-        <w:gridCol w:w="2524"/>
+        <w:gridCol w:w="3969"/>
         <w:gridCol w:w="5664"/>
       </w:tblGrid>
       <w:tr>
@@ -10673,7 +9997,7 @@
         </w:trPr>
         <w:tc>
           <w:tcPr>
-            <w:tcW w:w="8188" w:type="dxa"/>
+            <w:tcW w:w="9633" w:type="dxa"/>
             <w:gridSpan w:val="2"/>
           </w:tcPr>
           <w:p>
@@ -10730,7 +10054,7 @@
       <w:tr>
         <w:tc>
           <w:tcPr>
-            <w:tcW w:w="2524" w:type="dxa"/>
+            <w:tcW w:w="3969" w:type="dxa"/>
           </w:tcPr>
           <w:p>
             <w:pPr>
@@ -10809,23 +10133,7 @@
                 <w:sz w:val="24"/>
                 <w:szCs w:val="24"/>
               </w:rPr>
-              <w:t xml:space="preserve"> [</w:t>
-            </w:r>
-            <w:proofErr w:type="spellStart"/>
-            <w:r>
-              <w:rPr>
-                <w:sz w:val="24"/>
-                <w:szCs w:val="24"/>
-              </w:rPr>
-              <w:t>Error</w:t>
-            </w:r>
-            <w:proofErr w:type="spellEnd"/>
-            <w:r>
-              <w:rPr>
-                <w:sz w:val="24"/>
-                <w:szCs w:val="24"/>
-              </w:rPr>
-              <w:t>]</w:t>
+              <w:t xml:space="preserve"> [Error]</w:t>
             </w:r>
           </w:p>
           <w:p>
@@ -11214,97 +10522,8 @@
     </w:p>
     <w:p>
       <w:pPr>
-        <w:rPr>
-          <w:b/>
-          <w:bCs/>
-          <w:sz w:val="44"/>
-          <w:szCs w:val="44"/>
-        </w:rPr>
-      </w:pPr>
-    </w:p>
-    <w:p>
-      <w:pPr>
-        <w:rPr>
-          <w:b/>
-          <w:bCs/>
-          <w:sz w:val="44"/>
-          <w:szCs w:val="44"/>
-        </w:rPr>
-      </w:pPr>
-    </w:p>
-    <w:p>
-      <w:pPr>
-        <w:rPr>
-          <w:b/>
-          <w:bCs/>
-          <w:sz w:val="44"/>
-          <w:szCs w:val="44"/>
-        </w:rPr>
-      </w:pPr>
-    </w:p>
-    <w:p>
-      <w:pPr>
-        <w:rPr>
-          <w:b/>
-          <w:bCs/>
-          <w:sz w:val="44"/>
-          <w:szCs w:val="44"/>
-        </w:rPr>
-      </w:pPr>
-    </w:p>
-    <w:p>
-      <w:pPr>
-        <w:rPr>
-          <w:b/>
-          <w:bCs/>
-          <w:sz w:val="44"/>
-          <w:szCs w:val="44"/>
-        </w:rPr>
-      </w:pPr>
-    </w:p>
-    <w:p>
-      <w:pPr>
-        <w:rPr>
-          <w:b/>
-          <w:bCs/>
-          <w:sz w:val="44"/>
-          <w:szCs w:val="44"/>
-        </w:rPr>
-      </w:pPr>
-    </w:p>
-    <w:p>
-      <w:pPr>
-        <w:pStyle w:val="Paragrafoelenco"/>
-        <w:numPr>
-          <w:ilvl w:val="0"/>
-          <w:numId w:val="1"/>
-        </w:numPr>
-        <w:jc w:val="center"/>
-        <w:rPr>
-          <w:b/>
-          <w:bCs/>
-          <w:sz w:val="40"/>
-          <w:szCs w:val="40"/>
-        </w:rPr>
-      </w:pPr>
-      <w:r>
-        <w:rPr>
-          <w:b/>
-          <w:bCs/>
-          <w:sz w:val="40"/>
-          <w:szCs w:val="40"/>
-        </w:rPr>
-        <w:t>Gestione Notifiche ed Eventi</w:t>
-      </w:r>
-    </w:p>
-    <w:p>
-      <w:pPr>
-        <w:pStyle w:val="Paragrafoelenco"/>
-        <w:numPr>
-          <w:ilvl w:val="1"/>
-          <w:numId w:val="1"/>
-        </w:numPr>
         <w:spacing w:after="0"/>
+        <w:ind w:left="1080"/>
         <w:rPr>
           <w:b/>
           <w:bCs/>
@@ -11312,586 +10531,227 @@
           <w:szCs w:val="36"/>
         </w:rPr>
       </w:pPr>
-      <w:r>
-        <w:rPr>
-          <w:b/>
-          <w:bCs/>
-          <w:sz w:val="36"/>
-          <w:szCs w:val="36"/>
-        </w:rPr>
-        <w:t>Test Case</w:t>
-      </w:r>
     </w:p>
+    <w:tbl>
+      <w:tblPr>
+        <w:tblStyle w:val="Grigliatabella"/>
+        <w:tblW w:w="0" w:type="auto"/>
+        <w:tblInd w:w="-5" w:type="dxa"/>
+        <w:tblLook w:val="04A0" w:firstRow="1" w:lastRow="0" w:firstColumn="1" w:lastColumn="0" w:noHBand="0" w:noVBand="1"/>
+      </w:tblPr>
+      <w:tblGrid>
+        <w:gridCol w:w="3969"/>
+        <w:gridCol w:w="5664"/>
+      </w:tblGrid>
+      <w:tr>
+        <w:trPr>
+          <w:trHeight w:val="596"/>
+        </w:trPr>
+        <w:tc>
+          <w:tcPr>
+            <w:tcW w:w="9633" w:type="dxa"/>
+            <w:gridSpan w:val="2"/>
+          </w:tcPr>
+          <w:p>
+            <w:pPr>
+              <w:pStyle w:val="Paragrafoelenco"/>
+              <w:ind w:left="0"/>
+              <w:rPr>
+                <w:b/>
+                <w:bCs/>
+                <w:sz w:val="24"/>
+                <w:szCs w:val="24"/>
+              </w:rPr>
+            </w:pPr>
+            <w:r>
+              <w:rPr>
+                <w:b/>
+                <w:bCs/>
+                <w:sz w:val="24"/>
+                <w:szCs w:val="24"/>
+              </w:rPr>
+              <w:t>Parametr</w:t>
+            </w:r>
+            <w:r>
+              <w:rPr>
+                <w:b/>
+                <w:bCs/>
+                <w:sz w:val="24"/>
+                <w:szCs w:val="24"/>
+              </w:rPr>
+              <w:t xml:space="preserve">o: </w:t>
+            </w:r>
+            <w:r>
+              <w:rPr>
+                <w:sz w:val="24"/>
+                <w:szCs w:val="24"/>
+              </w:rPr>
+              <w:t>idAnnuncio</w:t>
+            </w:r>
+          </w:p>
+        </w:tc>
+      </w:tr>
+      <w:tr>
+        <w:trPr>
+          <w:trHeight w:val="703"/>
+        </w:trPr>
+        <w:tc>
+          <w:tcPr>
+            <w:tcW w:w="3969" w:type="dxa"/>
+          </w:tcPr>
+          <w:p>
+            <w:pPr>
+              <w:pStyle w:val="Paragrafoelenco"/>
+              <w:ind w:left="0"/>
+              <w:rPr>
+                <w:b/>
+                <w:bCs/>
+                <w:sz w:val="24"/>
+                <w:szCs w:val="24"/>
+              </w:rPr>
+            </w:pPr>
+            <w:r>
+              <w:rPr>
+                <w:b/>
+                <w:bCs/>
+                <w:sz w:val="24"/>
+                <w:szCs w:val="24"/>
+              </w:rPr>
+              <w:t>Stato</w:t>
+            </w:r>
+            <w:r>
+              <w:rPr>
+                <w:b/>
+                <w:bCs/>
+                <w:sz w:val="24"/>
+                <w:szCs w:val="24"/>
+              </w:rPr>
+              <w:t xml:space="preserve"> [</w:t>
+            </w:r>
+            <w:r>
+              <w:rPr>
+                <w:b/>
+                <w:bCs/>
+                <w:sz w:val="24"/>
+                <w:szCs w:val="24"/>
+              </w:rPr>
+              <w:t>SA</w:t>
+            </w:r>
+            <w:r>
+              <w:rPr>
+                <w:b/>
+                <w:bCs/>
+                <w:sz w:val="24"/>
+                <w:szCs w:val="24"/>
+              </w:rPr>
+              <w:t>]</w:t>
+            </w:r>
+          </w:p>
+        </w:tc>
+        <w:tc>
+          <w:tcPr>
+            <w:tcW w:w="5664" w:type="dxa"/>
+          </w:tcPr>
+          <w:p>
+            <w:pPr>
+              <w:pStyle w:val="Paragrafoelenco"/>
+              <w:numPr>
+                <w:ilvl w:val="0"/>
+                <w:numId w:val="39"/>
+              </w:numPr>
+              <w:rPr>
+                <w:sz w:val="24"/>
+                <w:szCs w:val="24"/>
+              </w:rPr>
+            </w:pPr>
+            <w:r>
+              <w:rPr>
+                <w:sz w:val="24"/>
+                <w:szCs w:val="24"/>
+              </w:rPr>
+              <w:t>L’annuncio non viene rimosso</w:t>
+            </w:r>
+            <w:r>
+              <w:rPr>
+                <w:sz w:val="24"/>
+                <w:szCs w:val="24"/>
+              </w:rPr>
+              <w:t xml:space="preserve"> [</w:t>
+            </w:r>
+            <w:r>
+              <w:rPr>
+                <w:sz w:val="24"/>
+                <w:szCs w:val="24"/>
+              </w:rPr>
+              <w:t>Error</w:t>
+            </w:r>
+            <w:r>
+              <w:rPr>
+                <w:sz w:val="24"/>
+                <w:szCs w:val="24"/>
+              </w:rPr>
+              <w:t>]</w:t>
+            </w:r>
+          </w:p>
+          <w:p>
+            <w:pPr>
+              <w:pStyle w:val="Paragrafoelenco"/>
+              <w:numPr>
+                <w:ilvl w:val="0"/>
+                <w:numId w:val="39"/>
+              </w:numPr>
+              <w:rPr>
+                <w:sz w:val="24"/>
+                <w:szCs w:val="24"/>
+              </w:rPr>
+            </w:pPr>
+            <w:r>
+              <w:rPr>
+                <w:sz w:val="24"/>
+                <w:szCs w:val="24"/>
+              </w:rPr>
+              <w:t>L’annuncio viene rimosso</w:t>
+            </w:r>
+            <w:r>
+              <w:rPr>
+                <w:sz w:val="24"/>
+                <w:szCs w:val="24"/>
+              </w:rPr>
+              <w:t xml:space="preserve"> [</w:t>
+            </w:r>
+            <w:r>
+              <w:rPr>
+                <w:sz w:val="24"/>
+                <w:szCs w:val="24"/>
+              </w:rPr>
+              <w:t>SA</w:t>
+            </w:r>
+            <w:r>
+              <w:rPr>
+                <w:sz w:val="24"/>
+                <w:szCs w:val="24"/>
+              </w:rPr>
+              <w:t>_OK</w:t>
+            </w:r>
+            <w:r>
+              <w:rPr>
+                <w:sz w:val="24"/>
+                <w:szCs w:val="24"/>
+              </w:rPr>
+              <w:t>]</w:t>
+            </w:r>
+          </w:p>
+        </w:tc>
+      </w:tr>
+    </w:tbl>
     <w:p>
       <w:pPr>
-        <w:pStyle w:val="Paragrafoelenco"/>
-        <w:numPr>
-          <w:ilvl w:val="2"/>
-          <w:numId w:val="1"/>
-        </w:numPr>
         <w:spacing w:after="0"/>
-        <w:rPr>
-          <w:b/>
-          <w:bCs/>
-          <w:sz w:val="36"/>
-          <w:szCs w:val="36"/>
-        </w:rPr>
-      </w:pPr>
-      <w:r>
         <w:rPr>
           <w:b/>
           <w:bCs/>
           <w:sz w:val="28"/>
           <w:szCs w:val="28"/>
-        </w:rPr>
-        <w:t>Contattare il candidato</w:t>
-      </w:r>
-    </w:p>
-    <w:p>
-      <w:pPr>
-        <w:pStyle w:val="Paragrafoelenco"/>
-        <w:spacing w:after="0"/>
-        <w:ind w:left="2160"/>
-        <w:rPr>
-          <w:b/>
-          <w:bCs/>
-          <w:sz w:val="36"/>
-          <w:szCs w:val="36"/>
-        </w:rPr>
-      </w:pPr>
-    </w:p>
-    <w:tbl>
-      <w:tblPr>
-        <w:tblStyle w:val="Grigliatabella"/>
-        <w:tblW w:w="8221" w:type="dxa"/>
-        <w:tblInd w:w="1413" w:type="dxa"/>
-        <w:tblLook w:val="04A0" w:firstRow="1" w:lastRow="0" w:firstColumn="1" w:lastColumn="0" w:noHBand="0" w:noVBand="1"/>
-      </w:tblPr>
-      <w:tblGrid>
-        <w:gridCol w:w="2010"/>
-        <w:gridCol w:w="6211"/>
-      </w:tblGrid>
-      <w:tr>
-        <w:trPr>
-          <w:trHeight w:val="596"/>
-        </w:trPr>
-        <w:tc>
-          <w:tcPr>
-            <w:tcW w:w="8221" w:type="dxa"/>
-            <w:gridSpan w:val="2"/>
-          </w:tcPr>
-          <w:p>
-            <w:pPr>
-              <w:pStyle w:val="Paragrafoelenco"/>
-              <w:ind w:left="0"/>
-              <w:rPr>
-                <w:sz w:val="24"/>
-                <w:szCs w:val="24"/>
-              </w:rPr>
-            </w:pPr>
-            <w:r>
-              <w:rPr>
-                <w:b/>
-                <w:bCs/>
-                <w:sz w:val="24"/>
-                <w:szCs w:val="24"/>
-              </w:rPr>
-              <w:t>Parametr</w:t>
-            </w:r>
-            <w:r>
-              <w:rPr>
-                <w:b/>
-                <w:bCs/>
-                <w:sz w:val="24"/>
-                <w:szCs w:val="24"/>
-              </w:rPr>
-              <w:t xml:space="preserve">o: </w:t>
-            </w:r>
-            <w:r>
-              <w:rPr>
-                <w:sz w:val="24"/>
-                <w:szCs w:val="24"/>
-              </w:rPr>
-              <w:t>Titolo invito</w:t>
-            </w:r>
-          </w:p>
-          <w:p>
-            <w:pPr>
-              <w:pStyle w:val="Paragrafoelenco"/>
-              <w:ind w:left="0"/>
-              <w:rPr>
-                <w:sz w:val="24"/>
-                <w:szCs w:val="24"/>
-              </w:rPr>
-            </w:pPr>
-            <w:r>
-              <w:rPr>
-                <w:b/>
-                <w:bCs/>
-                <w:sz w:val="24"/>
-                <w:szCs w:val="24"/>
-              </w:rPr>
-              <w:t xml:space="preserve">Formato: </w:t>
-            </w:r>
-            <w:proofErr w:type="gramStart"/>
-            <w:r>
-              <w:rPr>
-                <w:sz w:val="24"/>
-                <w:szCs w:val="24"/>
-              </w:rPr>
-              <w:t>^[</w:t>
-            </w:r>
-            <w:proofErr w:type="gramEnd"/>
-            <w:r>
-              <w:rPr>
-                <w:sz w:val="24"/>
-                <w:szCs w:val="24"/>
-              </w:rPr>
-              <w:t>A-Za-z\</w:t>
-            </w:r>
-            <w:proofErr w:type="spellStart"/>
-            <w:r>
-              <w:rPr>
-                <w:sz w:val="24"/>
-                <w:szCs w:val="24"/>
-              </w:rPr>
-              <w:t>é</w:t>
-            </w:r>
-            <w:proofErr w:type="spellEnd"/>
-            <w:r>
-              <w:rPr>
-                <w:sz w:val="24"/>
-                <w:szCs w:val="24"/>
-              </w:rPr>
-              <w:t>\è\ò\à\ù\ì\ .,!?']{5,60}$</w:t>
-            </w:r>
-          </w:p>
-        </w:tc>
-      </w:tr>
-      <w:tr>
-        <w:tc>
-          <w:tcPr>
-            <w:tcW w:w="2010" w:type="dxa"/>
-          </w:tcPr>
-          <w:p>
-            <w:pPr>
-              <w:pStyle w:val="Paragrafoelenco"/>
-              <w:ind w:left="0"/>
-              <w:rPr>
-                <w:b/>
-                <w:bCs/>
-                <w:sz w:val="24"/>
-                <w:szCs w:val="24"/>
-              </w:rPr>
-            </w:pPr>
-            <w:r>
-              <w:rPr>
-                <w:b/>
-                <w:bCs/>
-                <w:sz w:val="24"/>
-                <w:szCs w:val="24"/>
-              </w:rPr>
-              <w:t>Formato [FTC]</w:t>
-            </w:r>
-          </w:p>
-        </w:tc>
-        <w:tc>
-          <w:tcPr>
-            <w:tcW w:w="6211" w:type="dxa"/>
-          </w:tcPr>
-          <w:p>
-            <w:pPr>
-              <w:pStyle w:val="Paragrafoelenco"/>
-              <w:numPr>
-                <w:ilvl w:val="0"/>
-                <w:numId w:val="28"/>
-              </w:numPr>
-              <w:rPr>
-                <w:sz w:val="24"/>
-                <w:szCs w:val="24"/>
-              </w:rPr>
-            </w:pPr>
-            <w:r>
-              <w:rPr>
-                <w:sz w:val="24"/>
-                <w:szCs w:val="24"/>
-              </w:rPr>
-              <w:t xml:space="preserve">Il </w:t>
-            </w:r>
-            <w:r>
-              <w:rPr>
-                <w:sz w:val="24"/>
-                <w:szCs w:val="24"/>
-              </w:rPr>
-              <w:t xml:space="preserve">titolo non rispetta il formato </w:t>
-            </w:r>
-            <w:r>
-              <w:rPr>
-                <w:sz w:val="24"/>
-                <w:szCs w:val="24"/>
-              </w:rPr>
-              <w:t>[</w:t>
-            </w:r>
-            <w:proofErr w:type="spellStart"/>
-            <w:r>
-              <w:rPr>
-                <w:sz w:val="24"/>
-                <w:szCs w:val="24"/>
-              </w:rPr>
-              <w:t>Error</w:t>
-            </w:r>
-            <w:proofErr w:type="spellEnd"/>
-            <w:r>
-              <w:rPr>
-                <w:sz w:val="24"/>
-                <w:szCs w:val="24"/>
-              </w:rPr>
-              <w:t>]</w:t>
-            </w:r>
-          </w:p>
-          <w:p>
-            <w:pPr>
-              <w:pStyle w:val="Paragrafoelenco"/>
-              <w:numPr>
-                <w:ilvl w:val="0"/>
-                <w:numId w:val="28"/>
-              </w:numPr>
-              <w:rPr>
-                <w:sz w:val="24"/>
-                <w:szCs w:val="24"/>
-              </w:rPr>
-            </w:pPr>
-            <w:r>
-              <w:rPr>
-                <w:sz w:val="24"/>
-                <w:szCs w:val="24"/>
-              </w:rPr>
-              <w:t xml:space="preserve">Il </w:t>
-            </w:r>
-            <w:r>
-              <w:rPr>
-                <w:sz w:val="24"/>
-                <w:szCs w:val="24"/>
-              </w:rPr>
-              <w:t>titolo rispetta il formato</w:t>
-            </w:r>
-            <w:r>
-              <w:rPr>
-                <w:sz w:val="24"/>
-                <w:szCs w:val="24"/>
-              </w:rPr>
-              <w:t xml:space="preserve"> [F</w:t>
-            </w:r>
-            <w:r>
-              <w:rPr>
-                <w:sz w:val="24"/>
-                <w:szCs w:val="24"/>
-              </w:rPr>
-              <w:t>T</w:t>
-            </w:r>
-            <w:r>
-              <w:rPr>
-                <w:sz w:val="24"/>
-                <w:szCs w:val="24"/>
-              </w:rPr>
-              <w:t>C_OK</w:t>
-            </w:r>
-            <w:r>
-              <w:rPr>
-                <w:sz w:val="24"/>
-                <w:szCs w:val="24"/>
-              </w:rPr>
-              <w:t>]</w:t>
-            </w:r>
-          </w:p>
-        </w:tc>
-      </w:tr>
-    </w:tbl>
-    <w:p>
-      <w:pPr>
-        <w:pStyle w:val="Paragrafoelenco"/>
-        <w:spacing w:after="0"/>
-        <w:ind w:left="2160"/>
-        <w:rPr>
-          <w:b/>
-          <w:bCs/>
-          <w:sz w:val="36"/>
-          <w:szCs w:val="36"/>
-        </w:rPr>
-      </w:pPr>
-    </w:p>
-    <w:tbl>
-      <w:tblPr>
-        <w:tblStyle w:val="Grigliatabella"/>
-        <w:tblW w:w="8221" w:type="dxa"/>
-        <w:tblInd w:w="1413" w:type="dxa"/>
-        <w:tblLook w:val="04A0" w:firstRow="1" w:lastRow="0" w:firstColumn="1" w:lastColumn="0" w:noHBand="0" w:noVBand="1"/>
-      </w:tblPr>
-      <w:tblGrid>
-        <w:gridCol w:w="1984"/>
-        <w:gridCol w:w="6237"/>
-      </w:tblGrid>
-      <w:tr>
-        <w:trPr>
-          <w:trHeight w:val="596"/>
-        </w:trPr>
-        <w:tc>
-          <w:tcPr>
-            <w:tcW w:w="8221" w:type="dxa"/>
-            <w:gridSpan w:val="2"/>
-          </w:tcPr>
-          <w:p>
-            <w:pPr>
-              <w:pStyle w:val="Paragrafoelenco"/>
-              <w:ind w:left="0"/>
-              <w:rPr>
-                <w:sz w:val="24"/>
-                <w:szCs w:val="24"/>
-              </w:rPr>
-            </w:pPr>
-            <w:r>
-              <w:rPr>
-                <w:b/>
-                <w:bCs/>
-                <w:sz w:val="24"/>
-                <w:szCs w:val="24"/>
-              </w:rPr>
-              <w:t>Parametr</w:t>
-            </w:r>
-            <w:r>
-              <w:rPr>
-                <w:b/>
-                <w:bCs/>
-                <w:sz w:val="24"/>
-                <w:szCs w:val="24"/>
-              </w:rPr>
-              <w:t xml:space="preserve">o: </w:t>
-            </w:r>
-            <w:r>
-              <w:rPr>
-                <w:sz w:val="24"/>
-                <w:szCs w:val="24"/>
-              </w:rPr>
-              <w:t xml:space="preserve">Corpo invito </w:t>
-            </w:r>
-          </w:p>
-          <w:p>
-            <w:pPr>
-              <w:pStyle w:val="Paragrafoelenco"/>
-              <w:ind w:left="0"/>
-              <w:rPr>
-                <w:sz w:val="24"/>
-                <w:szCs w:val="24"/>
-              </w:rPr>
-            </w:pPr>
-            <w:r>
-              <w:rPr>
-                <w:b/>
-                <w:bCs/>
-                <w:sz w:val="24"/>
-                <w:szCs w:val="24"/>
-              </w:rPr>
-              <w:t xml:space="preserve">Formato: </w:t>
-            </w:r>
-            <w:proofErr w:type="gramStart"/>
-            <w:r>
-              <w:rPr>
-                <w:sz w:val="24"/>
-                <w:szCs w:val="24"/>
-              </w:rPr>
-              <w:t>^[</w:t>
-            </w:r>
-            <w:proofErr w:type="gramEnd"/>
-            <w:r>
-              <w:rPr>
-                <w:sz w:val="24"/>
-                <w:szCs w:val="24"/>
-              </w:rPr>
-              <w:t>A-Za-z\</w:t>
-            </w:r>
-            <w:proofErr w:type="spellStart"/>
-            <w:r>
-              <w:rPr>
-                <w:sz w:val="24"/>
-                <w:szCs w:val="24"/>
-              </w:rPr>
-              <w:t>é</w:t>
-            </w:r>
-            <w:proofErr w:type="spellEnd"/>
-            <w:r>
-              <w:rPr>
-                <w:sz w:val="24"/>
-                <w:szCs w:val="24"/>
-              </w:rPr>
-              <w:t>\è\ò\à\ù\ì\ .,!?']{</w:t>
-            </w:r>
-            <w:r>
-              <w:rPr>
-                <w:sz w:val="24"/>
-                <w:szCs w:val="24"/>
-              </w:rPr>
-              <w:t>10</w:t>
-            </w:r>
-            <w:r>
-              <w:rPr>
-                <w:sz w:val="24"/>
-                <w:szCs w:val="24"/>
-              </w:rPr>
-              <w:t>,</w:t>
-            </w:r>
-            <w:r>
-              <w:rPr>
-                <w:sz w:val="24"/>
-                <w:szCs w:val="24"/>
-              </w:rPr>
-              <w:t>10000</w:t>
-            </w:r>
-            <w:r>
-              <w:rPr>
-                <w:sz w:val="24"/>
-                <w:szCs w:val="24"/>
-              </w:rPr>
-              <w:t>}$</w:t>
-            </w:r>
-          </w:p>
-        </w:tc>
-      </w:tr>
-      <w:tr>
-        <w:tc>
-          <w:tcPr>
-            <w:tcW w:w="1984" w:type="dxa"/>
-          </w:tcPr>
-          <w:p>
-            <w:pPr>
-              <w:pStyle w:val="Paragrafoelenco"/>
-              <w:ind w:left="0"/>
-              <w:rPr>
-                <w:b/>
-                <w:bCs/>
-                <w:sz w:val="24"/>
-                <w:szCs w:val="24"/>
-              </w:rPr>
-            </w:pPr>
-            <w:r>
-              <w:rPr>
-                <w:b/>
-                <w:bCs/>
-                <w:sz w:val="24"/>
-                <w:szCs w:val="24"/>
-              </w:rPr>
-              <w:t>Formato [FCC]</w:t>
-            </w:r>
-          </w:p>
-        </w:tc>
-        <w:tc>
-          <w:tcPr>
-            <w:tcW w:w="6237" w:type="dxa"/>
-          </w:tcPr>
-          <w:p>
-            <w:pPr>
-              <w:pStyle w:val="Paragrafoelenco"/>
-              <w:numPr>
-                <w:ilvl w:val="0"/>
-                <w:numId w:val="29"/>
-              </w:numPr>
-              <w:rPr>
-                <w:sz w:val="24"/>
-                <w:szCs w:val="24"/>
-              </w:rPr>
-            </w:pPr>
-            <w:r>
-              <w:rPr>
-                <w:sz w:val="24"/>
-                <w:szCs w:val="24"/>
-              </w:rPr>
-              <w:t xml:space="preserve">Il </w:t>
-            </w:r>
-            <w:r>
-              <w:rPr>
-                <w:sz w:val="24"/>
-                <w:szCs w:val="24"/>
-              </w:rPr>
-              <w:t xml:space="preserve">corpo non rispetta il formato </w:t>
-            </w:r>
-            <w:r>
-              <w:rPr>
-                <w:sz w:val="24"/>
-                <w:szCs w:val="24"/>
-              </w:rPr>
-              <w:t>[</w:t>
-            </w:r>
-            <w:proofErr w:type="spellStart"/>
-            <w:r>
-              <w:rPr>
-                <w:sz w:val="24"/>
-                <w:szCs w:val="24"/>
-              </w:rPr>
-              <w:t>Error</w:t>
-            </w:r>
-            <w:proofErr w:type="spellEnd"/>
-            <w:r>
-              <w:rPr>
-                <w:sz w:val="24"/>
-                <w:szCs w:val="24"/>
-              </w:rPr>
-              <w:t>]</w:t>
-            </w:r>
-          </w:p>
-          <w:p>
-            <w:pPr>
-              <w:pStyle w:val="Paragrafoelenco"/>
-              <w:numPr>
-                <w:ilvl w:val="0"/>
-                <w:numId w:val="29"/>
-              </w:numPr>
-              <w:rPr>
-                <w:sz w:val="24"/>
-                <w:szCs w:val="24"/>
-              </w:rPr>
-            </w:pPr>
-            <w:r>
-              <w:rPr>
-                <w:sz w:val="24"/>
-                <w:szCs w:val="24"/>
-              </w:rPr>
-              <w:lastRenderedPageBreak/>
-              <w:t xml:space="preserve">Il </w:t>
-            </w:r>
-            <w:r>
-              <w:rPr>
-                <w:sz w:val="24"/>
-                <w:szCs w:val="24"/>
-              </w:rPr>
-              <w:t xml:space="preserve">corpo rispetta il formato </w:t>
-            </w:r>
-            <w:r>
-              <w:rPr>
-                <w:sz w:val="24"/>
-                <w:szCs w:val="24"/>
-              </w:rPr>
-              <w:t>[FCC_OK</w:t>
-            </w:r>
-            <w:r>
-              <w:rPr>
-                <w:sz w:val="24"/>
-                <w:szCs w:val="24"/>
-              </w:rPr>
-              <w:t>]</w:t>
-            </w:r>
-          </w:p>
-        </w:tc>
-      </w:tr>
-    </w:tbl>
-    <w:p>
-      <w:pPr>
-        <w:pStyle w:val="Paragrafoelenco"/>
-        <w:spacing w:after="0"/>
-        <w:ind w:left="2160"/>
-        <w:rPr>
-          <w:b/>
-          <w:bCs/>
-          <w:sz w:val="36"/>
-          <w:szCs w:val="36"/>
         </w:rPr>
       </w:pPr>
     </w:p>
@@ -12001,7 +10861,21 @@
                 <w:sz w:val="28"/>
                 <w:szCs w:val="28"/>
               </w:rPr>
-              <w:t>TC_3_1_0</w:t>
+              <w:t>TC_</w:t>
+            </w:r>
+            <w:r>
+              <w:rPr>
+                <w:sz w:val="28"/>
+                <w:szCs w:val="28"/>
+              </w:rPr>
+              <w:t>1_4</w:t>
+            </w:r>
+            <w:r>
+              <w:rPr>
+                <w:sz w:val="28"/>
+                <w:szCs w:val="28"/>
+              </w:rPr>
+              <w:t>_0</w:t>
             </w:r>
           </w:p>
         </w:tc>
@@ -12022,7 +10896,14 @@
                 <w:sz w:val="28"/>
                 <w:szCs w:val="28"/>
               </w:rPr>
-              <w:t>FTC1</w:t>
+              <w:t>SA</w:t>
+            </w:r>
+            <w:r>
+              <w:rPr>
+                <w:sz w:val="28"/>
+                <w:szCs w:val="28"/>
+              </w:rPr>
+              <w:t>1</w:t>
             </w:r>
           </w:p>
         </w:tc>
@@ -12066,7 +10947,21 @@
                 <w:sz w:val="28"/>
                 <w:szCs w:val="28"/>
               </w:rPr>
-              <w:t>TC_3_1_1</w:t>
+              <w:t>TC</w:t>
+            </w:r>
+            <w:r>
+              <w:rPr>
+                <w:sz w:val="28"/>
+                <w:szCs w:val="28"/>
+              </w:rPr>
+              <w:t>_1_4</w:t>
+            </w:r>
+            <w:r>
+              <w:rPr>
+                <w:sz w:val="28"/>
+                <w:szCs w:val="28"/>
+              </w:rPr>
+              <w:t>_1</w:t>
             </w:r>
           </w:p>
         </w:tc>
@@ -12087,73 +10982,10 @@
                 <w:sz w:val="28"/>
                 <w:szCs w:val="28"/>
               </w:rPr>
-              <w:t>FTC2, FCC1</w:t>
-            </w:r>
-          </w:p>
-        </w:tc>
-        <w:tc>
-          <w:tcPr>
-            <w:tcW w:w="1978" w:type="dxa"/>
-          </w:tcPr>
-          <w:p>
-            <w:pPr>
-              <w:jc w:val="center"/>
-              <w:rPr>
-                <w:sz w:val="28"/>
-                <w:szCs w:val="28"/>
-              </w:rPr>
-            </w:pPr>
-            <w:r>
-              <w:rPr>
-                <w:sz w:val="28"/>
-                <w:szCs w:val="28"/>
-              </w:rPr>
-              <w:t>ERRORE</w:t>
-            </w:r>
-          </w:p>
-        </w:tc>
-      </w:tr>
-      <w:tr>
-        <w:tc>
-          <w:tcPr>
-            <w:tcW w:w="1838" w:type="dxa"/>
-          </w:tcPr>
-          <w:p>
-            <w:pPr>
-              <w:jc w:val="center"/>
-              <w:rPr>
-                <w:sz w:val="28"/>
-                <w:szCs w:val="28"/>
-              </w:rPr>
-            </w:pPr>
-            <w:r>
-              <w:rPr>
-                <w:sz w:val="28"/>
-                <w:szCs w:val="28"/>
-              </w:rPr>
-              <w:t>TC_3_1_2</w:t>
-            </w:r>
-          </w:p>
-        </w:tc>
-        <w:tc>
-          <w:tcPr>
-            <w:tcW w:w="5812" w:type="dxa"/>
-          </w:tcPr>
-          <w:p>
-            <w:pPr>
-              <w:jc w:val="center"/>
-              <w:rPr>
-                <w:sz w:val="28"/>
-                <w:szCs w:val="28"/>
-              </w:rPr>
-            </w:pPr>
-            <w:r>
-              <w:rPr>
-                <w:sz w:val="28"/>
-                <w:szCs w:val="28"/>
-              </w:rPr>
-              <w:t>FTC2, FCC2</w:t>
-            </w:r>
+              <w:t>SA2</w:t>
+            </w:r>
+            <w:bookmarkStart w:id="2" w:name="_GoBack"/>
+            <w:bookmarkEnd w:id="2"/>
           </w:p>
         </w:tc>
         <w:tc>
@@ -12181,15 +11013,89 @@
     </w:tbl>
     <w:p>
       <w:pPr>
-        <w:spacing w:after="0"/>
-        <w:ind w:left="1080"/>
         <w:rPr>
           <w:b/>
           <w:bCs/>
-          <w:sz w:val="36"/>
-          <w:szCs w:val="36"/>
+          <w:sz w:val="44"/>
+          <w:szCs w:val="44"/>
         </w:rPr>
       </w:pPr>
+    </w:p>
+    <w:p>
+      <w:pPr>
+        <w:rPr>
+          <w:b/>
+          <w:bCs/>
+          <w:sz w:val="44"/>
+          <w:szCs w:val="44"/>
+        </w:rPr>
+      </w:pPr>
+    </w:p>
+    <w:p>
+      <w:pPr>
+        <w:rPr>
+          <w:b/>
+          <w:bCs/>
+          <w:sz w:val="44"/>
+          <w:szCs w:val="44"/>
+        </w:rPr>
+      </w:pPr>
+    </w:p>
+    <w:p>
+      <w:pPr>
+        <w:rPr>
+          <w:b/>
+          <w:bCs/>
+          <w:sz w:val="44"/>
+          <w:szCs w:val="44"/>
+        </w:rPr>
+      </w:pPr>
+    </w:p>
+    <w:p>
+      <w:pPr>
+        <w:rPr>
+          <w:b/>
+          <w:bCs/>
+          <w:sz w:val="44"/>
+          <w:szCs w:val="44"/>
+        </w:rPr>
+      </w:pPr>
+    </w:p>
+    <w:p>
+      <w:pPr>
+        <w:rPr>
+          <w:b/>
+          <w:bCs/>
+          <w:sz w:val="44"/>
+          <w:szCs w:val="44"/>
+        </w:rPr>
+      </w:pPr>
+    </w:p>
+    <w:p>
+      <w:pPr>
+        <w:pStyle w:val="Paragrafoelenco"/>
+        <w:numPr>
+          <w:ilvl w:val="0"/>
+          <w:numId w:val="1"/>
+        </w:numPr>
+        <w:jc w:val="center"/>
+        <w:rPr>
+          <w:b/>
+          <w:bCs/>
+          <w:sz w:val="40"/>
+          <w:szCs w:val="40"/>
+        </w:rPr>
+      </w:pPr>
+      <w:r>
+        <w:rPr>
+          <w:b/>
+          <w:bCs/>
+          <w:sz w:val="40"/>
+          <w:szCs w:val="40"/>
+        </w:rPr>
+        <w:lastRenderedPageBreak/>
+        <w:t>Gestione Notifiche ed Eventi</w:t>
+      </w:r>
     </w:p>
     <w:p>
       <w:pPr>
@@ -12238,6 +11144,817 @@
           <w:sz w:val="28"/>
           <w:szCs w:val="28"/>
         </w:rPr>
+        <w:t>Contattare il candidato</w:t>
+      </w:r>
+    </w:p>
+    <w:p>
+      <w:pPr>
+        <w:pStyle w:val="Paragrafoelenco"/>
+        <w:spacing w:after="0"/>
+        <w:ind w:left="2160"/>
+        <w:rPr>
+          <w:b/>
+          <w:bCs/>
+          <w:sz w:val="36"/>
+          <w:szCs w:val="36"/>
+        </w:rPr>
+      </w:pPr>
+    </w:p>
+    <w:tbl>
+      <w:tblPr>
+        <w:tblStyle w:val="Grigliatabella"/>
+        <w:tblW w:w="9639" w:type="dxa"/>
+        <w:tblInd w:w="-5" w:type="dxa"/>
+        <w:tblLook w:val="04A0" w:firstRow="1" w:lastRow="0" w:firstColumn="1" w:lastColumn="0" w:noHBand="0" w:noVBand="1"/>
+      </w:tblPr>
+      <w:tblGrid>
+        <w:gridCol w:w="3428"/>
+        <w:gridCol w:w="6211"/>
+      </w:tblGrid>
+      <w:tr>
+        <w:trPr>
+          <w:trHeight w:val="596"/>
+        </w:trPr>
+        <w:tc>
+          <w:tcPr>
+            <w:tcW w:w="9639" w:type="dxa"/>
+            <w:gridSpan w:val="2"/>
+          </w:tcPr>
+          <w:p>
+            <w:pPr>
+              <w:pStyle w:val="Paragrafoelenco"/>
+              <w:ind w:left="0"/>
+              <w:rPr>
+                <w:sz w:val="24"/>
+                <w:szCs w:val="24"/>
+              </w:rPr>
+            </w:pPr>
+            <w:r>
+              <w:rPr>
+                <w:b/>
+                <w:bCs/>
+                <w:sz w:val="24"/>
+                <w:szCs w:val="24"/>
+              </w:rPr>
+              <w:t>Parametr</w:t>
+            </w:r>
+            <w:r>
+              <w:rPr>
+                <w:b/>
+                <w:bCs/>
+                <w:sz w:val="24"/>
+                <w:szCs w:val="24"/>
+              </w:rPr>
+              <w:t xml:space="preserve">o: </w:t>
+            </w:r>
+            <w:r>
+              <w:rPr>
+                <w:sz w:val="24"/>
+                <w:szCs w:val="24"/>
+              </w:rPr>
+              <w:t>Titolo invito</w:t>
+            </w:r>
+          </w:p>
+          <w:p>
+            <w:pPr>
+              <w:pStyle w:val="Paragrafoelenco"/>
+              <w:ind w:left="0"/>
+              <w:rPr>
+                <w:sz w:val="24"/>
+                <w:szCs w:val="24"/>
+              </w:rPr>
+            </w:pPr>
+            <w:r>
+              <w:rPr>
+                <w:b/>
+                <w:bCs/>
+                <w:sz w:val="24"/>
+                <w:szCs w:val="24"/>
+              </w:rPr>
+              <w:t xml:space="preserve">Formato: </w:t>
+            </w:r>
+            <w:r>
+              <w:rPr>
+                <w:sz w:val="24"/>
+                <w:szCs w:val="24"/>
+              </w:rPr>
+              <w:t>^[A-Za-z\é\è\ò\à\ù\ì\ .,!?']{5,60}$</w:t>
+            </w:r>
+          </w:p>
+        </w:tc>
+      </w:tr>
+      <w:tr>
+        <w:tc>
+          <w:tcPr>
+            <w:tcW w:w="3428" w:type="dxa"/>
+          </w:tcPr>
+          <w:p>
+            <w:pPr>
+              <w:pStyle w:val="Paragrafoelenco"/>
+              <w:ind w:left="0"/>
+              <w:rPr>
+                <w:b/>
+                <w:bCs/>
+                <w:sz w:val="24"/>
+                <w:szCs w:val="24"/>
+              </w:rPr>
+            </w:pPr>
+            <w:r>
+              <w:rPr>
+                <w:b/>
+                <w:bCs/>
+                <w:sz w:val="24"/>
+                <w:szCs w:val="24"/>
+              </w:rPr>
+              <w:t>Formato [FTC]</w:t>
+            </w:r>
+          </w:p>
+        </w:tc>
+        <w:tc>
+          <w:tcPr>
+            <w:tcW w:w="6211" w:type="dxa"/>
+          </w:tcPr>
+          <w:p>
+            <w:pPr>
+              <w:pStyle w:val="Paragrafoelenco"/>
+              <w:numPr>
+                <w:ilvl w:val="0"/>
+                <w:numId w:val="28"/>
+              </w:numPr>
+              <w:rPr>
+                <w:sz w:val="24"/>
+                <w:szCs w:val="24"/>
+              </w:rPr>
+            </w:pPr>
+            <w:r>
+              <w:rPr>
+                <w:sz w:val="24"/>
+                <w:szCs w:val="24"/>
+              </w:rPr>
+              <w:t xml:space="preserve">Il </w:t>
+            </w:r>
+            <w:r>
+              <w:rPr>
+                <w:sz w:val="24"/>
+                <w:szCs w:val="24"/>
+              </w:rPr>
+              <w:t xml:space="preserve">titolo non rispetta il formato </w:t>
+            </w:r>
+            <w:r>
+              <w:rPr>
+                <w:sz w:val="24"/>
+                <w:szCs w:val="24"/>
+              </w:rPr>
+              <w:t>[Error]</w:t>
+            </w:r>
+          </w:p>
+          <w:p>
+            <w:pPr>
+              <w:pStyle w:val="Paragrafoelenco"/>
+              <w:numPr>
+                <w:ilvl w:val="0"/>
+                <w:numId w:val="28"/>
+              </w:numPr>
+              <w:rPr>
+                <w:sz w:val="24"/>
+                <w:szCs w:val="24"/>
+              </w:rPr>
+            </w:pPr>
+            <w:r>
+              <w:rPr>
+                <w:sz w:val="24"/>
+                <w:szCs w:val="24"/>
+              </w:rPr>
+              <w:t xml:space="preserve">Il </w:t>
+            </w:r>
+            <w:r>
+              <w:rPr>
+                <w:sz w:val="24"/>
+                <w:szCs w:val="24"/>
+              </w:rPr>
+              <w:t>titolo rispetta il formato</w:t>
+            </w:r>
+            <w:r>
+              <w:rPr>
+                <w:sz w:val="24"/>
+                <w:szCs w:val="24"/>
+              </w:rPr>
+              <w:t xml:space="preserve"> [F</w:t>
+            </w:r>
+            <w:r>
+              <w:rPr>
+                <w:sz w:val="24"/>
+                <w:szCs w:val="24"/>
+              </w:rPr>
+              <w:t>T</w:t>
+            </w:r>
+            <w:r>
+              <w:rPr>
+                <w:sz w:val="24"/>
+                <w:szCs w:val="24"/>
+              </w:rPr>
+              <w:t>C_OK</w:t>
+            </w:r>
+            <w:r>
+              <w:rPr>
+                <w:sz w:val="24"/>
+                <w:szCs w:val="24"/>
+              </w:rPr>
+              <w:t>]</w:t>
+            </w:r>
+          </w:p>
+        </w:tc>
+      </w:tr>
+    </w:tbl>
+    <w:p>
+      <w:pPr>
+        <w:pStyle w:val="Paragrafoelenco"/>
+        <w:spacing w:after="0"/>
+        <w:ind w:left="2160"/>
+        <w:rPr>
+          <w:b/>
+          <w:bCs/>
+          <w:sz w:val="36"/>
+          <w:szCs w:val="36"/>
+        </w:rPr>
+      </w:pPr>
+    </w:p>
+    <w:tbl>
+      <w:tblPr>
+        <w:tblStyle w:val="Grigliatabella"/>
+        <w:tblW w:w="9639" w:type="dxa"/>
+        <w:tblInd w:w="-5" w:type="dxa"/>
+        <w:tblLook w:val="04A0" w:firstRow="1" w:lastRow="0" w:firstColumn="1" w:lastColumn="0" w:noHBand="0" w:noVBand="1"/>
+      </w:tblPr>
+      <w:tblGrid>
+        <w:gridCol w:w="3402"/>
+        <w:gridCol w:w="6237"/>
+      </w:tblGrid>
+      <w:tr>
+        <w:trPr>
+          <w:trHeight w:val="596"/>
+        </w:trPr>
+        <w:tc>
+          <w:tcPr>
+            <w:tcW w:w="9639" w:type="dxa"/>
+            <w:gridSpan w:val="2"/>
+          </w:tcPr>
+          <w:p>
+            <w:pPr>
+              <w:pStyle w:val="Paragrafoelenco"/>
+              <w:ind w:left="0"/>
+              <w:rPr>
+                <w:sz w:val="24"/>
+                <w:szCs w:val="24"/>
+              </w:rPr>
+            </w:pPr>
+            <w:r>
+              <w:rPr>
+                <w:b/>
+                <w:bCs/>
+                <w:sz w:val="24"/>
+                <w:szCs w:val="24"/>
+              </w:rPr>
+              <w:t>Parametr</w:t>
+            </w:r>
+            <w:r>
+              <w:rPr>
+                <w:b/>
+                <w:bCs/>
+                <w:sz w:val="24"/>
+                <w:szCs w:val="24"/>
+              </w:rPr>
+              <w:t xml:space="preserve">o: </w:t>
+            </w:r>
+            <w:r>
+              <w:rPr>
+                <w:sz w:val="24"/>
+                <w:szCs w:val="24"/>
+              </w:rPr>
+              <w:t xml:space="preserve">Corpo invito </w:t>
+            </w:r>
+          </w:p>
+          <w:p>
+            <w:pPr>
+              <w:pStyle w:val="Paragrafoelenco"/>
+              <w:ind w:left="0"/>
+              <w:rPr>
+                <w:sz w:val="24"/>
+                <w:szCs w:val="24"/>
+              </w:rPr>
+            </w:pPr>
+            <w:r>
+              <w:rPr>
+                <w:b/>
+                <w:bCs/>
+                <w:sz w:val="24"/>
+                <w:szCs w:val="24"/>
+              </w:rPr>
+              <w:t xml:space="preserve">Formato: </w:t>
+            </w:r>
+            <w:r>
+              <w:rPr>
+                <w:sz w:val="24"/>
+                <w:szCs w:val="24"/>
+              </w:rPr>
+              <w:t>^[A-Za-z\é\è\ò\à\ù\ì\ .,!?']{</w:t>
+            </w:r>
+            <w:r>
+              <w:rPr>
+                <w:sz w:val="24"/>
+                <w:szCs w:val="24"/>
+              </w:rPr>
+              <w:t>10</w:t>
+            </w:r>
+            <w:r>
+              <w:rPr>
+                <w:sz w:val="24"/>
+                <w:szCs w:val="24"/>
+              </w:rPr>
+              <w:t>,</w:t>
+            </w:r>
+            <w:r>
+              <w:rPr>
+                <w:sz w:val="24"/>
+                <w:szCs w:val="24"/>
+              </w:rPr>
+              <w:t>10000</w:t>
+            </w:r>
+            <w:r>
+              <w:rPr>
+                <w:sz w:val="24"/>
+                <w:szCs w:val="24"/>
+              </w:rPr>
+              <w:t>}$</w:t>
+            </w:r>
+          </w:p>
+        </w:tc>
+      </w:tr>
+      <w:tr>
+        <w:tc>
+          <w:tcPr>
+            <w:tcW w:w="3402" w:type="dxa"/>
+          </w:tcPr>
+          <w:p>
+            <w:pPr>
+              <w:pStyle w:val="Paragrafoelenco"/>
+              <w:ind w:left="0"/>
+              <w:rPr>
+                <w:b/>
+                <w:bCs/>
+                <w:sz w:val="24"/>
+                <w:szCs w:val="24"/>
+              </w:rPr>
+            </w:pPr>
+            <w:r>
+              <w:rPr>
+                <w:b/>
+                <w:bCs/>
+                <w:sz w:val="24"/>
+                <w:szCs w:val="24"/>
+              </w:rPr>
+              <w:t>Formato [FCC]</w:t>
+            </w:r>
+          </w:p>
+        </w:tc>
+        <w:tc>
+          <w:tcPr>
+            <w:tcW w:w="6237" w:type="dxa"/>
+          </w:tcPr>
+          <w:p>
+            <w:pPr>
+              <w:pStyle w:val="Paragrafoelenco"/>
+              <w:numPr>
+                <w:ilvl w:val="0"/>
+                <w:numId w:val="29"/>
+              </w:numPr>
+              <w:rPr>
+                <w:sz w:val="24"/>
+                <w:szCs w:val="24"/>
+              </w:rPr>
+            </w:pPr>
+            <w:r>
+              <w:rPr>
+                <w:sz w:val="24"/>
+                <w:szCs w:val="24"/>
+              </w:rPr>
+              <w:t xml:space="preserve">Il </w:t>
+            </w:r>
+            <w:r>
+              <w:rPr>
+                <w:sz w:val="24"/>
+                <w:szCs w:val="24"/>
+              </w:rPr>
+              <w:t xml:space="preserve">corpo non rispetta il formato </w:t>
+            </w:r>
+            <w:r>
+              <w:rPr>
+                <w:sz w:val="24"/>
+                <w:szCs w:val="24"/>
+              </w:rPr>
+              <w:t>[Error]</w:t>
+            </w:r>
+          </w:p>
+          <w:p>
+            <w:pPr>
+              <w:pStyle w:val="Paragrafoelenco"/>
+              <w:numPr>
+                <w:ilvl w:val="0"/>
+                <w:numId w:val="29"/>
+              </w:numPr>
+              <w:rPr>
+                <w:sz w:val="24"/>
+                <w:szCs w:val="24"/>
+              </w:rPr>
+            </w:pPr>
+            <w:r>
+              <w:rPr>
+                <w:sz w:val="24"/>
+                <w:szCs w:val="24"/>
+              </w:rPr>
+              <w:t xml:space="preserve">Il </w:t>
+            </w:r>
+            <w:r>
+              <w:rPr>
+                <w:sz w:val="24"/>
+                <w:szCs w:val="24"/>
+              </w:rPr>
+              <w:t xml:space="preserve">corpo rispetta il formato </w:t>
+            </w:r>
+            <w:r>
+              <w:rPr>
+                <w:sz w:val="24"/>
+                <w:szCs w:val="24"/>
+              </w:rPr>
+              <w:t>[FCC_OK</w:t>
+            </w:r>
+            <w:r>
+              <w:rPr>
+                <w:sz w:val="24"/>
+                <w:szCs w:val="24"/>
+              </w:rPr>
+              <w:t>]</w:t>
+            </w:r>
+          </w:p>
+        </w:tc>
+      </w:tr>
+    </w:tbl>
+    <w:p>
+      <w:pPr>
+        <w:pStyle w:val="Paragrafoelenco"/>
+        <w:spacing w:after="0"/>
+        <w:ind w:left="2160"/>
+        <w:rPr>
+          <w:b/>
+          <w:bCs/>
+          <w:sz w:val="36"/>
+          <w:szCs w:val="36"/>
+        </w:rPr>
+      </w:pPr>
+    </w:p>
+    <w:tbl>
+      <w:tblPr>
+        <w:tblStyle w:val="Grigliatabella"/>
+        <w:tblW w:w="0" w:type="auto"/>
+        <w:tblLook w:val="04A0" w:firstRow="1" w:lastRow="0" w:firstColumn="1" w:lastColumn="0" w:noHBand="0" w:noVBand="1"/>
+      </w:tblPr>
+      <w:tblGrid>
+        <w:gridCol w:w="1838"/>
+        <w:gridCol w:w="5812"/>
+        <w:gridCol w:w="1978"/>
+      </w:tblGrid>
+      <w:tr>
+        <w:tc>
+          <w:tcPr>
+            <w:tcW w:w="1838" w:type="dxa"/>
+          </w:tcPr>
+          <w:p>
+            <w:pPr>
+              <w:jc w:val="center"/>
+              <w:rPr>
+                <w:b/>
+                <w:bCs/>
+                <w:sz w:val="32"/>
+                <w:szCs w:val="32"/>
+              </w:rPr>
+            </w:pPr>
+            <w:r>
+              <w:rPr>
+                <w:b/>
+                <w:bCs/>
+                <w:sz w:val="32"/>
+                <w:szCs w:val="32"/>
+              </w:rPr>
+              <w:t xml:space="preserve">CODICE </w:t>
+            </w:r>
+          </w:p>
+        </w:tc>
+        <w:tc>
+          <w:tcPr>
+            <w:tcW w:w="5812" w:type="dxa"/>
+          </w:tcPr>
+          <w:p>
+            <w:pPr>
+              <w:jc w:val="center"/>
+              <w:rPr>
+                <w:b/>
+                <w:bCs/>
+                <w:sz w:val="32"/>
+                <w:szCs w:val="32"/>
+              </w:rPr>
+            </w:pPr>
+            <w:r>
+              <w:rPr>
+                <w:b/>
+                <w:bCs/>
+                <w:sz w:val="32"/>
+                <w:szCs w:val="32"/>
+              </w:rPr>
+              <w:t>COMBINAZIONE</w:t>
+            </w:r>
+          </w:p>
+        </w:tc>
+        <w:tc>
+          <w:tcPr>
+            <w:tcW w:w="1978" w:type="dxa"/>
+          </w:tcPr>
+          <w:p>
+            <w:pPr>
+              <w:jc w:val="center"/>
+              <w:rPr>
+                <w:b/>
+                <w:bCs/>
+                <w:sz w:val="44"/>
+                <w:szCs w:val="44"/>
+              </w:rPr>
+            </w:pPr>
+            <w:r>
+              <w:rPr>
+                <w:b/>
+                <w:bCs/>
+                <w:sz w:val="32"/>
+                <w:szCs w:val="32"/>
+              </w:rPr>
+              <w:t>ESITO</w:t>
+            </w:r>
+          </w:p>
+        </w:tc>
+      </w:tr>
+      <w:tr>
+        <w:tc>
+          <w:tcPr>
+            <w:tcW w:w="1838" w:type="dxa"/>
+          </w:tcPr>
+          <w:p>
+            <w:pPr>
+              <w:jc w:val="center"/>
+              <w:rPr>
+                <w:sz w:val="28"/>
+                <w:szCs w:val="28"/>
+              </w:rPr>
+            </w:pPr>
+            <w:r>
+              <w:rPr>
+                <w:sz w:val="28"/>
+                <w:szCs w:val="28"/>
+              </w:rPr>
+              <w:t>TC_3_1_0</w:t>
+            </w:r>
+          </w:p>
+        </w:tc>
+        <w:tc>
+          <w:tcPr>
+            <w:tcW w:w="5812" w:type="dxa"/>
+          </w:tcPr>
+          <w:p>
+            <w:pPr>
+              <w:jc w:val="center"/>
+              <w:rPr>
+                <w:sz w:val="28"/>
+                <w:szCs w:val="28"/>
+              </w:rPr>
+            </w:pPr>
+            <w:r>
+              <w:rPr>
+                <w:sz w:val="28"/>
+                <w:szCs w:val="28"/>
+              </w:rPr>
+              <w:t>FTC1</w:t>
+            </w:r>
+          </w:p>
+        </w:tc>
+        <w:tc>
+          <w:tcPr>
+            <w:tcW w:w="1978" w:type="dxa"/>
+          </w:tcPr>
+          <w:p>
+            <w:pPr>
+              <w:jc w:val="center"/>
+              <w:rPr>
+                <w:sz w:val="28"/>
+                <w:szCs w:val="28"/>
+              </w:rPr>
+            </w:pPr>
+            <w:r>
+              <w:rPr>
+                <w:sz w:val="28"/>
+                <w:szCs w:val="28"/>
+              </w:rPr>
+              <w:t>ERRORE</w:t>
+            </w:r>
+          </w:p>
+        </w:tc>
+      </w:tr>
+      <w:tr>
+        <w:tc>
+          <w:tcPr>
+            <w:tcW w:w="1838" w:type="dxa"/>
+          </w:tcPr>
+          <w:p>
+            <w:pPr>
+              <w:jc w:val="center"/>
+              <w:rPr>
+                <w:sz w:val="28"/>
+                <w:szCs w:val="28"/>
+              </w:rPr>
+            </w:pPr>
+            <w:r>
+              <w:rPr>
+                <w:sz w:val="28"/>
+                <w:szCs w:val="28"/>
+              </w:rPr>
+              <w:t>TC_3_1_1</w:t>
+            </w:r>
+          </w:p>
+        </w:tc>
+        <w:tc>
+          <w:tcPr>
+            <w:tcW w:w="5812" w:type="dxa"/>
+          </w:tcPr>
+          <w:p>
+            <w:pPr>
+              <w:jc w:val="center"/>
+              <w:rPr>
+                <w:sz w:val="28"/>
+                <w:szCs w:val="28"/>
+              </w:rPr>
+            </w:pPr>
+            <w:r>
+              <w:rPr>
+                <w:sz w:val="28"/>
+                <w:szCs w:val="28"/>
+              </w:rPr>
+              <w:t>FTC2, FCC1</w:t>
+            </w:r>
+          </w:p>
+        </w:tc>
+        <w:tc>
+          <w:tcPr>
+            <w:tcW w:w="1978" w:type="dxa"/>
+          </w:tcPr>
+          <w:p>
+            <w:pPr>
+              <w:jc w:val="center"/>
+              <w:rPr>
+                <w:sz w:val="28"/>
+                <w:szCs w:val="28"/>
+              </w:rPr>
+            </w:pPr>
+            <w:r>
+              <w:rPr>
+                <w:sz w:val="28"/>
+                <w:szCs w:val="28"/>
+              </w:rPr>
+              <w:t>ERRORE</w:t>
+            </w:r>
+          </w:p>
+        </w:tc>
+      </w:tr>
+      <w:tr>
+        <w:tc>
+          <w:tcPr>
+            <w:tcW w:w="1838" w:type="dxa"/>
+          </w:tcPr>
+          <w:p>
+            <w:pPr>
+              <w:jc w:val="center"/>
+              <w:rPr>
+                <w:sz w:val="28"/>
+                <w:szCs w:val="28"/>
+              </w:rPr>
+            </w:pPr>
+            <w:r>
+              <w:rPr>
+                <w:sz w:val="28"/>
+                <w:szCs w:val="28"/>
+              </w:rPr>
+              <w:t>TC_3_1_2</w:t>
+            </w:r>
+          </w:p>
+        </w:tc>
+        <w:tc>
+          <w:tcPr>
+            <w:tcW w:w="5812" w:type="dxa"/>
+          </w:tcPr>
+          <w:p>
+            <w:pPr>
+              <w:jc w:val="center"/>
+              <w:rPr>
+                <w:sz w:val="28"/>
+                <w:szCs w:val="28"/>
+              </w:rPr>
+            </w:pPr>
+            <w:r>
+              <w:rPr>
+                <w:sz w:val="28"/>
+                <w:szCs w:val="28"/>
+              </w:rPr>
+              <w:t>FTC2, FCC2</w:t>
+            </w:r>
+          </w:p>
+        </w:tc>
+        <w:tc>
+          <w:tcPr>
+            <w:tcW w:w="1978" w:type="dxa"/>
+          </w:tcPr>
+          <w:p>
+            <w:pPr>
+              <w:jc w:val="center"/>
+              <w:rPr>
+                <w:sz w:val="28"/>
+                <w:szCs w:val="28"/>
+              </w:rPr>
+            </w:pPr>
+            <w:r>
+              <w:rPr>
+                <w:sz w:val="28"/>
+                <w:szCs w:val="28"/>
+              </w:rPr>
+              <w:t>SUCCESSO</w:t>
+            </w:r>
+          </w:p>
+        </w:tc>
+      </w:tr>
+    </w:tbl>
+    <w:p>
+      <w:pPr>
+        <w:spacing w:after="0"/>
+        <w:ind w:left="1080"/>
+        <w:rPr>
+          <w:b/>
+          <w:bCs/>
+          <w:sz w:val="36"/>
+          <w:szCs w:val="36"/>
+        </w:rPr>
+      </w:pPr>
+    </w:p>
+    <w:p>
+      <w:pPr>
+        <w:pStyle w:val="Paragrafoelenco"/>
+        <w:numPr>
+          <w:ilvl w:val="1"/>
+          <w:numId w:val="1"/>
+        </w:numPr>
+        <w:spacing w:after="0"/>
+        <w:rPr>
+          <w:b/>
+          <w:bCs/>
+          <w:sz w:val="36"/>
+          <w:szCs w:val="36"/>
+        </w:rPr>
+      </w:pPr>
+      <w:r>
+        <w:rPr>
+          <w:b/>
+          <w:bCs/>
+          <w:sz w:val="36"/>
+          <w:szCs w:val="36"/>
+        </w:rPr>
+        <w:t>Test Case</w:t>
+      </w:r>
+    </w:p>
+    <w:p>
+      <w:pPr>
+        <w:pStyle w:val="Paragrafoelenco"/>
+        <w:numPr>
+          <w:ilvl w:val="2"/>
+          <w:numId w:val="1"/>
+        </w:numPr>
+        <w:spacing w:after="0"/>
+        <w:rPr>
+          <w:b/>
+          <w:bCs/>
+          <w:sz w:val="36"/>
+          <w:szCs w:val="36"/>
+        </w:rPr>
+      </w:pPr>
+      <w:r>
+        <w:rPr>
+          <w:b/>
+          <w:bCs/>
+          <w:sz w:val="28"/>
+          <w:szCs w:val="28"/>
+        </w:rPr>
         <w:t>Segnalazione di un utente</w:t>
       </w:r>
     </w:p>
@@ -12258,11 +11975,11 @@
       <w:tblPr>
         <w:tblStyle w:val="Grigliatabella"/>
         <w:tblW w:w="0" w:type="auto"/>
-        <w:tblInd w:w="1440" w:type="dxa"/>
+        <w:tblInd w:w="-5" w:type="dxa"/>
         <w:tblLook w:val="04A0" w:firstRow="1" w:lastRow="0" w:firstColumn="1" w:lastColumn="0" w:noHBand="0" w:noVBand="1"/>
       </w:tblPr>
       <w:tblGrid>
-        <w:gridCol w:w="2524"/>
+        <w:gridCol w:w="3969"/>
         <w:gridCol w:w="5664"/>
       </w:tblGrid>
       <w:tr>
@@ -12271,7 +11988,7 @@
         </w:trPr>
         <w:tc>
           <w:tcPr>
-            <w:tcW w:w="8188" w:type="dxa"/>
+            <w:tcW w:w="9633" w:type="dxa"/>
             <w:gridSpan w:val="2"/>
           </w:tcPr>
           <w:p>
@@ -12327,37 +12044,12 @@
               </w:rPr>
               <w:t xml:space="preserve">Formato: </w:t>
             </w:r>
-            <w:proofErr w:type="gramStart"/>
-            <w:r>
-              <w:rPr>
-                <w:sz w:val="24"/>
-                <w:szCs w:val="24"/>
-              </w:rPr>
-              <w:t>^[</w:t>
-            </w:r>
-            <w:proofErr w:type="gramEnd"/>
-            <w:r>
-              <w:rPr>
-                <w:sz w:val="24"/>
-                <w:szCs w:val="24"/>
-              </w:rPr>
-              <w:t>A-Za-z\</w:t>
-            </w:r>
-            <w:proofErr w:type="spellStart"/>
-            <w:r>
-              <w:rPr>
-                <w:sz w:val="24"/>
-                <w:szCs w:val="24"/>
-              </w:rPr>
-              <w:t>é</w:t>
-            </w:r>
-            <w:proofErr w:type="spellEnd"/>
-            <w:r>
-              <w:rPr>
-                <w:sz w:val="24"/>
-                <w:szCs w:val="24"/>
-              </w:rPr>
-              <w:t>\è\ò\à\ù\ì\ .,!?']{5,60}$</w:t>
+            <w:r>
+              <w:rPr>
+                <w:sz w:val="24"/>
+                <w:szCs w:val="24"/>
+              </w:rPr>
+              <w:t>^[A-Za-z\é\è\ò\à\ù\ì\ .,!?']{5,60}$</w:t>
             </w:r>
           </w:p>
         </w:tc>
@@ -12365,7 +12057,7 @@
       <w:tr>
         <w:tc>
           <w:tcPr>
-            <w:tcW w:w="2524" w:type="dxa"/>
+            <w:tcW w:w="3969" w:type="dxa"/>
           </w:tcPr>
           <w:p>
             <w:pPr>
@@ -12428,23 +12120,7 @@
                 <w:sz w:val="24"/>
                 <w:szCs w:val="24"/>
               </w:rPr>
-              <w:t>Non rispecchia il formato [</w:t>
-            </w:r>
-            <w:proofErr w:type="spellStart"/>
-            <w:r>
-              <w:rPr>
-                <w:sz w:val="24"/>
-                <w:szCs w:val="24"/>
-              </w:rPr>
-              <w:t>Error</w:t>
-            </w:r>
-            <w:proofErr w:type="spellEnd"/>
-            <w:r>
-              <w:rPr>
-                <w:sz w:val="24"/>
-                <w:szCs w:val="24"/>
-              </w:rPr>
-              <w:t>]</w:t>
+              <w:t>Non rispecchia il formato [Error]</w:t>
             </w:r>
           </w:p>
           <w:p>
@@ -12503,11 +12179,11 @@
       <w:tblPr>
         <w:tblStyle w:val="Grigliatabella"/>
         <w:tblW w:w="0" w:type="auto"/>
-        <w:tblInd w:w="1440" w:type="dxa"/>
+        <w:tblInd w:w="-5" w:type="dxa"/>
         <w:tblLook w:val="04A0" w:firstRow="1" w:lastRow="0" w:firstColumn="1" w:lastColumn="0" w:noHBand="0" w:noVBand="1"/>
       </w:tblPr>
       <w:tblGrid>
-        <w:gridCol w:w="2524"/>
+        <w:gridCol w:w="3969"/>
         <w:gridCol w:w="5664"/>
       </w:tblGrid>
       <w:tr>
@@ -12516,7 +12192,7 @@
         </w:trPr>
         <w:tc>
           <w:tcPr>
-            <w:tcW w:w="8188" w:type="dxa"/>
+            <w:tcW w:w="9633" w:type="dxa"/>
             <w:gridSpan w:val="2"/>
           </w:tcPr>
           <w:p>
@@ -12572,37 +12248,12 @@
               </w:rPr>
               <w:t xml:space="preserve">Formato: </w:t>
             </w:r>
-            <w:proofErr w:type="gramStart"/>
-            <w:r>
-              <w:rPr>
-                <w:sz w:val="24"/>
-                <w:szCs w:val="24"/>
-              </w:rPr>
-              <w:t>^[</w:t>
-            </w:r>
-            <w:proofErr w:type="gramEnd"/>
-            <w:r>
-              <w:rPr>
-                <w:sz w:val="24"/>
-                <w:szCs w:val="24"/>
-              </w:rPr>
-              <w:t>A-Za-z\</w:t>
-            </w:r>
-            <w:proofErr w:type="spellStart"/>
-            <w:r>
-              <w:rPr>
-                <w:sz w:val="24"/>
-                <w:szCs w:val="24"/>
-              </w:rPr>
-              <w:t>é</w:t>
-            </w:r>
-            <w:proofErr w:type="spellEnd"/>
-            <w:r>
-              <w:rPr>
-                <w:sz w:val="24"/>
-                <w:szCs w:val="24"/>
-              </w:rPr>
-              <w:t>\è\ò\à\ù\ì\ .,!?']{</w:t>
+            <w:r>
+              <w:rPr>
+                <w:sz w:val="24"/>
+                <w:szCs w:val="24"/>
+              </w:rPr>
+              <w:t>^[A-Za-z\é\è\ò\à\ù\ì\ .,!?']{</w:t>
             </w:r>
             <w:r>
               <w:rPr>
@@ -12638,7 +12289,7 @@
       <w:tr>
         <w:tc>
           <w:tcPr>
-            <w:tcW w:w="2524" w:type="dxa"/>
+            <w:tcW w:w="3969" w:type="dxa"/>
           </w:tcPr>
           <w:p>
             <w:pPr>
@@ -12701,23 +12352,7 @@
                 <w:sz w:val="24"/>
                 <w:szCs w:val="24"/>
               </w:rPr>
-              <w:t>Non rispecchia il formato [</w:t>
-            </w:r>
-            <w:proofErr w:type="spellStart"/>
-            <w:r>
-              <w:rPr>
-                <w:sz w:val="24"/>
-                <w:szCs w:val="24"/>
-              </w:rPr>
-              <w:t>Error</w:t>
-            </w:r>
-            <w:proofErr w:type="spellEnd"/>
-            <w:r>
-              <w:rPr>
-                <w:sz w:val="24"/>
-                <w:szCs w:val="24"/>
-              </w:rPr>
-              <w:t>]</w:t>
+              <w:t>Non rispecchia il formato [Error]</w:t>
             </w:r>
           </w:p>
           <w:p>
@@ -12774,11 +12409,11 @@
       <w:tblPr>
         <w:tblStyle w:val="Grigliatabella"/>
         <w:tblW w:w="0" w:type="auto"/>
-        <w:tblInd w:w="1440" w:type="dxa"/>
+        <w:tblInd w:w="-5" w:type="dxa"/>
         <w:tblLook w:val="04A0" w:firstRow="1" w:lastRow="0" w:firstColumn="1" w:lastColumn="0" w:noHBand="0" w:noVBand="1"/>
       </w:tblPr>
       <w:tblGrid>
-        <w:gridCol w:w="2524"/>
+        <w:gridCol w:w="3969"/>
         <w:gridCol w:w="5664"/>
       </w:tblGrid>
       <w:tr>
@@ -12787,7 +12422,7 @@
         </w:trPr>
         <w:tc>
           <w:tcPr>
-            <w:tcW w:w="8188" w:type="dxa"/>
+            <w:tcW w:w="9633" w:type="dxa"/>
             <w:gridSpan w:val="2"/>
           </w:tcPr>
           <w:p>
@@ -12819,11 +12454,9 @@
               </w:rPr>
               <w:t xml:space="preserve">o: </w:t>
             </w:r>
-            <w:proofErr w:type="spellStart"/>
             <w:r>
               <w:t>idUtente</w:t>
             </w:r>
-            <w:proofErr w:type="spellEnd"/>
           </w:p>
           <w:p>
             <w:pPr>
@@ -12842,7 +12475,7 @@
       <w:tr>
         <w:tc>
           <w:tcPr>
-            <w:tcW w:w="2524" w:type="dxa"/>
+            <w:tcW w:w="3969" w:type="dxa"/>
           </w:tcPr>
           <w:p>
             <w:pPr>
@@ -12921,23 +12554,7 @@
                 <w:sz w:val="24"/>
                 <w:szCs w:val="24"/>
               </w:rPr>
-              <w:t xml:space="preserve"> [</w:t>
-            </w:r>
-            <w:proofErr w:type="spellStart"/>
-            <w:r>
-              <w:rPr>
-                <w:sz w:val="24"/>
-                <w:szCs w:val="24"/>
-              </w:rPr>
-              <w:t>Error</w:t>
-            </w:r>
-            <w:proofErr w:type="spellEnd"/>
-            <w:r>
-              <w:rPr>
-                <w:sz w:val="24"/>
-                <w:szCs w:val="24"/>
-              </w:rPr>
-              <w:t>]</w:t>
+              <w:t xml:space="preserve"> [Error]</w:t>
             </w:r>
           </w:p>
           <w:p>
@@ -12988,6 +12605,7 @@
     <w:p/>
     <w:p>
       <w:r>
+        <w:lastRenderedPageBreak/>
         <w:t>3.3 Momentaneo</w:t>
       </w:r>
     </w:p>
@@ -13031,14 +12649,12 @@
             <w:tcW w:w="4814" w:type="dxa"/>
           </w:tcPr>
           <w:p>
-            <w:proofErr w:type="spellStart"/>
             <w:r>
               <w:t>Test_</w:t>
             </w:r>
             <w:r>
               <w:t>Visualizza_Candidature_effettuate</w:t>
             </w:r>
-            <w:proofErr w:type="spellEnd"/>
           </w:p>
         </w:tc>
       </w:tr>
@@ -13072,14 +12688,12 @@
             <w:tcW w:w="4814" w:type="dxa"/>
           </w:tcPr>
           <w:p>
-            <w:proofErr w:type="spellStart"/>
             <w:r>
               <w:t>TC_</w:t>
             </w:r>
             <w:r>
               <w:t>x_x</w:t>
             </w:r>
-            <w:proofErr w:type="spellEnd"/>
           </w:p>
         </w:tc>
       </w:tr>
@@ -13288,8 +12902,6 @@
             </w:pPr>
           </w:p>
         </w:tc>
-        <w:bookmarkStart w:id="2" w:name="_GoBack"/>
-        <w:bookmarkEnd w:id="2"/>
       </w:tr>
       <w:tr>
         <w:tc>
@@ -13312,7 +12924,6 @@
                 <w:sz w:val="28"/>
                 <w:szCs w:val="28"/>
               </w:rPr>
-              <w:lastRenderedPageBreak/>
               <w:t>EXIT CONDITION</w:t>
             </w:r>
           </w:p>
@@ -13373,14 +12984,12 @@
             <w:tcW w:w="4814" w:type="dxa"/>
           </w:tcPr>
           <w:p>
-            <w:proofErr w:type="spellStart"/>
             <w:r>
               <w:t>Test_</w:t>
             </w:r>
             <w:r>
               <w:t>Visualizza_Candidature_effettuate</w:t>
             </w:r>
-            <w:proofErr w:type="spellEnd"/>
           </w:p>
         </w:tc>
       </w:tr>
@@ -13414,14 +13023,12 @@
             <w:tcW w:w="4814" w:type="dxa"/>
           </w:tcPr>
           <w:p>
-            <w:proofErr w:type="spellStart"/>
             <w:r>
               <w:t>TC_</w:t>
             </w:r>
             <w:r>
               <w:t>x_x</w:t>
             </w:r>
-            <w:proofErr w:type="spellEnd"/>
           </w:p>
         </w:tc>
       </w:tr>
@@ -13908,6 +13515,92 @@
     </w:lvl>
   </w:abstractNum>
   <w:abstractNum w:abstractNumId="2" w15:restartNumberingAfterBreak="0">
+    <w:nsid w:val="05F24932"/>
+    <w:multiLevelType w:val="hybridMultilevel"/>
+    <w:tmpl w:val="4226079A"/>
+    <w:lvl w:ilvl="0" w:tplc="0410000F">
+      <w:start w:val="1"/>
+      <w:numFmt w:val="decimal"/>
+      <w:lvlText w:val="%1."/>
+      <w:lvlJc w:val="left"/>
+      <w:pPr>
+        <w:ind w:left="720" w:hanging="360"/>
+      </w:pPr>
+    </w:lvl>
+    <w:lvl w:ilvl="1" w:tplc="04100019" w:tentative="1">
+      <w:start w:val="1"/>
+      <w:numFmt w:val="lowerLetter"/>
+      <w:lvlText w:val="%2."/>
+      <w:lvlJc w:val="left"/>
+      <w:pPr>
+        <w:ind w:left="1440" w:hanging="360"/>
+      </w:pPr>
+    </w:lvl>
+    <w:lvl w:ilvl="2" w:tplc="0410001B" w:tentative="1">
+      <w:start w:val="1"/>
+      <w:numFmt w:val="lowerRoman"/>
+      <w:lvlText w:val="%3."/>
+      <w:lvlJc w:val="right"/>
+      <w:pPr>
+        <w:ind w:left="2160" w:hanging="180"/>
+      </w:pPr>
+    </w:lvl>
+    <w:lvl w:ilvl="3" w:tplc="0410000F" w:tentative="1">
+      <w:start w:val="1"/>
+      <w:numFmt w:val="decimal"/>
+      <w:lvlText w:val="%4."/>
+      <w:lvlJc w:val="left"/>
+      <w:pPr>
+        <w:ind w:left="2880" w:hanging="360"/>
+      </w:pPr>
+    </w:lvl>
+    <w:lvl w:ilvl="4" w:tplc="04100019" w:tentative="1">
+      <w:start w:val="1"/>
+      <w:numFmt w:val="lowerLetter"/>
+      <w:lvlText w:val="%5."/>
+      <w:lvlJc w:val="left"/>
+      <w:pPr>
+        <w:ind w:left="3600" w:hanging="360"/>
+      </w:pPr>
+    </w:lvl>
+    <w:lvl w:ilvl="5" w:tplc="0410001B" w:tentative="1">
+      <w:start w:val="1"/>
+      <w:numFmt w:val="lowerRoman"/>
+      <w:lvlText w:val="%6."/>
+      <w:lvlJc w:val="right"/>
+      <w:pPr>
+        <w:ind w:left="4320" w:hanging="180"/>
+      </w:pPr>
+    </w:lvl>
+    <w:lvl w:ilvl="6" w:tplc="0410000F" w:tentative="1">
+      <w:start w:val="1"/>
+      <w:numFmt w:val="decimal"/>
+      <w:lvlText w:val="%7."/>
+      <w:lvlJc w:val="left"/>
+      <w:pPr>
+        <w:ind w:left="5040" w:hanging="360"/>
+      </w:pPr>
+    </w:lvl>
+    <w:lvl w:ilvl="7" w:tplc="04100019" w:tentative="1">
+      <w:start w:val="1"/>
+      <w:numFmt w:val="lowerLetter"/>
+      <w:lvlText w:val="%8."/>
+      <w:lvlJc w:val="left"/>
+      <w:pPr>
+        <w:ind w:left="5760" w:hanging="360"/>
+      </w:pPr>
+    </w:lvl>
+    <w:lvl w:ilvl="8" w:tplc="0410001B" w:tentative="1">
+      <w:start w:val="1"/>
+      <w:numFmt w:val="lowerRoman"/>
+      <w:lvlText w:val="%9."/>
+      <w:lvlJc w:val="right"/>
+      <w:pPr>
+        <w:ind w:left="6480" w:hanging="180"/>
+      </w:pPr>
+    </w:lvl>
+  </w:abstractNum>
+  <w:abstractNum w:abstractNumId="3" w15:restartNumberingAfterBreak="0">
     <w:nsid w:val="074E6D61"/>
     <w:multiLevelType w:val="hybridMultilevel"/>
     <w:tmpl w:val="B66025AE"/>
@@ -14000,7 +13693,7 @@
       </w:pPr>
     </w:lvl>
   </w:abstractNum>
-  <w:abstractNum w:abstractNumId="3" w15:restartNumberingAfterBreak="0">
+  <w:abstractNum w:abstractNumId="4" w15:restartNumberingAfterBreak="0">
     <w:nsid w:val="0AAD3D3C"/>
     <w:multiLevelType w:val="hybridMultilevel"/>
     <w:tmpl w:val="8B42E658"/>
@@ -14113,7 +13806,7 @@
       </w:rPr>
     </w:lvl>
   </w:abstractNum>
-  <w:abstractNum w:abstractNumId="4" w15:restartNumberingAfterBreak="0">
+  <w:abstractNum w:abstractNumId="5" w15:restartNumberingAfterBreak="0">
     <w:nsid w:val="12805E58"/>
     <w:multiLevelType w:val="hybridMultilevel"/>
     <w:tmpl w:val="37CCE0A2"/>
@@ -14199,7 +13892,7 @@
       </w:pPr>
     </w:lvl>
   </w:abstractNum>
-  <w:abstractNum w:abstractNumId="5" w15:restartNumberingAfterBreak="0">
+  <w:abstractNum w:abstractNumId="6" w15:restartNumberingAfterBreak="0">
     <w:nsid w:val="13B52C62"/>
     <w:multiLevelType w:val="hybridMultilevel"/>
     <w:tmpl w:val="B66025AE"/>
@@ -14292,7 +13985,7 @@
       </w:pPr>
     </w:lvl>
   </w:abstractNum>
-  <w:abstractNum w:abstractNumId="6" w15:restartNumberingAfterBreak="0">
+  <w:abstractNum w:abstractNumId="7" w15:restartNumberingAfterBreak="0">
     <w:nsid w:val="183B3B2A"/>
     <w:multiLevelType w:val="hybridMultilevel"/>
     <w:tmpl w:val="8B42E658"/>
@@ -14405,7 +14098,7 @@
       </w:rPr>
     </w:lvl>
   </w:abstractNum>
-  <w:abstractNum w:abstractNumId="7" w15:restartNumberingAfterBreak="0">
+  <w:abstractNum w:abstractNumId="8" w15:restartNumberingAfterBreak="0">
     <w:nsid w:val="1ACC2F53"/>
     <w:multiLevelType w:val="hybridMultilevel"/>
     <w:tmpl w:val="0074B9CA"/>
@@ -14494,7 +14187,7 @@
       </w:pPr>
     </w:lvl>
   </w:abstractNum>
-  <w:abstractNum w:abstractNumId="8" w15:restartNumberingAfterBreak="0">
+  <w:abstractNum w:abstractNumId="9" w15:restartNumberingAfterBreak="0">
     <w:nsid w:val="1E8169F9"/>
     <w:multiLevelType w:val="hybridMultilevel"/>
     <w:tmpl w:val="40CA1348"/>
@@ -14583,7 +14276,7 @@
       </w:pPr>
     </w:lvl>
   </w:abstractNum>
-  <w:abstractNum w:abstractNumId="9" w15:restartNumberingAfterBreak="0">
+  <w:abstractNum w:abstractNumId="10" w15:restartNumberingAfterBreak="0">
     <w:nsid w:val="22276202"/>
     <w:multiLevelType w:val="hybridMultilevel"/>
     <w:tmpl w:val="A3BAC384"/>
@@ -14672,7 +14365,7 @@
       </w:pPr>
     </w:lvl>
   </w:abstractNum>
-  <w:abstractNum w:abstractNumId="10" w15:restartNumberingAfterBreak="0">
+  <w:abstractNum w:abstractNumId="11" w15:restartNumberingAfterBreak="0">
     <w:nsid w:val="223E5893"/>
     <w:multiLevelType w:val="hybridMultilevel"/>
     <w:tmpl w:val="F36CFB04"/>
@@ -14761,7 +14454,7 @@
       </w:pPr>
     </w:lvl>
   </w:abstractNum>
-  <w:abstractNum w:abstractNumId="11" w15:restartNumberingAfterBreak="0">
+  <w:abstractNum w:abstractNumId="12" w15:restartNumberingAfterBreak="0">
     <w:nsid w:val="24DF2729"/>
     <w:multiLevelType w:val="hybridMultilevel"/>
     <w:tmpl w:val="49F80E24"/>
@@ -14850,7 +14543,7 @@
       </w:pPr>
     </w:lvl>
   </w:abstractNum>
-  <w:abstractNum w:abstractNumId="12" w15:restartNumberingAfterBreak="0">
+  <w:abstractNum w:abstractNumId="13" w15:restartNumberingAfterBreak="0">
     <w:nsid w:val="28DC34B9"/>
     <w:multiLevelType w:val="hybridMultilevel"/>
     <w:tmpl w:val="F36CFB04"/>
@@ -14939,7 +14632,7 @@
       </w:pPr>
     </w:lvl>
   </w:abstractNum>
-  <w:abstractNum w:abstractNumId="13" w15:restartNumberingAfterBreak="0">
+  <w:abstractNum w:abstractNumId="14" w15:restartNumberingAfterBreak="0">
     <w:nsid w:val="2A0374FB"/>
     <w:multiLevelType w:val="hybridMultilevel"/>
     <w:tmpl w:val="8B42E658"/>
@@ -15052,7 +14745,7 @@
       </w:rPr>
     </w:lvl>
   </w:abstractNum>
-  <w:abstractNum w:abstractNumId="14" w15:restartNumberingAfterBreak="0">
+  <w:abstractNum w:abstractNumId="15" w15:restartNumberingAfterBreak="0">
     <w:nsid w:val="334A651C"/>
     <w:multiLevelType w:val="hybridMultilevel"/>
     <w:tmpl w:val="8B42E658"/>
@@ -15165,7 +14858,7 @@
       </w:rPr>
     </w:lvl>
   </w:abstractNum>
-  <w:abstractNum w:abstractNumId="15" w15:restartNumberingAfterBreak="0">
+  <w:abstractNum w:abstractNumId="16" w15:restartNumberingAfterBreak="0">
     <w:nsid w:val="33893E18"/>
     <w:multiLevelType w:val="hybridMultilevel"/>
     <w:tmpl w:val="CE3EA7DC"/>
@@ -15254,7 +14947,7 @@
       </w:pPr>
     </w:lvl>
   </w:abstractNum>
-  <w:abstractNum w:abstractNumId="16" w15:restartNumberingAfterBreak="0">
+  <w:abstractNum w:abstractNumId="17" w15:restartNumberingAfterBreak="0">
     <w:nsid w:val="3C537631"/>
     <w:multiLevelType w:val="hybridMultilevel"/>
     <w:tmpl w:val="B1766D00"/>
@@ -15343,7 +15036,7 @@
       </w:pPr>
     </w:lvl>
   </w:abstractNum>
-  <w:abstractNum w:abstractNumId="17" w15:restartNumberingAfterBreak="0">
+  <w:abstractNum w:abstractNumId="18" w15:restartNumberingAfterBreak="0">
     <w:nsid w:val="41EE0428"/>
     <w:multiLevelType w:val="hybridMultilevel"/>
     <w:tmpl w:val="B66025AE"/>
@@ -15436,7 +15129,7 @@
       </w:pPr>
     </w:lvl>
   </w:abstractNum>
-  <w:abstractNum w:abstractNumId="18" w15:restartNumberingAfterBreak="0">
+  <w:abstractNum w:abstractNumId="19" w15:restartNumberingAfterBreak="0">
     <w:nsid w:val="4989635E"/>
     <w:multiLevelType w:val="hybridMultilevel"/>
     <w:tmpl w:val="C682FE60"/>
@@ -15525,7 +15218,7 @@
       </w:pPr>
     </w:lvl>
   </w:abstractNum>
-  <w:abstractNum w:abstractNumId="19" w15:restartNumberingAfterBreak="0">
+  <w:abstractNum w:abstractNumId="20" w15:restartNumberingAfterBreak="0">
     <w:nsid w:val="4A2D5CAC"/>
     <w:multiLevelType w:val="hybridMultilevel"/>
     <w:tmpl w:val="1814378A"/>
@@ -15614,7 +15307,7 @@
       </w:pPr>
     </w:lvl>
   </w:abstractNum>
-  <w:abstractNum w:abstractNumId="20" w15:restartNumberingAfterBreak="0">
+  <w:abstractNum w:abstractNumId="21" w15:restartNumberingAfterBreak="0">
     <w:nsid w:val="51EB691C"/>
     <w:multiLevelType w:val="multilevel"/>
     <w:tmpl w:val="C5340AE6"/>
@@ -15745,7 +15438,7 @@
       </w:rPr>
     </w:lvl>
   </w:abstractNum>
-  <w:abstractNum w:abstractNumId="21" w15:restartNumberingAfterBreak="0">
+  <w:abstractNum w:abstractNumId="22" w15:restartNumberingAfterBreak="0">
     <w:nsid w:val="537D2D17"/>
     <w:multiLevelType w:val="hybridMultilevel"/>
     <w:tmpl w:val="EC809D82"/>
@@ -15834,7 +15527,7 @@
       </w:pPr>
     </w:lvl>
   </w:abstractNum>
-  <w:abstractNum w:abstractNumId="22" w15:restartNumberingAfterBreak="0">
+  <w:abstractNum w:abstractNumId="23" w15:restartNumberingAfterBreak="0">
     <w:nsid w:val="556428B3"/>
     <w:multiLevelType w:val="hybridMultilevel"/>
     <w:tmpl w:val="4226079A"/>
@@ -15920,7 +15613,7 @@
       </w:pPr>
     </w:lvl>
   </w:abstractNum>
-  <w:abstractNum w:abstractNumId="23" w15:restartNumberingAfterBreak="0">
+  <w:abstractNum w:abstractNumId="24" w15:restartNumberingAfterBreak="0">
     <w:nsid w:val="55EC7D04"/>
     <w:multiLevelType w:val="hybridMultilevel"/>
     <w:tmpl w:val="8B42E658"/>
@@ -16033,7 +15726,7 @@
       </w:rPr>
     </w:lvl>
   </w:abstractNum>
-  <w:abstractNum w:abstractNumId="24" w15:restartNumberingAfterBreak="0">
+  <w:abstractNum w:abstractNumId="25" w15:restartNumberingAfterBreak="0">
     <w:nsid w:val="5EDD1B5E"/>
     <w:multiLevelType w:val="multilevel"/>
     <w:tmpl w:val="1CD0E08E"/>
@@ -16164,7 +15857,7 @@
       </w:rPr>
     </w:lvl>
   </w:abstractNum>
-  <w:abstractNum w:abstractNumId="25" w15:restartNumberingAfterBreak="0">
+  <w:abstractNum w:abstractNumId="26" w15:restartNumberingAfterBreak="0">
     <w:nsid w:val="5F185F56"/>
     <w:multiLevelType w:val="hybridMultilevel"/>
     <w:tmpl w:val="8B42E658"/>
@@ -16277,7 +15970,7 @@
       </w:rPr>
     </w:lvl>
   </w:abstractNum>
-  <w:abstractNum w:abstractNumId="26" w15:restartNumberingAfterBreak="0">
+  <w:abstractNum w:abstractNumId="27" w15:restartNumberingAfterBreak="0">
     <w:nsid w:val="5FA03853"/>
     <w:multiLevelType w:val="hybridMultilevel"/>
     <w:tmpl w:val="3654988C"/>
@@ -16370,7 +16063,7 @@
       </w:pPr>
     </w:lvl>
   </w:abstractNum>
-  <w:abstractNum w:abstractNumId="27" w15:restartNumberingAfterBreak="0">
+  <w:abstractNum w:abstractNumId="28" w15:restartNumberingAfterBreak="0">
     <w:nsid w:val="626457CB"/>
     <w:multiLevelType w:val="hybridMultilevel"/>
     <w:tmpl w:val="BAD867A8"/>
@@ -16459,7 +16152,7 @@
       </w:pPr>
     </w:lvl>
   </w:abstractNum>
-  <w:abstractNum w:abstractNumId="28" w15:restartNumberingAfterBreak="0">
+  <w:abstractNum w:abstractNumId="29" w15:restartNumberingAfterBreak="0">
     <w:nsid w:val="62EB2ABC"/>
     <w:multiLevelType w:val="hybridMultilevel"/>
     <w:tmpl w:val="81647840"/>
@@ -16548,7 +16241,7 @@
       </w:pPr>
     </w:lvl>
   </w:abstractNum>
-  <w:abstractNum w:abstractNumId="29" w15:restartNumberingAfterBreak="0">
+  <w:abstractNum w:abstractNumId="30" w15:restartNumberingAfterBreak="0">
     <w:nsid w:val="63161D02"/>
     <w:multiLevelType w:val="hybridMultilevel"/>
     <w:tmpl w:val="B66025AE"/>
@@ -16641,7 +16334,7 @@
       </w:pPr>
     </w:lvl>
   </w:abstractNum>
-  <w:abstractNum w:abstractNumId="30" w15:restartNumberingAfterBreak="0">
+  <w:abstractNum w:abstractNumId="31" w15:restartNumberingAfterBreak="0">
     <w:nsid w:val="66C8608A"/>
     <w:multiLevelType w:val="hybridMultilevel"/>
     <w:tmpl w:val="FD1A8076"/>
@@ -16734,7 +16427,7 @@
       </w:pPr>
     </w:lvl>
   </w:abstractNum>
-  <w:abstractNum w:abstractNumId="31" w15:restartNumberingAfterBreak="0">
+  <w:abstractNum w:abstractNumId="32" w15:restartNumberingAfterBreak="0">
     <w:nsid w:val="6BFD1538"/>
     <w:multiLevelType w:val="hybridMultilevel"/>
     <w:tmpl w:val="AEA6CA3A"/>
@@ -16827,7 +16520,93 @@
       </w:pPr>
     </w:lvl>
   </w:abstractNum>
-  <w:abstractNum w:abstractNumId="32" w15:restartNumberingAfterBreak="0">
+  <w:abstractNum w:abstractNumId="33" w15:restartNumberingAfterBreak="0">
+    <w:nsid w:val="6D2C072D"/>
+    <w:multiLevelType w:val="hybridMultilevel"/>
+    <w:tmpl w:val="4226079A"/>
+    <w:lvl w:ilvl="0" w:tplc="0410000F">
+      <w:start w:val="1"/>
+      <w:numFmt w:val="decimal"/>
+      <w:lvlText w:val="%1."/>
+      <w:lvlJc w:val="left"/>
+      <w:pPr>
+        <w:ind w:left="720" w:hanging="360"/>
+      </w:pPr>
+    </w:lvl>
+    <w:lvl w:ilvl="1" w:tplc="04100019" w:tentative="1">
+      <w:start w:val="1"/>
+      <w:numFmt w:val="lowerLetter"/>
+      <w:lvlText w:val="%2."/>
+      <w:lvlJc w:val="left"/>
+      <w:pPr>
+        <w:ind w:left="1440" w:hanging="360"/>
+      </w:pPr>
+    </w:lvl>
+    <w:lvl w:ilvl="2" w:tplc="0410001B" w:tentative="1">
+      <w:start w:val="1"/>
+      <w:numFmt w:val="lowerRoman"/>
+      <w:lvlText w:val="%3."/>
+      <w:lvlJc w:val="right"/>
+      <w:pPr>
+        <w:ind w:left="2160" w:hanging="180"/>
+      </w:pPr>
+    </w:lvl>
+    <w:lvl w:ilvl="3" w:tplc="0410000F" w:tentative="1">
+      <w:start w:val="1"/>
+      <w:numFmt w:val="decimal"/>
+      <w:lvlText w:val="%4."/>
+      <w:lvlJc w:val="left"/>
+      <w:pPr>
+        <w:ind w:left="2880" w:hanging="360"/>
+      </w:pPr>
+    </w:lvl>
+    <w:lvl w:ilvl="4" w:tplc="04100019" w:tentative="1">
+      <w:start w:val="1"/>
+      <w:numFmt w:val="lowerLetter"/>
+      <w:lvlText w:val="%5."/>
+      <w:lvlJc w:val="left"/>
+      <w:pPr>
+        <w:ind w:left="3600" w:hanging="360"/>
+      </w:pPr>
+    </w:lvl>
+    <w:lvl w:ilvl="5" w:tplc="0410001B" w:tentative="1">
+      <w:start w:val="1"/>
+      <w:numFmt w:val="lowerRoman"/>
+      <w:lvlText w:val="%6."/>
+      <w:lvlJc w:val="right"/>
+      <w:pPr>
+        <w:ind w:left="4320" w:hanging="180"/>
+      </w:pPr>
+    </w:lvl>
+    <w:lvl w:ilvl="6" w:tplc="0410000F" w:tentative="1">
+      <w:start w:val="1"/>
+      <w:numFmt w:val="decimal"/>
+      <w:lvlText w:val="%7."/>
+      <w:lvlJc w:val="left"/>
+      <w:pPr>
+        <w:ind w:left="5040" w:hanging="360"/>
+      </w:pPr>
+    </w:lvl>
+    <w:lvl w:ilvl="7" w:tplc="04100019" w:tentative="1">
+      <w:start w:val="1"/>
+      <w:numFmt w:val="lowerLetter"/>
+      <w:lvlText w:val="%8."/>
+      <w:lvlJc w:val="left"/>
+      <w:pPr>
+        <w:ind w:left="5760" w:hanging="360"/>
+      </w:pPr>
+    </w:lvl>
+    <w:lvl w:ilvl="8" w:tplc="0410001B" w:tentative="1">
+      <w:start w:val="1"/>
+      <w:numFmt w:val="lowerRoman"/>
+      <w:lvlText w:val="%9."/>
+      <w:lvlJc w:val="right"/>
+      <w:pPr>
+        <w:ind w:left="6480" w:hanging="180"/>
+      </w:pPr>
+    </w:lvl>
+  </w:abstractNum>
+  <w:abstractNum w:abstractNumId="34" w15:restartNumberingAfterBreak="0">
     <w:nsid w:val="70280171"/>
     <w:multiLevelType w:val="multilevel"/>
     <w:tmpl w:val="1CD0E08E"/>
@@ -16958,7 +16737,7 @@
       </w:rPr>
     </w:lvl>
   </w:abstractNum>
-  <w:abstractNum w:abstractNumId="33" w15:restartNumberingAfterBreak="0">
+  <w:abstractNum w:abstractNumId="35" w15:restartNumberingAfterBreak="0">
     <w:nsid w:val="75160C97"/>
     <w:multiLevelType w:val="multilevel"/>
     <w:tmpl w:val="1CD0E08E"/>
@@ -17089,7 +16868,7 @@
       </w:rPr>
     </w:lvl>
   </w:abstractNum>
-  <w:abstractNum w:abstractNumId="34" w15:restartNumberingAfterBreak="0">
+  <w:abstractNum w:abstractNumId="36" w15:restartNumberingAfterBreak="0">
     <w:nsid w:val="7BAB2EFD"/>
     <w:multiLevelType w:val="hybridMultilevel"/>
     <w:tmpl w:val="8B42E658"/>
@@ -17202,7 +16981,7 @@
       </w:rPr>
     </w:lvl>
   </w:abstractNum>
-  <w:abstractNum w:abstractNumId="35" w15:restartNumberingAfterBreak="0">
+  <w:abstractNum w:abstractNumId="37" w15:restartNumberingAfterBreak="0">
     <w:nsid w:val="7C10489C"/>
     <w:multiLevelType w:val="hybridMultilevel"/>
     <w:tmpl w:val="4EBE2156"/>
@@ -17291,7 +17070,7 @@
       </w:pPr>
     </w:lvl>
   </w:abstractNum>
-  <w:abstractNum w:abstractNumId="36" w15:restartNumberingAfterBreak="0">
+  <w:abstractNum w:abstractNumId="38" w15:restartNumberingAfterBreak="0">
     <w:nsid w:val="7C4D6307"/>
     <w:multiLevelType w:val="hybridMultilevel"/>
     <w:tmpl w:val="BAD867A8"/>
@@ -17381,115 +17160,121 @@
     </w:lvl>
   </w:abstractNum>
   <w:num w:numId="1">
-    <w:abstractNumId w:val="24"/>
+    <w:abstractNumId w:val="25"/>
   </w:num>
   <w:num w:numId="2">
-    <w:abstractNumId w:val="14"/>
+    <w:abstractNumId w:val="15"/>
   </w:num>
   <w:num w:numId="3">
-    <w:abstractNumId w:val="2"/>
+    <w:abstractNumId w:val="3"/>
   </w:num>
   <w:num w:numId="4">
+    <w:abstractNumId w:val="20"/>
+  </w:num>
+  <w:num w:numId="5">
+    <w:abstractNumId w:val="22"/>
+  </w:num>
+  <w:num w:numId="6">
     <w:abstractNumId w:val="19"/>
   </w:num>
-  <w:num w:numId="5">
-    <w:abstractNumId w:val="21"/>
-  </w:num>
-  <w:num w:numId="6">
-    <w:abstractNumId w:val="18"/>
-  </w:num>
   <w:num w:numId="7">
-    <w:abstractNumId w:val="28"/>
+    <w:abstractNumId w:val="29"/>
   </w:num>
   <w:num w:numId="8">
-    <w:abstractNumId w:val="7"/>
+    <w:abstractNumId w:val="8"/>
   </w:num>
   <w:num w:numId="9">
-    <w:abstractNumId w:val="9"/>
+    <w:abstractNumId w:val="10"/>
   </w:num>
   <w:num w:numId="10">
-    <w:abstractNumId w:val="30"/>
+    <w:abstractNumId w:val="31"/>
   </w:num>
   <w:num w:numId="11">
-    <w:abstractNumId w:val="16"/>
+    <w:abstractNumId w:val="17"/>
   </w:num>
   <w:num w:numId="12">
-    <w:abstractNumId w:val="35"/>
+    <w:abstractNumId w:val="37"/>
   </w:num>
   <w:num w:numId="13">
-    <w:abstractNumId w:val="31"/>
+    <w:abstractNumId w:val="32"/>
   </w:num>
   <w:num w:numId="14">
-    <w:abstractNumId w:val="26"/>
+    <w:abstractNumId w:val="27"/>
   </w:num>
   <w:num w:numId="15">
-    <w:abstractNumId w:val="22"/>
+    <w:abstractNumId w:val="23"/>
   </w:num>
   <w:num w:numId="16">
-    <w:abstractNumId w:val="4"/>
+    <w:abstractNumId w:val="5"/>
   </w:num>
   <w:num w:numId="17">
-    <w:abstractNumId w:val="11"/>
+    <w:abstractNumId w:val="12"/>
   </w:num>
   <w:num w:numId="18">
-    <w:abstractNumId w:val="20"/>
+    <w:abstractNumId w:val="21"/>
   </w:num>
   <w:num w:numId="19">
     <w:abstractNumId w:val="0"/>
   </w:num>
   <w:num w:numId="20">
+    <w:abstractNumId w:val="7"/>
+  </w:num>
+  <w:num w:numId="21">
+    <w:abstractNumId w:val="14"/>
+  </w:num>
+  <w:num w:numId="22">
+    <w:abstractNumId w:val="26"/>
+  </w:num>
+  <w:num w:numId="23">
+    <w:abstractNumId w:val="30"/>
+  </w:num>
+  <w:num w:numId="24">
+    <w:abstractNumId w:val="4"/>
+  </w:num>
+  <w:num w:numId="25">
     <w:abstractNumId w:val="6"/>
   </w:num>
-  <w:num w:numId="21">
-    <w:abstractNumId w:val="13"/>
-  </w:num>
-  <w:num w:numId="22">
-    <w:abstractNumId w:val="25"/>
-  </w:num>
-  <w:num w:numId="23">
-    <w:abstractNumId w:val="29"/>
-  </w:num>
-  <w:num w:numId="24">
-    <w:abstractNumId w:val="3"/>
-  </w:num>
-  <w:num w:numId="25">
-    <w:abstractNumId w:val="5"/>
-  </w:num>
   <w:num w:numId="26">
-    <w:abstractNumId w:val="34"/>
+    <w:abstractNumId w:val="36"/>
   </w:num>
   <w:num w:numId="27">
-    <w:abstractNumId w:val="15"/>
+    <w:abstractNumId w:val="16"/>
   </w:num>
   <w:num w:numId="28">
     <w:abstractNumId w:val="1"/>
   </w:num>
   <w:num w:numId="29">
-    <w:abstractNumId w:val="8"/>
+    <w:abstractNumId w:val="9"/>
   </w:num>
   <w:num w:numId="30">
-    <w:abstractNumId w:val="17"/>
+    <w:abstractNumId w:val="18"/>
   </w:num>
   <w:num w:numId="31">
-    <w:abstractNumId w:val="33"/>
+    <w:abstractNumId w:val="35"/>
   </w:num>
   <w:num w:numId="32">
-    <w:abstractNumId w:val="32"/>
+    <w:abstractNumId w:val="34"/>
   </w:num>
   <w:num w:numId="33">
-    <w:abstractNumId w:val="23"/>
+    <w:abstractNumId w:val="24"/>
   </w:num>
   <w:num w:numId="34">
-    <w:abstractNumId w:val="27"/>
+    <w:abstractNumId w:val="28"/>
   </w:num>
   <w:num w:numId="35">
-    <w:abstractNumId w:val="36"/>
+    <w:abstractNumId w:val="38"/>
   </w:num>
   <w:num w:numId="36">
-    <w:abstractNumId w:val="10"/>
+    <w:abstractNumId w:val="11"/>
   </w:num>
   <w:num w:numId="37">
-    <w:abstractNumId w:val="12"/>
+    <w:abstractNumId w:val="13"/>
+  </w:num>
+  <w:num w:numId="38">
+    <w:abstractNumId w:val="2"/>
+  </w:num>
+  <w:num w:numId="39">
+    <w:abstractNumId w:val="33"/>
   </w:num>
   <w:numIdMacAtCleanup w:val="25"/>
 </w:numbering>
@@ -17618,6 +17403,7 @@
     <w:lsdException w:name="HTML Sample" w:semiHidden="1" w:unhideWhenUsed="1"/>
     <w:lsdException w:name="HTML Typewriter" w:semiHidden="1" w:unhideWhenUsed="1"/>
     <w:lsdException w:name="HTML Variable" w:semiHidden="1" w:unhideWhenUsed="1"/>
+    <w:lsdException w:name="Normal Table" w:semiHidden="1" w:unhideWhenUsed="1"/>
     <w:lsdException w:name="annotation subject" w:semiHidden="1" w:unhideWhenUsed="1"/>
     <w:lsdException w:name="No List" w:semiHidden="1" w:unhideWhenUsed="1"/>
     <w:lsdException w:name="Outline List 1" w:semiHidden="1" w:unhideWhenUsed="1"/>
@@ -17664,8 +17450,10 @@
     <w:lsdException w:name="Table Subtle 2" w:semiHidden="1" w:unhideWhenUsed="1"/>
     <w:lsdException w:name="Table Web 1" w:semiHidden="1" w:unhideWhenUsed="1"/>
     <w:lsdException w:name="Table Web 2" w:semiHidden="1" w:unhideWhenUsed="1"/>
+    <w:lsdException w:name="Table Web 3" w:semiHidden="1" w:unhideWhenUsed="1"/>
     <w:lsdException w:name="Balloon Text" w:semiHidden="1" w:unhideWhenUsed="1"/>
     <w:lsdException w:name="Table Grid" w:uiPriority="39"/>
+    <w:lsdException w:name="Table Theme" w:semiHidden="1" w:unhideWhenUsed="1"/>
     <w:lsdException w:name="Placeholder Text" w:semiHidden="1"/>
     <w:lsdException w:name="No Spacing" w:uiPriority="1" w:qFormat="1"/>
     <w:lsdException w:name="Light Shading" w:uiPriority="60"/>

--- a/Deliverables/TestCaseSpecification_EasyJob.docx
+++ b/Deliverables/TestCaseSpecification_EasyJob.docx
@@ -28,19 +28,8 @@
           <w:sz w:val="44"/>
           <w:szCs w:val="44"/>
         </w:rPr>
-        <w:t xml:space="preserve">Case </w:t>
+        <w:t>Case Specification</w:t>
       </w:r>
-      <w:proofErr w:type="spellStart"/>
-      <w:r>
-        <w:rPr>
-          <w:b/>
-          <w:bCs/>
-          <w:sz w:val="44"/>
-          <w:szCs w:val="44"/>
-        </w:rPr>
-        <w:t>Specification</w:t>
-      </w:r>
-      <w:proofErr w:type="spellEnd"/>
     </w:p>
     <w:p>
       <w:pPr>
@@ -134,11 +123,11 @@
       <w:tblPr>
         <w:tblStyle w:val="Grigliatabella"/>
         <w:tblW w:w="0" w:type="auto"/>
-        <w:tblInd w:w="1440" w:type="dxa"/>
+        <w:tblInd w:w="137" w:type="dxa"/>
         <w:tblLook w:val="04A0" w:firstRow="1" w:lastRow="0" w:firstColumn="1" w:lastColumn="0" w:noHBand="0" w:noVBand="1"/>
       </w:tblPr>
       <w:tblGrid>
-        <w:gridCol w:w="2524"/>
+        <w:gridCol w:w="3827"/>
         <w:gridCol w:w="5664"/>
       </w:tblGrid>
       <w:tr>
@@ -147,7 +136,7 @@
         </w:trPr>
         <w:tc>
           <w:tcPr>
-            <w:tcW w:w="8188" w:type="dxa"/>
+            <w:tcW w:w="9491" w:type="dxa"/>
             <w:gridSpan w:val="2"/>
           </w:tcPr>
           <w:p>
@@ -220,7 +209,7 @@
       <w:tr>
         <w:tc>
           <w:tcPr>
-            <w:tcW w:w="2524" w:type="dxa"/>
+            <w:tcW w:w="3827" w:type="dxa"/>
           </w:tcPr>
           <w:p>
             <w:pPr>
@@ -265,23 +254,7 @@
                 <w:sz w:val="24"/>
                 <w:szCs w:val="24"/>
               </w:rPr>
-              <w:t>Non rispecchia il formato [</w:t>
-            </w:r>
-            <w:proofErr w:type="spellStart"/>
-            <w:r>
-              <w:rPr>
-                <w:sz w:val="24"/>
-                <w:szCs w:val="24"/>
-              </w:rPr>
-              <w:t>Error</w:t>
-            </w:r>
-            <w:proofErr w:type="spellEnd"/>
-            <w:r>
-              <w:rPr>
-                <w:sz w:val="24"/>
-                <w:szCs w:val="24"/>
-              </w:rPr>
-              <w:t>]</w:t>
+              <w:t>Non rispecchia il formato [Error]</w:t>
             </w:r>
           </w:p>
           <w:p>
@@ -326,11 +299,11 @@
       <w:tblPr>
         <w:tblStyle w:val="Grigliatabella"/>
         <w:tblW w:w="0" w:type="auto"/>
-        <w:tblInd w:w="1440" w:type="dxa"/>
+        <w:tblInd w:w="137" w:type="dxa"/>
         <w:tblLook w:val="04A0" w:firstRow="1" w:lastRow="0" w:firstColumn="1" w:lastColumn="0" w:noHBand="0" w:noVBand="1"/>
       </w:tblPr>
       <w:tblGrid>
-        <w:gridCol w:w="2524"/>
+        <w:gridCol w:w="3827"/>
         <w:gridCol w:w="5664"/>
       </w:tblGrid>
       <w:tr>
@@ -339,7 +312,7 @@
         </w:trPr>
         <w:tc>
           <w:tcPr>
-            <w:tcW w:w="8188" w:type="dxa"/>
+            <w:tcW w:w="9491" w:type="dxa"/>
             <w:gridSpan w:val="2"/>
           </w:tcPr>
           <w:p>
@@ -412,7 +385,7 @@
       <w:tr>
         <w:tc>
           <w:tcPr>
-            <w:tcW w:w="2524" w:type="dxa"/>
+            <w:tcW w:w="3827" w:type="dxa"/>
           </w:tcPr>
           <w:p>
             <w:pPr>
@@ -457,23 +430,7 @@
                 <w:sz w:val="24"/>
                 <w:szCs w:val="24"/>
               </w:rPr>
-              <w:t>Non rispecchia il formato [</w:t>
-            </w:r>
-            <w:proofErr w:type="spellStart"/>
-            <w:r>
-              <w:rPr>
-                <w:sz w:val="24"/>
-                <w:szCs w:val="24"/>
-              </w:rPr>
-              <w:t>Error</w:t>
-            </w:r>
-            <w:proofErr w:type="spellEnd"/>
-            <w:r>
-              <w:rPr>
-                <w:sz w:val="24"/>
-                <w:szCs w:val="24"/>
-              </w:rPr>
-              <w:t>]</w:t>
+              <w:t>Non rispecchia il formato [Error]</w:t>
             </w:r>
           </w:p>
           <w:p>
@@ -530,11 +487,11 @@
       <w:tblPr>
         <w:tblStyle w:val="Grigliatabella"/>
         <w:tblW w:w="0" w:type="auto"/>
-        <w:tblInd w:w="1440" w:type="dxa"/>
+        <w:tblInd w:w="137" w:type="dxa"/>
         <w:tblLook w:val="04A0" w:firstRow="1" w:lastRow="0" w:firstColumn="1" w:lastColumn="0" w:noHBand="0" w:noVBand="1"/>
       </w:tblPr>
       <w:tblGrid>
-        <w:gridCol w:w="2524"/>
+        <w:gridCol w:w="3827"/>
         <w:gridCol w:w="5664"/>
       </w:tblGrid>
       <w:tr>
@@ -543,7 +500,7 @@
         </w:trPr>
         <w:tc>
           <w:tcPr>
-            <w:tcW w:w="8188" w:type="dxa"/>
+            <w:tcW w:w="9491" w:type="dxa"/>
             <w:gridSpan w:val="2"/>
           </w:tcPr>
           <w:p>
@@ -659,7 +616,7 @@
       <w:tr>
         <w:tc>
           <w:tcPr>
-            <w:tcW w:w="2524" w:type="dxa"/>
+            <w:tcW w:w="3827" w:type="dxa"/>
           </w:tcPr>
           <w:p>
             <w:pPr>
@@ -704,23 +661,7 @@
                 <w:sz w:val="24"/>
                 <w:szCs w:val="24"/>
               </w:rPr>
-              <w:t>Non rispecchia il formato [</w:t>
-            </w:r>
-            <w:proofErr w:type="spellStart"/>
-            <w:r>
-              <w:rPr>
-                <w:sz w:val="24"/>
-                <w:szCs w:val="24"/>
-              </w:rPr>
-              <w:t>Error</w:t>
-            </w:r>
-            <w:proofErr w:type="spellEnd"/>
-            <w:r>
-              <w:rPr>
-                <w:sz w:val="24"/>
-                <w:szCs w:val="24"/>
-              </w:rPr>
-              <w:t>]</w:t>
+              <w:t>Non rispecchia il formato [Error]</w:t>
             </w:r>
           </w:p>
           <w:p>
@@ -748,7 +689,7 @@
       <w:tr>
         <w:tc>
           <w:tcPr>
-            <w:tcW w:w="2524" w:type="dxa"/>
+            <w:tcW w:w="3827" w:type="dxa"/>
           </w:tcPr>
           <w:p>
             <w:pPr>
@@ -795,37 +736,19 @@
               </w:rPr>
               <w:t>È già presente nel database [</w:t>
             </w:r>
-            <w:proofErr w:type="spellStart"/>
-            <w:r>
-              <w:rPr>
-                <w:sz w:val="24"/>
-                <w:szCs w:val="24"/>
-              </w:rPr>
-              <w:t>if</w:t>
-            </w:r>
-            <w:proofErr w:type="spellEnd"/>
-            <w:r>
-              <w:rPr>
-                <w:sz w:val="24"/>
-                <w:szCs w:val="24"/>
-              </w:rPr>
-              <w:t xml:space="preserve"> FU_OK] [</w:t>
-            </w:r>
-            <w:proofErr w:type="spellStart"/>
-            <w:r>
-              <w:rPr>
-                <w:sz w:val="24"/>
-                <w:szCs w:val="24"/>
-              </w:rPr>
-              <w:t>Error</w:t>
-            </w:r>
-            <w:proofErr w:type="spellEnd"/>
-            <w:r>
-              <w:rPr>
-                <w:sz w:val="24"/>
-                <w:szCs w:val="24"/>
-              </w:rPr>
-              <w:t>]</w:t>
+            <w:r>
+              <w:rPr>
+                <w:sz w:val="24"/>
+                <w:szCs w:val="24"/>
+              </w:rPr>
+              <w:t>if FU_OK] [</w:t>
+            </w:r>
+            <w:r>
+              <w:rPr>
+                <w:sz w:val="24"/>
+                <w:szCs w:val="24"/>
+              </w:rPr>
+              <w:t>Error]</w:t>
             </w:r>
           </w:p>
           <w:p>
@@ -847,37 +770,12 @@
               </w:rPr>
               <w:t>Non è presente nel database [</w:t>
             </w:r>
-            <w:proofErr w:type="spellStart"/>
-            <w:r>
-              <w:rPr>
-                <w:sz w:val="24"/>
-                <w:szCs w:val="24"/>
-              </w:rPr>
-              <w:t>if</w:t>
-            </w:r>
-            <w:proofErr w:type="spellEnd"/>
-            <w:r>
-              <w:rPr>
-                <w:sz w:val="24"/>
-                <w:szCs w:val="24"/>
-              </w:rPr>
-              <w:t xml:space="preserve"> FU_OK][</w:t>
-            </w:r>
-            <w:proofErr w:type="spellStart"/>
-            <w:r>
-              <w:rPr>
-                <w:sz w:val="24"/>
-                <w:szCs w:val="24"/>
-              </w:rPr>
-              <w:t>property</w:t>
-            </w:r>
-            <w:proofErr w:type="spellEnd"/>
-            <w:r>
-              <w:rPr>
-                <w:sz w:val="24"/>
-                <w:szCs w:val="24"/>
-              </w:rPr>
-              <w:t xml:space="preserve"> </w:t>
+            <w:r>
+              <w:rPr>
+                <w:sz w:val="24"/>
+                <w:szCs w:val="24"/>
+              </w:rPr>
+              <w:t xml:space="preserve">if FU_OK][property </w:t>
             </w:r>
             <w:r>
               <w:rPr>
@@ -907,11 +805,11 @@
       <w:tblPr>
         <w:tblStyle w:val="Grigliatabella"/>
         <w:tblW w:w="0" w:type="auto"/>
-        <w:tblInd w:w="1440" w:type="dxa"/>
+        <w:tblInd w:w="137" w:type="dxa"/>
         <w:tblLook w:val="04A0" w:firstRow="1" w:lastRow="0" w:firstColumn="1" w:lastColumn="0" w:noHBand="0" w:noVBand="1"/>
       </w:tblPr>
       <w:tblGrid>
-        <w:gridCol w:w="2524"/>
+        <w:gridCol w:w="3827"/>
         <w:gridCol w:w="5664"/>
       </w:tblGrid>
       <w:tr>
@@ -920,7 +818,7 @@
         </w:trPr>
         <w:tc>
           <w:tcPr>
-            <w:tcW w:w="8188" w:type="dxa"/>
+            <w:tcW w:w="9491" w:type="dxa"/>
             <w:gridSpan w:val="2"/>
           </w:tcPr>
           <w:p>
@@ -1035,7 +933,7 @@
       <w:tr>
         <w:tc>
           <w:tcPr>
-            <w:tcW w:w="2524" w:type="dxa"/>
+            <w:tcW w:w="3827" w:type="dxa"/>
           </w:tcPr>
           <w:p>
             <w:pPr>
@@ -1080,23 +978,7 @@
                 <w:sz w:val="24"/>
                 <w:szCs w:val="24"/>
               </w:rPr>
-              <w:t>Non rispecchia il formato [</w:t>
-            </w:r>
-            <w:proofErr w:type="spellStart"/>
-            <w:r>
-              <w:rPr>
-                <w:sz w:val="24"/>
-                <w:szCs w:val="24"/>
-              </w:rPr>
-              <w:t>Error</w:t>
-            </w:r>
-            <w:proofErr w:type="spellEnd"/>
-            <w:r>
-              <w:rPr>
-                <w:sz w:val="24"/>
-                <w:szCs w:val="24"/>
-              </w:rPr>
-              <w:t>]</w:t>
+              <w:t>Non rispecchia il formato [Error]</w:t>
             </w:r>
           </w:p>
           <w:p>
@@ -1153,17 +1035,20 @@
       <w:tblPr>
         <w:tblStyle w:val="Grigliatabella"/>
         <w:tblW w:w="0" w:type="auto"/>
-        <w:tblInd w:w="1440" w:type="dxa"/>
+        <w:tblInd w:w="137" w:type="dxa"/>
         <w:tblLook w:val="04A0" w:firstRow="1" w:lastRow="0" w:firstColumn="1" w:lastColumn="0" w:noHBand="0" w:noVBand="1"/>
       </w:tblPr>
       <w:tblGrid>
-        <w:gridCol w:w="2524"/>
+        <w:gridCol w:w="3827"/>
         <w:gridCol w:w="5664"/>
       </w:tblGrid>
       <w:tr>
-        <w:tc>
-          <w:tcPr>
-            <w:tcW w:w="2524" w:type="dxa"/>
+        <w:trPr>
+          <w:trHeight w:val="661"/>
+        </w:trPr>
+        <w:tc>
+          <w:tcPr>
+            <w:tcW w:w="3827" w:type="dxa"/>
           </w:tcPr>
           <w:bookmarkEnd w:id="0"/>
           <w:p>
@@ -1223,7 +1108,7 @@
       <w:tr>
         <w:tc>
           <w:tcPr>
-            <w:tcW w:w="2524" w:type="dxa"/>
+            <w:tcW w:w="3827" w:type="dxa"/>
           </w:tcPr>
           <w:p>
             <w:pPr>
@@ -1330,11 +1215,11 @@
       <w:tblPr>
         <w:tblStyle w:val="Grigliatabella"/>
         <w:tblW w:w="0" w:type="auto"/>
-        <w:tblInd w:w="1440" w:type="dxa"/>
+        <w:tblInd w:w="137" w:type="dxa"/>
         <w:tblLook w:val="04A0" w:firstRow="1" w:lastRow="0" w:firstColumn="1" w:lastColumn="0" w:noHBand="0" w:noVBand="1"/>
       </w:tblPr>
       <w:tblGrid>
-        <w:gridCol w:w="2524"/>
+        <w:gridCol w:w="3827"/>
         <w:gridCol w:w="5664"/>
       </w:tblGrid>
       <w:tr>
@@ -1343,7 +1228,7 @@
         </w:trPr>
         <w:tc>
           <w:tcPr>
-            <w:tcW w:w="8188" w:type="dxa"/>
+            <w:tcW w:w="9491" w:type="dxa"/>
             <w:gridSpan w:val="2"/>
           </w:tcPr>
           <w:p>
@@ -1408,39 +1293,7 @@
                 <w:sz w:val="24"/>
                 <w:szCs w:val="24"/>
               </w:rPr>
-              <w:t>^[A-Za-z0-9_.]+@[a-</w:t>
-            </w:r>
-            <w:proofErr w:type="spellStart"/>
-            <w:r>
-              <w:rPr>
-                <w:sz w:val="24"/>
-                <w:szCs w:val="24"/>
-              </w:rPr>
-              <w:t>zA</w:t>
-            </w:r>
-            <w:proofErr w:type="spellEnd"/>
-            <w:r>
-              <w:rPr>
-                <w:sz w:val="24"/>
-                <w:szCs w:val="24"/>
-              </w:rPr>
-              <w:t>-Z.]{2,}\.[a-</w:t>
-            </w:r>
-            <w:proofErr w:type="spellStart"/>
-            <w:r>
-              <w:rPr>
-                <w:sz w:val="24"/>
-                <w:szCs w:val="24"/>
-              </w:rPr>
-              <w:t>zA</w:t>
-            </w:r>
-            <w:proofErr w:type="spellEnd"/>
-            <w:r>
-              <w:rPr>
-                <w:sz w:val="24"/>
-                <w:szCs w:val="24"/>
-              </w:rPr>
-              <w:t>-Z]{2,3}$</w:t>
+              <w:t>^[A-Za-z0-9_.]+@[a-zA-Z.]{2,}\.[a-zA-Z]{2,3}$</w:t>
             </w:r>
           </w:p>
         </w:tc>
@@ -1448,7 +1301,7 @@
       <w:tr>
         <w:tc>
           <w:tcPr>
-            <w:tcW w:w="2524" w:type="dxa"/>
+            <w:tcW w:w="3827" w:type="dxa"/>
           </w:tcPr>
           <w:p>
             <w:pPr>
@@ -1493,23 +1346,7 @@
                 <w:sz w:val="24"/>
                 <w:szCs w:val="24"/>
               </w:rPr>
-              <w:t>Non rispecchia il formato [</w:t>
-            </w:r>
-            <w:proofErr w:type="spellStart"/>
-            <w:r>
-              <w:rPr>
-                <w:sz w:val="24"/>
-                <w:szCs w:val="24"/>
-              </w:rPr>
-              <w:t>Error</w:t>
-            </w:r>
-            <w:proofErr w:type="spellEnd"/>
-            <w:r>
-              <w:rPr>
-                <w:sz w:val="24"/>
-                <w:szCs w:val="24"/>
-              </w:rPr>
-              <w:t>]</w:t>
+              <w:t>Non rispecchia il formato [Error]</w:t>
             </w:r>
           </w:p>
           <w:p>
@@ -1551,7 +1388,7 @@
       <w:tr>
         <w:tc>
           <w:tcPr>
-            <w:tcW w:w="2524" w:type="dxa"/>
+            <w:tcW w:w="3827" w:type="dxa"/>
           </w:tcPr>
           <w:p>
             <w:pPr>
@@ -1607,21 +1444,12 @@
               </w:rPr>
               <w:t>È già presente nel database [</w:t>
             </w:r>
-            <w:proofErr w:type="spellStart"/>
-            <w:r>
-              <w:rPr>
-                <w:sz w:val="24"/>
-                <w:szCs w:val="24"/>
-              </w:rPr>
-              <w:t>if</w:t>
-            </w:r>
-            <w:proofErr w:type="spellEnd"/>
-            <w:r>
-              <w:rPr>
-                <w:sz w:val="24"/>
-                <w:szCs w:val="24"/>
-              </w:rPr>
-              <w:t xml:space="preserve"> FE_OK]</w:t>
+            <w:r>
+              <w:rPr>
+                <w:sz w:val="24"/>
+                <w:szCs w:val="24"/>
+              </w:rPr>
+              <w:t>if FE_OK]</w:t>
             </w:r>
             <w:r>
               <w:rPr>
@@ -1637,21 +1465,12 @@
               </w:rPr>
               <w:t>[</w:t>
             </w:r>
-            <w:proofErr w:type="spellStart"/>
-            <w:r>
-              <w:rPr>
-                <w:sz w:val="24"/>
-                <w:szCs w:val="24"/>
-              </w:rPr>
-              <w:t>Error</w:t>
-            </w:r>
-            <w:proofErr w:type="spellEnd"/>
-            <w:r>
-              <w:rPr>
-                <w:sz w:val="24"/>
-                <w:szCs w:val="24"/>
-              </w:rPr>
-              <w:t>]</w:t>
+            <w:r>
+              <w:rPr>
+                <w:sz w:val="24"/>
+                <w:szCs w:val="24"/>
+              </w:rPr>
+              <w:t>Error]</w:t>
             </w:r>
           </w:p>
           <w:p>
@@ -1678,62 +1497,30 @@
                 <w:sz w:val="24"/>
                 <w:szCs w:val="24"/>
               </w:rPr>
+              <w:t xml:space="preserve">[if FE_OK] </w:t>
+            </w:r>
+          </w:p>
+          <w:p>
+            <w:pPr>
+              <w:pStyle w:val="Paragrafoelenco"/>
+              <w:rPr>
+                <w:sz w:val="24"/>
+                <w:szCs w:val="24"/>
+              </w:rPr>
+            </w:pPr>
+            <w:r>
+              <w:rPr>
+                <w:sz w:val="24"/>
+                <w:szCs w:val="24"/>
+              </w:rPr>
               <w:t>[</w:t>
             </w:r>
-            <w:proofErr w:type="spellStart"/>
-            <w:r>
-              <w:rPr>
-                <w:sz w:val="24"/>
-                <w:szCs w:val="24"/>
-              </w:rPr>
-              <w:t>if</w:t>
-            </w:r>
-            <w:proofErr w:type="spellEnd"/>
-            <w:r>
-              <w:rPr>
-                <w:sz w:val="24"/>
-                <w:szCs w:val="24"/>
-              </w:rPr>
-              <w:t xml:space="preserve"> FE_OK] </w:t>
-            </w:r>
-          </w:p>
-          <w:p>
-            <w:pPr>
-              <w:pStyle w:val="Paragrafoelenco"/>
-              <w:rPr>
-                <w:sz w:val="24"/>
-                <w:szCs w:val="24"/>
-              </w:rPr>
-            </w:pPr>
-            <w:r>
-              <w:rPr>
-                <w:sz w:val="24"/>
-                <w:szCs w:val="24"/>
-              </w:rPr>
-              <w:t>[</w:t>
-            </w:r>
-            <w:r>
-              <w:rPr>
-                <w:sz w:val="24"/>
-                <w:szCs w:val="24"/>
-              </w:rPr>
-              <w:t xml:space="preserve"> </w:t>
-            </w:r>
-            <w:proofErr w:type="spellStart"/>
-            <w:r>
-              <w:rPr>
-                <w:sz w:val="24"/>
-                <w:szCs w:val="24"/>
-              </w:rPr>
-              <w:t>property</w:t>
-            </w:r>
-            <w:proofErr w:type="spellEnd"/>
-            <w:r>
-              <w:rPr>
-                <w:sz w:val="24"/>
-                <w:szCs w:val="24"/>
-              </w:rPr>
-              <w:t xml:space="preserve"> </w:t>
+            <w:r>
+              <w:rPr>
+                <w:sz w:val="24"/>
+                <w:szCs w:val="24"/>
+              </w:rPr>
+              <w:t xml:space="preserve"> property </w:t>
             </w:r>
             <w:r>
               <w:rPr>
@@ -1774,11 +1561,11 @@
       <w:tblPr>
         <w:tblStyle w:val="Grigliatabella"/>
         <w:tblW w:w="0" w:type="auto"/>
-        <w:tblInd w:w="1440" w:type="dxa"/>
+        <w:tblInd w:w="-147" w:type="dxa"/>
         <w:tblLook w:val="04A0" w:firstRow="1" w:lastRow="0" w:firstColumn="1" w:lastColumn="0" w:noHBand="0" w:noVBand="1"/>
       </w:tblPr>
       <w:tblGrid>
-        <w:gridCol w:w="2524"/>
+        <w:gridCol w:w="4111"/>
         <w:gridCol w:w="5664"/>
       </w:tblGrid>
       <w:tr>
@@ -1787,7 +1574,7 @@
         </w:trPr>
         <w:tc>
           <w:tcPr>
-            <w:tcW w:w="8188" w:type="dxa"/>
+            <w:tcW w:w="9775" w:type="dxa"/>
             <w:gridSpan w:val="2"/>
           </w:tcPr>
           <w:p>
@@ -1808,7 +1595,6 @@
                 <w:sz w:val="24"/>
                 <w:szCs w:val="24"/>
               </w:rPr>
-              <w:lastRenderedPageBreak/>
               <w:t>Parametr</w:t>
             </w:r>
             <w:r>
@@ -1903,7 +1689,7 @@
       <w:tr>
         <w:tc>
           <w:tcPr>
-            <w:tcW w:w="2524" w:type="dxa"/>
+            <w:tcW w:w="4111" w:type="dxa"/>
           </w:tcPr>
           <w:p>
             <w:pPr>
@@ -1966,23 +1752,7 @@
                 <w:sz w:val="24"/>
                 <w:szCs w:val="24"/>
               </w:rPr>
-              <w:t>Non rispecchia il formato [</w:t>
-            </w:r>
-            <w:proofErr w:type="spellStart"/>
-            <w:r>
-              <w:rPr>
-                <w:sz w:val="24"/>
-                <w:szCs w:val="24"/>
-              </w:rPr>
-              <w:t>Error</w:t>
-            </w:r>
-            <w:proofErr w:type="spellEnd"/>
-            <w:r>
-              <w:rPr>
-                <w:sz w:val="24"/>
-                <w:szCs w:val="24"/>
-              </w:rPr>
-              <w:t>]</w:t>
+              <w:t>Non rispecchia il formato [Error]</w:t>
             </w:r>
           </w:p>
           <w:p>
@@ -2036,11 +1806,11 @@
       <w:tblPr>
         <w:tblStyle w:val="Grigliatabella"/>
         <w:tblW w:w="0" w:type="auto"/>
-        <w:tblInd w:w="1431" w:type="dxa"/>
+        <w:tblInd w:w="-147" w:type="dxa"/>
         <w:tblLook w:val="04A0" w:firstRow="1" w:lastRow="0" w:firstColumn="1" w:lastColumn="0" w:noHBand="0" w:noVBand="1"/>
       </w:tblPr>
       <w:tblGrid>
-        <w:gridCol w:w="2524"/>
+        <w:gridCol w:w="4102"/>
         <w:gridCol w:w="5664"/>
       </w:tblGrid>
       <w:tr>
@@ -2049,7 +1819,7 @@
         </w:trPr>
         <w:tc>
           <w:tcPr>
-            <w:tcW w:w="8188" w:type="dxa"/>
+            <w:tcW w:w="9766" w:type="dxa"/>
             <w:gridSpan w:val="2"/>
           </w:tcPr>
           <w:p>
@@ -2122,7 +1892,7 @@
       <w:tr>
         <w:tc>
           <w:tcPr>
-            <w:tcW w:w="2524" w:type="dxa"/>
+            <w:tcW w:w="4102" w:type="dxa"/>
           </w:tcPr>
           <w:p>
             <w:pPr>
@@ -2194,23 +1964,7 @@
                 <w:sz w:val="24"/>
                 <w:szCs w:val="24"/>
               </w:rPr>
-              <w:t>Non rispecchia il formato [</w:t>
-            </w:r>
-            <w:proofErr w:type="spellStart"/>
-            <w:r>
-              <w:rPr>
-                <w:sz w:val="24"/>
-                <w:szCs w:val="24"/>
-              </w:rPr>
-              <w:t>Error</w:t>
-            </w:r>
-            <w:proofErr w:type="spellEnd"/>
-            <w:r>
-              <w:rPr>
-                <w:sz w:val="24"/>
-                <w:szCs w:val="24"/>
-              </w:rPr>
-              <w:t>]</w:t>
+              <w:t>Non rispecchia il formato [Error]</w:t>
             </w:r>
           </w:p>
           <w:p>
@@ -2273,11 +2027,11 @@
       <w:tblPr>
         <w:tblStyle w:val="Grigliatabella"/>
         <w:tblW w:w="0" w:type="auto"/>
-        <w:tblInd w:w="1440" w:type="dxa"/>
+        <w:tblInd w:w="-147" w:type="dxa"/>
         <w:tblLook w:val="04A0" w:firstRow="1" w:lastRow="0" w:firstColumn="1" w:lastColumn="0" w:noHBand="0" w:noVBand="1"/>
       </w:tblPr>
       <w:tblGrid>
-        <w:gridCol w:w="2524"/>
+        <w:gridCol w:w="4111"/>
         <w:gridCol w:w="5664"/>
       </w:tblGrid>
       <w:tr>
@@ -2286,7 +2040,7 @@
         </w:trPr>
         <w:tc>
           <w:tcPr>
-            <w:tcW w:w="8188" w:type="dxa"/>
+            <w:tcW w:w="9775" w:type="dxa"/>
             <w:gridSpan w:val="2"/>
           </w:tcPr>
           <w:p>
@@ -2359,7 +2113,7 @@
       <w:tr>
         <w:tc>
           <w:tcPr>
-            <w:tcW w:w="2524" w:type="dxa"/>
+            <w:tcW w:w="4111" w:type="dxa"/>
           </w:tcPr>
           <w:p>
             <w:pPr>
@@ -2422,23 +2176,7 @@
                 <w:sz w:val="24"/>
                 <w:szCs w:val="24"/>
               </w:rPr>
-              <w:t>Non rispecchia il formato [</w:t>
-            </w:r>
-            <w:proofErr w:type="spellStart"/>
-            <w:r>
-              <w:rPr>
-                <w:sz w:val="24"/>
-                <w:szCs w:val="24"/>
-              </w:rPr>
-              <w:t>Error</w:t>
-            </w:r>
-            <w:proofErr w:type="spellEnd"/>
-            <w:r>
-              <w:rPr>
-                <w:sz w:val="24"/>
-                <w:szCs w:val="24"/>
-              </w:rPr>
-              <w:t>]</w:t>
+              <w:t>Non rispecchia il formato [Error]</w:t>
             </w:r>
           </w:p>
           <w:p>
@@ -2494,11 +2232,11 @@
       <w:tblPr>
         <w:tblStyle w:val="Grigliatabella"/>
         <w:tblW w:w="0" w:type="auto"/>
-        <w:tblInd w:w="1440" w:type="dxa"/>
+        <w:tblInd w:w="-147" w:type="dxa"/>
         <w:tblLook w:val="04A0" w:firstRow="1" w:lastRow="0" w:firstColumn="1" w:lastColumn="0" w:noHBand="0" w:noVBand="1"/>
       </w:tblPr>
       <w:tblGrid>
-        <w:gridCol w:w="2524"/>
+        <w:gridCol w:w="4111"/>
         <w:gridCol w:w="5664"/>
       </w:tblGrid>
       <w:tr>
@@ -2507,7 +2245,7 @@
         </w:trPr>
         <w:tc>
           <w:tcPr>
-            <w:tcW w:w="8188" w:type="dxa"/>
+            <w:tcW w:w="9775" w:type="dxa"/>
             <w:gridSpan w:val="2"/>
           </w:tcPr>
           <w:p>
@@ -2580,7 +2318,7 @@
       <w:tr>
         <w:tc>
           <w:tcPr>
-            <w:tcW w:w="2524" w:type="dxa"/>
+            <w:tcW w:w="4111" w:type="dxa"/>
           </w:tcPr>
           <w:p>
             <w:pPr>
@@ -2632,23 +2370,7 @@
                 <w:sz w:val="24"/>
                 <w:szCs w:val="24"/>
               </w:rPr>
-              <w:t xml:space="preserve"> [</w:t>
-            </w:r>
-            <w:proofErr w:type="spellStart"/>
-            <w:r>
-              <w:rPr>
-                <w:sz w:val="24"/>
-                <w:szCs w:val="24"/>
-              </w:rPr>
-              <w:t>Error</w:t>
-            </w:r>
-            <w:proofErr w:type="spellEnd"/>
-            <w:r>
-              <w:rPr>
-                <w:sz w:val="24"/>
-                <w:szCs w:val="24"/>
-              </w:rPr>
-              <w:t>]</w:t>
+              <w:t xml:space="preserve"> [Error]</w:t>
             </w:r>
           </w:p>
           <w:p>
@@ -2683,7 +2405,7 @@
       <w:tr>
         <w:tc>
           <w:tcPr>
-            <w:tcW w:w="2524" w:type="dxa"/>
+            <w:tcW w:w="4111" w:type="dxa"/>
           </w:tcPr>
           <w:p>
             <w:pPr>
@@ -2769,23 +2491,7 @@
                 <w:sz w:val="24"/>
                 <w:szCs w:val="24"/>
               </w:rPr>
-              <w:t>[</w:t>
-            </w:r>
-            <w:proofErr w:type="spellStart"/>
-            <w:r>
-              <w:rPr>
-                <w:sz w:val="24"/>
-                <w:szCs w:val="24"/>
-              </w:rPr>
-              <w:t>if</w:t>
-            </w:r>
-            <w:proofErr w:type="spellEnd"/>
-            <w:r>
-              <w:rPr>
-                <w:sz w:val="24"/>
-                <w:szCs w:val="24"/>
-              </w:rPr>
-              <w:t xml:space="preserve"> EC_OK]</w:t>
+              <w:t>[if EC_OK]</w:t>
             </w:r>
             <w:r>
               <w:rPr>
@@ -2799,23 +2505,7 @@
                 <w:sz w:val="24"/>
                 <w:szCs w:val="24"/>
               </w:rPr>
-              <w:t>[</w:t>
-            </w:r>
-            <w:proofErr w:type="spellStart"/>
-            <w:r>
-              <w:rPr>
-                <w:sz w:val="24"/>
-                <w:szCs w:val="24"/>
-              </w:rPr>
-              <w:t>Error</w:t>
-            </w:r>
-            <w:proofErr w:type="spellEnd"/>
-            <w:r>
-              <w:rPr>
-                <w:sz w:val="24"/>
-                <w:szCs w:val="24"/>
-              </w:rPr>
-              <w:t>]</w:t>
+              <w:t>[Error]</w:t>
             </w:r>
           </w:p>
           <w:p>
@@ -2851,46 +2541,21 @@
                 <w:sz w:val="24"/>
                 <w:szCs w:val="24"/>
               </w:rPr>
+              <w:t xml:space="preserve">[if EC_OK] </w:t>
+            </w:r>
+            <w:r>
+              <w:rPr>
+                <w:sz w:val="24"/>
+                <w:szCs w:val="24"/>
+              </w:rPr>
               <w:t>[</w:t>
             </w:r>
-            <w:proofErr w:type="spellStart"/>
-            <w:r>
-              <w:rPr>
-                <w:sz w:val="24"/>
-                <w:szCs w:val="24"/>
-              </w:rPr>
-              <w:t>if</w:t>
-            </w:r>
-            <w:proofErr w:type="spellEnd"/>
-            <w:r>
-              <w:rPr>
-                <w:sz w:val="24"/>
-                <w:szCs w:val="24"/>
-              </w:rPr>
-              <w:t xml:space="preserve"> EC_OK] </w:t>
-            </w:r>
-            <w:r>
-              <w:rPr>
-                <w:sz w:val="24"/>
-                <w:szCs w:val="24"/>
-              </w:rPr>
-              <w:t>[</w:t>
-            </w:r>
-            <w:proofErr w:type="spellStart"/>
-            <w:r>
-              <w:rPr>
-                <w:sz w:val="24"/>
-                <w:szCs w:val="24"/>
-              </w:rPr>
-              <w:t>property</w:t>
-            </w:r>
-            <w:proofErr w:type="spellEnd"/>
-            <w:r>
-              <w:rPr>
-                <w:sz w:val="24"/>
-                <w:szCs w:val="24"/>
-              </w:rPr>
-              <w:t xml:space="preserve"> </w:t>
+            <w:r>
+              <w:rPr>
+                <w:sz w:val="24"/>
+                <w:szCs w:val="24"/>
+              </w:rPr>
+              <w:t xml:space="preserve">property </w:t>
             </w:r>
             <w:r>
               <w:rPr>
@@ -2924,11 +2589,11 @@
       <w:tblPr>
         <w:tblStyle w:val="Grigliatabella"/>
         <w:tblW w:w="0" w:type="auto"/>
-        <w:tblInd w:w="1440" w:type="dxa"/>
+        <w:tblInd w:w="-147" w:type="dxa"/>
         <w:tblLook w:val="04A0" w:firstRow="1" w:lastRow="0" w:firstColumn="1" w:lastColumn="0" w:noHBand="0" w:noVBand="1"/>
       </w:tblPr>
       <w:tblGrid>
-        <w:gridCol w:w="2524"/>
+        <w:gridCol w:w="4111"/>
         <w:gridCol w:w="5664"/>
       </w:tblGrid>
       <w:tr>
@@ -2937,7 +2602,7 @@
         </w:trPr>
         <w:tc>
           <w:tcPr>
-            <w:tcW w:w="8188" w:type="dxa"/>
+            <w:tcW w:w="9775" w:type="dxa"/>
             <w:gridSpan w:val="2"/>
           </w:tcPr>
           <w:p>
@@ -3006,7 +2671,7 @@
       <w:tr>
         <w:tc>
           <w:tcPr>
-            <w:tcW w:w="2524" w:type="dxa"/>
+            <w:tcW w:w="4111" w:type="dxa"/>
           </w:tcPr>
           <w:p>
             <w:pPr>
@@ -3058,25 +2723,8 @@
                 <w:sz w:val="24"/>
                 <w:szCs w:val="24"/>
               </w:rPr>
-              <w:t>[</w:t>
-            </w:r>
-            <w:proofErr w:type="spellStart"/>
-            <w:r>
-              <w:rPr>
-                <w:sz w:val="24"/>
-                <w:szCs w:val="24"/>
-              </w:rPr>
-              <w:t>Error</w:t>
-            </w:r>
-            <w:proofErr w:type="spellEnd"/>
-            <w:r>
-              <w:rPr>
-                <w:sz w:val="24"/>
-                <w:szCs w:val="24"/>
-              </w:rPr>
-              <w:t>]</w:t>
-            </w:r>
-            <w:proofErr w:type="spellStart"/>
+              <w:t>[Error]</w:t>
+            </w:r>
             <w:r>
               <w:rPr>
                 <w:sz w:val="24"/>
@@ -3084,7 +2732,6 @@
               </w:rPr>
               <w:t>vg</w:t>
             </w:r>
-            <w:proofErr w:type="spellEnd"/>
           </w:p>
           <w:p>
             <w:pPr>
@@ -3137,26 +2784,6 @@
         </w:tc>
       </w:tr>
     </w:tbl>
-    <w:p>
-      <w:pPr>
-        <w:rPr>
-          <w:b/>
-          <w:bCs/>
-          <w:sz w:val="44"/>
-          <w:szCs w:val="44"/>
-        </w:rPr>
-      </w:pPr>
-    </w:p>
-    <w:p>
-      <w:pPr>
-        <w:rPr>
-          <w:b/>
-          <w:bCs/>
-          <w:sz w:val="44"/>
-          <w:szCs w:val="44"/>
-        </w:rPr>
-      </w:pPr>
-    </w:p>
     <w:p>
       <w:pPr>
         <w:rPr>
@@ -3230,6 +2857,7 @@
                 <w:sz w:val="32"/>
                 <w:szCs w:val="32"/>
               </w:rPr>
+              <w:lastRenderedPageBreak/>
               <w:t xml:space="preserve">CODICE </w:t>
             </w:r>
           </w:p>
@@ -4759,11 +4387,11 @@
       <w:tblPr>
         <w:tblStyle w:val="Grigliatabella"/>
         <w:tblW w:w="0" w:type="auto"/>
-        <w:tblInd w:w="1440" w:type="dxa"/>
+        <w:tblInd w:w="-5" w:type="dxa"/>
         <w:tblLook w:val="04A0" w:firstRow="1" w:lastRow="0" w:firstColumn="1" w:lastColumn="0" w:noHBand="0" w:noVBand="1"/>
       </w:tblPr>
       <w:tblGrid>
-        <w:gridCol w:w="2524"/>
+        <w:gridCol w:w="3969"/>
         <w:gridCol w:w="5664"/>
       </w:tblGrid>
       <w:tr>
@@ -4772,7 +4400,7 @@
         </w:trPr>
         <w:tc>
           <w:tcPr>
-            <w:tcW w:w="8188" w:type="dxa"/>
+            <w:tcW w:w="9633" w:type="dxa"/>
             <w:gridSpan w:val="2"/>
           </w:tcPr>
           <w:p>
@@ -4820,7 +4448,7 @@
         </w:trPr>
         <w:tc>
           <w:tcPr>
-            <w:tcW w:w="2524" w:type="dxa"/>
+            <w:tcW w:w="3969" w:type="dxa"/>
           </w:tcPr>
           <w:p>
             <w:pPr>
@@ -4876,7 +4504,6 @@
               </w:rPr>
               <w:t>Non è presente nel database [</w:t>
             </w:r>
-            <w:proofErr w:type="spellStart"/>
             <w:r>
               <w:rPr>
                 <w:sz w:val="24"/>
@@ -4884,7 +4511,6 @@
               </w:rPr>
               <w:t>Error</w:t>
             </w:r>
-            <w:proofErr w:type="spellEnd"/>
             <w:r>
               <w:rPr>
                 <w:sz w:val="24"/>
@@ -4947,11 +4573,11 @@
       <w:tblPr>
         <w:tblStyle w:val="Grigliatabella"/>
         <w:tblW w:w="0" w:type="auto"/>
-        <w:tblInd w:w="1440" w:type="dxa"/>
+        <w:tblInd w:w="-5" w:type="dxa"/>
         <w:tblLook w:val="04A0" w:firstRow="1" w:lastRow="0" w:firstColumn="1" w:lastColumn="0" w:noHBand="0" w:noVBand="1"/>
       </w:tblPr>
       <w:tblGrid>
-        <w:gridCol w:w="2524"/>
+        <w:gridCol w:w="3969"/>
         <w:gridCol w:w="5664"/>
       </w:tblGrid>
       <w:tr>
@@ -4960,7 +4586,7 @@
         </w:trPr>
         <w:tc>
           <w:tcPr>
-            <w:tcW w:w="8188" w:type="dxa"/>
+            <w:tcW w:w="9633" w:type="dxa"/>
             <w:gridSpan w:val="2"/>
           </w:tcPr>
           <w:p>
@@ -5017,7 +4643,7 @@
       <w:tr>
         <w:tc>
           <w:tcPr>
-            <w:tcW w:w="2524" w:type="dxa"/>
+            <w:tcW w:w="3969" w:type="dxa"/>
           </w:tcPr>
           <w:p>
             <w:pPr>
@@ -5114,46 +4740,14 @@
                 <w:sz w:val="24"/>
                 <w:szCs w:val="24"/>
               </w:rPr>
-              <w:t>è la password per l’utente inserito [</w:t>
-            </w:r>
-            <w:proofErr w:type="spellStart"/>
-            <w:r>
-              <w:rPr>
-                <w:sz w:val="24"/>
-                <w:szCs w:val="24"/>
-              </w:rPr>
-              <w:t>if</w:t>
-            </w:r>
-            <w:proofErr w:type="spellEnd"/>
-            <w:r>
-              <w:rPr>
-                <w:sz w:val="24"/>
-                <w:szCs w:val="24"/>
-              </w:rPr>
-              <w:t xml:space="preserve"> PU_OK] </w:t>
-            </w:r>
-            <w:r>
-              <w:rPr>
-                <w:sz w:val="24"/>
-                <w:szCs w:val="24"/>
-              </w:rPr>
-              <w:t>[</w:t>
-            </w:r>
-            <w:proofErr w:type="spellStart"/>
-            <w:r>
-              <w:rPr>
-                <w:sz w:val="24"/>
-                <w:szCs w:val="24"/>
-              </w:rPr>
-              <w:t>Error</w:t>
-            </w:r>
-            <w:proofErr w:type="spellEnd"/>
-            <w:r>
-              <w:rPr>
-                <w:sz w:val="24"/>
-                <w:szCs w:val="24"/>
-              </w:rPr>
-              <w:t>]</w:t>
+              <w:t xml:space="preserve">è la password per l’utente inserito [if PU_OK] </w:t>
+            </w:r>
+            <w:r>
+              <w:rPr>
+                <w:sz w:val="24"/>
+                <w:szCs w:val="24"/>
+              </w:rPr>
+              <w:t>[Error]</w:t>
             </w:r>
           </w:p>
           <w:p>
@@ -5173,23 +4767,7 @@
                 <w:sz w:val="24"/>
                 <w:szCs w:val="24"/>
               </w:rPr>
-              <w:t>è la password per l’utente inserito [</w:t>
-            </w:r>
-            <w:proofErr w:type="spellStart"/>
-            <w:r>
-              <w:rPr>
-                <w:sz w:val="24"/>
-                <w:szCs w:val="24"/>
-              </w:rPr>
-              <w:t>if</w:t>
-            </w:r>
-            <w:proofErr w:type="spellEnd"/>
-            <w:r>
-              <w:rPr>
-                <w:sz w:val="24"/>
-                <w:szCs w:val="24"/>
-              </w:rPr>
-              <w:t xml:space="preserve"> PU_OK] </w:t>
+              <w:t xml:space="preserve">è la password per l’utente inserito [if PU_OK] </w:t>
             </w:r>
             <w:r>
               <w:rPr>
@@ -5198,21 +4776,12 @@
               </w:rPr>
               <w:t>[</w:t>
             </w:r>
-            <w:proofErr w:type="spellStart"/>
-            <w:r>
-              <w:rPr>
-                <w:sz w:val="24"/>
-                <w:szCs w:val="24"/>
-              </w:rPr>
-              <w:t>property</w:t>
-            </w:r>
-            <w:proofErr w:type="spellEnd"/>
-            <w:r>
-              <w:rPr>
-                <w:sz w:val="24"/>
-                <w:szCs w:val="24"/>
-              </w:rPr>
-              <w:t xml:space="preserve"> CP</w:t>
+            <w:r>
+              <w:rPr>
+                <w:sz w:val="24"/>
+                <w:szCs w:val="24"/>
+              </w:rPr>
+              <w:t>property CP</w:t>
             </w:r>
             <w:r>
               <w:rPr>
@@ -5284,6 +4853,7 @@
                 <w:sz w:val="32"/>
                 <w:szCs w:val="32"/>
               </w:rPr>
+              <w:lastRenderedPageBreak/>
               <w:t xml:space="preserve">CODICE </w:t>
             </w:r>
           </w:p>
@@ -5869,23 +5439,7 @@
                 <w:sz w:val="24"/>
                 <w:szCs w:val="24"/>
               </w:rPr>
-              <w:t>Il file caricato non è un pdf [</w:t>
-            </w:r>
-            <w:proofErr w:type="spellStart"/>
-            <w:r>
-              <w:rPr>
-                <w:sz w:val="24"/>
-                <w:szCs w:val="24"/>
-              </w:rPr>
-              <w:t>Error</w:t>
-            </w:r>
-            <w:proofErr w:type="spellEnd"/>
-            <w:r>
-              <w:rPr>
-                <w:sz w:val="24"/>
-                <w:szCs w:val="24"/>
-              </w:rPr>
-              <w:t>]</w:t>
+              <w:t>Il file caricato non è un pdf [Error]</w:t>
             </w:r>
           </w:p>
           <w:p>
@@ -5972,46 +5526,14 @@
                 <w:sz w:val="24"/>
                 <w:szCs w:val="24"/>
               </w:rPr>
-              <w:t>[</w:t>
-            </w:r>
-            <w:proofErr w:type="spellStart"/>
-            <w:r>
-              <w:rPr>
-                <w:sz w:val="24"/>
-                <w:szCs w:val="24"/>
-              </w:rPr>
-              <w:t>if</w:t>
-            </w:r>
-            <w:proofErr w:type="spellEnd"/>
-            <w:r>
-              <w:rPr>
-                <w:sz w:val="24"/>
-                <w:szCs w:val="24"/>
-              </w:rPr>
-              <w:t xml:space="preserve"> ECM_OK]</w:t>
-            </w:r>
-            <w:r>
-              <w:rPr>
-                <w:sz w:val="24"/>
-                <w:szCs w:val="24"/>
-              </w:rPr>
-              <w:t>[</w:t>
-            </w:r>
-            <w:proofErr w:type="spellStart"/>
-            <w:r>
-              <w:rPr>
-                <w:sz w:val="24"/>
-                <w:szCs w:val="24"/>
-              </w:rPr>
-              <w:t>Error</w:t>
-            </w:r>
-            <w:proofErr w:type="spellEnd"/>
-            <w:r>
-              <w:rPr>
-                <w:sz w:val="24"/>
-                <w:szCs w:val="24"/>
-              </w:rPr>
-              <w:t>]</w:t>
+              <w:t>[if ECM_OK]</w:t>
+            </w:r>
+            <w:r>
+              <w:rPr>
+                <w:sz w:val="24"/>
+                <w:szCs w:val="24"/>
+              </w:rPr>
+              <w:t>[Error]</w:t>
             </w:r>
           </w:p>
           <w:p>
@@ -6047,46 +5569,21 @@
                 <w:sz w:val="24"/>
                 <w:szCs w:val="24"/>
               </w:rPr>
+              <w:t xml:space="preserve">[if ECM_OK] </w:t>
+            </w:r>
+            <w:r>
+              <w:rPr>
+                <w:sz w:val="24"/>
+                <w:szCs w:val="24"/>
+              </w:rPr>
               <w:t>[</w:t>
             </w:r>
-            <w:proofErr w:type="spellStart"/>
-            <w:r>
-              <w:rPr>
-                <w:sz w:val="24"/>
-                <w:szCs w:val="24"/>
-              </w:rPr>
-              <w:t>if</w:t>
-            </w:r>
-            <w:proofErr w:type="spellEnd"/>
-            <w:r>
-              <w:rPr>
-                <w:sz w:val="24"/>
-                <w:szCs w:val="24"/>
-              </w:rPr>
-              <w:t xml:space="preserve"> ECM_OK] </w:t>
-            </w:r>
-            <w:r>
-              <w:rPr>
-                <w:sz w:val="24"/>
-                <w:szCs w:val="24"/>
-              </w:rPr>
-              <w:t>[</w:t>
-            </w:r>
-            <w:proofErr w:type="spellStart"/>
-            <w:r>
-              <w:rPr>
-                <w:sz w:val="24"/>
-                <w:szCs w:val="24"/>
-              </w:rPr>
-              <w:t>property</w:t>
-            </w:r>
-            <w:proofErr w:type="spellEnd"/>
-            <w:r>
-              <w:rPr>
-                <w:sz w:val="24"/>
-                <w:szCs w:val="24"/>
-              </w:rPr>
-              <w:t xml:space="preserve"> DCM</w:t>
+            <w:r>
+              <w:rPr>
+                <w:sz w:val="24"/>
+                <w:szCs w:val="24"/>
+              </w:rPr>
+              <w:t>property DCM</w:t>
             </w:r>
             <w:r>
               <w:rPr>
@@ -6504,270 +6001,279 @@
       <w:tblPr>
         <w:tblStyle w:val="Grigliatabella"/>
         <w:tblW w:w="0" w:type="auto"/>
+        <w:tblInd w:w="-5" w:type="dxa"/>
         <w:tblLook w:val="04A0" w:firstRow="1" w:lastRow="0" w:firstColumn="1" w:lastColumn="0" w:noHBand="0" w:noVBand="1"/>
       </w:tblPr>
       <w:tblGrid>
-        <w:gridCol w:w="4814"/>
-        <w:gridCol w:w="4814"/>
+        <w:gridCol w:w="3969"/>
+        <w:gridCol w:w="5664"/>
       </w:tblGrid>
       <w:tr>
-        <w:tc>
-          <w:tcPr>
-            <w:tcW w:w="4814" w:type="dxa"/>
-          </w:tcPr>
-          <w:p>
-            <w:pPr>
-              <w:rPr>
-                <w:b/>
-                <w:bCs/>
-                <w:sz w:val="44"/>
-                <w:szCs w:val="44"/>
-              </w:rPr>
-            </w:pPr>
-            <w:r>
-              <w:rPr>
-                <w:b/>
-                <w:bCs/>
-                <w:sz w:val="28"/>
-                <w:szCs w:val="28"/>
-              </w:rPr>
-              <w:t>TEST CASE NAME</w:t>
-            </w:r>
-          </w:p>
-        </w:tc>
-        <w:tc>
-          <w:tcPr>
-            <w:tcW w:w="4814" w:type="dxa"/>
-          </w:tcPr>
-          <w:p>
-            <w:proofErr w:type="spellStart"/>
-            <w:r>
-              <w:t>Test_RimuoviUtente</w:t>
-            </w:r>
-            <w:proofErr w:type="spellEnd"/>
+        <w:trPr>
+          <w:trHeight w:val="596"/>
+        </w:trPr>
+        <w:tc>
+          <w:tcPr>
+            <w:tcW w:w="9633" w:type="dxa"/>
+            <w:gridSpan w:val="2"/>
+          </w:tcPr>
+          <w:p>
+            <w:pPr>
+              <w:pStyle w:val="Paragrafoelenco"/>
+              <w:ind w:left="0"/>
+              <w:rPr>
+                <w:b/>
+                <w:bCs/>
+                <w:sz w:val="24"/>
+                <w:szCs w:val="24"/>
+              </w:rPr>
+            </w:pPr>
+            <w:r>
+              <w:rPr>
+                <w:b/>
+                <w:bCs/>
+                <w:sz w:val="24"/>
+                <w:szCs w:val="24"/>
+              </w:rPr>
+              <w:t>Parametr</w:t>
+            </w:r>
+            <w:r>
+              <w:rPr>
+                <w:b/>
+                <w:bCs/>
+                <w:sz w:val="24"/>
+                <w:szCs w:val="24"/>
+              </w:rPr>
+              <w:t xml:space="preserve">o: </w:t>
+            </w:r>
+            <w:r>
+              <w:rPr>
+                <w:sz w:val="24"/>
+                <w:szCs w:val="24"/>
+              </w:rPr>
+              <w:t>idUtente</w:t>
+            </w:r>
           </w:p>
         </w:tc>
       </w:tr>
       <w:tr>
-        <w:tc>
-          <w:tcPr>
-            <w:tcW w:w="4814" w:type="dxa"/>
-          </w:tcPr>
-          <w:p>
-            <w:pPr>
-              <w:rPr>
-                <w:b/>
-                <w:bCs/>
-                <w:sz w:val="44"/>
-                <w:szCs w:val="44"/>
-              </w:rPr>
-            </w:pPr>
-            <w:r>
-              <w:rPr>
-                <w:b/>
-                <w:bCs/>
-                <w:sz w:val="28"/>
-                <w:szCs w:val="28"/>
-              </w:rPr>
-              <w:t>TEST CASE ID</w:t>
-            </w:r>
-          </w:p>
-        </w:tc>
-        <w:tc>
-          <w:tcPr>
-            <w:tcW w:w="4814" w:type="dxa"/>
-          </w:tcPr>
-          <w:p>
-            <w:r>
-              <w:t>TC_1_4_0</w:t>
-            </w:r>
-          </w:p>
-        </w:tc>
-      </w:tr>
-      <w:tr>
-        <w:tc>
-          <w:tcPr>
-            <w:tcW w:w="4814" w:type="dxa"/>
-          </w:tcPr>
-          <w:p>
-            <w:pPr>
-              <w:rPr>
-                <w:b/>
-                <w:bCs/>
-                <w:sz w:val="28"/>
-                <w:szCs w:val="28"/>
-              </w:rPr>
-            </w:pPr>
-            <w:r>
-              <w:rPr>
-                <w:b/>
-                <w:bCs/>
-                <w:sz w:val="28"/>
-                <w:szCs w:val="28"/>
-              </w:rPr>
-              <w:t>INPUT</w:t>
-            </w:r>
-          </w:p>
-        </w:tc>
-        <w:tc>
-          <w:tcPr>
-            <w:tcW w:w="4814" w:type="dxa"/>
-          </w:tcPr>
-          <w:p>
-            <w:r>
-              <w:t>Nd</w:t>
-            </w:r>
-          </w:p>
-        </w:tc>
-      </w:tr>
-      <w:tr>
-        <w:tc>
-          <w:tcPr>
-            <w:tcW w:w="4814" w:type="dxa"/>
-          </w:tcPr>
-          <w:p>
-            <w:pPr>
-              <w:rPr>
-                <w:b/>
-                <w:bCs/>
-                <w:sz w:val="28"/>
-                <w:szCs w:val="28"/>
-              </w:rPr>
-            </w:pPr>
-            <w:r>
-              <w:rPr>
-                <w:b/>
-                <w:bCs/>
-                <w:sz w:val="28"/>
-                <w:szCs w:val="28"/>
-              </w:rPr>
-              <w:t>ORACOLO</w:t>
-            </w:r>
-          </w:p>
-        </w:tc>
-        <w:tc>
-          <w:tcPr>
-            <w:tcW w:w="4814" w:type="dxa"/>
-          </w:tcPr>
-          <w:p>
-            <w:r>
-              <w:t>L’amministratore riceve una notifica di rimozione avvenuta con successo.</w:t>
-            </w:r>
-            <w:bookmarkStart w:id="1" w:name="_GoBack"/>
-            <w:bookmarkEnd w:id="1"/>
-          </w:p>
-        </w:tc>
-      </w:tr>
-      <w:tr>
-        <w:tc>
-          <w:tcPr>
-            <w:tcW w:w="4814" w:type="dxa"/>
-          </w:tcPr>
-          <w:p>
-            <w:pPr>
-              <w:rPr>
-                <w:b/>
-                <w:bCs/>
-                <w:sz w:val="28"/>
-                <w:szCs w:val="28"/>
-              </w:rPr>
-            </w:pPr>
-            <w:r>
-              <w:rPr>
-                <w:b/>
-                <w:bCs/>
-                <w:sz w:val="28"/>
-                <w:szCs w:val="28"/>
-              </w:rPr>
-              <w:t>ENTRY CONDITION</w:t>
-            </w:r>
-          </w:p>
-        </w:tc>
-        <w:tc>
-          <w:tcPr>
-            <w:tcW w:w="4814" w:type="dxa"/>
-          </w:tcPr>
-          <w:p>
-            <w:pPr>
-              <w:rPr>
-                <w:b/>
-                <w:bCs/>
-                <w:sz w:val="44"/>
-                <w:szCs w:val="44"/>
-              </w:rPr>
-            </w:pPr>
-            <w:r>
-              <w:t xml:space="preserve">L’amministratore risulta loggato e sta visualizzando </w:t>
-            </w:r>
-            <w:r>
-              <w:t>la pagina dell’azienda</w:t>
-            </w:r>
-            <w:r>
-              <w:t xml:space="preserve"> che intende rimuovere</w:t>
-            </w:r>
-            <w:r>
-              <w:t>, selezionata dall’elenco segnalazioni.</w:t>
-            </w:r>
-          </w:p>
-        </w:tc>
-      </w:tr>
-      <w:tr>
-        <w:tc>
-          <w:tcPr>
-            <w:tcW w:w="4814" w:type="dxa"/>
-          </w:tcPr>
-          <w:p>
-            <w:pPr>
-              <w:rPr>
-                <w:b/>
-                <w:bCs/>
-                <w:sz w:val="28"/>
-                <w:szCs w:val="28"/>
-              </w:rPr>
-            </w:pPr>
-            <w:r>
-              <w:rPr>
-                <w:b/>
-                <w:bCs/>
-                <w:sz w:val="28"/>
-                <w:szCs w:val="28"/>
-              </w:rPr>
-              <w:t>FLUSSO DI EVENTI</w:t>
-            </w:r>
-          </w:p>
-        </w:tc>
-        <w:tc>
-          <w:tcPr>
-            <w:tcW w:w="4814" w:type="dxa"/>
+        <w:trPr>
+          <w:trHeight w:val="703"/>
+        </w:trPr>
+        <w:tc>
+          <w:tcPr>
+            <w:tcW w:w="3969" w:type="dxa"/>
+          </w:tcPr>
+          <w:p>
+            <w:pPr>
+              <w:pStyle w:val="Paragrafoelenco"/>
+              <w:ind w:left="0"/>
+              <w:rPr>
+                <w:b/>
+                <w:bCs/>
+                <w:sz w:val="24"/>
+                <w:szCs w:val="24"/>
+              </w:rPr>
+            </w:pPr>
+            <w:r>
+              <w:rPr>
+                <w:b/>
+                <w:bCs/>
+                <w:sz w:val="24"/>
+                <w:szCs w:val="24"/>
+              </w:rPr>
+              <w:t>Bannato</w:t>
+            </w:r>
+            <w:r>
+              <w:rPr>
+                <w:b/>
+                <w:bCs/>
+                <w:sz w:val="24"/>
+                <w:szCs w:val="24"/>
+              </w:rPr>
+              <w:t xml:space="preserve"> [</w:t>
+            </w:r>
+            <w:r>
+              <w:rPr>
+                <w:b/>
+                <w:bCs/>
+                <w:sz w:val="24"/>
+                <w:szCs w:val="24"/>
+              </w:rPr>
+              <w:t>BAN]</w:t>
+            </w:r>
+          </w:p>
+        </w:tc>
+        <w:tc>
+          <w:tcPr>
+            <w:tcW w:w="5664" w:type="dxa"/>
           </w:tcPr>
           <w:p>
             <w:pPr>
               <w:pStyle w:val="Paragrafoelenco"/>
               <w:numPr>
                 <w:ilvl w:val="0"/>
-                <w:numId w:val="34"/>
+                <w:numId w:val="38"/>
               </w:numPr>
-            </w:pPr>
-            <w:r>
-              <w:t>L’amministratore clicca su “Rimuovi Utente”</w:t>
+              <w:rPr>
+                <w:sz w:val="24"/>
+                <w:szCs w:val="24"/>
+              </w:rPr>
+            </w:pPr>
+            <w:r>
+              <w:rPr>
+                <w:sz w:val="24"/>
+                <w:szCs w:val="24"/>
+              </w:rPr>
+              <w:t>L’utente risulta già bannato</w:t>
+            </w:r>
+            <w:r>
+              <w:rPr>
+                <w:sz w:val="24"/>
+                <w:szCs w:val="24"/>
+              </w:rPr>
+              <w:t xml:space="preserve"> [</w:t>
+            </w:r>
+            <w:r>
+              <w:rPr>
+                <w:sz w:val="24"/>
+                <w:szCs w:val="24"/>
+              </w:rPr>
+              <w:t>Error</w:t>
+            </w:r>
+            <w:r>
+              <w:rPr>
+                <w:sz w:val="24"/>
+                <w:szCs w:val="24"/>
+              </w:rPr>
+              <w:t>]</w:t>
             </w:r>
           </w:p>
           <w:p>
             <w:pPr>
               <w:pStyle w:val="Paragrafoelenco"/>
-              <w:jc w:val="right"/>
-            </w:pPr>
-            <w:r>
-              <w:t>2.Il sistema aggiorna i dati</w:t>
-            </w:r>
-          </w:p>
-          <w:p>
-            <w:pPr>
-              <w:pStyle w:val="Paragrafoelenco"/>
-              <w:jc w:val="right"/>
-            </w:pPr>
-            <w:r>
-              <w:t>dell’azienda sul database</w:t>
+              <w:numPr>
+                <w:ilvl w:val="0"/>
+                <w:numId w:val="38"/>
+              </w:numPr>
+              <w:rPr>
+                <w:sz w:val="24"/>
+                <w:szCs w:val="24"/>
+              </w:rPr>
+            </w:pPr>
+            <w:r>
+              <w:rPr>
+                <w:sz w:val="24"/>
+                <w:szCs w:val="24"/>
+              </w:rPr>
+              <w:t>L’utente non risulta bannato [BAN_OK</w:t>
+            </w:r>
+            <w:r>
+              <w:rPr>
+                <w:sz w:val="24"/>
+                <w:szCs w:val="24"/>
+              </w:rPr>
+              <w:t>]</w:t>
+            </w:r>
+          </w:p>
+        </w:tc>
+      </w:tr>
+    </w:tbl>
+    <w:p>
+      <w:pPr>
+        <w:spacing w:after="0"/>
+        <w:rPr>
+          <w:b/>
+          <w:bCs/>
+          <w:sz w:val="28"/>
+          <w:szCs w:val="28"/>
+        </w:rPr>
+      </w:pPr>
+    </w:p>
+    <w:tbl>
+      <w:tblPr>
+        <w:tblStyle w:val="Grigliatabella"/>
+        <w:tblW w:w="0" w:type="auto"/>
+        <w:tblLook w:val="04A0" w:firstRow="1" w:lastRow="0" w:firstColumn="1" w:lastColumn="0" w:noHBand="0" w:noVBand="1"/>
+      </w:tblPr>
+      <w:tblGrid>
+        <w:gridCol w:w="1838"/>
+        <w:gridCol w:w="5812"/>
+        <w:gridCol w:w="1978"/>
+      </w:tblGrid>
+      <w:tr>
+        <w:tc>
+          <w:tcPr>
+            <w:tcW w:w="1838" w:type="dxa"/>
+          </w:tcPr>
+          <w:p>
+            <w:pPr>
+              <w:jc w:val="center"/>
+              <w:rPr>
+                <w:b/>
+                <w:bCs/>
+                <w:sz w:val="32"/>
+                <w:szCs w:val="32"/>
+              </w:rPr>
+            </w:pPr>
+            <w:r>
+              <w:rPr>
+                <w:b/>
+                <w:bCs/>
+                <w:sz w:val="32"/>
+                <w:szCs w:val="32"/>
+              </w:rPr>
+              <w:t xml:space="preserve">CODICE </w:t>
+            </w:r>
+          </w:p>
+        </w:tc>
+        <w:tc>
+          <w:tcPr>
+            <w:tcW w:w="5812" w:type="dxa"/>
+          </w:tcPr>
+          <w:p>
+            <w:pPr>
+              <w:jc w:val="center"/>
+              <w:rPr>
+                <w:b/>
+                <w:bCs/>
+                <w:sz w:val="32"/>
+                <w:szCs w:val="32"/>
+              </w:rPr>
+            </w:pPr>
+            <w:r>
+              <w:rPr>
+                <w:b/>
+                <w:bCs/>
+                <w:sz w:val="32"/>
+                <w:szCs w:val="32"/>
+              </w:rPr>
+              <w:t>COMBINAZIONE</w:t>
+            </w:r>
+          </w:p>
+        </w:tc>
+        <w:tc>
+          <w:tcPr>
+            <w:tcW w:w="1978" w:type="dxa"/>
+          </w:tcPr>
+          <w:p>
+            <w:pPr>
+              <w:jc w:val="center"/>
+              <w:rPr>
+                <w:b/>
+                <w:bCs/>
+                <w:sz w:val="44"/>
+                <w:szCs w:val="44"/>
+              </w:rPr>
+            </w:pPr>
+            <w:r>
+              <w:rPr>
+                <w:b/>
+                <w:bCs/>
+                <w:sz w:val="32"/>
+                <w:szCs w:val="32"/>
+              </w:rPr>
+              <w:t>ESITO</w:t>
             </w:r>
           </w:p>
         </w:tc>
@@ -6775,44 +6281,172 @@
       <w:tr>
         <w:tc>
           <w:tcPr>
-            <w:tcW w:w="4814" w:type="dxa"/>
-          </w:tcPr>
-          <w:p>
-            <w:pPr>
-              <w:rPr>
-                <w:b/>
-                <w:bCs/>
-                <w:sz w:val="28"/>
-                <w:szCs w:val="28"/>
-              </w:rPr>
-            </w:pPr>
-            <w:r>
-              <w:rPr>
-                <w:b/>
-                <w:bCs/>
-                <w:sz w:val="28"/>
-                <w:szCs w:val="28"/>
-              </w:rPr>
-              <w:lastRenderedPageBreak/>
-              <w:t>EXIT CONDITION</w:t>
-            </w:r>
-          </w:p>
-        </w:tc>
-        <w:tc>
-          <w:tcPr>
-            <w:tcW w:w="4814" w:type="dxa"/>
-          </w:tcPr>
-          <w:p>
-            <w:pPr>
-              <w:jc w:val="both"/>
-            </w:pPr>
-            <w:r>
-              <w:t>L’Azienda risulta bannata.</w:t>
+            <w:tcW w:w="1838" w:type="dxa"/>
+          </w:tcPr>
+          <w:p>
+            <w:pPr>
+              <w:jc w:val="center"/>
+              <w:rPr>
+                <w:sz w:val="28"/>
+                <w:szCs w:val="28"/>
+              </w:rPr>
+            </w:pPr>
+            <w:r>
+              <w:rPr>
+                <w:sz w:val="28"/>
+                <w:szCs w:val="28"/>
+              </w:rPr>
+              <w:t>TC_</w:t>
+            </w:r>
+            <w:r>
+              <w:rPr>
+                <w:sz w:val="28"/>
+                <w:szCs w:val="28"/>
+              </w:rPr>
+              <w:t>1_4</w:t>
+            </w:r>
+            <w:r>
+              <w:rPr>
+                <w:sz w:val="28"/>
+                <w:szCs w:val="28"/>
+              </w:rPr>
+              <w:t>_0</w:t>
+            </w:r>
+          </w:p>
+        </w:tc>
+        <w:tc>
+          <w:tcPr>
+            <w:tcW w:w="5812" w:type="dxa"/>
+          </w:tcPr>
+          <w:p>
+            <w:pPr>
+              <w:jc w:val="center"/>
+              <w:rPr>
+                <w:sz w:val="28"/>
+                <w:szCs w:val="28"/>
+              </w:rPr>
+            </w:pPr>
+            <w:r>
+              <w:rPr>
+                <w:sz w:val="28"/>
+                <w:szCs w:val="28"/>
+              </w:rPr>
+              <w:t>BAN1</w:t>
+            </w:r>
+          </w:p>
+        </w:tc>
+        <w:tc>
+          <w:tcPr>
+            <w:tcW w:w="1978" w:type="dxa"/>
+          </w:tcPr>
+          <w:p>
+            <w:pPr>
+              <w:jc w:val="center"/>
+              <w:rPr>
+                <w:sz w:val="28"/>
+                <w:szCs w:val="28"/>
+              </w:rPr>
+            </w:pPr>
+            <w:r>
+              <w:rPr>
+                <w:sz w:val="28"/>
+                <w:szCs w:val="28"/>
+              </w:rPr>
+              <w:t>ERRORE</w:t>
+            </w:r>
+          </w:p>
+        </w:tc>
+      </w:tr>
+      <w:tr>
+        <w:tc>
+          <w:tcPr>
+            <w:tcW w:w="1838" w:type="dxa"/>
+          </w:tcPr>
+          <w:p>
+            <w:pPr>
+              <w:jc w:val="center"/>
+              <w:rPr>
+                <w:sz w:val="28"/>
+                <w:szCs w:val="28"/>
+              </w:rPr>
+            </w:pPr>
+            <w:r>
+              <w:rPr>
+                <w:sz w:val="28"/>
+                <w:szCs w:val="28"/>
+              </w:rPr>
+              <w:t>TC</w:t>
+            </w:r>
+            <w:r>
+              <w:rPr>
+                <w:sz w:val="28"/>
+                <w:szCs w:val="28"/>
+              </w:rPr>
+              <w:t>_1_4</w:t>
+            </w:r>
+            <w:r>
+              <w:rPr>
+                <w:sz w:val="28"/>
+                <w:szCs w:val="28"/>
+              </w:rPr>
+              <w:t>_1</w:t>
+            </w:r>
+          </w:p>
+        </w:tc>
+        <w:tc>
+          <w:tcPr>
+            <w:tcW w:w="5812" w:type="dxa"/>
+          </w:tcPr>
+          <w:p>
+            <w:pPr>
+              <w:jc w:val="center"/>
+              <w:rPr>
+                <w:sz w:val="28"/>
+                <w:szCs w:val="28"/>
+              </w:rPr>
+            </w:pPr>
+            <w:r>
+              <w:rPr>
+                <w:sz w:val="28"/>
+                <w:szCs w:val="28"/>
+              </w:rPr>
+              <w:t>BAN2</w:t>
+            </w:r>
+          </w:p>
+        </w:tc>
+        <w:tc>
+          <w:tcPr>
+            <w:tcW w:w="1978" w:type="dxa"/>
+          </w:tcPr>
+          <w:p>
+            <w:pPr>
+              <w:jc w:val="center"/>
+              <w:rPr>
+                <w:sz w:val="28"/>
+                <w:szCs w:val="28"/>
+              </w:rPr>
+            </w:pPr>
+            <w:r>
+              <w:rPr>
+                <w:sz w:val="28"/>
+                <w:szCs w:val="28"/>
+              </w:rPr>
+              <w:t>SUCCESSO</w:t>
             </w:r>
           </w:p>
         </w:tc>
       </w:tr>
     </w:tbl>
+    <w:p>
+      <w:pPr>
+        <w:rPr>
+          <w:b/>
+          <w:bCs/>
+          <w:sz w:val="44"/>
+          <w:szCs w:val="44"/>
+        </w:rPr>
+      </w:pPr>
+    </w:p>
     <w:p>
       <w:pPr>
         <w:rPr>
@@ -6845,6 +6479,7 @@
           <w:sz w:val="40"/>
           <w:szCs w:val="40"/>
         </w:rPr>
+        <w:lastRenderedPageBreak/>
         <w:t xml:space="preserve">Gestione </w:t>
       </w:r>
       <w:r>
@@ -6922,13 +6557,13 @@
     <w:tbl>
       <w:tblPr>
         <w:tblStyle w:val="Grigliatabella"/>
-        <w:tblW w:w="0" w:type="auto"/>
-        <w:tblInd w:w="1440" w:type="dxa"/>
+        <w:tblW w:w="9639" w:type="dxa"/>
+        <w:tblInd w:w="-5" w:type="dxa"/>
         <w:tblLook w:val="04A0" w:firstRow="1" w:lastRow="0" w:firstColumn="1" w:lastColumn="0" w:noHBand="0" w:noVBand="1"/>
       </w:tblPr>
       <w:tblGrid>
         <w:gridCol w:w="2524"/>
-        <w:gridCol w:w="5664"/>
+        <w:gridCol w:w="7115"/>
       </w:tblGrid>
       <w:tr>
         <w:trPr>
@@ -6936,7 +6571,7 @@
         </w:trPr>
         <w:tc>
           <w:tcPr>
-            <w:tcW w:w="8188" w:type="dxa"/>
+            <w:tcW w:w="9639" w:type="dxa"/>
             <w:gridSpan w:val="2"/>
           </w:tcPr>
           <w:p>
@@ -7081,7 +6716,7 @@
         </w:tc>
         <w:tc>
           <w:tcPr>
-            <w:tcW w:w="5664" w:type="dxa"/>
+            <w:tcW w:w="7115" w:type="dxa"/>
           </w:tcPr>
           <w:p>
             <w:pPr>
@@ -7107,23 +6742,7 @@
                 <w:sz w:val="24"/>
                 <w:szCs w:val="24"/>
               </w:rPr>
-              <w:t xml:space="preserve"> [</w:t>
-            </w:r>
-            <w:proofErr w:type="spellStart"/>
-            <w:r>
-              <w:rPr>
-                <w:sz w:val="24"/>
-                <w:szCs w:val="24"/>
-              </w:rPr>
-              <w:t>Error</w:t>
-            </w:r>
-            <w:proofErr w:type="spellEnd"/>
-            <w:r>
-              <w:rPr>
-                <w:sz w:val="24"/>
-                <w:szCs w:val="24"/>
-              </w:rPr>
-              <w:t>]</w:t>
+              <w:t xml:space="preserve"> [Error]</w:t>
             </w:r>
           </w:p>
           <w:p>
@@ -7546,11 +7165,11 @@
       <w:tblPr>
         <w:tblStyle w:val="Grigliatabella"/>
         <w:tblW w:w="0" w:type="auto"/>
-        <w:tblInd w:w="1440" w:type="dxa"/>
+        <w:tblInd w:w="-5" w:type="dxa"/>
         <w:tblLook w:val="04A0" w:firstRow="1" w:lastRow="0" w:firstColumn="1" w:lastColumn="0" w:noHBand="0" w:noVBand="1"/>
       </w:tblPr>
       <w:tblGrid>
-        <w:gridCol w:w="2524"/>
+        <w:gridCol w:w="3969"/>
         <w:gridCol w:w="5664"/>
       </w:tblGrid>
       <w:tr>
@@ -7559,7 +7178,7 @@
         </w:trPr>
         <w:tc>
           <w:tcPr>
-            <w:tcW w:w="8188" w:type="dxa"/>
+            <w:tcW w:w="9633" w:type="dxa"/>
             <w:gridSpan w:val="2"/>
           </w:tcPr>
           <w:p>
@@ -7596,7 +7215,7 @@
                 <w:sz w:val="24"/>
                 <w:szCs w:val="24"/>
               </w:rPr>
-              <w:t>Utente</w:t>
+              <w:t>idUtente</w:t>
             </w:r>
           </w:p>
         </w:tc>
@@ -7604,7 +7223,7 @@
       <w:tr>
         <w:tc>
           <w:tcPr>
-            <w:tcW w:w="2524" w:type="dxa"/>
+            <w:tcW w:w="3969" w:type="dxa"/>
           </w:tcPr>
           <w:p>
             <w:pPr>
@@ -7674,23 +7293,7 @@
                 <w:sz w:val="24"/>
                 <w:szCs w:val="24"/>
               </w:rPr>
-              <w:t xml:space="preserve"> [</w:t>
-            </w:r>
-            <w:proofErr w:type="spellStart"/>
-            <w:r>
-              <w:rPr>
-                <w:sz w:val="24"/>
-                <w:szCs w:val="24"/>
-              </w:rPr>
-              <w:t>Error</w:t>
-            </w:r>
-            <w:proofErr w:type="spellEnd"/>
-            <w:r>
-              <w:rPr>
-                <w:sz w:val="24"/>
-                <w:szCs w:val="24"/>
-              </w:rPr>
-              <w:t>]</w:t>
+              <w:t xml:space="preserve"> [Error]</w:t>
             </w:r>
           </w:p>
           <w:p>
@@ -7752,11 +7355,11 @@
       <w:tblPr>
         <w:tblStyle w:val="Grigliatabella"/>
         <w:tblW w:w="0" w:type="auto"/>
-        <w:tblInd w:w="1440" w:type="dxa"/>
+        <w:tblInd w:w="-5" w:type="dxa"/>
         <w:tblLook w:val="04A0" w:firstRow="1" w:lastRow="0" w:firstColumn="1" w:lastColumn="0" w:noHBand="0" w:noVBand="1"/>
       </w:tblPr>
       <w:tblGrid>
-        <w:gridCol w:w="2524"/>
+        <w:gridCol w:w="3969"/>
         <w:gridCol w:w="5664"/>
       </w:tblGrid>
       <w:tr>
@@ -7765,7 +7368,7 @@
         </w:trPr>
         <w:tc>
           <w:tcPr>
-            <w:tcW w:w="8188" w:type="dxa"/>
+            <w:tcW w:w="9633" w:type="dxa"/>
             <w:gridSpan w:val="2"/>
           </w:tcPr>
           <w:p>
@@ -7797,7 +7400,6 @@
               </w:rPr>
               <w:t xml:space="preserve">o: </w:t>
             </w:r>
-            <w:proofErr w:type="spellStart"/>
             <w:r>
               <w:rPr>
                 <w:sz w:val="24"/>
@@ -7805,14 +7407,13 @@
               </w:rPr>
               <w:t>idAnnuncio</w:t>
             </w:r>
-            <w:proofErr w:type="spellEnd"/>
           </w:p>
         </w:tc>
       </w:tr>
       <w:tr>
         <w:tc>
           <w:tcPr>
-            <w:tcW w:w="2524" w:type="dxa"/>
+            <w:tcW w:w="3969" w:type="dxa"/>
           </w:tcPr>
           <w:p>
             <w:pPr>
@@ -7875,23 +7476,7 @@
                 <w:sz w:val="24"/>
                 <w:szCs w:val="24"/>
               </w:rPr>
-              <w:t>L’utente si è già candidato per l’annuncio [</w:t>
-            </w:r>
-            <w:proofErr w:type="spellStart"/>
-            <w:r>
-              <w:rPr>
-                <w:sz w:val="24"/>
-                <w:szCs w:val="24"/>
-              </w:rPr>
-              <w:t>if</w:t>
-            </w:r>
-            <w:proofErr w:type="spellEnd"/>
-            <w:r>
-              <w:rPr>
-                <w:sz w:val="24"/>
-                <w:szCs w:val="24"/>
-              </w:rPr>
-              <w:t xml:space="preserve"> UC_OK]</w:t>
+              <w:t>L’utente si è già candidato per l’annuncio [if UC_OK]</w:t>
             </w:r>
             <w:r>
               <w:rPr>
@@ -7905,23 +7490,7 @@
                 <w:sz w:val="24"/>
                 <w:szCs w:val="24"/>
               </w:rPr>
-              <w:t>[</w:t>
-            </w:r>
-            <w:proofErr w:type="spellStart"/>
-            <w:r>
-              <w:rPr>
-                <w:sz w:val="24"/>
-                <w:szCs w:val="24"/>
-              </w:rPr>
-              <w:t>Error</w:t>
-            </w:r>
-            <w:proofErr w:type="spellEnd"/>
-            <w:r>
-              <w:rPr>
-                <w:sz w:val="24"/>
-                <w:szCs w:val="24"/>
-              </w:rPr>
-              <w:t>]</w:t>
+              <w:t>[Error]</w:t>
             </w:r>
           </w:p>
           <w:p>
@@ -7941,23 +7510,7 @@
                 <w:sz w:val="24"/>
                 <w:szCs w:val="24"/>
               </w:rPr>
-              <w:t>L’utente non si è ancora candidato per l’annuncio [</w:t>
-            </w:r>
-            <w:proofErr w:type="spellStart"/>
-            <w:r>
-              <w:rPr>
-                <w:sz w:val="24"/>
-                <w:szCs w:val="24"/>
-              </w:rPr>
-              <w:t>If</w:t>
-            </w:r>
-            <w:proofErr w:type="spellEnd"/>
-            <w:r>
-              <w:rPr>
-                <w:sz w:val="24"/>
-                <w:szCs w:val="24"/>
-              </w:rPr>
-              <w:t xml:space="preserve"> UC_OK]</w:t>
+              <w:t>L’utente non si è ancora candidato per l’annuncio [If UC_OK]</w:t>
             </w:r>
             <w:r>
               <w:rPr>
@@ -7986,9 +7539,7 @@
     </w:tbl>
     <w:p>
       <w:pPr>
-        <w:pStyle w:val="Paragrafoelenco"/>
         <w:spacing w:after="0"/>
-        <w:ind w:left="2160"/>
         <w:rPr>
           <w:b/>
           <w:bCs/>
@@ -8420,6 +7971,32 @@
     <w:p>
       <w:pPr>
         <w:pStyle w:val="Paragrafoelenco"/>
+        <w:spacing w:after="0"/>
+        <w:ind w:left="1440"/>
+        <w:rPr>
+          <w:b/>
+          <w:bCs/>
+          <w:sz w:val="36"/>
+          <w:szCs w:val="36"/>
+        </w:rPr>
+      </w:pPr>
+    </w:p>
+    <w:p>
+      <w:pPr>
+        <w:pStyle w:val="Paragrafoelenco"/>
+        <w:spacing w:after="0"/>
+        <w:ind w:left="1440"/>
+        <w:rPr>
+          <w:b/>
+          <w:bCs/>
+          <w:sz w:val="36"/>
+          <w:szCs w:val="36"/>
+        </w:rPr>
+      </w:pPr>
+    </w:p>
+    <w:p>
+      <w:pPr>
+        <w:pStyle w:val="Paragrafoelenco"/>
         <w:numPr>
           <w:ilvl w:val="1"/>
           <w:numId w:val="1"/>
@@ -8432,7 +8009,7 @@
           <w:szCs w:val="36"/>
         </w:rPr>
       </w:pPr>
-      <w:bookmarkStart w:id="2" w:name="_Hlk26280803"/>
+      <w:bookmarkStart w:id="1" w:name="_Hlk26280803"/>
       <w:r>
         <w:rPr>
           <w:b/>
@@ -8440,6 +8017,7 @@
           <w:sz w:val="36"/>
           <w:szCs w:val="36"/>
         </w:rPr>
+        <w:lastRenderedPageBreak/>
         <w:t>Test Case</w:t>
       </w:r>
     </w:p>
@@ -8468,7 +8046,7 @@
         <w:t>Pubblicazione di un annuncio</w:t>
       </w:r>
     </w:p>
-    <w:bookmarkEnd w:id="2"/>
+    <w:bookmarkEnd w:id="1"/>
     <w:p>
       <w:pPr>
         <w:pStyle w:val="Paragrafoelenco"/>
@@ -8486,11 +8064,11 @@
       <w:tblPr>
         <w:tblStyle w:val="Grigliatabella"/>
         <w:tblW w:w="0" w:type="auto"/>
-        <w:tblInd w:w="1440" w:type="dxa"/>
+        <w:tblInd w:w="-5" w:type="dxa"/>
         <w:tblLook w:val="04A0" w:firstRow="1" w:lastRow="0" w:firstColumn="1" w:lastColumn="0" w:noHBand="0" w:noVBand="1"/>
       </w:tblPr>
       <w:tblGrid>
-        <w:gridCol w:w="2524"/>
+        <w:gridCol w:w="3969"/>
         <w:gridCol w:w="5664"/>
       </w:tblGrid>
       <w:tr>
@@ -8499,7 +8077,7 @@
         </w:trPr>
         <w:tc>
           <w:tcPr>
-            <w:tcW w:w="8188" w:type="dxa"/>
+            <w:tcW w:w="9633" w:type="dxa"/>
             <w:gridSpan w:val="2"/>
           </w:tcPr>
           <w:p>
@@ -8572,7 +8150,7 @@
       <w:tr>
         <w:tc>
           <w:tcPr>
-            <w:tcW w:w="2524" w:type="dxa"/>
+            <w:tcW w:w="3969" w:type="dxa"/>
           </w:tcPr>
           <w:p>
             <w:pPr>
@@ -8635,23 +8213,7 @@
                 <w:sz w:val="24"/>
                 <w:szCs w:val="24"/>
               </w:rPr>
-              <w:t>Non rispecchia il formato [</w:t>
-            </w:r>
-            <w:proofErr w:type="spellStart"/>
-            <w:r>
-              <w:rPr>
-                <w:sz w:val="24"/>
-                <w:szCs w:val="24"/>
-              </w:rPr>
-              <w:t>Error</w:t>
-            </w:r>
-            <w:proofErr w:type="spellEnd"/>
-            <w:r>
-              <w:rPr>
-                <w:sz w:val="24"/>
-                <w:szCs w:val="24"/>
-              </w:rPr>
-              <w:t>]</w:t>
+              <w:t>Non rispecchia il formato [Error]</w:t>
             </w:r>
           </w:p>
           <w:p>
@@ -8710,11 +8272,11 @@
       <w:tblPr>
         <w:tblStyle w:val="Grigliatabella"/>
         <w:tblW w:w="0" w:type="auto"/>
-        <w:tblInd w:w="1440" w:type="dxa"/>
+        <w:tblInd w:w="-5" w:type="dxa"/>
         <w:tblLook w:val="04A0" w:firstRow="1" w:lastRow="0" w:firstColumn="1" w:lastColumn="0" w:noHBand="0" w:noVBand="1"/>
       </w:tblPr>
       <w:tblGrid>
-        <w:gridCol w:w="2524"/>
+        <w:gridCol w:w="3969"/>
         <w:gridCol w:w="5664"/>
       </w:tblGrid>
       <w:tr>
@@ -8723,7 +8285,7 @@
         </w:trPr>
         <w:tc>
           <w:tcPr>
-            <w:tcW w:w="8188" w:type="dxa"/>
+            <w:tcW w:w="9633" w:type="dxa"/>
             <w:gridSpan w:val="2"/>
           </w:tcPr>
           <w:p>
@@ -8796,7 +8358,7 @@
       <w:tr>
         <w:tc>
           <w:tcPr>
-            <w:tcW w:w="2524" w:type="dxa"/>
+            <w:tcW w:w="3969" w:type="dxa"/>
           </w:tcPr>
           <w:p>
             <w:pPr>
@@ -8859,23 +8421,7 @@
                 <w:sz w:val="24"/>
                 <w:szCs w:val="24"/>
               </w:rPr>
-              <w:t>Non rispecchia il formato [</w:t>
-            </w:r>
-            <w:proofErr w:type="spellStart"/>
-            <w:r>
-              <w:rPr>
-                <w:sz w:val="24"/>
-                <w:szCs w:val="24"/>
-              </w:rPr>
-              <w:t>Error</w:t>
-            </w:r>
-            <w:proofErr w:type="spellEnd"/>
-            <w:r>
-              <w:rPr>
-                <w:sz w:val="24"/>
-                <w:szCs w:val="24"/>
-              </w:rPr>
-              <w:t>]</w:t>
+              <w:t>Non rispecchia il formato [Error]</w:t>
             </w:r>
           </w:p>
           <w:p>
@@ -8932,11 +8478,11 @@
       <w:tblPr>
         <w:tblStyle w:val="Grigliatabella"/>
         <w:tblW w:w="0" w:type="auto"/>
-        <w:tblInd w:w="1440" w:type="dxa"/>
+        <w:tblInd w:w="-5" w:type="dxa"/>
         <w:tblLook w:val="04A0" w:firstRow="1" w:lastRow="0" w:firstColumn="1" w:lastColumn="0" w:noHBand="0" w:noVBand="1"/>
       </w:tblPr>
       <w:tblGrid>
-        <w:gridCol w:w="2524"/>
+        <w:gridCol w:w="3969"/>
         <w:gridCol w:w="5664"/>
       </w:tblGrid>
       <w:tr>
@@ -8945,7 +8491,7 @@
         </w:trPr>
         <w:tc>
           <w:tcPr>
-            <w:tcW w:w="8188" w:type="dxa"/>
+            <w:tcW w:w="9633" w:type="dxa"/>
             <w:gridSpan w:val="2"/>
           </w:tcPr>
           <w:p>
@@ -9010,23 +8556,7 @@
                 <w:sz w:val="24"/>
                 <w:szCs w:val="24"/>
               </w:rPr>
-              <w:t>^[A-Za-z\</w:t>
-            </w:r>
-            <w:proofErr w:type="spellStart"/>
-            <w:r>
-              <w:rPr>
-                <w:sz w:val="24"/>
-                <w:szCs w:val="24"/>
-              </w:rPr>
-              <w:t>é</w:t>
-            </w:r>
-            <w:proofErr w:type="spellEnd"/>
-            <w:r>
-              <w:rPr>
-                <w:sz w:val="24"/>
-                <w:szCs w:val="24"/>
-              </w:rPr>
-              <w:t>\è\ò\à\ù\ì\ .,!?']{</w:t>
+              <w:t>^[A-Za-z\é\è\ò\à\ù\ì\ .,!?']{</w:t>
             </w:r>
             <w:r>
               <w:rPr>
@@ -9062,7 +8592,7 @@
       <w:tr>
         <w:tc>
           <w:tcPr>
-            <w:tcW w:w="2524" w:type="dxa"/>
+            <w:tcW w:w="3969" w:type="dxa"/>
           </w:tcPr>
           <w:p>
             <w:pPr>
@@ -9125,23 +8655,7 @@
                 <w:sz w:val="24"/>
                 <w:szCs w:val="24"/>
               </w:rPr>
-              <w:t>Non rispecchia il formato [</w:t>
-            </w:r>
-            <w:proofErr w:type="spellStart"/>
-            <w:r>
-              <w:rPr>
-                <w:sz w:val="24"/>
-                <w:szCs w:val="24"/>
-              </w:rPr>
-              <w:t>Error</w:t>
-            </w:r>
-            <w:proofErr w:type="spellEnd"/>
-            <w:r>
-              <w:rPr>
-                <w:sz w:val="24"/>
-                <w:szCs w:val="24"/>
-              </w:rPr>
-              <w:t>]</w:t>
+              <w:t>Non rispecchia il formato [Error]</w:t>
             </w:r>
           </w:p>
           <w:p>
@@ -9198,11 +8712,11 @@
       <w:tblPr>
         <w:tblStyle w:val="Grigliatabella"/>
         <w:tblW w:w="0" w:type="auto"/>
-        <w:tblInd w:w="1440" w:type="dxa"/>
+        <w:tblInd w:w="-5" w:type="dxa"/>
         <w:tblLook w:val="04A0" w:firstRow="1" w:lastRow="0" w:firstColumn="1" w:lastColumn="0" w:noHBand="0" w:noVBand="1"/>
       </w:tblPr>
       <w:tblGrid>
-        <w:gridCol w:w="2524"/>
+        <w:gridCol w:w="3969"/>
         <w:gridCol w:w="5664"/>
       </w:tblGrid>
       <w:tr>
@@ -9211,7 +8725,7 @@
         </w:trPr>
         <w:tc>
           <w:tcPr>
-            <w:tcW w:w="8188" w:type="dxa"/>
+            <w:tcW w:w="9633" w:type="dxa"/>
             <w:gridSpan w:val="2"/>
           </w:tcPr>
           <w:p>
@@ -9276,23 +8790,7 @@
                 <w:sz w:val="24"/>
                 <w:szCs w:val="24"/>
               </w:rPr>
-              <w:t>^[A-Za-z\</w:t>
-            </w:r>
-            <w:proofErr w:type="spellStart"/>
-            <w:r>
-              <w:rPr>
-                <w:sz w:val="24"/>
-                <w:szCs w:val="24"/>
-              </w:rPr>
-              <w:t>é</w:t>
-            </w:r>
-            <w:proofErr w:type="spellEnd"/>
-            <w:r>
-              <w:rPr>
-                <w:sz w:val="24"/>
-                <w:szCs w:val="24"/>
-              </w:rPr>
-              <w:t>\è\ò\à\ù\ì\ .,!?']{</w:t>
+              <w:t>^[A-Za-z\é\è\ò\à\ù\ì\ .,!?']{</w:t>
             </w:r>
             <w:r>
               <w:rPr>
@@ -9328,7 +8826,7 @@
       <w:tr>
         <w:tc>
           <w:tcPr>
-            <w:tcW w:w="2524" w:type="dxa"/>
+            <w:tcW w:w="3969" w:type="dxa"/>
           </w:tcPr>
           <w:p>
             <w:pPr>
@@ -9391,23 +8889,7 @@
                 <w:sz w:val="24"/>
                 <w:szCs w:val="24"/>
               </w:rPr>
-              <w:t>Non rispecchia il formato [</w:t>
-            </w:r>
-            <w:proofErr w:type="spellStart"/>
-            <w:r>
-              <w:rPr>
-                <w:sz w:val="24"/>
-                <w:szCs w:val="24"/>
-              </w:rPr>
-              <w:t>Error</w:t>
-            </w:r>
-            <w:proofErr w:type="spellEnd"/>
-            <w:r>
-              <w:rPr>
-                <w:sz w:val="24"/>
-                <w:szCs w:val="24"/>
-              </w:rPr>
-              <w:t>]</w:t>
+              <w:t>Non rispecchia il formato [Error]</w:t>
             </w:r>
           </w:p>
           <w:p>
@@ -9464,11 +8946,11 @@
       <w:tblPr>
         <w:tblStyle w:val="Grigliatabella"/>
         <w:tblW w:w="0" w:type="auto"/>
-        <w:tblInd w:w="1440" w:type="dxa"/>
+        <w:tblInd w:w="-5" w:type="dxa"/>
         <w:tblLook w:val="04A0" w:firstRow="1" w:lastRow="0" w:firstColumn="1" w:lastColumn="0" w:noHBand="0" w:noVBand="1"/>
       </w:tblPr>
       <w:tblGrid>
-        <w:gridCol w:w="2524"/>
+        <w:gridCol w:w="3969"/>
         <w:gridCol w:w="5664"/>
       </w:tblGrid>
       <w:tr>
@@ -9477,7 +8959,7 @@
         </w:trPr>
         <w:tc>
           <w:tcPr>
-            <w:tcW w:w="8188" w:type="dxa"/>
+            <w:tcW w:w="9633" w:type="dxa"/>
             <w:gridSpan w:val="2"/>
           </w:tcPr>
           <w:p>
@@ -9534,7 +9016,7 @@
       <w:tr>
         <w:tc>
           <w:tcPr>
-            <w:tcW w:w="2524" w:type="dxa"/>
+            <w:tcW w:w="3969" w:type="dxa"/>
           </w:tcPr>
           <w:p>
             <w:pPr>
@@ -9622,23 +9104,7 @@
                 <w:sz w:val="24"/>
                 <w:szCs w:val="24"/>
               </w:rPr>
-              <w:t xml:space="preserve"> [</w:t>
-            </w:r>
-            <w:proofErr w:type="spellStart"/>
-            <w:r>
-              <w:rPr>
-                <w:sz w:val="24"/>
-                <w:szCs w:val="24"/>
-              </w:rPr>
-              <w:t>Error</w:t>
-            </w:r>
-            <w:proofErr w:type="spellEnd"/>
-            <w:r>
-              <w:rPr>
-                <w:sz w:val="24"/>
-                <w:szCs w:val="24"/>
-              </w:rPr>
-              <w:t>]</w:t>
+              <w:t xml:space="preserve"> [Error]</w:t>
             </w:r>
           </w:p>
           <w:p>
@@ -10432,6 +9898,26 @@
     </w:p>
     <w:p>
       <w:pPr>
+        <w:rPr>
+          <w:b/>
+          <w:bCs/>
+          <w:sz w:val="44"/>
+          <w:szCs w:val="44"/>
+        </w:rPr>
+      </w:pPr>
+    </w:p>
+    <w:p>
+      <w:pPr>
+        <w:rPr>
+          <w:b/>
+          <w:bCs/>
+          <w:sz w:val="44"/>
+          <w:szCs w:val="44"/>
+        </w:rPr>
+      </w:pPr>
+    </w:p>
+    <w:p>
+      <w:pPr>
         <w:pStyle w:val="Paragrafoelenco"/>
         <w:numPr>
           <w:ilvl w:val="1"/>
@@ -10452,6 +9938,7 @@
           <w:sz w:val="36"/>
           <w:szCs w:val="36"/>
         </w:rPr>
+        <w:lastRenderedPageBreak/>
         <w:t>Test Case</w:t>
       </w:r>
     </w:p>
@@ -10497,11 +9984,11 @@
       <w:tblPr>
         <w:tblStyle w:val="Grigliatabella"/>
         <w:tblW w:w="0" w:type="auto"/>
-        <w:tblInd w:w="1440" w:type="dxa"/>
+        <w:tblInd w:w="-5" w:type="dxa"/>
         <w:tblLook w:val="04A0" w:firstRow="1" w:lastRow="0" w:firstColumn="1" w:lastColumn="0" w:noHBand="0" w:noVBand="1"/>
       </w:tblPr>
       <w:tblGrid>
-        <w:gridCol w:w="2524"/>
+        <w:gridCol w:w="3969"/>
         <w:gridCol w:w="5664"/>
       </w:tblGrid>
       <w:tr>
@@ -10510,7 +9997,7 @@
         </w:trPr>
         <w:tc>
           <w:tcPr>
-            <w:tcW w:w="8188" w:type="dxa"/>
+            <w:tcW w:w="9633" w:type="dxa"/>
             <w:gridSpan w:val="2"/>
           </w:tcPr>
           <w:p>
@@ -10567,7 +10054,7 @@
       <w:tr>
         <w:tc>
           <w:tcPr>
-            <w:tcW w:w="2524" w:type="dxa"/>
+            <w:tcW w:w="3969" w:type="dxa"/>
           </w:tcPr>
           <w:p>
             <w:pPr>
@@ -10646,23 +10133,7 @@
                 <w:sz w:val="24"/>
                 <w:szCs w:val="24"/>
               </w:rPr>
-              <w:t xml:space="preserve"> [</w:t>
-            </w:r>
-            <w:proofErr w:type="spellStart"/>
-            <w:r>
-              <w:rPr>
-                <w:sz w:val="24"/>
-                <w:szCs w:val="24"/>
-              </w:rPr>
-              <w:t>Error</w:t>
-            </w:r>
-            <w:proofErr w:type="spellEnd"/>
-            <w:r>
-              <w:rPr>
-                <w:sz w:val="24"/>
-                <w:szCs w:val="24"/>
-              </w:rPr>
-              <w:t>]</w:t>
+              <w:t xml:space="preserve"> [Error]</w:t>
             </w:r>
           </w:p>
           <w:p>
@@ -11051,97 +10522,8 @@
     </w:p>
     <w:p>
       <w:pPr>
-        <w:rPr>
-          <w:b/>
-          <w:bCs/>
-          <w:sz w:val="44"/>
-          <w:szCs w:val="44"/>
-        </w:rPr>
-      </w:pPr>
-    </w:p>
-    <w:p>
-      <w:pPr>
-        <w:rPr>
-          <w:b/>
-          <w:bCs/>
-          <w:sz w:val="44"/>
-          <w:szCs w:val="44"/>
-        </w:rPr>
-      </w:pPr>
-    </w:p>
-    <w:p>
-      <w:pPr>
-        <w:rPr>
-          <w:b/>
-          <w:bCs/>
-          <w:sz w:val="44"/>
-          <w:szCs w:val="44"/>
-        </w:rPr>
-      </w:pPr>
-    </w:p>
-    <w:p>
-      <w:pPr>
-        <w:rPr>
-          <w:b/>
-          <w:bCs/>
-          <w:sz w:val="44"/>
-          <w:szCs w:val="44"/>
-        </w:rPr>
-      </w:pPr>
-    </w:p>
-    <w:p>
-      <w:pPr>
-        <w:rPr>
-          <w:b/>
-          <w:bCs/>
-          <w:sz w:val="44"/>
-          <w:szCs w:val="44"/>
-        </w:rPr>
-      </w:pPr>
-    </w:p>
-    <w:p>
-      <w:pPr>
-        <w:rPr>
-          <w:b/>
-          <w:bCs/>
-          <w:sz w:val="44"/>
-          <w:szCs w:val="44"/>
-        </w:rPr>
-      </w:pPr>
-    </w:p>
-    <w:p>
-      <w:pPr>
-        <w:pStyle w:val="Paragrafoelenco"/>
-        <w:numPr>
-          <w:ilvl w:val="0"/>
-          <w:numId w:val="1"/>
-        </w:numPr>
-        <w:jc w:val="center"/>
-        <w:rPr>
-          <w:b/>
-          <w:bCs/>
-          <w:sz w:val="40"/>
-          <w:szCs w:val="40"/>
-        </w:rPr>
-      </w:pPr>
-      <w:r>
-        <w:rPr>
-          <w:b/>
-          <w:bCs/>
-          <w:sz w:val="40"/>
-          <w:szCs w:val="40"/>
-        </w:rPr>
-        <w:t>Gestione Notifiche ed Eventi</w:t>
-      </w:r>
-    </w:p>
-    <w:p>
-      <w:pPr>
-        <w:pStyle w:val="Paragrafoelenco"/>
-        <w:numPr>
-          <w:ilvl w:val="1"/>
-          <w:numId w:val="1"/>
-        </w:numPr>
         <w:spacing w:after="0"/>
+        <w:ind w:left="1080"/>
         <w:rPr>
           <w:b/>
           <w:bCs/>
@@ -11149,568 +10531,227 @@
           <w:szCs w:val="36"/>
         </w:rPr>
       </w:pPr>
-      <w:r>
-        <w:rPr>
-          <w:b/>
-          <w:bCs/>
-          <w:sz w:val="36"/>
-          <w:szCs w:val="36"/>
-        </w:rPr>
-        <w:t>Test Case</w:t>
-      </w:r>
     </w:p>
+    <w:tbl>
+      <w:tblPr>
+        <w:tblStyle w:val="Grigliatabella"/>
+        <w:tblW w:w="0" w:type="auto"/>
+        <w:tblInd w:w="-5" w:type="dxa"/>
+        <w:tblLook w:val="04A0" w:firstRow="1" w:lastRow="0" w:firstColumn="1" w:lastColumn="0" w:noHBand="0" w:noVBand="1"/>
+      </w:tblPr>
+      <w:tblGrid>
+        <w:gridCol w:w="3969"/>
+        <w:gridCol w:w="5664"/>
+      </w:tblGrid>
+      <w:tr>
+        <w:trPr>
+          <w:trHeight w:val="596"/>
+        </w:trPr>
+        <w:tc>
+          <w:tcPr>
+            <w:tcW w:w="9633" w:type="dxa"/>
+            <w:gridSpan w:val="2"/>
+          </w:tcPr>
+          <w:p>
+            <w:pPr>
+              <w:pStyle w:val="Paragrafoelenco"/>
+              <w:ind w:left="0"/>
+              <w:rPr>
+                <w:b/>
+                <w:bCs/>
+                <w:sz w:val="24"/>
+                <w:szCs w:val="24"/>
+              </w:rPr>
+            </w:pPr>
+            <w:r>
+              <w:rPr>
+                <w:b/>
+                <w:bCs/>
+                <w:sz w:val="24"/>
+                <w:szCs w:val="24"/>
+              </w:rPr>
+              <w:t>Parametr</w:t>
+            </w:r>
+            <w:r>
+              <w:rPr>
+                <w:b/>
+                <w:bCs/>
+                <w:sz w:val="24"/>
+                <w:szCs w:val="24"/>
+              </w:rPr>
+              <w:t xml:space="preserve">o: </w:t>
+            </w:r>
+            <w:r>
+              <w:rPr>
+                <w:sz w:val="24"/>
+                <w:szCs w:val="24"/>
+              </w:rPr>
+              <w:t>idAnnuncio</w:t>
+            </w:r>
+          </w:p>
+        </w:tc>
+      </w:tr>
+      <w:tr>
+        <w:trPr>
+          <w:trHeight w:val="703"/>
+        </w:trPr>
+        <w:tc>
+          <w:tcPr>
+            <w:tcW w:w="3969" w:type="dxa"/>
+          </w:tcPr>
+          <w:p>
+            <w:pPr>
+              <w:pStyle w:val="Paragrafoelenco"/>
+              <w:ind w:left="0"/>
+              <w:rPr>
+                <w:b/>
+                <w:bCs/>
+                <w:sz w:val="24"/>
+                <w:szCs w:val="24"/>
+              </w:rPr>
+            </w:pPr>
+            <w:r>
+              <w:rPr>
+                <w:b/>
+                <w:bCs/>
+                <w:sz w:val="24"/>
+                <w:szCs w:val="24"/>
+              </w:rPr>
+              <w:t>Stato</w:t>
+            </w:r>
+            <w:r>
+              <w:rPr>
+                <w:b/>
+                <w:bCs/>
+                <w:sz w:val="24"/>
+                <w:szCs w:val="24"/>
+              </w:rPr>
+              <w:t xml:space="preserve"> [</w:t>
+            </w:r>
+            <w:r>
+              <w:rPr>
+                <w:b/>
+                <w:bCs/>
+                <w:sz w:val="24"/>
+                <w:szCs w:val="24"/>
+              </w:rPr>
+              <w:t>SA</w:t>
+            </w:r>
+            <w:r>
+              <w:rPr>
+                <w:b/>
+                <w:bCs/>
+                <w:sz w:val="24"/>
+                <w:szCs w:val="24"/>
+              </w:rPr>
+              <w:t>]</w:t>
+            </w:r>
+          </w:p>
+        </w:tc>
+        <w:tc>
+          <w:tcPr>
+            <w:tcW w:w="5664" w:type="dxa"/>
+          </w:tcPr>
+          <w:p>
+            <w:pPr>
+              <w:pStyle w:val="Paragrafoelenco"/>
+              <w:numPr>
+                <w:ilvl w:val="0"/>
+                <w:numId w:val="39"/>
+              </w:numPr>
+              <w:rPr>
+                <w:sz w:val="24"/>
+                <w:szCs w:val="24"/>
+              </w:rPr>
+            </w:pPr>
+            <w:r>
+              <w:rPr>
+                <w:sz w:val="24"/>
+                <w:szCs w:val="24"/>
+              </w:rPr>
+              <w:t>L’annuncio non viene rimosso</w:t>
+            </w:r>
+            <w:r>
+              <w:rPr>
+                <w:sz w:val="24"/>
+                <w:szCs w:val="24"/>
+              </w:rPr>
+              <w:t xml:space="preserve"> [</w:t>
+            </w:r>
+            <w:r>
+              <w:rPr>
+                <w:sz w:val="24"/>
+                <w:szCs w:val="24"/>
+              </w:rPr>
+              <w:t>Error</w:t>
+            </w:r>
+            <w:r>
+              <w:rPr>
+                <w:sz w:val="24"/>
+                <w:szCs w:val="24"/>
+              </w:rPr>
+              <w:t>]</w:t>
+            </w:r>
+          </w:p>
+          <w:p>
+            <w:pPr>
+              <w:pStyle w:val="Paragrafoelenco"/>
+              <w:numPr>
+                <w:ilvl w:val="0"/>
+                <w:numId w:val="39"/>
+              </w:numPr>
+              <w:rPr>
+                <w:sz w:val="24"/>
+                <w:szCs w:val="24"/>
+              </w:rPr>
+            </w:pPr>
+            <w:r>
+              <w:rPr>
+                <w:sz w:val="24"/>
+                <w:szCs w:val="24"/>
+              </w:rPr>
+              <w:t>L’annuncio viene rimosso</w:t>
+            </w:r>
+            <w:r>
+              <w:rPr>
+                <w:sz w:val="24"/>
+                <w:szCs w:val="24"/>
+              </w:rPr>
+              <w:t xml:space="preserve"> [</w:t>
+            </w:r>
+            <w:r>
+              <w:rPr>
+                <w:sz w:val="24"/>
+                <w:szCs w:val="24"/>
+              </w:rPr>
+              <w:t>SA</w:t>
+            </w:r>
+            <w:r>
+              <w:rPr>
+                <w:sz w:val="24"/>
+                <w:szCs w:val="24"/>
+              </w:rPr>
+              <w:t>_OK</w:t>
+            </w:r>
+            <w:r>
+              <w:rPr>
+                <w:sz w:val="24"/>
+                <w:szCs w:val="24"/>
+              </w:rPr>
+              <w:t>]</w:t>
+            </w:r>
+          </w:p>
+        </w:tc>
+      </w:tr>
+    </w:tbl>
     <w:p>
       <w:pPr>
-        <w:pStyle w:val="Paragrafoelenco"/>
-        <w:numPr>
-          <w:ilvl w:val="2"/>
-          <w:numId w:val="1"/>
-        </w:numPr>
         <w:spacing w:after="0"/>
-        <w:rPr>
-          <w:b/>
-          <w:bCs/>
-          <w:sz w:val="36"/>
-          <w:szCs w:val="36"/>
-        </w:rPr>
-      </w:pPr>
-      <w:r>
         <w:rPr>
           <w:b/>
           <w:bCs/>
           <w:sz w:val="28"/>
           <w:szCs w:val="28"/>
-        </w:rPr>
-        <w:t>Contattare il candidato</w:t>
-      </w:r>
-    </w:p>
-    <w:p>
-      <w:pPr>
-        <w:pStyle w:val="Paragrafoelenco"/>
-        <w:spacing w:after="0"/>
-        <w:ind w:left="2160"/>
-        <w:rPr>
-          <w:b/>
-          <w:bCs/>
-          <w:sz w:val="36"/>
-          <w:szCs w:val="36"/>
-        </w:rPr>
-      </w:pPr>
-    </w:p>
-    <w:tbl>
-      <w:tblPr>
-        <w:tblStyle w:val="Grigliatabella"/>
-        <w:tblW w:w="8221" w:type="dxa"/>
-        <w:tblInd w:w="1413" w:type="dxa"/>
-        <w:tblLook w:val="04A0" w:firstRow="1" w:lastRow="0" w:firstColumn="1" w:lastColumn="0" w:noHBand="0" w:noVBand="1"/>
-      </w:tblPr>
-      <w:tblGrid>
-        <w:gridCol w:w="2010"/>
-        <w:gridCol w:w="6211"/>
-      </w:tblGrid>
-      <w:tr>
-        <w:trPr>
-          <w:trHeight w:val="596"/>
-        </w:trPr>
-        <w:tc>
-          <w:tcPr>
-            <w:tcW w:w="8221" w:type="dxa"/>
-            <w:gridSpan w:val="2"/>
-          </w:tcPr>
-          <w:p>
-            <w:pPr>
-              <w:pStyle w:val="Paragrafoelenco"/>
-              <w:ind w:left="0"/>
-              <w:rPr>
-                <w:sz w:val="24"/>
-                <w:szCs w:val="24"/>
-              </w:rPr>
-            </w:pPr>
-            <w:r>
-              <w:rPr>
-                <w:b/>
-                <w:bCs/>
-                <w:sz w:val="24"/>
-                <w:szCs w:val="24"/>
-              </w:rPr>
-              <w:t>Parametr</w:t>
-            </w:r>
-            <w:r>
-              <w:rPr>
-                <w:b/>
-                <w:bCs/>
-                <w:sz w:val="24"/>
-                <w:szCs w:val="24"/>
-              </w:rPr>
-              <w:t xml:space="preserve">o: </w:t>
-            </w:r>
-            <w:r>
-              <w:rPr>
-                <w:sz w:val="24"/>
-                <w:szCs w:val="24"/>
-              </w:rPr>
-              <w:t>Titolo invito</w:t>
-            </w:r>
-          </w:p>
-          <w:p>
-            <w:pPr>
-              <w:pStyle w:val="Paragrafoelenco"/>
-              <w:ind w:left="0"/>
-              <w:rPr>
-                <w:sz w:val="24"/>
-                <w:szCs w:val="24"/>
-              </w:rPr>
-            </w:pPr>
-            <w:r>
-              <w:rPr>
-                <w:b/>
-                <w:bCs/>
-                <w:sz w:val="24"/>
-                <w:szCs w:val="24"/>
-              </w:rPr>
-              <w:t xml:space="preserve">Formato: </w:t>
-            </w:r>
-            <w:r>
-              <w:rPr>
-                <w:sz w:val="24"/>
-                <w:szCs w:val="24"/>
-              </w:rPr>
-              <w:t>^[A-Za-z\</w:t>
-            </w:r>
-            <w:proofErr w:type="spellStart"/>
-            <w:r>
-              <w:rPr>
-                <w:sz w:val="24"/>
-                <w:szCs w:val="24"/>
-              </w:rPr>
-              <w:t>é</w:t>
-            </w:r>
-            <w:proofErr w:type="spellEnd"/>
-            <w:r>
-              <w:rPr>
-                <w:sz w:val="24"/>
-                <w:szCs w:val="24"/>
-              </w:rPr>
-              <w:t>\è\ò\à\ù\ì\ .,!?']{5,60}$</w:t>
-            </w:r>
-          </w:p>
-        </w:tc>
-      </w:tr>
-      <w:tr>
-        <w:tc>
-          <w:tcPr>
-            <w:tcW w:w="2010" w:type="dxa"/>
-          </w:tcPr>
-          <w:p>
-            <w:pPr>
-              <w:pStyle w:val="Paragrafoelenco"/>
-              <w:ind w:left="0"/>
-              <w:rPr>
-                <w:b/>
-                <w:bCs/>
-                <w:sz w:val="24"/>
-                <w:szCs w:val="24"/>
-              </w:rPr>
-            </w:pPr>
-            <w:r>
-              <w:rPr>
-                <w:b/>
-                <w:bCs/>
-                <w:sz w:val="24"/>
-                <w:szCs w:val="24"/>
-              </w:rPr>
-              <w:t>Formato [FTC]</w:t>
-            </w:r>
-          </w:p>
-        </w:tc>
-        <w:tc>
-          <w:tcPr>
-            <w:tcW w:w="6211" w:type="dxa"/>
-          </w:tcPr>
-          <w:p>
-            <w:pPr>
-              <w:pStyle w:val="Paragrafoelenco"/>
-              <w:numPr>
-                <w:ilvl w:val="0"/>
-                <w:numId w:val="28"/>
-              </w:numPr>
-              <w:rPr>
-                <w:sz w:val="24"/>
-                <w:szCs w:val="24"/>
-              </w:rPr>
-            </w:pPr>
-            <w:r>
-              <w:rPr>
-                <w:sz w:val="24"/>
-                <w:szCs w:val="24"/>
-              </w:rPr>
-              <w:t xml:space="preserve">Il </w:t>
-            </w:r>
-            <w:r>
-              <w:rPr>
-                <w:sz w:val="24"/>
-                <w:szCs w:val="24"/>
-              </w:rPr>
-              <w:t xml:space="preserve">titolo non rispetta il formato </w:t>
-            </w:r>
-            <w:r>
-              <w:rPr>
-                <w:sz w:val="24"/>
-                <w:szCs w:val="24"/>
-              </w:rPr>
-              <w:t>[</w:t>
-            </w:r>
-            <w:proofErr w:type="spellStart"/>
-            <w:r>
-              <w:rPr>
-                <w:sz w:val="24"/>
-                <w:szCs w:val="24"/>
-              </w:rPr>
-              <w:t>Error</w:t>
-            </w:r>
-            <w:proofErr w:type="spellEnd"/>
-            <w:r>
-              <w:rPr>
-                <w:sz w:val="24"/>
-                <w:szCs w:val="24"/>
-              </w:rPr>
-              <w:t>]</w:t>
-            </w:r>
-          </w:p>
-          <w:p>
-            <w:pPr>
-              <w:pStyle w:val="Paragrafoelenco"/>
-              <w:numPr>
-                <w:ilvl w:val="0"/>
-                <w:numId w:val="28"/>
-              </w:numPr>
-              <w:rPr>
-                <w:sz w:val="24"/>
-                <w:szCs w:val="24"/>
-              </w:rPr>
-            </w:pPr>
-            <w:r>
-              <w:rPr>
-                <w:sz w:val="24"/>
-                <w:szCs w:val="24"/>
-              </w:rPr>
-              <w:t xml:space="preserve">Il </w:t>
-            </w:r>
-            <w:r>
-              <w:rPr>
-                <w:sz w:val="24"/>
-                <w:szCs w:val="24"/>
-              </w:rPr>
-              <w:t>titolo rispetta il formato</w:t>
-            </w:r>
-            <w:r>
-              <w:rPr>
-                <w:sz w:val="24"/>
-                <w:szCs w:val="24"/>
-              </w:rPr>
-              <w:t xml:space="preserve"> [F</w:t>
-            </w:r>
-            <w:r>
-              <w:rPr>
-                <w:sz w:val="24"/>
-                <w:szCs w:val="24"/>
-              </w:rPr>
-              <w:t>T</w:t>
-            </w:r>
-            <w:r>
-              <w:rPr>
-                <w:sz w:val="24"/>
-                <w:szCs w:val="24"/>
-              </w:rPr>
-              <w:t>C_OK</w:t>
-            </w:r>
-            <w:r>
-              <w:rPr>
-                <w:sz w:val="24"/>
-                <w:szCs w:val="24"/>
-              </w:rPr>
-              <w:t>]</w:t>
-            </w:r>
-          </w:p>
-        </w:tc>
-      </w:tr>
-    </w:tbl>
-    <w:p>
-      <w:pPr>
-        <w:pStyle w:val="Paragrafoelenco"/>
-        <w:spacing w:after="0"/>
-        <w:ind w:left="2160"/>
-        <w:rPr>
-          <w:b/>
-          <w:bCs/>
-          <w:sz w:val="36"/>
-          <w:szCs w:val="36"/>
-        </w:rPr>
-      </w:pPr>
-    </w:p>
-    <w:tbl>
-      <w:tblPr>
-        <w:tblStyle w:val="Grigliatabella"/>
-        <w:tblW w:w="8221" w:type="dxa"/>
-        <w:tblInd w:w="1413" w:type="dxa"/>
-        <w:tblLook w:val="04A0" w:firstRow="1" w:lastRow="0" w:firstColumn="1" w:lastColumn="0" w:noHBand="0" w:noVBand="1"/>
-      </w:tblPr>
-      <w:tblGrid>
-        <w:gridCol w:w="1984"/>
-        <w:gridCol w:w="6237"/>
-      </w:tblGrid>
-      <w:tr>
-        <w:trPr>
-          <w:trHeight w:val="596"/>
-        </w:trPr>
-        <w:tc>
-          <w:tcPr>
-            <w:tcW w:w="8221" w:type="dxa"/>
-            <w:gridSpan w:val="2"/>
-          </w:tcPr>
-          <w:p>
-            <w:pPr>
-              <w:pStyle w:val="Paragrafoelenco"/>
-              <w:ind w:left="0"/>
-              <w:rPr>
-                <w:sz w:val="24"/>
-                <w:szCs w:val="24"/>
-              </w:rPr>
-            </w:pPr>
-            <w:r>
-              <w:rPr>
-                <w:b/>
-                <w:bCs/>
-                <w:sz w:val="24"/>
-                <w:szCs w:val="24"/>
-              </w:rPr>
-              <w:t>Parametr</w:t>
-            </w:r>
-            <w:r>
-              <w:rPr>
-                <w:b/>
-                <w:bCs/>
-                <w:sz w:val="24"/>
-                <w:szCs w:val="24"/>
-              </w:rPr>
-              <w:t xml:space="preserve">o: </w:t>
-            </w:r>
-            <w:r>
-              <w:rPr>
-                <w:sz w:val="24"/>
-                <w:szCs w:val="24"/>
-              </w:rPr>
-              <w:t xml:space="preserve">Corpo invito </w:t>
-            </w:r>
-          </w:p>
-          <w:p>
-            <w:pPr>
-              <w:pStyle w:val="Paragrafoelenco"/>
-              <w:ind w:left="0"/>
-              <w:rPr>
-                <w:sz w:val="24"/>
-                <w:szCs w:val="24"/>
-              </w:rPr>
-            </w:pPr>
-            <w:r>
-              <w:rPr>
-                <w:b/>
-                <w:bCs/>
-                <w:sz w:val="24"/>
-                <w:szCs w:val="24"/>
-              </w:rPr>
-              <w:t xml:space="preserve">Formato: </w:t>
-            </w:r>
-            <w:r>
-              <w:rPr>
-                <w:sz w:val="24"/>
-                <w:szCs w:val="24"/>
-              </w:rPr>
-              <w:t>^[A-Za-z\</w:t>
-            </w:r>
-            <w:proofErr w:type="spellStart"/>
-            <w:r>
-              <w:rPr>
-                <w:sz w:val="24"/>
-                <w:szCs w:val="24"/>
-              </w:rPr>
-              <w:t>é</w:t>
-            </w:r>
-            <w:proofErr w:type="spellEnd"/>
-            <w:r>
-              <w:rPr>
-                <w:sz w:val="24"/>
-                <w:szCs w:val="24"/>
-              </w:rPr>
-              <w:t>\è\ò\à\ù\ì\ .,!?']{</w:t>
-            </w:r>
-            <w:r>
-              <w:rPr>
-                <w:sz w:val="24"/>
-                <w:szCs w:val="24"/>
-              </w:rPr>
-              <w:t>10</w:t>
-            </w:r>
-            <w:r>
-              <w:rPr>
-                <w:sz w:val="24"/>
-                <w:szCs w:val="24"/>
-              </w:rPr>
-              <w:t>,</w:t>
-            </w:r>
-            <w:r>
-              <w:rPr>
-                <w:sz w:val="24"/>
-                <w:szCs w:val="24"/>
-              </w:rPr>
-              <w:t>10000</w:t>
-            </w:r>
-            <w:r>
-              <w:rPr>
-                <w:sz w:val="24"/>
-                <w:szCs w:val="24"/>
-              </w:rPr>
-              <w:t>}$</w:t>
-            </w:r>
-          </w:p>
-        </w:tc>
-      </w:tr>
-      <w:tr>
-        <w:tc>
-          <w:tcPr>
-            <w:tcW w:w="1984" w:type="dxa"/>
-          </w:tcPr>
-          <w:p>
-            <w:pPr>
-              <w:pStyle w:val="Paragrafoelenco"/>
-              <w:ind w:left="0"/>
-              <w:rPr>
-                <w:b/>
-                <w:bCs/>
-                <w:sz w:val="24"/>
-                <w:szCs w:val="24"/>
-              </w:rPr>
-            </w:pPr>
-            <w:r>
-              <w:rPr>
-                <w:b/>
-                <w:bCs/>
-                <w:sz w:val="24"/>
-                <w:szCs w:val="24"/>
-              </w:rPr>
-              <w:t>Formato [FCC]</w:t>
-            </w:r>
-          </w:p>
-        </w:tc>
-        <w:tc>
-          <w:tcPr>
-            <w:tcW w:w="6237" w:type="dxa"/>
-          </w:tcPr>
-          <w:p>
-            <w:pPr>
-              <w:pStyle w:val="Paragrafoelenco"/>
-              <w:numPr>
-                <w:ilvl w:val="0"/>
-                <w:numId w:val="29"/>
-              </w:numPr>
-              <w:rPr>
-                <w:sz w:val="24"/>
-                <w:szCs w:val="24"/>
-              </w:rPr>
-            </w:pPr>
-            <w:r>
-              <w:rPr>
-                <w:sz w:val="24"/>
-                <w:szCs w:val="24"/>
-              </w:rPr>
-              <w:t xml:space="preserve">Il </w:t>
-            </w:r>
-            <w:r>
-              <w:rPr>
-                <w:sz w:val="24"/>
-                <w:szCs w:val="24"/>
-              </w:rPr>
-              <w:t xml:space="preserve">corpo non rispetta il formato </w:t>
-            </w:r>
-            <w:r>
-              <w:rPr>
-                <w:sz w:val="24"/>
-                <w:szCs w:val="24"/>
-              </w:rPr>
-              <w:t>[</w:t>
-            </w:r>
-            <w:proofErr w:type="spellStart"/>
-            <w:r>
-              <w:rPr>
-                <w:sz w:val="24"/>
-                <w:szCs w:val="24"/>
-              </w:rPr>
-              <w:t>Error</w:t>
-            </w:r>
-            <w:proofErr w:type="spellEnd"/>
-            <w:r>
-              <w:rPr>
-                <w:sz w:val="24"/>
-                <w:szCs w:val="24"/>
-              </w:rPr>
-              <w:t>]</w:t>
-            </w:r>
-          </w:p>
-          <w:p>
-            <w:pPr>
-              <w:pStyle w:val="Paragrafoelenco"/>
-              <w:numPr>
-                <w:ilvl w:val="0"/>
-                <w:numId w:val="29"/>
-              </w:numPr>
-              <w:rPr>
-                <w:sz w:val="24"/>
-                <w:szCs w:val="24"/>
-              </w:rPr>
-            </w:pPr>
-            <w:r>
-              <w:rPr>
-                <w:sz w:val="24"/>
-                <w:szCs w:val="24"/>
-              </w:rPr>
-              <w:lastRenderedPageBreak/>
-              <w:t xml:space="preserve">Il </w:t>
-            </w:r>
-            <w:r>
-              <w:rPr>
-                <w:sz w:val="24"/>
-                <w:szCs w:val="24"/>
-              </w:rPr>
-              <w:t xml:space="preserve">corpo rispetta il formato </w:t>
-            </w:r>
-            <w:r>
-              <w:rPr>
-                <w:sz w:val="24"/>
-                <w:szCs w:val="24"/>
-              </w:rPr>
-              <w:t>[FCC_OK</w:t>
-            </w:r>
-            <w:r>
-              <w:rPr>
-                <w:sz w:val="24"/>
-                <w:szCs w:val="24"/>
-              </w:rPr>
-              <w:t>]</w:t>
-            </w:r>
-          </w:p>
-        </w:tc>
-      </w:tr>
-    </w:tbl>
-    <w:p>
-      <w:pPr>
-        <w:pStyle w:val="Paragrafoelenco"/>
-        <w:spacing w:after="0"/>
-        <w:ind w:left="2160"/>
-        <w:rPr>
-          <w:b/>
-          <w:bCs/>
-          <w:sz w:val="36"/>
-          <w:szCs w:val="36"/>
         </w:rPr>
       </w:pPr>
     </w:p>
@@ -11820,7 +10861,21 @@
                 <w:sz w:val="28"/>
                 <w:szCs w:val="28"/>
               </w:rPr>
-              <w:t>TC_3_1_0</w:t>
+              <w:t>TC_</w:t>
+            </w:r>
+            <w:r>
+              <w:rPr>
+                <w:sz w:val="28"/>
+                <w:szCs w:val="28"/>
+              </w:rPr>
+              <w:t>1_4</w:t>
+            </w:r>
+            <w:r>
+              <w:rPr>
+                <w:sz w:val="28"/>
+                <w:szCs w:val="28"/>
+              </w:rPr>
+              <w:t>_0</w:t>
             </w:r>
           </w:p>
         </w:tc>
@@ -11841,7 +10896,14 @@
                 <w:sz w:val="28"/>
                 <w:szCs w:val="28"/>
               </w:rPr>
-              <w:t>FTC1</w:t>
+              <w:t>SA</w:t>
+            </w:r>
+            <w:r>
+              <w:rPr>
+                <w:sz w:val="28"/>
+                <w:szCs w:val="28"/>
+              </w:rPr>
+              <w:t>1</w:t>
             </w:r>
           </w:p>
         </w:tc>
@@ -11885,7 +10947,21 @@
                 <w:sz w:val="28"/>
                 <w:szCs w:val="28"/>
               </w:rPr>
-              <w:t>TC_3_1_1</w:t>
+              <w:t>TC</w:t>
+            </w:r>
+            <w:r>
+              <w:rPr>
+                <w:sz w:val="28"/>
+                <w:szCs w:val="28"/>
+              </w:rPr>
+              <w:t>_1_4</w:t>
+            </w:r>
+            <w:r>
+              <w:rPr>
+                <w:sz w:val="28"/>
+                <w:szCs w:val="28"/>
+              </w:rPr>
+              <w:t>_1</w:t>
             </w:r>
           </w:p>
         </w:tc>
@@ -11906,73 +10982,10 @@
                 <w:sz w:val="28"/>
                 <w:szCs w:val="28"/>
               </w:rPr>
-              <w:t>FTC2, FCC1</w:t>
-            </w:r>
-          </w:p>
-        </w:tc>
-        <w:tc>
-          <w:tcPr>
-            <w:tcW w:w="1978" w:type="dxa"/>
-          </w:tcPr>
-          <w:p>
-            <w:pPr>
-              <w:jc w:val="center"/>
-              <w:rPr>
-                <w:sz w:val="28"/>
-                <w:szCs w:val="28"/>
-              </w:rPr>
-            </w:pPr>
-            <w:r>
-              <w:rPr>
-                <w:sz w:val="28"/>
-                <w:szCs w:val="28"/>
-              </w:rPr>
-              <w:t>ERRORE</w:t>
-            </w:r>
-          </w:p>
-        </w:tc>
-      </w:tr>
-      <w:tr>
-        <w:tc>
-          <w:tcPr>
-            <w:tcW w:w="1838" w:type="dxa"/>
-          </w:tcPr>
-          <w:p>
-            <w:pPr>
-              <w:jc w:val="center"/>
-              <w:rPr>
-                <w:sz w:val="28"/>
-                <w:szCs w:val="28"/>
-              </w:rPr>
-            </w:pPr>
-            <w:r>
-              <w:rPr>
-                <w:sz w:val="28"/>
-                <w:szCs w:val="28"/>
-              </w:rPr>
-              <w:t>TC_3_1_2</w:t>
-            </w:r>
-          </w:p>
-        </w:tc>
-        <w:tc>
-          <w:tcPr>
-            <w:tcW w:w="5812" w:type="dxa"/>
-          </w:tcPr>
-          <w:p>
-            <w:pPr>
-              <w:jc w:val="center"/>
-              <w:rPr>
-                <w:sz w:val="28"/>
-                <w:szCs w:val="28"/>
-              </w:rPr>
-            </w:pPr>
-            <w:r>
-              <w:rPr>
-                <w:sz w:val="28"/>
-                <w:szCs w:val="28"/>
-              </w:rPr>
-              <w:t>FTC2, FCC2</w:t>
-            </w:r>
+              <w:t>SA2</w:t>
+            </w:r>
+            <w:bookmarkStart w:id="2" w:name="_GoBack"/>
+            <w:bookmarkEnd w:id="2"/>
           </w:p>
         </w:tc>
         <w:tc>
@@ -12000,15 +11013,89 @@
     </w:tbl>
     <w:p>
       <w:pPr>
-        <w:spacing w:after="0"/>
-        <w:ind w:left="1080"/>
         <w:rPr>
           <w:b/>
           <w:bCs/>
-          <w:sz w:val="36"/>
-          <w:szCs w:val="36"/>
+          <w:sz w:val="44"/>
+          <w:szCs w:val="44"/>
         </w:rPr>
       </w:pPr>
+    </w:p>
+    <w:p>
+      <w:pPr>
+        <w:rPr>
+          <w:b/>
+          <w:bCs/>
+          <w:sz w:val="44"/>
+          <w:szCs w:val="44"/>
+        </w:rPr>
+      </w:pPr>
+    </w:p>
+    <w:p>
+      <w:pPr>
+        <w:rPr>
+          <w:b/>
+          <w:bCs/>
+          <w:sz w:val="44"/>
+          <w:szCs w:val="44"/>
+        </w:rPr>
+      </w:pPr>
+    </w:p>
+    <w:p>
+      <w:pPr>
+        <w:rPr>
+          <w:b/>
+          <w:bCs/>
+          <w:sz w:val="44"/>
+          <w:szCs w:val="44"/>
+        </w:rPr>
+      </w:pPr>
+    </w:p>
+    <w:p>
+      <w:pPr>
+        <w:rPr>
+          <w:b/>
+          <w:bCs/>
+          <w:sz w:val="44"/>
+          <w:szCs w:val="44"/>
+        </w:rPr>
+      </w:pPr>
+    </w:p>
+    <w:p>
+      <w:pPr>
+        <w:rPr>
+          <w:b/>
+          <w:bCs/>
+          <w:sz w:val="44"/>
+          <w:szCs w:val="44"/>
+        </w:rPr>
+      </w:pPr>
+    </w:p>
+    <w:p>
+      <w:pPr>
+        <w:pStyle w:val="Paragrafoelenco"/>
+        <w:numPr>
+          <w:ilvl w:val="0"/>
+          <w:numId w:val="1"/>
+        </w:numPr>
+        <w:jc w:val="center"/>
+        <w:rPr>
+          <w:b/>
+          <w:bCs/>
+          <w:sz w:val="40"/>
+          <w:szCs w:val="40"/>
+        </w:rPr>
+      </w:pPr>
+      <w:r>
+        <w:rPr>
+          <w:b/>
+          <w:bCs/>
+          <w:sz w:val="40"/>
+          <w:szCs w:val="40"/>
+        </w:rPr>
+        <w:lastRenderedPageBreak/>
+        <w:t>Gestione Notifiche ed Eventi</w:t>
+      </w:r>
     </w:p>
     <w:p>
       <w:pPr>
@@ -12057,6 +11144,817 @@
           <w:sz w:val="28"/>
           <w:szCs w:val="28"/>
         </w:rPr>
+        <w:t>Contattare il candidato</w:t>
+      </w:r>
+    </w:p>
+    <w:p>
+      <w:pPr>
+        <w:pStyle w:val="Paragrafoelenco"/>
+        <w:spacing w:after="0"/>
+        <w:ind w:left="2160"/>
+        <w:rPr>
+          <w:b/>
+          <w:bCs/>
+          <w:sz w:val="36"/>
+          <w:szCs w:val="36"/>
+        </w:rPr>
+      </w:pPr>
+    </w:p>
+    <w:tbl>
+      <w:tblPr>
+        <w:tblStyle w:val="Grigliatabella"/>
+        <w:tblW w:w="9639" w:type="dxa"/>
+        <w:tblInd w:w="-5" w:type="dxa"/>
+        <w:tblLook w:val="04A0" w:firstRow="1" w:lastRow="0" w:firstColumn="1" w:lastColumn="0" w:noHBand="0" w:noVBand="1"/>
+      </w:tblPr>
+      <w:tblGrid>
+        <w:gridCol w:w="3428"/>
+        <w:gridCol w:w="6211"/>
+      </w:tblGrid>
+      <w:tr>
+        <w:trPr>
+          <w:trHeight w:val="596"/>
+        </w:trPr>
+        <w:tc>
+          <w:tcPr>
+            <w:tcW w:w="9639" w:type="dxa"/>
+            <w:gridSpan w:val="2"/>
+          </w:tcPr>
+          <w:p>
+            <w:pPr>
+              <w:pStyle w:val="Paragrafoelenco"/>
+              <w:ind w:left="0"/>
+              <w:rPr>
+                <w:sz w:val="24"/>
+                <w:szCs w:val="24"/>
+              </w:rPr>
+            </w:pPr>
+            <w:r>
+              <w:rPr>
+                <w:b/>
+                <w:bCs/>
+                <w:sz w:val="24"/>
+                <w:szCs w:val="24"/>
+              </w:rPr>
+              <w:t>Parametr</w:t>
+            </w:r>
+            <w:r>
+              <w:rPr>
+                <w:b/>
+                <w:bCs/>
+                <w:sz w:val="24"/>
+                <w:szCs w:val="24"/>
+              </w:rPr>
+              <w:t xml:space="preserve">o: </w:t>
+            </w:r>
+            <w:r>
+              <w:rPr>
+                <w:sz w:val="24"/>
+                <w:szCs w:val="24"/>
+              </w:rPr>
+              <w:t>Titolo invito</w:t>
+            </w:r>
+          </w:p>
+          <w:p>
+            <w:pPr>
+              <w:pStyle w:val="Paragrafoelenco"/>
+              <w:ind w:left="0"/>
+              <w:rPr>
+                <w:sz w:val="24"/>
+                <w:szCs w:val="24"/>
+              </w:rPr>
+            </w:pPr>
+            <w:r>
+              <w:rPr>
+                <w:b/>
+                <w:bCs/>
+                <w:sz w:val="24"/>
+                <w:szCs w:val="24"/>
+              </w:rPr>
+              <w:t xml:space="preserve">Formato: </w:t>
+            </w:r>
+            <w:r>
+              <w:rPr>
+                <w:sz w:val="24"/>
+                <w:szCs w:val="24"/>
+              </w:rPr>
+              <w:t>^[A-Za-z\é\è\ò\à\ù\ì\ .,!?']{5,60}$</w:t>
+            </w:r>
+          </w:p>
+        </w:tc>
+      </w:tr>
+      <w:tr>
+        <w:tc>
+          <w:tcPr>
+            <w:tcW w:w="3428" w:type="dxa"/>
+          </w:tcPr>
+          <w:p>
+            <w:pPr>
+              <w:pStyle w:val="Paragrafoelenco"/>
+              <w:ind w:left="0"/>
+              <w:rPr>
+                <w:b/>
+                <w:bCs/>
+                <w:sz w:val="24"/>
+                <w:szCs w:val="24"/>
+              </w:rPr>
+            </w:pPr>
+            <w:r>
+              <w:rPr>
+                <w:b/>
+                <w:bCs/>
+                <w:sz w:val="24"/>
+                <w:szCs w:val="24"/>
+              </w:rPr>
+              <w:t>Formato [FTC]</w:t>
+            </w:r>
+          </w:p>
+        </w:tc>
+        <w:tc>
+          <w:tcPr>
+            <w:tcW w:w="6211" w:type="dxa"/>
+          </w:tcPr>
+          <w:p>
+            <w:pPr>
+              <w:pStyle w:val="Paragrafoelenco"/>
+              <w:numPr>
+                <w:ilvl w:val="0"/>
+                <w:numId w:val="28"/>
+              </w:numPr>
+              <w:rPr>
+                <w:sz w:val="24"/>
+                <w:szCs w:val="24"/>
+              </w:rPr>
+            </w:pPr>
+            <w:r>
+              <w:rPr>
+                <w:sz w:val="24"/>
+                <w:szCs w:val="24"/>
+              </w:rPr>
+              <w:t xml:space="preserve">Il </w:t>
+            </w:r>
+            <w:r>
+              <w:rPr>
+                <w:sz w:val="24"/>
+                <w:szCs w:val="24"/>
+              </w:rPr>
+              <w:t xml:space="preserve">titolo non rispetta il formato </w:t>
+            </w:r>
+            <w:r>
+              <w:rPr>
+                <w:sz w:val="24"/>
+                <w:szCs w:val="24"/>
+              </w:rPr>
+              <w:t>[Error]</w:t>
+            </w:r>
+          </w:p>
+          <w:p>
+            <w:pPr>
+              <w:pStyle w:val="Paragrafoelenco"/>
+              <w:numPr>
+                <w:ilvl w:val="0"/>
+                <w:numId w:val="28"/>
+              </w:numPr>
+              <w:rPr>
+                <w:sz w:val="24"/>
+                <w:szCs w:val="24"/>
+              </w:rPr>
+            </w:pPr>
+            <w:r>
+              <w:rPr>
+                <w:sz w:val="24"/>
+                <w:szCs w:val="24"/>
+              </w:rPr>
+              <w:t xml:space="preserve">Il </w:t>
+            </w:r>
+            <w:r>
+              <w:rPr>
+                <w:sz w:val="24"/>
+                <w:szCs w:val="24"/>
+              </w:rPr>
+              <w:t>titolo rispetta il formato</w:t>
+            </w:r>
+            <w:r>
+              <w:rPr>
+                <w:sz w:val="24"/>
+                <w:szCs w:val="24"/>
+              </w:rPr>
+              <w:t xml:space="preserve"> [F</w:t>
+            </w:r>
+            <w:r>
+              <w:rPr>
+                <w:sz w:val="24"/>
+                <w:szCs w:val="24"/>
+              </w:rPr>
+              <w:t>T</w:t>
+            </w:r>
+            <w:r>
+              <w:rPr>
+                <w:sz w:val="24"/>
+                <w:szCs w:val="24"/>
+              </w:rPr>
+              <w:t>C_OK</w:t>
+            </w:r>
+            <w:r>
+              <w:rPr>
+                <w:sz w:val="24"/>
+                <w:szCs w:val="24"/>
+              </w:rPr>
+              <w:t>]</w:t>
+            </w:r>
+          </w:p>
+        </w:tc>
+      </w:tr>
+    </w:tbl>
+    <w:p>
+      <w:pPr>
+        <w:pStyle w:val="Paragrafoelenco"/>
+        <w:spacing w:after="0"/>
+        <w:ind w:left="2160"/>
+        <w:rPr>
+          <w:b/>
+          <w:bCs/>
+          <w:sz w:val="36"/>
+          <w:szCs w:val="36"/>
+        </w:rPr>
+      </w:pPr>
+    </w:p>
+    <w:tbl>
+      <w:tblPr>
+        <w:tblStyle w:val="Grigliatabella"/>
+        <w:tblW w:w="9639" w:type="dxa"/>
+        <w:tblInd w:w="-5" w:type="dxa"/>
+        <w:tblLook w:val="04A0" w:firstRow="1" w:lastRow="0" w:firstColumn="1" w:lastColumn="0" w:noHBand="0" w:noVBand="1"/>
+      </w:tblPr>
+      <w:tblGrid>
+        <w:gridCol w:w="3402"/>
+        <w:gridCol w:w="6237"/>
+      </w:tblGrid>
+      <w:tr>
+        <w:trPr>
+          <w:trHeight w:val="596"/>
+        </w:trPr>
+        <w:tc>
+          <w:tcPr>
+            <w:tcW w:w="9639" w:type="dxa"/>
+            <w:gridSpan w:val="2"/>
+          </w:tcPr>
+          <w:p>
+            <w:pPr>
+              <w:pStyle w:val="Paragrafoelenco"/>
+              <w:ind w:left="0"/>
+              <w:rPr>
+                <w:sz w:val="24"/>
+                <w:szCs w:val="24"/>
+              </w:rPr>
+            </w:pPr>
+            <w:r>
+              <w:rPr>
+                <w:b/>
+                <w:bCs/>
+                <w:sz w:val="24"/>
+                <w:szCs w:val="24"/>
+              </w:rPr>
+              <w:t>Parametr</w:t>
+            </w:r>
+            <w:r>
+              <w:rPr>
+                <w:b/>
+                <w:bCs/>
+                <w:sz w:val="24"/>
+                <w:szCs w:val="24"/>
+              </w:rPr>
+              <w:t xml:space="preserve">o: </w:t>
+            </w:r>
+            <w:r>
+              <w:rPr>
+                <w:sz w:val="24"/>
+                <w:szCs w:val="24"/>
+              </w:rPr>
+              <w:t xml:space="preserve">Corpo invito </w:t>
+            </w:r>
+          </w:p>
+          <w:p>
+            <w:pPr>
+              <w:pStyle w:val="Paragrafoelenco"/>
+              <w:ind w:left="0"/>
+              <w:rPr>
+                <w:sz w:val="24"/>
+                <w:szCs w:val="24"/>
+              </w:rPr>
+            </w:pPr>
+            <w:r>
+              <w:rPr>
+                <w:b/>
+                <w:bCs/>
+                <w:sz w:val="24"/>
+                <w:szCs w:val="24"/>
+              </w:rPr>
+              <w:t xml:space="preserve">Formato: </w:t>
+            </w:r>
+            <w:r>
+              <w:rPr>
+                <w:sz w:val="24"/>
+                <w:szCs w:val="24"/>
+              </w:rPr>
+              <w:t>^[A-Za-z\é\è\ò\à\ù\ì\ .,!?']{</w:t>
+            </w:r>
+            <w:r>
+              <w:rPr>
+                <w:sz w:val="24"/>
+                <w:szCs w:val="24"/>
+              </w:rPr>
+              <w:t>10</w:t>
+            </w:r>
+            <w:r>
+              <w:rPr>
+                <w:sz w:val="24"/>
+                <w:szCs w:val="24"/>
+              </w:rPr>
+              <w:t>,</w:t>
+            </w:r>
+            <w:r>
+              <w:rPr>
+                <w:sz w:val="24"/>
+                <w:szCs w:val="24"/>
+              </w:rPr>
+              <w:t>10000</w:t>
+            </w:r>
+            <w:r>
+              <w:rPr>
+                <w:sz w:val="24"/>
+                <w:szCs w:val="24"/>
+              </w:rPr>
+              <w:t>}$</w:t>
+            </w:r>
+          </w:p>
+        </w:tc>
+      </w:tr>
+      <w:tr>
+        <w:tc>
+          <w:tcPr>
+            <w:tcW w:w="3402" w:type="dxa"/>
+          </w:tcPr>
+          <w:p>
+            <w:pPr>
+              <w:pStyle w:val="Paragrafoelenco"/>
+              <w:ind w:left="0"/>
+              <w:rPr>
+                <w:b/>
+                <w:bCs/>
+                <w:sz w:val="24"/>
+                <w:szCs w:val="24"/>
+              </w:rPr>
+            </w:pPr>
+            <w:r>
+              <w:rPr>
+                <w:b/>
+                <w:bCs/>
+                <w:sz w:val="24"/>
+                <w:szCs w:val="24"/>
+              </w:rPr>
+              <w:t>Formato [FCC]</w:t>
+            </w:r>
+          </w:p>
+        </w:tc>
+        <w:tc>
+          <w:tcPr>
+            <w:tcW w:w="6237" w:type="dxa"/>
+          </w:tcPr>
+          <w:p>
+            <w:pPr>
+              <w:pStyle w:val="Paragrafoelenco"/>
+              <w:numPr>
+                <w:ilvl w:val="0"/>
+                <w:numId w:val="29"/>
+              </w:numPr>
+              <w:rPr>
+                <w:sz w:val="24"/>
+                <w:szCs w:val="24"/>
+              </w:rPr>
+            </w:pPr>
+            <w:r>
+              <w:rPr>
+                <w:sz w:val="24"/>
+                <w:szCs w:val="24"/>
+              </w:rPr>
+              <w:t xml:space="preserve">Il </w:t>
+            </w:r>
+            <w:r>
+              <w:rPr>
+                <w:sz w:val="24"/>
+                <w:szCs w:val="24"/>
+              </w:rPr>
+              <w:t xml:space="preserve">corpo non rispetta il formato </w:t>
+            </w:r>
+            <w:r>
+              <w:rPr>
+                <w:sz w:val="24"/>
+                <w:szCs w:val="24"/>
+              </w:rPr>
+              <w:t>[Error]</w:t>
+            </w:r>
+          </w:p>
+          <w:p>
+            <w:pPr>
+              <w:pStyle w:val="Paragrafoelenco"/>
+              <w:numPr>
+                <w:ilvl w:val="0"/>
+                <w:numId w:val="29"/>
+              </w:numPr>
+              <w:rPr>
+                <w:sz w:val="24"/>
+                <w:szCs w:val="24"/>
+              </w:rPr>
+            </w:pPr>
+            <w:r>
+              <w:rPr>
+                <w:sz w:val="24"/>
+                <w:szCs w:val="24"/>
+              </w:rPr>
+              <w:t xml:space="preserve">Il </w:t>
+            </w:r>
+            <w:r>
+              <w:rPr>
+                <w:sz w:val="24"/>
+                <w:szCs w:val="24"/>
+              </w:rPr>
+              <w:t xml:space="preserve">corpo rispetta il formato </w:t>
+            </w:r>
+            <w:r>
+              <w:rPr>
+                <w:sz w:val="24"/>
+                <w:szCs w:val="24"/>
+              </w:rPr>
+              <w:t>[FCC_OK</w:t>
+            </w:r>
+            <w:r>
+              <w:rPr>
+                <w:sz w:val="24"/>
+                <w:szCs w:val="24"/>
+              </w:rPr>
+              <w:t>]</w:t>
+            </w:r>
+          </w:p>
+        </w:tc>
+      </w:tr>
+    </w:tbl>
+    <w:p>
+      <w:pPr>
+        <w:pStyle w:val="Paragrafoelenco"/>
+        <w:spacing w:after="0"/>
+        <w:ind w:left="2160"/>
+        <w:rPr>
+          <w:b/>
+          <w:bCs/>
+          <w:sz w:val="36"/>
+          <w:szCs w:val="36"/>
+        </w:rPr>
+      </w:pPr>
+    </w:p>
+    <w:tbl>
+      <w:tblPr>
+        <w:tblStyle w:val="Grigliatabella"/>
+        <w:tblW w:w="0" w:type="auto"/>
+        <w:tblLook w:val="04A0" w:firstRow="1" w:lastRow="0" w:firstColumn="1" w:lastColumn="0" w:noHBand="0" w:noVBand="1"/>
+      </w:tblPr>
+      <w:tblGrid>
+        <w:gridCol w:w="1838"/>
+        <w:gridCol w:w="5812"/>
+        <w:gridCol w:w="1978"/>
+      </w:tblGrid>
+      <w:tr>
+        <w:tc>
+          <w:tcPr>
+            <w:tcW w:w="1838" w:type="dxa"/>
+          </w:tcPr>
+          <w:p>
+            <w:pPr>
+              <w:jc w:val="center"/>
+              <w:rPr>
+                <w:b/>
+                <w:bCs/>
+                <w:sz w:val="32"/>
+                <w:szCs w:val="32"/>
+              </w:rPr>
+            </w:pPr>
+            <w:r>
+              <w:rPr>
+                <w:b/>
+                <w:bCs/>
+                <w:sz w:val="32"/>
+                <w:szCs w:val="32"/>
+              </w:rPr>
+              <w:t xml:space="preserve">CODICE </w:t>
+            </w:r>
+          </w:p>
+        </w:tc>
+        <w:tc>
+          <w:tcPr>
+            <w:tcW w:w="5812" w:type="dxa"/>
+          </w:tcPr>
+          <w:p>
+            <w:pPr>
+              <w:jc w:val="center"/>
+              <w:rPr>
+                <w:b/>
+                <w:bCs/>
+                <w:sz w:val="32"/>
+                <w:szCs w:val="32"/>
+              </w:rPr>
+            </w:pPr>
+            <w:r>
+              <w:rPr>
+                <w:b/>
+                <w:bCs/>
+                <w:sz w:val="32"/>
+                <w:szCs w:val="32"/>
+              </w:rPr>
+              <w:t>COMBINAZIONE</w:t>
+            </w:r>
+          </w:p>
+        </w:tc>
+        <w:tc>
+          <w:tcPr>
+            <w:tcW w:w="1978" w:type="dxa"/>
+          </w:tcPr>
+          <w:p>
+            <w:pPr>
+              <w:jc w:val="center"/>
+              <w:rPr>
+                <w:b/>
+                <w:bCs/>
+                <w:sz w:val="44"/>
+                <w:szCs w:val="44"/>
+              </w:rPr>
+            </w:pPr>
+            <w:r>
+              <w:rPr>
+                <w:b/>
+                <w:bCs/>
+                <w:sz w:val="32"/>
+                <w:szCs w:val="32"/>
+              </w:rPr>
+              <w:t>ESITO</w:t>
+            </w:r>
+          </w:p>
+        </w:tc>
+      </w:tr>
+      <w:tr>
+        <w:tc>
+          <w:tcPr>
+            <w:tcW w:w="1838" w:type="dxa"/>
+          </w:tcPr>
+          <w:p>
+            <w:pPr>
+              <w:jc w:val="center"/>
+              <w:rPr>
+                <w:sz w:val="28"/>
+                <w:szCs w:val="28"/>
+              </w:rPr>
+            </w:pPr>
+            <w:r>
+              <w:rPr>
+                <w:sz w:val="28"/>
+                <w:szCs w:val="28"/>
+              </w:rPr>
+              <w:t>TC_3_1_0</w:t>
+            </w:r>
+          </w:p>
+        </w:tc>
+        <w:tc>
+          <w:tcPr>
+            <w:tcW w:w="5812" w:type="dxa"/>
+          </w:tcPr>
+          <w:p>
+            <w:pPr>
+              <w:jc w:val="center"/>
+              <w:rPr>
+                <w:sz w:val="28"/>
+                <w:szCs w:val="28"/>
+              </w:rPr>
+            </w:pPr>
+            <w:r>
+              <w:rPr>
+                <w:sz w:val="28"/>
+                <w:szCs w:val="28"/>
+              </w:rPr>
+              <w:t>FTC1</w:t>
+            </w:r>
+          </w:p>
+        </w:tc>
+        <w:tc>
+          <w:tcPr>
+            <w:tcW w:w="1978" w:type="dxa"/>
+          </w:tcPr>
+          <w:p>
+            <w:pPr>
+              <w:jc w:val="center"/>
+              <w:rPr>
+                <w:sz w:val="28"/>
+                <w:szCs w:val="28"/>
+              </w:rPr>
+            </w:pPr>
+            <w:r>
+              <w:rPr>
+                <w:sz w:val="28"/>
+                <w:szCs w:val="28"/>
+              </w:rPr>
+              <w:t>ERRORE</w:t>
+            </w:r>
+          </w:p>
+        </w:tc>
+      </w:tr>
+      <w:tr>
+        <w:tc>
+          <w:tcPr>
+            <w:tcW w:w="1838" w:type="dxa"/>
+          </w:tcPr>
+          <w:p>
+            <w:pPr>
+              <w:jc w:val="center"/>
+              <w:rPr>
+                <w:sz w:val="28"/>
+                <w:szCs w:val="28"/>
+              </w:rPr>
+            </w:pPr>
+            <w:r>
+              <w:rPr>
+                <w:sz w:val="28"/>
+                <w:szCs w:val="28"/>
+              </w:rPr>
+              <w:t>TC_3_1_1</w:t>
+            </w:r>
+          </w:p>
+        </w:tc>
+        <w:tc>
+          <w:tcPr>
+            <w:tcW w:w="5812" w:type="dxa"/>
+          </w:tcPr>
+          <w:p>
+            <w:pPr>
+              <w:jc w:val="center"/>
+              <w:rPr>
+                <w:sz w:val="28"/>
+                <w:szCs w:val="28"/>
+              </w:rPr>
+            </w:pPr>
+            <w:r>
+              <w:rPr>
+                <w:sz w:val="28"/>
+                <w:szCs w:val="28"/>
+              </w:rPr>
+              <w:t>FTC2, FCC1</w:t>
+            </w:r>
+          </w:p>
+        </w:tc>
+        <w:tc>
+          <w:tcPr>
+            <w:tcW w:w="1978" w:type="dxa"/>
+          </w:tcPr>
+          <w:p>
+            <w:pPr>
+              <w:jc w:val="center"/>
+              <w:rPr>
+                <w:sz w:val="28"/>
+                <w:szCs w:val="28"/>
+              </w:rPr>
+            </w:pPr>
+            <w:r>
+              <w:rPr>
+                <w:sz w:val="28"/>
+                <w:szCs w:val="28"/>
+              </w:rPr>
+              <w:t>ERRORE</w:t>
+            </w:r>
+          </w:p>
+        </w:tc>
+      </w:tr>
+      <w:tr>
+        <w:tc>
+          <w:tcPr>
+            <w:tcW w:w="1838" w:type="dxa"/>
+          </w:tcPr>
+          <w:p>
+            <w:pPr>
+              <w:jc w:val="center"/>
+              <w:rPr>
+                <w:sz w:val="28"/>
+                <w:szCs w:val="28"/>
+              </w:rPr>
+            </w:pPr>
+            <w:r>
+              <w:rPr>
+                <w:sz w:val="28"/>
+                <w:szCs w:val="28"/>
+              </w:rPr>
+              <w:t>TC_3_1_2</w:t>
+            </w:r>
+          </w:p>
+        </w:tc>
+        <w:tc>
+          <w:tcPr>
+            <w:tcW w:w="5812" w:type="dxa"/>
+          </w:tcPr>
+          <w:p>
+            <w:pPr>
+              <w:jc w:val="center"/>
+              <w:rPr>
+                <w:sz w:val="28"/>
+                <w:szCs w:val="28"/>
+              </w:rPr>
+            </w:pPr>
+            <w:r>
+              <w:rPr>
+                <w:sz w:val="28"/>
+                <w:szCs w:val="28"/>
+              </w:rPr>
+              <w:t>FTC2, FCC2</w:t>
+            </w:r>
+          </w:p>
+        </w:tc>
+        <w:tc>
+          <w:tcPr>
+            <w:tcW w:w="1978" w:type="dxa"/>
+          </w:tcPr>
+          <w:p>
+            <w:pPr>
+              <w:jc w:val="center"/>
+              <w:rPr>
+                <w:sz w:val="28"/>
+                <w:szCs w:val="28"/>
+              </w:rPr>
+            </w:pPr>
+            <w:r>
+              <w:rPr>
+                <w:sz w:val="28"/>
+                <w:szCs w:val="28"/>
+              </w:rPr>
+              <w:t>SUCCESSO</w:t>
+            </w:r>
+          </w:p>
+        </w:tc>
+      </w:tr>
+    </w:tbl>
+    <w:p>
+      <w:pPr>
+        <w:spacing w:after="0"/>
+        <w:ind w:left="1080"/>
+        <w:rPr>
+          <w:b/>
+          <w:bCs/>
+          <w:sz w:val="36"/>
+          <w:szCs w:val="36"/>
+        </w:rPr>
+      </w:pPr>
+    </w:p>
+    <w:p>
+      <w:pPr>
+        <w:pStyle w:val="Paragrafoelenco"/>
+        <w:numPr>
+          <w:ilvl w:val="1"/>
+          <w:numId w:val="1"/>
+        </w:numPr>
+        <w:spacing w:after="0"/>
+        <w:rPr>
+          <w:b/>
+          <w:bCs/>
+          <w:sz w:val="36"/>
+          <w:szCs w:val="36"/>
+        </w:rPr>
+      </w:pPr>
+      <w:r>
+        <w:rPr>
+          <w:b/>
+          <w:bCs/>
+          <w:sz w:val="36"/>
+          <w:szCs w:val="36"/>
+        </w:rPr>
+        <w:t>Test Case</w:t>
+      </w:r>
+    </w:p>
+    <w:p>
+      <w:pPr>
+        <w:pStyle w:val="Paragrafoelenco"/>
+        <w:numPr>
+          <w:ilvl w:val="2"/>
+          <w:numId w:val="1"/>
+        </w:numPr>
+        <w:spacing w:after="0"/>
+        <w:rPr>
+          <w:b/>
+          <w:bCs/>
+          <w:sz w:val="36"/>
+          <w:szCs w:val="36"/>
+        </w:rPr>
+      </w:pPr>
+      <w:r>
+        <w:rPr>
+          <w:b/>
+          <w:bCs/>
+          <w:sz w:val="28"/>
+          <w:szCs w:val="28"/>
+        </w:rPr>
         <w:t>Segnalazione di un utente</w:t>
       </w:r>
     </w:p>
@@ -12077,11 +11975,11 @@
       <w:tblPr>
         <w:tblStyle w:val="Grigliatabella"/>
         <w:tblW w:w="0" w:type="auto"/>
-        <w:tblInd w:w="1440" w:type="dxa"/>
+        <w:tblInd w:w="-5" w:type="dxa"/>
         <w:tblLook w:val="04A0" w:firstRow="1" w:lastRow="0" w:firstColumn="1" w:lastColumn="0" w:noHBand="0" w:noVBand="1"/>
       </w:tblPr>
       <w:tblGrid>
-        <w:gridCol w:w="2524"/>
+        <w:gridCol w:w="3969"/>
         <w:gridCol w:w="5664"/>
       </w:tblGrid>
       <w:tr>
@@ -12090,7 +11988,7 @@
         </w:trPr>
         <w:tc>
           <w:tcPr>
-            <w:tcW w:w="8188" w:type="dxa"/>
+            <w:tcW w:w="9633" w:type="dxa"/>
             <w:gridSpan w:val="2"/>
           </w:tcPr>
           <w:p>
@@ -12151,23 +12049,7 @@
                 <w:sz w:val="24"/>
                 <w:szCs w:val="24"/>
               </w:rPr>
-              <w:t>^[A-Za-z\</w:t>
-            </w:r>
-            <w:proofErr w:type="spellStart"/>
-            <w:r>
-              <w:rPr>
-                <w:sz w:val="24"/>
-                <w:szCs w:val="24"/>
-              </w:rPr>
-              <w:t>é</w:t>
-            </w:r>
-            <w:proofErr w:type="spellEnd"/>
-            <w:r>
-              <w:rPr>
-                <w:sz w:val="24"/>
-                <w:szCs w:val="24"/>
-              </w:rPr>
-              <w:t>\è\ò\à\ù\ì\ .,!?']{5,60}$</w:t>
+              <w:t>^[A-Za-z\é\è\ò\à\ù\ì\ .,!?']{5,60}$</w:t>
             </w:r>
           </w:p>
         </w:tc>
@@ -12175,7 +12057,7 @@
       <w:tr>
         <w:tc>
           <w:tcPr>
-            <w:tcW w:w="2524" w:type="dxa"/>
+            <w:tcW w:w="3969" w:type="dxa"/>
           </w:tcPr>
           <w:p>
             <w:pPr>
@@ -12238,23 +12120,7 @@
                 <w:sz w:val="24"/>
                 <w:szCs w:val="24"/>
               </w:rPr>
-              <w:t>Non rispecchia il formato [</w:t>
-            </w:r>
-            <w:proofErr w:type="spellStart"/>
-            <w:r>
-              <w:rPr>
-                <w:sz w:val="24"/>
-                <w:szCs w:val="24"/>
-              </w:rPr>
-              <w:t>Error</w:t>
-            </w:r>
-            <w:proofErr w:type="spellEnd"/>
-            <w:r>
-              <w:rPr>
-                <w:sz w:val="24"/>
-                <w:szCs w:val="24"/>
-              </w:rPr>
-              <w:t>]</w:t>
+              <w:t>Non rispecchia il formato [Error]</w:t>
             </w:r>
           </w:p>
           <w:p>
@@ -12313,11 +12179,11 @@
       <w:tblPr>
         <w:tblStyle w:val="Grigliatabella"/>
         <w:tblW w:w="0" w:type="auto"/>
-        <w:tblInd w:w="1440" w:type="dxa"/>
+        <w:tblInd w:w="-5" w:type="dxa"/>
         <w:tblLook w:val="04A0" w:firstRow="1" w:lastRow="0" w:firstColumn="1" w:lastColumn="0" w:noHBand="0" w:noVBand="1"/>
       </w:tblPr>
       <w:tblGrid>
-        <w:gridCol w:w="2524"/>
+        <w:gridCol w:w="3969"/>
         <w:gridCol w:w="5664"/>
       </w:tblGrid>
       <w:tr>
@@ -12326,7 +12192,7 @@
         </w:trPr>
         <w:tc>
           <w:tcPr>
-            <w:tcW w:w="8188" w:type="dxa"/>
+            <w:tcW w:w="9633" w:type="dxa"/>
             <w:gridSpan w:val="2"/>
           </w:tcPr>
           <w:p>
@@ -12387,23 +12253,7 @@
                 <w:sz w:val="24"/>
                 <w:szCs w:val="24"/>
               </w:rPr>
-              <w:t>^[A-Za-z\</w:t>
-            </w:r>
-            <w:proofErr w:type="spellStart"/>
-            <w:r>
-              <w:rPr>
-                <w:sz w:val="24"/>
-                <w:szCs w:val="24"/>
-              </w:rPr>
-              <w:t>é</w:t>
-            </w:r>
-            <w:proofErr w:type="spellEnd"/>
-            <w:r>
-              <w:rPr>
-                <w:sz w:val="24"/>
-                <w:szCs w:val="24"/>
-              </w:rPr>
-              <w:t>\è\ò\à\ù\ì\ .,!?']{</w:t>
+              <w:t>^[A-Za-z\é\è\ò\à\ù\ì\ .,!?']{</w:t>
             </w:r>
             <w:r>
               <w:rPr>
@@ -12439,7 +12289,7 @@
       <w:tr>
         <w:tc>
           <w:tcPr>
-            <w:tcW w:w="2524" w:type="dxa"/>
+            <w:tcW w:w="3969" w:type="dxa"/>
           </w:tcPr>
           <w:p>
             <w:pPr>
@@ -12502,23 +12352,7 @@
                 <w:sz w:val="24"/>
                 <w:szCs w:val="24"/>
               </w:rPr>
-              <w:t>Non rispecchia il formato [</w:t>
-            </w:r>
-            <w:proofErr w:type="spellStart"/>
-            <w:r>
-              <w:rPr>
-                <w:sz w:val="24"/>
-                <w:szCs w:val="24"/>
-              </w:rPr>
-              <w:t>Error</w:t>
-            </w:r>
-            <w:proofErr w:type="spellEnd"/>
-            <w:r>
-              <w:rPr>
-                <w:sz w:val="24"/>
-                <w:szCs w:val="24"/>
-              </w:rPr>
-              <w:t>]</w:t>
+              <w:t>Non rispecchia il formato [Error]</w:t>
             </w:r>
           </w:p>
           <w:p>
@@ -12575,11 +12409,11 @@
       <w:tblPr>
         <w:tblStyle w:val="Grigliatabella"/>
         <w:tblW w:w="0" w:type="auto"/>
-        <w:tblInd w:w="1440" w:type="dxa"/>
+        <w:tblInd w:w="-5" w:type="dxa"/>
         <w:tblLook w:val="04A0" w:firstRow="1" w:lastRow="0" w:firstColumn="1" w:lastColumn="0" w:noHBand="0" w:noVBand="1"/>
       </w:tblPr>
       <w:tblGrid>
-        <w:gridCol w:w="2524"/>
+        <w:gridCol w:w="3969"/>
         <w:gridCol w:w="5664"/>
       </w:tblGrid>
       <w:tr>
@@ -12588,7 +12422,7 @@
         </w:trPr>
         <w:tc>
           <w:tcPr>
-            <w:tcW w:w="8188" w:type="dxa"/>
+            <w:tcW w:w="9633" w:type="dxa"/>
             <w:gridSpan w:val="2"/>
           </w:tcPr>
           <w:p>
@@ -12620,11 +12454,9 @@
               </w:rPr>
               <w:t xml:space="preserve">o: </w:t>
             </w:r>
-            <w:proofErr w:type="spellStart"/>
             <w:r>
               <w:t>idUtente</w:t>
             </w:r>
-            <w:proofErr w:type="spellEnd"/>
           </w:p>
           <w:p>
             <w:pPr>
@@ -12643,7 +12475,7 @@
       <w:tr>
         <w:tc>
           <w:tcPr>
-            <w:tcW w:w="2524" w:type="dxa"/>
+            <w:tcW w:w="3969" w:type="dxa"/>
           </w:tcPr>
           <w:p>
             <w:pPr>
@@ -12722,23 +12554,7 @@
                 <w:sz w:val="24"/>
                 <w:szCs w:val="24"/>
               </w:rPr>
-              <w:t xml:space="preserve"> [</w:t>
-            </w:r>
-            <w:proofErr w:type="spellStart"/>
-            <w:r>
-              <w:rPr>
-                <w:sz w:val="24"/>
-                <w:szCs w:val="24"/>
-              </w:rPr>
-              <w:t>Error</w:t>
-            </w:r>
-            <w:proofErr w:type="spellEnd"/>
-            <w:r>
-              <w:rPr>
-                <w:sz w:val="24"/>
-                <w:szCs w:val="24"/>
-              </w:rPr>
-              <w:t>]</w:t>
+              <w:t xml:space="preserve"> [Error]</w:t>
             </w:r>
           </w:p>
           <w:p>
@@ -12780,6 +12596,686 @@
                 <w:szCs w:val="24"/>
               </w:rPr>
               <w:t>_OK]</w:t>
+            </w:r>
+          </w:p>
+        </w:tc>
+      </w:tr>
+    </w:tbl>
+    <w:p/>
+    <w:p/>
+    <w:p>
+      <w:r>
+        <w:lastRenderedPageBreak/>
+        <w:t>3.3 Momentaneo</w:t>
+      </w:r>
+    </w:p>
+    <w:tbl>
+      <w:tblPr>
+        <w:tblStyle w:val="Grigliatabella"/>
+        <w:tblW w:w="0" w:type="auto"/>
+        <w:tblLook w:val="04A0" w:firstRow="1" w:lastRow="0" w:firstColumn="1" w:lastColumn="0" w:noHBand="0" w:noVBand="1"/>
+      </w:tblPr>
+      <w:tblGrid>
+        <w:gridCol w:w="4814"/>
+        <w:gridCol w:w="4814"/>
+      </w:tblGrid>
+      <w:tr>
+        <w:tc>
+          <w:tcPr>
+            <w:tcW w:w="4814" w:type="dxa"/>
+          </w:tcPr>
+          <w:p>
+            <w:pPr>
+              <w:rPr>
+                <w:b/>
+                <w:bCs/>
+                <w:sz w:val="44"/>
+                <w:szCs w:val="44"/>
+              </w:rPr>
+            </w:pPr>
+            <w:r>
+              <w:rPr>
+                <w:b/>
+                <w:bCs/>
+                <w:sz w:val="28"/>
+                <w:szCs w:val="28"/>
+              </w:rPr>
+              <w:t>TEST CASE NAME</w:t>
+            </w:r>
+          </w:p>
+        </w:tc>
+        <w:tc>
+          <w:tcPr>
+            <w:tcW w:w="4814" w:type="dxa"/>
+          </w:tcPr>
+          <w:p>
+            <w:r>
+              <w:t>Test_</w:t>
+            </w:r>
+            <w:r>
+              <w:t>Visualizza_Candidature_effettuate</w:t>
+            </w:r>
+          </w:p>
+        </w:tc>
+      </w:tr>
+      <w:tr>
+        <w:tc>
+          <w:tcPr>
+            <w:tcW w:w="4814" w:type="dxa"/>
+          </w:tcPr>
+          <w:p>
+            <w:pPr>
+              <w:rPr>
+                <w:b/>
+                <w:bCs/>
+                <w:sz w:val="44"/>
+                <w:szCs w:val="44"/>
+              </w:rPr>
+            </w:pPr>
+            <w:r>
+              <w:rPr>
+                <w:b/>
+                <w:bCs/>
+                <w:sz w:val="28"/>
+                <w:szCs w:val="28"/>
+              </w:rPr>
+              <w:t>TEST CASE ID</w:t>
+            </w:r>
+          </w:p>
+        </w:tc>
+        <w:tc>
+          <w:tcPr>
+            <w:tcW w:w="4814" w:type="dxa"/>
+          </w:tcPr>
+          <w:p>
+            <w:r>
+              <w:t>TC_</w:t>
+            </w:r>
+            <w:r>
+              <w:t>x_x</w:t>
+            </w:r>
+          </w:p>
+        </w:tc>
+      </w:tr>
+      <w:tr>
+        <w:tc>
+          <w:tcPr>
+            <w:tcW w:w="4814" w:type="dxa"/>
+          </w:tcPr>
+          <w:p>
+            <w:pPr>
+              <w:rPr>
+                <w:b/>
+                <w:bCs/>
+                <w:sz w:val="28"/>
+                <w:szCs w:val="28"/>
+              </w:rPr>
+            </w:pPr>
+            <w:r>
+              <w:rPr>
+                <w:b/>
+                <w:bCs/>
+                <w:sz w:val="28"/>
+                <w:szCs w:val="28"/>
+              </w:rPr>
+              <w:t>INPUT</w:t>
+            </w:r>
+          </w:p>
+        </w:tc>
+        <w:tc>
+          <w:tcPr>
+            <w:tcW w:w="4814" w:type="dxa"/>
+          </w:tcPr>
+          <w:p>
+            <w:r>
+              <w:t>Nd</w:t>
+            </w:r>
+          </w:p>
+        </w:tc>
+      </w:tr>
+      <w:tr>
+        <w:tc>
+          <w:tcPr>
+            <w:tcW w:w="4814" w:type="dxa"/>
+          </w:tcPr>
+          <w:p>
+            <w:pPr>
+              <w:rPr>
+                <w:b/>
+                <w:bCs/>
+                <w:sz w:val="28"/>
+                <w:szCs w:val="28"/>
+              </w:rPr>
+            </w:pPr>
+            <w:r>
+              <w:rPr>
+                <w:b/>
+                <w:bCs/>
+                <w:sz w:val="28"/>
+                <w:szCs w:val="28"/>
+              </w:rPr>
+              <w:t>ORACOLO</w:t>
+            </w:r>
+          </w:p>
+        </w:tc>
+        <w:tc>
+          <w:tcPr>
+            <w:tcW w:w="4814" w:type="dxa"/>
+          </w:tcPr>
+          <w:p>
+            <w:r>
+              <w:t>L’utente visualizza un elenco che rappresenta le canditure effettuate.</w:t>
+            </w:r>
+          </w:p>
+        </w:tc>
+      </w:tr>
+      <w:tr>
+        <w:tc>
+          <w:tcPr>
+            <w:tcW w:w="4814" w:type="dxa"/>
+          </w:tcPr>
+          <w:p>
+            <w:pPr>
+              <w:rPr>
+                <w:b/>
+                <w:bCs/>
+                <w:sz w:val="28"/>
+                <w:szCs w:val="28"/>
+              </w:rPr>
+            </w:pPr>
+            <w:r>
+              <w:rPr>
+                <w:b/>
+                <w:bCs/>
+                <w:sz w:val="28"/>
+                <w:szCs w:val="28"/>
+              </w:rPr>
+              <w:t>ENTRY CONDITION</w:t>
+            </w:r>
+          </w:p>
+        </w:tc>
+        <w:tc>
+          <w:tcPr>
+            <w:tcW w:w="4814" w:type="dxa"/>
+          </w:tcPr>
+          <w:p>
+            <w:pPr>
+              <w:rPr>
+                <w:b/>
+                <w:bCs/>
+                <w:sz w:val="44"/>
+                <w:szCs w:val="44"/>
+              </w:rPr>
+            </w:pPr>
+            <w:r>
+              <w:t>L’</w:t>
+            </w:r>
+            <w:r>
+              <w:t>utente risulta autenticato e clicca su pulsante apposito sul proprio profilo.</w:t>
+            </w:r>
+          </w:p>
+        </w:tc>
+      </w:tr>
+      <w:tr>
+        <w:tc>
+          <w:tcPr>
+            <w:tcW w:w="4814" w:type="dxa"/>
+          </w:tcPr>
+          <w:p>
+            <w:pPr>
+              <w:rPr>
+                <w:b/>
+                <w:bCs/>
+                <w:sz w:val="28"/>
+                <w:szCs w:val="28"/>
+              </w:rPr>
+            </w:pPr>
+            <w:r>
+              <w:rPr>
+                <w:b/>
+                <w:bCs/>
+                <w:sz w:val="28"/>
+                <w:szCs w:val="28"/>
+              </w:rPr>
+              <w:t>FLUSSO DI EVENTI</w:t>
+            </w:r>
+          </w:p>
+        </w:tc>
+        <w:tc>
+          <w:tcPr>
+            <w:tcW w:w="4814" w:type="dxa"/>
+          </w:tcPr>
+          <w:p>
+            <w:pPr>
+              <w:pStyle w:val="Paragrafoelenco"/>
+              <w:numPr>
+                <w:ilvl w:val="0"/>
+                <w:numId w:val="36"/>
+              </w:numPr>
+            </w:pPr>
+            <w:r>
+              <w:t xml:space="preserve">L’utente clicca sul pulsante </w:t>
+            </w:r>
+            <w:r>
+              <w:br/>
+              <w:t>“Candidature effettuate”.</w:t>
+            </w:r>
+          </w:p>
+          <w:p/>
+          <w:p>
+            <w:pPr>
+              <w:pStyle w:val="Paragrafoelenco"/>
+              <w:numPr>
+                <w:ilvl w:val="0"/>
+                <w:numId w:val="36"/>
+              </w:numPr>
+              <w:jc w:val="right"/>
+            </w:pPr>
+            <w:r>
+              <w:t>Il sistema mostra tutte</w:t>
+            </w:r>
+          </w:p>
+          <w:p>
+            <w:pPr>
+              <w:pStyle w:val="Paragrafoelenco"/>
+              <w:ind w:left="1080"/>
+              <w:jc w:val="right"/>
+            </w:pPr>
+            <w:r>
+              <w:t>le candidature effettuate</w:t>
+            </w:r>
+          </w:p>
+          <w:p>
+            <w:pPr>
+              <w:pStyle w:val="Paragrafoelenco"/>
+              <w:ind w:left="1080"/>
+              <w:jc w:val="right"/>
+            </w:pPr>
+            <w:r>
+              <w:t>dall’utente.</w:t>
+            </w:r>
+          </w:p>
+          <w:p>
+            <w:pPr>
+              <w:pStyle w:val="Paragrafoelenco"/>
+              <w:jc w:val="right"/>
+            </w:pPr>
+          </w:p>
+        </w:tc>
+      </w:tr>
+      <w:tr>
+        <w:tc>
+          <w:tcPr>
+            <w:tcW w:w="4814" w:type="dxa"/>
+          </w:tcPr>
+          <w:p>
+            <w:pPr>
+              <w:rPr>
+                <w:b/>
+                <w:bCs/>
+                <w:sz w:val="28"/>
+                <w:szCs w:val="28"/>
+              </w:rPr>
+            </w:pPr>
+            <w:r>
+              <w:rPr>
+                <w:b/>
+                <w:bCs/>
+                <w:sz w:val="28"/>
+                <w:szCs w:val="28"/>
+              </w:rPr>
+              <w:t>EXIT CONDITION</w:t>
+            </w:r>
+          </w:p>
+        </w:tc>
+        <w:tc>
+          <w:tcPr>
+            <w:tcW w:w="4814" w:type="dxa"/>
+          </w:tcPr>
+          <w:p>
+            <w:pPr>
+              <w:jc w:val="both"/>
+            </w:pPr>
+            <w:r>
+              <w:t>L’utente non ha effettuato ancora nessuna candidatura, quindi viene mostrata una notifica dove viene specificato l’assenza di candidature.</w:t>
+            </w:r>
+          </w:p>
+        </w:tc>
+      </w:tr>
+    </w:tbl>
+    <w:p/>
+    <w:tbl>
+      <w:tblPr>
+        <w:tblStyle w:val="Grigliatabella"/>
+        <w:tblW w:w="0" w:type="auto"/>
+        <w:tblLook w:val="04A0" w:firstRow="1" w:lastRow="0" w:firstColumn="1" w:lastColumn="0" w:noHBand="0" w:noVBand="1"/>
+      </w:tblPr>
+      <w:tblGrid>
+        <w:gridCol w:w="4814"/>
+        <w:gridCol w:w="4814"/>
+      </w:tblGrid>
+      <w:tr>
+        <w:tc>
+          <w:tcPr>
+            <w:tcW w:w="4814" w:type="dxa"/>
+          </w:tcPr>
+          <w:p>
+            <w:pPr>
+              <w:rPr>
+                <w:b/>
+                <w:bCs/>
+                <w:sz w:val="44"/>
+                <w:szCs w:val="44"/>
+              </w:rPr>
+            </w:pPr>
+            <w:r>
+              <w:rPr>
+                <w:b/>
+                <w:bCs/>
+                <w:sz w:val="28"/>
+                <w:szCs w:val="28"/>
+              </w:rPr>
+              <w:t>TEST CASE NAME</w:t>
+            </w:r>
+          </w:p>
+        </w:tc>
+        <w:tc>
+          <w:tcPr>
+            <w:tcW w:w="4814" w:type="dxa"/>
+          </w:tcPr>
+          <w:p>
+            <w:r>
+              <w:t>Test_</w:t>
+            </w:r>
+            <w:r>
+              <w:t>Visualizza_Candidature_effettuate</w:t>
+            </w:r>
+          </w:p>
+        </w:tc>
+      </w:tr>
+      <w:tr>
+        <w:tc>
+          <w:tcPr>
+            <w:tcW w:w="4814" w:type="dxa"/>
+          </w:tcPr>
+          <w:p>
+            <w:pPr>
+              <w:rPr>
+                <w:b/>
+                <w:bCs/>
+                <w:sz w:val="44"/>
+                <w:szCs w:val="44"/>
+              </w:rPr>
+            </w:pPr>
+            <w:r>
+              <w:rPr>
+                <w:b/>
+                <w:bCs/>
+                <w:sz w:val="28"/>
+                <w:szCs w:val="28"/>
+              </w:rPr>
+              <w:t>TEST CASE ID</w:t>
+            </w:r>
+          </w:p>
+        </w:tc>
+        <w:tc>
+          <w:tcPr>
+            <w:tcW w:w="4814" w:type="dxa"/>
+          </w:tcPr>
+          <w:p>
+            <w:r>
+              <w:t>TC_</w:t>
+            </w:r>
+            <w:r>
+              <w:t>x_x</w:t>
+            </w:r>
+          </w:p>
+        </w:tc>
+      </w:tr>
+      <w:tr>
+        <w:tc>
+          <w:tcPr>
+            <w:tcW w:w="4814" w:type="dxa"/>
+          </w:tcPr>
+          <w:p>
+            <w:pPr>
+              <w:rPr>
+                <w:b/>
+                <w:bCs/>
+                <w:sz w:val="28"/>
+                <w:szCs w:val="28"/>
+              </w:rPr>
+            </w:pPr>
+            <w:r>
+              <w:rPr>
+                <w:b/>
+                <w:bCs/>
+                <w:sz w:val="28"/>
+                <w:szCs w:val="28"/>
+              </w:rPr>
+              <w:t>INPUT</w:t>
+            </w:r>
+          </w:p>
+        </w:tc>
+        <w:tc>
+          <w:tcPr>
+            <w:tcW w:w="4814" w:type="dxa"/>
+          </w:tcPr>
+          <w:p>
+            <w:r>
+              <w:t>Nd</w:t>
+            </w:r>
+          </w:p>
+        </w:tc>
+      </w:tr>
+      <w:tr>
+        <w:tc>
+          <w:tcPr>
+            <w:tcW w:w="4814" w:type="dxa"/>
+          </w:tcPr>
+          <w:p>
+            <w:pPr>
+              <w:rPr>
+                <w:b/>
+                <w:bCs/>
+                <w:sz w:val="28"/>
+                <w:szCs w:val="28"/>
+              </w:rPr>
+            </w:pPr>
+            <w:r>
+              <w:rPr>
+                <w:b/>
+                <w:bCs/>
+                <w:sz w:val="28"/>
+                <w:szCs w:val="28"/>
+              </w:rPr>
+              <w:t>ORACOLO</w:t>
+            </w:r>
+          </w:p>
+        </w:tc>
+        <w:tc>
+          <w:tcPr>
+            <w:tcW w:w="4814" w:type="dxa"/>
+          </w:tcPr>
+          <w:p>
+            <w:r>
+              <w:t>L’utente visualizza un elenco che rappresenta le canditure effettuate.</w:t>
+            </w:r>
+          </w:p>
+        </w:tc>
+      </w:tr>
+      <w:tr>
+        <w:tc>
+          <w:tcPr>
+            <w:tcW w:w="4814" w:type="dxa"/>
+          </w:tcPr>
+          <w:p>
+            <w:pPr>
+              <w:rPr>
+                <w:b/>
+                <w:bCs/>
+                <w:sz w:val="28"/>
+                <w:szCs w:val="28"/>
+              </w:rPr>
+            </w:pPr>
+            <w:r>
+              <w:rPr>
+                <w:b/>
+                <w:bCs/>
+                <w:sz w:val="28"/>
+                <w:szCs w:val="28"/>
+              </w:rPr>
+              <w:t>ENTRY CONDITION</w:t>
+            </w:r>
+          </w:p>
+        </w:tc>
+        <w:tc>
+          <w:tcPr>
+            <w:tcW w:w="4814" w:type="dxa"/>
+          </w:tcPr>
+          <w:p>
+            <w:pPr>
+              <w:rPr>
+                <w:b/>
+                <w:bCs/>
+                <w:sz w:val="44"/>
+                <w:szCs w:val="44"/>
+              </w:rPr>
+            </w:pPr>
+            <w:r>
+              <w:t>L’</w:t>
+            </w:r>
+            <w:r>
+              <w:t>utente risulta autenticato e clicca su pulsante apposito sul proprio profilo.</w:t>
+            </w:r>
+          </w:p>
+        </w:tc>
+      </w:tr>
+      <w:tr>
+        <w:tc>
+          <w:tcPr>
+            <w:tcW w:w="4814" w:type="dxa"/>
+          </w:tcPr>
+          <w:p>
+            <w:pPr>
+              <w:rPr>
+                <w:b/>
+                <w:bCs/>
+                <w:sz w:val="28"/>
+                <w:szCs w:val="28"/>
+              </w:rPr>
+            </w:pPr>
+            <w:r>
+              <w:rPr>
+                <w:b/>
+                <w:bCs/>
+                <w:sz w:val="28"/>
+                <w:szCs w:val="28"/>
+              </w:rPr>
+              <w:t>FLUSSO DI EVENTI</w:t>
+            </w:r>
+          </w:p>
+        </w:tc>
+        <w:tc>
+          <w:tcPr>
+            <w:tcW w:w="4814" w:type="dxa"/>
+          </w:tcPr>
+          <w:p>
+            <w:pPr>
+              <w:pStyle w:val="Paragrafoelenco"/>
+              <w:numPr>
+                <w:ilvl w:val="0"/>
+                <w:numId w:val="37"/>
+              </w:numPr>
+            </w:pPr>
+            <w:r>
+              <w:t xml:space="preserve">L’utente clicca sul pulsante </w:t>
+            </w:r>
+            <w:r>
+              <w:br/>
+              <w:t>“Candidature effettuate”.</w:t>
+            </w:r>
+          </w:p>
+          <w:p/>
+          <w:p>
+            <w:pPr>
+              <w:pStyle w:val="Paragrafoelenco"/>
+              <w:numPr>
+                <w:ilvl w:val="0"/>
+                <w:numId w:val="37"/>
+              </w:numPr>
+              <w:jc w:val="right"/>
+            </w:pPr>
+            <w:r>
+              <w:t>Il sistema mostra tutte</w:t>
+            </w:r>
+          </w:p>
+          <w:p>
+            <w:pPr>
+              <w:pStyle w:val="Paragrafoelenco"/>
+              <w:ind w:left="1080"/>
+              <w:jc w:val="right"/>
+            </w:pPr>
+            <w:r>
+              <w:t>le candidature effettuate</w:t>
+            </w:r>
+          </w:p>
+          <w:p>
+            <w:pPr>
+              <w:pStyle w:val="Paragrafoelenco"/>
+              <w:ind w:left="1080"/>
+              <w:jc w:val="right"/>
+            </w:pPr>
+            <w:r>
+              <w:t>dall’utente.</w:t>
+            </w:r>
+          </w:p>
+          <w:p>
+            <w:pPr>
+              <w:pStyle w:val="Paragrafoelenco"/>
+              <w:jc w:val="right"/>
+            </w:pPr>
+          </w:p>
+        </w:tc>
+      </w:tr>
+      <w:tr>
+        <w:tc>
+          <w:tcPr>
+            <w:tcW w:w="4814" w:type="dxa"/>
+          </w:tcPr>
+          <w:p>
+            <w:pPr>
+              <w:rPr>
+                <w:b/>
+                <w:bCs/>
+                <w:sz w:val="28"/>
+                <w:szCs w:val="28"/>
+              </w:rPr>
+            </w:pPr>
+            <w:r>
+              <w:rPr>
+                <w:b/>
+                <w:bCs/>
+                <w:sz w:val="28"/>
+                <w:szCs w:val="28"/>
+              </w:rPr>
+              <w:t>EXIT CONDITION</w:t>
+            </w:r>
+          </w:p>
+        </w:tc>
+        <w:tc>
+          <w:tcPr>
+            <w:tcW w:w="4814" w:type="dxa"/>
+          </w:tcPr>
+          <w:p>
+            <w:pPr>
+              <w:jc w:val="both"/>
+              <w:rPr>
+                <w:u w:val="single"/>
+              </w:rPr>
+            </w:pPr>
+            <w:r>
+              <w:t>L’utente visualizza l’elenco correttamente</w:t>
             </w:r>
           </w:p>
         </w:tc>
@@ -13019,6 +13515,92 @@
     </w:lvl>
   </w:abstractNum>
   <w:abstractNum w:abstractNumId="2" w15:restartNumberingAfterBreak="0">
+    <w:nsid w:val="05F24932"/>
+    <w:multiLevelType w:val="hybridMultilevel"/>
+    <w:tmpl w:val="4226079A"/>
+    <w:lvl w:ilvl="0" w:tplc="0410000F">
+      <w:start w:val="1"/>
+      <w:numFmt w:val="decimal"/>
+      <w:lvlText w:val="%1."/>
+      <w:lvlJc w:val="left"/>
+      <w:pPr>
+        <w:ind w:left="720" w:hanging="360"/>
+      </w:pPr>
+    </w:lvl>
+    <w:lvl w:ilvl="1" w:tplc="04100019" w:tentative="1">
+      <w:start w:val="1"/>
+      <w:numFmt w:val="lowerLetter"/>
+      <w:lvlText w:val="%2."/>
+      <w:lvlJc w:val="left"/>
+      <w:pPr>
+        <w:ind w:left="1440" w:hanging="360"/>
+      </w:pPr>
+    </w:lvl>
+    <w:lvl w:ilvl="2" w:tplc="0410001B" w:tentative="1">
+      <w:start w:val="1"/>
+      <w:numFmt w:val="lowerRoman"/>
+      <w:lvlText w:val="%3."/>
+      <w:lvlJc w:val="right"/>
+      <w:pPr>
+        <w:ind w:left="2160" w:hanging="180"/>
+      </w:pPr>
+    </w:lvl>
+    <w:lvl w:ilvl="3" w:tplc="0410000F" w:tentative="1">
+      <w:start w:val="1"/>
+      <w:numFmt w:val="decimal"/>
+      <w:lvlText w:val="%4."/>
+      <w:lvlJc w:val="left"/>
+      <w:pPr>
+        <w:ind w:left="2880" w:hanging="360"/>
+      </w:pPr>
+    </w:lvl>
+    <w:lvl w:ilvl="4" w:tplc="04100019" w:tentative="1">
+      <w:start w:val="1"/>
+      <w:numFmt w:val="lowerLetter"/>
+      <w:lvlText w:val="%5."/>
+      <w:lvlJc w:val="left"/>
+      <w:pPr>
+        <w:ind w:left="3600" w:hanging="360"/>
+      </w:pPr>
+    </w:lvl>
+    <w:lvl w:ilvl="5" w:tplc="0410001B" w:tentative="1">
+      <w:start w:val="1"/>
+      <w:numFmt w:val="lowerRoman"/>
+      <w:lvlText w:val="%6."/>
+      <w:lvlJc w:val="right"/>
+      <w:pPr>
+        <w:ind w:left="4320" w:hanging="180"/>
+      </w:pPr>
+    </w:lvl>
+    <w:lvl w:ilvl="6" w:tplc="0410000F" w:tentative="1">
+      <w:start w:val="1"/>
+      <w:numFmt w:val="decimal"/>
+      <w:lvlText w:val="%7."/>
+      <w:lvlJc w:val="left"/>
+      <w:pPr>
+        <w:ind w:left="5040" w:hanging="360"/>
+      </w:pPr>
+    </w:lvl>
+    <w:lvl w:ilvl="7" w:tplc="04100019" w:tentative="1">
+      <w:start w:val="1"/>
+      <w:numFmt w:val="lowerLetter"/>
+      <w:lvlText w:val="%8."/>
+      <w:lvlJc w:val="left"/>
+      <w:pPr>
+        <w:ind w:left="5760" w:hanging="360"/>
+      </w:pPr>
+    </w:lvl>
+    <w:lvl w:ilvl="8" w:tplc="0410001B" w:tentative="1">
+      <w:start w:val="1"/>
+      <w:numFmt w:val="lowerRoman"/>
+      <w:lvlText w:val="%9."/>
+      <w:lvlJc w:val="right"/>
+      <w:pPr>
+        <w:ind w:left="6480" w:hanging="180"/>
+      </w:pPr>
+    </w:lvl>
+  </w:abstractNum>
+  <w:abstractNum w:abstractNumId="3" w15:restartNumberingAfterBreak="0">
     <w:nsid w:val="074E6D61"/>
     <w:multiLevelType w:val="hybridMultilevel"/>
     <w:tmpl w:val="B66025AE"/>
@@ -13111,7 +13693,7 @@
       </w:pPr>
     </w:lvl>
   </w:abstractNum>
-  <w:abstractNum w:abstractNumId="3" w15:restartNumberingAfterBreak="0">
+  <w:abstractNum w:abstractNumId="4" w15:restartNumberingAfterBreak="0">
     <w:nsid w:val="0AAD3D3C"/>
     <w:multiLevelType w:val="hybridMultilevel"/>
     <w:tmpl w:val="8B42E658"/>
@@ -13224,7 +13806,7 @@
       </w:rPr>
     </w:lvl>
   </w:abstractNum>
-  <w:abstractNum w:abstractNumId="4" w15:restartNumberingAfterBreak="0">
+  <w:abstractNum w:abstractNumId="5" w15:restartNumberingAfterBreak="0">
     <w:nsid w:val="12805E58"/>
     <w:multiLevelType w:val="hybridMultilevel"/>
     <w:tmpl w:val="37CCE0A2"/>
@@ -13310,7 +13892,7 @@
       </w:pPr>
     </w:lvl>
   </w:abstractNum>
-  <w:abstractNum w:abstractNumId="5" w15:restartNumberingAfterBreak="0">
+  <w:abstractNum w:abstractNumId="6" w15:restartNumberingAfterBreak="0">
     <w:nsid w:val="13B52C62"/>
     <w:multiLevelType w:val="hybridMultilevel"/>
     <w:tmpl w:val="B66025AE"/>
@@ -13403,7 +13985,7 @@
       </w:pPr>
     </w:lvl>
   </w:abstractNum>
-  <w:abstractNum w:abstractNumId="6" w15:restartNumberingAfterBreak="0">
+  <w:abstractNum w:abstractNumId="7" w15:restartNumberingAfterBreak="0">
     <w:nsid w:val="183B3B2A"/>
     <w:multiLevelType w:val="hybridMultilevel"/>
     <w:tmpl w:val="8B42E658"/>
@@ -13516,7 +14098,7 @@
       </w:rPr>
     </w:lvl>
   </w:abstractNum>
-  <w:abstractNum w:abstractNumId="7" w15:restartNumberingAfterBreak="0">
+  <w:abstractNum w:abstractNumId="8" w15:restartNumberingAfterBreak="0">
     <w:nsid w:val="1ACC2F53"/>
     <w:multiLevelType w:val="hybridMultilevel"/>
     <w:tmpl w:val="0074B9CA"/>
@@ -13605,7 +14187,7 @@
       </w:pPr>
     </w:lvl>
   </w:abstractNum>
-  <w:abstractNum w:abstractNumId="8" w15:restartNumberingAfterBreak="0">
+  <w:abstractNum w:abstractNumId="9" w15:restartNumberingAfterBreak="0">
     <w:nsid w:val="1E8169F9"/>
     <w:multiLevelType w:val="hybridMultilevel"/>
     <w:tmpl w:val="40CA1348"/>
@@ -13694,7 +14276,7 @@
       </w:pPr>
     </w:lvl>
   </w:abstractNum>
-  <w:abstractNum w:abstractNumId="9" w15:restartNumberingAfterBreak="0">
+  <w:abstractNum w:abstractNumId="10" w15:restartNumberingAfterBreak="0">
     <w:nsid w:val="22276202"/>
     <w:multiLevelType w:val="hybridMultilevel"/>
     <w:tmpl w:val="A3BAC384"/>
@@ -13783,7 +14365,96 @@
       </w:pPr>
     </w:lvl>
   </w:abstractNum>
-  <w:abstractNum w:abstractNumId="10" w15:restartNumberingAfterBreak="0">
+  <w:abstractNum w:abstractNumId="11" w15:restartNumberingAfterBreak="0">
+    <w:nsid w:val="223E5893"/>
+    <w:multiLevelType w:val="hybridMultilevel"/>
+    <w:tmpl w:val="F36CFB04"/>
+    <w:lvl w:ilvl="0" w:tplc="11E4B658">
+      <w:start w:val="1"/>
+      <w:numFmt w:val="decimal"/>
+      <w:lvlText w:val="%1."/>
+      <w:lvlJc w:val="left"/>
+      <w:pPr>
+        <w:ind w:left="644" w:hanging="360"/>
+      </w:pPr>
+      <w:rPr>
+        <w:rFonts w:hint="default"/>
+      </w:rPr>
+    </w:lvl>
+    <w:lvl w:ilvl="1" w:tplc="04100019" w:tentative="1">
+      <w:start w:val="1"/>
+      <w:numFmt w:val="lowerLetter"/>
+      <w:lvlText w:val="%2."/>
+      <w:lvlJc w:val="left"/>
+      <w:pPr>
+        <w:ind w:left="1800" w:hanging="360"/>
+      </w:pPr>
+    </w:lvl>
+    <w:lvl w:ilvl="2" w:tplc="0410001B" w:tentative="1">
+      <w:start w:val="1"/>
+      <w:numFmt w:val="lowerRoman"/>
+      <w:lvlText w:val="%3."/>
+      <w:lvlJc w:val="right"/>
+      <w:pPr>
+        <w:ind w:left="2520" w:hanging="180"/>
+      </w:pPr>
+    </w:lvl>
+    <w:lvl w:ilvl="3" w:tplc="0410000F" w:tentative="1">
+      <w:start w:val="1"/>
+      <w:numFmt w:val="decimal"/>
+      <w:lvlText w:val="%4."/>
+      <w:lvlJc w:val="left"/>
+      <w:pPr>
+        <w:ind w:left="3240" w:hanging="360"/>
+      </w:pPr>
+    </w:lvl>
+    <w:lvl w:ilvl="4" w:tplc="04100019" w:tentative="1">
+      <w:start w:val="1"/>
+      <w:numFmt w:val="lowerLetter"/>
+      <w:lvlText w:val="%5."/>
+      <w:lvlJc w:val="left"/>
+      <w:pPr>
+        <w:ind w:left="3960" w:hanging="360"/>
+      </w:pPr>
+    </w:lvl>
+    <w:lvl w:ilvl="5" w:tplc="0410001B" w:tentative="1">
+      <w:start w:val="1"/>
+      <w:numFmt w:val="lowerRoman"/>
+      <w:lvlText w:val="%6."/>
+      <w:lvlJc w:val="right"/>
+      <w:pPr>
+        <w:ind w:left="4680" w:hanging="180"/>
+      </w:pPr>
+    </w:lvl>
+    <w:lvl w:ilvl="6" w:tplc="0410000F" w:tentative="1">
+      <w:start w:val="1"/>
+      <w:numFmt w:val="decimal"/>
+      <w:lvlText w:val="%7."/>
+      <w:lvlJc w:val="left"/>
+      <w:pPr>
+        <w:ind w:left="5400" w:hanging="360"/>
+      </w:pPr>
+    </w:lvl>
+    <w:lvl w:ilvl="7" w:tplc="04100019" w:tentative="1">
+      <w:start w:val="1"/>
+      <w:numFmt w:val="lowerLetter"/>
+      <w:lvlText w:val="%8."/>
+      <w:lvlJc w:val="left"/>
+      <w:pPr>
+        <w:ind w:left="6120" w:hanging="360"/>
+      </w:pPr>
+    </w:lvl>
+    <w:lvl w:ilvl="8" w:tplc="0410001B" w:tentative="1">
+      <w:start w:val="1"/>
+      <w:numFmt w:val="lowerRoman"/>
+      <w:lvlText w:val="%9."/>
+      <w:lvlJc w:val="right"/>
+      <w:pPr>
+        <w:ind w:left="6840" w:hanging="180"/>
+      </w:pPr>
+    </w:lvl>
+  </w:abstractNum>
+  <w:abstractNum w:abstractNumId="12" w15:restartNumberingAfterBreak="0">
     <w:nsid w:val="24DF2729"/>
     <w:multiLevelType w:val="hybridMultilevel"/>
     <w:tmpl w:val="49F80E24"/>
@@ -13872,7 +14543,96 @@
       </w:pPr>
     </w:lvl>
   </w:abstractNum>
-  <w:abstractNum w:abstractNumId="11" w15:restartNumberingAfterBreak="0">
+  <w:abstractNum w:abstractNumId="13" w15:restartNumberingAfterBreak="0">
+    <w:nsid w:val="28DC34B9"/>
+    <w:multiLevelType w:val="hybridMultilevel"/>
+    <w:tmpl w:val="F36CFB04"/>
+    <w:lvl w:ilvl="0" w:tplc="11E4B658">
+      <w:start w:val="1"/>
+      <w:numFmt w:val="decimal"/>
+      <w:lvlText w:val="%1."/>
+      <w:lvlJc w:val="left"/>
+      <w:pPr>
+        <w:ind w:left="644" w:hanging="360"/>
+      </w:pPr>
+      <w:rPr>
+        <w:rFonts w:hint="default"/>
+      </w:rPr>
+    </w:lvl>
+    <w:lvl w:ilvl="1" w:tplc="04100019" w:tentative="1">
+      <w:start w:val="1"/>
+      <w:numFmt w:val="lowerLetter"/>
+      <w:lvlText w:val="%2."/>
+      <w:lvlJc w:val="left"/>
+      <w:pPr>
+        <w:ind w:left="1800" w:hanging="360"/>
+      </w:pPr>
+    </w:lvl>
+    <w:lvl w:ilvl="2" w:tplc="0410001B" w:tentative="1">
+      <w:start w:val="1"/>
+      <w:numFmt w:val="lowerRoman"/>
+      <w:lvlText w:val="%3."/>
+      <w:lvlJc w:val="right"/>
+      <w:pPr>
+        <w:ind w:left="2520" w:hanging="180"/>
+      </w:pPr>
+    </w:lvl>
+    <w:lvl w:ilvl="3" w:tplc="0410000F" w:tentative="1">
+      <w:start w:val="1"/>
+      <w:numFmt w:val="decimal"/>
+      <w:lvlText w:val="%4."/>
+      <w:lvlJc w:val="left"/>
+      <w:pPr>
+        <w:ind w:left="3240" w:hanging="360"/>
+      </w:pPr>
+    </w:lvl>
+    <w:lvl w:ilvl="4" w:tplc="04100019" w:tentative="1">
+      <w:start w:val="1"/>
+      <w:numFmt w:val="lowerLetter"/>
+      <w:lvlText w:val="%5."/>
+      <w:lvlJc w:val="left"/>
+      <w:pPr>
+        <w:ind w:left="3960" w:hanging="360"/>
+      </w:pPr>
+    </w:lvl>
+    <w:lvl w:ilvl="5" w:tplc="0410001B" w:tentative="1">
+      <w:start w:val="1"/>
+      <w:numFmt w:val="lowerRoman"/>
+      <w:lvlText w:val="%6."/>
+      <w:lvlJc w:val="right"/>
+      <w:pPr>
+        <w:ind w:left="4680" w:hanging="180"/>
+      </w:pPr>
+    </w:lvl>
+    <w:lvl w:ilvl="6" w:tplc="0410000F" w:tentative="1">
+      <w:start w:val="1"/>
+      <w:numFmt w:val="decimal"/>
+      <w:lvlText w:val="%7."/>
+      <w:lvlJc w:val="left"/>
+      <w:pPr>
+        <w:ind w:left="5400" w:hanging="360"/>
+      </w:pPr>
+    </w:lvl>
+    <w:lvl w:ilvl="7" w:tplc="04100019" w:tentative="1">
+      <w:start w:val="1"/>
+      <w:numFmt w:val="lowerLetter"/>
+      <w:lvlText w:val="%8."/>
+      <w:lvlJc w:val="left"/>
+      <w:pPr>
+        <w:ind w:left="6120" w:hanging="360"/>
+      </w:pPr>
+    </w:lvl>
+    <w:lvl w:ilvl="8" w:tplc="0410001B" w:tentative="1">
+      <w:start w:val="1"/>
+      <w:numFmt w:val="lowerRoman"/>
+      <w:lvlText w:val="%9."/>
+      <w:lvlJc w:val="right"/>
+      <w:pPr>
+        <w:ind w:left="6840" w:hanging="180"/>
+      </w:pPr>
+    </w:lvl>
+  </w:abstractNum>
+  <w:abstractNum w:abstractNumId="14" w15:restartNumberingAfterBreak="0">
     <w:nsid w:val="2A0374FB"/>
     <w:multiLevelType w:val="hybridMultilevel"/>
     <w:tmpl w:val="8B42E658"/>
@@ -13985,7 +14745,7 @@
       </w:rPr>
     </w:lvl>
   </w:abstractNum>
-  <w:abstractNum w:abstractNumId="12" w15:restartNumberingAfterBreak="0">
+  <w:abstractNum w:abstractNumId="15" w15:restartNumberingAfterBreak="0">
     <w:nsid w:val="334A651C"/>
     <w:multiLevelType w:val="hybridMultilevel"/>
     <w:tmpl w:val="8B42E658"/>
@@ -14098,7 +14858,7 @@
       </w:rPr>
     </w:lvl>
   </w:abstractNum>
-  <w:abstractNum w:abstractNumId="13" w15:restartNumberingAfterBreak="0">
+  <w:abstractNum w:abstractNumId="16" w15:restartNumberingAfterBreak="0">
     <w:nsid w:val="33893E18"/>
     <w:multiLevelType w:val="hybridMultilevel"/>
     <w:tmpl w:val="CE3EA7DC"/>
@@ -14187,7 +14947,7 @@
       </w:pPr>
     </w:lvl>
   </w:abstractNum>
-  <w:abstractNum w:abstractNumId="14" w15:restartNumberingAfterBreak="0">
+  <w:abstractNum w:abstractNumId="17" w15:restartNumberingAfterBreak="0">
     <w:nsid w:val="3C537631"/>
     <w:multiLevelType w:val="hybridMultilevel"/>
     <w:tmpl w:val="B1766D00"/>
@@ -14276,7 +15036,7 @@
       </w:pPr>
     </w:lvl>
   </w:abstractNum>
-  <w:abstractNum w:abstractNumId="15" w15:restartNumberingAfterBreak="0">
+  <w:abstractNum w:abstractNumId="18" w15:restartNumberingAfterBreak="0">
     <w:nsid w:val="41EE0428"/>
     <w:multiLevelType w:val="hybridMultilevel"/>
     <w:tmpl w:val="B66025AE"/>
@@ -14369,7 +15129,7 @@
       </w:pPr>
     </w:lvl>
   </w:abstractNum>
-  <w:abstractNum w:abstractNumId="16" w15:restartNumberingAfterBreak="0">
+  <w:abstractNum w:abstractNumId="19" w15:restartNumberingAfterBreak="0">
     <w:nsid w:val="4989635E"/>
     <w:multiLevelType w:val="hybridMultilevel"/>
     <w:tmpl w:val="C682FE60"/>
@@ -14458,7 +15218,7 @@
       </w:pPr>
     </w:lvl>
   </w:abstractNum>
-  <w:abstractNum w:abstractNumId="17" w15:restartNumberingAfterBreak="0">
+  <w:abstractNum w:abstractNumId="20" w15:restartNumberingAfterBreak="0">
     <w:nsid w:val="4A2D5CAC"/>
     <w:multiLevelType w:val="hybridMultilevel"/>
     <w:tmpl w:val="1814378A"/>
@@ -14547,7 +15307,7 @@
       </w:pPr>
     </w:lvl>
   </w:abstractNum>
-  <w:abstractNum w:abstractNumId="18" w15:restartNumberingAfterBreak="0">
+  <w:abstractNum w:abstractNumId="21" w15:restartNumberingAfterBreak="0">
     <w:nsid w:val="51EB691C"/>
     <w:multiLevelType w:val="multilevel"/>
     <w:tmpl w:val="C5340AE6"/>
@@ -14678,7 +15438,7 @@
       </w:rPr>
     </w:lvl>
   </w:abstractNum>
-  <w:abstractNum w:abstractNumId="19" w15:restartNumberingAfterBreak="0">
+  <w:abstractNum w:abstractNumId="22" w15:restartNumberingAfterBreak="0">
     <w:nsid w:val="537D2D17"/>
     <w:multiLevelType w:val="hybridMultilevel"/>
     <w:tmpl w:val="EC809D82"/>
@@ -14767,7 +15527,7 @@
       </w:pPr>
     </w:lvl>
   </w:abstractNum>
-  <w:abstractNum w:abstractNumId="20" w15:restartNumberingAfterBreak="0">
+  <w:abstractNum w:abstractNumId="23" w15:restartNumberingAfterBreak="0">
     <w:nsid w:val="556428B3"/>
     <w:multiLevelType w:val="hybridMultilevel"/>
     <w:tmpl w:val="4226079A"/>
@@ -14853,7 +15613,7 @@
       </w:pPr>
     </w:lvl>
   </w:abstractNum>
-  <w:abstractNum w:abstractNumId="21" w15:restartNumberingAfterBreak="0">
+  <w:abstractNum w:abstractNumId="24" w15:restartNumberingAfterBreak="0">
     <w:nsid w:val="55EC7D04"/>
     <w:multiLevelType w:val="hybridMultilevel"/>
     <w:tmpl w:val="8B42E658"/>
@@ -14966,7 +15726,7 @@
       </w:rPr>
     </w:lvl>
   </w:abstractNum>
-  <w:abstractNum w:abstractNumId="22" w15:restartNumberingAfterBreak="0">
+  <w:abstractNum w:abstractNumId="25" w15:restartNumberingAfterBreak="0">
     <w:nsid w:val="5EDD1B5E"/>
     <w:multiLevelType w:val="multilevel"/>
     <w:tmpl w:val="1CD0E08E"/>
@@ -15097,7 +15857,7 @@
       </w:rPr>
     </w:lvl>
   </w:abstractNum>
-  <w:abstractNum w:abstractNumId="23" w15:restartNumberingAfterBreak="0">
+  <w:abstractNum w:abstractNumId="26" w15:restartNumberingAfterBreak="0">
     <w:nsid w:val="5F185F56"/>
     <w:multiLevelType w:val="hybridMultilevel"/>
     <w:tmpl w:val="8B42E658"/>
@@ -15210,7 +15970,7 @@
       </w:rPr>
     </w:lvl>
   </w:abstractNum>
-  <w:abstractNum w:abstractNumId="24" w15:restartNumberingAfterBreak="0">
+  <w:abstractNum w:abstractNumId="27" w15:restartNumberingAfterBreak="0">
     <w:nsid w:val="5FA03853"/>
     <w:multiLevelType w:val="hybridMultilevel"/>
     <w:tmpl w:val="3654988C"/>
@@ -15303,7 +16063,7 @@
       </w:pPr>
     </w:lvl>
   </w:abstractNum>
-  <w:abstractNum w:abstractNumId="25" w15:restartNumberingAfterBreak="0">
+  <w:abstractNum w:abstractNumId="28" w15:restartNumberingAfterBreak="0">
     <w:nsid w:val="626457CB"/>
     <w:multiLevelType w:val="hybridMultilevel"/>
     <w:tmpl w:val="BAD867A8"/>
@@ -15392,7 +16152,7 @@
       </w:pPr>
     </w:lvl>
   </w:abstractNum>
-  <w:abstractNum w:abstractNumId="26" w15:restartNumberingAfterBreak="0">
+  <w:abstractNum w:abstractNumId="29" w15:restartNumberingAfterBreak="0">
     <w:nsid w:val="62EB2ABC"/>
     <w:multiLevelType w:val="hybridMultilevel"/>
     <w:tmpl w:val="81647840"/>
@@ -15481,7 +16241,7 @@
       </w:pPr>
     </w:lvl>
   </w:abstractNum>
-  <w:abstractNum w:abstractNumId="27" w15:restartNumberingAfterBreak="0">
+  <w:abstractNum w:abstractNumId="30" w15:restartNumberingAfterBreak="0">
     <w:nsid w:val="63161D02"/>
     <w:multiLevelType w:val="hybridMultilevel"/>
     <w:tmpl w:val="B66025AE"/>
@@ -15574,7 +16334,7 @@
       </w:pPr>
     </w:lvl>
   </w:abstractNum>
-  <w:abstractNum w:abstractNumId="28" w15:restartNumberingAfterBreak="0">
+  <w:abstractNum w:abstractNumId="31" w15:restartNumberingAfterBreak="0">
     <w:nsid w:val="66C8608A"/>
     <w:multiLevelType w:val="hybridMultilevel"/>
     <w:tmpl w:val="FD1A8076"/>
@@ -15667,7 +16427,7 @@
       </w:pPr>
     </w:lvl>
   </w:abstractNum>
-  <w:abstractNum w:abstractNumId="29" w15:restartNumberingAfterBreak="0">
+  <w:abstractNum w:abstractNumId="32" w15:restartNumberingAfterBreak="0">
     <w:nsid w:val="6BFD1538"/>
     <w:multiLevelType w:val="hybridMultilevel"/>
     <w:tmpl w:val="AEA6CA3A"/>
@@ -15760,7 +16520,93 @@
       </w:pPr>
     </w:lvl>
   </w:abstractNum>
-  <w:abstractNum w:abstractNumId="30" w15:restartNumberingAfterBreak="0">
+  <w:abstractNum w:abstractNumId="33" w15:restartNumberingAfterBreak="0">
+    <w:nsid w:val="6D2C072D"/>
+    <w:multiLevelType w:val="hybridMultilevel"/>
+    <w:tmpl w:val="4226079A"/>
+    <w:lvl w:ilvl="0" w:tplc="0410000F">
+      <w:start w:val="1"/>
+      <w:numFmt w:val="decimal"/>
+      <w:lvlText w:val="%1."/>
+      <w:lvlJc w:val="left"/>
+      <w:pPr>
+        <w:ind w:left="720" w:hanging="360"/>
+      </w:pPr>
+    </w:lvl>
+    <w:lvl w:ilvl="1" w:tplc="04100019" w:tentative="1">
+      <w:start w:val="1"/>
+      <w:numFmt w:val="lowerLetter"/>
+      <w:lvlText w:val="%2."/>
+      <w:lvlJc w:val="left"/>
+      <w:pPr>
+        <w:ind w:left="1440" w:hanging="360"/>
+      </w:pPr>
+    </w:lvl>
+    <w:lvl w:ilvl="2" w:tplc="0410001B" w:tentative="1">
+      <w:start w:val="1"/>
+      <w:numFmt w:val="lowerRoman"/>
+      <w:lvlText w:val="%3."/>
+      <w:lvlJc w:val="right"/>
+      <w:pPr>
+        <w:ind w:left="2160" w:hanging="180"/>
+      </w:pPr>
+    </w:lvl>
+    <w:lvl w:ilvl="3" w:tplc="0410000F" w:tentative="1">
+      <w:start w:val="1"/>
+      <w:numFmt w:val="decimal"/>
+      <w:lvlText w:val="%4."/>
+      <w:lvlJc w:val="left"/>
+      <w:pPr>
+        <w:ind w:left="2880" w:hanging="360"/>
+      </w:pPr>
+    </w:lvl>
+    <w:lvl w:ilvl="4" w:tplc="04100019" w:tentative="1">
+      <w:start w:val="1"/>
+      <w:numFmt w:val="lowerLetter"/>
+      <w:lvlText w:val="%5."/>
+      <w:lvlJc w:val="left"/>
+      <w:pPr>
+        <w:ind w:left="3600" w:hanging="360"/>
+      </w:pPr>
+    </w:lvl>
+    <w:lvl w:ilvl="5" w:tplc="0410001B" w:tentative="1">
+      <w:start w:val="1"/>
+      <w:numFmt w:val="lowerRoman"/>
+      <w:lvlText w:val="%6."/>
+      <w:lvlJc w:val="right"/>
+      <w:pPr>
+        <w:ind w:left="4320" w:hanging="180"/>
+      </w:pPr>
+    </w:lvl>
+    <w:lvl w:ilvl="6" w:tplc="0410000F" w:tentative="1">
+      <w:start w:val="1"/>
+      <w:numFmt w:val="decimal"/>
+      <w:lvlText w:val="%7."/>
+      <w:lvlJc w:val="left"/>
+      <w:pPr>
+        <w:ind w:left="5040" w:hanging="360"/>
+      </w:pPr>
+    </w:lvl>
+    <w:lvl w:ilvl="7" w:tplc="04100019" w:tentative="1">
+      <w:start w:val="1"/>
+      <w:numFmt w:val="lowerLetter"/>
+      <w:lvlText w:val="%8."/>
+      <w:lvlJc w:val="left"/>
+      <w:pPr>
+        <w:ind w:left="5760" w:hanging="360"/>
+      </w:pPr>
+    </w:lvl>
+    <w:lvl w:ilvl="8" w:tplc="0410001B" w:tentative="1">
+      <w:start w:val="1"/>
+      <w:numFmt w:val="lowerRoman"/>
+      <w:lvlText w:val="%9."/>
+      <w:lvlJc w:val="right"/>
+      <w:pPr>
+        <w:ind w:left="6480" w:hanging="180"/>
+      </w:pPr>
+    </w:lvl>
+  </w:abstractNum>
+  <w:abstractNum w:abstractNumId="34" w15:restartNumberingAfterBreak="0">
     <w:nsid w:val="70280171"/>
     <w:multiLevelType w:val="multilevel"/>
     <w:tmpl w:val="1CD0E08E"/>
@@ -15891,7 +16737,7 @@
       </w:rPr>
     </w:lvl>
   </w:abstractNum>
-  <w:abstractNum w:abstractNumId="31" w15:restartNumberingAfterBreak="0">
+  <w:abstractNum w:abstractNumId="35" w15:restartNumberingAfterBreak="0">
     <w:nsid w:val="75160C97"/>
     <w:multiLevelType w:val="multilevel"/>
     <w:tmpl w:val="1CD0E08E"/>
@@ -16022,7 +16868,7 @@
       </w:rPr>
     </w:lvl>
   </w:abstractNum>
-  <w:abstractNum w:abstractNumId="32" w15:restartNumberingAfterBreak="0">
+  <w:abstractNum w:abstractNumId="36" w15:restartNumberingAfterBreak="0">
     <w:nsid w:val="7BAB2EFD"/>
     <w:multiLevelType w:val="hybridMultilevel"/>
     <w:tmpl w:val="8B42E658"/>
@@ -16135,7 +16981,7 @@
       </w:rPr>
     </w:lvl>
   </w:abstractNum>
-  <w:abstractNum w:abstractNumId="33" w15:restartNumberingAfterBreak="0">
+  <w:abstractNum w:abstractNumId="37" w15:restartNumberingAfterBreak="0">
     <w:nsid w:val="7C10489C"/>
     <w:multiLevelType w:val="hybridMultilevel"/>
     <w:tmpl w:val="4EBE2156"/>
@@ -16224,107 +17070,211 @@
       </w:pPr>
     </w:lvl>
   </w:abstractNum>
+  <w:abstractNum w:abstractNumId="38" w15:restartNumberingAfterBreak="0">
+    <w:nsid w:val="7C4D6307"/>
+    <w:multiLevelType w:val="hybridMultilevel"/>
+    <w:tmpl w:val="BAD867A8"/>
+    <w:lvl w:ilvl="0" w:tplc="0410000F">
+      <w:start w:val="1"/>
+      <w:numFmt w:val="decimal"/>
+      <w:lvlText w:val="%1."/>
+      <w:lvlJc w:val="left"/>
+      <w:pPr>
+        <w:ind w:left="720" w:hanging="360"/>
+      </w:pPr>
+      <w:rPr>
+        <w:rFonts w:hint="default"/>
+      </w:rPr>
+    </w:lvl>
+    <w:lvl w:ilvl="1" w:tplc="04100019" w:tentative="1">
+      <w:start w:val="1"/>
+      <w:numFmt w:val="lowerLetter"/>
+      <w:lvlText w:val="%2."/>
+      <w:lvlJc w:val="left"/>
+      <w:pPr>
+        <w:ind w:left="1440" w:hanging="360"/>
+      </w:pPr>
+    </w:lvl>
+    <w:lvl w:ilvl="2" w:tplc="0410001B" w:tentative="1">
+      <w:start w:val="1"/>
+      <w:numFmt w:val="lowerRoman"/>
+      <w:lvlText w:val="%3."/>
+      <w:lvlJc w:val="right"/>
+      <w:pPr>
+        <w:ind w:left="2160" w:hanging="180"/>
+      </w:pPr>
+    </w:lvl>
+    <w:lvl w:ilvl="3" w:tplc="0410000F" w:tentative="1">
+      <w:start w:val="1"/>
+      <w:numFmt w:val="decimal"/>
+      <w:lvlText w:val="%4."/>
+      <w:lvlJc w:val="left"/>
+      <w:pPr>
+        <w:ind w:left="2880" w:hanging="360"/>
+      </w:pPr>
+    </w:lvl>
+    <w:lvl w:ilvl="4" w:tplc="04100019" w:tentative="1">
+      <w:start w:val="1"/>
+      <w:numFmt w:val="lowerLetter"/>
+      <w:lvlText w:val="%5."/>
+      <w:lvlJc w:val="left"/>
+      <w:pPr>
+        <w:ind w:left="3600" w:hanging="360"/>
+      </w:pPr>
+    </w:lvl>
+    <w:lvl w:ilvl="5" w:tplc="0410001B" w:tentative="1">
+      <w:start w:val="1"/>
+      <w:numFmt w:val="lowerRoman"/>
+      <w:lvlText w:val="%6."/>
+      <w:lvlJc w:val="right"/>
+      <w:pPr>
+        <w:ind w:left="4320" w:hanging="180"/>
+      </w:pPr>
+    </w:lvl>
+    <w:lvl w:ilvl="6" w:tplc="0410000F" w:tentative="1">
+      <w:start w:val="1"/>
+      <w:numFmt w:val="decimal"/>
+      <w:lvlText w:val="%7."/>
+      <w:lvlJc w:val="left"/>
+      <w:pPr>
+        <w:ind w:left="5040" w:hanging="360"/>
+      </w:pPr>
+    </w:lvl>
+    <w:lvl w:ilvl="7" w:tplc="04100019" w:tentative="1">
+      <w:start w:val="1"/>
+      <w:numFmt w:val="lowerLetter"/>
+      <w:lvlText w:val="%8."/>
+      <w:lvlJc w:val="left"/>
+      <w:pPr>
+        <w:ind w:left="5760" w:hanging="360"/>
+      </w:pPr>
+    </w:lvl>
+    <w:lvl w:ilvl="8" w:tplc="0410001B" w:tentative="1">
+      <w:start w:val="1"/>
+      <w:numFmt w:val="lowerRoman"/>
+      <w:lvlText w:val="%9."/>
+      <w:lvlJc w:val="right"/>
+      <w:pPr>
+        <w:ind w:left="6480" w:hanging="180"/>
+      </w:pPr>
+    </w:lvl>
+  </w:abstractNum>
   <w:num w:numId="1">
+    <w:abstractNumId w:val="25"/>
+  </w:num>
+  <w:num w:numId="2">
+    <w:abstractNumId w:val="15"/>
+  </w:num>
+  <w:num w:numId="3">
+    <w:abstractNumId w:val="3"/>
+  </w:num>
+  <w:num w:numId="4">
+    <w:abstractNumId w:val="20"/>
+  </w:num>
+  <w:num w:numId="5">
     <w:abstractNumId w:val="22"/>
   </w:num>
-  <w:num w:numId="2">
+  <w:num w:numId="6">
+    <w:abstractNumId w:val="19"/>
+  </w:num>
+  <w:num w:numId="7">
+    <w:abstractNumId w:val="29"/>
+  </w:num>
+  <w:num w:numId="8">
+    <w:abstractNumId w:val="8"/>
+  </w:num>
+  <w:num w:numId="9">
+    <w:abstractNumId w:val="10"/>
+  </w:num>
+  <w:num w:numId="10">
+    <w:abstractNumId w:val="31"/>
+  </w:num>
+  <w:num w:numId="11">
+    <w:abstractNumId w:val="17"/>
+  </w:num>
+  <w:num w:numId="12">
+    <w:abstractNumId w:val="37"/>
+  </w:num>
+  <w:num w:numId="13">
+    <w:abstractNumId w:val="32"/>
+  </w:num>
+  <w:num w:numId="14">
+    <w:abstractNumId w:val="27"/>
+  </w:num>
+  <w:num w:numId="15">
+    <w:abstractNumId w:val="23"/>
+  </w:num>
+  <w:num w:numId="16">
+    <w:abstractNumId w:val="5"/>
+  </w:num>
+  <w:num w:numId="17">
     <w:abstractNumId w:val="12"/>
   </w:num>
-  <w:num w:numId="3">
-    <w:abstractNumId w:val="2"/>
-  </w:num>
-  <w:num w:numId="4">
-    <w:abstractNumId w:val="17"/>
-  </w:num>
-  <w:num w:numId="5">
-    <w:abstractNumId w:val="19"/>
-  </w:num>
-  <w:num w:numId="6">
-    <w:abstractNumId w:val="16"/>
-  </w:num>
-  <w:num w:numId="7">
-    <w:abstractNumId w:val="26"/>
-  </w:num>
-  <w:num w:numId="8">
-    <w:abstractNumId w:val="7"/>
-  </w:num>
-  <w:num w:numId="9">
-    <w:abstractNumId w:val="9"/>
-  </w:num>
-  <w:num w:numId="10">
-    <w:abstractNumId w:val="28"/>
-  </w:num>
-  <w:num w:numId="11">
-    <w:abstractNumId w:val="14"/>
-  </w:num>
-  <w:num w:numId="12">
-    <w:abstractNumId w:val="33"/>
-  </w:num>
-  <w:num w:numId="13">
-    <w:abstractNumId w:val="29"/>
-  </w:num>
-  <w:num w:numId="14">
-    <w:abstractNumId w:val="24"/>
-  </w:num>
-  <w:num w:numId="15">
-    <w:abstractNumId w:val="20"/>
-  </w:num>
-  <w:num w:numId="16">
-    <w:abstractNumId w:val="4"/>
-  </w:num>
-  <w:num w:numId="17">
-    <w:abstractNumId w:val="10"/>
-  </w:num>
   <w:num w:numId="18">
-    <w:abstractNumId w:val="18"/>
+    <w:abstractNumId w:val="21"/>
   </w:num>
   <w:num w:numId="19">
     <w:abstractNumId w:val="0"/>
   </w:num>
   <w:num w:numId="20">
+    <w:abstractNumId w:val="7"/>
+  </w:num>
+  <w:num w:numId="21">
+    <w:abstractNumId w:val="14"/>
+  </w:num>
+  <w:num w:numId="22">
+    <w:abstractNumId w:val="26"/>
+  </w:num>
+  <w:num w:numId="23">
+    <w:abstractNumId w:val="30"/>
+  </w:num>
+  <w:num w:numId="24">
+    <w:abstractNumId w:val="4"/>
+  </w:num>
+  <w:num w:numId="25">
     <w:abstractNumId w:val="6"/>
   </w:num>
-  <w:num w:numId="21">
-    <w:abstractNumId w:val="11"/>
-  </w:num>
-  <w:num w:numId="22">
-    <w:abstractNumId w:val="23"/>
-  </w:num>
-  <w:num w:numId="23">
-    <w:abstractNumId w:val="27"/>
-  </w:num>
-  <w:num w:numId="24">
-    <w:abstractNumId w:val="3"/>
-  </w:num>
-  <w:num w:numId="25">
-    <w:abstractNumId w:val="5"/>
-  </w:num>
   <w:num w:numId="26">
-    <w:abstractNumId w:val="32"/>
+    <w:abstractNumId w:val="36"/>
   </w:num>
   <w:num w:numId="27">
-    <w:abstractNumId w:val="13"/>
+    <w:abstractNumId w:val="16"/>
   </w:num>
   <w:num w:numId="28">
     <w:abstractNumId w:val="1"/>
   </w:num>
   <w:num w:numId="29">
-    <w:abstractNumId w:val="8"/>
+    <w:abstractNumId w:val="9"/>
   </w:num>
   <w:num w:numId="30">
-    <w:abstractNumId w:val="15"/>
+    <w:abstractNumId w:val="18"/>
   </w:num>
   <w:num w:numId="31">
-    <w:abstractNumId w:val="31"/>
+    <w:abstractNumId w:val="35"/>
   </w:num>
   <w:num w:numId="32">
-    <w:abstractNumId w:val="30"/>
+    <w:abstractNumId w:val="34"/>
   </w:num>
   <w:num w:numId="33">
-    <w:abstractNumId w:val="21"/>
+    <w:abstractNumId w:val="24"/>
   </w:num>
   <w:num w:numId="34">
-    <w:abstractNumId w:val="25"/>
+    <w:abstractNumId w:val="28"/>
+  </w:num>
+  <w:num w:numId="35">
+    <w:abstractNumId w:val="38"/>
+  </w:num>
+  <w:num w:numId="36">
+    <w:abstractNumId w:val="11"/>
+  </w:num>
+  <w:num w:numId="37">
+    <w:abstractNumId w:val="13"/>
+  </w:num>
+  <w:num w:numId="38">
+    <w:abstractNumId w:val="2"/>
+  </w:num>
+  <w:num w:numId="39">
+    <w:abstractNumId w:val="33"/>
   </w:num>
   <w:numIdMacAtCleanup w:val="25"/>
 </w:numbering>
@@ -16347,7 +17297,7 @@
       </w:pPr>
     </w:pPrDefault>
   </w:docDefaults>
-  <w:latentStyles w:defLockedState="0" w:defUIPriority="99" w:defSemiHidden="0" w:defUnhideWhenUsed="0" w:defQFormat="0" w:count="376">
+  <w:latentStyles w:defLockedState="0" w:defUIPriority="99" w:defSemiHidden="0" w:defUnhideWhenUsed="0" w:defQFormat="0" w:count="377">
     <w:lsdException w:name="Normal" w:uiPriority="0" w:qFormat="1"/>
     <w:lsdException w:name="heading 1" w:uiPriority="9" w:qFormat="1"/>
     <w:lsdException w:name="heading 2" w:semiHidden="1" w:uiPriority="9" w:unhideWhenUsed="1" w:qFormat="1"/>
@@ -16724,6 +17674,7 @@
     <w:lsdException w:name="Hashtag" w:semiHidden="1" w:unhideWhenUsed="1"/>
     <w:lsdException w:name="Unresolved Mention" w:semiHidden="1" w:unhideWhenUsed="1"/>
     <w:lsdException w:name="Smart Link" w:semiHidden="1" w:unhideWhenUsed="1"/>
+    <w:lsdException w:name="Smart Link Error" w:semiHidden="1" w:unhideWhenUsed="1"/>
   </w:latentStyles>
   <w:style w:type="paragraph" w:default="1" w:styleId="Normale">
     <w:name w:val="Normal"/>

--- a/Deliverables/TestCaseSpecification_EasyJob.docx
+++ b/Deliverables/TestCaseSpecification_EasyJob.docx
@@ -8009,7 +8009,6 @@
           <w:szCs w:val="36"/>
         </w:rPr>
       </w:pPr>
-      <w:bookmarkStart w:id="1" w:name="_Hlk26280803"/>
       <w:r>
         <w:rPr>
           <w:b/>
@@ -8043,10 +8042,76 @@
           <w:sz w:val="28"/>
           <w:szCs w:val="28"/>
         </w:rPr>
+        <w:t>Visualizzazione delle candidature effettuate</w:t>
+      </w:r>
+      <w:bookmarkStart w:id="1" w:name="_GoBack"/>
+      <w:bookmarkEnd w:id="1"/>
+    </w:p>
+    <w:p>
+      <w:pPr>
+        <w:pStyle w:val="Paragrafoelenco"/>
+        <w:spacing w:after="0"/>
+        <w:ind w:left="1440"/>
+        <w:rPr>
+          <w:b/>
+          <w:bCs/>
+          <w:sz w:val="36"/>
+          <w:szCs w:val="36"/>
+        </w:rPr>
+      </w:pPr>
+    </w:p>
+    <w:p>
+      <w:pPr>
+        <w:pStyle w:val="Paragrafoelenco"/>
+        <w:numPr>
+          <w:ilvl w:val="1"/>
+          <w:numId w:val="1"/>
+        </w:numPr>
+        <w:spacing w:after="0"/>
+        <w:rPr>
+          <w:b/>
+          <w:bCs/>
+          <w:sz w:val="36"/>
+          <w:szCs w:val="36"/>
+        </w:rPr>
+      </w:pPr>
+      <w:bookmarkStart w:id="2" w:name="_Hlk26280803"/>
+      <w:r>
+        <w:rPr>
+          <w:b/>
+          <w:bCs/>
+          <w:sz w:val="36"/>
+          <w:szCs w:val="36"/>
+        </w:rPr>
+        <w:t>Test Case</w:t>
+      </w:r>
+    </w:p>
+    <w:p>
+      <w:pPr>
+        <w:pStyle w:val="Paragrafoelenco"/>
+        <w:numPr>
+          <w:ilvl w:val="2"/>
+          <w:numId w:val="1"/>
+        </w:numPr>
+        <w:spacing w:after="0"/>
+        <w:rPr>
+          <w:b/>
+          <w:bCs/>
+          <w:sz w:val="36"/>
+          <w:szCs w:val="36"/>
+        </w:rPr>
+      </w:pPr>
+      <w:r>
+        <w:rPr>
+          <w:b/>
+          <w:bCs/>
+          <w:sz w:val="28"/>
+          <w:szCs w:val="28"/>
+        </w:rPr>
         <w:t>Pubblicazione di un annuncio</w:t>
       </w:r>
     </w:p>
-    <w:bookmarkEnd w:id="1"/>
+    <w:bookmarkEnd w:id="2"/>
     <w:p>
       <w:pPr>
         <w:pStyle w:val="Paragrafoelenco"/>
@@ -9938,7 +10003,6 @@
           <w:sz w:val="36"/>
           <w:szCs w:val="36"/>
         </w:rPr>
-        <w:lastRenderedPageBreak/>
         <w:t>Test Case</w:t>
       </w:r>
     </w:p>
@@ -10984,8 +11048,6 @@
               </w:rPr>
               <w:t>SA2</w:t>
             </w:r>
-            <w:bookmarkStart w:id="2" w:name="_GoBack"/>
-            <w:bookmarkEnd w:id="2"/>
           </w:p>
         </w:tc>
         <w:tc>
@@ -11093,7 +11155,6 @@
           <w:sz w:val="40"/>
           <w:szCs w:val="40"/>
         </w:rPr>
-        <w:lastRenderedPageBreak/>
         <w:t>Gestione Notifiche ed Eventi</w:t>
       </w:r>
     </w:p>
@@ -12495,6 +12556,7 @@
                 <w:sz w:val="24"/>
                 <w:szCs w:val="24"/>
               </w:rPr>
+              <w:lastRenderedPageBreak/>
               <w:t>Stato</w:t>
             </w:r>
             <w:r>
@@ -12605,7 +12667,6 @@
     <w:p/>
     <w:p>
       <w:r>
-        <w:lastRenderedPageBreak/>
         <w:t>3.3 Momentaneo</w:t>
       </w:r>
     </w:p>
@@ -14544,6 +14605,137 @@
     </w:lvl>
   </w:abstractNum>
   <w:abstractNum w:abstractNumId="13" w15:restartNumberingAfterBreak="0">
+    <w:nsid w:val="258E730A"/>
+    <w:multiLevelType w:val="multilevel"/>
+    <w:tmpl w:val="1CD0E08E"/>
+    <w:lvl w:ilvl="0">
+      <w:start w:val="1"/>
+      <w:numFmt w:val="decimal"/>
+      <w:lvlText w:val="%1."/>
+      <w:lvlJc w:val="left"/>
+      <w:pPr>
+        <w:ind w:left="720" w:hanging="360"/>
+      </w:pPr>
+      <w:rPr>
+        <w:rFonts w:hint="default"/>
+        <w:b/>
+        <w:bCs/>
+        <w:sz w:val="40"/>
+        <w:szCs w:val="40"/>
+      </w:rPr>
+    </w:lvl>
+    <w:lvl w:ilvl="1">
+      <w:start w:val="1"/>
+      <w:numFmt w:val="decimal"/>
+      <w:isLgl/>
+      <w:lvlText w:val="%1.%2"/>
+      <w:lvlJc w:val="left"/>
+      <w:pPr>
+        <w:ind w:left="1440" w:hanging="720"/>
+      </w:pPr>
+      <w:rPr>
+        <w:rFonts w:hint="default"/>
+        <w:b/>
+        <w:bCs/>
+        <w:sz w:val="36"/>
+        <w:szCs w:val="36"/>
+      </w:rPr>
+    </w:lvl>
+    <w:lvl w:ilvl="2">
+      <w:start w:val="1"/>
+      <w:numFmt w:val="decimal"/>
+      <w:isLgl/>
+      <w:lvlText w:val="%1.%2.%3"/>
+      <w:lvlJc w:val="left"/>
+      <w:pPr>
+        <w:ind w:left="2160" w:hanging="1080"/>
+      </w:pPr>
+      <w:rPr>
+        <w:rFonts w:hint="default"/>
+        <w:sz w:val="28"/>
+        <w:szCs w:val="28"/>
+      </w:rPr>
+    </w:lvl>
+    <w:lvl w:ilvl="3">
+      <w:start w:val="1"/>
+      <w:numFmt w:val="decimal"/>
+      <w:isLgl/>
+      <w:lvlText w:val="%1.%2.%3.%4"/>
+      <w:lvlJc w:val="left"/>
+      <w:pPr>
+        <w:ind w:left="2520" w:hanging="1080"/>
+      </w:pPr>
+      <w:rPr>
+        <w:rFonts w:hint="default"/>
+      </w:rPr>
+    </w:lvl>
+    <w:lvl w:ilvl="4">
+      <w:start w:val="1"/>
+      <w:numFmt w:val="decimal"/>
+      <w:isLgl/>
+      <w:lvlText w:val="%1.%2.%3.%4.%5"/>
+      <w:lvlJc w:val="left"/>
+      <w:pPr>
+        <w:ind w:left="3240" w:hanging="1440"/>
+      </w:pPr>
+      <w:rPr>
+        <w:rFonts w:hint="default"/>
+      </w:rPr>
+    </w:lvl>
+    <w:lvl w:ilvl="5">
+      <w:start w:val="1"/>
+      <w:numFmt w:val="decimal"/>
+      <w:isLgl/>
+      <w:lvlText w:val="%1.%2.%3.%4.%5.%6"/>
+      <w:lvlJc w:val="left"/>
+      <w:pPr>
+        <w:ind w:left="3960" w:hanging="1800"/>
+      </w:pPr>
+      <w:rPr>
+        <w:rFonts w:hint="default"/>
+      </w:rPr>
+    </w:lvl>
+    <w:lvl w:ilvl="6">
+      <w:start w:val="1"/>
+      <w:numFmt w:val="decimal"/>
+      <w:isLgl/>
+      <w:lvlText w:val="%1.%2.%3.%4.%5.%6.%7"/>
+      <w:lvlJc w:val="left"/>
+      <w:pPr>
+        <w:ind w:left="4680" w:hanging="2160"/>
+      </w:pPr>
+      <w:rPr>
+        <w:rFonts w:hint="default"/>
+      </w:rPr>
+    </w:lvl>
+    <w:lvl w:ilvl="7">
+      <w:start w:val="1"/>
+      <w:numFmt w:val="decimal"/>
+      <w:isLgl/>
+      <w:lvlText w:val="%1.%2.%3.%4.%5.%6.%7.%8"/>
+      <w:lvlJc w:val="left"/>
+      <w:pPr>
+        <w:ind w:left="5040" w:hanging="2160"/>
+      </w:pPr>
+      <w:rPr>
+        <w:rFonts w:hint="default"/>
+      </w:rPr>
+    </w:lvl>
+    <w:lvl w:ilvl="8">
+      <w:start w:val="1"/>
+      <w:numFmt w:val="decimal"/>
+      <w:isLgl/>
+      <w:lvlText w:val="%1.%2.%3.%4.%5.%6.%7.%8.%9"/>
+      <w:lvlJc w:val="left"/>
+      <w:pPr>
+        <w:ind w:left="5760" w:hanging="2520"/>
+      </w:pPr>
+      <w:rPr>
+        <w:rFonts w:hint="default"/>
+      </w:rPr>
+    </w:lvl>
+  </w:abstractNum>
+  <w:abstractNum w:abstractNumId="14" w15:restartNumberingAfterBreak="0">
     <w:nsid w:val="28DC34B9"/>
     <w:multiLevelType w:val="hybridMultilevel"/>
     <w:tmpl w:val="F36CFB04"/>
@@ -14632,7 +14824,7 @@
       </w:pPr>
     </w:lvl>
   </w:abstractNum>
-  <w:abstractNum w:abstractNumId="14" w15:restartNumberingAfterBreak="0">
+  <w:abstractNum w:abstractNumId="15" w15:restartNumberingAfterBreak="0">
     <w:nsid w:val="2A0374FB"/>
     <w:multiLevelType w:val="hybridMultilevel"/>
     <w:tmpl w:val="8B42E658"/>
@@ -14745,7 +14937,7 @@
       </w:rPr>
     </w:lvl>
   </w:abstractNum>
-  <w:abstractNum w:abstractNumId="15" w15:restartNumberingAfterBreak="0">
+  <w:abstractNum w:abstractNumId="16" w15:restartNumberingAfterBreak="0">
     <w:nsid w:val="334A651C"/>
     <w:multiLevelType w:val="hybridMultilevel"/>
     <w:tmpl w:val="8B42E658"/>
@@ -14858,7 +15050,7 @@
       </w:rPr>
     </w:lvl>
   </w:abstractNum>
-  <w:abstractNum w:abstractNumId="16" w15:restartNumberingAfterBreak="0">
+  <w:abstractNum w:abstractNumId="17" w15:restartNumberingAfterBreak="0">
     <w:nsid w:val="33893E18"/>
     <w:multiLevelType w:val="hybridMultilevel"/>
     <w:tmpl w:val="CE3EA7DC"/>
@@ -14947,7 +15139,7 @@
       </w:pPr>
     </w:lvl>
   </w:abstractNum>
-  <w:abstractNum w:abstractNumId="17" w15:restartNumberingAfterBreak="0">
+  <w:abstractNum w:abstractNumId="18" w15:restartNumberingAfterBreak="0">
     <w:nsid w:val="3C537631"/>
     <w:multiLevelType w:val="hybridMultilevel"/>
     <w:tmpl w:val="B1766D00"/>
@@ -15036,7 +15228,7 @@
       </w:pPr>
     </w:lvl>
   </w:abstractNum>
-  <w:abstractNum w:abstractNumId="18" w15:restartNumberingAfterBreak="0">
+  <w:abstractNum w:abstractNumId="19" w15:restartNumberingAfterBreak="0">
     <w:nsid w:val="41EE0428"/>
     <w:multiLevelType w:val="hybridMultilevel"/>
     <w:tmpl w:val="B66025AE"/>
@@ -15129,7 +15321,7 @@
       </w:pPr>
     </w:lvl>
   </w:abstractNum>
-  <w:abstractNum w:abstractNumId="19" w15:restartNumberingAfterBreak="0">
+  <w:abstractNum w:abstractNumId="20" w15:restartNumberingAfterBreak="0">
     <w:nsid w:val="4989635E"/>
     <w:multiLevelType w:val="hybridMultilevel"/>
     <w:tmpl w:val="C682FE60"/>
@@ -15218,7 +15410,7 @@
       </w:pPr>
     </w:lvl>
   </w:abstractNum>
-  <w:abstractNum w:abstractNumId="20" w15:restartNumberingAfterBreak="0">
+  <w:abstractNum w:abstractNumId="21" w15:restartNumberingAfterBreak="0">
     <w:nsid w:val="4A2D5CAC"/>
     <w:multiLevelType w:val="hybridMultilevel"/>
     <w:tmpl w:val="1814378A"/>
@@ -15307,7 +15499,7 @@
       </w:pPr>
     </w:lvl>
   </w:abstractNum>
-  <w:abstractNum w:abstractNumId="21" w15:restartNumberingAfterBreak="0">
+  <w:abstractNum w:abstractNumId="22" w15:restartNumberingAfterBreak="0">
     <w:nsid w:val="51EB691C"/>
     <w:multiLevelType w:val="multilevel"/>
     <w:tmpl w:val="C5340AE6"/>
@@ -15438,7 +15630,7 @@
       </w:rPr>
     </w:lvl>
   </w:abstractNum>
-  <w:abstractNum w:abstractNumId="22" w15:restartNumberingAfterBreak="0">
+  <w:abstractNum w:abstractNumId="23" w15:restartNumberingAfterBreak="0">
     <w:nsid w:val="537D2D17"/>
     <w:multiLevelType w:val="hybridMultilevel"/>
     <w:tmpl w:val="EC809D82"/>
@@ -15527,7 +15719,7 @@
       </w:pPr>
     </w:lvl>
   </w:abstractNum>
-  <w:abstractNum w:abstractNumId="23" w15:restartNumberingAfterBreak="0">
+  <w:abstractNum w:abstractNumId="24" w15:restartNumberingAfterBreak="0">
     <w:nsid w:val="556428B3"/>
     <w:multiLevelType w:val="hybridMultilevel"/>
     <w:tmpl w:val="4226079A"/>
@@ -15613,7 +15805,7 @@
       </w:pPr>
     </w:lvl>
   </w:abstractNum>
-  <w:abstractNum w:abstractNumId="24" w15:restartNumberingAfterBreak="0">
+  <w:abstractNum w:abstractNumId="25" w15:restartNumberingAfterBreak="0">
     <w:nsid w:val="55EC7D04"/>
     <w:multiLevelType w:val="hybridMultilevel"/>
     <w:tmpl w:val="8B42E658"/>
@@ -15726,8 +15918,8 @@
       </w:rPr>
     </w:lvl>
   </w:abstractNum>
-  <w:abstractNum w:abstractNumId="25" w15:restartNumberingAfterBreak="0">
-    <w:nsid w:val="5EDD1B5E"/>
+  <w:abstractNum w:abstractNumId="26" w15:restartNumberingAfterBreak="0">
+    <w:nsid w:val="5B022ACF"/>
     <w:multiLevelType w:val="multilevel"/>
     <w:tmpl w:val="1CD0E08E"/>
     <w:lvl w:ilvl="0">
@@ -15857,7 +16049,138 @@
       </w:rPr>
     </w:lvl>
   </w:abstractNum>
-  <w:abstractNum w:abstractNumId="26" w15:restartNumberingAfterBreak="0">
+  <w:abstractNum w:abstractNumId="27" w15:restartNumberingAfterBreak="0">
+    <w:nsid w:val="5EDD1B5E"/>
+    <w:multiLevelType w:val="multilevel"/>
+    <w:tmpl w:val="1CD0E08E"/>
+    <w:lvl w:ilvl="0">
+      <w:start w:val="1"/>
+      <w:numFmt w:val="decimal"/>
+      <w:lvlText w:val="%1."/>
+      <w:lvlJc w:val="left"/>
+      <w:pPr>
+        <w:ind w:left="720" w:hanging="360"/>
+      </w:pPr>
+      <w:rPr>
+        <w:rFonts w:hint="default"/>
+        <w:b/>
+        <w:bCs/>
+        <w:sz w:val="40"/>
+        <w:szCs w:val="40"/>
+      </w:rPr>
+    </w:lvl>
+    <w:lvl w:ilvl="1">
+      <w:start w:val="1"/>
+      <w:numFmt w:val="decimal"/>
+      <w:isLgl/>
+      <w:lvlText w:val="%1.%2"/>
+      <w:lvlJc w:val="left"/>
+      <w:pPr>
+        <w:ind w:left="1440" w:hanging="720"/>
+      </w:pPr>
+      <w:rPr>
+        <w:rFonts w:hint="default"/>
+        <w:b/>
+        <w:bCs/>
+        <w:sz w:val="36"/>
+        <w:szCs w:val="36"/>
+      </w:rPr>
+    </w:lvl>
+    <w:lvl w:ilvl="2">
+      <w:start w:val="1"/>
+      <w:numFmt w:val="decimal"/>
+      <w:isLgl/>
+      <w:lvlText w:val="%1.%2.%3"/>
+      <w:lvlJc w:val="left"/>
+      <w:pPr>
+        <w:ind w:left="2160" w:hanging="1080"/>
+      </w:pPr>
+      <w:rPr>
+        <w:rFonts w:hint="default"/>
+        <w:sz w:val="28"/>
+        <w:szCs w:val="28"/>
+      </w:rPr>
+    </w:lvl>
+    <w:lvl w:ilvl="3">
+      <w:start w:val="1"/>
+      <w:numFmt w:val="decimal"/>
+      <w:isLgl/>
+      <w:lvlText w:val="%1.%2.%3.%4"/>
+      <w:lvlJc w:val="left"/>
+      <w:pPr>
+        <w:ind w:left="2520" w:hanging="1080"/>
+      </w:pPr>
+      <w:rPr>
+        <w:rFonts w:hint="default"/>
+      </w:rPr>
+    </w:lvl>
+    <w:lvl w:ilvl="4">
+      <w:start w:val="1"/>
+      <w:numFmt w:val="decimal"/>
+      <w:isLgl/>
+      <w:lvlText w:val="%1.%2.%3.%4.%5"/>
+      <w:lvlJc w:val="left"/>
+      <w:pPr>
+        <w:ind w:left="3240" w:hanging="1440"/>
+      </w:pPr>
+      <w:rPr>
+        <w:rFonts w:hint="default"/>
+      </w:rPr>
+    </w:lvl>
+    <w:lvl w:ilvl="5">
+      <w:start w:val="1"/>
+      <w:numFmt w:val="decimal"/>
+      <w:isLgl/>
+      <w:lvlText w:val="%1.%2.%3.%4.%5.%6"/>
+      <w:lvlJc w:val="left"/>
+      <w:pPr>
+        <w:ind w:left="3960" w:hanging="1800"/>
+      </w:pPr>
+      <w:rPr>
+        <w:rFonts w:hint="default"/>
+      </w:rPr>
+    </w:lvl>
+    <w:lvl w:ilvl="6">
+      <w:start w:val="1"/>
+      <w:numFmt w:val="decimal"/>
+      <w:isLgl/>
+      <w:lvlText w:val="%1.%2.%3.%4.%5.%6.%7"/>
+      <w:lvlJc w:val="left"/>
+      <w:pPr>
+        <w:ind w:left="4680" w:hanging="2160"/>
+      </w:pPr>
+      <w:rPr>
+        <w:rFonts w:hint="default"/>
+      </w:rPr>
+    </w:lvl>
+    <w:lvl w:ilvl="7">
+      <w:start w:val="1"/>
+      <w:numFmt w:val="decimal"/>
+      <w:isLgl/>
+      <w:lvlText w:val="%1.%2.%3.%4.%5.%6.%7.%8"/>
+      <w:lvlJc w:val="left"/>
+      <w:pPr>
+        <w:ind w:left="5040" w:hanging="2160"/>
+      </w:pPr>
+      <w:rPr>
+        <w:rFonts w:hint="default"/>
+      </w:rPr>
+    </w:lvl>
+    <w:lvl w:ilvl="8">
+      <w:start w:val="1"/>
+      <w:numFmt w:val="decimal"/>
+      <w:isLgl/>
+      <w:lvlText w:val="%1.%2.%3.%4.%5.%6.%7.%8.%9"/>
+      <w:lvlJc w:val="left"/>
+      <w:pPr>
+        <w:ind w:left="5760" w:hanging="2520"/>
+      </w:pPr>
+      <w:rPr>
+        <w:rFonts w:hint="default"/>
+      </w:rPr>
+    </w:lvl>
+  </w:abstractNum>
+  <w:abstractNum w:abstractNumId="28" w15:restartNumberingAfterBreak="0">
     <w:nsid w:val="5F185F56"/>
     <w:multiLevelType w:val="hybridMultilevel"/>
     <w:tmpl w:val="8B42E658"/>
@@ -15970,7 +16293,7 @@
       </w:rPr>
     </w:lvl>
   </w:abstractNum>
-  <w:abstractNum w:abstractNumId="27" w15:restartNumberingAfterBreak="0">
+  <w:abstractNum w:abstractNumId="29" w15:restartNumberingAfterBreak="0">
     <w:nsid w:val="5FA03853"/>
     <w:multiLevelType w:val="hybridMultilevel"/>
     <w:tmpl w:val="3654988C"/>
@@ -16063,7 +16386,7 @@
       </w:pPr>
     </w:lvl>
   </w:abstractNum>
-  <w:abstractNum w:abstractNumId="28" w15:restartNumberingAfterBreak="0">
+  <w:abstractNum w:abstractNumId="30" w15:restartNumberingAfterBreak="0">
     <w:nsid w:val="626457CB"/>
     <w:multiLevelType w:val="hybridMultilevel"/>
     <w:tmpl w:val="BAD867A8"/>
@@ -16152,7 +16475,7 @@
       </w:pPr>
     </w:lvl>
   </w:abstractNum>
-  <w:abstractNum w:abstractNumId="29" w15:restartNumberingAfterBreak="0">
+  <w:abstractNum w:abstractNumId="31" w15:restartNumberingAfterBreak="0">
     <w:nsid w:val="62EB2ABC"/>
     <w:multiLevelType w:val="hybridMultilevel"/>
     <w:tmpl w:val="81647840"/>
@@ -16241,7 +16564,7 @@
       </w:pPr>
     </w:lvl>
   </w:abstractNum>
-  <w:abstractNum w:abstractNumId="30" w15:restartNumberingAfterBreak="0">
+  <w:abstractNum w:abstractNumId="32" w15:restartNumberingAfterBreak="0">
     <w:nsid w:val="63161D02"/>
     <w:multiLevelType w:val="hybridMultilevel"/>
     <w:tmpl w:val="B66025AE"/>
@@ -16334,7 +16657,7 @@
       </w:pPr>
     </w:lvl>
   </w:abstractNum>
-  <w:abstractNum w:abstractNumId="31" w15:restartNumberingAfterBreak="0">
+  <w:abstractNum w:abstractNumId="33" w15:restartNumberingAfterBreak="0">
     <w:nsid w:val="66C8608A"/>
     <w:multiLevelType w:val="hybridMultilevel"/>
     <w:tmpl w:val="FD1A8076"/>
@@ -16427,7 +16750,7 @@
       </w:pPr>
     </w:lvl>
   </w:abstractNum>
-  <w:abstractNum w:abstractNumId="32" w15:restartNumberingAfterBreak="0">
+  <w:abstractNum w:abstractNumId="34" w15:restartNumberingAfterBreak="0">
     <w:nsid w:val="6BFD1538"/>
     <w:multiLevelType w:val="hybridMultilevel"/>
     <w:tmpl w:val="AEA6CA3A"/>
@@ -16520,7 +16843,7 @@
       </w:pPr>
     </w:lvl>
   </w:abstractNum>
-  <w:abstractNum w:abstractNumId="33" w15:restartNumberingAfterBreak="0">
+  <w:abstractNum w:abstractNumId="35" w15:restartNumberingAfterBreak="0">
     <w:nsid w:val="6D2C072D"/>
     <w:multiLevelType w:val="hybridMultilevel"/>
     <w:tmpl w:val="4226079A"/>
@@ -16606,7 +16929,7 @@
       </w:pPr>
     </w:lvl>
   </w:abstractNum>
-  <w:abstractNum w:abstractNumId="34" w15:restartNumberingAfterBreak="0">
+  <w:abstractNum w:abstractNumId="36" w15:restartNumberingAfterBreak="0">
     <w:nsid w:val="70280171"/>
     <w:multiLevelType w:val="multilevel"/>
     <w:tmpl w:val="1CD0E08E"/>
@@ -16737,7 +17060,7 @@
       </w:rPr>
     </w:lvl>
   </w:abstractNum>
-  <w:abstractNum w:abstractNumId="35" w15:restartNumberingAfterBreak="0">
+  <w:abstractNum w:abstractNumId="37" w15:restartNumberingAfterBreak="0">
     <w:nsid w:val="75160C97"/>
     <w:multiLevelType w:val="multilevel"/>
     <w:tmpl w:val="1CD0E08E"/>
@@ -16868,7 +17191,7 @@
       </w:rPr>
     </w:lvl>
   </w:abstractNum>
-  <w:abstractNum w:abstractNumId="36" w15:restartNumberingAfterBreak="0">
+  <w:abstractNum w:abstractNumId="38" w15:restartNumberingAfterBreak="0">
     <w:nsid w:val="7BAB2EFD"/>
     <w:multiLevelType w:val="hybridMultilevel"/>
     <w:tmpl w:val="8B42E658"/>
@@ -16981,7 +17304,7 @@
       </w:rPr>
     </w:lvl>
   </w:abstractNum>
-  <w:abstractNum w:abstractNumId="37" w15:restartNumberingAfterBreak="0">
+  <w:abstractNum w:abstractNumId="39" w15:restartNumberingAfterBreak="0">
     <w:nsid w:val="7C10489C"/>
     <w:multiLevelType w:val="hybridMultilevel"/>
     <w:tmpl w:val="4EBE2156"/>
@@ -17070,7 +17393,7 @@
       </w:pPr>
     </w:lvl>
   </w:abstractNum>
-  <w:abstractNum w:abstractNumId="38" w15:restartNumberingAfterBreak="0">
+  <w:abstractNum w:abstractNumId="40" w15:restartNumberingAfterBreak="0">
     <w:nsid w:val="7C4D6307"/>
     <w:multiLevelType w:val="hybridMultilevel"/>
     <w:tmpl w:val="BAD867A8"/>
@@ -17160,25 +17483,25 @@
     </w:lvl>
   </w:abstractNum>
   <w:num w:numId="1">
-    <w:abstractNumId w:val="25"/>
+    <w:abstractNumId w:val="27"/>
   </w:num>
   <w:num w:numId="2">
-    <w:abstractNumId w:val="15"/>
+    <w:abstractNumId w:val="16"/>
   </w:num>
   <w:num w:numId="3">
     <w:abstractNumId w:val="3"/>
   </w:num>
   <w:num w:numId="4">
+    <w:abstractNumId w:val="21"/>
+  </w:num>
+  <w:num w:numId="5">
+    <w:abstractNumId w:val="23"/>
+  </w:num>
+  <w:num w:numId="6">
     <w:abstractNumId w:val="20"/>
   </w:num>
-  <w:num w:numId="5">
-    <w:abstractNumId w:val="22"/>
-  </w:num>
-  <w:num w:numId="6">
-    <w:abstractNumId w:val="19"/>
-  </w:num>
   <w:num w:numId="7">
-    <w:abstractNumId w:val="29"/>
+    <w:abstractNumId w:val="31"/>
   </w:num>
   <w:num w:numId="8">
     <w:abstractNumId w:val="8"/>
@@ -17187,22 +17510,22 @@
     <w:abstractNumId w:val="10"/>
   </w:num>
   <w:num w:numId="10">
-    <w:abstractNumId w:val="31"/>
+    <w:abstractNumId w:val="33"/>
   </w:num>
   <w:num w:numId="11">
-    <w:abstractNumId w:val="17"/>
+    <w:abstractNumId w:val="18"/>
   </w:num>
   <w:num w:numId="12">
-    <w:abstractNumId w:val="37"/>
+    <w:abstractNumId w:val="39"/>
   </w:num>
   <w:num w:numId="13">
-    <w:abstractNumId w:val="32"/>
+    <w:abstractNumId w:val="34"/>
   </w:num>
   <w:num w:numId="14">
-    <w:abstractNumId w:val="27"/>
+    <w:abstractNumId w:val="29"/>
   </w:num>
   <w:num w:numId="15">
-    <w:abstractNumId w:val="23"/>
+    <w:abstractNumId w:val="24"/>
   </w:num>
   <w:num w:numId="16">
     <w:abstractNumId w:val="5"/>
@@ -17211,7 +17534,7 @@
     <w:abstractNumId w:val="12"/>
   </w:num>
   <w:num w:numId="18">
-    <w:abstractNumId w:val="21"/>
+    <w:abstractNumId w:val="22"/>
   </w:num>
   <w:num w:numId="19">
     <w:abstractNumId w:val="0"/>
@@ -17220,13 +17543,13 @@
     <w:abstractNumId w:val="7"/>
   </w:num>
   <w:num w:numId="21">
-    <w:abstractNumId w:val="14"/>
+    <w:abstractNumId w:val="15"/>
   </w:num>
   <w:num w:numId="22">
-    <w:abstractNumId w:val="26"/>
+    <w:abstractNumId w:val="28"/>
   </w:num>
   <w:num w:numId="23">
-    <w:abstractNumId w:val="30"/>
+    <w:abstractNumId w:val="32"/>
   </w:num>
   <w:num w:numId="24">
     <w:abstractNumId w:val="4"/>
@@ -17235,10 +17558,10 @@
     <w:abstractNumId w:val="6"/>
   </w:num>
   <w:num w:numId="26">
-    <w:abstractNumId w:val="36"/>
+    <w:abstractNumId w:val="38"/>
   </w:num>
   <w:num w:numId="27">
-    <w:abstractNumId w:val="16"/>
+    <w:abstractNumId w:val="17"/>
   </w:num>
   <w:num w:numId="28">
     <w:abstractNumId w:val="1"/>
@@ -17247,34 +17570,40 @@
     <w:abstractNumId w:val="9"/>
   </w:num>
   <w:num w:numId="30">
-    <w:abstractNumId w:val="18"/>
+    <w:abstractNumId w:val="19"/>
   </w:num>
   <w:num w:numId="31">
-    <w:abstractNumId w:val="35"/>
+    <w:abstractNumId w:val="37"/>
   </w:num>
   <w:num w:numId="32">
-    <w:abstractNumId w:val="34"/>
+    <w:abstractNumId w:val="36"/>
   </w:num>
   <w:num w:numId="33">
-    <w:abstractNumId w:val="24"/>
+    <w:abstractNumId w:val="25"/>
   </w:num>
   <w:num w:numId="34">
-    <w:abstractNumId w:val="28"/>
+    <w:abstractNumId w:val="30"/>
   </w:num>
   <w:num w:numId="35">
-    <w:abstractNumId w:val="38"/>
+    <w:abstractNumId w:val="40"/>
   </w:num>
   <w:num w:numId="36">
     <w:abstractNumId w:val="11"/>
   </w:num>
   <w:num w:numId="37">
-    <w:abstractNumId w:val="13"/>
+    <w:abstractNumId w:val="14"/>
   </w:num>
   <w:num w:numId="38">
     <w:abstractNumId w:val="2"/>
   </w:num>
   <w:num w:numId="39">
-    <w:abstractNumId w:val="33"/>
+    <w:abstractNumId w:val="35"/>
+  </w:num>
+  <w:num w:numId="40">
+    <w:abstractNumId w:val="26"/>
+  </w:num>
+  <w:num w:numId="41">
+    <w:abstractNumId w:val="13"/>
   </w:num>
   <w:numIdMacAtCleanup w:val="25"/>
 </w:numbering>

--- a/Deliverables/TestCaseSpecification_EasyJob.docx
+++ b/Deliverables/TestCaseSpecification_EasyJob.docx
@@ -28,8 +28,19 @@
           <w:sz w:val="44"/>
           <w:szCs w:val="44"/>
         </w:rPr>
-        <w:t>Case Specification</w:t>
+        <w:t xml:space="preserve">Case </w:t>
       </w:r>
+      <w:proofErr w:type="spellStart"/>
+      <w:r>
+        <w:rPr>
+          <w:b/>
+          <w:bCs/>
+          <w:sz w:val="44"/>
+          <w:szCs w:val="44"/>
+        </w:rPr>
+        <w:t>Specification</w:t>
+      </w:r>
+      <w:proofErr w:type="spellEnd"/>
     </w:p>
     <w:p>
       <w:pPr>
@@ -196,12 +207,21 @@
               </w:rPr>
               <w:t xml:space="preserve">Formato: </w:t>
             </w:r>
-            <w:r>
-              <w:rPr>
-                <w:sz w:val="24"/>
-                <w:szCs w:val="24"/>
-              </w:rPr>
-              <w:t>^[A-Za-z ]{2,50}$</w:t>
+            <w:proofErr w:type="gramStart"/>
+            <w:r>
+              <w:rPr>
+                <w:sz w:val="24"/>
+                <w:szCs w:val="24"/>
+              </w:rPr>
+              <w:t>^[</w:t>
+            </w:r>
+            <w:proofErr w:type="gramEnd"/>
+            <w:r>
+              <w:rPr>
+                <w:sz w:val="24"/>
+                <w:szCs w:val="24"/>
+              </w:rPr>
+              <w:t>A-Za-z ]{2,50}$</w:t>
             </w:r>
           </w:p>
         </w:tc>
@@ -254,7 +274,23 @@
                 <w:sz w:val="24"/>
                 <w:szCs w:val="24"/>
               </w:rPr>
-              <w:t>Non rispecchia il formato [Error]</w:t>
+              <w:t>Non rispecchia il formato [</w:t>
+            </w:r>
+            <w:proofErr w:type="spellStart"/>
+            <w:r>
+              <w:rPr>
+                <w:sz w:val="24"/>
+                <w:szCs w:val="24"/>
+              </w:rPr>
+              <w:t>Error</w:t>
+            </w:r>
+            <w:proofErr w:type="spellEnd"/>
+            <w:r>
+              <w:rPr>
+                <w:sz w:val="24"/>
+                <w:szCs w:val="24"/>
+              </w:rPr>
+              <w:t>]</w:t>
             </w:r>
           </w:p>
           <w:p>
@@ -372,12 +408,21 @@
               </w:rPr>
               <w:t xml:space="preserve">Formato: </w:t>
             </w:r>
-            <w:r>
-              <w:rPr>
-                <w:sz w:val="24"/>
-                <w:szCs w:val="24"/>
-              </w:rPr>
-              <w:t>^[A-Za-z ]{2,50}$</w:t>
+            <w:proofErr w:type="gramStart"/>
+            <w:r>
+              <w:rPr>
+                <w:sz w:val="24"/>
+                <w:szCs w:val="24"/>
+              </w:rPr>
+              <w:t>^[</w:t>
+            </w:r>
+            <w:proofErr w:type="gramEnd"/>
+            <w:r>
+              <w:rPr>
+                <w:sz w:val="24"/>
+                <w:szCs w:val="24"/>
+              </w:rPr>
+              <w:t>A-Za-z ]{2,50}$</w:t>
             </w:r>
           </w:p>
         </w:tc>
@@ -430,7 +475,23 @@
                 <w:sz w:val="24"/>
                 <w:szCs w:val="24"/>
               </w:rPr>
-              <w:t>Non rispecchia il formato [Error]</w:t>
+              <w:t>Non rispecchia il formato [</w:t>
+            </w:r>
+            <w:proofErr w:type="spellStart"/>
+            <w:r>
+              <w:rPr>
+                <w:sz w:val="24"/>
+                <w:szCs w:val="24"/>
+              </w:rPr>
+              <w:t>Error</w:t>
+            </w:r>
+            <w:proofErr w:type="spellEnd"/>
+            <w:r>
+              <w:rPr>
+                <w:sz w:val="24"/>
+                <w:szCs w:val="24"/>
+              </w:rPr>
+              <w:t>]</w:t>
             </w:r>
           </w:p>
           <w:p>
@@ -573,7 +634,15 @@
                 <w:sz w:val="24"/>
                 <w:szCs w:val="24"/>
               </w:rPr>
-              <w:t>0-9</w:t>
+              <w:t>0-</w:t>
+            </w:r>
+            <w:proofErr w:type="gramStart"/>
+            <w:r>
+              <w:rPr>
+                <w:sz w:val="24"/>
+                <w:szCs w:val="24"/>
+              </w:rPr>
+              <w:t>9</w:t>
             </w:r>
             <w:r>
               <w:rPr>
@@ -582,6 +651,7 @@
               </w:rPr>
               <w:t>]{</w:t>
             </w:r>
+            <w:proofErr w:type="gramEnd"/>
             <w:r>
               <w:rPr>
                 <w:sz w:val="24"/>
@@ -661,7 +731,23 @@
                 <w:sz w:val="24"/>
                 <w:szCs w:val="24"/>
               </w:rPr>
-              <w:t>Non rispecchia il formato [Error]</w:t>
+              <w:t>Non rispecchia il formato [</w:t>
+            </w:r>
+            <w:proofErr w:type="spellStart"/>
+            <w:r>
+              <w:rPr>
+                <w:sz w:val="24"/>
+                <w:szCs w:val="24"/>
+              </w:rPr>
+              <w:t>Error</w:t>
+            </w:r>
+            <w:proofErr w:type="spellEnd"/>
+            <w:r>
+              <w:rPr>
+                <w:sz w:val="24"/>
+                <w:szCs w:val="24"/>
+              </w:rPr>
+              <w:t>]</w:t>
             </w:r>
           </w:p>
           <w:p>
@@ -736,19 +822,37 @@
               </w:rPr>
               <w:t>È già presente nel database [</w:t>
             </w:r>
-            <w:r>
-              <w:rPr>
-                <w:sz w:val="24"/>
-                <w:szCs w:val="24"/>
-              </w:rPr>
-              <w:t>if FU_OK] [</w:t>
-            </w:r>
-            <w:r>
-              <w:rPr>
-                <w:sz w:val="24"/>
-                <w:szCs w:val="24"/>
-              </w:rPr>
-              <w:t>Error]</w:t>
+            <w:proofErr w:type="spellStart"/>
+            <w:r>
+              <w:rPr>
+                <w:sz w:val="24"/>
+                <w:szCs w:val="24"/>
+              </w:rPr>
+              <w:t>if</w:t>
+            </w:r>
+            <w:proofErr w:type="spellEnd"/>
+            <w:r>
+              <w:rPr>
+                <w:sz w:val="24"/>
+                <w:szCs w:val="24"/>
+              </w:rPr>
+              <w:t xml:space="preserve"> FU_OK] [</w:t>
+            </w:r>
+            <w:proofErr w:type="spellStart"/>
+            <w:r>
+              <w:rPr>
+                <w:sz w:val="24"/>
+                <w:szCs w:val="24"/>
+              </w:rPr>
+              <w:t>Error</w:t>
+            </w:r>
+            <w:proofErr w:type="spellEnd"/>
+            <w:r>
+              <w:rPr>
+                <w:sz w:val="24"/>
+                <w:szCs w:val="24"/>
+              </w:rPr>
+              <w:t>]</w:t>
             </w:r>
           </w:p>
           <w:p>
@@ -770,12 +874,46 @@
               </w:rPr>
               <w:t>Non è presente nel database [</w:t>
             </w:r>
-            <w:r>
-              <w:rPr>
-                <w:sz w:val="24"/>
-                <w:szCs w:val="24"/>
-              </w:rPr>
-              <w:t xml:space="preserve">if FU_OK][property </w:t>
+            <w:proofErr w:type="spellStart"/>
+            <w:r>
+              <w:rPr>
+                <w:sz w:val="24"/>
+                <w:szCs w:val="24"/>
+              </w:rPr>
+              <w:t>if</w:t>
+            </w:r>
+            <w:proofErr w:type="spellEnd"/>
+            <w:r>
+              <w:rPr>
+                <w:sz w:val="24"/>
+                <w:szCs w:val="24"/>
+              </w:rPr>
+              <w:t xml:space="preserve"> FU_</w:t>
+            </w:r>
+            <w:proofErr w:type="gramStart"/>
+            <w:r>
+              <w:rPr>
+                <w:sz w:val="24"/>
+                <w:szCs w:val="24"/>
+              </w:rPr>
+              <w:t>OK][</w:t>
+            </w:r>
+            <w:proofErr w:type="spellStart"/>
+            <w:proofErr w:type="gramEnd"/>
+            <w:r>
+              <w:rPr>
+                <w:sz w:val="24"/>
+                <w:szCs w:val="24"/>
+              </w:rPr>
+              <w:t>property</w:t>
+            </w:r>
+            <w:proofErr w:type="spellEnd"/>
+            <w:r>
+              <w:rPr>
+                <w:sz w:val="24"/>
+                <w:szCs w:val="24"/>
+              </w:rPr>
+              <w:t xml:space="preserve"> </w:t>
             </w:r>
             <w:r>
               <w:rPr>
@@ -890,8 +1028,17 @@
                 <w:sz w:val="24"/>
                 <w:szCs w:val="24"/>
               </w:rPr>
-              <w:t>0-9-._</w:t>
-            </w:r>
+              <w:t>0-9</w:t>
+            </w:r>
+            <w:proofErr w:type="gramStart"/>
+            <w:r>
+              <w:rPr>
+                <w:sz w:val="24"/>
+                <w:szCs w:val="24"/>
+              </w:rPr>
+              <w:t>-._</w:t>
+            </w:r>
+            <w:proofErr w:type="gramEnd"/>
             <w:r>
               <w:rPr>
                 <w:sz w:val="24"/>
@@ -978,7 +1125,23 @@
                 <w:sz w:val="24"/>
                 <w:szCs w:val="24"/>
               </w:rPr>
-              <w:t>Non rispecchia il formato [Error]</w:t>
+              <w:t>Non rispecchia il formato [</w:t>
+            </w:r>
+            <w:proofErr w:type="spellStart"/>
+            <w:r>
+              <w:rPr>
+                <w:sz w:val="24"/>
+                <w:szCs w:val="24"/>
+              </w:rPr>
+              <w:t>Error</w:t>
+            </w:r>
+            <w:proofErr w:type="spellEnd"/>
+            <w:r>
+              <w:rPr>
+                <w:sz w:val="24"/>
+                <w:szCs w:val="24"/>
+              </w:rPr>
+              <w:t>]</w:t>
             </w:r>
           </w:p>
           <w:p>
@@ -1293,7 +1456,55 @@
                 <w:sz w:val="24"/>
                 <w:szCs w:val="24"/>
               </w:rPr>
-              <w:t>^[A-Za-z0-9_.]+@[a-zA-Z.]{2,}\.[a-zA-Z]{2,3}$</w:t>
+              <w:t>^[A-Za-z0-9_</w:t>
+            </w:r>
+            <w:proofErr w:type="gramStart"/>
+            <w:r>
+              <w:rPr>
+                <w:sz w:val="24"/>
+                <w:szCs w:val="24"/>
+              </w:rPr>
+              <w:t>.]+</w:t>
+            </w:r>
+            <w:proofErr w:type="gramEnd"/>
+            <w:r>
+              <w:rPr>
+                <w:sz w:val="24"/>
+                <w:szCs w:val="24"/>
+              </w:rPr>
+              <w:t>@[a-</w:t>
+            </w:r>
+            <w:proofErr w:type="spellStart"/>
+            <w:r>
+              <w:rPr>
+                <w:sz w:val="24"/>
+                <w:szCs w:val="24"/>
+              </w:rPr>
+              <w:t>zA</w:t>
+            </w:r>
+            <w:proofErr w:type="spellEnd"/>
+            <w:r>
+              <w:rPr>
+                <w:sz w:val="24"/>
+                <w:szCs w:val="24"/>
+              </w:rPr>
+              <w:t>-Z.]{2,}\.[a-</w:t>
+            </w:r>
+            <w:proofErr w:type="spellStart"/>
+            <w:r>
+              <w:rPr>
+                <w:sz w:val="24"/>
+                <w:szCs w:val="24"/>
+              </w:rPr>
+              <w:t>zA</w:t>
+            </w:r>
+            <w:proofErr w:type="spellEnd"/>
+            <w:r>
+              <w:rPr>
+                <w:sz w:val="24"/>
+                <w:szCs w:val="24"/>
+              </w:rPr>
+              <w:t>-Z]{2,3}$</w:t>
             </w:r>
           </w:p>
         </w:tc>
@@ -1346,7 +1557,23 @@
                 <w:sz w:val="24"/>
                 <w:szCs w:val="24"/>
               </w:rPr>
-              <w:t>Non rispecchia il formato [Error]</w:t>
+              <w:t>Non rispecchia il formato [</w:t>
+            </w:r>
+            <w:proofErr w:type="spellStart"/>
+            <w:r>
+              <w:rPr>
+                <w:sz w:val="24"/>
+                <w:szCs w:val="24"/>
+              </w:rPr>
+              <w:t>Error</w:t>
+            </w:r>
+            <w:proofErr w:type="spellEnd"/>
+            <w:r>
+              <w:rPr>
+                <w:sz w:val="24"/>
+                <w:szCs w:val="24"/>
+              </w:rPr>
+              <w:t>]</w:t>
             </w:r>
           </w:p>
           <w:p>
@@ -1444,12 +1671,21 @@
               </w:rPr>
               <w:t>È già presente nel database [</w:t>
             </w:r>
-            <w:r>
-              <w:rPr>
-                <w:sz w:val="24"/>
-                <w:szCs w:val="24"/>
-              </w:rPr>
-              <w:t>if FE_OK]</w:t>
+            <w:proofErr w:type="spellStart"/>
+            <w:r>
+              <w:rPr>
+                <w:sz w:val="24"/>
+                <w:szCs w:val="24"/>
+              </w:rPr>
+              <w:t>if</w:t>
+            </w:r>
+            <w:proofErr w:type="spellEnd"/>
+            <w:r>
+              <w:rPr>
+                <w:sz w:val="24"/>
+                <w:szCs w:val="24"/>
+              </w:rPr>
+              <w:t xml:space="preserve"> FE_OK]</w:t>
             </w:r>
             <w:r>
               <w:rPr>
@@ -1465,12 +1701,21 @@
               </w:rPr>
               <w:t>[</w:t>
             </w:r>
-            <w:r>
-              <w:rPr>
-                <w:sz w:val="24"/>
-                <w:szCs w:val="24"/>
-              </w:rPr>
-              <w:t>Error]</w:t>
+            <w:proofErr w:type="spellStart"/>
+            <w:r>
+              <w:rPr>
+                <w:sz w:val="24"/>
+                <w:szCs w:val="24"/>
+              </w:rPr>
+              <w:t>Error</w:t>
+            </w:r>
+            <w:proofErr w:type="spellEnd"/>
+            <w:r>
+              <w:rPr>
+                <w:sz w:val="24"/>
+                <w:szCs w:val="24"/>
+              </w:rPr>
+              <w:t>]</w:t>
             </w:r>
           </w:p>
           <w:p>
@@ -1497,7 +1742,23 @@
                 <w:sz w:val="24"/>
                 <w:szCs w:val="24"/>
               </w:rPr>
-              <w:t xml:space="preserve">[if FE_OK] </w:t>
+              <w:t>[</w:t>
+            </w:r>
+            <w:proofErr w:type="spellStart"/>
+            <w:r>
+              <w:rPr>
+                <w:sz w:val="24"/>
+                <w:szCs w:val="24"/>
+              </w:rPr>
+              <w:t>if</w:t>
+            </w:r>
+            <w:proofErr w:type="spellEnd"/>
+            <w:r>
+              <w:rPr>
+                <w:sz w:val="24"/>
+                <w:szCs w:val="24"/>
+              </w:rPr>
+              <w:t xml:space="preserve"> FE_OK] </w:t>
             </w:r>
           </w:p>
           <w:p>
@@ -1508,6 +1769,7 @@
                 <w:szCs w:val="24"/>
               </w:rPr>
             </w:pPr>
+            <w:proofErr w:type="gramStart"/>
             <w:r>
               <w:rPr>
                 <w:sz w:val="24"/>
@@ -1520,7 +1782,24 @@
                 <w:sz w:val="24"/>
                 <w:szCs w:val="24"/>
               </w:rPr>
-              <w:t xml:space="preserve"> property </w:t>
+              <w:t xml:space="preserve"> </w:t>
+            </w:r>
+            <w:proofErr w:type="spellStart"/>
+            <w:r>
+              <w:rPr>
+                <w:sz w:val="24"/>
+                <w:szCs w:val="24"/>
+              </w:rPr>
+              <w:t>property</w:t>
+            </w:r>
+            <w:proofErr w:type="spellEnd"/>
+            <w:proofErr w:type="gramEnd"/>
+            <w:r>
+              <w:rPr>
+                <w:sz w:val="24"/>
+                <w:szCs w:val="24"/>
+              </w:rPr>
+              <w:t xml:space="preserve"> </w:t>
             </w:r>
             <w:r>
               <w:rPr>
@@ -1634,6 +1913,7 @@
               </w:rPr>
               <w:t xml:space="preserve">Formato: </w:t>
             </w:r>
+            <w:proofErr w:type="gramStart"/>
             <w:r>
               <w:rPr>
                 <w:sz w:val="24"/>
@@ -1646,7 +1926,15 @@
                 <w:sz w:val="24"/>
                 <w:szCs w:val="24"/>
               </w:rPr>
-              <w:t>[0-9</w:t>
+              <w:t>[</w:t>
+            </w:r>
+            <w:proofErr w:type="gramEnd"/>
+            <w:r>
+              <w:rPr>
+                <w:sz w:val="24"/>
+                <w:szCs w:val="24"/>
+              </w:rPr>
+              <w:t>0-9</w:t>
             </w:r>
             <w:r>
               <w:rPr>
@@ -1752,7 +2040,23 @@
                 <w:sz w:val="24"/>
                 <w:szCs w:val="24"/>
               </w:rPr>
-              <w:t>Non rispecchia il formato [Error]</w:t>
+              <w:t>Non rispecchia il formato [</w:t>
+            </w:r>
+            <w:proofErr w:type="spellStart"/>
+            <w:r>
+              <w:rPr>
+                <w:sz w:val="24"/>
+                <w:szCs w:val="24"/>
+              </w:rPr>
+              <w:t>Error</w:t>
+            </w:r>
+            <w:proofErr w:type="spellEnd"/>
+            <w:r>
+              <w:rPr>
+                <w:sz w:val="24"/>
+                <w:szCs w:val="24"/>
+              </w:rPr>
+              <w:t>]</w:t>
             </w:r>
           </w:p>
           <w:p>
@@ -1879,12 +2183,21 @@
               </w:rPr>
               <w:t xml:space="preserve">Formato: </w:t>
             </w:r>
-            <w:r>
-              <w:rPr>
-                <w:sz w:val="24"/>
-                <w:szCs w:val="24"/>
-              </w:rPr>
-              <w:t>^[A-Za-z' ]{2,20}$</w:t>
+            <w:proofErr w:type="gramStart"/>
+            <w:r>
+              <w:rPr>
+                <w:sz w:val="24"/>
+                <w:szCs w:val="24"/>
+              </w:rPr>
+              <w:t>^[</w:t>
+            </w:r>
+            <w:proofErr w:type="gramEnd"/>
+            <w:r>
+              <w:rPr>
+                <w:sz w:val="24"/>
+                <w:szCs w:val="24"/>
+              </w:rPr>
+              <w:t>A-Za-z' ]{2,20}$</w:t>
             </w:r>
           </w:p>
         </w:tc>
@@ -1964,7 +2277,23 @@
                 <w:sz w:val="24"/>
                 <w:szCs w:val="24"/>
               </w:rPr>
-              <w:t>Non rispecchia il formato [Error]</w:t>
+              <w:t>Non rispecchia il formato [</w:t>
+            </w:r>
+            <w:proofErr w:type="spellStart"/>
+            <w:r>
+              <w:rPr>
+                <w:sz w:val="24"/>
+                <w:szCs w:val="24"/>
+              </w:rPr>
+              <w:t>Error</w:t>
+            </w:r>
+            <w:proofErr w:type="spellEnd"/>
+            <w:r>
+              <w:rPr>
+                <w:sz w:val="24"/>
+                <w:szCs w:val="24"/>
+              </w:rPr>
+              <w:t>]</w:t>
             </w:r>
           </w:p>
           <w:p>
@@ -2100,12 +2429,21 @@
               </w:rPr>
               <w:t xml:space="preserve">Formato: </w:t>
             </w:r>
-            <w:r>
-              <w:rPr>
-                <w:sz w:val="24"/>
-                <w:szCs w:val="24"/>
-              </w:rPr>
-              <w:t>^[A-Za-z ]{3,6}[A-Za-z ]{2,35}[,]{1}[0-9 ]{2,5}$</w:t>
+            <w:proofErr w:type="gramStart"/>
+            <w:r>
+              <w:rPr>
+                <w:sz w:val="24"/>
+                <w:szCs w:val="24"/>
+              </w:rPr>
+              <w:t>^[</w:t>
+            </w:r>
+            <w:proofErr w:type="gramEnd"/>
+            <w:r>
+              <w:rPr>
+                <w:sz w:val="24"/>
+                <w:szCs w:val="24"/>
+              </w:rPr>
+              <w:t>A-Za-z ]{3,6}[A-Za-z ]{2,35}[,]{1}[0-9 ]{2,5}$</w:t>
             </w:r>
           </w:p>
         </w:tc>
@@ -2176,7 +2514,23 @@
                 <w:sz w:val="24"/>
                 <w:szCs w:val="24"/>
               </w:rPr>
-              <w:t>Non rispecchia il formato [Error]</w:t>
+              <w:t>Non rispecchia il formato [</w:t>
+            </w:r>
+            <w:proofErr w:type="spellStart"/>
+            <w:r>
+              <w:rPr>
+                <w:sz w:val="24"/>
+                <w:szCs w:val="24"/>
+              </w:rPr>
+              <w:t>Error</w:t>
+            </w:r>
+            <w:proofErr w:type="spellEnd"/>
+            <w:r>
+              <w:rPr>
+                <w:sz w:val="24"/>
+                <w:szCs w:val="24"/>
+              </w:rPr>
+              <w:t>]</w:t>
             </w:r>
           </w:p>
           <w:p>
@@ -2370,7 +2724,23 @@
                 <w:sz w:val="24"/>
                 <w:szCs w:val="24"/>
               </w:rPr>
-              <w:t xml:space="preserve"> [Error]</w:t>
+              <w:t xml:space="preserve"> [</w:t>
+            </w:r>
+            <w:proofErr w:type="spellStart"/>
+            <w:r>
+              <w:rPr>
+                <w:sz w:val="24"/>
+                <w:szCs w:val="24"/>
+              </w:rPr>
+              <w:t>Error</w:t>
+            </w:r>
+            <w:proofErr w:type="spellEnd"/>
+            <w:r>
+              <w:rPr>
+                <w:sz w:val="24"/>
+                <w:szCs w:val="24"/>
+              </w:rPr>
+              <w:t>]</w:t>
             </w:r>
           </w:p>
           <w:p>
@@ -2491,7 +2861,23 @@
                 <w:sz w:val="24"/>
                 <w:szCs w:val="24"/>
               </w:rPr>
-              <w:t>[if EC_OK]</w:t>
+              <w:t>[</w:t>
+            </w:r>
+            <w:proofErr w:type="spellStart"/>
+            <w:r>
+              <w:rPr>
+                <w:sz w:val="24"/>
+                <w:szCs w:val="24"/>
+              </w:rPr>
+              <w:t>if</w:t>
+            </w:r>
+            <w:proofErr w:type="spellEnd"/>
+            <w:r>
+              <w:rPr>
+                <w:sz w:val="24"/>
+                <w:szCs w:val="24"/>
+              </w:rPr>
+              <w:t xml:space="preserve"> EC_OK]</w:t>
             </w:r>
             <w:r>
               <w:rPr>
@@ -2505,7 +2891,23 @@
                 <w:sz w:val="24"/>
                 <w:szCs w:val="24"/>
               </w:rPr>
-              <w:t>[Error]</w:t>
+              <w:t>[</w:t>
+            </w:r>
+            <w:proofErr w:type="spellStart"/>
+            <w:r>
+              <w:rPr>
+                <w:sz w:val="24"/>
+                <w:szCs w:val="24"/>
+              </w:rPr>
+              <w:t>Error</w:t>
+            </w:r>
+            <w:proofErr w:type="spellEnd"/>
+            <w:r>
+              <w:rPr>
+                <w:sz w:val="24"/>
+                <w:szCs w:val="24"/>
+              </w:rPr>
+              <w:t>]</w:t>
             </w:r>
           </w:p>
           <w:p>
@@ -2541,21 +2943,46 @@
                 <w:sz w:val="24"/>
                 <w:szCs w:val="24"/>
               </w:rPr>
-              <w:t xml:space="preserve">[if EC_OK] </w:t>
-            </w:r>
-            <w:r>
-              <w:rPr>
-                <w:sz w:val="24"/>
-                <w:szCs w:val="24"/>
-              </w:rPr>
               <w:t>[</w:t>
             </w:r>
-            <w:r>
-              <w:rPr>
-                <w:sz w:val="24"/>
-                <w:szCs w:val="24"/>
-              </w:rPr>
-              <w:t xml:space="preserve">property </w:t>
+            <w:proofErr w:type="spellStart"/>
+            <w:r>
+              <w:rPr>
+                <w:sz w:val="24"/>
+                <w:szCs w:val="24"/>
+              </w:rPr>
+              <w:t>if</w:t>
+            </w:r>
+            <w:proofErr w:type="spellEnd"/>
+            <w:r>
+              <w:rPr>
+                <w:sz w:val="24"/>
+                <w:szCs w:val="24"/>
+              </w:rPr>
+              <w:t xml:space="preserve"> EC_OK] </w:t>
+            </w:r>
+            <w:r>
+              <w:rPr>
+                <w:sz w:val="24"/>
+                <w:szCs w:val="24"/>
+              </w:rPr>
+              <w:t>[</w:t>
+            </w:r>
+            <w:proofErr w:type="spellStart"/>
+            <w:r>
+              <w:rPr>
+                <w:sz w:val="24"/>
+                <w:szCs w:val="24"/>
+              </w:rPr>
+              <w:t>property</w:t>
+            </w:r>
+            <w:proofErr w:type="spellEnd"/>
+            <w:r>
+              <w:rPr>
+                <w:sz w:val="24"/>
+                <w:szCs w:val="24"/>
+              </w:rPr>
+              <w:t xml:space="preserve"> </w:t>
             </w:r>
             <w:r>
               <w:rPr>
@@ -2723,8 +3150,25 @@
                 <w:sz w:val="24"/>
                 <w:szCs w:val="24"/>
               </w:rPr>
-              <w:t>[Error]</w:t>
-            </w:r>
+              <w:t>[</w:t>
+            </w:r>
+            <w:proofErr w:type="spellStart"/>
+            <w:r>
+              <w:rPr>
+                <w:sz w:val="24"/>
+                <w:szCs w:val="24"/>
+              </w:rPr>
+              <w:t>Error</w:t>
+            </w:r>
+            <w:proofErr w:type="spellEnd"/>
+            <w:r>
+              <w:rPr>
+                <w:sz w:val="24"/>
+                <w:szCs w:val="24"/>
+              </w:rPr>
+              <w:t>]</w:t>
+            </w:r>
+            <w:proofErr w:type="spellStart"/>
             <w:r>
               <w:rPr>
                 <w:sz w:val="24"/>
@@ -2732,6 +3176,7 @@
               </w:rPr>
               <w:t>vg</w:t>
             </w:r>
+            <w:proofErr w:type="spellEnd"/>
           </w:p>
           <w:p>
             <w:pPr>
@@ -4504,6 +4949,7 @@
               </w:rPr>
               <w:t>Non è presente nel database [</w:t>
             </w:r>
+            <w:proofErr w:type="spellStart"/>
             <w:r>
               <w:rPr>
                 <w:sz w:val="24"/>
@@ -4511,6 +4957,7 @@
               </w:rPr>
               <w:t>Error</w:t>
             </w:r>
+            <w:proofErr w:type="spellEnd"/>
             <w:r>
               <w:rPr>
                 <w:sz w:val="24"/>
@@ -4740,14 +5187,46 @@
                 <w:sz w:val="24"/>
                 <w:szCs w:val="24"/>
               </w:rPr>
-              <w:t xml:space="preserve">è la password per l’utente inserito [if PU_OK] </w:t>
-            </w:r>
-            <w:r>
-              <w:rPr>
-                <w:sz w:val="24"/>
-                <w:szCs w:val="24"/>
-              </w:rPr>
-              <w:t>[Error]</w:t>
+              <w:t>è la password per l’utente inserito [</w:t>
+            </w:r>
+            <w:proofErr w:type="spellStart"/>
+            <w:r>
+              <w:rPr>
+                <w:sz w:val="24"/>
+                <w:szCs w:val="24"/>
+              </w:rPr>
+              <w:t>if</w:t>
+            </w:r>
+            <w:proofErr w:type="spellEnd"/>
+            <w:r>
+              <w:rPr>
+                <w:sz w:val="24"/>
+                <w:szCs w:val="24"/>
+              </w:rPr>
+              <w:t xml:space="preserve"> PU_OK] </w:t>
+            </w:r>
+            <w:r>
+              <w:rPr>
+                <w:sz w:val="24"/>
+                <w:szCs w:val="24"/>
+              </w:rPr>
+              <w:t>[</w:t>
+            </w:r>
+            <w:proofErr w:type="spellStart"/>
+            <w:r>
+              <w:rPr>
+                <w:sz w:val="24"/>
+                <w:szCs w:val="24"/>
+              </w:rPr>
+              <w:t>Error</w:t>
+            </w:r>
+            <w:proofErr w:type="spellEnd"/>
+            <w:r>
+              <w:rPr>
+                <w:sz w:val="24"/>
+                <w:szCs w:val="24"/>
+              </w:rPr>
+              <w:t>]</w:t>
             </w:r>
           </w:p>
           <w:p>
@@ -4767,7 +5246,23 @@
                 <w:sz w:val="24"/>
                 <w:szCs w:val="24"/>
               </w:rPr>
-              <w:t xml:space="preserve">è la password per l’utente inserito [if PU_OK] </w:t>
+              <w:t>è la password per l’utente inserito [</w:t>
+            </w:r>
+            <w:proofErr w:type="spellStart"/>
+            <w:r>
+              <w:rPr>
+                <w:sz w:val="24"/>
+                <w:szCs w:val="24"/>
+              </w:rPr>
+              <w:t>if</w:t>
+            </w:r>
+            <w:proofErr w:type="spellEnd"/>
+            <w:r>
+              <w:rPr>
+                <w:sz w:val="24"/>
+                <w:szCs w:val="24"/>
+              </w:rPr>
+              <w:t xml:space="preserve"> PU_OK] </w:t>
             </w:r>
             <w:r>
               <w:rPr>
@@ -4776,12 +5271,21 @@
               </w:rPr>
               <w:t>[</w:t>
             </w:r>
-            <w:r>
-              <w:rPr>
-                <w:sz w:val="24"/>
-                <w:szCs w:val="24"/>
-              </w:rPr>
-              <w:t>property CP</w:t>
+            <w:proofErr w:type="spellStart"/>
+            <w:r>
+              <w:rPr>
+                <w:sz w:val="24"/>
+                <w:szCs w:val="24"/>
+              </w:rPr>
+              <w:t>property</w:t>
+            </w:r>
+            <w:proofErr w:type="spellEnd"/>
+            <w:r>
+              <w:rPr>
+                <w:sz w:val="24"/>
+                <w:szCs w:val="24"/>
+              </w:rPr>
+              <w:t xml:space="preserve"> CP</w:t>
             </w:r>
             <w:r>
               <w:rPr>
@@ -5439,7 +5943,23 @@
                 <w:sz w:val="24"/>
                 <w:szCs w:val="24"/>
               </w:rPr>
-              <w:t>Il file caricato non è un pdf [Error]</w:t>
+              <w:t>Il file caricato non è un pdf [</w:t>
+            </w:r>
+            <w:proofErr w:type="spellStart"/>
+            <w:r>
+              <w:rPr>
+                <w:sz w:val="24"/>
+                <w:szCs w:val="24"/>
+              </w:rPr>
+              <w:t>Error</w:t>
+            </w:r>
+            <w:proofErr w:type="spellEnd"/>
+            <w:r>
+              <w:rPr>
+                <w:sz w:val="24"/>
+                <w:szCs w:val="24"/>
+              </w:rPr>
+              <w:t>]</w:t>
             </w:r>
           </w:p>
           <w:p>
@@ -5526,14 +6046,55 @@
                 <w:sz w:val="24"/>
                 <w:szCs w:val="24"/>
               </w:rPr>
-              <w:t>[if ECM_OK]</w:t>
-            </w:r>
-            <w:r>
-              <w:rPr>
-                <w:sz w:val="24"/>
-                <w:szCs w:val="24"/>
-              </w:rPr>
-              <w:t>[Error]</w:t>
+              <w:t>[</w:t>
+            </w:r>
+            <w:proofErr w:type="spellStart"/>
+            <w:r>
+              <w:rPr>
+                <w:sz w:val="24"/>
+                <w:szCs w:val="24"/>
+              </w:rPr>
+              <w:t>if</w:t>
+            </w:r>
+            <w:proofErr w:type="spellEnd"/>
+            <w:r>
+              <w:rPr>
+                <w:sz w:val="24"/>
+                <w:szCs w:val="24"/>
+              </w:rPr>
+              <w:t xml:space="preserve"> ECM_</w:t>
+            </w:r>
+            <w:proofErr w:type="gramStart"/>
+            <w:r>
+              <w:rPr>
+                <w:sz w:val="24"/>
+                <w:szCs w:val="24"/>
+              </w:rPr>
+              <w:t>OK]</w:t>
+            </w:r>
+            <w:r>
+              <w:rPr>
+                <w:sz w:val="24"/>
+                <w:szCs w:val="24"/>
+              </w:rPr>
+              <w:t>[</w:t>
+            </w:r>
+            <w:proofErr w:type="spellStart"/>
+            <w:proofErr w:type="gramEnd"/>
+            <w:r>
+              <w:rPr>
+                <w:sz w:val="24"/>
+                <w:szCs w:val="24"/>
+              </w:rPr>
+              <w:t>Error</w:t>
+            </w:r>
+            <w:proofErr w:type="spellEnd"/>
+            <w:r>
+              <w:rPr>
+                <w:sz w:val="24"/>
+                <w:szCs w:val="24"/>
+              </w:rPr>
+              <w:t>]</w:t>
             </w:r>
           </w:p>
           <w:p>
@@ -5569,21 +6130,46 @@
                 <w:sz w:val="24"/>
                 <w:szCs w:val="24"/>
               </w:rPr>
-              <w:t xml:space="preserve">[if ECM_OK] </w:t>
-            </w:r>
-            <w:r>
-              <w:rPr>
-                <w:sz w:val="24"/>
-                <w:szCs w:val="24"/>
-              </w:rPr>
               <w:t>[</w:t>
             </w:r>
-            <w:r>
-              <w:rPr>
-                <w:sz w:val="24"/>
-                <w:szCs w:val="24"/>
-              </w:rPr>
-              <w:t>property DCM</w:t>
+            <w:proofErr w:type="spellStart"/>
+            <w:r>
+              <w:rPr>
+                <w:sz w:val="24"/>
+                <w:szCs w:val="24"/>
+              </w:rPr>
+              <w:t>if</w:t>
+            </w:r>
+            <w:proofErr w:type="spellEnd"/>
+            <w:r>
+              <w:rPr>
+                <w:sz w:val="24"/>
+                <w:szCs w:val="24"/>
+              </w:rPr>
+              <w:t xml:space="preserve"> ECM_OK] </w:t>
+            </w:r>
+            <w:r>
+              <w:rPr>
+                <w:sz w:val="24"/>
+                <w:szCs w:val="24"/>
+              </w:rPr>
+              <w:t>[</w:t>
+            </w:r>
+            <w:proofErr w:type="spellStart"/>
+            <w:r>
+              <w:rPr>
+                <w:sz w:val="24"/>
+                <w:szCs w:val="24"/>
+              </w:rPr>
+              <w:t>property</w:t>
+            </w:r>
+            <w:proofErr w:type="spellEnd"/>
+            <w:r>
+              <w:rPr>
+                <w:sz w:val="24"/>
+                <w:szCs w:val="24"/>
+              </w:rPr>
+              <w:t xml:space="preserve"> DCM</w:t>
             </w:r>
             <w:r>
               <w:rPr>
@@ -6046,6 +6632,7 @@
               </w:rPr>
               <w:t xml:space="preserve">o: </w:t>
             </w:r>
+            <w:proofErr w:type="spellStart"/>
             <w:r>
               <w:rPr>
                 <w:sz w:val="24"/>
@@ -6053,6 +6640,7 @@
               </w:rPr>
               <w:t>idUtente</w:t>
             </w:r>
+            <w:proofErr w:type="spellEnd"/>
           </w:p>
         </w:tc>
       </w:tr>
@@ -6134,6 +6722,7 @@
               </w:rPr>
               <w:t xml:space="preserve"> [</w:t>
             </w:r>
+            <w:proofErr w:type="spellStart"/>
             <w:r>
               <w:rPr>
                 <w:sz w:val="24"/>
@@ -6141,6 +6730,7 @@
               </w:rPr>
               <w:t>Error</w:t>
             </w:r>
+            <w:proofErr w:type="spellEnd"/>
             <w:r>
               <w:rPr>
                 <w:sz w:val="24"/>
@@ -6637,7 +7227,23 @@
                 <w:sz w:val="24"/>
                 <w:szCs w:val="24"/>
               </w:rPr>
-              <w:t>^[A-Za-z]{1,}$</w:t>
+              <w:t>^[A-Za-</w:t>
+            </w:r>
+            <w:proofErr w:type="gramStart"/>
+            <w:r>
+              <w:rPr>
+                <w:sz w:val="24"/>
+                <w:szCs w:val="24"/>
+              </w:rPr>
+              <w:t>z]{</w:t>
+            </w:r>
+            <w:proofErr w:type="gramEnd"/>
+            <w:r>
+              <w:rPr>
+                <w:sz w:val="24"/>
+                <w:szCs w:val="24"/>
+              </w:rPr>
+              <w:t>1,}$</w:t>
             </w:r>
           </w:p>
         </w:tc>
@@ -6742,7 +7348,23 @@
                 <w:sz w:val="24"/>
                 <w:szCs w:val="24"/>
               </w:rPr>
-              <w:t xml:space="preserve"> [Error]</w:t>
+              <w:t xml:space="preserve"> [</w:t>
+            </w:r>
+            <w:proofErr w:type="spellStart"/>
+            <w:r>
+              <w:rPr>
+                <w:sz w:val="24"/>
+                <w:szCs w:val="24"/>
+              </w:rPr>
+              <w:t>Error</w:t>
+            </w:r>
+            <w:proofErr w:type="spellEnd"/>
+            <w:r>
+              <w:rPr>
+                <w:sz w:val="24"/>
+                <w:szCs w:val="24"/>
+              </w:rPr>
+              <w:t>]</w:t>
             </w:r>
           </w:p>
           <w:p>
@@ -7210,6 +7832,7 @@
               </w:rPr>
               <w:t xml:space="preserve">o: </w:t>
             </w:r>
+            <w:proofErr w:type="spellStart"/>
             <w:r>
               <w:rPr>
                 <w:sz w:val="24"/>
@@ -7217,6 +7840,7 @@
               </w:rPr>
               <w:t>idUtente</w:t>
             </w:r>
+            <w:proofErr w:type="spellEnd"/>
           </w:p>
         </w:tc>
       </w:tr>
@@ -7293,7 +7917,23 @@
                 <w:sz w:val="24"/>
                 <w:szCs w:val="24"/>
               </w:rPr>
-              <w:t xml:space="preserve"> [Error]</w:t>
+              <w:t xml:space="preserve"> [</w:t>
+            </w:r>
+            <w:proofErr w:type="spellStart"/>
+            <w:r>
+              <w:rPr>
+                <w:sz w:val="24"/>
+                <w:szCs w:val="24"/>
+              </w:rPr>
+              <w:t>Error</w:t>
+            </w:r>
+            <w:proofErr w:type="spellEnd"/>
+            <w:r>
+              <w:rPr>
+                <w:sz w:val="24"/>
+                <w:szCs w:val="24"/>
+              </w:rPr>
+              <w:t>]</w:t>
             </w:r>
           </w:p>
           <w:p>
@@ -7400,6 +8040,7 @@
               </w:rPr>
               <w:t xml:space="preserve">o: </w:t>
             </w:r>
+            <w:proofErr w:type="spellStart"/>
             <w:r>
               <w:rPr>
                 <w:sz w:val="24"/>
@@ -7407,6 +8048,7 @@
               </w:rPr>
               <w:t>idAnnuncio</w:t>
             </w:r>
+            <w:proofErr w:type="spellEnd"/>
           </w:p>
         </w:tc>
       </w:tr>
@@ -7476,7 +8118,23 @@
                 <w:sz w:val="24"/>
                 <w:szCs w:val="24"/>
               </w:rPr>
-              <w:t>L’utente si è già candidato per l’annuncio [if UC_OK]</w:t>
+              <w:t>L’utente si è già candidato per l’annuncio [</w:t>
+            </w:r>
+            <w:proofErr w:type="spellStart"/>
+            <w:r>
+              <w:rPr>
+                <w:sz w:val="24"/>
+                <w:szCs w:val="24"/>
+              </w:rPr>
+              <w:t>if</w:t>
+            </w:r>
+            <w:proofErr w:type="spellEnd"/>
+            <w:r>
+              <w:rPr>
+                <w:sz w:val="24"/>
+                <w:szCs w:val="24"/>
+              </w:rPr>
+              <w:t xml:space="preserve"> UC_OK]</w:t>
             </w:r>
             <w:r>
               <w:rPr>
@@ -7490,7 +8148,23 @@
                 <w:sz w:val="24"/>
                 <w:szCs w:val="24"/>
               </w:rPr>
-              <w:t>[Error]</w:t>
+              <w:t>[</w:t>
+            </w:r>
+            <w:proofErr w:type="spellStart"/>
+            <w:r>
+              <w:rPr>
+                <w:sz w:val="24"/>
+                <w:szCs w:val="24"/>
+              </w:rPr>
+              <w:t>Error</w:t>
+            </w:r>
+            <w:proofErr w:type="spellEnd"/>
+            <w:r>
+              <w:rPr>
+                <w:sz w:val="24"/>
+                <w:szCs w:val="24"/>
+              </w:rPr>
+              <w:t>]</w:t>
             </w:r>
           </w:p>
           <w:p>
@@ -7510,7 +8184,23 @@
                 <w:sz w:val="24"/>
                 <w:szCs w:val="24"/>
               </w:rPr>
-              <w:t>L’utente non si è ancora candidato per l’annuncio [If UC_OK]</w:t>
+              <w:t>L’utente non si è ancora candidato per l’annuncio [</w:t>
+            </w:r>
+            <w:proofErr w:type="spellStart"/>
+            <w:r>
+              <w:rPr>
+                <w:sz w:val="24"/>
+                <w:szCs w:val="24"/>
+              </w:rPr>
+              <w:t>If</w:t>
+            </w:r>
+            <w:proofErr w:type="spellEnd"/>
+            <w:r>
+              <w:rPr>
+                <w:sz w:val="24"/>
+                <w:szCs w:val="24"/>
+              </w:rPr>
+              <w:t xml:space="preserve"> UC_OK]</w:t>
             </w:r>
             <w:r>
               <w:rPr>
@@ -8044,9 +8734,1068 @@
         </w:rPr>
         <w:t>Visualizzazione delle candidature effettuate</w:t>
       </w:r>
-      <w:bookmarkStart w:id="1" w:name="_GoBack"/>
-      <w:bookmarkEnd w:id="1"/>
     </w:p>
+    <w:p/>
+    <w:tbl>
+      <w:tblPr>
+        <w:tblStyle w:val="Grigliatabella"/>
+        <w:tblW w:w="0" w:type="auto"/>
+        <w:tblInd w:w="-5" w:type="dxa"/>
+        <w:tblLook w:val="04A0" w:firstRow="1" w:lastRow="0" w:firstColumn="1" w:lastColumn="0" w:noHBand="0" w:noVBand="1"/>
+      </w:tblPr>
+      <w:tblGrid>
+        <w:gridCol w:w="3969"/>
+        <w:gridCol w:w="5664"/>
+      </w:tblGrid>
+      <w:tr>
+        <w:trPr>
+          <w:trHeight w:val="596"/>
+        </w:trPr>
+        <w:tc>
+          <w:tcPr>
+            <w:tcW w:w="9633" w:type="dxa"/>
+            <w:gridSpan w:val="2"/>
+          </w:tcPr>
+          <w:p>
+            <w:pPr>
+              <w:pStyle w:val="Paragrafoelenco"/>
+              <w:ind w:left="0"/>
+            </w:pPr>
+            <w:r>
+              <w:rPr>
+                <w:b/>
+                <w:bCs/>
+                <w:sz w:val="24"/>
+                <w:szCs w:val="24"/>
+              </w:rPr>
+              <w:t>Parametr</w:t>
+            </w:r>
+            <w:r>
+              <w:rPr>
+                <w:b/>
+                <w:bCs/>
+                <w:sz w:val="24"/>
+                <w:szCs w:val="24"/>
+              </w:rPr>
+              <w:t>o:</w:t>
+            </w:r>
+            <w:r>
+              <w:t xml:space="preserve"> </w:t>
+            </w:r>
+            <w:proofErr w:type="spellStart"/>
+            <w:r>
+              <w:t>Id_Inoccupato</w:t>
+            </w:r>
+            <w:proofErr w:type="spellEnd"/>
+          </w:p>
+          <w:p>
+            <w:pPr>
+              <w:pStyle w:val="Paragrafoelenco"/>
+              <w:ind w:left="0"/>
+              <w:rPr>
+                <w:b/>
+                <w:bCs/>
+                <w:sz w:val="24"/>
+                <w:szCs w:val="24"/>
+              </w:rPr>
+            </w:pPr>
+            <w:r>
+              <w:rPr>
+                <w:b/>
+                <w:bCs/>
+              </w:rPr>
+              <w:t>ID_CORRETTO</w:t>
+            </w:r>
+            <w:r>
+              <w:rPr>
+                <w:b/>
+                <w:bCs/>
+                <w:sz w:val="24"/>
+                <w:szCs w:val="24"/>
+              </w:rPr>
+              <w:t xml:space="preserve">: </w:t>
+            </w:r>
+            <w:r>
+              <w:rPr>
+                <w:sz w:val="24"/>
+                <w:szCs w:val="24"/>
+              </w:rPr>
+              <w:t>L’Id deve coincidere con l’inoccupato che è autenticato</w:t>
+            </w:r>
+          </w:p>
+        </w:tc>
+      </w:tr>
+      <w:tr>
+        <w:tc>
+          <w:tcPr>
+            <w:tcW w:w="3969" w:type="dxa"/>
+          </w:tcPr>
+          <w:p>
+            <w:pPr>
+              <w:pStyle w:val="Paragrafoelenco"/>
+              <w:ind w:left="0"/>
+              <w:rPr>
+                <w:b/>
+                <w:bCs/>
+                <w:sz w:val="24"/>
+                <w:szCs w:val="24"/>
+              </w:rPr>
+            </w:pPr>
+            <w:r>
+              <w:rPr>
+                <w:b/>
+                <w:bCs/>
+                <w:sz w:val="24"/>
+                <w:szCs w:val="24"/>
+              </w:rPr>
+              <w:t>ID_CORRETTO</w:t>
+            </w:r>
+            <w:r>
+              <w:rPr>
+                <w:b/>
+                <w:bCs/>
+                <w:sz w:val="24"/>
+                <w:szCs w:val="24"/>
+              </w:rPr>
+              <w:t xml:space="preserve"> [</w:t>
+            </w:r>
+            <w:r>
+              <w:rPr>
+                <w:b/>
+                <w:bCs/>
+                <w:sz w:val="24"/>
+                <w:szCs w:val="24"/>
+              </w:rPr>
+              <w:t>IDC</w:t>
+            </w:r>
+            <w:r>
+              <w:rPr>
+                <w:b/>
+                <w:bCs/>
+                <w:sz w:val="24"/>
+                <w:szCs w:val="24"/>
+              </w:rPr>
+              <w:t>]</w:t>
+            </w:r>
+          </w:p>
+        </w:tc>
+        <w:tc>
+          <w:tcPr>
+            <w:tcW w:w="5664" w:type="dxa"/>
+          </w:tcPr>
+          <w:p>
+            <w:pPr>
+              <w:pStyle w:val="Paragrafoelenco"/>
+              <w:numPr>
+                <w:ilvl w:val="0"/>
+                <w:numId w:val="23"/>
+              </w:numPr>
+              <w:rPr>
+                <w:sz w:val="24"/>
+                <w:szCs w:val="24"/>
+              </w:rPr>
+            </w:pPr>
+            <w:r>
+              <w:rPr>
+                <w:sz w:val="24"/>
+                <w:szCs w:val="24"/>
+              </w:rPr>
+              <w:t xml:space="preserve">Non </w:t>
+            </w:r>
+            <w:r>
+              <w:rPr>
+                <w:sz w:val="24"/>
+                <w:szCs w:val="24"/>
+              </w:rPr>
+              <w:t>coincide</w:t>
+            </w:r>
+            <w:r>
+              <w:rPr>
+                <w:sz w:val="24"/>
+                <w:szCs w:val="24"/>
+              </w:rPr>
+              <w:t xml:space="preserve"> [</w:t>
+            </w:r>
+            <w:proofErr w:type="spellStart"/>
+            <w:r>
+              <w:rPr>
+                <w:sz w:val="24"/>
+                <w:szCs w:val="24"/>
+              </w:rPr>
+              <w:t>Error</w:t>
+            </w:r>
+            <w:proofErr w:type="spellEnd"/>
+            <w:r>
+              <w:rPr>
+                <w:sz w:val="24"/>
+                <w:szCs w:val="24"/>
+              </w:rPr>
+              <w:t>]</w:t>
+            </w:r>
+          </w:p>
+          <w:p>
+            <w:pPr>
+              <w:pStyle w:val="Paragrafoelenco"/>
+              <w:numPr>
+                <w:ilvl w:val="0"/>
+                <w:numId w:val="23"/>
+              </w:numPr>
+              <w:rPr>
+                <w:b/>
+                <w:bCs/>
+                <w:sz w:val="28"/>
+                <w:szCs w:val="28"/>
+              </w:rPr>
+            </w:pPr>
+            <w:r>
+              <w:rPr>
+                <w:sz w:val="24"/>
+                <w:szCs w:val="24"/>
+              </w:rPr>
+              <w:t>Coincide</w:t>
+            </w:r>
+            <w:r>
+              <w:rPr>
+                <w:sz w:val="24"/>
+                <w:szCs w:val="24"/>
+              </w:rPr>
+              <w:t xml:space="preserve"> [</w:t>
+            </w:r>
+            <w:r>
+              <w:rPr>
+                <w:sz w:val="24"/>
+                <w:szCs w:val="24"/>
+              </w:rPr>
+              <w:t>IDC_OK</w:t>
+            </w:r>
+            <w:r>
+              <w:rPr>
+                <w:sz w:val="24"/>
+                <w:szCs w:val="24"/>
+              </w:rPr>
+              <w:t>]</w:t>
+            </w:r>
+          </w:p>
+        </w:tc>
+      </w:tr>
+    </w:tbl>
+    <w:p/>
+    <w:p/>
+    <w:tbl>
+      <w:tblPr>
+        <w:tblStyle w:val="Grigliatabella"/>
+        <w:tblW w:w="0" w:type="auto"/>
+        <w:tblInd w:w="-5" w:type="dxa"/>
+        <w:tblLook w:val="04A0" w:firstRow="1" w:lastRow="0" w:firstColumn="1" w:lastColumn="0" w:noHBand="0" w:noVBand="1"/>
+      </w:tblPr>
+      <w:tblGrid>
+        <w:gridCol w:w="3969"/>
+        <w:gridCol w:w="5664"/>
+      </w:tblGrid>
+      <w:tr>
+        <w:trPr>
+          <w:trHeight w:val="913"/>
+        </w:trPr>
+        <w:tc>
+          <w:tcPr>
+            <w:tcW w:w="9633" w:type="dxa"/>
+            <w:gridSpan w:val="2"/>
+          </w:tcPr>
+          <w:p>
+            <w:pPr>
+              <w:pStyle w:val="Paragrafoelenco"/>
+              <w:ind w:left="0"/>
+              <w:rPr>
+                <w:b/>
+                <w:bCs/>
+              </w:rPr>
+            </w:pPr>
+            <w:r>
+              <w:rPr>
+                <w:b/>
+                <w:bCs/>
+                <w:sz w:val="24"/>
+                <w:szCs w:val="24"/>
+              </w:rPr>
+              <w:t>Parametr</w:t>
+            </w:r>
+            <w:r>
+              <w:rPr>
+                <w:b/>
+                <w:bCs/>
+                <w:sz w:val="24"/>
+                <w:szCs w:val="24"/>
+              </w:rPr>
+              <w:t>o:</w:t>
+            </w:r>
+            <w:r>
+              <w:t xml:space="preserve"> </w:t>
+            </w:r>
+            <w:proofErr w:type="spellStart"/>
+            <w:r>
+              <w:t>Id_Annuncio</w:t>
+            </w:r>
+            <w:proofErr w:type="spellEnd"/>
+          </w:p>
+          <w:p>
+            <w:pPr>
+              <w:pStyle w:val="Paragrafoelenco"/>
+              <w:ind w:left="0"/>
+            </w:pPr>
+            <w:r>
+              <w:rPr>
+                <w:b/>
+                <w:bCs/>
+              </w:rPr>
+              <w:t xml:space="preserve">AD_REMOVE: </w:t>
+            </w:r>
+            <w:r>
+              <w:t>L’Id richiesto non deve corrispondere ad un annuncio rimosso.</w:t>
+            </w:r>
+          </w:p>
+          <w:p>
+            <w:pPr>
+              <w:pStyle w:val="Paragrafoelenco"/>
+              <w:ind w:left="0"/>
+              <w:rPr>
+                <w:sz w:val="24"/>
+                <w:szCs w:val="24"/>
+              </w:rPr>
+            </w:pPr>
+            <w:r>
+              <w:rPr>
+                <w:b/>
+                <w:bCs/>
+              </w:rPr>
+              <w:t>ID_MATCH</w:t>
+            </w:r>
+            <w:r>
+              <w:rPr>
+                <w:b/>
+                <w:bCs/>
+                <w:sz w:val="24"/>
+                <w:szCs w:val="24"/>
+              </w:rPr>
+              <w:t xml:space="preserve">: </w:t>
+            </w:r>
+            <w:r>
+              <w:rPr>
+                <w:sz w:val="24"/>
+                <w:szCs w:val="24"/>
+              </w:rPr>
+              <w:t>L’Id dell’annuncio corrisponde ad un annuncio pubblicato.</w:t>
+            </w:r>
+          </w:p>
+        </w:tc>
+      </w:tr>
+      <w:tr>
+        <w:tc>
+          <w:tcPr>
+            <w:tcW w:w="3969" w:type="dxa"/>
+          </w:tcPr>
+          <w:p>
+            <w:pPr>
+              <w:pStyle w:val="Paragrafoelenco"/>
+              <w:ind w:left="0"/>
+              <w:rPr>
+                <w:b/>
+                <w:bCs/>
+                <w:sz w:val="24"/>
+                <w:szCs w:val="24"/>
+              </w:rPr>
+            </w:pPr>
+            <w:r>
+              <w:rPr>
+                <w:b/>
+                <w:bCs/>
+                <w:sz w:val="24"/>
+                <w:szCs w:val="24"/>
+              </w:rPr>
+              <w:t>AD_REMOVE [AR]</w:t>
+            </w:r>
+          </w:p>
+        </w:tc>
+        <w:tc>
+          <w:tcPr>
+            <w:tcW w:w="5664" w:type="dxa"/>
+          </w:tcPr>
+          <w:p>
+            <w:pPr>
+              <w:pStyle w:val="Paragrafoelenco"/>
+              <w:numPr>
+                <w:ilvl w:val="0"/>
+                <w:numId w:val="42"/>
+              </w:numPr>
+              <w:rPr>
+                <w:sz w:val="24"/>
+                <w:szCs w:val="24"/>
+              </w:rPr>
+            </w:pPr>
+            <w:r>
+              <w:rPr>
+                <w:sz w:val="24"/>
+                <w:szCs w:val="24"/>
+              </w:rPr>
+              <w:t xml:space="preserve">Annuncio rimosso </w:t>
+            </w:r>
+            <w:r>
+              <w:rPr>
+                <w:sz w:val="24"/>
+                <w:szCs w:val="24"/>
+              </w:rPr>
+              <w:t>[</w:t>
+            </w:r>
+            <w:proofErr w:type="spellStart"/>
+            <w:r>
+              <w:rPr>
+                <w:sz w:val="24"/>
+                <w:szCs w:val="24"/>
+              </w:rPr>
+              <w:t>Error</w:t>
+            </w:r>
+            <w:proofErr w:type="spellEnd"/>
+            <w:r>
+              <w:rPr>
+                <w:sz w:val="24"/>
+                <w:szCs w:val="24"/>
+              </w:rPr>
+              <w:t>]</w:t>
+            </w:r>
+          </w:p>
+          <w:p>
+            <w:pPr>
+              <w:pStyle w:val="Paragrafoelenco"/>
+              <w:numPr>
+                <w:ilvl w:val="0"/>
+                <w:numId w:val="42"/>
+              </w:numPr>
+              <w:rPr>
+                <w:b/>
+                <w:bCs/>
+                <w:sz w:val="28"/>
+                <w:szCs w:val="28"/>
+              </w:rPr>
+            </w:pPr>
+            <w:r>
+              <w:rPr>
+                <w:sz w:val="24"/>
+                <w:szCs w:val="24"/>
+              </w:rPr>
+              <w:t xml:space="preserve">Annuncio non rimosso </w:t>
+            </w:r>
+            <w:r>
+              <w:rPr>
+                <w:sz w:val="24"/>
+                <w:szCs w:val="24"/>
+              </w:rPr>
+              <w:t>[</w:t>
+            </w:r>
+            <w:r>
+              <w:rPr>
+                <w:sz w:val="24"/>
+                <w:szCs w:val="24"/>
+              </w:rPr>
+              <w:t>AR_OK</w:t>
+            </w:r>
+            <w:r>
+              <w:rPr>
+                <w:sz w:val="24"/>
+                <w:szCs w:val="24"/>
+              </w:rPr>
+              <w:t>]</w:t>
+            </w:r>
+          </w:p>
+        </w:tc>
+      </w:tr>
+      <w:tr>
+        <w:tc>
+          <w:tcPr>
+            <w:tcW w:w="3969" w:type="dxa"/>
+          </w:tcPr>
+          <w:p>
+            <w:pPr>
+              <w:pStyle w:val="Paragrafoelenco"/>
+              <w:ind w:left="0"/>
+              <w:rPr>
+                <w:b/>
+                <w:bCs/>
+                <w:sz w:val="24"/>
+                <w:szCs w:val="24"/>
+              </w:rPr>
+            </w:pPr>
+            <w:r>
+              <w:rPr>
+                <w:b/>
+                <w:bCs/>
+                <w:sz w:val="24"/>
+                <w:szCs w:val="24"/>
+              </w:rPr>
+              <w:t>ID_MATCH</w:t>
+            </w:r>
+            <w:r>
+              <w:rPr>
+                <w:b/>
+                <w:bCs/>
+                <w:sz w:val="24"/>
+                <w:szCs w:val="24"/>
+              </w:rPr>
+              <w:t xml:space="preserve"> [</w:t>
+            </w:r>
+            <w:r>
+              <w:rPr>
+                <w:b/>
+                <w:bCs/>
+                <w:sz w:val="24"/>
+                <w:szCs w:val="24"/>
+              </w:rPr>
+              <w:t>IDM</w:t>
+            </w:r>
+            <w:r>
+              <w:rPr>
+                <w:b/>
+                <w:bCs/>
+                <w:sz w:val="24"/>
+                <w:szCs w:val="24"/>
+              </w:rPr>
+              <w:t>]</w:t>
+            </w:r>
+          </w:p>
+        </w:tc>
+        <w:tc>
+          <w:tcPr>
+            <w:tcW w:w="5664" w:type="dxa"/>
+          </w:tcPr>
+          <w:p>
+            <w:pPr>
+              <w:pStyle w:val="Paragrafoelenco"/>
+              <w:numPr>
+                <w:ilvl w:val="0"/>
+                <w:numId w:val="45"/>
+              </w:numPr>
+              <w:rPr>
+                <w:sz w:val="24"/>
+                <w:szCs w:val="24"/>
+              </w:rPr>
+            </w:pPr>
+            <w:r>
+              <w:rPr>
+                <w:sz w:val="24"/>
+                <w:szCs w:val="24"/>
+              </w:rPr>
+              <w:t>L’id non corrisponde [</w:t>
+            </w:r>
+            <w:proofErr w:type="spellStart"/>
+            <w:r>
+              <w:rPr>
+                <w:sz w:val="24"/>
+                <w:szCs w:val="24"/>
+              </w:rPr>
+              <w:t>if</w:t>
+            </w:r>
+            <w:proofErr w:type="spellEnd"/>
+            <w:r>
+              <w:rPr>
+                <w:sz w:val="24"/>
+                <w:szCs w:val="24"/>
+              </w:rPr>
+              <w:t xml:space="preserve"> AR_</w:t>
+            </w:r>
+            <w:proofErr w:type="gramStart"/>
+            <w:r>
+              <w:rPr>
+                <w:sz w:val="24"/>
+                <w:szCs w:val="24"/>
+              </w:rPr>
+              <w:t>OK][</w:t>
+            </w:r>
+            <w:proofErr w:type="spellStart"/>
+            <w:proofErr w:type="gramEnd"/>
+            <w:r>
+              <w:rPr>
+                <w:sz w:val="24"/>
+                <w:szCs w:val="24"/>
+              </w:rPr>
+              <w:t>Error</w:t>
+            </w:r>
+            <w:proofErr w:type="spellEnd"/>
+            <w:r>
+              <w:rPr>
+                <w:sz w:val="24"/>
+                <w:szCs w:val="24"/>
+              </w:rPr>
+              <w:t>]</w:t>
+            </w:r>
+          </w:p>
+          <w:p>
+            <w:pPr>
+              <w:pStyle w:val="Paragrafoelenco"/>
+              <w:numPr>
+                <w:ilvl w:val="0"/>
+                <w:numId w:val="45"/>
+              </w:numPr>
+              <w:rPr>
+                <w:sz w:val="24"/>
+                <w:szCs w:val="24"/>
+              </w:rPr>
+            </w:pPr>
+            <w:r>
+              <w:rPr>
+                <w:sz w:val="24"/>
+                <w:szCs w:val="24"/>
+              </w:rPr>
+              <w:t>L’id corrisponde [</w:t>
+            </w:r>
+            <w:proofErr w:type="spellStart"/>
+            <w:r>
+              <w:rPr>
+                <w:sz w:val="24"/>
+                <w:szCs w:val="24"/>
+              </w:rPr>
+              <w:t>if</w:t>
+            </w:r>
+            <w:proofErr w:type="spellEnd"/>
+            <w:r>
+              <w:rPr>
+                <w:sz w:val="24"/>
+                <w:szCs w:val="24"/>
+              </w:rPr>
+              <w:t xml:space="preserve"> AR_</w:t>
+            </w:r>
+            <w:proofErr w:type="gramStart"/>
+            <w:r>
+              <w:rPr>
+                <w:sz w:val="24"/>
+                <w:szCs w:val="24"/>
+              </w:rPr>
+              <w:t>OK][</w:t>
+            </w:r>
+            <w:proofErr w:type="spellStart"/>
+            <w:proofErr w:type="gramEnd"/>
+            <w:r>
+              <w:rPr>
+                <w:sz w:val="24"/>
+                <w:szCs w:val="24"/>
+              </w:rPr>
+              <w:t>property</w:t>
+            </w:r>
+            <w:proofErr w:type="spellEnd"/>
+            <w:r>
+              <w:rPr>
+                <w:sz w:val="24"/>
+                <w:szCs w:val="24"/>
+              </w:rPr>
+              <w:t xml:space="preserve"> IDM_OK]</w:t>
+            </w:r>
+          </w:p>
+        </w:tc>
+      </w:tr>
+    </w:tbl>
+    <w:p/>
+    <w:tbl>
+      <w:tblPr>
+        <w:tblStyle w:val="Grigliatabella"/>
+        <w:tblW w:w="0" w:type="auto"/>
+        <w:tblInd w:w="-5" w:type="dxa"/>
+        <w:tblLook w:val="04A0" w:firstRow="1" w:lastRow="0" w:firstColumn="1" w:lastColumn="0" w:noHBand="0" w:noVBand="1"/>
+      </w:tblPr>
+      <w:tblGrid>
+        <w:gridCol w:w="3969"/>
+        <w:gridCol w:w="5664"/>
+      </w:tblGrid>
+      <w:tr>
+        <w:trPr>
+          <w:trHeight w:val="596"/>
+        </w:trPr>
+        <w:tc>
+          <w:tcPr>
+            <w:tcW w:w="9633" w:type="dxa"/>
+            <w:gridSpan w:val="2"/>
+          </w:tcPr>
+          <w:p>
+            <w:pPr>
+              <w:pStyle w:val="Paragrafoelenco"/>
+              <w:ind w:left="0"/>
+            </w:pPr>
+            <w:r>
+              <w:rPr>
+                <w:b/>
+                <w:bCs/>
+                <w:sz w:val="24"/>
+                <w:szCs w:val="24"/>
+              </w:rPr>
+              <w:t>Parametr</w:t>
+            </w:r>
+            <w:r>
+              <w:rPr>
+                <w:b/>
+                <w:bCs/>
+                <w:sz w:val="24"/>
+                <w:szCs w:val="24"/>
+              </w:rPr>
+              <w:t>o:</w:t>
+            </w:r>
+            <w:r>
+              <w:t xml:space="preserve"> Data</w:t>
+            </w:r>
+          </w:p>
+          <w:p>
+            <w:pPr>
+              <w:pStyle w:val="Paragrafoelenco"/>
+              <w:ind w:left="0"/>
+              <w:rPr>
+                <w:sz w:val="24"/>
+                <w:szCs w:val="24"/>
+              </w:rPr>
+            </w:pPr>
+            <w:r>
+              <w:rPr>
+                <w:b/>
+                <w:bCs/>
+                <w:sz w:val="24"/>
+                <w:szCs w:val="24"/>
+              </w:rPr>
+              <w:t xml:space="preserve">LEGAL_DATE: </w:t>
+            </w:r>
+            <w:r>
+              <w:rPr>
+                <w:sz w:val="24"/>
+                <w:szCs w:val="24"/>
+              </w:rPr>
+              <w:t>La data non deve essere di un giorno/mese/anno successiva a quella corrente.</w:t>
+            </w:r>
+          </w:p>
+          <w:p>
+            <w:pPr>
+              <w:pStyle w:val="Paragrafoelenco"/>
+              <w:ind w:left="0"/>
+              <w:rPr>
+                <w:sz w:val="24"/>
+                <w:szCs w:val="24"/>
+              </w:rPr>
+            </w:pPr>
+            <w:r>
+              <w:rPr>
+                <w:b/>
+                <w:bCs/>
+                <w:sz w:val="24"/>
+                <w:szCs w:val="24"/>
+              </w:rPr>
+              <w:t xml:space="preserve">ORDER: </w:t>
+            </w:r>
+            <w:r>
+              <w:rPr>
+                <w:sz w:val="24"/>
+                <w:szCs w:val="24"/>
+              </w:rPr>
+              <w:t>La visualizzazione dell’elenco delle candidature effettuate deve avvenire in modo decrescente rispetto alla data.</w:t>
+            </w:r>
+          </w:p>
+        </w:tc>
+      </w:tr>
+      <w:tr>
+        <w:tc>
+          <w:tcPr>
+            <w:tcW w:w="3969" w:type="dxa"/>
+          </w:tcPr>
+          <w:p>
+            <w:pPr>
+              <w:pStyle w:val="Paragrafoelenco"/>
+              <w:ind w:left="0"/>
+              <w:rPr>
+                <w:b/>
+                <w:bCs/>
+                <w:sz w:val="24"/>
+                <w:szCs w:val="24"/>
+              </w:rPr>
+            </w:pPr>
+            <w:r>
+              <w:rPr>
+                <w:b/>
+                <w:bCs/>
+                <w:sz w:val="24"/>
+                <w:szCs w:val="24"/>
+              </w:rPr>
+              <w:t>LEGAL_DATE</w:t>
+            </w:r>
+            <w:r>
+              <w:rPr>
+                <w:b/>
+                <w:bCs/>
+                <w:sz w:val="24"/>
+                <w:szCs w:val="24"/>
+              </w:rPr>
+              <w:t xml:space="preserve"> [</w:t>
+            </w:r>
+            <w:r>
+              <w:rPr>
+                <w:b/>
+                <w:bCs/>
+                <w:sz w:val="24"/>
+                <w:szCs w:val="24"/>
+              </w:rPr>
+              <w:t>LD</w:t>
+            </w:r>
+            <w:r>
+              <w:rPr>
+                <w:b/>
+                <w:bCs/>
+                <w:sz w:val="24"/>
+                <w:szCs w:val="24"/>
+              </w:rPr>
+              <w:t>]</w:t>
+            </w:r>
+          </w:p>
+        </w:tc>
+        <w:tc>
+          <w:tcPr>
+            <w:tcW w:w="5664" w:type="dxa"/>
+          </w:tcPr>
+          <w:p>
+            <w:pPr>
+              <w:pStyle w:val="Paragrafoelenco"/>
+              <w:numPr>
+                <w:ilvl w:val="0"/>
+                <w:numId w:val="43"/>
+              </w:numPr>
+              <w:rPr>
+                <w:sz w:val="24"/>
+                <w:szCs w:val="24"/>
+              </w:rPr>
+            </w:pPr>
+            <w:r>
+              <w:rPr>
+                <w:sz w:val="24"/>
+                <w:szCs w:val="24"/>
+              </w:rPr>
+              <w:t>La data non è corretta</w:t>
+            </w:r>
+            <w:r>
+              <w:rPr>
+                <w:sz w:val="24"/>
+                <w:szCs w:val="24"/>
+              </w:rPr>
+              <w:t xml:space="preserve"> [</w:t>
+            </w:r>
+            <w:proofErr w:type="spellStart"/>
+            <w:r>
+              <w:rPr>
+                <w:sz w:val="24"/>
+                <w:szCs w:val="24"/>
+              </w:rPr>
+              <w:t>Error</w:t>
+            </w:r>
+            <w:proofErr w:type="spellEnd"/>
+            <w:r>
+              <w:rPr>
+                <w:sz w:val="24"/>
+                <w:szCs w:val="24"/>
+              </w:rPr>
+              <w:t>]</w:t>
+            </w:r>
+          </w:p>
+          <w:p>
+            <w:pPr>
+              <w:pStyle w:val="Paragrafoelenco"/>
+              <w:numPr>
+                <w:ilvl w:val="0"/>
+                <w:numId w:val="43"/>
+              </w:numPr>
+              <w:rPr>
+                <w:b/>
+                <w:bCs/>
+                <w:sz w:val="28"/>
+                <w:szCs w:val="28"/>
+              </w:rPr>
+            </w:pPr>
+            <w:r>
+              <w:rPr>
+                <w:sz w:val="24"/>
+                <w:szCs w:val="24"/>
+              </w:rPr>
+              <w:t xml:space="preserve">La data è corretta </w:t>
+            </w:r>
+            <w:r>
+              <w:rPr>
+                <w:sz w:val="24"/>
+                <w:szCs w:val="24"/>
+              </w:rPr>
+              <w:t>[</w:t>
+            </w:r>
+            <w:r>
+              <w:rPr>
+                <w:sz w:val="24"/>
+                <w:szCs w:val="24"/>
+              </w:rPr>
+              <w:t>LD_OK</w:t>
+            </w:r>
+            <w:r>
+              <w:rPr>
+                <w:sz w:val="24"/>
+                <w:szCs w:val="24"/>
+              </w:rPr>
+              <w:t>]</w:t>
+            </w:r>
+          </w:p>
+        </w:tc>
+      </w:tr>
+      <w:tr>
+        <w:trPr>
+          <w:trHeight w:val="618"/>
+        </w:trPr>
+        <w:tc>
+          <w:tcPr>
+            <w:tcW w:w="3969" w:type="dxa"/>
+          </w:tcPr>
+          <w:p>
+            <w:pPr>
+              <w:rPr>
+                <w:b/>
+                <w:bCs/>
+                <w:sz w:val="24"/>
+                <w:szCs w:val="24"/>
+              </w:rPr>
+            </w:pPr>
+            <w:r>
+              <w:rPr>
+                <w:b/>
+                <w:bCs/>
+                <w:sz w:val="24"/>
+                <w:szCs w:val="24"/>
+              </w:rPr>
+              <w:t>ORDER [OR]</w:t>
+            </w:r>
+          </w:p>
+        </w:tc>
+        <w:tc>
+          <w:tcPr>
+            <w:tcW w:w="5664" w:type="dxa"/>
+          </w:tcPr>
+          <w:p>
+            <w:pPr>
+              <w:pStyle w:val="Paragrafoelenco"/>
+              <w:numPr>
+                <w:ilvl w:val="0"/>
+                <w:numId w:val="44"/>
+              </w:numPr>
+              <w:rPr>
+                <w:sz w:val="24"/>
+                <w:szCs w:val="24"/>
+              </w:rPr>
+            </w:pPr>
+            <w:r>
+              <w:rPr>
+                <w:sz w:val="24"/>
+                <w:szCs w:val="24"/>
+              </w:rPr>
+              <w:t>Non è’ ordinata [</w:t>
+            </w:r>
+            <w:proofErr w:type="spellStart"/>
+            <w:r>
+              <w:rPr>
+                <w:sz w:val="24"/>
+                <w:szCs w:val="24"/>
+              </w:rPr>
+              <w:t>if</w:t>
+            </w:r>
+            <w:proofErr w:type="spellEnd"/>
+            <w:r>
+              <w:rPr>
+                <w:sz w:val="24"/>
+                <w:szCs w:val="24"/>
+              </w:rPr>
+              <w:t xml:space="preserve"> LD_</w:t>
+            </w:r>
+            <w:proofErr w:type="gramStart"/>
+            <w:r>
+              <w:rPr>
+                <w:sz w:val="24"/>
+                <w:szCs w:val="24"/>
+              </w:rPr>
+              <w:t>OK][</w:t>
+            </w:r>
+            <w:proofErr w:type="spellStart"/>
+            <w:proofErr w:type="gramEnd"/>
+            <w:r>
+              <w:rPr>
+                <w:sz w:val="24"/>
+                <w:szCs w:val="24"/>
+              </w:rPr>
+              <w:t>Error</w:t>
+            </w:r>
+            <w:proofErr w:type="spellEnd"/>
+            <w:r>
+              <w:rPr>
+                <w:sz w:val="24"/>
+                <w:szCs w:val="24"/>
+              </w:rPr>
+              <w:t>]</w:t>
+            </w:r>
+          </w:p>
+          <w:p>
+            <w:pPr>
+              <w:pStyle w:val="Paragrafoelenco"/>
+              <w:numPr>
+                <w:ilvl w:val="0"/>
+                <w:numId w:val="44"/>
+              </w:numPr>
+              <w:rPr>
+                <w:sz w:val="24"/>
+                <w:szCs w:val="24"/>
+              </w:rPr>
+            </w:pPr>
+            <w:r>
+              <w:rPr>
+                <w:sz w:val="24"/>
+                <w:szCs w:val="24"/>
+              </w:rPr>
+              <w:t>E’ ordinata [</w:t>
+            </w:r>
+            <w:proofErr w:type="spellStart"/>
+            <w:r>
+              <w:rPr>
+                <w:sz w:val="24"/>
+                <w:szCs w:val="24"/>
+              </w:rPr>
+              <w:t>if</w:t>
+            </w:r>
+            <w:proofErr w:type="spellEnd"/>
+            <w:r>
+              <w:rPr>
+                <w:sz w:val="24"/>
+                <w:szCs w:val="24"/>
+              </w:rPr>
+              <w:t xml:space="preserve"> LD_</w:t>
+            </w:r>
+            <w:proofErr w:type="gramStart"/>
+            <w:r>
+              <w:rPr>
+                <w:sz w:val="24"/>
+                <w:szCs w:val="24"/>
+              </w:rPr>
+              <w:t>OK][</w:t>
+            </w:r>
+            <w:proofErr w:type="spellStart"/>
+            <w:proofErr w:type="gramEnd"/>
+            <w:r>
+              <w:rPr>
+                <w:sz w:val="24"/>
+                <w:szCs w:val="24"/>
+              </w:rPr>
+              <w:t>property</w:t>
+            </w:r>
+            <w:proofErr w:type="spellEnd"/>
+            <w:r>
+              <w:rPr>
+                <w:sz w:val="24"/>
+                <w:szCs w:val="24"/>
+              </w:rPr>
+              <w:t xml:space="preserve"> OR_OK]</w:t>
+            </w:r>
+          </w:p>
+        </w:tc>
+      </w:tr>
+    </w:tbl>
+    <w:p/>
     <w:p>
       <w:pPr>
         <w:pStyle w:val="Paragrafoelenco"/>
@@ -8059,6 +9808,8 @@
           <w:szCs w:val="36"/>
         </w:rPr>
       </w:pPr>
+      <w:bookmarkStart w:id="1" w:name="_GoBack"/>
+      <w:bookmarkEnd w:id="1"/>
     </w:p>
     <w:p>
       <w:pPr>
@@ -8202,12 +9953,37 @@
               </w:rPr>
               <w:t xml:space="preserve">Formato: </w:t>
             </w:r>
-            <w:r>
-              <w:rPr>
-                <w:sz w:val="24"/>
-                <w:szCs w:val="24"/>
-              </w:rPr>
-              <w:t>^[A-Za-z0-9,. ]{6,50}$</w:t>
+            <w:proofErr w:type="gramStart"/>
+            <w:r>
+              <w:rPr>
+                <w:sz w:val="24"/>
+                <w:szCs w:val="24"/>
+              </w:rPr>
+              <w:t>^[</w:t>
+            </w:r>
+            <w:proofErr w:type="gramEnd"/>
+            <w:r>
+              <w:rPr>
+                <w:sz w:val="24"/>
+                <w:szCs w:val="24"/>
+              </w:rPr>
+              <w:t xml:space="preserve">A-Za-z0-9,. </w:t>
+            </w:r>
+            <w:proofErr w:type="gramStart"/>
+            <w:r>
+              <w:rPr>
+                <w:sz w:val="24"/>
+                <w:szCs w:val="24"/>
+              </w:rPr>
+              <w:t>]{</w:t>
+            </w:r>
+            <w:proofErr w:type="gramEnd"/>
+            <w:r>
+              <w:rPr>
+                <w:sz w:val="24"/>
+                <w:szCs w:val="24"/>
+              </w:rPr>
+              <w:t>6,50}$</w:t>
             </w:r>
           </w:p>
         </w:tc>
@@ -8278,7 +10054,23 @@
                 <w:sz w:val="24"/>
                 <w:szCs w:val="24"/>
               </w:rPr>
-              <w:t>Non rispecchia il formato [Error]</w:t>
+              <w:t>Non rispecchia il formato [</w:t>
+            </w:r>
+            <w:proofErr w:type="spellStart"/>
+            <w:r>
+              <w:rPr>
+                <w:sz w:val="24"/>
+                <w:szCs w:val="24"/>
+              </w:rPr>
+              <w:t>Error</w:t>
+            </w:r>
+            <w:proofErr w:type="spellEnd"/>
+            <w:r>
+              <w:rPr>
+                <w:sz w:val="24"/>
+                <w:szCs w:val="24"/>
+              </w:rPr>
+              <w:t>]</w:t>
             </w:r>
           </w:p>
           <w:p>
@@ -8415,7 +10207,23 @@
                 <w:sz w:val="24"/>
                 <w:szCs w:val="24"/>
               </w:rPr>
-              <w:t>^[A-Za-z]{6,20}$</w:t>
+              <w:t>^[A-Za-</w:t>
+            </w:r>
+            <w:proofErr w:type="gramStart"/>
+            <w:r>
+              <w:rPr>
+                <w:sz w:val="24"/>
+                <w:szCs w:val="24"/>
+              </w:rPr>
+              <w:t>z]{</w:t>
+            </w:r>
+            <w:proofErr w:type="gramEnd"/>
+            <w:r>
+              <w:rPr>
+                <w:sz w:val="24"/>
+                <w:szCs w:val="24"/>
+              </w:rPr>
+              <w:t>6,20}$</w:t>
             </w:r>
           </w:p>
         </w:tc>
@@ -8486,7 +10294,23 @@
                 <w:sz w:val="24"/>
                 <w:szCs w:val="24"/>
               </w:rPr>
-              <w:t>Non rispecchia il formato [Error]</w:t>
+              <w:t>Non rispecchia il formato [</w:t>
+            </w:r>
+            <w:proofErr w:type="spellStart"/>
+            <w:r>
+              <w:rPr>
+                <w:sz w:val="24"/>
+                <w:szCs w:val="24"/>
+              </w:rPr>
+              <w:t>Error</w:t>
+            </w:r>
+            <w:proofErr w:type="spellEnd"/>
+            <w:r>
+              <w:rPr>
+                <w:sz w:val="24"/>
+                <w:szCs w:val="24"/>
+              </w:rPr>
+              <w:t>]</w:t>
             </w:r>
           </w:p>
           <w:p>
@@ -8577,6 +10401,7 @@
                 <w:sz w:val="24"/>
                 <w:szCs w:val="24"/>
               </w:rPr>
+              <w:lastRenderedPageBreak/>
               <w:t>Parametr</w:t>
             </w:r>
             <w:r>
@@ -8616,12 +10441,37 @@
               </w:rPr>
               <w:t xml:space="preserve">Formato: </w:t>
             </w:r>
-            <w:r>
-              <w:rPr>
-                <w:sz w:val="24"/>
-                <w:szCs w:val="24"/>
-              </w:rPr>
-              <w:t>^[A-Za-z\é\è\ò\à\ù\ì\ .,!?']{</w:t>
+            <w:proofErr w:type="gramStart"/>
+            <w:r>
+              <w:rPr>
+                <w:sz w:val="24"/>
+                <w:szCs w:val="24"/>
+              </w:rPr>
+              <w:t>^[</w:t>
+            </w:r>
+            <w:proofErr w:type="gramEnd"/>
+            <w:r>
+              <w:rPr>
+                <w:sz w:val="24"/>
+                <w:szCs w:val="24"/>
+              </w:rPr>
+              <w:t>A-Za-z\</w:t>
+            </w:r>
+            <w:proofErr w:type="spellStart"/>
+            <w:r>
+              <w:rPr>
+                <w:sz w:val="24"/>
+                <w:szCs w:val="24"/>
+              </w:rPr>
+              <w:t>é</w:t>
+            </w:r>
+            <w:proofErr w:type="spellEnd"/>
+            <w:r>
+              <w:rPr>
+                <w:sz w:val="24"/>
+                <w:szCs w:val="24"/>
+              </w:rPr>
+              <w:t>\è\ò\à\ù\ì\ .,!?']{</w:t>
             </w:r>
             <w:r>
               <w:rPr>
@@ -8720,7 +10570,23 @@
                 <w:sz w:val="24"/>
                 <w:szCs w:val="24"/>
               </w:rPr>
-              <w:t>Non rispecchia il formato [Error]</w:t>
+              <w:t>Non rispecchia il formato [</w:t>
+            </w:r>
+            <w:proofErr w:type="spellStart"/>
+            <w:r>
+              <w:rPr>
+                <w:sz w:val="24"/>
+                <w:szCs w:val="24"/>
+              </w:rPr>
+              <w:t>Error</w:t>
+            </w:r>
+            <w:proofErr w:type="spellEnd"/>
+            <w:r>
+              <w:rPr>
+                <w:sz w:val="24"/>
+                <w:szCs w:val="24"/>
+              </w:rPr>
+              <w:t>]</w:t>
             </w:r>
           </w:p>
           <w:p>
@@ -8850,12 +10716,37 @@
               </w:rPr>
               <w:t xml:space="preserve">Formato: </w:t>
             </w:r>
-            <w:r>
-              <w:rPr>
-                <w:sz w:val="24"/>
-                <w:szCs w:val="24"/>
-              </w:rPr>
-              <w:t>^[A-Za-z\é\è\ò\à\ù\ì\ .,!?']{</w:t>
+            <w:proofErr w:type="gramStart"/>
+            <w:r>
+              <w:rPr>
+                <w:sz w:val="24"/>
+                <w:szCs w:val="24"/>
+              </w:rPr>
+              <w:t>^[</w:t>
+            </w:r>
+            <w:proofErr w:type="gramEnd"/>
+            <w:r>
+              <w:rPr>
+                <w:sz w:val="24"/>
+                <w:szCs w:val="24"/>
+              </w:rPr>
+              <w:t>A-Za-z\</w:t>
+            </w:r>
+            <w:proofErr w:type="spellStart"/>
+            <w:r>
+              <w:rPr>
+                <w:sz w:val="24"/>
+                <w:szCs w:val="24"/>
+              </w:rPr>
+              <w:t>é</w:t>
+            </w:r>
+            <w:proofErr w:type="spellEnd"/>
+            <w:r>
+              <w:rPr>
+                <w:sz w:val="24"/>
+                <w:szCs w:val="24"/>
+              </w:rPr>
+              <w:t>\è\ò\à\ù\ì\ .,!?']{</w:t>
             </w:r>
             <w:r>
               <w:rPr>
@@ -8954,7 +10845,23 @@
                 <w:sz w:val="24"/>
                 <w:szCs w:val="24"/>
               </w:rPr>
-              <w:t>Non rispecchia il formato [Error]</w:t>
+              <w:t>Non rispecchia il formato [</w:t>
+            </w:r>
+            <w:proofErr w:type="spellStart"/>
+            <w:r>
+              <w:rPr>
+                <w:sz w:val="24"/>
+                <w:szCs w:val="24"/>
+              </w:rPr>
+              <w:t>Error</w:t>
+            </w:r>
+            <w:proofErr w:type="spellEnd"/>
+            <w:r>
+              <w:rPr>
+                <w:sz w:val="24"/>
+                <w:szCs w:val="24"/>
+              </w:rPr>
+              <w:t>]</w:t>
             </w:r>
           </w:p>
           <w:p>
@@ -9169,7 +11076,23 @@
                 <w:sz w:val="24"/>
                 <w:szCs w:val="24"/>
               </w:rPr>
-              <w:t xml:space="preserve"> [Error]</w:t>
+              <w:t xml:space="preserve"> [</w:t>
+            </w:r>
+            <w:proofErr w:type="spellStart"/>
+            <w:r>
+              <w:rPr>
+                <w:sz w:val="24"/>
+                <w:szCs w:val="24"/>
+              </w:rPr>
+              <w:t>Error</w:t>
+            </w:r>
+            <w:proofErr w:type="spellEnd"/>
+            <w:r>
+              <w:rPr>
+                <w:sz w:val="24"/>
+                <w:szCs w:val="24"/>
+              </w:rPr>
+              <w:t>]</w:t>
             </w:r>
           </w:p>
           <w:p>
@@ -10197,7 +12120,23 @@
                 <w:sz w:val="24"/>
                 <w:szCs w:val="24"/>
               </w:rPr>
-              <w:t xml:space="preserve"> [Error]</w:t>
+              <w:t xml:space="preserve"> [</w:t>
+            </w:r>
+            <w:proofErr w:type="spellStart"/>
+            <w:r>
+              <w:rPr>
+                <w:sz w:val="24"/>
+                <w:szCs w:val="24"/>
+              </w:rPr>
+              <w:t>Error</w:t>
+            </w:r>
+            <w:proofErr w:type="spellEnd"/>
+            <w:r>
+              <w:rPr>
+                <w:sz w:val="24"/>
+                <w:szCs w:val="24"/>
+              </w:rPr>
+              <w:t>]</w:t>
             </w:r>
           </w:p>
           <w:p>
@@ -10645,6 +12584,7 @@
               </w:rPr>
               <w:t xml:space="preserve">o: </w:t>
             </w:r>
+            <w:proofErr w:type="spellStart"/>
             <w:r>
               <w:rPr>
                 <w:sz w:val="24"/>
@@ -10652,6 +12592,7 @@
               </w:rPr>
               <w:t>idAnnuncio</w:t>
             </w:r>
+            <w:proofErr w:type="spellEnd"/>
           </w:p>
         </w:tc>
       </w:tr>
@@ -10742,6 +12683,7 @@
               </w:rPr>
               <w:t xml:space="preserve"> [</w:t>
             </w:r>
+            <w:proofErr w:type="spellStart"/>
             <w:r>
               <w:rPr>
                 <w:sz w:val="24"/>
@@ -10749,6 +12691,7 @@
               </w:rPr>
               <w:t>Error</w:t>
             </w:r>
+            <w:proofErr w:type="spellEnd"/>
             <w:r>
               <w:rPr>
                 <w:sz w:val="24"/>
@@ -11294,12 +13237,37 @@
               </w:rPr>
               <w:t xml:space="preserve">Formato: </w:t>
             </w:r>
-            <w:r>
-              <w:rPr>
-                <w:sz w:val="24"/>
-                <w:szCs w:val="24"/>
-              </w:rPr>
-              <w:t>^[A-Za-z\é\è\ò\à\ù\ì\ .,!?']{5,60}$</w:t>
+            <w:proofErr w:type="gramStart"/>
+            <w:r>
+              <w:rPr>
+                <w:sz w:val="24"/>
+                <w:szCs w:val="24"/>
+              </w:rPr>
+              <w:t>^[</w:t>
+            </w:r>
+            <w:proofErr w:type="gramEnd"/>
+            <w:r>
+              <w:rPr>
+                <w:sz w:val="24"/>
+                <w:szCs w:val="24"/>
+              </w:rPr>
+              <w:t>A-Za-z\</w:t>
+            </w:r>
+            <w:proofErr w:type="spellStart"/>
+            <w:r>
+              <w:rPr>
+                <w:sz w:val="24"/>
+                <w:szCs w:val="24"/>
+              </w:rPr>
+              <w:t>é</w:t>
+            </w:r>
+            <w:proofErr w:type="spellEnd"/>
+            <w:r>
+              <w:rPr>
+                <w:sz w:val="24"/>
+                <w:szCs w:val="24"/>
+              </w:rPr>
+              <w:t>\è\ò\à\ù\ì\ .,!?']{5,60}$</w:t>
             </w:r>
           </w:p>
         </w:tc>
@@ -11366,7 +13334,23 @@
                 <w:sz w:val="24"/>
                 <w:szCs w:val="24"/>
               </w:rPr>
-              <w:t>[Error]</w:t>
+              <w:t>[</w:t>
+            </w:r>
+            <w:proofErr w:type="spellStart"/>
+            <w:r>
+              <w:rPr>
+                <w:sz w:val="24"/>
+                <w:szCs w:val="24"/>
+              </w:rPr>
+              <w:t>Error</w:t>
+            </w:r>
+            <w:proofErr w:type="spellEnd"/>
+            <w:r>
+              <w:rPr>
+                <w:sz w:val="24"/>
+                <w:szCs w:val="24"/>
+              </w:rPr>
+              <w:t>]</w:t>
             </w:r>
           </w:p>
           <w:p>
@@ -11513,12 +13497,37 @@
               </w:rPr>
               <w:t xml:space="preserve">Formato: </w:t>
             </w:r>
-            <w:r>
-              <w:rPr>
-                <w:sz w:val="24"/>
-                <w:szCs w:val="24"/>
-              </w:rPr>
-              <w:t>^[A-Za-z\é\è\ò\à\ù\ì\ .,!?']{</w:t>
+            <w:proofErr w:type="gramStart"/>
+            <w:r>
+              <w:rPr>
+                <w:sz w:val="24"/>
+                <w:szCs w:val="24"/>
+              </w:rPr>
+              <w:t>^[</w:t>
+            </w:r>
+            <w:proofErr w:type="gramEnd"/>
+            <w:r>
+              <w:rPr>
+                <w:sz w:val="24"/>
+                <w:szCs w:val="24"/>
+              </w:rPr>
+              <w:t>A-Za-z\</w:t>
+            </w:r>
+            <w:proofErr w:type="spellStart"/>
+            <w:r>
+              <w:rPr>
+                <w:sz w:val="24"/>
+                <w:szCs w:val="24"/>
+              </w:rPr>
+              <w:t>é</w:t>
+            </w:r>
+            <w:proofErr w:type="spellEnd"/>
+            <w:r>
+              <w:rPr>
+                <w:sz w:val="24"/>
+                <w:szCs w:val="24"/>
+              </w:rPr>
+              <w:t>\è\ò\à\ù\ì\ .,!?']{</w:t>
             </w:r>
             <w:r>
               <w:rPr>
@@ -11613,7 +13622,23 @@
                 <w:sz w:val="24"/>
                 <w:szCs w:val="24"/>
               </w:rPr>
-              <w:t>[Error]</w:t>
+              <w:t>[</w:t>
+            </w:r>
+            <w:proofErr w:type="spellStart"/>
+            <w:r>
+              <w:rPr>
+                <w:sz w:val="24"/>
+                <w:szCs w:val="24"/>
+              </w:rPr>
+              <w:t>Error</w:t>
+            </w:r>
+            <w:proofErr w:type="spellEnd"/>
+            <w:r>
+              <w:rPr>
+                <w:sz w:val="24"/>
+                <w:szCs w:val="24"/>
+              </w:rPr>
+              <w:t>]</w:t>
             </w:r>
           </w:p>
           <w:p>
@@ -11633,6 +13658,7 @@
                 <w:sz w:val="24"/>
                 <w:szCs w:val="24"/>
               </w:rPr>
+              <w:lastRenderedPageBreak/>
               <w:t xml:space="preserve">Il </w:t>
             </w:r>
             <w:r>
@@ -12105,12 +14131,37 @@
               </w:rPr>
               <w:t xml:space="preserve">Formato: </w:t>
             </w:r>
-            <w:r>
-              <w:rPr>
-                <w:sz w:val="24"/>
-                <w:szCs w:val="24"/>
-              </w:rPr>
-              <w:t>^[A-Za-z\é\è\ò\à\ù\ì\ .,!?']{5,60}$</w:t>
+            <w:proofErr w:type="gramStart"/>
+            <w:r>
+              <w:rPr>
+                <w:sz w:val="24"/>
+                <w:szCs w:val="24"/>
+              </w:rPr>
+              <w:t>^[</w:t>
+            </w:r>
+            <w:proofErr w:type="gramEnd"/>
+            <w:r>
+              <w:rPr>
+                <w:sz w:val="24"/>
+                <w:szCs w:val="24"/>
+              </w:rPr>
+              <w:t>A-Za-z\</w:t>
+            </w:r>
+            <w:proofErr w:type="spellStart"/>
+            <w:r>
+              <w:rPr>
+                <w:sz w:val="24"/>
+                <w:szCs w:val="24"/>
+              </w:rPr>
+              <w:t>é</w:t>
+            </w:r>
+            <w:proofErr w:type="spellEnd"/>
+            <w:r>
+              <w:rPr>
+                <w:sz w:val="24"/>
+                <w:szCs w:val="24"/>
+              </w:rPr>
+              <w:t>\è\ò\à\ù\ì\ .,!?']{5,60}$</w:t>
             </w:r>
           </w:p>
         </w:tc>
@@ -12181,7 +14232,23 @@
                 <w:sz w:val="24"/>
                 <w:szCs w:val="24"/>
               </w:rPr>
-              <w:t>Non rispecchia il formato [Error]</w:t>
+              <w:t>Non rispecchia il formato [</w:t>
+            </w:r>
+            <w:proofErr w:type="spellStart"/>
+            <w:r>
+              <w:rPr>
+                <w:sz w:val="24"/>
+                <w:szCs w:val="24"/>
+              </w:rPr>
+              <w:t>Error</w:t>
+            </w:r>
+            <w:proofErr w:type="spellEnd"/>
+            <w:r>
+              <w:rPr>
+                <w:sz w:val="24"/>
+                <w:szCs w:val="24"/>
+              </w:rPr>
+              <w:t>]</w:t>
             </w:r>
           </w:p>
           <w:p>
@@ -12309,12 +14376,37 @@
               </w:rPr>
               <w:t xml:space="preserve">Formato: </w:t>
             </w:r>
-            <w:r>
-              <w:rPr>
-                <w:sz w:val="24"/>
-                <w:szCs w:val="24"/>
-              </w:rPr>
-              <w:t>^[A-Za-z\é\è\ò\à\ù\ì\ .,!?']{</w:t>
+            <w:proofErr w:type="gramStart"/>
+            <w:r>
+              <w:rPr>
+                <w:sz w:val="24"/>
+                <w:szCs w:val="24"/>
+              </w:rPr>
+              <w:t>^[</w:t>
+            </w:r>
+            <w:proofErr w:type="gramEnd"/>
+            <w:r>
+              <w:rPr>
+                <w:sz w:val="24"/>
+                <w:szCs w:val="24"/>
+              </w:rPr>
+              <w:t>A-Za-z\</w:t>
+            </w:r>
+            <w:proofErr w:type="spellStart"/>
+            <w:r>
+              <w:rPr>
+                <w:sz w:val="24"/>
+                <w:szCs w:val="24"/>
+              </w:rPr>
+              <w:t>é</w:t>
+            </w:r>
+            <w:proofErr w:type="spellEnd"/>
+            <w:r>
+              <w:rPr>
+                <w:sz w:val="24"/>
+                <w:szCs w:val="24"/>
+              </w:rPr>
+              <w:t>\è\ò\à\ù\ì\ .,!?']{</w:t>
             </w:r>
             <w:r>
               <w:rPr>
@@ -12413,7 +14505,23 @@
                 <w:sz w:val="24"/>
                 <w:szCs w:val="24"/>
               </w:rPr>
-              <w:t>Non rispecchia il formato [Error]</w:t>
+              <w:t>Non rispecchia il formato [</w:t>
+            </w:r>
+            <w:proofErr w:type="spellStart"/>
+            <w:r>
+              <w:rPr>
+                <w:sz w:val="24"/>
+                <w:szCs w:val="24"/>
+              </w:rPr>
+              <w:t>Error</w:t>
+            </w:r>
+            <w:proofErr w:type="spellEnd"/>
+            <w:r>
+              <w:rPr>
+                <w:sz w:val="24"/>
+                <w:szCs w:val="24"/>
+              </w:rPr>
+              <w:t>]</w:t>
             </w:r>
           </w:p>
           <w:p>
@@ -12515,9 +14623,11 @@
               </w:rPr>
               <w:t xml:space="preserve">o: </w:t>
             </w:r>
+            <w:proofErr w:type="spellStart"/>
             <w:r>
               <w:t>idUtente</w:t>
             </w:r>
+            <w:proofErr w:type="spellEnd"/>
           </w:p>
           <w:p>
             <w:pPr>
@@ -12556,7 +14666,6 @@
                 <w:sz w:val="24"/>
                 <w:szCs w:val="24"/>
               </w:rPr>
-              <w:lastRenderedPageBreak/>
               <w:t>Stato</w:t>
             </w:r>
             <w:r>
@@ -12616,7 +14725,23 @@
                 <w:sz w:val="24"/>
                 <w:szCs w:val="24"/>
               </w:rPr>
-              <w:t xml:space="preserve"> [Error]</w:t>
+              <w:t xml:space="preserve"> [</w:t>
+            </w:r>
+            <w:proofErr w:type="spellStart"/>
+            <w:r>
+              <w:rPr>
+                <w:sz w:val="24"/>
+                <w:szCs w:val="24"/>
+              </w:rPr>
+              <w:t>Error</w:t>
+            </w:r>
+            <w:proofErr w:type="spellEnd"/>
+            <w:r>
+              <w:rPr>
+                <w:sz w:val="24"/>
+                <w:szCs w:val="24"/>
+              </w:rPr>
+              <w:t>]</w:t>
             </w:r>
           </w:p>
           <w:p>
@@ -12710,12 +14835,14 @@
             <w:tcW w:w="4814" w:type="dxa"/>
           </w:tcPr>
           <w:p>
+            <w:proofErr w:type="spellStart"/>
             <w:r>
               <w:t>Test_</w:t>
             </w:r>
             <w:r>
               <w:t>Visualizza_Candidature_effettuate</w:t>
             </w:r>
+            <w:proofErr w:type="spellEnd"/>
           </w:p>
         </w:tc>
       </w:tr>
@@ -12749,12 +14876,14 @@
             <w:tcW w:w="4814" w:type="dxa"/>
           </w:tcPr>
           <w:p>
+            <w:proofErr w:type="spellStart"/>
             <w:r>
               <w:t>TC_</w:t>
             </w:r>
             <w:r>
               <w:t>x_x</w:t>
             </w:r>
+            <w:proofErr w:type="spellEnd"/>
           </w:p>
         </w:tc>
       </w:tr>
@@ -12985,6 +15114,7 @@
                 <w:sz w:val="28"/>
                 <w:szCs w:val="28"/>
               </w:rPr>
+              <w:lastRenderedPageBreak/>
               <w:t>EXIT CONDITION</w:t>
             </w:r>
           </w:p>
@@ -13045,12 +15175,14 @@
             <w:tcW w:w="4814" w:type="dxa"/>
           </w:tcPr>
           <w:p>
+            <w:proofErr w:type="spellStart"/>
             <w:r>
               <w:t>Test_</w:t>
             </w:r>
             <w:r>
               <w:t>Visualizza_Candidature_effettuate</w:t>
             </w:r>
+            <w:proofErr w:type="spellEnd"/>
           </w:p>
         </w:tc>
       </w:tr>
@@ -13084,12 +15216,14 @@
             <w:tcW w:w="4814" w:type="dxa"/>
           </w:tcPr>
           <w:p>
+            <w:proofErr w:type="spellStart"/>
             <w:r>
               <w:t>TC_</w:t>
             </w:r>
             <w:r>
               <w:t>x_x</w:t>
             </w:r>
+            <w:proofErr w:type="spellEnd"/>
           </w:p>
         </w:tc>
       </w:tr>
@@ -14938,298 +17072,7 @@
     </w:lvl>
   </w:abstractNum>
   <w:abstractNum w:abstractNumId="16" w15:restartNumberingAfterBreak="0">
-    <w:nsid w:val="334A651C"/>
-    <w:multiLevelType w:val="hybridMultilevel"/>
-    <w:tmpl w:val="8B42E658"/>
-    <w:lvl w:ilvl="0" w:tplc="54886B06">
-      <w:start w:val="1"/>
-      <w:numFmt w:val="decimal"/>
-      <w:lvlText w:val="%1."/>
-      <w:lvlJc w:val="left"/>
-      <w:pPr>
-        <w:ind w:left="720" w:hanging="360"/>
-      </w:pPr>
-      <w:rPr>
-        <w:rFonts w:asciiTheme="minorHAnsi" w:eastAsiaTheme="minorEastAsia" w:hAnsiTheme="minorHAnsi" w:cstheme="minorBidi"/>
-      </w:rPr>
-    </w:lvl>
-    <w:lvl w:ilvl="1" w:tplc="04100003" w:tentative="1">
-      <w:start w:val="1"/>
-      <w:numFmt w:val="bullet"/>
-      <w:lvlText w:val="o"/>
-      <w:lvlJc w:val="left"/>
-      <w:pPr>
-        <w:ind w:left="1440" w:hanging="360"/>
-      </w:pPr>
-      <w:rPr>
-        <w:rFonts w:ascii="Courier New" w:hAnsi="Courier New" w:cs="Courier New" w:hint="default"/>
-      </w:rPr>
-    </w:lvl>
-    <w:lvl w:ilvl="2" w:tplc="04100005" w:tentative="1">
-      <w:start w:val="1"/>
-      <w:numFmt w:val="bullet"/>
-      <w:lvlText w:val=""/>
-      <w:lvlJc w:val="left"/>
-      <w:pPr>
-        <w:ind w:left="2160" w:hanging="360"/>
-      </w:pPr>
-      <w:rPr>
-        <w:rFonts w:ascii="Wingdings" w:hAnsi="Wingdings" w:hint="default"/>
-      </w:rPr>
-    </w:lvl>
-    <w:lvl w:ilvl="3" w:tplc="04100001" w:tentative="1">
-      <w:start w:val="1"/>
-      <w:numFmt w:val="bullet"/>
-      <w:lvlText w:val=""/>
-      <w:lvlJc w:val="left"/>
-      <w:pPr>
-        <w:ind w:left="2880" w:hanging="360"/>
-      </w:pPr>
-      <w:rPr>
-        <w:rFonts w:ascii="Symbol" w:hAnsi="Symbol" w:hint="default"/>
-      </w:rPr>
-    </w:lvl>
-    <w:lvl w:ilvl="4" w:tplc="04100003" w:tentative="1">
-      <w:start w:val="1"/>
-      <w:numFmt w:val="bullet"/>
-      <w:lvlText w:val="o"/>
-      <w:lvlJc w:val="left"/>
-      <w:pPr>
-        <w:ind w:left="3600" w:hanging="360"/>
-      </w:pPr>
-      <w:rPr>
-        <w:rFonts w:ascii="Courier New" w:hAnsi="Courier New" w:cs="Courier New" w:hint="default"/>
-      </w:rPr>
-    </w:lvl>
-    <w:lvl w:ilvl="5" w:tplc="04100005" w:tentative="1">
-      <w:start w:val="1"/>
-      <w:numFmt w:val="bullet"/>
-      <w:lvlText w:val=""/>
-      <w:lvlJc w:val="left"/>
-      <w:pPr>
-        <w:ind w:left="4320" w:hanging="360"/>
-      </w:pPr>
-      <w:rPr>
-        <w:rFonts w:ascii="Wingdings" w:hAnsi="Wingdings" w:hint="default"/>
-      </w:rPr>
-    </w:lvl>
-    <w:lvl w:ilvl="6" w:tplc="04100001" w:tentative="1">
-      <w:start w:val="1"/>
-      <w:numFmt w:val="bullet"/>
-      <w:lvlText w:val=""/>
-      <w:lvlJc w:val="left"/>
-      <w:pPr>
-        <w:ind w:left="5040" w:hanging="360"/>
-      </w:pPr>
-      <w:rPr>
-        <w:rFonts w:ascii="Symbol" w:hAnsi="Symbol" w:hint="default"/>
-      </w:rPr>
-    </w:lvl>
-    <w:lvl w:ilvl="7" w:tplc="04100003" w:tentative="1">
-      <w:start w:val="1"/>
-      <w:numFmt w:val="bullet"/>
-      <w:lvlText w:val="o"/>
-      <w:lvlJc w:val="left"/>
-      <w:pPr>
-        <w:ind w:left="5760" w:hanging="360"/>
-      </w:pPr>
-      <w:rPr>
-        <w:rFonts w:ascii="Courier New" w:hAnsi="Courier New" w:cs="Courier New" w:hint="default"/>
-      </w:rPr>
-    </w:lvl>
-    <w:lvl w:ilvl="8" w:tplc="04100005" w:tentative="1">
-      <w:start w:val="1"/>
-      <w:numFmt w:val="bullet"/>
-      <w:lvlText w:val=""/>
-      <w:lvlJc w:val="left"/>
-      <w:pPr>
-        <w:ind w:left="6480" w:hanging="360"/>
-      </w:pPr>
-      <w:rPr>
-        <w:rFonts w:ascii="Wingdings" w:hAnsi="Wingdings" w:hint="default"/>
-      </w:rPr>
-    </w:lvl>
-  </w:abstractNum>
-  <w:abstractNum w:abstractNumId="17" w15:restartNumberingAfterBreak="0">
-    <w:nsid w:val="33893E18"/>
-    <w:multiLevelType w:val="hybridMultilevel"/>
-    <w:tmpl w:val="CE3EA7DC"/>
-    <w:lvl w:ilvl="0" w:tplc="0410000F">
-      <w:start w:val="1"/>
-      <w:numFmt w:val="decimal"/>
-      <w:lvlText w:val="%1."/>
-      <w:lvlJc w:val="left"/>
-      <w:pPr>
-        <w:ind w:left="720" w:hanging="360"/>
-      </w:pPr>
-      <w:rPr>
-        <w:rFonts w:hint="default"/>
-      </w:rPr>
-    </w:lvl>
-    <w:lvl w:ilvl="1" w:tplc="04100019" w:tentative="1">
-      <w:start w:val="1"/>
-      <w:numFmt w:val="lowerLetter"/>
-      <w:lvlText w:val="%2."/>
-      <w:lvlJc w:val="left"/>
-      <w:pPr>
-        <w:ind w:left="1440" w:hanging="360"/>
-      </w:pPr>
-    </w:lvl>
-    <w:lvl w:ilvl="2" w:tplc="0410001B" w:tentative="1">
-      <w:start w:val="1"/>
-      <w:numFmt w:val="lowerRoman"/>
-      <w:lvlText w:val="%3."/>
-      <w:lvlJc w:val="right"/>
-      <w:pPr>
-        <w:ind w:left="2160" w:hanging="180"/>
-      </w:pPr>
-    </w:lvl>
-    <w:lvl w:ilvl="3" w:tplc="0410000F" w:tentative="1">
-      <w:start w:val="1"/>
-      <w:numFmt w:val="decimal"/>
-      <w:lvlText w:val="%4."/>
-      <w:lvlJc w:val="left"/>
-      <w:pPr>
-        <w:ind w:left="2880" w:hanging="360"/>
-      </w:pPr>
-    </w:lvl>
-    <w:lvl w:ilvl="4" w:tplc="04100019" w:tentative="1">
-      <w:start w:val="1"/>
-      <w:numFmt w:val="lowerLetter"/>
-      <w:lvlText w:val="%5."/>
-      <w:lvlJc w:val="left"/>
-      <w:pPr>
-        <w:ind w:left="3600" w:hanging="360"/>
-      </w:pPr>
-    </w:lvl>
-    <w:lvl w:ilvl="5" w:tplc="0410001B" w:tentative="1">
-      <w:start w:val="1"/>
-      <w:numFmt w:val="lowerRoman"/>
-      <w:lvlText w:val="%6."/>
-      <w:lvlJc w:val="right"/>
-      <w:pPr>
-        <w:ind w:left="4320" w:hanging="180"/>
-      </w:pPr>
-    </w:lvl>
-    <w:lvl w:ilvl="6" w:tplc="0410000F" w:tentative="1">
-      <w:start w:val="1"/>
-      <w:numFmt w:val="decimal"/>
-      <w:lvlText w:val="%7."/>
-      <w:lvlJc w:val="left"/>
-      <w:pPr>
-        <w:ind w:left="5040" w:hanging="360"/>
-      </w:pPr>
-    </w:lvl>
-    <w:lvl w:ilvl="7" w:tplc="04100019" w:tentative="1">
-      <w:start w:val="1"/>
-      <w:numFmt w:val="lowerLetter"/>
-      <w:lvlText w:val="%8."/>
-      <w:lvlJc w:val="left"/>
-      <w:pPr>
-        <w:ind w:left="5760" w:hanging="360"/>
-      </w:pPr>
-    </w:lvl>
-    <w:lvl w:ilvl="8" w:tplc="0410001B" w:tentative="1">
-      <w:start w:val="1"/>
-      <w:numFmt w:val="lowerRoman"/>
-      <w:lvlText w:val="%9."/>
-      <w:lvlJc w:val="right"/>
-      <w:pPr>
-        <w:ind w:left="6480" w:hanging="180"/>
-      </w:pPr>
-    </w:lvl>
-  </w:abstractNum>
-  <w:abstractNum w:abstractNumId="18" w15:restartNumberingAfterBreak="0">
-    <w:nsid w:val="3C537631"/>
-    <w:multiLevelType w:val="hybridMultilevel"/>
-    <w:tmpl w:val="B1766D00"/>
-    <w:lvl w:ilvl="0" w:tplc="0410000F">
-      <w:start w:val="1"/>
-      <w:numFmt w:val="decimal"/>
-      <w:lvlText w:val="%1."/>
-      <w:lvlJc w:val="left"/>
-      <w:pPr>
-        <w:ind w:left="720" w:hanging="360"/>
-      </w:pPr>
-      <w:rPr>
-        <w:rFonts w:hint="default"/>
-      </w:rPr>
-    </w:lvl>
-    <w:lvl w:ilvl="1" w:tplc="04100019" w:tentative="1">
-      <w:start w:val="1"/>
-      <w:numFmt w:val="lowerLetter"/>
-      <w:lvlText w:val="%2."/>
-      <w:lvlJc w:val="left"/>
-      <w:pPr>
-        <w:ind w:left="1440" w:hanging="360"/>
-      </w:pPr>
-    </w:lvl>
-    <w:lvl w:ilvl="2" w:tplc="0410001B" w:tentative="1">
-      <w:start w:val="1"/>
-      <w:numFmt w:val="lowerRoman"/>
-      <w:lvlText w:val="%3."/>
-      <w:lvlJc w:val="right"/>
-      <w:pPr>
-        <w:ind w:left="2160" w:hanging="180"/>
-      </w:pPr>
-    </w:lvl>
-    <w:lvl w:ilvl="3" w:tplc="0410000F" w:tentative="1">
-      <w:start w:val="1"/>
-      <w:numFmt w:val="decimal"/>
-      <w:lvlText w:val="%4."/>
-      <w:lvlJc w:val="left"/>
-      <w:pPr>
-        <w:ind w:left="2880" w:hanging="360"/>
-      </w:pPr>
-    </w:lvl>
-    <w:lvl w:ilvl="4" w:tplc="04100019" w:tentative="1">
-      <w:start w:val="1"/>
-      <w:numFmt w:val="lowerLetter"/>
-      <w:lvlText w:val="%5."/>
-      <w:lvlJc w:val="left"/>
-      <w:pPr>
-        <w:ind w:left="3600" w:hanging="360"/>
-      </w:pPr>
-    </w:lvl>
-    <w:lvl w:ilvl="5" w:tplc="0410001B" w:tentative="1">
-      <w:start w:val="1"/>
-      <w:numFmt w:val="lowerRoman"/>
-      <w:lvlText w:val="%6."/>
-      <w:lvlJc w:val="right"/>
-      <w:pPr>
-        <w:ind w:left="4320" w:hanging="180"/>
-      </w:pPr>
-    </w:lvl>
-    <w:lvl w:ilvl="6" w:tplc="0410000F" w:tentative="1">
-      <w:start w:val="1"/>
-      <w:numFmt w:val="decimal"/>
-      <w:lvlText w:val="%7."/>
-      <w:lvlJc w:val="left"/>
-      <w:pPr>
-        <w:ind w:left="5040" w:hanging="360"/>
-      </w:pPr>
-    </w:lvl>
-    <w:lvl w:ilvl="7" w:tplc="04100019" w:tentative="1">
-      <w:start w:val="1"/>
-      <w:numFmt w:val="lowerLetter"/>
-      <w:lvlText w:val="%8."/>
-      <w:lvlJc w:val="left"/>
-      <w:pPr>
-        <w:ind w:left="5760" w:hanging="360"/>
-      </w:pPr>
-    </w:lvl>
-    <w:lvl w:ilvl="8" w:tplc="0410001B" w:tentative="1">
-      <w:start w:val="1"/>
-      <w:numFmt w:val="lowerRoman"/>
-      <w:lvlText w:val="%9."/>
-      <w:lvlJc w:val="right"/>
-      <w:pPr>
-        <w:ind w:left="6480" w:hanging="180"/>
-      </w:pPr>
-    </w:lvl>
-  </w:abstractNum>
-  <w:abstractNum w:abstractNumId="19" w15:restartNumberingAfterBreak="0">
-    <w:nsid w:val="41EE0428"/>
+    <w:nsid w:val="2CD057FD"/>
     <w:multiLevelType w:val="hybridMultilevel"/>
     <w:tmpl w:val="B66025AE"/>
     <w:lvl w:ilvl="0" w:tplc="02D6452E">
@@ -15321,10 +17164,123 @@
       </w:pPr>
     </w:lvl>
   </w:abstractNum>
-  <w:abstractNum w:abstractNumId="20" w15:restartNumberingAfterBreak="0">
-    <w:nsid w:val="4989635E"/>
+  <w:abstractNum w:abstractNumId="17" w15:restartNumberingAfterBreak="0">
+    <w:nsid w:val="334A651C"/>
     <w:multiLevelType w:val="hybridMultilevel"/>
-    <w:tmpl w:val="C682FE60"/>
+    <w:tmpl w:val="8B42E658"/>
+    <w:lvl w:ilvl="0" w:tplc="54886B06">
+      <w:start w:val="1"/>
+      <w:numFmt w:val="decimal"/>
+      <w:lvlText w:val="%1."/>
+      <w:lvlJc w:val="left"/>
+      <w:pPr>
+        <w:ind w:left="720" w:hanging="360"/>
+      </w:pPr>
+      <w:rPr>
+        <w:rFonts w:asciiTheme="minorHAnsi" w:eastAsiaTheme="minorEastAsia" w:hAnsiTheme="minorHAnsi" w:cstheme="minorBidi"/>
+      </w:rPr>
+    </w:lvl>
+    <w:lvl w:ilvl="1" w:tplc="04100003" w:tentative="1">
+      <w:start w:val="1"/>
+      <w:numFmt w:val="bullet"/>
+      <w:lvlText w:val="o"/>
+      <w:lvlJc w:val="left"/>
+      <w:pPr>
+        <w:ind w:left="1440" w:hanging="360"/>
+      </w:pPr>
+      <w:rPr>
+        <w:rFonts w:ascii="Courier New" w:hAnsi="Courier New" w:cs="Courier New" w:hint="default"/>
+      </w:rPr>
+    </w:lvl>
+    <w:lvl w:ilvl="2" w:tplc="04100005" w:tentative="1">
+      <w:start w:val="1"/>
+      <w:numFmt w:val="bullet"/>
+      <w:lvlText w:val=""/>
+      <w:lvlJc w:val="left"/>
+      <w:pPr>
+        <w:ind w:left="2160" w:hanging="360"/>
+      </w:pPr>
+      <w:rPr>
+        <w:rFonts w:ascii="Wingdings" w:hAnsi="Wingdings" w:hint="default"/>
+      </w:rPr>
+    </w:lvl>
+    <w:lvl w:ilvl="3" w:tplc="04100001" w:tentative="1">
+      <w:start w:val="1"/>
+      <w:numFmt w:val="bullet"/>
+      <w:lvlText w:val=""/>
+      <w:lvlJc w:val="left"/>
+      <w:pPr>
+        <w:ind w:left="2880" w:hanging="360"/>
+      </w:pPr>
+      <w:rPr>
+        <w:rFonts w:ascii="Symbol" w:hAnsi="Symbol" w:hint="default"/>
+      </w:rPr>
+    </w:lvl>
+    <w:lvl w:ilvl="4" w:tplc="04100003" w:tentative="1">
+      <w:start w:val="1"/>
+      <w:numFmt w:val="bullet"/>
+      <w:lvlText w:val="o"/>
+      <w:lvlJc w:val="left"/>
+      <w:pPr>
+        <w:ind w:left="3600" w:hanging="360"/>
+      </w:pPr>
+      <w:rPr>
+        <w:rFonts w:ascii="Courier New" w:hAnsi="Courier New" w:cs="Courier New" w:hint="default"/>
+      </w:rPr>
+    </w:lvl>
+    <w:lvl w:ilvl="5" w:tplc="04100005" w:tentative="1">
+      <w:start w:val="1"/>
+      <w:numFmt w:val="bullet"/>
+      <w:lvlText w:val=""/>
+      <w:lvlJc w:val="left"/>
+      <w:pPr>
+        <w:ind w:left="4320" w:hanging="360"/>
+      </w:pPr>
+      <w:rPr>
+        <w:rFonts w:ascii="Wingdings" w:hAnsi="Wingdings" w:hint="default"/>
+      </w:rPr>
+    </w:lvl>
+    <w:lvl w:ilvl="6" w:tplc="04100001" w:tentative="1">
+      <w:start w:val="1"/>
+      <w:numFmt w:val="bullet"/>
+      <w:lvlText w:val=""/>
+      <w:lvlJc w:val="left"/>
+      <w:pPr>
+        <w:ind w:left="5040" w:hanging="360"/>
+      </w:pPr>
+      <w:rPr>
+        <w:rFonts w:ascii="Symbol" w:hAnsi="Symbol" w:hint="default"/>
+      </w:rPr>
+    </w:lvl>
+    <w:lvl w:ilvl="7" w:tplc="04100003" w:tentative="1">
+      <w:start w:val="1"/>
+      <w:numFmt w:val="bullet"/>
+      <w:lvlText w:val="o"/>
+      <w:lvlJc w:val="left"/>
+      <w:pPr>
+        <w:ind w:left="5760" w:hanging="360"/>
+      </w:pPr>
+      <w:rPr>
+        <w:rFonts w:ascii="Courier New" w:hAnsi="Courier New" w:cs="Courier New" w:hint="default"/>
+      </w:rPr>
+    </w:lvl>
+    <w:lvl w:ilvl="8" w:tplc="04100005" w:tentative="1">
+      <w:start w:val="1"/>
+      <w:numFmt w:val="bullet"/>
+      <w:lvlText w:val=""/>
+      <w:lvlJc w:val="left"/>
+      <w:pPr>
+        <w:ind w:left="6480" w:hanging="360"/>
+      </w:pPr>
+      <w:rPr>
+        <w:rFonts w:ascii="Wingdings" w:hAnsi="Wingdings" w:hint="default"/>
+      </w:rPr>
+    </w:lvl>
+  </w:abstractNum>
+  <w:abstractNum w:abstractNumId="18" w15:restartNumberingAfterBreak="0">
+    <w:nsid w:val="33893E18"/>
+    <w:multiLevelType w:val="hybridMultilevel"/>
+    <w:tmpl w:val="CE3EA7DC"/>
     <w:lvl w:ilvl="0" w:tplc="0410000F">
       <w:start w:val="1"/>
       <w:numFmt w:val="decimal"/>
@@ -15410,106 +17366,17 @@
       </w:pPr>
     </w:lvl>
   </w:abstractNum>
-  <w:abstractNum w:abstractNumId="21" w15:restartNumberingAfterBreak="0">
-    <w:nsid w:val="4A2D5CAC"/>
+  <w:abstractNum w:abstractNumId="19" w15:restartNumberingAfterBreak="0">
+    <w:nsid w:val="3B211DEF"/>
     <w:multiLevelType w:val="hybridMultilevel"/>
-    <w:tmpl w:val="1814378A"/>
-    <w:lvl w:ilvl="0" w:tplc="0410000F">
+    <w:tmpl w:val="B66025AE"/>
+    <w:lvl w:ilvl="0" w:tplc="02D6452E">
       <w:start w:val="1"/>
       <w:numFmt w:val="decimal"/>
       <w:lvlText w:val="%1."/>
       <w:lvlJc w:val="left"/>
       <w:pPr>
-        <w:ind w:left="720" w:hanging="360"/>
-      </w:pPr>
-      <w:rPr>
-        <w:rFonts w:hint="default"/>
-      </w:rPr>
-    </w:lvl>
-    <w:lvl w:ilvl="1" w:tplc="04100019" w:tentative="1">
-      <w:start w:val="1"/>
-      <w:numFmt w:val="lowerLetter"/>
-      <w:lvlText w:val="%2."/>
-      <w:lvlJc w:val="left"/>
-      <w:pPr>
-        <w:ind w:left="1440" w:hanging="360"/>
-      </w:pPr>
-    </w:lvl>
-    <w:lvl w:ilvl="2" w:tplc="0410001B" w:tentative="1">
-      <w:start w:val="1"/>
-      <w:numFmt w:val="lowerRoman"/>
-      <w:lvlText w:val="%3."/>
-      <w:lvlJc w:val="right"/>
-      <w:pPr>
-        <w:ind w:left="2160" w:hanging="180"/>
-      </w:pPr>
-    </w:lvl>
-    <w:lvl w:ilvl="3" w:tplc="0410000F" w:tentative="1">
-      <w:start w:val="1"/>
-      <w:numFmt w:val="decimal"/>
-      <w:lvlText w:val="%4."/>
-      <w:lvlJc w:val="left"/>
-      <w:pPr>
-        <w:ind w:left="2880" w:hanging="360"/>
-      </w:pPr>
-    </w:lvl>
-    <w:lvl w:ilvl="4" w:tplc="04100019" w:tentative="1">
-      <w:start w:val="1"/>
-      <w:numFmt w:val="lowerLetter"/>
-      <w:lvlText w:val="%5."/>
-      <w:lvlJc w:val="left"/>
-      <w:pPr>
-        <w:ind w:left="3600" w:hanging="360"/>
-      </w:pPr>
-    </w:lvl>
-    <w:lvl w:ilvl="5" w:tplc="0410001B" w:tentative="1">
-      <w:start w:val="1"/>
-      <w:numFmt w:val="lowerRoman"/>
-      <w:lvlText w:val="%6."/>
-      <w:lvlJc w:val="right"/>
-      <w:pPr>
-        <w:ind w:left="4320" w:hanging="180"/>
-      </w:pPr>
-    </w:lvl>
-    <w:lvl w:ilvl="6" w:tplc="0410000F" w:tentative="1">
-      <w:start w:val="1"/>
-      <w:numFmt w:val="decimal"/>
-      <w:lvlText w:val="%7."/>
-      <w:lvlJc w:val="left"/>
-      <w:pPr>
-        <w:ind w:left="5040" w:hanging="360"/>
-      </w:pPr>
-    </w:lvl>
-    <w:lvl w:ilvl="7" w:tplc="04100019" w:tentative="1">
-      <w:start w:val="1"/>
-      <w:numFmt w:val="lowerLetter"/>
-      <w:lvlText w:val="%8."/>
-      <w:lvlJc w:val="left"/>
-      <w:pPr>
-        <w:ind w:left="5760" w:hanging="360"/>
-      </w:pPr>
-    </w:lvl>
-    <w:lvl w:ilvl="8" w:tplc="0410001B" w:tentative="1">
-      <w:start w:val="1"/>
-      <w:numFmt w:val="lowerRoman"/>
-      <w:lvlText w:val="%9."/>
-      <w:lvlJc w:val="right"/>
-      <w:pPr>
-        <w:ind w:left="6480" w:hanging="180"/>
-      </w:pPr>
-    </w:lvl>
-  </w:abstractNum>
-  <w:abstractNum w:abstractNumId="22" w15:restartNumberingAfterBreak="0">
-    <w:nsid w:val="51EB691C"/>
-    <w:multiLevelType w:val="multilevel"/>
-    <w:tmpl w:val="C5340AE6"/>
-    <w:lvl w:ilvl="0">
-      <w:start w:val="1"/>
-      <w:numFmt w:val="decimal"/>
-      <w:lvlText w:val="%1."/>
-      <w:lvlJc w:val="left"/>
-      <w:pPr>
-        <w:ind w:left="720" w:hanging="360"/>
+        <w:ind w:left="1080" w:hanging="360"/>
       </w:pPr>
       <w:rPr>
         <w:rFonts w:hint="default"/>
@@ -15519,6 +17386,459 @@
         <w:szCs w:val="24"/>
       </w:rPr>
     </w:lvl>
+    <w:lvl w:ilvl="1" w:tplc="04100019" w:tentative="1">
+      <w:start w:val="1"/>
+      <w:numFmt w:val="lowerLetter"/>
+      <w:lvlText w:val="%2."/>
+      <w:lvlJc w:val="left"/>
+      <w:pPr>
+        <w:ind w:left="1800" w:hanging="360"/>
+      </w:pPr>
+    </w:lvl>
+    <w:lvl w:ilvl="2" w:tplc="0410001B" w:tentative="1">
+      <w:start w:val="1"/>
+      <w:numFmt w:val="lowerRoman"/>
+      <w:lvlText w:val="%3."/>
+      <w:lvlJc w:val="right"/>
+      <w:pPr>
+        <w:ind w:left="2520" w:hanging="180"/>
+      </w:pPr>
+    </w:lvl>
+    <w:lvl w:ilvl="3" w:tplc="0410000F" w:tentative="1">
+      <w:start w:val="1"/>
+      <w:numFmt w:val="decimal"/>
+      <w:lvlText w:val="%4."/>
+      <w:lvlJc w:val="left"/>
+      <w:pPr>
+        <w:ind w:left="3240" w:hanging="360"/>
+      </w:pPr>
+    </w:lvl>
+    <w:lvl w:ilvl="4" w:tplc="04100019" w:tentative="1">
+      <w:start w:val="1"/>
+      <w:numFmt w:val="lowerLetter"/>
+      <w:lvlText w:val="%5."/>
+      <w:lvlJc w:val="left"/>
+      <w:pPr>
+        <w:ind w:left="3960" w:hanging="360"/>
+      </w:pPr>
+    </w:lvl>
+    <w:lvl w:ilvl="5" w:tplc="0410001B" w:tentative="1">
+      <w:start w:val="1"/>
+      <w:numFmt w:val="lowerRoman"/>
+      <w:lvlText w:val="%6."/>
+      <w:lvlJc w:val="right"/>
+      <w:pPr>
+        <w:ind w:left="4680" w:hanging="180"/>
+      </w:pPr>
+    </w:lvl>
+    <w:lvl w:ilvl="6" w:tplc="0410000F" w:tentative="1">
+      <w:start w:val="1"/>
+      <w:numFmt w:val="decimal"/>
+      <w:lvlText w:val="%7."/>
+      <w:lvlJc w:val="left"/>
+      <w:pPr>
+        <w:ind w:left="5400" w:hanging="360"/>
+      </w:pPr>
+    </w:lvl>
+    <w:lvl w:ilvl="7" w:tplc="04100019" w:tentative="1">
+      <w:start w:val="1"/>
+      <w:numFmt w:val="lowerLetter"/>
+      <w:lvlText w:val="%8."/>
+      <w:lvlJc w:val="left"/>
+      <w:pPr>
+        <w:ind w:left="6120" w:hanging="360"/>
+      </w:pPr>
+    </w:lvl>
+    <w:lvl w:ilvl="8" w:tplc="0410001B" w:tentative="1">
+      <w:start w:val="1"/>
+      <w:numFmt w:val="lowerRoman"/>
+      <w:lvlText w:val="%9."/>
+      <w:lvlJc w:val="right"/>
+      <w:pPr>
+        <w:ind w:left="6840" w:hanging="180"/>
+      </w:pPr>
+    </w:lvl>
+  </w:abstractNum>
+  <w:abstractNum w:abstractNumId="20" w15:restartNumberingAfterBreak="0">
+    <w:nsid w:val="3C537631"/>
+    <w:multiLevelType w:val="hybridMultilevel"/>
+    <w:tmpl w:val="B1766D00"/>
+    <w:lvl w:ilvl="0" w:tplc="0410000F">
+      <w:start w:val="1"/>
+      <w:numFmt w:val="decimal"/>
+      <w:lvlText w:val="%1."/>
+      <w:lvlJc w:val="left"/>
+      <w:pPr>
+        <w:ind w:left="720" w:hanging="360"/>
+      </w:pPr>
+      <w:rPr>
+        <w:rFonts w:hint="default"/>
+      </w:rPr>
+    </w:lvl>
+    <w:lvl w:ilvl="1" w:tplc="04100019" w:tentative="1">
+      <w:start w:val="1"/>
+      <w:numFmt w:val="lowerLetter"/>
+      <w:lvlText w:val="%2."/>
+      <w:lvlJc w:val="left"/>
+      <w:pPr>
+        <w:ind w:left="1440" w:hanging="360"/>
+      </w:pPr>
+    </w:lvl>
+    <w:lvl w:ilvl="2" w:tplc="0410001B" w:tentative="1">
+      <w:start w:val="1"/>
+      <w:numFmt w:val="lowerRoman"/>
+      <w:lvlText w:val="%3."/>
+      <w:lvlJc w:val="right"/>
+      <w:pPr>
+        <w:ind w:left="2160" w:hanging="180"/>
+      </w:pPr>
+    </w:lvl>
+    <w:lvl w:ilvl="3" w:tplc="0410000F" w:tentative="1">
+      <w:start w:val="1"/>
+      <w:numFmt w:val="decimal"/>
+      <w:lvlText w:val="%4."/>
+      <w:lvlJc w:val="left"/>
+      <w:pPr>
+        <w:ind w:left="2880" w:hanging="360"/>
+      </w:pPr>
+    </w:lvl>
+    <w:lvl w:ilvl="4" w:tplc="04100019" w:tentative="1">
+      <w:start w:val="1"/>
+      <w:numFmt w:val="lowerLetter"/>
+      <w:lvlText w:val="%5."/>
+      <w:lvlJc w:val="left"/>
+      <w:pPr>
+        <w:ind w:left="3600" w:hanging="360"/>
+      </w:pPr>
+    </w:lvl>
+    <w:lvl w:ilvl="5" w:tplc="0410001B" w:tentative="1">
+      <w:start w:val="1"/>
+      <w:numFmt w:val="lowerRoman"/>
+      <w:lvlText w:val="%6."/>
+      <w:lvlJc w:val="right"/>
+      <w:pPr>
+        <w:ind w:left="4320" w:hanging="180"/>
+      </w:pPr>
+    </w:lvl>
+    <w:lvl w:ilvl="6" w:tplc="0410000F" w:tentative="1">
+      <w:start w:val="1"/>
+      <w:numFmt w:val="decimal"/>
+      <w:lvlText w:val="%7."/>
+      <w:lvlJc w:val="left"/>
+      <w:pPr>
+        <w:ind w:left="5040" w:hanging="360"/>
+      </w:pPr>
+    </w:lvl>
+    <w:lvl w:ilvl="7" w:tplc="04100019" w:tentative="1">
+      <w:start w:val="1"/>
+      <w:numFmt w:val="lowerLetter"/>
+      <w:lvlText w:val="%8."/>
+      <w:lvlJc w:val="left"/>
+      <w:pPr>
+        <w:ind w:left="5760" w:hanging="360"/>
+      </w:pPr>
+    </w:lvl>
+    <w:lvl w:ilvl="8" w:tplc="0410001B" w:tentative="1">
+      <w:start w:val="1"/>
+      <w:numFmt w:val="lowerRoman"/>
+      <w:lvlText w:val="%9."/>
+      <w:lvlJc w:val="right"/>
+      <w:pPr>
+        <w:ind w:left="6480" w:hanging="180"/>
+      </w:pPr>
+    </w:lvl>
+  </w:abstractNum>
+  <w:abstractNum w:abstractNumId="21" w15:restartNumberingAfterBreak="0">
+    <w:nsid w:val="41EE0428"/>
+    <w:multiLevelType w:val="hybridMultilevel"/>
+    <w:tmpl w:val="B66025AE"/>
+    <w:lvl w:ilvl="0" w:tplc="02D6452E">
+      <w:start w:val="1"/>
+      <w:numFmt w:val="decimal"/>
+      <w:lvlText w:val="%1."/>
+      <w:lvlJc w:val="left"/>
+      <w:pPr>
+        <w:ind w:left="1080" w:hanging="360"/>
+      </w:pPr>
+      <w:rPr>
+        <w:rFonts w:hint="default"/>
+        <w:b w:val="0"/>
+        <w:bCs w:val="0"/>
+        <w:sz w:val="24"/>
+        <w:szCs w:val="24"/>
+      </w:rPr>
+    </w:lvl>
+    <w:lvl w:ilvl="1" w:tplc="04100019" w:tentative="1">
+      <w:start w:val="1"/>
+      <w:numFmt w:val="lowerLetter"/>
+      <w:lvlText w:val="%2."/>
+      <w:lvlJc w:val="left"/>
+      <w:pPr>
+        <w:ind w:left="1800" w:hanging="360"/>
+      </w:pPr>
+    </w:lvl>
+    <w:lvl w:ilvl="2" w:tplc="0410001B" w:tentative="1">
+      <w:start w:val="1"/>
+      <w:numFmt w:val="lowerRoman"/>
+      <w:lvlText w:val="%3."/>
+      <w:lvlJc w:val="right"/>
+      <w:pPr>
+        <w:ind w:left="2520" w:hanging="180"/>
+      </w:pPr>
+    </w:lvl>
+    <w:lvl w:ilvl="3" w:tplc="0410000F" w:tentative="1">
+      <w:start w:val="1"/>
+      <w:numFmt w:val="decimal"/>
+      <w:lvlText w:val="%4."/>
+      <w:lvlJc w:val="left"/>
+      <w:pPr>
+        <w:ind w:left="3240" w:hanging="360"/>
+      </w:pPr>
+    </w:lvl>
+    <w:lvl w:ilvl="4" w:tplc="04100019" w:tentative="1">
+      <w:start w:val="1"/>
+      <w:numFmt w:val="lowerLetter"/>
+      <w:lvlText w:val="%5."/>
+      <w:lvlJc w:val="left"/>
+      <w:pPr>
+        <w:ind w:left="3960" w:hanging="360"/>
+      </w:pPr>
+    </w:lvl>
+    <w:lvl w:ilvl="5" w:tplc="0410001B" w:tentative="1">
+      <w:start w:val="1"/>
+      <w:numFmt w:val="lowerRoman"/>
+      <w:lvlText w:val="%6."/>
+      <w:lvlJc w:val="right"/>
+      <w:pPr>
+        <w:ind w:left="4680" w:hanging="180"/>
+      </w:pPr>
+    </w:lvl>
+    <w:lvl w:ilvl="6" w:tplc="0410000F" w:tentative="1">
+      <w:start w:val="1"/>
+      <w:numFmt w:val="decimal"/>
+      <w:lvlText w:val="%7."/>
+      <w:lvlJc w:val="left"/>
+      <w:pPr>
+        <w:ind w:left="5400" w:hanging="360"/>
+      </w:pPr>
+    </w:lvl>
+    <w:lvl w:ilvl="7" w:tplc="04100019" w:tentative="1">
+      <w:start w:val="1"/>
+      <w:numFmt w:val="lowerLetter"/>
+      <w:lvlText w:val="%8."/>
+      <w:lvlJc w:val="left"/>
+      <w:pPr>
+        <w:ind w:left="6120" w:hanging="360"/>
+      </w:pPr>
+    </w:lvl>
+    <w:lvl w:ilvl="8" w:tplc="0410001B" w:tentative="1">
+      <w:start w:val="1"/>
+      <w:numFmt w:val="lowerRoman"/>
+      <w:lvlText w:val="%9."/>
+      <w:lvlJc w:val="right"/>
+      <w:pPr>
+        <w:ind w:left="6840" w:hanging="180"/>
+      </w:pPr>
+    </w:lvl>
+  </w:abstractNum>
+  <w:abstractNum w:abstractNumId="22" w15:restartNumberingAfterBreak="0">
+    <w:nsid w:val="4989635E"/>
+    <w:multiLevelType w:val="hybridMultilevel"/>
+    <w:tmpl w:val="C682FE60"/>
+    <w:lvl w:ilvl="0" w:tplc="0410000F">
+      <w:start w:val="1"/>
+      <w:numFmt w:val="decimal"/>
+      <w:lvlText w:val="%1."/>
+      <w:lvlJc w:val="left"/>
+      <w:pPr>
+        <w:ind w:left="720" w:hanging="360"/>
+      </w:pPr>
+      <w:rPr>
+        <w:rFonts w:hint="default"/>
+      </w:rPr>
+    </w:lvl>
+    <w:lvl w:ilvl="1" w:tplc="04100019" w:tentative="1">
+      <w:start w:val="1"/>
+      <w:numFmt w:val="lowerLetter"/>
+      <w:lvlText w:val="%2."/>
+      <w:lvlJc w:val="left"/>
+      <w:pPr>
+        <w:ind w:left="1440" w:hanging="360"/>
+      </w:pPr>
+    </w:lvl>
+    <w:lvl w:ilvl="2" w:tplc="0410001B" w:tentative="1">
+      <w:start w:val="1"/>
+      <w:numFmt w:val="lowerRoman"/>
+      <w:lvlText w:val="%3."/>
+      <w:lvlJc w:val="right"/>
+      <w:pPr>
+        <w:ind w:left="2160" w:hanging="180"/>
+      </w:pPr>
+    </w:lvl>
+    <w:lvl w:ilvl="3" w:tplc="0410000F" w:tentative="1">
+      <w:start w:val="1"/>
+      <w:numFmt w:val="decimal"/>
+      <w:lvlText w:val="%4."/>
+      <w:lvlJc w:val="left"/>
+      <w:pPr>
+        <w:ind w:left="2880" w:hanging="360"/>
+      </w:pPr>
+    </w:lvl>
+    <w:lvl w:ilvl="4" w:tplc="04100019" w:tentative="1">
+      <w:start w:val="1"/>
+      <w:numFmt w:val="lowerLetter"/>
+      <w:lvlText w:val="%5."/>
+      <w:lvlJc w:val="left"/>
+      <w:pPr>
+        <w:ind w:left="3600" w:hanging="360"/>
+      </w:pPr>
+    </w:lvl>
+    <w:lvl w:ilvl="5" w:tplc="0410001B" w:tentative="1">
+      <w:start w:val="1"/>
+      <w:numFmt w:val="lowerRoman"/>
+      <w:lvlText w:val="%6."/>
+      <w:lvlJc w:val="right"/>
+      <w:pPr>
+        <w:ind w:left="4320" w:hanging="180"/>
+      </w:pPr>
+    </w:lvl>
+    <w:lvl w:ilvl="6" w:tplc="0410000F" w:tentative="1">
+      <w:start w:val="1"/>
+      <w:numFmt w:val="decimal"/>
+      <w:lvlText w:val="%7."/>
+      <w:lvlJc w:val="left"/>
+      <w:pPr>
+        <w:ind w:left="5040" w:hanging="360"/>
+      </w:pPr>
+    </w:lvl>
+    <w:lvl w:ilvl="7" w:tplc="04100019" w:tentative="1">
+      <w:start w:val="1"/>
+      <w:numFmt w:val="lowerLetter"/>
+      <w:lvlText w:val="%8."/>
+      <w:lvlJc w:val="left"/>
+      <w:pPr>
+        <w:ind w:left="5760" w:hanging="360"/>
+      </w:pPr>
+    </w:lvl>
+    <w:lvl w:ilvl="8" w:tplc="0410001B" w:tentative="1">
+      <w:start w:val="1"/>
+      <w:numFmt w:val="lowerRoman"/>
+      <w:lvlText w:val="%9."/>
+      <w:lvlJc w:val="right"/>
+      <w:pPr>
+        <w:ind w:left="6480" w:hanging="180"/>
+      </w:pPr>
+    </w:lvl>
+  </w:abstractNum>
+  <w:abstractNum w:abstractNumId="23" w15:restartNumberingAfterBreak="0">
+    <w:nsid w:val="4A2D5CAC"/>
+    <w:multiLevelType w:val="hybridMultilevel"/>
+    <w:tmpl w:val="1814378A"/>
+    <w:lvl w:ilvl="0" w:tplc="0410000F">
+      <w:start w:val="1"/>
+      <w:numFmt w:val="decimal"/>
+      <w:lvlText w:val="%1."/>
+      <w:lvlJc w:val="left"/>
+      <w:pPr>
+        <w:ind w:left="720" w:hanging="360"/>
+      </w:pPr>
+      <w:rPr>
+        <w:rFonts w:hint="default"/>
+      </w:rPr>
+    </w:lvl>
+    <w:lvl w:ilvl="1" w:tplc="04100019" w:tentative="1">
+      <w:start w:val="1"/>
+      <w:numFmt w:val="lowerLetter"/>
+      <w:lvlText w:val="%2."/>
+      <w:lvlJc w:val="left"/>
+      <w:pPr>
+        <w:ind w:left="1440" w:hanging="360"/>
+      </w:pPr>
+    </w:lvl>
+    <w:lvl w:ilvl="2" w:tplc="0410001B" w:tentative="1">
+      <w:start w:val="1"/>
+      <w:numFmt w:val="lowerRoman"/>
+      <w:lvlText w:val="%3."/>
+      <w:lvlJc w:val="right"/>
+      <w:pPr>
+        <w:ind w:left="2160" w:hanging="180"/>
+      </w:pPr>
+    </w:lvl>
+    <w:lvl w:ilvl="3" w:tplc="0410000F" w:tentative="1">
+      <w:start w:val="1"/>
+      <w:numFmt w:val="decimal"/>
+      <w:lvlText w:val="%4."/>
+      <w:lvlJc w:val="left"/>
+      <w:pPr>
+        <w:ind w:left="2880" w:hanging="360"/>
+      </w:pPr>
+    </w:lvl>
+    <w:lvl w:ilvl="4" w:tplc="04100019" w:tentative="1">
+      <w:start w:val="1"/>
+      <w:numFmt w:val="lowerLetter"/>
+      <w:lvlText w:val="%5."/>
+      <w:lvlJc w:val="left"/>
+      <w:pPr>
+        <w:ind w:left="3600" w:hanging="360"/>
+      </w:pPr>
+    </w:lvl>
+    <w:lvl w:ilvl="5" w:tplc="0410001B" w:tentative="1">
+      <w:start w:val="1"/>
+      <w:numFmt w:val="lowerRoman"/>
+      <w:lvlText w:val="%6."/>
+      <w:lvlJc w:val="right"/>
+      <w:pPr>
+        <w:ind w:left="4320" w:hanging="180"/>
+      </w:pPr>
+    </w:lvl>
+    <w:lvl w:ilvl="6" w:tplc="0410000F" w:tentative="1">
+      <w:start w:val="1"/>
+      <w:numFmt w:val="decimal"/>
+      <w:lvlText w:val="%7."/>
+      <w:lvlJc w:val="left"/>
+      <w:pPr>
+        <w:ind w:left="5040" w:hanging="360"/>
+      </w:pPr>
+    </w:lvl>
+    <w:lvl w:ilvl="7" w:tplc="04100019" w:tentative="1">
+      <w:start w:val="1"/>
+      <w:numFmt w:val="lowerLetter"/>
+      <w:lvlText w:val="%8."/>
+      <w:lvlJc w:val="left"/>
+      <w:pPr>
+        <w:ind w:left="5760" w:hanging="360"/>
+      </w:pPr>
+    </w:lvl>
+    <w:lvl w:ilvl="8" w:tplc="0410001B" w:tentative="1">
+      <w:start w:val="1"/>
+      <w:numFmt w:val="lowerRoman"/>
+      <w:lvlText w:val="%9."/>
+      <w:lvlJc w:val="right"/>
+      <w:pPr>
+        <w:ind w:left="6480" w:hanging="180"/>
+      </w:pPr>
+    </w:lvl>
+  </w:abstractNum>
+  <w:abstractNum w:abstractNumId="24" w15:restartNumberingAfterBreak="0">
+    <w:nsid w:val="51EB691C"/>
+    <w:multiLevelType w:val="multilevel"/>
+    <w:tmpl w:val="C5340AE6"/>
+    <w:lvl w:ilvl="0">
+      <w:start w:val="1"/>
+      <w:numFmt w:val="decimal"/>
+      <w:lvlText w:val="%1."/>
+      <w:lvlJc w:val="left"/>
+      <w:pPr>
+        <w:ind w:left="720" w:hanging="360"/>
+      </w:pPr>
+      <w:rPr>
+        <w:rFonts w:hint="default"/>
+        <w:b w:val="0"/>
+        <w:bCs w:val="0"/>
+        <w:sz w:val="24"/>
+        <w:szCs w:val="24"/>
+      </w:rPr>
+    </w:lvl>
     <w:lvl w:ilvl="1">
       <w:start w:val="1"/>
       <w:numFmt w:val="decimal"/>
@@ -15630,7 +17950,7 @@
       </w:rPr>
     </w:lvl>
   </w:abstractNum>
-  <w:abstractNum w:abstractNumId="23" w15:restartNumberingAfterBreak="0">
+  <w:abstractNum w:abstractNumId="25" w15:restartNumberingAfterBreak="0">
     <w:nsid w:val="537D2D17"/>
     <w:multiLevelType w:val="hybridMultilevel"/>
     <w:tmpl w:val="EC809D82"/>
@@ -15719,7 +18039,7 @@
       </w:pPr>
     </w:lvl>
   </w:abstractNum>
-  <w:abstractNum w:abstractNumId="24" w15:restartNumberingAfterBreak="0">
+  <w:abstractNum w:abstractNumId="26" w15:restartNumberingAfterBreak="0">
     <w:nsid w:val="556428B3"/>
     <w:multiLevelType w:val="hybridMultilevel"/>
     <w:tmpl w:val="4226079A"/>
@@ -15805,7 +18125,7 @@
       </w:pPr>
     </w:lvl>
   </w:abstractNum>
-  <w:abstractNum w:abstractNumId="25" w15:restartNumberingAfterBreak="0">
+  <w:abstractNum w:abstractNumId="27" w15:restartNumberingAfterBreak="0">
     <w:nsid w:val="55EC7D04"/>
     <w:multiLevelType w:val="hybridMultilevel"/>
     <w:tmpl w:val="8B42E658"/>
@@ -15918,7 +18238,7 @@
       </w:rPr>
     </w:lvl>
   </w:abstractNum>
-  <w:abstractNum w:abstractNumId="26" w15:restartNumberingAfterBreak="0">
+  <w:abstractNum w:abstractNumId="28" w15:restartNumberingAfterBreak="0">
     <w:nsid w:val="5B022ACF"/>
     <w:multiLevelType w:val="multilevel"/>
     <w:tmpl w:val="1CD0E08E"/>
@@ -16049,7 +18369,7 @@
       </w:rPr>
     </w:lvl>
   </w:abstractNum>
-  <w:abstractNum w:abstractNumId="27" w15:restartNumberingAfterBreak="0">
+  <w:abstractNum w:abstractNumId="29" w15:restartNumberingAfterBreak="0">
     <w:nsid w:val="5EDD1B5E"/>
     <w:multiLevelType w:val="multilevel"/>
     <w:tmpl w:val="1CD0E08E"/>
@@ -16180,7 +18500,7 @@
       </w:rPr>
     </w:lvl>
   </w:abstractNum>
-  <w:abstractNum w:abstractNumId="28" w15:restartNumberingAfterBreak="0">
+  <w:abstractNum w:abstractNumId="30" w15:restartNumberingAfterBreak="0">
     <w:nsid w:val="5F185F56"/>
     <w:multiLevelType w:val="hybridMultilevel"/>
     <w:tmpl w:val="8B42E658"/>
@@ -16293,7 +18613,7 @@
       </w:rPr>
     </w:lvl>
   </w:abstractNum>
-  <w:abstractNum w:abstractNumId="29" w15:restartNumberingAfterBreak="0">
+  <w:abstractNum w:abstractNumId="31" w15:restartNumberingAfterBreak="0">
     <w:nsid w:val="5FA03853"/>
     <w:multiLevelType w:val="hybridMultilevel"/>
     <w:tmpl w:val="3654988C"/>
@@ -16386,7 +18706,7 @@
       </w:pPr>
     </w:lvl>
   </w:abstractNum>
-  <w:abstractNum w:abstractNumId="30" w15:restartNumberingAfterBreak="0">
+  <w:abstractNum w:abstractNumId="32" w15:restartNumberingAfterBreak="0">
     <w:nsid w:val="626457CB"/>
     <w:multiLevelType w:val="hybridMultilevel"/>
     <w:tmpl w:val="BAD867A8"/>
@@ -16475,7 +18795,7 @@
       </w:pPr>
     </w:lvl>
   </w:abstractNum>
-  <w:abstractNum w:abstractNumId="31" w15:restartNumberingAfterBreak="0">
+  <w:abstractNum w:abstractNumId="33" w15:restartNumberingAfterBreak="0">
     <w:nsid w:val="62EB2ABC"/>
     <w:multiLevelType w:val="hybridMultilevel"/>
     <w:tmpl w:val="81647840"/>
@@ -16564,7 +18884,7 @@
       </w:pPr>
     </w:lvl>
   </w:abstractNum>
-  <w:abstractNum w:abstractNumId="32" w15:restartNumberingAfterBreak="0">
+  <w:abstractNum w:abstractNumId="34" w15:restartNumberingAfterBreak="0">
     <w:nsid w:val="63161D02"/>
     <w:multiLevelType w:val="hybridMultilevel"/>
     <w:tmpl w:val="B66025AE"/>
@@ -16657,7 +18977,7 @@
       </w:pPr>
     </w:lvl>
   </w:abstractNum>
-  <w:abstractNum w:abstractNumId="33" w15:restartNumberingAfterBreak="0">
+  <w:abstractNum w:abstractNumId="35" w15:restartNumberingAfterBreak="0">
     <w:nsid w:val="66C8608A"/>
     <w:multiLevelType w:val="hybridMultilevel"/>
     <w:tmpl w:val="FD1A8076"/>
@@ -16750,7 +19070,96 @@
       </w:pPr>
     </w:lvl>
   </w:abstractNum>
-  <w:abstractNum w:abstractNumId="34" w15:restartNumberingAfterBreak="0">
+  <w:abstractNum w:abstractNumId="36" w15:restartNumberingAfterBreak="0">
+    <w:nsid w:val="69D67DAB"/>
+    <w:multiLevelType w:val="hybridMultilevel"/>
+    <w:tmpl w:val="9AD4292A"/>
+    <w:lvl w:ilvl="0" w:tplc="3A52C554">
+      <w:start w:val="1"/>
+      <w:numFmt w:val="decimal"/>
+      <w:lvlText w:val="%1."/>
+      <w:lvlJc w:val="left"/>
+      <w:pPr>
+        <w:ind w:left="1440" w:hanging="360"/>
+      </w:pPr>
+      <w:rPr>
+        <w:rFonts w:hint="default"/>
+      </w:rPr>
+    </w:lvl>
+    <w:lvl w:ilvl="1" w:tplc="04100019" w:tentative="1">
+      <w:start w:val="1"/>
+      <w:numFmt w:val="lowerLetter"/>
+      <w:lvlText w:val="%2."/>
+      <w:lvlJc w:val="left"/>
+      <w:pPr>
+        <w:ind w:left="2160" w:hanging="360"/>
+      </w:pPr>
+    </w:lvl>
+    <w:lvl w:ilvl="2" w:tplc="0410001B" w:tentative="1">
+      <w:start w:val="1"/>
+      <w:numFmt w:val="lowerRoman"/>
+      <w:lvlText w:val="%3."/>
+      <w:lvlJc w:val="right"/>
+      <w:pPr>
+        <w:ind w:left="2880" w:hanging="180"/>
+      </w:pPr>
+    </w:lvl>
+    <w:lvl w:ilvl="3" w:tplc="0410000F" w:tentative="1">
+      <w:start w:val="1"/>
+      <w:numFmt w:val="decimal"/>
+      <w:lvlText w:val="%4."/>
+      <w:lvlJc w:val="left"/>
+      <w:pPr>
+        <w:ind w:left="3600" w:hanging="360"/>
+      </w:pPr>
+    </w:lvl>
+    <w:lvl w:ilvl="4" w:tplc="04100019" w:tentative="1">
+      <w:start w:val="1"/>
+      <w:numFmt w:val="lowerLetter"/>
+      <w:lvlText w:val="%5."/>
+      <w:lvlJc w:val="left"/>
+      <w:pPr>
+        <w:ind w:left="4320" w:hanging="360"/>
+      </w:pPr>
+    </w:lvl>
+    <w:lvl w:ilvl="5" w:tplc="0410001B" w:tentative="1">
+      <w:start w:val="1"/>
+      <w:numFmt w:val="lowerRoman"/>
+      <w:lvlText w:val="%6."/>
+      <w:lvlJc w:val="right"/>
+      <w:pPr>
+        <w:ind w:left="5040" w:hanging="180"/>
+      </w:pPr>
+    </w:lvl>
+    <w:lvl w:ilvl="6" w:tplc="0410000F" w:tentative="1">
+      <w:start w:val="1"/>
+      <w:numFmt w:val="decimal"/>
+      <w:lvlText w:val="%7."/>
+      <w:lvlJc w:val="left"/>
+      <w:pPr>
+        <w:ind w:left="5760" w:hanging="360"/>
+      </w:pPr>
+    </w:lvl>
+    <w:lvl w:ilvl="7" w:tplc="04100019" w:tentative="1">
+      <w:start w:val="1"/>
+      <w:numFmt w:val="lowerLetter"/>
+      <w:lvlText w:val="%8."/>
+      <w:lvlJc w:val="left"/>
+      <w:pPr>
+        <w:ind w:left="6480" w:hanging="360"/>
+      </w:pPr>
+    </w:lvl>
+    <w:lvl w:ilvl="8" w:tplc="0410001B" w:tentative="1">
+      <w:start w:val="1"/>
+      <w:numFmt w:val="lowerRoman"/>
+      <w:lvlText w:val="%9."/>
+      <w:lvlJc w:val="right"/>
+      <w:pPr>
+        <w:ind w:left="7200" w:hanging="180"/>
+      </w:pPr>
+    </w:lvl>
+  </w:abstractNum>
+  <w:abstractNum w:abstractNumId="37" w15:restartNumberingAfterBreak="0">
     <w:nsid w:val="6BFD1538"/>
     <w:multiLevelType w:val="hybridMultilevel"/>
     <w:tmpl w:val="AEA6CA3A"/>
@@ -16843,7 +19252,7 @@
       </w:pPr>
     </w:lvl>
   </w:abstractNum>
-  <w:abstractNum w:abstractNumId="35" w15:restartNumberingAfterBreak="0">
+  <w:abstractNum w:abstractNumId="38" w15:restartNumberingAfterBreak="0">
     <w:nsid w:val="6D2C072D"/>
     <w:multiLevelType w:val="hybridMultilevel"/>
     <w:tmpl w:val="4226079A"/>
@@ -16929,7 +19338,7 @@
       </w:pPr>
     </w:lvl>
   </w:abstractNum>
-  <w:abstractNum w:abstractNumId="36" w15:restartNumberingAfterBreak="0">
+  <w:abstractNum w:abstractNumId="39" w15:restartNumberingAfterBreak="0">
     <w:nsid w:val="70280171"/>
     <w:multiLevelType w:val="multilevel"/>
     <w:tmpl w:val="1CD0E08E"/>
@@ -17060,7 +19469,96 @@
       </w:rPr>
     </w:lvl>
   </w:abstractNum>
-  <w:abstractNum w:abstractNumId="37" w15:restartNumberingAfterBreak="0">
+  <w:abstractNum w:abstractNumId="40" w15:restartNumberingAfterBreak="0">
+    <w:nsid w:val="74732CCD"/>
+    <w:multiLevelType w:val="hybridMultilevel"/>
+    <w:tmpl w:val="6FC68510"/>
+    <w:lvl w:ilvl="0" w:tplc="95F2ED54">
+      <w:start w:val="1"/>
+      <w:numFmt w:val="decimal"/>
+      <w:lvlText w:val="%1."/>
+      <w:lvlJc w:val="left"/>
+      <w:pPr>
+        <w:ind w:left="1440" w:hanging="360"/>
+      </w:pPr>
+      <w:rPr>
+        <w:rFonts w:hint="default"/>
+      </w:rPr>
+    </w:lvl>
+    <w:lvl w:ilvl="1" w:tplc="04100019" w:tentative="1">
+      <w:start w:val="1"/>
+      <w:numFmt w:val="lowerLetter"/>
+      <w:lvlText w:val="%2."/>
+      <w:lvlJc w:val="left"/>
+      <w:pPr>
+        <w:ind w:left="2160" w:hanging="360"/>
+      </w:pPr>
+    </w:lvl>
+    <w:lvl w:ilvl="2" w:tplc="0410001B" w:tentative="1">
+      <w:start w:val="1"/>
+      <w:numFmt w:val="lowerRoman"/>
+      <w:lvlText w:val="%3."/>
+      <w:lvlJc w:val="right"/>
+      <w:pPr>
+        <w:ind w:left="2880" w:hanging="180"/>
+      </w:pPr>
+    </w:lvl>
+    <w:lvl w:ilvl="3" w:tplc="0410000F" w:tentative="1">
+      <w:start w:val="1"/>
+      <w:numFmt w:val="decimal"/>
+      <w:lvlText w:val="%4."/>
+      <w:lvlJc w:val="left"/>
+      <w:pPr>
+        <w:ind w:left="3600" w:hanging="360"/>
+      </w:pPr>
+    </w:lvl>
+    <w:lvl w:ilvl="4" w:tplc="04100019" w:tentative="1">
+      <w:start w:val="1"/>
+      <w:numFmt w:val="lowerLetter"/>
+      <w:lvlText w:val="%5."/>
+      <w:lvlJc w:val="left"/>
+      <w:pPr>
+        <w:ind w:left="4320" w:hanging="360"/>
+      </w:pPr>
+    </w:lvl>
+    <w:lvl w:ilvl="5" w:tplc="0410001B" w:tentative="1">
+      <w:start w:val="1"/>
+      <w:numFmt w:val="lowerRoman"/>
+      <w:lvlText w:val="%6."/>
+      <w:lvlJc w:val="right"/>
+      <w:pPr>
+        <w:ind w:left="5040" w:hanging="180"/>
+      </w:pPr>
+    </w:lvl>
+    <w:lvl w:ilvl="6" w:tplc="0410000F" w:tentative="1">
+      <w:start w:val="1"/>
+      <w:numFmt w:val="decimal"/>
+      <w:lvlText w:val="%7."/>
+      <w:lvlJc w:val="left"/>
+      <w:pPr>
+        <w:ind w:left="5760" w:hanging="360"/>
+      </w:pPr>
+    </w:lvl>
+    <w:lvl w:ilvl="7" w:tplc="04100019" w:tentative="1">
+      <w:start w:val="1"/>
+      <w:numFmt w:val="lowerLetter"/>
+      <w:lvlText w:val="%8."/>
+      <w:lvlJc w:val="left"/>
+      <w:pPr>
+        <w:ind w:left="6480" w:hanging="360"/>
+      </w:pPr>
+    </w:lvl>
+    <w:lvl w:ilvl="8" w:tplc="0410001B" w:tentative="1">
+      <w:start w:val="1"/>
+      <w:numFmt w:val="lowerRoman"/>
+      <w:lvlText w:val="%9."/>
+      <w:lvlJc w:val="right"/>
+      <w:pPr>
+        <w:ind w:left="7200" w:hanging="180"/>
+      </w:pPr>
+    </w:lvl>
+  </w:abstractNum>
+  <w:abstractNum w:abstractNumId="41" w15:restartNumberingAfterBreak="0">
     <w:nsid w:val="75160C97"/>
     <w:multiLevelType w:val="multilevel"/>
     <w:tmpl w:val="1CD0E08E"/>
@@ -17191,7 +19689,7 @@
       </w:rPr>
     </w:lvl>
   </w:abstractNum>
-  <w:abstractNum w:abstractNumId="38" w15:restartNumberingAfterBreak="0">
+  <w:abstractNum w:abstractNumId="42" w15:restartNumberingAfterBreak="0">
     <w:nsid w:val="7BAB2EFD"/>
     <w:multiLevelType w:val="hybridMultilevel"/>
     <w:tmpl w:val="8B42E658"/>
@@ -17304,7 +19802,7 @@
       </w:rPr>
     </w:lvl>
   </w:abstractNum>
-  <w:abstractNum w:abstractNumId="39" w15:restartNumberingAfterBreak="0">
+  <w:abstractNum w:abstractNumId="43" w15:restartNumberingAfterBreak="0">
     <w:nsid w:val="7C10489C"/>
     <w:multiLevelType w:val="hybridMultilevel"/>
     <w:tmpl w:val="4EBE2156"/>
@@ -17393,7 +19891,7 @@
       </w:pPr>
     </w:lvl>
   </w:abstractNum>
-  <w:abstractNum w:abstractNumId="40" w15:restartNumberingAfterBreak="0">
+  <w:abstractNum w:abstractNumId="44" w15:restartNumberingAfterBreak="0">
     <w:nsid w:val="7C4D6307"/>
     <w:multiLevelType w:val="hybridMultilevel"/>
     <w:tmpl w:val="BAD867A8"/>
@@ -17483,25 +19981,25 @@
     </w:lvl>
   </w:abstractNum>
   <w:num w:numId="1">
-    <w:abstractNumId w:val="27"/>
+    <w:abstractNumId w:val="29"/>
   </w:num>
   <w:num w:numId="2">
-    <w:abstractNumId w:val="16"/>
+    <w:abstractNumId w:val="17"/>
   </w:num>
   <w:num w:numId="3">
     <w:abstractNumId w:val="3"/>
   </w:num>
   <w:num w:numId="4">
-    <w:abstractNumId w:val="21"/>
+    <w:abstractNumId w:val="23"/>
   </w:num>
   <w:num w:numId="5">
-    <w:abstractNumId w:val="23"/>
+    <w:abstractNumId w:val="25"/>
   </w:num>
   <w:num w:numId="6">
-    <w:abstractNumId w:val="20"/>
+    <w:abstractNumId w:val="22"/>
   </w:num>
   <w:num w:numId="7">
-    <w:abstractNumId w:val="31"/>
+    <w:abstractNumId w:val="33"/>
   </w:num>
   <w:num w:numId="8">
     <w:abstractNumId w:val="8"/>
@@ -17510,22 +20008,22 @@
     <w:abstractNumId w:val="10"/>
   </w:num>
   <w:num w:numId="10">
-    <w:abstractNumId w:val="33"/>
+    <w:abstractNumId w:val="35"/>
   </w:num>
   <w:num w:numId="11">
-    <w:abstractNumId w:val="18"/>
+    <w:abstractNumId w:val="20"/>
   </w:num>
   <w:num w:numId="12">
-    <w:abstractNumId w:val="39"/>
+    <w:abstractNumId w:val="43"/>
   </w:num>
   <w:num w:numId="13">
-    <w:abstractNumId w:val="34"/>
+    <w:abstractNumId w:val="37"/>
   </w:num>
   <w:num w:numId="14">
-    <w:abstractNumId w:val="29"/>
+    <w:abstractNumId w:val="31"/>
   </w:num>
   <w:num w:numId="15">
-    <w:abstractNumId w:val="24"/>
+    <w:abstractNumId w:val="26"/>
   </w:num>
   <w:num w:numId="16">
     <w:abstractNumId w:val="5"/>
@@ -17534,7 +20032,7 @@
     <w:abstractNumId w:val="12"/>
   </w:num>
   <w:num w:numId="18">
-    <w:abstractNumId w:val="22"/>
+    <w:abstractNumId w:val="24"/>
   </w:num>
   <w:num w:numId="19">
     <w:abstractNumId w:val="0"/>
@@ -17546,10 +20044,10 @@
     <w:abstractNumId w:val="15"/>
   </w:num>
   <w:num w:numId="22">
-    <w:abstractNumId w:val="28"/>
+    <w:abstractNumId w:val="30"/>
   </w:num>
   <w:num w:numId="23">
-    <w:abstractNumId w:val="32"/>
+    <w:abstractNumId w:val="34"/>
   </w:num>
   <w:num w:numId="24">
     <w:abstractNumId w:val="4"/>
@@ -17558,10 +20056,10 @@
     <w:abstractNumId w:val="6"/>
   </w:num>
   <w:num w:numId="26">
-    <w:abstractNumId w:val="38"/>
+    <w:abstractNumId w:val="42"/>
   </w:num>
   <w:num w:numId="27">
-    <w:abstractNumId w:val="17"/>
+    <w:abstractNumId w:val="18"/>
   </w:num>
   <w:num w:numId="28">
     <w:abstractNumId w:val="1"/>
@@ -17570,22 +20068,22 @@
     <w:abstractNumId w:val="9"/>
   </w:num>
   <w:num w:numId="30">
-    <w:abstractNumId w:val="19"/>
+    <w:abstractNumId w:val="21"/>
   </w:num>
   <w:num w:numId="31">
-    <w:abstractNumId w:val="37"/>
+    <w:abstractNumId w:val="41"/>
   </w:num>
   <w:num w:numId="32">
-    <w:abstractNumId w:val="36"/>
+    <w:abstractNumId w:val="39"/>
   </w:num>
   <w:num w:numId="33">
-    <w:abstractNumId w:val="25"/>
+    <w:abstractNumId w:val="27"/>
   </w:num>
   <w:num w:numId="34">
-    <w:abstractNumId w:val="30"/>
+    <w:abstractNumId w:val="32"/>
   </w:num>
   <w:num w:numId="35">
-    <w:abstractNumId w:val="40"/>
+    <w:abstractNumId w:val="44"/>
   </w:num>
   <w:num w:numId="36">
     <w:abstractNumId w:val="11"/>
@@ -17597,13 +20095,25 @@
     <w:abstractNumId w:val="2"/>
   </w:num>
   <w:num w:numId="39">
-    <w:abstractNumId w:val="35"/>
+    <w:abstractNumId w:val="38"/>
   </w:num>
   <w:num w:numId="40">
-    <w:abstractNumId w:val="26"/>
+    <w:abstractNumId w:val="28"/>
   </w:num>
   <w:num w:numId="41">
     <w:abstractNumId w:val="13"/>
+  </w:num>
+  <w:num w:numId="42">
+    <w:abstractNumId w:val="19"/>
+  </w:num>
+  <w:num w:numId="43">
+    <w:abstractNumId w:val="16"/>
+  </w:num>
+  <w:num w:numId="44">
+    <w:abstractNumId w:val="40"/>
+  </w:num>
+  <w:num w:numId="45">
+    <w:abstractNumId w:val="36"/>
   </w:num>
   <w:numIdMacAtCleanup w:val="25"/>
 </w:numbering>
@@ -17626,7 +20136,7 @@
       </w:pPr>
     </w:pPrDefault>
   </w:docDefaults>
-  <w:latentStyles w:defLockedState="0" w:defUIPriority="99" w:defSemiHidden="0" w:defUnhideWhenUsed="0" w:defQFormat="0" w:count="377">
+  <w:latentStyles w:defLockedState="0" w:defUIPriority="99" w:defSemiHidden="0" w:defUnhideWhenUsed="0" w:defQFormat="0" w:count="376">
     <w:lsdException w:name="Normal" w:uiPriority="0" w:qFormat="1"/>
     <w:lsdException w:name="heading 1" w:uiPriority="9" w:qFormat="1"/>
     <w:lsdException w:name="heading 2" w:semiHidden="1" w:uiPriority="9" w:unhideWhenUsed="1" w:qFormat="1"/>
@@ -18003,7 +20513,6 @@
     <w:lsdException w:name="Hashtag" w:semiHidden="1" w:unhideWhenUsed="1"/>
     <w:lsdException w:name="Unresolved Mention" w:semiHidden="1" w:unhideWhenUsed="1"/>
     <w:lsdException w:name="Smart Link" w:semiHidden="1" w:unhideWhenUsed="1"/>
-    <w:lsdException w:name="Smart Link Error" w:semiHidden="1" w:unhideWhenUsed="1"/>
   </w:latentStyles>
   <w:style w:type="paragraph" w:default="1" w:styleId="Normale">
     <w:name w:val="Normal"/>

--- a/Deliverables/TestCaseSpecification_EasyJob.docx
+++ b/Deliverables/TestCaseSpecification_EasyJob.docx
@@ -28,8 +28,19 @@
           <w:sz w:val="44"/>
           <w:szCs w:val="44"/>
         </w:rPr>
-        <w:t>Case Specification</w:t>
+        <w:t xml:space="preserve">Case </w:t>
       </w:r>
+      <w:proofErr w:type="spellStart"/>
+      <w:r>
+        <w:rPr>
+          <w:b/>
+          <w:bCs/>
+          <w:sz w:val="44"/>
+          <w:szCs w:val="44"/>
+        </w:rPr>
+        <w:t>Specification</w:t>
+      </w:r>
+      <w:proofErr w:type="spellEnd"/>
     </w:p>
     <w:p>
       <w:pPr>
@@ -254,7 +265,23 @@
                 <w:sz w:val="24"/>
                 <w:szCs w:val="24"/>
               </w:rPr>
-              <w:t>Non rispecchia il formato [Error]</w:t>
+              <w:t>Non rispecchia il formato [</w:t>
+            </w:r>
+            <w:proofErr w:type="spellStart"/>
+            <w:r>
+              <w:rPr>
+                <w:sz w:val="24"/>
+                <w:szCs w:val="24"/>
+              </w:rPr>
+              <w:t>Error</w:t>
+            </w:r>
+            <w:proofErr w:type="spellEnd"/>
+            <w:r>
+              <w:rPr>
+                <w:sz w:val="24"/>
+                <w:szCs w:val="24"/>
+              </w:rPr>
+              <w:t>]</w:t>
             </w:r>
           </w:p>
           <w:p>
@@ -430,7 +457,23 @@
                 <w:sz w:val="24"/>
                 <w:szCs w:val="24"/>
               </w:rPr>
-              <w:t>Non rispecchia il formato [Error]</w:t>
+              <w:t>Non rispecchia il formato [</w:t>
+            </w:r>
+            <w:proofErr w:type="spellStart"/>
+            <w:r>
+              <w:rPr>
+                <w:sz w:val="24"/>
+                <w:szCs w:val="24"/>
+              </w:rPr>
+              <w:t>Error</w:t>
+            </w:r>
+            <w:proofErr w:type="spellEnd"/>
+            <w:r>
+              <w:rPr>
+                <w:sz w:val="24"/>
+                <w:szCs w:val="24"/>
+              </w:rPr>
+              <w:t>]</w:t>
             </w:r>
           </w:p>
           <w:p>
@@ -661,7 +704,23 @@
                 <w:sz w:val="24"/>
                 <w:szCs w:val="24"/>
               </w:rPr>
-              <w:t>Non rispecchia il formato [Error]</w:t>
+              <w:t>Non rispecchia il formato [</w:t>
+            </w:r>
+            <w:proofErr w:type="spellStart"/>
+            <w:r>
+              <w:rPr>
+                <w:sz w:val="24"/>
+                <w:szCs w:val="24"/>
+              </w:rPr>
+              <w:t>Error</w:t>
+            </w:r>
+            <w:proofErr w:type="spellEnd"/>
+            <w:r>
+              <w:rPr>
+                <w:sz w:val="24"/>
+                <w:szCs w:val="24"/>
+              </w:rPr>
+              <w:t>]</w:t>
             </w:r>
           </w:p>
           <w:p>
@@ -736,19 +795,37 @@
               </w:rPr>
               <w:t>È già presente nel database [</w:t>
             </w:r>
-            <w:r>
-              <w:rPr>
-                <w:sz w:val="24"/>
-                <w:szCs w:val="24"/>
-              </w:rPr>
-              <w:t>if FU_OK] [</w:t>
-            </w:r>
-            <w:r>
-              <w:rPr>
-                <w:sz w:val="24"/>
-                <w:szCs w:val="24"/>
-              </w:rPr>
-              <w:t>Error]</w:t>
+            <w:proofErr w:type="spellStart"/>
+            <w:r>
+              <w:rPr>
+                <w:sz w:val="24"/>
+                <w:szCs w:val="24"/>
+              </w:rPr>
+              <w:t>if</w:t>
+            </w:r>
+            <w:proofErr w:type="spellEnd"/>
+            <w:r>
+              <w:rPr>
+                <w:sz w:val="24"/>
+                <w:szCs w:val="24"/>
+              </w:rPr>
+              <w:t xml:space="preserve"> FU_OK] [</w:t>
+            </w:r>
+            <w:proofErr w:type="spellStart"/>
+            <w:r>
+              <w:rPr>
+                <w:sz w:val="24"/>
+                <w:szCs w:val="24"/>
+              </w:rPr>
+              <w:t>Error</w:t>
+            </w:r>
+            <w:proofErr w:type="spellEnd"/>
+            <w:r>
+              <w:rPr>
+                <w:sz w:val="24"/>
+                <w:szCs w:val="24"/>
+              </w:rPr>
+              <w:t>]</w:t>
             </w:r>
           </w:p>
           <w:p>
@@ -770,12 +847,37 @@
               </w:rPr>
               <w:t>Non è presente nel database [</w:t>
             </w:r>
-            <w:r>
-              <w:rPr>
-                <w:sz w:val="24"/>
-                <w:szCs w:val="24"/>
-              </w:rPr>
-              <w:t xml:space="preserve">if FU_OK][property </w:t>
+            <w:proofErr w:type="spellStart"/>
+            <w:r>
+              <w:rPr>
+                <w:sz w:val="24"/>
+                <w:szCs w:val="24"/>
+              </w:rPr>
+              <w:t>if</w:t>
+            </w:r>
+            <w:proofErr w:type="spellEnd"/>
+            <w:r>
+              <w:rPr>
+                <w:sz w:val="24"/>
+                <w:szCs w:val="24"/>
+              </w:rPr>
+              <w:t xml:space="preserve"> FU_OK][</w:t>
+            </w:r>
+            <w:proofErr w:type="spellStart"/>
+            <w:r>
+              <w:rPr>
+                <w:sz w:val="24"/>
+                <w:szCs w:val="24"/>
+              </w:rPr>
+              <w:t>property</w:t>
+            </w:r>
+            <w:proofErr w:type="spellEnd"/>
+            <w:r>
+              <w:rPr>
+                <w:sz w:val="24"/>
+                <w:szCs w:val="24"/>
+              </w:rPr>
+              <w:t xml:space="preserve"> </w:t>
             </w:r>
             <w:r>
               <w:rPr>
@@ -978,7 +1080,23 @@
                 <w:sz w:val="24"/>
                 <w:szCs w:val="24"/>
               </w:rPr>
-              <w:t>Non rispecchia il formato [Error]</w:t>
+              <w:t>Non rispecchia il formato [</w:t>
+            </w:r>
+            <w:proofErr w:type="spellStart"/>
+            <w:r>
+              <w:rPr>
+                <w:sz w:val="24"/>
+                <w:szCs w:val="24"/>
+              </w:rPr>
+              <w:t>Error</w:t>
+            </w:r>
+            <w:proofErr w:type="spellEnd"/>
+            <w:r>
+              <w:rPr>
+                <w:sz w:val="24"/>
+                <w:szCs w:val="24"/>
+              </w:rPr>
+              <w:t>]</w:t>
             </w:r>
           </w:p>
           <w:p>
@@ -1293,7 +1411,39 @@
                 <w:sz w:val="24"/>
                 <w:szCs w:val="24"/>
               </w:rPr>
-              <w:t>^[A-Za-z0-9_.]+@[a-zA-Z.]{2,}\.[a-zA-Z]{2,3}$</w:t>
+              <w:t>^[A-Za-z0-9_.]+@[a-</w:t>
+            </w:r>
+            <w:proofErr w:type="spellStart"/>
+            <w:r>
+              <w:rPr>
+                <w:sz w:val="24"/>
+                <w:szCs w:val="24"/>
+              </w:rPr>
+              <w:t>zA</w:t>
+            </w:r>
+            <w:proofErr w:type="spellEnd"/>
+            <w:r>
+              <w:rPr>
+                <w:sz w:val="24"/>
+                <w:szCs w:val="24"/>
+              </w:rPr>
+              <w:t>-Z.]{2,}\.[a-</w:t>
+            </w:r>
+            <w:proofErr w:type="spellStart"/>
+            <w:r>
+              <w:rPr>
+                <w:sz w:val="24"/>
+                <w:szCs w:val="24"/>
+              </w:rPr>
+              <w:t>zA</w:t>
+            </w:r>
+            <w:proofErr w:type="spellEnd"/>
+            <w:r>
+              <w:rPr>
+                <w:sz w:val="24"/>
+                <w:szCs w:val="24"/>
+              </w:rPr>
+              <w:t>-Z]{2,3}$</w:t>
             </w:r>
           </w:p>
         </w:tc>
@@ -1346,7 +1496,23 @@
                 <w:sz w:val="24"/>
                 <w:szCs w:val="24"/>
               </w:rPr>
-              <w:t>Non rispecchia il formato [Error]</w:t>
+              <w:t>Non rispecchia il formato [</w:t>
+            </w:r>
+            <w:proofErr w:type="spellStart"/>
+            <w:r>
+              <w:rPr>
+                <w:sz w:val="24"/>
+                <w:szCs w:val="24"/>
+              </w:rPr>
+              <w:t>Error</w:t>
+            </w:r>
+            <w:proofErr w:type="spellEnd"/>
+            <w:r>
+              <w:rPr>
+                <w:sz w:val="24"/>
+                <w:szCs w:val="24"/>
+              </w:rPr>
+              <w:t>]</w:t>
             </w:r>
           </w:p>
           <w:p>
@@ -1444,12 +1610,21 @@
               </w:rPr>
               <w:t>È già presente nel database [</w:t>
             </w:r>
-            <w:r>
-              <w:rPr>
-                <w:sz w:val="24"/>
-                <w:szCs w:val="24"/>
-              </w:rPr>
-              <w:t>if FE_OK]</w:t>
+            <w:proofErr w:type="spellStart"/>
+            <w:r>
+              <w:rPr>
+                <w:sz w:val="24"/>
+                <w:szCs w:val="24"/>
+              </w:rPr>
+              <w:t>if</w:t>
+            </w:r>
+            <w:proofErr w:type="spellEnd"/>
+            <w:r>
+              <w:rPr>
+                <w:sz w:val="24"/>
+                <w:szCs w:val="24"/>
+              </w:rPr>
+              <w:t xml:space="preserve"> FE_OK]</w:t>
             </w:r>
             <w:r>
               <w:rPr>
@@ -1465,12 +1640,21 @@
               </w:rPr>
               <w:t>[</w:t>
             </w:r>
-            <w:r>
-              <w:rPr>
-                <w:sz w:val="24"/>
-                <w:szCs w:val="24"/>
-              </w:rPr>
-              <w:t>Error]</w:t>
+            <w:proofErr w:type="spellStart"/>
+            <w:r>
+              <w:rPr>
+                <w:sz w:val="24"/>
+                <w:szCs w:val="24"/>
+              </w:rPr>
+              <w:t>Error</w:t>
+            </w:r>
+            <w:proofErr w:type="spellEnd"/>
+            <w:r>
+              <w:rPr>
+                <w:sz w:val="24"/>
+                <w:szCs w:val="24"/>
+              </w:rPr>
+              <w:t>]</w:t>
             </w:r>
           </w:p>
           <w:p>
@@ -1497,7 +1681,23 @@
                 <w:sz w:val="24"/>
                 <w:szCs w:val="24"/>
               </w:rPr>
-              <w:t xml:space="preserve">[if FE_OK] </w:t>
+              <w:t>[</w:t>
+            </w:r>
+            <w:proofErr w:type="spellStart"/>
+            <w:r>
+              <w:rPr>
+                <w:sz w:val="24"/>
+                <w:szCs w:val="24"/>
+              </w:rPr>
+              <w:t>if</w:t>
+            </w:r>
+            <w:proofErr w:type="spellEnd"/>
+            <w:r>
+              <w:rPr>
+                <w:sz w:val="24"/>
+                <w:szCs w:val="24"/>
+              </w:rPr>
+              <w:t xml:space="preserve"> FE_OK] </w:t>
             </w:r>
           </w:p>
           <w:p>
@@ -1520,7 +1720,23 @@
                 <w:sz w:val="24"/>
                 <w:szCs w:val="24"/>
               </w:rPr>
-              <w:t xml:space="preserve"> property </w:t>
+              <w:t xml:space="preserve"> </w:t>
+            </w:r>
+            <w:proofErr w:type="spellStart"/>
+            <w:r>
+              <w:rPr>
+                <w:sz w:val="24"/>
+                <w:szCs w:val="24"/>
+              </w:rPr>
+              <w:t>property</w:t>
+            </w:r>
+            <w:proofErr w:type="spellEnd"/>
+            <w:r>
+              <w:rPr>
+                <w:sz w:val="24"/>
+                <w:szCs w:val="24"/>
+              </w:rPr>
+              <w:t xml:space="preserve"> </w:t>
             </w:r>
             <w:r>
               <w:rPr>
@@ -1719,7 +1935,23 @@
                 <w:sz w:val="24"/>
                 <w:szCs w:val="24"/>
               </w:rPr>
-              <w:t>Non rispecchia il formato [Error]</w:t>
+              <w:t>Non rispecchia il formato [</w:t>
+            </w:r>
+            <w:proofErr w:type="spellStart"/>
+            <w:r>
+              <w:rPr>
+                <w:sz w:val="24"/>
+                <w:szCs w:val="24"/>
+              </w:rPr>
+              <w:t>Error</w:t>
+            </w:r>
+            <w:proofErr w:type="spellEnd"/>
+            <w:r>
+              <w:rPr>
+                <w:sz w:val="24"/>
+                <w:szCs w:val="24"/>
+              </w:rPr>
+              <w:t>]</w:t>
             </w:r>
           </w:p>
           <w:p>
@@ -1931,7 +2163,23 @@
                 <w:sz w:val="24"/>
                 <w:szCs w:val="24"/>
               </w:rPr>
-              <w:t>Non rispecchia il formato [Error]</w:t>
+              <w:t>Non rispecchia il formato [</w:t>
+            </w:r>
+            <w:proofErr w:type="spellStart"/>
+            <w:r>
+              <w:rPr>
+                <w:sz w:val="24"/>
+                <w:szCs w:val="24"/>
+              </w:rPr>
+              <w:t>Error</w:t>
+            </w:r>
+            <w:proofErr w:type="spellEnd"/>
+            <w:r>
+              <w:rPr>
+                <w:sz w:val="24"/>
+                <w:szCs w:val="24"/>
+              </w:rPr>
+              <w:t>]</w:t>
             </w:r>
           </w:p>
           <w:p>
@@ -2174,7 +2422,23 @@
                 <w:sz w:val="24"/>
                 <w:szCs w:val="24"/>
               </w:rPr>
-              <w:t xml:space="preserve"> [Error]</w:t>
+              <w:t xml:space="preserve"> [</w:t>
+            </w:r>
+            <w:proofErr w:type="spellStart"/>
+            <w:r>
+              <w:rPr>
+                <w:sz w:val="24"/>
+                <w:szCs w:val="24"/>
+              </w:rPr>
+              <w:t>Error</w:t>
+            </w:r>
+            <w:proofErr w:type="spellEnd"/>
+            <w:r>
+              <w:rPr>
+                <w:sz w:val="24"/>
+                <w:szCs w:val="24"/>
+              </w:rPr>
+              <w:t>]</w:t>
             </w:r>
           </w:p>
           <w:p>
@@ -2270,7 +2534,39 @@
                 <w:sz w:val="24"/>
                 <w:szCs w:val="24"/>
               </w:rPr>
-              <w:t>Non maggiorenne [if VD_OK] [Error]</w:t>
+              <w:t>Non maggiorenne [</w:t>
+            </w:r>
+            <w:proofErr w:type="spellStart"/>
+            <w:r>
+              <w:rPr>
+                <w:sz w:val="24"/>
+                <w:szCs w:val="24"/>
+              </w:rPr>
+              <w:t>if</w:t>
+            </w:r>
+            <w:proofErr w:type="spellEnd"/>
+            <w:r>
+              <w:rPr>
+                <w:sz w:val="24"/>
+                <w:szCs w:val="24"/>
+              </w:rPr>
+              <w:t xml:space="preserve"> VD_OK] [</w:t>
+            </w:r>
+            <w:proofErr w:type="spellStart"/>
+            <w:r>
+              <w:rPr>
+                <w:sz w:val="24"/>
+                <w:szCs w:val="24"/>
+              </w:rPr>
+              <w:t>Error</w:t>
+            </w:r>
+            <w:proofErr w:type="spellEnd"/>
+            <w:r>
+              <w:rPr>
+                <w:sz w:val="24"/>
+                <w:szCs w:val="24"/>
+              </w:rPr>
+              <w:t>]</w:t>
             </w:r>
           </w:p>
           <w:p>
@@ -2290,7 +2586,39 @@
                 <w:sz w:val="24"/>
                 <w:szCs w:val="24"/>
               </w:rPr>
-              <w:t>Maggiorenne [if VD_OK][property MDN_OK]</w:t>
+              <w:t>Maggiorenne [</w:t>
+            </w:r>
+            <w:proofErr w:type="spellStart"/>
+            <w:r>
+              <w:rPr>
+                <w:sz w:val="24"/>
+                <w:szCs w:val="24"/>
+              </w:rPr>
+              <w:t>if</w:t>
+            </w:r>
+            <w:proofErr w:type="spellEnd"/>
+            <w:r>
+              <w:rPr>
+                <w:sz w:val="24"/>
+                <w:szCs w:val="24"/>
+              </w:rPr>
+              <w:t xml:space="preserve"> VD_OK][</w:t>
+            </w:r>
+            <w:proofErr w:type="spellStart"/>
+            <w:r>
+              <w:rPr>
+                <w:sz w:val="24"/>
+                <w:szCs w:val="24"/>
+              </w:rPr>
+              <w:t>property</w:t>
+            </w:r>
+            <w:proofErr w:type="spellEnd"/>
+            <w:r>
+              <w:rPr>
+                <w:sz w:val="24"/>
+                <w:szCs w:val="24"/>
+              </w:rPr>
+              <w:t xml:space="preserve"> MDN_OK]</w:t>
             </w:r>
           </w:p>
         </w:tc>
@@ -2472,7 +2800,23 @@
                 <w:sz w:val="24"/>
                 <w:szCs w:val="24"/>
               </w:rPr>
-              <w:t xml:space="preserve"> [Error]</w:t>
+              <w:t xml:space="preserve"> [</w:t>
+            </w:r>
+            <w:proofErr w:type="spellStart"/>
+            <w:r>
+              <w:rPr>
+                <w:sz w:val="24"/>
+                <w:szCs w:val="24"/>
+              </w:rPr>
+              <w:t>Error</w:t>
+            </w:r>
+            <w:proofErr w:type="spellEnd"/>
+            <w:r>
+              <w:rPr>
+                <w:sz w:val="24"/>
+                <w:szCs w:val="24"/>
+              </w:rPr>
+              <w:t>]</w:t>
             </w:r>
           </w:p>
           <w:p>
@@ -2593,7 +2937,23 @@
                 <w:sz w:val="24"/>
                 <w:szCs w:val="24"/>
               </w:rPr>
-              <w:t>[if EC_OK]</w:t>
+              <w:t>[</w:t>
+            </w:r>
+            <w:proofErr w:type="spellStart"/>
+            <w:r>
+              <w:rPr>
+                <w:sz w:val="24"/>
+                <w:szCs w:val="24"/>
+              </w:rPr>
+              <w:t>if</w:t>
+            </w:r>
+            <w:proofErr w:type="spellEnd"/>
+            <w:r>
+              <w:rPr>
+                <w:sz w:val="24"/>
+                <w:szCs w:val="24"/>
+              </w:rPr>
+              <w:t xml:space="preserve"> EC_OK]</w:t>
             </w:r>
             <w:r>
               <w:rPr>
@@ -2607,7 +2967,23 @@
                 <w:sz w:val="24"/>
                 <w:szCs w:val="24"/>
               </w:rPr>
-              <w:t>[Error]</w:t>
+              <w:t>[</w:t>
+            </w:r>
+            <w:proofErr w:type="spellStart"/>
+            <w:r>
+              <w:rPr>
+                <w:sz w:val="24"/>
+                <w:szCs w:val="24"/>
+              </w:rPr>
+              <w:t>Error</w:t>
+            </w:r>
+            <w:proofErr w:type="spellEnd"/>
+            <w:r>
+              <w:rPr>
+                <w:sz w:val="24"/>
+                <w:szCs w:val="24"/>
+              </w:rPr>
+              <w:t>]</w:t>
             </w:r>
           </w:p>
           <w:p>
@@ -2643,21 +3019,46 @@
                 <w:sz w:val="24"/>
                 <w:szCs w:val="24"/>
               </w:rPr>
-              <w:t xml:space="preserve">[if EC_OK] </w:t>
-            </w:r>
-            <w:r>
-              <w:rPr>
-                <w:sz w:val="24"/>
-                <w:szCs w:val="24"/>
-              </w:rPr>
               <w:t>[</w:t>
             </w:r>
-            <w:r>
-              <w:rPr>
-                <w:sz w:val="24"/>
-                <w:szCs w:val="24"/>
-              </w:rPr>
-              <w:t xml:space="preserve">property </w:t>
+            <w:proofErr w:type="spellStart"/>
+            <w:r>
+              <w:rPr>
+                <w:sz w:val="24"/>
+                <w:szCs w:val="24"/>
+              </w:rPr>
+              <w:t>if</w:t>
+            </w:r>
+            <w:proofErr w:type="spellEnd"/>
+            <w:r>
+              <w:rPr>
+                <w:sz w:val="24"/>
+                <w:szCs w:val="24"/>
+              </w:rPr>
+              <w:t xml:space="preserve"> EC_OK] </w:t>
+            </w:r>
+            <w:r>
+              <w:rPr>
+                <w:sz w:val="24"/>
+                <w:szCs w:val="24"/>
+              </w:rPr>
+              <w:t>[</w:t>
+            </w:r>
+            <w:proofErr w:type="spellStart"/>
+            <w:r>
+              <w:rPr>
+                <w:sz w:val="24"/>
+                <w:szCs w:val="24"/>
+              </w:rPr>
+              <w:t>property</w:t>
+            </w:r>
+            <w:proofErr w:type="spellEnd"/>
+            <w:r>
+              <w:rPr>
+                <w:sz w:val="24"/>
+                <w:szCs w:val="24"/>
+              </w:rPr>
+              <w:t xml:space="preserve"> </w:t>
             </w:r>
             <w:r>
               <w:rPr>
@@ -2825,7 +3226,23 @@
                 <w:sz w:val="24"/>
                 <w:szCs w:val="24"/>
               </w:rPr>
-              <w:t>[Error]</w:t>
+              <w:t>[</w:t>
+            </w:r>
+            <w:proofErr w:type="spellStart"/>
+            <w:r>
+              <w:rPr>
+                <w:sz w:val="24"/>
+                <w:szCs w:val="24"/>
+              </w:rPr>
+              <w:t>Error</w:t>
+            </w:r>
+            <w:proofErr w:type="spellEnd"/>
+            <w:r>
+              <w:rPr>
+                <w:sz w:val="24"/>
+                <w:szCs w:val="24"/>
+              </w:rPr>
+              <w:t>]</w:t>
             </w:r>
           </w:p>
           <w:p>
@@ -4757,7 +5174,15 @@
               </w:numPr>
             </w:pPr>
             <w:r>
-              <w:t xml:space="preserve">Nome: “g1us3pp3”, cognome: “Rainone”, </w:t>
+              <w:t>Nome: “g1us3pp3”, cognome: “</w:t>
+            </w:r>
+            <w:proofErr w:type="spellStart"/>
+            <w:r>
+              <w:t>Rainone</w:t>
+            </w:r>
+            <w:proofErr w:type="spellEnd"/>
+            <w:r>
+              <w:t xml:space="preserve">”, </w:t>
             </w:r>
             <w:bookmarkStart w:id="1" w:name="_Hlk23407793"/>
             <w:r>
@@ -4783,7 +5208,15 @@
             </w:r>
             <w:r>
               <w:lastRenderedPageBreak/>
-              <w:t>password:“051Progetto_” e carica il proprio curriculum: “Rainone-Giuseppe-CV”; spunta la casella per il trattamento dei dati e clicca su “Conferma”.</w:t>
+              <w:t>password:“051Progetto_” e carica il proprio curriculum: “</w:t>
+            </w:r>
+            <w:proofErr w:type="spellStart"/>
+            <w:r>
+              <w:t>Rainone</w:t>
+            </w:r>
+            <w:proofErr w:type="spellEnd"/>
+            <w:r>
+              <w:t>-Giuseppe-CV”; spunta la casella per il trattamento dei dati e clicca su “Conferma”.</w:t>
             </w:r>
           </w:p>
           <w:p>
@@ -5137,7 +5570,15 @@
               <w:t xml:space="preserve"> </w:t>
             </w:r>
             <w:r>
-              <w:t>“Giuseppe33”, password: “051Progetto_”, conferma password:“051Progetto_” e carica il proprio curriculum: “Rainone-Giuseppe-CV”; spunta la casella per il trattamento dei dati e clicca su “Conferma”.</w:t>
+              <w:t>“Giuseppe33”, password: “051Progetto_”, conferma password:“051Progetto_” e carica il proprio curriculum: “</w:t>
+            </w:r>
+            <w:proofErr w:type="spellStart"/>
+            <w:r>
+              <w:t>Rainone</w:t>
+            </w:r>
+            <w:proofErr w:type="spellEnd"/>
+            <w:r>
+              <w:t>-Giuseppe-CV”; spunta la casella per il trattamento dei dati e clicca su “Conferma”.</w:t>
             </w:r>
           </w:p>
           <w:p>
@@ -5459,7 +5900,15 @@
               </w:numPr>
             </w:pPr>
             <w:r>
-              <w:t>Nome: “Giuseppe”, cognome: “Rainone”, e-mail: “</w:t>
+              <w:t>Nome: “Giuseppe”, cognome: “</w:t>
+            </w:r>
+            <w:proofErr w:type="spellStart"/>
+            <w:r>
+              <w:t>Rainone</w:t>
+            </w:r>
+            <w:proofErr w:type="spellEnd"/>
+            <w:r>
+              <w:t>”, e-mail: “</w:t>
             </w:r>
             <w:hyperlink r:id="rId10" w:history="1">
               <w:r>
@@ -5480,7 +5929,15 @@
             </w:r>
             <w:r>
               <w:lastRenderedPageBreak/>
-              <w:t>proprio curriculum: “Rainone-Giuseppe-CV”; spunta la casella per il trattamento dei dati e clicca su “Conferma”.</w:t>
+              <w:t>proprio curriculum: “</w:t>
+            </w:r>
+            <w:proofErr w:type="spellStart"/>
+            <w:r>
+              <w:t>Rainone</w:t>
+            </w:r>
+            <w:proofErr w:type="spellEnd"/>
+            <w:r>
+              <w:t>-Giuseppe-CV”; spunta la casella per il trattamento dei dati e clicca su “Conferma”.</w:t>
             </w:r>
           </w:p>
           <w:p>
@@ -5791,7 +6248,15 @@
               </w:numPr>
             </w:pPr>
             <w:r>
-              <w:t>Nome: “Giuseppe”, cognome: “Rainone”, e-mail: “</w:t>
+              <w:t>Nome: “Giuseppe”, cognome: “</w:t>
+            </w:r>
+            <w:proofErr w:type="spellStart"/>
+            <w:r>
+              <w:t>Rainone</w:t>
+            </w:r>
+            <w:proofErr w:type="spellEnd"/>
+            <w:r>
+              <w:t>”, e-mail: “</w:t>
             </w:r>
             <w:hyperlink r:id="rId11" w:history="1">
               <w:r>
@@ -5808,7 +6273,15 @@
               <w:t xml:space="preserve"> </w:t>
             </w:r>
             <w:r>
-              <w:t>“Giuseppe33.”, password: “051Progetto_”, conferma password:“051Progetto_” e carica il proprio curriculum: “Rainone-Giuseppe-CV”; spunta la casella per il trattamento dei dati e clicca su “Conferma”.</w:t>
+              <w:t>“Giuseppe33.”, password: “051Progetto_”, conferma password:“051Progetto_” e carica il proprio curriculum: “</w:t>
+            </w:r>
+            <w:proofErr w:type="spellStart"/>
+            <w:r>
+              <w:t>Rainone</w:t>
+            </w:r>
+            <w:proofErr w:type="spellEnd"/>
+            <w:r>
+              <w:t>-Giuseppe-CV”; spunta la casella per il trattamento dei dati e clicca su “Conferma”.</w:t>
             </w:r>
           </w:p>
           <w:p>
@@ -6118,7 +6591,15 @@
               </w:numPr>
             </w:pPr>
             <w:r>
-              <w:t>Nome: “Giuseppe”, cognome: “Rainone”, e-mail: “</w:t>
+              <w:t>Nome: “Giuseppe”, cognome: “</w:t>
+            </w:r>
+            <w:proofErr w:type="spellStart"/>
+            <w:r>
+              <w:t>Rainone</w:t>
+            </w:r>
+            <w:proofErr w:type="spellEnd"/>
+            <w:r>
+              <w:t>”, e-mail: “</w:t>
             </w:r>
             <w:hyperlink r:id="rId12" w:history="1">
               <w:r>
@@ -6135,7 +6616,15 @@
               <w:t xml:space="preserve"> </w:t>
             </w:r>
             <w:r>
-              <w:t xml:space="preserve">“Giuseppe33.”, password: “00”, conferma password:“00” e carica il proprio curriculum: “Rainone-Giuseppe-CV”; </w:t>
+              <w:t>“Giuseppe33.”, password: “00”, conferma password:“00” e carica il proprio curriculum: “</w:t>
+            </w:r>
+            <w:proofErr w:type="spellStart"/>
+            <w:r>
+              <w:t>Rainone</w:t>
+            </w:r>
+            <w:proofErr w:type="spellEnd"/>
+            <w:r>
+              <w:t xml:space="preserve">-Giuseppe-CV”; </w:t>
             </w:r>
             <w:r>
               <w:lastRenderedPageBreak/>
@@ -6462,7 +6951,15 @@
               </w:numPr>
             </w:pPr>
             <w:r>
-              <w:t>Nome: “Giuseppe”, cognome: “Rainone”, e-mail: “</w:t>
+              <w:t>Nome: “Giuseppe”, cognome: “</w:t>
+            </w:r>
+            <w:proofErr w:type="spellStart"/>
+            <w:r>
+              <w:t>Rainone</w:t>
+            </w:r>
+            <w:proofErr w:type="spellEnd"/>
+            <w:r>
+              <w:t>”, e-mail: “</w:t>
             </w:r>
             <w:hyperlink r:id="rId13" w:history="1">
               <w:r>
@@ -6485,7 +6982,15 @@
               <w:t>051Prog</w:t>
             </w:r>
             <w:r>
-              <w:t>” e carica il proprio curriculum: “Rainone-Giuseppe-CV”; spunta la casella per il trattamento dei dati e clicca su “Conferma”.</w:t>
+              <w:t>” e carica il proprio curriculum: “</w:t>
+            </w:r>
+            <w:proofErr w:type="spellStart"/>
+            <w:r>
+              <w:t>Rainone</w:t>
+            </w:r>
+            <w:proofErr w:type="spellEnd"/>
+            <w:r>
+              <w:t>-Giuseppe-CV”; spunta la casella per il trattamento dei dati e clicca su “Conferma”.</w:t>
             </w:r>
           </w:p>
           <w:p>
@@ -6795,7 +7300,15 @@
               </w:numPr>
             </w:pPr>
             <w:r>
-              <w:t>Nome: “Giuseppe”, cognome: “Rainone”, e-mail: “</w:t>
+              <w:t>Nome: “Giuseppe”, cognome: “</w:t>
+            </w:r>
+            <w:proofErr w:type="spellStart"/>
+            <w:r>
+              <w:t>Rainone</w:t>
+            </w:r>
+            <w:proofErr w:type="spellEnd"/>
+            <w:r>
+              <w:t>”, e-mail: “</w:t>
             </w:r>
             <w:r>
               <w:t>giusepperainone@gmail.com</w:t>
@@ -6817,7 +7330,15 @@
             </w:r>
             <w:r>
               <w:lastRenderedPageBreak/>
-              <w:t>curriculum: “Rainone-Giuseppe-CV”; spunta la casella per il trattamento dei dati e clicca su “Conferma”.</w:t>
+              <w:t>curriculum: “</w:t>
+            </w:r>
+            <w:proofErr w:type="spellStart"/>
+            <w:r>
+              <w:t>Rainone</w:t>
+            </w:r>
+            <w:proofErr w:type="spellEnd"/>
+            <w:r>
+              <w:t>-Giuseppe-CV”; spunta la casella per il trattamento dei dati e clicca su “Conferma”.</w:t>
             </w:r>
           </w:p>
           <w:p>
@@ -7128,7 +7649,15 @@
               </w:numPr>
             </w:pPr>
             <w:r>
-              <w:t>Nome: “Giuseppe”, cognome: “Rainone”, e-mail: “</w:t>
+              <w:t>Nome: “Giuseppe”, cognome: “</w:t>
+            </w:r>
+            <w:proofErr w:type="spellStart"/>
+            <w:r>
+              <w:t>Rainone</w:t>
+            </w:r>
+            <w:proofErr w:type="spellEnd"/>
+            <w:r>
+              <w:t>”, e-mail: “</w:t>
             </w:r>
             <w:hyperlink r:id="rId14" w:history="1">
               <w:r>
@@ -7151,7 +7680,15 @@
               <w:t>etto_</w:t>
             </w:r>
             <w:r>
-              <w:t>” e carica il proprio curriculum: “Rainone-Giuseppe-CV”; spunta la casella per il trattamento dei dati e clicca su “Conferma”.</w:t>
+              <w:t>” e carica il proprio curriculum: “</w:t>
+            </w:r>
+            <w:proofErr w:type="spellStart"/>
+            <w:r>
+              <w:t>Rainone</w:t>
+            </w:r>
+            <w:proofErr w:type="spellEnd"/>
+            <w:r>
+              <w:t>-Giuseppe-CV”; spunta la casella per il trattamento dei dati e clicca su “Conferma”.</w:t>
             </w:r>
           </w:p>
           <w:p>
@@ -7473,7 +8010,15 @@
               </w:numPr>
             </w:pPr>
             <w:r>
-              <w:t>Nome: “Giuseppe”, cognome: “Rainone”, e-mail: “</w:t>
+              <w:t>Nome: “Giuseppe”, cognome: “</w:t>
+            </w:r>
+            <w:proofErr w:type="spellStart"/>
+            <w:r>
+              <w:t>Rainone</w:t>
+            </w:r>
+            <w:proofErr w:type="spellEnd"/>
+            <w:r>
+              <w:t>”, e-mail: “</w:t>
             </w:r>
             <w:hyperlink r:id="rId15" w:history="1">
               <w:r>
@@ -7506,7 +8051,15 @@
               <w:t>etto_</w:t>
             </w:r>
             <w:r>
-              <w:t>” e carica il proprio curriculum: “Rainone-Giuseppe-CV”; spunta la casella per il trattamento dei dati e clicca su “Conferma”.</w:t>
+              <w:t>” e carica il proprio curriculum: “</w:t>
+            </w:r>
+            <w:proofErr w:type="spellStart"/>
+            <w:r>
+              <w:t>Rainone</w:t>
+            </w:r>
+            <w:proofErr w:type="spellEnd"/>
+            <w:r>
+              <w:t>-Giuseppe-CV”; spunta la casella per il trattamento dei dati e clicca su “Conferma”.</w:t>
             </w:r>
           </w:p>
           <w:p>
@@ -7829,7 +8382,15 @@
               </w:numPr>
             </w:pPr>
             <w:r>
-              <w:t>Nome: “Giuseppe”, cognome: “Rainone”, e-mail: “</w:t>
+              <w:t>Nome: “Giuseppe”, cognome: “</w:t>
+            </w:r>
+            <w:proofErr w:type="spellStart"/>
+            <w:r>
+              <w:t>Rainone</w:t>
+            </w:r>
+            <w:proofErr w:type="spellEnd"/>
+            <w:r>
+              <w:t>”, e-mail: “</w:t>
             </w:r>
             <w:hyperlink r:id="rId16" w:history="1">
               <w:r>
@@ -7864,7 +8425,15 @@
               <w:t>etto_</w:t>
             </w:r>
             <w:r>
-              <w:t>” e carica il proprio curriculum: “Rainone-Giuseppe-CV”; spunta la casella per il trattamento dei dati e clicca su “Conferma”.</w:t>
+              <w:t>” e carica il proprio curriculum: “</w:t>
+            </w:r>
+            <w:proofErr w:type="spellStart"/>
+            <w:r>
+              <w:t>Rainone</w:t>
+            </w:r>
+            <w:proofErr w:type="spellEnd"/>
+            <w:r>
+              <w:t>-Giuseppe-CV”; spunta la casella per il trattamento dei dati e clicca su “Conferma”.</w:t>
             </w:r>
           </w:p>
           <w:p>
@@ -8180,7 +8749,15 @@
               </w:numPr>
             </w:pPr>
             <w:r>
-              <w:t>Nome: “Giuseppe”, cognome: “Rainone”, e-mail: “</w:t>
+              <w:t>Nome: “Giuseppe”, cognome: “</w:t>
+            </w:r>
+            <w:proofErr w:type="spellStart"/>
+            <w:r>
+              <w:t>Rainone</w:t>
+            </w:r>
+            <w:proofErr w:type="spellEnd"/>
+            <w:r>
+              <w:t>”, e-mail: “</w:t>
             </w:r>
             <w:hyperlink r:id="rId17" w:history="1">
               <w:r>
@@ -8201,7 +8778,15 @@
               <w:t xml:space="preserve"> </w:t>
             </w:r>
             <w:r>
-              <w:t>“Giuseppe33.”, password: “051Progetto_”, conferma password: “051Progetto_” e carica il proprio curriculum: “Rainone-Giuseppe-CV”; spunta la casella per il trattamento dei dati e clicca su “Conferma”.</w:t>
+              <w:t>“Giuseppe33.”, password: “051Progetto_”, conferma password: “051Progetto_” e carica il proprio curriculum: “</w:t>
+            </w:r>
+            <w:proofErr w:type="spellStart"/>
+            <w:r>
+              <w:t>Rainone</w:t>
+            </w:r>
+            <w:proofErr w:type="spellEnd"/>
+            <w:r>
+              <w:t>-Giuseppe-CV”; spunta la casella per il trattamento dei dati e clicca su “Conferma”.</w:t>
             </w:r>
           </w:p>
           <w:p>
@@ -8512,7 +9097,15 @@
               </w:numPr>
             </w:pPr>
             <w:r>
-              <w:t>Nome: “Giuseppe”, cognome: “Rainone”, e-mail: “</w:t>
+              <w:t>Nome: “Giuseppe”, cognome: “</w:t>
+            </w:r>
+            <w:proofErr w:type="spellStart"/>
+            <w:r>
+              <w:t>Rainone</w:t>
+            </w:r>
+            <w:proofErr w:type="spellEnd"/>
+            <w:r>
+              <w:t>”, e-mail: “</w:t>
             </w:r>
             <w:hyperlink r:id="rId18" w:history="1">
               <w:r>
@@ -8842,7 +9435,15 @@
               </w:numPr>
             </w:pPr>
             <w:r>
-              <w:t>Nome: “Giuseppe”, cognome: “Rainone”, e-mail: “</w:t>
+              <w:t>Nome: “Giuseppe”, cognome: “</w:t>
+            </w:r>
+            <w:proofErr w:type="spellStart"/>
+            <w:r>
+              <w:t>Rainone</w:t>
+            </w:r>
+            <w:proofErr w:type="spellEnd"/>
+            <w:r>
+              <w:t>”, e-mail: “</w:t>
             </w:r>
             <w:hyperlink r:id="rId19" w:history="1">
               <w:r>
@@ -8863,7 +9464,15 @@
               <w:t xml:space="preserve"> </w:t>
             </w:r>
             <w:r>
-              <w:t>“Giuseppe33.”, password: “051Progetto_”, conferma password: “051Progetto_” e carica il proprio curriculum: “Rainone-Giuseppe-CV”; spunta la casella per il trattamento dei dati e clicca su “Conferma”.</w:t>
+              <w:t>“Giuseppe33.”, password: “051Progetto_”, conferma password: “051Progetto_” e carica il proprio curriculum: “</w:t>
+            </w:r>
+            <w:proofErr w:type="spellStart"/>
+            <w:r>
+              <w:t>Rainone</w:t>
+            </w:r>
+            <w:proofErr w:type="spellEnd"/>
+            <w:r>
+              <w:t>-Giuseppe-CV”; spunta la casella per il trattamento dei dati e clicca su “Conferma”.</w:t>
             </w:r>
           </w:p>
           <w:p>
@@ -9174,7 +9783,15 @@
               </w:numPr>
             </w:pPr>
             <w:r>
-              <w:t>Nome: “Giuseppe”, cognome: “Rainone”, e-mail: “</w:t>
+              <w:t>Nome: “Giuseppe”, cognome: “</w:t>
+            </w:r>
+            <w:proofErr w:type="spellStart"/>
+            <w:r>
+              <w:t>Rainone</w:t>
+            </w:r>
+            <w:proofErr w:type="spellEnd"/>
+            <w:r>
+              <w:t>”, e-mail: “</w:t>
             </w:r>
             <w:hyperlink r:id="rId20" w:history="1">
               <w:r>
@@ -9191,7 +9808,15 @@
               <w:t xml:space="preserve"> </w:t>
             </w:r>
             <w:r>
-              <w:t>“Giuseppe33.”, password: “051Progetto_”, conferma password: “051Progetto_” e carica il proprio curriculum: “Rainone-Giuseppe-CV”.</w:t>
+              <w:t>“Giuseppe33.”, password: “051Progetto_”, conferma password: “051Progetto_” e carica il proprio curriculum: “</w:t>
+            </w:r>
+            <w:proofErr w:type="spellStart"/>
+            <w:r>
+              <w:t>Rainone</w:t>
+            </w:r>
+            <w:proofErr w:type="spellEnd"/>
+            <w:r>
+              <w:t>-Giuseppe-CV”.</w:t>
             </w:r>
           </w:p>
           <w:p>
@@ -9536,6 +10161,7 @@
               </w:rPr>
               <w:t>Non è presente nel database [</w:t>
             </w:r>
+            <w:proofErr w:type="spellStart"/>
             <w:r>
               <w:rPr>
                 <w:sz w:val="24"/>
@@ -9543,6 +10169,7 @@
               </w:rPr>
               <w:t>Error</w:t>
             </w:r>
+            <w:proofErr w:type="spellEnd"/>
             <w:r>
               <w:rPr>
                 <w:sz w:val="24"/>
@@ -9772,14 +10399,46 @@
                 <w:sz w:val="24"/>
                 <w:szCs w:val="24"/>
               </w:rPr>
-              <w:t xml:space="preserve">è la password per l’utente inserito [if PU_OK] </w:t>
-            </w:r>
-            <w:r>
-              <w:rPr>
-                <w:sz w:val="24"/>
-                <w:szCs w:val="24"/>
-              </w:rPr>
-              <w:t>[Error]</w:t>
+              <w:t>è la password per l’utente inserito [</w:t>
+            </w:r>
+            <w:proofErr w:type="spellStart"/>
+            <w:r>
+              <w:rPr>
+                <w:sz w:val="24"/>
+                <w:szCs w:val="24"/>
+              </w:rPr>
+              <w:t>if</w:t>
+            </w:r>
+            <w:proofErr w:type="spellEnd"/>
+            <w:r>
+              <w:rPr>
+                <w:sz w:val="24"/>
+                <w:szCs w:val="24"/>
+              </w:rPr>
+              <w:t xml:space="preserve"> PU_OK] </w:t>
+            </w:r>
+            <w:r>
+              <w:rPr>
+                <w:sz w:val="24"/>
+                <w:szCs w:val="24"/>
+              </w:rPr>
+              <w:t>[</w:t>
+            </w:r>
+            <w:proofErr w:type="spellStart"/>
+            <w:r>
+              <w:rPr>
+                <w:sz w:val="24"/>
+                <w:szCs w:val="24"/>
+              </w:rPr>
+              <w:t>Error</w:t>
+            </w:r>
+            <w:proofErr w:type="spellEnd"/>
+            <w:r>
+              <w:rPr>
+                <w:sz w:val="24"/>
+                <w:szCs w:val="24"/>
+              </w:rPr>
+              <w:t>]</w:t>
             </w:r>
           </w:p>
           <w:p>
@@ -9799,7 +10458,23 @@
                 <w:sz w:val="24"/>
                 <w:szCs w:val="24"/>
               </w:rPr>
-              <w:t xml:space="preserve">è la password per l’utente inserito [if PU_OK] </w:t>
+              <w:t>è la password per l’utente inserito [</w:t>
+            </w:r>
+            <w:proofErr w:type="spellStart"/>
+            <w:r>
+              <w:rPr>
+                <w:sz w:val="24"/>
+                <w:szCs w:val="24"/>
+              </w:rPr>
+              <w:t>if</w:t>
+            </w:r>
+            <w:proofErr w:type="spellEnd"/>
+            <w:r>
+              <w:rPr>
+                <w:sz w:val="24"/>
+                <w:szCs w:val="24"/>
+              </w:rPr>
+              <w:t xml:space="preserve"> PU_OK] </w:t>
             </w:r>
             <w:r>
               <w:rPr>
@@ -9808,12 +10483,21 @@
               </w:rPr>
               <w:t>[</w:t>
             </w:r>
-            <w:r>
-              <w:rPr>
-                <w:sz w:val="24"/>
-                <w:szCs w:val="24"/>
-              </w:rPr>
-              <w:t>property CP</w:t>
+            <w:proofErr w:type="spellStart"/>
+            <w:r>
+              <w:rPr>
+                <w:sz w:val="24"/>
+                <w:szCs w:val="24"/>
+              </w:rPr>
+              <w:t>property</w:t>
+            </w:r>
+            <w:proofErr w:type="spellEnd"/>
+            <w:r>
+              <w:rPr>
+                <w:sz w:val="24"/>
+                <w:szCs w:val="24"/>
+              </w:rPr>
+              <w:t xml:space="preserve"> CP</w:t>
             </w:r>
             <w:r>
               <w:rPr>
@@ -10448,7 +11132,13 @@
           </w:tcPr>
           <w:p>
             <w:r>
-              <w:t>Il sistema mostra la label: “Non c’è nessun account per questo username”.</w:t>
+              <w:t>Il sistema mostra la label: “</w:t>
+            </w:r>
+            <w:r>
+              <w:t>Username o password errati</w:t>
+            </w:r>
+            <w:r>
+              <w:t>”.</w:t>
             </w:r>
           </w:p>
         </w:tc>
@@ -10642,7 +11332,10 @@
           </w:tcPr>
           <w:p>
             <w:r>
-              <w:t>Inserimento di una password errata</w:t>
+              <w:t>Inserimento d</w:t>
+            </w:r>
+            <w:r>
+              <w:t>i una password non corrispondente all’ username</w:t>
             </w:r>
           </w:p>
         </w:tc>
@@ -10707,6 +11400,7 @@
                 <w:sz w:val="28"/>
                 <w:szCs w:val="28"/>
               </w:rPr>
+              <w:lastRenderedPageBreak/>
               <w:t>INPUT</w:t>
             </w:r>
           </w:p>
@@ -10743,7 +11437,6 @@
                 <w:sz w:val="28"/>
                 <w:szCs w:val="28"/>
               </w:rPr>
-              <w:lastRenderedPageBreak/>
               <w:t>ORACOLO</w:t>
             </w:r>
           </w:p>
@@ -10754,7 +11447,10 @@
           </w:tcPr>
           <w:p>
             <w:r>
-              <w:t>Il sistema mostra la label: “Password errata”.</w:t>
+              <w:t>Il sistema mos</w:t>
+            </w:r>
+            <w:r>
+              <w:t>tra la label: “Username o password errati”</w:t>
             </w:r>
           </w:p>
         </w:tc>
@@ -11437,7 +12133,23 @@
                 <w:sz w:val="24"/>
                 <w:szCs w:val="24"/>
               </w:rPr>
-              <w:t>Il file caricato non è un pdf [Error]</w:t>
+              <w:t>Il file caricato non è un pdf [</w:t>
+            </w:r>
+            <w:proofErr w:type="spellStart"/>
+            <w:r>
+              <w:rPr>
+                <w:sz w:val="24"/>
+                <w:szCs w:val="24"/>
+              </w:rPr>
+              <w:t>Error</w:t>
+            </w:r>
+            <w:proofErr w:type="spellEnd"/>
+            <w:r>
+              <w:rPr>
+                <w:sz w:val="24"/>
+                <w:szCs w:val="24"/>
+              </w:rPr>
+              <w:t>]</w:t>
             </w:r>
           </w:p>
           <w:p>
@@ -11517,7 +12229,39 @@
                 <w:sz w:val="24"/>
                 <w:szCs w:val="24"/>
               </w:rPr>
-              <w:t>Dimensione superiore a 10mb [if ECM_OK][Error]</w:t>
+              <w:t>Dimensione superiore a 10mb [</w:t>
+            </w:r>
+            <w:proofErr w:type="spellStart"/>
+            <w:r>
+              <w:rPr>
+                <w:sz w:val="24"/>
+                <w:szCs w:val="24"/>
+              </w:rPr>
+              <w:t>if</w:t>
+            </w:r>
+            <w:proofErr w:type="spellEnd"/>
+            <w:r>
+              <w:rPr>
+                <w:sz w:val="24"/>
+                <w:szCs w:val="24"/>
+              </w:rPr>
+              <w:t xml:space="preserve"> ECM_OK][</w:t>
+            </w:r>
+            <w:proofErr w:type="spellStart"/>
+            <w:r>
+              <w:rPr>
+                <w:sz w:val="24"/>
+                <w:szCs w:val="24"/>
+              </w:rPr>
+              <w:t>Error</w:t>
+            </w:r>
+            <w:proofErr w:type="spellEnd"/>
+            <w:r>
+              <w:rPr>
+                <w:sz w:val="24"/>
+                <w:szCs w:val="24"/>
+              </w:rPr>
+              <w:t>]</w:t>
             </w:r>
           </w:p>
           <w:p>
@@ -11539,7 +12283,39 @@
                 <w:sz w:val="24"/>
                 <w:szCs w:val="24"/>
               </w:rPr>
-              <w:t>Dimensione minore o uguale a 10mb [if ECM_OK] [property DCM_OK]</w:t>
+              <w:t>Dimensione minore o uguale a 10mb [</w:t>
+            </w:r>
+            <w:proofErr w:type="spellStart"/>
+            <w:r>
+              <w:rPr>
+                <w:sz w:val="24"/>
+                <w:szCs w:val="24"/>
+              </w:rPr>
+              <w:t>if</w:t>
+            </w:r>
+            <w:proofErr w:type="spellEnd"/>
+            <w:r>
+              <w:rPr>
+                <w:sz w:val="24"/>
+                <w:szCs w:val="24"/>
+              </w:rPr>
+              <w:t xml:space="preserve"> ECM_OK] [</w:t>
+            </w:r>
+            <w:proofErr w:type="spellStart"/>
+            <w:r>
+              <w:rPr>
+                <w:sz w:val="24"/>
+                <w:szCs w:val="24"/>
+              </w:rPr>
+              <w:t>property</w:t>
+            </w:r>
+            <w:proofErr w:type="spellEnd"/>
+            <w:r>
+              <w:rPr>
+                <w:sz w:val="24"/>
+                <w:szCs w:val="24"/>
+              </w:rPr>
+              <w:t xml:space="preserve"> DCM_OK]</w:t>
             </w:r>
           </w:p>
         </w:tc>
@@ -11664,6 +12440,7 @@
                 <w:sz w:val="28"/>
                 <w:szCs w:val="28"/>
               </w:rPr>
+              <w:lastRenderedPageBreak/>
               <w:t>TC_1_</w:t>
             </w:r>
             <w:r>
@@ -11736,7 +12513,6 @@
                 <w:sz w:val="28"/>
                 <w:szCs w:val="28"/>
               </w:rPr>
-              <w:lastRenderedPageBreak/>
               <w:t>TC 1_</w:t>
             </w:r>
             <w:r>
@@ -12887,7 +13663,6 @@
           <w:sz w:val="36"/>
           <w:szCs w:val="36"/>
         </w:rPr>
-        <w:lastRenderedPageBreak/>
         <w:t>Test Case</w:t>
       </w:r>
     </w:p>
@@ -12976,6 +13751,7 @@
               </w:rPr>
               <w:t xml:space="preserve">o: </w:t>
             </w:r>
+            <w:proofErr w:type="spellStart"/>
             <w:r>
               <w:rPr>
                 <w:sz w:val="24"/>
@@ -12983,6 +13759,7 @@
               </w:rPr>
               <w:t>idUtente</w:t>
             </w:r>
+            <w:proofErr w:type="spellEnd"/>
           </w:p>
         </w:tc>
       </w:tr>
@@ -13064,6 +13841,7 @@
               </w:rPr>
               <w:t xml:space="preserve"> [</w:t>
             </w:r>
+            <w:proofErr w:type="spellStart"/>
             <w:r>
               <w:rPr>
                 <w:sz w:val="24"/>
@@ -13071,6 +13849,7 @@
               </w:rPr>
               <w:t>Error</w:t>
             </w:r>
+            <w:proofErr w:type="spellEnd"/>
             <w:r>
               <w:rPr>
                 <w:sz w:val="24"/>
@@ -13447,13 +14226,31 @@
                 <w:szCs w:val="24"/>
               </w:rPr>
             </w:pPr>
-            <w:r>
-              <w:rPr>
-                <w:sz w:val="24"/>
-                <w:szCs w:val="24"/>
-              </w:rPr>
-              <w:t>Rimozionze utente già bananto</w:t>
-            </w:r>
+            <w:proofErr w:type="spellStart"/>
+            <w:r>
+              <w:rPr>
+                <w:sz w:val="24"/>
+                <w:szCs w:val="24"/>
+              </w:rPr>
+              <w:t>Rimozionze</w:t>
+            </w:r>
+            <w:proofErr w:type="spellEnd"/>
+            <w:r>
+              <w:rPr>
+                <w:sz w:val="24"/>
+                <w:szCs w:val="24"/>
+              </w:rPr>
+              <w:t xml:space="preserve"> utente già </w:t>
+            </w:r>
+            <w:proofErr w:type="spellStart"/>
+            <w:r>
+              <w:rPr>
+                <w:sz w:val="24"/>
+                <w:szCs w:val="24"/>
+              </w:rPr>
+              <w:t>bananto</w:t>
+            </w:r>
+            <w:proofErr w:type="spellEnd"/>
           </w:p>
         </w:tc>
       </w:tr>
@@ -13546,6 +14343,7 @@
                 <w:szCs w:val="24"/>
               </w:rPr>
             </w:pPr>
+            <w:proofErr w:type="spellStart"/>
             <w:r>
               <w:rPr>
                 <w:sz w:val="24"/>
@@ -13553,6 +14351,7 @@
               </w:rPr>
               <w:t>idUtente</w:t>
             </w:r>
+            <w:proofErr w:type="spellEnd"/>
           </w:p>
         </w:tc>
       </w:tr>
@@ -13604,7 +14403,23 @@
                 <w:sz w:val="24"/>
                 <w:szCs w:val="24"/>
               </w:rPr>
-              <w:t>una pagina di errore: “Impossibile bannare un utente che ha già ricevuto un ban”.</w:t>
+              <w:t xml:space="preserve">una pagina di errore: “Impossibile bannare un utente che ha già ricevuto un </w:t>
+            </w:r>
+            <w:proofErr w:type="spellStart"/>
+            <w:r>
+              <w:rPr>
+                <w:sz w:val="24"/>
+                <w:szCs w:val="24"/>
+              </w:rPr>
+              <w:t>ban</w:t>
+            </w:r>
+            <w:proofErr w:type="spellEnd"/>
+            <w:r>
+              <w:rPr>
+                <w:sz w:val="24"/>
+                <w:szCs w:val="24"/>
+              </w:rPr>
+              <w:t>”.</w:t>
             </w:r>
           </w:p>
         </w:tc>
@@ -13798,7 +14613,15 @@
               <w:jc w:val="right"/>
             </w:pPr>
             <w:r>
-              <w:t>Il sistema reinderizza l’utente</w:t>
+              <w:t xml:space="preserve">Il sistema </w:t>
+            </w:r>
+            <w:proofErr w:type="spellStart"/>
+            <w:r>
+              <w:t>reinderizza</w:t>
+            </w:r>
+            <w:proofErr w:type="spellEnd"/>
+            <w:r>
+              <w:t xml:space="preserve"> l’utente</w:t>
             </w:r>
           </w:p>
           <w:p>
@@ -14167,7 +14990,23 @@
                 <w:sz w:val="24"/>
                 <w:szCs w:val="24"/>
               </w:rPr>
-              <w:t xml:space="preserve"> [Error]</w:t>
+              <w:t xml:space="preserve"> [</w:t>
+            </w:r>
+            <w:proofErr w:type="spellStart"/>
+            <w:r>
+              <w:rPr>
+                <w:sz w:val="24"/>
+                <w:szCs w:val="24"/>
+              </w:rPr>
+              <w:t>Error</w:t>
+            </w:r>
+            <w:proofErr w:type="spellEnd"/>
+            <w:r>
+              <w:rPr>
+                <w:sz w:val="24"/>
+                <w:szCs w:val="24"/>
+              </w:rPr>
+              <w:t>]</w:t>
             </w:r>
           </w:p>
           <w:p>
@@ -14513,8 +15352,421 @@
     <w:p>
       <w:pPr>
         <w:pStyle w:val="Paragrafoelenco"/>
+        <w:numPr>
+          <w:ilvl w:val="2"/>
+          <w:numId w:val="27"/>
+        </w:numPr>
         <w:spacing w:after="0"/>
-        <w:ind w:left="1440"/>
+        <w:rPr>
+          <w:b/>
+          <w:bCs/>
+          <w:sz w:val="28"/>
+          <w:szCs w:val="28"/>
+        </w:rPr>
+      </w:pPr>
+      <w:r>
+        <w:rPr>
+          <w:b/>
+          <w:bCs/>
+          <w:sz w:val="28"/>
+          <w:szCs w:val="28"/>
+        </w:rPr>
+        <w:t>Istanze di casi di test – Ricerca annunci</w:t>
+      </w:r>
+    </w:p>
+    <w:tbl>
+      <w:tblPr>
+        <w:tblStyle w:val="Grigliatabella"/>
+        <w:tblW w:w="0" w:type="auto"/>
+        <w:tblLook w:val="04A0" w:firstRow="1" w:lastRow="0" w:firstColumn="1" w:lastColumn="0" w:noHBand="0" w:noVBand="1"/>
+      </w:tblPr>
+      <w:tblGrid>
+        <w:gridCol w:w="4814"/>
+        <w:gridCol w:w="4814"/>
+      </w:tblGrid>
+      <w:tr>
+        <w:tc>
+          <w:tcPr>
+            <w:tcW w:w="4814" w:type="dxa"/>
+          </w:tcPr>
+          <w:p>
+            <w:pPr>
+              <w:rPr>
+                <w:b/>
+                <w:bCs/>
+                <w:sz w:val="44"/>
+                <w:szCs w:val="44"/>
+              </w:rPr>
+            </w:pPr>
+            <w:r>
+              <w:rPr>
+                <w:b/>
+                <w:bCs/>
+                <w:sz w:val="28"/>
+                <w:szCs w:val="28"/>
+              </w:rPr>
+              <w:t>TEST CASE NAME</w:t>
+            </w:r>
+          </w:p>
+        </w:tc>
+        <w:tc>
+          <w:tcPr>
+            <w:tcW w:w="4814" w:type="dxa"/>
+          </w:tcPr>
+          <w:p>
+            <w:pPr>
+              <w:rPr>
+                <w:sz w:val="24"/>
+                <w:szCs w:val="24"/>
+              </w:rPr>
+            </w:pPr>
+            <w:proofErr w:type="spellStart"/>
+            <w:r>
+              <w:rPr>
+                <w:sz w:val="24"/>
+                <w:szCs w:val="24"/>
+              </w:rPr>
+              <w:t>Submit</w:t>
+            </w:r>
+            <w:proofErr w:type="spellEnd"/>
+            <w:r>
+              <w:rPr>
+                <w:sz w:val="24"/>
+                <w:szCs w:val="24"/>
+              </w:rPr>
+              <w:t xml:space="preserve"> con stringa vuota nella ricerca</w:t>
+            </w:r>
+          </w:p>
+        </w:tc>
+      </w:tr>
+      <w:tr>
+        <w:tc>
+          <w:tcPr>
+            <w:tcW w:w="4814" w:type="dxa"/>
+          </w:tcPr>
+          <w:p>
+            <w:pPr>
+              <w:rPr>
+                <w:b/>
+                <w:bCs/>
+                <w:sz w:val="44"/>
+                <w:szCs w:val="44"/>
+              </w:rPr>
+            </w:pPr>
+            <w:r>
+              <w:rPr>
+                <w:b/>
+                <w:bCs/>
+                <w:sz w:val="28"/>
+                <w:szCs w:val="28"/>
+              </w:rPr>
+              <w:t>TEST CASE ID</w:t>
+            </w:r>
+          </w:p>
+        </w:tc>
+        <w:tc>
+          <w:tcPr>
+            <w:tcW w:w="4814" w:type="dxa"/>
+          </w:tcPr>
+          <w:p>
+            <w:pPr>
+              <w:rPr>
+                <w:sz w:val="24"/>
+                <w:szCs w:val="24"/>
+              </w:rPr>
+            </w:pPr>
+            <w:r>
+              <w:rPr>
+                <w:sz w:val="24"/>
+                <w:szCs w:val="24"/>
+              </w:rPr>
+              <w:t>TC_</w:t>
+            </w:r>
+            <w:r>
+              <w:rPr>
+                <w:sz w:val="24"/>
+                <w:szCs w:val="24"/>
+              </w:rPr>
+              <w:t>2_1_0</w:t>
+            </w:r>
+          </w:p>
+        </w:tc>
+      </w:tr>
+      <w:tr>
+        <w:tc>
+          <w:tcPr>
+            <w:tcW w:w="4814" w:type="dxa"/>
+          </w:tcPr>
+          <w:p>
+            <w:pPr>
+              <w:rPr>
+                <w:b/>
+                <w:bCs/>
+                <w:sz w:val="28"/>
+                <w:szCs w:val="28"/>
+              </w:rPr>
+            </w:pPr>
+            <w:r>
+              <w:rPr>
+                <w:b/>
+                <w:bCs/>
+                <w:sz w:val="28"/>
+                <w:szCs w:val="28"/>
+              </w:rPr>
+              <w:t>INPUT</w:t>
+            </w:r>
+          </w:p>
+        </w:tc>
+        <w:tc>
+          <w:tcPr>
+            <w:tcW w:w="4814" w:type="dxa"/>
+          </w:tcPr>
+          <w:p>
+            <w:pPr>
+              <w:rPr>
+                <w:sz w:val="24"/>
+                <w:szCs w:val="24"/>
+              </w:rPr>
+            </w:pPr>
+            <w:r>
+              <w:rPr>
+                <w:sz w:val="24"/>
+                <w:szCs w:val="24"/>
+              </w:rPr>
+              <w:t>“         “</w:t>
+            </w:r>
+          </w:p>
+        </w:tc>
+      </w:tr>
+      <w:tr>
+        <w:tc>
+          <w:tcPr>
+            <w:tcW w:w="4814" w:type="dxa"/>
+          </w:tcPr>
+          <w:p>
+            <w:pPr>
+              <w:rPr>
+                <w:b/>
+                <w:bCs/>
+                <w:sz w:val="28"/>
+                <w:szCs w:val="28"/>
+              </w:rPr>
+            </w:pPr>
+            <w:r>
+              <w:rPr>
+                <w:b/>
+                <w:bCs/>
+                <w:sz w:val="28"/>
+                <w:szCs w:val="28"/>
+              </w:rPr>
+              <w:t>ORACOLO</w:t>
+            </w:r>
+          </w:p>
+        </w:tc>
+        <w:tc>
+          <w:tcPr>
+            <w:tcW w:w="4814" w:type="dxa"/>
+          </w:tcPr>
+          <w:p>
+            <w:pPr>
+              <w:rPr>
+                <w:sz w:val="24"/>
+                <w:szCs w:val="24"/>
+              </w:rPr>
+            </w:pPr>
+            <w:r>
+              <w:rPr>
+                <w:sz w:val="24"/>
+                <w:szCs w:val="24"/>
+              </w:rPr>
+              <w:t>Il sistema segnala con una label: “Inserire almeno 2 caratteri”</w:t>
+            </w:r>
+          </w:p>
+        </w:tc>
+      </w:tr>
+      <w:tr>
+        <w:tc>
+          <w:tcPr>
+            <w:tcW w:w="4814" w:type="dxa"/>
+          </w:tcPr>
+          <w:p>
+            <w:pPr>
+              <w:rPr>
+                <w:b/>
+                <w:bCs/>
+                <w:sz w:val="28"/>
+                <w:szCs w:val="28"/>
+              </w:rPr>
+            </w:pPr>
+            <w:r>
+              <w:rPr>
+                <w:b/>
+                <w:bCs/>
+                <w:sz w:val="28"/>
+                <w:szCs w:val="28"/>
+              </w:rPr>
+              <w:t>ENTRY CONDITION</w:t>
+            </w:r>
+          </w:p>
+        </w:tc>
+        <w:tc>
+          <w:tcPr>
+            <w:tcW w:w="4814" w:type="dxa"/>
+          </w:tcPr>
+          <w:p>
+            <w:pPr>
+              <w:rPr>
+                <w:b/>
+                <w:bCs/>
+                <w:sz w:val="24"/>
+                <w:szCs w:val="24"/>
+              </w:rPr>
+            </w:pPr>
+            <w:r>
+              <w:t>L’</w:t>
+            </w:r>
+            <w:r>
+              <w:t>utente si trova si una qualsiasi pagina del sito e clicca sulla barra di ricerca</w:t>
+            </w:r>
+          </w:p>
+        </w:tc>
+      </w:tr>
+      <w:tr>
+        <w:tc>
+          <w:tcPr>
+            <w:tcW w:w="4814" w:type="dxa"/>
+          </w:tcPr>
+          <w:p>
+            <w:pPr>
+              <w:rPr>
+                <w:b/>
+                <w:bCs/>
+                <w:sz w:val="28"/>
+                <w:szCs w:val="28"/>
+              </w:rPr>
+            </w:pPr>
+            <w:r>
+              <w:rPr>
+                <w:b/>
+                <w:bCs/>
+                <w:sz w:val="28"/>
+                <w:szCs w:val="28"/>
+              </w:rPr>
+              <w:t>FLUSSO DI EVENTI</w:t>
+            </w:r>
+          </w:p>
+        </w:tc>
+        <w:tc>
+          <w:tcPr>
+            <w:tcW w:w="4814" w:type="dxa"/>
+          </w:tcPr>
+          <w:p>
+            <w:pPr>
+              <w:pStyle w:val="Paragrafoelenco"/>
+              <w:ind w:left="1080"/>
+              <w:rPr>
+                <w:sz w:val="24"/>
+                <w:szCs w:val="24"/>
+              </w:rPr>
+            </w:pPr>
+          </w:p>
+          <w:p>
+            <w:pPr>
+              <w:pStyle w:val="Paragrafoelenco"/>
+              <w:numPr>
+                <w:ilvl w:val="0"/>
+                <w:numId w:val="58"/>
+              </w:numPr>
+            </w:pPr>
+            <w:r>
+              <w:t>L’utente inserisce “    “</w:t>
+            </w:r>
+          </w:p>
+          <w:p>
+            <w:pPr>
+              <w:pStyle w:val="Paragrafoelenco"/>
+              <w:numPr>
+                <w:ilvl w:val="0"/>
+                <w:numId w:val="58"/>
+              </w:numPr>
+              <w:jc w:val="right"/>
+              <w:rPr>
+                <w:sz w:val="24"/>
+                <w:szCs w:val="24"/>
+              </w:rPr>
+            </w:pPr>
+            <w:r>
+              <w:t>Il sistema mostra un errore</w:t>
+            </w:r>
+          </w:p>
+        </w:tc>
+      </w:tr>
+      <w:tr>
+        <w:tc>
+          <w:tcPr>
+            <w:tcW w:w="4814" w:type="dxa"/>
+          </w:tcPr>
+          <w:p>
+            <w:pPr>
+              <w:rPr>
+                <w:b/>
+                <w:bCs/>
+                <w:sz w:val="28"/>
+                <w:szCs w:val="28"/>
+              </w:rPr>
+            </w:pPr>
+            <w:r>
+              <w:rPr>
+                <w:b/>
+                <w:bCs/>
+                <w:sz w:val="28"/>
+                <w:szCs w:val="28"/>
+              </w:rPr>
+              <w:t>EXIT CONDITION</w:t>
+            </w:r>
+          </w:p>
+        </w:tc>
+        <w:tc>
+          <w:tcPr>
+            <w:tcW w:w="4814" w:type="dxa"/>
+          </w:tcPr>
+          <w:p>
+            <w:pPr>
+              <w:jc w:val="both"/>
+              <w:rPr>
+                <w:sz w:val="24"/>
+                <w:szCs w:val="24"/>
+              </w:rPr>
+            </w:pPr>
+            <w:r>
+              <w:rPr>
+                <w:sz w:val="24"/>
+                <w:szCs w:val="24"/>
+              </w:rPr>
+              <w:t>La ricerca non è stata eseguita poiché è stato inserito un parametro errato.</w:t>
+            </w:r>
+          </w:p>
+        </w:tc>
+      </w:tr>
+    </w:tbl>
+    <w:p>
+      <w:pPr>
+        <w:pStyle w:val="Paragrafoelenco"/>
+        <w:spacing w:after="0"/>
+        <w:ind w:left="2160"/>
+        <w:rPr>
+          <w:b/>
+          <w:bCs/>
+          <w:sz w:val="28"/>
+          <w:szCs w:val="28"/>
+        </w:rPr>
+      </w:pPr>
+    </w:p>
+    <w:p>
+      <w:pPr>
+        <w:pStyle w:val="Paragrafoelenco"/>
+        <w:spacing w:after="0"/>
+        <w:ind w:left="2160"/>
         <w:rPr>
           <w:b/>
           <w:bCs/>
@@ -14635,6 +15887,7 @@
               </w:rPr>
               <w:t xml:space="preserve">o: </w:t>
             </w:r>
+            <w:proofErr w:type="spellStart"/>
             <w:r>
               <w:rPr>
                 <w:sz w:val="24"/>
@@ -14642,6 +15895,7 @@
               </w:rPr>
               <w:t>idUtente</w:t>
             </w:r>
+            <w:proofErr w:type="spellEnd"/>
           </w:p>
         </w:tc>
       </w:tr>
@@ -14718,7 +15972,23 @@
                 <w:sz w:val="24"/>
                 <w:szCs w:val="24"/>
               </w:rPr>
-              <w:t xml:space="preserve"> [Error]</w:t>
+              <w:t xml:space="preserve"> [</w:t>
+            </w:r>
+            <w:proofErr w:type="spellStart"/>
+            <w:r>
+              <w:rPr>
+                <w:sz w:val="24"/>
+                <w:szCs w:val="24"/>
+              </w:rPr>
+              <w:t>Error</w:t>
+            </w:r>
+            <w:proofErr w:type="spellEnd"/>
+            <w:r>
+              <w:rPr>
+                <w:sz w:val="24"/>
+                <w:szCs w:val="24"/>
+              </w:rPr>
+              <w:t>]</w:t>
             </w:r>
           </w:p>
           <w:p>
@@ -14771,8 +16041,8 @@
         <w:rPr>
           <w:b/>
           <w:bCs/>
-          <w:sz w:val="36"/>
-          <w:szCs w:val="36"/>
+          <w:sz w:val="24"/>
+          <w:szCs w:val="24"/>
         </w:rPr>
       </w:pPr>
     </w:p>
@@ -14814,6 +16084,7 @@
                 <w:sz w:val="24"/>
                 <w:szCs w:val="24"/>
               </w:rPr>
+              <w:lastRenderedPageBreak/>
               <w:t>Parametr</w:t>
             </w:r>
             <w:r>
@@ -14825,6 +16096,7 @@
               </w:rPr>
               <w:t xml:space="preserve">o: </w:t>
             </w:r>
+            <w:proofErr w:type="spellStart"/>
             <w:r>
               <w:rPr>
                 <w:sz w:val="24"/>
@@ -14832,6 +16104,7 @@
               </w:rPr>
               <w:t>idAnnuncio</w:t>
             </w:r>
+            <w:proofErr w:type="spellEnd"/>
           </w:p>
         </w:tc>
       </w:tr>
@@ -14901,7 +16174,23 @@
                 <w:sz w:val="24"/>
                 <w:szCs w:val="24"/>
               </w:rPr>
-              <w:t>L’utente si è già candidato per l’annuncio [if UC_OK]</w:t>
+              <w:t>L’utente si è già candidato per l’annuncio [</w:t>
+            </w:r>
+            <w:proofErr w:type="spellStart"/>
+            <w:r>
+              <w:rPr>
+                <w:sz w:val="24"/>
+                <w:szCs w:val="24"/>
+              </w:rPr>
+              <w:t>if</w:t>
+            </w:r>
+            <w:proofErr w:type="spellEnd"/>
+            <w:r>
+              <w:rPr>
+                <w:sz w:val="24"/>
+                <w:szCs w:val="24"/>
+              </w:rPr>
+              <w:t xml:space="preserve"> UC_OK]</w:t>
             </w:r>
             <w:r>
               <w:rPr>
@@ -14915,7 +16204,23 @@
                 <w:sz w:val="24"/>
                 <w:szCs w:val="24"/>
               </w:rPr>
-              <w:t>[Error]</w:t>
+              <w:t>[</w:t>
+            </w:r>
+            <w:proofErr w:type="spellStart"/>
+            <w:r>
+              <w:rPr>
+                <w:sz w:val="24"/>
+                <w:szCs w:val="24"/>
+              </w:rPr>
+              <w:t>Error</w:t>
+            </w:r>
+            <w:proofErr w:type="spellEnd"/>
+            <w:r>
+              <w:rPr>
+                <w:sz w:val="24"/>
+                <w:szCs w:val="24"/>
+              </w:rPr>
+              <w:t>]</w:t>
             </w:r>
           </w:p>
           <w:p>
@@ -14935,7 +16240,23 @@
                 <w:sz w:val="24"/>
                 <w:szCs w:val="24"/>
               </w:rPr>
-              <w:t>L’utente non si è ancora candidato per l’annuncio [If UC_OK]</w:t>
+              <w:t>L’utente non si è ancora candidato per l’annuncio [</w:t>
+            </w:r>
+            <w:proofErr w:type="spellStart"/>
+            <w:r>
+              <w:rPr>
+                <w:sz w:val="24"/>
+                <w:szCs w:val="24"/>
+              </w:rPr>
+              <w:t>If</w:t>
+            </w:r>
+            <w:proofErr w:type="spellEnd"/>
+            <w:r>
+              <w:rPr>
+                <w:sz w:val="24"/>
+                <w:szCs w:val="24"/>
+              </w:rPr>
+              <w:t xml:space="preserve"> UC_OK]</w:t>
             </w:r>
             <w:r>
               <w:rPr>
@@ -15396,6 +16717,44 @@
     <w:p>
       <w:pPr>
         <w:pStyle w:val="Paragrafoelenco"/>
+        <w:numPr>
+          <w:ilvl w:val="2"/>
+          <w:numId w:val="31"/>
+        </w:numPr>
+        <w:spacing w:after="0"/>
+        <w:rPr>
+          <w:b/>
+          <w:bCs/>
+          <w:sz w:val="36"/>
+          <w:szCs w:val="36"/>
+        </w:rPr>
+      </w:pPr>
+      <w:r>
+        <w:rPr>
+          <w:b/>
+          <w:bCs/>
+          <w:sz w:val="36"/>
+          <w:szCs w:val="36"/>
+        </w:rPr>
+        <w:t>Istanze di casi di test – Candidatura</w:t>
+      </w:r>
+    </w:p>
+    <w:p>
+      <w:pPr>
+        <w:pStyle w:val="Paragrafoelenco"/>
+        <w:spacing w:after="0"/>
+        <w:ind w:left="2160"/>
+        <w:rPr>
+          <w:b/>
+          <w:bCs/>
+          <w:sz w:val="36"/>
+          <w:szCs w:val="36"/>
+        </w:rPr>
+      </w:pPr>
+    </w:p>
+    <w:p>
+      <w:pPr>
+        <w:pStyle w:val="Paragrafoelenco"/>
         <w:spacing w:after="0"/>
         <w:ind w:left="1440"/>
         <w:rPr>
@@ -15405,6 +16764,8 @@
           <w:szCs w:val="36"/>
         </w:rPr>
       </w:pPr>
+      <w:bookmarkStart w:id="2" w:name="_GoBack"/>
+      <w:bookmarkEnd w:id="2"/>
     </w:p>
     <w:p>
       <w:pPr>
@@ -15514,8 +16875,13 @@
               <w:t>o:</w:t>
             </w:r>
             <w:r>
-              <w:t xml:space="preserve"> Id_Inoccupato</w:t>
-            </w:r>
+              <w:t xml:space="preserve"> </w:t>
+            </w:r>
+            <w:proofErr w:type="spellStart"/>
+            <w:r>
+              <w:t>Id_Inoccupato</w:t>
+            </w:r>
+            <w:proofErr w:type="spellEnd"/>
           </w:p>
           <w:p>
             <w:pPr>
@@ -15643,7 +17009,23 @@
                 <w:sz w:val="24"/>
                 <w:szCs w:val="24"/>
               </w:rPr>
-              <w:t xml:space="preserve"> [Error]</w:t>
+              <w:t xml:space="preserve"> [</w:t>
+            </w:r>
+            <w:proofErr w:type="spellStart"/>
+            <w:r>
+              <w:rPr>
+                <w:sz w:val="24"/>
+                <w:szCs w:val="24"/>
+              </w:rPr>
+              <w:t>Error</w:t>
+            </w:r>
+            <w:proofErr w:type="spellEnd"/>
+            <w:r>
+              <w:rPr>
+                <w:sz w:val="24"/>
+                <w:szCs w:val="24"/>
+              </w:rPr>
+              <w:t>]</w:t>
             </w:r>
           </w:p>
           <w:p>
@@ -15742,8 +17124,13 @@
               <w:t>o:</w:t>
             </w:r>
             <w:r>
-              <w:t xml:space="preserve"> Id_Annuncio</w:t>
-            </w:r>
+              <w:t xml:space="preserve"> </w:t>
+            </w:r>
+            <w:proofErr w:type="spellStart"/>
+            <w:r>
+              <w:t>Id_Annuncio</w:t>
+            </w:r>
+            <w:proofErr w:type="spellEnd"/>
           </w:p>
           <w:p>
             <w:pPr>
@@ -15851,7 +17238,23 @@
                 <w:sz w:val="24"/>
                 <w:szCs w:val="24"/>
               </w:rPr>
-              <w:t>[Error]</w:t>
+              <w:t>[</w:t>
+            </w:r>
+            <w:proofErr w:type="spellStart"/>
+            <w:r>
+              <w:rPr>
+                <w:sz w:val="24"/>
+                <w:szCs w:val="24"/>
+              </w:rPr>
+              <w:t>Error</w:t>
+            </w:r>
+            <w:proofErr w:type="spellEnd"/>
+            <w:r>
+              <w:rPr>
+                <w:sz w:val="24"/>
+                <w:szCs w:val="24"/>
+              </w:rPr>
+              <w:t>]</w:t>
             </w:r>
           </w:p>
           <w:p>
@@ -15974,7 +17377,39 @@
                 <w:sz w:val="24"/>
                 <w:szCs w:val="24"/>
               </w:rPr>
-              <w:t>L’id non corrisponde [if AR_OK][Error]</w:t>
+              <w:t>L’id non corrisponde [</w:t>
+            </w:r>
+            <w:proofErr w:type="spellStart"/>
+            <w:r>
+              <w:rPr>
+                <w:sz w:val="24"/>
+                <w:szCs w:val="24"/>
+              </w:rPr>
+              <w:t>if</w:t>
+            </w:r>
+            <w:proofErr w:type="spellEnd"/>
+            <w:r>
+              <w:rPr>
+                <w:sz w:val="24"/>
+                <w:szCs w:val="24"/>
+              </w:rPr>
+              <w:t xml:space="preserve"> AR_OK][</w:t>
+            </w:r>
+            <w:proofErr w:type="spellStart"/>
+            <w:r>
+              <w:rPr>
+                <w:sz w:val="24"/>
+                <w:szCs w:val="24"/>
+              </w:rPr>
+              <w:t>Error</w:t>
+            </w:r>
+            <w:proofErr w:type="spellEnd"/>
+            <w:r>
+              <w:rPr>
+                <w:sz w:val="24"/>
+                <w:szCs w:val="24"/>
+              </w:rPr>
+              <w:t>]</w:t>
             </w:r>
           </w:p>
           <w:p>
@@ -15994,7 +17429,39 @@
                 <w:sz w:val="24"/>
                 <w:szCs w:val="24"/>
               </w:rPr>
-              <w:t>L’id corrisponde [if AR_OK][property IDM_OK]</w:t>
+              <w:t>L’id corrisponde [</w:t>
+            </w:r>
+            <w:proofErr w:type="spellStart"/>
+            <w:r>
+              <w:rPr>
+                <w:sz w:val="24"/>
+                <w:szCs w:val="24"/>
+              </w:rPr>
+              <w:t>if</w:t>
+            </w:r>
+            <w:proofErr w:type="spellEnd"/>
+            <w:r>
+              <w:rPr>
+                <w:sz w:val="24"/>
+                <w:szCs w:val="24"/>
+              </w:rPr>
+              <w:t xml:space="preserve"> AR_OK][</w:t>
+            </w:r>
+            <w:proofErr w:type="spellStart"/>
+            <w:r>
+              <w:rPr>
+                <w:sz w:val="24"/>
+                <w:szCs w:val="24"/>
+              </w:rPr>
+              <w:t>property</w:t>
+            </w:r>
+            <w:proofErr w:type="spellEnd"/>
+            <w:r>
+              <w:rPr>
+                <w:sz w:val="24"/>
+                <w:szCs w:val="24"/>
+              </w:rPr>
+              <w:t xml:space="preserve"> IDM_OK]</w:t>
             </w:r>
           </w:p>
         </w:tc>
@@ -16125,6 +17592,7 @@
                 <w:sz w:val="24"/>
                 <w:szCs w:val="24"/>
               </w:rPr>
+              <w:lastRenderedPageBreak/>
               <w:t>LEGAL_DATE</w:t>
             </w:r>
             <w:r>
@@ -16184,7 +17652,23 @@
                 <w:sz w:val="24"/>
                 <w:szCs w:val="24"/>
               </w:rPr>
-              <w:t xml:space="preserve"> [Error]</w:t>
+              <w:t xml:space="preserve"> [</w:t>
+            </w:r>
+            <w:proofErr w:type="spellStart"/>
+            <w:r>
+              <w:rPr>
+                <w:sz w:val="24"/>
+                <w:szCs w:val="24"/>
+              </w:rPr>
+              <w:t>Error</w:t>
+            </w:r>
+            <w:proofErr w:type="spellEnd"/>
+            <w:r>
+              <w:rPr>
+                <w:sz w:val="24"/>
+                <w:szCs w:val="24"/>
+              </w:rPr>
+              <w:t>]</w:t>
             </w:r>
           </w:p>
           <w:p>
@@ -16281,7 +17765,39 @@
                 <w:sz w:val="24"/>
                 <w:szCs w:val="24"/>
               </w:rPr>
-              <w:t>Non è’ ordinata [if LD_OK][Error]</w:t>
+              <w:t>Non è’ ordinata [</w:t>
+            </w:r>
+            <w:proofErr w:type="spellStart"/>
+            <w:r>
+              <w:rPr>
+                <w:sz w:val="24"/>
+                <w:szCs w:val="24"/>
+              </w:rPr>
+              <w:t>if</w:t>
+            </w:r>
+            <w:proofErr w:type="spellEnd"/>
+            <w:r>
+              <w:rPr>
+                <w:sz w:val="24"/>
+                <w:szCs w:val="24"/>
+              </w:rPr>
+              <w:t xml:space="preserve"> LD_OK][</w:t>
+            </w:r>
+            <w:proofErr w:type="spellStart"/>
+            <w:r>
+              <w:rPr>
+                <w:sz w:val="24"/>
+                <w:szCs w:val="24"/>
+              </w:rPr>
+              <w:t>Error</w:t>
+            </w:r>
+            <w:proofErr w:type="spellEnd"/>
+            <w:r>
+              <w:rPr>
+                <w:sz w:val="24"/>
+                <w:szCs w:val="24"/>
+              </w:rPr>
+              <w:t>]</w:t>
             </w:r>
           </w:p>
           <w:p>
@@ -16301,7 +17817,39 @@
                 <w:sz w:val="24"/>
                 <w:szCs w:val="24"/>
               </w:rPr>
-              <w:t>E’ ordinata [if LD_OK][property OR_OK]</w:t>
+              <w:t>E’ ordinata [</w:t>
+            </w:r>
+            <w:proofErr w:type="spellStart"/>
+            <w:r>
+              <w:rPr>
+                <w:sz w:val="24"/>
+                <w:szCs w:val="24"/>
+              </w:rPr>
+              <w:t>if</w:t>
+            </w:r>
+            <w:proofErr w:type="spellEnd"/>
+            <w:r>
+              <w:rPr>
+                <w:sz w:val="24"/>
+                <w:szCs w:val="24"/>
+              </w:rPr>
+              <w:t xml:space="preserve"> LD_OK][</w:t>
+            </w:r>
+            <w:proofErr w:type="spellStart"/>
+            <w:r>
+              <w:rPr>
+                <w:sz w:val="24"/>
+                <w:szCs w:val="24"/>
+              </w:rPr>
+              <w:t>property</w:t>
+            </w:r>
+            <w:proofErr w:type="spellEnd"/>
+            <w:r>
+              <w:rPr>
+                <w:sz w:val="24"/>
+                <w:szCs w:val="24"/>
+              </w:rPr>
+              <w:t xml:space="preserve"> OR_OK]</w:t>
             </w:r>
           </w:p>
         </w:tc>
@@ -16336,7 +17884,7 @@
           <w:szCs w:val="36"/>
         </w:rPr>
       </w:pPr>
-      <w:bookmarkStart w:id="2" w:name="_Hlk26280803"/>
+      <w:bookmarkStart w:id="3" w:name="_Hlk26280803"/>
       <w:r>
         <w:rPr>
           <w:b/>
@@ -16372,7 +17920,7 @@
         <w:t>Pubblicazione di un annuncio</w:t>
       </w:r>
     </w:p>
-    <w:bookmarkEnd w:id="2"/>
+    <w:bookmarkEnd w:id="3"/>
     <w:p>
       <w:pPr>
         <w:pStyle w:val="Paragrafoelenco"/>
@@ -16539,7 +18087,23 @@
                 <w:sz w:val="24"/>
                 <w:szCs w:val="24"/>
               </w:rPr>
-              <w:t>Non rispecchia il formato [Error]</w:t>
+              <w:t>Non rispecchia il formato [</w:t>
+            </w:r>
+            <w:proofErr w:type="spellStart"/>
+            <w:r>
+              <w:rPr>
+                <w:sz w:val="24"/>
+                <w:szCs w:val="24"/>
+              </w:rPr>
+              <w:t>Error</w:t>
+            </w:r>
+            <w:proofErr w:type="spellEnd"/>
+            <w:r>
+              <w:rPr>
+                <w:sz w:val="24"/>
+                <w:szCs w:val="24"/>
+              </w:rPr>
+              <w:t>]</w:t>
             </w:r>
           </w:p>
           <w:p>
@@ -16747,7 +18311,23 @@
                 <w:sz w:val="24"/>
                 <w:szCs w:val="24"/>
               </w:rPr>
-              <w:t>Non rispecchia il formato [Error]</w:t>
+              <w:t>Non rispecchia il formato [</w:t>
+            </w:r>
+            <w:proofErr w:type="spellStart"/>
+            <w:r>
+              <w:rPr>
+                <w:sz w:val="24"/>
+                <w:szCs w:val="24"/>
+              </w:rPr>
+              <w:t>Error</w:t>
+            </w:r>
+            <w:proofErr w:type="spellEnd"/>
+            <w:r>
+              <w:rPr>
+                <w:sz w:val="24"/>
+                <w:szCs w:val="24"/>
+              </w:rPr>
+              <w:t>]</w:t>
             </w:r>
           </w:p>
           <w:p>
@@ -16767,7 +18347,6 @@
                 <w:sz w:val="24"/>
                 <w:szCs w:val="24"/>
               </w:rPr>
-              <w:lastRenderedPageBreak/>
               <w:t>Rispecchia il formato [F</w:t>
             </w:r>
             <w:r>
@@ -16883,7 +18462,23 @@
                 <w:sz w:val="24"/>
                 <w:szCs w:val="24"/>
               </w:rPr>
-              <w:t>^[A-Za-z\é\è\ò\à\ù\ì\ .,!?']{</w:t>
+              <w:t>^[A-Za-z\</w:t>
+            </w:r>
+            <w:proofErr w:type="spellStart"/>
+            <w:r>
+              <w:rPr>
+                <w:sz w:val="24"/>
+                <w:szCs w:val="24"/>
+              </w:rPr>
+              <w:t>é</w:t>
+            </w:r>
+            <w:proofErr w:type="spellEnd"/>
+            <w:r>
+              <w:rPr>
+                <w:sz w:val="24"/>
+                <w:szCs w:val="24"/>
+              </w:rPr>
+              <w:t>\è\ò\à\ù\ì\ .,!?']{</w:t>
             </w:r>
             <w:r>
               <w:rPr>
@@ -16982,7 +18577,23 @@
                 <w:sz w:val="24"/>
                 <w:szCs w:val="24"/>
               </w:rPr>
-              <w:t>Non rispecchia il formato [Error]</w:t>
+              <w:t>Non rispecchia il formato [</w:t>
+            </w:r>
+            <w:proofErr w:type="spellStart"/>
+            <w:r>
+              <w:rPr>
+                <w:sz w:val="24"/>
+                <w:szCs w:val="24"/>
+              </w:rPr>
+              <w:t>Error</w:t>
+            </w:r>
+            <w:proofErr w:type="spellEnd"/>
+            <w:r>
+              <w:rPr>
+                <w:sz w:val="24"/>
+                <w:szCs w:val="24"/>
+              </w:rPr>
+              <w:t>]</w:t>
             </w:r>
           </w:p>
           <w:p>
@@ -17117,7 +18728,23 @@
                 <w:sz w:val="24"/>
                 <w:szCs w:val="24"/>
               </w:rPr>
-              <w:t>^[A-Za-z\é\è\ò\à\ù\ì\ .,!?']{</w:t>
+              <w:t>^[A-Za-z\</w:t>
+            </w:r>
+            <w:proofErr w:type="spellStart"/>
+            <w:r>
+              <w:rPr>
+                <w:sz w:val="24"/>
+                <w:szCs w:val="24"/>
+              </w:rPr>
+              <w:t>é</w:t>
+            </w:r>
+            <w:proofErr w:type="spellEnd"/>
+            <w:r>
+              <w:rPr>
+                <w:sz w:val="24"/>
+                <w:szCs w:val="24"/>
+              </w:rPr>
+              <w:t>\è\ò\à\ù\ì\ .,!?']{</w:t>
             </w:r>
             <w:r>
               <w:rPr>
@@ -17216,7 +18843,23 @@
                 <w:sz w:val="24"/>
                 <w:szCs w:val="24"/>
               </w:rPr>
-              <w:t>Non rispecchia il formato [Error]</w:t>
+              <w:t>Non rispecchia il formato [</w:t>
+            </w:r>
+            <w:proofErr w:type="spellStart"/>
+            <w:r>
+              <w:rPr>
+                <w:sz w:val="24"/>
+                <w:szCs w:val="24"/>
+              </w:rPr>
+              <w:t>Error</w:t>
+            </w:r>
+            <w:proofErr w:type="spellEnd"/>
+            <w:r>
+              <w:rPr>
+                <w:sz w:val="24"/>
+                <w:szCs w:val="24"/>
+              </w:rPr>
+              <w:t>]</w:t>
             </w:r>
           </w:p>
           <w:p>
@@ -17431,7 +19074,23 @@
                 <w:sz w:val="24"/>
                 <w:szCs w:val="24"/>
               </w:rPr>
-              <w:t xml:space="preserve"> [Error]</w:t>
+              <w:t xml:space="preserve"> [</w:t>
+            </w:r>
+            <w:proofErr w:type="spellStart"/>
+            <w:r>
+              <w:rPr>
+                <w:sz w:val="24"/>
+                <w:szCs w:val="24"/>
+              </w:rPr>
+              <w:t>Error</w:t>
+            </w:r>
+            <w:proofErr w:type="spellEnd"/>
+            <w:r>
+              <w:rPr>
+                <w:sz w:val="24"/>
+                <w:szCs w:val="24"/>
+              </w:rPr>
+              <w:t>]</w:t>
             </w:r>
           </w:p>
           <w:p>
@@ -18439,7 +20098,23 @@
                 <w:sz w:val="24"/>
                 <w:szCs w:val="24"/>
               </w:rPr>
-              <w:t xml:space="preserve"> [Error]</w:t>
+              <w:t xml:space="preserve"> [</w:t>
+            </w:r>
+            <w:proofErr w:type="spellStart"/>
+            <w:r>
+              <w:rPr>
+                <w:sz w:val="24"/>
+                <w:szCs w:val="24"/>
+              </w:rPr>
+              <w:t>Error</w:t>
+            </w:r>
+            <w:proofErr w:type="spellEnd"/>
+            <w:r>
+              <w:rPr>
+                <w:sz w:val="24"/>
+                <w:szCs w:val="24"/>
+              </w:rPr>
+              <w:t>]</w:t>
             </w:r>
           </w:p>
           <w:p>
@@ -18798,7 +20473,6 @@
           <w:sz w:val="36"/>
           <w:szCs w:val="36"/>
         </w:rPr>
-        <w:lastRenderedPageBreak/>
         <w:t>Test Case</w:t>
       </w:r>
     </w:p>
@@ -18888,6 +20562,7 @@
               </w:rPr>
               <w:t xml:space="preserve">o: </w:t>
             </w:r>
+            <w:proofErr w:type="spellStart"/>
             <w:r>
               <w:rPr>
                 <w:sz w:val="24"/>
@@ -18895,6 +20570,7 @@
               </w:rPr>
               <w:t>idAnnuncio</w:t>
             </w:r>
+            <w:proofErr w:type="spellEnd"/>
           </w:p>
         </w:tc>
       </w:tr>
@@ -18985,6 +20661,7 @@
               </w:rPr>
               <w:t xml:space="preserve"> [</w:t>
             </w:r>
+            <w:proofErr w:type="spellStart"/>
             <w:r>
               <w:rPr>
                 <w:sz w:val="24"/>
@@ -18992,6 +20669,7 @@
               </w:rPr>
               <w:t>Error</w:t>
             </w:r>
+            <w:proofErr w:type="spellEnd"/>
             <w:r>
               <w:rPr>
                 <w:sz w:val="24"/>
@@ -19478,7 +21156,6 @@
           <w:sz w:val="40"/>
           <w:szCs w:val="40"/>
         </w:rPr>
-        <w:lastRenderedPageBreak/>
         <w:t>Gestione Notifiche ed Eventi</w:t>
       </w:r>
     </w:p>
@@ -19623,7 +21300,23 @@
                 <w:sz w:val="24"/>
                 <w:szCs w:val="24"/>
               </w:rPr>
-              <w:t>^[A-Za-z\é\è\ò\à\ù\ì\ .,!?']{5,60}$</w:t>
+              <w:t>^[A-Za-z\</w:t>
+            </w:r>
+            <w:proofErr w:type="spellStart"/>
+            <w:r>
+              <w:rPr>
+                <w:sz w:val="24"/>
+                <w:szCs w:val="24"/>
+              </w:rPr>
+              <w:t>é</w:t>
+            </w:r>
+            <w:proofErr w:type="spellEnd"/>
+            <w:r>
+              <w:rPr>
+                <w:sz w:val="24"/>
+                <w:szCs w:val="24"/>
+              </w:rPr>
+              <w:t>\è\ò\à\ù\ì\ .,!?']{5,60}$</w:t>
             </w:r>
           </w:p>
         </w:tc>
@@ -19690,7 +21383,23 @@
                 <w:sz w:val="24"/>
                 <w:szCs w:val="24"/>
               </w:rPr>
-              <w:t>[Error]</w:t>
+              <w:t>[</w:t>
+            </w:r>
+            <w:proofErr w:type="spellStart"/>
+            <w:r>
+              <w:rPr>
+                <w:sz w:val="24"/>
+                <w:szCs w:val="24"/>
+              </w:rPr>
+              <w:t>Error</w:t>
+            </w:r>
+            <w:proofErr w:type="spellEnd"/>
+            <w:r>
+              <w:rPr>
+                <w:sz w:val="24"/>
+                <w:szCs w:val="24"/>
+              </w:rPr>
+              <w:t>]</w:t>
             </w:r>
           </w:p>
           <w:p>
@@ -19842,7 +21551,23 @@
                 <w:sz w:val="24"/>
                 <w:szCs w:val="24"/>
               </w:rPr>
-              <w:t>^[A-Za-z\é\è\ò\à\ù\ì\ .,!?']{</w:t>
+              <w:t>^[A-Za-z\</w:t>
+            </w:r>
+            <w:proofErr w:type="spellStart"/>
+            <w:r>
+              <w:rPr>
+                <w:sz w:val="24"/>
+                <w:szCs w:val="24"/>
+              </w:rPr>
+              <w:t>é</w:t>
+            </w:r>
+            <w:proofErr w:type="spellEnd"/>
+            <w:r>
+              <w:rPr>
+                <w:sz w:val="24"/>
+                <w:szCs w:val="24"/>
+              </w:rPr>
+              <w:t>\è\ò\à\ù\ì\ .,!?']{</w:t>
             </w:r>
             <w:r>
               <w:rPr>
@@ -19937,7 +21662,23 @@
                 <w:sz w:val="24"/>
                 <w:szCs w:val="24"/>
               </w:rPr>
-              <w:t>[Error]</w:t>
+              <w:t>[</w:t>
+            </w:r>
+            <w:proofErr w:type="spellStart"/>
+            <w:r>
+              <w:rPr>
+                <w:sz w:val="24"/>
+                <w:szCs w:val="24"/>
+              </w:rPr>
+              <w:t>Error</w:t>
+            </w:r>
+            <w:proofErr w:type="spellEnd"/>
+            <w:r>
+              <w:rPr>
+                <w:sz w:val="24"/>
+                <w:szCs w:val="24"/>
+              </w:rPr>
+              <w:t>]</w:t>
             </w:r>
           </w:p>
           <w:p>
@@ -20333,8 +22074,6 @@
           <w:szCs w:val="36"/>
         </w:rPr>
       </w:pPr>
-      <w:bookmarkStart w:id="3" w:name="_GoBack"/>
-      <w:bookmarkEnd w:id="3"/>
       <w:r>
         <w:rPr>
           <w:b/>
@@ -20342,6 +22081,7 @@
           <w:sz w:val="28"/>
           <w:szCs w:val="28"/>
         </w:rPr>
+        <w:lastRenderedPageBreak/>
         <w:t>Segnalazione di un utente</w:t>
       </w:r>
     </w:p>
@@ -20436,7 +22176,23 @@
                 <w:sz w:val="24"/>
                 <w:szCs w:val="24"/>
               </w:rPr>
-              <w:t>^[A-Za-z\é\è\ò\à\ù\ì\ .,!?']{5,60}$</w:t>
+              <w:t>^[A-Za-z\</w:t>
+            </w:r>
+            <w:proofErr w:type="spellStart"/>
+            <w:r>
+              <w:rPr>
+                <w:sz w:val="24"/>
+                <w:szCs w:val="24"/>
+              </w:rPr>
+              <w:t>é</w:t>
+            </w:r>
+            <w:proofErr w:type="spellEnd"/>
+            <w:r>
+              <w:rPr>
+                <w:sz w:val="24"/>
+                <w:szCs w:val="24"/>
+              </w:rPr>
+              <w:t>\è\ò\à\ù\ì\ .,!?']{5,60}$</w:t>
             </w:r>
           </w:p>
         </w:tc>
@@ -20507,7 +22263,23 @@
                 <w:sz w:val="24"/>
                 <w:szCs w:val="24"/>
               </w:rPr>
-              <w:t>Non rispecchia il formato [Error]</w:t>
+              <w:t>Non rispecchia il formato [</w:t>
+            </w:r>
+            <w:proofErr w:type="spellStart"/>
+            <w:r>
+              <w:rPr>
+                <w:sz w:val="24"/>
+                <w:szCs w:val="24"/>
+              </w:rPr>
+              <w:t>Error</w:t>
+            </w:r>
+            <w:proofErr w:type="spellEnd"/>
+            <w:r>
+              <w:rPr>
+                <w:sz w:val="24"/>
+                <w:szCs w:val="24"/>
+              </w:rPr>
+              <w:t>]</w:t>
             </w:r>
           </w:p>
           <w:p>
@@ -20640,7 +22412,23 @@
                 <w:sz w:val="24"/>
                 <w:szCs w:val="24"/>
               </w:rPr>
-              <w:t>^[A-Za-z\é\è\ò\à\ù\ì\ .,!?']{</w:t>
+              <w:t>^[A-Za-z\</w:t>
+            </w:r>
+            <w:proofErr w:type="spellStart"/>
+            <w:r>
+              <w:rPr>
+                <w:sz w:val="24"/>
+                <w:szCs w:val="24"/>
+              </w:rPr>
+              <w:t>é</w:t>
+            </w:r>
+            <w:proofErr w:type="spellEnd"/>
+            <w:r>
+              <w:rPr>
+                <w:sz w:val="24"/>
+                <w:szCs w:val="24"/>
+              </w:rPr>
+              <w:t>\è\ò\à\ù\ì\ .,!?']{</w:t>
             </w:r>
             <w:r>
               <w:rPr>
@@ -20739,7 +22527,23 @@
                 <w:sz w:val="24"/>
                 <w:szCs w:val="24"/>
               </w:rPr>
-              <w:t>Non rispecchia il formato [Error]</w:t>
+              <w:t>Non rispecchia il formato [</w:t>
+            </w:r>
+            <w:proofErr w:type="spellStart"/>
+            <w:r>
+              <w:rPr>
+                <w:sz w:val="24"/>
+                <w:szCs w:val="24"/>
+              </w:rPr>
+              <w:t>Error</w:t>
+            </w:r>
+            <w:proofErr w:type="spellEnd"/>
+            <w:r>
+              <w:rPr>
+                <w:sz w:val="24"/>
+                <w:szCs w:val="24"/>
+              </w:rPr>
+              <w:t>]</w:t>
             </w:r>
           </w:p>
           <w:p>
@@ -20841,9 +22645,11 @@
               </w:rPr>
               <w:t xml:space="preserve">o: </w:t>
             </w:r>
+            <w:proofErr w:type="spellStart"/>
             <w:r>
               <w:t>idUtente</w:t>
             </w:r>
+            <w:proofErr w:type="spellEnd"/>
           </w:p>
           <w:p>
             <w:pPr>
@@ -20941,7 +22747,23 @@
                 <w:sz w:val="24"/>
                 <w:szCs w:val="24"/>
               </w:rPr>
-              <w:t xml:space="preserve"> [Error]</w:t>
+              <w:t xml:space="preserve"> [</w:t>
+            </w:r>
+            <w:proofErr w:type="spellStart"/>
+            <w:r>
+              <w:rPr>
+                <w:sz w:val="24"/>
+                <w:szCs w:val="24"/>
+              </w:rPr>
+              <w:t>Error</w:t>
+            </w:r>
+            <w:proofErr w:type="spellEnd"/>
+            <w:r>
+              <w:rPr>
+                <w:sz w:val="24"/>
+                <w:szCs w:val="24"/>
+              </w:rPr>
+              <w:t>]</w:t>
             </w:r>
           </w:p>
           <w:p>
@@ -20992,7 +22814,6 @@
     <w:p/>
     <w:p>
       <w:r>
-        <w:lastRenderedPageBreak/>
         <w:t>3.3 Momentaneo</w:t>
       </w:r>
     </w:p>
@@ -21036,12 +22857,14 @@
             <w:tcW w:w="4814" w:type="dxa"/>
           </w:tcPr>
           <w:p>
+            <w:proofErr w:type="spellStart"/>
             <w:r>
               <w:t>Test_</w:t>
             </w:r>
             <w:r>
               <w:t>Visualizza_Candidature_effettuate</w:t>
             </w:r>
+            <w:proofErr w:type="spellEnd"/>
           </w:p>
         </w:tc>
       </w:tr>
@@ -21075,12 +22898,14 @@
             <w:tcW w:w="4814" w:type="dxa"/>
           </w:tcPr>
           <w:p>
+            <w:proofErr w:type="spellStart"/>
             <w:r>
               <w:t>TC_</w:t>
             </w:r>
             <w:r>
               <w:t>x_x</w:t>
             </w:r>
+            <w:proofErr w:type="spellEnd"/>
           </w:p>
         </w:tc>
       </w:tr>
@@ -21371,12 +23196,14 @@
             <w:tcW w:w="4814" w:type="dxa"/>
           </w:tcPr>
           <w:p>
+            <w:proofErr w:type="spellStart"/>
             <w:r>
               <w:t>Test_</w:t>
             </w:r>
             <w:r>
               <w:t>Visualizza_Candidature_effettuate</w:t>
             </w:r>
+            <w:proofErr w:type="spellEnd"/>
           </w:p>
         </w:tc>
       </w:tr>
@@ -21410,12 +23237,14 @@
             <w:tcW w:w="4814" w:type="dxa"/>
           </w:tcPr>
           <w:p>
+            <w:proofErr w:type="spellStart"/>
             <w:r>
               <w:t>TC_</w:t>
             </w:r>
             <w:r>
               <w:t>x_x</w:t>
             </w:r>
+            <w:proofErr w:type="spellEnd"/>
           </w:p>
         </w:tc>
       </w:tr>
@@ -21512,6 +23341,7 @@
                 <w:sz w:val="28"/>
                 <w:szCs w:val="28"/>
               </w:rPr>
+              <w:lastRenderedPageBreak/>
               <w:t>ENTRY CONDITION</w:t>
             </w:r>
           </w:p>
@@ -24049,9 +25879,9 @@
   </w:abstractNum>
   <w:abstractNum w:abstractNumId="24" w15:restartNumberingAfterBreak="0">
     <w:nsid w:val="41EE0428"/>
-    <w:multiLevelType w:val="hybridMultilevel"/>
-    <w:tmpl w:val="B66025AE"/>
-    <w:lvl w:ilvl="0" w:tplc="02D6452E">
+    <w:multiLevelType w:val="multilevel"/>
+    <w:tmpl w:val="8F4E3B06"/>
+    <w:lvl w:ilvl="0">
       <w:start w:val="1"/>
       <w:numFmt w:val="decimal"/>
       <w:lvlText w:val="%1."/>
@@ -24067,77 +25897,109 @@
         <w:szCs w:val="24"/>
       </w:rPr>
     </w:lvl>
-    <w:lvl w:ilvl="1" w:tplc="04100019" w:tentative="1">
-      <w:start w:val="1"/>
-      <w:numFmt w:val="lowerLetter"/>
-      <w:lvlText w:val="%2."/>
-      <w:lvlJc w:val="left"/>
-      <w:pPr>
-        <w:ind w:left="1800" w:hanging="360"/>
-      </w:pPr>
-    </w:lvl>
-    <w:lvl w:ilvl="2" w:tplc="0410001B" w:tentative="1">
-      <w:start w:val="1"/>
-      <w:numFmt w:val="lowerRoman"/>
-      <w:lvlText w:val="%3."/>
-      <w:lvlJc w:val="right"/>
-      <w:pPr>
-        <w:ind w:left="2520" w:hanging="180"/>
-      </w:pPr>
-    </w:lvl>
-    <w:lvl w:ilvl="3" w:tplc="0410000F" w:tentative="1">
+    <w:lvl w:ilvl="1">
       <w:start w:val="1"/>
       <w:numFmt w:val="decimal"/>
-      <w:lvlText w:val="%4."/>
-      <w:lvlJc w:val="left"/>
-      <w:pPr>
-        <w:ind w:left="3240" w:hanging="360"/>
-      </w:pPr>
-    </w:lvl>
-    <w:lvl w:ilvl="4" w:tplc="04100019" w:tentative="1">
-      <w:start w:val="1"/>
-      <w:numFmt w:val="lowerLetter"/>
-      <w:lvlText w:val="%5."/>
-      <w:lvlJc w:val="left"/>
-      <w:pPr>
-        <w:ind w:left="3960" w:hanging="360"/>
-      </w:pPr>
-    </w:lvl>
-    <w:lvl w:ilvl="5" w:tplc="0410001B" w:tentative="1">
-      <w:start w:val="1"/>
-      <w:numFmt w:val="lowerRoman"/>
-      <w:lvlText w:val="%6."/>
-      <w:lvlJc w:val="right"/>
-      <w:pPr>
-        <w:ind w:left="4680" w:hanging="180"/>
-      </w:pPr>
-    </w:lvl>
-    <w:lvl w:ilvl="6" w:tplc="0410000F" w:tentative="1">
-      <w:start w:val="1"/>
+      <w:isLgl/>
+      <w:lvlText w:val="%1.%2"/>
+      <w:lvlJc w:val="left"/>
+      <w:pPr>
+        <w:ind w:left="1725" w:hanging="645"/>
+      </w:pPr>
+      <w:rPr>
+        <w:rFonts w:hint="default"/>
+      </w:rPr>
+    </w:lvl>
+    <w:lvl w:ilvl="2">
+      <w:start w:val="2"/>
       <w:numFmt w:val="decimal"/>
-      <w:lvlText w:val="%7."/>
-      <w:lvlJc w:val="left"/>
-      <w:pPr>
-        <w:ind w:left="5400" w:hanging="360"/>
-      </w:pPr>
-    </w:lvl>
-    <w:lvl w:ilvl="7" w:tplc="04100019" w:tentative="1">
-      <w:start w:val="1"/>
-      <w:numFmt w:val="lowerLetter"/>
-      <w:lvlText w:val="%8."/>
-      <w:lvlJc w:val="left"/>
-      <w:pPr>
-        <w:ind w:left="6120" w:hanging="360"/>
-      </w:pPr>
-    </w:lvl>
-    <w:lvl w:ilvl="8" w:tplc="0410001B" w:tentative="1">
-      <w:start w:val="1"/>
-      <w:numFmt w:val="lowerRoman"/>
-      <w:lvlText w:val="%9."/>
-      <w:lvlJc w:val="right"/>
-      <w:pPr>
-        <w:ind w:left="6840" w:hanging="180"/>
-      </w:pPr>
+      <w:isLgl/>
+      <w:lvlText w:val="%1.%2.%3"/>
+      <w:lvlJc w:val="left"/>
+      <w:pPr>
+        <w:ind w:left="2160" w:hanging="720"/>
+      </w:pPr>
+      <w:rPr>
+        <w:rFonts w:hint="default"/>
+      </w:rPr>
+    </w:lvl>
+    <w:lvl w:ilvl="3">
+      <w:start w:val="1"/>
+      <w:numFmt w:val="decimal"/>
+      <w:isLgl/>
+      <w:lvlText w:val="%1.%2.%3.%4"/>
+      <w:lvlJc w:val="left"/>
+      <w:pPr>
+        <w:ind w:left="2880" w:hanging="1080"/>
+      </w:pPr>
+      <w:rPr>
+        <w:rFonts w:hint="default"/>
+      </w:rPr>
+    </w:lvl>
+    <w:lvl w:ilvl="4">
+      <w:start w:val="1"/>
+      <w:numFmt w:val="decimal"/>
+      <w:isLgl/>
+      <w:lvlText w:val="%1.%2.%3.%4.%5"/>
+      <w:lvlJc w:val="left"/>
+      <w:pPr>
+        <w:ind w:left="3240" w:hanging="1080"/>
+      </w:pPr>
+      <w:rPr>
+        <w:rFonts w:hint="default"/>
+      </w:rPr>
+    </w:lvl>
+    <w:lvl w:ilvl="5">
+      <w:start w:val="1"/>
+      <w:numFmt w:val="decimal"/>
+      <w:isLgl/>
+      <w:lvlText w:val="%1.%2.%3.%4.%5.%6"/>
+      <w:lvlJc w:val="left"/>
+      <w:pPr>
+        <w:ind w:left="3960" w:hanging="1440"/>
+      </w:pPr>
+      <w:rPr>
+        <w:rFonts w:hint="default"/>
+      </w:rPr>
+    </w:lvl>
+    <w:lvl w:ilvl="6">
+      <w:start w:val="1"/>
+      <w:numFmt w:val="decimal"/>
+      <w:isLgl/>
+      <w:lvlText w:val="%1.%2.%3.%4.%5.%6.%7"/>
+      <w:lvlJc w:val="left"/>
+      <w:pPr>
+        <w:ind w:left="4320" w:hanging="1440"/>
+      </w:pPr>
+      <w:rPr>
+        <w:rFonts w:hint="default"/>
+      </w:rPr>
+    </w:lvl>
+    <w:lvl w:ilvl="7">
+      <w:start w:val="1"/>
+      <w:numFmt w:val="decimal"/>
+      <w:isLgl/>
+      <w:lvlText w:val="%1.%2.%3.%4.%5.%6.%7.%8"/>
+      <w:lvlJc w:val="left"/>
+      <w:pPr>
+        <w:ind w:left="5040" w:hanging="1800"/>
+      </w:pPr>
+      <w:rPr>
+        <w:rFonts w:hint="default"/>
+      </w:rPr>
+    </w:lvl>
+    <w:lvl w:ilvl="8">
+      <w:start w:val="1"/>
+      <w:numFmt w:val="decimal"/>
+      <w:isLgl/>
+      <w:lvlText w:val="%1.%2.%3.%4.%5.%6.%7.%8.%9"/>
+      <w:lvlJc w:val="left"/>
+      <w:pPr>
+        <w:ind w:left="5760" w:hanging="2160"/>
+      </w:pPr>
+      <w:rPr>
+        <w:rFonts w:hint="default"/>
+      </w:rPr>
     </w:lvl>
   </w:abstractNum>
   <w:abstractNum w:abstractNumId="25" w15:restartNumberingAfterBreak="0">
@@ -24830,6 +26692,95 @@
     </w:lvl>
   </w:abstractNum>
   <w:abstractNum w:abstractNumId="32" w15:restartNumberingAfterBreak="0">
+    <w:nsid w:val="51143F3B"/>
+    <w:multiLevelType w:val="hybridMultilevel"/>
+    <w:tmpl w:val="D0B2F8AC"/>
+    <w:lvl w:ilvl="0" w:tplc="0410000F">
+      <w:start w:val="1"/>
+      <w:numFmt w:val="decimal"/>
+      <w:lvlText w:val="%1."/>
+      <w:lvlJc w:val="left"/>
+      <w:pPr>
+        <w:ind w:left="720" w:hanging="360"/>
+      </w:pPr>
+      <w:rPr>
+        <w:rFonts w:hint="default"/>
+      </w:rPr>
+    </w:lvl>
+    <w:lvl w:ilvl="1" w:tplc="04100019" w:tentative="1">
+      <w:start w:val="1"/>
+      <w:numFmt w:val="lowerLetter"/>
+      <w:lvlText w:val="%2."/>
+      <w:lvlJc w:val="left"/>
+      <w:pPr>
+        <w:ind w:left="1440" w:hanging="360"/>
+      </w:pPr>
+    </w:lvl>
+    <w:lvl w:ilvl="2" w:tplc="0410001B" w:tentative="1">
+      <w:start w:val="1"/>
+      <w:numFmt w:val="lowerRoman"/>
+      <w:lvlText w:val="%3."/>
+      <w:lvlJc w:val="right"/>
+      <w:pPr>
+        <w:ind w:left="2160" w:hanging="180"/>
+      </w:pPr>
+    </w:lvl>
+    <w:lvl w:ilvl="3" w:tplc="0410000F" w:tentative="1">
+      <w:start w:val="1"/>
+      <w:numFmt w:val="decimal"/>
+      <w:lvlText w:val="%4."/>
+      <w:lvlJc w:val="left"/>
+      <w:pPr>
+        <w:ind w:left="2880" w:hanging="360"/>
+      </w:pPr>
+    </w:lvl>
+    <w:lvl w:ilvl="4" w:tplc="04100019" w:tentative="1">
+      <w:start w:val="1"/>
+      <w:numFmt w:val="lowerLetter"/>
+      <w:lvlText w:val="%5."/>
+      <w:lvlJc w:val="left"/>
+      <w:pPr>
+        <w:ind w:left="3600" w:hanging="360"/>
+      </w:pPr>
+    </w:lvl>
+    <w:lvl w:ilvl="5" w:tplc="0410001B" w:tentative="1">
+      <w:start w:val="1"/>
+      <w:numFmt w:val="lowerRoman"/>
+      <w:lvlText w:val="%6."/>
+      <w:lvlJc w:val="right"/>
+      <w:pPr>
+        <w:ind w:left="4320" w:hanging="180"/>
+      </w:pPr>
+    </w:lvl>
+    <w:lvl w:ilvl="6" w:tplc="0410000F" w:tentative="1">
+      <w:start w:val="1"/>
+      <w:numFmt w:val="decimal"/>
+      <w:lvlText w:val="%7."/>
+      <w:lvlJc w:val="left"/>
+      <w:pPr>
+        <w:ind w:left="5040" w:hanging="360"/>
+      </w:pPr>
+    </w:lvl>
+    <w:lvl w:ilvl="7" w:tplc="04100019" w:tentative="1">
+      <w:start w:val="1"/>
+      <w:numFmt w:val="lowerLetter"/>
+      <w:lvlText w:val="%8."/>
+      <w:lvlJc w:val="left"/>
+      <w:pPr>
+        <w:ind w:left="5760" w:hanging="360"/>
+      </w:pPr>
+    </w:lvl>
+    <w:lvl w:ilvl="8" w:tplc="0410001B" w:tentative="1">
+      <w:start w:val="1"/>
+      <w:numFmt w:val="lowerRoman"/>
+      <w:lvlText w:val="%9."/>
+      <w:lvlJc w:val="right"/>
+      <w:pPr>
+        <w:ind w:left="6480" w:hanging="180"/>
+      </w:pPr>
+    </w:lvl>
+  </w:abstractNum>
+  <w:abstractNum w:abstractNumId="33" w15:restartNumberingAfterBreak="0">
     <w:nsid w:val="51EB691C"/>
     <w:multiLevelType w:val="multilevel"/>
     <w:tmpl w:val="C5340AE6"/>
@@ -24960,7 +26911,7 @@
       </w:rPr>
     </w:lvl>
   </w:abstractNum>
-  <w:abstractNum w:abstractNumId="33" w15:restartNumberingAfterBreak="0">
+  <w:abstractNum w:abstractNumId="34" w15:restartNumberingAfterBreak="0">
     <w:nsid w:val="52723691"/>
     <w:multiLevelType w:val="hybridMultilevel"/>
     <w:tmpl w:val="FC7A63A8"/>
@@ -25049,7 +27000,7 @@
       </w:pPr>
     </w:lvl>
   </w:abstractNum>
-  <w:abstractNum w:abstractNumId="34" w15:restartNumberingAfterBreak="0">
+  <w:abstractNum w:abstractNumId="35" w15:restartNumberingAfterBreak="0">
     <w:nsid w:val="537D2D17"/>
     <w:multiLevelType w:val="hybridMultilevel"/>
     <w:tmpl w:val="EC809D82"/>
@@ -25138,7 +27089,7 @@
       </w:pPr>
     </w:lvl>
   </w:abstractNum>
-  <w:abstractNum w:abstractNumId="35" w15:restartNumberingAfterBreak="0">
+  <w:abstractNum w:abstractNumId="36" w15:restartNumberingAfterBreak="0">
     <w:nsid w:val="556428B3"/>
     <w:multiLevelType w:val="hybridMultilevel"/>
     <w:tmpl w:val="4226079A"/>
@@ -25224,7 +27175,7 @@
       </w:pPr>
     </w:lvl>
   </w:abstractNum>
-  <w:abstractNum w:abstractNumId="36" w15:restartNumberingAfterBreak="0">
+  <w:abstractNum w:abstractNumId="37" w15:restartNumberingAfterBreak="0">
     <w:nsid w:val="55EC7D04"/>
     <w:multiLevelType w:val="multilevel"/>
     <w:tmpl w:val="17AEEC44"/>
@@ -25347,7 +27298,7 @@
       </w:rPr>
     </w:lvl>
   </w:abstractNum>
-  <w:abstractNum w:abstractNumId="37" w15:restartNumberingAfterBreak="0">
+  <w:abstractNum w:abstractNumId="38" w15:restartNumberingAfterBreak="0">
     <w:nsid w:val="59375DA7"/>
     <w:multiLevelType w:val="hybridMultilevel"/>
     <w:tmpl w:val="B994DA1C"/>
@@ -25436,7 +27387,7 @@
       </w:pPr>
     </w:lvl>
   </w:abstractNum>
-  <w:abstractNum w:abstractNumId="38" w15:restartNumberingAfterBreak="0">
+  <w:abstractNum w:abstractNumId="39" w15:restartNumberingAfterBreak="0">
     <w:nsid w:val="5B95267C"/>
     <w:multiLevelType w:val="hybridMultilevel"/>
     <w:tmpl w:val="B994DA1C"/>
@@ -25525,7 +27476,7 @@
       </w:pPr>
     </w:lvl>
   </w:abstractNum>
-  <w:abstractNum w:abstractNumId="39" w15:restartNumberingAfterBreak="0">
+  <w:abstractNum w:abstractNumId="40" w15:restartNumberingAfterBreak="0">
     <w:nsid w:val="5EDD1B5E"/>
     <w:multiLevelType w:val="multilevel"/>
     <w:tmpl w:val="1CD0E08E"/>
@@ -25656,7 +27607,7 @@
       </w:rPr>
     </w:lvl>
   </w:abstractNum>
-  <w:abstractNum w:abstractNumId="40" w15:restartNumberingAfterBreak="0">
+  <w:abstractNum w:abstractNumId="41" w15:restartNumberingAfterBreak="0">
     <w:nsid w:val="5F185F56"/>
     <w:multiLevelType w:val="hybridMultilevel"/>
     <w:tmpl w:val="8B42E658"/>
@@ -25769,7 +27720,7 @@
       </w:rPr>
     </w:lvl>
   </w:abstractNum>
-  <w:abstractNum w:abstractNumId="41" w15:restartNumberingAfterBreak="0">
+  <w:abstractNum w:abstractNumId="42" w15:restartNumberingAfterBreak="0">
     <w:nsid w:val="5FA03853"/>
     <w:multiLevelType w:val="hybridMultilevel"/>
     <w:tmpl w:val="3654988C"/>
@@ -25862,7 +27813,7 @@
       </w:pPr>
     </w:lvl>
   </w:abstractNum>
-  <w:abstractNum w:abstractNumId="42" w15:restartNumberingAfterBreak="0">
+  <w:abstractNum w:abstractNumId="43" w15:restartNumberingAfterBreak="0">
     <w:nsid w:val="62EB2ABC"/>
     <w:multiLevelType w:val="hybridMultilevel"/>
     <w:tmpl w:val="81647840"/>
@@ -25951,7 +27902,7 @@
       </w:pPr>
     </w:lvl>
   </w:abstractNum>
-  <w:abstractNum w:abstractNumId="43" w15:restartNumberingAfterBreak="0">
+  <w:abstractNum w:abstractNumId="44" w15:restartNumberingAfterBreak="0">
     <w:nsid w:val="62F229A7"/>
     <w:multiLevelType w:val="hybridMultilevel"/>
     <w:tmpl w:val="B994DA1C"/>
@@ -26040,7 +27991,7 @@
       </w:pPr>
     </w:lvl>
   </w:abstractNum>
-  <w:abstractNum w:abstractNumId="44" w15:restartNumberingAfterBreak="0">
+  <w:abstractNum w:abstractNumId="45" w15:restartNumberingAfterBreak="0">
     <w:nsid w:val="63161D02"/>
     <w:multiLevelType w:val="hybridMultilevel"/>
     <w:tmpl w:val="B66025AE"/>
@@ -26133,7 +28084,7 @@
       </w:pPr>
     </w:lvl>
   </w:abstractNum>
-  <w:abstractNum w:abstractNumId="45" w15:restartNumberingAfterBreak="0">
+  <w:abstractNum w:abstractNumId="46" w15:restartNumberingAfterBreak="0">
     <w:nsid w:val="63772866"/>
     <w:multiLevelType w:val="hybridMultilevel"/>
     <w:tmpl w:val="3654988C"/>
@@ -26226,7 +28177,7 @@
       </w:pPr>
     </w:lvl>
   </w:abstractNum>
-  <w:abstractNum w:abstractNumId="46" w15:restartNumberingAfterBreak="0">
+  <w:abstractNum w:abstractNumId="47" w15:restartNumberingAfterBreak="0">
     <w:nsid w:val="66C8608A"/>
     <w:multiLevelType w:val="hybridMultilevel"/>
     <w:tmpl w:val="FD1A8076"/>
@@ -26319,7 +28270,7 @@
       </w:pPr>
     </w:lvl>
   </w:abstractNum>
-  <w:abstractNum w:abstractNumId="47" w15:restartNumberingAfterBreak="0">
+  <w:abstractNum w:abstractNumId="48" w15:restartNumberingAfterBreak="0">
     <w:nsid w:val="68C34F16"/>
     <w:multiLevelType w:val="hybridMultilevel"/>
     <w:tmpl w:val="B994DA1C"/>
@@ -26408,7 +28359,7 @@
       </w:pPr>
     </w:lvl>
   </w:abstractNum>
-  <w:abstractNum w:abstractNumId="48" w15:restartNumberingAfterBreak="0">
+  <w:abstractNum w:abstractNumId="49" w15:restartNumberingAfterBreak="0">
     <w:nsid w:val="69D67DAB"/>
     <w:multiLevelType w:val="hybridMultilevel"/>
     <w:tmpl w:val="9AD4292A"/>
@@ -26497,7 +28448,7 @@
       </w:pPr>
     </w:lvl>
   </w:abstractNum>
-  <w:abstractNum w:abstractNumId="49" w15:restartNumberingAfterBreak="0">
+  <w:abstractNum w:abstractNumId="50" w15:restartNumberingAfterBreak="0">
     <w:nsid w:val="6BFD1538"/>
     <w:multiLevelType w:val="hybridMultilevel"/>
     <w:tmpl w:val="AEA6CA3A"/>
@@ -26590,7 +28541,7 @@
       </w:pPr>
     </w:lvl>
   </w:abstractNum>
-  <w:abstractNum w:abstractNumId="50" w15:restartNumberingAfterBreak="0">
+  <w:abstractNum w:abstractNumId="51" w15:restartNumberingAfterBreak="0">
     <w:nsid w:val="6D2C072D"/>
     <w:multiLevelType w:val="multilevel"/>
     <w:tmpl w:val="090EAAF0"/>
@@ -26710,7 +28661,7 @@
       </w:rPr>
     </w:lvl>
   </w:abstractNum>
-  <w:abstractNum w:abstractNumId="51" w15:restartNumberingAfterBreak="0">
+  <w:abstractNum w:abstractNumId="52" w15:restartNumberingAfterBreak="0">
     <w:nsid w:val="71447C1C"/>
     <w:multiLevelType w:val="hybridMultilevel"/>
     <w:tmpl w:val="B994DA1C"/>
@@ -26799,7 +28750,7 @@
       </w:pPr>
     </w:lvl>
   </w:abstractNum>
-  <w:abstractNum w:abstractNumId="52" w15:restartNumberingAfterBreak="0">
+  <w:abstractNum w:abstractNumId="53" w15:restartNumberingAfterBreak="0">
     <w:nsid w:val="73D50DBD"/>
     <w:multiLevelType w:val="hybridMultilevel"/>
     <w:tmpl w:val="B994DA1C"/>
@@ -26888,7 +28839,7 @@
       </w:pPr>
     </w:lvl>
   </w:abstractNum>
-  <w:abstractNum w:abstractNumId="53" w15:restartNumberingAfterBreak="0">
+  <w:abstractNum w:abstractNumId="54" w15:restartNumberingAfterBreak="0">
     <w:nsid w:val="74732CCD"/>
     <w:multiLevelType w:val="hybridMultilevel"/>
     <w:tmpl w:val="6FC68510"/>
@@ -26977,7 +28928,7 @@
       </w:pPr>
     </w:lvl>
   </w:abstractNum>
-  <w:abstractNum w:abstractNumId="54" w15:restartNumberingAfterBreak="0">
+  <w:abstractNum w:abstractNumId="55" w15:restartNumberingAfterBreak="0">
     <w:nsid w:val="7AA60EEA"/>
     <w:multiLevelType w:val="hybridMultilevel"/>
     <w:tmpl w:val="9F864FFC"/>
@@ -27070,7 +29021,7 @@
       </w:pPr>
     </w:lvl>
   </w:abstractNum>
-  <w:abstractNum w:abstractNumId="55" w15:restartNumberingAfterBreak="0">
+  <w:abstractNum w:abstractNumId="56" w15:restartNumberingAfterBreak="0">
     <w:nsid w:val="7AC64B42"/>
     <w:multiLevelType w:val="hybridMultilevel"/>
     <w:tmpl w:val="B994DA1C"/>
@@ -27159,7 +29110,7 @@
       </w:pPr>
     </w:lvl>
   </w:abstractNum>
-  <w:abstractNum w:abstractNumId="56" w15:restartNumberingAfterBreak="0">
+  <w:abstractNum w:abstractNumId="57" w15:restartNumberingAfterBreak="0">
     <w:nsid w:val="7BAB2EFD"/>
     <w:multiLevelType w:val="hybridMultilevel"/>
     <w:tmpl w:val="8B42E658"/>
@@ -27272,8 +29223,97 @@
       </w:rPr>
     </w:lvl>
   </w:abstractNum>
+  <w:abstractNum w:abstractNumId="58" w15:restartNumberingAfterBreak="0">
+    <w:nsid w:val="7F204ADF"/>
+    <w:multiLevelType w:val="hybridMultilevel"/>
+    <w:tmpl w:val="D0B2F8AC"/>
+    <w:lvl w:ilvl="0" w:tplc="0410000F">
+      <w:start w:val="1"/>
+      <w:numFmt w:val="decimal"/>
+      <w:lvlText w:val="%1."/>
+      <w:lvlJc w:val="left"/>
+      <w:pPr>
+        <w:ind w:left="720" w:hanging="360"/>
+      </w:pPr>
+      <w:rPr>
+        <w:rFonts w:hint="default"/>
+      </w:rPr>
+    </w:lvl>
+    <w:lvl w:ilvl="1" w:tplc="04100019" w:tentative="1">
+      <w:start w:val="1"/>
+      <w:numFmt w:val="lowerLetter"/>
+      <w:lvlText w:val="%2."/>
+      <w:lvlJc w:val="left"/>
+      <w:pPr>
+        <w:ind w:left="1440" w:hanging="360"/>
+      </w:pPr>
+    </w:lvl>
+    <w:lvl w:ilvl="2" w:tplc="0410001B" w:tentative="1">
+      <w:start w:val="1"/>
+      <w:numFmt w:val="lowerRoman"/>
+      <w:lvlText w:val="%3."/>
+      <w:lvlJc w:val="right"/>
+      <w:pPr>
+        <w:ind w:left="2160" w:hanging="180"/>
+      </w:pPr>
+    </w:lvl>
+    <w:lvl w:ilvl="3" w:tplc="0410000F" w:tentative="1">
+      <w:start w:val="1"/>
+      <w:numFmt w:val="decimal"/>
+      <w:lvlText w:val="%4."/>
+      <w:lvlJc w:val="left"/>
+      <w:pPr>
+        <w:ind w:left="2880" w:hanging="360"/>
+      </w:pPr>
+    </w:lvl>
+    <w:lvl w:ilvl="4" w:tplc="04100019" w:tentative="1">
+      <w:start w:val="1"/>
+      <w:numFmt w:val="lowerLetter"/>
+      <w:lvlText w:val="%5."/>
+      <w:lvlJc w:val="left"/>
+      <w:pPr>
+        <w:ind w:left="3600" w:hanging="360"/>
+      </w:pPr>
+    </w:lvl>
+    <w:lvl w:ilvl="5" w:tplc="0410001B" w:tentative="1">
+      <w:start w:val="1"/>
+      <w:numFmt w:val="lowerRoman"/>
+      <w:lvlText w:val="%6."/>
+      <w:lvlJc w:val="right"/>
+      <w:pPr>
+        <w:ind w:left="4320" w:hanging="180"/>
+      </w:pPr>
+    </w:lvl>
+    <w:lvl w:ilvl="6" w:tplc="0410000F" w:tentative="1">
+      <w:start w:val="1"/>
+      <w:numFmt w:val="decimal"/>
+      <w:lvlText w:val="%7."/>
+      <w:lvlJc w:val="left"/>
+      <w:pPr>
+        <w:ind w:left="5040" w:hanging="360"/>
+      </w:pPr>
+    </w:lvl>
+    <w:lvl w:ilvl="7" w:tplc="04100019" w:tentative="1">
+      <w:start w:val="1"/>
+      <w:numFmt w:val="lowerLetter"/>
+      <w:lvlText w:val="%8."/>
+      <w:lvlJc w:val="left"/>
+      <w:pPr>
+        <w:ind w:left="5760" w:hanging="360"/>
+      </w:pPr>
+    </w:lvl>
+    <w:lvl w:ilvl="8" w:tplc="0410001B" w:tentative="1">
+      <w:start w:val="1"/>
+      <w:numFmt w:val="lowerRoman"/>
+      <w:lvlText w:val="%9."/>
+      <w:lvlJc w:val="right"/>
+      <w:pPr>
+        <w:ind w:left="6480" w:hanging="180"/>
+      </w:pPr>
+    </w:lvl>
+  </w:abstractNum>
   <w:num w:numId="1">
-    <w:abstractNumId w:val="39"/>
+    <w:abstractNumId w:val="40"/>
   </w:num>
   <w:num w:numId="2">
     <w:abstractNumId w:val="18"/>
@@ -27285,13 +29325,13 @@
     <w:abstractNumId w:val="29"/>
   </w:num>
   <w:num w:numId="5">
-    <w:abstractNumId w:val="34"/>
+    <w:abstractNumId w:val="35"/>
   </w:num>
   <w:num w:numId="6">
     <w:abstractNumId w:val="28"/>
   </w:num>
   <w:num w:numId="7">
-    <w:abstractNumId w:val="42"/>
+    <w:abstractNumId w:val="43"/>
   </w:num>
   <w:num w:numId="8">
     <w:abstractNumId w:val="7"/>
@@ -27300,25 +29340,25 @@
     <w:abstractNumId w:val="11"/>
   </w:num>
   <w:num w:numId="10">
-    <w:abstractNumId w:val="46"/>
+    <w:abstractNumId w:val="47"/>
   </w:num>
   <w:num w:numId="11">
     <w:abstractNumId w:val="23"/>
   </w:num>
   <w:num w:numId="12">
-    <w:abstractNumId w:val="49"/>
+    <w:abstractNumId w:val="50"/>
   </w:num>
   <w:num w:numId="13">
-    <w:abstractNumId w:val="41"/>
+    <w:abstractNumId w:val="42"/>
   </w:num>
   <w:num w:numId="14">
-    <w:abstractNumId w:val="35"/>
+    <w:abstractNumId w:val="36"/>
   </w:num>
   <w:num w:numId="15">
     <w:abstractNumId w:val="5"/>
   </w:num>
   <w:num w:numId="16">
-    <w:abstractNumId w:val="32"/>
+    <w:abstractNumId w:val="33"/>
   </w:num>
   <w:num w:numId="17">
     <w:abstractNumId w:val="0"/>
@@ -27330,16 +29370,16 @@
     <w:abstractNumId w:val="14"/>
   </w:num>
   <w:num w:numId="20">
-    <w:abstractNumId w:val="40"/>
+    <w:abstractNumId w:val="41"/>
   </w:num>
   <w:num w:numId="21">
-    <w:abstractNumId w:val="44"/>
+    <w:abstractNumId w:val="45"/>
   </w:num>
   <w:num w:numId="22">
     <w:abstractNumId w:val="4"/>
   </w:num>
   <w:num w:numId="23">
-    <w:abstractNumId w:val="56"/>
+    <w:abstractNumId w:val="57"/>
   </w:num>
   <w:num w:numId="24">
     <w:abstractNumId w:val="19"/>
@@ -27354,7 +29394,7 @@
     <w:abstractNumId w:val="24"/>
   </w:num>
   <w:num w:numId="28">
-    <w:abstractNumId w:val="36"/>
+    <w:abstractNumId w:val="37"/>
   </w:num>
   <w:num w:numId="29">
     <w:abstractNumId w:val="12"/>
@@ -27366,7 +29406,7 @@
     <w:abstractNumId w:val="2"/>
   </w:num>
   <w:num w:numId="32">
-    <w:abstractNumId w:val="50"/>
+    <w:abstractNumId w:val="51"/>
   </w:num>
   <w:num w:numId="33">
     <w:abstractNumId w:val="22"/>
@@ -27375,13 +29415,13 @@
     <w:abstractNumId w:val="15"/>
   </w:num>
   <w:num w:numId="35">
-    <w:abstractNumId w:val="53"/>
+    <w:abstractNumId w:val="54"/>
   </w:num>
   <w:num w:numId="36">
-    <w:abstractNumId w:val="48"/>
+    <w:abstractNumId w:val="49"/>
   </w:num>
   <w:num w:numId="37">
-    <w:abstractNumId w:val="43"/>
+    <w:abstractNumId w:val="44"/>
   </w:num>
   <w:num w:numId="38">
     <w:abstractNumId w:val="9"/>
@@ -27396,43 +29436,43 @@
     <w:abstractNumId w:val="26"/>
   </w:num>
   <w:num w:numId="42">
-    <w:abstractNumId w:val="55"/>
+    <w:abstractNumId w:val="56"/>
   </w:num>
   <w:num w:numId="43">
-    <w:abstractNumId w:val="37"/>
+    <w:abstractNumId w:val="38"/>
   </w:num>
   <w:num w:numId="44">
-    <w:abstractNumId w:val="38"/>
+    <w:abstractNumId w:val="39"/>
   </w:num>
   <w:num w:numId="45">
     <w:abstractNumId w:val="31"/>
   </w:num>
   <w:num w:numId="46">
-    <w:abstractNumId w:val="47"/>
+    <w:abstractNumId w:val="48"/>
   </w:num>
   <w:num w:numId="47">
-    <w:abstractNumId w:val="45"/>
+    <w:abstractNumId w:val="46"/>
   </w:num>
   <w:num w:numId="48">
     <w:abstractNumId w:val="20"/>
   </w:num>
   <w:num w:numId="49">
-    <w:abstractNumId w:val="51"/>
+    <w:abstractNumId w:val="52"/>
   </w:num>
   <w:num w:numId="50">
     <w:abstractNumId w:val="10"/>
   </w:num>
   <w:num w:numId="51">
-    <w:abstractNumId w:val="52"/>
+    <w:abstractNumId w:val="53"/>
   </w:num>
   <w:num w:numId="52">
     <w:abstractNumId w:val="30"/>
   </w:num>
   <w:num w:numId="53">
-    <w:abstractNumId w:val="33"/>
+    <w:abstractNumId w:val="34"/>
   </w:num>
   <w:num w:numId="54">
-    <w:abstractNumId w:val="54"/>
+    <w:abstractNumId w:val="55"/>
   </w:num>
   <w:num w:numId="55">
     <w:abstractNumId w:val="27"/>
@@ -27442,6 +29482,12 @@
   </w:num>
   <w:num w:numId="57">
     <w:abstractNumId w:val="17"/>
+  </w:num>
+  <w:num w:numId="58">
+    <w:abstractNumId w:val="58"/>
+  </w:num>
+  <w:num w:numId="59">
+    <w:abstractNumId w:val="32"/>
   </w:num>
   <w:numIdMacAtCleanup w:val="57"/>
 </w:numbering>
@@ -27464,7 +29510,7 @@
       </w:pPr>
     </w:pPrDefault>
   </w:docDefaults>
-  <w:latentStyles w:defLockedState="0" w:defUIPriority="99" w:defSemiHidden="0" w:defUnhideWhenUsed="0" w:defQFormat="0" w:count="377">
+  <w:latentStyles w:defLockedState="0" w:defUIPriority="99" w:defSemiHidden="0" w:defUnhideWhenUsed="0" w:defQFormat="0" w:count="376">
     <w:lsdException w:name="Normal" w:uiPriority="0" w:qFormat="1"/>
     <w:lsdException w:name="heading 1" w:uiPriority="9" w:qFormat="1"/>
     <w:lsdException w:name="heading 2" w:semiHidden="1" w:uiPriority="9" w:unhideWhenUsed="1" w:qFormat="1"/>
@@ -27570,6 +29616,7 @@
     <w:lsdException w:name="HTML Sample" w:semiHidden="1" w:unhideWhenUsed="1"/>
     <w:lsdException w:name="HTML Typewriter" w:semiHidden="1" w:unhideWhenUsed="1"/>
     <w:lsdException w:name="HTML Variable" w:semiHidden="1" w:unhideWhenUsed="1"/>
+    <w:lsdException w:name="Normal Table" w:semiHidden="1" w:unhideWhenUsed="1"/>
     <w:lsdException w:name="annotation subject" w:semiHidden="1" w:unhideWhenUsed="1"/>
     <w:lsdException w:name="No List" w:semiHidden="1" w:unhideWhenUsed="1"/>
     <w:lsdException w:name="Outline List 1" w:semiHidden="1" w:unhideWhenUsed="1"/>
@@ -27616,8 +29663,10 @@
     <w:lsdException w:name="Table Subtle 2" w:semiHidden="1" w:unhideWhenUsed="1"/>
     <w:lsdException w:name="Table Web 1" w:semiHidden="1" w:unhideWhenUsed="1"/>
     <w:lsdException w:name="Table Web 2" w:semiHidden="1" w:unhideWhenUsed="1"/>
+    <w:lsdException w:name="Table Web 3" w:semiHidden="1" w:unhideWhenUsed="1"/>
     <w:lsdException w:name="Balloon Text" w:semiHidden="1" w:unhideWhenUsed="1"/>
     <w:lsdException w:name="Table Grid" w:uiPriority="39"/>
+    <w:lsdException w:name="Table Theme" w:semiHidden="1" w:unhideWhenUsed="1"/>
     <w:lsdException w:name="Placeholder Text" w:semiHidden="1"/>
     <w:lsdException w:name="No Spacing" w:uiPriority="1" w:qFormat="1"/>
     <w:lsdException w:name="Light Shading" w:uiPriority="60"/>
@@ -27838,7 +29887,6 @@
     <w:lsdException w:name="Hashtag" w:semiHidden="1" w:unhideWhenUsed="1"/>
     <w:lsdException w:name="Unresolved Mention" w:semiHidden="1" w:unhideWhenUsed="1"/>
     <w:lsdException w:name="Smart Link" w:semiHidden="1" w:unhideWhenUsed="1"/>
-    <w:lsdException w:name="Smart Link Error" w:semiHidden="1" w:unhideWhenUsed="1"/>
   </w:latentStyles>
   <w:style w:type="paragraph" w:default="1" w:styleId="Normale">
     <w:name w:val="Normal"/>
@@ -28259,7 +30307,7 @@
 </file>
 
 <file path=customXml/itemProps1.xml><?xml version="1.0" encoding="utf-8"?>
-<ds:datastoreItem xmlns:ds="http://schemas.openxmlformats.org/officeDocument/2006/customXml" ds:itemID="{2F8CACE7-8B4F-4136-BF5E-977222083F36}">
+<ds:datastoreItem xmlns:ds="http://schemas.openxmlformats.org/officeDocument/2006/customXml" ds:itemID="{7B7DA7F4-7434-4F53-8B82-E7C0EEDCAAEB}">
   <ds:schemaRefs>
     <ds:schemaRef ds:uri="http://schemas.openxmlformats.org/officeDocument/2006/bibliography"/>
   </ds:schemaRefs>

--- a/Deliverables/TestCaseSpecification_EasyJob.docx
+++ b/Deliverables/TestCaseSpecification_EasyJob.docx
@@ -28,19 +28,8 @@
           <w:sz w:val="44"/>
           <w:szCs w:val="44"/>
         </w:rPr>
-        <w:t xml:space="preserve">Case </w:t>
+        <w:t>Case Specification</w:t>
       </w:r>
-      <w:proofErr w:type="spellStart"/>
-      <w:r>
-        <w:rPr>
-          <w:b/>
-          <w:bCs/>
-          <w:sz w:val="44"/>
-          <w:szCs w:val="44"/>
-        </w:rPr>
-        <w:t>Specification</w:t>
-      </w:r>
-      <w:proofErr w:type="spellEnd"/>
     </w:p>
     <w:p>
       <w:pPr>
@@ -265,23 +254,7 @@
                 <w:sz w:val="24"/>
                 <w:szCs w:val="24"/>
               </w:rPr>
-              <w:t>Non rispecchia il formato [</w:t>
-            </w:r>
-            <w:proofErr w:type="spellStart"/>
-            <w:r>
-              <w:rPr>
-                <w:sz w:val="24"/>
-                <w:szCs w:val="24"/>
-              </w:rPr>
-              <w:t>Error</w:t>
-            </w:r>
-            <w:proofErr w:type="spellEnd"/>
-            <w:r>
-              <w:rPr>
-                <w:sz w:val="24"/>
-                <w:szCs w:val="24"/>
-              </w:rPr>
-              <w:t>]</w:t>
+              <w:t>Non rispecchia il formato [Error]</w:t>
             </w:r>
           </w:p>
           <w:p>
@@ -457,23 +430,7 @@
                 <w:sz w:val="24"/>
                 <w:szCs w:val="24"/>
               </w:rPr>
-              <w:t>Non rispecchia il formato [</w:t>
-            </w:r>
-            <w:proofErr w:type="spellStart"/>
-            <w:r>
-              <w:rPr>
-                <w:sz w:val="24"/>
-                <w:szCs w:val="24"/>
-              </w:rPr>
-              <w:t>Error</w:t>
-            </w:r>
-            <w:proofErr w:type="spellEnd"/>
-            <w:r>
-              <w:rPr>
-                <w:sz w:val="24"/>
-                <w:szCs w:val="24"/>
-              </w:rPr>
-              <w:t>]</w:t>
+              <w:t>Non rispecchia il formato [Error]</w:t>
             </w:r>
           </w:p>
           <w:p>
@@ -704,23 +661,7 @@
                 <w:sz w:val="24"/>
                 <w:szCs w:val="24"/>
               </w:rPr>
-              <w:t>Non rispecchia il formato [</w:t>
-            </w:r>
-            <w:proofErr w:type="spellStart"/>
-            <w:r>
-              <w:rPr>
-                <w:sz w:val="24"/>
-                <w:szCs w:val="24"/>
-              </w:rPr>
-              <w:t>Error</w:t>
-            </w:r>
-            <w:proofErr w:type="spellEnd"/>
-            <w:r>
-              <w:rPr>
-                <w:sz w:val="24"/>
-                <w:szCs w:val="24"/>
-              </w:rPr>
-              <w:t>]</w:t>
+              <w:t>Non rispecchia il formato [Error]</w:t>
             </w:r>
           </w:p>
           <w:p>
@@ -795,37 +736,19 @@
               </w:rPr>
               <w:t>È già presente nel database [</w:t>
             </w:r>
-            <w:proofErr w:type="spellStart"/>
-            <w:r>
-              <w:rPr>
-                <w:sz w:val="24"/>
-                <w:szCs w:val="24"/>
-              </w:rPr>
-              <w:t>if</w:t>
-            </w:r>
-            <w:proofErr w:type="spellEnd"/>
-            <w:r>
-              <w:rPr>
-                <w:sz w:val="24"/>
-                <w:szCs w:val="24"/>
-              </w:rPr>
-              <w:t xml:space="preserve"> FU_OK] [</w:t>
-            </w:r>
-            <w:proofErr w:type="spellStart"/>
-            <w:r>
-              <w:rPr>
-                <w:sz w:val="24"/>
-                <w:szCs w:val="24"/>
-              </w:rPr>
-              <w:t>Error</w:t>
-            </w:r>
-            <w:proofErr w:type="spellEnd"/>
-            <w:r>
-              <w:rPr>
-                <w:sz w:val="24"/>
-                <w:szCs w:val="24"/>
-              </w:rPr>
-              <w:t>]</w:t>
+            <w:r>
+              <w:rPr>
+                <w:sz w:val="24"/>
+                <w:szCs w:val="24"/>
+              </w:rPr>
+              <w:t>if FU_OK] [</w:t>
+            </w:r>
+            <w:r>
+              <w:rPr>
+                <w:sz w:val="24"/>
+                <w:szCs w:val="24"/>
+              </w:rPr>
+              <w:t>Error]</w:t>
             </w:r>
           </w:p>
           <w:p>
@@ -847,37 +770,12 @@
               </w:rPr>
               <w:t>Non è presente nel database [</w:t>
             </w:r>
-            <w:proofErr w:type="spellStart"/>
-            <w:r>
-              <w:rPr>
-                <w:sz w:val="24"/>
-                <w:szCs w:val="24"/>
-              </w:rPr>
-              <w:t>if</w:t>
-            </w:r>
-            <w:proofErr w:type="spellEnd"/>
-            <w:r>
-              <w:rPr>
-                <w:sz w:val="24"/>
-                <w:szCs w:val="24"/>
-              </w:rPr>
-              <w:t xml:space="preserve"> FU_OK][</w:t>
-            </w:r>
-            <w:proofErr w:type="spellStart"/>
-            <w:r>
-              <w:rPr>
-                <w:sz w:val="24"/>
-                <w:szCs w:val="24"/>
-              </w:rPr>
-              <w:t>property</w:t>
-            </w:r>
-            <w:proofErr w:type="spellEnd"/>
-            <w:r>
-              <w:rPr>
-                <w:sz w:val="24"/>
-                <w:szCs w:val="24"/>
-              </w:rPr>
-              <w:t xml:space="preserve"> </w:t>
+            <w:r>
+              <w:rPr>
+                <w:sz w:val="24"/>
+                <w:szCs w:val="24"/>
+              </w:rPr>
+              <w:t xml:space="preserve">if FU_OK][property </w:t>
             </w:r>
             <w:r>
               <w:rPr>
@@ -1080,23 +978,7 @@
                 <w:sz w:val="24"/>
                 <w:szCs w:val="24"/>
               </w:rPr>
-              <w:t>Non rispecchia il formato [</w:t>
-            </w:r>
-            <w:proofErr w:type="spellStart"/>
-            <w:r>
-              <w:rPr>
-                <w:sz w:val="24"/>
-                <w:szCs w:val="24"/>
-              </w:rPr>
-              <w:t>Error</w:t>
-            </w:r>
-            <w:proofErr w:type="spellEnd"/>
-            <w:r>
-              <w:rPr>
-                <w:sz w:val="24"/>
-                <w:szCs w:val="24"/>
-              </w:rPr>
-              <w:t>]</w:t>
+              <w:t>Non rispecchia il formato [Error]</w:t>
             </w:r>
           </w:p>
           <w:p>
@@ -1411,39 +1293,7 @@
                 <w:sz w:val="24"/>
                 <w:szCs w:val="24"/>
               </w:rPr>
-              <w:t>^[A-Za-z0-9_.]+@[a-</w:t>
-            </w:r>
-            <w:proofErr w:type="spellStart"/>
-            <w:r>
-              <w:rPr>
-                <w:sz w:val="24"/>
-                <w:szCs w:val="24"/>
-              </w:rPr>
-              <w:t>zA</w:t>
-            </w:r>
-            <w:proofErr w:type="spellEnd"/>
-            <w:r>
-              <w:rPr>
-                <w:sz w:val="24"/>
-                <w:szCs w:val="24"/>
-              </w:rPr>
-              <w:t>-Z.]{2,}\.[a-</w:t>
-            </w:r>
-            <w:proofErr w:type="spellStart"/>
-            <w:r>
-              <w:rPr>
-                <w:sz w:val="24"/>
-                <w:szCs w:val="24"/>
-              </w:rPr>
-              <w:t>zA</w:t>
-            </w:r>
-            <w:proofErr w:type="spellEnd"/>
-            <w:r>
-              <w:rPr>
-                <w:sz w:val="24"/>
-                <w:szCs w:val="24"/>
-              </w:rPr>
-              <w:t>-Z]{2,3}$</w:t>
+              <w:t>^[A-Za-z0-9_.]+@[a-zA-Z.]{2,}\.[a-zA-Z]{2,3}$</w:t>
             </w:r>
           </w:p>
         </w:tc>
@@ -1496,23 +1346,7 @@
                 <w:sz w:val="24"/>
                 <w:szCs w:val="24"/>
               </w:rPr>
-              <w:t>Non rispecchia il formato [</w:t>
-            </w:r>
-            <w:proofErr w:type="spellStart"/>
-            <w:r>
-              <w:rPr>
-                <w:sz w:val="24"/>
-                <w:szCs w:val="24"/>
-              </w:rPr>
-              <w:t>Error</w:t>
-            </w:r>
-            <w:proofErr w:type="spellEnd"/>
-            <w:r>
-              <w:rPr>
-                <w:sz w:val="24"/>
-                <w:szCs w:val="24"/>
-              </w:rPr>
-              <w:t>]</w:t>
+              <w:t>Non rispecchia il formato [Error]</w:t>
             </w:r>
           </w:p>
           <w:p>
@@ -1610,21 +1444,12 @@
               </w:rPr>
               <w:t>È già presente nel database [</w:t>
             </w:r>
-            <w:proofErr w:type="spellStart"/>
-            <w:r>
-              <w:rPr>
-                <w:sz w:val="24"/>
-                <w:szCs w:val="24"/>
-              </w:rPr>
-              <w:t>if</w:t>
-            </w:r>
-            <w:proofErr w:type="spellEnd"/>
-            <w:r>
-              <w:rPr>
-                <w:sz w:val="24"/>
-                <w:szCs w:val="24"/>
-              </w:rPr>
-              <w:t xml:space="preserve"> FE_OK]</w:t>
+            <w:r>
+              <w:rPr>
+                <w:sz w:val="24"/>
+                <w:szCs w:val="24"/>
+              </w:rPr>
+              <w:t>if FE_OK]</w:t>
             </w:r>
             <w:r>
               <w:rPr>
@@ -1640,21 +1465,12 @@
               </w:rPr>
               <w:t>[</w:t>
             </w:r>
-            <w:proofErr w:type="spellStart"/>
-            <w:r>
-              <w:rPr>
-                <w:sz w:val="24"/>
-                <w:szCs w:val="24"/>
-              </w:rPr>
-              <w:t>Error</w:t>
-            </w:r>
-            <w:proofErr w:type="spellEnd"/>
-            <w:r>
-              <w:rPr>
-                <w:sz w:val="24"/>
-                <w:szCs w:val="24"/>
-              </w:rPr>
-              <w:t>]</w:t>
+            <w:r>
+              <w:rPr>
+                <w:sz w:val="24"/>
+                <w:szCs w:val="24"/>
+              </w:rPr>
+              <w:t>Error]</w:t>
             </w:r>
           </w:p>
           <w:p>
@@ -1681,62 +1497,30 @@
                 <w:sz w:val="24"/>
                 <w:szCs w:val="24"/>
               </w:rPr>
+              <w:t xml:space="preserve">[if FE_OK] </w:t>
+            </w:r>
+          </w:p>
+          <w:p>
+            <w:pPr>
+              <w:pStyle w:val="Paragrafoelenco"/>
+              <w:rPr>
+                <w:sz w:val="24"/>
+                <w:szCs w:val="24"/>
+              </w:rPr>
+            </w:pPr>
+            <w:r>
+              <w:rPr>
+                <w:sz w:val="24"/>
+                <w:szCs w:val="24"/>
+              </w:rPr>
               <w:t>[</w:t>
             </w:r>
-            <w:proofErr w:type="spellStart"/>
-            <w:r>
-              <w:rPr>
-                <w:sz w:val="24"/>
-                <w:szCs w:val="24"/>
-              </w:rPr>
-              <w:t>if</w:t>
-            </w:r>
-            <w:proofErr w:type="spellEnd"/>
-            <w:r>
-              <w:rPr>
-                <w:sz w:val="24"/>
-                <w:szCs w:val="24"/>
-              </w:rPr>
-              <w:t xml:space="preserve"> FE_OK] </w:t>
-            </w:r>
-          </w:p>
-          <w:p>
-            <w:pPr>
-              <w:pStyle w:val="Paragrafoelenco"/>
-              <w:rPr>
-                <w:sz w:val="24"/>
-                <w:szCs w:val="24"/>
-              </w:rPr>
-            </w:pPr>
-            <w:r>
-              <w:rPr>
-                <w:sz w:val="24"/>
-                <w:szCs w:val="24"/>
-              </w:rPr>
-              <w:t>[</w:t>
-            </w:r>
-            <w:r>
-              <w:rPr>
-                <w:sz w:val="24"/>
-                <w:szCs w:val="24"/>
-              </w:rPr>
-              <w:t xml:space="preserve"> </w:t>
-            </w:r>
-            <w:proofErr w:type="spellStart"/>
-            <w:r>
-              <w:rPr>
-                <w:sz w:val="24"/>
-                <w:szCs w:val="24"/>
-              </w:rPr>
-              <w:t>property</w:t>
-            </w:r>
-            <w:proofErr w:type="spellEnd"/>
-            <w:r>
-              <w:rPr>
-                <w:sz w:val="24"/>
-                <w:szCs w:val="24"/>
-              </w:rPr>
-              <w:t xml:space="preserve"> </w:t>
+            <w:r>
+              <w:rPr>
+                <w:sz w:val="24"/>
+                <w:szCs w:val="24"/>
+              </w:rPr>
+              <w:t xml:space="preserve"> property </w:t>
             </w:r>
             <w:r>
               <w:rPr>
@@ -1935,23 +1719,7 @@
                 <w:sz w:val="24"/>
                 <w:szCs w:val="24"/>
               </w:rPr>
-              <w:t>Non rispecchia il formato [</w:t>
-            </w:r>
-            <w:proofErr w:type="spellStart"/>
-            <w:r>
-              <w:rPr>
-                <w:sz w:val="24"/>
-                <w:szCs w:val="24"/>
-              </w:rPr>
-              <w:t>Error</w:t>
-            </w:r>
-            <w:proofErr w:type="spellEnd"/>
-            <w:r>
-              <w:rPr>
-                <w:sz w:val="24"/>
-                <w:szCs w:val="24"/>
-              </w:rPr>
-              <w:t>]</w:t>
+              <w:t>Non rispecchia il formato [Error]</w:t>
             </w:r>
           </w:p>
           <w:p>
@@ -2163,23 +1931,7 @@
                 <w:sz w:val="24"/>
                 <w:szCs w:val="24"/>
               </w:rPr>
-              <w:t>Non rispecchia il formato [</w:t>
-            </w:r>
-            <w:proofErr w:type="spellStart"/>
-            <w:r>
-              <w:rPr>
-                <w:sz w:val="24"/>
-                <w:szCs w:val="24"/>
-              </w:rPr>
-              <w:t>Error</w:t>
-            </w:r>
-            <w:proofErr w:type="spellEnd"/>
-            <w:r>
-              <w:rPr>
-                <w:sz w:val="24"/>
-                <w:szCs w:val="24"/>
-              </w:rPr>
-              <w:t>]</w:t>
+              <w:t>Non rispecchia il formato [Error]</w:t>
             </w:r>
           </w:p>
           <w:p>
@@ -2422,23 +2174,7 @@
                 <w:sz w:val="24"/>
                 <w:szCs w:val="24"/>
               </w:rPr>
-              <w:t xml:space="preserve"> [</w:t>
-            </w:r>
-            <w:proofErr w:type="spellStart"/>
-            <w:r>
-              <w:rPr>
-                <w:sz w:val="24"/>
-                <w:szCs w:val="24"/>
-              </w:rPr>
-              <w:t>Error</w:t>
-            </w:r>
-            <w:proofErr w:type="spellEnd"/>
-            <w:r>
-              <w:rPr>
-                <w:sz w:val="24"/>
-                <w:szCs w:val="24"/>
-              </w:rPr>
-              <w:t>]</w:t>
+              <w:t xml:space="preserve"> [Error]</w:t>
             </w:r>
           </w:p>
           <w:p>
@@ -2534,39 +2270,7 @@
                 <w:sz w:val="24"/>
                 <w:szCs w:val="24"/>
               </w:rPr>
-              <w:t>Non maggiorenne [</w:t>
-            </w:r>
-            <w:proofErr w:type="spellStart"/>
-            <w:r>
-              <w:rPr>
-                <w:sz w:val="24"/>
-                <w:szCs w:val="24"/>
-              </w:rPr>
-              <w:t>if</w:t>
-            </w:r>
-            <w:proofErr w:type="spellEnd"/>
-            <w:r>
-              <w:rPr>
-                <w:sz w:val="24"/>
-                <w:szCs w:val="24"/>
-              </w:rPr>
-              <w:t xml:space="preserve"> VD_OK] [</w:t>
-            </w:r>
-            <w:proofErr w:type="spellStart"/>
-            <w:r>
-              <w:rPr>
-                <w:sz w:val="24"/>
-                <w:szCs w:val="24"/>
-              </w:rPr>
-              <w:t>Error</w:t>
-            </w:r>
-            <w:proofErr w:type="spellEnd"/>
-            <w:r>
-              <w:rPr>
-                <w:sz w:val="24"/>
-                <w:szCs w:val="24"/>
-              </w:rPr>
-              <w:t>]</w:t>
+              <w:t>Non maggiorenne [if VD_OK] [Error]</w:t>
             </w:r>
           </w:p>
           <w:p>
@@ -2586,39 +2290,7 @@
                 <w:sz w:val="24"/>
                 <w:szCs w:val="24"/>
               </w:rPr>
-              <w:t>Maggiorenne [</w:t>
-            </w:r>
-            <w:proofErr w:type="spellStart"/>
-            <w:r>
-              <w:rPr>
-                <w:sz w:val="24"/>
-                <w:szCs w:val="24"/>
-              </w:rPr>
-              <w:t>if</w:t>
-            </w:r>
-            <w:proofErr w:type="spellEnd"/>
-            <w:r>
-              <w:rPr>
-                <w:sz w:val="24"/>
-                <w:szCs w:val="24"/>
-              </w:rPr>
-              <w:t xml:space="preserve"> VD_OK][</w:t>
-            </w:r>
-            <w:proofErr w:type="spellStart"/>
-            <w:r>
-              <w:rPr>
-                <w:sz w:val="24"/>
-                <w:szCs w:val="24"/>
-              </w:rPr>
-              <w:t>property</w:t>
-            </w:r>
-            <w:proofErr w:type="spellEnd"/>
-            <w:r>
-              <w:rPr>
-                <w:sz w:val="24"/>
-                <w:szCs w:val="24"/>
-              </w:rPr>
-              <w:t xml:space="preserve"> MDN_OK]</w:t>
+              <w:t>Maggiorenne [if VD_OK][property MDN_OK]</w:t>
             </w:r>
           </w:p>
         </w:tc>
@@ -2800,23 +2472,7 @@
                 <w:sz w:val="24"/>
                 <w:szCs w:val="24"/>
               </w:rPr>
-              <w:t xml:space="preserve"> [</w:t>
-            </w:r>
-            <w:proofErr w:type="spellStart"/>
-            <w:r>
-              <w:rPr>
-                <w:sz w:val="24"/>
-                <w:szCs w:val="24"/>
-              </w:rPr>
-              <w:t>Error</w:t>
-            </w:r>
-            <w:proofErr w:type="spellEnd"/>
-            <w:r>
-              <w:rPr>
-                <w:sz w:val="24"/>
-                <w:szCs w:val="24"/>
-              </w:rPr>
-              <w:t>]</w:t>
+              <w:t xml:space="preserve"> [Error]</w:t>
             </w:r>
           </w:p>
           <w:p>
@@ -2937,23 +2593,7 @@
                 <w:sz w:val="24"/>
                 <w:szCs w:val="24"/>
               </w:rPr>
-              <w:t>[</w:t>
-            </w:r>
-            <w:proofErr w:type="spellStart"/>
-            <w:r>
-              <w:rPr>
-                <w:sz w:val="24"/>
-                <w:szCs w:val="24"/>
-              </w:rPr>
-              <w:t>if</w:t>
-            </w:r>
-            <w:proofErr w:type="spellEnd"/>
-            <w:r>
-              <w:rPr>
-                <w:sz w:val="24"/>
-                <w:szCs w:val="24"/>
-              </w:rPr>
-              <w:t xml:space="preserve"> EC_OK]</w:t>
+              <w:t>[if EC_OK]</w:t>
             </w:r>
             <w:r>
               <w:rPr>
@@ -2967,23 +2607,7 @@
                 <w:sz w:val="24"/>
                 <w:szCs w:val="24"/>
               </w:rPr>
-              <w:t>[</w:t>
-            </w:r>
-            <w:proofErr w:type="spellStart"/>
-            <w:r>
-              <w:rPr>
-                <w:sz w:val="24"/>
-                <w:szCs w:val="24"/>
-              </w:rPr>
-              <w:t>Error</w:t>
-            </w:r>
-            <w:proofErr w:type="spellEnd"/>
-            <w:r>
-              <w:rPr>
-                <w:sz w:val="24"/>
-                <w:szCs w:val="24"/>
-              </w:rPr>
-              <w:t>]</w:t>
+              <w:t>[Error]</w:t>
             </w:r>
           </w:p>
           <w:p>
@@ -3019,46 +2643,21 @@
                 <w:sz w:val="24"/>
                 <w:szCs w:val="24"/>
               </w:rPr>
+              <w:t xml:space="preserve">[if EC_OK] </w:t>
+            </w:r>
+            <w:r>
+              <w:rPr>
+                <w:sz w:val="24"/>
+                <w:szCs w:val="24"/>
+              </w:rPr>
               <w:t>[</w:t>
             </w:r>
-            <w:proofErr w:type="spellStart"/>
-            <w:r>
-              <w:rPr>
-                <w:sz w:val="24"/>
-                <w:szCs w:val="24"/>
-              </w:rPr>
-              <w:t>if</w:t>
-            </w:r>
-            <w:proofErr w:type="spellEnd"/>
-            <w:r>
-              <w:rPr>
-                <w:sz w:val="24"/>
-                <w:szCs w:val="24"/>
-              </w:rPr>
-              <w:t xml:space="preserve"> EC_OK] </w:t>
-            </w:r>
-            <w:r>
-              <w:rPr>
-                <w:sz w:val="24"/>
-                <w:szCs w:val="24"/>
-              </w:rPr>
-              <w:t>[</w:t>
-            </w:r>
-            <w:proofErr w:type="spellStart"/>
-            <w:r>
-              <w:rPr>
-                <w:sz w:val="24"/>
-                <w:szCs w:val="24"/>
-              </w:rPr>
-              <w:t>property</w:t>
-            </w:r>
-            <w:proofErr w:type="spellEnd"/>
-            <w:r>
-              <w:rPr>
-                <w:sz w:val="24"/>
-                <w:szCs w:val="24"/>
-              </w:rPr>
-              <w:t xml:space="preserve"> </w:t>
+            <w:r>
+              <w:rPr>
+                <w:sz w:val="24"/>
+                <w:szCs w:val="24"/>
+              </w:rPr>
+              <w:t xml:space="preserve">property </w:t>
             </w:r>
             <w:r>
               <w:rPr>
@@ -3226,23 +2825,7 @@
                 <w:sz w:val="24"/>
                 <w:szCs w:val="24"/>
               </w:rPr>
-              <w:t>[</w:t>
-            </w:r>
-            <w:proofErr w:type="spellStart"/>
-            <w:r>
-              <w:rPr>
-                <w:sz w:val="24"/>
-                <w:szCs w:val="24"/>
-              </w:rPr>
-              <w:t>Error</w:t>
-            </w:r>
-            <w:proofErr w:type="spellEnd"/>
-            <w:r>
-              <w:rPr>
-                <w:sz w:val="24"/>
-                <w:szCs w:val="24"/>
-              </w:rPr>
-              <w:t>]</w:t>
+              <w:t>[Error]</w:t>
             </w:r>
           </w:p>
           <w:p>
@@ -5174,15 +4757,7 @@
               </w:numPr>
             </w:pPr>
             <w:r>
-              <w:t>Nome: “g1us3pp3”, cognome: “</w:t>
-            </w:r>
-            <w:proofErr w:type="spellStart"/>
-            <w:r>
-              <w:t>Rainone</w:t>
-            </w:r>
-            <w:proofErr w:type="spellEnd"/>
-            <w:r>
-              <w:t xml:space="preserve">”, </w:t>
+              <w:t xml:space="preserve">Nome: “g1us3pp3”, cognome: “Rainone”, </w:t>
             </w:r>
             <w:bookmarkStart w:id="1" w:name="_Hlk23407793"/>
             <w:r>
@@ -5208,15 +4783,7 @@
             </w:r>
             <w:r>
               <w:lastRenderedPageBreak/>
-              <w:t>password:“051Progetto_” e carica il proprio curriculum: “</w:t>
-            </w:r>
-            <w:proofErr w:type="spellStart"/>
-            <w:r>
-              <w:t>Rainone</w:t>
-            </w:r>
-            <w:proofErr w:type="spellEnd"/>
-            <w:r>
-              <w:t>-Giuseppe-CV”; spunta la casella per il trattamento dei dati e clicca su “Conferma”.</w:t>
+              <w:t>password:“051Progetto_” e carica il proprio curriculum: “Rainone-Giuseppe-CV”; spunta la casella per il trattamento dei dati e clicca su “Conferma”.</w:t>
             </w:r>
           </w:p>
           <w:p>
@@ -5570,15 +5137,7 @@
               <w:t xml:space="preserve"> </w:t>
             </w:r>
             <w:r>
-              <w:t>“Giuseppe33”, password: “051Progetto_”, conferma password:“051Progetto_” e carica il proprio curriculum: “</w:t>
-            </w:r>
-            <w:proofErr w:type="spellStart"/>
-            <w:r>
-              <w:t>Rainone</w:t>
-            </w:r>
-            <w:proofErr w:type="spellEnd"/>
-            <w:r>
-              <w:t>-Giuseppe-CV”; spunta la casella per il trattamento dei dati e clicca su “Conferma”.</w:t>
+              <w:t>“Giuseppe33”, password: “051Progetto_”, conferma password:“051Progetto_” e carica il proprio curriculum: “Rainone-Giuseppe-CV”; spunta la casella per il trattamento dei dati e clicca su “Conferma”.</w:t>
             </w:r>
           </w:p>
           <w:p>
@@ -5900,15 +5459,7 @@
               </w:numPr>
             </w:pPr>
             <w:r>
-              <w:t>Nome: “Giuseppe”, cognome: “</w:t>
-            </w:r>
-            <w:proofErr w:type="spellStart"/>
-            <w:r>
-              <w:t>Rainone</w:t>
-            </w:r>
-            <w:proofErr w:type="spellEnd"/>
-            <w:r>
-              <w:t>”, e-mail: “</w:t>
+              <w:t>Nome: “Giuseppe”, cognome: “Rainone”, e-mail: “</w:t>
             </w:r>
             <w:hyperlink r:id="rId10" w:history="1">
               <w:r>
@@ -5929,15 +5480,7 @@
             </w:r>
             <w:r>
               <w:lastRenderedPageBreak/>
-              <w:t>proprio curriculum: “</w:t>
-            </w:r>
-            <w:proofErr w:type="spellStart"/>
-            <w:r>
-              <w:t>Rainone</w:t>
-            </w:r>
-            <w:proofErr w:type="spellEnd"/>
-            <w:r>
-              <w:t>-Giuseppe-CV”; spunta la casella per il trattamento dei dati e clicca su “Conferma”.</w:t>
+              <w:t>proprio curriculum: “Rainone-Giuseppe-CV”; spunta la casella per il trattamento dei dati e clicca su “Conferma”.</w:t>
             </w:r>
           </w:p>
           <w:p>
@@ -6248,15 +5791,7 @@
               </w:numPr>
             </w:pPr>
             <w:r>
-              <w:t>Nome: “Giuseppe”, cognome: “</w:t>
-            </w:r>
-            <w:proofErr w:type="spellStart"/>
-            <w:r>
-              <w:t>Rainone</w:t>
-            </w:r>
-            <w:proofErr w:type="spellEnd"/>
-            <w:r>
-              <w:t>”, e-mail: “</w:t>
+              <w:t>Nome: “Giuseppe”, cognome: “Rainone”, e-mail: “</w:t>
             </w:r>
             <w:hyperlink r:id="rId11" w:history="1">
               <w:r>
@@ -6273,15 +5808,7 @@
               <w:t xml:space="preserve"> </w:t>
             </w:r>
             <w:r>
-              <w:t>“Giuseppe33.”, password: “051Progetto_”, conferma password:“051Progetto_” e carica il proprio curriculum: “</w:t>
-            </w:r>
-            <w:proofErr w:type="spellStart"/>
-            <w:r>
-              <w:t>Rainone</w:t>
-            </w:r>
-            <w:proofErr w:type="spellEnd"/>
-            <w:r>
-              <w:t>-Giuseppe-CV”; spunta la casella per il trattamento dei dati e clicca su “Conferma”.</w:t>
+              <w:t>“Giuseppe33.”, password: “051Progetto_”, conferma password:“051Progetto_” e carica il proprio curriculum: “Rainone-Giuseppe-CV”; spunta la casella per il trattamento dei dati e clicca su “Conferma”.</w:t>
             </w:r>
           </w:p>
           <w:p>
@@ -6591,15 +6118,7 @@
               </w:numPr>
             </w:pPr>
             <w:r>
-              <w:t>Nome: “Giuseppe”, cognome: “</w:t>
-            </w:r>
-            <w:proofErr w:type="spellStart"/>
-            <w:r>
-              <w:t>Rainone</w:t>
-            </w:r>
-            <w:proofErr w:type="spellEnd"/>
-            <w:r>
-              <w:t>”, e-mail: “</w:t>
+              <w:t>Nome: “Giuseppe”, cognome: “Rainone”, e-mail: “</w:t>
             </w:r>
             <w:hyperlink r:id="rId12" w:history="1">
               <w:r>
@@ -6616,15 +6135,7 @@
               <w:t xml:space="preserve"> </w:t>
             </w:r>
             <w:r>
-              <w:t>“Giuseppe33.”, password: “00”, conferma password:“00” e carica il proprio curriculum: “</w:t>
-            </w:r>
-            <w:proofErr w:type="spellStart"/>
-            <w:r>
-              <w:t>Rainone</w:t>
-            </w:r>
-            <w:proofErr w:type="spellEnd"/>
-            <w:r>
-              <w:t xml:space="preserve">-Giuseppe-CV”; </w:t>
+              <w:t xml:space="preserve">“Giuseppe33.”, password: “00”, conferma password:“00” e carica il proprio curriculum: “Rainone-Giuseppe-CV”; </w:t>
             </w:r>
             <w:r>
               <w:lastRenderedPageBreak/>
@@ -6951,15 +6462,7 @@
               </w:numPr>
             </w:pPr>
             <w:r>
-              <w:t>Nome: “Giuseppe”, cognome: “</w:t>
-            </w:r>
-            <w:proofErr w:type="spellStart"/>
-            <w:r>
-              <w:t>Rainone</w:t>
-            </w:r>
-            <w:proofErr w:type="spellEnd"/>
-            <w:r>
-              <w:t>”, e-mail: “</w:t>
+              <w:t>Nome: “Giuseppe”, cognome: “Rainone”, e-mail: “</w:t>
             </w:r>
             <w:hyperlink r:id="rId13" w:history="1">
               <w:r>
@@ -6982,15 +6485,7 @@
               <w:t>051Prog</w:t>
             </w:r>
             <w:r>
-              <w:t>” e carica il proprio curriculum: “</w:t>
-            </w:r>
-            <w:proofErr w:type="spellStart"/>
-            <w:r>
-              <w:t>Rainone</w:t>
-            </w:r>
-            <w:proofErr w:type="spellEnd"/>
-            <w:r>
-              <w:t>-Giuseppe-CV”; spunta la casella per il trattamento dei dati e clicca su “Conferma”.</w:t>
+              <w:t>” e carica il proprio curriculum: “Rainone-Giuseppe-CV”; spunta la casella per il trattamento dei dati e clicca su “Conferma”.</w:t>
             </w:r>
           </w:p>
           <w:p>
@@ -7300,15 +6795,7 @@
               </w:numPr>
             </w:pPr>
             <w:r>
-              <w:t>Nome: “Giuseppe”, cognome: “</w:t>
-            </w:r>
-            <w:proofErr w:type="spellStart"/>
-            <w:r>
-              <w:t>Rainone</w:t>
-            </w:r>
-            <w:proofErr w:type="spellEnd"/>
-            <w:r>
-              <w:t>”, e-mail: “</w:t>
+              <w:t>Nome: “Giuseppe”, cognome: “Rainone”, e-mail: “</w:t>
             </w:r>
             <w:r>
               <w:t>giusepperainone@gmail.com</w:t>
@@ -7330,15 +6817,7 @@
             </w:r>
             <w:r>
               <w:lastRenderedPageBreak/>
-              <w:t>curriculum: “</w:t>
-            </w:r>
-            <w:proofErr w:type="spellStart"/>
-            <w:r>
-              <w:t>Rainone</w:t>
-            </w:r>
-            <w:proofErr w:type="spellEnd"/>
-            <w:r>
-              <w:t>-Giuseppe-CV”; spunta la casella per il trattamento dei dati e clicca su “Conferma”.</w:t>
+              <w:t>curriculum: “Rainone-Giuseppe-CV”; spunta la casella per il trattamento dei dati e clicca su “Conferma”.</w:t>
             </w:r>
           </w:p>
           <w:p>
@@ -7649,15 +7128,7 @@
               </w:numPr>
             </w:pPr>
             <w:r>
-              <w:t>Nome: “Giuseppe”, cognome: “</w:t>
-            </w:r>
-            <w:proofErr w:type="spellStart"/>
-            <w:r>
-              <w:t>Rainone</w:t>
-            </w:r>
-            <w:proofErr w:type="spellEnd"/>
-            <w:r>
-              <w:t>”, e-mail: “</w:t>
+              <w:t>Nome: “Giuseppe”, cognome: “Rainone”, e-mail: “</w:t>
             </w:r>
             <w:hyperlink r:id="rId14" w:history="1">
               <w:r>
@@ -7680,15 +7151,7 @@
               <w:t>etto_</w:t>
             </w:r>
             <w:r>
-              <w:t>” e carica il proprio curriculum: “</w:t>
-            </w:r>
-            <w:proofErr w:type="spellStart"/>
-            <w:r>
-              <w:t>Rainone</w:t>
-            </w:r>
-            <w:proofErr w:type="spellEnd"/>
-            <w:r>
-              <w:t>-Giuseppe-CV”; spunta la casella per il trattamento dei dati e clicca su “Conferma”.</w:t>
+              <w:t>” e carica il proprio curriculum: “Rainone-Giuseppe-CV”; spunta la casella per il trattamento dei dati e clicca su “Conferma”.</w:t>
             </w:r>
           </w:p>
           <w:p>
@@ -8010,15 +7473,7 @@
               </w:numPr>
             </w:pPr>
             <w:r>
-              <w:t>Nome: “Giuseppe”, cognome: “</w:t>
-            </w:r>
-            <w:proofErr w:type="spellStart"/>
-            <w:r>
-              <w:t>Rainone</w:t>
-            </w:r>
-            <w:proofErr w:type="spellEnd"/>
-            <w:r>
-              <w:t>”, e-mail: “</w:t>
+              <w:t>Nome: “Giuseppe”, cognome: “Rainone”, e-mail: “</w:t>
             </w:r>
             <w:hyperlink r:id="rId15" w:history="1">
               <w:r>
@@ -8051,15 +7506,7 @@
               <w:t>etto_</w:t>
             </w:r>
             <w:r>
-              <w:t>” e carica il proprio curriculum: “</w:t>
-            </w:r>
-            <w:proofErr w:type="spellStart"/>
-            <w:r>
-              <w:t>Rainone</w:t>
-            </w:r>
-            <w:proofErr w:type="spellEnd"/>
-            <w:r>
-              <w:t>-Giuseppe-CV”; spunta la casella per il trattamento dei dati e clicca su “Conferma”.</w:t>
+              <w:t>” e carica il proprio curriculum: “Rainone-Giuseppe-CV”; spunta la casella per il trattamento dei dati e clicca su “Conferma”.</w:t>
             </w:r>
           </w:p>
           <w:p>
@@ -8382,15 +7829,7 @@
               </w:numPr>
             </w:pPr>
             <w:r>
-              <w:t>Nome: “Giuseppe”, cognome: “</w:t>
-            </w:r>
-            <w:proofErr w:type="spellStart"/>
-            <w:r>
-              <w:t>Rainone</w:t>
-            </w:r>
-            <w:proofErr w:type="spellEnd"/>
-            <w:r>
-              <w:t>”, e-mail: “</w:t>
+              <w:t>Nome: “Giuseppe”, cognome: “Rainone”, e-mail: “</w:t>
             </w:r>
             <w:hyperlink r:id="rId16" w:history="1">
               <w:r>
@@ -8425,15 +7864,7 @@
               <w:t>etto_</w:t>
             </w:r>
             <w:r>
-              <w:t>” e carica il proprio curriculum: “</w:t>
-            </w:r>
-            <w:proofErr w:type="spellStart"/>
-            <w:r>
-              <w:t>Rainone</w:t>
-            </w:r>
-            <w:proofErr w:type="spellEnd"/>
-            <w:r>
-              <w:t>-Giuseppe-CV”; spunta la casella per il trattamento dei dati e clicca su “Conferma”.</w:t>
+              <w:t>” e carica il proprio curriculum: “Rainone-Giuseppe-CV”; spunta la casella per il trattamento dei dati e clicca su “Conferma”.</w:t>
             </w:r>
           </w:p>
           <w:p>
@@ -8749,15 +8180,7 @@
               </w:numPr>
             </w:pPr>
             <w:r>
-              <w:t>Nome: “Giuseppe”, cognome: “</w:t>
-            </w:r>
-            <w:proofErr w:type="spellStart"/>
-            <w:r>
-              <w:t>Rainone</w:t>
-            </w:r>
-            <w:proofErr w:type="spellEnd"/>
-            <w:r>
-              <w:t>”, e-mail: “</w:t>
+              <w:t>Nome: “Giuseppe”, cognome: “Rainone”, e-mail: “</w:t>
             </w:r>
             <w:hyperlink r:id="rId17" w:history="1">
               <w:r>
@@ -8778,15 +8201,7 @@
               <w:t xml:space="preserve"> </w:t>
             </w:r>
             <w:r>
-              <w:t>“Giuseppe33.”, password: “051Progetto_”, conferma password: “051Progetto_” e carica il proprio curriculum: “</w:t>
-            </w:r>
-            <w:proofErr w:type="spellStart"/>
-            <w:r>
-              <w:t>Rainone</w:t>
-            </w:r>
-            <w:proofErr w:type="spellEnd"/>
-            <w:r>
-              <w:t>-Giuseppe-CV”; spunta la casella per il trattamento dei dati e clicca su “Conferma”.</w:t>
+              <w:t>“Giuseppe33.”, password: “051Progetto_”, conferma password: “051Progetto_” e carica il proprio curriculum: “Rainone-Giuseppe-CV”; spunta la casella per il trattamento dei dati e clicca su “Conferma”.</w:t>
             </w:r>
           </w:p>
           <w:p>
@@ -9097,15 +8512,7 @@
               </w:numPr>
             </w:pPr>
             <w:r>
-              <w:t>Nome: “Giuseppe”, cognome: “</w:t>
-            </w:r>
-            <w:proofErr w:type="spellStart"/>
-            <w:r>
-              <w:t>Rainone</w:t>
-            </w:r>
-            <w:proofErr w:type="spellEnd"/>
-            <w:r>
-              <w:t>”, e-mail: “</w:t>
+              <w:t>Nome: “Giuseppe”, cognome: “Rainone”, e-mail: “</w:t>
             </w:r>
             <w:hyperlink r:id="rId18" w:history="1">
               <w:r>
@@ -9435,15 +8842,7 @@
               </w:numPr>
             </w:pPr>
             <w:r>
-              <w:t>Nome: “Giuseppe”, cognome: “</w:t>
-            </w:r>
-            <w:proofErr w:type="spellStart"/>
-            <w:r>
-              <w:t>Rainone</w:t>
-            </w:r>
-            <w:proofErr w:type="spellEnd"/>
-            <w:r>
-              <w:t>”, e-mail: “</w:t>
+              <w:t>Nome: “Giuseppe”, cognome: “Rainone”, e-mail: “</w:t>
             </w:r>
             <w:hyperlink r:id="rId19" w:history="1">
               <w:r>
@@ -9464,15 +8863,7 @@
               <w:t xml:space="preserve"> </w:t>
             </w:r>
             <w:r>
-              <w:t>“Giuseppe33.”, password: “051Progetto_”, conferma password: “051Progetto_” e carica il proprio curriculum: “</w:t>
-            </w:r>
-            <w:proofErr w:type="spellStart"/>
-            <w:r>
-              <w:t>Rainone</w:t>
-            </w:r>
-            <w:proofErr w:type="spellEnd"/>
-            <w:r>
-              <w:t>-Giuseppe-CV”; spunta la casella per il trattamento dei dati e clicca su “Conferma”.</w:t>
+              <w:t>“Giuseppe33.”, password: “051Progetto_”, conferma password: “051Progetto_” e carica il proprio curriculum: “Rainone-Giuseppe-CV”; spunta la casella per il trattamento dei dati e clicca su “Conferma”.</w:t>
             </w:r>
           </w:p>
           <w:p>
@@ -9783,15 +9174,7 @@
               </w:numPr>
             </w:pPr>
             <w:r>
-              <w:t>Nome: “Giuseppe”, cognome: “</w:t>
-            </w:r>
-            <w:proofErr w:type="spellStart"/>
-            <w:r>
-              <w:t>Rainone</w:t>
-            </w:r>
-            <w:proofErr w:type="spellEnd"/>
-            <w:r>
-              <w:t>”, e-mail: “</w:t>
+              <w:t>Nome: “Giuseppe”, cognome: “Rainone”, e-mail: “</w:t>
             </w:r>
             <w:hyperlink r:id="rId20" w:history="1">
               <w:r>
@@ -9808,15 +9191,7 @@
               <w:t xml:space="preserve"> </w:t>
             </w:r>
             <w:r>
-              <w:t>“Giuseppe33.”, password: “051Progetto_”, conferma password: “051Progetto_” e carica il proprio curriculum: “</w:t>
-            </w:r>
-            <w:proofErr w:type="spellStart"/>
-            <w:r>
-              <w:t>Rainone</w:t>
-            </w:r>
-            <w:proofErr w:type="spellEnd"/>
-            <w:r>
-              <w:t>-Giuseppe-CV”.</w:t>
+              <w:t>“Giuseppe33.”, password: “051Progetto_”, conferma password: “051Progetto_” e carica il proprio curriculum: “Rainone-Giuseppe-CV”.</w:t>
             </w:r>
           </w:p>
           <w:p>
@@ -10161,7 +9536,6 @@
               </w:rPr>
               <w:t>Non è presente nel database [</w:t>
             </w:r>
-            <w:proofErr w:type="spellStart"/>
             <w:r>
               <w:rPr>
                 <w:sz w:val="24"/>
@@ -10169,7 +9543,6 @@
               </w:rPr>
               <w:t>Error</w:t>
             </w:r>
-            <w:proofErr w:type="spellEnd"/>
             <w:r>
               <w:rPr>
                 <w:sz w:val="24"/>
@@ -10399,46 +9772,14 @@
                 <w:sz w:val="24"/>
                 <w:szCs w:val="24"/>
               </w:rPr>
-              <w:t>è la password per l’utente inserito [</w:t>
-            </w:r>
-            <w:proofErr w:type="spellStart"/>
-            <w:r>
-              <w:rPr>
-                <w:sz w:val="24"/>
-                <w:szCs w:val="24"/>
-              </w:rPr>
-              <w:t>if</w:t>
-            </w:r>
-            <w:proofErr w:type="spellEnd"/>
-            <w:r>
-              <w:rPr>
-                <w:sz w:val="24"/>
-                <w:szCs w:val="24"/>
-              </w:rPr>
-              <w:t xml:space="preserve"> PU_OK] </w:t>
-            </w:r>
-            <w:r>
-              <w:rPr>
-                <w:sz w:val="24"/>
-                <w:szCs w:val="24"/>
-              </w:rPr>
-              <w:t>[</w:t>
-            </w:r>
-            <w:proofErr w:type="spellStart"/>
-            <w:r>
-              <w:rPr>
-                <w:sz w:val="24"/>
-                <w:szCs w:val="24"/>
-              </w:rPr>
-              <w:t>Error</w:t>
-            </w:r>
-            <w:proofErr w:type="spellEnd"/>
-            <w:r>
-              <w:rPr>
-                <w:sz w:val="24"/>
-                <w:szCs w:val="24"/>
-              </w:rPr>
-              <w:t>]</w:t>
+              <w:t xml:space="preserve">è la password per l’utente inserito [if PU_OK] </w:t>
+            </w:r>
+            <w:r>
+              <w:rPr>
+                <w:sz w:val="24"/>
+                <w:szCs w:val="24"/>
+              </w:rPr>
+              <w:t>[Error]</w:t>
             </w:r>
           </w:p>
           <w:p>
@@ -10458,23 +9799,7 @@
                 <w:sz w:val="24"/>
                 <w:szCs w:val="24"/>
               </w:rPr>
-              <w:t>è la password per l’utente inserito [</w:t>
-            </w:r>
-            <w:proofErr w:type="spellStart"/>
-            <w:r>
-              <w:rPr>
-                <w:sz w:val="24"/>
-                <w:szCs w:val="24"/>
-              </w:rPr>
-              <w:t>if</w:t>
-            </w:r>
-            <w:proofErr w:type="spellEnd"/>
-            <w:r>
-              <w:rPr>
-                <w:sz w:val="24"/>
-                <w:szCs w:val="24"/>
-              </w:rPr>
-              <w:t xml:space="preserve"> PU_OK] </w:t>
+              <w:t xml:space="preserve">è la password per l’utente inserito [if PU_OK] </w:t>
             </w:r>
             <w:r>
               <w:rPr>
@@ -10483,21 +9808,12 @@
               </w:rPr>
               <w:t>[</w:t>
             </w:r>
-            <w:proofErr w:type="spellStart"/>
-            <w:r>
-              <w:rPr>
-                <w:sz w:val="24"/>
-                <w:szCs w:val="24"/>
-              </w:rPr>
-              <w:t>property</w:t>
-            </w:r>
-            <w:proofErr w:type="spellEnd"/>
-            <w:r>
-              <w:rPr>
-                <w:sz w:val="24"/>
-                <w:szCs w:val="24"/>
-              </w:rPr>
-              <w:t xml:space="preserve"> CP</w:t>
+            <w:r>
+              <w:rPr>
+                <w:sz w:val="24"/>
+                <w:szCs w:val="24"/>
+              </w:rPr>
+              <w:t>property CP</w:t>
             </w:r>
             <w:r>
               <w:rPr>
@@ -12133,23 +11449,7 @@
                 <w:sz w:val="24"/>
                 <w:szCs w:val="24"/>
               </w:rPr>
-              <w:t>Il file caricato non è un pdf [</w:t>
-            </w:r>
-            <w:proofErr w:type="spellStart"/>
-            <w:r>
-              <w:rPr>
-                <w:sz w:val="24"/>
-                <w:szCs w:val="24"/>
-              </w:rPr>
-              <w:t>Error</w:t>
-            </w:r>
-            <w:proofErr w:type="spellEnd"/>
-            <w:r>
-              <w:rPr>
-                <w:sz w:val="24"/>
-                <w:szCs w:val="24"/>
-              </w:rPr>
-              <w:t>]</w:t>
+              <w:t>Il file caricato non è un pdf [Error]</w:t>
             </w:r>
           </w:p>
           <w:p>
@@ -12229,39 +11529,7 @@
                 <w:sz w:val="24"/>
                 <w:szCs w:val="24"/>
               </w:rPr>
-              <w:t>Dimensione superiore a 10mb [</w:t>
-            </w:r>
-            <w:proofErr w:type="spellStart"/>
-            <w:r>
-              <w:rPr>
-                <w:sz w:val="24"/>
-                <w:szCs w:val="24"/>
-              </w:rPr>
-              <w:t>if</w:t>
-            </w:r>
-            <w:proofErr w:type="spellEnd"/>
-            <w:r>
-              <w:rPr>
-                <w:sz w:val="24"/>
-                <w:szCs w:val="24"/>
-              </w:rPr>
-              <w:t xml:space="preserve"> ECM_OK][</w:t>
-            </w:r>
-            <w:proofErr w:type="spellStart"/>
-            <w:r>
-              <w:rPr>
-                <w:sz w:val="24"/>
-                <w:szCs w:val="24"/>
-              </w:rPr>
-              <w:t>Error</w:t>
-            </w:r>
-            <w:proofErr w:type="spellEnd"/>
-            <w:r>
-              <w:rPr>
-                <w:sz w:val="24"/>
-                <w:szCs w:val="24"/>
-              </w:rPr>
-              <w:t>]</w:t>
+              <w:t>Dimensione superiore a 10mb [if ECM_OK][Error]</w:t>
             </w:r>
           </w:p>
           <w:p>
@@ -12283,39 +11551,7 @@
                 <w:sz w:val="24"/>
                 <w:szCs w:val="24"/>
               </w:rPr>
-              <w:t>Dimensione minore o uguale a 10mb [</w:t>
-            </w:r>
-            <w:proofErr w:type="spellStart"/>
-            <w:r>
-              <w:rPr>
-                <w:sz w:val="24"/>
-                <w:szCs w:val="24"/>
-              </w:rPr>
-              <w:t>if</w:t>
-            </w:r>
-            <w:proofErr w:type="spellEnd"/>
-            <w:r>
-              <w:rPr>
-                <w:sz w:val="24"/>
-                <w:szCs w:val="24"/>
-              </w:rPr>
-              <w:t xml:space="preserve"> ECM_OK] [</w:t>
-            </w:r>
-            <w:proofErr w:type="spellStart"/>
-            <w:r>
-              <w:rPr>
-                <w:sz w:val="24"/>
-                <w:szCs w:val="24"/>
-              </w:rPr>
-              <w:t>property</w:t>
-            </w:r>
-            <w:proofErr w:type="spellEnd"/>
-            <w:r>
-              <w:rPr>
-                <w:sz w:val="24"/>
-                <w:szCs w:val="24"/>
-              </w:rPr>
-              <w:t xml:space="preserve"> DCM_OK]</w:t>
+              <w:t>Dimensione minore o uguale a 10mb [if ECM_OK] [property DCM_OK]</w:t>
             </w:r>
           </w:p>
         </w:tc>
@@ -13751,7 +12987,6 @@
               </w:rPr>
               <w:t xml:space="preserve">o: </w:t>
             </w:r>
-            <w:proofErr w:type="spellStart"/>
             <w:r>
               <w:rPr>
                 <w:sz w:val="24"/>
@@ -13759,7 +12994,6 @@
               </w:rPr>
               <w:t>idUtente</w:t>
             </w:r>
-            <w:proofErr w:type="spellEnd"/>
           </w:p>
         </w:tc>
       </w:tr>
@@ -13841,7 +13075,6 @@
               </w:rPr>
               <w:t xml:space="preserve"> [</w:t>
             </w:r>
-            <w:proofErr w:type="spellStart"/>
             <w:r>
               <w:rPr>
                 <w:sz w:val="24"/>
@@ -13849,7 +13082,6 @@
               </w:rPr>
               <w:t>Error</w:t>
             </w:r>
-            <w:proofErr w:type="spellEnd"/>
             <w:r>
               <w:rPr>
                 <w:sz w:val="24"/>
@@ -14226,31 +13458,13 @@
                 <w:szCs w:val="24"/>
               </w:rPr>
             </w:pPr>
-            <w:proofErr w:type="spellStart"/>
-            <w:r>
-              <w:rPr>
-                <w:sz w:val="24"/>
-                <w:szCs w:val="24"/>
-              </w:rPr>
-              <w:t>Rimozionze</w:t>
-            </w:r>
-            <w:proofErr w:type="spellEnd"/>
-            <w:r>
-              <w:rPr>
-                <w:sz w:val="24"/>
-                <w:szCs w:val="24"/>
-              </w:rPr>
-              <w:t xml:space="preserve"> utente già </w:t>
-            </w:r>
-            <w:proofErr w:type="spellStart"/>
-            <w:r>
-              <w:rPr>
-                <w:sz w:val="24"/>
-                <w:szCs w:val="24"/>
-              </w:rPr>
-              <w:t>bananto</w:t>
-            </w:r>
-            <w:proofErr w:type="spellEnd"/>
+            <w:r>
+              <w:rPr>
+                <w:sz w:val="24"/>
+                <w:szCs w:val="24"/>
+              </w:rPr>
+              <w:t>Rimozionze utente già bananto</w:t>
+            </w:r>
           </w:p>
         </w:tc>
       </w:tr>
@@ -14343,7 +13557,6 @@
                 <w:szCs w:val="24"/>
               </w:rPr>
             </w:pPr>
-            <w:proofErr w:type="spellStart"/>
             <w:r>
               <w:rPr>
                 <w:sz w:val="24"/>
@@ -14351,7 +13564,6 @@
               </w:rPr>
               <w:t>idUtente</w:t>
             </w:r>
-            <w:proofErr w:type="spellEnd"/>
           </w:p>
         </w:tc>
       </w:tr>
@@ -14403,23 +13615,7 @@
                 <w:sz w:val="24"/>
                 <w:szCs w:val="24"/>
               </w:rPr>
-              <w:t xml:space="preserve">una pagina di errore: “Impossibile bannare un utente che ha già ricevuto un </w:t>
-            </w:r>
-            <w:proofErr w:type="spellStart"/>
-            <w:r>
-              <w:rPr>
-                <w:sz w:val="24"/>
-                <w:szCs w:val="24"/>
-              </w:rPr>
-              <w:t>ban</w:t>
-            </w:r>
-            <w:proofErr w:type="spellEnd"/>
-            <w:r>
-              <w:rPr>
-                <w:sz w:val="24"/>
-                <w:szCs w:val="24"/>
-              </w:rPr>
-              <w:t>”.</w:t>
+              <w:t>una pagina di errore: “Impossibile bannare un utente che ha già ricevuto un ban”.</w:t>
             </w:r>
           </w:p>
         </w:tc>
@@ -14613,15 +13809,7 @@
               <w:jc w:val="right"/>
             </w:pPr>
             <w:r>
-              <w:t xml:space="preserve">Il sistema </w:t>
-            </w:r>
-            <w:proofErr w:type="spellStart"/>
-            <w:r>
-              <w:t>reinderizza</w:t>
-            </w:r>
-            <w:proofErr w:type="spellEnd"/>
-            <w:r>
-              <w:t xml:space="preserve"> l’utente</w:t>
+              <w:t>Il sistema reinderizza l’utente</w:t>
             </w:r>
           </w:p>
           <w:p>
@@ -14990,23 +14178,7 @@
                 <w:sz w:val="24"/>
                 <w:szCs w:val="24"/>
               </w:rPr>
-              <w:t xml:space="preserve"> [</w:t>
-            </w:r>
-            <w:proofErr w:type="spellStart"/>
-            <w:r>
-              <w:rPr>
-                <w:sz w:val="24"/>
-                <w:szCs w:val="24"/>
-              </w:rPr>
-              <w:t>Error</w:t>
-            </w:r>
-            <w:proofErr w:type="spellEnd"/>
-            <w:r>
-              <w:rPr>
-                <w:sz w:val="24"/>
-                <w:szCs w:val="24"/>
-              </w:rPr>
-              <w:t>]</w:t>
+              <w:t xml:space="preserve"> [Error]</w:t>
             </w:r>
           </w:p>
           <w:p>
@@ -15420,21 +14592,12 @@
                 <w:szCs w:val="24"/>
               </w:rPr>
             </w:pPr>
-            <w:proofErr w:type="spellStart"/>
-            <w:r>
-              <w:rPr>
-                <w:sz w:val="24"/>
-                <w:szCs w:val="24"/>
-              </w:rPr>
-              <w:t>Submit</w:t>
-            </w:r>
-            <w:proofErr w:type="spellEnd"/>
-            <w:r>
-              <w:rPr>
-                <w:sz w:val="24"/>
-                <w:szCs w:val="24"/>
-              </w:rPr>
-              <w:t xml:space="preserve"> con stringa vuota nella ricerca</w:t>
+            <w:r>
+              <w:rPr>
+                <w:sz w:val="24"/>
+                <w:szCs w:val="24"/>
+              </w:rPr>
+              <w:t>Submit con stringa vuota nella ricerca</w:t>
             </w:r>
           </w:p>
         </w:tc>
@@ -15887,15 +15050,20 @@
               </w:rPr>
               <w:t xml:space="preserve">o: </w:t>
             </w:r>
-            <w:proofErr w:type="spellStart"/>
-            <w:r>
-              <w:rPr>
-                <w:sz w:val="24"/>
-                <w:szCs w:val="24"/>
-              </w:rPr>
-              <w:t>idUtente</w:t>
-            </w:r>
-            <w:proofErr w:type="spellEnd"/>
+            <w:r>
+              <w:rPr>
+                <w:sz w:val="24"/>
+                <w:szCs w:val="24"/>
+              </w:rPr>
+              <w:t>id</w:t>
+            </w:r>
+            <w:r>
+              <w:rPr>
+                <w:sz w:val="24"/>
+                <w:szCs w:val="24"/>
+              </w:rPr>
+              <w:t xml:space="preserve">Utente </w:t>
+            </w:r>
           </w:p>
         </w:tc>
       </w:tr>
@@ -15922,25 +15090,7 @@
                 <w:sz w:val="24"/>
                 <w:szCs w:val="24"/>
               </w:rPr>
-              <w:t>Presente [</w:t>
-            </w:r>
-            <w:r>
-              <w:rPr>
-                <w:b/>
-                <w:bCs/>
-                <w:sz w:val="24"/>
-                <w:szCs w:val="24"/>
-              </w:rPr>
-              <w:t>UC</w:t>
-            </w:r>
-            <w:r>
-              <w:rPr>
-                <w:b/>
-                <w:bCs/>
-                <w:sz w:val="24"/>
-                <w:szCs w:val="24"/>
-              </w:rPr>
-              <w:t>]</w:t>
+              <w:t>Sessione Vuota [SV]</w:t>
             </w:r>
           </w:p>
         </w:tc>
@@ -15965,30 +15115,7 @@
                 <w:sz w:val="24"/>
                 <w:szCs w:val="24"/>
               </w:rPr>
-              <w:t>L’utente in sessione non è un inoccupato</w:t>
-            </w:r>
-            <w:r>
-              <w:rPr>
-                <w:sz w:val="24"/>
-                <w:szCs w:val="24"/>
-              </w:rPr>
-              <w:t xml:space="preserve"> [</w:t>
-            </w:r>
-            <w:proofErr w:type="spellStart"/>
-            <w:r>
-              <w:rPr>
-                <w:sz w:val="24"/>
-                <w:szCs w:val="24"/>
-              </w:rPr>
-              <w:t>Error</w:t>
-            </w:r>
-            <w:proofErr w:type="spellEnd"/>
-            <w:r>
-              <w:rPr>
-                <w:sz w:val="24"/>
-                <w:szCs w:val="24"/>
-              </w:rPr>
-              <w:t>]</w:t>
+              <w:t>Non c’è nessun utente autenticato [Error]</w:t>
             </w:r>
           </w:p>
           <w:p>
@@ -16008,21 +15135,185 @@
                 <w:sz w:val="24"/>
                 <w:szCs w:val="24"/>
               </w:rPr>
-              <w:t>L’utente in sessione è un inoccupato</w:t>
-            </w:r>
-            <w:r>
-              <w:rPr>
-                <w:sz w:val="24"/>
-                <w:szCs w:val="24"/>
-              </w:rPr>
-              <w:t xml:space="preserve"> [</w:t>
-            </w:r>
-            <w:r>
-              <w:rPr>
-                <w:sz w:val="24"/>
-                <w:szCs w:val="24"/>
-              </w:rPr>
-              <w:t>UC</w:t>
+              <w:t>C’è utente autenticato [SV_OK]</w:t>
+            </w:r>
+          </w:p>
+        </w:tc>
+      </w:tr>
+      <w:tr>
+        <w:tc>
+          <w:tcPr>
+            <w:tcW w:w="3969" w:type="dxa"/>
+          </w:tcPr>
+          <w:p>
+            <w:pPr>
+              <w:pStyle w:val="Paragrafoelenco"/>
+              <w:ind w:left="0"/>
+              <w:rPr>
+                <w:b/>
+                <w:bCs/>
+                <w:sz w:val="24"/>
+                <w:szCs w:val="24"/>
+              </w:rPr>
+            </w:pPr>
+            <w:r>
+              <w:rPr>
+                <w:b/>
+                <w:bCs/>
+                <w:sz w:val="24"/>
+                <w:szCs w:val="24"/>
+              </w:rPr>
+              <w:lastRenderedPageBreak/>
+              <w:t xml:space="preserve">Ruolo </w:t>
+            </w:r>
+            <w:r>
+              <w:rPr>
+                <w:b/>
+                <w:bCs/>
+                <w:sz w:val="24"/>
+                <w:szCs w:val="24"/>
+              </w:rPr>
+              <w:t>[</w:t>
+            </w:r>
+            <w:r>
+              <w:rPr>
+                <w:b/>
+                <w:bCs/>
+                <w:sz w:val="24"/>
+                <w:szCs w:val="24"/>
+              </w:rPr>
+              <w:t>RC</w:t>
+            </w:r>
+            <w:r>
+              <w:rPr>
+                <w:b/>
+                <w:bCs/>
+                <w:sz w:val="24"/>
+                <w:szCs w:val="24"/>
+              </w:rPr>
+              <w:t>]</w:t>
+            </w:r>
+          </w:p>
+        </w:tc>
+        <w:tc>
+          <w:tcPr>
+            <w:tcW w:w="5664" w:type="dxa"/>
+          </w:tcPr>
+          <w:p>
+            <w:pPr>
+              <w:pStyle w:val="Paragrafoelenco"/>
+              <w:numPr>
+                <w:ilvl w:val="0"/>
+                <w:numId w:val="61"/>
+              </w:numPr>
+              <w:rPr>
+                <w:sz w:val="24"/>
+                <w:szCs w:val="24"/>
+              </w:rPr>
+            </w:pPr>
+            <w:r>
+              <w:rPr>
+                <w:sz w:val="24"/>
+                <w:szCs w:val="24"/>
+              </w:rPr>
+              <w:t xml:space="preserve">L’utente in sessione non è </w:t>
+            </w:r>
+            <w:r>
+              <w:rPr>
+                <w:sz w:val="24"/>
+                <w:szCs w:val="24"/>
+              </w:rPr>
+              <w:t xml:space="preserve">autenticato come </w:t>
+            </w:r>
+            <w:r>
+              <w:rPr>
+                <w:sz w:val="24"/>
+                <w:szCs w:val="24"/>
+              </w:rPr>
+              <w:t>inoccupato</w:t>
+            </w:r>
+            <w:r>
+              <w:rPr>
+                <w:sz w:val="24"/>
+                <w:szCs w:val="24"/>
+              </w:rPr>
+              <w:t xml:space="preserve"> </w:t>
+            </w:r>
+            <w:r>
+              <w:rPr>
+                <w:sz w:val="24"/>
+                <w:szCs w:val="24"/>
+              </w:rPr>
+              <w:t xml:space="preserve">[if SV_OK] </w:t>
+            </w:r>
+            <w:r>
+              <w:rPr>
+                <w:sz w:val="24"/>
+                <w:szCs w:val="24"/>
+              </w:rPr>
+              <w:t>[Error]</w:t>
+            </w:r>
+          </w:p>
+          <w:p>
+            <w:pPr>
+              <w:pStyle w:val="Paragrafoelenco"/>
+              <w:numPr>
+                <w:ilvl w:val="0"/>
+                <w:numId w:val="61"/>
+              </w:numPr>
+              <w:rPr>
+                <w:sz w:val="24"/>
+                <w:szCs w:val="24"/>
+              </w:rPr>
+            </w:pPr>
+            <w:r>
+              <w:rPr>
+                <w:sz w:val="24"/>
+                <w:szCs w:val="24"/>
+              </w:rPr>
+              <w:t xml:space="preserve">L’utente in sessione è </w:t>
+            </w:r>
+            <w:r>
+              <w:rPr>
+                <w:sz w:val="24"/>
+                <w:szCs w:val="24"/>
+              </w:rPr>
+              <w:t>autenticato come inoccupato</w:t>
+            </w:r>
+            <w:r>
+              <w:rPr>
+                <w:sz w:val="24"/>
+                <w:szCs w:val="24"/>
+              </w:rPr>
+              <w:t xml:space="preserve"> [if SV_OK]</w:t>
+            </w:r>
+            <w:r>
+              <w:rPr>
+                <w:sz w:val="24"/>
+                <w:szCs w:val="24"/>
+              </w:rPr>
+              <w:t xml:space="preserve"> </w:t>
+            </w:r>
+            <w:r>
+              <w:rPr>
+                <w:sz w:val="24"/>
+                <w:szCs w:val="24"/>
+              </w:rPr>
+              <w:t>[</w:t>
+            </w:r>
+            <w:r>
+              <w:rPr>
+                <w:sz w:val="24"/>
+                <w:szCs w:val="24"/>
+              </w:rPr>
+              <w:t>property R</w:t>
+            </w:r>
+            <w:r>
+              <w:rPr>
+                <w:sz w:val="24"/>
+                <w:szCs w:val="24"/>
+              </w:rPr>
+              <w:t>C</w:t>
             </w:r>
             <w:r>
               <w:rPr>
@@ -16035,6 +15326,28 @@
         </w:tc>
       </w:tr>
     </w:tbl>
+    <w:p>
+      <w:pPr>
+        <w:spacing w:after="0"/>
+        <w:rPr>
+          <w:b/>
+          <w:bCs/>
+          <w:sz w:val="24"/>
+          <w:szCs w:val="24"/>
+        </w:rPr>
+      </w:pPr>
+    </w:p>
+    <w:p>
+      <w:pPr>
+        <w:spacing w:after="0"/>
+        <w:rPr>
+          <w:b/>
+          <w:bCs/>
+          <w:sz w:val="24"/>
+          <w:szCs w:val="24"/>
+        </w:rPr>
+      </w:pPr>
+    </w:p>
     <w:p>
       <w:pPr>
         <w:spacing w:after="0"/>
@@ -16084,7 +15397,6 @@
                 <w:sz w:val="24"/>
                 <w:szCs w:val="24"/>
               </w:rPr>
-              <w:lastRenderedPageBreak/>
               <w:t>Parametr</w:t>
             </w:r>
             <w:r>
@@ -16096,7 +15408,6 @@
               </w:rPr>
               <w:t xml:space="preserve">o: </w:t>
             </w:r>
-            <w:proofErr w:type="spellStart"/>
             <w:r>
               <w:rPr>
                 <w:sz w:val="24"/>
@@ -16104,7 +15415,6 @@
               </w:rPr>
               <w:t>idAnnuncio</w:t>
             </w:r>
-            <w:proofErr w:type="spellEnd"/>
           </w:p>
         </w:tc>
       </w:tr>
@@ -16174,23 +15484,35 @@
                 <w:sz w:val="24"/>
                 <w:szCs w:val="24"/>
               </w:rPr>
-              <w:t>L’utente si è già candidato per l’annuncio [</w:t>
-            </w:r>
-            <w:proofErr w:type="spellStart"/>
-            <w:r>
-              <w:rPr>
-                <w:sz w:val="24"/>
-                <w:szCs w:val="24"/>
-              </w:rPr>
-              <w:t>if</w:t>
-            </w:r>
-            <w:proofErr w:type="spellEnd"/>
-            <w:r>
-              <w:rPr>
-                <w:sz w:val="24"/>
-                <w:szCs w:val="24"/>
-              </w:rPr>
-              <w:t xml:space="preserve"> UC_OK]</w:t>
+              <w:t xml:space="preserve">L’utente si è già candidato per l’annuncio [if </w:t>
+            </w:r>
+            <w:r>
+              <w:rPr>
+                <w:sz w:val="24"/>
+                <w:szCs w:val="24"/>
+              </w:rPr>
+              <w:t>SV</w:t>
+            </w:r>
+            <w:r>
+              <w:rPr>
+                <w:sz w:val="24"/>
+                <w:szCs w:val="24"/>
+              </w:rPr>
+              <w:t>_OK</w:t>
+            </w:r>
+            <w:r>
+              <w:rPr>
+                <w:sz w:val="24"/>
+                <w:szCs w:val="24"/>
+              </w:rPr>
+              <w:t xml:space="preserve"> AND if RC_OK</w:t>
+            </w:r>
+            <w:r>
+              <w:rPr>
+                <w:sz w:val="24"/>
+                <w:szCs w:val="24"/>
+              </w:rPr>
+              <w:t>]</w:t>
             </w:r>
             <w:r>
               <w:rPr>
@@ -16204,23 +15526,7 @@
                 <w:sz w:val="24"/>
                 <w:szCs w:val="24"/>
               </w:rPr>
-              <w:t>[</w:t>
-            </w:r>
-            <w:proofErr w:type="spellStart"/>
-            <w:r>
-              <w:rPr>
-                <w:sz w:val="24"/>
-                <w:szCs w:val="24"/>
-              </w:rPr>
-              <w:t>Error</w:t>
-            </w:r>
-            <w:proofErr w:type="spellEnd"/>
-            <w:r>
-              <w:rPr>
-                <w:sz w:val="24"/>
-                <w:szCs w:val="24"/>
-              </w:rPr>
-              <w:t>]</w:t>
+              <w:t>[Error]</w:t>
             </w:r>
           </w:p>
           <w:p>
@@ -16240,44 +15546,21 @@
                 <w:sz w:val="24"/>
                 <w:szCs w:val="24"/>
               </w:rPr>
-              <w:t>L’utente non si è ancora candidato per l’annuncio [</w:t>
-            </w:r>
-            <w:proofErr w:type="spellStart"/>
-            <w:r>
-              <w:rPr>
-                <w:sz w:val="24"/>
-                <w:szCs w:val="24"/>
-              </w:rPr>
-              <w:t>If</w:t>
-            </w:r>
-            <w:proofErr w:type="spellEnd"/>
-            <w:r>
-              <w:rPr>
-                <w:sz w:val="24"/>
-                <w:szCs w:val="24"/>
-              </w:rPr>
-              <w:t xml:space="preserve"> UC_OK]</w:t>
-            </w:r>
-            <w:r>
-              <w:rPr>
-                <w:sz w:val="24"/>
-                <w:szCs w:val="24"/>
-              </w:rPr>
-              <w:t xml:space="preserve"> [</w:t>
-            </w:r>
-            <w:r>
-              <w:rPr>
-                <w:sz w:val="24"/>
-                <w:szCs w:val="24"/>
-              </w:rPr>
-              <w:t>PIA</w:t>
-            </w:r>
-            <w:r>
-              <w:rPr>
-                <w:sz w:val="24"/>
-                <w:szCs w:val="24"/>
-              </w:rPr>
-              <w:t>_OK]</w:t>
+              <w:t xml:space="preserve">L’utente non si è ancora candidato per l’annuncio </w:t>
+            </w:r>
+            <w:r>
+              <w:rPr>
+                <w:sz w:val="24"/>
+                <w:szCs w:val="24"/>
+              </w:rPr>
+              <w:t>[if SV_OK AND if RC_OK]</w:t>
+            </w:r>
+            <w:r>
+              <w:rPr>
+                <w:sz w:val="24"/>
+                <w:szCs w:val="24"/>
+              </w:rPr>
+              <w:t xml:space="preserve"> [property PIA_OK]</w:t>
             </w:r>
           </w:p>
         </w:tc>
@@ -16328,6 +15611,9 @@
         <w:gridCol w:w="1978"/>
       </w:tblGrid>
       <w:tr>
+        <w:trPr>
+          <w:trHeight w:val="494"/>
+        </w:trPr>
         <w:tc>
           <w:tcPr>
             <w:tcW w:w="1838" w:type="dxa"/>
@@ -16457,14 +15743,7 @@
                 <w:sz w:val="28"/>
                 <w:szCs w:val="28"/>
               </w:rPr>
-              <w:t>UC</w:t>
-            </w:r>
-            <w:r>
-              <w:rPr>
-                <w:sz w:val="28"/>
-                <w:szCs w:val="28"/>
-              </w:rPr>
-              <w:t>1</w:t>
+              <w:t>SV1</w:t>
             </w:r>
           </w:p>
         </w:tc>
@@ -16543,35 +15822,7 @@
                 <w:sz w:val="28"/>
                 <w:szCs w:val="28"/>
               </w:rPr>
-              <w:t>UC</w:t>
-            </w:r>
-            <w:r>
-              <w:rPr>
-                <w:sz w:val="28"/>
-                <w:szCs w:val="28"/>
-              </w:rPr>
-              <w:t>2</w:t>
-            </w:r>
-            <w:r>
-              <w:rPr>
-                <w:sz w:val="28"/>
-                <w:szCs w:val="28"/>
-              </w:rPr>
-              <w:t xml:space="preserve">, </w:t>
-            </w:r>
-            <w:r>
-              <w:rPr>
-                <w:sz w:val="28"/>
-                <w:szCs w:val="28"/>
-              </w:rPr>
-              <w:t>PIA</w:t>
-            </w:r>
-            <w:r>
-              <w:rPr>
-                <w:sz w:val="28"/>
-                <w:szCs w:val="28"/>
-              </w:rPr>
-              <w:t>1</w:t>
+              <w:t>SV2, RC1</w:t>
             </w:r>
           </w:p>
         </w:tc>
@@ -16653,28 +15904,7 @@
                 <w:sz w:val="28"/>
                 <w:szCs w:val="28"/>
               </w:rPr>
-              <w:t>UC</w:t>
-            </w:r>
-            <w:r>
-              <w:rPr>
-                <w:sz w:val="28"/>
-                <w:szCs w:val="28"/>
-              </w:rPr>
-              <w:t xml:space="preserve">2, </w:t>
-            </w:r>
-            <w:r>
-              <w:rPr>
-                <w:sz w:val="28"/>
-                <w:szCs w:val="28"/>
-              </w:rPr>
-              <w:t>PIA</w:t>
-            </w:r>
-            <w:r>
-              <w:rPr>
-                <w:sz w:val="28"/>
-                <w:szCs w:val="28"/>
-              </w:rPr>
-              <w:t>2</w:t>
+              <w:t>SV2, RC2, PIA1</w:t>
             </w:r>
           </w:p>
         </w:tc>
@@ -16695,8 +15925,78 @@
                 <w:sz w:val="28"/>
                 <w:szCs w:val="28"/>
               </w:rPr>
+              <w:t>ERRORE</w:t>
+            </w:r>
+          </w:p>
+        </w:tc>
+      </w:tr>
+      <w:tr>
+        <w:trPr>
+          <w:trHeight w:val="473"/>
+        </w:trPr>
+        <w:tc>
+          <w:tcPr>
+            <w:tcW w:w="1838" w:type="dxa"/>
+          </w:tcPr>
+          <w:p>
+            <w:pPr>
+              <w:jc w:val="center"/>
+              <w:rPr>
+                <w:sz w:val="28"/>
+                <w:szCs w:val="28"/>
+              </w:rPr>
+            </w:pPr>
+            <w:r>
+              <w:rPr>
+                <w:sz w:val="28"/>
+                <w:szCs w:val="28"/>
+              </w:rPr>
+              <w:t>TC_2_2_3</w:t>
+            </w:r>
+          </w:p>
+        </w:tc>
+        <w:tc>
+          <w:tcPr>
+            <w:tcW w:w="5812" w:type="dxa"/>
+          </w:tcPr>
+          <w:p>
+            <w:pPr>
+              <w:jc w:val="center"/>
+              <w:rPr>
+                <w:sz w:val="28"/>
+                <w:szCs w:val="28"/>
+              </w:rPr>
+            </w:pPr>
+            <w:r>
+              <w:rPr>
+                <w:sz w:val="28"/>
+                <w:szCs w:val="28"/>
+              </w:rPr>
+              <w:t>SV2, RC2, PIA2</w:t>
+            </w:r>
+          </w:p>
+        </w:tc>
+        <w:tc>
+          <w:tcPr>
+            <w:tcW w:w="1978" w:type="dxa"/>
+          </w:tcPr>
+          <w:p>
+            <w:pPr>
+              <w:jc w:val="center"/>
+              <w:rPr>
+                <w:sz w:val="28"/>
+                <w:szCs w:val="28"/>
+              </w:rPr>
+            </w:pPr>
+            <w:r>
+              <w:rPr>
+                <w:sz w:val="28"/>
+                <w:szCs w:val="28"/>
+              </w:rPr>
               <w:t>SUCCESSO</w:t>
             </w:r>
+            <w:bookmarkStart w:id="2" w:name="_GoBack"/>
+            <w:bookmarkEnd w:id="2"/>
           </w:p>
         </w:tc>
       </w:tr>
@@ -16752,6 +16052,365 @@
         </w:rPr>
       </w:pPr>
     </w:p>
+    <w:tbl>
+      <w:tblPr>
+        <w:tblStyle w:val="Grigliatabella"/>
+        <w:tblW w:w="0" w:type="auto"/>
+        <w:tblLook w:val="04A0" w:firstRow="1" w:lastRow="0" w:firstColumn="1" w:lastColumn="0" w:noHBand="0" w:noVBand="1"/>
+      </w:tblPr>
+      <w:tblGrid>
+        <w:gridCol w:w="4814"/>
+        <w:gridCol w:w="4814"/>
+      </w:tblGrid>
+      <w:tr>
+        <w:tc>
+          <w:tcPr>
+            <w:tcW w:w="4814" w:type="dxa"/>
+          </w:tcPr>
+          <w:p>
+            <w:pPr>
+              <w:rPr>
+                <w:b/>
+                <w:bCs/>
+                <w:sz w:val="44"/>
+                <w:szCs w:val="44"/>
+              </w:rPr>
+            </w:pPr>
+            <w:r>
+              <w:rPr>
+                <w:b/>
+                <w:bCs/>
+                <w:sz w:val="28"/>
+                <w:szCs w:val="28"/>
+              </w:rPr>
+              <w:t>TEST CASE NAME</w:t>
+            </w:r>
+          </w:p>
+        </w:tc>
+        <w:tc>
+          <w:tcPr>
+            <w:tcW w:w="4814" w:type="dxa"/>
+          </w:tcPr>
+          <w:p>
+            <w:pPr>
+              <w:rPr>
+                <w:sz w:val="24"/>
+                <w:szCs w:val="24"/>
+              </w:rPr>
+            </w:pPr>
+            <w:r>
+              <w:rPr>
+                <w:sz w:val="24"/>
+                <w:szCs w:val="24"/>
+              </w:rPr>
+              <w:t>Un inoccupato non autenticato prova a candidarsi</w:t>
+            </w:r>
+          </w:p>
+        </w:tc>
+      </w:tr>
+      <w:tr>
+        <w:tc>
+          <w:tcPr>
+            <w:tcW w:w="4814" w:type="dxa"/>
+          </w:tcPr>
+          <w:p>
+            <w:pPr>
+              <w:rPr>
+                <w:b/>
+                <w:bCs/>
+                <w:sz w:val="44"/>
+                <w:szCs w:val="44"/>
+              </w:rPr>
+            </w:pPr>
+            <w:r>
+              <w:rPr>
+                <w:b/>
+                <w:bCs/>
+                <w:sz w:val="28"/>
+                <w:szCs w:val="28"/>
+              </w:rPr>
+              <w:t>TEST CASE ID</w:t>
+            </w:r>
+          </w:p>
+        </w:tc>
+        <w:tc>
+          <w:tcPr>
+            <w:tcW w:w="4814" w:type="dxa"/>
+          </w:tcPr>
+          <w:p>
+            <w:pPr>
+              <w:rPr>
+                <w:sz w:val="24"/>
+                <w:szCs w:val="24"/>
+              </w:rPr>
+            </w:pPr>
+            <w:r>
+              <w:rPr>
+                <w:sz w:val="24"/>
+                <w:szCs w:val="24"/>
+              </w:rPr>
+              <w:t>TC_</w:t>
+            </w:r>
+            <w:r>
+              <w:rPr>
+                <w:sz w:val="24"/>
+                <w:szCs w:val="24"/>
+              </w:rPr>
+              <w:t>2_2_0</w:t>
+            </w:r>
+          </w:p>
+        </w:tc>
+      </w:tr>
+      <w:tr>
+        <w:tc>
+          <w:tcPr>
+            <w:tcW w:w="4814" w:type="dxa"/>
+          </w:tcPr>
+          <w:p>
+            <w:pPr>
+              <w:rPr>
+                <w:b/>
+                <w:bCs/>
+                <w:sz w:val="28"/>
+                <w:szCs w:val="28"/>
+              </w:rPr>
+            </w:pPr>
+            <w:r>
+              <w:rPr>
+                <w:b/>
+                <w:bCs/>
+                <w:sz w:val="28"/>
+                <w:szCs w:val="28"/>
+              </w:rPr>
+              <w:t>INPUT</w:t>
+            </w:r>
+          </w:p>
+        </w:tc>
+        <w:tc>
+          <w:tcPr>
+            <w:tcW w:w="4814" w:type="dxa"/>
+          </w:tcPr>
+          <w:p>
+            <w:pPr>
+              <w:rPr>
+                <w:sz w:val="24"/>
+                <w:szCs w:val="24"/>
+              </w:rPr>
+            </w:pPr>
+          </w:p>
+        </w:tc>
+      </w:tr>
+      <w:tr>
+        <w:tc>
+          <w:tcPr>
+            <w:tcW w:w="4814" w:type="dxa"/>
+          </w:tcPr>
+          <w:p>
+            <w:pPr>
+              <w:rPr>
+                <w:b/>
+                <w:bCs/>
+                <w:sz w:val="28"/>
+                <w:szCs w:val="28"/>
+              </w:rPr>
+            </w:pPr>
+            <w:r>
+              <w:rPr>
+                <w:b/>
+                <w:bCs/>
+                <w:sz w:val="28"/>
+                <w:szCs w:val="28"/>
+              </w:rPr>
+              <w:t>ORACOLO</w:t>
+            </w:r>
+          </w:p>
+        </w:tc>
+        <w:tc>
+          <w:tcPr>
+            <w:tcW w:w="4814" w:type="dxa"/>
+          </w:tcPr>
+          <w:p>
+            <w:pPr>
+              <w:rPr>
+                <w:sz w:val="24"/>
+                <w:szCs w:val="24"/>
+              </w:rPr>
+            </w:pPr>
+            <w:r>
+              <w:rPr>
+                <w:sz w:val="24"/>
+                <w:szCs w:val="24"/>
+              </w:rPr>
+              <w:t>Il sistema segnala con una label: “Inserire almeno 2 caratteri”</w:t>
+            </w:r>
+          </w:p>
+        </w:tc>
+      </w:tr>
+      <w:tr>
+        <w:tc>
+          <w:tcPr>
+            <w:tcW w:w="4814" w:type="dxa"/>
+          </w:tcPr>
+          <w:p>
+            <w:pPr>
+              <w:rPr>
+                <w:b/>
+                <w:bCs/>
+                <w:sz w:val="28"/>
+                <w:szCs w:val="28"/>
+              </w:rPr>
+            </w:pPr>
+            <w:r>
+              <w:rPr>
+                <w:b/>
+                <w:bCs/>
+                <w:sz w:val="28"/>
+                <w:szCs w:val="28"/>
+              </w:rPr>
+              <w:t>ENTRY CONDITION</w:t>
+            </w:r>
+          </w:p>
+        </w:tc>
+        <w:tc>
+          <w:tcPr>
+            <w:tcW w:w="4814" w:type="dxa"/>
+          </w:tcPr>
+          <w:p>
+            <w:pPr>
+              <w:rPr>
+                <w:b/>
+                <w:bCs/>
+                <w:sz w:val="24"/>
+                <w:szCs w:val="24"/>
+              </w:rPr>
+            </w:pPr>
+            <w:r>
+              <w:t>L’</w:t>
+            </w:r>
+            <w:r>
+              <w:t>utente si trova si una qualsiasi pagina del sito e clicca sulla barra di ricerca</w:t>
+            </w:r>
+          </w:p>
+        </w:tc>
+      </w:tr>
+      <w:tr>
+        <w:tc>
+          <w:tcPr>
+            <w:tcW w:w="4814" w:type="dxa"/>
+          </w:tcPr>
+          <w:p>
+            <w:pPr>
+              <w:rPr>
+                <w:b/>
+                <w:bCs/>
+                <w:sz w:val="28"/>
+                <w:szCs w:val="28"/>
+              </w:rPr>
+            </w:pPr>
+            <w:r>
+              <w:rPr>
+                <w:b/>
+                <w:bCs/>
+                <w:sz w:val="28"/>
+                <w:szCs w:val="28"/>
+              </w:rPr>
+              <w:t>FLUSSO DI EVENTI</w:t>
+            </w:r>
+          </w:p>
+        </w:tc>
+        <w:tc>
+          <w:tcPr>
+            <w:tcW w:w="4814" w:type="dxa"/>
+          </w:tcPr>
+          <w:p>
+            <w:pPr>
+              <w:pStyle w:val="Paragrafoelenco"/>
+              <w:ind w:left="1080"/>
+              <w:rPr>
+                <w:sz w:val="24"/>
+                <w:szCs w:val="24"/>
+              </w:rPr>
+            </w:pPr>
+          </w:p>
+          <w:p>
+            <w:pPr>
+              <w:pStyle w:val="Paragrafoelenco"/>
+              <w:numPr>
+                <w:ilvl w:val="0"/>
+                <w:numId w:val="60"/>
+              </w:numPr>
+            </w:pPr>
+            <w:r>
+              <w:t>L’utente inserisce “    “</w:t>
+            </w:r>
+          </w:p>
+          <w:p>
+            <w:pPr>
+              <w:pStyle w:val="Paragrafoelenco"/>
+              <w:numPr>
+                <w:ilvl w:val="0"/>
+                <w:numId w:val="60"/>
+              </w:numPr>
+              <w:jc w:val="right"/>
+              <w:rPr>
+                <w:sz w:val="24"/>
+                <w:szCs w:val="24"/>
+              </w:rPr>
+            </w:pPr>
+            <w:r>
+              <w:t>Il sistema mostra un errore</w:t>
+            </w:r>
+          </w:p>
+        </w:tc>
+      </w:tr>
+      <w:tr>
+        <w:tc>
+          <w:tcPr>
+            <w:tcW w:w="4814" w:type="dxa"/>
+          </w:tcPr>
+          <w:p>
+            <w:pPr>
+              <w:rPr>
+                <w:b/>
+                <w:bCs/>
+                <w:sz w:val="28"/>
+                <w:szCs w:val="28"/>
+              </w:rPr>
+            </w:pPr>
+            <w:r>
+              <w:rPr>
+                <w:b/>
+                <w:bCs/>
+                <w:sz w:val="28"/>
+                <w:szCs w:val="28"/>
+              </w:rPr>
+              <w:t>EXIT CONDITION</w:t>
+            </w:r>
+          </w:p>
+        </w:tc>
+        <w:tc>
+          <w:tcPr>
+            <w:tcW w:w="4814" w:type="dxa"/>
+          </w:tcPr>
+          <w:p>
+            <w:pPr>
+              <w:jc w:val="both"/>
+              <w:rPr>
+                <w:sz w:val="24"/>
+                <w:szCs w:val="24"/>
+              </w:rPr>
+            </w:pPr>
+            <w:r>
+              <w:rPr>
+                <w:sz w:val="24"/>
+                <w:szCs w:val="24"/>
+              </w:rPr>
+              <w:t>La ricerca non è stata eseguita poiché è stato inserito un parametro errato.</w:t>
+            </w:r>
+          </w:p>
+        </w:tc>
+      </w:tr>
+    </w:tbl>
     <w:p>
       <w:pPr>
         <w:pStyle w:val="Paragrafoelenco"/>
@@ -16764,8 +16423,6 @@
           <w:szCs w:val="36"/>
         </w:rPr>
       </w:pPr>
-      <w:bookmarkStart w:id="2" w:name="_GoBack"/>
-      <w:bookmarkEnd w:id="2"/>
     </w:p>
     <w:p>
       <w:pPr>
@@ -16875,13 +16532,8 @@
               <w:t>o:</w:t>
             </w:r>
             <w:r>
-              <w:t xml:space="preserve"> </w:t>
-            </w:r>
-            <w:proofErr w:type="spellStart"/>
-            <w:r>
-              <w:t>Id_Inoccupato</w:t>
-            </w:r>
-            <w:proofErr w:type="spellEnd"/>
+              <w:t xml:space="preserve"> Id_Inoccupato</w:t>
+            </w:r>
           </w:p>
           <w:p>
             <w:pPr>
@@ -17009,23 +16661,7 @@
                 <w:sz w:val="24"/>
                 <w:szCs w:val="24"/>
               </w:rPr>
-              <w:t xml:space="preserve"> [</w:t>
-            </w:r>
-            <w:proofErr w:type="spellStart"/>
-            <w:r>
-              <w:rPr>
-                <w:sz w:val="24"/>
-                <w:szCs w:val="24"/>
-              </w:rPr>
-              <w:t>Error</w:t>
-            </w:r>
-            <w:proofErr w:type="spellEnd"/>
-            <w:r>
-              <w:rPr>
-                <w:sz w:val="24"/>
-                <w:szCs w:val="24"/>
-              </w:rPr>
-              <w:t>]</w:t>
+              <w:t xml:space="preserve"> [Error]</w:t>
             </w:r>
           </w:p>
           <w:p>
@@ -17124,13 +16760,8 @@
               <w:t>o:</w:t>
             </w:r>
             <w:r>
-              <w:t xml:space="preserve"> </w:t>
-            </w:r>
-            <w:proofErr w:type="spellStart"/>
-            <w:r>
-              <w:t>Id_Annuncio</w:t>
-            </w:r>
-            <w:proofErr w:type="spellEnd"/>
+              <w:t xml:space="preserve"> Id_Annuncio</w:t>
+            </w:r>
           </w:p>
           <w:p>
             <w:pPr>
@@ -17238,23 +16869,7 @@
                 <w:sz w:val="24"/>
                 <w:szCs w:val="24"/>
               </w:rPr>
-              <w:t>[</w:t>
-            </w:r>
-            <w:proofErr w:type="spellStart"/>
-            <w:r>
-              <w:rPr>
-                <w:sz w:val="24"/>
-                <w:szCs w:val="24"/>
-              </w:rPr>
-              <w:t>Error</w:t>
-            </w:r>
-            <w:proofErr w:type="spellEnd"/>
-            <w:r>
-              <w:rPr>
-                <w:sz w:val="24"/>
-                <w:szCs w:val="24"/>
-              </w:rPr>
-              <w:t>]</w:t>
+              <w:t>[Error]</w:t>
             </w:r>
           </w:p>
           <w:p>
@@ -17377,39 +16992,7 @@
                 <w:sz w:val="24"/>
                 <w:szCs w:val="24"/>
               </w:rPr>
-              <w:t>L’id non corrisponde [</w:t>
-            </w:r>
-            <w:proofErr w:type="spellStart"/>
-            <w:r>
-              <w:rPr>
-                <w:sz w:val="24"/>
-                <w:szCs w:val="24"/>
-              </w:rPr>
-              <w:t>if</w:t>
-            </w:r>
-            <w:proofErr w:type="spellEnd"/>
-            <w:r>
-              <w:rPr>
-                <w:sz w:val="24"/>
-                <w:szCs w:val="24"/>
-              </w:rPr>
-              <w:t xml:space="preserve"> AR_OK][</w:t>
-            </w:r>
-            <w:proofErr w:type="spellStart"/>
-            <w:r>
-              <w:rPr>
-                <w:sz w:val="24"/>
-                <w:szCs w:val="24"/>
-              </w:rPr>
-              <w:t>Error</w:t>
-            </w:r>
-            <w:proofErr w:type="spellEnd"/>
-            <w:r>
-              <w:rPr>
-                <w:sz w:val="24"/>
-                <w:szCs w:val="24"/>
-              </w:rPr>
-              <w:t>]</w:t>
+              <w:t>L’id non corrisponde [if AR_OK][Error]</w:t>
             </w:r>
           </w:p>
           <w:p>
@@ -17429,39 +17012,7 @@
                 <w:sz w:val="24"/>
                 <w:szCs w:val="24"/>
               </w:rPr>
-              <w:t>L’id corrisponde [</w:t>
-            </w:r>
-            <w:proofErr w:type="spellStart"/>
-            <w:r>
-              <w:rPr>
-                <w:sz w:val="24"/>
-                <w:szCs w:val="24"/>
-              </w:rPr>
-              <w:t>if</w:t>
-            </w:r>
-            <w:proofErr w:type="spellEnd"/>
-            <w:r>
-              <w:rPr>
-                <w:sz w:val="24"/>
-                <w:szCs w:val="24"/>
-              </w:rPr>
-              <w:t xml:space="preserve"> AR_OK][</w:t>
-            </w:r>
-            <w:proofErr w:type="spellStart"/>
-            <w:r>
-              <w:rPr>
-                <w:sz w:val="24"/>
-                <w:szCs w:val="24"/>
-              </w:rPr>
-              <w:t>property</w:t>
-            </w:r>
-            <w:proofErr w:type="spellEnd"/>
-            <w:r>
-              <w:rPr>
-                <w:sz w:val="24"/>
-                <w:szCs w:val="24"/>
-              </w:rPr>
-              <w:t xml:space="preserve"> IDM_OK]</w:t>
+              <w:t>L’id corrisponde [if AR_OK][property IDM_OK]</w:t>
             </w:r>
           </w:p>
         </w:tc>
@@ -17592,7 +17143,6 @@
                 <w:sz w:val="24"/>
                 <w:szCs w:val="24"/>
               </w:rPr>
-              <w:lastRenderedPageBreak/>
               <w:t>LEGAL_DATE</w:t>
             </w:r>
             <w:r>
@@ -17652,23 +17202,7 @@
                 <w:sz w:val="24"/>
                 <w:szCs w:val="24"/>
               </w:rPr>
-              <w:t xml:space="preserve"> [</w:t>
-            </w:r>
-            <w:proofErr w:type="spellStart"/>
-            <w:r>
-              <w:rPr>
-                <w:sz w:val="24"/>
-                <w:szCs w:val="24"/>
-              </w:rPr>
-              <w:t>Error</w:t>
-            </w:r>
-            <w:proofErr w:type="spellEnd"/>
-            <w:r>
-              <w:rPr>
-                <w:sz w:val="24"/>
-                <w:szCs w:val="24"/>
-              </w:rPr>
-              <w:t>]</w:t>
+              <w:t xml:space="preserve"> [Error]</w:t>
             </w:r>
           </w:p>
           <w:p>
@@ -17765,39 +17299,7 @@
                 <w:sz w:val="24"/>
                 <w:szCs w:val="24"/>
               </w:rPr>
-              <w:t>Non è’ ordinata [</w:t>
-            </w:r>
-            <w:proofErr w:type="spellStart"/>
-            <w:r>
-              <w:rPr>
-                <w:sz w:val="24"/>
-                <w:szCs w:val="24"/>
-              </w:rPr>
-              <w:t>if</w:t>
-            </w:r>
-            <w:proofErr w:type="spellEnd"/>
-            <w:r>
-              <w:rPr>
-                <w:sz w:val="24"/>
-                <w:szCs w:val="24"/>
-              </w:rPr>
-              <w:t xml:space="preserve"> LD_OK][</w:t>
-            </w:r>
-            <w:proofErr w:type="spellStart"/>
-            <w:r>
-              <w:rPr>
-                <w:sz w:val="24"/>
-                <w:szCs w:val="24"/>
-              </w:rPr>
-              <w:t>Error</w:t>
-            </w:r>
-            <w:proofErr w:type="spellEnd"/>
-            <w:r>
-              <w:rPr>
-                <w:sz w:val="24"/>
-                <w:szCs w:val="24"/>
-              </w:rPr>
-              <w:t>]</w:t>
+              <w:t>Non è’ ordinata [if LD_OK][Error]</w:t>
             </w:r>
           </w:p>
           <w:p>
@@ -17817,39 +17319,7 @@
                 <w:sz w:val="24"/>
                 <w:szCs w:val="24"/>
               </w:rPr>
-              <w:t>E’ ordinata [</w:t>
-            </w:r>
-            <w:proofErr w:type="spellStart"/>
-            <w:r>
-              <w:rPr>
-                <w:sz w:val="24"/>
-                <w:szCs w:val="24"/>
-              </w:rPr>
-              <w:t>if</w:t>
-            </w:r>
-            <w:proofErr w:type="spellEnd"/>
-            <w:r>
-              <w:rPr>
-                <w:sz w:val="24"/>
-                <w:szCs w:val="24"/>
-              </w:rPr>
-              <w:t xml:space="preserve"> LD_OK][</w:t>
-            </w:r>
-            <w:proofErr w:type="spellStart"/>
-            <w:r>
-              <w:rPr>
-                <w:sz w:val="24"/>
-                <w:szCs w:val="24"/>
-              </w:rPr>
-              <w:t>property</w:t>
-            </w:r>
-            <w:proofErr w:type="spellEnd"/>
-            <w:r>
-              <w:rPr>
-                <w:sz w:val="24"/>
-                <w:szCs w:val="24"/>
-              </w:rPr>
-              <w:t xml:space="preserve"> OR_OK]</w:t>
+              <w:t>E’ ordinata [if LD_OK][property OR_OK]</w:t>
             </w:r>
           </w:p>
         </w:tc>
@@ -18087,23 +17557,7 @@
                 <w:sz w:val="24"/>
                 <w:szCs w:val="24"/>
               </w:rPr>
-              <w:t>Non rispecchia il formato [</w:t>
-            </w:r>
-            <w:proofErr w:type="spellStart"/>
-            <w:r>
-              <w:rPr>
-                <w:sz w:val="24"/>
-                <w:szCs w:val="24"/>
-              </w:rPr>
-              <w:t>Error</w:t>
-            </w:r>
-            <w:proofErr w:type="spellEnd"/>
-            <w:r>
-              <w:rPr>
-                <w:sz w:val="24"/>
-                <w:szCs w:val="24"/>
-              </w:rPr>
-              <w:t>]</w:t>
+              <w:t>Non rispecchia il formato [Error]</w:t>
             </w:r>
           </w:p>
           <w:p>
@@ -18311,23 +17765,7 @@
                 <w:sz w:val="24"/>
                 <w:szCs w:val="24"/>
               </w:rPr>
-              <w:t>Non rispecchia il formato [</w:t>
-            </w:r>
-            <w:proofErr w:type="spellStart"/>
-            <w:r>
-              <w:rPr>
-                <w:sz w:val="24"/>
-                <w:szCs w:val="24"/>
-              </w:rPr>
-              <w:t>Error</w:t>
-            </w:r>
-            <w:proofErr w:type="spellEnd"/>
-            <w:r>
-              <w:rPr>
-                <w:sz w:val="24"/>
-                <w:szCs w:val="24"/>
-              </w:rPr>
-              <w:t>]</w:t>
+              <w:t>Non rispecchia il formato [Error]</w:t>
             </w:r>
           </w:p>
           <w:p>
@@ -18462,23 +17900,7 @@
                 <w:sz w:val="24"/>
                 <w:szCs w:val="24"/>
               </w:rPr>
-              <w:t>^[A-Za-z\</w:t>
-            </w:r>
-            <w:proofErr w:type="spellStart"/>
-            <w:r>
-              <w:rPr>
-                <w:sz w:val="24"/>
-                <w:szCs w:val="24"/>
-              </w:rPr>
-              <w:t>é</w:t>
-            </w:r>
-            <w:proofErr w:type="spellEnd"/>
-            <w:r>
-              <w:rPr>
-                <w:sz w:val="24"/>
-                <w:szCs w:val="24"/>
-              </w:rPr>
-              <w:t>\è\ò\à\ù\ì\ .,!?']{</w:t>
+              <w:t>^[A-Za-z\é\è\ò\à\ù\ì\ .,!?']{</w:t>
             </w:r>
             <w:r>
               <w:rPr>
@@ -18577,23 +17999,7 @@
                 <w:sz w:val="24"/>
                 <w:szCs w:val="24"/>
               </w:rPr>
-              <w:t>Non rispecchia il formato [</w:t>
-            </w:r>
-            <w:proofErr w:type="spellStart"/>
-            <w:r>
-              <w:rPr>
-                <w:sz w:val="24"/>
-                <w:szCs w:val="24"/>
-              </w:rPr>
-              <w:t>Error</w:t>
-            </w:r>
-            <w:proofErr w:type="spellEnd"/>
-            <w:r>
-              <w:rPr>
-                <w:sz w:val="24"/>
-                <w:szCs w:val="24"/>
-              </w:rPr>
-              <w:t>]</w:t>
+              <w:t>Non rispecchia il formato [Error]</w:t>
             </w:r>
           </w:p>
           <w:p>
@@ -18613,6 +18019,7 @@
                 <w:sz w:val="24"/>
                 <w:szCs w:val="24"/>
               </w:rPr>
+              <w:lastRenderedPageBreak/>
               <w:t>Rispecchia il formato [</w:t>
             </w:r>
             <w:r>
@@ -18728,23 +18135,7 @@
                 <w:sz w:val="24"/>
                 <w:szCs w:val="24"/>
               </w:rPr>
-              <w:t>^[A-Za-z\</w:t>
-            </w:r>
-            <w:proofErr w:type="spellStart"/>
-            <w:r>
-              <w:rPr>
-                <w:sz w:val="24"/>
-                <w:szCs w:val="24"/>
-              </w:rPr>
-              <w:t>é</w:t>
-            </w:r>
-            <w:proofErr w:type="spellEnd"/>
-            <w:r>
-              <w:rPr>
-                <w:sz w:val="24"/>
-                <w:szCs w:val="24"/>
-              </w:rPr>
-              <w:t>\è\ò\à\ù\ì\ .,!?']{</w:t>
+              <w:t>^[A-Za-z\é\è\ò\à\ù\ì\ .,!?']{</w:t>
             </w:r>
             <w:r>
               <w:rPr>
@@ -18843,23 +18234,7 @@
                 <w:sz w:val="24"/>
                 <w:szCs w:val="24"/>
               </w:rPr>
-              <w:t>Non rispecchia il formato [</w:t>
-            </w:r>
-            <w:proofErr w:type="spellStart"/>
-            <w:r>
-              <w:rPr>
-                <w:sz w:val="24"/>
-                <w:szCs w:val="24"/>
-              </w:rPr>
-              <w:t>Error</w:t>
-            </w:r>
-            <w:proofErr w:type="spellEnd"/>
-            <w:r>
-              <w:rPr>
-                <w:sz w:val="24"/>
-                <w:szCs w:val="24"/>
-              </w:rPr>
-              <w:t>]</w:t>
+              <w:t>Non rispecchia il formato [Error]</w:t>
             </w:r>
           </w:p>
           <w:p>
@@ -19074,23 +18449,7 @@
                 <w:sz w:val="24"/>
                 <w:szCs w:val="24"/>
               </w:rPr>
-              <w:t xml:space="preserve"> [</w:t>
-            </w:r>
-            <w:proofErr w:type="spellStart"/>
-            <w:r>
-              <w:rPr>
-                <w:sz w:val="24"/>
-                <w:szCs w:val="24"/>
-              </w:rPr>
-              <w:t>Error</w:t>
-            </w:r>
-            <w:proofErr w:type="spellEnd"/>
-            <w:r>
-              <w:rPr>
-                <w:sz w:val="24"/>
-                <w:szCs w:val="24"/>
-              </w:rPr>
-              <w:t>]</w:t>
+              <w:t xml:space="preserve"> [Error]</w:t>
             </w:r>
           </w:p>
           <w:p>
@@ -20098,23 +19457,7 @@
                 <w:sz w:val="24"/>
                 <w:szCs w:val="24"/>
               </w:rPr>
-              <w:t xml:space="preserve"> [</w:t>
-            </w:r>
-            <w:proofErr w:type="spellStart"/>
-            <w:r>
-              <w:rPr>
-                <w:sz w:val="24"/>
-                <w:szCs w:val="24"/>
-              </w:rPr>
-              <w:t>Error</w:t>
-            </w:r>
-            <w:proofErr w:type="spellEnd"/>
-            <w:r>
-              <w:rPr>
-                <w:sz w:val="24"/>
-                <w:szCs w:val="24"/>
-              </w:rPr>
-              <w:t>]</w:t>
+              <w:t xml:space="preserve"> [Error]</w:t>
             </w:r>
           </w:p>
           <w:p>
@@ -20551,6 +19894,7 @@
                 <w:sz w:val="24"/>
                 <w:szCs w:val="24"/>
               </w:rPr>
+              <w:lastRenderedPageBreak/>
               <w:t>Parametr</w:t>
             </w:r>
             <w:r>
@@ -20562,7 +19906,6 @@
               </w:rPr>
               <w:t xml:space="preserve">o: </w:t>
             </w:r>
-            <w:proofErr w:type="spellStart"/>
             <w:r>
               <w:rPr>
                 <w:sz w:val="24"/>
@@ -20570,7 +19913,6 @@
               </w:rPr>
               <w:t>idAnnuncio</w:t>
             </w:r>
-            <w:proofErr w:type="spellEnd"/>
           </w:p>
         </w:tc>
       </w:tr>
@@ -20661,7 +20003,6 @@
               </w:rPr>
               <w:t xml:space="preserve"> [</w:t>
             </w:r>
-            <w:proofErr w:type="spellStart"/>
             <w:r>
               <w:rPr>
                 <w:sz w:val="24"/>
@@ -20669,7 +20010,6 @@
               </w:rPr>
               <w:t>Error</w:t>
             </w:r>
-            <w:proofErr w:type="spellEnd"/>
             <w:r>
               <w:rPr>
                 <w:sz w:val="24"/>
@@ -21206,6 +20546,7 @@
           <w:sz w:val="28"/>
           <w:szCs w:val="28"/>
         </w:rPr>
+        <w:lastRenderedPageBreak/>
         <w:t>Contattare il candidato</w:t>
       </w:r>
     </w:p>
@@ -21300,23 +20641,7 @@
                 <w:sz w:val="24"/>
                 <w:szCs w:val="24"/>
               </w:rPr>
-              <w:t>^[A-Za-z\</w:t>
-            </w:r>
-            <w:proofErr w:type="spellStart"/>
-            <w:r>
-              <w:rPr>
-                <w:sz w:val="24"/>
-                <w:szCs w:val="24"/>
-              </w:rPr>
-              <w:t>é</w:t>
-            </w:r>
-            <w:proofErr w:type="spellEnd"/>
-            <w:r>
-              <w:rPr>
-                <w:sz w:val="24"/>
-                <w:szCs w:val="24"/>
-              </w:rPr>
-              <w:t>\è\ò\à\ù\ì\ .,!?']{5,60}$</w:t>
+              <w:t>^[A-Za-z\é\è\ò\à\ù\ì\ .,!?']{5,60}$</w:t>
             </w:r>
           </w:p>
         </w:tc>
@@ -21383,23 +20708,7 @@
                 <w:sz w:val="24"/>
                 <w:szCs w:val="24"/>
               </w:rPr>
-              <w:t>[</w:t>
-            </w:r>
-            <w:proofErr w:type="spellStart"/>
-            <w:r>
-              <w:rPr>
-                <w:sz w:val="24"/>
-                <w:szCs w:val="24"/>
-              </w:rPr>
-              <w:t>Error</w:t>
-            </w:r>
-            <w:proofErr w:type="spellEnd"/>
-            <w:r>
-              <w:rPr>
-                <w:sz w:val="24"/>
-                <w:szCs w:val="24"/>
-              </w:rPr>
-              <w:t>]</w:t>
+              <w:t>[Error]</w:t>
             </w:r>
           </w:p>
           <w:p>
@@ -21551,23 +20860,7 @@
                 <w:sz w:val="24"/>
                 <w:szCs w:val="24"/>
               </w:rPr>
-              <w:t>^[A-Za-z\</w:t>
-            </w:r>
-            <w:proofErr w:type="spellStart"/>
-            <w:r>
-              <w:rPr>
-                <w:sz w:val="24"/>
-                <w:szCs w:val="24"/>
-              </w:rPr>
-              <w:t>é</w:t>
-            </w:r>
-            <w:proofErr w:type="spellEnd"/>
-            <w:r>
-              <w:rPr>
-                <w:sz w:val="24"/>
-                <w:szCs w:val="24"/>
-              </w:rPr>
-              <w:t>\è\ò\à\ù\ì\ .,!?']{</w:t>
+              <w:t>^[A-Za-z\é\è\ò\à\ù\ì\ .,!?']{</w:t>
             </w:r>
             <w:r>
               <w:rPr>
@@ -21662,23 +20955,7 @@
                 <w:sz w:val="24"/>
                 <w:szCs w:val="24"/>
               </w:rPr>
-              <w:t>[</w:t>
-            </w:r>
-            <w:proofErr w:type="spellStart"/>
-            <w:r>
-              <w:rPr>
-                <w:sz w:val="24"/>
-                <w:szCs w:val="24"/>
-              </w:rPr>
-              <w:t>Error</w:t>
-            </w:r>
-            <w:proofErr w:type="spellEnd"/>
-            <w:r>
-              <w:rPr>
-                <w:sz w:val="24"/>
-                <w:szCs w:val="24"/>
-              </w:rPr>
-              <w:t>]</w:t>
+              <w:t>[Error]</w:t>
             </w:r>
           </w:p>
           <w:p>
@@ -22081,7 +21358,6 @@
           <w:sz w:val="28"/>
           <w:szCs w:val="28"/>
         </w:rPr>
-        <w:lastRenderedPageBreak/>
         <w:t>Segnalazione di un utente</w:t>
       </w:r>
     </w:p>
@@ -22176,23 +21452,7 @@
                 <w:sz w:val="24"/>
                 <w:szCs w:val="24"/>
               </w:rPr>
-              <w:t>^[A-Za-z\</w:t>
-            </w:r>
-            <w:proofErr w:type="spellStart"/>
-            <w:r>
-              <w:rPr>
-                <w:sz w:val="24"/>
-                <w:szCs w:val="24"/>
-              </w:rPr>
-              <w:t>é</w:t>
-            </w:r>
-            <w:proofErr w:type="spellEnd"/>
-            <w:r>
-              <w:rPr>
-                <w:sz w:val="24"/>
-                <w:szCs w:val="24"/>
-              </w:rPr>
-              <w:t>\è\ò\à\ù\ì\ .,!?']{5,60}$</w:t>
+              <w:t>^[A-Za-z\é\è\ò\à\ù\ì\ .,!?']{5,60}$</w:t>
             </w:r>
           </w:p>
         </w:tc>
@@ -22263,23 +21523,7 @@
                 <w:sz w:val="24"/>
                 <w:szCs w:val="24"/>
               </w:rPr>
-              <w:t>Non rispecchia il formato [</w:t>
-            </w:r>
-            <w:proofErr w:type="spellStart"/>
-            <w:r>
-              <w:rPr>
-                <w:sz w:val="24"/>
-                <w:szCs w:val="24"/>
-              </w:rPr>
-              <w:t>Error</w:t>
-            </w:r>
-            <w:proofErr w:type="spellEnd"/>
-            <w:r>
-              <w:rPr>
-                <w:sz w:val="24"/>
-                <w:szCs w:val="24"/>
-              </w:rPr>
-              <w:t>]</w:t>
+              <w:t>Non rispecchia il formato [Error]</w:t>
             </w:r>
           </w:p>
           <w:p>
@@ -22412,23 +21656,7 @@
                 <w:sz w:val="24"/>
                 <w:szCs w:val="24"/>
               </w:rPr>
-              <w:t>^[A-Za-z\</w:t>
-            </w:r>
-            <w:proofErr w:type="spellStart"/>
-            <w:r>
-              <w:rPr>
-                <w:sz w:val="24"/>
-                <w:szCs w:val="24"/>
-              </w:rPr>
-              <w:t>é</w:t>
-            </w:r>
-            <w:proofErr w:type="spellEnd"/>
-            <w:r>
-              <w:rPr>
-                <w:sz w:val="24"/>
-                <w:szCs w:val="24"/>
-              </w:rPr>
-              <w:t>\è\ò\à\ù\ì\ .,!?']{</w:t>
+              <w:t>^[A-Za-z\é\è\ò\à\ù\ì\ .,!?']{</w:t>
             </w:r>
             <w:r>
               <w:rPr>
@@ -22527,23 +21755,7 @@
                 <w:sz w:val="24"/>
                 <w:szCs w:val="24"/>
               </w:rPr>
-              <w:t>Non rispecchia il formato [</w:t>
-            </w:r>
-            <w:proofErr w:type="spellStart"/>
-            <w:r>
-              <w:rPr>
-                <w:sz w:val="24"/>
-                <w:szCs w:val="24"/>
-              </w:rPr>
-              <w:t>Error</w:t>
-            </w:r>
-            <w:proofErr w:type="spellEnd"/>
-            <w:r>
-              <w:rPr>
-                <w:sz w:val="24"/>
-                <w:szCs w:val="24"/>
-              </w:rPr>
-              <w:t>]</w:t>
+              <w:t>Non rispecchia il formato [Error]</w:t>
             </w:r>
           </w:p>
           <w:p>
@@ -22645,11 +21857,9 @@
               </w:rPr>
               <w:t xml:space="preserve">o: </w:t>
             </w:r>
-            <w:proofErr w:type="spellStart"/>
             <w:r>
               <w:t>idUtente</w:t>
             </w:r>
-            <w:proofErr w:type="spellEnd"/>
           </w:p>
           <w:p>
             <w:pPr>
@@ -22747,23 +21957,7 @@
                 <w:sz w:val="24"/>
                 <w:szCs w:val="24"/>
               </w:rPr>
-              <w:t xml:space="preserve"> [</w:t>
-            </w:r>
-            <w:proofErr w:type="spellStart"/>
-            <w:r>
-              <w:rPr>
-                <w:sz w:val="24"/>
-                <w:szCs w:val="24"/>
-              </w:rPr>
-              <w:t>Error</w:t>
-            </w:r>
-            <w:proofErr w:type="spellEnd"/>
-            <w:r>
-              <w:rPr>
-                <w:sz w:val="24"/>
-                <w:szCs w:val="24"/>
-              </w:rPr>
-              <w:t>]</w:t>
+              <w:t xml:space="preserve"> [Error]</w:t>
             </w:r>
           </w:p>
           <w:p>
@@ -22857,14 +22051,12 @@
             <w:tcW w:w="4814" w:type="dxa"/>
           </w:tcPr>
           <w:p>
-            <w:proofErr w:type="spellStart"/>
             <w:r>
               <w:t>Test_</w:t>
             </w:r>
             <w:r>
               <w:t>Visualizza_Candidature_effettuate</w:t>
             </w:r>
-            <w:proofErr w:type="spellEnd"/>
           </w:p>
         </w:tc>
       </w:tr>
@@ -22889,6 +22081,7 @@
                 <w:sz w:val="28"/>
                 <w:szCs w:val="28"/>
               </w:rPr>
+              <w:lastRenderedPageBreak/>
               <w:t>TEST CASE ID</w:t>
             </w:r>
           </w:p>
@@ -22898,14 +22091,12 @@
             <w:tcW w:w="4814" w:type="dxa"/>
           </w:tcPr>
           <w:p>
-            <w:proofErr w:type="spellStart"/>
             <w:r>
               <w:t>TC_</w:t>
             </w:r>
             <w:r>
               <w:t>x_x</w:t>
             </w:r>
-            <w:proofErr w:type="spellEnd"/>
           </w:p>
         </w:tc>
       </w:tr>
@@ -23196,14 +22387,12 @@
             <w:tcW w:w="4814" w:type="dxa"/>
           </w:tcPr>
           <w:p>
-            <w:proofErr w:type="spellStart"/>
             <w:r>
               <w:t>Test_</w:t>
             </w:r>
             <w:r>
               <w:t>Visualizza_Candidature_effettuate</w:t>
             </w:r>
-            <w:proofErr w:type="spellEnd"/>
           </w:p>
         </w:tc>
       </w:tr>
@@ -23237,14 +22426,12 @@
             <w:tcW w:w="4814" w:type="dxa"/>
           </w:tcPr>
           <w:p>
-            <w:proofErr w:type="spellStart"/>
             <w:r>
               <w:t>TC_</w:t>
             </w:r>
             <w:r>
               <w:t>x_x</w:t>
             </w:r>
-            <w:proofErr w:type="spellEnd"/>
           </w:p>
         </w:tc>
       </w:tr>
@@ -23341,7 +22528,6 @@
                 <w:sz w:val="28"/>
                 <w:szCs w:val="28"/>
               </w:rPr>
-              <w:lastRenderedPageBreak/>
               <w:t>ENTRY CONDITION</w:t>
             </w:r>
           </w:p>
@@ -24110,6 +23296,95 @@
     </w:lvl>
   </w:abstractNum>
   <w:abstractNum w:abstractNumId="5" w15:restartNumberingAfterBreak="0">
+    <w:nsid w:val="0FC229FA"/>
+    <w:multiLevelType w:val="hybridMultilevel"/>
+    <w:tmpl w:val="9E06EB8C"/>
+    <w:lvl w:ilvl="0" w:tplc="5EE25EBA">
+      <w:start w:val="1"/>
+      <w:numFmt w:val="decimal"/>
+      <w:lvlText w:val="%1."/>
+      <w:lvlJc w:val="left"/>
+      <w:pPr>
+        <w:ind w:left="1080" w:hanging="360"/>
+      </w:pPr>
+      <w:rPr>
+        <w:rFonts w:hint="default"/>
+      </w:rPr>
+    </w:lvl>
+    <w:lvl w:ilvl="1" w:tplc="04100019" w:tentative="1">
+      <w:start w:val="1"/>
+      <w:numFmt w:val="lowerLetter"/>
+      <w:lvlText w:val="%2."/>
+      <w:lvlJc w:val="left"/>
+      <w:pPr>
+        <w:ind w:left="1800" w:hanging="360"/>
+      </w:pPr>
+    </w:lvl>
+    <w:lvl w:ilvl="2" w:tplc="0410001B" w:tentative="1">
+      <w:start w:val="1"/>
+      <w:numFmt w:val="lowerRoman"/>
+      <w:lvlText w:val="%3."/>
+      <w:lvlJc w:val="right"/>
+      <w:pPr>
+        <w:ind w:left="2520" w:hanging="180"/>
+      </w:pPr>
+    </w:lvl>
+    <w:lvl w:ilvl="3" w:tplc="0410000F" w:tentative="1">
+      <w:start w:val="1"/>
+      <w:numFmt w:val="decimal"/>
+      <w:lvlText w:val="%4."/>
+      <w:lvlJc w:val="left"/>
+      <w:pPr>
+        <w:ind w:left="3240" w:hanging="360"/>
+      </w:pPr>
+    </w:lvl>
+    <w:lvl w:ilvl="4" w:tplc="04100019" w:tentative="1">
+      <w:start w:val="1"/>
+      <w:numFmt w:val="lowerLetter"/>
+      <w:lvlText w:val="%5."/>
+      <w:lvlJc w:val="left"/>
+      <w:pPr>
+        <w:ind w:left="3960" w:hanging="360"/>
+      </w:pPr>
+    </w:lvl>
+    <w:lvl w:ilvl="5" w:tplc="0410001B" w:tentative="1">
+      <w:start w:val="1"/>
+      <w:numFmt w:val="lowerRoman"/>
+      <w:lvlText w:val="%6."/>
+      <w:lvlJc w:val="right"/>
+      <w:pPr>
+        <w:ind w:left="4680" w:hanging="180"/>
+      </w:pPr>
+    </w:lvl>
+    <w:lvl w:ilvl="6" w:tplc="0410000F" w:tentative="1">
+      <w:start w:val="1"/>
+      <w:numFmt w:val="decimal"/>
+      <w:lvlText w:val="%7."/>
+      <w:lvlJc w:val="left"/>
+      <w:pPr>
+        <w:ind w:left="5400" w:hanging="360"/>
+      </w:pPr>
+    </w:lvl>
+    <w:lvl w:ilvl="7" w:tplc="04100019" w:tentative="1">
+      <w:start w:val="1"/>
+      <w:numFmt w:val="lowerLetter"/>
+      <w:lvlText w:val="%8."/>
+      <w:lvlJc w:val="left"/>
+      <w:pPr>
+        <w:ind w:left="6120" w:hanging="360"/>
+      </w:pPr>
+    </w:lvl>
+    <w:lvl w:ilvl="8" w:tplc="0410001B" w:tentative="1">
+      <w:start w:val="1"/>
+      <w:numFmt w:val="lowerRoman"/>
+      <w:lvlText w:val="%9."/>
+      <w:lvlJc w:val="right"/>
+      <w:pPr>
+        <w:ind w:left="6840" w:hanging="180"/>
+      </w:pPr>
+    </w:lvl>
+  </w:abstractNum>
+  <w:abstractNum w:abstractNumId="6" w15:restartNumberingAfterBreak="0">
     <w:nsid w:val="12805E58"/>
     <w:multiLevelType w:val="hybridMultilevel"/>
     <w:tmpl w:val="37CCE0A2"/>
@@ -24195,7 +23470,7 @@
       </w:pPr>
     </w:lvl>
   </w:abstractNum>
-  <w:abstractNum w:abstractNumId="6" w15:restartNumberingAfterBreak="0">
+  <w:abstractNum w:abstractNumId="7" w15:restartNumberingAfterBreak="0">
     <w:nsid w:val="183B3B2A"/>
     <w:multiLevelType w:val="hybridMultilevel"/>
     <w:tmpl w:val="8B42E658"/>
@@ -24308,7 +23583,7 @@
       </w:rPr>
     </w:lvl>
   </w:abstractNum>
-  <w:abstractNum w:abstractNumId="7" w15:restartNumberingAfterBreak="0">
+  <w:abstractNum w:abstractNumId="8" w15:restartNumberingAfterBreak="0">
     <w:nsid w:val="1ACC2F53"/>
     <w:multiLevelType w:val="hybridMultilevel"/>
     <w:tmpl w:val="0074B9CA"/>
@@ -24397,7 +23672,7 @@
       </w:pPr>
     </w:lvl>
   </w:abstractNum>
-  <w:abstractNum w:abstractNumId="8" w15:restartNumberingAfterBreak="0">
+  <w:abstractNum w:abstractNumId="9" w15:restartNumberingAfterBreak="0">
     <w:nsid w:val="1E8169F9"/>
     <w:multiLevelType w:val="hybridMultilevel"/>
     <w:tmpl w:val="40CA1348"/>
@@ -24486,7 +23761,7 @@
       </w:pPr>
     </w:lvl>
   </w:abstractNum>
-  <w:abstractNum w:abstractNumId="9" w15:restartNumberingAfterBreak="0">
+  <w:abstractNum w:abstractNumId="10" w15:restartNumberingAfterBreak="0">
     <w:nsid w:val="1F9D12D4"/>
     <w:multiLevelType w:val="hybridMultilevel"/>
     <w:tmpl w:val="B994DA1C"/>
@@ -24575,7 +23850,7 @@
       </w:pPr>
     </w:lvl>
   </w:abstractNum>
-  <w:abstractNum w:abstractNumId="10" w15:restartNumberingAfterBreak="0">
+  <w:abstractNum w:abstractNumId="11" w15:restartNumberingAfterBreak="0">
     <w:nsid w:val="2166056E"/>
     <w:multiLevelType w:val="hybridMultilevel"/>
     <w:tmpl w:val="B994DA1C"/>
@@ -24664,7 +23939,7 @@
       </w:pPr>
     </w:lvl>
   </w:abstractNum>
-  <w:abstractNum w:abstractNumId="11" w15:restartNumberingAfterBreak="0">
+  <w:abstractNum w:abstractNumId="12" w15:restartNumberingAfterBreak="0">
     <w:nsid w:val="22276202"/>
     <w:multiLevelType w:val="hybridMultilevel"/>
     <w:tmpl w:val="A3BAC384"/>
@@ -24753,7 +24028,7 @@
       </w:pPr>
     </w:lvl>
   </w:abstractNum>
-  <w:abstractNum w:abstractNumId="12" w15:restartNumberingAfterBreak="0">
+  <w:abstractNum w:abstractNumId="13" w15:restartNumberingAfterBreak="0">
     <w:nsid w:val="223E5893"/>
     <w:multiLevelType w:val="hybridMultilevel"/>
     <w:tmpl w:val="F36CFB04"/>
@@ -24842,7 +24117,7 @@
       </w:pPr>
     </w:lvl>
   </w:abstractNum>
-  <w:abstractNum w:abstractNumId="13" w15:restartNumberingAfterBreak="0">
+  <w:abstractNum w:abstractNumId="14" w15:restartNumberingAfterBreak="0">
     <w:nsid w:val="28DC34B9"/>
     <w:multiLevelType w:val="hybridMultilevel"/>
     <w:tmpl w:val="F36CFB04"/>
@@ -24931,7 +24206,7 @@
       </w:pPr>
     </w:lvl>
   </w:abstractNum>
-  <w:abstractNum w:abstractNumId="14" w15:restartNumberingAfterBreak="0">
+  <w:abstractNum w:abstractNumId="15" w15:restartNumberingAfterBreak="0">
     <w:nsid w:val="2A0374FB"/>
     <w:multiLevelType w:val="hybridMultilevel"/>
     <w:tmpl w:val="8B42E658"/>
@@ -25044,7 +24319,7 @@
       </w:rPr>
     </w:lvl>
   </w:abstractNum>
-  <w:abstractNum w:abstractNumId="15" w15:restartNumberingAfterBreak="0">
+  <w:abstractNum w:abstractNumId="16" w15:restartNumberingAfterBreak="0">
     <w:nsid w:val="2CD057FD"/>
     <w:multiLevelType w:val="hybridMultilevel"/>
     <w:tmpl w:val="B66025AE"/>
@@ -25137,7 +24412,7 @@
       </w:pPr>
     </w:lvl>
   </w:abstractNum>
-  <w:abstractNum w:abstractNumId="16" w15:restartNumberingAfterBreak="0">
+  <w:abstractNum w:abstractNumId="17" w15:restartNumberingAfterBreak="0">
     <w:nsid w:val="30DF1237"/>
     <w:multiLevelType w:val="hybridMultilevel"/>
     <w:tmpl w:val="B994DA1C"/>
@@ -25226,7 +24501,7 @@
       </w:pPr>
     </w:lvl>
   </w:abstractNum>
-  <w:abstractNum w:abstractNumId="17" w15:restartNumberingAfterBreak="0">
+  <w:abstractNum w:abstractNumId="18" w15:restartNumberingAfterBreak="0">
     <w:nsid w:val="332A1425"/>
     <w:multiLevelType w:val="hybridMultilevel"/>
     <w:tmpl w:val="D0B2F8AC"/>
@@ -25315,7 +24590,7 @@
       </w:pPr>
     </w:lvl>
   </w:abstractNum>
-  <w:abstractNum w:abstractNumId="18" w15:restartNumberingAfterBreak="0">
+  <w:abstractNum w:abstractNumId="19" w15:restartNumberingAfterBreak="0">
     <w:nsid w:val="334A651C"/>
     <w:multiLevelType w:val="hybridMultilevel"/>
     <w:tmpl w:val="8B42E658"/>
@@ -25428,7 +24703,7 @@
       </w:rPr>
     </w:lvl>
   </w:abstractNum>
-  <w:abstractNum w:abstractNumId="19" w15:restartNumberingAfterBreak="0">
+  <w:abstractNum w:abstractNumId="20" w15:restartNumberingAfterBreak="0">
     <w:nsid w:val="33893E18"/>
     <w:multiLevelType w:val="hybridMultilevel"/>
     <w:tmpl w:val="8AF2E104"/>
@@ -25517,7 +24792,7 @@
       </w:pPr>
     </w:lvl>
   </w:abstractNum>
-  <w:abstractNum w:abstractNumId="20" w15:restartNumberingAfterBreak="0">
+  <w:abstractNum w:abstractNumId="21" w15:restartNumberingAfterBreak="0">
     <w:nsid w:val="33EE6498"/>
     <w:multiLevelType w:val="hybridMultilevel"/>
     <w:tmpl w:val="C5E8F1C0"/>
@@ -25606,7 +24881,7 @@
       </w:pPr>
     </w:lvl>
   </w:abstractNum>
-  <w:abstractNum w:abstractNumId="21" w15:restartNumberingAfterBreak="0">
+  <w:abstractNum w:abstractNumId="22" w15:restartNumberingAfterBreak="0">
     <w:nsid w:val="37847D47"/>
     <w:multiLevelType w:val="hybridMultilevel"/>
     <w:tmpl w:val="B994DA1C"/>
@@ -25695,7 +24970,7 @@
       </w:pPr>
     </w:lvl>
   </w:abstractNum>
-  <w:abstractNum w:abstractNumId="22" w15:restartNumberingAfterBreak="0">
+  <w:abstractNum w:abstractNumId="23" w15:restartNumberingAfterBreak="0">
     <w:nsid w:val="3B211DEF"/>
     <w:multiLevelType w:val="hybridMultilevel"/>
     <w:tmpl w:val="B66025AE"/>
@@ -25788,7 +25063,7 @@
       </w:pPr>
     </w:lvl>
   </w:abstractNum>
-  <w:abstractNum w:abstractNumId="23" w15:restartNumberingAfterBreak="0">
+  <w:abstractNum w:abstractNumId="24" w15:restartNumberingAfterBreak="0">
     <w:nsid w:val="3C537631"/>
     <w:multiLevelType w:val="hybridMultilevel"/>
     <w:tmpl w:val="B1766D00"/>
@@ -25877,7 +25152,96 @@
       </w:pPr>
     </w:lvl>
   </w:abstractNum>
-  <w:abstractNum w:abstractNumId="24" w15:restartNumberingAfterBreak="0">
+  <w:abstractNum w:abstractNumId="25" w15:restartNumberingAfterBreak="0">
+    <w:nsid w:val="3FF26107"/>
+    <w:multiLevelType w:val="hybridMultilevel"/>
+    <w:tmpl w:val="D0B2F8AC"/>
+    <w:lvl w:ilvl="0" w:tplc="0410000F">
+      <w:start w:val="1"/>
+      <w:numFmt w:val="decimal"/>
+      <w:lvlText w:val="%1."/>
+      <w:lvlJc w:val="left"/>
+      <w:pPr>
+        <w:ind w:left="720" w:hanging="360"/>
+      </w:pPr>
+      <w:rPr>
+        <w:rFonts w:hint="default"/>
+      </w:rPr>
+    </w:lvl>
+    <w:lvl w:ilvl="1" w:tplc="04100019" w:tentative="1">
+      <w:start w:val="1"/>
+      <w:numFmt w:val="lowerLetter"/>
+      <w:lvlText w:val="%2."/>
+      <w:lvlJc w:val="left"/>
+      <w:pPr>
+        <w:ind w:left="1440" w:hanging="360"/>
+      </w:pPr>
+    </w:lvl>
+    <w:lvl w:ilvl="2" w:tplc="0410001B" w:tentative="1">
+      <w:start w:val="1"/>
+      <w:numFmt w:val="lowerRoman"/>
+      <w:lvlText w:val="%3."/>
+      <w:lvlJc w:val="right"/>
+      <w:pPr>
+        <w:ind w:left="2160" w:hanging="180"/>
+      </w:pPr>
+    </w:lvl>
+    <w:lvl w:ilvl="3" w:tplc="0410000F" w:tentative="1">
+      <w:start w:val="1"/>
+      <w:numFmt w:val="decimal"/>
+      <w:lvlText w:val="%4."/>
+      <w:lvlJc w:val="left"/>
+      <w:pPr>
+        <w:ind w:left="2880" w:hanging="360"/>
+      </w:pPr>
+    </w:lvl>
+    <w:lvl w:ilvl="4" w:tplc="04100019" w:tentative="1">
+      <w:start w:val="1"/>
+      <w:numFmt w:val="lowerLetter"/>
+      <w:lvlText w:val="%5."/>
+      <w:lvlJc w:val="left"/>
+      <w:pPr>
+        <w:ind w:left="3600" w:hanging="360"/>
+      </w:pPr>
+    </w:lvl>
+    <w:lvl w:ilvl="5" w:tplc="0410001B" w:tentative="1">
+      <w:start w:val="1"/>
+      <w:numFmt w:val="lowerRoman"/>
+      <w:lvlText w:val="%6."/>
+      <w:lvlJc w:val="right"/>
+      <w:pPr>
+        <w:ind w:left="4320" w:hanging="180"/>
+      </w:pPr>
+    </w:lvl>
+    <w:lvl w:ilvl="6" w:tplc="0410000F" w:tentative="1">
+      <w:start w:val="1"/>
+      <w:numFmt w:val="decimal"/>
+      <w:lvlText w:val="%7."/>
+      <w:lvlJc w:val="left"/>
+      <w:pPr>
+        <w:ind w:left="5040" w:hanging="360"/>
+      </w:pPr>
+    </w:lvl>
+    <w:lvl w:ilvl="7" w:tplc="04100019" w:tentative="1">
+      <w:start w:val="1"/>
+      <w:numFmt w:val="lowerLetter"/>
+      <w:lvlText w:val="%8."/>
+      <w:lvlJc w:val="left"/>
+      <w:pPr>
+        <w:ind w:left="5760" w:hanging="360"/>
+      </w:pPr>
+    </w:lvl>
+    <w:lvl w:ilvl="8" w:tplc="0410001B" w:tentative="1">
+      <w:start w:val="1"/>
+      <w:numFmt w:val="lowerRoman"/>
+      <w:lvlText w:val="%9."/>
+      <w:lvlJc w:val="right"/>
+      <w:pPr>
+        <w:ind w:left="6480" w:hanging="180"/>
+      </w:pPr>
+    </w:lvl>
+  </w:abstractNum>
+  <w:abstractNum w:abstractNumId="26" w15:restartNumberingAfterBreak="0">
     <w:nsid w:val="41EE0428"/>
     <w:multiLevelType w:val="multilevel"/>
     <w:tmpl w:val="8F4E3B06"/>
@@ -26002,7 +25366,7 @@
       </w:rPr>
     </w:lvl>
   </w:abstractNum>
-  <w:abstractNum w:abstractNumId="25" w15:restartNumberingAfterBreak="0">
+  <w:abstractNum w:abstractNumId="27" w15:restartNumberingAfterBreak="0">
     <w:nsid w:val="425C01F8"/>
     <w:multiLevelType w:val="multilevel"/>
     <w:tmpl w:val="2150482E"/>
@@ -26125,7 +25489,7 @@
       </w:rPr>
     </w:lvl>
   </w:abstractNum>
-  <w:abstractNum w:abstractNumId="26" w15:restartNumberingAfterBreak="0">
+  <w:abstractNum w:abstractNumId="28" w15:restartNumberingAfterBreak="0">
     <w:nsid w:val="435B4553"/>
     <w:multiLevelType w:val="hybridMultilevel"/>
     <w:tmpl w:val="B994DA1C"/>
@@ -26214,7 +25578,7 @@
       </w:pPr>
     </w:lvl>
   </w:abstractNum>
-  <w:abstractNum w:abstractNumId="27" w15:restartNumberingAfterBreak="0">
+  <w:abstractNum w:abstractNumId="29" w15:restartNumberingAfterBreak="0">
     <w:nsid w:val="494220E8"/>
     <w:multiLevelType w:val="hybridMultilevel"/>
     <w:tmpl w:val="B994DA1C"/>
@@ -26303,7 +25667,7 @@
       </w:pPr>
     </w:lvl>
   </w:abstractNum>
-  <w:abstractNum w:abstractNumId="28" w15:restartNumberingAfterBreak="0">
+  <w:abstractNum w:abstractNumId="30" w15:restartNumberingAfterBreak="0">
     <w:nsid w:val="4989635E"/>
     <w:multiLevelType w:val="hybridMultilevel"/>
     <w:tmpl w:val="C682FE60"/>
@@ -26392,7 +25756,7 @@
       </w:pPr>
     </w:lvl>
   </w:abstractNum>
-  <w:abstractNum w:abstractNumId="29" w15:restartNumberingAfterBreak="0">
+  <w:abstractNum w:abstractNumId="31" w15:restartNumberingAfterBreak="0">
     <w:nsid w:val="4A2D5CAC"/>
     <w:multiLevelType w:val="hybridMultilevel"/>
     <w:tmpl w:val="1814378A"/>
@@ -26481,7 +25845,7 @@
       </w:pPr>
     </w:lvl>
   </w:abstractNum>
-  <w:abstractNum w:abstractNumId="30" w15:restartNumberingAfterBreak="0">
+  <w:abstractNum w:abstractNumId="32" w15:restartNumberingAfterBreak="0">
     <w:nsid w:val="4BEF58E2"/>
     <w:multiLevelType w:val="multilevel"/>
     <w:tmpl w:val="8AC66C3A"/>
@@ -26602,7 +25966,7 @@
       </w:rPr>
     </w:lvl>
   </w:abstractNum>
-  <w:abstractNum w:abstractNumId="31" w15:restartNumberingAfterBreak="0">
+  <w:abstractNum w:abstractNumId="33" w15:restartNumberingAfterBreak="0">
     <w:nsid w:val="4C0343C5"/>
     <w:multiLevelType w:val="hybridMultilevel"/>
     <w:tmpl w:val="B994DA1C"/>
@@ -26691,7 +26055,7 @@
       </w:pPr>
     </w:lvl>
   </w:abstractNum>
-  <w:abstractNum w:abstractNumId="32" w15:restartNumberingAfterBreak="0">
+  <w:abstractNum w:abstractNumId="34" w15:restartNumberingAfterBreak="0">
     <w:nsid w:val="51143F3B"/>
     <w:multiLevelType w:val="hybridMultilevel"/>
     <w:tmpl w:val="D0B2F8AC"/>
@@ -26780,7 +26144,7 @@
       </w:pPr>
     </w:lvl>
   </w:abstractNum>
-  <w:abstractNum w:abstractNumId="33" w15:restartNumberingAfterBreak="0">
+  <w:abstractNum w:abstractNumId="35" w15:restartNumberingAfterBreak="0">
     <w:nsid w:val="51EB691C"/>
     <w:multiLevelType w:val="multilevel"/>
     <w:tmpl w:val="C5340AE6"/>
@@ -26911,7 +26275,7 @@
       </w:rPr>
     </w:lvl>
   </w:abstractNum>
-  <w:abstractNum w:abstractNumId="34" w15:restartNumberingAfterBreak="0">
+  <w:abstractNum w:abstractNumId="36" w15:restartNumberingAfterBreak="0">
     <w:nsid w:val="52723691"/>
     <w:multiLevelType w:val="hybridMultilevel"/>
     <w:tmpl w:val="FC7A63A8"/>
@@ -27000,7 +26364,7 @@
       </w:pPr>
     </w:lvl>
   </w:abstractNum>
-  <w:abstractNum w:abstractNumId="35" w15:restartNumberingAfterBreak="0">
+  <w:abstractNum w:abstractNumId="37" w15:restartNumberingAfterBreak="0">
     <w:nsid w:val="537D2D17"/>
     <w:multiLevelType w:val="hybridMultilevel"/>
     <w:tmpl w:val="EC809D82"/>
@@ -27089,7 +26453,7 @@
       </w:pPr>
     </w:lvl>
   </w:abstractNum>
-  <w:abstractNum w:abstractNumId="36" w15:restartNumberingAfterBreak="0">
+  <w:abstractNum w:abstractNumId="38" w15:restartNumberingAfterBreak="0">
     <w:nsid w:val="556428B3"/>
     <w:multiLevelType w:val="hybridMultilevel"/>
     <w:tmpl w:val="4226079A"/>
@@ -27175,7 +26539,7 @@
       </w:pPr>
     </w:lvl>
   </w:abstractNum>
-  <w:abstractNum w:abstractNumId="37" w15:restartNumberingAfterBreak="0">
+  <w:abstractNum w:abstractNumId="39" w15:restartNumberingAfterBreak="0">
     <w:nsid w:val="55EC7D04"/>
     <w:multiLevelType w:val="multilevel"/>
     <w:tmpl w:val="17AEEC44"/>
@@ -27298,7 +26662,7 @@
       </w:rPr>
     </w:lvl>
   </w:abstractNum>
-  <w:abstractNum w:abstractNumId="38" w15:restartNumberingAfterBreak="0">
+  <w:abstractNum w:abstractNumId="40" w15:restartNumberingAfterBreak="0">
     <w:nsid w:val="59375DA7"/>
     <w:multiLevelType w:val="hybridMultilevel"/>
     <w:tmpl w:val="B994DA1C"/>
@@ -27387,7 +26751,7 @@
       </w:pPr>
     </w:lvl>
   </w:abstractNum>
-  <w:abstractNum w:abstractNumId="39" w15:restartNumberingAfterBreak="0">
+  <w:abstractNum w:abstractNumId="41" w15:restartNumberingAfterBreak="0">
     <w:nsid w:val="5B95267C"/>
     <w:multiLevelType w:val="hybridMultilevel"/>
     <w:tmpl w:val="B994DA1C"/>
@@ -27476,7 +26840,7 @@
       </w:pPr>
     </w:lvl>
   </w:abstractNum>
-  <w:abstractNum w:abstractNumId="40" w15:restartNumberingAfterBreak="0">
+  <w:abstractNum w:abstractNumId="42" w15:restartNumberingAfterBreak="0">
     <w:nsid w:val="5EDD1B5E"/>
     <w:multiLevelType w:val="multilevel"/>
     <w:tmpl w:val="1CD0E08E"/>
@@ -27607,7 +26971,7 @@
       </w:rPr>
     </w:lvl>
   </w:abstractNum>
-  <w:abstractNum w:abstractNumId="41" w15:restartNumberingAfterBreak="0">
+  <w:abstractNum w:abstractNumId="43" w15:restartNumberingAfterBreak="0">
     <w:nsid w:val="5F185F56"/>
     <w:multiLevelType w:val="hybridMultilevel"/>
     <w:tmpl w:val="8B42E658"/>
@@ -27720,7 +27084,7 @@
       </w:rPr>
     </w:lvl>
   </w:abstractNum>
-  <w:abstractNum w:abstractNumId="42" w15:restartNumberingAfterBreak="0">
+  <w:abstractNum w:abstractNumId="44" w15:restartNumberingAfterBreak="0">
     <w:nsid w:val="5FA03853"/>
     <w:multiLevelType w:val="hybridMultilevel"/>
     <w:tmpl w:val="3654988C"/>
@@ -27813,7 +27177,7 @@
       </w:pPr>
     </w:lvl>
   </w:abstractNum>
-  <w:abstractNum w:abstractNumId="43" w15:restartNumberingAfterBreak="0">
+  <w:abstractNum w:abstractNumId="45" w15:restartNumberingAfterBreak="0">
     <w:nsid w:val="62EB2ABC"/>
     <w:multiLevelType w:val="hybridMultilevel"/>
     <w:tmpl w:val="81647840"/>
@@ -27902,7 +27266,7 @@
       </w:pPr>
     </w:lvl>
   </w:abstractNum>
-  <w:abstractNum w:abstractNumId="44" w15:restartNumberingAfterBreak="0">
+  <w:abstractNum w:abstractNumId="46" w15:restartNumberingAfterBreak="0">
     <w:nsid w:val="62F229A7"/>
     <w:multiLevelType w:val="hybridMultilevel"/>
     <w:tmpl w:val="B994DA1C"/>
@@ -27991,7 +27355,7 @@
       </w:pPr>
     </w:lvl>
   </w:abstractNum>
-  <w:abstractNum w:abstractNumId="45" w15:restartNumberingAfterBreak="0">
+  <w:abstractNum w:abstractNumId="47" w15:restartNumberingAfterBreak="0">
     <w:nsid w:val="63161D02"/>
     <w:multiLevelType w:val="hybridMultilevel"/>
     <w:tmpl w:val="B66025AE"/>
@@ -28084,7 +27448,7 @@
       </w:pPr>
     </w:lvl>
   </w:abstractNum>
-  <w:abstractNum w:abstractNumId="46" w15:restartNumberingAfterBreak="0">
+  <w:abstractNum w:abstractNumId="48" w15:restartNumberingAfterBreak="0">
     <w:nsid w:val="63772866"/>
     <w:multiLevelType w:val="hybridMultilevel"/>
     <w:tmpl w:val="3654988C"/>
@@ -28177,7 +27541,7 @@
       </w:pPr>
     </w:lvl>
   </w:abstractNum>
-  <w:abstractNum w:abstractNumId="47" w15:restartNumberingAfterBreak="0">
+  <w:abstractNum w:abstractNumId="49" w15:restartNumberingAfterBreak="0">
     <w:nsid w:val="66C8608A"/>
     <w:multiLevelType w:val="hybridMultilevel"/>
     <w:tmpl w:val="FD1A8076"/>
@@ -28270,7 +27634,7 @@
       </w:pPr>
     </w:lvl>
   </w:abstractNum>
-  <w:abstractNum w:abstractNumId="48" w15:restartNumberingAfterBreak="0">
+  <w:abstractNum w:abstractNumId="50" w15:restartNumberingAfterBreak="0">
     <w:nsid w:val="68C34F16"/>
     <w:multiLevelType w:val="hybridMultilevel"/>
     <w:tmpl w:val="B994DA1C"/>
@@ -28359,7 +27723,7 @@
       </w:pPr>
     </w:lvl>
   </w:abstractNum>
-  <w:abstractNum w:abstractNumId="49" w15:restartNumberingAfterBreak="0">
+  <w:abstractNum w:abstractNumId="51" w15:restartNumberingAfterBreak="0">
     <w:nsid w:val="69D67DAB"/>
     <w:multiLevelType w:val="hybridMultilevel"/>
     <w:tmpl w:val="9AD4292A"/>
@@ -28448,7 +27812,7 @@
       </w:pPr>
     </w:lvl>
   </w:abstractNum>
-  <w:abstractNum w:abstractNumId="50" w15:restartNumberingAfterBreak="0">
+  <w:abstractNum w:abstractNumId="52" w15:restartNumberingAfterBreak="0">
     <w:nsid w:val="6BFD1538"/>
     <w:multiLevelType w:val="hybridMultilevel"/>
     <w:tmpl w:val="AEA6CA3A"/>
@@ -28541,7 +27905,7 @@
       </w:pPr>
     </w:lvl>
   </w:abstractNum>
-  <w:abstractNum w:abstractNumId="51" w15:restartNumberingAfterBreak="0">
+  <w:abstractNum w:abstractNumId="53" w15:restartNumberingAfterBreak="0">
     <w:nsid w:val="6D2C072D"/>
     <w:multiLevelType w:val="multilevel"/>
     <w:tmpl w:val="090EAAF0"/>
@@ -28661,7 +28025,7 @@
       </w:rPr>
     </w:lvl>
   </w:abstractNum>
-  <w:abstractNum w:abstractNumId="52" w15:restartNumberingAfterBreak="0">
+  <w:abstractNum w:abstractNumId="54" w15:restartNumberingAfterBreak="0">
     <w:nsid w:val="71447C1C"/>
     <w:multiLevelType w:val="hybridMultilevel"/>
     <w:tmpl w:val="B994DA1C"/>
@@ -28750,7 +28114,7 @@
       </w:pPr>
     </w:lvl>
   </w:abstractNum>
-  <w:abstractNum w:abstractNumId="53" w15:restartNumberingAfterBreak="0">
+  <w:abstractNum w:abstractNumId="55" w15:restartNumberingAfterBreak="0">
     <w:nsid w:val="73D50DBD"/>
     <w:multiLevelType w:val="hybridMultilevel"/>
     <w:tmpl w:val="B994DA1C"/>
@@ -28839,7 +28203,7 @@
       </w:pPr>
     </w:lvl>
   </w:abstractNum>
-  <w:abstractNum w:abstractNumId="54" w15:restartNumberingAfterBreak="0">
+  <w:abstractNum w:abstractNumId="56" w15:restartNumberingAfterBreak="0">
     <w:nsid w:val="74732CCD"/>
     <w:multiLevelType w:val="hybridMultilevel"/>
     <w:tmpl w:val="6FC68510"/>
@@ -28928,7 +28292,7 @@
       </w:pPr>
     </w:lvl>
   </w:abstractNum>
-  <w:abstractNum w:abstractNumId="55" w15:restartNumberingAfterBreak="0">
+  <w:abstractNum w:abstractNumId="57" w15:restartNumberingAfterBreak="0">
     <w:nsid w:val="7AA60EEA"/>
     <w:multiLevelType w:val="hybridMultilevel"/>
     <w:tmpl w:val="9F864FFC"/>
@@ -29021,7 +28385,7 @@
       </w:pPr>
     </w:lvl>
   </w:abstractNum>
-  <w:abstractNum w:abstractNumId="56" w15:restartNumberingAfterBreak="0">
+  <w:abstractNum w:abstractNumId="58" w15:restartNumberingAfterBreak="0">
     <w:nsid w:val="7AC64B42"/>
     <w:multiLevelType w:val="hybridMultilevel"/>
     <w:tmpl w:val="B994DA1C"/>
@@ -29110,7 +28474,7 @@
       </w:pPr>
     </w:lvl>
   </w:abstractNum>
-  <w:abstractNum w:abstractNumId="57" w15:restartNumberingAfterBreak="0">
+  <w:abstractNum w:abstractNumId="59" w15:restartNumberingAfterBreak="0">
     <w:nsid w:val="7BAB2EFD"/>
     <w:multiLevelType w:val="hybridMultilevel"/>
     <w:tmpl w:val="8B42E658"/>
@@ -29223,7 +28587,7 @@
       </w:rPr>
     </w:lvl>
   </w:abstractNum>
-  <w:abstractNum w:abstractNumId="58" w15:restartNumberingAfterBreak="0">
+  <w:abstractNum w:abstractNumId="60" w15:restartNumberingAfterBreak="0">
     <w:nsid w:val="7F204ADF"/>
     <w:multiLevelType w:val="hybridMultilevel"/>
     <w:tmpl w:val="D0B2F8AC"/>
@@ -29313,181 +28677,187 @@
     </w:lvl>
   </w:abstractNum>
   <w:num w:numId="1">
-    <w:abstractNumId w:val="40"/>
+    <w:abstractNumId w:val="42"/>
   </w:num>
   <w:num w:numId="2">
-    <w:abstractNumId w:val="18"/>
+    <w:abstractNumId w:val="19"/>
   </w:num>
   <w:num w:numId="3">
     <w:abstractNumId w:val="3"/>
   </w:num>
   <w:num w:numId="4">
-    <w:abstractNumId w:val="29"/>
+    <w:abstractNumId w:val="31"/>
   </w:num>
   <w:num w:numId="5">
-    <w:abstractNumId w:val="35"/>
+    <w:abstractNumId w:val="37"/>
   </w:num>
   <w:num w:numId="6">
-    <w:abstractNumId w:val="28"/>
+    <w:abstractNumId w:val="30"/>
   </w:num>
   <w:num w:numId="7">
-    <w:abstractNumId w:val="43"/>
+    <w:abstractNumId w:val="45"/>
   </w:num>
   <w:num w:numId="8">
-    <w:abstractNumId w:val="7"/>
+    <w:abstractNumId w:val="8"/>
   </w:num>
   <w:num w:numId="9">
-    <w:abstractNumId w:val="11"/>
+    <w:abstractNumId w:val="12"/>
   </w:num>
   <w:num w:numId="10">
-    <w:abstractNumId w:val="47"/>
+    <w:abstractNumId w:val="49"/>
   </w:num>
   <w:num w:numId="11">
-    <w:abstractNumId w:val="23"/>
+    <w:abstractNumId w:val="24"/>
   </w:num>
   <w:num w:numId="12">
-    <w:abstractNumId w:val="50"/>
+    <w:abstractNumId w:val="52"/>
   </w:num>
   <w:num w:numId="13">
-    <w:abstractNumId w:val="42"/>
+    <w:abstractNumId w:val="44"/>
   </w:num>
   <w:num w:numId="14">
-    <w:abstractNumId w:val="36"/>
+    <w:abstractNumId w:val="38"/>
   </w:num>
   <w:num w:numId="15">
-    <w:abstractNumId w:val="5"/>
+    <w:abstractNumId w:val="6"/>
   </w:num>
   <w:num w:numId="16">
-    <w:abstractNumId w:val="33"/>
+    <w:abstractNumId w:val="35"/>
   </w:num>
   <w:num w:numId="17">
     <w:abstractNumId w:val="0"/>
   </w:num>
   <w:num w:numId="18">
-    <w:abstractNumId w:val="6"/>
+    <w:abstractNumId w:val="7"/>
   </w:num>
   <w:num w:numId="19">
-    <w:abstractNumId w:val="14"/>
+    <w:abstractNumId w:val="15"/>
   </w:num>
   <w:num w:numId="20">
-    <w:abstractNumId w:val="41"/>
+    <w:abstractNumId w:val="43"/>
   </w:num>
   <w:num w:numId="21">
-    <w:abstractNumId w:val="45"/>
+    <w:abstractNumId w:val="47"/>
   </w:num>
   <w:num w:numId="22">
     <w:abstractNumId w:val="4"/>
   </w:num>
   <w:num w:numId="23">
-    <w:abstractNumId w:val="57"/>
+    <w:abstractNumId w:val="59"/>
   </w:num>
   <w:num w:numId="24">
-    <w:abstractNumId w:val="19"/>
+    <w:abstractNumId w:val="20"/>
   </w:num>
   <w:num w:numId="25">
     <w:abstractNumId w:val="1"/>
   </w:num>
   <w:num w:numId="26">
-    <w:abstractNumId w:val="8"/>
+    <w:abstractNumId w:val="9"/>
   </w:num>
   <w:num w:numId="27">
-    <w:abstractNumId w:val="24"/>
+    <w:abstractNumId w:val="26"/>
   </w:num>
   <w:num w:numId="28">
-    <w:abstractNumId w:val="37"/>
+    <w:abstractNumId w:val="39"/>
   </w:num>
   <w:num w:numId="29">
-    <w:abstractNumId w:val="12"/>
+    <w:abstractNumId w:val="13"/>
   </w:num>
   <w:num w:numId="30">
-    <w:abstractNumId w:val="13"/>
+    <w:abstractNumId w:val="14"/>
   </w:num>
   <w:num w:numId="31">
     <w:abstractNumId w:val="2"/>
   </w:num>
   <w:num w:numId="32">
+    <w:abstractNumId w:val="53"/>
+  </w:num>
+  <w:num w:numId="33">
+    <w:abstractNumId w:val="23"/>
+  </w:num>
+  <w:num w:numId="34">
+    <w:abstractNumId w:val="16"/>
+  </w:num>
+  <w:num w:numId="35">
+    <w:abstractNumId w:val="56"/>
+  </w:num>
+  <w:num w:numId="36">
     <w:abstractNumId w:val="51"/>
   </w:num>
-  <w:num w:numId="33">
+  <w:num w:numId="37">
+    <w:abstractNumId w:val="46"/>
+  </w:num>
+  <w:num w:numId="38">
+    <w:abstractNumId w:val="10"/>
+  </w:num>
+  <w:num w:numId="39">
     <w:abstractNumId w:val="22"/>
   </w:num>
-  <w:num w:numId="34">
-    <w:abstractNumId w:val="15"/>
+  <w:num w:numId="40">
+    <w:abstractNumId w:val="17"/>
   </w:num>
-  <w:num w:numId="35">
+  <w:num w:numId="41">
+    <w:abstractNumId w:val="28"/>
+  </w:num>
+  <w:num w:numId="42">
+    <w:abstractNumId w:val="58"/>
+  </w:num>
+  <w:num w:numId="43">
+    <w:abstractNumId w:val="40"/>
+  </w:num>
+  <w:num w:numId="44">
+    <w:abstractNumId w:val="41"/>
+  </w:num>
+  <w:num w:numId="45">
+    <w:abstractNumId w:val="33"/>
+  </w:num>
+  <w:num w:numId="46">
+    <w:abstractNumId w:val="50"/>
+  </w:num>
+  <w:num w:numId="47">
+    <w:abstractNumId w:val="48"/>
+  </w:num>
+  <w:num w:numId="48">
+    <w:abstractNumId w:val="21"/>
+  </w:num>
+  <w:num w:numId="49">
     <w:abstractNumId w:val="54"/>
   </w:num>
-  <w:num w:numId="36">
-    <w:abstractNumId w:val="49"/>
-  </w:num>
-  <w:num w:numId="37">
-    <w:abstractNumId w:val="44"/>
-  </w:num>
-  <w:num w:numId="38">
-    <w:abstractNumId w:val="9"/>
-  </w:num>
-  <w:num w:numId="39">
-    <w:abstractNumId w:val="21"/>
-  </w:num>
-  <w:num w:numId="40">
-    <w:abstractNumId w:val="16"/>
-  </w:num>
-  <w:num w:numId="41">
-    <w:abstractNumId w:val="26"/>
-  </w:num>
-  <w:num w:numId="42">
-    <w:abstractNumId w:val="56"/>
-  </w:num>
-  <w:num w:numId="43">
-    <w:abstractNumId w:val="38"/>
-  </w:num>
-  <w:num w:numId="44">
-    <w:abstractNumId w:val="39"/>
-  </w:num>
-  <w:num w:numId="45">
-    <w:abstractNumId w:val="31"/>
-  </w:num>
-  <w:num w:numId="46">
-    <w:abstractNumId w:val="48"/>
-  </w:num>
-  <w:num w:numId="47">
-    <w:abstractNumId w:val="46"/>
-  </w:num>
-  <w:num w:numId="48">
-    <w:abstractNumId w:val="20"/>
-  </w:num>
-  <w:num w:numId="49">
-    <w:abstractNumId w:val="52"/>
-  </w:num>
   <w:num w:numId="50">
-    <w:abstractNumId w:val="10"/>
+    <w:abstractNumId w:val="11"/>
   </w:num>
   <w:num w:numId="51">
-    <w:abstractNumId w:val="53"/>
+    <w:abstractNumId w:val="55"/>
   </w:num>
   <w:num w:numId="52">
-    <w:abstractNumId w:val="30"/>
+    <w:abstractNumId w:val="32"/>
   </w:num>
   <w:num w:numId="53">
+    <w:abstractNumId w:val="36"/>
+  </w:num>
+  <w:num w:numId="54">
+    <w:abstractNumId w:val="57"/>
+  </w:num>
+  <w:num w:numId="55">
+    <w:abstractNumId w:val="29"/>
+  </w:num>
+  <w:num w:numId="56">
+    <w:abstractNumId w:val="27"/>
+  </w:num>
+  <w:num w:numId="57">
+    <w:abstractNumId w:val="18"/>
+  </w:num>
+  <w:num w:numId="58">
+    <w:abstractNumId w:val="60"/>
+  </w:num>
+  <w:num w:numId="59">
     <w:abstractNumId w:val="34"/>
   </w:num>
-  <w:num w:numId="54">
-    <w:abstractNumId w:val="55"/>
-  </w:num>
-  <w:num w:numId="55">
-    <w:abstractNumId w:val="27"/>
-  </w:num>
-  <w:num w:numId="56">
+  <w:num w:numId="60">
     <w:abstractNumId w:val="25"/>
   </w:num>
-  <w:num w:numId="57">
-    <w:abstractNumId w:val="17"/>
-  </w:num>
-  <w:num w:numId="58">
-    <w:abstractNumId w:val="58"/>
-  </w:num>
-  <w:num w:numId="59">
-    <w:abstractNumId w:val="32"/>
+  <w:num w:numId="61">
+    <w:abstractNumId w:val="5"/>
   </w:num>
   <w:numIdMacAtCleanup w:val="57"/>
 </w:numbering>
@@ -30307,7 +29677,7 @@
 </file>
 
 <file path=customXml/itemProps1.xml><?xml version="1.0" encoding="utf-8"?>
-<ds:datastoreItem xmlns:ds="http://schemas.openxmlformats.org/officeDocument/2006/customXml" ds:itemID="{7B7DA7F4-7434-4F53-8B82-E7C0EEDCAAEB}">
+<ds:datastoreItem xmlns:ds="http://schemas.openxmlformats.org/officeDocument/2006/customXml" ds:itemID="{C6D4E079-0E69-4424-AD23-87DF2BBBB858}">
   <ds:schemaRefs>
     <ds:schemaRef ds:uri="http://schemas.openxmlformats.org/officeDocument/2006/bibliography"/>
   </ds:schemaRefs>

--- a/Deliverables/TestCaseSpecification_EasyJob.docx
+++ b/Deliverables/TestCaseSpecification_EasyJob.docx
@@ -28,8 +28,19 @@
           <w:sz w:val="44"/>
           <w:szCs w:val="44"/>
         </w:rPr>
-        <w:t>Case Specification</w:t>
+        <w:t xml:space="preserve">Case </w:t>
       </w:r>
+      <w:proofErr w:type="spellStart"/>
+      <w:r>
+        <w:rPr>
+          <w:b/>
+          <w:bCs/>
+          <w:sz w:val="44"/>
+          <w:szCs w:val="44"/>
+        </w:rPr>
+        <w:t>Specification</w:t>
+      </w:r>
+      <w:proofErr w:type="spellEnd"/>
     </w:p>
     <w:p>
       <w:pPr>
@@ -196,12 +207,21 @@
               </w:rPr>
               <w:t xml:space="preserve">Formato: </w:t>
             </w:r>
-            <w:r>
-              <w:rPr>
-                <w:sz w:val="24"/>
-                <w:szCs w:val="24"/>
-              </w:rPr>
-              <w:t>^[A-Za-z ]{2,50}$</w:t>
+            <w:proofErr w:type="gramStart"/>
+            <w:r>
+              <w:rPr>
+                <w:sz w:val="24"/>
+                <w:szCs w:val="24"/>
+              </w:rPr>
+              <w:t>^[</w:t>
+            </w:r>
+            <w:proofErr w:type="gramEnd"/>
+            <w:r>
+              <w:rPr>
+                <w:sz w:val="24"/>
+                <w:szCs w:val="24"/>
+              </w:rPr>
+              <w:t>A-Za-z ]{2,50}$</w:t>
             </w:r>
           </w:p>
         </w:tc>
@@ -254,7 +274,23 @@
                 <w:sz w:val="24"/>
                 <w:szCs w:val="24"/>
               </w:rPr>
-              <w:t>Non rispecchia il formato [Error]</w:t>
+              <w:t>Non rispecchia il formato [</w:t>
+            </w:r>
+            <w:proofErr w:type="spellStart"/>
+            <w:r>
+              <w:rPr>
+                <w:sz w:val="24"/>
+                <w:szCs w:val="24"/>
+              </w:rPr>
+              <w:t>Error</w:t>
+            </w:r>
+            <w:proofErr w:type="spellEnd"/>
+            <w:r>
+              <w:rPr>
+                <w:sz w:val="24"/>
+                <w:szCs w:val="24"/>
+              </w:rPr>
+              <w:t>]</w:t>
             </w:r>
           </w:p>
           <w:p>
@@ -372,12 +408,21 @@
               </w:rPr>
               <w:t xml:space="preserve">Formato: </w:t>
             </w:r>
-            <w:r>
-              <w:rPr>
-                <w:sz w:val="24"/>
-                <w:szCs w:val="24"/>
-              </w:rPr>
-              <w:t>^[A-Za-z ]{2,50}$</w:t>
+            <w:proofErr w:type="gramStart"/>
+            <w:r>
+              <w:rPr>
+                <w:sz w:val="24"/>
+                <w:szCs w:val="24"/>
+              </w:rPr>
+              <w:t>^[</w:t>
+            </w:r>
+            <w:proofErr w:type="gramEnd"/>
+            <w:r>
+              <w:rPr>
+                <w:sz w:val="24"/>
+                <w:szCs w:val="24"/>
+              </w:rPr>
+              <w:t>A-Za-z ]{2,50}$</w:t>
             </w:r>
           </w:p>
         </w:tc>
@@ -430,7 +475,23 @@
                 <w:sz w:val="24"/>
                 <w:szCs w:val="24"/>
               </w:rPr>
-              <w:t>Non rispecchia il formato [Error]</w:t>
+              <w:t>Non rispecchia il formato [</w:t>
+            </w:r>
+            <w:proofErr w:type="spellStart"/>
+            <w:r>
+              <w:rPr>
+                <w:sz w:val="24"/>
+                <w:szCs w:val="24"/>
+              </w:rPr>
+              <w:t>Error</w:t>
+            </w:r>
+            <w:proofErr w:type="spellEnd"/>
+            <w:r>
+              <w:rPr>
+                <w:sz w:val="24"/>
+                <w:szCs w:val="24"/>
+              </w:rPr>
+              <w:t>]</w:t>
             </w:r>
           </w:p>
           <w:p>
@@ -573,7 +634,15 @@
                 <w:sz w:val="24"/>
                 <w:szCs w:val="24"/>
               </w:rPr>
-              <w:t>0-9</w:t>
+              <w:t>0-</w:t>
+            </w:r>
+            <w:proofErr w:type="gramStart"/>
+            <w:r>
+              <w:rPr>
+                <w:sz w:val="24"/>
+                <w:szCs w:val="24"/>
+              </w:rPr>
+              <w:t>9</w:t>
             </w:r>
             <w:r>
               <w:rPr>
@@ -582,6 +651,7 @@
               </w:rPr>
               <w:t>]{</w:t>
             </w:r>
+            <w:proofErr w:type="gramEnd"/>
             <w:r>
               <w:rPr>
                 <w:sz w:val="24"/>
@@ -661,7 +731,23 @@
                 <w:sz w:val="24"/>
                 <w:szCs w:val="24"/>
               </w:rPr>
-              <w:t>Non rispecchia il formato [Error]</w:t>
+              <w:t>Non rispecchia il formato [</w:t>
+            </w:r>
+            <w:proofErr w:type="spellStart"/>
+            <w:r>
+              <w:rPr>
+                <w:sz w:val="24"/>
+                <w:szCs w:val="24"/>
+              </w:rPr>
+              <w:t>Error</w:t>
+            </w:r>
+            <w:proofErr w:type="spellEnd"/>
+            <w:r>
+              <w:rPr>
+                <w:sz w:val="24"/>
+                <w:szCs w:val="24"/>
+              </w:rPr>
+              <w:t>]</w:t>
             </w:r>
           </w:p>
           <w:p>
@@ -736,19 +822,37 @@
               </w:rPr>
               <w:t>È già presente nel database [</w:t>
             </w:r>
-            <w:r>
-              <w:rPr>
-                <w:sz w:val="24"/>
-                <w:szCs w:val="24"/>
-              </w:rPr>
-              <w:t>if FU_OK] [</w:t>
-            </w:r>
-            <w:r>
-              <w:rPr>
-                <w:sz w:val="24"/>
-                <w:szCs w:val="24"/>
-              </w:rPr>
-              <w:t>Error]</w:t>
+            <w:proofErr w:type="spellStart"/>
+            <w:r>
+              <w:rPr>
+                <w:sz w:val="24"/>
+                <w:szCs w:val="24"/>
+              </w:rPr>
+              <w:t>if</w:t>
+            </w:r>
+            <w:proofErr w:type="spellEnd"/>
+            <w:r>
+              <w:rPr>
+                <w:sz w:val="24"/>
+                <w:szCs w:val="24"/>
+              </w:rPr>
+              <w:t xml:space="preserve"> FU_OK] [</w:t>
+            </w:r>
+            <w:proofErr w:type="spellStart"/>
+            <w:r>
+              <w:rPr>
+                <w:sz w:val="24"/>
+                <w:szCs w:val="24"/>
+              </w:rPr>
+              <w:t>Error</w:t>
+            </w:r>
+            <w:proofErr w:type="spellEnd"/>
+            <w:r>
+              <w:rPr>
+                <w:sz w:val="24"/>
+                <w:szCs w:val="24"/>
+              </w:rPr>
+              <w:t>]</w:t>
             </w:r>
           </w:p>
           <w:p>
@@ -770,12 +874,46 @@
               </w:rPr>
               <w:t>Non è presente nel database [</w:t>
             </w:r>
-            <w:r>
-              <w:rPr>
-                <w:sz w:val="24"/>
-                <w:szCs w:val="24"/>
-              </w:rPr>
-              <w:t xml:space="preserve">if FU_OK][property </w:t>
+            <w:proofErr w:type="spellStart"/>
+            <w:r>
+              <w:rPr>
+                <w:sz w:val="24"/>
+                <w:szCs w:val="24"/>
+              </w:rPr>
+              <w:t>if</w:t>
+            </w:r>
+            <w:proofErr w:type="spellEnd"/>
+            <w:r>
+              <w:rPr>
+                <w:sz w:val="24"/>
+                <w:szCs w:val="24"/>
+              </w:rPr>
+              <w:t xml:space="preserve"> FU_</w:t>
+            </w:r>
+            <w:proofErr w:type="gramStart"/>
+            <w:r>
+              <w:rPr>
+                <w:sz w:val="24"/>
+                <w:szCs w:val="24"/>
+              </w:rPr>
+              <w:t>OK][</w:t>
+            </w:r>
+            <w:proofErr w:type="spellStart"/>
+            <w:proofErr w:type="gramEnd"/>
+            <w:r>
+              <w:rPr>
+                <w:sz w:val="24"/>
+                <w:szCs w:val="24"/>
+              </w:rPr>
+              <w:t>property</w:t>
+            </w:r>
+            <w:proofErr w:type="spellEnd"/>
+            <w:r>
+              <w:rPr>
+                <w:sz w:val="24"/>
+                <w:szCs w:val="24"/>
+              </w:rPr>
+              <w:t xml:space="preserve"> </w:t>
             </w:r>
             <w:r>
               <w:rPr>
@@ -890,8 +1028,17 @@
                 <w:sz w:val="24"/>
                 <w:szCs w:val="24"/>
               </w:rPr>
-              <w:t>0-9-._</w:t>
-            </w:r>
+              <w:t>0-9</w:t>
+            </w:r>
+            <w:proofErr w:type="gramStart"/>
+            <w:r>
+              <w:rPr>
+                <w:sz w:val="24"/>
+                <w:szCs w:val="24"/>
+              </w:rPr>
+              <w:t>-._</w:t>
+            </w:r>
+            <w:proofErr w:type="gramEnd"/>
             <w:r>
               <w:rPr>
                 <w:sz w:val="24"/>
@@ -978,7 +1125,23 @@
                 <w:sz w:val="24"/>
                 <w:szCs w:val="24"/>
               </w:rPr>
-              <w:t>Non rispecchia il formato [Error]</w:t>
+              <w:t>Non rispecchia il formato [</w:t>
+            </w:r>
+            <w:proofErr w:type="spellStart"/>
+            <w:r>
+              <w:rPr>
+                <w:sz w:val="24"/>
+                <w:szCs w:val="24"/>
+              </w:rPr>
+              <w:t>Error</w:t>
+            </w:r>
+            <w:proofErr w:type="spellEnd"/>
+            <w:r>
+              <w:rPr>
+                <w:sz w:val="24"/>
+                <w:szCs w:val="24"/>
+              </w:rPr>
+              <w:t>]</w:t>
             </w:r>
           </w:p>
           <w:p>
@@ -1293,7 +1456,55 @@
                 <w:sz w:val="24"/>
                 <w:szCs w:val="24"/>
               </w:rPr>
-              <w:t>^[A-Za-z0-9_.]+@[a-zA-Z.]{2,}\.[a-zA-Z]{2,3}$</w:t>
+              <w:t>^[A-Za-z0-9_</w:t>
+            </w:r>
+            <w:proofErr w:type="gramStart"/>
+            <w:r>
+              <w:rPr>
+                <w:sz w:val="24"/>
+                <w:szCs w:val="24"/>
+              </w:rPr>
+              <w:t>.]+</w:t>
+            </w:r>
+            <w:proofErr w:type="gramEnd"/>
+            <w:r>
+              <w:rPr>
+                <w:sz w:val="24"/>
+                <w:szCs w:val="24"/>
+              </w:rPr>
+              <w:t>@[a-</w:t>
+            </w:r>
+            <w:proofErr w:type="spellStart"/>
+            <w:r>
+              <w:rPr>
+                <w:sz w:val="24"/>
+                <w:szCs w:val="24"/>
+              </w:rPr>
+              <w:t>zA</w:t>
+            </w:r>
+            <w:proofErr w:type="spellEnd"/>
+            <w:r>
+              <w:rPr>
+                <w:sz w:val="24"/>
+                <w:szCs w:val="24"/>
+              </w:rPr>
+              <w:t>-Z.]{2,}\.[a-</w:t>
+            </w:r>
+            <w:proofErr w:type="spellStart"/>
+            <w:r>
+              <w:rPr>
+                <w:sz w:val="24"/>
+                <w:szCs w:val="24"/>
+              </w:rPr>
+              <w:t>zA</w:t>
+            </w:r>
+            <w:proofErr w:type="spellEnd"/>
+            <w:r>
+              <w:rPr>
+                <w:sz w:val="24"/>
+                <w:szCs w:val="24"/>
+              </w:rPr>
+              <w:t>-Z]{2,3}$</w:t>
             </w:r>
           </w:p>
         </w:tc>
@@ -1346,7 +1557,23 @@
                 <w:sz w:val="24"/>
                 <w:szCs w:val="24"/>
               </w:rPr>
-              <w:t>Non rispecchia il formato [Error]</w:t>
+              <w:t>Non rispecchia il formato [</w:t>
+            </w:r>
+            <w:proofErr w:type="spellStart"/>
+            <w:r>
+              <w:rPr>
+                <w:sz w:val="24"/>
+                <w:szCs w:val="24"/>
+              </w:rPr>
+              <w:t>Error</w:t>
+            </w:r>
+            <w:proofErr w:type="spellEnd"/>
+            <w:r>
+              <w:rPr>
+                <w:sz w:val="24"/>
+                <w:szCs w:val="24"/>
+              </w:rPr>
+              <w:t>]</w:t>
             </w:r>
           </w:p>
           <w:p>
@@ -1444,12 +1671,21 @@
               </w:rPr>
               <w:t>È già presente nel database [</w:t>
             </w:r>
-            <w:r>
-              <w:rPr>
-                <w:sz w:val="24"/>
-                <w:szCs w:val="24"/>
-              </w:rPr>
-              <w:t>if FE_OK]</w:t>
+            <w:proofErr w:type="spellStart"/>
+            <w:r>
+              <w:rPr>
+                <w:sz w:val="24"/>
+                <w:szCs w:val="24"/>
+              </w:rPr>
+              <w:t>if</w:t>
+            </w:r>
+            <w:proofErr w:type="spellEnd"/>
+            <w:r>
+              <w:rPr>
+                <w:sz w:val="24"/>
+                <w:szCs w:val="24"/>
+              </w:rPr>
+              <w:t xml:space="preserve"> FE_OK]</w:t>
             </w:r>
             <w:r>
               <w:rPr>
@@ -1465,12 +1701,21 @@
               </w:rPr>
               <w:t>[</w:t>
             </w:r>
-            <w:r>
-              <w:rPr>
-                <w:sz w:val="24"/>
-                <w:szCs w:val="24"/>
-              </w:rPr>
-              <w:t>Error]</w:t>
+            <w:proofErr w:type="spellStart"/>
+            <w:r>
+              <w:rPr>
+                <w:sz w:val="24"/>
+                <w:szCs w:val="24"/>
+              </w:rPr>
+              <w:t>Error</w:t>
+            </w:r>
+            <w:proofErr w:type="spellEnd"/>
+            <w:r>
+              <w:rPr>
+                <w:sz w:val="24"/>
+                <w:szCs w:val="24"/>
+              </w:rPr>
+              <w:t>]</w:t>
             </w:r>
           </w:p>
           <w:p>
@@ -1497,7 +1742,23 @@
                 <w:sz w:val="24"/>
                 <w:szCs w:val="24"/>
               </w:rPr>
-              <w:t xml:space="preserve">[if FE_OK] </w:t>
+              <w:t>[</w:t>
+            </w:r>
+            <w:proofErr w:type="spellStart"/>
+            <w:r>
+              <w:rPr>
+                <w:sz w:val="24"/>
+                <w:szCs w:val="24"/>
+              </w:rPr>
+              <w:t>if</w:t>
+            </w:r>
+            <w:proofErr w:type="spellEnd"/>
+            <w:r>
+              <w:rPr>
+                <w:sz w:val="24"/>
+                <w:szCs w:val="24"/>
+              </w:rPr>
+              <w:t xml:space="preserve"> FE_OK] </w:t>
             </w:r>
           </w:p>
           <w:p>
@@ -1508,6 +1769,7 @@
                 <w:szCs w:val="24"/>
               </w:rPr>
             </w:pPr>
+            <w:proofErr w:type="gramStart"/>
             <w:r>
               <w:rPr>
                 <w:sz w:val="24"/>
@@ -1520,7 +1782,24 @@
                 <w:sz w:val="24"/>
                 <w:szCs w:val="24"/>
               </w:rPr>
-              <w:t xml:space="preserve"> property </w:t>
+              <w:t xml:space="preserve"> </w:t>
+            </w:r>
+            <w:proofErr w:type="spellStart"/>
+            <w:r>
+              <w:rPr>
+                <w:sz w:val="24"/>
+                <w:szCs w:val="24"/>
+              </w:rPr>
+              <w:t>property</w:t>
+            </w:r>
+            <w:proofErr w:type="spellEnd"/>
+            <w:proofErr w:type="gramEnd"/>
+            <w:r>
+              <w:rPr>
+                <w:sz w:val="24"/>
+                <w:szCs w:val="24"/>
+              </w:rPr>
+              <w:t xml:space="preserve"> </w:t>
             </w:r>
             <w:r>
               <w:rPr>
@@ -1634,12 +1913,21 @@
               </w:rPr>
               <w:t xml:space="preserve">Formato: </w:t>
             </w:r>
-            <w:r>
-              <w:rPr>
-                <w:sz w:val="24"/>
-                <w:szCs w:val="24"/>
-              </w:rPr>
-              <w:t>^[A-Za-z' ]{2,20}$</w:t>
+            <w:proofErr w:type="gramStart"/>
+            <w:r>
+              <w:rPr>
+                <w:sz w:val="24"/>
+                <w:szCs w:val="24"/>
+              </w:rPr>
+              <w:t>^[</w:t>
+            </w:r>
+            <w:proofErr w:type="gramEnd"/>
+            <w:r>
+              <w:rPr>
+                <w:sz w:val="24"/>
+                <w:szCs w:val="24"/>
+              </w:rPr>
+              <w:t>A-Za-z' ]{2,20}$</w:t>
             </w:r>
           </w:p>
         </w:tc>
@@ -1719,7 +2007,23 @@
                 <w:sz w:val="24"/>
                 <w:szCs w:val="24"/>
               </w:rPr>
-              <w:t>Non rispecchia il formato [Error]</w:t>
+              <w:t>Non rispecchia il formato [</w:t>
+            </w:r>
+            <w:proofErr w:type="spellStart"/>
+            <w:r>
+              <w:rPr>
+                <w:sz w:val="24"/>
+                <w:szCs w:val="24"/>
+              </w:rPr>
+              <w:t>Error</w:t>
+            </w:r>
+            <w:proofErr w:type="spellEnd"/>
+            <w:r>
+              <w:rPr>
+                <w:sz w:val="24"/>
+                <w:szCs w:val="24"/>
+              </w:rPr>
+              <w:t>]</w:t>
             </w:r>
           </w:p>
           <w:p>
@@ -1855,12 +2159,21 @@
               </w:rPr>
               <w:t xml:space="preserve">Formato: </w:t>
             </w:r>
-            <w:r>
-              <w:rPr>
-                <w:sz w:val="24"/>
-                <w:szCs w:val="24"/>
-              </w:rPr>
-              <w:t>^[A-Za-z ]{3,6}[A-Za-z ]{2,35}[,]{1}[0-9 ]{2,5}$</w:t>
+            <w:proofErr w:type="gramStart"/>
+            <w:r>
+              <w:rPr>
+                <w:sz w:val="24"/>
+                <w:szCs w:val="24"/>
+              </w:rPr>
+              <w:t>^[</w:t>
+            </w:r>
+            <w:proofErr w:type="gramEnd"/>
+            <w:r>
+              <w:rPr>
+                <w:sz w:val="24"/>
+                <w:szCs w:val="24"/>
+              </w:rPr>
+              <w:t>A-Za-z ]{3,6}[A-Za-z ]{2,35}[,]{1}[0-9 ]{2,5}$</w:t>
             </w:r>
           </w:p>
         </w:tc>
@@ -1931,7 +2244,23 @@
                 <w:sz w:val="24"/>
                 <w:szCs w:val="24"/>
               </w:rPr>
-              <w:t>Non rispecchia il formato [Error]</w:t>
+              <w:t>Non rispecchia il formato [</w:t>
+            </w:r>
+            <w:proofErr w:type="spellStart"/>
+            <w:r>
+              <w:rPr>
+                <w:sz w:val="24"/>
+                <w:szCs w:val="24"/>
+              </w:rPr>
+              <w:t>Error</w:t>
+            </w:r>
+            <w:proofErr w:type="spellEnd"/>
+            <w:r>
+              <w:rPr>
+                <w:sz w:val="24"/>
+                <w:szCs w:val="24"/>
+              </w:rPr>
+              <w:t>]</w:t>
             </w:r>
           </w:p>
           <w:p>
@@ -2174,7 +2503,23 @@
                 <w:sz w:val="24"/>
                 <w:szCs w:val="24"/>
               </w:rPr>
-              <w:t xml:space="preserve"> [Error]</w:t>
+              <w:t xml:space="preserve"> [</w:t>
+            </w:r>
+            <w:proofErr w:type="spellStart"/>
+            <w:r>
+              <w:rPr>
+                <w:sz w:val="24"/>
+                <w:szCs w:val="24"/>
+              </w:rPr>
+              <w:t>Error</w:t>
+            </w:r>
+            <w:proofErr w:type="spellEnd"/>
+            <w:r>
+              <w:rPr>
+                <w:sz w:val="24"/>
+                <w:szCs w:val="24"/>
+              </w:rPr>
+              <w:t>]</w:t>
             </w:r>
           </w:p>
           <w:p>
@@ -2270,7 +2615,39 @@
                 <w:sz w:val="24"/>
                 <w:szCs w:val="24"/>
               </w:rPr>
-              <w:t>Non maggiorenne [if VD_OK] [Error]</w:t>
+              <w:t>Non maggiorenne [</w:t>
+            </w:r>
+            <w:proofErr w:type="spellStart"/>
+            <w:r>
+              <w:rPr>
+                <w:sz w:val="24"/>
+                <w:szCs w:val="24"/>
+              </w:rPr>
+              <w:t>if</w:t>
+            </w:r>
+            <w:proofErr w:type="spellEnd"/>
+            <w:r>
+              <w:rPr>
+                <w:sz w:val="24"/>
+                <w:szCs w:val="24"/>
+              </w:rPr>
+              <w:t xml:space="preserve"> VD_OK] [</w:t>
+            </w:r>
+            <w:proofErr w:type="spellStart"/>
+            <w:r>
+              <w:rPr>
+                <w:sz w:val="24"/>
+                <w:szCs w:val="24"/>
+              </w:rPr>
+              <w:t>Error</w:t>
+            </w:r>
+            <w:proofErr w:type="spellEnd"/>
+            <w:r>
+              <w:rPr>
+                <w:sz w:val="24"/>
+                <w:szCs w:val="24"/>
+              </w:rPr>
+              <w:t>]</w:t>
             </w:r>
           </w:p>
           <w:p>
@@ -2290,7 +2667,48 @@
                 <w:sz w:val="24"/>
                 <w:szCs w:val="24"/>
               </w:rPr>
-              <w:t>Maggiorenne [if VD_OK][property MDN_OK]</w:t>
+              <w:t>Maggiorenne [</w:t>
+            </w:r>
+            <w:proofErr w:type="spellStart"/>
+            <w:r>
+              <w:rPr>
+                <w:sz w:val="24"/>
+                <w:szCs w:val="24"/>
+              </w:rPr>
+              <w:t>if</w:t>
+            </w:r>
+            <w:proofErr w:type="spellEnd"/>
+            <w:r>
+              <w:rPr>
+                <w:sz w:val="24"/>
+                <w:szCs w:val="24"/>
+              </w:rPr>
+              <w:t xml:space="preserve"> VD_</w:t>
+            </w:r>
+            <w:proofErr w:type="gramStart"/>
+            <w:r>
+              <w:rPr>
+                <w:sz w:val="24"/>
+                <w:szCs w:val="24"/>
+              </w:rPr>
+              <w:t>OK][</w:t>
+            </w:r>
+            <w:proofErr w:type="spellStart"/>
+            <w:proofErr w:type="gramEnd"/>
+            <w:r>
+              <w:rPr>
+                <w:sz w:val="24"/>
+                <w:szCs w:val="24"/>
+              </w:rPr>
+              <w:t>property</w:t>
+            </w:r>
+            <w:proofErr w:type="spellEnd"/>
+            <w:r>
+              <w:rPr>
+                <w:sz w:val="24"/>
+                <w:szCs w:val="24"/>
+              </w:rPr>
+              <w:t xml:space="preserve"> MDN_OK]</w:t>
             </w:r>
           </w:p>
         </w:tc>
@@ -2472,7 +2890,23 @@
                 <w:sz w:val="24"/>
                 <w:szCs w:val="24"/>
               </w:rPr>
-              <w:t xml:space="preserve"> [Error]</w:t>
+              <w:t xml:space="preserve"> [</w:t>
+            </w:r>
+            <w:proofErr w:type="spellStart"/>
+            <w:r>
+              <w:rPr>
+                <w:sz w:val="24"/>
+                <w:szCs w:val="24"/>
+              </w:rPr>
+              <w:t>Error</w:t>
+            </w:r>
+            <w:proofErr w:type="spellEnd"/>
+            <w:r>
+              <w:rPr>
+                <w:sz w:val="24"/>
+                <w:szCs w:val="24"/>
+              </w:rPr>
+              <w:t>]</w:t>
             </w:r>
           </w:p>
           <w:p>
@@ -2593,7 +3027,23 @@
                 <w:sz w:val="24"/>
                 <w:szCs w:val="24"/>
               </w:rPr>
-              <w:t>[if EC_OK]</w:t>
+              <w:t>[</w:t>
+            </w:r>
+            <w:proofErr w:type="spellStart"/>
+            <w:r>
+              <w:rPr>
+                <w:sz w:val="24"/>
+                <w:szCs w:val="24"/>
+              </w:rPr>
+              <w:t>if</w:t>
+            </w:r>
+            <w:proofErr w:type="spellEnd"/>
+            <w:r>
+              <w:rPr>
+                <w:sz w:val="24"/>
+                <w:szCs w:val="24"/>
+              </w:rPr>
+              <w:t xml:space="preserve"> EC_OK]</w:t>
             </w:r>
             <w:r>
               <w:rPr>
@@ -2607,7 +3057,23 @@
                 <w:sz w:val="24"/>
                 <w:szCs w:val="24"/>
               </w:rPr>
-              <w:t>[Error]</w:t>
+              <w:t>[</w:t>
+            </w:r>
+            <w:proofErr w:type="spellStart"/>
+            <w:r>
+              <w:rPr>
+                <w:sz w:val="24"/>
+                <w:szCs w:val="24"/>
+              </w:rPr>
+              <w:t>Error</w:t>
+            </w:r>
+            <w:proofErr w:type="spellEnd"/>
+            <w:r>
+              <w:rPr>
+                <w:sz w:val="24"/>
+                <w:szCs w:val="24"/>
+              </w:rPr>
+              <w:t>]</w:t>
             </w:r>
           </w:p>
           <w:p>
@@ -2643,21 +3109,46 @@
                 <w:sz w:val="24"/>
                 <w:szCs w:val="24"/>
               </w:rPr>
-              <w:t xml:space="preserve">[if EC_OK] </w:t>
-            </w:r>
-            <w:r>
-              <w:rPr>
-                <w:sz w:val="24"/>
-                <w:szCs w:val="24"/>
-              </w:rPr>
               <w:t>[</w:t>
             </w:r>
-            <w:r>
-              <w:rPr>
-                <w:sz w:val="24"/>
-                <w:szCs w:val="24"/>
-              </w:rPr>
-              <w:t xml:space="preserve">property </w:t>
+            <w:proofErr w:type="spellStart"/>
+            <w:r>
+              <w:rPr>
+                <w:sz w:val="24"/>
+                <w:szCs w:val="24"/>
+              </w:rPr>
+              <w:t>if</w:t>
+            </w:r>
+            <w:proofErr w:type="spellEnd"/>
+            <w:r>
+              <w:rPr>
+                <w:sz w:val="24"/>
+                <w:szCs w:val="24"/>
+              </w:rPr>
+              <w:t xml:space="preserve"> EC_OK] </w:t>
+            </w:r>
+            <w:r>
+              <w:rPr>
+                <w:sz w:val="24"/>
+                <w:szCs w:val="24"/>
+              </w:rPr>
+              <w:t>[</w:t>
+            </w:r>
+            <w:proofErr w:type="spellStart"/>
+            <w:r>
+              <w:rPr>
+                <w:sz w:val="24"/>
+                <w:szCs w:val="24"/>
+              </w:rPr>
+              <w:t>property</w:t>
+            </w:r>
+            <w:proofErr w:type="spellEnd"/>
+            <w:r>
+              <w:rPr>
+                <w:sz w:val="24"/>
+                <w:szCs w:val="24"/>
+              </w:rPr>
+              <w:t xml:space="preserve"> </w:t>
             </w:r>
             <w:r>
               <w:rPr>
@@ -2825,7 +3316,23 @@
                 <w:sz w:val="24"/>
                 <w:szCs w:val="24"/>
               </w:rPr>
-              <w:t>[Error]</w:t>
+              <w:t>[</w:t>
+            </w:r>
+            <w:proofErr w:type="spellStart"/>
+            <w:r>
+              <w:rPr>
+                <w:sz w:val="24"/>
+                <w:szCs w:val="24"/>
+              </w:rPr>
+              <w:t>Error</w:t>
+            </w:r>
+            <w:proofErr w:type="spellEnd"/>
+            <w:r>
+              <w:rPr>
+                <w:sz w:val="24"/>
+                <w:szCs w:val="24"/>
+              </w:rPr>
+              <w:t>]</w:t>
             </w:r>
           </w:p>
           <w:p>
@@ -4757,7 +5264,15 @@
               </w:numPr>
             </w:pPr>
             <w:r>
-              <w:t xml:space="preserve">Nome: “g1us3pp3”, cognome: “Rainone”, </w:t>
+              <w:t>Nome: “g1us3pp3”, cognome: “</w:t>
+            </w:r>
+            <w:proofErr w:type="spellStart"/>
+            <w:r>
+              <w:t>Rainone</w:t>
+            </w:r>
+            <w:proofErr w:type="spellEnd"/>
+            <w:r>
+              <w:t xml:space="preserve">”, </w:t>
             </w:r>
             <w:bookmarkStart w:id="1" w:name="_Hlk23407793"/>
             <w:r>
@@ -4783,7 +5298,15 @@
             </w:r>
             <w:r>
               <w:lastRenderedPageBreak/>
-              <w:t>password:“051Progetto_” e carica il proprio curriculum: “Rainone-Giuseppe-CV”; spunta la casella per il trattamento dei dati e clicca su “Conferma”.</w:t>
+              <w:t>password:“051Progetto_” e carica il proprio curriculum: “</w:t>
+            </w:r>
+            <w:proofErr w:type="spellStart"/>
+            <w:r>
+              <w:t>Rainone</w:t>
+            </w:r>
+            <w:proofErr w:type="spellEnd"/>
+            <w:r>
+              <w:t>-Giuseppe-CV”; spunta la casella per il trattamento dei dati e clicca su “Conferma”.</w:t>
             </w:r>
           </w:p>
           <w:p>
@@ -5137,7 +5660,15 @@
               <w:t xml:space="preserve"> </w:t>
             </w:r>
             <w:r>
-              <w:t>“Giuseppe33”, password: “051Progetto_”, conferma password:“051Progetto_” e carica il proprio curriculum: “Rainone-Giuseppe-CV”; spunta la casella per il trattamento dei dati e clicca su “Conferma”.</w:t>
+              <w:t>“Giuseppe33”, password: “051Progetto_”, conferma password:“051Progetto_” e carica il proprio curriculum: “</w:t>
+            </w:r>
+            <w:proofErr w:type="spellStart"/>
+            <w:r>
+              <w:t>Rainone</w:t>
+            </w:r>
+            <w:proofErr w:type="spellEnd"/>
+            <w:r>
+              <w:t>-Giuseppe-CV”; spunta la casella per il trattamento dei dati e clicca su “Conferma”.</w:t>
             </w:r>
           </w:p>
           <w:p>
@@ -5459,7 +5990,15 @@
               </w:numPr>
             </w:pPr>
             <w:r>
-              <w:t>Nome: “Giuseppe”, cognome: “Rainone”, e-mail: “</w:t>
+              <w:t>Nome: “Giuseppe”, cognome: “</w:t>
+            </w:r>
+            <w:proofErr w:type="spellStart"/>
+            <w:r>
+              <w:t>Rainone</w:t>
+            </w:r>
+            <w:proofErr w:type="spellEnd"/>
+            <w:r>
+              <w:t>”, e-mail: “</w:t>
             </w:r>
             <w:hyperlink r:id="rId10" w:history="1">
               <w:r>
@@ -5480,7 +6019,15 @@
             </w:r>
             <w:r>
               <w:lastRenderedPageBreak/>
-              <w:t>proprio curriculum: “Rainone-Giuseppe-CV”; spunta la casella per il trattamento dei dati e clicca su “Conferma”.</w:t>
+              <w:t>proprio curriculum: “</w:t>
+            </w:r>
+            <w:proofErr w:type="spellStart"/>
+            <w:r>
+              <w:t>Rainone</w:t>
+            </w:r>
+            <w:proofErr w:type="spellEnd"/>
+            <w:r>
+              <w:t>-Giuseppe-CV”; spunta la casella per il trattamento dei dati e clicca su “Conferma”.</w:t>
             </w:r>
           </w:p>
           <w:p>
@@ -5791,7 +6338,15 @@
               </w:numPr>
             </w:pPr>
             <w:r>
-              <w:t>Nome: “Giuseppe”, cognome: “Rainone”, e-mail: “</w:t>
+              <w:t>Nome: “Giuseppe”, cognome: “</w:t>
+            </w:r>
+            <w:proofErr w:type="spellStart"/>
+            <w:r>
+              <w:t>Rainone</w:t>
+            </w:r>
+            <w:proofErr w:type="spellEnd"/>
+            <w:r>
+              <w:t>”, e-mail: “</w:t>
             </w:r>
             <w:hyperlink r:id="rId11" w:history="1">
               <w:r>
@@ -5808,7 +6363,15 @@
               <w:t xml:space="preserve"> </w:t>
             </w:r>
             <w:r>
-              <w:t>“Giuseppe33.”, password: “051Progetto_”, conferma password:“051Progetto_” e carica il proprio curriculum: “Rainone-Giuseppe-CV”; spunta la casella per il trattamento dei dati e clicca su “Conferma”.</w:t>
+              <w:t>“Giuseppe33.”, password: “051Progetto_”, conferma password:“051Progetto_” e carica il proprio curriculum: “</w:t>
+            </w:r>
+            <w:proofErr w:type="spellStart"/>
+            <w:r>
+              <w:t>Rainone</w:t>
+            </w:r>
+            <w:proofErr w:type="spellEnd"/>
+            <w:r>
+              <w:t>-Giuseppe-CV”; spunta la casella per il trattamento dei dati e clicca su “Conferma”.</w:t>
             </w:r>
           </w:p>
           <w:p>
@@ -6118,7 +6681,15 @@
               </w:numPr>
             </w:pPr>
             <w:r>
-              <w:t>Nome: “Giuseppe”, cognome: “Rainone”, e-mail: “</w:t>
+              <w:t>Nome: “Giuseppe”, cognome: “</w:t>
+            </w:r>
+            <w:proofErr w:type="spellStart"/>
+            <w:r>
+              <w:t>Rainone</w:t>
+            </w:r>
+            <w:proofErr w:type="spellEnd"/>
+            <w:r>
+              <w:t>”, e-mail: “</w:t>
             </w:r>
             <w:hyperlink r:id="rId12" w:history="1">
               <w:r>
@@ -6135,7 +6706,15 @@
               <w:t xml:space="preserve"> </w:t>
             </w:r>
             <w:r>
-              <w:t xml:space="preserve">“Giuseppe33.”, password: “00”, conferma password:“00” e carica il proprio curriculum: “Rainone-Giuseppe-CV”; </w:t>
+              <w:t>“Giuseppe33.”, password: “00”, conferma password:“00” e carica il proprio curriculum: “</w:t>
+            </w:r>
+            <w:proofErr w:type="spellStart"/>
+            <w:r>
+              <w:t>Rainone</w:t>
+            </w:r>
+            <w:proofErr w:type="spellEnd"/>
+            <w:r>
+              <w:t xml:space="preserve">-Giuseppe-CV”; </w:t>
             </w:r>
             <w:r>
               <w:lastRenderedPageBreak/>
@@ -6462,7 +7041,15 @@
               </w:numPr>
             </w:pPr>
             <w:r>
-              <w:t>Nome: “Giuseppe”, cognome: “Rainone”, e-mail: “</w:t>
+              <w:t>Nome: “Giuseppe”, cognome: “</w:t>
+            </w:r>
+            <w:proofErr w:type="spellStart"/>
+            <w:r>
+              <w:t>Rainone</w:t>
+            </w:r>
+            <w:proofErr w:type="spellEnd"/>
+            <w:r>
+              <w:t>”, e-mail: “</w:t>
             </w:r>
             <w:hyperlink r:id="rId13" w:history="1">
               <w:r>
@@ -6485,7 +7072,15 @@
               <w:t>051Prog</w:t>
             </w:r>
             <w:r>
-              <w:t>” e carica il proprio curriculum: “Rainone-Giuseppe-CV”; spunta la casella per il trattamento dei dati e clicca su “Conferma”.</w:t>
+              <w:t>” e carica il proprio curriculum: “</w:t>
+            </w:r>
+            <w:proofErr w:type="spellStart"/>
+            <w:r>
+              <w:t>Rainone</w:t>
+            </w:r>
+            <w:proofErr w:type="spellEnd"/>
+            <w:r>
+              <w:t>-Giuseppe-CV”; spunta la casella per il trattamento dei dati e clicca su “Conferma”.</w:t>
             </w:r>
           </w:p>
           <w:p>
@@ -6795,7 +7390,15 @@
               </w:numPr>
             </w:pPr>
             <w:r>
-              <w:t>Nome: “Giuseppe”, cognome: “Rainone”, e-mail: “</w:t>
+              <w:t>Nome: “Giuseppe”, cognome: “</w:t>
+            </w:r>
+            <w:proofErr w:type="spellStart"/>
+            <w:r>
+              <w:t>Rainone</w:t>
+            </w:r>
+            <w:proofErr w:type="spellEnd"/>
+            <w:r>
+              <w:t>”, e-mail: “</w:t>
             </w:r>
             <w:r>
               <w:t>giusepperainone@gmail.com</w:t>
@@ -6817,7 +7420,15 @@
             </w:r>
             <w:r>
               <w:lastRenderedPageBreak/>
-              <w:t>curriculum: “Rainone-Giuseppe-CV”; spunta la casella per il trattamento dei dati e clicca su “Conferma”.</w:t>
+              <w:t>curriculum: “</w:t>
+            </w:r>
+            <w:proofErr w:type="spellStart"/>
+            <w:r>
+              <w:t>Rainone</w:t>
+            </w:r>
+            <w:proofErr w:type="spellEnd"/>
+            <w:r>
+              <w:t>-Giuseppe-CV”; spunta la casella per il trattamento dei dati e clicca su “Conferma”.</w:t>
             </w:r>
           </w:p>
           <w:p>
@@ -7128,7 +7739,15 @@
               </w:numPr>
             </w:pPr>
             <w:r>
-              <w:t>Nome: “Giuseppe”, cognome: “Rainone”, e-mail: “</w:t>
+              <w:t>Nome: “Giuseppe”, cognome: “</w:t>
+            </w:r>
+            <w:proofErr w:type="spellStart"/>
+            <w:r>
+              <w:t>Rainone</w:t>
+            </w:r>
+            <w:proofErr w:type="spellEnd"/>
+            <w:r>
+              <w:t>”, e-mail: “</w:t>
             </w:r>
             <w:hyperlink r:id="rId14" w:history="1">
               <w:r>
@@ -7151,7 +7770,15 @@
               <w:t>etto_</w:t>
             </w:r>
             <w:r>
-              <w:t>” e carica il proprio curriculum: “Rainone-Giuseppe-CV”; spunta la casella per il trattamento dei dati e clicca su “Conferma”.</w:t>
+              <w:t>” e carica il proprio curriculum: “</w:t>
+            </w:r>
+            <w:proofErr w:type="spellStart"/>
+            <w:r>
+              <w:t>Rainone</w:t>
+            </w:r>
+            <w:proofErr w:type="spellEnd"/>
+            <w:r>
+              <w:t>-Giuseppe-CV”; spunta la casella per il trattamento dei dati e clicca su “Conferma”.</w:t>
             </w:r>
           </w:p>
           <w:p>
@@ -7473,7 +8100,15 @@
               </w:numPr>
             </w:pPr>
             <w:r>
-              <w:t>Nome: “Giuseppe”, cognome: “Rainone”, e-mail: “</w:t>
+              <w:t>Nome: “Giuseppe”, cognome: “</w:t>
+            </w:r>
+            <w:proofErr w:type="spellStart"/>
+            <w:r>
+              <w:t>Rainone</w:t>
+            </w:r>
+            <w:proofErr w:type="spellEnd"/>
+            <w:r>
+              <w:t>”, e-mail: “</w:t>
             </w:r>
             <w:hyperlink r:id="rId15" w:history="1">
               <w:r>
@@ -7506,7 +8141,15 @@
               <w:t>etto_</w:t>
             </w:r>
             <w:r>
-              <w:t>” e carica il proprio curriculum: “Rainone-Giuseppe-CV”; spunta la casella per il trattamento dei dati e clicca su “Conferma”.</w:t>
+              <w:t>” e carica il proprio curriculum: “</w:t>
+            </w:r>
+            <w:proofErr w:type="spellStart"/>
+            <w:r>
+              <w:t>Rainone</w:t>
+            </w:r>
+            <w:proofErr w:type="spellEnd"/>
+            <w:r>
+              <w:t>-Giuseppe-CV”; spunta la casella per il trattamento dei dati e clicca su “Conferma”.</w:t>
             </w:r>
           </w:p>
           <w:p>
@@ -7829,7 +8472,15 @@
               </w:numPr>
             </w:pPr>
             <w:r>
-              <w:t>Nome: “Giuseppe”, cognome: “Rainone”, e-mail: “</w:t>
+              <w:t>Nome: “Giuseppe”, cognome: “</w:t>
+            </w:r>
+            <w:proofErr w:type="spellStart"/>
+            <w:r>
+              <w:t>Rainone</w:t>
+            </w:r>
+            <w:proofErr w:type="spellEnd"/>
+            <w:r>
+              <w:t>”, e-mail: “</w:t>
             </w:r>
             <w:hyperlink r:id="rId16" w:history="1">
               <w:r>
@@ -7864,7 +8515,15 @@
               <w:t>etto_</w:t>
             </w:r>
             <w:r>
-              <w:t>” e carica il proprio curriculum: “Rainone-Giuseppe-CV”; spunta la casella per il trattamento dei dati e clicca su “Conferma”.</w:t>
+              <w:t>” e carica il proprio curriculum: “</w:t>
+            </w:r>
+            <w:proofErr w:type="spellStart"/>
+            <w:r>
+              <w:t>Rainone</w:t>
+            </w:r>
+            <w:proofErr w:type="spellEnd"/>
+            <w:r>
+              <w:t>-Giuseppe-CV”; spunta la casella per il trattamento dei dati e clicca su “Conferma”.</w:t>
             </w:r>
           </w:p>
           <w:p>
@@ -8180,7 +8839,15 @@
               </w:numPr>
             </w:pPr>
             <w:r>
-              <w:t>Nome: “Giuseppe”, cognome: “Rainone”, e-mail: “</w:t>
+              <w:t>Nome: “Giuseppe”, cognome: “</w:t>
+            </w:r>
+            <w:proofErr w:type="spellStart"/>
+            <w:r>
+              <w:t>Rainone</w:t>
+            </w:r>
+            <w:proofErr w:type="spellEnd"/>
+            <w:r>
+              <w:t>”, e-mail: “</w:t>
             </w:r>
             <w:hyperlink r:id="rId17" w:history="1">
               <w:r>
@@ -8201,7 +8868,15 @@
               <w:t xml:space="preserve"> </w:t>
             </w:r>
             <w:r>
-              <w:t>“Giuseppe33.”, password: “051Progetto_”, conferma password: “051Progetto_” e carica il proprio curriculum: “Rainone-Giuseppe-CV”; spunta la casella per il trattamento dei dati e clicca su “Conferma”.</w:t>
+              <w:t>“Giuseppe33.”, password: “051Progetto_”, conferma password: “051Progetto_” e carica il proprio curriculum: “</w:t>
+            </w:r>
+            <w:proofErr w:type="spellStart"/>
+            <w:r>
+              <w:t>Rainone</w:t>
+            </w:r>
+            <w:proofErr w:type="spellEnd"/>
+            <w:r>
+              <w:t>-Giuseppe-CV”; spunta la casella per il trattamento dei dati e clicca su “Conferma”.</w:t>
             </w:r>
           </w:p>
           <w:p>
@@ -8512,7 +9187,15 @@
               </w:numPr>
             </w:pPr>
             <w:r>
-              <w:t>Nome: “Giuseppe”, cognome: “Rainone”, e-mail: “</w:t>
+              <w:t>Nome: “Giuseppe”, cognome: “</w:t>
+            </w:r>
+            <w:proofErr w:type="spellStart"/>
+            <w:r>
+              <w:t>Rainone</w:t>
+            </w:r>
+            <w:proofErr w:type="spellEnd"/>
+            <w:r>
+              <w:t>”, e-mail: “</w:t>
             </w:r>
             <w:hyperlink r:id="rId18" w:history="1">
               <w:r>
@@ -8842,7 +9525,15 @@
               </w:numPr>
             </w:pPr>
             <w:r>
-              <w:t>Nome: “Giuseppe”, cognome: “Rainone”, e-mail: “</w:t>
+              <w:t>Nome: “Giuseppe”, cognome: “</w:t>
+            </w:r>
+            <w:proofErr w:type="spellStart"/>
+            <w:r>
+              <w:t>Rainone</w:t>
+            </w:r>
+            <w:proofErr w:type="spellEnd"/>
+            <w:r>
+              <w:t>”, e-mail: “</w:t>
             </w:r>
             <w:hyperlink r:id="rId19" w:history="1">
               <w:r>
@@ -8863,7 +9554,15 @@
               <w:t xml:space="preserve"> </w:t>
             </w:r>
             <w:r>
-              <w:t>“Giuseppe33.”, password: “051Progetto_”, conferma password: “051Progetto_” e carica il proprio curriculum: “Rainone-Giuseppe-CV”; spunta la casella per il trattamento dei dati e clicca su “Conferma”.</w:t>
+              <w:t>“Giuseppe33.”, password: “051Progetto_”, conferma password: “051Progetto_” e carica il proprio curriculum: “</w:t>
+            </w:r>
+            <w:proofErr w:type="spellStart"/>
+            <w:r>
+              <w:t>Rainone</w:t>
+            </w:r>
+            <w:proofErr w:type="spellEnd"/>
+            <w:r>
+              <w:t>-Giuseppe-CV”; spunta la casella per il trattamento dei dati e clicca su “Conferma”.</w:t>
             </w:r>
           </w:p>
           <w:p>
@@ -9174,7 +9873,15 @@
               </w:numPr>
             </w:pPr>
             <w:r>
-              <w:t>Nome: “Giuseppe”, cognome: “Rainone”, e-mail: “</w:t>
+              <w:t>Nome: “Giuseppe”, cognome: “</w:t>
+            </w:r>
+            <w:proofErr w:type="spellStart"/>
+            <w:r>
+              <w:t>Rainone</w:t>
+            </w:r>
+            <w:proofErr w:type="spellEnd"/>
+            <w:r>
+              <w:t>”, e-mail: “</w:t>
             </w:r>
             <w:hyperlink r:id="rId20" w:history="1">
               <w:r>
@@ -9191,7 +9898,15 @@
               <w:t xml:space="preserve"> </w:t>
             </w:r>
             <w:r>
-              <w:t>“Giuseppe33.”, password: “051Progetto_”, conferma password: “051Progetto_” e carica il proprio curriculum: “Rainone-Giuseppe-CV”.</w:t>
+              <w:t>“Giuseppe33.”, password: “051Progetto_”, conferma password: “051Progetto_” e carica il proprio curriculum: “</w:t>
+            </w:r>
+            <w:proofErr w:type="spellStart"/>
+            <w:r>
+              <w:t>Rainone</w:t>
+            </w:r>
+            <w:proofErr w:type="spellEnd"/>
+            <w:r>
+              <w:t>-Giuseppe-CV”.</w:t>
             </w:r>
           </w:p>
           <w:p>
@@ -9536,6 +10251,7 @@
               </w:rPr>
               <w:t>Non è presente nel database [</w:t>
             </w:r>
+            <w:proofErr w:type="spellStart"/>
             <w:r>
               <w:rPr>
                 <w:sz w:val="24"/>
@@ -9543,6 +10259,7 @@
               </w:rPr>
               <w:t>Error</w:t>
             </w:r>
+            <w:proofErr w:type="spellEnd"/>
             <w:r>
               <w:rPr>
                 <w:sz w:val="24"/>
@@ -9772,14 +10489,46 @@
                 <w:sz w:val="24"/>
                 <w:szCs w:val="24"/>
               </w:rPr>
-              <w:t xml:space="preserve">è la password per l’utente inserito [if PU_OK] </w:t>
-            </w:r>
-            <w:r>
-              <w:rPr>
-                <w:sz w:val="24"/>
-                <w:szCs w:val="24"/>
-              </w:rPr>
-              <w:t>[Error]</w:t>
+              <w:t>è la password per l’utente inserito [</w:t>
+            </w:r>
+            <w:proofErr w:type="spellStart"/>
+            <w:r>
+              <w:rPr>
+                <w:sz w:val="24"/>
+                <w:szCs w:val="24"/>
+              </w:rPr>
+              <w:t>if</w:t>
+            </w:r>
+            <w:proofErr w:type="spellEnd"/>
+            <w:r>
+              <w:rPr>
+                <w:sz w:val="24"/>
+                <w:szCs w:val="24"/>
+              </w:rPr>
+              <w:t xml:space="preserve"> PU_OK] </w:t>
+            </w:r>
+            <w:r>
+              <w:rPr>
+                <w:sz w:val="24"/>
+                <w:szCs w:val="24"/>
+              </w:rPr>
+              <w:t>[</w:t>
+            </w:r>
+            <w:proofErr w:type="spellStart"/>
+            <w:r>
+              <w:rPr>
+                <w:sz w:val="24"/>
+                <w:szCs w:val="24"/>
+              </w:rPr>
+              <w:t>Error</w:t>
+            </w:r>
+            <w:proofErr w:type="spellEnd"/>
+            <w:r>
+              <w:rPr>
+                <w:sz w:val="24"/>
+                <w:szCs w:val="24"/>
+              </w:rPr>
+              <w:t>]</w:t>
             </w:r>
           </w:p>
           <w:p>
@@ -9799,7 +10548,23 @@
                 <w:sz w:val="24"/>
                 <w:szCs w:val="24"/>
               </w:rPr>
-              <w:t xml:space="preserve">è la password per l’utente inserito [if PU_OK] </w:t>
+              <w:t>è la password per l’utente inserito [</w:t>
+            </w:r>
+            <w:proofErr w:type="spellStart"/>
+            <w:r>
+              <w:rPr>
+                <w:sz w:val="24"/>
+                <w:szCs w:val="24"/>
+              </w:rPr>
+              <w:t>if</w:t>
+            </w:r>
+            <w:proofErr w:type="spellEnd"/>
+            <w:r>
+              <w:rPr>
+                <w:sz w:val="24"/>
+                <w:szCs w:val="24"/>
+              </w:rPr>
+              <w:t xml:space="preserve"> PU_OK] </w:t>
             </w:r>
             <w:r>
               <w:rPr>
@@ -9808,12 +10573,21 @@
               </w:rPr>
               <w:t>[</w:t>
             </w:r>
-            <w:r>
-              <w:rPr>
-                <w:sz w:val="24"/>
-                <w:szCs w:val="24"/>
-              </w:rPr>
-              <w:t>property CP</w:t>
+            <w:proofErr w:type="spellStart"/>
+            <w:r>
+              <w:rPr>
+                <w:sz w:val="24"/>
+                <w:szCs w:val="24"/>
+              </w:rPr>
+              <w:t>property</w:t>
+            </w:r>
+            <w:proofErr w:type="spellEnd"/>
+            <w:r>
+              <w:rPr>
+                <w:sz w:val="24"/>
+                <w:szCs w:val="24"/>
+              </w:rPr>
+              <w:t xml:space="preserve"> CP</w:t>
             </w:r>
             <w:r>
               <w:rPr>
@@ -10540,7 +11314,15 @@
               <w:t xml:space="preserve"> </w:t>
             </w:r>
             <w:r>
-              <w:t>“Giuseppe30” e la sua password:           “051Progetto_”, clicca su “Conferma”.</w:t>
+              <w:t xml:space="preserve">“Giuseppe30” e la sua </w:t>
+            </w:r>
+            <w:proofErr w:type="gramStart"/>
+            <w:r>
+              <w:t xml:space="preserve">password:   </w:t>
+            </w:r>
+            <w:proofErr w:type="gramEnd"/>
+            <w:r>
+              <w:t xml:space="preserve">        “051Progetto_”, clicca su “Conferma”.</w:t>
             </w:r>
           </w:p>
           <w:p>
@@ -10852,7 +11634,15 @@
               <w:t xml:space="preserve"> </w:t>
             </w:r>
             <w:r>
-              <w:t>“Giuseppe33” e la sua password:           “05Po_”, clicca su “Conferma”.</w:t>
+              <w:t xml:space="preserve">“Giuseppe33” e la sua </w:t>
+            </w:r>
+            <w:proofErr w:type="gramStart"/>
+            <w:r>
+              <w:t xml:space="preserve">password:   </w:t>
+            </w:r>
+            <w:proofErr w:type="gramEnd"/>
+            <w:r>
+              <w:t xml:space="preserve">        “05Po_”, clicca su “Conferma”.</w:t>
             </w:r>
           </w:p>
           <w:p/>
@@ -11166,7 +11956,15 @@
               <w:t xml:space="preserve"> </w:t>
             </w:r>
             <w:r>
-              <w:t>“Giuseppe33” e la sua password:           “051Progetto_”, clicca su “Conferma”.</w:t>
+              <w:t xml:space="preserve">“Giuseppe33” e la sua </w:t>
+            </w:r>
+            <w:proofErr w:type="gramStart"/>
+            <w:r>
+              <w:t xml:space="preserve">password:   </w:t>
+            </w:r>
+            <w:proofErr w:type="gramEnd"/>
+            <w:r>
+              <w:t xml:space="preserve">        “051Progetto_”, clicca su “Conferma”.</w:t>
             </w:r>
           </w:p>
           <w:p>
@@ -11238,8 +12036,13 @@
               <w:t>L’utente risulta</w:t>
             </w:r>
             <w:r>
-              <w:t xml:space="preserve"> autentivato</w:t>
-            </w:r>
+              <w:t xml:space="preserve"> </w:t>
+            </w:r>
+            <w:proofErr w:type="spellStart"/>
+            <w:r>
+              <w:t>autentivato</w:t>
+            </w:r>
+            <w:proofErr w:type="spellEnd"/>
             <w:r>
               <w:t xml:space="preserve"> ed è stato reindirizzato all’homepage.</w:t>
             </w:r>
@@ -11455,7 +12258,23 @@
                 <w:sz w:val="24"/>
                 <w:szCs w:val="24"/>
               </w:rPr>
-              <w:t>Il file caricato non è un pdf [Error]</w:t>
+              <w:t>Il file caricato non è un pdf [</w:t>
+            </w:r>
+            <w:proofErr w:type="spellStart"/>
+            <w:r>
+              <w:rPr>
+                <w:sz w:val="24"/>
+                <w:szCs w:val="24"/>
+              </w:rPr>
+              <w:t>Error</w:t>
+            </w:r>
+            <w:proofErr w:type="spellEnd"/>
+            <w:r>
+              <w:rPr>
+                <w:sz w:val="24"/>
+                <w:szCs w:val="24"/>
+              </w:rPr>
+              <w:t>]</w:t>
             </w:r>
           </w:p>
           <w:p>
@@ -11535,7 +12354,48 @@
                 <w:sz w:val="24"/>
                 <w:szCs w:val="24"/>
               </w:rPr>
-              <w:t>Dimensione superiore a 10mb [if ECM_OK][Error]</w:t>
+              <w:t>Dimensione superiore a 10mb [</w:t>
+            </w:r>
+            <w:proofErr w:type="spellStart"/>
+            <w:r>
+              <w:rPr>
+                <w:sz w:val="24"/>
+                <w:szCs w:val="24"/>
+              </w:rPr>
+              <w:t>if</w:t>
+            </w:r>
+            <w:proofErr w:type="spellEnd"/>
+            <w:r>
+              <w:rPr>
+                <w:sz w:val="24"/>
+                <w:szCs w:val="24"/>
+              </w:rPr>
+              <w:t xml:space="preserve"> ECM_</w:t>
+            </w:r>
+            <w:proofErr w:type="gramStart"/>
+            <w:r>
+              <w:rPr>
+                <w:sz w:val="24"/>
+                <w:szCs w:val="24"/>
+              </w:rPr>
+              <w:t>OK][</w:t>
+            </w:r>
+            <w:proofErr w:type="spellStart"/>
+            <w:proofErr w:type="gramEnd"/>
+            <w:r>
+              <w:rPr>
+                <w:sz w:val="24"/>
+                <w:szCs w:val="24"/>
+              </w:rPr>
+              <w:t>Error</w:t>
+            </w:r>
+            <w:proofErr w:type="spellEnd"/>
+            <w:r>
+              <w:rPr>
+                <w:sz w:val="24"/>
+                <w:szCs w:val="24"/>
+              </w:rPr>
+              <w:t>]</w:t>
             </w:r>
           </w:p>
           <w:p>
@@ -11557,7 +12417,39 @@
                 <w:sz w:val="24"/>
                 <w:szCs w:val="24"/>
               </w:rPr>
-              <w:t>Dimensione minore o uguale a 10mb [if ECM_OK] [property DCM_OK]</w:t>
+              <w:t>Dimensione minore o uguale a 10mb [</w:t>
+            </w:r>
+            <w:proofErr w:type="spellStart"/>
+            <w:r>
+              <w:rPr>
+                <w:sz w:val="24"/>
+                <w:szCs w:val="24"/>
+              </w:rPr>
+              <w:t>if</w:t>
+            </w:r>
+            <w:proofErr w:type="spellEnd"/>
+            <w:r>
+              <w:rPr>
+                <w:sz w:val="24"/>
+                <w:szCs w:val="24"/>
+              </w:rPr>
+              <w:t xml:space="preserve"> ECM_OK] [</w:t>
+            </w:r>
+            <w:proofErr w:type="spellStart"/>
+            <w:r>
+              <w:rPr>
+                <w:sz w:val="24"/>
+                <w:szCs w:val="24"/>
+              </w:rPr>
+              <w:t>property</w:t>
+            </w:r>
+            <w:proofErr w:type="spellEnd"/>
+            <w:r>
+              <w:rPr>
+                <w:sz w:val="24"/>
+                <w:szCs w:val="24"/>
+              </w:rPr>
+              <w:t xml:space="preserve"> DCM_OK]</w:t>
             </w:r>
           </w:p>
         </w:tc>
@@ -12983,6 +13875,7 @@
               </w:rPr>
               <w:t xml:space="preserve">o: </w:t>
             </w:r>
+            <w:proofErr w:type="spellStart"/>
             <w:r>
               <w:rPr>
                 <w:sz w:val="24"/>
@@ -12990,6 +13883,7 @@
               </w:rPr>
               <w:t>idUtente</w:t>
             </w:r>
+            <w:proofErr w:type="spellEnd"/>
           </w:p>
         </w:tc>
       </w:tr>
@@ -13071,6 +13965,7 @@
               </w:rPr>
               <w:t xml:space="preserve"> [</w:t>
             </w:r>
+            <w:proofErr w:type="spellStart"/>
             <w:r>
               <w:rPr>
                 <w:sz w:val="24"/>
@@ -13078,6 +13973,7 @@
               </w:rPr>
               <w:t>Error</w:t>
             </w:r>
+            <w:proofErr w:type="spellEnd"/>
             <w:r>
               <w:rPr>
                 <w:sz w:val="24"/>
@@ -13654,7 +14550,23 @@
                 <w:sz w:val="24"/>
                 <w:szCs w:val="24"/>
               </w:rPr>
-              <w:t>una pagina di errore: “Impossibile bannare un utente che ha già ricevuto un ban”.</w:t>
+              <w:t xml:space="preserve">una pagina di errore: “Impossibile bannare un utente che ha già ricevuto un </w:t>
+            </w:r>
+            <w:proofErr w:type="spellStart"/>
+            <w:r>
+              <w:rPr>
+                <w:sz w:val="24"/>
+                <w:szCs w:val="24"/>
+              </w:rPr>
+              <w:t>ban</w:t>
+            </w:r>
+            <w:proofErr w:type="spellEnd"/>
+            <w:r>
+              <w:rPr>
+                <w:sz w:val="24"/>
+                <w:szCs w:val="24"/>
+              </w:rPr>
+              <w:t>”.</w:t>
             </w:r>
           </w:p>
         </w:tc>
@@ -13848,7 +14760,15 @@
               <w:jc w:val="right"/>
             </w:pPr>
             <w:r>
-              <w:t>Il sistema reinderizza l’utente</w:t>
+              <w:t xml:space="preserve">Il sistema </w:t>
+            </w:r>
+            <w:proofErr w:type="spellStart"/>
+            <w:r>
+              <w:t>reinderizza</w:t>
+            </w:r>
+            <w:proofErr w:type="spellEnd"/>
+            <w:r>
+              <w:t xml:space="preserve"> l’utente</w:t>
             </w:r>
           </w:p>
           <w:p>
@@ -14103,7 +15023,23 @@
                 <w:sz w:val="24"/>
                 <w:szCs w:val="24"/>
               </w:rPr>
-              <w:t>^[A-Za-z]{1,}$</w:t>
+              <w:t>^[A-Za-</w:t>
+            </w:r>
+            <w:proofErr w:type="gramStart"/>
+            <w:r>
+              <w:rPr>
+                <w:sz w:val="24"/>
+                <w:szCs w:val="24"/>
+              </w:rPr>
+              <w:t>z]{</w:t>
+            </w:r>
+            <w:proofErr w:type="gramEnd"/>
+            <w:r>
+              <w:rPr>
+                <w:sz w:val="24"/>
+                <w:szCs w:val="24"/>
+              </w:rPr>
+              <w:t>1,}$</w:t>
             </w:r>
           </w:p>
         </w:tc>
@@ -14208,7 +15144,23 @@
                 <w:sz w:val="24"/>
                 <w:szCs w:val="24"/>
               </w:rPr>
-              <w:t xml:space="preserve"> [Error]</w:t>
+              <w:t xml:space="preserve"> [</w:t>
+            </w:r>
+            <w:proofErr w:type="spellStart"/>
+            <w:r>
+              <w:rPr>
+                <w:sz w:val="24"/>
+                <w:szCs w:val="24"/>
+              </w:rPr>
+              <w:t>Error</w:t>
+            </w:r>
+            <w:proofErr w:type="spellEnd"/>
+            <w:r>
+              <w:rPr>
+                <w:sz w:val="24"/>
+                <w:szCs w:val="24"/>
+              </w:rPr>
+              <w:t>]</w:t>
             </w:r>
           </w:p>
           <w:p>
@@ -14622,12 +15574,21 @@
                 <w:szCs w:val="24"/>
               </w:rPr>
             </w:pPr>
-            <w:r>
-              <w:rPr>
-                <w:sz w:val="24"/>
-                <w:szCs w:val="24"/>
-              </w:rPr>
-              <w:t>Submit con stringa vuota nella ricerca</w:t>
+            <w:proofErr w:type="spellStart"/>
+            <w:r>
+              <w:rPr>
+                <w:sz w:val="24"/>
+                <w:szCs w:val="24"/>
+              </w:rPr>
+              <w:t>Submit</w:t>
+            </w:r>
+            <w:proofErr w:type="spellEnd"/>
+            <w:r>
+              <w:rPr>
+                <w:sz w:val="24"/>
+                <w:szCs w:val="24"/>
+              </w:rPr>
+              <w:t xml:space="preserve"> con stringa vuota nella ricerca</w:t>
             </w:r>
           </w:p>
         </w:tc>
@@ -14772,7 +15733,23 @@
                 <w:sz w:val="24"/>
                 <w:szCs w:val="24"/>
               </w:rPr>
-              <w:t>Il sistema segnala con una label: “Inserire almeno 2 caratteri”</w:t>
+              <w:t xml:space="preserve">Il sistema segnala con una label: “Inserire almeno </w:t>
+            </w:r>
+            <w:proofErr w:type="gramStart"/>
+            <w:r>
+              <w:rPr>
+                <w:sz w:val="24"/>
+                <w:szCs w:val="24"/>
+              </w:rPr>
+              <w:t>2</w:t>
+            </w:r>
+            <w:proofErr w:type="gramEnd"/>
+            <w:r>
+              <w:rPr>
+                <w:sz w:val="24"/>
+                <w:szCs w:val="24"/>
+              </w:rPr>
+              <w:t xml:space="preserve"> caratteri”</w:t>
             </w:r>
           </w:p>
         </w:tc>
@@ -14872,7 +15849,15 @@
               </w:numPr>
             </w:pPr>
             <w:r>
-              <w:t>L’utente inserisce “    “</w:t>
+              <w:t xml:space="preserve">L’utente inserisce </w:t>
+            </w:r>
+            <w:proofErr w:type="gramStart"/>
+            <w:r>
+              <w:t xml:space="preserve">“  </w:t>
+            </w:r>
+            <w:proofErr w:type="gramEnd"/>
+            <w:r>
+              <w:t xml:space="preserve">  “</w:t>
             </w:r>
           </w:p>
           <w:p>
@@ -15080,6 +16065,7 @@
               </w:rPr>
               <w:t xml:space="preserve">o: </w:t>
             </w:r>
+            <w:proofErr w:type="spellStart"/>
             <w:r>
               <w:rPr>
                 <w:sz w:val="24"/>
@@ -15092,7 +16078,15 @@
                 <w:sz w:val="24"/>
                 <w:szCs w:val="24"/>
               </w:rPr>
-              <w:t xml:space="preserve">Utente </w:t>
+              <w:t>Utente</w:t>
+            </w:r>
+            <w:proofErr w:type="spellEnd"/>
+            <w:r>
+              <w:rPr>
+                <w:sz w:val="24"/>
+                <w:szCs w:val="24"/>
+              </w:rPr>
+              <w:t xml:space="preserve"> </w:t>
             </w:r>
           </w:p>
         </w:tc>
@@ -15145,7 +16139,23 @@
                 <w:sz w:val="24"/>
                 <w:szCs w:val="24"/>
               </w:rPr>
-              <w:t>Non c’è nessun utente autenticato [Error]</w:t>
+              <w:t>Non c’è nessun utente autenticato [</w:t>
+            </w:r>
+            <w:proofErr w:type="spellStart"/>
+            <w:r>
+              <w:rPr>
+                <w:sz w:val="24"/>
+                <w:szCs w:val="24"/>
+              </w:rPr>
+              <w:t>Error</w:t>
+            </w:r>
+            <w:proofErr w:type="spellEnd"/>
+            <w:r>
+              <w:rPr>
+                <w:sz w:val="24"/>
+                <w:szCs w:val="24"/>
+              </w:rPr>
+              <w:t>]</w:t>
             </w:r>
           </w:p>
           <w:p>
@@ -15273,14 +16283,46 @@
                 <w:sz w:val="24"/>
                 <w:szCs w:val="24"/>
               </w:rPr>
-              <w:t xml:space="preserve">[if SV_OK] </w:t>
-            </w:r>
-            <w:r>
-              <w:rPr>
-                <w:sz w:val="24"/>
-                <w:szCs w:val="24"/>
-              </w:rPr>
-              <w:t>[Error]</w:t>
+              <w:t>[</w:t>
+            </w:r>
+            <w:proofErr w:type="spellStart"/>
+            <w:r>
+              <w:rPr>
+                <w:sz w:val="24"/>
+                <w:szCs w:val="24"/>
+              </w:rPr>
+              <w:t>if</w:t>
+            </w:r>
+            <w:proofErr w:type="spellEnd"/>
+            <w:r>
+              <w:rPr>
+                <w:sz w:val="24"/>
+                <w:szCs w:val="24"/>
+              </w:rPr>
+              <w:t xml:space="preserve"> SV_OK] </w:t>
+            </w:r>
+            <w:r>
+              <w:rPr>
+                <w:sz w:val="24"/>
+                <w:szCs w:val="24"/>
+              </w:rPr>
+              <w:t>[</w:t>
+            </w:r>
+            <w:proofErr w:type="spellStart"/>
+            <w:r>
+              <w:rPr>
+                <w:sz w:val="24"/>
+                <w:szCs w:val="24"/>
+              </w:rPr>
+              <w:t>Error</w:t>
+            </w:r>
+            <w:proofErr w:type="spellEnd"/>
+            <w:r>
+              <w:rPr>
+                <w:sz w:val="24"/>
+                <w:szCs w:val="24"/>
+              </w:rPr>
+              <w:t>]</w:t>
             </w:r>
           </w:p>
           <w:p>
@@ -15314,7 +16356,23 @@
                 <w:sz w:val="24"/>
                 <w:szCs w:val="24"/>
               </w:rPr>
-              <w:t xml:space="preserve"> [if SV_OK]</w:t>
+              <w:t xml:space="preserve"> [</w:t>
+            </w:r>
+            <w:proofErr w:type="spellStart"/>
+            <w:r>
+              <w:rPr>
+                <w:sz w:val="24"/>
+                <w:szCs w:val="24"/>
+              </w:rPr>
+              <w:t>if</w:t>
+            </w:r>
+            <w:proofErr w:type="spellEnd"/>
+            <w:r>
+              <w:rPr>
+                <w:sz w:val="24"/>
+                <w:szCs w:val="24"/>
+              </w:rPr>
+              <w:t xml:space="preserve"> SV_OK]</w:t>
             </w:r>
             <w:r>
               <w:rPr>
@@ -15330,12 +16388,21 @@
               </w:rPr>
               <w:t>[</w:t>
             </w:r>
-            <w:r>
-              <w:rPr>
-                <w:sz w:val="24"/>
-                <w:szCs w:val="24"/>
-              </w:rPr>
-              <w:t>property R</w:t>
+            <w:proofErr w:type="spellStart"/>
+            <w:r>
+              <w:rPr>
+                <w:sz w:val="24"/>
+                <w:szCs w:val="24"/>
+              </w:rPr>
+              <w:t>property</w:t>
+            </w:r>
+            <w:proofErr w:type="spellEnd"/>
+            <w:r>
+              <w:rPr>
+                <w:sz w:val="24"/>
+                <w:szCs w:val="24"/>
+              </w:rPr>
+              <w:t xml:space="preserve"> R</w:t>
             </w:r>
             <w:r>
               <w:rPr>
@@ -15437,6 +16504,7 @@
               </w:rPr>
               <w:t xml:space="preserve">o: </w:t>
             </w:r>
+            <w:proofErr w:type="spellStart"/>
             <w:r>
               <w:rPr>
                 <w:sz w:val="24"/>
@@ -15444,6 +16512,7 @@
               </w:rPr>
               <w:t>idAnnuncio</w:t>
             </w:r>
+            <w:proofErr w:type="spellEnd"/>
           </w:p>
         </w:tc>
       </w:tr>
@@ -15513,7 +16582,23 @@
                 <w:sz w:val="24"/>
                 <w:szCs w:val="24"/>
               </w:rPr>
-              <w:t xml:space="preserve">L’utente si è già candidato per l’annuncio [if </w:t>
+              <w:t>L’utente si è già candidato per l’annuncio [</w:t>
+            </w:r>
+            <w:proofErr w:type="spellStart"/>
+            <w:r>
+              <w:rPr>
+                <w:sz w:val="24"/>
+                <w:szCs w:val="24"/>
+              </w:rPr>
+              <w:t>if</w:t>
+            </w:r>
+            <w:proofErr w:type="spellEnd"/>
+            <w:r>
+              <w:rPr>
+                <w:sz w:val="24"/>
+                <w:szCs w:val="24"/>
+              </w:rPr>
+              <w:t xml:space="preserve"> </w:t>
             </w:r>
             <w:r>
               <w:rPr>
@@ -15534,7 +16619,23 @@
                 <w:sz w:val="24"/>
                 <w:szCs w:val="24"/>
               </w:rPr>
-              <w:t xml:space="preserve"> AND if RC_OK</w:t>
+              <w:t xml:space="preserve"> AND </w:t>
+            </w:r>
+            <w:proofErr w:type="spellStart"/>
+            <w:r>
+              <w:rPr>
+                <w:sz w:val="24"/>
+                <w:szCs w:val="24"/>
+              </w:rPr>
+              <w:t>if</w:t>
+            </w:r>
+            <w:proofErr w:type="spellEnd"/>
+            <w:r>
+              <w:rPr>
+                <w:sz w:val="24"/>
+                <w:szCs w:val="24"/>
+              </w:rPr>
+              <w:t xml:space="preserve"> RC_OK</w:t>
             </w:r>
             <w:r>
               <w:rPr>
@@ -15555,7 +16656,23 @@
                 <w:sz w:val="24"/>
                 <w:szCs w:val="24"/>
               </w:rPr>
-              <w:t>[Error]</w:t>
+              <w:t>[</w:t>
+            </w:r>
+            <w:proofErr w:type="spellStart"/>
+            <w:r>
+              <w:rPr>
+                <w:sz w:val="24"/>
+                <w:szCs w:val="24"/>
+              </w:rPr>
+              <w:t>Error</w:t>
+            </w:r>
+            <w:proofErr w:type="spellEnd"/>
+            <w:r>
+              <w:rPr>
+                <w:sz w:val="24"/>
+                <w:szCs w:val="24"/>
+              </w:rPr>
+              <w:t>]</w:t>
             </w:r>
           </w:p>
           <w:p>
@@ -15582,7 +16699,55 @@
                 <w:sz w:val="24"/>
                 <w:szCs w:val="24"/>
               </w:rPr>
-              <w:t>[if SV_OK AND if RC_OK] [property PIA_OK]</w:t>
+              <w:t>[</w:t>
+            </w:r>
+            <w:proofErr w:type="spellStart"/>
+            <w:r>
+              <w:rPr>
+                <w:sz w:val="24"/>
+                <w:szCs w:val="24"/>
+              </w:rPr>
+              <w:t>if</w:t>
+            </w:r>
+            <w:proofErr w:type="spellEnd"/>
+            <w:r>
+              <w:rPr>
+                <w:sz w:val="24"/>
+                <w:szCs w:val="24"/>
+              </w:rPr>
+              <w:t xml:space="preserve"> SV_OK AND </w:t>
+            </w:r>
+            <w:proofErr w:type="spellStart"/>
+            <w:r>
+              <w:rPr>
+                <w:sz w:val="24"/>
+                <w:szCs w:val="24"/>
+              </w:rPr>
+              <w:t>if</w:t>
+            </w:r>
+            <w:proofErr w:type="spellEnd"/>
+            <w:r>
+              <w:rPr>
+                <w:sz w:val="24"/>
+                <w:szCs w:val="24"/>
+              </w:rPr>
+              <w:t xml:space="preserve"> RC_OK] [</w:t>
+            </w:r>
+            <w:proofErr w:type="spellStart"/>
+            <w:r>
+              <w:rPr>
+                <w:sz w:val="24"/>
+                <w:szCs w:val="24"/>
+              </w:rPr>
+              <w:t>property</w:t>
+            </w:r>
+            <w:proofErr w:type="spellEnd"/>
+            <w:r>
+              <w:rPr>
+                <w:sz w:val="24"/>
+                <w:szCs w:val="24"/>
+              </w:rPr>
+              <w:t xml:space="preserve"> PIA_OK]</w:t>
             </w:r>
           </w:p>
         </w:tc>
@@ -17405,14 +18570,7 @@
                 <w:sz w:val="24"/>
                 <w:szCs w:val="24"/>
               </w:rPr>
-              <w:t xml:space="preserve">Un inoccupato a prova a candidarsi ad un annuncio per cui </w:t>
-            </w:r>
-            <w:r>
-              <w:rPr>
-                <w:sz w:val="24"/>
-                <w:szCs w:val="24"/>
-              </w:rPr>
-              <w:t>non ci è candidato.</w:t>
+              <w:t>Un inoccupato a prova a candidarsi ad un annuncio per cui non ci è candidato.</w:t>
             </w:r>
           </w:p>
         </w:tc>
@@ -17465,14 +18623,7 @@
                 <w:sz w:val="24"/>
                 <w:szCs w:val="24"/>
               </w:rPr>
-              <w:t>2_2_</w:t>
-            </w:r>
-            <w:r>
-              <w:rPr>
-                <w:sz w:val="24"/>
-                <w:szCs w:val="24"/>
-              </w:rPr>
-              <w:t>3</w:t>
+              <w:t>2_2_3</w:t>
             </w:r>
           </w:p>
         </w:tc>
@@ -17564,14 +18715,7 @@
                 <w:sz w:val="24"/>
                 <w:szCs w:val="24"/>
               </w:rPr>
-              <w:t xml:space="preserve">Il sistema </w:t>
-            </w:r>
-            <w:r>
-              <w:rPr>
-                <w:sz w:val="24"/>
-                <w:szCs w:val="24"/>
-              </w:rPr>
-              <w:t>mostra una pagina di avvenuta registrazione.</w:t>
+              <w:t>Il sistema mostra una pagina di avvenuta registrazione.</w:t>
             </w:r>
           </w:p>
         </w:tc>
@@ -17699,14 +18843,7 @@
                 <w:sz w:val="24"/>
                 <w:szCs w:val="24"/>
               </w:rPr>
-              <w:t>Il sistema</w:t>
-            </w:r>
-            <w:r>
-              <w:rPr>
-                <w:sz w:val="24"/>
-                <w:szCs w:val="24"/>
-              </w:rPr>
-              <w:t xml:space="preserve"> reindirizza l’utente</w:t>
+              <w:t>Il sistema reindirizza l’utente</w:t>
             </w:r>
           </w:p>
           <w:p>
@@ -17794,28 +18931,7 @@
                 <w:sz w:val="24"/>
                 <w:szCs w:val="24"/>
               </w:rPr>
-              <w:t>L’inoccupato</w:t>
-            </w:r>
-            <w:r>
-              <w:rPr>
-                <w:sz w:val="24"/>
-                <w:szCs w:val="24"/>
-              </w:rPr>
-              <w:t xml:space="preserve"> </w:t>
-            </w:r>
-            <w:r>
-              <w:rPr>
-                <w:sz w:val="24"/>
-                <w:szCs w:val="24"/>
-              </w:rPr>
-              <w:t xml:space="preserve">risulta candidato ed il sistema ha notificato </w:t>
-            </w:r>
-            <w:r>
-              <w:rPr>
-                <w:sz w:val="24"/>
-                <w:szCs w:val="24"/>
-              </w:rPr>
-              <w:t>il successo dell’operazione.</w:t>
+              <w:t>L’inoccupato risulta candidato ed il sistema ha notificato il successo dell’operazione.</w:t>
             </w:r>
           </w:p>
         </w:tc>
@@ -17940,8 +19056,13 @@
               <w:t>o:</w:t>
             </w:r>
             <w:r>
-              <w:t xml:space="preserve"> IdInoccupato</w:t>
-            </w:r>
+              <w:t xml:space="preserve"> </w:t>
+            </w:r>
+            <w:proofErr w:type="spellStart"/>
+            <w:r>
+              <w:t>IdInoccupato</w:t>
+            </w:r>
+            <w:proofErr w:type="spellEnd"/>
           </w:p>
           <w:p>
             <w:pPr>
@@ -18069,7 +19190,23 @@
                 <w:sz w:val="24"/>
                 <w:szCs w:val="24"/>
               </w:rPr>
-              <w:t xml:space="preserve"> [Error]</w:t>
+              <w:t xml:space="preserve"> [</w:t>
+            </w:r>
+            <w:proofErr w:type="spellStart"/>
+            <w:r>
+              <w:rPr>
+                <w:sz w:val="24"/>
+                <w:szCs w:val="24"/>
+              </w:rPr>
+              <w:t>Error</w:t>
+            </w:r>
+            <w:proofErr w:type="spellEnd"/>
+            <w:r>
+              <w:rPr>
+                <w:sz w:val="24"/>
+                <w:szCs w:val="24"/>
+              </w:rPr>
+              <w:t>]</w:t>
             </w:r>
           </w:p>
           <w:p>
@@ -18253,12 +19390,21 @@
               </w:rPr>
               <w:t>[</w:t>
             </w:r>
-            <w:r>
-              <w:rPr>
-                <w:sz w:val="24"/>
-                <w:szCs w:val="24"/>
-              </w:rPr>
-              <w:t>Error]</w:t>
+            <w:proofErr w:type="spellStart"/>
+            <w:r>
+              <w:rPr>
+                <w:sz w:val="24"/>
+                <w:szCs w:val="24"/>
+              </w:rPr>
+              <w:t>Error</w:t>
+            </w:r>
+            <w:proofErr w:type="spellEnd"/>
+            <w:r>
+              <w:rPr>
+                <w:sz w:val="24"/>
+                <w:szCs w:val="24"/>
+              </w:rPr>
+              <w:t>]</w:t>
             </w:r>
           </w:p>
           <w:p>
@@ -18273,12 +19419,21 @@
                 <w:szCs w:val="24"/>
               </w:rPr>
             </w:pPr>
-            <w:r>
-              <w:rPr>
-                <w:sz w:val="24"/>
-                <w:szCs w:val="24"/>
-              </w:rPr>
-              <w:t xml:space="preserve">E’ ordinata </w:t>
+            <w:proofErr w:type="gramStart"/>
+            <w:r>
+              <w:rPr>
+                <w:sz w:val="24"/>
+                <w:szCs w:val="24"/>
+              </w:rPr>
+              <w:t>E’</w:t>
+            </w:r>
+            <w:proofErr w:type="gramEnd"/>
+            <w:r>
+              <w:rPr>
+                <w:sz w:val="24"/>
+                <w:szCs w:val="24"/>
+              </w:rPr>
+              <w:t xml:space="preserve"> ordinata </w:t>
             </w:r>
             <w:r>
               <w:rPr>
@@ -18415,14 +19570,7 @@
                 <w:sz w:val="28"/>
                 <w:szCs w:val="28"/>
               </w:rPr>
-              <w:t>2_</w:t>
-            </w:r>
-            <w:r>
-              <w:rPr>
-                <w:sz w:val="28"/>
-                <w:szCs w:val="28"/>
-              </w:rPr>
-              <w:t>3</w:t>
+              <w:t>2_3</w:t>
             </w:r>
             <w:r>
               <w:rPr>
@@ -18450,14 +19598,7 @@
                 <w:sz w:val="28"/>
                 <w:szCs w:val="28"/>
               </w:rPr>
-              <w:t>IDC</w:t>
-            </w:r>
-            <w:r>
-              <w:rPr>
-                <w:sz w:val="28"/>
-                <w:szCs w:val="28"/>
-              </w:rPr>
-              <w:t>1</w:t>
+              <w:t>IDC1</w:t>
             </w:r>
           </w:p>
         </w:tc>
@@ -18508,14 +19649,7 @@
                 <w:sz w:val="28"/>
                 <w:szCs w:val="28"/>
               </w:rPr>
-              <w:t>2_</w:t>
-            </w:r>
-            <w:r>
-              <w:rPr>
-         